--- a/10семетр/СЕТИ/КП.docx
+++ b/10семетр/СЕТИ/КП.docx
@@ -4,19 +4,6 @@
   <w:body>
     <w:p>
       <w:pPr>
-        <w:rPr>
-          <w:szCs w:val="28"/>
-        </w:rPr>
-      </w:pPr>
-      <w:r>
-        <w:rPr>
-          <w:szCs w:val="28"/>
-        </w:rPr>
-        <w:br w:type="page"/>
-      </w:r>
-    </w:p>
-    <w:p>
-      <w:pPr>
         <w:spacing w:line="360" w:lineRule="auto"/>
         <w:jc w:val="center"/>
         <w:rPr>
@@ -27,7 +14,6 @@
         <w:rPr>
           <w:szCs w:val="28"/>
         </w:rPr>
-        <w:lastRenderedPageBreak/>
         <w:t>ВВЕДЕНИЕ</w:t>
       </w:r>
     </w:p>
@@ -395,7 +381,9 @@
     </w:p>
     <w:p>
       <w:pPr>
-        <w:ind w:firstLine="851"/>
+        <w:spacing w:line="360" w:lineRule="auto"/>
+        <w:ind w:firstLine="709"/>
+        <w:jc w:val="both"/>
         <w:rPr>
           <w:szCs w:val="28"/>
         </w:rPr>
@@ -412,6 +400,64 @@
           <w:szCs w:val="28"/>
         </w:rPr>
         <w:t>писок используемых сокращений</w:t>
+      </w:r>
+    </w:p>
+    <w:p>
+      <w:pPr>
+        <w:spacing w:line="360" w:lineRule="auto"/>
+        <w:ind w:firstLine="709"/>
+        <w:jc w:val="both"/>
+        <w:rPr>
+          <w:szCs w:val="28"/>
+        </w:rPr>
+      </w:pPr>
+    </w:p>
+    <w:p>
+      <w:pPr>
+        <w:spacing w:line="360" w:lineRule="auto"/>
+        <w:ind w:firstLine="709"/>
+        <w:jc w:val="both"/>
+        <w:rPr>
+          <w:szCs w:val="28"/>
+        </w:rPr>
+      </w:pPr>
+      <w:r>
+        <w:rPr>
+          <w:szCs w:val="28"/>
+        </w:rPr>
+        <w:t>АО</w:t>
+      </w:r>
+      <w:r>
+        <w:rPr>
+          <w:szCs w:val="28"/>
+        </w:rPr>
+        <w:t xml:space="preserve"> – аппаратное обеспечения</w:t>
+      </w:r>
+      <w:r>
+        <w:rPr>
+          <w:szCs w:val="28"/>
+        </w:rPr>
+        <w:t>.</w:t>
+      </w:r>
+    </w:p>
+    <w:p>
+      <w:pPr>
+        <w:ind w:firstLine="709"/>
+        <w:rPr>
+          <w:szCs w:val="28"/>
+        </w:rPr>
+      </w:pPr>
+      <w:r>
+        <w:rPr>
+          <w:szCs w:val="28"/>
+        </w:rPr>
+        <w:t xml:space="preserve">ИС - </w:t>
+      </w:r>
+      <w:r>
+        <w:rPr>
+          <w:szCs w:val="28"/>
+        </w:rPr>
+        <w:t>Инфокоммуникационные системы</w:t>
       </w:r>
     </w:p>
     <w:p>
@@ -964,6 +1010,484 @@
     <w:p>
       <w:pPr>
         <w:pStyle w:val="a8"/>
+        <w:tabs>
+          <w:tab w:val="left" w:pos="1134"/>
+        </w:tabs>
+        <w:spacing w:line="360" w:lineRule="auto"/>
+        <w:ind w:left="0" w:firstLine="709"/>
+        <w:jc w:val="both"/>
+        <w:rPr>
+          <w:rFonts w:ascii="Times New Roman" w:hAnsi="Times New Roman" w:cs="Times New Roman"/>
+          <w:sz w:val="28"/>
+          <w:szCs w:val="28"/>
+        </w:rPr>
+      </w:pPr>
+      <w:r>
+        <w:rPr>
+          <w:rFonts w:ascii="Times New Roman" w:hAnsi="Times New Roman" w:cs="Times New Roman"/>
+          <w:sz w:val="28"/>
+          <w:szCs w:val="28"/>
+        </w:rPr>
+        <w:t>Распределение сети на подсети является важной практикой в организации компьютерных сетей по нескольким причинам:</w:t>
+      </w:r>
+    </w:p>
+    <w:p>
+      <w:pPr>
+        <w:pStyle w:val="a8"/>
+        <w:numPr>
+          <w:ilvl w:val="0"/>
+          <w:numId w:val="37"/>
+        </w:numPr>
+        <w:tabs>
+          <w:tab w:val="left" w:pos="1134"/>
+        </w:tabs>
+        <w:spacing w:line="360" w:lineRule="auto"/>
+        <w:ind w:left="0" w:firstLine="709"/>
+        <w:jc w:val="both"/>
+        <w:rPr>
+          <w:rFonts w:ascii="Times New Roman" w:hAnsi="Times New Roman" w:cs="Times New Roman"/>
+          <w:sz w:val="28"/>
+          <w:szCs w:val="28"/>
+        </w:rPr>
+      </w:pPr>
+      <w:r>
+        <w:rPr>
+          <w:rFonts w:ascii="Times New Roman" w:hAnsi="Times New Roman" w:cs="Times New Roman"/>
+          <w:sz w:val="28"/>
+          <w:szCs w:val="28"/>
+        </w:rPr>
+        <w:t>повышение безопасности</w:t>
+      </w:r>
+      <w:r>
+        <w:rPr>
+          <w:rFonts w:ascii="Times New Roman" w:hAnsi="Times New Roman" w:cs="Times New Roman"/>
+          <w:sz w:val="28"/>
+          <w:szCs w:val="28"/>
+          <w:lang w:val="en-US"/>
+        </w:rPr>
+        <w:t>;</w:t>
+      </w:r>
+    </w:p>
+    <w:p>
+      <w:pPr>
+        <w:pStyle w:val="a8"/>
+        <w:numPr>
+          <w:ilvl w:val="0"/>
+          <w:numId w:val="37"/>
+        </w:numPr>
+        <w:tabs>
+          <w:tab w:val="left" w:pos="1134"/>
+        </w:tabs>
+        <w:spacing w:line="360" w:lineRule="auto"/>
+        <w:ind w:left="0" w:firstLine="709"/>
+        <w:jc w:val="both"/>
+        <w:rPr>
+          <w:rFonts w:ascii="Times New Roman" w:hAnsi="Times New Roman" w:cs="Times New Roman"/>
+          <w:sz w:val="28"/>
+          <w:szCs w:val="28"/>
+        </w:rPr>
+      </w:pPr>
+      <w:r>
+        <w:rPr>
+          <w:rFonts w:ascii="Times New Roman" w:hAnsi="Times New Roman" w:cs="Times New Roman"/>
+          <w:sz w:val="28"/>
+          <w:szCs w:val="28"/>
+        </w:rPr>
+        <w:t>улучшение управляемости;</w:t>
+      </w:r>
+    </w:p>
+    <w:p>
+      <w:pPr>
+        <w:pStyle w:val="a8"/>
+        <w:numPr>
+          <w:ilvl w:val="0"/>
+          <w:numId w:val="37"/>
+        </w:numPr>
+        <w:tabs>
+          <w:tab w:val="left" w:pos="1134"/>
+        </w:tabs>
+        <w:spacing w:line="360" w:lineRule="auto"/>
+        <w:ind w:left="0" w:firstLine="709"/>
+        <w:jc w:val="both"/>
+        <w:rPr>
+          <w:rFonts w:ascii="Times New Roman" w:hAnsi="Times New Roman" w:cs="Times New Roman"/>
+          <w:sz w:val="28"/>
+          <w:szCs w:val="28"/>
+        </w:rPr>
+      </w:pPr>
+      <w:r>
+        <w:rPr>
+          <w:rFonts w:ascii="Times New Roman" w:hAnsi="Times New Roman" w:cs="Times New Roman"/>
+          <w:sz w:val="28"/>
+          <w:szCs w:val="28"/>
+        </w:rPr>
+        <w:t>повышение производительности</w:t>
+      </w:r>
+      <w:r>
+        <w:rPr>
+          <w:rFonts w:ascii="Times New Roman" w:hAnsi="Times New Roman" w:cs="Times New Roman"/>
+          <w:sz w:val="28"/>
+          <w:szCs w:val="28"/>
+          <w:lang w:val="en-US"/>
+        </w:rPr>
+        <w:t>;</w:t>
+      </w:r>
+    </w:p>
+    <w:p>
+      <w:pPr>
+        <w:pStyle w:val="a8"/>
+        <w:numPr>
+          <w:ilvl w:val="0"/>
+          <w:numId w:val="37"/>
+        </w:numPr>
+        <w:tabs>
+          <w:tab w:val="left" w:pos="1134"/>
+        </w:tabs>
+        <w:spacing w:line="360" w:lineRule="auto"/>
+        <w:ind w:left="0" w:firstLine="709"/>
+        <w:jc w:val="both"/>
+        <w:rPr>
+          <w:rFonts w:ascii="Times New Roman" w:hAnsi="Times New Roman" w:cs="Times New Roman"/>
+          <w:sz w:val="28"/>
+          <w:szCs w:val="28"/>
+        </w:rPr>
+      </w:pPr>
+      <w:r>
+        <w:rPr>
+          <w:rFonts w:ascii="Times New Roman" w:hAnsi="Times New Roman" w:cs="Times New Roman"/>
+          <w:sz w:val="28"/>
+          <w:szCs w:val="28"/>
+        </w:rPr>
+        <w:t>логическое разделение ресурсов.</w:t>
+      </w:r>
+    </w:p>
+    <w:p>
+      <w:pPr>
+        <w:pStyle w:val="a8"/>
+        <w:tabs>
+          <w:tab w:val="left" w:pos="1134"/>
+        </w:tabs>
+        <w:spacing w:line="360" w:lineRule="auto"/>
+        <w:ind w:left="0" w:firstLine="709"/>
+        <w:jc w:val="both"/>
+        <w:rPr>
+          <w:rFonts w:ascii="Times New Roman" w:hAnsi="Times New Roman" w:cs="Times New Roman"/>
+          <w:sz w:val="28"/>
+          <w:szCs w:val="28"/>
+        </w:rPr>
+      </w:pPr>
+      <w:r>
+        <w:rPr>
+          <w:rFonts w:ascii="Times New Roman" w:hAnsi="Times New Roman" w:cs="Times New Roman"/>
+          <w:sz w:val="28"/>
+          <w:szCs w:val="28"/>
+        </w:rPr>
+        <w:t>В работе паспортный стол используется</w:t>
+      </w:r>
+      <w:r>
+        <w:rPr>
+          <w:rFonts w:ascii="Times New Roman" w:hAnsi="Times New Roman" w:cs="Times New Roman"/>
+          <w:sz w:val="28"/>
+          <w:szCs w:val="28"/>
+        </w:rPr>
+        <w:t xml:space="preserve"> следующие АО</w:t>
+      </w:r>
+      <w:r>
+        <w:rPr>
+          <w:rFonts w:ascii="Times New Roman" w:hAnsi="Times New Roman" w:cs="Times New Roman"/>
+          <w:sz w:val="28"/>
+          <w:szCs w:val="28"/>
+        </w:rPr>
+        <w:t>:</w:t>
+      </w:r>
+    </w:p>
+    <w:p>
+      <w:pPr>
+        <w:pStyle w:val="a8"/>
+        <w:numPr>
+          <w:ilvl w:val="0"/>
+          <w:numId w:val="39"/>
+        </w:numPr>
+        <w:tabs>
+          <w:tab w:val="left" w:pos="1134"/>
+        </w:tabs>
+        <w:spacing w:line="360" w:lineRule="auto"/>
+        <w:ind w:left="0" w:firstLine="709"/>
+        <w:jc w:val="both"/>
+        <w:rPr>
+          <w:rFonts w:ascii="Times New Roman" w:hAnsi="Times New Roman" w:cs="Times New Roman"/>
+          <w:sz w:val="28"/>
+          <w:szCs w:val="28"/>
+        </w:rPr>
+      </w:pPr>
+      <w:r>
+        <w:rPr>
+          <w:rFonts w:ascii="Times New Roman" w:hAnsi="Times New Roman" w:cs="Times New Roman"/>
+          <w:sz w:val="28"/>
+          <w:szCs w:val="28"/>
+        </w:rPr>
+        <w:t>к</w:t>
+      </w:r>
+      <w:r>
+        <w:rPr>
+          <w:rFonts w:ascii="Times New Roman" w:hAnsi="Times New Roman" w:cs="Times New Roman"/>
+          <w:sz w:val="28"/>
+          <w:szCs w:val="28"/>
+        </w:rPr>
+        <w:t>омпьютеры и серверы для хранения и обработки данных о гражданах</w:t>
+      </w:r>
+      <w:r>
+        <w:rPr>
+          <w:rFonts w:ascii="Times New Roman" w:hAnsi="Times New Roman" w:cs="Times New Roman"/>
+          <w:sz w:val="28"/>
+          <w:szCs w:val="28"/>
+        </w:rPr>
+        <w:t>;</w:t>
+      </w:r>
+    </w:p>
+    <w:p>
+      <w:pPr>
+        <w:pStyle w:val="a8"/>
+        <w:numPr>
+          <w:ilvl w:val="0"/>
+          <w:numId w:val="39"/>
+        </w:numPr>
+        <w:tabs>
+          <w:tab w:val="left" w:pos="1134"/>
+        </w:tabs>
+        <w:spacing w:line="360" w:lineRule="auto"/>
+        <w:ind w:left="0" w:firstLine="709"/>
+        <w:jc w:val="both"/>
+        <w:rPr>
+          <w:rFonts w:ascii="Times New Roman" w:hAnsi="Times New Roman" w:cs="Times New Roman"/>
+          <w:sz w:val="28"/>
+          <w:szCs w:val="28"/>
+        </w:rPr>
+      </w:pPr>
+      <w:r>
+        <w:rPr>
+          <w:rFonts w:ascii="Times New Roman" w:hAnsi="Times New Roman" w:cs="Times New Roman"/>
+          <w:sz w:val="28"/>
+          <w:szCs w:val="28"/>
+        </w:rPr>
+        <w:lastRenderedPageBreak/>
+        <w:t>с</w:t>
+      </w:r>
+      <w:r>
+        <w:rPr>
+          <w:rFonts w:ascii="Times New Roman" w:hAnsi="Times New Roman" w:cs="Times New Roman"/>
+          <w:sz w:val="28"/>
+          <w:szCs w:val="28"/>
+        </w:rPr>
+        <w:t>канеры для оцифровки документов и паспортов;</w:t>
+      </w:r>
+    </w:p>
+    <w:p>
+      <w:pPr>
+        <w:pStyle w:val="a8"/>
+        <w:numPr>
+          <w:ilvl w:val="0"/>
+          <w:numId w:val="39"/>
+        </w:numPr>
+        <w:tabs>
+          <w:tab w:val="left" w:pos="1134"/>
+        </w:tabs>
+        <w:spacing w:line="360" w:lineRule="auto"/>
+        <w:ind w:left="0" w:firstLine="709"/>
+        <w:jc w:val="both"/>
+        <w:rPr>
+          <w:rFonts w:ascii="Times New Roman" w:hAnsi="Times New Roman" w:cs="Times New Roman"/>
+          <w:sz w:val="28"/>
+          <w:szCs w:val="28"/>
+        </w:rPr>
+      </w:pPr>
+      <w:r>
+        <w:rPr>
+          <w:rFonts w:ascii="Times New Roman" w:hAnsi="Times New Roman" w:cs="Times New Roman"/>
+          <w:sz w:val="28"/>
+          <w:szCs w:val="28"/>
+        </w:rPr>
+        <w:t>п</w:t>
+      </w:r>
+      <w:r>
+        <w:rPr>
+          <w:rFonts w:ascii="Times New Roman" w:hAnsi="Times New Roman" w:cs="Times New Roman"/>
+          <w:sz w:val="28"/>
+          <w:szCs w:val="28"/>
+        </w:rPr>
+        <w:t>ринтеры для печати справок, выписок и других документов;</w:t>
+      </w:r>
+    </w:p>
+    <w:p>
+      <w:pPr>
+        <w:pStyle w:val="a8"/>
+        <w:numPr>
+          <w:ilvl w:val="0"/>
+          <w:numId w:val="39"/>
+        </w:numPr>
+        <w:tabs>
+          <w:tab w:val="left" w:pos="1134"/>
+        </w:tabs>
+        <w:spacing w:line="360" w:lineRule="auto"/>
+        <w:ind w:left="0" w:firstLine="709"/>
+        <w:jc w:val="both"/>
+        <w:rPr>
+          <w:rFonts w:ascii="Times New Roman" w:hAnsi="Times New Roman" w:cs="Times New Roman"/>
+          <w:sz w:val="28"/>
+          <w:szCs w:val="28"/>
+        </w:rPr>
+      </w:pPr>
+      <w:r>
+        <w:rPr>
+          <w:rFonts w:ascii="Times New Roman" w:hAnsi="Times New Roman" w:cs="Times New Roman"/>
+          <w:sz w:val="28"/>
+          <w:szCs w:val="28"/>
+        </w:rPr>
+        <w:t>с</w:t>
+      </w:r>
+      <w:r>
+        <w:rPr>
+          <w:rFonts w:ascii="Times New Roman" w:hAnsi="Times New Roman" w:cs="Times New Roman"/>
+          <w:sz w:val="28"/>
+          <w:szCs w:val="28"/>
+        </w:rPr>
+        <w:t>истемы видеонаблюдения для обеспечения безопасности;</w:t>
+      </w:r>
+    </w:p>
+    <w:p>
+      <w:pPr>
+        <w:pStyle w:val="a8"/>
+        <w:numPr>
+          <w:ilvl w:val="0"/>
+          <w:numId w:val="39"/>
+        </w:numPr>
+        <w:tabs>
+          <w:tab w:val="left" w:pos="1134"/>
+        </w:tabs>
+        <w:spacing w:line="360" w:lineRule="auto"/>
+        <w:ind w:left="0" w:firstLine="709"/>
+        <w:jc w:val="both"/>
+        <w:rPr>
+          <w:rFonts w:ascii="Times New Roman" w:hAnsi="Times New Roman" w:cs="Times New Roman"/>
+          <w:sz w:val="28"/>
+          <w:szCs w:val="28"/>
+        </w:rPr>
+      </w:pPr>
+      <w:r>
+        <w:rPr>
+          <w:rFonts w:ascii="Times New Roman" w:hAnsi="Times New Roman" w:cs="Times New Roman"/>
+          <w:sz w:val="28"/>
+          <w:szCs w:val="28"/>
+        </w:rPr>
+        <w:t>с</w:t>
+      </w:r>
+      <w:r>
+        <w:rPr>
+          <w:rFonts w:ascii="Times New Roman" w:hAnsi="Times New Roman" w:cs="Times New Roman"/>
+          <w:sz w:val="28"/>
+          <w:szCs w:val="28"/>
+        </w:rPr>
+        <w:t>етевое оборудование для обеспечения связи между рабочими местами и доступа к базам данных</w:t>
+      </w:r>
+      <w:r>
+        <w:rPr>
+          <w:rFonts w:ascii="Times New Roman" w:hAnsi="Times New Roman" w:cs="Times New Roman"/>
+          <w:sz w:val="28"/>
+          <w:szCs w:val="28"/>
+        </w:rPr>
+        <w:t>;</w:t>
+      </w:r>
+    </w:p>
+    <w:p>
+      <w:pPr>
+        <w:pStyle w:val="a8"/>
+        <w:numPr>
+          <w:ilvl w:val="0"/>
+          <w:numId w:val="39"/>
+        </w:numPr>
+        <w:tabs>
+          <w:tab w:val="left" w:pos="1134"/>
+        </w:tabs>
+        <w:spacing w:line="360" w:lineRule="auto"/>
+        <w:ind w:left="0" w:firstLine="709"/>
+        <w:jc w:val="both"/>
+        <w:rPr>
+          <w:rFonts w:ascii="Times New Roman" w:hAnsi="Times New Roman" w:cs="Times New Roman"/>
+          <w:sz w:val="28"/>
+          <w:szCs w:val="28"/>
+        </w:rPr>
+      </w:pPr>
+      <w:r>
+        <w:rPr>
+          <w:rFonts w:ascii="Times New Roman" w:hAnsi="Times New Roman" w:cs="Times New Roman"/>
+          <w:sz w:val="28"/>
+          <w:szCs w:val="28"/>
+        </w:rPr>
+        <w:t>телефония</w:t>
+      </w:r>
+      <w:r>
+        <w:rPr>
+          <w:rFonts w:ascii="Times New Roman" w:hAnsi="Times New Roman" w:cs="Times New Roman"/>
+          <w:sz w:val="28"/>
+          <w:szCs w:val="28"/>
+        </w:rPr>
+        <w:t xml:space="preserve"> </w:t>
+      </w:r>
+      <w:r>
+        <w:rPr>
+          <w:rFonts w:ascii="Times New Roman" w:hAnsi="Times New Roman" w:cs="Times New Roman"/>
+          <w:sz w:val="28"/>
+          <w:szCs w:val="28"/>
+        </w:rPr>
+        <w:t xml:space="preserve">для </w:t>
+      </w:r>
+      <w:r>
+        <w:rPr>
+          <w:rFonts w:ascii="Times New Roman" w:hAnsi="Times New Roman" w:cs="Times New Roman"/>
+          <w:sz w:val="28"/>
+          <w:szCs w:val="28"/>
+        </w:rPr>
+        <w:t>приема</w:t>
+      </w:r>
+      <w:r>
+        <w:rPr>
+          <w:rFonts w:ascii="Times New Roman" w:hAnsi="Times New Roman" w:cs="Times New Roman"/>
+          <w:sz w:val="28"/>
+          <w:szCs w:val="28"/>
+        </w:rPr>
+        <w:t xml:space="preserve"> звонков от граждан</w:t>
+      </w:r>
+      <w:r>
+        <w:rPr>
+          <w:rFonts w:ascii="Times New Roman" w:hAnsi="Times New Roman" w:cs="Times New Roman"/>
+          <w:sz w:val="28"/>
+          <w:szCs w:val="28"/>
+        </w:rPr>
+        <w:t xml:space="preserve"> на прием и </w:t>
+      </w:r>
+      <w:r>
+        <w:rPr>
+          <w:rFonts w:ascii="Times New Roman" w:hAnsi="Times New Roman" w:cs="Times New Roman"/>
+          <w:sz w:val="28"/>
+          <w:szCs w:val="28"/>
+        </w:rPr>
+        <w:t>для работы</w:t>
+      </w:r>
+      <w:r>
+        <w:rPr>
+          <w:rFonts w:ascii="Times New Roman" w:hAnsi="Times New Roman" w:cs="Times New Roman"/>
+          <w:sz w:val="28"/>
+          <w:szCs w:val="28"/>
+        </w:rPr>
+        <w:t xml:space="preserve"> между коллективом.</w:t>
+      </w:r>
+    </w:p>
+    <w:p>
+      <w:pPr>
+        <w:pStyle w:val="a8"/>
+        <w:tabs>
+          <w:tab w:val="left" w:pos="1134"/>
+        </w:tabs>
         <w:spacing w:line="360" w:lineRule="auto"/>
         <w:ind w:left="0" w:firstLine="709"/>
         <w:jc w:val="both"/>
@@ -1044,7 +1568,6 @@
           <w:noProof/>
           <w:lang w:eastAsia="ru-RU"/>
         </w:rPr>
-        <w:lastRenderedPageBreak/>
         <w:drawing>
           <wp:inline distT="0" distB="0" distL="0" distR="0" wp14:anchorId="30A46B60" wp14:editId="7B748E56">
             <wp:extent cx="5280599" cy="4371975"/>
@@ -1137,6 +1660,7 @@
           <w:sz w:val="28"/>
           <w:szCs w:val="28"/>
         </w:rPr>
+        <w:lastRenderedPageBreak/>
         <w:t>Начальник паспортного стола — это заведующий паспортным столом, который отвечает за организацию работы сотрудников, обеспечивает соблюдение законодательства, контролирует процесс выдачи документов и решает организационные вопросы.</w:t>
       </w:r>
     </w:p>
@@ -1242,7 +1766,6 @@
           <w:sz w:val="28"/>
           <w:szCs w:val="28"/>
         </w:rPr>
-        <w:lastRenderedPageBreak/>
         <w:t>Бухгалтерия — штатно-структурное подразделение хозяйствующего субъекта, предназначенное для аккумулирования данных о его имуществе и обязательствах.</w:t>
       </w:r>
     </w:p>
@@ -1403,6 +1926,679 @@
     <w:p>
       <w:pPr>
         <w:pStyle w:val="a8"/>
+        <w:spacing w:line="360" w:lineRule="auto"/>
+        <w:ind w:left="0" w:firstLine="709"/>
+        <w:jc w:val="both"/>
+        <w:rPr>
+          <w:rFonts w:ascii="Times New Roman" w:hAnsi="Times New Roman" w:cs="Times New Roman"/>
+          <w:sz w:val="28"/>
+          <w:szCs w:val="28"/>
+        </w:rPr>
+      </w:pPr>
+      <w:r>
+        <w:rPr>
+          <w:rFonts w:ascii="Times New Roman" w:hAnsi="Times New Roman" w:cs="Times New Roman"/>
+          <w:sz w:val="28"/>
+          <w:szCs w:val="28"/>
+        </w:rPr>
+        <w:t>Для размещения сотрудников паспортного стола будет использоваться квадратное помещение с размерами 27*27м с 2 этажами.</w:t>
+      </w:r>
+    </w:p>
+    <w:p>
+      <w:pPr>
+        <w:pStyle w:val="a8"/>
+        <w:tabs>
+          <w:tab w:val="left" w:pos="1134"/>
+        </w:tabs>
+        <w:spacing w:after="0" w:line="360" w:lineRule="auto"/>
+        <w:ind w:left="0" w:firstLine="709"/>
+        <w:jc w:val="both"/>
+        <w:rPr>
+          <w:rFonts w:ascii="Times New Roman" w:hAnsi="Times New Roman" w:cs="Times New Roman"/>
+          <w:sz w:val="28"/>
+          <w:szCs w:val="28"/>
+        </w:rPr>
+      </w:pPr>
+      <w:r>
+        <w:rPr>
+          <w:rFonts w:ascii="Times New Roman" w:hAnsi="Times New Roman" w:cs="Times New Roman"/>
+          <w:sz w:val="28"/>
+          <w:szCs w:val="28"/>
+        </w:rPr>
+        <w:lastRenderedPageBreak/>
+        <w:t xml:space="preserve">На рисунке 2 представлена </w:t>
+      </w:r>
+      <w:r>
+        <w:rPr>
+          <w:rFonts w:ascii="Times New Roman" w:hAnsi="Times New Roman" w:cs="Times New Roman"/>
+          <w:sz w:val="28"/>
+          <w:szCs w:val="28"/>
+        </w:rPr>
+        <w:t>физическая схема размещения</w:t>
+      </w:r>
+    </w:p>
+    <w:p>
+      <w:pPr>
+        <w:pStyle w:val="a8"/>
+        <w:tabs>
+          <w:tab w:val="left" w:pos="1134"/>
+        </w:tabs>
+        <w:spacing w:after="0" w:line="360" w:lineRule="auto"/>
+        <w:ind w:left="0" w:firstLine="709"/>
+        <w:jc w:val="both"/>
+        <w:rPr>
+          <w:rFonts w:ascii="Times New Roman" w:hAnsi="Times New Roman" w:cs="Times New Roman"/>
+          <w:sz w:val="28"/>
+          <w:szCs w:val="28"/>
+        </w:rPr>
+      </w:pPr>
+    </w:p>
+    <w:p>
+      <w:pPr>
+        <w:pStyle w:val="a8"/>
+        <w:tabs>
+          <w:tab w:val="left" w:pos="1134"/>
+        </w:tabs>
+        <w:spacing w:after="0" w:line="360" w:lineRule="auto"/>
+        <w:ind w:left="0" w:firstLine="709"/>
+        <w:jc w:val="both"/>
+        <w:rPr>
+          <w:rFonts w:ascii="Times New Roman" w:hAnsi="Times New Roman" w:cs="Times New Roman"/>
+          <w:sz w:val="28"/>
+          <w:szCs w:val="28"/>
+        </w:rPr>
+      </w:pPr>
+      <w:r>
+        <w:rPr>
+          <w:rFonts w:ascii="Times New Roman" w:hAnsi="Times New Roman" w:cs="Times New Roman"/>
+          <w:sz w:val="28"/>
+          <w:szCs w:val="28"/>
+        </w:rPr>
+        <w:t>Рисунок 2 - Ф</w:t>
+      </w:r>
+      <w:r>
+        <w:rPr>
+          <w:rFonts w:ascii="Times New Roman" w:hAnsi="Times New Roman" w:cs="Times New Roman"/>
+          <w:sz w:val="28"/>
+          <w:szCs w:val="28"/>
+        </w:rPr>
+        <w:t>изическая схема размещения</w:t>
+      </w:r>
+    </w:p>
+    <w:p>
+      <w:pPr>
+        <w:pStyle w:val="a8"/>
+        <w:tabs>
+          <w:tab w:val="left" w:pos="1134"/>
+        </w:tabs>
+        <w:spacing w:after="0" w:line="360" w:lineRule="auto"/>
+        <w:ind w:left="0" w:firstLine="709"/>
+        <w:jc w:val="both"/>
+        <w:rPr>
+          <w:rFonts w:ascii="Times New Roman" w:hAnsi="Times New Roman" w:cs="Times New Roman"/>
+          <w:sz w:val="28"/>
+          <w:szCs w:val="28"/>
+        </w:rPr>
+      </w:pPr>
+      <w:r>
+        <w:rPr>
+          <w:rFonts w:ascii="Times New Roman" w:hAnsi="Times New Roman" w:cs="Times New Roman"/>
+          <w:sz w:val="28"/>
+          <w:szCs w:val="28"/>
+        </w:rPr>
+        <w:t xml:space="preserve"> На первом этаже </w:t>
+      </w:r>
+      <w:r>
+        <w:rPr>
+          <w:rFonts w:ascii="Times New Roman" w:hAnsi="Times New Roman" w:cs="Times New Roman"/>
+          <w:sz w:val="28"/>
+          <w:szCs w:val="28"/>
+        </w:rPr>
+        <w:t>расположены следующие комнаты</w:t>
+      </w:r>
+      <w:r>
+        <w:rPr>
+          <w:rFonts w:ascii="Times New Roman" w:hAnsi="Times New Roman" w:cs="Times New Roman"/>
+          <w:sz w:val="28"/>
+          <w:szCs w:val="28"/>
+        </w:rPr>
+        <w:t>:</w:t>
+      </w:r>
+    </w:p>
+    <w:p>
+      <w:pPr>
+        <w:pStyle w:val="a8"/>
+        <w:numPr>
+          <w:ilvl w:val="0"/>
+          <w:numId w:val="39"/>
+        </w:numPr>
+        <w:tabs>
+          <w:tab w:val="left" w:pos="1134"/>
+        </w:tabs>
+        <w:spacing w:after="0" w:line="360" w:lineRule="auto"/>
+        <w:ind w:left="0" w:firstLine="709"/>
+        <w:jc w:val="both"/>
+        <w:rPr>
+          <w:rFonts w:ascii="Times New Roman" w:hAnsi="Times New Roman" w:cs="Times New Roman"/>
+          <w:sz w:val="28"/>
+          <w:szCs w:val="28"/>
+        </w:rPr>
+      </w:pPr>
+      <w:r>
+        <w:rPr>
+          <w:rFonts w:ascii="Times New Roman" w:hAnsi="Times New Roman" w:cs="Times New Roman"/>
+          <w:sz w:val="28"/>
+          <w:szCs w:val="28"/>
+        </w:rPr>
+        <w:t>в</w:t>
+      </w:r>
+      <w:r>
+        <w:rPr>
+          <w:rFonts w:ascii="Times New Roman" w:hAnsi="Times New Roman" w:cs="Times New Roman"/>
+          <w:sz w:val="28"/>
+          <w:szCs w:val="28"/>
+        </w:rPr>
+        <w:t>ход</w:t>
+      </w:r>
+      <w:r>
+        <w:rPr>
+          <w:rFonts w:ascii="Times New Roman" w:hAnsi="Times New Roman" w:cs="Times New Roman"/>
+          <w:sz w:val="28"/>
+          <w:szCs w:val="28"/>
+        </w:rPr>
+        <w:t xml:space="preserve"> </w:t>
+      </w:r>
+      <w:r>
+        <w:rPr>
+          <w:rFonts w:ascii="Times New Roman" w:hAnsi="Times New Roman" w:cs="Times New Roman"/>
+          <w:sz w:val="28"/>
+          <w:szCs w:val="28"/>
+        </w:rPr>
+        <w:t>50кв.м</w:t>
+      </w:r>
+      <w:r>
+        <w:rPr>
+          <w:rFonts w:ascii="Times New Roman" w:hAnsi="Times New Roman" w:cs="Times New Roman"/>
+          <w:sz w:val="28"/>
+          <w:szCs w:val="28"/>
+        </w:rPr>
+        <w:t>;</w:t>
+      </w:r>
+    </w:p>
+    <w:p>
+      <w:pPr>
+        <w:pStyle w:val="a8"/>
+        <w:numPr>
+          <w:ilvl w:val="0"/>
+          <w:numId w:val="39"/>
+        </w:numPr>
+        <w:tabs>
+          <w:tab w:val="left" w:pos="1134"/>
+        </w:tabs>
+        <w:spacing w:after="0" w:line="360" w:lineRule="auto"/>
+        <w:ind w:left="0" w:firstLine="709"/>
+        <w:jc w:val="both"/>
+        <w:rPr>
+          <w:rFonts w:ascii="Times New Roman" w:hAnsi="Times New Roman" w:cs="Times New Roman"/>
+          <w:sz w:val="28"/>
+          <w:szCs w:val="28"/>
+        </w:rPr>
+      </w:pPr>
+      <w:r>
+        <w:rPr>
+          <w:rFonts w:ascii="Times New Roman" w:hAnsi="Times New Roman" w:cs="Times New Roman"/>
+          <w:sz w:val="28"/>
+          <w:szCs w:val="28"/>
+        </w:rPr>
+        <w:t>о</w:t>
+      </w:r>
+      <w:r>
+        <w:rPr>
+          <w:rFonts w:ascii="Times New Roman" w:hAnsi="Times New Roman" w:cs="Times New Roman"/>
+          <w:sz w:val="28"/>
+          <w:szCs w:val="28"/>
+        </w:rPr>
+        <w:t>сновной зал паспортного стола</w:t>
+      </w:r>
+      <w:r>
+        <w:rPr>
+          <w:rFonts w:ascii="Times New Roman" w:hAnsi="Times New Roman" w:cs="Times New Roman"/>
+          <w:sz w:val="28"/>
+          <w:szCs w:val="28"/>
+        </w:rPr>
+        <w:t xml:space="preserve"> для приема </w:t>
+      </w:r>
+      <w:r>
+        <w:rPr>
+          <w:rFonts w:ascii="Times New Roman" w:hAnsi="Times New Roman" w:cs="Times New Roman"/>
+          <w:sz w:val="28"/>
+          <w:szCs w:val="28"/>
+        </w:rPr>
+        <w:t>граждан</w:t>
+      </w:r>
+      <w:r>
+        <w:rPr>
+          <w:rFonts w:ascii="Times New Roman" w:hAnsi="Times New Roman" w:cs="Times New Roman"/>
+          <w:sz w:val="28"/>
+          <w:szCs w:val="28"/>
+        </w:rPr>
+        <w:t xml:space="preserve">: </w:t>
+      </w:r>
+      <w:r>
+        <w:rPr>
+          <w:rFonts w:ascii="Times New Roman" w:hAnsi="Times New Roman" w:cs="Times New Roman"/>
+          <w:sz w:val="28"/>
+          <w:szCs w:val="28"/>
+        </w:rPr>
+        <w:t>3</w:t>
+      </w:r>
+      <w:r>
+        <w:rPr>
+          <w:rFonts w:ascii="Times New Roman" w:hAnsi="Times New Roman" w:cs="Times New Roman"/>
+          <w:sz w:val="28"/>
+          <w:szCs w:val="28"/>
+        </w:rPr>
+        <w:t>00</w:t>
+      </w:r>
+      <w:r>
+        <w:rPr>
+          <w:rFonts w:ascii="Times New Roman" w:hAnsi="Times New Roman" w:cs="Times New Roman"/>
+          <w:sz w:val="28"/>
+          <w:szCs w:val="28"/>
+        </w:rPr>
+        <w:t xml:space="preserve"> кв.м</w:t>
+      </w:r>
+      <w:r>
+        <w:rPr>
+          <w:rFonts w:ascii="Times New Roman" w:hAnsi="Times New Roman" w:cs="Times New Roman"/>
+          <w:sz w:val="28"/>
+          <w:szCs w:val="28"/>
+        </w:rPr>
+        <w:t>;</w:t>
+      </w:r>
+    </w:p>
+    <w:p>
+      <w:pPr>
+        <w:pStyle w:val="a8"/>
+        <w:numPr>
+          <w:ilvl w:val="0"/>
+          <w:numId w:val="39"/>
+        </w:numPr>
+        <w:tabs>
+          <w:tab w:val="left" w:pos="1134"/>
+        </w:tabs>
+        <w:spacing w:after="0" w:line="360" w:lineRule="auto"/>
+        <w:ind w:left="0" w:firstLine="709"/>
+        <w:jc w:val="both"/>
+        <w:rPr>
+          <w:rFonts w:ascii="Times New Roman" w:hAnsi="Times New Roman" w:cs="Times New Roman"/>
+          <w:sz w:val="28"/>
+          <w:szCs w:val="28"/>
+        </w:rPr>
+      </w:pPr>
+      <w:r>
+        <w:rPr>
+          <w:rFonts w:ascii="Times New Roman" w:hAnsi="Times New Roman" w:cs="Times New Roman"/>
+          <w:sz w:val="28"/>
+          <w:szCs w:val="28"/>
+        </w:rPr>
+        <w:t>зона ожидание граждан:</w:t>
+      </w:r>
+      <w:r>
+        <w:rPr>
+          <w:rFonts w:ascii="Times New Roman" w:hAnsi="Times New Roman" w:cs="Times New Roman"/>
+          <w:sz w:val="28"/>
+          <w:szCs w:val="28"/>
+        </w:rPr>
+        <w:t xml:space="preserve"> 100</w:t>
+      </w:r>
+      <w:r>
+        <w:rPr>
+          <w:rFonts w:ascii="Times New Roman" w:hAnsi="Times New Roman" w:cs="Times New Roman"/>
+          <w:sz w:val="28"/>
+          <w:szCs w:val="28"/>
+        </w:rPr>
+        <w:t>кв.м</w:t>
+      </w:r>
+      <w:r>
+        <w:rPr>
+          <w:rFonts w:ascii="Times New Roman" w:hAnsi="Times New Roman" w:cs="Times New Roman"/>
+          <w:sz w:val="28"/>
+          <w:szCs w:val="28"/>
+        </w:rPr>
+        <w:t>;</w:t>
+      </w:r>
+    </w:p>
+    <w:p>
+      <w:pPr>
+        <w:pStyle w:val="a8"/>
+        <w:numPr>
+          <w:ilvl w:val="0"/>
+          <w:numId w:val="39"/>
+        </w:numPr>
+        <w:tabs>
+          <w:tab w:val="left" w:pos="1134"/>
+        </w:tabs>
+        <w:spacing w:after="0" w:line="360" w:lineRule="auto"/>
+        <w:ind w:left="0" w:firstLine="709"/>
+        <w:jc w:val="both"/>
+        <w:rPr>
+          <w:rFonts w:ascii="Times New Roman" w:hAnsi="Times New Roman" w:cs="Times New Roman"/>
+          <w:sz w:val="28"/>
+          <w:szCs w:val="28"/>
+        </w:rPr>
+      </w:pPr>
+      <w:r>
+        <w:rPr>
+          <w:rFonts w:ascii="Times New Roman" w:hAnsi="Times New Roman" w:cs="Times New Roman"/>
+          <w:sz w:val="28"/>
+          <w:szCs w:val="28"/>
+        </w:rPr>
+        <w:t>санузлы</w:t>
+      </w:r>
+      <w:r>
+        <w:rPr>
+          <w:rFonts w:ascii="Times New Roman" w:hAnsi="Times New Roman" w:cs="Times New Roman"/>
+          <w:sz w:val="28"/>
+          <w:szCs w:val="28"/>
+        </w:rPr>
+        <w:t xml:space="preserve"> для посетителей: 30 кв.м</w:t>
+      </w:r>
+      <w:r>
+        <w:rPr>
+          <w:rFonts w:ascii="Times New Roman" w:hAnsi="Times New Roman" w:cs="Times New Roman"/>
+          <w:sz w:val="28"/>
+          <w:szCs w:val="28"/>
+        </w:rPr>
+        <w:t>;</w:t>
+      </w:r>
+    </w:p>
+    <w:p>
+      <w:pPr>
+        <w:pStyle w:val="a8"/>
+        <w:numPr>
+          <w:ilvl w:val="0"/>
+          <w:numId w:val="39"/>
+        </w:numPr>
+        <w:tabs>
+          <w:tab w:val="left" w:pos="1134"/>
+        </w:tabs>
+        <w:spacing w:after="0" w:line="360" w:lineRule="auto"/>
+        <w:ind w:left="0" w:firstLine="709"/>
+        <w:jc w:val="both"/>
+        <w:rPr>
+          <w:rFonts w:ascii="Times New Roman" w:hAnsi="Times New Roman" w:cs="Times New Roman"/>
+          <w:sz w:val="28"/>
+          <w:szCs w:val="28"/>
+        </w:rPr>
+      </w:pPr>
+      <w:r>
+        <w:rPr>
+          <w:rFonts w:ascii="Times New Roman" w:hAnsi="Times New Roman" w:cs="Times New Roman"/>
+          <w:sz w:val="28"/>
+          <w:szCs w:val="28"/>
+        </w:rPr>
+        <w:t>технические</w:t>
+      </w:r>
+      <w:r>
+        <w:rPr>
+          <w:rFonts w:ascii="Times New Roman" w:hAnsi="Times New Roman" w:cs="Times New Roman"/>
+          <w:sz w:val="28"/>
+          <w:szCs w:val="28"/>
+        </w:rPr>
+        <w:t xml:space="preserve"> помещения</w:t>
+      </w:r>
+      <w:r>
+        <w:rPr>
+          <w:rFonts w:ascii="Times New Roman" w:hAnsi="Times New Roman" w:cs="Times New Roman"/>
+          <w:sz w:val="28"/>
+          <w:szCs w:val="28"/>
+          <w:lang w:val="en-US"/>
+        </w:rPr>
+        <w:t>: 50кв.м;</w:t>
+      </w:r>
+    </w:p>
+    <w:p>
+      <w:pPr>
+        <w:pStyle w:val="a8"/>
+        <w:numPr>
+          <w:ilvl w:val="0"/>
+          <w:numId w:val="39"/>
+        </w:numPr>
+        <w:tabs>
+          <w:tab w:val="left" w:pos="1134"/>
+        </w:tabs>
+        <w:spacing w:after="0" w:line="360" w:lineRule="auto"/>
+        <w:ind w:left="0" w:firstLine="709"/>
+        <w:jc w:val="both"/>
+        <w:rPr>
+          <w:rFonts w:ascii="Times New Roman" w:hAnsi="Times New Roman" w:cs="Times New Roman"/>
+          <w:sz w:val="28"/>
+          <w:szCs w:val="28"/>
+        </w:rPr>
+      </w:pPr>
+      <w:r>
+        <w:rPr>
+          <w:rFonts w:ascii="Times New Roman" w:hAnsi="Times New Roman" w:cs="Times New Roman"/>
+          <w:sz w:val="28"/>
+          <w:szCs w:val="28"/>
+        </w:rPr>
+        <w:t>архив документов</w:t>
+      </w:r>
+      <w:r>
+        <w:rPr>
+          <w:rFonts w:ascii="Times New Roman" w:hAnsi="Times New Roman" w:cs="Times New Roman"/>
+          <w:sz w:val="28"/>
+          <w:szCs w:val="28"/>
+          <w:lang w:val="en-US"/>
+        </w:rPr>
+        <w:t>: 100</w:t>
+      </w:r>
+      <w:r>
+        <w:rPr>
+          <w:rFonts w:ascii="Times New Roman" w:hAnsi="Times New Roman" w:cs="Times New Roman"/>
+          <w:sz w:val="28"/>
+          <w:szCs w:val="28"/>
+        </w:rPr>
+        <w:t>кв</w:t>
+      </w:r>
+      <w:r>
+        <w:rPr>
+          <w:rFonts w:ascii="Times New Roman" w:hAnsi="Times New Roman" w:cs="Times New Roman"/>
+          <w:sz w:val="28"/>
+          <w:szCs w:val="28"/>
+          <w:lang w:val="en-US"/>
+        </w:rPr>
+        <w:t>.м;</w:t>
+      </w:r>
+    </w:p>
+    <w:p>
+      <w:pPr>
+        <w:pStyle w:val="a8"/>
+        <w:numPr>
+          <w:ilvl w:val="0"/>
+          <w:numId w:val="39"/>
+        </w:numPr>
+        <w:tabs>
+          <w:tab w:val="left" w:pos="1134"/>
+        </w:tabs>
+        <w:spacing w:after="0" w:line="360" w:lineRule="auto"/>
+        <w:ind w:left="0" w:firstLine="709"/>
+        <w:jc w:val="both"/>
+        <w:rPr>
+          <w:rFonts w:ascii="Times New Roman" w:hAnsi="Times New Roman" w:cs="Times New Roman"/>
+          <w:sz w:val="28"/>
+          <w:szCs w:val="28"/>
+        </w:rPr>
+      </w:pPr>
+      <w:r>
+        <w:rPr>
+          <w:rFonts w:ascii="Times New Roman" w:hAnsi="Times New Roman" w:cs="Times New Roman"/>
+          <w:sz w:val="28"/>
+          <w:szCs w:val="28"/>
+        </w:rPr>
+        <w:t>к</w:t>
+      </w:r>
+      <w:r>
+        <w:rPr>
+          <w:rFonts w:ascii="Times New Roman" w:hAnsi="Times New Roman" w:cs="Times New Roman"/>
+          <w:sz w:val="28"/>
+          <w:szCs w:val="28"/>
+        </w:rPr>
+        <w:t>оридоры и проходы</w:t>
+      </w:r>
+      <w:r>
+        <w:rPr>
+          <w:rFonts w:ascii="Times New Roman" w:hAnsi="Times New Roman" w:cs="Times New Roman"/>
+          <w:sz w:val="28"/>
+          <w:szCs w:val="28"/>
+        </w:rPr>
+        <w:t>:</w:t>
+      </w:r>
+      <w:r>
+        <w:rPr>
+          <w:rFonts w:ascii="Times New Roman" w:hAnsi="Times New Roman" w:cs="Times New Roman"/>
+          <w:sz w:val="28"/>
+          <w:szCs w:val="28"/>
+        </w:rPr>
+        <w:t xml:space="preserve"> 149кв.м</w:t>
+      </w:r>
+      <w:r>
+        <w:rPr>
+          <w:rFonts w:ascii="Times New Roman" w:hAnsi="Times New Roman" w:cs="Times New Roman"/>
+          <w:sz w:val="28"/>
+          <w:szCs w:val="28"/>
+        </w:rPr>
+        <w:t>.</w:t>
+      </w:r>
+    </w:p>
+    <w:p>
+      <w:pPr>
+        <w:pStyle w:val="a8"/>
+        <w:tabs>
+          <w:tab w:val="left" w:pos="1134"/>
+        </w:tabs>
+        <w:spacing w:after="0" w:line="360" w:lineRule="auto"/>
+        <w:ind w:left="0" w:firstLine="709"/>
+        <w:jc w:val="both"/>
+        <w:rPr>
+          <w:rFonts w:ascii="Times New Roman" w:hAnsi="Times New Roman" w:cs="Times New Roman"/>
+          <w:sz w:val="28"/>
+          <w:szCs w:val="28"/>
+        </w:rPr>
+      </w:pPr>
+      <w:r>
+        <w:rPr>
+          <w:rFonts w:ascii="Times New Roman" w:hAnsi="Times New Roman" w:cs="Times New Roman"/>
+          <w:sz w:val="28"/>
+          <w:szCs w:val="28"/>
+        </w:rPr>
+        <w:t xml:space="preserve">На </w:t>
+      </w:r>
+      <w:r>
+        <w:rPr>
+          <w:rFonts w:ascii="Times New Roman" w:hAnsi="Times New Roman" w:cs="Times New Roman"/>
+          <w:sz w:val="28"/>
+          <w:szCs w:val="28"/>
+        </w:rPr>
+        <w:t>втором</w:t>
+      </w:r>
+      <w:r>
+        <w:rPr>
+          <w:rFonts w:ascii="Times New Roman" w:hAnsi="Times New Roman" w:cs="Times New Roman"/>
+          <w:sz w:val="28"/>
+          <w:szCs w:val="28"/>
+        </w:rPr>
+        <w:t xml:space="preserve"> этаже расположены следующие комнаты:</w:t>
+      </w:r>
+    </w:p>
+    <w:p>
+      <w:pPr>
+        <w:pStyle w:val="a8"/>
+        <w:numPr>
+          <w:ilvl w:val="0"/>
+          <w:numId w:val="39"/>
+        </w:numPr>
+        <w:tabs>
+          <w:tab w:val="left" w:pos="1134"/>
+        </w:tabs>
+        <w:spacing w:after="0" w:line="360" w:lineRule="auto"/>
+        <w:ind w:left="0" w:firstLine="709"/>
+        <w:jc w:val="both"/>
+        <w:rPr>
+          <w:rFonts w:ascii="Times New Roman" w:hAnsi="Times New Roman" w:cs="Times New Roman"/>
+          <w:sz w:val="28"/>
+          <w:szCs w:val="28"/>
+        </w:rPr>
+      </w:pPr>
+      <w:r>
+        <w:rPr>
+          <w:rFonts w:ascii="Times New Roman" w:hAnsi="Times New Roman" w:cs="Times New Roman"/>
+          <w:sz w:val="28"/>
+          <w:szCs w:val="28"/>
+        </w:rPr>
+        <w:t>к</w:t>
+      </w:r>
+      <w:r>
+        <w:rPr>
+          <w:rFonts w:ascii="Times New Roman" w:hAnsi="Times New Roman" w:cs="Times New Roman"/>
+          <w:sz w:val="28"/>
+          <w:szCs w:val="28"/>
+        </w:rPr>
+        <w:t xml:space="preserve">абинет начальника паспортного стола: </w:t>
+      </w:r>
+      <w:r>
+        <w:rPr>
+          <w:rFonts w:ascii="Times New Roman" w:hAnsi="Times New Roman" w:cs="Times New Roman"/>
+          <w:sz w:val="28"/>
+          <w:szCs w:val="28"/>
+        </w:rPr>
+        <w:t>50кв.м</w:t>
+      </w:r>
+      <w:r>
+        <w:rPr>
+          <w:rFonts w:ascii="Times New Roman" w:hAnsi="Times New Roman" w:cs="Times New Roman"/>
+          <w:sz w:val="28"/>
+          <w:szCs w:val="28"/>
+        </w:rPr>
+        <w:t>;</w:t>
+      </w:r>
+    </w:p>
+    <w:p>
+      <w:pPr>
+        <w:pStyle w:val="a8"/>
+        <w:numPr>
+          <w:ilvl w:val="0"/>
+          <w:numId w:val="39"/>
+        </w:numPr>
+        <w:tabs>
+          <w:tab w:val="left" w:pos="1134"/>
+        </w:tabs>
+        <w:spacing w:after="0" w:line="360" w:lineRule="auto"/>
+        <w:ind w:left="0" w:firstLine="709"/>
+        <w:jc w:val="both"/>
+        <w:rPr>
+          <w:rFonts w:ascii="Times New Roman" w:hAnsi="Times New Roman" w:cs="Times New Roman"/>
+          <w:sz w:val="28"/>
+          <w:szCs w:val="28"/>
+        </w:rPr>
+      </w:pPr>
+      <w:r>
+        <w:rPr>
+          <w:rFonts w:ascii="Times New Roman" w:hAnsi="Times New Roman" w:cs="Times New Roman"/>
+          <w:sz w:val="28"/>
+          <w:szCs w:val="28"/>
+        </w:rPr>
+        <w:t>санузлы для сотрудников: 30 кв.м;</w:t>
+      </w:r>
+    </w:p>
+    <w:p>
+      <w:pPr>
+        <w:pStyle w:val="a8"/>
+        <w:numPr>
+          <w:ilvl w:val="0"/>
+          <w:numId w:val="39"/>
+        </w:numPr>
         <w:tabs>
           <w:tab w:val="left" w:pos="1134"/>
         </w:tabs>
@@ -1421,7 +2617,23 @@
           <w:sz w:val="28"/>
           <w:szCs w:val="28"/>
         </w:rPr>
-        <w:t>Распределение сети на подсети является важной практикой в организации компьютерных сетей по нескольким причинам:</w:t>
+        <w:t>а</w:t>
+      </w:r>
+      <w:r>
+        <w:rPr>
+          <w:rFonts w:ascii="Times New Roman" w:hAnsi="Times New Roman" w:cs="Times New Roman"/>
+          <w:sz w:val="28"/>
+          <w:szCs w:val="28"/>
+        </w:rPr>
+        <w:t>рхив долг</w:t>
+      </w:r>
+      <w:r>
+        <w:rPr>
+          <w:rFonts w:ascii="Times New Roman" w:hAnsi="Times New Roman" w:cs="Times New Roman"/>
+          <w:sz w:val="28"/>
+          <w:szCs w:val="28"/>
+        </w:rPr>
+        <w:t>осрочного хранения: 100 кв.м;</w:t>
       </w:r>
     </w:p>
     <w:p>
@@ -1429,8 +2641,11 @@
         <w:pStyle w:val="a8"/>
         <w:numPr>
           <w:ilvl w:val="0"/>
-          <w:numId w:val="37"/>
+          <w:numId w:val="39"/>
         </w:numPr>
+        <w:tabs>
+          <w:tab w:val="left" w:pos="1134"/>
+        </w:tabs>
         <w:spacing w:line="360" w:lineRule="auto"/>
         <w:ind w:left="0" w:firstLine="709"/>
         <w:jc w:val="both"/>
@@ -1446,7 +2661,24 @@
           <w:sz w:val="28"/>
           <w:szCs w:val="28"/>
         </w:rPr>
-        <w:t>повышение безопасности</w:t>
+        <w:t>серверная</w:t>
+      </w:r>
+      <w:r>
+        <w:rPr>
+          <w:rFonts w:ascii="Times New Roman" w:hAnsi="Times New Roman" w:cs="Times New Roman"/>
+          <w:sz w:val="28"/>
+          <w:szCs w:val="28"/>
+          <w:lang w:val="en-US"/>
+        </w:rPr>
+        <w:t>:</w:t>
+      </w:r>
+      <w:r>
+        <w:rPr>
+          <w:rFonts w:ascii="Times New Roman" w:hAnsi="Times New Roman" w:cs="Times New Roman"/>
+          <w:sz w:val="28"/>
+          <w:szCs w:val="28"/>
+        </w:rPr>
+        <w:t xml:space="preserve"> 50 кв.м</w:t>
       </w:r>
       <w:r>
         <w:rPr>
@@ -1463,8 +2695,11 @@
         <w:pStyle w:val="a8"/>
         <w:numPr>
           <w:ilvl w:val="0"/>
-          <w:numId w:val="37"/>
+          <w:numId w:val="39"/>
         </w:numPr>
+        <w:tabs>
+          <w:tab w:val="left" w:pos="1134"/>
+        </w:tabs>
         <w:spacing w:line="360" w:lineRule="auto"/>
         <w:ind w:left="0" w:firstLine="709"/>
         <w:jc w:val="both"/>
@@ -1479,8 +2714,43 @@
           <w:rFonts w:ascii="Times New Roman" w:hAnsi="Times New Roman" w:cs="Times New Roman"/>
           <w:sz w:val="28"/>
           <w:szCs w:val="28"/>
-        </w:rPr>
-        <w:t>улучшение управляемости;</w:t>
+          <w:lang w:val="en-US"/>
+        </w:rPr>
+        <w:t>IT-</w:t>
+      </w:r>
+      <w:r>
+        <w:rPr>
+          <w:rFonts w:ascii="Times New Roman" w:hAnsi="Times New Roman" w:cs="Times New Roman"/>
+          <w:sz w:val="28"/>
+          <w:szCs w:val="28"/>
+        </w:rPr>
+        <w:t>отдел</w:t>
+      </w:r>
+      <w:r>
+        <w:rPr>
+          <w:rFonts w:ascii="Times New Roman" w:hAnsi="Times New Roman" w:cs="Times New Roman"/>
+          <w:sz w:val="28"/>
+          <w:szCs w:val="28"/>
+          <w:lang w:val="en-US"/>
+        </w:rPr>
+        <w:t>:</w:t>
+      </w:r>
+      <w:r>
+        <w:rPr>
+          <w:rFonts w:ascii="Times New Roman" w:hAnsi="Times New Roman" w:cs="Times New Roman"/>
+          <w:sz w:val="28"/>
+          <w:szCs w:val="28"/>
+        </w:rPr>
+        <w:t xml:space="preserve"> 50 кв.м</w:t>
+      </w:r>
+      <w:r>
+        <w:rPr>
+          <w:rFonts w:ascii="Times New Roman" w:hAnsi="Times New Roman" w:cs="Times New Roman"/>
+          <w:sz w:val="28"/>
+          <w:szCs w:val="28"/>
+          <w:lang w:val="en-US"/>
+        </w:rPr>
+        <w:t>;</w:t>
       </w:r>
     </w:p>
     <w:p>
@@ -1488,9 +2758,12 @@
         <w:pStyle w:val="a8"/>
         <w:numPr>
           <w:ilvl w:val="0"/>
-          <w:numId w:val="37"/>
+          <w:numId w:val="39"/>
         </w:numPr>
-        <w:spacing w:line="360" w:lineRule="auto"/>
+        <w:tabs>
+          <w:tab w:val="left" w:pos="1134"/>
+        </w:tabs>
+        <w:spacing w:after="0" w:line="360" w:lineRule="auto"/>
         <w:ind w:left="0" w:firstLine="709"/>
         <w:jc w:val="both"/>
         <w:rPr>
@@ -1505,14 +2778,13 @@
           <w:sz w:val="28"/>
           <w:szCs w:val="28"/>
         </w:rPr>
-        <w:t>повышение производительности</w:t>
-      </w:r>
-      <w:r>
-        <w:rPr>
-          <w:rFonts w:ascii="Times New Roman" w:hAnsi="Times New Roman" w:cs="Times New Roman"/>
-          <w:sz w:val="28"/>
-          <w:szCs w:val="28"/>
-          <w:lang w:val="en-US"/>
+        <w:t>офисное пространство для сотрудников: 150кв.м</w:t>
+      </w:r>
+      <w:r>
+        <w:rPr>
+          <w:rFonts w:ascii="Times New Roman" w:hAnsi="Times New Roman" w:cs="Times New Roman"/>
+          <w:sz w:val="28"/>
+          <w:szCs w:val="28"/>
         </w:rPr>
         <w:t>;</w:t>
       </w:r>
@@ -1522,9 +2794,12 @@
         <w:pStyle w:val="a8"/>
         <w:numPr>
           <w:ilvl w:val="0"/>
-          <w:numId w:val="37"/>
+          <w:numId w:val="39"/>
         </w:numPr>
-        <w:spacing w:line="360" w:lineRule="auto"/>
+        <w:tabs>
+          <w:tab w:val="left" w:pos="1134"/>
+        </w:tabs>
+        <w:spacing w:after="0" w:line="360" w:lineRule="auto"/>
         <w:ind w:left="0" w:firstLine="709"/>
         <w:jc w:val="both"/>
         <w:rPr>
@@ -1539,13 +2814,136 @@
           <w:sz w:val="28"/>
           <w:szCs w:val="28"/>
         </w:rPr>
-        <w:t>логическое разделение ресурсов.</w:t>
+        <w:t>к</w:t>
+      </w:r>
+      <w:r>
+        <w:rPr>
+          <w:rFonts w:ascii="Times New Roman" w:hAnsi="Times New Roman" w:cs="Times New Roman"/>
+          <w:sz w:val="28"/>
+          <w:szCs w:val="28"/>
+        </w:rPr>
+        <w:t>онференц-зал: 80 кв.м;</w:t>
       </w:r>
     </w:p>
     <w:p>
       <w:pPr>
         <w:pStyle w:val="a8"/>
-        <w:spacing w:line="360" w:lineRule="auto"/>
+        <w:numPr>
+          <w:ilvl w:val="0"/>
+          <w:numId w:val="39"/>
+        </w:numPr>
+        <w:tabs>
+          <w:tab w:val="left" w:pos="1134"/>
+        </w:tabs>
+        <w:spacing w:after="0" w:line="360" w:lineRule="auto"/>
+        <w:ind w:left="0" w:firstLine="709"/>
+        <w:jc w:val="both"/>
+        <w:rPr>
+          <w:rFonts w:ascii="Times New Roman" w:hAnsi="Times New Roman" w:cs="Times New Roman"/>
+          <w:sz w:val="28"/>
+          <w:szCs w:val="28"/>
+        </w:rPr>
+      </w:pPr>
+      <w:r>
+        <w:rPr>
+          <w:rFonts w:ascii="Times New Roman" w:hAnsi="Times New Roman" w:cs="Times New Roman"/>
+          <w:sz w:val="28"/>
+          <w:szCs w:val="28"/>
+        </w:rPr>
+        <w:t>к</w:t>
+      </w:r>
+      <w:r>
+        <w:rPr>
+          <w:rFonts w:ascii="Times New Roman" w:hAnsi="Times New Roman" w:cs="Times New Roman"/>
+          <w:sz w:val="28"/>
+          <w:szCs w:val="28"/>
+        </w:rPr>
+        <w:t>омната отдыха для сотрудников: 50</w:t>
+      </w:r>
+      <w:r>
+        <w:rPr>
+          <w:rFonts w:ascii="Times New Roman" w:hAnsi="Times New Roman" w:cs="Times New Roman"/>
+          <w:sz w:val="28"/>
+          <w:szCs w:val="28"/>
+        </w:rPr>
+        <w:t>кв.м</w:t>
+      </w:r>
+      <w:r>
+        <w:rPr>
+          <w:rFonts w:ascii="Times New Roman" w:hAnsi="Times New Roman" w:cs="Times New Roman"/>
+          <w:sz w:val="28"/>
+          <w:szCs w:val="28"/>
+        </w:rPr>
+        <w:t>;</w:t>
+      </w:r>
+    </w:p>
+    <w:p>
+      <w:pPr>
+        <w:pStyle w:val="a8"/>
+        <w:numPr>
+          <w:ilvl w:val="0"/>
+          <w:numId w:val="39"/>
+        </w:numPr>
+        <w:tabs>
+          <w:tab w:val="left" w:pos="1134"/>
+        </w:tabs>
+        <w:spacing w:after="0" w:line="360" w:lineRule="auto"/>
+        <w:ind w:left="0" w:firstLine="709"/>
+        <w:jc w:val="both"/>
+        <w:rPr>
+          <w:rFonts w:ascii="Times New Roman" w:hAnsi="Times New Roman" w:cs="Times New Roman"/>
+          <w:sz w:val="28"/>
+          <w:szCs w:val="28"/>
+        </w:rPr>
+      </w:pPr>
+      <w:r>
+        <w:rPr>
+          <w:rFonts w:ascii="Times New Roman" w:hAnsi="Times New Roman" w:cs="Times New Roman"/>
+          <w:sz w:val="28"/>
+          <w:szCs w:val="28"/>
+        </w:rPr>
+        <w:t>к</w:t>
+      </w:r>
+      <w:r>
+        <w:rPr>
+          <w:rFonts w:ascii="Times New Roman" w:hAnsi="Times New Roman" w:cs="Times New Roman"/>
+          <w:sz w:val="28"/>
+          <w:szCs w:val="28"/>
+        </w:rPr>
+        <w:t>оридоры и проходы</w:t>
+      </w:r>
+      <w:r>
+        <w:rPr>
+          <w:rFonts w:ascii="Times New Roman" w:hAnsi="Times New Roman" w:cs="Times New Roman"/>
+          <w:sz w:val="28"/>
+          <w:szCs w:val="28"/>
+        </w:rPr>
+        <w:t>:</w:t>
+      </w:r>
+      <w:r>
+        <w:rPr>
+          <w:rFonts w:ascii="Times New Roman" w:hAnsi="Times New Roman" w:cs="Times New Roman"/>
+          <w:sz w:val="28"/>
+          <w:szCs w:val="28"/>
+        </w:rPr>
+        <w:t xml:space="preserve"> 16</w:t>
+      </w:r>
+      <w:r>
+        <w:rPr>
+          <w:rFonts w:ascii="Times New Roman" w:hAnsi="Times New Roman" w:cs="Times New Roman"/>
+          <w:sz w:val="28"/>
+          <w:szCs w:val="28"/>
+        </w:rPr>
+        <w:t>9кв.м.</w:t>
+      </w:r>
+    </w:p>
+    <w:p>
+      <w:pPr>
+        <w:pStyle w:val="a8"/>
+        <w:tabs>
+          <w:tab w:val="left" w:pos="1134"/>
+        </w:tabs>
+        <w:spacing w:after="0" w:line="360" w:lineRule="auto"/>
         <w:ind w:left="0" w:firstLine="709"/>
         <w:jc w:val="both"/>
         <w:rPr>
@@ -1559,32 +2957,12 @@
     </w:p>
     <w:p>
       <w:pPr>
-        <w:pStyle w:val="a8"/>
+        <w:tabs>
+          <w:tab w:val="left" w:pos="1134"/>
+        </w:tabs>
         <w:spacing w:line="360" w:lineRule="auto"/>
-        <w:ind w:left="0" w:firstLine="709"/>
+        <w:ind w:firstLine="709"/>
         <w:jc w:val="both"/>
-        <w:rPr>
-          <w:rFonts w:ascii="Times New Roman" w:hAnsi="Times New Roman" w:cs="Times New Roman"/>
-          <w:sz w:val="28"/>
-          <w:szCs w:val="28"/>
-        </w:rPr>
-      </w:pPr>
-    </w:p>
-    <w:p>
-      <w:pPr>
-        <w:pStyle w:val="a8"/>
-        <w:spacing w:line="360" w:lineRule="auto"/>
-        <w:ind w:left="0" w:firstLine="851"/>
-        <w:jc w:val="both"/>
-        <w:rPr>
-          <w:rFonts w:ascii="Times New Roman" w:hAnsi="Times New Roman" w:cs="Times New Roman"/>
-          <w:sz w:val="28"/>
-          <w:szCs w:val="28"/>
-        </w:rPr>
-      </w:pPr>
-    </w:p>
-    <w:p>
-      <w:pPr>
         <w:rPr>
           <w:szCs w:val="28"/>
         </w:rPr>
@@ -1829,7 +3207,7 @@
                     <w:szCs w:val="24"/>
                     <w:lang w:val="ru-RU"/>
                   </w:rPr>
-                  <w:t>9</w:t>
+                  <w:t>8</w:t>
                 </w:r>
                 <w:r>
                   <w:rPr>
@@ -5881,6 +7259,119 @@
     </w:lvl>
   </w:abstractNum>
   <w:abstractNum w:abstractNumId="33" w15:restartNumberingAfterBreak="0">
+    <w:nsid w:val="70250260"/>
+    <w:multiLevelType w:val="hybridMultilevel"/>
+    <w:tmpl w:val="6470AB20"/>
+    <w:lvl w:ilvl="0" w:tplc="6EC889D6">
+      <w:start w:val="1"/>
+      <w:numFmt w:val="bullet"/>
+      <w:lvlText w:val=""/>
+      <w:lvlJc w:val="left"/>
+      <w:pPr>
+        <w:ind w:left="1429" w:hanging="360"/>
+      </w:pPr>
+      <w:rPr>
+        <w:rFonts w:ascii="Symbol" w:hAnsi="Symbol" w:hint="default"/>
+      </w:rPr>
+    </w:lvl>
+    <w:lvl w:ilvl="1" w:tplc="04190003" w:tentative="1">
+      <w:start w:val="1"/>
+      <w:numFmt w:val="bullet"/>
+      <w:lvlText w:val="o"/>
+      <w:lvlJc w:val="left"/>
+      <w:pPr>
+        <w:ind w:left="2149" w:hanging="360"/>
+      </w:pPr>
+      <w:rPr>
+        <w:rFonts w:ascii="Courier New" w:hAnsi="Courier New" w:cs="Courier New" w:hint="default"/>
+      </w:rPr>
+    </w:lvl>
+    <w:lvl w:ilvl="2" w:tplc="04190005" w:tentative="1">
+      <w:start w:val="1"/>
+      <w:numFmt w:val="bullet"/>
+      <w:lvlText w:val=""/>
+      <w:lvlJc w:val="left"/>
+      <w:pPr>
+        <w:ind w:left="2869" w:hanging="360"/>
+      </w:pPr>
+      <w:rPr>
+        <w:rFonts w:ascii="Wingdings" w:hAnsi="Wingdings" w:hint="default"/>
+      </w:rPr>
+    </w:lvl>
+    <w:lvl w:ilvl="3" w:tplc="04190001" w:tentative="1">
+      <w:start w:val="1"/>
+      <w:numFmt w:val="bullet"/>
+      <w:lvlText w:val=""/>
+      <w:lvlJc w:val="left"/>
+      <w:pPr>
+        <w:ind w:left="3589" w:hanging="360"/>
+      </w:pPr>
+      <w:rPr>
+        <w:rFonts w:ascii="Symbol" w:hAnsi="Symbol" w:hint="default"/>
+      </w:rPr>
+    </w:lvl>
+    <w:lvl w:ilvl="4" w:tplc="04190003" w:tentative="1">
+      <w:start w:val="1"/>
+      <w:numFmt w:val="bullet"/>
+      <w:lvlText w:val="o"/>
+      <w:lvlJc w:val="left"/>
+      <w:pPr>
+        <w:ind w:left="4309" w:hanging="360"/>
+      </w:pPr>
+      <w:rPr>
+        <w:rFonts w:ascii="Courier New" w:hAnsi="Courier New" w:cs="Courier New" w:hint="default"/>
+      </w:rPr>
+    </w:lvl>
+    <w:lvl w:ilvl="5" w:tplc="04190005" w:tentative="1">
+      <w:start w:val="1"/>
+      <w:numFmt w:val="bullet"/>
+      <w:lvlText w:val=""/>
+      <w:lvlJc w:val="left"/>
+      <w:pPr>
+        <w:ind w:left="5029" w:hanging="360"/>
+      </w:pPr>
+      <w:rPr>
+        <w:rFonts w:ascii="Wingdings" w:hAnsi="Wingdings" w:hint="default"/>
+      </w:rPr>
+    </w:lvl>
+    <w:lvl w:ilvl="6" w:tplc="04190001" w:tentative="1">
+      <w:start w:val="1"/>
+      <w:numFmt w:val="bullet"/>
+      <w:lvlText w:val=""/>
+      <w:lvlJc w:val="left"/>
+      <w:pPr>
+        <w:ind w:left="5749" w:hanging="360"/>
+      </w:pPr>
+      <w:rPr>
+        <w:rFonts w:ascii="Symbol" w:hAnsi="Symbol" w:hint="default"/>
+      </w:rPr>
+    </w:lvl>
+    <w:lvl w:ilvl="7" w:tplc="04190003" w:tentative="1">
+      <w:start w:val="1"/>
+      <w:numFmt w:val="bullet"/>
+      <w:lvlText w:val="o"/>
+      <w:lvlJc w:val="left"/>
+      <w:pPr>
+        <w:ind w:left="6469" w:hanging="360"/>
+      </w:pPr>
+      <w:rPr>
+        <w:rFonts w:ascii="Courier New" w:hAnsi="Courier New" w:cs="Courier New" w:hint="default"/>
+      </w:rPr>
+    </w:lvl>
+    <w:lvl w:ilvl="8" w:tplc="04190005" w:tentative="1">
+      <w:start w:val="1"/>
+      <w:numFmt w:val="bullet"/>
+      <w:lvlText w:val=""/>
+      <w:lvlJc w:val="left"/>
+      <w:pPr>
+        <w:ind w:left="7189" w:hanging="360"/>
+      </w:pPr>
+      <w:rPr>
+        <w:rFonts w:ascii="Wingdings" w:hAnsi="Wingdings" w:hint="default"/>
+      </w:rPr>
+    </w:lvl>
+  </w:abstractNum>
+  <w:abstractNum w:abstractNumId="34" w15:restartNumberingAfterBreak="0">
     <w:nsid w:val="759B1A0A"/>
     <w:multiLevelType w:val="hybridMultilevel"/>
     <w:tmpl w:val="6E121744"/>
@@ -5993,7 +7484,7 @@
       </w:rPr>
     </w:lvl>
   </w:abstractNum>
-  <w:abstractNum w:abstractNumId="34" w15:restartNumberingAfterBreak="0">
+  <w:abstractNum w:abstractNumId="35" w15:restartNumberingAfterBreak="0">
     <w:nsid w:val="7B9C5478"/>
     <w:multiLevelType w:val="hybridMultilevel"/>
     <w:tmpl w:val="DBBAF038"/>
@@ -6106,7 +7597,7 @@
       </w:rPr>
     </w:lvl>
   </w:abstractNum>
-  <w:abstractNum w:abstractNumId="35" w15:restartNumberingAfterBreak="0">
+  <w:abstractNum w:abstractNumId="36" w15:restartNumberingAfterBreak="0">
     <w:nsid w:val="7D1F64A3"/>
     <w:multiLevelType w:val="hybridMultilevel"/>
     <w:tmpl w:val="09881DBA"/>
@@ -6219,7 +7710,7 @@
       </w:rPr>
     </w:lvl>
   </w:abstractNum>
-  <w:abstractNum w:abstractNumId="36" w15:restartNumberingAfterBreak="0">
+  <w:abstractNum w:abstractNumId="37" w15:restartNumberingAfterBreak="0">
     <w:nsid w:val="7E130537"/>
     <w:multiLevelType w:val="hybridMultilevel"/>
     <w:tmpl w:val="661C9934"/>
@@ -6332,7 +7823,7 @@
       </w:rPr>
     </w:lvl>
   </w:abstractNum>
-  <w:abstractNum w:abstractNumId="37" w15:restartNumberingAfterBreak="0">
+  <w:abstractNum w:abstractNumId="38" w15:restartNumberingAfterBreak="0">
     <w:nsid w:val="7F010FB8"/>
     <w:multiLevelType w:val="hybridMultilevel"/>
     <w:tmpl w:val="6E46F494"/>
@@ -6452,7 +7943,7 @@
     <w:abstractNumId w:val="13"/>
   </w:num>
   <w:num w:numId="3">
-    <w:abstractNumId w:val="35"/>
+    <w:abstractNumId w:val="36"/>
   </w:num>
   <w:num w:numId="4">
     <w:abstractNumId w:val="10"/>
@@ -6467,7 +7958,7 @@
     <w:abstractNumId w:val="20"/>
   </w:num>
   <w:num w:numId="8">
-    <w:abstractNumId w:val="33"/>
+    <w:abstractNumId w:val="34"/>
   </w:num>
   <w:num w:numId="9">
     <w:abstractNumId w:val="4"/>
@@ -6518,7 +8009,7 @@
     <w:abstractNumId w:val="30"/>
   </w:num>
   <w:num w:numId="25">
-    <w:abstractNumId w:val="34"/>
+    <w:abstractNumId w:val="35"/>
   </w:num>
   <w:num w:numId="26">
     <w:abstractNumId w:val="25"/>
@@ -6542,7 +8033,7 @@
     <w:abstractNumId w:val="15"/>
   </w:num>
   <w:num w:numId="33">
-    <w:abstractNumId w:val="37"/>
+    <w:abstractNumId w:val="38"/>
   </w:num>
   <w:num w:numId="34">
     <w:abstractNumId w:val="28"/>
@@ -6557,7 +8048,10 @@
     <w:abstractNumId w:val="16"/>
   </w:num>
   <w:num w:numId="38">
-    <w:abstractNumId w:val="36"/>
+    <w:abstractNumId w:val="37"/>
+  </w:num>
+  <w:num w:numId="39">
+    <w:abstractNumId w:val="33"/>
   </w:num>
   <w:numIdMacAtCleanup w:val="13"/>
 </w:numbering>
@@ -7655,7 +9149,7 @@
 </file>
 
 <file path=customXml/itemProps1.xml><?xml version="1.0" encoding="utf-8"?>
-<ds:datastoreItem xmlns:ds="http://schemas.openxmlformats.org/officeDocument/2006/customXml" ds:itemID="{CE80F7CC-C921-4009-A819-698444FCFD46}">
+<ds:datastoreItem xmlns:ds="http://schemas.openxmlformats.org/officeDocument/2006/customXml" ds:itemID="{E50AC165-7640-4EB4-BB03-87332702E456}">
   <ds:schemaRefs>
     <ds:schemaRef ds:uri="http://schemas.openxmlformats.org/officeDocument/2006/bibliography"/>
   </ds:schemaRefs>

--- a/10семетр/СЕТИ/КП.docx
+++ b/10семетр/СЕТИ/КП.docx
@@ -425,13 +425,7 @@
         <w:rPr>
           <w:szCs w:val="28"/>
         </w:rPr>
-        <w:t>АО</w:t>
-      </w:r>
-      <w:r>
-        <w:rPr>
-          <w:szCs w:val="28"/>
-        </w:rPr>
-        <w:t xml:space="preserve"> – аппаратное обеспечения</w:t>
+        <w:t>АО – аппаратное обеспечения</w:t>
       </w:r>
       <w:r>
         <w:rPr>
@@ -442,7 +436,29 @@
     </w:p>
     <w:p>
       <w:pPr>
+        <w:spacing w:line="360" w:lineRule="auto"/>
         <w:ind w:firstLine="709"/>
+        <w:jc w:val="both"/>
+        <w:rPr>
+          <w:szCs w:val="28"/>
+        </w:rPr>
+      </w:pPr>
+      <w:r>
+        <w:rPr>
+          <w:szCs w:val="28"/>
+        </w:rPr>
+        <w:t xml:space="preserve">ПО - </w:t>
+      </w:r>
+      <w:r>
+        <w:rPr>
+          <w:szCs w:val="28"/>
+        </w:rPr>
+        <w:t>программное обеспечение</w:t>
+      </w:r>
+    </w:p>
+    <w:p>
+      <w:pPr>
+        <w:ind w:firstLine="709"/>
         <w:rPr>
           <w:szCs w:val="28"/>
         </w:rPr>
@@ -457,7 +473,13 @@
         <w:rPr>
           <w:szCs w:val="28"/>
         </w:rPr>
-        <w:t>Инфокоммуникационные системы</w:t>
+        <w:t>и</w:t>
+      </w:r>
+      <w:r>
+        <w:rPr>
+          <w:szCs w:val="28"/>
+        </w:rPr>
+        <w:t>нфокоммуникационные системы</w:t>
       </w:r>
     </w:p>
     <w:p>
@@ -1503,6 +1525,248 @@
           <w:sz w:val="28"/>
           <w:szCs w:val="28"/>
         </w:rPr>
+        <w:t xml:space="preserve">В работе паспортный стол используется следующие </w:t>
+      </w:r>
+      <w:r>
+        <w:rPr>
+          <w:rFonts w:ascii="Times New Roman" w:hAnsi="Times New Roman" w:cs="Times New Roman"/>
+          <w:sz w:val="28"/>
+          <w:szCs w:val="28"/>
+        </w:rPr>
+        <w:t>П</w:t>
+      </w:r>
+      <w:r>
+        <w:rPr>
+          <w:rFonts w:ascii="Times New Roman" w:hAnsi="Times New Roman" w:cs="Times New Roman"/>
+          <w:sz w:val="28"/>
+          <w:szCs w:val="28"/>
+        </w:rPr>
+        <w:t>О:</w:t>
+      </w:r>
+    </w:p>
+    <w:p>
+      <w:pPr>
+        <w:pStyle w:val="a8"/>
+        <w:numPr>
+          <w:ilvl w:val="0"/>
+          <w:numId w:val="39"/>
+        </w:numPr>
+        <w:tabs>
+          <w:tab w:val="left" w:pos="1134"/>
+        </w:tabs>
+        <w:spacing w:line="360" w:lineRule="auto"/>
+        <w:ind w:left="0" w:firstLine="709"/>
+        <w:jc w:val="both"/>
+        <w:rPr>
+          <w:rFonts w:ascii="Times New Roman" w:hAnsi="Times New Roman" w:cs="Times New Roman"/>
+          <w:sz w:val="28"/>
+          <w:szCs w:val="28"/>
+        </w:rPr>
+      </w:pPr>
+      <w:r>
+        <w:rPr>
+          <w:rFonts w:ascii="Times New Roman" w:hAnsi="Times New Roman" w:cs="Times New Roman"/>
+          <w:sz w:val="28"/>
+          <w:szCs w:val="28"/>
+        </w:rPr>
+        <w:t xml:space="preserve">пакет </w:t>
+      </w:r>
+      <w:r>
+        <w:rPr>
+          <w:rFonts w:ascii="Times New Roman" w:hAnsi="Times New Roman" w:cs="Times New Roman"/>
+          <w:sz w:val="28"/>
+          <w:szCs w:val="28"/>
+          <w:lang w:val="en-US"/>
+        </w:rPr>
+        <w:t>o</w:t>
+      </w:r>
+      <w:r>
+        <w:rPr>
+          <w:rFonts w:ascii="Times New Roman" w:hAnsi="Times New Roman" w:cs="Times New Roman"/>
+          <w:sz w:val="28"/>
+          <w:szCs w:val="28"/>
+          <w:lang w:val="en-US"/>
+        </w:rPr>
+        <w:t>ffice</w:t>
+      </w:r>
+      <w:r>
+        <w:rPr>
+          <w:rFonts w:ascii="Times New Roman" w:hAnsi="Times New Roman" w:cs="Times New Roman"/>
+          <w:sz w:val="28"/>
+          <w:szCs w:val="28"/>
+          <w:lang w:val="en-US"/>
+        </w:rPr>
+        <w:t>;</w:t>
+      </w:r>
+    </w:p>
+    <w:p>
+      <w:pPr>
+        <w:pStyle w:val="a8"/>
+        <w:numPr>
+          <w:ilvl w:val="0"/>
+          <w:numId w:val="39"/>
+        </w:numPr>
+        <w:tabs>
+          <w:tab w:val="left" w:pos="1134"/>
+        </w:tabs>
+        <w:spacing w:line="360" w:lineRule="auto"/>
+        <w:ind w:left="0" w:firstLine="709"/>
+        <w:jc w:val="both"/>
+        <w:rPr>
+          <w:rFonts w:ascii="Times New Roman" w:hAnsi="Times New Roman" w:cs="Times New Roman"/>
+          <w:sz w:val="28"/>
+          <w:szCs w:val="28"/>
+        </w:rPr>
+      </w:pPr>
+      <w:r>
+        <w:rPr>
+          <w:rFonts w:ascii="Times New Roman" w:hAnsi="Times New Roman" w:cs="Times New Roman"/>
+          <w:sz w:val="28"/>
+          <w:szCs w:val="28"/>
+        </w:rPr>
+        <w:t>1С: Учет в управляющих компаниях ЖКХ;</w:t>
+      </w:r>
+    </w:p>
+    <w:p>
+      <w:pPr>
+        <w:pStyle w:val="a8"/>
+        <w:numPr>
+          <w:ilvl w:val="0"/>
+          <w:numId w:val="39"/>
+        </w:numPr>
+        <w:tabs>
+          <w:tab w:val="left" w:pos="1134"/>
+        </w:tabs>
+        <w:spacing w:line="360" w:lineRule="auto"/>
+        <w:ind w:left="0" w:firstLine="709"/>
+        <w:jc w:val="both"/>
+        <w:rPr>
+          <w:rFonts w:ascii="Times New Roman" w:hAnsi="Times New Roman" w:cs="Times New Roman"/>
+          <w:sz w:val="28"/>
+          <w:szCs w:val="28"/>
+        </w:rPr>
+      </w:pPr>
+      <w:r>
+        <w:rPr>
+          <w:rFonts w:ascii="Times New Roman" w:hAnsi="Times New Roman" w:cs="Times New Roman"/>
+          <w:sz w:val="28"/>
+          <w:szCs w:val="28"/>
+        </w:rPr>
+        <w:t xml:space="preserve">1С </w:t>
+      </w:r>
+      <w:r>
+        <w:rPr>
+          <w:rFonts w:ascii="Times New Roman" w:hAnsi="Times New Roman" w:cs="Times New Roman"/>
+          <w:sz w:val="28"/>
+          <w:szCs w:val="28"/>
+        </w:rPr>
+        <w:t>бухгалтерия</w:t>
+      </w:r>
+      <w:r>
+        <w:rPr>
+          <w:rFonts w:ascii="Times New Roman" w:hAnsi="Times New Roman" w:cs="Times New Roman"/>
+          <w:sz w:val="28"/>
+          <w:szCs w:val="28"/>
+          <w:lang w:val="en-US"/>
+        </w:rPr>
+        <w:t>;</w:t>
+      </w:r>
+    </w:p>
+    <w:p>
+      <w:pPr>
+        <w:pStyle w:val="a8"/>
+        <w:numPr>
+          <w:ilvl w:val="0"/>
+          <w:numId w:val="39"/>
+        </w:numPr>
+        <w:tabs>
+          <w:tab w:val="left" w:pos="1134"/>
+        </w:tabs>
+        <w:spacing w:line="360" w:lineRule="auto"/>
+        <w:ind w:left="0" w:firstLine="709"/>
+        <w:jc w:val="both"/>
+        <w:rPr>
+          <w:rFonts w:ascii="Times New Roman" w:hAnsi="Times New Roman" w:cs="Times New Roman"/>
+          <w:sz w:val="28"/>
+          <w:szCs w:val="28"/>
+        </w:rPr>
+      </w:pPr>
+      <w:r>
+        <w:rPr>
+          <w:rFonts w:ascii="Times New Roman" w:hAnsi="Times New Roman" w:cs="Times New Roman"/>
+          <w:sz w:val="28"/>
+          <w:szCs w:val="28"/>
+        </w:rPr>
+        <w:t>браузер</w:t>
+      </w:r>
+      <w:r>
+        <w:rPr>
+          <w:rFonts w:ascii="Times New Roman" w:hAnsi="Times New Roman" w:cs="Times New Roman"/>
+          <w:sz w:val="28"/>
+          <w:szCs w:val="28"/>
+          <w:lang w:val="en-US"/>
+        </w:rPr>
+        <w:t>;</w:t>
+      </w:r>
+    </w:p>
+    <w:p>
+      <w:pPr>
+        <w:pStyle w:val="a8"/>
+        <w:numPr>
+          <w:ilvl w:val="0"/>
+          <w:numId w:val="39"/>
+        </w:numPr>
+        <w:tabs>
+          <w:tab w:val="left" w:pos="1134"/>
+        </w:tabs>
+        <w:spacing w:line="360" w:lineRule="auto"/>
+        <w:ind w:left="0" w:firstLine="709"/>
+        <w:jc w:val="both"/>
+        <w:rPr>
+          <w:rFonts w:ascii="Times New Roman" w:hAnsi="Times New Roman" w:cs="Times New Roman"/>
+          <w:sz w:val="28"/>
+          <w:szCs w:val="28"/>
+        </w:rPr>
+      </w:pPr>
+      <w:r>
+        <w:rPr>
+          <w:rFonts w:ascii="Times New Roman" w:hAnsi="Times New Roman" w:cs="Times New Roman"/>
+          <w:sz w:val="28"/>
+          <w:szCs w:val="28"/>
+        </w:rPr>
+        <w:t>внутренний ПО</w:t>
+      </w:r>
+      <w:r>
+        <w:rPr>
+          <w:rFonts w:ascii="Times New Roman" w:hAnsi="Times New Roman" w:cs="Times New Roman"/>
+          <w:sz w:val="28"/>
+          <w:szCs w:val="28"/>
+          <w:lang w:val="en-US"/>
+        </w:rPr>
+        <w:t>.</w:t>
+      </w:r>
+    </w:p>
+    <w:p>
+      <w:pPr>
+        <w:pStyle w:val="a8"/>
+        <w:tabs>
+          <w:tab w:val="left" w:pos="1134"/>
+        </w:tabs>
+        <w:spacing w:line="360" w:lineRule="auto"/>
+        <w:ind w:left="0" w:firstLine="709"/>
+        <w:jc w:val="both"/>
+        <w:rPr>
+          <w:rFonts w:ascii="Times New Roman" w:hAnsi="Times New Roman" w:cs="Times New Roman"/>
+          <w:sz w:val="28"/>
+          <w:szCs w:val="28"/>
+        </w:rPr>
+      </w:pPr>
+      <w:r>
+        <w:rPr>
+          <w:rFonts w:ascii="Times New Roman" w:hAnsi="Times New Roman" w:cs="Times New Roman"/>
+          <w:sz w:val="28"/>
+          <w:szCs w:val="28"/>
+        </w:rPr>
         <w:t>Организационная структура</w:t>
       </w:r>
       <w:r>
@@ -1570,7 +1834,7 @@
         </w:rPr>
         <w:drawing>
           <wp:inline distT="0" distB="0" distL="0" distR="0" wp14:anchorId="30A46B60" wp14:editId="7B748E56">
-            <wp:extent cx="5280599" cy="4371975"/>
+            <wp:extent cx="3338623" cy="2764152"/>
             <wp:effectExtent l="0" t="0" r="0" b="0"/>
             <wp:docPr id="1" name="Рисунок 1"/>
             <wp:cNvGraphicFramePr>
@@ -1592,7 +1856,7 @@
                   <pic:spPr>
                     <a:xfrm>
                       <a:off x="0" y="0"/>
-                      <a:ext cx="5286397" cy="4376775"/>
+                      <a:ext cx="3351796" cy="2775058"/>
                     </a:xfrm>
                     <a:prstGeom prst="rect">
                       <a:avLst/>
@@ -2947,29 +3211,495 @@
         <w:ind w:left="0" w:firstLine="709"/>
         <w:jc w:val="both"/>
         <w:rPr>
-          <w:rFonts w:ascii="Times New Roman" w:hAnsi="Times New Roman" w:cs="Times New Roman"/>
-          <w:sz w:val="28"/>
-          <w:szCs w:val="28"/>
-        </w:rPr>
-      </w:pPr>
-      <w:bookmarkStart w:id="0" w:name="_GoBack"/>
-      <w:bookmarkEnd w:id="0"/>
-    </w:p>
-    <w:p>
-      <w:pPr>
+          <w:szCs w:val="28"/>
+        </w:rPr>
+      </w:pPr>
+    </w:p>
+    <w:p>
+      <w:pPr>
+        <w:pStyle w:val="a8"/>
         <w:tabs>
           <w:tab w:val="left" w:pos="1134"/>
         </w:tabs>
-        <w:spacing w:line="360" w:lineRule="auto"/>
-        <w:ind w:firstLine="709"/>
+        <w:spacing w:after="0" w:line="360" w:lineRule="auto"/>
+        <w:ind w:left="0" w:firstLine="709"/>
         <w:jc w:val="both"/>
         <w:rPr>
-          <w:szCs w:val="28"/>
-        </w:rPr>
-      </w:pPr>
-      <w:r>
-        <w:rPr>
-          <w:szCs w:val="28"/>
+          <w:rFonts w:ascii="Times New Roman" w:hAnsi="Times New Roman" w:cs="Times New Roman"/>
+          <w:sz w:val="28"/>
+          <w:szCs w:val="28"/>
+        </w:rPr>
+      </w:pPr>
+      <w:r>
+        <w:rPr>
+          <w:rFonts w:ascii="Times New Roman" w:hAnsi="Times New Roman" w:cs="Times New Roman"/>
+          <w:sz w:val="28"/>
+          <w:szCs w:val="28"/>
+        </w:rPr>
+        <w:t xml:space="preserve">1.2 </w:t>
+      </w:r>
+      <w:r>
+        <w:rPr>
+          <w:rFonts w:ascii="Times New Roman" w:hAnsi="Times New Roman" w:cs="Times New Roman"/>
+          <w:sz w:val="28"/>
+          <w:szCs w:val="28"/>
+        </w:rPr>
+        <w:t>Формирование требований по аппаратной части ИС</w:t>
+      </w:r>
+    </w:p>
+    <w:p>
+      <w:pPr>
+        <w:pStyle w:val="a8"/>
+        <w:tabs>
+          <w:tab w:val="left" w:pos="1134"/>
+        </w:tabs>
+        <w:spacing w:after="0" w:line="360" w:lineRule="auto"/>
+        <w:ind w:left="0" w:firstLine="709"/>
+        <w:jc w:val="both"/>
+        <w:rPr>
+          <w:rFonts w:ascii="Times New Roman" w:hAnsi="Times New Roman" w:cs="Times New Roman"/>
+          <w:sz w:val="28"/>
+          <w:szCs w:val="28"/>
+        </w:rPr>
+      </w:pPr>
+    </w:p>
+    <w:p>
+      <w:pPr>
+        <w:pStyle w:val="a8"/>
+        <w:tabs>
+          <w:tab w:val="left" w:pos="1134"/>
+        </w:tabs>
+        <w:spacing w:after="0" w:line="360" w:lineRule="auto"/>
+        <w:ind w:left="0" w:firstLine="709"/>
+        <w:jc w:val="both"/>
+        <w:rPr>
+          <w:rFonts w:ascii="Times New Roman" w:hAnsi="Times New Roman" w:cs="Times New Roman"/>
+          <w:sz w:val="28"/>
+          <w:szCs w:val="28"/>
+        </w:rPr>
+      </w:pPr>
+      <w:r>
+        <w:rPr>
+          <w:rFonts w:ascii="Times New Roman" w:hAnsi="Times New Roman" w:cs="Times New Roman"/>
+          <w:sz w:val="28"/>
+          <w:szCs w:val="28"/>
+        </w:rPr>
+        <w:t>Для реализации ИС требуются следующие АО</w:t>
+      </w:r>
+      <w:r>
+        <w:rPr>
+          <w:rFonts w:ascii="Times New Roman" w:hAnsi="Times New Roman" w:cs="Times New Roman"/>
+          <w:sz w:val="28"/>
+          <w:szCs w:val="28"/>
+        </w:rPr>
+        <w:t>:</w:t>
+      </w:r>
+    </w:p>
+    <w:p>
+      <w:pPr>
+        <w:pStyle w:val="a8"/>
+        <w:numPr>
+          <w:ilvl w:val="0"/>
+          <w:numId w:val="39"/>
+        </w:numPr>
+        <w:tabs>
+          <w:tab w:val="left" w:pos="1134"/>
+        </w:tabs>
+        <w:spacing w:after="0" w:line="360" w:lineRule="auto"/>
+        <w:ind w:left="0" w:firstLine="709"/>
+        <w:jc w:val="both"/>
+        <w:rPr>
+          <w:rFonts w:ascii="Times New Roman" w:hAnsi="Times New Roman" w:cs="Times New Roman"/>
+          <w:sz w:val="28"/>
+          <w:szCs w:val="28"/>
+        </w:rPr>
+      </w:pPr>
+      <w:bookmarkStart w:id="0" w:name="_GoBack"/>
+      <w:bookmarkEnd w:id="0"/>
+      <w:r>
+        <w:rPr>
+          <w:rFonts w:ascii="Times New Roman" w:hAnsi="Times New Roman" w:cs="Times New Roman"/>
+          <w:sz w:val="28"/>
+          <w:szCs w:val="28"/>
+        </w:rPr>
+        <w:t>сервер -</w:t>
+      </w:r>
+      <w:r>
+        <w:rPr>
+          <w:rFonts w:ascii="Times New Roman" w:hAnsi="Times New Roman" w:cs="Times New Roman"/>
+          <w:sz w:val="28"/>
+          <w:szCs w:val="28"/>
+        </w:rPr>
+        <w:t xml:space="preserve"> необходим для хранения информации паспортных данных гражданин и введение данных в 1С.</w:t>
+      </w:r>
+      <w:r>
+        <w:rPr>
+          <w:rFonts w:ascii="Times New Roman" w:hAnsi="Times New Roman" w:cs="Times New Roman"/>
+          <w:sz w:val="28"/>
+          <w:szCs w:val="28"/>
+        </w:rPr>
+        <w:t>;</w:t>
+      </w:r>
+    </w:p>
+    <w:p>
+      <w:pPr>
+        <w:pStyle w:val="a8"/>
+        <w:numPr>
+          <w:ilvl w:val="0"/>
+          <w:numId w:val="39"/>
+        </w:numPr>
+        <w:tabs>
+          <w:tab w:val="left" w:pos="1134"/>
+        </w:tabs>
+        <w:spacing w:after="0" w:line="360" w:lineRule="auto"/>
+        <w:ind w:left="0" w:firstLine="709"/>
+        <w:jc w:val="both"/>
+        <w:rPr>
+          <w:rFonts w:ascii="Times New Roman" w:hAnsi="Times New Roman" w:cs="Times New Roman"/>
+          <w:sz w:val="28"/>
+          <w:szCs w:val="28"/>
+        </w:rPr>
+      </w:pPr>
+      <w:r>
+        <w:rPr>
+          <w:rFonts w:ascii="Times New Roman" w:hAnsi="Times New Roman" w:cs="Times New Roman"/>
+          <w:sz w:val="28"/>
+          <w:szCs w:val="28"/>
+        </w:rPr>
+        <w:t xml:space="preserve">компьютеры – необходимы для ввода данных в 1С </w:t>
+      </w:r>
+      <w:r>
+        <w:rPr>
+          <w:rFonts w:ascii="Times New Roman" w:hAnsi="Times New Roman" w:cs="Times New Roman"/>
+          <w:sz w:val="28"/>
+          <w:szCs w:val="28"/>
+        </w:rPr>
+        <w:t>бухгалтерия</w:t>
+      </w:r>
+      <w:r>
+        <w:rPr>
+          <w:rFonts w:ascii="Times New Roman" w:hAnsi="Times New Roman" w:cs="Times New Roman"/>
+          <w:sz w:val="28"/>
+          <w:szCs w:val="28"/>
+        </w:rPr>
+        <w:t xml:space="preserve"> и обрабатывать данные приема </w:t>
+      </w:r>
+      <w:r>
+        <w:rPr>
+          <w:rFonts w:ascii="Times New Roman" w:hAnsi="Times New Roman" w:cs="Times New Roman"/>
+          <w:sz w:val="28"/>
+          <w:szCs w:val="28"/>
+        </w:rPr>
+        <w:t>граждан</w:t>
+      </w:r>
+      <w:r>
+        <w:rPr>
+          <w:rFonts w:ascii="Times New Roman" w:hAnsi="Times New Roman" w:cs="Times New Roman"/>
+          <w:sz w:val="28"/>
+          <w:szCs w:val="28"/>
+        </w:rPr>
+        <w:t>;</w:t>
+      </w:r>
+    </w:p>
+    <w:p>
+      <w:pPr>
+        <w:pStyle w:val="a8"/>
+        <w:tabs>
+          <w:tab w:val="left" w:pos="1134"/>
+        </w:tabs>
+        <w:spacing w:after="0" w:line="360" w:lineRule="auto"/>
+        <w:ind w:left="0" w:firstLine="709"/>
+        <w:jc w:val="both"/>
+        <w:rPr>
+          <w:rFonts w:ascii="Times New Roman" w:hAnsi="Times New Roman" w:cs="Times New Roman"/>
+          <w:sz w:val="28"/>
+          <w:szCs w:val="28"/>
+        </w:rPr>
+      </w:pPr>
+    </w:p>
+    <w:p>
+      <w:pPr>
+        <w:pStyle w:val="a8"/>
+        <w:spacing w:after="0" w:line="360" w:lineRule="auto"/>
+        <w:ind w:left="0" w:firstLine="709"/>
+        <w:jc w:val="both"/>
+        <w:rPr>
+          <w:rFonts w:ascii="Times New Roman" w:hAnsi="Times New Roman" w:cs="Times New Roman"/>
+          <w:sz w:val="28"/>
+          <w:szCs w:val="28"/>
+        </w:rPr>
+      </w:pPr>
+    </w:p>
+    <w:p>
+      <w:pPr>
+        <w:pStyle w:val="a8"/>
+        <w:spacing w:after="0" w:line="360" w:lineRule="auto"/>
+        <w:ind w:left="0" w:firstLine="709"/>
+        <w:jc w:val="both"/>
+        <w:rPr>
+          <w:rFonts w:ascii="Times New Roman" w:hAnsi="Times New Roman" w:cs="Times New Roman"/>
+          <w:sz w:val="28"/>
+          <w:szCs w:val="28"/>
+        </w:rPr>
+      </w:pPr>
+    </w:p>
+    <w:p>
+      <w:pPr>
+        <w:pStyle w:val="a8"/>
+        <w:spacing w:after="0" w:line="360" w:lineRule="auto"/>
+        <w:ind w:left="0" w:firstLine="709"/>
+        <w:jc w:val="both"/>
+        <w:rPr>
+          <w:rFonts w:ascii="Times New Roman" w:hAnsi="Times New Roman" w:cs="Times New Roman"/>
+          <w:sz w:val="28"/>
+          <w:szCs w:val="28"/>
+        </w:rPr>
+      </w:pPr>
+    </w:p>
+    <w:p>
+      <w:pPr>
+        <w:pStyle w:val="a8"/>
+        <w:spacing w:after="0" w:line="360" w:lineRule="auto"/>
+        <w:ind w:left="0" w:firstLine="709"/>
+        <w:jc w:val="both"/>
+        <w:rPr>
+          <w:rFonts w:ascii="Times New Roman" w:hAnsi="Times New Roman" w:cs="Times New Roman"/>
+          <w:sz w:val="28"/>
+          <w:szCs w:val="28"/>
+        </w:rPr>
+      </w:pPr>
+    </w:p>
+    <w:p>
+      <w:pPr>
+        <w:pStyle w:val="a8"/>
+        <w:spacing w:after="0" w:line="360" w:lineRule="auto"/>
+        <w:ind w:left="0" w:firstLine="709"/>
+        <w:jc w:val="both"/>
+        <w:rPr>
+          <w:rFonts w:ascii="Times New Roman" w:hAnsi="Times New Roman" w:cs="Times New Roman"/>
+          <w:sz w:val="28"/>
+          <w:szCs w:val="28"/>
+        </w:rPr>
+      </w:pPr>
+      <w:r>
+        <w:rPr>
+          <w:rFonts w:ascii="Times New Roman" w:hAnsi="Times New Roman" w:cs="Times New Roman"/>
+          <w:sz w:val="28"/>
+          <w:szCs w:val="28"/>
+        </w:rPr>
+        <w:t xml:space="preserve">Для отдела </w:t>
+      </w:r>
+      <w:r>
+        <w:rPr>
+          <w:rFonts w:ascii="Times New Roman" w:hAnsi="Times New Roman" w:cs="Times New Roman"/>
+          <w:sz w:val="28"/>
+          <w:szCs w:val="28"/>
+        </w:rPr>
+        <w:t>бухгалтерия</w:t>
+      </w:r>
+      <w:r>
+        <w:rPr>
+          <w:rFonts w:ascii="Times New Roman" w:hAnsi="Times New Roman" w:cs="Times New Roman"/>
+          <w:sz w:val="28"/>
+          <w:szCs w:val="28"/>
+        </w:rPr>
+        <w:t xml:space="preserve"> используется ПО</w:t>
+      </w:r>
+      <w:r>
+        <w:rPr>
+          <w:rFonts w:ascii="Times New Roman" w:hAnsi="Times New Roman" w:cs="Times New Roman"/>
+          <w:sz w:val="28"/>
+          <w:szCs w:val="28"/>
+        </w:rPr>
+        <w:t>:</w:t>
+      </w:r>
+      <w:r>
+        <w:rPr>
+          <w:rFonts w:ascii="Times New Roman" w:hAnsi="Times New Roman" w:cs="Times New Roman"/>
+          <w:sz w:val="28"/>
+          <w:szCs w:val="28"/>
+        </w:rPr>
+        <w:t xml:space="preserve"> пакет </w:t>
+      </w:r>
+      <w:r>
+        <w:rPr>
+          <w:rFonts w:ascii="Times New Roman" w:hAnsi="Times New Roman" w:cs="Times New Roman"/>
+          <w:sz w:val="28"/>
+          <w:szCs w:val="28"/>
+          <w:lang w:val="en-US"/>
+        </w:rPr>
+        <w:t>office</w:t>
+      </w:r>
+      <w:r>
+        <w:rPr>
+          <w:rFonts w:ascii="Times New Roman" w:hAnsi="Times New Roman" w:cs="Times New Roman"/>
+          <w:sz w:val="28"/>
+          <w:szCs w:val="28"/>
+        </w:rPr>
+        <w:t xml:space="preserve"> </w:t>
+      </w:r>
+      <w:r>
+        <w:rPr>
+          <w:rFonts w:ascii="Times New Roman" w:hAnsi="Times New Roman" w:cs="Times New Roman"/>
+          <w:sz w:val="28"/>
+          <w:szCs w:val="28"/>
+        </w:rPr>
+        <w:t xml:space="preserve">и </w:t>
+      </w:r>
+      <w:r>
+        <w:rPr>
+          <w:rFonts w:ascii="Times New Roman" w:hAnsi="Times New Roman" w:cs="Times New Roman"/>
+          <w:sz w:val="28"/>
+          <w:szCs w:val="28"/>
+        </w:rPr>
+        <w:t>1с:бухгалтерия</w:t>
+      </w:r>
+      <w:r>
+        <w:rPr>
+          <w:rFonts w:ascii="Times New Roman" w:hAnsi="Times New Roman" w:cs="Times New Roman"/>
+          <w:sz w:val="28"/>
+          <w:szCs w:val="28"/>
+        </w:rPr>
+        <w:t>.</w:t>
+      </w:r>
+    </w:p>
+    <w:p>
+      <w:pPr>
+        <w:pStyle w:val="a8"/>
+        <w:spacing w:after="0" w:line="360" w:lineRule="auto"/>
+        <w:ind w:left="0" w:firstLine="709"/>
+        <w:jc w:val="both"/>
+        <w:rPr>
+          <w:rFonts w:ascii="Times New Roman" w:hAnsi="Times New Roman" w:cs="Times New Roman"/>
+          <w:sz w:val="28"/>
+          <w:szCs w:val="28"/>
+        </w:rPr>
+      </w:pPr>
+      <w:r>
+        <w:rPr>
+          <w:rFonts w:ascii="Times New Roman" w:hAnsi="Times New Roman" w:cs="Times New Roman"/>
+          <w:sz w:val="28"/>
+          <w:szCs w:val="28"/>
+        </w:rPr>
+        <w:t xml:space="preserve">Минимальные системные требования </w:t>
+      </w:r>
+      <w:r>
+        <w:rPr>
+          <w:rFonts w:ascii="Times New Roman" w:hAnsi="Times New Roman" w:cs="Times New Roman"/>
+          <w:sz w:val="28"/>
+          <w:szCs w:val="28"/>
+        </w:rPr>
+        <w:t>1с:бухгалтерия</w:t>
+      </w:r>
+      <w:r>
+        <w:rPr>
+          <w:rFonts w:ascii="Times New Roman" w:hAnsi="Times New Roman" w:cs="Times New Roman"/>
+          <w:sz w:val="28"/>
+          <w:szCs w:val="28"/>
+        </w:rPr>
+        <w:t xml:space="preserve"> описаны ниже.</w:t>
+      </w:r>
+    </w:p>
+    <w:p>
+      <w:pPr>
+        <w:pStyle w:val="a8"/>
+        <w:spacing w:after="0" w:line="360" w:lineRule="auto"/>
+        <w:ind w:left="0" w:firstLine="709"/>
+        <w:jc w:val="both"/>
+        <w:rPr>
+          <w:rFonts w:ascii="Times New Roman" w:hAnsi="Times New Roman" w:cs="Times New Roman"/>
+          <w:sz w:val="28"/>
+          <w:szCs w:val="28"/>
+          <w:lang w:val="en-US"/>
+        </w:rPr>
+      </w:pPr>
+      <w:r>
+        <w:rPr>
+          <w:rFonts w:ascii="Times New Roman" w:hAnsi="Times New Roman" w:cs="Times New Roman"/>
+          <w:sz w:val="28"/>
+          <w:szCs w:val="28"/>
+          <w:lang w:val="en-US"/>
+        </w:rPr>
+        <w:t>Процессор Intel Core i5 или AMD Ryzen 5</w:t>
+      </w:r>
+      <w:r>
+        <w:rPr>
+          <w:rFonts w:ascii="Times New Roman" w:hAnsi="Times New Roman" w:cs="Times New Roman"/>
+          <w:sz w:val="28"/>
+          <w:szCs w:val="28"/>
+          <w:lang w:val="en-US"/>
+        </w:rPr>
+        <w:t>.</w:t>
+      </w:r>
+    </w:p>
+    <w:p>
+      <w:pPr>
+        <w:pStyle w:val="a8"/>
+        <w:spacing w:after="0" w:line="360" w:lineRule="auto"/>
+        <w:ind w:left="0" w:firstLine="709"/>
+        <w:jc w:val="both"/>
+        <w:rPr>
+          <w:rFonts w:ascii="Times New Roman" w:hAnsi="Times New Roman" w:cs="Times New Roman"/>
+          <w:sz w:val="28"/>
+          <w:szCs w:val="28"/>
+          <w:lang w:val="en-US"/>
+        </w:rPr>
+      </w:pPr>
+      <w:r>
+        <w:rPr>
+          <w:rFonts w:ascii="Times New Roman" w:hAnsi="Times New Roman" w:cs="Times New Roman"/>
+          <w:sz w:val="28"/>
+          <w:szCs w:val="28"/>
+          <w:lang w:val="en-US"/>
+        </w:rPr>
+        <w:t>Оперативная память 4 Гбайт</w:t>
+      </w:r>
+    </w:p>
+    <w:p>
+      <w:pPr>
+        <w:pStyle w:val="a8"/>
+        <w:spacing w:after="0" w:line="360" w:lineRule="auto"/>
+        <w:ind w:left="0" w:firstLine="709"/>
+        <w:jc w:val="both"/>
+        <w:rPr>
+          <w:rFonts w:ascii="Times New Roman" w:hAnsi="Times New Roman" w:cs="Times New Roman"/>
+          <w:sz w:val="28"/>
+          <w:szCs w:val="28"/>
+          <w:lang w:val="en-US"/>
+        </w:rPr>
+      </w:pPr>
+    </w:p>
+    <w:p>
+      <w:pPr>
+        <w:pStyle w:val="a8"/>
+        <w:spacing w:after="0" w:line="360" w:lineRule="auto"/>
+        <w:ind w:left="0" w:firstLine="709"/>
+        <w:jc w:val="both"/>
+        <w:rPr>
+          <w:rFonts w:ascii="Times New Roman" w:hAnsi="Times New Roman" w:cs="Times New Roman"/>
+          <w:sz w:val="28"/>
+          <w:szCs w:val="28"/>
+          <w:lang w:val="en-US"/>
+        </w:rPr>
+      </w:pPr>
+    </w:p>
+    <w:p>
+      <w:pPr>
+        <w:pStyle w:val="a8"/>
+        <w:spacing w:after="0" w:line="360" w:lineRule="auto"/>
+        <w:ind w:left="0" w:firstLine="709"/>
+        <w:jc w:val="both"/>
+        <w:rPr>
+          <w:rFonts w:ascii="Times New Roman" w:hAnsi="Times New Roman" w:cs="Times New Roman"/>
+          <w:sz w:val="28"/>
+          <w:szCs w:val="28"/>
+          <w:lang w:val="en-US"/>
+        </w:rPr>
+      </w:pPr>
+      <w:r>
+        <w:rPr>
+          <w:szCs w:val="28"/>
+          <w:lang w:val="en-US"/>
         </w:rPr>
         <w:br w:type="page"/>
       </w:r>
@@ -2979,10 +3709,17 @@
         <w:ind w:firstLine="851"/>
         <w:rPr>
           <w:szCs w:val="28"/>
-        </w:rPr>
-      </w:pPr>
-    </w:p>
-    <w:p/>
+          <w:lang w:val="en-US"/>
+        </w:rPr>
+      </w:pPr>
+    </w:p>
+    <w:p>
+      <w:pPr>
+        <w:rPr>
+          <w:lang w:val="en-US"/>
+        </w:rPr>
+      </w:pPr>
+    </w:p>
     <w:sectPr>
       <w:headerReference w:type="default" r:id="rId9"/>
       <w:footerReference w:type="default" r:id="rId10"/>
@@ -3207,7 +3944,7 @@
                     <w:szCs w:val="24"/>
                     <w:lang w:val="ru-RU"/>
                   </w:rPr>
-                  <w:t>8</w:t>
+                  <w:t>9</w:t>
                 </w:r>
                 <w:r>
                   <w:rPr>
@@ -7261,7 +7998,7 @@
   <w:abstractNum w:abstractNumId="33" w15:restartNumberingAfterBreak="0">
     <w:nsid w:val="70250260"/>
     <w:multiLevelType w:val="hybridMultilevel"/>
-    <w:tmpl w:val="6470AB20"/>
+    <w:tmpl w:val="BCFED82C"/>
     <w:lvl w:ilvl="0" w:tplc="6EC889D6">
       <w:start w:val="1"/>
       <w:numFmt w:val="bullet"/>
@@ -9149,7 +9886,7 @@
 </file>
 
 <file path=customXml/itemProps1.xml><?xml version="1.0" encoding="utf-8"?>
-<ds:datastoreItem xmlns:ds="http://schemas.openxmlformats.org/officeDocument/2006/customXml" ds:itemID="{E50AC165-7640-4EB4-BB03-87332702E456}">
+<ds:datastoreItem xmlns:ds="http://schemas.openxmlformats.org/officeDocument/2006/customXml" ds:itemID="{FF8018C1-A41B-4C30-9511-FC102FF2A34E}">
   <ds:schemaRefs>
     <ds:schemaRef ds:uri="http://schemas.openxmlformats.org/officeDocument/2006/bibliography"/>
   </ds:schemaRefs>

--- a/10семетр/СЕТИ/КП.docx
+++ b/10семетр/СЕТИ/КП.docx
@@ -2240,6 +2240,71 @@
         </w:rPr>
         <w:t>физическая схема размещения</w:t>
       </w:r>
+      <w:r>
+        <w:rPr>
+          <w:rFonts w:ascii="Times New Roman" w:hAnsi="Times New Roman" w:cs="Times New Roman"/>
+          <w:sz w:val="28"/>
+          <w:szCs w:val="28"/>
+        </w:rPr>
+        <w:t xml:space="preserve"> 1 этажа</w:t>
+      </w:r>
+    </w:p>
+    <w:p>
+      <w:pPr>
+        <w:pStyle w:val="a8"/>
+        <w:tabs>
+          <w:tab w:val="left" w:pos="1134"/>
+        </w:tabs>
+        <w:spacing w:after="0" w:line="360" w:lineRule="auto"/>
+        <w:ind w:left="0" w:firstLine="709"/>
+        <w:jc w:val="center"/>
+        <w:rPr>
+          <w:rFonts w:ascii="Times New Roman" w:hAnsi="Times New Roman" w:cs="Times New Roman"/>
+          <w:sz w:val="28"/>
+          <w:szCs w:val="28"/>
+        </w:rPr>
+      </w:pPr>
+      <w:r>
+        <w:rPr>
+          <w:noProof/>
+          <w:lang w:eastAsia="ru-RU"/>
+        </w:rPr>
+        <w:drawing>
+          <wp:inline distT="0" distB="0" distL="0" distR="0" wp14:anchorId="1387C28F" wp14:editId="58A9A93F">
+            <wp:extent cx="5655680" cy="5581403"/>
+            <wp:effectExtent l="0" t="0" r="0" b="0"/>
+            <wp:docPr id="5" name="Рисунок 5"/>
+            <wp:cNvGraphicFramePr>
+              <a:graphicFrameLocks xmlns:a="http://schemas.openxmlformats.org/drawingml/2006/main" noChangeAspect="1"/>
+            </wp:cNvGraphicFramePr>
+            <a:graphic xmlns:a="http://schemas.openxmlformats.org/drawingml/2006/main">
+              <a:graphicData uri="http://schemas.openxmlformats.org/drawingml/2006/picture">
+                <pic:pic xmlns:pic="http://schemas.openxmlformats.org/drawingml/2006/picture">
+                  <pic:nvPicPr>
+                    <pic:cNvPr id="1" name=""/>
+                    <pic:cNvPicPr/>
+                  </pic:nvPicPr>
+                  <pic:blipFill>
+                    <a:blip r:embed="rId9"/>
+                    <a:stretch>
+                      <a:fillRect/>
+                    </a:stretch>
+                  </pic:blipFill>
+                  <pic:spPr>
+                    <a:xfrm>
+                      <a:off x="0" y="0"/>
+                      <a:ext cx="5683908" cy="5609260"/>
+                    </a:xfrm>
+                    <a:prstGeom prst="rect">
+                      <a:avLst/>
+                    </a:prstGeom>
+                  </pic:spPr>
+                </pic:pic>
+              </a:graphicData>
+            </a:graphic>
+          </wp:inline>
+        </w:drawing>
+      </w:r>
     </w:p>
     <w:p>
       <w:pPr>
@@ -2256,22 +2321,6 @@
           <w:szCs w:val="28"/>
         </w:rPr>
       </w:pPr>
-    </w:p>
-    <w:p>
-      <w:pPr>
-        <w:pStyle w:val="a8"/>
-        <w:tabs>
-          <w:tab w:val="left" w:pos="1134"/>
-        </w:tabs>
-        <w:spacing w:after="0" w:line="360" w:lineRule="auto"/>
-        <w:ind w:left="0" w:firstLine="709"/>
-        <w:jc w:val="both"/>
-        <w:rPr>
-          <w:rFonts w:ascii="Times New Roman" w:hAnsi="Times New Roman" w:cs="Times New Roman"/>
-          <w:sz w:val="28"/>
-          <w:szCs w:val="28"/>
-        </w:rPr>
-      </w:pPr>
       <w:r>
         <w:rPr>
           <w:rFonts w:ascii="Times New Roman" w:hAnsi="Times New Roman" w:cs="Times New Roman"/>
@@ -2287,6 +2336,22 @@
           <w:szCs w:val="28"/>
         </w:rPr>
         <w:t>изическая схема размещения</w:t>
+      </w:r>
+      <w:r>
+        <w:rPr>
+          <w:rFonts w:ascii="Times New Roman" w:hAnsi="Times New Roman" w:cs="Times New Roman"/>
+          <w:sz w:val="28"/>
+          <w:szCs w:val="28"/>
+        </w:rPr>
+        <w:t xml:space="preserve"> </w:t>
+      </w:r>
+      <w:r>
+        <w:rPr>
+          <w:rFonts w:ascii="Times New Roman" w:hAnsi="Times New Roman" w:cs="Times New Roman"/>
+          <w:sz w:val="28"/>
+          <w:szCs w:val="28"/>
+        </w:rPr>
+        <w:t>1 этажа</w:t>
       </w:r>
     </w:p>
     <w:p>
@@ -2386,6 +2451,14 @@
           <w:sz w:val="28"/>
           <w:szCs w:val="28"/>
         </w:rPr>
+        <w:t xml:space="preserve"> (1)</w:t>
+      </w:r>
+      <w:r>
+        <w:rPr>
+          <w:rFonts w:ascii="Times New Roman" w:hAnsi="Times New Roman" w:cs="Times New Roman"/>
+          <w:sz w:val="28"/>
+          <w:szCs w:val="28"/>
+        </w:rPr>
         <w:t>;</w:t>
       </w:r>
     </w:p>
@@ -2414,71 +2487,16 @@
           <w:sz w:val="28"/>
           <w:szCs w:val="28"/>
         </w:rPr>
-        <w:t>о</w:t>
-      </w:r>
-      <w:r>
-        <w:rPr>
-          <w:rFonts w:ascii="Times New Roman" w:hAnsi="Times New Roman" w:cs="Times New Roman"/>
-          <w:sz w:val="28"/>
-          <w:szCs w:val="28"/>
-        </w:rPr>
-        <w:t>сновной зал паспортного стола</w:t>
-      </w:r>
-      <w:r>
-        <w:rPr>
-          <w:rFonts w:ascii="Times New Roman" w:hAnsi="Times New Roman" w:cs="Times New Roman"/>
-          <w:sz w:val="28"/>
-          <w:szCs w:val="28"/>
-        </w:rPr>
-        <w:t xml:space="preserve"> для приема </w:t>
-      </w:r>
-      <w:r>
-        <w:rPr>
-          <w:rFonts w:ascii="Times New Roman" w:hAnsi="Times New Roman" w:cs="Times New Roman"/>
-          <w:sz w:val="28"/>
-          <w:szCs w:val="28"/>
-        </w:rPr>
-        <w:t>граждан</w:t>
-      </w:r>
-      <w:r>
-        <w:rPr>
-          <w:rFonts w:ascii="Times New Roman" w:hAnsi="Times New Roman" w:cs="Times New Roman"/>
-          <w:sz w:val="28"/>
-          <w:szCs w:val="28"/>
-        </w:rPr>
-        <w:t xml:space="preserve">: </w:t>
-      </w:r>
-      <w:r>
-        <w:rPr>
-          <w:rFonts w:ascii="Times New Roman" w:hAnsi="Times New Roman" w:cs="Times New Roman"/>
-          <w:sz w:val="28"/>
-          <w:szCs w:val="28"/>
-        </w:rPr>
-        <w:t>3</w:t>
-      </w:r>
-      <w:r>
-        <w:rPr>
-          <w:rFonts w:ascii="Times New Roman" w:hAnsi="Times New Roman" w:cs="Times New Roman"/>
-          <w:sz w:val="28"/>
-          <w:szCs w:val="28"/>
-        </w:rPr>
-        <w:t>00</w:t>
-      </w:r>
-      <w:r>
-        <w:rPr>
-          <w:rFonts w:ascii="Times New Roman" w:hAnsi="Times New Roman" w:cs="Times New Roman"/>
-          <w:sz w:val="28"/>
-          <w:szCs w:val="28"/>
-        </w:rPr>
-        <w:t xml:space="preserve"> кв.м</w:t>
-      </w:r>
-      <w:r>
-        <w:rPr>
-          <w:rFonts w:ascii="Times New Roman" w:hAnsi="Times New Roman" w:cs="Times New Roman"/>
-          <w:sz w:val="28"/>
-          <w:szCs w:val="28"/>
-        </w:rPr>
-        <w:t>;</w:t>
+        <w:t>технические помещения</w:t>
+      </w:r>
+      <w:r>
+        <w:rPr>
+          <w:rFonts w:ascii="Times New Roman" w:hAnsi="Times New Roman" w:cs="Times New Roman"/>
+          <w:sz w:val="28"/>
+          <w:szCs w:val="28"/>
+          <w:lang w:val="en-US"/>
+        </w:rPr>
+        <w:t>: 50кв.м (2);</w:t>
       </w:r>
     </w:p>
     <w:p>
@@ -2506,31 +2524,33 @@
           <w:sz w:val="28"/>
           <w:szCs w:val="28"/>
         </w:rPr>
-        <w:t>зона ожидание граждан:</w:t>
-      </w:r>
-      <w:r>
-        <w:rPr>
-          <w:rFonts w:ascii="Times New Roman" w:hAnsi="Times New Roman" w:cs="Times New Roman"/>
-          <w:sz w:val="28"/>
-          <w:szCs w:val="28"/>
-        </w:rPr>
-        <w:t xml:space="preserve"> 100</w:t>
-      </w:r>
-      <w:r>
-        <w:rPr>
-          <w:rFonts w:ascii="Times New Roman" w:hAnsi="Times New Roman" w:cs="Times New Roman"/>
-          <w:sz w:val="28"/>
-          <w:szCs w:val="28"/>
-        </w:rPr>
-        <w:t>кв.м</w:t>
-      </w:r>
-      <w:r>
-        <w:rPr>
-          <w:rFonts w:ascii="Times New Roman" w:hAnsi="Times New Roman" w:cs="Times New Roman"/>
-          <w:sz w:val="28"/>
-          <w:szCs w:val="28"/>
-        </w:rPr>
-        <w:t>;</w:t>
+        <w:t>архив документов</w:t>
+      </w:r>
+      <w:r>
+        <w:rPr>
+          <w:rFonts w:ascii="Times New Roman" w:hAnsi="Times New Roman" w:cs="Times New Roman"/>
+          <w:sz w:val="28"/>
+          <w:szCs w:val="28"/>
+          <w:lang w:val="en-US"/>
+        </w:rPr>
+        <w:t>: 100</w:t>
+      </w:r>
+      <w:r>
+        <w:rPr>
+          <w:rFonts w:ascii="Times New Roman" w:hAnsi="Times New Roman" w:cs="Times New Roman"/>
+          <w:sz w:val="28"/>
+          <w:szCs w:val="28"/>
+        </w:rPr>
+        <w:t>кв</w:t>
+      </w:r>
+      <w:r>
+        <w:rPr>
+          <w:rFonts w:ascii="Times New Roman" w:hAnsi="Times New Roman" w:cs="Times New Roman"/>
+          <w:sz w:val="28"/>
+          <w:szCs w:val="28"/>
+          <w:lang w:val="en-US"/>
+        </w:rPr>
+        <w:t>.м (3);</w:t>
       </w:r>
     </w:p>
     <w:p>
@@ -2558,23 +2578,32 @@
           <w:sz w:val="28"/>
           <w:szCs w:val="28"/>
         </w:rPr>
-        <w:t>санузлы</w:t>
-      </w:r>
-      <w:r>
-        <w:rPr>
-          <w:rFonts w:ascii="Times New Roman" w:hAnsi="Times New Roman" w:cs="Times New Roman"/>
-          <w:sz w:val="28"/>
-          <w:szCs w:val="28"/>
-        </w:rPr>
-        <w:t xml:space="preserve"> для посетителей: 30 кв.м</w:t>
-      </w:r>
-      <w:r>
-        <w:rPr>
-          <w:rFonts w:ascii="Times New Roman" w:hAnsi="Times New Roman" w:cs="Times New Roman"/>
-          <w:sz w:val="28"/>
-          <w:szCs w:val="28"/>
-        </w:rPr>
-        <w:t>;</w:t>
+        <w:t>л</w:t>
+      </w:r>
+      <w:r>
+        <w:rPr>
+          <w:rFonts w:ascii="Times New Roman" w:hAnsi="Times New Roman" w:cs="Times New Roman"/>
+          <w:sz w:val="28"/>
+          <w:szCs w:val="28"/>
+        </w:rPr>
+        <w:t>естница 2</w:t>
+      </w:r>
+      <w:r>
+        <w:rPr>
+          <w:rFonts w:ascii="Times New Roman" w:hAnsi="Times New Roman" w:cs="Times New Roman"/>
+          <w:sz w:val="28"/>
+          <w:szCs w:val="28"/>
+        </w:rPr>
+        <w:t>0кв.м</w:t>
+      </w:r>
+      <w:r>
+        <w:rPr>
+          <w:rFonts w:ascii="Times New Roman" w:hAnsi="Times New Roman" w:cs="Times New Roman"/>
+          <w:sz w:val="28"/>
+          <w:szCs w:val="28"/>
+          <w:lang w:val="en-US"/>
+        </w:rPr>
+        <w:t xml:space="preserve"> (4);</w:t>
       </w:r>
     </w:p>
     <w:p>
@@ -2602,24 +2631,31 @@
           <w:sz w:val="28"/>
           <w:szCs w:val="28"/>
         </w:rPr>
-        <w:t>технические</w:t>
-      </w:r>
-      <w:r>
-        <w:rPr>
-          <w:rFonts w:ascii="Times New Roman" w:hAnsi="Times New Roman" w:cs="Times New Roman"/>
-          <w:sz w:val="28"/>
-          <w:szCs w:val="28"/>
-        </w:rPr>
-        <w:t xml:space="preserve"> помещения</w:t>
-      </w:r>
-      <w:r>
-        <w:rPr>
-          <w:rFonts w:ascii="Times New Roman" w:hAnsi="Times New Roman" w:cs="Times New Roman"/>
-          <w:sz w:val="28"/>
-          <w:szCs w:val="28"/>
-          <w:lang w:val="en-US"/>
-        </w:rPr>
-        <w:t>: 50кв.м;</w:t>
+        <w:t>санузлы</w:t>
+      </w:r>
+      <w:r>
+        <w:rPr>
+          <w:rFonts w:ascii="Times New Roman" w:hAnsi="Times New Roman" w:cs="Times New Roman"/>
+          <w:sz w:val="28"/>
+          <w:szCs w:val="28"/>
+        </w:rPr>
+        <w:t xml:space="preserve"> для посетителей: 30 кв.м</w:t>
+      </w:r>
+      <w:r>
+        <w:rPr>
+          <w:rFonts w:ascii="Times New Roman" w:hAnsi="Times New Roman" w:cs="Times New Roman"/>
+          <w:sz w:val="28"/>
+          <w:szCs w:val="28"/>
+        </w:rPr>
+        <w:t xml:space="preserve"> (5)</w:t>
+      </w:r>
+      <w:r>
+        <w:rPr>
+          <w:rFonts w:ascii="Times New Roman" w:hAnsi="Times New Roman" w:cs="Times New Roman"/>
+          <w:sz w:val="28"/>
+          <w:szCs w:val="28"/>
+        </w:rPr>
+        <w:t>;</w:t>
       </w:r>
     </w:p>
     <w:p>
@@ -2647,33 +2683,79 @@
           <w:sz w:val="28"/>
           <w:szCs w:val="28"/>
         </w:rPr>
-        <w:t>архив документов</w:t>
-      </w:r>
-      <w:r>
-        <w:rPr>
-          <w:rFonts w:ascii="Times New Roman" w:hAnsi="Times New Roman" w:cs="Times New Roman"/>
-          <w:sz w:val="28"/>
-          <w:szCs w:val="28"/>
-          <w:lang w:val="en-US"/>
-        </w:rPr>
-        <w:t>: 100</w:t>
-      </w:r>
-      <w:r>
-        <w:rPr>
-          <w:rFonts w:ascii="Times New Roman" w:hAnsi="Times New Roman" w:cs="Times New Roman"/>
-          <w:sz w:val="28"/>
-          <w:szCs w:val="28"/>
-        </w:rPr>
-        <w:t>кв</w:t>
-      </w:r>
-      <w:r>
-        <w:rPr>
-          <w:rFonts w:ascii="Times New Roman" w:hAnsi="Times New Roman" w:cs="Times New Roman"/>
-          <w:sz w:val="28"/>
-          <w:szCs w:val="28"/>
-          <w:lang w:val="en-US"/>
-        </w:rPr>
-        <w:t>.м;</w:t>
+        <w:t>о</w:t>
+      </w:r>
+      <w:r>
+        <w:rPr>
+          <w:rFonts w:ascii="Times New Roman" w:hAnsi="Times New Roman" w:cs="Times New Roman"/>
+          <w:sz w:val="28"/>
+          <w:szCs w:val="28"/>
+        </w:rPr>
+        <w:t>сновной зал паспортного стола</w:t>
+      </w:r>
+      <w:r>
+        <w:rPr>
+          <w:rFonts w:ascii="Times New Roman" w:hAnsi="Times New Roman" w:cs="Times New Roman"/>
+          <w:sz w:val="28"/>
+          <w:szCs w:val="28"/>
+        </w:rPr>
+        <w:t xml:space="preserve"> для приема </w:t>
+      </w:r>
+      <w:r>
+        <w:rPr>
+          <w:rFonts w:ascii="Times New Roman" w:hAnsi="Times New Roman" w:cs="Times New Roman"/>
+          <w:sz w:val="28"/>
+          <w:szCs w:val="28"/>
+        </w:rPr>
+        <w:t>граждан</w:t>
+      </w:r>
+      <w:r>
+        <w:rPr>
+          <w:rFonts w:ascii="Times New Roman" w:hAnsi="Times New Roman" w:cs="Times New Roman"/>
+          <w:sz w:val="28"/>
+          <w:szCs w:val="28"/>
+        </w:rPr>
+        <w:t xml:space="preserve">: </w:t>
+      </w:r>
+      <w:r>
+        <w:rPr>
+          <w:rFonts w:ascii="Times New Roman" w:hAnsi="Times New Roman" w:cs="Times New Roman"/>
+          <w:sz w:val="28"/>
+          <w:szCs w:val="28"/>
+        </w:rPr>
+        <w:t>3</w:t>
+      </w:r>
+      <w:r>
+        <w:rPr>
+          <w:rFonts w:ascii="Times New Roman" w:hAnsi="Times New Roman" w:cs="Times New Roman"/>
+          <w:sz w:val="28"/>
+          <w:szCs w:val="28"/>
+        </w:rPr>
+        <w:t>00</w:t>
+      </w:r>
+      <w:r>
+        <w:rPr>
+          <w:rFonts w:ascii="Times New Roman" w:hAnsi="Times New Roman" w:cs="Times New Roman"/>
+          <w:sz w:val="28"/>
+          <w:szCs w:val="28"/>
+        </w:rPr>
+        <w:t xml:space="preserve"> кв.м</w:t>
+      </w:r>
+      <w:r>
+        <w:rPr>
+          <w:rFonts w:ascii="Times New Roman" w:hAnsi="Times New Roman" w:cs="Times New Roman"/>
+          <w:sz w:val="28"/>
+          <w:szCs w:val="28"/>
+        </w:rPr>
+        <w:t xml:space="preserve"> (6)</w:t>
+      </w:r>
+      <w:r>
+        <w:rPr>
+          <w:rFonts w:ascii="Times New Roman" w:hAnsi="Times New Roman" w:cs="Times New Roman"/>
+          <w:sz w:val="28"/>
+          <w:szCs w:val="28"/>
+        </w:rPr>
+        <w:t>;</w:t>
       </w:r>
     </w:p>
     <w:p>
@@ -2701,79 +2783,39 @@
           <w:sz w:val="28"/>
           <w:szCs w:val="28"/>
         </w:rPr>
-        <w:t>к</w:t>
-      </w:r>
-      <w:r>
-        <w:rPr>
-          <w:rFonts w:ascii="Times New Roman" w:hAnsi="Times New Roman" w:cs="Times New Roman"/>
-          <w:sz w:val="28"/>
-          <w:szCs w:val="28"/>
-        </w:rPr>
-        <w:t>оридоры и проходы</w:t>
-      </w:r>
-      <w:r>
-        <w:rPr>
-          <w:rFonts w:ascii="Times New Roman" w:hAnsi="Times New Roman" w:cs="Times New Roman"/>
-          <w:sz w:val="28"/>
-          <w:szCs w:val="28"/>
-        </w:rPr>
-        <w:t>:</w:t>
-      </w:r>
-      <w:r>
-        <w:rPr>
-          <w:rFonts w:ascii="Times New Roman" w:hAnsi="Times New Roman" w:cs="Times New Roman"/>
-          <w:sz w:val="28"/>
-          <w:szCs w:val="28"/>
-        </w:rPr>
-        <w:t xml:space="preserve"> 149кв.м</w:t>
-      </w:r>
-      <w:r>
-        <w:rPr>
-          <w:rFonts w:ascii="Times New Roman" w:hAnsi="Times New Roman" w:cs="Times New Roman"/>
-          <w:sz w:val="28"/>
-          <w:szCs w:val="28"/>
-        </w:rPr>
-        <w:t>.</w:t>
-      </w:r>
-    </w:p>
-    <w:p>
-      <w:pPr>
-        <w:pStyle w:val="a8"/>
-        <w:tabs>
-          <w:tab w:val="left" w:pos="1134"/>
-        </w:tabs>
-        <w:spacing w:after="0" w:line="360" w:lineRule="auto"/>
-        <w:ind w:left="0" w:firstLine="709"/>
-        <w:jc w:val="both"/>
-        <w:rPr>
-          <w:rFonts w:ascii="Times New Roman" w:hAnsi="Times New Roman" w:cs="Times New Roman"/>
-          <w:sz w:val="28"/>
-          <w:szCs w:val="28"/>
-        </w:rPr>
-      </w:pPr>
-      <w:r>
-        <w:rPr>
-          <w:rFonts w:ascii="Times New Roman" w:hAnsi="Times New Roman" w:cs="Times New Roman"/>
-          <w:sz w:val="28"/>
-          <w:szCs w:val="28"/>
-        </w:rPr>
-        <w:t xml:space="preserve">На </w:t>
-      </w:r>
-      <w:r>
-        <w:rPr>
-          <w:rFonts w:ascii="Times New Roman" w:hAnsi="Times New Roman" w:cs="Times New Roman"/>
-          <w:sz w:val="28"/>
-          <w:szCs w:val="28"/>
-        </w:rPr>
-        <w:t>втором</w:t>
-      </w:r>
-      <w:r>
-        <w:rPr>
-          <w:rFonts w:ascii="Times New Roman" w:hAnsi="Times New Roman" w:cs="Times New Roman"/>
-          <w:sz w:val="28"/>
-          <w:szCs w:val="28"/>
-        </w:rPr>
-        <w:t xml:space="preserve"> этаже расположены следующие комнаты:</w:t>
+        <w:t>зона ожидание граждан:</w:t>
+      </w:r>
+      <w:r>
+        <w:rPr>
+          <w:rFonts w:ascii="Times New Roman" w:hAnsi="Times New Roman" w:cs="Times New Roman"/>
+          <w:sz w:val="28"/>
+          <w:szCs w:val="28"/>
+        </w:rPr>
+        <w:t xml:space="preserve"> 100</w:t>
+      </w:r>
+      <w:r>
+        <w:rPr>
+          <w:rFonts w:ascii="Times New Roman" w:hAnsi="Times New Roman" w:cs="Times New Roman"/>
+          <w:sz w:val="28"/>
+          <w:szCs w:val="28"/>
+        </w:rPr>
+        <w:t>кв.м</w:t>
+      </w:r>
+      <w:r>
+        <w:rPr>
+          <w:rFonts w:ascii="Times New Roman" w:hAnsi="Times New Roman" w:cs="Times New Roman"/>
+          <w:sz w:val="28"/>
+          <w:szCs w:val="28"/>
+        </w:rPr>
+        <w:t>(7)</w:t>
+      </w:r>
+      <w:r>
+        <w:rPr>
+          <w:rFonts w:ascii="Times New Roman" w:hAnsi="Times New Roman" w:cs="Times New Roman"/>
+          <w:sz w:val="28"/>
+          <w:szCs w:val="28"/>
+        </w:rPr>
+        <w:t>;</w:t>
       </w:r>
     </w:p>
     <w:p>
@@ -2809,23 +2851,297 @@
           <w:sz w:val="28"/>
           <w:szCs w:val="28"/>
         </w:rPr>
-        <w:t xml:space="preserve">абинет начальника паспортного стола: </w:t>
-      </w:r>
-      <w:r>
-        <w:rPr>
-          <w:rFonts w:ascii="Times New Roman" w:hAnsi="Times New Roman" w:cs="Times New Roman"/>
-          <w:sz w:val="28"/>
-          <w:szCs w:val="28"/>
-        </w:rPr>
-        <w:t>50кв.м</w:t>
-      </w:r>
-      <w:r>
-        <w:rPr>
-          <w:rFonts w:ascii="Times New Roman" w:hAnsi="Times New Roman" w:cs="Times New Roman"/>
-          <w:sz w:val="28"/>
-          <w:szCs w:val="28"/>
-        </w:rPr>
-        <w:t>;</w:t>
+        <w:t>оридоры и проходы</w:t>
+      </w:r>
+      <w:r>
+        <w:rPr>
+          <w:rFonts w:ascii="Times New Roman" w:hAnsi="Times New Roman" w:cs="Times New Roman"/>
+          <w:sz w:val="28"/>
+          <w:szCs w:val="28"/>
+        </w:rPr>
+        <w:t>:</w:t>
+      </w:r>
+      <w:r>
+        <w:rPr>
+          <w:rFonts w:ascii="Times New Roman" w:hAnsi="Times New Roman" w:cs="Times New Roman"/>
+          <w:sz w:val="28"/>
+          <w:szCs w:val="28"/>
+        </w:rPr>
+        <w:t xml:space="preserve"> 1</w:t>
+      </w:r>
+      <w:r>
+        <w:rPr>
+          <w:rFonts w:ascii="Times New Roman" w:hAnsi="Times New Roman" w:cs="Times New Roman"/>
+          <w:sz w:val="28"/>
+          <w:szCs w:val="28"/>
+        </w:rPr>
+        <w:t>2</w:t>
+      </w:r>
+      <w:r>
+        <w:rPr>
+          <w:rFonts w:ascii="Times New Roman" w:hAnsi="Times New Roman" w:cs="Times New Roman"/>
+          <w:sz w:val="28"/>
+          <w:szCs w:val="28"/>
+        </w:rPr>
+        <w:t>0</w:t>
+      </w:r>
+      <w:r>
+        <w:rPr>
+          <w:rFonts w:ascii="Times New Roman" w:hAnsi="Times New Roman" w:cs="Times New Roman"/>
+          <w:sz w:val="28"/>
+          <w:szCs w:val="28"/>
+        </w:rPr>
+        <w:t>кв.м</w:t>
+      </w:r>
+      <w:r>
+        <w:rPr>
+          <w:rFonts w:ascii="Times New Roman" w:hAnsi="Times New Roman" w:cs="Times New Roman"/>
+          <w:sz w:val="28"/>
+          <w:szCs w:val="28"/>
+        </w:rPr>
+        <w:t>.</w:t>
+      </w:r>
+    </w:p>
+    <w:p>
+      <w:pPr>
+        <w:pStyle w:val="a8"/>
+        <w:tabs>
+          <w:tab w:val="left" w:pos="1134"/>
+        </w:tabs>
+        <w:spacing w:after="0" w:line="360" w:lineRule="auto"/>
+        <w:ind w:left="0" w:firstLine="709"/>
+        <w:jc w:val="both"/>
+        <w:rPr>
+          <w:rFonts w:ascii="Times New Roman" w:hAnsi="Times New Roman" w:cs="Times New Roman"/>
+          <w:sz w:val="28"/>
+          <w:szCs w:val="28"/>
+        </w:rPr>
+      </w:pPr>
+      <w:r>
+        <w:rPr>
+          <w:rFonts w:ascii="Times New Roman" w:hAnsi="Times New Roman" w:cs="Times New Roman"/>
+          <w:sz w:val="28"/>
+          <w:szCs w:val="28"/>
+        </w:rPr>
+        <w:lastRenderedPageBreak/>
+        <w:t xml:space="preserve">На рисунке </w:t>
+      </w:r>
+      <w:r>
+        <w:rPr>
+          <w:rFonts w:ascii="Times New Roman" w:hAnsi="Times New Roman" w:cs="Times New Roman"/>
+          <w:sz w:val="28"/>
+          <w:szCs w:val="28"/>
+        </w:rPr>
+        <w:t>3</w:t>
+      </w:r>
+      <w:r>
+        <w:rPr>
+          <w:rFonts w:ascii="Times New Roman" w:hAnsi="Times New Roman" w:cs="Times New Roman"/>
+          <w:sz w:val="28"/>
+          <w:szCs w:val="28"/>
+        </w:rPr>
+        <w:t xml:space="preserve"> представлена </w:t>
+      </w:r>
+      <w:r>
+        <w:rPr>
+          <w:rFonts w:ascii="Times New Roman" w:hAnsi="Times New Roman" w:cs="Times New Roman"/>
+          <w:sz w:val="28"/>
+          <w:szCs w:val="28"/>
+        </w:rPr>
+        <w:t>физическая схема размещения</w:t>
+      </w:r>
+      <w:r>
+        <w:rPr>
+          <w:rFonts w:ascii="Times New Roman" w:hAnsi="Times New Roman" w:cs="Times New Roman"/>
+          <w:sz w:val="28"/>
+          <w:szCs w:val="28"/>
+        </w:rPr>
+        <w:t xml:space="preserve"> </w:t>
+      </w:r>
+      <w:r>
+        <w:rPr>
+          <w:rFonts w:ascii="Times New Roman" w:hAnsi="Times New Roman" w:cs="Times New Roman"/>
+          <w:sz w:val="28"/>
+          <w:szCs w:val="28"/>
+        </w:rPr>
+        <w:t>2</w:t>
+      </w:r>
+      <w:r>
+        <w:rPr>
+          <w:rFonts w:ascii="Times New Roman" w:hAnsi="Times New Roman" w:cs="Times New Roman"/>
+          <w:sz w:val="28"/>
+          <w:szCs w:val="28"/>
+        </w:rPr>
+        <w:t xml:space="preserve"> этажа</w:t>
+      </w:r>
+    </w:p>
+    <w:p>
+      <w:pPr>
+        <w:pStyle w:val="a8"/>
+        <w:tabs>
+          <w:tab w:val="left" w:pos="1134"/>
+        </w:tabs>
+        <w:spacing w:after="0" w:line="360" w:lineRule="auto"/>
+        <w:ind w:left="0" w:firstLine="709"/>
+        <w:jc w:val="center"/>
+        <w:rPr>
+          <w:rFonts w:ascii="Times New Roman" w:hAnsi="Times New Roman" w:cs="Times New Roman"/>
+          <w:sz w:val="28"/>
+          <w:szCs w:val="28"/>
+        </w:rPr>
+      </w:pPr>
+      <w:r>
+        <w:rPr>
+          <w:noProof/>
+          <w:lang w:eastAsia="ru-RU"/>
+        </w:rPr>
+        <w:drawing>
+          <wp:inline distT="0" distB="0" distL="0" distR="0" wp14:anchorId="2F19D119" wp14:editId="23EAB75B">
+            <wp:extent cx="4942653" cy="4867275"/>
+            <wp:effectExtent l="0" t="0" r="0" b="0"/>
+            <wp:docPr id="7" name="Рисунок 7"/>
+            <wp:cNvGraphicFramePr>
+              <a:graphicFrameLocks xmlns:a="http://schemas.openxmlformats.org/drawingml/2006/main" noChangeAspect="1"/>
+            </wp:cNvGraphicFramePr>
+            <a:graphic xmlns:a="http://schemas.openxmlformats.org/drawingml/2006/main">
+              <a:graphicData uri="http://schemas.openxmlformats.org/drawingml/2006/picture">
+                <pic:pic xmlns:pic="http://schemas.openxmlformats.org/drawingml/2006/picture">
+                  <pic:nvPicPr>
+                    <pic:cNvPr id="1" name=""/>
+                    <pic:cNvPicPr/>
+                  </pic:nvPicPr>
+                  <pic:blipFill>
+                    <a:blip r:embed="rId10"/>
+                    <a:stretch>
+                      <a:fillRect/>
+                    </a:stretch>
+                  </pic:blipFill>
+                  <pic:spPr>
+                    <a:xfrm>
+                      <a:off x="0" y="0"/>
+                      <a:ext cx="4956067" cy="4880485"/>
+                    </a:xfrm>
+                    <a:prstGeom prst="rect">
+                      <a:avLst/>
+                    </a:prstGeom>
+                  </pic:spPr>
+                </pic:pic>
+              </a:graphicData>
+            </a:graphic>
+          </wp:inline>
+        </w:drawing>
+      </w:r>
+    </w:p>
+    <w:p>
+      <w:pPr>
+        <w:pStyle w:val="a8"/>
+        <w:tabs>
+          <w:tab w:val="left" w:pos="1134"/>
+        </w:tabs>
+        <w:spacing w:after="0" w:line="360" w:lineRule="auto"/>
+        <w:ind w:left="0" w:firstLine="709"/>
+        <w:jc w:val="both"/>
+        <w:rPr>
+          <w:rFonts w:ascii="Times New Roman" w:hAnsi="Times New Roman" w:cs="Times New Roman"/>
+          <w:sz w:val="28"/>
+          <w:szCs w:val="28"/>
+        </w:rPr>
+      </w:pPr>
+      <w:r>
+        <w:rPr>
+          <w:rFonts w:ascii="Times New Roman" w:hAnsi="Times New Roman" w:cs="Times New Roman"/>
+          <w:sz w:val="28"/>
+          <w:szCs w:val="28"/>
+        </w:rPr>
+        <w:t xml:space="preserve">Рисунок </w:t>
+      </w:r>
+      <w:r>
+        <w:rPr>
+          <w:rFonts w:ascii="Times New Roman" w:hAnsi="Times New Roman" w:cs="Times New Roman"/>
+          <w:sz w:val="28"/>
+          <w:szCs w:val="28"/>
+        </w:rPr>
+        <w:t xml:space="preserve">3 </w:t>
+      </w:r>
+      <w:r>
+        <w:rPr>
+          <w:rFonts w:ascii="Times New Roman" w:hAnsi="Times New Roman" w:cs="Times New Roman"/>
+          <w:sz w:val="28"/>
+          <w:szCs w:val="28"/>
+        </w:rPr>
+        <w:t>- Ф</w:t>
+      </w:r>
+      <w:r>
+        <w:rPr>
+          <w:rFonts w:ascii="Times New Roman" w:hAnsi="Times New Roman" w:cs="Times New Roman"/>
+          <w:sz w:val="28"/>
+          <w:szCs w:val="28"/>
+        </w:rPr>
+        <w:t>изическая схема размещения</w:t>
+      </w:r>
+      <w:r>
+        <w:rPr>
+          <w:rFonts w:ascii="Times New Roman" w:hAnsi="Times New Roman" w:cs="Times New Roman"/>
+          <w:sz w:val="28"/>
+          <w:szCs w:val="28"/>
+        </w:rPr>
+        <w:t xml:space="preserve"> </w:t>
+      </w:r>
+      <w:r>
+        <w:rPr>
+          <w:rFonts w:ascii="Times New Roman" w:hAnsi="Times New Roman" w:cs="Times New Roman"/>
+          <w:sz w:val="28"/>
+          <w:szCs w:val="28"/>
+        </w:rPr>
+        <w:t>2</w:t>
+      </w:r>
+      <w:r>
+        <w:rPr>
+          <w:rFonts w:ascii="Times New Roman" w:hAnsi="Times New Roman" w:cs="Times New Roman"/>
+          <w:sz w:val="28"/>
+          <w:szCs w:val="28"/>
+        </w:rPr>
+        <w:t xml:space="preserve"> этажа</w:t>
+      </w:r>
+    </w:p>
+    <w:p>
+      <w:pPr>
+        <w:pStyle w:val="a8"/>
+        <w:tabs>
+          <w:tab w:val="left" w:pos="1134"/>
+        </w:tabs>
+        <w:spacing w:after="0" w:line="360" w:lineRule="auto"/>
+        <w:ind w:left="0" w:firstLine="709"/>
+        <w:jc w:val="both"/>
+        <w:rPr>
+          <w:rFonts w:ascii="Times New Roman" w:hAnsi="Times New Roman" w:cs="Times New Roman"/>
+          <w:sz w:val="28"/>
+          <w:szCs w:val="28"/>
+        </w:rPr>
+      </w:pPr>
+      <w:r>
+        <w:rPr>
+          <w:rFonts w:ascii="Times New Roman" w:hAnsi="Times New Roman" w:cs="Times New Roman"/>
+          <w:sz w:val="28"/>
+          <w:szCs w:val="28"/>
+        </w:rPr>
+        <w:t xml:space="preserve">На </w:t>
+      </w:r>
+      <w:r>
+        <w:rPr>
+          <w:rFonts w:ascii="Times New Roman" w:hAnsi="Times New Roman" w:cs="Times New Roman"/>
+          <w:sz w:val="28"/>
+          <w:szCs w:val="28"/>
+        </w:rPr>
+        <w:t>втором</w:t>
+      </w:r>
+      <w:r>
+        <w:rPr>
+          <w:rFonts w:ascii="Times New Roman" w:hAnsi="Times New Roman" w:cs="Times New Roman"/>
+          <w:sz w:val="28"/>
+          <w:szCs w:val="28"/>
+        </w:rPr>
+        <w:t xml:space="preserve"> этаже расположены следующие комнаты:</w:t>
       </w:r>
     </w:p>
     <w:p>
@@ -2853,7 +3169,39 @@
           <w:sz w:val="28"/>
           <w:szCs w:val="28"/>
         </w:rPr>
-        <w:t>санузлы для сотрудников: 30 кв.м;</w:t>
+        <w:t>к</w:t>
+      </w:r>
+      <w:r>
+        <w:rPr>
+          <w:rFonts w:ascii="Times New Roman" w:hAnsi="Times New Roman" w:cs="Times New Roman"/>
+          <w:sz w:val="28"/>
+          <w:szCs w:val="28"/>
+        </w:rPr>
+        <w:t xml:space="preserve">абинет начальника паспортного стола: </w:t>
+      </w:r>
+      <w:r>
+        <w:rPr>
+          <w:rFonts w:ascii="Times New Roman" w:hAnsi="Times New Roman" w:cs="Times New Roman"/>
+          <w:sz w:val="28"/>
+          <w:szCs w:val="28"/>
+        </w:rPr>
+        <w:t>50кв.м</w:t>
+      </w:r>
+      <w:r>
+        <w:rPr>
+          <w:rFonts w:ascii="Times New Roman" w:hAnsi="Times New Roman" w:cs="Times New Roman"/>
+          <w:sz w:val="28"/>
+          <w:szCs w:val="28"/>
+        </w:rPr>
+        <w:t xml:space="preserve"> (1)</w:t>
+      </w:r>
+      <w:r>
+        <w:rPr>
+          <w:rFonts w:ascii="Times New Roman" w:hAnsi="Times New Roman" w:cs="Times New Roman"/>
+          <w:sz w:val="28"/>
+          <w:szCs w:val="28"/>
+        </w:rPr>
+        <w:t>;</w:t>
       </w:r>
     </w:p>
     <w:p>
@@ -2897,7 +3245,51 @@
           <w:sz w:val="28"/>
           <w:szCs w:val="28"/>
         </w:rPr>
-        <w:t>осрочного хранения: 100 кв.м;</w:t>
+        <w:t>осрочного хранения: 100 кв.м(2);</w:t>
+      </w:r>
+    </w:p>
+    <w:p>
+      <w:pPr>
+        <w:pStyle w:val="a8"/>
+        <w:numPr>
+          <w:ilvl w:val="0"/>
+          <w:numId w:val="39"/>
+        </w:numPr>
+        <w:tabs>
+          <w:tab w:val="left" w:pos="1134"/>
+        </w:tabs>
+        <w:spacing w:after="0" w:line="360" w:lineRule="auto"/>
+        <w:ind w:left="0" w:firstLine="709"/>
+        <w:jc w:val="both"/>
+        <w:rPr>
+          <w:rFonts w:ascii="Times New Roman" w:hAnsi="Times New Roman" w:cs="Times New Roman"/>
+          <w:sz w:val="28"/>
+          <w:szCs w:val="28"/>
+        </w:rPr>
+      </w:pPr>
+      <w:r>
+        <w:rPr>
+          <w:rFonts w:ascii="Times New Roman" w:hAnsi="Times New Roman" w:cs="Times New Roman"/>
+          <w:sz w:val="28"/>
+          <w:szCs w:val="28"/>
+        </w:rPr>
+        <w:t>санузлы для сотрудников: 30 кв.м</w:t>
+      </w:r>
+      <w:r>
+        <w:rPr>
+          <w:rFonts w:ascii="Times New Roman" w:hAnsi="Times New Roman" w:cs="Times New Roman"/>
+          <w:sz w:val="28"/>
+          <w:szCs w:val="28"/>
+        </w:rPr>
+        <w:t>(3)</w:t>
+      </w:r>
+      <w:r>
+        <w:rPr>
+          <w:rFonts w:ascii="Times New Roman" w:hAnsi="Times New Roman" w:cs="Times New Roman"/>
+          <w:sz w:val="28"/>
+          <w:szCs w:val="28"/>
+        </w:rPr>
+        <w:t>;</w:t>
       </w:r>
     </w:p>
     <w:p>
@@ -2942,7 +3334,23 @@
           <w:sz w:val="28"/>
           <w:szCs w:val="28"/>
         </w:rPr>
-        <w:t xml:space="preserve"> 50 кв.м</w:t>
+        <w:t xml:space="preserve"> </w:t>
+      </w:r>
+      <w:r>
+        <w:rPr>
+          <w:rFonts w:ascii="Times New Roman" w:hAnsi="Times New Roman" w:cs="Times New Roman"/>
+          <w:sz w:val="28"/>
+          <w:szCs w:val="28"/>
+        </w:rPr>
+        <w:t>5</w:t>
+      </w:r>
+      <w:r>
+        <w:rPr>
+          <w:rFonts w:ascii="Times New Roman" w:hAnsi="Times New Roman" w:cs="Times New Roman"/>
+          <w:sz w:val="28"/>
+          <w:szCs w:val="28"/>
+        </w:rPr>
+        <w:t>0 кв.м</w:t>
       </w:r>
       <w:r>
         <w:rPr>
@@ -3005,7 +3413,23 @@
           <w:sz w:val="28"/>
           <w:szCs w:val="28"/>
         </w:rPr>
-        <w:t xml:space="preserve"> 50 кв.м</w:t>
+        <w:t xml:space="preserve"> </w:t>
+      </w:r>
+      <w:r>
+        <w:rPr>
+          <w:rFonts w:ascii="Times New Roman" w:hAnsi="Times New Roman" w:cs="Times New Roman"/>
+          <w:sz w:val="28"/>
+          <w:szCs w:val="28"/>
+        </w:rPr>
+        <w:t>10</w:t>
+      </w:r>
+      <w:r>
+        <w:rPr>
+          <w:rFonts w:ascii="Times New Roman" w:hAnsi="Times New Roman" w:cs="Times New Roman"/>
+          <w:sz w:val="28"/>
+          <w:szCs w:val="28"/>
+        </w:rPr>
+        <w:t>0 кв.м</w:t>
       </w:r>
       <w:r>
         <w:rPr>
@@ -3042,7 +3466,23 @@
           <w:sz w:val="28"/>
           <w:szCs w:val="28"/>
         </w:rPr>
-        <w:t>офисное пространство для сотрудников: 150кв.м</w:t>
+        <w:t xml:space="preserve">офисное пространство для сотрудников: </w:t>
+      </w:r>
+      <w:r>
+        <w:rPr>
+          <w:rFonts w:ascii="Times New Roman" w:hAnsi="Times New Roman" w:cs="Times New Roman"/>
+          <w:sz w:val="28"/>
+          <w:szCs w:val="28"/>
+        </w:rPr>
+        <w:t>20</w:t>
+      </w:r>
+      <w:r>
+        <w:rPr>
+          <w:rFonts w:ascii="Times New Roman" w:hAnsi="Times New Roman" w:cs="Times New Roman"/>
+          <w:sz w:val="28"/>
+          <w:szCs w:val="28"/>
+        </w:rPr>
+        <w:t>0кв.м</w:t>
       </w:r>
       <w:r>
         <w:rPr>
@@ -3114,31 +3554,16 @@
           <w:sz w:val="28"/>
           <w:szCs w:val="28"/>
         </w:rPr>
-        <w:t>к</w:t>
-      </w:r>
-      <w:r>
-        <w:rPr>
-          <w:rFonts w:ascii="Times New Roman" w:hAnsi="Times New Roman" w:cs="Times New Roman"/>
-          <w:sz w:val="28"/>
-          <w:szCs w:val="28"/>
-        </w:rPr>
-        <w:t>омната отдыха для сотрудников: 50</w:t>
-      </w:r>
-      <w:r>
-        <w:rPr>
-          <w:rFonts w:ascii="Times New Roman" w:hAnsi="Times New Roman" w:cs="Times New Roman"/>
-          <w:sz w:val="28"/>
-          <w:szCs w:val="28"/>
-        </w:rPr>
-        <w:t>кв.м</w:t>
-      </w:r>
-      <w:r>
-        <w:rPr>
-          <w:rFonts w:ascii="Times New Roman" w:hAnsi="Times New Roman" w:cs="Times New Roman"/>
-          <w:sz w:val="28"/>
-          <w:szCs w:val="28"/>
-        </w:rPr>
-        <w:t>;</w:t>
+        <w:t>лестница 20кв.м</w:t>
+      </w:r>
+      <w:r>
+        <w:rPr>
+          <w:rFonts w:ascii="Times New Roman" w:hAnsi="Times New Roman" w:cs="Times New Roman"/>
+          <w:sz w:val="28"/>
+          <w:szCs w:val="28"/>
+          <w:lang w:val="en-US"/>
+        </w:rPr>
+        <w:t xml:space="preserve"> (4);</w:t>
       </w:r>
     </w:p>
     <w:p>
@@ -3174,125 +3599,23 @@
           <w:sz w:val="28"/>
           <w:szCs w:val="28"/>
         </w:rPr>
-        <w:t>оридоры и проходы</w:t>
-      </w:r>
-      <w:r>
-        <w:rPr>
-          <w:rFonts w:ascii="Times New Roman" w:hAnsi="Times New Roman" w:cs="Times New Roman"/>
-          <w:sz w:val="28"/>
-          <w:szCs w:val="28"/>
-        </w:rPr>
-        <w:t>:</w:t>
-      </w:r>
-      <w:r>
-        <w:rPr>
-          <w:rFonts w:ascii="Times New Roman" w:hAnsi="Times New Roman" w:cs="Times New Roman"/>
-          <w:sz w:val="28"/>
-          <w:szCs w:val="28"/>
-        </w:rPr>
-        <w:t xml:space="preserve"> 16</w:t>
-      </w:r>
-      <w:r>
-        <w:rPr>
-          <w:rFonts w:ascii="Times New Roman" w:hAnsi="Times New Roman" w:cs="Times New Roman"/>
-          <w:sz w:val="28"/>
-          <w:szCs w:val="28"/>
-        </w:rPr>
-        <w:t>9кв.м.</w:t>
-      </w:r>
-    </w:p>
-    <w:p>
-      <w:pPr>
-        <w:pStyle w:val="a8"/>
-        <w:tabs>
-          <w:tab w:val="left" w:pos="1134"/>
-        </w:tabs>
-        <w:spacing w:after="0" w:line="360" w:lineRule="auto"/>
-        <w:ind w:left="0" w:firstLine="709"/>
-        <w:jc w:val="both"/>
-        <w:rPr>
-          <w:szCs w:val="28"/>
-        </w:rPr>
-      </w:pPr>
-    </w:p>
-    <w:p>
-      <w:pPr>
-        <w:pStyle w:val="a8"/>
-        <w:tabs>
-          <w:tab w:val="left" w:pos="1134"/>
-        </w:tabs>
-        <w:spacing w:after="0" w:line="360" w:lineRule="auto"/>
-        <w:ind w:left="0" w:firstLine="709"/>
-        <w:jc w:val="both"/>
-        <w:rPr>
-          <w:rFonts w:ascii="Times New Roman" w:hAnsi="Times New Roman" w:cs="Times New Roman"/>
-          <w:sz w:val="28"/>
-          <w:szCs w:val="28"/>
-        </w:rPr>
-      </w:pPr>
-      <w:r>
-        <w:rPr>
-          <w:rFonts w:ascii="Times New Roman" w:hAnsi="Times New Roman" w:cs="Times New Roman"/>
-          <w:sz w:val="28"/>
-          <w:szCs w:val="28"/>
-        </w:rPr>
-        <w:t xml:space="preserve">1.2 </w:t>
-      </w:r>
-      <w:r>
-        <w:rPr>
-          <w:rFonts w:ascii="Times New Roman" w:hAnsi="Times New Roman" w:cs="Times New Roman"/>
-          <w:sz w:val="28"/>
-          <w:szCs w:val="28"/>
-        </w:rPr>
-        <w:t>Формирование требований по аппаратной части ИС</w:t>
-      </w:r>
-    </w:p>
-    <w:p>
-      <w:pPr>
-        <w:pStyle w:val="a8"/>
-        <w:tabs>
-          <w:tab w:val="left" w:pos="1134"/>
-        </w:tabs>
-        <w:spacing w:after="0" w:line="360" w:lineRule="auto"/>
-        <w:ind w:left="0" w:firstLine="709"/>
-        <w:jc w:val="both"/>
-        <w:rPr>
-          <w:rFonts w:ascii="Times New Roman" w:hAnsi="Times New Roman" w:cs="Times New Roman"/>
-          <w:sz w:val="28"/>
-          <w:szCs w:val="28"/>
-        </w:rPr>
-      </w:pPr>
-    </w:p>
-    <w:p>
-      <w:pPr>
-        <w:pStyle w:val="a8"/>
-        <w:tabs>
-          <w:tab w:val="left" w:pos="1134"/>
-        </w:tabs>
-        <w:spacing w:after="0" w:line="360" w:lineRule="auto"/>
-        <w:ind w:left="0" w:firstLine="709"/>
-        <w:jc w:val="both"/>
-        <w:rPr>
-          <w:rFonts w:ascii="Times New Roman" w:hAnsi="Times New Roman" w:cs="Times New Roman"/>
-          <w:sz w:val="28"/>
-          <w:szCs w:val="28"/>
-        </w:rPr>
-      </w:pPr>
-      <w:r>
-        <w:rPr>
-          <w:rFonts w:ascii="Times New Roman" w:hAnsi="Times New Roman" w:cs="Times New Roman"/>
-          <w:sz w:val="28"/>
-          <w:szCs w:val="28"/>
-        </w:rPr>
-        <w:t>Для реализации ИС требуются следующие АО</w:t>
-      </w:r>
-      <w:r>
-        <w:rPr>
-          <w:rFonts w:ascii="Times New Roman" w:hAnsi="Times New Roman" w:cs="Times New Roman"/>
-          <w:sz w:val="28"/>
-          <w:szCs w:val="28"/>
-        </w:rPr>
-        <w:t>:</w:t>
+        <w:t>омната отдыха для сотрудников: 50</w:t>
+      </w:r>
+      <w:r>
+        <w:rPr>
+          <w:rFonts w:ascii="Times New Roman" w:hAnsi="Times New Roman" w:cs="Times New Roman"/>
+          <w:sz w:val="28"/>
+          <w:szCs w:val="28"/>
+        </w:rPr>
+        <w:t>кв.м</w:t>
+      </w:r>
+      <w:r>
+        <w:rPr>
+          <w:rFonts w:ascii="Times New Roman" w:hAnsi="Times New Roman" w:cs="Times New Roman"/>
+          <w:sz w:val="28"/>
+          <w:szCs w:val="28"/>
+        </w:rPr>
+        <w:t>;</w:t>
       </w:r>
     </w:p>
     <w:p>
@@ -3314,6 +3637,70 @@
           <w:szCs w:val="28"/>
         </w:rPr>
       </w:pPr>
+      <w:r>
+        <w:rPr>
+          <w:rFonts w:ascii="Times New Roman" w:hAnsi="Times New Roman" w:cs="Times New Roman"/>
+          <w:sz w:val="28"/>
+          <w:szCs w:val="28"/>
+        </w:rPr>
+        <w:t>к</w:t>
+      </w:r>
+      <w:r>
+        <w:rPr>
+          <w:rFonts w:ascii="Times New Roman" w:hAnsi="Times New Roman" w:cs="Times New Roman"/>
+          <w:sz w:val="28"/>
+          <w:szCs w:val="28"/>
+        </w:rPr>
+        <w:t>оридоры и проходы</w:t>
+      </w:r>
+      <w:r>
+        <w:rPr>
+          <w:rFonts w:ascii="Times New Roman" w:hAnsi="Times New Roman" w:cs="Times New Roman"/>
+          <w:sz w:val="28"/>
+          <w:szCs w:val="28"/>
+        </w:rPr>
+        <w:t>:</w:t>
+      </w:r>
+      <w:r>
+        <w:rPr>
+          <w:rFonts w:ascii="Times New Roman" w:hAnsi="Times New Roman" w:cs="Times New Roman"/>
+          <w:sz w:val="28"/>
+          <w:szCs w:val="28"/>
+        </w:rPr>
+        <w:t xml:space="preserve"> </w:t>
+      </w:r>
+      <w:r>
+        <w:rPr>
+          <w:rFonts w:ascii="Times New Roman" w:hAnsi="Times New Roman" w:cs="Times New Roman"/>
+          <w:sz w:val="28"/>
+          <w:szCs w:val="28"/>
+        </w:rPr>
+        <w:t>100</w:t>
+      </w:r>
+      <w:r>
+        <w:rPr>
+          <w:rFonts w:ascii="Times New Roman" w:hAnsi="Times New Roman" w:cs="Times New Roman"/>
+          <w:sz w:val="28"/>
+          <w:szCs w:val="28"/>
+        </w:rPr>
+        <w:t>кв.м.</w:t>
+      </w:r>
+    </w:p>
+    <w:p>
+      <w:pPr>
+        <w:pStyle w:val="a8"/>
+        <w:tabs>
+          <w:tab w:val="left" w:pos="1134"/>
+        </w:tabs>
+        <w:spacing w:after="0" w:line="360" w:lineRule="auto"/>
+        <w:ind w:left="0" w:firstLine="709"/>
+        <w:jc w:val="both"/>
+        <w:rPr>
+          <w:rFonts w:ascii="Times New Roman" w:hAnsi="Times New Roman" w:cs="Times New Roman"/>
+          <w:sz w:val="28"/>
+          <w:szCs w:val="28"/>
+        </w:rPr>
+      </w:pPr>
       <w:bookmarkStart w:id="0" w:name="_GoBack"/>
       <w:bookmarkEnd w:id="0"/>
       <w:r>
@@ -3322,23 +3709,56 @@
           <w:sz w:val="28"/>
           <w:szCs w:val="28"/>
         </w:rPr>
-        <w:t>сервер -</w:t>
-      </w:r>
-      <w:r>
-        <w:rPr>
-          <w:rFonts w:ascii="Times New Roman" w:hAnsi="Times New Roman" w:cs="Times New Roman"/>
-          <w:sz w:val="28"/>
-          <w:szCs w:val="28"/>
-        </w:rPr>
-        <w:t xml:space="preserve"> необходим для хранения информации паспортных данных гражданин и введение данных в 1С.</w:t>
-      </w:r>
-      <w:r>
-        <w:rPr>
-          <w:rFonts w:ascii="Times New Roman" w:hAnsi="Times New Roman" w:cs="Times New Roman"/>
-          <w:sz w:val="28"/>
-          <w:szCs w:val="28"/>
-        </w:rPr>
-        <w:t>;</w:t>
+        <w:lastRenderedPageBreak/>
+        <w:t>1.2 Формирование требований по аппаратной части ИС</w:t>
+      </w:r>
+    </w:p>
+    <w:p>
+      <w:pPr>
+        <w:pStyle w:val="a8"/>
+        <w:tabs>
+          <w:tab w:val="left" w:pos="1134"/>
+        </w:tabs>
+        <w:spacing w:after="0" w:line="360" w:lineRule="auto"/>
+        <w:ind w:left="0" w:firstLine="709"/>
+        <w:jc w:val="both"/>
+        <w:rPr>
+          <w:rFonts w:ascii="Times New Roman" w:hAnsi="Times New Roman" w:cs="Times New Roman"/>
+          <w:sz w:val="28"/>
+          <w:szCs w:val="28"/>
+        </w:rPr>
+      </w:pPr>
+    </w:p>
+    <w:p>
+      <w:pPr>
+        <w:pStyle w:val="a8"/>
+        <w:tabs>
+          <w:tab w:val="left" w:pos="1134"/>
+        </w:tabs>
+        <w:spacing w:after="0" w:line="360" w:lineRule="auto"/>
+        <w:ind w:left="0" w:firstLine="709"/>
+        <w:jc w:val="both"/>
+        <w:rPr>
+          <w:rFonts w:ascii="Times New Roman" w:hAnsi="Times New Roman" w:cs="Times New Roman"/>
+          <w:sz w:val="28"/>
+          <w:szCs w:val="28"/>
+        </w:rPr>
+      </w:pPr>
+      <w:r>
+        <w:rPr>
+          <w:rFonts w:ascii="Times New Roman" w:hAnsi="Times New Roman" w:cs="Times New Roman"/>
+          <w:sz w:val="28"/>
+          <w:szCs w:val="28"/>
+        </w:rPr>
+        <w:t>Для реализации ИС требуются следующие АО</w:t>
+      </w:r>
+      <w:r>
+        <w:rPr>
+          <w:rFonts w:ascii="Times New Roman" w:hAnsi="Times New Roman" w:cs="Times New Roman"/>
+          <w:sz w:val="28"/>
+          <w:szCs w:val="28"/>
+        </w:rPr>
+        <w:t>:</w:t>
       </w:r>
     </w:p>
     <w:p>
@@ -3366,31 +3786,15 @@
           <w:sz w:val="28"/>
           <w:szCs w:val="28"/>
         </w:rPr>
-        <w:t xml:space="preserve">компьютеры – необходимы для ввода данных в 1С </w:t>
-      </w:r>
-      <w:r>
-        <w:rPr>
-          <w:rFonts w:ascii="Times New Roman" w:hAnsi="Times New Roman" w:cs="Times New Roman"/>
-          <w:sz w:val="28"/>
-          <w:szCs w:val="28"/>
-        </w:rPr>
-        <w:t>бухгалтерия</w:t>
-      </w:r>
-      <w:r>
-        <w:rPr>
-          <w:rFonts w:ascii="Times New Roman" w:hAnsi="Times New Roman" w:cs="Times New Roman"/>
-          <w:sz w:val="28"/>
-          <w:szCs w:val="28"/>
-        </w:rPr>
-        <w:t xml:space="preserve"> и обрабатывать данные приема </w:t>
-      </w:r>
-      <w:r>
-        <w:rPr>
-          <w:rFonts w:ascii="Times New Roman" w:hAnsi="Times New Roman" w:cs="Times New Roman"/>
-          <w:sz w:val="28"/>
-          <w:szCs w:val="28"/>
-        </w:rPr>
-        <w:t>граждан</w:t>
+        <w:t>сервер -</w:t>
+      </w:r>
+      <w:r>
+        <w:rPr>
+          <w:rFonts w:ascii="Times New Roman" w:hAnsi="Times New Roman" w:cs="Times New Roman"/>
+          <w:sz w:val="28"/>
+          <w:szCs w:val="28"/>
+        </w:rPr>
+        <w:t xml:space="preserve"> необходим для хранения информации паспортных данных гражданин и введение данных в 1С.</w:t>
       </w:r>
       <w:r>
         <w:rPr>
@@ -3404,6 +3808,10 @@
     <w:p>
       <w:pPr>
         <w:pStyle w:val="a8"/>
+        <w:numPr>
+          <w:ilvl w:val="0"/>
+          <w:numId w:val="39"/>
+        </w:numPr>
         <w:tabs>
           <w:tab w:val="left" w:pos="1134"/>
         </w:tabs>
@@ -3416,6 +3824,30 @@
           <w:szCs w:val="28"/>
         </w:rPr>
       </w:pPr>
+      <w:r>
+        <w:rPr>
+          <w:rFonts w:ascii="Times New Roman" w:hAnsi="Times New Roman" w:cs="Times New Roman"/>
+          <w:sz w:val="28"/>
+          <w:szCs w:val="28"/>
+        </w:rPr>
+        <w:t xml:space="preserve">компьютеры – необходимы для ввода данных в 1С бухгалтерия и обрабатывать данные приема </w:t>
+      </w:r>
+      <w:r>
+        <w:rPr>
+          <w:rFonts w:ascii="Times New Roman" w:hAnsi="Times New Roman" w:cs="Times New Roman"/>
+          <w:sz w:val="28"/>
+          <w:szCs w:val="28"/>
+        </w:rPr>
+        <w:t>граждан</w:t>
+      </w:r>
+      <w:r>
+        <w:rPr>
+          <w:rFonts w:ascii="Times New Roman" w:hAnsi="Times New Roman" w:cs="Times New Roman"/>
+          <w:sz w:val="28"/>
+          <w:szCs w:val="28"/>
+        </w:rPr>
+        <w:t>;</w:t>
+      </w:r>
     </w:p>
     <w:p>
       <w:pPr>
@@ -3442,6 +3874,87 @@
           <w:szCs w:val="28"/>
         </w:rPr>
       </w:pPr>
+      <w:r>
+        <w:rPr>
+          <w:rFonts w:ascii="Times New Roman" w:hAnsi="Times New Roman" w:cs="Times New Roman"/>
+          <w:sz w:val="28"/>
+          <w:szCs w:val="28"/>
+        </w:rPr>
+        <w:t xml:space="preserve">Для отдела </w:t>
+      </w:r>
+      <w:r>
+        <w:rPr>
+          <w:rFonts w:ascii="Times New Roman" w:hAnsi="Times New Roman" w:cs="Times New Roman"/>
+          <w:sz w:val="28"/>
+          <w:szCs w:val="28"/>
+        </w:rPr>
+        <w:t>бухгалтерия</w:t>
+      </w:r>
+      <w:r>
+        <w:rPr>
+          <w:rFonts w:ascii="Times New Roman" w:hAnsi="Times New Roman" w:cs="Times New Roman"/>
+          <w:sz w:val="28"/>
+          <w:szCs w:val="28"/>
+        </w:rPr>
+        <w:t xml:space="preserve"> используется ПО</w:t>
+      </w:r>
+      <w:r>
+        <w:rPr>
+          <w:rFonts w:ascii="Times New Roman" w:hAnsi="Times New Roman" w:cs="Times New Roman"/>
+          <w:sz w:val="28"/>
+          <w:szCs w:val="28"/>
+        </w:rPr>
+        <w:t>:</w:t>
+      </w:r>
+      <w:r>
+        <w:rPr>
+          <w:rFonts w:ascii="Times New Roman" w:hAnsi="Times New Roman" w:cs="Times New Roman"/>
+          <w:sz w:val="28"/>
+          <w:szCs w:val="28"/>
+        </w:rPr>
+        <w:t xml:space="preserve"> пакет </w:t>
+      </w:r>
+      <w:r>
+        <w:rPr>
+          <w:rFonts w:ascii="Times New Roman" w:hAnsi="Times New Roman" w:cs="Times New Roman"/>
+          <w:sz w:val="28"/>
+          <w:szCs w:val="28"/>
+          <w:lang w:val="en-US"/>
+        </w:rPr>
+        <w:t>office</w:t>
+      </w:r>
+      <w:r>
+        <w:rPr>
+          <w:rFonts w:ascii="Times New Roman" w:hAnsi="Times New Roman" w:cs="Times New Roman"/>
+          <w:sz w:val="28"/>
+          <w:szCs w:val="28"/>
+        </w:rPr>
+        <w:t xml:space="preserve"> </w:t>
+      </w:r>
+      <w:r>
+        <w:rPr>
+          <w:rFonts w:ascii="Times New Roman" w:hAnsi="Times New Roman" w:cs="Times New Roman"/>
+          <w:sz w:val="28"/>
+          <w:szCs w:val="28"/>
+        </w:rPr>
+        <w:t xml:space="preserve">и </w:t>
+      </w:r>
+      <w:r>
+        <w:rPr>
+          <w:rFonts w:ascii="Times New Roman" w:hAnsi="Times New Roman" w:cs="Times New Roman"/>
+          <w:sz w:val="28"/>
+          <w:szCs w:val="28"/>
+        </w:rPr>
+        <w:t>1с:бухгалтерия</w:t>
+      </w:r>
+      <w:r>
+        <w:rPr>
+          <w:rFonts w:ascii="Times New Roman" w:hAnsi="Times New Roman" w:cs="Times New Roman"/>
+          <w:sz w:val="28"/>
+          <w:szCs w:val="28"/>
+        </w:rPr>
+        <w:t>.</w:t>
+      </w:r>
     </w:p>
     <w:p>
       <w:pPr>
@@ -3455,6 +3968,30 @@
           <w:szCs w:val="28"/>
         </w:rPr>
       </w:pPr>
+      <w:r>
+        <w:rPr>
+          <w:rFonts w:ascii="Times New Roman" w:hAnsi="Times New Roman" w:cs="Times New Roman"/>
+          <w:sz w:val="28"/>
+          <w:szCs w:val="28"/>
+        </w:rPr>
+        <w:t xml:space="preserve">Минимальные системные требования </w:t>
+      </w:r>
+      <w:r>
+        <w:rPr>
+          <w:rFonts w:ascii="Times New Roman" w:hAnsi="Times New Roman" w:cs="Times New Roman"/>
+          <w:sz w:val="28"/>
+          <w:szCs w:val="28"/>
+        </w:rPr>
+        <w:t>1с:бухгалтерия</w:t>
+      </w:r>
+      <w:r>
+        <w:rPr>
+          <w:rFonts w:ascii="Times New Roman" w:hAnsi="Times New Roman" w:cs="Times New Roman"/>
+          <w:sz w:val="28"/>
+          <w:szCs w:val="28"/>
+        </w:rPr>
+        <w:t xml:space="preserve"> описаны ниже.</w:t>
+      </w:r>
     </w:p>
     <w:p>
       <w:pPr>
@@ -3466,8 +4003,27 @@
           <w:rFonts w:ascii="Times New Roman" w:hAnsi="Times New Roman" w:cs="Times New Roman"/>
           <w:sz w:val="28"/>
           <w:szCs w:val="28"/>
-        </w:rPr>
-      </w:pPr>
+          <w:lang w:val="en-US"/>
+        </w:rPr>
+      </w:pPr>
+      <w:r>
+        <w:rPr>
+          <w:rFonts w:ascii="Times New Roman" w:hAnsi="Times New Roman" w:cs="Times New Roman"/>
+          <w:sz w:val="28"/>
+          <w:szCs w:val="28"/>
+          <w:lang w:val="en-US"/>
+        </w:rPr>
+        <w:t>Процессор Intel Core i5 или AMD Ryzen 5</w:t>
+      </w:r>
+      <w:r>
+        <w:rPr>
+          <w:rFonts w:ascii="Times New Roman" w:hAnsi="Times New Roman" w:cs="Times New Roman"/>
+          <w:sz w:val="28"/>
+          <w:szCs w:val="28"/>
+          <w:lang w:val="en-US"/>
+        </w:rPr>
+        <w:t>.</w:t>
+      </w:r>
     </w:p>
     <w:p>
       <w:pPr>
@@ -3479,88 +4035,17 @@
           <w:rFonts w:ascii="Times New Roman" w:hAnsi="Times New Roman" w:cs="Times New Roman"/>
           <w:sz w:val="28"/>
           <w:szCs w:val="28"/>
-        </w:rPr>
-      </w:pPr>
-      <w:r>
-        <w:rPr>
-          <w:rFonts w:ascii="Times New Roman" w:hAnsi="Times New Roman" w:cs="Times New Roman"/>
-          <w:sz w:val="28"/>
-          <w:szCs w:val="28"/>
-        </w:rPr>
-        <w:t xml:space="preserve">Для отдела </w:t>
-      </w:r>
-      <w:r>
-        <w:rPr>
-          <w:rFonts w:ascii="Times New Roman" w:hAnsi="Times New Roman" w:cs="Times New Roman"/>
-          <w:sz w:val="28"/>
-          <w:szCs w:val="28"/>
-        </w:rPr>
-        <w:t>бухгалтерия</w:t>
-      </w:r>
-      <w:r>
-        <w:rPr>
-          <w:rFonts w:ascii="Times New Roman" w:hAnsi="Times New Roman" w:cs="Times New Roman"/>
-          <w:sz w:val="28"/>
-          <w:szCs w:val="28"/>
-        </w:rPr>
-        <w:t xml:space="preserve"> используется ПО</w:t>
-      </w:r>
-      <w:r>
-        <w:rPr>
-          <w:rFonts w:ascii="Times New Roman" w:hAnsi="Times New Roman" w:cs="Times New Roman"/>
-          <w:sz w:val="28"/>
-          <w:szCs w:val="28"/>
-        </w:rPr>
-        <w:t>:</w:t>
-      </w:r>
-      <w:r>
-        <w:rPr>
-          <w:rFonts w:ascii="Times New Roman" w:hAnsi="Times New Roman" w:cs="Times New Roman"/>
-          <w:sz w:val="28"/>
-          <w:szCs w:val="28"/>
-        </w:rPr>
-        <w:t xml:space="preserve"> пакет </w:t>
-      </w:r>
-      <w:r>
-        <w:rPr>
-          <w:rFonts w:ascii="Times New Roman" w:hAnsi="Times New Roman" w:cs="Times New Roman"/>
-          <w:sz w:val="28"/>
-          <w:szCs w:val="28"/>
           <w:lang w:val="en-US"/>
         </w:rPr>
-        <w:t>office</w:t>
-      </w:r>
-      <w:r>
-        <w:rPr>
-          <w:rFonts w:ascii="Times New Roman" w:hAnsi="Times New Roman" w:cs="Times New Roman"/>
-          <w:sz w:val="28"/>
-          <w:szCs w:val="28"/>
-        </w:rPr>
-        <w:t xml:space="preserve"> </w:t>
-      </w:r>
-      <w:r>
-        <w:rPr>
-          <w:rFonts w:ascii="Times New Roman" w:hAnsi="Times New Roman" w:cs="Times New Roman"/>
-          <w:sz w:val="28"/>
-          <w:szCs w:val="28"/>
-        </w:rPr>
-        <w:t xml:space="preserve">и </w:t>
-      </w:r>
-      <w:r>
-        <w:rPr>
-          <w:rFonts w:ascii="Times New Roman" w:hAnsi="Times New Roman" w:cs="Times New Roman"/>
-          <w:sz w:val="28"/>
-          <w:szCs w:val="28"/>
-        </w:rPr>
-        <w:t>1с:бухгалтерия</w:t>
-      </w:r>
-      <w:r>
-        <w:rPr>
-          <w:rFonts w:ascii="Times New Roman" w:hAnsi="Times New Roman" w:cs="Times New Roman"/>
-          <w:sz w:val="28"/>
-          <w:szCs w:val="28"/>
-        </w:rPr>
-        <w:t>.</w:t>
+      </w:pPr>
+      <w:r>
+        <w:rPr>
+          <w:rFonts w:ascii="Times New Roman" w:hAnsi="Times New Roman" w:cs="Times New Roman"/>
+          <w:sz w:val="28"/>
+          <w:szCs w:val="28"/>
+          <w:lang w:val="en-US"/>
+        </w:rPr>
+        <w:t>Оперативная память 4 Гбайт</w:t>
       </w:r>
     </w:p>
     <w:p>
@@ -3573,32 +4058,9 @@
           <w:rFonts w:ascii="Times New Roman" w:hAnsi="Times New Roman" w:cs="Times New Roman"/>
           <w:sz w:val="28"/>
           <w:szCs w:val="28"/>
-        </w:rPr>
-      </w:pPr>
-      <w:r>
-        <w:rPr>
-          <w:rFonts w:ascii="Times New Roman" w:hAnsi="Times New Roman" w:cs="Times New Roman"/>
-          <w:sz w:val="28"/>
-          <w:szCs w:val="28"/>
-        </w:rPr>
-        <w:t xml:space="preserve">Минимальные системные требования </w:t>
-      </w:r>
-      <w:r>
-        <w:rPr>
-          <w:rFonts w:ascii="Times New Roman" w:hAnsi="Times New Roman" w:cs="Times New Roman"/>
-          <w:sz w:val="28"/>
-          <w:szCs w:val="28"/>
-        </w:rPr>
-        <w:t>1с:бухгалтерия</w:t>
-      </w:r>
-      <w:r>
-        <w:rPr>
-          <w:rFonts w:ascii="Times New Roman" w:hAnsi="Times New Roman" w:cs="Times New Roman"/>
-          <w:sz w:val="28"/>
-          <w:szCs w:val="28"/>
-        </w:rPr>
-        <w:t xml:space="preserve"> описаны ниже.</w:t>
-      </w:r>
+          <w:lang w:val="en-US"/>
+        </w:rPr>
+      </w:pPr>
     </w:p>
     <w:p>
       <w:pPr>
@@ -3613,24 +4075,6 @@
           <w:lang w:val="en-US"/>
         </w:rPr>
       </w:pPr>
-      <w:r>
-        <w:rPr>
-          <w:rFonts w:ascii="Times New Roman" w:hAnsi="Times New Roman" w:cs="Times New Roman"/>
-          <w:sz w:val="28"/>
-          <w:szCs w:val="28"/>
-          <w:lang w:val="en-US"/>
-        </w:rPr>
-        <w:t>Процессор Intel Core i5 или AMD Ryzen 5</w:t>
-      </w:r>
-      <w:r>
-        <w:rPr>
-          <w:rFonts w:ascii="Times New Roman" w:hAnsi="Times New Roman" w:cs="Times New Roman"/>
-          <w:sz w:val="28"/>
-          <w:szCs w:val="28"/>
-          <w:lang w:val="en-US"/>
-        </w:rPr>
-        <w:t>.</w:t>
-      </w:r>
     </w:p>
     <w:p>
       <w:pPr>
@@ -3647,23 +4091,16 @@
       </w:pPr>
       <w:r>
         <w:rPr>
-          <w:rFonts w:ascii="Times New Roman" w:hAnsi="Times New Roman" w:cs="Times New Roman"/>
-          <w:sz w:val="28"/>
           <w:szCs w:val="28"/>
           <w:lang w:val="en-US"/>
         </w:rPr>
-        <w:t>Оперативная память 4 Гбайт</w:t>
-      </w:r>
-    </w:p>
-    <w:p>
-      <w:pPr>
-        <w:pStyle w:val="a8"/>
-        <w:spacing w:after="0" w:line="360" w:lineRule="auto"/>
-        <w:ind w:left="0" w:firstLine="709"/>
-        <w:jc w:val="both"/>
-        <w:rPr>
-          <w:rFonts w:ascii="Times New Roman" w:hAnsi="Times New Roman" w:cs="Times New Roman"/>
-          <w:sz w:val="28"/>
+        <w:br w:type="page"/>
+      </w:r>
+    </w:p>
+    <w:p>
+      <w:pPr>
+        <w:ind w:firstLine="851"/>
+        <w:rPr>
           <w:szCs w:val="28"/>
           <w:lang w:val="en-US"/>
         </w:rPr>
@@ -3671,58 +4108,14 @@
     </w:p>
     <w:p>
       <w:pPr>
-        <w:pStyle w:val="a8"/>
-        <w:spacing w:after="0" w:line="360" w:lineRule="auto"/>
-        <w:ind w:left="0" w:firstLine="709"/>
-        <w:jc w:val="both"/>
-        <w:rPr>
-          <w:rFonts w:ascii="Times New Roman" w:hAnsi="Times New Roman" w:cs="Times New Roman"/>
-          <w:sz w:val="28"/>
-          <w:szCs w:val="28"/>
+        <w:rPr>
           <w:lang w:val="en-US"/>
         </w:rPr>
       </w:pPr>
     </w:p>
-    <w:p>
-      <w:pPr>
-        <w:pStyle w:val="a8"/>
-        <w:spacing w:after="0" w:line="360" w:lineRule="auto"/>
-        <w:ind w:left="0" w:firstLine="709"/>
-        <w:jc w:val="both"/>
-        <w:rPr>
-          <w:rFonts w:ascii="Times New Roman" w:hAnsi="Times New Roman" w:cs="Times New Roman"/>
-          <w:sz w:val="28"/>
-          <w:szCs w:val="28"/>
-          <w:lang w:val="en-US"/>
-        </w:rPr>
-      </w:pPr>
-      <w:r>
-        <w:rPr>
-          <w:szCs w:val="28"/>
-          <w:lang w:val="en-US"/>
-        </w:rPr>
-        <w:br w:type="page"/>
-      </w:r>
-    </w:p>
-    <w:p>
-      <w:pPr>
-        <w:ind w:firstLine="851"/>
-        <w:rPr>
-          <w:szCs w:val="28"/>
-          <w:lang w:val="en-US"/>
-        </w:rPr>
-      </w:pPr>
-    </w:p>
-    <w:p>
-      <w:pPr>
-        <w:rPr>
-          <w:lang w:val="en-US"/>
-        </w:rPr>
-      </w:pPr>
-    </w:p>
     <w:sectPr>
-      <w:headerReference w:type="default" r:id="rId9"/>
-      <w:footerReference w:type="default" r:id="rId10"/>
+      <w:headerReference w:type="default" r:id="rId11"/>
+      <w:footerReference w:type="default" r:id="rId12"/>
       <w:pgSz w:w="11906" w:h="16838"/>
       <w:pgMar w:top="709" w:right="707" w:bottom="1560" w:left="1418" w:header="708" w:footer="709" w:gutter="0"/>
       <w:pgNumType w:start="3"/>
@@ -3944,7 +4337,7 @@
                     <w:szCs w:val="24"/>
                     <w:lang w:val="ru-RU"/>
                   </w:rPr>
-                  <w:t>9</w:t>
+                  <w:t>10</w:t>
                 </w:r>
                 <w:r>
                   <w:rPr>
@@ -9886,7 +10279,7 @@
 </file>
 
 <file path=customXml/itemProps1.xml><?xml version="1.0" encoding="utf-8"?>
-<ds:datastoreItem xmlns:ds="http://schemas.openxmlformats.org/officeDocument/2006/customXml" ds:itemID="{FF8018C1-A41B-4C30-9511-FC102FF2A34E}">
+<ds:datastoreItem xmlns:ds="http://schemas.openxmlformats.org/officeDocument/2006/customXml" ds:itemID="{F0AFAF2D-5313-406D-8BB8-9B15506762E2}">
   <ds:schemaRefs>
     <ds:schemaRef ds:uri="http://schemas.openxmlformats.org/officeDocument/2006/bibliography"/>
   </ds:schemaRefs>

--- a/10семетр/СЕТИ/КП.docx
+++ b/10семетр/СЕТИ/КП.docx
@@ -2343,15 +2343,7 @@
           <w:sz w:val="28"/>
           <w:szCs w:val="28"/>
         </w:rPr>
-        <w:t xml:space="preserve"> </w:t>
-      </w:r>
-      <w:r>
-        <w:rPr>
-          <w:rFonts w:ascii="Times New Roman" w:hAnsi="Times New Roman" w:cs="Times New Roman"/>
-          <w:sz w:val="28"/>
-          <w:szCs w:val="28"/>
-        </w:rPr>
-        <w:t>1 этажа</w:t>
+        <w:t xml:space="preserve"> 1 этажа</w:t>
       </w:r>
     </w:p>
     <w:p>
@@ -3701,8 +3693,6 @@
           <w:szCs w:val="28"/>
         </w:rPr>
       </w:pPr>
-      <w:bookmarkStart w:id="0" w:name="_GoBack"/>
-      <w:bookmarkEnd w:id="0"/>
       <w:r>
         <w:rPr>
           <w:rFonts w:ascii="Times New Roman" w:hAnsi="Times New Roman" w:cs="Times New Roman"/>
@@ -3846,25 +3836,45 @@
           <w:sz w:val="28"/>
           <w:szCs w:val="28"/>
         </w:rPr>
-        <w:t>;</w:t>
+        <w:t>.</w:t>
       </w:r>
     </w:p>
     <w:p>
       <w:pPr>
         <w:pStyle w:val="a8"/>
+        <w:numPr>
+          <w:ilvl w:val="0"/>
+          <w:numId w:val="39"/>
+        </w:numPr>
+        <w:tabs>
+          <w:tab w:val="left" w:pos="1134"/>
+        </w:tabs>
         <w:spacing w:after="0" w:line="360" w:lineRule="auto"/>
         <w:ind w:left="0" w:firstLine="709"/>
         <w:jc w:val="both"/>
         <w:rPr>
           <w:rFonts w:ascii="Times New Roman" w:hAnsi="Times New Roman" w:cs="Times New Roman"/>
-          <w:sz w:val="28"/>
-          <w:szCs w:val="28"/>
-        </w:rPr>
-      </w:pPr>
+          <w:color w:val="FF0000"/>
+          <w:sz w:val="28"/>
+          <w:szCs w:val="28"/>
+        </w:rPr>
+      </w:pPr>
+      <w:r>
+        <w:rPr>
+          <w:rFonts w:ascii="Times New Roman" w:hAnsi="Times New Roman" w:cs="Times New Roman"/>
+          <w:color w:val="FF0000"/>
+          <w:sz w:val="28"/>
+          <w:szCs w:val="28"/>
+        </w:rPr>
+        <w:t>ДОПИСАТЬ!</w:t>
+      </w:r>
     </w:p>
     <w:p>
       <w:pPr>
         <w:pStyle w:val="a8"/>
+        <w:tabs>
+          <w:tab w:val="left" w:pos="1134"/>
+        </w:tabs>
         <w:spacing w:after="0" w:line="360" w:lineRule="auto"/>
         <w:ind w:left="0" w:firstLine="709"/>
         <w:jc w:val="both"/>
@@ -3959,6 +3969,9 @@
     <w:p>
       <w:pPr>
         <w:pStyle w:val="a8"/>
+        <w:tabs>
+          <w:tab w:val="left" w:pos="1134"/>
+        </w:tabs>
         <w:spacing w:after="0" w:line="360" w:lineRule="auto"/>
         <w:ind w:left="0" w:firstLine="709"/>
         <w:jc w:val="both"/>
@@ -3982,20 +3995,31 @@
           <w:sz w:val="28"/>
           <w:szCs w:val="28"/>
         </w:rPr>
-        <w:t>1с:бухгалтерия</w:t>
-      </w:r>
-      <w:r>
-        <w:rPr>
-          <w:rFonts w:ascii="Times New Roman" w:hAnsi="Times New Roman" w:cs="Times New Roman"/>
-          <w:sz w:val="28"/>
-          <w:szCs w:val="28"/>
-        </w:rPr>
-        <w:t xml:space="preserve"> описаны ниже.</w:t>
+        <w:t xml:space="preserve">для отдела </w:t>
+      </w:r>
+      <w:r>
+        <w:rPr>
+          <w:rFonts w:ascii="Times New Roman" w:hAnsi="Times New Roman" w:cs="Times New Roman"/>
+          <w:sz w:val="28"/>
+          <w:szCs w:val="28"/>
+        </w:rPr>
+        <w:t>бухгалтерия</w:t>
+      </w:r>
+      <w:r>
+        <w:rPr>
+          <w:rFonts w:ascii="Times New Roman" w:hAnsi="Times New Roman" w:cs="Times New Roman"/>
+          <w:sz w:val="28"/>
+          <w:szCs w:val="28"/>
+        </w:rPr>
+        <w:t>.</w:t>
       </w:r>
     </w:p>
     <w:p>
       <w:pPr>
         <w:pStyle w:val="a8"/>
+        <w:tabs>
+          <w:tab w:val="left" w:pos="1134"/>
+        </w:tabs>
         <w:spacing w:after="0" w:line="360" w:lineRule="auto"/>
         <w:ind w:left="0" w:firstLine="709"/>
         <w:jc w:val="both"/>
@@ -4028,6 +4052,9 @@
     <w:p>
       <w:pPr>
         <w:pStyle w:val="a8"/>
+        <w:tabs>
+          <w:tab w:val="left" w:pos="1134"/>
+        </w:tabs>
         <w:spacing w:after="0" w:line="360" w:lineRule="auto"/>
         <w:ind w:left="0" w:firstLine="709"/>
         <w:jc w:val="both"/>
@@ -4043,14 +4070,25 @@
           <w:rFonts w:ascii="Times New Roman" w:hAnsi="Times New Roman" w:cs="Times New Roman"/>
           <w:sz w:val="28"/>
           <w:szCs w:val="28"/>
+        </w:rPr>
+        <w:t>Оперативная память 4 Гбайт</w:t>
+      </w:r>
+      <w:r>
+        <w:rPr>
+          <w:rFonts w:ascii="Times New Roman" w:hAnsi="Times New Roman" w:cs="Times New Roman"/>
+          <w:sz w:val="28"/>
+          <w:szCs w:val="28"/>
           <w:lang w:val="en-US"/>
         </w:rPr>
-        <w:t>Оперативная память 4 Гбайт</w:t>
+        <w:t>.</w:t>
       </w:r>
     </w:p>
     <w:p>
       <w:pPr>
         <w:pStyle w:val="a8"/>
+        <w:tabs>
+          <w:tab w:val="left" w:pos="1134"/>
+        </w:tabs>
         <w:spacing w:after="0" w:line="360" w:lineRule="auto"/>
         <w:ind w:left="0" w:firstLine="709"/>
         <w:jc w:val="both"/>
@@ -4058,13 +4096,131 @@
           <w:rFonts w:ascii="Times New Roman" w:hAnsi="Times New Roman" w:cs="Times New Roman"/>
           <w:sz w:val="28"/>
           <w:szCs w:val="28"/>
+        </w:rPr>
+      </w:pPr>
+      <w:r>
+        <w:rPr>
+          <w:rFonts w:ascii="Times New Roman" w:hAnsi="Times New Roman" w:cs="Times New Roman"/>
+          <w:sz w:val="28"/>
+          <w:szCs w:val="28"/>
+        </w:rPr>
+        <w:t xml:space="preserve">Для отдела </w:t>
+      </w:r>
+      <w:r>
+        <w:rPr>
+          <w:rFonts w:ascii="Times New Roman" w:hAnsi="Times New Roman" w:cs="Times New Roman"/>
+          <w:sz w:val="28"/>
+          <w:szCs w:val="28"/>
           <w:lang w:val="en-US"/>
         </w:rPr>
-      </w:pPr>
+        <w:t>IT</w:t>
+      </w:r>
+      <w:r>
+        <w:rPr>
+          <w:rFonts w:ascii="Times New Roman" w:hAnsi="Times New Roman" w:cs="Times New Roman"/>
+          <w:sz w:val="28"/>
+          <w:szCs w:val="28"/>
+        </w:rPr>
+        <w:t>-</w:t>
+      </w:r>
+      <w:r>
+        <w:rPr>
+          <w:rFonts w:ascii="Times New Roman" w:hAnsi="Times New Roman" w:cs="Times New Roman"/>
+          <w:sz w:val="28"/>
+          <w:szCs w:val="28"/>
+        </w:rPr>
+        <w:t>отдела</w:t>
+      </w:r>
+      <w:r>
+        <w:rPr>
+          <w:rFonts w:ascii="Times New Roman" w:hAnsi="Times New Roman" w:cs="Times New Roman"/>
+          <w:sz w:val="28"/>
+          <w:szCs w:val="28"/>
+        </w:rPr>
+        <w:t xml:space="preserve"> используется ПО</w:t>
+      </w:r>
+      <w:r>
+        <w:rPr>
+          <w:rFonts w:ascii="Times New Roman" w:hAnsi="Times New Roman" w:cs="Times New Roman"/>
+          <w:sz w:val="28"/>
+          <w:szCs w:val="28"/>
+        </w:rPr>
+        <w:t>:</w:t>
+      </w:r>
+      <w:r>
+        <w:rPr>
+          <w:rFonts w:ascii="Times New Roman" w:hAnsi="Times New Roman" w:cs="Times New Roman"/>
+          <w:sz w:val="28"/>
+          <w:szCs w:val="28"/>
+        </w:rPr>
+        <w:t xml:space="preserve"> </w:t>
+      </w:r>
+      <w:r>
+        <w:rPr>
+          <w:rFonts w:ascii="Times New Roman" w:hAnsi="Times New Roman" w:cs="Times New Roman"/>
+          <w:sz w:val="28"/>
+          <w:szCs w:val="28"/>
+        </w:rPr>
+        <w:t>1С</w:t>
+      </w:r>
+      <w:r>
+        <w:rPr>
+          <w:rFonts w:ascii="Times New Roman" w:hAnsi="Times New Roman" w:cs="Times New Roman"/>
+          <w:sz w:val="28"/>
+          <w:szCs w:val="28"/>
+        </w:rPr>
+        <w:t xml:space="preserve">, </w:t>
+      </w:r>
+      <w:r>
+        <w:rPr>
+          <w:rFonts w:ascii="Times New Roman" w:hAnsi="Times New Roman" w:cs="Times New Roman"/>
+          <w:sz w:val="28"/>
+          <w:szCs w:val="28"/>
+        </w:rPr>
+        <w:t>браузер</w:t>
+      </w:r>
+      <w:r>
+        <w:rPr>
+          <w:rFonts w:ascii="Times New Roman" w:hAnsi="Times New Roman" w:cs="Times New Roman"/>
+          <w:sz w:val="28"/>
+          <w:szCs w:val="28"/>
+        </w:rPr>
+        <w:t>, Advanced IP Scanner,</w:t>
+      </w:r>
+      <w:r>
+        <w:t xml:space="preserve"> </w:t>
+      </w:r>
+      <w:r>
+        <w:rPr>
+          <w:rFonts w:ascii="Times New Roman" w:hAnsi="Times New Roman" w:cs="Times New Roman"/>
+          <w:sz w:val="28"/>
+          <w:szCs w:val="28"/>
+        </w:rPr>
+        <w:t>OpenVPN</w:t>
+      </w:r>
+      <w:r>
+        <w:rPr>
+          <w:rFonts w:ascii="Times New Roman" w:hAnsi="Times New Roman" w:cs="Times New Roman"/>
+          <w:sz w:val="28"/>
+          <w:szCs w:val="28"/>
+        </w:rPr>
+        <w:t>, NetWrix Inactive Users Tracker</w:t>
+      </w:r>
+      <w:r>
+        <w:rPr>
+          <w:rFonts w:ascii="Times New Roman" w:hAnsi="Times New Roman" w:cs="Times New Roman"/>
+          <w:sz w:val="28"/>
+          <w:szCs w:val="28"/>
+        </w:rPr>
+        <w:t>.</w:t>
+      </w:r>
     </w:p>
     <w:p>
       <w:pPr>
         <w:pStyle w:val="a8"/>
+        <w:tabs>
+          <w:tab w:val="left" w:pos="1134"/>
+        </w:tabs>
         <w:spacing w:after="0" w:line="360" w:lineRule="auto"/>
         <w:ind w:left="0" w:firstLine="709"/>
         <w:jc w:val="both"/>
@@ -4072,13 +4228,64 @@
           <w:rFonts w:ascii="Times New Roman" w:hAnsi="Times New Roman" w:cs="Times New Roman"/>
           <w:sz w:val="28"/>
           <w:szCs w:val="28"/>
+        </w:rPr>
+      </w:pPr>
+      <w:r>
+        <w:rPr>
+          <w:rFonts w:ascii="Times New Roman" w:hAnsi="Times New Roman" w:cs="Times New Roman"/>
+          <w:sz w:val="28"/>
+          <w:szCs w:val="28"/>
+        </w:rPr>
+        <w:t xml:space="preserve">Минимальные системные требования </w:t>
+      </w:r>
+      <w:r>
+        <w:rPr>
+          <w:rFonts w:ascii="Times New Roman" w:hAnsi="Times New Roman" w:cs="Times New Roman"/>
+          <w:sz w:val="28"/>
+          <w:szCs w:val="28"/>
+        </w:rPr>
+        <w:t xml:space="preserve">для </w:t>
+      </w:r>
+      <w:r>
+        <w:rPr>
+          <w:rFonts w:ascii="Times New Roman" w:hAnsi="Times New Roman" w:cs="Times New Roman"/>
+          <w:sz w:val="28"/>
+          <w:szCs w:val="28"/>
           <w:lang w:val="en-US"/>
         </w:rPr>
-      </w:pPr>
+        <w:t>IT</w:t>
+      </w:r>
+      <w:r>
+        <w:rPr>
+          <w:rFonts w:ascii="Times New Roman" w:hAnsi="Times New Roman" w:cs="Times New Roman"/>
+          <w:sz w:val="28"/>
+          <w:szCs w:val="28"/>
+        </w:rPr>
+        <w:t>-</w:t>
+      </w:r>
+      <w:r>
+        <w:rPr>
+          <w:rFonts w:ascii="Times New Roman" w:hAnsi="Times New Roman" w:cs="Times New Roman"/>
+          <w:sz w:val="28"/>
+          <w:szCs w:val="28"/>
+        </w:rPr>
+        <w:t>отдела</w:t>
+      </w:r>
+      <w:r>
+        <w:rPr>
+          <w:rFonts w:ascii="Times New Roman" w:hAnsi="Times New Roman" w:cs="Times New Roman"/>
+          <w:sz w:val="28"/>
+          <w:szCs w:val="28"/>
+        </w:rPr>
+        <w:t>.</w:t>
+      </w:r>
     </w:p>
     <w:p>
       <w:pPr>
         <w:pStyle w:val="a8"/>
+        <w:tabs>
+          <w:tab w:val="left" w:pos="1134"/>
+        </w:tabs>
         <w:spacing w:after="0" w:line="360" w:lineRule="auto"/>
         <w:ind w:left="0" w:firstLine="709"/>
         <w:jc w:val="both"/>
@@ -4091,10 +4298,506 @@
       </w:pPr>
       <w:r>
         <w:rPr>
+          <w:rFonts w:ascii="Times New Roman" w:hAnsi="Times New Roman" w:cs="Times New Roman"/>
+          <w:sz w:val="28"/>
           <w:szCs w:val="28"/>
           <w:lang w:val="en-US"/>
         </w:rPr>
-        <w:br w:type="page"/>
+        <w:t>Процессор Intel Core i</w:t>
+      </w:r>
+      <w:r>
+        <w:rPr>
+          <w:rFonts w:ascii="Times New Roman" w:hAnsi="Times New Roman" w:cs="Times New Roman"/>
+          <w:sz w:val="28"/>
+          <w:szCs w:val="28"/>
+          <w:lang w:val="en-US"/>
+        </w:rPr>
+        <w:t>5</w:t>
+      </w:r>
+      <w:r>
+        <w:rPr>
+          <w:rFonts w:ascii="Times New Roman" w:hAnsi="Times New Roman" w:cs="Times New Roman"/>
+          <w:sz w:val="28"/>
+          <w:szCs w:val="28"/>
+          <w:lang w:val="en-US"/>
+        </w:rPr>
+        <w:t xml:space="preserve"> или AMD Ryzen </w:t>
+      </w:r>
+      <w:r>
+        <w:rPr>
+          <w:rFonts w:ascii="Times New Roman" w:hAnsi="Times New Roman" w:cs="Times New Roman"/>
+          <w:sz w:val="28"/>
+          <w:szCs w:val="28"/>
+          <w:lang w:val="en-US"/>
+        </w:rPr>
+        <w:t>5</w:t>
+      </w:r>
+      <w:r>
+        <w:rPr>
+          <w:rFonts w:ascii="Times New Roman" w:hAnsi="Times New Roman" w:cs="Times New Roman"/>
+          <w:sz w:val="28"/>
+          <w:szCs w:val="28"/>
+          <w:lang w:val="en-US"/>
+        </w:rPr>
+        <w:t>.</w:t>
+      </w:r>
+    </w:p>
+    <w:p>
+      <w:pPr>
+        <w:pStyle w:val="a8"/>
+        <w:tabs>
+          <w:tab w:val="left" w:pos="1134"/>
+        </w:tabs>
+        <w:spacing w:after="0" w:line="360" w:lineRule="auto"/>
+        <w:ind w:left="0" w:firstLine="709"/>
+        <w:jc w:val="both"/>
+        <w:rPr>
+          <w:rFonts w:ascii="Times New Roman" w:hAnsi="Times New Roman" w:cs="Times New Roman"/>
+          <w:sz w:val="28"/>
+          <w:szCs w:val="28"/>
+        </w:rPr>
+      </w:pPr>
+      <w:r>
+        <w:rPr>
+          <w:rFonts w:ascii="Times New Roman" w:hAnsi="Times New Roman" w:cs="Times New Roman"/>
+          <w:sz w:val="28"/>
+          <w:szCs w:val="28"/>
+        </w:rPr>
+        <w:t>Оперативная память</w:t>
+      </w:r>
+      <w:r>
+        <w:rPr>
+          <w:rFonts w:ascii="Times New Roman" w:hAnsi="Times New Roman" w:cs="Times New Roman"/>
+          <w:sz w:val="28"/>
+          <w:szCs w:val="28"/>
+        </w:rPr>
+        <w:t xml:space="preserve"> 8</w:t>
+      </w:r>
+      <w:r>
+        <w:rPr>
+          <w:rFonts w:ascii="Times New Roman" w:hAnsi="Times New Roman" w:cs="Times New Roman"/>
+          <w:sz w:val="28"/>
+          <w:szCs w:val="28"/>
+        </w:rPr>
+        <w:t xml:space="preserve"> Гбайт</w:t>
+      </w:r>
+      <w:r>
+        <w:rPr>
+          <w:rFonts w:ascii="Times New Roman" w:hAnsi="Times New Roman" w:cs="Times New Roman"/>
+          <w:sz w:val="28"/>
+          <w:szCs w:val="28"/>
+        </w:rPr>
+        <w:t>.</w:t>
+      </w:r>
+    </w:p>
+    <w:p>
+      <w:pPr>
+        <w:pStyle w:val="a8"/>
+        <w:tabs>
+          <w:tab w:val="left" w:pos="1134"/>
+        </w:tabs>
+        <w:spacing w:after="0" w:line="360" w:lineRule="auto"/>
+        <w:ind w:left="0" w:firstLine="709"/>
+        <w:jc w:val="both"/>
+        <w:rPr>
+          <w:rFonts w:ascii="Times New Roman" w:hAnsi="Times New Roman" w:cs="Times New Roman"/>
+          <w:sz w:val="28"/>
+          <w:szCs w:val="28"/>
+        </w:rPr>
+      </w:pPr>
+      <w:r>
+        <w:rPr>
+          <w:rFonts w:ascii="Times New Roman" w:hAnsi="Times New Roman" w:cs="Times New Roman"/>
+          <w:sz w:val="28"/>
+          <w:szCs w:val="28"/>
+        </w:rPr>
+        <w:t>Для</w:t>
+      </w:r>
+      <w:r>
+        <w:rPr>
+          <w:rFonts w:ascii="Times New Roman" w:hAnsi="Times New Roman" w:cs="Times New Roman"/>
+          <w:sz w:val="28"/>
+          <w:szCs w:val="28"/>
+        </w:rPr>
+        <w:t xml:space="preserve"> сотрудников паспортистов используются следующие ПО</w:t>
+      </w:r>
+      <w:r>
+        <w:rPr>
+          <w:rFonts w:ascii="Times New Roman" w:hAnsi="Times New Roman" w:cs="Times New Roman"/>
+          <w:sz w:val="28"/>
+          <w:szCs w:val="28"/>
+        </w:rPr>
+        <w:t>:</w:t>
+      </w:r>
+      <w:r>
+        <w:rPr>
+          <w:rFonts w:ascii="Times New Roman" w:hAnsi="Times New Roman" w:cs="Times New Roman"/>
+          <w:sz w:val="28"/>
+          <w:szCs w:val="28"/>
+        </w:rPr>
+        <w:t xml:space="preserve">пакет </w:t>
+      </w:r>
+      <w:r>
+        <w:rPr>
+          <w:rFonts w:ascii="Times New Roman" w:hAnsi="Times New Roman" w:cs="Times New Roman"/>
+          <w:sz w:val="28"/>
+          <w:szCs w:val="28"/>
+          <w:lang w:val="en-US"/>
+        </w:rPr>
+        <w:t>office</w:t>
+      </w:r>
+      <w:r>
+        <w:rPr>
+          <w:rFonts w:ascii="Times New Roman" w:hAnsi="Times New Roman" w:cs="Times New Roman"/>
+          <w:sz w:val="28"/>
+          <w:szCs w:val="28"/>
+        </w:rPr>
+        <w:t xml:space="preserve"> </w:t>
+      </w:r>
+      <w:r>
+        <w:rPr>
+          <w:rFonts w:ascii="Times New Roman" w:hAnsi="Times New Roman" w:cs="Times New Roman"/>
+          <w:sz w:val="28"/>
+          <w:szCs w:val="28"/>
+        </w:rPr>
+        <w:t>и специальное ПО паспортного стола</w:t>
+      </w:r>
+      <w:r>
+        <w:rPr>
+          <w:rFonts w:ascii="Times New Roman" w:hAnsi="Times New Roman" w:cs="Times New Roman"/>
+          <w:sz w:val="28"/>
+          <w:szCs w:val="28"/>
+        </w:rPr>
+        <w:t>.</w:t>
+      </w:r>
+    </w:p>
+    <w:p>
+      <w:pPr>
+        <w:pStyle w:val="a8"/>
+        <w:tabs>
+          <w:tab w:val="left" w:pos="1134"/>
+        </w:tabs>
+        <w:spacing w:after="0" w:line="360" w:lineRule="auto"/>
+        <w:ind w:left="0" w:firstLine="709"/>
+        <w:jc w:val="both"/>
+        <w:rPr>
+          <w:rFonts w:ascii="Times New Roman" w:hAnsi="Times New Roman" w:cs="Times New Roman"/>
+          <w:sz w:val="28"/>
+          <w:szCs w:val="28"/>
+        </w:rPr>
+      </w:pPr>
+      <w:r>
+        <w:rPr>
+          <w:rFonts w:ascii="Times New Roman" w:hAnsi="Times New Roman" w:cs="Times New Roman"/>
+          <w:sz w:val="28"/>
+          <w:szCs w:val="28"/>
+        </w:rPr>
+        <w:t>Минимальные системные требования для сотрудников паспортистов.</w:t>
+      </w:r>
+    </w:p>
+    <w:p>
+      <w:pPr>
+        <w:pStyle w:val="a8"/>
+        <w:tabs>
+          <w:tab w:val="left" w:pos="1134"/>
+        </w:tabs>
+        <w:spacing w:after="0" w:line="360" w:lineRule="auto"/>
+        <w:ind w:left="0" w:firstLine="709"/>
+        <w:jc w:val="both"/>
+        <w:rPr>
+          <w:rFonts w:ascii="Times New Roman" w:hAnsi="Times New Roman" w:cs="Times New Roman"/>
+          <w:sz w:val="28"/>
+          <w:szCs w:val="28"/>
+          <w:lang w:val="en-US"/>
+        </w:rPr>
+      </w:pPr>
+      <w:r>
+        <w:rPr>
+          <w:rFonts w:ascii="Times New Roman" w:hAnsi="Times New Roman" w:cs="Times New Roman"/>
+          <w:sz w:val="28"/>
+          <w:szCs w:val="28"/>
+          <w:lang w:val="en-US"/>
+        </w:rPr>
+        <w:t>Процессор Intel Core i</w:t>
+      </w:r>
+      <w:r>
+        <w:rPr>
+          <w:rFonts w:ascii="Times New Roman" w:hAnsi="Times New Roman" w:cs="Times New Roman"/>
+          <w:sz w:val="28"/>
+          <w:szCs w:val="28"/>
+          <w:lang w:val="en-US"/>
+        </w:rPr>
+        <w:t>3</w:t>
+      </w:r>
+      <w:r>
+        <w:rPr>
+          <w:rFonts w:ascii="Times New Roman" w:hAnsi="Times New Roman" w:cs="Times New Roman"/>
+          <w:sz w:val="28"/>
+          <w:szCs w:val="28"/>
+          <w:lang w:val="en-US"/>
+        </w:rPr>
+        <w:t xml:space="preserve"> или AMD Ryzen </w:t>
+      </w:r>
+      <w:r>
+        <w:rPr>
+          <w:rFonts w:ascii="Times New Roman" w:hAnsi="Times New Roman" w:cs="Times New Roman"/>
+          <w:sz w:val="28"/>
+          <w:szCs w:val="28"/>
+          <w:lang w:val="en-US"/>
+        </w:rPr>
+        <w:t>3</w:t>
+      </w:r>
+      <w:r>
+        <w:rPr>
+          <w:rFonts w:ascii="Times New Roman" w:hAnsi="Times New Roman" w:cs="Times New Roman"/>
+          <w:sz w:val="28"/>
+          <w:szCs w:val="28"/>
+          <w:lang w:val="en-US"/>
+        </w:rPr>
+        <w:t>.</w:t>
+      </w:r>
+    </w:p>
+    <w:p>
+      <w:pPr>
+        <w:pStyle w:val="a8"/>
+        <w:tabs>
+          <w:tab w:val="left" w:pos="1134"/>
+        </w:tabs>
+        <w:spacing w:after="0" w:line="360" w:lineRule="auto"/>
+        <w:ind w:left="0" w:firstLine="709"/>
+        <w:jc w:val="both"/>
+        <w:rPr>
+          <w:rFonts w:ascii="Times New Roman" w:hAnsi="Times New Roman" w:cs="Times New Roman"/>
+          <w:sz w:val="28"/>
+          <w:szCs w:val="28"/>
+        </w:rPr>
+      </w:pPr>
+      <w:r>
+        <w:rPr>
+          <w:rFonts w:ascii="Times New Roman" w:hAnsi="Times New Roman" w:cs="Times New Roman"/>
+          <w:sz w:val="28"/>
+          <w:szCs w:val="28"/>
+        </w:rPr>
+        <w:t>Оперативная память</w:t>
+      </w:r>
+      <w:r>
+        <w:rPr>
+          <w:rFonts w:ascii="Times New Roman" w:hAnsi="Times New Roman" w:cs="Times New Roman"/>
+          <w:sz w:val="28"/>
+          <w:szCs w:val="28"/>
+        </w:rPr>
+        <w:t xml:space="preserve"> </w:t>
+      </w:r>
+      <w:r>
+        <w:rPr>
+          <w:rFonts w:ascii="Times New Roman" w:hAnsi="Times New Roman" w:cs="Times New Roman"/>
+          <w:sz w:val="28"/>
+          <w:szCs w:val="28"/>
+        </w:rPr>
+        <w:t>4</w:t>
+      </w:r>
+      <w:r>
+        <w:rPr>
+          <w:rFonts w:ascii="Times New Roman" w:hAnsi="Times New Roman" w:cs="Times New Roman"/>
+          <w:sz w:val="28"/>
+          <w:szCs w:val="28"/>
+        </w:rPr>
+        <w:t xml:space="preserve"> Гбайт.</w:t>
+      </w:r>
+    </w:p>
+    <w:p>
+      <w:pPr>
+        <w:pStyle w:val="a8"/>
+        <w:tabs>
+          <w:tab w:val="left" w:pos="1134"/>
+        </w:tabs>
+        <w:spacing w:after="0" w:line="360" w:lineRule="auto"/>
+        <w:ind w:left="0" w:firstLine="709"/>
+        <w:jc w:val="both"/>
+        <w:rPr>
+          <w:rFonts w:ascii="Times New Roman" w:hAnsi="Times New Roman" w:cs="Times New Roman"/>
+          <w:sz w:val="28"/>
+          <w:szCs w:val="28"/>
+        </w:rPr>
+      </w:pPr>
+      <w:bookmarkStart w:id="0" w:name="_GoBack"/>
+      <w:bookmarkEnd w:id="0"/>
+      <w:r>
+        <w:rPr>
+          <w:rFonts w:ascii="Times New Roman" w:hAnsi="Times New Roman" w:cs="Times New Roman"/>
+          <w:sz w:val="28"/>
+          <w:szCs w:val="28"/>
+        </w:rPr>
+        <w:t xml:space="preserve">Для </w:t>
+      </w:r>
+      <w:r>
+        <w:rPr>
+          <w:rFonts w:ascii="Times New Roman" w:hAnsi="Times New Roman" w:cs="Times New Roman"/>
+          <w:sz w:val="28"/>
+          <w:szCs w:val="28"/>
+        </w:rPr>
+        <w:t xml:space="preserve">сервера </w:t>
+      </w:r>
+      <w:r>
+        <w:rPr>
+          <w:rFonts w:ascii="Times New Roman" w:hAnsi="Times New Roman" w:cs="Times New Roman"/>
+          <w:sz w:val="28"/>
+          <w:szCs w:val="28"/>
+        </w:rPr>
+        <w:t>представлены следующие требования</w:t>
+      </w:r>
+      <w:r>
+        <w:rPr>
+          <w:rFonts w:ascii="Times New Roman" w:hAnsi="Times New Roman" w:cs="Times New Roman"/>
+          <w:sz w:val="28"/>
+          <w:szCs w:val="28"/>
+        </w:rPr>
+        <w:t>.</w:t>
+      </w:r>
+    </w:p>
+    <w:p>
+      <w:pPr>
+        <w:pStyle w:val="a8"/>
+        <w:tabs>
+          <w:tab w:val="left" w:pos="1134"/>
+        </w:tabs>
+        <w:spacing w:line="360" w:lineRule="auto"/>
+        <w:ind w:left="0" w:firstLine="709"/>
+        <w:jc w:val="both"/>
+        <w:rPr>
+          <w:rFonts w:ascii="Times New Roman" w:hAnsi="Times New Roman" w:cs="Times New Roman"/>
+          <w:sz w:val="28"/>
+          <w:szCs w:val="28"/>
+        </w:rPr>
+      </w:pPr>
+      <w:r>
+        <w:rPr>
+          <w:rFonts w:ascii="Times New Roman" w:hAnsi="Times New Roman" w:cs="Times New Roman"/>
+          <w:sz w:val="28"/>
+          <w:szCs w:val="28"/>
+        </w:rPr>
+        <w:t>Надежность и отказоустойчивость. Рекомендуется использовать серверы с поддержкой RAID и ECC-памятью для обеспечения сохранности данных.</w:t>
+      </w:r>
+    </w:p>
+    <w:p>
+      <w:pPr>
+        <w:pStyle w:val="a8"/>
+        <w:tabs>
+          <w:tab w:val="left" w:pos="1134"/>
+        </w:tabs>
+        <w:spacing w:line="360" w:lineRule="auto"/>
+        <w:ind w:left="0" w:firstLine="709"/>
+        <w:jc w:val="both"/>
+        <w:rPr>
+          <w:rFonts w:ascii="Times New Roman" w:hAnsi="Times New Roman" w:cs="Times New Roman"/>
+          <w:sz w:val="28"/>
+          <w:szCs w:val="28"/>
+        </w:rPr>
+      </w:pPr>
+      <w:r>
+        <w:rPr>
+          <w:rFonts w:ascii="Times New Roman" w:hAnsi="Times New Roman" w:cs="Times New Roman"/>
+          <w:sz w:val="28"/>
+          <w:szCs w:val="28"/>
+        </w:rPr>
+        <w:t>Производительность. Процессор должен иметь базовую частоту не ниже 3 GHz для эффективной работы.</w:t>
+      </w:r>
+    </w:p>
+    <w:p>
+      <w:pPr>
+        <w:pStyle w:val="a8"/>
+        <w:tabs>
+          <w:tab w:val="left" w:pos="1134"/>
+        </w:tabs>
+        <w:spacing w:line="360" w:lineRule="auto"/>
+        <w:ind w:left="0" w:firstLine="709"/>
+        <w:jc w:val="both"/>
+        <w:rPr>
+          <w:rFonts w:ascii="Times New Roman" w:hAnsi="Times New Roman" w:cs="Times New Roman"/>
+          <w:sz w:val="28"/>
+          <w:szCs w:val="28"/>
+        </w:rPr>
+      </w:pPr>
+      <w:r>
+        <w:rPr>
+          <w:rFonts w:ascii="Times New Roman" w:hAnsi="Times New Roman" w:cs="Times New Roman"/>
+          <w:sz w:val="28"/>
+          <w:szCs w:val="28"/>
+        </w:rPr>
+        <w:t>Масштабируемость. Выбирайте сервер с возможностью наращивания мощности при увеличении нагрузки.</w:t>
+      </w:r>
+    </w:p>
+    <w:p>
+      <w:pPr>
+        <w:pStyle w:val="a8"/>
+        <w:tabs>
+          <w:tab w:val="left" w:pos="1134"/>
+        </w:tabs>
+        <w:spacing w:line="360" w:lineRule="auto"/>
+        <w:ind w:left="0" w:firstLine="709"/>
+        <w:jc w:val="both"/>
+        <w:rPr>
+          <w:rFonts w:ascii="Times New Roman" w:hAnsi="Times New Roman" w:cs="Times New Roman"/>
+          <w:sz w:val="28"/>
+          <w:szCs w:val="28"/>
+        </w:rPr>
+      </w:pPr>
+      <w:r>
+        <w:rPr>
+          <w:rFonts w:ascii="Times New Roman" w:hAnsi="Times New Roman" w:cs="Times New Roman"/>
+          <w:sz w:val="28"/>
+          <w:szCs w:val="28"/>
+        </w:rPr>
+        <w:lastRenderedPageBreak/>
+        <w:t>Безопасность. Сервер должен соответствовать требованиям ФЗ-15</w:t>
+      </w:r>
+      <w:r>
+        <w:rPr>
+          <w:rFonts w:ascii="Times New Roman" w:hAnsi="Times New Roman" w:cs="Times New Roman"/>
+          <w:sz w:val="28"/>
+          <w:szCs w:val="28"/>
+        </w:rPr>
+        <w:t>2 по защите персональных данных</w:t>
+      </w:r>
+      <w:r>
+        <w:rPr>
+          <w:rFonts w:ascii="Times New Roman" w:hAnsi="Times New Roman" w:cs="Times New Roman"/>
+          <w:sz w:val="28"/>
+          <w:szCs w:val="28"/>
+        </w:rPr>
+        <w:t>.</w:t>
+      </w:r>
+    </w:p>
+    <w:p>
+      <w:pPr>
+        <w:pStyle w:val="a8"/>
+        <w:tabs>
+          <w:tab w:val="left" w:pos="1134"/>
+        </w:tabs>
+        <w:spacing w:line="360" w:lineRule="auto"/>
+        <w:ind w:left="0" w:firstLine="709"/>
+        <w:jc w:val="both"/>
+        <w:rPr>
+          <w:rFonts w:ascii="Times New Roman" w:hAnsi="Times New Roman" w:cs="Times New Roman"/>
+          <w:sz w:val="28"/>
+          <w:szCs w:val="28"/>
+        </w:rPr>
+      </w:pPr>
+      <w:r>
+        <w:rPr>
+          <w:rFonts w:ascii="Times New Roman" w:hAnsi="Times New Roman" w:cs="Times New Roman"/>
+          <w:sz w:val="28"/>
+          <w:szCs w:val="28"/>
+        </w:rPr>
+        <w:t>Совместимость с программным обеспечением. Убедитесь, что выбранный сервер поддерживает необходимое ПО для паспортного стола, например, АСУ "Жилищный стандарт"</w:t>
+      </w:r>
+      <w:r>
+        <w:rPr>
+          <w:rFonts w:ascii="Times New Roman" w:hAnsi="Times New Roman" w:cs="Times New Roman"/>
+          <w:sz w:val="28"/>
+          <w:szCs w:val="28"/>
+        </w:rPr>
+        <w:t>.</w:t>
       </w:r>
     </w:p>
     <w:p>
@@ -4102,16 +4805,200 @@
         <w:ind w:firstLine="851"/>
         <w:rPr>
           <w:szCs w:val="28"/>
+        </w:rPr>
+      </w:pPr>
+    </w:p>
+    <w:p>
+      <w:pPr>
+        <w:spacing w:line="360" w:lineRule="auto"/>
+        <w:ind w:firstLine="426"/>
+        <w:jc w:val="both"/>
+        <w:rPr>
+          <w:b/>
+          <w:color w:val="FF0000"/>
+        </w:rPr>
+      </w:pPr>
+      <w:r>
+        <w:rPr>
+          <w:b/>
+          <w:color w:val="FF0000"/>
+        </w:rPr>
+        <w:t xml:space="preserve">В </w:t>
+      </w:r>
+      <w:r>
+        <w:rPr>
+          <w:b/>
+          <w:color w:val="FF0000"/>
+        </w:rPr>
+        <w:t xml:space="preserve">2 </w:t>
+      </w:r>
+      <w:r>
+        <w:rPr>
+          <w:b/>
+          <w:color w:val="FF0000"/>
+        </w:rPr>
+        <w:t xml:space="preserve">ГЛАВЕ сервак </w:t>
+      </w:r>
+    </w:p>
+    <w:p>
+      <w:pPr>
+        <w:spacing w:line="360" w:lineRule="auto"/>
+        <w:ind w:firstLine="426"/>
+        <w:jc w:val="both"/>
+      </w:pPr>
+      <w:r>
+        <w:t xml:space="preserve">Процессор: </w:t>
+      </w:r>
+      <w:r>
+        <w:rPr>
           <w:lang w:val="en-US"/>
         </w:rPr>
-      </w:pPr>
-    </w:p>
-    <w:p>
-      <w:pPr>
+        <w:t>Intel</w:t>
+      </w:r>
+      <w:r>
+        <w:t xml:space="preserve"> </w:t>
+      </w:r>
+      <w:r>
         <w:rPr>
           <w:lang w:val="en-US"/>
         </w:rPr>
-      </w:pPr>
+        <w:t>Xeon</w:t>
+      </w:r>
+      <w:r>
+        <w:t xml:space="preserve"> </w:t>
+      </w:r>
+      <w:r>
+        <w:rPr>
+          <w:lang w:val="en-US"/>
+        </w:rPr>
+        <w:t>E</w:t>
+      </w:r>
+      <w:r>
+        <w:t>5 2687</w:t>
+      </w:r>
+      <w:r>
+        <w:rPr>
+          <w:lang w:val="en-US"/>
+        </w:rPr>
+        <w:t>wv</w:t>
+      </w:r>
+      <w:r>
+        <w:t>4 3.0</w:t>
+      </w:r>
+      <w:r>
+        <w:rPr>
+          <w:lang w:val="en-US"/>
+        </w:rPr>
+        <w:t>GHz</w:t>
+      </w:r>
+      <w:r>
+        <w:t>-3.5</w:t>
+      </w:r>
+      <w:r>
+        <w:rPr>
+          <w:lang w:val="en-US"/>
+        </w:rPr>
+        <w:t>GHz</w:t>
+      </w:r>
+      <w:r>
+        <w:t xml:space="preserve"> или аналогичный</w:t>
+      </w:r>
+    </w:p>
+    <w:p>
+      <w:pPr>
+        <w:spacing w:line="360" w:lineRule="auto"/>
+        <w:ind w:firstLine="426"/>
+        <w:jc w:val="both"/>
+      </w:pPr>
+      <w:r>
+        <w:t>ОЗУ: 32</w:t>
+      </w:r>
+      <w:r>
+        <w:rPr>
+          <w:lang w:val="en-US"/>
+        </w:rPr>
+        <w:t>GB</w:t>
+      </w:r>
+      <w:r>
+        <w:t xml:space="preserve"> </w:t>
+      </w:r>
+      <w:r>
+        <w:rPr>
+          <w:lang w:val="en-US"/>
+        </w:rPr>
+        <w:t>DDR</w:t>
+      </w:r>
+      <w:r>
+        <w:t xml:space="preserve">4 </w:t>
+      </w:r>
+      <w:r>
+        <w:rPr>
+          <w:lang w:val="en-US"/>
+        </w:rPr>
+        <w:t>ECC</w:t>
+      </w:r>
+      <w:r>
+        <w:t xml:space="preserve"> </w:t>
+      </w:r>
+      <w:r>
+        <w:rPr>
+          <w:lang w:val="en-US"/>
+        </w:rPr>
+        <w:t>REG</w:t>
+      </w:r>
+    </w:p>
+    <w:p>
+      <w:pPr>
+        <w:spacing w:line="360" w:lineRule="auto"/>
+        <w:ind w:firstLine="426"/>
+        <w:jc w:val="both"/>
+      </w:pPr>
+      <w:r>
+        <w:t>Дисковая подсистема: 480</w:t>
+      </w:r>
+      <w:r>
+        <w:rPr>
+          <w:lang w:val="en-US"/>
+        </w:rPr>
+        <w:t>GBx</w:t>
+      </w:r>
+      <w:r>
+        <w:t xml:space="preserve">2 </w:t>
+      </w:r>
+      <w:r>
+        <w:rPr>
+          <w:lang w:val="en-US"/>
+        </w:rPr>
+        <w:t>SSD</w:t>
+      </w:r>
+      <w:r>
+        <w:t xml:space="preserve"> в </w:t>
+      </w:r>
+      <w:r>
+        <w:rPr>
+          <w:lang w:val="en-US"/>
+        </w:rPr>
+        <w:t>RAID</w:t>
+      </w:r>
+      <w:r>
+        <w:t>1 массиве</w:t>
+      </w:r>
+    </w:p>
+    <w:p>
+      <w:pPr>
+        <w:spacing w:line="360" w:lineRule="auto"/>
+        <w:ind w:firstLine="426"/>
+        <w:jc w:val="both"/>
+        <w:rPr>
+          <w:lang w:val="en-US"/>
+        </w:rPr>
+      </w:pPr>
+      <w:r>
+        <w:rPr>
+          <w:lang w:val="en-US"/>
+        </w:rPr>
+        <w:t>ОС: Windows Server 2019 Standard или Ubuntu Linux 22.04</w:t>
+      </w:r>
     </w:p>
     <w:sectPr>
       <w:headerReference w:type="default" r:id="rId11"/>
@@ -4337,7 +5224,7 @@
                     <w:szCs w:val="24"/>
                     <w:lang w:val="ru-RU"/>
                   </w:rPr>
-                  <w:t>10</w:t>
+                  <w:t>11</w:t>
                 </w:r>
                 <w:r>
                   <w:rPr>
@@ -10279,7 +11166,7 @@
 </file>
 
 <file path=customXml/itemProps1.xml><?xml version="1.0" encoding="utf-8"?>
-<ds:datastoreItem xmlns:ds="http://schemas.openxmlformats.org/officeDocument/2006/customXml" ds:itemID="{F0AFAF2D-5313-406D-8BB8-9B15506762E2}">
+<ds:datastoreItem xmlns:ds="http://schemas.openxmlformats.org/officeDocument/2006/customXml" ds:itemID="{BC30DC47-2D77-4B69-9F8D-A1C2CA693D55}">
   <ds:schemaRefs>
     <ds:schemaRef ds:uri="http://schemas.openxmlformats.org/officeDocument/2006/bibliography"/>
   </ds:schemaRefs>

--- a/10семетр/СЕТИ/КП.docx
+++ b/10семетр/СЕТИ/КП.docx
@@ -259,7 +259,7 @@
         <w:pStyle w:val="a8"/>
         <w:numPr>
           <w:ilvl w:val="0"/>
-          <w:numId w:val="36"/>
+          <w:numId w:val="1"/>
         </w:numPr>
         <w:spacing w:after="0" w:line="360" w:lineRule="auto"/>
         <w:ind w:left="0" w:firstLine="709"/>
@@ -284,7 +284,7 @@
         <w:pStyle w:val="a8"/>
         <w:numPr>
           <w:ilvl w:val="0"/>
-          <w:numId w:val="36"/>
+          <w:numId w:val="1"/>
         </w:numPr>
         <w:spacing w:after="0" w:line="360" w:lineRule="auto"/>
         <w:ind w:left="0" w:firstLine="709"/>
@@ -309,7 +309,7 @@
         <w:pStyle w:val="a8"/>
         <w:numPr>
           <w:ilvl w:val="0"/>
-          <w:numId w:val="36"/>
+          <w:numId w:val="1"/>
         </w:numPr>
         <w:spacing w:after="0" w:line="360" w:lineRule="auto"/>
         <w:ind w:left="0" w:firstLine="709"/>
@@ -343,7 +343,7 @@
         <w:pStyle w:val="a8"/>
         <w:numPr>
           <w:ilvl w:val="0"/>
-          <w:numId w:val="36"/>
+          <w:numId w:val="1"/>
         </w:numPr>
         <w:spacing w:after="0" w:line="360" w:lineRule="auto"/>
         <w:ind w:left="0" w:firstLine="709"/>
@@ -528,6 +528,9 @@
     </w:p>
     <w:p>
       <w:pPr>
+        <w:tabs>
+          <w:tab w:val="left" w:pos="1134"/>
+        </w:tabs>
         <w:spacing w:line="360" w:lineRule="auto"/>
         <w:ind w:firstLine="709"/>
         <w:jc w:val="both"/>
@@ -550,6 +553,9 @@
     </w:p>
     <w:p>
       <w:pPr>
+        <w:tabs>
+          <w:tab w:val="left" w:pos="1134"/>
+        </w:tabs>
         <w:spacing w:line="360" w:lineRule="auto"/>
         <w:ind w:firstLine="709"/>
         <w:jc w:val="both"/>
@@ -569,7 +575,7 @@
         <w:pStyle w:val="a8"/>
         <w:numPr>
           <w:ilvl w:val="0"/>
-          <w:numId w:val="38"/>
+          <w:numId w:val="3"/>
         </w:numPr>
         <w:tabs>
           <w:tab w:val="left" w:pos="1134"/>
@@ -621,7 +627,7 @@
         <w:pStyle w:val="a8"/>
         <w:numPr>
           <w:ilvl w:val="0"/>
-          <w:numId w:val="38"/>
+          <w:numId w:val="3"/>
         </w:numPr>
         <w:tabs>
           <w:tab w:val="left" w:pos="1134"/>
@@ -673,7 +679,7 @@
         <w:pStyle w:val="a8"/>
         <w:numPr>
           <w:ilvl w:val="0"/>
-          <w:numId w:val="38"/>
+          <w:numId w:val="3"/>
         </w:numPr>
         <w:tabs>
           <w:tab w:val="left" w:pos="1134"/>
@@ -709,7 +715,7 @@
         <w:pStyle w:val="a8"/>
         <w:numPr>
           <w:ilvl w:val="0"/>
-          <w:numId w:val="38"/>
+          <w:numId w:val="3"/>
         </w:numPr>
         <w:tabs>
           <w:tab w:val="left" w:pos="1134"/>
@@ -762,7 +768,7 @@
         <w:pStyle w:val="a8"/>
         <w:numPr>
           <w:ilvl w:val="0"/>
-          <w:numId w:val="38"/>
+          <w:numId w:val="3"/>
         </w:numPr>
         <w:tabs>
           <w:tab w:val="left" w:pos="1134"/>
@@ -806,7 +812,7 @@
         <w:pStyle w:val="a8"/>
         <w:numPr>
           <w:ilvl w:val="0"/>
-          <w:numId w:val="38"/>
+          <w:numId w:val="3"/>
         </w:numPr>
         <w:tabs>
           <w:tab w:val="left" w:pos="1134"/>
@@ -850,7 +856,7 @@
         <w:pStyle w:val="a8"/>
         <w:numPr>
           <w:ilvl w:val="0"/>
-          <w:numId w:val="38"/>
+          <w:numId w:val="3"/>
         </w:numPr>
         <w:tabs>
           <w:tab w:val="left" w:pos="1134"/>
@@ -894,7 +900,7 @@
         <w:pStyle w:val="a8"/>
         <w:numPr>
           <w:ilvl w:val="0"/>
-          <w:numId w:val="38"/>
+          <w:numId w:val="3"/>
         </w:numPr>
         <w:tabs>
           <w:tab w:val="left" w:pos="1134"/>
@@ -938,7 +944,7 @@
         <w:pStyle w:val="a8"/>
         <w:numPr>
           <w:ilvl w:val="0"/>
-          <w:numId w:val="38"/>
+          <w:numId w:val="3"/>
         </w:numPr>
         <w:tabs>
           <w:tab w:val="left" w:pos="1134"/>
@@ -982,7 +988,7 @@
         <w:pStyle w:val="a8"/>
         <w:numPr>
           <w:ilvl w:val="0"/>
-          <w:numId w:val="38"/>
+          <w:numId w:val="3"/>
         </w:numPr>
         <w:tabs>
           <w:tab w:val="left" w:pos="1134"/>
@@ -1058,7 +1064,7 @@
         <w:pStyle w:val="a8"/>
         <w:numPr>
           <w:ilvl w:val="0"/>
-          <w:numId w:val="37"/>
+          <w:numId w:val="2"/>
         </w:numPr>
         <w:tabs>
           <w:tab w:val="left" w:pos="1134"/>
@@ -1095,7 +1101,7 @@
         <w:pStyle w:val="a8"/>
         <w:numPr>
           <w:ilvl w:val="0"/>
-          <w:numId w:val="37"/>
+          <w:numId w:val="2"/>
         </w:numPr>
         <w:tabs>
           <w:tab w:val="left" w:pos="1134"/>
@@ -1123,7 +1129,7 @@
         <w:pStyle w:val="a8"/>
         <w:numPr>
           <w:ilvl w:val="0"/>
-          <w:numId w:val="37"/>
+          <w:numId w:val="2"/>
         </w:numPr>
         <w:tabs>
           <w:tab w:val="left" w:pos="1134"/>
@@ -1160,7 +1166,7 @@
         <w:pStyle w:val="a8"/>
         <w:numPr>
           <w:ilvl w:val="0"/>
-          <w:numId w:val="37"/>
+          <w:numId w:val="2"/>
         </w:numPr>
         <w:tabs>
           <w:tab w:val="left" w:pos="1134"/>
@@ -1228,7 +1234,7 @@
         <w:pStyle w:val="a8"/>
         <w:numPr>
           <w:ilvl w:val="0"/>
-          <w:numId w:val="39"/>
+          <w:numId w:val="4"/>
         </w:numPr>
         <w:tabs>
           <w:tab w:val="left" w:pos="1134"/>
@@ -1272,7 +1278,7 @@
         <w:pStyle w:val="a8"/>
         <w:numPr>
           <w:ilvl w:val="0"/>
-          <w:numId w:val="39"/>
+          <w:numId w:val="4"/>
         </w:numPr>
         <w:tabs>
           <w:tab w:val="left" w:pos="1134"/>
@@ -1309,7 +1315,7 @@
         <w:pStyle w:val="a8"/>
         <w:numPr>
           <w:ilvl w:val="0"/>
-          <w:numId w:val="39"/>
+          <w:numId w:val="4"/>
         </w:numPr>
         <w:tabs>
           <w:tab w:val="left" w:pos="1134"/>
@@ -1345,7 +1351,7 @@
         <w:pStyle w:val="a8"/>
         <w:numPr>
           <w:ilvl w:val="0"/>
-          <w:numId w:val="39"/>
+          <w:numId w:val="4"/>
         </w:numPr>
         <w:tabs>
           <w:tab w:val="left" w:pos="1134"/>
@@ -1381,7 +1387,7 @@
         <w:pStyle w:val="a8"/>
         <w:numPr>
           <w:ilvl w:val="0"/>
-          <w:numId w:val="39"/>
+          <w:numId w:val="4"/>
         </w:numPr>
         <w:tabs>
           <w:tab w:val="left" w:pos="1134"/>
@@ -1425,7 +1431,7 @@
         <w:pStyle w:val="a8"/>
         <w:numPr>
           <w:ilvl w:val="0"/>
-          <w:numId w:val="39"/>
+          <w:numId w:val="4"/>
         </w:numPr>
         <w:tabs>
           <w:tab w:val="left" w:pos="1134"/>
@@ -1549,7 +1555,7 @@
         <w:pStyle w:val="a8"/>
         <w:numPr>
           <w:ilvl w:val="0"/>
-          <w:numId w:val="39"/>
+          <w:numId w:val="4"/>
         </w:numPr>
         <w:tabs>
           <w:tab w:val="left" w:pos="1134"/>
@@ -1604,7 +1610,7 @@
         <w:pStyle w:val="a8"/>
         <w:numPr>
           <w:ilvl w:val="0"/>
-          <w:numId w:val="39"/>
+          <w:numId w:val="4"/>
         </w:numPr>
         <w:tabs>
           <w:tab w:val="left" w:pos="1134"/>
@@ -1632,7 +1638,7 @@
         <w:pStyle w:val="a8"/>
         <w:numPr>
           <w:ilvl w:val="0"/>
-          <w:numId w:val="39"/>
+          <w:numId w:val="4"/>
         </w:numPr>
         <w:tabs>
           <w:tab w:val="left" w:pos="1134"/>
@@ -1677,7 +1683,7 @@
         <w:pStyle w:val="a8"/>
         <w:numPr>
           <w:ilvl w:val="0"/>
-          <w:numId w:val="39"/>
+          <w:numId w:val="4"/>
         </w:numPr>
         <w:tabs>
           <w:tab w:val="left" w:pos="1134"/>
@@ -1714,7 +1720,7 @@
         <w:pStyle w:val="a8"/>
         <w:numPr>
           <w:ilvl w:val="0"/>
-          <w:numId w:val="39"/>
+          <w:numId w:val="4"/>
         </w:numPr>
         <w:tabs>
           <w:tab w:val="left" w:pos="1134"/>
@@ -1734,7 +1740,23 @@
           <w:sz w:val="28"/>
           <w:szCs w:val="28"/>
         </w:rPr>
-        <w:t>внутренний ПО</w:t>
+        <w:t>внутренни</w:t>
+      </w:r>
+      <w:r>
+        <w:rPr>
+          <w:rFonts w:ascii="Times New Roman" w:hAnsi="Times New Roman" w:cs="Times New Roman"/>
+          <w:sz w:val="28"/>
+          <w:szCs w:val="28"/>
+        </w:rPr>
+        <w:t>е</w:t>
+      </w:r>
+      <w:r>
+        <w:rPr>
+          <w:rFonts w:ascii="Times New Roman" w:hAnsi="Times New Roman" w:cs="Times New Roman"/>
+          <w:sz w:val="28"/>
+          <w:szCs w:val="28"/>
+        </w:rPr>
+        <w:t xml:space="preserve"> ПО</w:t>
       </w:r>
       <w:r>
         <w:rPr>
@@ -1820,7 +1842,7 @@
         <w:pStyle w:val="a8"/>
         <w:spacing w:line="360" w:lineRule="auto"/>
         <w:ind w:left="0" w:firstLine="851"/>
-        <w:jc w:val="both"/>
+        <w:jc w:val="center"/>
         <w:rPr>
           <w:rFonts w:ascii="Times New Roman" w:hAnsi="Times New Roman" w:cs="Times New Roman"/>
           <w:sz w:val="28"/>
@@ -2271,7 +2293,7 @@
         </w:rPr>
         <w:drawing>
           <wp:inline distT="0" distB="0" distL="0" distR="0" wp14:anchorId="1387C28F" wp14:editId="58A9A93F">
-            <wp:extent cx="5655680" cy="5581403"/>
+            <wp:extent cx="2415654" cy="2383928"/>
             <wp:effectExtent l="0" t="0" r="0" b="0"/>
             <wp:docPr id="5" name="Рисунок 5"/>
             <wp:cNvGraphicFramePr>
@@ -2293,7 +2315,7 @@
                   <pic:spPr>
                     <a:xfrm>
                       <a:off x="0" y="0"/>
-                      <a:ext cx="5683908" cy="5609260"/>
+                      <a:ext cx="2454888" cy="2422646"/>
                     </a:xfrm>
                     <a:prstGeom prst="rect">
                       <a:avLst/>
@@ -2391,7 +2413,7 @@
         <w:pStyle w:val="a8"/>
         <w:numPr>
           <w:ilvl w:val="0"/>
-          <w:numId w:val="39"/>
+          <w:numId w:val="4"/>
         </w:numPr>
         <w:tabs>
           <w:tab w:val="left" w:pos="1134"/>
@@ -2459,7 +2481,7 @@
         <w:pStyle w:val="a8"/>
         <w:numPr>
           <w:ilvl w:val="0"/>
-          <w:numId w:val="39"/>
+          <w:numId w:val="4"/>
         </w:numPr>
         <w:tabs>
           <w:tab w:val="left" w:pos="1134"/>
@@ -2496,7 +2518,7 @@
         <w:pStyle w:val="a8"/>
         <w:numPr>
           <w:ilvl w:val="0"/>
-          <w:numId w:val="39"/>
+          <w:numId w:val="4"/>
         </w:numPr>
         <w:tabs>
           <w:tab w:val="left" w:pos="1134"/>
@@ -2550,7 +2572,7 @@
         <w:pStyle w:val="a8"/>
         <w:numPr>
           <w:ilvl w:val="0"/>
-          <w:numId w:val="39"/>
+          <w:numId w:val="4"/>
         </w:numPr>
         <w:tabs>
           <w:tab w:val="left" w:pos="1134"/>
@@ -2603,7 +2625,7 @@
         <w:pStyle w:val="a8"/>
         <w:numPr>
           <w:ilvl w:val="0"/>
-          <w:numId w:val="39"/>
+          <w:numId w:val="4"/>
         </w:numPr>
         <w:tabs>
           <w:tab w:val="left" w:pos="1134"/>
@@ -2655,7 +2677,7 @@
         <w:pStyle w:val="a8"/>
         <w:numPr>
           <w:ilvl w:val="0"/>
-          <w:numId w:val="39"/>
+          <w:numId w:val="4"/>
         </w:numPr>
         <w:tabs>
           <w:tab w:val="left" w:pos="1134"/>
@@ -2755,7 +2777,7 @@
         <w:pStyle w:val="a8"/>
         <w:numPr>
           <w:ilvl w:val="0"/>
-          <w:numId w:val="39"/>
+          <w:numId w:val="4"/>
         </w:numPr>
         <w:tabs>
           <w:tab w:val="left" w:pos="1134"/>
@@ -2815,7 +2837,7 @@
         <w:pStyle w:val="a8"/>
         <w:numPr>
           <w:ilvl w:val="0"/>
-          <w:numId w:val="39"/>
+          <w:numId w:val="4"/>
         </w:numPr>
         <w:tabs>
           <w:tab w:val="left" w:pos="1134"/>
@@ -2915,7 +2937,6 @@
           <w:sz w:val="28"/>
           <w:szCs w:val="28"/>
         </w:rPr>
-        <w:lastRenderedPageBreak/>
         <w:t xml:space="preserve">На рисунке </w:t>
       </w:r>
       <w:r>
@@ -2989,7 +3010,7 @@
         </w:rPr>
         <w:drawing>
           <wp:inline distT="0" distB="0" distL="0" distR="0" wp14:anchorId="2F19D119" wp14:editId="23EAB75B">
-            <wp:extent cx="4942653" cy="4867275"/>
+            <wp:extent cx="2473853" cy="2436125"/>
             <wp:effectExtent l="0" t="0" r="0" b="0"/>
             <wp:docPr id="7" name="Рисунок 7"/>
             <wp:cNvGraphicFramePr>
@@ -3011,7 +3032,7 @@
                   <pic:spPr>
                     <a:xfrm>
                       <a:off x="0" y="0"/>
-                      <a:ext cx="4956067" cy="4880485"/>
+                      <a:ext cx="2509296" cy="2471027"/>
                     </a:xfrm>
                     <a:prstGeom prst="rect">
                       <a:avLst/>
@@ -3117,6 +3138,7 @@
           <w:sz w:val="28"/>
           <w:szCs w:val="28"/>
         </w:rPr>
+        <w:lastRenderedPageBreak/>
         <w:t xml:space="preserve">На </w:t>
       </w:r>
       <w:r>
@@ -3141,7 +3163,7 @@
         <w:pStyle w:val="a8"/>
         <w:numPr>
           <w:ilvl w:val="0"/>
-          <w:numId w:val="39"/>
+          <w:numId w:val="4"/>
         </w:numPr>
         <w:tabs>
           <w:tab w:val="left" w:pos="1134"/>
@@ -3201,7 +3223,7 @@
         <w:pStyle w:val="a8"/>
         <w:numPr>
           <w:ilvl w:val="0"/>
-          <w:numId w:val="39"/>
+          <w:numId w:val="4"/>
         </w:numPr>
         <w:tabs>
           <w:tab w:val="left" w:pos="1134"/>
@@ -3245,7 +3267,7 @@
         <w:pStyle w:val="a8"/>
         <w:numPr>
           <w:ilvl w:val="0"/>
-          <w:numId w:val="39"/>
+          <w:numId w:val="4"/>
         </w:numPr>
         <w:tabs>
           <w:tab w:val="left" w:pos="1134"/>
@@ -3289,7 +3311,7 @@
         <w:pStyle w:val="a8"/>
         <w:numPr>
           <w:ilvl w:val="0"/>
-          <w:numId w:val="39"/>
+          <w:numId w:val="4"/>
         </w:numPr>
         <w:tabs>
           <w:tab w:val="left" w:pos="1134"/>
@@ -3359,7 +3381,7 @@
         <w:pStyle w:val="a8"/>
         <w:numPr>
           <w:ilvl w:val="0"/>
-          <w:numId w:val="39"/>
+          <w:numId w:val="4"/>
         </w:numPr>
         <w:tabs>
           <w:tab w:val="left" w:pos="1134"/>
@@ -3438,7 +3460,7 @@
         <w:pStyle w:val="a8"/>
         <w:numPr>
           <w:ilvl w:val="0"/>
-          <w:numId w:val="39"/>
+          <w:numId w:val="4"/>
         </w:numPr>
         <w:tabs>
           <w:tab w:val="left" w:pos="1134"/>
@@ -3490,7 +3512,7 @@
         <w:pStyle w:val="a8"/>
         <w:numPr>
           <w:ilvl w:val="0"/>
-          <w:numId w:val="39"/>
+          <w:numId w:val="4"/>
         </w:numPr>
         <w:tabs>
           <w:tab w:val="left" w:pos="1134"/>
@@ -3526,7 +3548,7 @@
         <w:pStyle w:val="a8"/>
         <w:numPr>
           <w:ilvl w:val="0"/>
-          <w:numId w:val="39"/>
+          <w:numId w:val="4"/>
         </w:numPr>
         <w:tabs>
           <w:tab w:val="left" w:pos="1134"/>
@@ -3563,7 +3585,7 @@
         <w:pStyle w:val="a8"/>
         <w:numPr>
           <w:ilvl w:val="0"/>
-          <w:numId w:val="39"/>
+          <w:numId w:val="4"/>
         </w:numPr>
         <w:tabs>
           <w:tab w:val="left" w:pos="1134"/>
@@ -3615,7 +3637,7 @@
         <w:pStyle w:val="a8"/>
         <w:numPr>
           <w:ilvl w:val="0"/>
-          <w:numId w:val="39"/>
+          <w:numId w:val="4"/>
         </w:numPr>
         <w:tabs>
           <w:tab w:val="left" w:pos="1134"/>
@@ -3693,13 +3715,28 @@
           <w:szCs w:val="28"/>
         </w:rPr>
       </w:pPr>
-      <w:r>
-        <w:rPr>
-          <w:rFonts w:ascii="Times New Roman" w:hAnsi="Times New Roman" w:cs="Times New Roman"/>
-          <w:sz w:val="28"/>
-          <w:szCs w:val="28"/>
-        </w:rPr>
-        <w:lastRenderedPageBreak/>
+    </w:p>
+    <w:p>
+      <w:pPr>
+        <w:pStyle w:val="a8"/>
+        <w:tabs>
+          <w:tab w:val="left" w:pos="1134"/>
+        </w:tabs>
+        <w:spacing w:after="0" w:line="360" w:lineRule="auto"/>
+        <w:ind w:left="0" w:firstLine="709"/>
+        <w:jc w:val="both"/>
+        <w:rPr>
+          <w:rFonts w:ascii="Times New Roman" w:hAnsi="Times New Roman" w:cs="Times New Roman"/>
+          <w:sz w:val="28"/>
+          <w:szCs w:val="28"/>
+        </w:rPr>
+      </w:pPr>
+      <w:r>
+        <w:rPr>
+          <w:rFonts w:ascii="Times New Roman" w:hAnsi="Times New Roman" w:cs="Times New Roman"/>
+          <w:sz w:val="28"/>
+          <w:szCs w:val="28"/>
+        </w:rPr>
         <w:t>1.2 Формирование требований по аппаратной части ИС</w:t>
       </w:r>
     </w:p>
@@ -3756,7 +3793,7 @@
         <w:pStyle w:val="a8"/>
         <w:numPr>
           <w:ilvl w:val="0"/>
-          <w:numId w:val="39"/>
+          <w:numId w:val="4"/>
         </w:numPr>
         <w:tabs>
           <w:tab w:val="left" w:pos="1134"/>
@@ -3800,7 +3837,7 @@
         <w:pStyle w:val="a8"/>
         <w:numPr>
           <w:ilvl w:val="0"/>
-          <w:numId w:val="39"/>
+          <w:numId w:val="4"/>
         </w:numPr>
         <w:tabs>
           <w:tab w:val="left" w:pos="1134"/>
@@ -3844,7 +3881,7 @@
         <w:pStyle w:val="a8"/>
         <w:numPr>
           <w:ilvl w:val="0"/>
-          <w:numId w:val="39"/>
+          <w:numId w:val="4"/>
         </w:numPr>
         <w:tabs>
           <w:tab w:val="left" w:pos="1134"/>
@@ -3868,10 +3905,41 @@
         </w:rPr>
         <w:t>ДОПИСАТЬ!</w:t>
       </w:r>
-    </w:p>
-    <w:p>
-      <w:pPr>
-        <w:pStyle w:val="a8"/>
+      <w:r>
+        <w:rPr>
+          <w:rFonts w:ascii="Times New Roman" w:hAnsi="Times New Roman" w:cs="Times New Roman"/>
+          <w:color w:val="FF0000"/>
+          <w:sz w:val="28"/>
+          <w:szCs w:val="28"/>
+        </w:rPr>
+        <w:t xml:space="preserve"> Видеонаблюдение требования к ним и требования </w:t>
+      </w:r>
+      <w:r>
+        <w:rPr>
+          <w:rFonts w:ascii="Times New Roman" w:hAnsi="Times New Roman" w:cs="Times New Roman"/>
+          <w:color w:val="FF0000"/>
+          <w:sz w:val="28"/>
+          <w:szCs w:val="28"/>
+        </w:rPr>
+        <w:t>к сервису,</w:t>
+      </w:r>
+      <w:r>
+        <w:rPr>
+          <w:rFonts w:ascii="Times New Roman" w:hAnsi="Times New Roman" w:cs="Times New Roman"/>
+          <w:color w:val="FF0000"/>
+          <w:sz w:val="28"/>
+          <w:szCs w:val="28"/>
+        </w:rPr>
+        <w:t xml:space="preserve"> на котором будет хранится записи к видео. </w:t>
+      </w:r>
+    </w:p>
+    <w:p>
+      <w:pPr>
+        <w:pStyle w:val="a8"/>
+        <w:numPr>
+          <w:ilvl w:val="0"/>
+          <w:numId w:val="4"/>
+        </w:numPr>
         <w:tabs>
           <w:tab w:val="left" w:pos="1134"/>
         </w:tabs>
@@ -3880,6 +3948,50 @@
         <w:jc w:val="both"/>
         <w:rPr>
           <w:rFonts w:ascii="Times New Roman" w:hAnsi="Times New Roman" w:cs="Times New Roman"/>
+          <w:color w:val="FF0000"/>
+          <w:sz w:val="28"/>
+          <w:szCs w:val="28"/>
+        </w:rPr>
+      </w:pPr>
+      <w:r>
+        <w:rPr>
+          <w:rFonts w:ascii="Times New Roman" w:hAnsi="Times New Roman" w:cs="Times New Roman"/>
+          <w:color w:val="FF0000"/>
+          <w:sz w:val="28"/>
+          <w:szCs w:val="28"/>
+        </w:rPr>
+        <w:t>Телефония</w:t>
+      </w:r>
+      <w:r>
+        <w:rPr>
+          <w:rFonts w:ascii="Times New Roman" w:hAnsi="Times New Roman" w:cs="Times New Roman"/>
+          <w:color w:val="FF0000"/>
+          <w:sz w:val="28"/>
+          <w:szCs w:val="28"/>
+        </w:rPr>
+        <w:t xml:space="preserve"> так же описать требования</w:t>
+      </w:r>
+      <w:r>
+        <w:rPr>
+          <w:rFonts w:ascii="Times New Roman" w:hAnsi="Times New Roman" w:cs="Times New Roman"/>
+          <w:color w:val="FF0000"/>
+          <w:sz w:val="28"/>
+          <w:szCs w:val="28"/>
+        </w:rPr>
+        <w:t>.</w:t>
+      </w:r>
+    </w:p>
+    <w:p>
+      <w:pPr>
+        <w:pStyle w:val="a8"/>
+        <w:tabs>
+          <w:tab w:val="left" w:pos="1134"/>
+        </w:tabs>
+        <w:spacing w:after="0" w:line="360" w:lineRule="auto"/>
+        <w:ind w:left="0" w:firstLine="709"/>
+        <w:jc w:val="both"/>
+        <w:rPr>
+          <w:rFonts w:ascii="Times New Roman" w:hAnsi="Times New Roman" w:cs="Times New Roman"/>
           <w:sz w:val="28"/>
           <w:szCs w:val="28"/>
         </w:rPr>
@@ -4037,7 +4149,7 @@
           <w:szCs w:val="28"/>
           <w:lang w:val="en-US"/>
         </w:rPr>
-        <w:t>Процессор Intel Core i5 или AMD Ryzen 5</w:t>
+        <w:t>Процессор Intel Core i</w:t>
       </w:r>
       <w:r>
         <w:rPr>
@@ -4046,6 +4158,33 @@
           <w:szCs w:val="28"/>
           <w:lang w:val="en-US"/>
         </w:rPr>
+        <w:t>3</w:t>
+      </w:r>
+      <w:r>
+        <w:rPr>
+          <w:rFonts w:ascii="Times New Roman" w:hAnsi="Times New Roman" w:cs="Times New Roman"/>
+          <w:sz w:val="28"/>
+          <w:szCs w:val="28"/>
+          <w:lang w:val="en-US"/>
+        </w:rPr>
+        <w:t xml:space="preserve"> или AMD Ryzen </w:t>
+      </w:r>
+      <w:r>
+        <w:rPr>
+          <w:rFonts w:ascii="Times New Roman" w:hAnsi="Times New Roman" w:cs="Times New Roman"/>
+          <w:sz w:val="28"/>
+          <w:szCs w:val="28"/>
+          <w:lang w:val="en-US"/>
+        </w:rPr>
+        <w:t>3</w:t>
+      </w:r>
+      <w:r>
+        <w:rPr>
+          <w:rFonts w:ascii="Times New Roman" w:hAnsi="Times New Roman" w:cs="Times New Roman"/>
+          <w:sz w:val="28"/>
+          <w:szCs w:val="28"/>
+          <w:lang w:val="en-US"/>
+        </w:rPr>
         <w:t>.</w:t>
       </w:r>
     </w:p>
@@ -4071,7 +4210,7 @@
           <w:sz w:val="28"/>
           <w:szCs w:val="28"/>
         </w:rPr>
-        <w:t>Оперативная память 4 Гбайт</w:t>
+        <w:t>Оперативная</w:t>
       </w:r>
       <w:r>
         <w:rPr>
@@ -4080,6 +4219,40 @@
           <w:szCs w:val="28"/>
           <w:lang w:val="en-US"/>
         </w:rPr>
+        <w:t xml:space="preserve"> </w:t>
+      </w:r>
+      <w:r>
+        <w:rPr>
+          <w:rFonts w:ascii="Times New Roman" w:hAnsi="Times New Roman" w:cs="Times New Roman"/>
+          <w:sz w:val="28"/>
+          <w:szCs w:val="28"/>
+        </w:rPr>
+        <w:t>память</w:t>
+      </w:r>
+      <w:r>
+        <w:rPr>
+          <w:rFonts w:ascii="Times New Roman" w:hAnsi="Times New Roman" w:cs="Times New Roman"/>
+          <w:sz w:val="28"/>
+          <w:szCs w:val="28"/>
+          <w:lang w:val="en-US"/>
+        </w:rPr>
+        <w:t xml:space="preserve"> 4 </w:t>
+      </w:r>
+      <w:r>
+        <w:rPr>
+          <w:rFonts w:ascii="Times New Roman" w:hAnsi="Times New Roman" w:cs="Times New Roman"/>
+          <w:sz w:val="28"/>
+          <w:szCs w:val="28"/>
+        </w:rPr>
+        <w:t>Гбайт</w:t>
+      </w:r>
+      <w:r>
+        <w:rPr>
+          <w:rFonts w:ascii="Times New Roman" w:hAnsi="Times New Roman" w:cs="Times New Roman"/>
+          <w:sz w:val="28"/>
+          <w:szCs w:val="28"/>
+          <w:lang w:val="en-US"/>
+        </w:rPr>
         <w:t>.</w:t>
       </w:r>
     </w:p>
@@ -4096,23 +4269,50 @@
           <w:rFonts w:ascii="Times New Roman" w:hAnsi="Times New Roman" w:cs="Times New Roman"/>
           <w:sz w:val="28"/>
           <w:szCs w:val="28"/>
-        </w:rPr>
-      </w:pPr>
-      <w:r>
-        <w:rPr>
-          <w:rFonts w:ascii="Times New Roman" w:hAnsi="Times New Roman" w:cs="Times New Roman"/>
-          <w:sz w:val="28"/>
-          <w:szCs w:val="28"/>
-        </w:rPr>
-        <w:t xml:space="preserve">Для отдела </w:t>
-      </w:r>
-      <w:r>
-        <w:rPr>
-          <w:rFonts w:ascii="Times New Roman" w:hAnsi="Times New Roman" w:cs="Times New Roman"/>
-          <w:sz w:val="28"/>
-          <w:szCs w:val="28"/>
           <w:lang w:val="en-US"/>
         </w:rPr>
+      </w:pPr>
+      <w:r>
+        <w:rPr>
+          <w:rFonts w:ascii="Times New Roman" w:hAnsi="Times New Roman" w:cs="Times New Roman"/>
+          <w:sz w:val="28"/>
+          <w:szCs w:val="28"/>
+        </w:rPr>
+        <w:t>Для</w:t>
+      </w:r>
+      <w:r>
+        <w:rPr>
+          <w:rFonts w:ascii="Times New Roman" w:hAnsi="Times New Roman" w:cs="Times New Roman"/>
+          <w:sz w:val="28"/>
+          <w:szCs w:val="28"/>
+          <w:lang w:val="en-US"/>
+        </w:rPr>
+        <w:t xml:space="preserve"> </w:t>
+      </w:r>
+      <w:r>
+        <w:rPr>
+          <w:rFonts w:ascii="Times New Roman" w:hAnsi="Times New Roman" w:cs="Times New Roman"/>
+          <w:sz w:val="28"/>
+          <w:szCs w:val="28"/>
+        </w:rPr>
+        <w:t>отдела</w:t>
+      </w:r>
+      <w:r>
+        <w:rPr>
+          <w:rFonts w:ascii="Times New Roman" w:hAnsi="Times New Roman" w:cs="Times New Roman"/>
+          <w:sz w:val="28"/>
+          <w:szCs w:val="28"/>
+          <w:lang w:val="en-US"/>
+        </w:rPr>
+        <w:t xml:space="preserve"> </w:t>
+      </w:r>
+      <w:r>
+        <w:rPr>
+          <w:rFonts w:ascii="Times New Roman" w:hAnsi="Times New Roman" w:cs="Times New Roman"/>
+          <w:sz w:val="28"/>
+          <w:szCs w:val="28"/>
+          <w:lang w:val="en-US"/>
+        </w:rPr>
         <w:t>IT</w:t>
       </w:r>
       <w:r>
@@ -4120,6 +4320,7 @@
           <w:rFonts w:ascii="Times New Roman" w:hAnsi="Times New Roman" w:cs="Times New Roman"/>
           <w:sz w:val="28"/>
           <w:szCs w:val="28"/>
+          <w:lang w:val="en-US"/>
         </w:rPr>
         <w:t>-</w:t>
       </w:r>
@@ -4136,8 +4337,311 @@
           <w:rFonts w:ascii="Times New Roman" w:hAnsi="Times New Roman" w:cs="Times New Roman"/>
           <w:sz w:val="28"/>
           <w:szCs w:val="28"/>
-        </w:rPr>
-        <w:t xml:space="preserve"> используется ПО</w:t>
+          <w:lang w:val="en-US"/>
+        </w:rPr>
+        <w:t xml:space="preserve"> </w:t>
+      </w:r>
+      <w:r>
+        <w:rPr>
+          <w:rFonts w:ascii="Times New Roman" w:hAnsi="Times New Roman" w:cs="Times New Roman"/>
+          <w:sz w:val="28"/>
+          <w:szCs w:val="28"/>
+        </w:rPr>
+        <w:t>используется</w:t>
+      </w:r>
+      <w:r>
+        <w:rPr>
+          <w:rFonts w:ascii="Times New Roman" w:hAnsi="Times New Roman" w:cs="Times New Roman"/>
+          <w:sz w:val="28"/>
+          <w:szCs w:val="28"/>
+          <w:lang w:val="en-US"/>
+        </w:rPr>
+        <w:t xml:space="preserve"> </w:t>
+      </w:r>
+      <w:r>
+        <w:rPr>
+          <w:rFonts w:ascii="Times New Roman" w:hAnsi="Times New Roman" w:cs="Times New Roman"/>
+          <w:sz w:val="28"/>
+          <w:szCs w:val="28"/>
+        </w:rPr>
+        <w:t>ПО</w:t>
+      </w:r>
+      <w:r>
+        <w:rPr>
+          <w:rFonts w:ascii="Times New Roman" w:hAnsi="Times New Roman" w:cs="Times New Roman"/>
+          <w:sz w:val="28"/>
+          <w:szCs w:val="28"/>
+          <w:lang w:val="en-US"/>
+        </w:rPr>
+        <w:t xml:space="preserve">: </w:t>
+      </w:r>
+      <w:r>
+        <w:rPr>
+          <w:rFonts w:ascii="Times New Roman" w:hAnsi="Times New Roman" w:cs="Times New Roman"/>
+          <w:sz w:val="28"/>
+          <w:szCs w:val="28"/>
+          <w:lang w:val="en-US"/>
+        </w:rPr>
+        <w:t>1</w:t>
+      </w:r>
+      <w:r>
+        <w:rPr>
+          <w:rFonts w:ascii="Times New Roman" w:hAnsi="Times New Roman" w:cs="Times New Roman"/>
+          <w:sz w:val="28"/>
+          <w:szCs w:val="28"/>
+        </w:rPr>
+        <w:t>С</w:t>
+      </w:r>
+      <w:r>
+        <w:rPr>
+          <w:rFonts w:ascii="Times New Roman" w:hAnsi="Times New Roman" w:cs="Times New Roman"/>
+          <w:sz w:val="28"/>
+          <w:szCs w:val="28"/>
+          <w:lang w:val="en-US"/>
+        </w:rPr>
+        <w:t xml:space="preserve">, </w:t>
+      </w:r>
+      <w:r>
+        <w:rPr>
+          <w:rFonts w:ascii="Times New Roman" w:hAnsi="Times New Roman" w:cs="Times New Roman"/>
+          <w:sz w:val="28"/>
+          <w:szCs w:val="28"/>
+        </w:rPr>
+        <w:t>браузер</w:t>
+      </w:r>
+      <w:r>
+        <w:rPr>
+          <w:rFonts w:ascii="Times New Roman" w:hAnsi="Times New Roman" w:cs="Times New Roman"/>
+          <w:sz w:val="28"/>
+          <w:szCs w:val="28"/>
+          <w:lang w:val="en-US"/>
+        </w:rPr>
+        <w:t>, Advanced IP Scanner,</w:t>
+      </w:r>
+      <w:r>
+        <w:rPr>
+          <w:lang w:val="en-US"/>
+        </w:rPr>
+        <w:t xml:space="preserve"> </w:t>
+      </w:r>
+      <w:r>
+        <w:rPr>
+          <w:rFonts w:ascii="Times New Roman" w:hAnsi="Times New Roman" w:cs="Times New Roman"/>
+          <w:sz w:val="28"/>
+          <w:szCs w:val="28"/>
+          <w:lang w:val="en-US"/>
+        </w:rPr>
+        <w:t>OpenVPN</w:t>
+      </w:r>
+      <w:r>
+        <w:rPr>
+          <w:rFonts w:ascii="Times New Roman" w:hAnsi="Times New Roman" w:cs="Times New Roman"/>
+          <w:sz w:val="28"/>
+          <w:szCs w:val="28"/>
+          <w:lang w:val="en-US"/>
+        </w:rPr>
+        <w:t>, NetWrix Inactive Users Tracker</w:t>
+      </w:r>
+      <w:r>
+        <w:rPr>
+          <w:rFonts w:ascii="Times New Roman" w:hAnsi="Times New Roman" w:cs="Times New Roman"/>
+          <w:sz w:val="28"/>
+          <w:szCs w:val="28"/>
+          <w:lang w:val="en-US"/>
+        </w:rPr>
+        <w:t>.</w:t>
+      </w:r>
+    </w:p>
+    <w:p>
+      <w:pPr>
+        <w:pStyle w:val="a8"/>
+        <w:tabs>
+          <w:tab w:val="left" w:pos="1134"/>
+        </w:tabs>
+        <w:spacing w:after="0" w:line="360" w:lineRule="auto"/>
+        <w:ind w:left="0" w:firstLine="709"/>
+        <w:jc w:val="both"/>
+        <w:rPr>
+          <w:rFonts w:ascii="Times New Roman" w:hAnsi="Times New Roman" w:cs="Times New Roman"/>
+          <w:sz w:val="28"/>
+          <w:szCs w:val="28"/>
+        </w:rPr>
+      </w:pPr>
+      <w:r>
+        <w:rPr>
+          <w:rFonts w:ascii="Times New Roman" w:hAnsi="Times New Roman" w:cs="Times New Roman"/>
+          <w:sz w:val="28"/>
+          <w:szCs w:val="28"/>
+        </w:rPr>
+        <w:t xml:space="preserve">Минимальные системные требования </w:t>
+      </w:r>
+      <w:r>
+        <w:rPr>
+          <w:rFonts w:ascii="Times New Roman" w:hAnsi="Times New Roman" w:cs="Times New Roman"/>
+          <w:sz w:val="28"/>
+          <w:szCs w:val="28"/>
+        </w:rPr>
+        <w:t xml:space="preserve">для </w:t>
+      </w:r>
+      <w:r>
+        <w:rPr>
+          <w:rFonts w:ascii="Times New Roman" w:hAnsi="Times New Roman" w:cs="Times New Roman"/>
+          <w:sz w:val="28"/>
+          <w:szCs w:val="28"/>
+          <w:lang w:val="en-US"/>
+        </w:rPr>
+        <w:t>IT</w:t>
+      </w:r>
+      <w:r>
+        <w:rPr>
+          <w:rFonts w:ascii="Times New Roman" w:hAnsi="Times New Roman" w:cs="Times New Roman"/>
+          <w:sz w:val="28"/>
+          <w:szCs w:val="28"/>
+        </w:rPr>
+        <w:t>-</w:t>
+      </w:r>
+      <w:r>
+        <w:rPr>
+          <w:rFonts w:ascii="Times New Roman" w:hAnsi="Times New Roman" w:cs="Times New Roman"/>
+          <w:sz w:val="28"/>
+          <w:szCs w:val="28"/>
+        </w:rPr>
+        <w:t>отдела.</w:t>
+      </w:r>
+    </w:p>
+    <w:p>
+      <w:pPr>
+        <w:pStyle w:val="a8"/>
+        <w:tabs>
+          <w:tab w:val="left" w:pos="1134"/>
+        </w:tabs>
+        <w:spacing w:after="0" w:line="360" w:lineRule="auto"/>
+        <w:ind w:left="0" w:firstLine="709"/>
+        <w:jc w:val="both"/>
+        <w:rPr>
+          <w:rFonts w:ascii="Times New Roman" w:hAnsi="Times New Roman" w:cs="Times New Roman"/>
+          <w:sz w:val="28"/>
+          <w:szCs w:val="28"/>
+          <w:lang w:val="en-US"/>
+        </w:rPr>
+      </w:pPr>
+      <w:r>
+        <w:rPr>
+          <w:rFonts w:ascii="Times New Roman" w:hAnsi="Times New Roman" w:cs="Times New Roman"/>
+          <w:sz w:val="28"/>
+          <w:szCs w:val="28"/>
+          <w:lang w:val="en-US"/>
+        </w:rPr>
+        <w:lastRenderedPageBreak/>
+        <w:t>Процессор Intel Core i</w:t>
+      </w:r>
+      <w:r>
+        <w:rPr>
+          <w:rFonts w:ascii="Times New Roman" w:hAnsi="Times New Roman" w:cs="Times New Roman"/>
+          <w:sz w:val="28"/>
+          <w:szCs w:val="28"/>
+          <w:lang w:val="en-US"/>
+        </w:rPr>
+        <w:t>5</w:t>
+      </w:r>
+      <w:r>
+        <w:rPr>
+          <w:rFonts w:ascii="Times New Roman" w:hAnsi="Times New Roman" w:cs="Times New Roman"/>
+          <w:sz w:val="28"/>
+          <w:szCs w:val="28"/>
+          <w:lang w:val="en-US"/>
+        </w:rPr>
+        <w:t xml:space="preserve"> или AMD Ryzen </w:t>
+      </w:r>
+      <w:r>
+        <w:rPr>
+          <w:rFonts w:ascii="Times New Roman" w:hAnsi="Times New Roman" w:cs="Times New Roman"/>
+          <w:sz w:val="28"/>
+          <w:szCs w:val="28"/>
+          <w:lang w:val="en-US"/>
+        </w:rPr>
+        <w:t>5</w:t>
+      </w:r>
+      <w:r>
+        <w:rPr>
+          <w:rFonts w:ascii="Times New Roman" w:hAnsi="Times New Roman" w:cs="Times New Roman"/>
+          <w:sz w:val="28"/>
+          <w:szCs w:val="28"/>
+          <w:lang w:val="en-US"/>
+        </w:rPr>
+        <w:t>.</w:t>
+      </w:r>
+    </w:p>
+    <w:p>
+      <w:pPr>
+        <w:pStyle w:val="a8"/>
+        <w:tabs>
+          <w:tab w:val="left" w:pos="1134"/>
+        </w:tabs>
+        <w:spacing w:after="0" w:line="360" w:lineRule="auto"/>
+        <w:ind w:left="0" w:firstLine="709"/>
+        <w:jc w:val="both"/>
+        <w:rPr>
+          <w:rFonts w:ascii="Times New Roman" w:hAnsi="Times New Roman" w:cs="Times New Roman"/>
+          <w:sz w:val="28"/>
+          <w:szCs w:val="28"/>
+        </w:rPr>
+      </w:pPr>
+      <w:r>
+        <w:rPr>
+          <w:rFonts w:ascii="Times New Roman" w:hAnsi="Times New Roman" w:cs="Times New Roman"/>
+          <w:sz w:val="28"/>
+          <w:szCs w:val="28"/>
+        </w:rPr>
+        <w:t>Оперативная память</w:t>
+      </w:r>
+      <w:r>
+        <w:rPr>
+          <w:rFonts w:ascii="Times New Roman" w:hAnsi="Times New Roman" w:cs="Times New Roman"/>
+          <w:sz w:val="28"/>
+          <w:szCs w:val="28"/>
+        </w:rPr>
+        <w:t xml:space="preserve"> 8</w:t>
+      </w:r>
+      <w:r>
+        <w:rPr>
+          <w:rFonts w:ascii="Times New Roman" w:hAnsi="Times New Roman" w:cs="Times New Roman"/>
+          <w:sz w:val="28"/>
+          <w:szCs w:val="28"/>
+        </w:rPr>
+        <w:t xml:space="preserve"> Гбайт</w:t>
+      </w:r>
+      <w:r>
+        <w:rPr>
+          <w:rFonts w:ascii="Times New Roman" w:hAnsi="Times New Roman" w:cs="Times New Roman"/>
+          <w:sz w:val="28"/>
+          <w:szCs w:val="28"/>
+        </w:rPr>
+        <w:t>.</w:t>
+      </w:r>
+    </w:p>
+    <w:p>
+      <w:pPr>
+        <w:pStyle w:val="a8"/>
+        <w:tabs>
+          <w:tab w:val="left" w:pos="1134"/>
+        </w:tabs>
+        <w:spacing w:after="0" w:line="360" w:lineRule="auto"/>
+        <w:ind w:left="0" w:firstLine="709"/>
+        <w:jc w:val="both"/>
+        <w:rPr>
+          <w:rFonts w:ascii="Times New Roman" w:hAnsi="Times New Roman" w:cs="Times New Roman"/>
+          <w:sz w:val="28"/>
+          <w:szCs w:val="28"/>
+        </w:rPr>
+      </w:pPr>
+      <w:r>
+        <w:rPr>
+          <w:rFonts w:ascii="Times New Roman" w:hAnsi="Times New Roman" w:cs="Times New Roman"/>
+          <w:sz w:val="28"/>
+          <w:szCs w:val="28"/>
+        </w:rPr>
+        <w:t>Для сотрудников паспортистов используются следующие ПО</w:t>
       </w:r>
       <w:r>
         <w:rPr>
@@ -4153,6 +4657,23 @@
           <w:sz w:val="28"/>
           <w:szCs w:val="28"/>
         </w:rPr>
+        <w:t xml:space="preserve">пакет </w:t>
+      </w:r>
+      <w:r>
+        <w:rPr>
+          <w:rFonts w:ascii="Times New Roman" w:hAnsi="Times New Roman" w:cs="Times New Roman"/>
+          <w:sz w:val="28"/>
+          <w:szCs w:val="28"/>
+          <w:lang w:val="en-US"/>
+        </w:rPr>
+        <w:t>office</w:t>
+      </w:r>
+      <w:r>
+        <w:rPr>
+          <w:rFonts w:ascii="Times New Roman" w:hAnsi="Times New Roman" w:cs="Times New Roman"/>
+          <w:sz w:val="28"/>
+          <w:szCs w:val="28"/>
+        </w:rPr>
         <w:t xml:space="preserve"> </w:t>
       </w:r>
       <w:r>
@@ -4161,7 +4682,562 @@
           <w:sz w:val="28"/>
           <w:szCs w:val="28"/>
         </w:rPr>
-        <w:t>1С</w:t>
+        <w:t>и специальное ПО паспортного стола</w:t>
+      </w:r>
+      <w:r>
+        <w:rPr>
+          <w:rFonts w:ascii="Times New Roman" w:hAnsi="Times New Roman" w:cs="Times New Roman"/>
+          <w:sz w:val="28"/>
+          <w:szCs w:val="28"/>
+        </w:rPr>
+        <w:t>.</w:t>
+      </w:r>
+    </w:p>
+    <w:p>
+      <w:pPr>
+        <w:pStyle w:val="a8"/>
+        <w:tabs>
+          <w:tab w:val="left" w:pos="1134"/>
+        </w:tabs>
+        <w:spacing w:after="0" w:line="360" w:lineRule="auto"/>
+        <w:ind w:left="0" w:firstLine="709"/>
+        <w:jc w:val="both"/>
+        <w:rPr>
+          <w:rFonts w:ascii="Times New Roman" w:hAnsi="Times New Roman" w:cs="Times New Roman"/>
+          <w:sz w:val="28"/>
+          <w:szCs w:val="28"/>
+        </w:rPr>
+      </w:pPr>
+      <w:r>
+        <w:rPr>
+          <w:rFonts w:ascii="Times New Roman" w:hAnsi="Times New Roman" w:cs="Times New Roman"/>
+          <w:sz w:val="28"/>
+          <w:szCs w:val="28"/>
+        </w:rPr>
+        <w:t>Минимальные системные требования для сотрудников паспортистов.</w:t>
+      </w:r>
+    </w:p>
+    <w:p>
+      <w:pPr>
+        <w:pStyle w:val="a8"/>
+        <w:tabs>
+          <w:tab w:val="left" w:pos="1134"/>
+        </w:tabs>
+        <w:spacing w:after="0" w:line="360" w:lineRule="auto"/>
+        <w:ind w:left="0" w:firstLine="709"/>
+        <w:jc w:val="both"/>
+        <w:rPr>
+          <w:rFonts w:ascii="Times New Roman" w:hAnsi="Times New Roman" w:cs="Times New Roman"/>
+          <w:sz w:val="28"/>
+          <w:szCs w:val="28"/>
+          <w:lang w:val="en-US"/>
+        </w:rPr>
+      </w:pPr>
+      <w:r>
+        <w:rPr>
+          <w:rFonts w:ascii="Times New Roman" w:hAnsi="Times New Roman" w:cs="Times New Roman"/>
+          <w:sz w:val="28"/>
+          <w:szCs w:val="28"/>
+          <w:lang w:val="en-US"/>
+        </w:rPr>
+        <w:t>Процессор Intel Core i</w:t>
+      </w:r>
+      <w:r>
+        <w:rPr>
+          <w:rFonts w:ascii="Times New Roman" w:hAnsi="Times New Roman" w:cs="Times New Roman"/>
+          <w:sz w:val="28"/>
+          <w:szCs w:val="28"/>
+          <w:lang w:val="en-US"/>
+        </w:rPr>
+        <w:t>3</w:t>
+      </w:r>
+      <w:r>
+        <w:rPr>
+          <w:rFonts w:ascii="Times New Roman" w:hAnsi="Times New Roman" w:cs="Times New Roman"/>
+          <w:sz w:val="28"/>
+          <w:szCs w:val="28"/>
+          <w:lang w:val="en-US"/>
+        </w:rPr>
+        <w:t xml:space="preserve"> или AMD Ryzen </w:t>
+      </w:r>
+      <w:r>
+        <w:rPr>
+          <w:rFonts w:ascii="Times New Roman" w:hAnsi="Times New Roman" w:cs="Times New Roman"/>
+          <w:sz w:val="28"/>
+          <w:szCs w:val="28"/>
+          <w:lang w:val="en-US"/>
+        </w:rPr>
+        <w:t>3</w:t>
+      </w:r>
+      <w:r>
+        <w:rPr>
+          <w:rFonts w:ascii="Times New Roman" w:hAnsi="Times New Roman" w:cs="Times New Roman"/>
+          <w:sz w:val="28"/>
+          <w:szCs w:val="28"/>
+          <w:lang w:val="en-US"/>
+        </w:rPr>
+        <w:t>.</w:t>
+      </w:r>
+    </w:p>
+    <w:p>
+      <w:pPr>
+        <w:pStyle w:val="a8"/>
+        <w:tabs>
+          <w:tab w:val="left" w:pos="1134"/>
+        </w:tabs>
+        <w:spacing w:after="0" w:line="360" w:lineRule="auto"/>
+        <w:ind w:left="0" w:firstLine="709"/>
+        <w:jc w:val="both"/>
+        <w:rPr>
+          <w:rFonts w:ascii="Times New Roman" w:hAnsi="Times New Roman" w:cs="Times New Roman"/>
+          <w:sz w:val="28"/>
+          <w:szCs w:val="28"/>
+        </w:rPr>
+      </w:pPr>
+      <w:r>
+        <w:rPr>
+          <w:rFonts w:ascii="Times New Roman" w:hAnsi="Times New Roman" w:cs="Times New Roman"/>
+          <w:sz w:val="28"/>
+          <w:szCs w:val="28"/>
+        </w:rPr>
+        <w:t>Оперативная память</w:t>
+      </w:r>
+      <w:r>
+        <w:rPr>
+          <w:rFonts w:ascii="Times New Roman" w:hAnsi="Times New Roman" w:cs="Times New Roman"/>
+          <w:sz w:val="28"/>
+          <w:szCs w:val="28"/>
+        </w:rPr>
+        <w:t xml:space="preserve"> </w:t>
+      </w:r>
+      <w:r>
+        <w:rPr>
+          <w:rFonts w:ascii="Times New Roman" w:hAnsi="Times New Roman" w:cs="Times New Roman"/>
+          <w:sz w:val="28"/>
+          <w:szCs w:val="28"/>
+        </w:rPr>
+        <w:t>4</w:t>
+      </w:r>
+      <w:r>
+        <w:rPr>
+          <w:rFonts w:ascii="Times New Roman" w:hAnsi="Times New Roman" w:cs="Times New Roman"/>
+          <w:sz w:val="28"/>
+          <w:szCs w:val="28"/>
+        </w:rPr>
+        <w:t xml:space="preserve"> Гбайт.</w:t>
+      </w:r>
+    </w:p>
+    <w:p>
+      <w:pPr>
+        <w:pStyle w:val="a8"/>
+        <w:tabs>
+          <w:tab w:val="left" w:pos="1134"/>
+        </w:tabs>
+        <w:spacing w:after="0" w:line="360" w:lineRule="auto"/>
+        <w:ind w:left="0" w:firstLine="709"/>
+        <w:jc w:val="both"/>
+        <w:rPr>
+          <w:rFonts w:ascii="Times New Roman" w:hAnsi="Times New Roman" w:cs="Times New Roman"/>
+          <w:sz w:val="28"/>
+          <w:szCs w:val="28"/>
+        </w:rPr>
+      </w:pPr>
+      <w:r>
+        <w:rPr>
+          <w:rFonts w:ascii="Times New Roman" w:hAnsi="Times New Roman" w:cs="Times New Roman"/>
+          <w:sz w:val="28"/>
+          <w:szCs w:val="28"/>
+        </w:rPr>
+        <w:t xml:space="preserve">Для </w:t>
+      </w:r>
+      <w:r>
+        <w:rPr>
+          <w:rFonts w:ascii="Times New Roman" w:hAnsi="Times New Roman" w:cs="Times New Roman"/>
+          <w:sz w:val="28"/>
+          <w:szCs w:val="28"/>
+        </w:rPr>
+        <w:t>сервера</w:t>
+      </w:r>
+      <w:r>
+        <w:rPr>
+          <w:rFonts w:ascii="Times New Roman" w:hAnsi="Times New Roman" w:cs="Times New Roman"/>
+          <w:sz w:val="28"/>
+          <w:szCs w:val="28"/>
+        </w:rPr>
+        <w:t xml:space="preserve"> обработки данных</w:t>
+      </w:r>
+      <w:r>
+        <w:rPr>
+          <w:rFonts w:ascii="Times New Roman" w:hAnsi="Times New Roman" w:cs="Times New Roman"/>
+          <w:sz w:val="28"/>
+          <w:szCs w:val="28"/>
+        </w:rPr>
+        <w:t xml:space="preserve"> </w:t>
+      </w:r>
+      <w:r>
+        <w:rPr>
+          <w:rFonts w:ascii="Times New Roman" w:hAnsi="Times New Roman" w:cs="Times New Roman"/>
+          <w:sz w:val="28"/>
+          <w:szCs w:val="28"/>
+        </w:rPr>
+        <w:t>представлены следующие требования</w:t>
+      </w:r>
+      <w:r>
+        <w:rPr>
+          <w:rFonts w:ascii="Times New Roman" w:hAnsi="Times New Roman" w:cs="Times New Roman"/>
+          <w:sz w:val="28"/>
+          <w:szCs w:val="28"/>
+        </w:rPr>
+        <w:t>.</w:t>
+      </w:r>
+    </w:p>
+    <w:p>
+      <w:pPr>
+        <w:pStyle w:val="a8"/>
+        <w:tabs>
+          <w:tab w:val="left" w:pos="1134"/>
+        </w:tabs>
+        <w:spacing w:line="360" w:lineRule="auto"/>
+        <w:ind w:left="0" w:firstLine="709"/>
+        <w:jc w:val="both"/>
+        <w:rPr>
+          <w:rFonts w:ascii="Times New Roman" w:hAnsi="Times New Roman" w:cs="Times New Roman"/>
+          <w:sz w:val="28"/>
+          <w:szCs w:val="28"/>
+        </w:rPr>
+      </w:pPr>
+      <w:r>
+        <w:rPr>
+          <w:rFonts w:ascii="Times New Roman" w:hAnsi="Times New Roman" w:cs="Times New Roman"/>
+          <w:sz w:val="28"/>
+          <w:szCs w:val="28"/>
+        </w:rPr>
+        <w:t>Надежность и отказоустойчивость. Рекомендуется использовать серверы с поддержкой RAID и ECC-памятью для обеспечения сохранности данных.</w:t>
+      </w:r>
+    </w:p>
+    <w:p>
+      <w:pPr>
+        <w:pStyle w:val="a8"/>
+        <w:tabs>
+          <w:tab w:val="left" w:pos="1134"/>
+        </w:tabs>
+        <w:spacing w:line="360" w:lineRule="auto"/>
+        <w:ind w:left="0" w:firstLine="709"/>
+        <w:jc w:val="both"/>
+        <w:rPr>
+          <w:rFonts w:ascii="Times New Roman" w:hAnsi="Times New Roman" w:cs="Times New Roman"/>
+          <w:sz w:val="28"/>
+          <w:szCs w:val="28"/>
+        </w:rPr>
+      </w:pPr>
+      <w:r>
+        <w:rPr>
+          <w:rFonts w:ascii="Times New Roman" w:hAnsi="Times New Roman" w:cs="Times New Roman"/>
+          <w:sz w:val="28"/>
+          <w:szCs w:val="28"/>
+        </w:rPr>
+        <w:t>Производительность. Процессор должен иметь базовую частоту не ниже 3 GHz для эффективной работы.</w:t>
+      </w:r>
+    </w:p>
+    <w:p>
+      <w:pPr>
+        <w:pStyle w:val="a8"/>
+        <w:tabs>
+          <w:tab w:val="left" w:pos="1134"/>
+        </w:tabs>
+        <w:spacing w:line="360" w:lineRule="auto"/>
+        <w:ind w:left="0" w:firstLine="709"/>
+        <w:jc w:val="both"/>
+        <w:rPr>
+          <w:rFonts w:ascii="Times New Roman" w:hAnsi="Times New Roman" w:cs="Times New Roman"/>
+          <w:sz w:val="28"/>
+          <w:szCs w:val="28"/>
+        </w:rPr>
+      </w:pPr>
+      <w:r>
+        <w:rPr>
+          <w:rFonts w:ascii="Times New Roman" w:hAnsi="Times New Roman" w:cs="Times New Roman"/>
+          <w:sz w:val="28"/>
+          <w:szCs w:val="28"/>
+        </w:rPr>
+        <w:t>Масштабируемость. Выбирайте сервер с возможностью наращивания мощности при увеличении нагрузки.</w:t>
+      </w:r>
+    </w:p>
+    <w:p>
+      <w:pPr>
+        <w:pStyle w:val="a8"/>
+        <w:tabs>
+          <w:tab w:val="left" w:pos="1134"/>
+        </w:tabs>
+        <w:spacing w:line="360" w:lineRule="auto"/>
+        <w:ind w:left="0" w:firstLine="709"/>
+        <w:jc w:val="both"/>
+        <w:rPr>
+          <w:rFonts w:ascii="Times New Roman" w:hAnsi="Times New Roman" w:cs="Times New Roman"/>
+          <w:sz w:val="28"/>
+          <w:szCs w:val="28"/>
+        </w:rPr>
+      </w:pPr>
+      <w:r>
+        <w:rPr>
+          <w:rFonts w:ascii="Times New Roman" w:hAnsi="Times New Roman" w:cs="Times New Roman"/>
+          <w:sz w:val="28"/>
+          <w:szCs w:val="28"/>
+        </w:rPr>
+        <w:t>Безопасность. Сервер должен соответствовать требованиям ФЗ-15</w:t>
+      </w:r>
+      <w:r>
+        <w:rPr>
+          <w:rFonts w:ascii="Times New Roman" w:hAnsi="Times New Roman" w:cs="Times New Roman"/>
+          <w:sz w:val="28"/>
+          <w:szCs w:val="28"/>
+        </w:rPr>
+        <w:t>2 по защите персональных данных</w:t>
+      </w:r>
+      <w:r>
+        <w:rPr>
+          <w:rFonts w:ascii="Times New Roman" w:hAnsi="Times New Roman" w:cs="Times New Roman"/>
+          <w:sz w:val="28"/>
+          <w:szCs w:val="28"/>
+        </w:rPr>
+        <w:t>.</w:t>
+      </w:r>
+    </w:p>
+    <w:p>
+      <w:pPr>
+        <w:pStyle w:val="a8"/>
+        <w:tabs>
+          <w:tab w:val="left" w:pos="1134"/>
+        </w:tabs>
+        <w:spacing w:after="0" w:line="360" w:lineRule="auto"/>
+        <w:ind w:left="0" w:firstLine="709"/>
+        <w:jc w:val="both"/>
+        <w:rPr>
+          <w:rFonts w:ascii="Times New Roman" w:hAnsi="Times New Roman" w:cs="Times New Roman"/>
+          <w:sz w:val="28"/>
+          <w:szCs w:val="28"/>
+        </w:rPr>
+      </w:pPr>
+      <w:r>
+        <w:rPr>
+          <w:rFonts w:ascii="Times New Roman" w:hAnsi="Times New Roman" w:cs="Times New Roman"/>
+          <w:sz w:val="28"/>
+          <w:szCs w:val="28"/>
+        </w:rPr>
+        <w:t xml:space="preserve">Совместимость с программным обеспечением. </w:t>
+      </w:r>
+      <w:r>
+        <w:rPr>
+          <w:rFonts w:ascii="Times New Roman" w:hAnsi="Times New Roman" w:cs="Times New Roman"/>
+          <w:sz w:val="28"/>
+          <w:szCs w:val="28"/>
+        </w:rPr>
+        <w:t>В</w:t>
+      </w:r>
+      <w:r>
+        <w:rPr>
+          <w:rFonts w:ascii="Times New Roman" w:hAnsi="Times New Roman" w:cs="Times New Roman"/>
+          <w:sz w:val="28"/>
+          <w:szCs w:val="28"/>
+        </w:rPr>
+        <w:t>ыбранный сервер</w:t>
+      </w:r>
+      <w:r>
+        <w:rPr>
+          <w:rFonts w:ascii="Times New Roman" w:hAnsi="Times New Roman" w:cs="Times New Roman"/>
+          <w:sz w:val="28"/>
+          <w:szCs w:val="28"/>
+        </w:rPr>
+        <w:t xml:space="preserve"> должен</w:t>
+      </w:r>
+      <w:r>
+        <w:rPr>
+          <w:rFonts w:ascii="Times New Roman" w:hAnsi="Times New Roman" w:cs="Times New Roman"/>
+          <w:sz w:val="28"/>
+          <w:szCs w:val="28"/>
+        </w:rPr>
+        <w:t xml:space="preserve"> поддерживает необх</w:t>
+      </w:r>
+      <w:r>
+        <w:rPr>
+          <w:rFonts w:ascii="Times New Roman" w:hAnsi="Times New Roman" w:cs="Times New Roman"/>
+          <w:sz w:val="28"/>
+          <w:szCs w:val="28"/>
+        </w:rPr>
+        <w:t>одимое ПО для паспортного стола</w:t>
+      </w:r>
+      <w:r>
+        <w:rPr>
+          <w:rFonts w:ascii="Times New Roman" w:hAnsi="Times New Roman" w:cs="Times New Roman"/>
+          <w:sz w:val="28"/>
+          <w:szCs w:val="28"/>
+        </w:rPr>
+        <w:t>.</w:t>
+      </w:r>
+    </w:p>
+    <w:p>
+      <w:pPr>
+        <w:pStyle w:val="a8"/>
+        <w:tabs>
+          <w:tab w:val="left" w:pos="1134"/>
+        </w:tabs>
+        <w:spacing w:after="0" w:line="360" w:lineRule="auto"/>
+        <w:ind w:left="0" w:firstLine="709"/>
+        <w:jc w:val="both"/>
+        <w:rPr>
+          <w:rFonts w:ascii="Times New Roman" w:hAnsi="Times New Roman" w:cs="Times New Roman"/>
+          <w:sz w:val="28"/>
+          <w:szCs w:val="28"/>
+        </w:rPr>
+      </w:pPr>
+      <w:r>
+        <w:rPr>
+          <w:rFonts w:ascii="Times New Roman" w:hAnsi="Times New Roman" w:cs="Times New Roman"/>
+          <w:sz w:val="28"/>
+          <w:szCs w:val="28"/>
+        </w:rPr>
+        <w:t>Для сервера хранение данных с видеонаблюдения представлены следующие требования.</w:t>
+      </w:r>
+      <w:r>
+        <w:rPr>
+          <w:rFonts w:ascii="Times New Roman" w:hAnsi="Times New Roman" w:cs="Times New Roman"/>
+          <w:sz w:val="28"/>
+          <w:szCs w:val="28"/>
+        </w:rPr>
+        <w:t xml:space="preserve"> </w:t>
+      </w:r>
+      <w:r>
+        <w:rPr>
+          <w:rFonts w:ascii="Times New Roman" w:hAnsi="Times New Roman" w:cs="Times New Roman"/>
+          <w:color w:val="FF0000"/>
+          <w:sz w:val="28"/>
+          <w:szCs w:val="28"/>
+        </w:rPr>
+        <w:t>(ДОПИСАТЬ НИЖЕ)</w:t>
+      </w:r>
+    </w:p>
+    <w:p>
+      <w:pPr>
+        <w:pStyle w:val="a8"/>
+        <w:tabs>
+          <w:tab w:val="left" w:pos="1134"/>
+        </w:tabs>
+        <w:spacing w:after="0" w:line="360" w:lineRule="auto"/>
+        <w:ind w:left="0" w:firstLine="709"/>
+        <w:jc w:val="both"/>
+        <w:rPr>
+          <w:rFonts w:ascii="Times New Roman" w:hAnsi="Times New Roman" w:cs="Times New Roman"/>
+          <w:sz w:val="28"/>
+          <w:szCs w:val="28"/>
+        </w:rPr>
+      </w:pPr>
+    </w:p>
+    <w:p>
+      <w:pPr>
+        <w:pStyle w:val="a8"/>
+        <w:numPr>
+          <w:ilvl w:val="1"/>
+          <w:numId w:val="7"/>
+        </w:numPr>
+        <w:tabs>
+          <w:tab w:val="left" w:pos="1134"/>
+        </w:tabs>
+        <w:spacing w:after="0" w:line="360" w:lineRule="auto"/>
+        <w:ind w:left="0" w:firstLine="709"/>
+        <w:jc w:val="both"/>
+        <w:rPr>
+          <w:rFonts w:ascii="Times New Roman" w:hAnsi="Times New Roman" w:cs="Times New Roman"/>
+          <w:sz w:val="28"/>
+          <w:szCs w:val="28"/>
+        </w:rPr>
+      </w:pPr>
+      <w:r>
+        <w:rPr>
+          <w:rFonts w:ascii="Times New Roman" w:hAnsi="Times New Roman" w:cs="Times New Roman"/>
+          <w:sz w:val="28"/>
+          <w:szCs w:val="28"/>
+        </w:rPr>
+        <w:t>Выбор и обоснование технологий построения ИС</w:t>
+      </w:r>
+    </w:p>
+    <w:p>
+      <w:pPr>
+        <w:pStyle w:val="a8"/>
+        <w:tabs>
+          <w:tab w:val="left" w:pos="1134"/>
+        </w:tabs>
+        <w:spacing w:after="0" w:line="360" w:lineRule="auto"/>
+        <w:ind w:left="0" w:firstLine="709"/>
+        <w:jc w:val="both"/>
+        <w:rPr>
+          <w:rFonts w:ascii="Times New Roman" w:hAnsi="Times New Roman" w:cs="Times New Roman"/>
+          <w:sz w:val="28"/>
+          <w:szCs w:val="28"/>
+        </w:rPr>
+      </w:pPr>
+    </w:p>
+    <w:p>
+      <w:pPr>
+        <w:pStyle w:val="a8"/>
+        <w:tabs>
+          <w:tab w:val="left" w:pos="1134"/>
+        </w:tabs>
+        <w:spacing w:after="0" w:line="360" w:lineRule="auto"/>
+        <w:ind w:left="0" w:firstLine="709"/>
+        <w:jc w:val="both"/>
+        <w:rPr>
+          <w:rFonts w:ascii="Times New Roman" w:hAnsi="Times New Roman" w:cs="Times New Roman"/>
+          <w:sz w:val="28"/>
+          <w:szCs w:val="28"/>
+        </w:rPr>
+      </w:pPr>
+      <w:r>
+        <w:rPr>
+          <w:rFonts w:ascii="Times New Roman" w:hAnsi="Times New Roman" w:cs="Times New Roman"/>
+          <w:sz w:val="28"/>
+          <w:szCs w:val="28"/>
+        </w:rPr>
+        <w:t>При выборе технологии построения сети следует учитывать несколько клю</w:t>
+      </w:r>
+      <w:r>
+        <w:rPr>
+          <w:rFonts w:ascii="Times New Roman" w:hAnsi="Times New Roman" w:cs="Times New Roman"/>
+          <w:sz w:val="28"/>
+          <w:szCs w:val="28"/>
+        </w:rPr>
+        <w:t>чевых факторов</w:t>
+      </w:r>
+      <w:r>
+        <w:rPr>
+          <w:rFonts w:ascii="Times New Roman" w:hAnsi="Times New Roman" w:cs="Times New Roman"/>
+          <w:sz w:val="28"/>
+          <w:szCs w:val="28"/>
+        </w:rPr>
+        <w:t xml:space="preserve">: </w:t>
+      </w:r>
+      <w:r>
+        <w:rPr>
+          <w:rFonts w:ascii="Times New Roman" w:hAnsi="Times New Roman" w:cs="Times New Roman"/>
+          <w:sz w:val="28"/>
+          <w:szCs w:val="28"/>
+        </w:rPr>
+        <w:t>с</w:t>
+      </w:r>
+      <w:r>
+        <w:rPr>
+          <w:rFonts w:ascii="Times New Roman" w:hAnsi="Times New Roman" w:cs="Times New Roman"/>
+          <w:sz w:val="28"/>
+          <w:szCs w:val="28"/>
+        </w:rPr>
+        <w:t xml:space="preserve">корость передачи данных, </w:t>
+      </w:r>
+      <w:r>
+        <w:rPr>
+          <w:rFonts w:ascii="Times New Roman" w:hAnsi="Times New Roman" w:cs="Times New Roman"/>
+          <w:sz w:val="28"/>
+          <w:szCs w:val="28"/>
+        </w:rPr>
+        <w:t>масштабируемость</w:t>
       </w:r>
       <w:r>
         <w:rPr>
@@ -4177,34 +5253,55 @@
           <w:sz w:val="28"/>
           <w:szCs w:val="28"/>
         </w:rPr>
-        <w:t>браузер</w:t>
-      </w:r>
-      <w:r>
-        <w:rPr>
-          <w:rFonts w:ascii="Times New Roman" w:hAnsi="Times New Roman" w:cs="Times New Roman"/>
-          <w:sz w:val="28"/>
-          <w:szCs w:val="28"/>
-        </w:rPr>
-        <w:t>, Advanced IP Scanner,</w:t>
-      </w:r>
-      <w:r>
-        <w:t xml:space="preserve"> </w:t>
-      </w:r>
-      <w:r>
-        <w:rPr>
-          <w:rFonts w:ascii="Times New Roman" w:hAnsi="Times New Roman" w:cs="Times New Roman"/>
-          <w:sz w:val="28"/>
-          <w:szCs w:val="28"/>
-        </w:rPr>
-        <w:t>OpenVPN</w:t>
-      </w:r>
-      <w:r>
-        <w:rPr>
-          <w:rFonts w:ascii="Times New Roman" w:hAnsi="Times New Roman" w:cs="Times New Roman"/>
-          <w:sz w:val="28"/>
-          <w:szCs w:val="28"/>
-        </w:rPr>
-        <w:t>, NetWrix Inactive Users Tracker</w:t>
+        <w:t>среда передачи</w:t>
+      </w:r>
+      <w:r>
+        <w:rPr>
+          <w:rFonts w:ascii="Times New Roman" w:hAnsi="Times New Roman" w:cs="Times New Roman"/>
+          <w:sz w:val="28"/>
+          <w:szCs w:val="28"/>
+        </w:rPr>
+        <w:t xml:space="preserve">, </w:t>
+      </w:r>
+      <w:r>
+        <w:rPr>
+          <w:rFonts w:ascii="Times New Roman" w:hAnsi="Times New Roman" w:cs="Times New Roman"/>
+          <w:sz w:val="28"/>
+          <w:szCs w:val="28"/>
+        </w:rPr>
+        <w:t>надежность</w:t>
+      </w:r>
+      <w:r>
+        <w:rPr>
+          <w:rFonts w:ascii="Times New Roman" w:hAnsi="Times New Roman" w:cs="Times New Roman"/>
+          <w:sz w:val="28"/>
+          <w:szCs w:val="28"/>
+        </w:rPr>
+        <w:t xml:space="preserve">, </w:t>
+      </w:r>
+      <w:r>
+        <w:rPr>
+          <w:rFonts w:ascii="Times New Roman" w:hAnsi="Times New Roman" w:cs="Times New Roman"/>
+          <w:sz w:val="28"/>
+          <w:szCs w:val="28"/>
+        </w:rPr>
+        <w:t>стоимость</w:t>
+      </w:r>
+      <w:r>
+        <w:rPr>
+          <w:rFonts w:ascii="Times New Roman" w:hAnsi="Times New Roman" w:cs="Times New Roman"/>
+          <w:sz w:val="28"/>
+          <w:szCs w:val="28"/>
+        </w:rPr>
+        <w:t>,</w:t>
+      </w:r>
+      <w:r>
+        <w:rPr>
+          <w:rFonts w:ascii="Times New Roman" w:hAnsi="Times New Roman" w:cs="Times New Roman"/>
+          <w:sz w:val="28"/>
+          <w:szCs w:val="28"/>
+        </w:rPr>
+        <w:t xml:space="preserve"> совместимость</w:t>
       </w:r>
       <w:r>
         <w:rPr>
@@ -4236,40 +5333,15 @@
           <w:sz w:val="28"/>
           <w:szCs w:val="28"/>
         </w:rPr>
-        <w:t xml:space="preserve">Минимальные системные требования </w:t>
-      </w:r>
-      <w:r>
-        <w:rPr>
-          <w:rFonts w:ascii="Times New Roman" w:hAnsi="Times New Roman" w:cs="Times New Roman"/>
-          <w:sz w:val="28"/>
-          <w:szCs w:val="28"/>
-        </w:rPr>
-        <w:t xml:space="preserve">для </w:t>
-      </w:r>
-      <w:r>
-        <w:rPr>
-          <w:rFonts w:ascii="Times New Roman" w:hAnsi="Times New Roman" w:cs="Times New Roman"/>
-          <w:sz w:val="28"/>
-          <w:szCs w:val="28"/>
-          <w:lang w:val="en-US"/>
-        </w:rPr>
-        <w:t>IT</w:t>
-      </w:r>
-      <w:r>
-        <w:rPr>
-          <w:rFonts w:ascii="Times New Roman" w:hAnsi="Times New Roman" w:cs="Times New Roman"/>
-          <w:sz w:val="28"/>
-          <w:szCs w:val="28"/>
-        </w:rPr>
-        <w:t>-</w:t>
-      </w:r>
-      <w:r>
-        <w:rPr>
-          <w:rFonts w:ascii="Times New Roman" w:hAnsi="Times New Roman" w:cs="Times New Roman"/>
-          <w:sz w:val="28"/>
-          <w:szCs w:val="28"/>
-        </w:rPr>
-        <w:t>отдела</w:t>
+        <w:t xml:space="preserve">В ИС для паспортного стола будет использоваться технология </w:t>
+      </w:r>
+      <w:r>
+        <w:rPr>
+          <w:rFonts w:ascii="Times New Roman" w:hAnsi="Times New Roman" w:cs="Times New Roman"/>
+          <w:sz w:val="28"/>
+          <w:szCs w:val="28"/>
+        </w:rPr>
+        <w:t>Ethernet</w:t>
       </w:r>
       <w:r>
         <w:rPr>
@@ -4293,333 +5365,65 @@
           <w:rFonts w:ascii="Times New Roman" w:hAnsi="Times New Roman" w:cs="Times New Roman"/>
           <w:sz w:val="28"/>
           <w:szCs w:val="28"/>
-          <w:lang w:val="en-US"/>
-        </w:rPr>
-      </w:pPr>
-      <w:r>
-        <w:rPr>
-          <w:rFonts w:ascii="Times New Roman" w:hAnsi="Times New Roman" w:cs="Times New Roman"/>
-          <w:sz w:val="28"/>
-          <w:szCs w:val="28"/>
-          <w:lang w:val="en-US"/>
-        </w:rPr>
-        <w:t>Процессор Intel Core i</w:t>
-      </w:r>
-      <w:r>
-        <w:rPr>
-          <w:rFonts w:ascii="Times New Roman" w:hAnsi="Times New Roman" w:cs="Times New Roman"/>
-          <w:sz w:val="28"/>
-          <w:szCs w:val="28"/>
-          <w:lang w:val="en-US"/>
-        </w:rPr>
-        <w:t>5</w:t>
-      </w:r>
-      <w:r>
-        <w:rPr>
-          <w:rFonts w:ascii="Times New Roman" w:hAnsi="Times New Roman" w:cs="Times New Roman"/>
-          <w:sz w:val="28"/>
-          <w:szCs w:val="28"/>
-          <w:lang w:val="en-US"/>
-        </w:rPr>
-        <w:t xml:space="preserve"> или AMD Ryzen </w:t>
-      </w:r>
-      <w:r>
-        <w:rPr>
-          <w:rFonts w:ascii="Times New Roman" w:hAnsi="Times New Roman" w:cs="Times New Roman"/>
-          <w:sz w:val="28"/>
-          <w:szCs w:val="28"/>
-          <w:lang w:val="en-US"/>
-        </w:rPr>
-        <w:t>5</w:t>
-      </w:r>
-      <w:r>
-        <w:rPr>
-          <w:rFonts w:ascii="Times New Roman" w:hAnsi="Times New Roman" w:cs="Times New Roman"/>
-          <w:sz w:val="28"/>
-          <w:szCs w:val="28"/>
-          <w:lang w:val="en-US"/>
-        </w:rPr>
-        <w:t>.</w:t>
-      </w:r>
-    </w:p>
-    <w:p>
-      <w:pPr>
-        <w:pStyle w:val="a8"/>
-        <w:tabs>
-          <w:tab w:val="left" w:pos="1134"/>
-        </w:tabs>
-        <w:spacing w:after="0" w:line="360" w:lineRule="auto"/>
-        <w:ind w:left="0" w:firstLine="709"/>
-        <w:jc w:val="both"/>
-        <w:rPr>
-          <w:rFonts w:ascii="Times New Roman" w:hAnsi="Times New Roman" w:cs="Times New Roman"/>
-          <w:sz w:val="28"/>
-          <w:szCs w:val="28"/>
-        </w:rPr>
-      </w:pPr>
-      <w:r>
-        <w:rPr>
-          <w:rFonts w:ascii="Times New Roman" w:hAnsi="Times New Roman" w:cs="Times New Roman"/>
-          <w:sz w:val="28"/>
-          <w:szCs w:val="28"/>
-        </w:rPr>
-        <w:t>Оперативная память</w:t>
-      </w:r>
-      <w:r>
-        <w:rPr>
-          <w:rFonts w:ascii="Times New Roman" w:hAnsi="Times New Roman" w:cs="Times New Roman"/>
-          <w:sz w:val="28"/>
-          <w:szCs w:val="28"/>
-        </w:rPr>
-        <w:t xml:space="preserve"> 8</w:t>
-      </w:r>
-      <w:r>
-        <w:rPr>
-          <w:rFonts w:ascii="Times New Roman" w:hAnsi="Times New Roman" w:cs="Times New Roman"/>
-          <w:sz w:val="28"/>
-          <w:szCs w:val="28"/>
-        </w:rPr>
-        <w:t xml:space="preserve"> Гбайт</w:t>
-      </w:r>
-      <w:r>
-        <w:rPr>
-          <w:rFonts w:ascii="Times New Roman" w:hAnsi="Times New Roman" w:cs="Times New Roman"/>
-          <w:sz w:val="28"/>
-          <w:szCs w:val="28"/>
-        </w:rPr>
-        <w:t>.</w:t>
-      </w:r>
-    </w:p>
-    <w:p>
-      <w:pPr>
-        <w:pStyle w:val="a8"/>
-        <w:tabs>
-          <w:tab w:val="left" w:pos="1134"/>
-        </w:tabs>
-        <w:spacing w:after="0" w:line="360" w:lineRule="auto"/>
-        <w:ind w:left="0" w:firstLine="709"/>
-        <w:jc w:val="both"/>
-        <w:rPr>
-          <w:rFonts w:ascii="Times New Roman" w:hAnsi="Times New Roman" w:cs="Times New Roman"/>
-          <w:sz w:val="28"/>
-          <w:szCs w:val="28"/>
-        </w:rPr>
-      </w:pPr>
-      <w:r>
-        <w:rPr>
-          <w:rFonts w:ascii="Times New Roman" w:hAnsi="Times New Roman" w:cs="Times New Roman"/>
-          <w:sz w:val="28"/>
-          <w:szCs w:val="28"/>
-        </w:rPr>
-        <w:t>Для</w:t>
-      </w:r>
-      <w:r>
-        <w:rPr>
-          <w:rFonts w:ascii="Times New Roman" w:hAnsi="Times New Roman" w:cs="Times New Roman"/>
-          <w:sz w:val="28"/>
-          <w:szCs w:val="28"/>
-        </w:rPr>
-        <w:t xml:space="preserve"> сотрудников паспортистов используются следующие ПО</w:t>
-      </w:r>
-      <w:r>
-        <w:rPr>
-          <w:rFonts w:ascii="Times New Roman" w:hAnsi="Times New Roman" w:cs="Times New Roman"/>
-          <w:sz w:val="28"/>
-          <w:szCs w:val="28"/>
-        </w:rPr>
-        <w:t>:</w:t>
-      </w:r>
-      <w:r>
-        <w:rPr>
-          <w:rFonts w:ascii="Times New Roman" w:hAnsi="Times New Roman" w:cs="Times New Roman"/>
-          <w:sz w:val="28"/>
-          <w:szCs w:val="28"/>
-        </w:rPr>
-        <w:t xml:space="preserve">пакет </w:t>
-      </w:r>
-      <w:r>
-        <w:rPr>
-          <w:rFonts w:ascii="Times New Roman" w:hAnsi="Times New Roman" w:cs="Times New Roman"/>
-          <w:sz w:val="28"/>
-          <w:szCs w:val="28"/>
-          <w:lang w:val="en-US"/>
-        </w:rPr>
-        <w:t>office</w:t>
-      </w:r>
-      <w:r>
-        <w:rPr>
-          <w:rFonts w:ascii="Times New Roman" w:hAnsi="Times New Roman" w:cs="Times New Roman"/>
-          <w:sz w:val="28"/>
-          <w:szCs w:val="28"/>
-        </w:rPr>
-        <w:t xml:space="preserve"> </w:t>
-      </w:r>
-      <w:r>
-        <w:rPr>
-          <w:rFonts w:ascii="Times New Roman" w:hAnsi="Times New Roman" w:cs="Times New Roman"/>
-          <w:sz w:val="28"/>
-          <w:szCs w:val="28"/>
-        </w:rPr>
-        <w:t>и специальное ПО паспортного стола</w:t>
-      </w:r>
-      <w:r>
-        <w:rPr>
-          <w:rFonts w:ascii="Times New Roman" w:hAnsi="Times New Roman" w:cs="Times New Roman"/>
-          <w:sz w:val="28"/>
-          <w:szCs w:val="28"/>
-        </w:rPr>
-        <w:t>.</w:t>
-      </w:r>
-    </w:p>
-    <w:p>
-      <w:pPr>
-        <w:pStyle w:val="a8"/>
-        <w:tabs>
-          <w:tab w:val="left" w:pos="1134"/>
-        </w:tabs>
-        <w:spacing w:after="0" w:line="360" w:lineRule="auto"/>
-        <w:ind w:left="0" w:firstLine="709"/>
-        <w:jc w:val="both"/>
-        <w:rPr>
-          <w:rFonts w:ascii="Times New Roman" w:hAnsi="Times New Roman" w:cs="Times New Roman"/>
-          <w:sz w:val="28"/>
-          <w:szCs w:val="28"/>
-        </w:rPr>
-      </w:pPr>
-      <w:r>
-        <w:rPr>
-          <w:rFonts w:ascii="Times New Roman" w:hAnsi="Times New Roman" w:cs="Times New Roman"/>
-          <w:sz w:val="28"/>
-          <w:szCs w:val="28"/>
-        </w:rPr>
-        <w:t>Минимальные системные требования для сотрудников паспортистов.</w:t>
-      </w:r>
-    </w:p>
-    <w:p>
-      <w:pPr>
-        <w:pStyle w:val="a8"/>
-        <w:tabs>
-          <w:tab w:val="left" w:pos="1134"/>
-        </w:tabs>
-        <w:spacing w:after="0" w:line="360" w:lineRule="auto"/>
-        <w:ind w:left="0" w:firstLine="709"/>
-        <w:jc w:val="both"/>
-        <w:rPr>
-          <w:rFonts w:ascii="Times New Roman" w:hAnsi="Times New Roman" w:cs="Times New Roman"/>
-          <w:sz w:val="28"/>
-          <w:szCs w:val="28"/>
-          <w:lang w:val="en-US"/>
-        </w:rPr>
-      </w:pPr>
-      <w:r>
-        <w:rPr>
-          <w:rFonts w:ascii="Times New Roman" w:hAnsi="Times New Roman" w:cs="Times New Roman"/>
-          <w:sz w:val="28"/>
-          <w:szCs w:val="28"/>
-          <w:lang w:val="en-US"/>
-        </w:rPr>
-        <w:t>Процессор Intel Core i</w:t>
-      </w:r>
-      <w:r>
-        <w:rPr>
-          <w:rFonts w:ascii="Times New Roman" w:hAnsi="Times New Roman" w:cs="Times New Roman"/>
-          <w:sz w:val="28"/>
-          <w:szCs w:val="28"/>
-          <w:lang w:val="en-US"/>
-        </w:rPr>
-        <w:t>3</w:t>
-      </w:r>
-      <w:r>
-        <w:rPr>
-          <w:rFonts w:ascii="Times New Roman" w:hAnsi="Times New Roman" w:cs="Times New Roman"/>
-          <w:sz w:val="28"/>
-          <w:szCs w:val="28"/>
-          <w:lang w:val="en-US"/>
-        </w:rPr>
-        <w:t xml:space="preserve"> или AMD Ryzen </w:t>
-      </w:r>
-      <w:r>
-        <w:rPr>
-          <w:rFonts w:ascii="Times New Roman" w:hAnsi="Times New Roman" w:cs="Times New Roman"/>
-          <w:sz w:val="28"/>
-          <w:szCs w:val="28"/>
-          <w:lang w:val="en-US"/>
-        </w:rPr>
-        <w:t>3</w:t>
-      </w:r>
-      <w:r>
-        <w:rPr>
-          <w:rFonts w:ascii="Times New Roman" w:hAnsi="Times New Roman" w:cs="Times New Roman"/>
-          <w:sz w:val="28"/>
-          <w:szCs w:val="28"/>
-          <w:lang w:val="en-US"/>
-        </w:rPr>
-        <w:t>.</w:t>
-      </w:r>
-    </w:p>
-    <w:p>
-      <w:pPr>
-        <w:pStyle w:val="a8"/>
-        <w:tabs>
-          <w:tab w:val="left" w:pos="1134"/>
-        </w:tabs>
-        <w:spacing w:after="0" w:line="360" w:lineRule="auto"/>
-        <w:ind w:left="0" w:firstLine="709"/>
-        <w:jc w:val="both"/>
-        <w:rPr>
-          <w:rFonts w:ascii="Times New Roman" w:hAnsi="Times New Roman" w:cs="Times New Roman"/>
-          <w:sz w:val="28"/>
-          <w:szCs w:val="28"/>
-        </w:rPr>
-      </w:pPr>
-      <w:r>
-        <w:rPr>
-          <w:rFonts w:ascii="Times New Roman" w:hAnsi="Times New Roman" w:cs="Times New Roman"/>
-          <w:sz w:val="28"/>
-          <w:szCs w:val="28"/>
-        </w:rPr>
-        <w:t>Оперативная память</w:t>
-      </w:r>
-      <w:r>
-        <w:rPr>
-          <w:rFonts w:ascii="Times New Roman" w:hAnsi="Times New Roman" w:cs="Times New Roman"/>
-          <w:sz w:val="28"/>
-          <w:szCs w:val="28"/>
-        </w:rPr>
-        <w:t xml:space="preserve"> </w:t>
-      </w:r>
-      <w:r>
-        <w:rPr>
-          <w:rFonts w:ascii="Times New Roman" w:hAnsi="Times New Roman" w:cs="Times New Roman"/>
-          <w:sz w:val="28"/>
-          <w:szCs w:val="28"/>
-        </w:rPr>
-        <w:t>4</w:t>
-      </w:r>
-      <w:r>
-        <w:rPr>
-          <w:rFonts w:ascii="Times New Roman" w:hAnsi="Times New Roman" w:cs="Times New Roman"/>
-          <w:sz w:val="28"/>
-          <w:szCs w:val="28"/>
-        </w:rPr>
-        <w:t xml:space="preserve"> Гбайт.</w:t>
-      </w:r>
-    </w:p>
-    <w:p>
-      <w:pPr>
-        <w:pStyle w:val="a8"/>
-        <w:tabs>
-          <w:tab w:val="left" w:pos="1134"/>
-        </w:tabs>
-        <w:spacing w:after="0" w:line="360" w:lineRule="auto"/>
-        <w:ind w:left="0" w:firstLine="709"/>
-        <w:jc w:val="both"/>
-        <w:rPr>
-          <w:rFonts w:ascii="Times New Roman" w:hAnsi="Times New Roman" w:cs="Times New Roman"/>
-          <w:sz w:val="28"/>
-          <w:szCs w:val="28"/>
-        </w:rPr>
-      </w:pPr>
+        </w:rPr>
+      </w:pPr>
+      <w:r>
+        <w:rPr>
+          <w:rFonts w:ascii="Times New Roman" w:hAnsi="Times New Roman" w:cs="Times New Roman"/>
+          <w:sz w:val="28"/>
+          <w:szCs w:val="28"/>
+        </w:rPr>
+        <w:lastRenderedPageBreak/>
+        <w:t>Ethernet</w:t>
+      </w:r>
+      <w:r>
+        <w:rPr>
+          <w:rFonts w:ascii="Times New Roman" w:hAnsi="Times New Roman" w:cs="Times New Roman"/>
+          <w:sz w:val="28"/>
+          <w:szCs w:val="28"/>
+        </w:rPr>
+        <w:t xml:space="preserve"> позволяет легко масштабировать сеть</w:t>
+      </w:r>
+      <w:r>
+        <w:rPr>
+          <w:rFonts w:ascii="Times New Roman" w:hAnsi="Times New Roman" w:cs="Times New Roman"/>
+          <w:sz w:val="28"/>
+          <w:szCs w:val="28"/>
+        </w:rPr>
+        <w:t xml:space="preserve">, </w:t>
+      </w:r>
+      <w:r>
+        <w:rPr>
+          <w:rFonts w:ascii="Times New Roman" w:hAnsi="Times New Roman" w:cs="Times New Roman"/>
+          <w:sz w:val="28"/>
+          <w:szCs w:val="28"/>
+        </w:rPr>
+        <w:t xml:space="preserve">стоимость оборудовании </w:t>
+      </w:r>
+      <w:r>
+        <w:rPr>
+          <w:rFonts w:ascii="Times New Roman" w:hAnsi="Times New Roman" w:cs="Times New Roman"/>
+          <w:sz w:val="28"/>
+          <w:szCs w:val="28"/>
+        </w:rPr>
+        <w:t>средняя</w:t>
+      </w:r>
+      <w:r>
+        <w:rPr>
+          <w:rFonts w:ascii="Times New Roman" w:hAnsi="Times New Roman" w:cs="Times New Roman"/>
+          <w:sz w:val="28"/>
+          <w:szCs w:val="28"/>
+        </w:rPr>
+        <w:t xml:space="preserve">, </w:t>
+      </w:r>
+      <w:r>
+        <w:rPr>
+          <w:rFonts w:ascii="Times New Roman" w:hAnsi="Times New Roman" w:cs="Times New Roman"/>
+          <w:sz w:val="28"/>
+          <w:szCs w:val="28"/>
+        </w:rPr>
+        <w:t>хорошая совместимост</w:t>
+      </w:r>
       <w:bookmarkStart w:id="0" w:name="_GoBack"/>
       <w:bookmarkEnd w:id="0"/>
       <w:r>
@@ -4628,29 +5432,1050 @@
           <w:sz w:val="28"/>
           <w:szCs w:val="28"/>
         </w:rPr>
-        <w:t xml:space="preserve">Для </w:t>
-      </w:r>
-      <w:r>
-        <w:rPr>
-          <w:rFonts w:ascii="Times New Roman" w:hAnsi="Times New Roman" w:cs="Times New Roman"/>
-          <w:sz w:val="28"/>
-          <w:szCs w:val="28"/>
-        </w:rPr>
-        <w:t xml:space="preserve">сервера </w:t>
-      </w:r>
-      <w:r>
-        <w:rPr>
-          <w:rFonts w:ascii="Times New Roman" w:hAnsi="Times New Roman" w:cs="Times New Roman"/>
-          <w:sz w:val="28"/>
-          <w:szCs w:val="28"/>
-        </w:rPr>
-        <w:t>представлены следующие требования</w:t>
-      </w:r>
-      <w:r>
-        <w:rPr>
-          <w:rFonts w:ascii="Times New Roman" w:hAnsi="Times New Roman" w:cs="Times New Roman"/>
-          <w:sz w:val="28"/>
-          <w:szCs w:val="28"/>
+        <w:t xml:space="preserve">ь с </w:t>
+      </w:r>
+      <w:r>
+        <w:rPr>
+          <w:rFonts w:ascii="Times New Roman" w:hAnsi="Times New Roman" w:cs="Times New Roman"/>
+          <w:sz w:val="28"/>
+          <w:szCs w:val="28"/>
+        </w:rPr>
+        <w:t xml:space="preserve">большинством </w:t>
+      </w:r>
+      <w:r>
+        <w:rPr>
+          <w:rFonts w:ascii="Times New Roman" w:hAnsi="Times New Roman" w:cs="Times New Roman"/>
+          <w:sz w:val="28"/>
+          <w:szCs w:val="28"/>
+        </w:rPr>
+        <w:t>устрой</w:t>
+      </w:r>
+      <w:r>
+        <w:rPr>
+          <w:rFonts w:ascii="Times New Roman" w:hAnsi="Times New Roman" w:cs="Times New Roman"/>
+          <w:sz w:val="28"/>
+          <w:szCs w:val="28"/>
+        </w:rPr>
+        <w:t>ств</w:t>
+      </w:r>
+      <w:r>
+        <w:rPr>
+          <w:rFonts w:ascii="Times New Roman" w:hAnsi="Times New Roman" w:cs="Times New Roman"/>
+          <w:sz w:val="28"/>
+          <w:szCs w:val="28"/>
+        </w:rPr>
+        <w:t xml:space="preserve">, </w:t>
+      </w:r>
+      <w:r>
+        <w:rPr>
+          <w:rFonts w:ascii="Times New Roman" w:hAnsi="Times New Roman" w:cs="Times New Roman"/>
+          <w:sz w:val="28"/>
+          <w:szCs w:val="28"/>
+        </w:rPr>
+        <w:t>имеет возможно</w:t>
+      </w:r>
+      <w:r>
+        <w:rPr>
+          <w:rFonts w:ascii="Times New Roman" w:hAnsi="Times New Roman" w:cs="Times New Roman"/>
+          <w:sz w:val="28"/>
+          <w:szCs w:val="28"/>
+        </w:rPr>
+        <w:t>сть</w:t>
+      </w:r>
+      <w:r>
+        <w:rPr>
+          <w:rFonts w:ascii="Times New Roman" w:hAnsi="Times New Roman" w:cs="Times New Roman"/>
+          <w:sz w:val="28"/>
+          <w:szCs w:val="28"/>
+        </w:rPr>
+        <w:t xml:space="preserve"> выбора разных скоростей.</w:t>
+      </w:r>
+    </w:p>
+    <w:p>
+      <w:pPr>
+        <w:pStyle w:val="a8"/>
+        <w:tabs>
+          <w:tab w:val="left" w:pos="1134"/>
+        </w:tabs>
+        <w:spacing w:after="0" w:line="360" w:lineRule="auto"/>
+        <w:ind w:left="0" w:firstLine="709"/>
+        <w:jc w:val="both"/>
+        <w:rPr>
+          <w:rFonts w:ascii="Times New Roman" w:hAnsi="Times New Roman" w:cs="Times New Roman"/>
+          <w:sz w:val="28"/>
+          <w:szCs w:val="28"/>
+        </w:rPr>
+      </w:pPr>
+      <w:r>
+        <w:rPr>
+          <w:rFonts w:ascii="Times New Roman" w:hAnsi="Times New Roman" w:cs="Times New Roman"/>
+          <w:sz w:val="28"/>
+          <w:szCs w:val="28"/>
+        </w:rPr>
+        <w:t>На таблице 1 представлено</w:t>
+      </w:r>
+      <w:r>
+        <w:rPr>
+          <w:rFonts w:ascii="Times New Roman" w:hAnsi="Times New Roman" w:cs="Times New Roman"/>
+          <w:sz w:val="28"/>
+          <w:szCs w:val="28"/>
+        </w:rPr>
+        <w:t xml:space="preserve"> сравнение </w:t>
+      </w:r>
+      <w:r>
+        <w:rPr>
+          <w:rFonts w:ascii="Times New Roman" w:hAnsi="Times New Roman" w:cs="Times New Roman"/>
+          <w:sz w:val="28"/>
+          <w:szCs w:val="28"/>
+        </w:rPr>
+        <w:t>среды передачи данных</w:t>
+      </w:r>
+    </w:p>
+    <w:tbl>
+      <w:tblPr>
+        <w:tblStyle w:val="ac"/>
+        <w:tblW w:w="9781" w:type="dxa"/>
+        <w:tblInd w:w="108" w:type="dxa"/>
+        <w:tblLook w:val="04A0" w:firstRow="1" w:lastRow="0" w:firstColumn="1" w:lastColumn="0" w:noHBand="0" w:noVBand="1"/>
+      </w:tblPr>
+      <w:tblGrid>
+        <w:gridCol w:w="2552"/>
+        <w:gridCol w:w="2268"/>
+        <w:gridCol w:w="2551"/>
+        <w:gridCol w:w="2410"/>
+      </w:tblGrid>
+      <w:tr>
+        <w:tc>
+          <w:tcPr>
+            <w:tcW w:w="2552" w:type="dxa"/>
+          </w:tcPr>
+          <w:p>
+            <w:pPr>
+              <w:pStyle w:val="a8"/>
+              <w:tabs>
+                <w:tab w:val="left" w:pos="1134"/>
+              </w:tabs>
+              <w:spacing w:after="0" w:line="360" w:lineRule="auto"/>
+              <w:ind w:left="0"/>
+              <w:jc w:val="both"/>
+              <w:rPr>
+                <w:rFonts w:ascii="Times New Roman" w:hAnsi="Times New Roman" w:cs="Times New Roman"/>
+                <w:sz w:val="24"/>
+                <w:szCs w:val="24"/>
+              </w:rPr>
+            </w:pPr>
+            <w:r>
+              <w:rPr>
+                <w:rFonts w:ascii="Times New Roman" w:hAnsi="Times New Roman" w:cs="Times New Roman"/>
+                <w:sz w:val="24"/>
+                <w:szCs w:val="24"/>
+              </w:rPr>
+              <w:t>Характеристика</w:t>
+            </w:r>
+          </w:p>
+        </w:tc>
+        <w:tc>
+          <w:tcPr>
+            <w:tcW w:w="2268" w:type="dxa"/>
+          </w:tcPr>
+          <w:p>
+            <w:pPr>
+              <w:pStyle w:val="a8"/>
+              <w:tabs>
+                <w:tab w:val="left" w:pos="1134"/>
+              </w:tabs>
+              <w:spacing w:after="0" w:line="360" w:lineRule="auto"/>
+              <w:ind w:left="0"/>
+              <w:jc w:val="both"/>
+              <w:rPr>
+                <w:rFonts w:ascii="Times New Roman" w:hAnsi="Times New Roman" w:cs="Times New Roman"/>
+                <w:sz w:val="24"/>
+                <w:szCs w:val="24"/>
+              </w:rPr>
+            </w:pPr>
+            <w:r>
+              <w:rPr>
+                <w:rFonts w:ascii="Times New Roman" w:hAnsi="Times New Roman" w:cs="Times New Roman"/>
+                <w:sz w:val="24"/>
+                <w:szCs w:val="24"/>
+              </w:rPr>
+              <w:t>Витая пара</w:t>
+            </w:r>
+          </w:p>
+        </w:tc>
+        <w:tc>
+          <w:tcPr>
+            <w:tcW w:w="2551" w:type="dxa"/>
+          </w:tcPr>
+          <w:p>
+            <w:pPr>
+              <w:pStyle w:val="a8"/>
+              <w:tabs>
+                <w:tab w:val="left" w:pos="1134"/>
+              </w:tabs>
+              <w:spacing w:after="0" w:line="360" w:lineRule="auto"/>
+              <w:ind w:left="0"/>
+              <w:jc w:val="both"/>
+              <w:rPr>
+                <w:rFonts w:ascii="Times New Roman" w:hAnsi="Times New Roman" w:cs="Times New Roman"/>
+                <w:sz w:val="24"/>
+                <w:szCs w:val="24"/>
+              </w:rPr>
+            </w:pPr>
+            <w:r>
+              <w:rPr>
+                <w:rFonts w:ascii="Times New Roman" w:hAnsi="Times New Roman" w:cs="Times New Roman"/>
+                <w:sz w:val="24"/>
+                <w:szCs w:val="24"/>
+              </w:rPr>
+              <w:t>Коаксиальный кабель</w:t>
+            </w:r>
+          </w:p>
+        </w:tc>
+        <w:tc>
+          <w:tcPr>
+            <w:tcW w:w="2410" w:type="dxa"/>
+          </w:tcPr>
+          <w:p>
+            <w:pPr>
+              <w:pStyle w:val="a8"/>
+              <w:tabs>
+                <w:tab w:val="left" w:pos="1134"/>
+              </w:tabs>
+              <w:spacing w:after="0" w:line="360" w:lineRule="auto"/>
+              <w:ind w:left="0"/>
+              <w:jc w:val="both"/>
+              <w:rPr>
+                <w:rFonts w:ascii="Times New Roman" w:hAnsi="Times New Roman" w:cs="Times New Roman"/>
+                <w:sz w:val="24"/>
+                <w:szCs w:val="24"/>
+              </w:rPr>
+            </w:pPr>
+            <w:r>
+              <w:rPr>
+                <w:rFonts w:ascii="Times New Roman" w:hAnsi="Times New Roman" w:cs="Times New Roman"/>
+                <w:sz w:val="24"/>
+                <w:szCs w:val="24"/>
+              </w:rPr>
+              <w:t>Оптоволокно</w:t>
+            </w:r>
+          </w:p>
+        </w:tc>
+      </w:tr>
+      <w:tr>
+        <w:tc>
+          <w:tcPr>
+            <w:tcW w:w="2552" w:type="dxa"/>
+          </w:tcPr>
+          <w:p>
+            <w:pPr>
+              <w:spacing w:line="360" w:lineRule="auto"/>
+              <w:jc w:val="both"/>
+              <w:rPr>
+                <w:sz w:val="24"/>
+                <w:szCs w:val="24"/>
+              </w:rPr>
+            </w:pPr>
+            <w:r>
+              <w:rPr>
+                <w:sz w:val="24"/>
+                <w:szCs w:val="24"/>
+              </w:rPr>
+              <w:t>Скорость передачи</w:t>
+            </w:r>
+          </w:p>
+        </w:tc>
+        <w:tc>
+          <w:tcPr>
+            <w:tcW w:w="2268" w:type="dxa"/>
+          </w:tcPr>
+          <w:p>
+            <w:pPr>
+              <w:spacing w:line="360" w:lineRule="auto"/>
+              <w:jc w:val="both"/>
+              <w:rPr>
+                <w:sz w:val="24"/>
+                <w:szCs w:val="24"/>
+              </w:rPr>
+            </w:pPr>
+            <w:r>
+              <w:rPr>
+                <w:sz w:val="24"/>
+                <w:szCs w:val="24"/>
+              </w:rPr>
+              <w:t>10Мбит/с</w:t>
+            </w:r>
+            <w:r>
+              <w:rPr>
+                <w:sz w:val="24"/>
+                <w:szCs w:val="24"/>
+              </w:rPr>
+              <w:t>-1 Гбит/с</w:t>
+            </w:r>
+          </w:p>
+        </w:tc>
+        <w:tc>
+          <w:tcPr>
+            <w:tcW w:w="2551" w:type="dxa"/>
+          </w:tcPr>
+          <w:p>
+            <w:pPr>
+              <w:spacing w:line="360" w:lineRule="auto"/>
+              <w:jc w:val="both"/>
+              <w:rPr>
+                <w:sz w:val="24"/>
+                <w:szCs w:val="24"/>
+              </w:rPr>
+            </w:pPr>
+            <w:r>
+              <w:rPr>
+                <w:sz w:val="24"/>
+                <w:szCs w:val="24"/>
+              </w:rPr>
+              <w:t>До 10 Мбит/с</w:t>
+            </w:r>
+          </w:p>
+        </w:tc>
+        <w:tc>
+          <w:tcPr>
+            <w:tcW w:w="2410" w:type="dxa"/>
+          </w:tcPr>
+          <w:p>
+            <w:pPr>
+              <w:spacing w:line="360" w:lineRule="auto"/>
+              <w:jc w:val="both"/>
+              <w:rPr>
+                <w:sz w:val="24"/>
+                <w:szCs w:val="24"/>
+              </w:rPr>
+            </w:pPr>
+            <w:r>
+              <w:rPr>
+                <w:sz w:val="24"/>
+                <w:szCs w:val="24"/>
+              </w:rPr>
+              <w:t>До 100 Гбит/с</w:t>
+            </w:r>
+          </w:p>
+        </w:tc>
+      </w:tr>
+      <w:tr>
+        <w:tc>
+          <w:tcPr>
+            <w:tcW w:w="2552" w:type="dxa"/>
+          </w:tcPr>
+          <w:p>
+            <w:pPr>
+              <w:spacing w:line="360" w:lineRule="auto"/>
+              <w:jc w:val="both"/>
+              <w:rPr>
+                <w:sz w:val="24"/>
+                <w:szCs w:val="24"/>
+              </w:rPr>
+            </w:pPr>
+            <w:r>
+              <w:rPr>
+                <w:sz w:val="24"/>
+                <w:szCs w:val="24"/>
+              </w:rPr>
+              <w:t>Максимальная длина</w:t>
+            </w:r>
+          </w:p>
+        </w:tc>
+        <w:tc>
+          <w:tcPr>
+            <w:tcW w:w="2268" w:type="dxa"/>
+          </w:tcPr>
+          <w:p>
+            <w:pPr>
+              <w:spacing w:line="360" w:lineRule="auto"/>
+              <w:jc w:val="both"/>
+              <w:rPr>
+                <w:sz w:val="24"/>
+                <w:szCs w:val="24"/>
+              </w:rPr>
+            </w:pPr>
+            <w:r>
+              <w:rPr>
+                <w:sz w:val="24"/>
+                <w:szCs w:val="24"/>
+              </w:rPr>
+              <w:t>30-100 м</w:t>
+            </w:r>
+          </w:p>
+        </w:tc>
+        <w:tc>
+          <w:tcPr>
+            <w:tcW w:w="2551" w:type="dxa"/>
+          </w:tcPr>
+          <w:p>
+            <w:pPr>
+              <w:spacing w:line="360" w:lineRule="auto"/>
+              <w:jc w:val="both"/>
+              <w:rPr>
+                <w:sz w:val="24"/>
+                <w:szCs w:val="24"/>
+              </w:rPr>
+            </w:pPr>
+            <w:r>
+              <w:rPr>
+                <w:sz w:val="24"/>
+                <w:szCs w:val="24"/>
+              </w:rPr>
+              <w:t>185-500 м</w:t>
+            </w:r>
+          </w:p>
+        </w:tc>
+        <w:tc>
+          <w:tcPr>
+            <w:tcW w:w="2410" w:type="dxa"/>
+          </w:tcPr>
+          <w:p>
+            <w:pPr>
+              <w:spacing w:line="360" w:lineRule="auto"/>
+              <w:jc w:val="both"/>
+              <w:rPr>
+                <w:sz w:val="24"/>
+                <w:szCs w:val="24"/>
+              </w:rPr>
+            </w:pPr>
+            <w:r>
+              <w:rPr>
+                <w:sz w:val="24"/>
+                <w:szCs w:val="24"/>
+              </w:rPr>
+              <w:t>До нескольких км</w:t>
+            </w:r>
+          </w:p>
+        </w:tc>
+      </w:tr>
+      <w:tr>
+        <w:tc>
+          <w:tcPr>
+            <w:tcW w:w="2552" w:type="dxa"/>
+          </w:tcPr>
+          <w:p>
+            <w:pPr>
+              <w:spacing w:line="360" w:lineRule="auto"/>
+              <w:jc w:val="both"/>
+              <w:rPr>
+                <w:sz w:val="24"/>
+                <w:szCs w:val="24"/>
+              </w:rPr>
+            </w:pPr>
+            <w:r>
+              <w:rPr>
+                <w:sz w:val="24"/>
+                <w:szCs w:val="24"/>
+              </w:rPr>
+              <w:t>Стоимость</w:t>
+            </w:r>
+          </w:p>
+        </w:tc>
+        <w:tc>
+          <w:tcPr>
+            <w:tcW w:w="2268" w:type="dxa"/>
+          </w:tcPr>
+          <w:p>
+            <w:pPr>
+              <w:spacing w:line="360" w:lineRule="auto"/>
+              <w:jc w:val="both"/>
+              <w:rPr>
+                <w:sz w:val="24"/>
+                <w:szCs w:val="24"/>
+              </w:rPr>
+            </w:pPr>
+            <w:r>
+              <w:rPr>
+                <w:sz w:val="24"/>
+                <w:szCs w:val="24"/>
+              </w:rPr>
+              <w:t>Низкая</w:t>
+            </w:r>
+          </w:p>
+        </w:tc>
+        <w:tc>
+          <w:tcPr>
+            <w:tcW w:w="2551" w:type="dxa"/>
+          </w:tcPr>
+          <w:p>
+            <w:pPr>
+              <w:spacing w:line="360" w:lineRule="auto"/>
+              <w:jc w:val="both"/>
+              <w:rPr>
+                <w:sz w:val="24"/>
+                <w:szCs w:val="24"/>
+              </w:rPr>
+            </w:pPr>
+            <w:r>
+              <w:rPr>
+                <w:sz w:val="24"/>
+                <w:szCs w:val="24"/>
+              </w:rPr>
+              <w:t>Средняя</w:t>
+            </w:r>
+          </w:p>
+        </w:tc>
+        <w:tc>
+          <w:tcPr>
+            <w:tcW w:w="2410" w:type="dxa"/>
+          </w:tcPr>
+          <w:p>
+            <w:pPr>
+              <w:spacing w:line="360" w:lineRule="auto"/>
+              <w:jc w:val="both"/>
+              <w:rPr>
+                <w:sz w:val="24"/>
+                <w:szCs w:val="24"/>
+              </w:rPr>
+            </w:pPr>
+            <w:r>
+              <w:rPr>
+                <w:sz w:val="24"/>
+                <w:szCs w:val="24"/>
+              </w:rPr>
+              <w:t>Высокая</w:t>
+            </w:r>
+          </w:p>
+        </w:tc>
+      </w:tr>
+      <w:tr>
+        <w:tc>
+          <w:tcPr>
+            <w:tcW w:w="2552" w:type="dxa"/>
+          </w:tcPr>
+          <w:p>
+            <w:pPr>
+              <w:spacing w:line="360" w:lineRule="auto"/>
+              <w:jc w:val="both"/>
+              <w:rPr>
+                <w:sz w:val="24"/>
+                <w:szCs w:val="24"/>
+              </w:rPr>
+            </w:pPr>
+            <w:r>
+              <w:rPr>
+                <w:sz w:val="24"/>
+                <w:szCs w:val="24"/>
+              </w:rPr>
+              <w:t>Помехозащищенность</w:t>
+            </w:r>
+          </w:p>
+        </w:tc>
+        <w:tc>
+          <w:tcPr>
+            <w:tcW w:w="2268" w:type="dxa"/>
+          </w:tcPr>
+          <w:p>
+            <w:pPr>
+              <w:spacing w:line="360" w:lineRule="auto"/>
+              <w:jc w:val="both"/>
+              <w:rPr>
+                <w:sz w:val="24"/>
+                <w:szCs w:val="24"/>
+              </w:rPr>
+            </w:pPr>
+            <w:r>
+              <w:rPr>
+                <w:sz w:val="24"/>
+                <w:szCs w:val="24"/>
+              </w:rPr>
+              <w:t>Средняя</w:t>
+            </w:r>
+          </w:p>
+        </w:tc>
+        <w:tc>
+          <w:tcPr>
+            <w:tcW w:w="2551" w:type="dxa"/>
+          </w:tcPr>
+          <w:p>
+            <w:pPr>
+              <w:spacing w:line="360" w:lineRule="auto"/>
+              <w:jc w:val="both"/>
+              <w:rPr>
+                <w:sz w:val="24"/>
+                <w:szCs w:val="24"/>
+              </w:rPr>
+            </w:pPr>
+            <w:r>
+              <w:rPr>
+                <w:sz w:val="24"/>
+                <w:szCs w:val="24"/>
+              </w:rPr>
+              <w:t>Высокая</w:t>
+            </w:r>
+          </w:p>
+        </w:tc>
+        <w:tc>
+          <w:tcPr>
+            <w:tcW w:w="2410" w:type="dxa"/>
+          </w:tcPr>
+          <w:p>
+            <w:pPr>
+              <w:spacing w:line="360" w:lineRule="auto"/>
+              <w:jc w:val="both"/>
+              <w:rPr>
+                <w:sz w:val="24"/>
+                <w:szCs w:val="24"/>
+              </w:rPr>
+            </w:pPr>
+            <w:r>
+              <w:rPr>
+                <w:sz w:val="24"/>
+                <w:szCs w:val="24"/>
+              </w:rPr>
+              <w:t>Очень высокая</w:t>
+            </w:r>
+          </w:p>
+        </w:tc>
+      </w:tr>
+      <w:tr>
+        <w:tc>
+          <w:tcPr>
+            <w:tcW w:w="2552" w:type="dxa"/>
+          </w:tcPr>
+          <w:p>
+            <w:pPr>
+              <w:spacing w:line="360" w:lineRule="auto"/>
+              <w:jc w:val="both"/>
+              <w:rPr>
+                <w:sz w:val="24"/>
+                <w:szCs w:val="24"/>
+              </w:rPr>
+            </w:pPr>
+            <w:r>
+              <w:rPr>
+                <w:sz w:val="24"/>
+                <w:szCs w:val="24"/>
+              </w:rPr>
+              <w:t>Простота монтажа</w:t>
+            </w:r>
+          </w:p>
+        </w:tc>
+        <w:tc>
+          <w:tcPr>
+            <w:tcW w:w="2268" w:type="dxa"/>
+          </w:tcPr>
+          <w:p>
+            <w:pPr>
+              <w:spacing w:line="360" w:lineRule="auto"/>
+              <w:jc w:val="both"/>
+              <w:rPr>
+                <w:sz w:val="24"/>
+                <w:szCs w:val="24"/>
+              </w:rPr>
+            </w:pPr>
+            <w:r>
+              <w:rPr>
+                <w:sz w:val="24"/>
+                <w:szCs w:val="24"/>
+              </w:rPr>
+              <w:t>Высокая</w:t>
+            </w:r>
+          </w:p>
+        </w:tc>
+        <w:tc>
+          <w:tcPr>
+            <w:tcW w:w="2551" w:type="dxa"/>
+          </w:tcPr>
+          <w:p>
+            <w:pPr>
+              <w:spacing w:line="360" w:lineRule="auto"/>
+              <w:jc w:val="both"/>
+              <w:rPr>
+                <w:sz w:val="24"/>
+                <w:szCs w:val="24"/>
+              </w:rPr>
+            </w:pPr>
+            <w:r>
+              <w:rPr>
+                <w:sz w:val="24"/>
+                <w:szCs w:val="24"/>
+              </w:rPr>
+              <w:t>Средняя</w:t>
+            </w:r>
+          </w:p>
+        </w:tc>
+        <w:tc>
+          <w:tcPr>
+            <w:tcW w:w="2410" w:type="dxa"/>
+          </w:tcPr>
+          <w:p>
+            <w:pPr>
+              <w:spacing w:line="360" w:lineRule="auto"/>
+              <w:jc w:val="both"/>
+              <w:rPr>
+                <w:sz w:val="24"/>
+                <w:szCs w:val="24"/>
+              </w:rPr>
+            </w:pPr>
+            <w:r>
+              <w:rPr>
+                <w:sz w:val="24"/>
+                <w:szCs w:val="24"/>
+              </w:rPr>
+              <w:t>Низкая</w:t>
+            </w:r>
+          </w:p>
+        </w:tc>
+      </w:tr>
+      <w:tr>
+        <w:tc>
+          <w:tcPr>
+            <w:tcW w:w="2552" w:type="dxa"/>
+          </w:tcPr>
+          <w:p>
+            <w:pPr>
+              <w:spacing w:line="360" w:lineRule="auto"/>
+              <w:jc w:val="both"/>
+              <w:rPr>
+                <w:sz w:val="24"/>
+                <w:szCs w:val="24"/>
+              </w:rPr>
+            </w:pPr>
+            <w:r>
+              <w:rPr>
+                <w:sz w:val="24"/>
+                <w:szCs w:val="24"/>
+              </w:rPr>
+              <w:t>Гибкость</w:t>
+            </w:r>
+          </w:p>
+        </w:tc>
+        <w:tc>
+          <w:tcPr>
+            <w:tcW w:w="2268" w:type="dxa"/>
+          </w:tcPr>
+          <w:p>
+            <w:pPr>
+              <w:spacing w:line="360" w:lineRule="auto"/>
+              <w:jc w:val="both"/>
+              <w:rPr>
+                <w:sz w:val="24"/>
+                <w:szCs w:val="24"/>
+              </w:rPr>
+            </w:pPr>
+            <w:r>
+              <w:rPr>
+                <w:sz w:val="24"/>
+                <w:szCs w:val="24"/>
+              </w:rPr>
+              <w:t>Высокая</w:t>
+            </w:r>
+          </w:p>
+        </w:tc>
+        <w:tc>
+          <w:tcPr>
+            <w:tcW w:w="2551" w:type="dxa"/>
+          </w:tcPr>
+          <w:p>
+            <w:pPr>
+              <w:spacing w:line="360" w:lineRule="auto"/>
+              <w:jc w:val="both"/>
+              <w:rPr>
+                <w:sz w:val="24"/>
+                <w:szCs w:val="24"/>
+              </w:rPr>
+            </w:pPr>
+            <w:r>
+              <w:rPr>
+                <w:sz w:val="24"/>
+                <w:szCs w:val="24"/>
+              </w:rPr>
+              <w:t>Средняя</w:t>
+            </w:r>
+          </w:p>
+        </w:tc>
+        <w:tc>
+          <w:tcPr>
+            <w:tcW w:w="2410" w:type="dxa"/>
+          </w:tcPr>
+          <w:p>
+            <w:pPr>
+              <w:spacing w:line="360" w:lineRule="auto"/>
+              <w:jc w:val="both"/>
+              <w:rPr>
+                <w:sz w:val="24"/>
+                <w:szCs w:val="24"/>
+              </w:rPr>
+            </w:pPr>
+            <w:r>
+              <w:rPr>
+                <w:sz w:val="24"/>
+                <w:szCs w:val="24"/>
+              </w:rPr>
+              <w:t>Низкая</w:t>
+            </w:r>
+          </w:p>
+        </w:tc>
+      </w:tr>
+    </w:tbl>
+    <w:p>
+      <w:pPr>
+        <w:pStyle w:val="a8"/>
+        <w:tabs>
+          <w:tab w:val="left" w:pos="1134"/>
+        </w:tabs>
+        <w:spacing w:after="0" w:line="360" w:lineRule="auto"/>
+        <w:ind w:left="0" w:firstLine="709"/>
+        <w:jc w:val="both"/>
+        <w:rPr>
+          <w:rFonts w:ascii="Times New Roman" w:hAnsi="Times New Roman" w:cs="Times New Roman"/>
+          <w:sz w:val="28"/>
+          <w:szCs w:val="28"/>
+        </w:rPr>
+      </w:pPr>
+      <w:r>
+        <w:rPr>
+          <w:rFonts w:ascii="Times New Roman" w:hAnsi="Times New Roman" w:cs="Times New Roman"/>
+          <w:sz w:val="28"/>
+          <w:szCs w:val="28"/>
+        </w:rPr>
+        <w:t xml:space="preserve">Таблица 1 </w:t>
+      </w:r>
+      <w:r>
+        <w:rPr>
+          <w:rFonts w:ascii="Times New Roman" w:hAnsi="Times New Roman" w:cs="Times New Roman"/>
+          <w:sz w:val="28"/>
+          <w:szCs w:val="28"/>
+        </w:rPr>
+        <w:t xml:space="preserve">сравнение </w:t>
+      </w:r>
+      <w:r>
+        <w:rPr>
+          <w:rFonts w:ascii="Times New Roman" w:hAnsi="Times New Roman" w:cs="Times New Roman"/>
+          <w:sz w:val="28"/>
+          <w:szCs w:val="28"/>
+        </w:rPr>
+        <w:t>среды передачи данных</w:t>
+      </w:r>
+    </w:p>
+    <w:p>
+      <w:pPr>
+        <w:pStyle w:val="a8"/>
+        <w:tabs>
+          <w:tab w:val="left" w:pos="1134"/>
+        </w:tabs>
+        <w:spacing w:after="0" w:line="360" w:lineRule="auto"/>
+        <w:ind w:left="0" w:firstLine="709"/>
+        <w:jc w:val="both"/>
+        <w:rPr>
+          <w:rFonts w:ascii="Times New Roman" w:hAnsi="Times New Roman" w:cs="Times New Roman"/>
+          <w:sz w:val="28"/>
+          <w:szCs w:val="28"/>
+        </w:rPr>
+      </w:pPr>
+      <w:r>
+        <w:rPr>
+          <w:rFonts w:ascii="Times New Roman" w:hAnsi="Times New Roman" w:cs="Times New Roman"/>
+          <w:sz w:val="28"/>
+          <w:szCs w:val="28"/>
+        </w:rPr>
+        <w:t>Витая пара является оптимальным выбором</w:t>
+      </w:r>
+      <w:r>
+        <w:rPr>
+          <w:rFonts w:ascii="Times New Roman" w:hAnsi="Times New Roman" w:cs="Times New Roman"/>
+          <w:sz w:val="28"/>
+          <w:szCs w:val="28"/>
+        </w:rPr>
+        <w:t xml:space="preserve"> </w:t>
+      </w:r>
+      <w:r>
+        <w:rPr>
+          <w:rFonts w:ascii="Times New Roman" w:hAnsi="Times New Roman" w:cs="Times New Roman"/>
+          <w:sz w:val="28"/>
+          <w:szCs w:val="28"/>
+        </w:rPr>
+        <w:t>по следующим причинам:</w:t>
+      </w:r>
+    </w:p>
+    <w:p>
+      <w:pPr>
+        <w:pStyle w:val="a8"/>
+        <w:numPr>
+          <w:ilvl w:val="0"/>
+          <w:numId w:val="5"/>
+        </w:numPr>
+        <w:tabs>
+          <w:tab w:val="left" w:pos="1134"/>
+        </w:tabs>
+        <w:spacing w:after="0" w:line="360" w:lineRule="auto"/>
+        <w:ind w:left="0" w:firstLine="709"/>
+        <w:jc w:val="both"/>
+        <w:rPr>
+          <w:rFonts w:ascii="Times New Roman" w:hAnsi="Times New Roman" w:cs="Times New Roman"/>
+          <w:sz w:val="28"/>
+          <w:szCs w:val="28"/>
+          <w:lang w:val="en-US"/>
+        </w:rPr>
+      </w:pPr>
+      <w:r>
+        <w:rPr>
+          <w:rFonts w:ascii="Times New Roman" w:hAnsi="Times New Roman" w:cs="Times New Roman"/>
+          <w:sz w:val="28"/>
+          <w:szCs w:val="28"/>
+        </w:rPr>
+        <w:t>низкая</w:t>
+      </w:r>
+      <w:r>
+        <w:rPr>
+          <w:rFonts w:ascii="Times New Roman" w:hAnsi="Times New Roman" w:cs="Times New Roman"/>
+          <w:sz w:val="28"/>
+          <w:szCs w:val="28"/>
+        </w:rPr>
+        <w:t xml:space="preserve"> стоимость</w:t>
+      </w:r>
+      <w:r>
+        <w:rPr>
+          <w:rFonts w:ascii="Times New Roman" w:hAnsi="Times New Roman" w:cs="Times New Roman"/>
+          <w:sz w:val="28"/>
+          <w:szCs w:val="28"/>
+          <w:lang w:val="en-US"/>
+        </w:rPr>
+        <w:t>;</w:t>
+      </w:r>
+    </w:p>
+    <w:p>
+      <w:pPr>
+        <w:pStyle w:val="a8"/>
+        <w:numPr>
+          <w:ilvl w:val="0"/>
+          <w:numId w:val="5"/>
+        </w:numPr>
+        <w:tabs>
+          <w:tab w:val="left" w:pos="1134"/>
+        </w:tabs>
+        <w:spacing w:after="0" w:line="360" w:lineRule="auto"/>
+        <w:ind w:left="0" w:firstLine="709"/>
+        <w:jc w:val="both"/>
+        <w:rPr>
+          <w:rFonts w:ascii="Times New Roman" w:hAnsi="Times New Roman" w:cs="Times New Roman"/>
+          <w:sz w:val="28"/>
+          <w:szCs w:val="28"/>
+        </w:rPr>
+      </w:pPr>
+      <w:r>
+        <w:rPr>
+          <w:rFonts w:ascii="Times New Roman" w:hAnsi="Times New Roman" w:cs="Times New Roman"/>
+          <w:sz w:val="28"/>
+          <w:szCs w:val="28"/>
+        </w:rPr>
+        <w:t>простота</w:t>
+      </w:r>
+      <w:r>
+        <w:rPr>
+          <w:rFonts w:ascii="Times New Roman" w:hAnsi="Times New Roman" w:cs="Times New Roman"/>
+          <w:sz w:val="28"/>
+          <w:szCs w:val="28"/>
+        </w:rPr>
+        <w:t xml:space="preserve"> </w:t>
+      </w:r>
+      <w:r>
+        <w:rPr>
+          <w:rFonts w:ascii="Times New Roman" w:hAnsi="Times New Roman" w:cs="Times New Roman"/>
+          <w:sz w:val="28"/>
+          <w:szCs w:val="28"/>
+        </w:rPr>
+        <w:t>монтажа</w:t>
+      </w:r>
+      <w:r>
+        <w:rPr>
+          <w:rFonts w:ascii="Times New Roman" w:hAnsi="Times New Roman" w:cs="Times New Roman"/>
+          <w:sz w:val="28"/>
+          <w:szCs w:val="28"/>
+        </w:rPr>
+        <w:t xml:space="preserve"> и</w:t>
+      </w:r>
+      <w:r>
+        <w:rPr>
+          <w:rFonts w:ascii="Times New Roman" w:hAnsi="Times New Roman" w:cs="Times New Roman"/>
+          <w:sz w:val="28"/>
+          <w:szCs w:val="28"/>
+        </w:rPr>
+        <w:t xml:space="preserve"> обслуживания</w:t>
+      </w:r>
+      <w:r>
+        <w:rPr>
+          <w:rFonts w:ascii="Times New Roman" w:hAnsi="Times New Roman" w:cs="Times New Roman"/>
+          <w:sz w:val="28"/>
+          <w:szCs w:val="28"/>
+        </w:rPr>
+        <w:t>;</w:t>
+      </w:r>
+    </w:p>
+    <w:p>
+      <w:pPr>
+        <w:pStyle w:val="a8"/>
+        <w:numPr>
+          <w:ilvl w:val="0"/>
+          <w:numId w:val="5"/>
+        </w:numPr>
+        <w:tabs>
+          <w:tab w:val="left" w:pos="1134"/>
+        </w:tabs>
+        <w:spacing w:after="0" w:line="360" w:lineRule="auto"/>
+        <w:ind w:left="0" w:firstLine="709"/>
+        <w:jc w:val="both"/>
+        <w:rPr>
+          <w:rFonts w:ascii="Times New Roman" w:hAnsi="Times New Roman" w:cs="Times New Roman"/>
+          <w:sz w:val="28"/>
+          <w:szCs w:val="28"/>
+          <w:lang w:val="en-US"/>
+        </w:rPr>
+      </w:pPr>
+      <w:r>
+        <w:rPr>
+          <w:rFonts w:ascii="Times New Roman" w:hAnsi="Times New Roman" w:cs="Times New Roman"/>
+          <w:sz w:val="28"/>
+          <w:szCs w:val="28"/>
+        </w:rPr>
+        <w:t>достаточная скорость передачи данных</w:t>
+      </w:r>
+      <w:r>
+        <w:rPr>
+          <w:rFonts w:ascii="Times New Roman" w:hAnsi="Times New Roman" w:cs="Times New Roman"/>
+          <w:sz w:val="28"/>
+          <w:szCs w:val="28"/>
+          <w:lang w:val="en-US"/>
+        </w:rPr>
+        <w:t>;</w:t>
+      </w:r>
+    </w:p>
+    <w:p>
+      <w:pPr>
+        <w:pStyle w:val="a8"/>
+        <w:numPr>
+          <w:ilvl w:val="0"/>
+          <w:numId w:val="5"/>
+        </w:numPr>
+        <w:tabs>
+          <w:tab w:val="left" w:pos="1134"/>
+        </w:tabs>
+        <w:spacing w:after="0" w:line="360" w:lineRule="auto"/>
+        <w:ind w:left="0" w:firstLine="709"/>
+        <w:jc w:val="both"/>
+        <w:rPr>
+          <w:rFonts w:ascii="Times New Roman" w:hAnsi="Times New Roman" w:cs="Times New Roman"/>
+          <w:sz w:val="28"/>
+          <w:szCs w:val="28"/>
+          <w:lang w:val="en-US"/>
+        </w:rPr>
+      </w:pPr>
+      <w:r>
+        <w:rPr>
+          <w:rFonts w:ascii="Times New Roman" w:hAnsi="Times New Roman" w:cs="Times New Roman"/>
+          <w:sz w:val="28"/>
+          <w:szCs w:val="28"/>
+        </w:rPr>
+        <w:t>гибкость применения</w:t>
+      </w:r>
+      <w:r>
+        <w:rPr>
+          <w:rFonts w:ascii="Times New Roman" w:hAnsi="Times New Roman" w:cs="Times New Roman"/>
+          <w:sz w:val="28"/>
+          <w:szCs w:val="28"/>
+          <w:lang w:val="en-US"/>
         </w:rPr>
         <w:t>.</w:t>
       </w:r>
@@ -4676,12 +6501,48 @@
           <w:sz w:val="28"/>
           <w:szCs w:val="28"/>
         </w:rPr>
-        <w:t>Надежность и отказоустойчивость. Рекомендуется использовать серверы с поддержкой RAID и ECC-памятью для обеспечения сохранности данных.</w:t>
-      </w:r>
-    </w:p>
-    <w:p>
-      <w:pPr>
-        <w:pStyle w:val="a8"/>
+        <w:t>Т</w:t>
+      </w:r>
+      <w:r>
+        <w:rPr>
+          <w:rFonts w:ascii="Times New Roman" w:hAnsi="Times New Roman" w:cs="Times New Roman"/>
+          <w:sz w:val="28"/>
+          <w:szCs w:val="28"/>
+        </w:rPr>
+        <w:t>опологи</w:t>
+      </w:r>
+      <w:r>
+        <w:rPr>
+          <w:rFonts w:ascii="Times New Roman" w:hAnsi="Times New Roman" w:cs="Times New Roman"/>
+          <w:sz w:val="28"/>
+          <w:szCs w:val="28"/>
+        </w:rPr>
+        <w:t>я</w:t>
+      </w:r>
+      <w:r>
+        <w:rPr>
+          <w:rFonts w:ascii="Times New Roman" w:hAnsi="Times New Roman" w:cs="Times New Roman"/>
+          <w:sz w:val="28"/>
+          <w:szCs w:val="28"/>
+        </w:rPr>
+        <w:t xml:space="preserve"> сетей</w:t>
+      </w:r>
+      <w:r>
+        <w:rPr>
+          <w:rFonts w:ascii="Times New Roman" w:hAnsi="Times New Roman" w:cs="Times New Roman"/>
+          <w:sz w:val="28"/>
+          <w:szCs w:val="28"/>
+        </w:rPr>
+        <w:t>:</w:t>
+      </w:r>
+    </w:p>
+    <w:p>
+      <w:pPr>
+        <w:pStyle w:val="a8"/>
+        <w:numPr>
+          <w:ilvl w:val="0"/>
+          <w:numId w:val="5"/>
+        </w:numPr>
         <w:tabs>
           <w:tab w:val="left" w:pos="1134"/>
         </w:tabs>
@@ -4700,12 +6561,80 @@
           <w:sz w:val="28"/>
           <w:szCs w:val="28"/>
         </w:rPr>
-        <w:t>Производительность. Процессор должен иметь базовую частоту не ниже 3 GHz для эффективной работы.</w:t>
-      </w:r>
-    </w:p>
-    <w:p>
-      <w:pPr>
-        <w:pStyle w:val="a8"/>
+        <w:t>п</w:t>
+      </w:r>
+      <w:r>
+        <w:rPr>
+          <w:rFonts w:ascii="Times New Roman" w:hAnsi="Times New Roman" w:cs="Times New Roman"/>
+          <w:sz w:val="28"/>
+          <w:szCs w:val="28"/>
+        </w:rPr>
+        <w:t>олносвязная топология</w:t>
+      </w:r>
+      <w:r>
+        <w:rPr>
+          <w:rFonts w:ascii="Times New Roman" w:hAnsi="Times New Roman" w:cs="Times New Roman"/>
+          <w:sz w:val="28"/>
+          <w:szCs w:val="28"/>
+        </w:rPr>
+        <w:t xml:space="preserve"> – </w:t>
+      </w:r>
+      <w:r>
+        <w:rPr>
+          <w:rFonts w:ascii="Times New Roman" w:hAnsi="Times New Roman" w:cs="Times New Roman"/>
+          <w:sz w:val="28"/>
+          <w:szCs w:val="28"/>
+        </w:rPr>
+        <w:t>сеть,</w:t>
+      </w:r>
+      <w:r>
+        <w:rPr>
+          <w:rFonts w:ascii="Times New Roman" w:hAnsi="Times New Roman" w:cs="Times New Roman"/>
+          <w:sz w:val="28"/>
+          <w:szCs w:val="28"/>
+        </w:rPr>
+        <w:t xml:space="preserve"> в которой</w:t>
+      </w:r>
+      <w:r>
+        <w:rPr>
+          <w:rFonts w:ascii="Times New Roman" w:hAnsi="Times New Roman" w:cs="Times New Roman"/>
+          <w:sz w:val="28"/>
+          <w:szCs w:val="28"/>
+        </w:rPr>
+        <w:t xml:space="preserve"> </w:t>
+      </w:r>
+      <w:r>
+        <w:rPr>
+          <w:rFonts w:ascii="Times New Roman" w:hAnsi="Times New Roman" w:cs="Times New Roman"/>
+          <w:sz w:val="28"/>
+          <w:szCs w:val="28"/>
+        </w:rPr>
+        <w:t xml:space="preserve">каждый компьютер </w:t>
+      </w:r>
+      <w:r>
+        <w:rPr>
+          <w:rFonts w:ascii="Times New Roman" w:hAnsi="Times New Roman" w:cs="Times New Roman"/>
+          <w:sz w:val="28"/>
+          <w:szCs w:val="28"/>
+        </w:rPr>
+        <w:t>сети связан со всеми остальными</w:t>
+      </w:r>
+      <w:r>
+        <w:rPr>
+          <w:rFonts w:ascii="Times New Roman" w:hAnsi="Times New Roman" w:cs="Times New Roman"/>
+          <w:sz w:val="28"/>
+          <w:szCs w:val="28"/>
+        </w:rPr>
+        <w:t>;</w:t>
+      </w:r>
+    </w:p>
+    <w:p>
+      <w:pPr>
+        <w:pStyle w:val="a8"/>
+        <w:numPr>
+          <w:ilvl w:val="0"/>
+          <w:numId w:val="5"/>
+        </w:numPr>
         <w:tabs>
           <w:tab w:val="left" w:pos="1134"/>
         </w:tabs>
@@ -4724,12 +6653,96 @@
           <w:sz w:val="28"/>
           <w:szCs w:val="28"/>
         </w:rPr>
-        <w:t>Масштабируемость. Выбирайте сервер с возможностью наращивания мощности при увеличении нагрузки.</w:t>
-      </w:r>
-    </w:p>
-    <w:p>
-      <w:pPr>
-        <w:pStyle w:val="a8"/>
+        <w:t>я</w:t>
+      </w:r>
+      <w:r>
+        <w:rPr>
+          <w:rFonts w:ascii="Times New Roman" w:hAnsi="Times New Roman" w:cs="Times New Roman"/>
+          <w:sz w:val="28"/>
+          <w:szCs w:val="28"/>
+        </w:rPr>
+        <w:t>чеистая топология</w:t>
+      </w:r>
+      <w:r>
+        <w:rPr>
+          <w:rFonts w:ascii="Times New Roman" w:hAnsi="Times New Roman" w:cs="Times New Roman"/>
+          <w:sz w:val="28"/>
+          <w:szCs w:val="28"/>
+        </w:rPr>
+        <w:t xml:space="preserve"> –</w:t>
+      </w:r>
+      <w:r>
+        <w:rPr>
+          <w:rFonts w:ascii="Times New Roman" w:hAnsi="Times New Roman" w:cs="Times New Roman"/>
+          <w:sz w:val="28"/>
+          <w:szCs w:val="28"/>
+        </w:rPr>
+        <w:t xml:space="preserve"> </w:t>
+      </w:r>
+      <w:r>
+        <w:rPr>
+          <w:rFonts w:ascii="Times New Roman" w:hAnsi="Times New Roman" w:cs="Times New Roman"/>
+          <w:sz w:val="28"/>
+          <w:szCs w:val="28"/>
+        </w:rPr>
+        <w:t>сеть</w:t>
+      </w:r>
+      <w:r>
+        <w:rPr>
+          <w:rFonts w:ascii="Times New Roman" w:hAnsi="Times New Roman" w:cs="Times New Roman"/>
+          <w:sz w:val="28"/>
+          <w:szCs w:val="28"/>
+        </w:rPr>
+        <w:t xml:space="preserve">, </w:t>
+      </w:r>
+      <w:r>
+        <w:rPr>
+          <w:rFonts w:ascii="Times New Roman" w:hAnsi="Times New Roman" w:cs="Times New Roman"/>
+          <w:sz w:val="28"/>
+          <w:szCs w:val="28"/>
+        </w:rPr>
+        <w:t xml:space="preserve">которая </w:t>
+      </w:r>
+      <w:r>
+        <w:rPr>
+          <w:rFonts w:ascii="Times New Roman" w:hAnsi="Times New Roman" w:cs="Times New Roman"/>
+          <w:sz w:val="28"/>
+          <w:szCs w:val="28"/>
+        </w:rPr>
+        <w:t>получается из полносвязной путем</w:t>
+      </w:r>
+      <w:r>
+        <w:rPr>
+          <w:rFonts w:ascii="Times New Roman" w:hAnsi="Times New Roman" w:cs="Times New Roman"/>
+          <w:sz w:val="28"/>
+          <w:szCs w:val="28"/>
+        </w:rPr>
+        <w:t xml:space="preserve"> </w:t>
+      </w:r>
+      <w:r>
+        <w:rPr>
+          <w:rFonts w:ascii="Times New Roman" w:hAnsi="Times New Roman" w:cs="Times New Roman"/>
+          <w:sz w:val="28"/>
+          <w:szCs w:val="28"/>
+        </w:rPr>
+        <w:t>удаления некоторых возможных связей</w:t>
+      </w:r>
+      <w:r>
+        <w:rPr>
+          <w:rFonts w:ascii="Times New Roman" w:hAnsi="Times New Roman" w:cs="Times New Roman"/>
+          <w:sz w:val="28"/>
+          <w:szCs w:val="28"/>
+        </w:rPr>
+        <w:t>;</w:t>
+      </w:r>
+    </w:p>
+    <w:p>
+      <w:pPr>
+        <w:pStyle w:val="a8"/>
+        <w:numPr>
+          <w:ilvl w:val="0"/>
+          <w:numId w:val="5"/>
+        </w:numPr>
         <w:tabs>
           <w:tab w:val="left" w:pos="1134"/>
         </w:tabs>
@@ -4748,16 +6761,288 @@
           <w:sz w:val="28"/>
           <w:szCs w:val="28"/>
         </w:rPr>
-        <w:lastRenderedPageBreak/>
-        <w:t>Безопасность. Сервер должен соответствовать требованиям ФЗ-15</w:t>
-      </w:r>
-      <w:r>
-        <w:rPr>
-          <w:rFonts w:ascii="Times New Roman" w:hAnsi="Times New Roman" w:cs="Times New Roman"/>
-          <w:sz w:val="28"/>
-          <w:szCs w:val="28"/>
-        </w:rPr>
-        <w:t>2 по защите персональных данных</w:t>
+        <w:t>о</w:t>
+      </w:r>
+      <w:r>
+        <w:rPr>
+          <w:rFonts w:ascii="Times New Roman" w:hAnsi="Times New Roman" w:cs="Times New Roman"/>
+          <w:sz w:val="28"/>
+          <w:szCs w:val="28"/>
+        </w:rPr>
+        <w:t>бщая шина</w:t>
+      </w:r>
+      <w:r>
+        <w:rPr>
+          <w:rFonts w:ascii="Times New Roman" w:hAnsi="Times New Roman" w:cs="Times New Roman"/>
+          <w:sz w:val="28"/>
+          <w:szCs w:val="28"/>
+        </w:rPr>
+        <w:t xml:space="preserve"> - сеть</w:t>
+      </w:r>
+      <w:r>
+        <w:rPr>
+          <w:rFonts w:ascii="Times New Roman" w:hAnsi="Times New Roman" w:cs="Times New Roman"/>
+          <w:sz w:val="28"/>
+          <w:szCs w:val="28"/>
+        </w:rPr>
+        <w:t>,</w:t>
+      </w:r>
+      <w:r>
+        <w:rPr>
+          <w:rFonts w:ascii="Times New Roman" w:hAnsi="Times New Roman" w:cs="Times New Roman"/>
+          <w:sz w:val="28"/>
+          <w:szCs w:val="28"/>
+        </w:rPr>
+        <w:t xml:space="preserve"> в которой каждый компьютер подключается по одному</w:t>
+      </w:r>
+      <w:r>
+        <w:t xml:space="preserve"> </w:t>
+      </w:r>
+      <w:r>
+        <w:rPr>
+          <w:rFonts w:ascii="Times New Roman" w:hAnsi="Times New Roman" w:cs="Times New Roman"/>
+          <w:sz w:val="28"/>
+          <w:szCs w:val="28"/>
+        </w:rPr>
+        <w:t>кабелю</w:t>
+      </w:r>
+      <w:r>
+        <w:rPr>
+          <w:rFonts w:ascii="Times New Roman" w:hAnsi="Times New Roman" w:cs="Times New Roman"/>
+          <w:sz w:val="28"/>
+          <w:szCs w:val="28"/>
+        </w:rPr>
+        <w:t>;</w:t>
+      </w:r>
+    </w:p>
+    <w:p>
+      <w:pPr>
+        <w:pStyle w:val="a8"/>
+        <w:numPr>
+          <w:ilvl w:val="0"/>
+          <w:numId w:val="5"/>
+        </w:numPr>
+        <w:tabs>
+          <w:tab w:val="left" w:pos="1134"/>
+        </w:tabs>
+        <w:spacing w:line="360" w:lineRule="auto"/>
+        <w:ind w:left="0" w:firstLine="709"/>
+        <w:jc w:val="both"/>
+        <w:rPr>
+          <w:rFonts w:ascii="Times New Roman" w:hAnsi="Times New Roman" w:cs="Times New Roman"/>
+          <w:sz w:val="28"/>
+          <w:szCs w:val="28"/>
+        </w:rPr>
+      </w:pPr>
+      <w:r>
+        <w:rPr>
+          <w:rFonts w:ascii="Times New Roman" w:hAnsi="Times New Roman" w:cs="Times New Roman"/>
+          <w:sz w:val="28"/>
+          <w:szCs w:val="28"/>
+        </w:rPr>
+        <w:t>т</w:t>
+      </w:r>
+      <w:r>
+        <w:rPr>
+          <w:rFonts w:ascii="Times New Roman" w:hAnsi="Times New Roman" w:cs="Times New Roman"/>
+          <w:sz w:val="28"/>
+          <w:szCs w:val="28"/>
+        </w:rPr>
+        <w:t>опология звезда</w:t>
+      </w:r>
+      <w:r>
+        <w:rPr>
+          <w:rFonts w:ascii="Times New Roman" w:hAnsi="Times New Roman" w:cs="Times New Roman"/>
+          <w:sz w:val="28"/>
+          <w:szCs w:val="28"/>
+        </w:rPr>
+        <w:t xml:space="preserve"> - сеть</w:t>
+      </w:r>
+      <w:r>
+        <w:rPr>
+          <w:rFonts w:ascii="Times New Roman" w:hAnsi="Times New Roman" w:cs="Times New Roman"/>
+          <w:sz w:val="28"/>
+          <w:szCs w:val="28"/>
+        </w:rPr>
+        <w:t>,</w:t>
+      </w:r>
+      <w:r>
+        <w:rPr>
+          <w:rFonts w:ascii="Times New Roman" w:hAnsi="Times New Roman" w:cs="Times New Roman"/>
+          <w:sz w:val="28"/>
+          <w:szCs w:val="28"/>
+        </w:rPr>
+        <w:t xml:space="preserve"> в которой каждый компьютер подключается </w:t>
+      </w:r>
+      <w:r>
+        <w:rPr>
+          <w:rFonts w:ascii="Times New Roman" w:hAnsi="Times New Roman" w:cs="Times New Roman"/>
+          <w:sz w:val="28"/>
+          <w:szCs w:val="28"/>
+        </w:rPr>
+        <w:t xml:space="preserve">к 1главному </w:t>
+      </w:r>
+      <w:r>
+        <w:rPr>
+          <w:rFonts w:ascii="Times New Roman" w:hAnsi="Times New Roman" w:cs="Times New Roman"/>
+          <w:sz w:val="28"/>
+          <w:szCs w:val="28"/>
+        </w:rPr>
+        <w:t>компьютеру</w:t>
+      </w:r>
+      <w:r>
+        <w:rPr>
+          <w:rFonts w:ascii="Times New Roman" w:hAnsi="Times New Roman" w:cs="Times New Roman"/>
+          <w:sz w:val="28"/>
+          <w:szCs w:val="28"/>
+        </w:rPr>
+        <w:t xml:space="preserve"> отдельными кабелями</w:t>
+      </w:r>
+      <w:r>
+        <w:rPr>
+          <w:rFonts w:ascii="Times New Roman" w:hAnsi="Times New Roman" w:cs="Times New Roman"/>
+          <w:sz w:val="28"/>
+          <w:szCs w:val="28"/>
+        </w:rPr>
+        <w:t>;</w:t>
+      </w:r>
+    </w:p>
+    <w:p>
+      <w:pPr>
+        <w:pStyle w:val="a8"/>
+        <w:numPr>
+          <w:ilvl w:val="0"/>
+          <w:numId w:val="5"/>
+        </w:numPr>
+        <w:tabs>
+          <w:tab w:val="left" w:pos="1134"/>
+        </w:tabs>
+        <w:spacing w:line="360" w:lineRule="auto"/>
+        <w:ind w:left="0" w:firstLine="709"/>
+        <w:jc w:val="both"/>
+        <w:rPr>
+          <w:szCs w:val="28"/>
+        </w:rPr>
+      </w:pPr>
+      <w:r>
+        <w:rPr>
+          <w:rFonts w:ascii="Times New Roman" w:hAnsi="Times New Roman" w:cs="Times New Roman"/>
+          <w:sz w:val="28"/>
+          <w:szCs w:val="28"/>
+        </w:rPr>
+        <w:t>к</w:t>
+      </w:r>
+      <w:r>
+        <w:rPr>
+          <w:rFonts w:ascii="Times New Roman" w:hAnsi="Times New Roman" w:cs="Times New Roman"/>
+          <w:sz w:val="28"/>
+          <w:szCs w:val="28"/>
+        </w:rPr>
+        <w:t>ольцевая конфигурацией</w:t>
+      </w:r>
+      <w:r>
+        <w:rPr>
+          <w:rFonts w:ascii="Times New Roman" w:hAnsi="Times New Roman" w:cs="Times New Roman"/>
+          <w:sz w:val="28"/>
+          <w:szCs w:val="28"/>
+        </w:rPr>
+        <w:t xml:space="preserve"> </w:t>
+      </w:r>
+      <w:r>
+        <w:rPr>
+          <w:rFonts w:ascii="Times New Roman" w:hAnsi="Times New Roman" w:cs="Times New Roman"/>
+          <w:sz w:val="28"/>
+          <w:szCs w:val="28"/>
+        </w:rPr>
+        <w:t>–</w:t>
+      </w:r>
+      <w:r>
+        <w:rPr>
+          <w:rFonts w:ascii="Times New Roman" w:hAnsi="Times New Roman" w:cs="Times New Roman"/>
+          <w:sz w:val="28"/>
+          <w:szCs w:val="28"/>
+        </w:rPr>
+        <w:t xml:space="preserve"> данные</w:t>
+      </w:r>
+      <w:r>
+        <w:rPr>
+          <w:rFonts w:ascii="Times New Roman" w:hAnsi="Times New Roman" w:cs="Times New Roman"/>
+          <w:sz w:val="28"/>
+          <w:szCs w:val="28"/>
+        </w:rPr>
+        <w:t xml:space="preserve"> </w:t>
+      </w:r>
+      <w:r>
+        <w:rPr>
+          <w:rFonts w:ascii="Times New Roman" w:hAnsi="Times New Roman" w:cs="Times New Roman"/>
+          <w:sz w:val="28"/>
+          <w:szCs w:val="28"/>
+        </w:rPr>
+        <w:t>передаются по кольцу от одного компьютера к другому, как правило, в</w:t>
+      </w:r>
+      <w:r>
+        <w:rPr>
+          <w:rFonts w:ascii="Times New Roman" w:hAnsi="Times New Roman" w:cs="Times New Roman"/>
+          <w:sz w:val="28"/>
+          <w:szCs w:val="28"/>
+        </w:rPr>
+        <w:t xml:space="preserve"> </w:t>
+      </w:r>
+      <w:r>
+        <w:rPr>
+          <w:rFonts w:ascii="Times New Roman" w:hAnsi="Times New Roman" w:cs="Times New Roman"/>
+          <w:sz w:val="28"/>
+          <w:szCs w:val="28"/>
+        </w:rPr>
+        <w:t>одном направлении.</w:t>
+      </w:r>
+    </w:p>
+    <w:p>
+      <w:pPr>
+        <w:pStyle w:val="a8"/>
+        <w:tabs>
+          <w:tab w:val="left" w:pos="1134"/>
+        </w:tabs>
+        <w:spacing w:after="0" w:line="360" w:lineRule="auto"/>
+        <w:ind w:left="0" w:firstLine="709"/>
+        <w:jc w:val="both"/>
+        <w:rPr>
+          <w:rFonts w:ascii="Times New Roman" w:hAnsi="Times New Roman" w:cs="Times New Roman"/>
+          <w:sz w:val="28"/>
+          <w:szCs w:val="28"/>
+        </w:rPr>
+      </w:pPr>
+      <w:r>
+        <w:rPr>
+          <w:rFonts w:ascii="Times New Roman" w:hAnsi="Times New Roman" w:cs="Times New Roman"/>
+          <w:sz w:val="28"/>
+          <w:szCs w:val="28"/>
+        </w:rPr>
+        <w:t xml:space="preserve">В таблице </w:t>
+      </w:r>
+      <w:r>
+        <w:rPr>
+          <w:rFonts w:ascii="Times New Roman" w:hAnsi="Times New Roman" w:cs="Times New Roman"/>
+          <w:sz w:val="28"/>
+          <w:szCs w:val="28"/>
+        </w:rPr>
+        <w:t>2</w:t>
+      </w:r>
+      <w:r>
+        <w:rPr>
+          <w:rFonts w:ascii="Times New Roman" w:hAnsi="Times New Roman" w:cs="Times New Roman"/>
+          <w:sz w:val="28"/>
+          <w:szCs w:val="28"/>
+        </w:rPr>
+        <w:t xml:space="preserve"> представлены сравнение топологии </w:t>
+      </w:r>
+      <w:r>
+        <w:rPr>
+          <w:rFonts w:ascii="Times New Roman" w:hAnsi="Times New Roman" w:cs="Times New Roman"/>
+          <w:sz w:val="28"/>
+          <w:szCs w:val="28"/>
+        </w:rPr>
+        <w:t>сетей</w:t>
       </w:r>
       <w:r>
         <w:rPr>
@@ -4774,27 +7059,1017 @@
         <w:tabs>
           <w:tab w:val="left" w:pos="1134"/>
         </w:tabs>
+        <w:spacing w:after="0" w:line="360" w:lineRule="auto"/>
+        <w:ind w:left="0" w:firstLine="709"/>
+        <w:jc w:val="both"/>
+        <w:rPr>
+          <w:rFonts w:ascii="Times New Roman" w:hAnsi="Times New Roman" w:cs="Times New Roman"/>
+          <w:sz w:val="28"/>
+          <w:szCs w:val="28"/>
+        </w:rPr>
+      </w:pPr>
+      <w:r>
+        <w:rPr>
+          <w:rFonts w:ascii="Times New Roman" w:hAnsi="Times New Roman" w:cs="Times New Roman"/>
+          <w:sz w:val="28"/>
+          <w:szCs w:val="28"/>
+        </w:rPr>
+        <w:t>Таблица</w:t>
+      </w:r>
+      <w:r>
+        <w:rPr>
+          <w:rFonts w:ascii="Times New Roman" w:hAnsi="Times New Roman" w:cs="Times New Roman"/>
+          <w:sz w:val="28"/>
+          <w:szCs w:val="28"/>
+        </w:rPr>
+        <w:t xml:space="preserve"> 2</w:t>
+      </w:r>
+      <w:r>
+        <w:rPr>
+          <w:rFonts w:ascii="Times New Roman" w:hAnsi="Times New Roman" w:cs="Times New Roman"/>
+          <w:sz w:val="28"/>
+          <w:szCs w:val="28"/>
+        </w:rPr>
+        <w:t xml:space="preserve"> </w:t>
+      </w:r>
+      <w:r>
+        <w:rPr>
+          <w:rFonts w:ascii="Times New Roman" w:hAnsi="Times New Roman" w:cs="Times New Roman"/>
+          <w:sz w:val="28"/>
+          <w:szCs w:val="28"/>
+        </w:rPr>
+        <w:t>сравнение топологии</w:t>
+      </w:r>
+      <w:r>
+        <w:rPr>
+          <w:rFonts w:ascii="Times New Roman" w:hAnsi="Times New Roman" w:cs="Times New Roman"/>
+          <w:sz w:val="28"/>
+          <w:szCs w:val="28"/>
+        </w:rPr>
+        <w:t xml:space="preserve"> сетей</w:t>
+      </w:r>
+    </w:p>
+    <w:tbl>
+      <w:tblPr>
+        <w:tblStyle w:val="ac"/>
+        <w:tblW w:w="0" w:type="auto"/>
+        <w:tblInd w:w="392" w:type="dxa"/>
+        <w:tblLayout w:type="fixed"/>
+        <w:tblLook w:val="04A0" w:firstRow="1" w:lastRow="0" w:firstColumn="1" w:lastColumn="0" w:noHBand="0" w:noVBand="1"/>
+      </w:tblPr>
+      <w:tblGrid>
+        <w:gridCol w:w="1417"/>
+        <w:gridCol w:w="1560"/>
+        <w:gridCol w:w="1417"/>
+        <w:gridCol w:w="1701"/>
+        <w:gridCol w:w="1418"/>
+        <w:gridCol w:w="2092"/>
+      </w:tblGrid>
+      <w:tr>
+        <w:trPr>
+          <w:trHeight w:val="309"/>
+        </w:trPr>
+        <w:tc>
+          <w:tcPr>
+            <w:tcW w:w="1417" w:type="dxa"/>
+            <w:vAlign w:val="center"/>
+          </w:tcPr>
+          <w:p>
+            <w:pPr>
+              <w:pStyle w:val="a8"/>
+              <w:tabs>
+                <w:tab w:val="left" w:pos="1134"/>
+              </w:tabs>
+              <w:spacing w:after="0" w:line="360" w:lineRule="auto"/>
+              <w:ind w:left="0"/>
+              <w:jc w:val="both"/>
+              <w:rPr>
+                <w:rFonts w:ascii="Times New Roman" w:hAnsi="Times New Roman" w:cs="Times New Roman"/>
+                <w:sz w:val="24"/>
+                <w:szCs w:val="28"/>
+              </w:rPr>
+            </w:pPr>
+            <w:r>
+              <w:rPr>
+                <w:rFonts w:ascii="Times New Roman" w:hAnsi="Times New Roman" w:cs="Times New Roman"/>
+                <w:sz w:val="24"/>
+                <w:szCs w:val="28"/>
+              </w:rPr>
+              <w:lastRenderedPageBreak/>
+              <w:t>Топология</w:t>
+            </w:r>
+          </w:p>
+        </w:tc>
+        <w:tc>
+          <w:tcPr>
+            <w:tcW w:w="1560" w:type="dxa"/>
+            <w:vAlign w:val="center"/>
+          </w:tcPr>
+          <w:p>
+            <w:pPr>
+              <w:spacing w:line="360" w:lineRule="auto"/>
+              <w:jc w:val="both"/>
+              <w:rPr>
+                <w:sz w:val="24"/>
+              </w:rPr>
+            </w:pPr>
+            <w:r>
+              <w:rPr>
+                <w:sz w:val="24"/>
+              </w:rPr>
+              <w:t>Надежность</w:t>
+            </w:r>
+          </w:p>
+        </w:tc>
+        <w:tc>
+          <w:tcPr>
+            <w:tcW w:w="1417" w:type="dxa"/>
+            <w:vAlign w:val="center"/>
+          </w:tcPr>
+          <w:p>
+            <w:pPr>
+              <w:spacing w:line="360" w:lineRule="auto"/>
+              <w:jc w:val="both"/>
+              <w:rPr>
+                <w:sz w:val="24"/>
+              </w:rPr>
+            </w:pPr>
+            <w:r>
+              <w:rPr>
+                <w:sz w:val="24"/>
+              </w:rPr>
+              <w:t>Расширяемость</w:t>
+            </w:r>
+          </w:p>
+        </w:tc>
+        <w:tc>
+          <w:tcPr>
+            <w:tcW w:w="1701" w:type="dxa"/>
+            <w:vAlign w:val="center"/>
+          </w:tcPr>
+          <w:p>
+            <w:pPr>
+              <w:spacing w:line="360" w:lineRule="auto"/>
+              <w:jc w:val="both"/>
+              <w:rPr>
+                <w:sz w:val="24"/>
+              </w:rPr>
+            </w:pPr>
+            <w:r>
+              <w:rPr>
+                <w:sz w:val="24"/>
+              </w:rPr>
+              <w:t>Цена</w:t>
+            </w:r>
+          </w:p>
+        </w:tc>
+        <w:tc>
+          <w:tcPr>
+            <w:tcW w:w="1418" w:type="dxa"/>
+            <w:vAlign w:val="center"/>
+          </w:tcPr>
+          <w:p>
+            <w:pPr>
+              <w:spacing w:line="360" w:lineRule="auto"/>
+              <w:jc w:val="both"/>
+              <w:rPr>
+                <w:sz w:val="24"/>
+              </w:rPr>
+            </w:pPr>
+            <w:r>
+              <w:rPr>
+                <w:sz w:val="24"/>
+              </w:rPr>
+              <w:t>Сложность</w:t>
+            </w:r>
+          </w:p>
+        </w:tc>
+        <w:tc>
+          <w:tcPr>
+            <w:tcW w:w="2092" w:type="dxa"/>
+            <w:vAlign w:val="center"/>
+          </w:tcPr>
+          <w:p>
+            <w:pPr>
+              <w:spacing w:line="360" w:lineRule="auto"/>
+              <w:jc w:val="both"/>
+              <w:rPr>
+                <w:sz w:val="24"/>
+              </w:rPr>
+            </w:pPr>
+            <w:r>
+              <w:rPr>
+                <w:sz w:val="24"/>
+              </w:rPr>
+              <w:t>Производительность</w:t>
+            </w:r>
+          </w:p>
+        </w:tc>
+      </w:tr>
+      <w:tr>
+        <w:tc>
+          <w:tcPr>
+            <w:tcW w:w="1417" w:type="dxa"/>
+            <w:vAlign w:val="center"/>
+          </w:tcPr>
+          <w:p>
+            <w:pPr>
+              <w:spacing w:line="360" w:lineRule="auto"/>
+              <w:jc w:val="both"/>
+              <w:rPr>
+                <w:sz w:val="24"/>
+                <w:szCs w:val="24"/>
+                <w:lang w:eastAsia="ru-RU"/>
+              </w:rPr>
+            </w:pPr>
+            <w:r>
+              <w:rPr>
+                <w:sz w:val="24"/>
+                <w:szCs w:val="24"/>
+              </w:rPr>
+              <w:t>п</w:t>
+            </w:r>
+            <w:r>
+              <w:rPr>
+                <w:sz w:val="24"/>
+                <w:szCs w:val="24"/>
+              </w:rPr>
+              <w:t>олносвязная</w:t>
+            </w:r>
+          </w:p>
+        </w:tc>
+        <w:tc>
+          <w:tcPr>
+            <w:tcW w:w="1560" w:type="dxa"/>
+            <w:vAlign w:val="center"/>
+          </w:tcPr>
+          <w:p>
+            <w:pPr>
+              <w:spacing w:line="360" w:lineRule="auto"/>
+              <w:jc w:val="both"/>
+              <w:rPr>
+                <w:sz w:val="24"/>
+                <w:szCs w:val="24"/>
+              </w:rPr>
+            </w:pPr>
+            <w:r>
+              <w:rPr>
+                <w:sz w:val="24"/>
+                <w:szCs w:val="24"/>
+              </w:rPr>
+              <w:t>Очень высокая</w:t>
+            </w:r>
+          </w:p>
+        </w:tc>
+        <w:tc>
+          <w:tcPr>
+            <w:tcW w:w="1417" w:type="dxa"/>
+            <w:vAlign w:val="center"/>
+          </w:tcPr>
+          <w:p>
+            <w:pPr>
+              <w:spacing w:line="360" w:lineRule="auto"/>
+              <w:jc w:val="both"/>
+              <w:rPr>
+                <w:sz w:val="24"/>
+                <w:szCs w:val="24"/>
+              </w:rPr>
+            </w:pPr>
+            <w:r>
+              <w:rPr>
+                <w:sz w:val="24"/>
+                <w:szCs w:val="24"/>
+              </w:rPr>
+              <w:t>Низкая</w:t>
+            </w:r>
+          </w:p>
+        </w:tc>
+        <w:tc>
+          <w:tcPr>
+            <w:tcW w:w="1701" w:type="dxa"/>
+            <w:vAlign w:val="center"/>
+          </w:tcPr>
+          <w:p>
+            <w:pPr>
+              <w:spacing w:line="360" w:lineRule="auto"/>
+              <w:jc w:val="both"/>
+              <w:rPr>
+                <w:sz w:val="24"/>
+                <w:szCs w:val="24"/>
+              </w:rPr>
+            </w:pPr>
+            <w:r>
+              <w:rPr>
+                <w:sz w:val="24"/>
+                <w:szCs w:val="24"/>
+              </w:rPr>
+              <w:t>Очень высокая</w:t>
+            </w:r>
+          </w:p>
+        </w:tc>
+        <w:tc>
+          <w:tcPr>
+            <w:tcW w:w="1418" w:type="dxa"/>
+            <w:vAlign w:val="center"/>
+          </w:tcPr>
+          <w:p>
+            <w:pPr>
+              <w:spacing w:line="360" w:lineRule="auto"/>
+              <w:jc w:val="both"/>
+              <w:rPr>
+                <w:sz w:val="24"/>
+                <w:szCs w:val="24"/>
+              </w:rPr>
+            </w:pPr>
+            <w:r>
+              <w:rPr>
+                <w:sz w:val="24"/>
+                <w:szCs w:val="24"/>
+              </w:rPr>
+              <w:t>Высокая</w:t>
+            </w:r>
+          </w:p>
+        </w:tc>
+        <w:tc>
+          <w:tcPr>
+            <w:tcW w:w="2092" w:type="dxa"/>
+            <w:vAlign w:val="center"/>
+          </w:tcPr>
+          <w:p>
+            <w:pPr>
+              <w:spacing w:line="360" w:lineRule="auto"/>
+              <w:jc w:val="both"/>
+              <w:rPr>
+                <w:sz w:val="24"/>
+                <w:szCs w:val="24"/>
+              </w:rPr>
+            </w:pPr>
+            <w:r>
+              <w:rPr>
+                <w:sz w:val="24"/>
+                <w:szCs w:val="24"/>
+              </w:rPr>
+              <w:t>Высокая</w:t>
+            </w:r>
+          </w:p>
+        </w:tc>
+      </w:tr>
+      <w:tr>
+        <w:trPr>
+          <w:trHeight w:val="183"/>
+        </w:trPr>
+        <w:tc>
+          <w:tcPr>
+            <w:tcW w:w="1417" w:type="dxa"/>
+            <w:vAlign w:val="center"/>
+          </w:tcPr>
+          <w:p>
+            <w:pPr>
+              <w:spacing w:line="360" w:lineRule="auto"/>
+              <w:jc w:val="both"/>
+              <w:rPr>
+                <w:sz w:val="24"/>
+                <w:szCs w:val="24"/>
+              </w:rPr>
+            </w:pPr>
+            <w:r>
+              <w:rPr>
+                <w:sz w:val="24"/>
+                <w:szCs w:val="24"/>
+              </w:rPr>
+              <w:t>я</w:t>
+            </w:r>
+            <w:r>
+              <w:rPr>
+                <w:sz w:val="24"/>
+                <w:szCs w:val="24"/>
+              </w:rPr>
+              <w:t>чеистая</w:t>
+            </w:r>
+          </w:p>
+        </w:tc>
+        <w:tc>
+          <w:tcPr>
+            <w:tcW w:w="1560" w:type="dxa"/>
+            <w:vAlign w:val="center"/>
+          </w:tcPr>
+          <w:p>
+            <w:pPr>
+              <w:spacing w:line="360" w:lineRule="auto"/>
+              <w:jc w:val="both"/>
+              <w:rPr>
+                <w:sz w:val="24"/>
+                <w:szCs w:val="24"/>
+              </w:rPr>
+            </w:pPr>
+            <w:r>
+              <w:rPr>
+                <w:sz w:val="24"/>
+                <w:szCs w:val="24"/>
+              </w:rPr>
+              <w:t>Высокая</w:t>
+            </w:r>
+          </w:p>
+        </w:tc>
+        <w:tc>
+          <w:tcPr>
+            <w:tcW w:w="1417" w:type="dxa"/>
+            <w:vAlign w:val="center"/>
+          </w:tcPr>
+          <w:p>
+            <w:pPr>
+              <w:spacing w:line="360" w:lineRule="auto"/>
+              <w:jc w:val="both"/>
+              <w:rPr>
+                <w:sz w:val="24"/>
+                <w:szCs w:val="24"/>
+              </w:rPr>
+            </w:pPr>
+            <w:r>
+              <w:rPr>
+                <w:sz w:val="24"/>
+                <w:szCs w:val="24"/>
+              </w:rPr>
+              <w:t>Средняя</w:t>
+            </w:r>
+          </w:p>
+        </w:tc>
+        <w:tc>
+          <w:tcPr>
+            <w:tcW w:w="1701" w:type="dxa"/>
+            <w:vAlign w:val="center"/>
+          </w:tcPr>
+          <w:p>
+            <w:pPr>
+              <w:spacing w:line="360" w:lineRule="auto"/>
+              <w:jc w:val="both"/>
+              <w:rPr>
+                <w:sz w:val="24"/>
+                <w:szCs w:val="24"/>
+              </w:rPr>
+            </w:pPr>
+            <w:r>
+              <w:rPr>
+                <w:sz w:val="24"/>
+                <w:szCs w:val="24"/>
+              </w:rPr>
+              <w:t>Высокая</w:t>
+            </w:r>
+          </w:p>
+        </w:tc>
+        <w:tc>
+          <w:tcPr>
+            <w:tcW w:w="1418" w:type="dxa"/>
+            <w:vAlign w:val="center"/>
+          </w:tcPr>
+          <w:p>
+            <w:pPr>
+              <w:spacing w:line="360" w:lineRule="auto"/>
+              <w:jc w:val="both"/>
+              <w:rPr>
+                <w:sz w:val="24"/>
+                <w:szCs w:val="24"/>
+              </w:rPr>
+            </w:pPr>
+            <w:r>
+              <w:rPr>
+                <w:sz w:val="24"/>
+                <w:szCs w:val="24"/>
+              </w:rPr>
+              <w:t>Высокая</w:t>
+            </w:r>
+          </w:p>
+        </w:tc>
+        <w:tc>
+          <w:tcPr>
+            <w:tcW w:w="2092" w:type="dxa"/>
+            <w:vAlign w:val="center"/>
+          </w:tcPr>
+          <w:p>
+            <w:pPr>
+              <w:spacing w:line="360" w:lineRule="auto"/>
+              <w:jc w:val="both"/>
+              <w:rPr>
+                <w:sz w:val="24"/>
+                <w:szCs w:val="24"/>
+              </w:rPr>
+            </w:pPr>
+            <w:r>
+              <w:rPr>
+                <w:sz w:val="24"/>
+                <w:szCs w:val="24"/>
+              </w:rPr>
+              <w:t>Высокая</w:t>
+            </w:r>
+          </w:p>
+        </w:tc>
+      </w:tr>
+      <w:tr>
+        <w:tc>
+          <w:tcPr>
+            <w:tcW w:w="1417" w:type="dxa"/>
+            <w:vAlign w:val="center"/>
+          </w:tcPr>
+          <w:p>
+            <w:pPr>
+              <w:spacing w:line="360" w:lineRule="auto"/>
+              <w:jc w:val="both"/>
+              <w:rPr>
+                <w:sz w:val="24"/>
+                <w:szCs w:val="24"/>
+              </w:rPr>
+            </w:pPr>
+            <w:r>
+              <w:rPr>
+                <w:sz w:val="24"/>
+                <w:szCs w:val="24"/>
+              </w:rPr>
+              <w:t>шина</w:t>
+            </w:r>
+          </w:p>
+        </w:tc>
+        <w:tc>
+          <w:tcPr>
+            <w:tcW w:w="1560" w:type="dxa"/>
+            <w:vAlign w:val="center"/>
+          </w:tcPr>
+          <w:p>
+            <w:pPr>
+              <w:spacing w:line="360" w:lineRule="auto"/>
+              <w:jc w:val="both"/>
+              <w:rPr>
+                <w:sz w:val="24"/>
+                <w:szCs w:val="24"/>
+              </w:rPr>
+            </w:pPr>
+            <w:r>
+              <w:rPr>
+                <w:sz w:val="24"/>
+                <w:szCs w:val="24"/>
+              </w:rPr>
+              <w:t>Низкая</w:t>
+            </w:r>
+          </w:p>
+        </w:tc>
+        <w:tc>
+          <w:tcPr>
+            <w:tcW w:w="1417" w:type="dxa"/>
+            <w:vAlign w:val="center"/>
+          </w:tcPr>
+          <w:p>
+            <w:pPr>
+              <w:spacing w:line="360" w:lineRule="auto"/>
+              <w:jc w:val="both"/>
+              <w:rPr>
+                <w:sz w:val="24"/>
+                <w:szCs w:val="24"/>
+              </w:rPr>
+            </w:pPr>
+            <w:r>
+              <w:rPr>
+                <w:sz w:val="24"/>
+                <w:szCs w:val="24"/>
+              </w:rPr>
+              <w:t>Средняя</w:t>
+            </w:r>
+          </w:p>
+        </w:tc>
+        <w:tc>
+          <w:tcPr>
+            <w:tcW w:w="1701" w:type="dxa"/>
+            <w:vAlign w:val="center"/>
+          </w:tcPr>
+          <w:p>
+            <w:pPr>
+              <w:spacing w:line="360" w:lineRule="auto"/>
+              <w:jc w:val="both"/>
+              <w:rPr>
+                <w:sz w:val="24"/>
+                <w:szCs w:val="24"/>
+              </w:rPr>
+            </w:pPr>
+            <w:r>
+              <w:rPr>
+                <w:sz w:val="24"/>
+                <w:szCs w:val="24"/>
+              </w:rPr>
+              <w:t>Низкая</w:t>
+            </w:r>
+          </w:p>
+        </w:tc>
+        <w:tc>
+          <w:tcPr>
+            <w:tcW w:w="1418" w:type="dxa"/>
+            <w:vAlign w:val="center"/>
+          </w:tcPr>
+          <w:p>
+            <w:pPr>
+              <w:spacing w:line="360" w:lineRule="auto"/>
+              <w:jc w:val="both"/>
+              <w:rPr>
+                <w:sz w:val="24"/>
+                <w:szCs w:val="24"/>
+              </w:rPr>
+            </w:pPr>
+            <w:r>
+              <w:rPr>
+                <w:sz w:val="24"/>
+                <w:szCs w:val="24"/>
+              </w:rPr>
+              <w:t>Низкая</w:t>
+            </w:r>
+          </w:p>
+        </w:tc>
+        <w:tc>
+          <w:tcPr>
+            <w:tcW w:w="2092" w:type="dxa"/>
+            <w:vAlign w:val="center"/>
+          </w:tcPr>
+          <w:p>
+            <w:pPr>
+              <w:spacing w:line="360" w:lineRule="auto"/>
+              <w:jc w:val="both"/>
+              <w:rPr>
+                <w:sz w:val="24"/>
+                <w:szCs w:val="24"/>
+              </w:rPr>
+            </w:pPr>
+            <w:r>
+              <w:rPr>
+                <w:sz w:val="24"/>
+                <w:szCs w:val="24"/>
+              </w:rPr>
+              <w:t>Средняя</w:t>
+            </w:r>
+          </w:p>
+        </w:tc>
+      </w:tr>
+      <w:tr>
+        <w:trPr>
+          <w:trHeight w:val="238"/>
+        </w:trPr>
+        <w:tc>
+          <w:tcPr>
+            <w:tcW w:w="1417" w:type="dxa"/>
+            <w:vAlign w:val="center"/>
+          </w:tcPr>
+          <w:p>
+            <w:pPr>
+              <w:spacing w:line="360" w:lineRule="auto"/>
+              <w:jc w:val="both"/>
+              <w:rPr>
+                <w:sz w:val="24"/>
+                <w:szCs w:val="24"/>
+              </w:rPr>
+            </w:pPr>
+            <w:r>
+              <w:rPr>
+                <w:sz w:val="24"/>
+                <w:szCs w:val="24"/>
+              </w:rPr>
+              <w:t>з</w:t>
+            </w:r>
+            <w:r>
+              <w:rPr>
+                <w:sz w:val="24"/>
+                <w:szCs w:val="24"/>
+              </w:rPr>
+              <w:t>везда</w:t>
+            </w:r>
+          </w:p>
+        </w:tc>
+        <w:tc>
+          <w:tcPr>
+            <w:tcW w:w="1560" w:type="dxa"/>
+            <w:vAlign w:val="center"/>
+          </w:tcPr>
+          <w:p>
+            <w:pPr>
+              <w:spacing w:line="360" w:lineRule="auto"/>
+              <w:jc w:val="both"/>
+              <w:rPr>
+                <w:sz w:val="24"/>
+                <w:szCs w:val="24"/>
+              </w:rPr>
+            </w:pPr>
+            <w:r>
+              <w:rPr>
+                <w:sz w:val="24"/>
+                <w:szCs w:val="24"/>
+              </w:rPr>
+              <w:t>Высокая</w:t>
+            </w:r>
+          </w:p>
+        </w:tc>
+        <w:tc>
+          <w:tcPr>
+            <w:tcW w:w="1417" w:type="dxa"/>
+            <w:vAlign w:val="center"/>
+          </w:tcPr>
+          <w:p>
+            <w:pPr>
+              <w:spacing w:line="360" w:lineRule="auto"/>
+              <w:jc w:val="both"/>
+              <w:rPr>
+                <w:sz w:val="24"/>
+                <w:szCs w:val="24"/>
+              </w:rPr>
+            </w:pPr>
+            <w:r>
+              <w:rPr>
+                <w:sz w:val="24"/>
+                <w:szCs w:val="24"/>
+              </w:rPr>
+              <w:t>Высокая</w:t>
+            </w:r>
+          </w:p>
+        </w:tc>
+        <w:tc>
+          <w:tcPr>
+            <w:tcW w:w="1701" w:type="dxa"/>
+            <w:vAlign w:val="center"/>
+          </w:tcPr>
+          <w:p>
+            <w:pPr>
+              <w:spacing w:line="360" w:lineRule="auto"/>
+              <w:jc w:val="both"/>
+              <w:rPr>
+                <w:sz w:val="24"/>
+                <w:szCs w:val="24"/>
+              </w:rPr>
+            </w:pPr>
+            <w:r>
+              <w:rPr>
+                <w:sz w:val="24"/>
+                <w:szCs w:val="24"/>
+              </w:rPr>
+              <w:t>Средняя</w:t>
+            </w:r>
+          </w:p>
+        </w:tc>
+        <w:tc>
+          <w:tcPr>
+            <w:tcW w:w="1418" w:type="dxa"/>
+            <w:vAlign w:val="center"/>
+          </w:tcPr>
+          <w:p>
+            <w:pPr>
+              <w:spacing w:line="360" w:lineRule="auto"/>
+              <w:jc w:val="both"/>
+              <w:rPr>
+                <w:sz w:val="24"/>
+                <w:szCs w:val="24"/>
+              </w:rPr>
+            </w:pPr>
+            <w:r>
+              <w:rPr>
+                <w:sz w:val="24"/>
+                <w:szCs w:val="24"/>
+              </w:rPr>
+              <w:t>Средняя</w:t>
+            </w:r>
+          </w:p>
+        </w:tc>
+        <w:tc>
+          <w:tcPr>
+            <w:tcW w:w="2092" w:type="dxa"/>
+            <w:vAlign w:val="center"/>
+          </w:tcPr>
+          <w:p>
+            <w:pPr>
+              <w:spacing w:line="360" w:lineRule="auto"/>
+              <w:jc w:val="both"/>
+              <w:rPr>
+                <w:sz w:val="24"/>
+                <w:szCs w:val="24"/>
+              </w:rPr>
+            </w:pPr>
+            <w:r>
+              <w:rPr>
+                <w:sz w:val="24"/>
+                <w:szCs w:val="24"/>
+              </w:rPr>
+              <w:t>Высокая</w:t>
+            </w:r>
+          </w:p>
+        </w:tc>
+      </w:tr>
+      <w:tr>
+        <w:tc>
+          <w:tcPr>
+            <w:tcW w:w="1417" w:type="dxa"/>
+            <w:vAlign w:val="center"/>
+          </w:tcPr>
+          <w:p>
+            <w:pPr>
+              <w:spacing w:line="360" w:lineRule="auto"/>
+              <w:jc w:val="both"/>
+              <w:rPr>
+                <w:sz w:val="24"/>
+                <w:szCs w:val="24"/>
+              </w:rPr>
+            </w:pPr>
+            <w:r>
+              <w:rPr>
+                <w:sz w:val="24"/>
+                <w:szCs w:val="24"/>
+              </w:rPr>
+              <w:t>к</w:t>
+            </w:r>
+            <w:r>
+              <w:rPr>
+                <w:sz w:val="24"/>
+                <w:szCs w:val="24"/>
+              </w:rPr>
+              <w:t>ольцевая</w:t>
+            </w:r>
+          </w:p>
+        </w:tc>
+        <w:tc>
+          <w:tcPr>
+            <w:tcW w:w="1560" w:type="dxa"/>
+            <w:vAlign w:val="center"/>
+          </w:tcPr>
+          <w:p>
+            <w:pPr>
+              <w:spacing w:line="360" w:lineRule="auto"/>
+              <w:jc w:val="both"/>
+              <w:rPr>
+                <w:sz w:val="24"/>
+                <w:szCs w:val="24"/>
+              </w:rPr>
+            </w:pPr>
+            <w:r>
+              <w:rPr>
+                <w:sz w:val="24"/>
+                <w:szCs w:val="24"/>
+              </w:rPr>
+              <w:t>Средняя</w:t>
+            </w:r>
+          </w:p>
+        </w:tc>
+        <w:tc>
+          <w:tcPr>
+            <w:tcW w:w="1417" w:type="dxa"/>
+            <w:vAlign w:val="center"/>
+          </w:tcPr>
+          <w:p>
+            <w:pPr>
+              <w:spacing w:line="360" w:lineRule="auto"/>
+              <w:jc w:val="both"/>
+              <w:rPr>
+                <w:sz w:val="24"/>
+                <w:szCs w:val="24"/>
+              </w:rPr>
+            </w:pPr>
+            <w:r>
+              <w:rPr>
+                <w:sz w:val="24"/>
+                <w:szCs w:val="24"/>
+              </w:rPr>
+              <w:t>Низкая</w:t>
+            </w:r>
+          </w:p>
+        </w:tc>
+        <w:tc>
+          <w:tcPr>
+            <w:tcW w:w="1701" w:type="dxa"/>
+            <w:vAlign w:val="center"/>
+          </w:tcPr>
+          <w:p>
+            <w:pPr>
+              <w:spacing w:line="360" w:lineRule="auto"/>
+              <w:jc w:val="both"/>
+              <w:rPr>
+                <w:sz w:val="24"/>
+                <w:szCs w:val="24"/>
+              </w:rPr>
+            </w:pPr>
+            <w:r>
+              <w:rPr>
+                <w:sz w:val="24"/>
+                <w:szCs w:val="24"/>
+              </w:rPr>
+              <w:t>Средняя</w:t>
+            </w:r>
+          </w:p>
+        </w:tc>
+        <w:tc>
+          <w:tcPr>
+            <w:tcW w:w="1418" w:type="dxa"/>
+            <w:vAlign w:val="center"/>
+          </w:tcPr>
+          <w:p>
+            <w:pPr>
+              <w:spacing w:line="360" w:lineRule="auto"/>
+              <w:jc w:val="both"/>
+              <w:rPr>
+                <w:sz w:val="24"/>
+                <w:szCs w:val="24"/>
+              </w:rPr>
+            </w:pPr>
+            <w:r>
+              <w:rPr>
+                <w:sz w:val="24"/>
+                <w:szCs w:val="24"/>
+              </w:rPr>
+              <w:t>Средняя</w:t>
+            </w:r>
+          </w:p>
+        </w:tc>
+        <w:tc>
+          <w:tcPr>
+            <w:tcW w:w="2092" w:type="dxa"/>
+            <w:vAlign w:val="center"/>
+          </w:tcPr>
+          <w:p>
+            <w:pPr>
+              <w:spacing w:line="360" w:lineRule="auto"/>
+              <w:jc w:val="both"/>
+              <w:rPr>
+                <w:sz w:val="24"/>
+                <w:szCs w:val="24"/>
+              </w:rPr>
+            </w:pPr>
+            <w:r>
+              <w:rPr>
+                <w:sz w:val="24"/>
+                <w:szCs w:val="24"/>
+              </w:rPr>
+              <w:t>Средняя</w:t>
+            </w:r>
+          </w:p>
+        </w:tc>
+      </w:tr>
+    </w:tbl>
+    <w:p>
+      <w:pPr>
+        <w:tabs>
+          <w:tab w:val="left" w:pos="1134"/>
+        </w:tabs>
         <w:spacing w:line="360" w:lineRule="auto"/>
-        <w:ind w:left="0" w:firstLine="709"/>
-        <w:jc w:val="both"/>
-        <w:rPr>
-          <w:rFonts w:ascii="Times New Roman" w:hAnsi="Times New Roman" w:cs="Times New Roman"/>
-          <w:sz w:val="28"/>
-          <w:szCs w:val="28"/>
-        </w:rPr>
-      </w:pPr>
-      <w:r>
-        <w:rPr>
-          <w:rFonts w:ascii="Times New Roman" w:hAnsi="Times New Roman" w:cs="Times New Roman"/>
-          <w:sz w:val="28"/>
-          <w:szCs w:val="28"/>
-        </w:rPr>
-        <w:t>Совместимость с программным обеспечением. Убедитесь, что выбранный сервер поддерживает необходимое ПО для паспортного стола, например, АСУ "Жилищный стандарт"</w:t>
-      </w:r>
-      <w:r>
-        <w:rPr>
-          <w:rFonts w:ascii="Times New Roman" w:hAnsi="Times New Roman" w:cs="Times New Roman"/>
-          <w:sz w:val="28"/>
+        <w:ind w:firstLine="709"/>
+        <w:jc w:val="both"/>
+        <w:rPr>
+          <w:szCs w:val="28"/>
+        </w:rPr>
+      </w:pPr>
+      <w:r>
+        <w:rPr>
+          <w:szCs w:val="28"/>
+        </w:rPr>
+        <w:t xml:space="preserve">Из представленных топологии </w:t>
+      </w:r>
+      <w:r>
+        <w:rPr>
+          <w:szCs w:val="28"/>
+        </w:rPr>
+        <w:t>будет выбрана</w:t>
+      </w:r>
+      <w:r>
+        <w:rPr>
+          <w:szCs w:val="28"/>
+        </w:rPr>
+        <w:t xml:space="preserve"> </w:t>
+      </w:r>
+      <w:r>
+        <w:rPr>
+          <w:szCs w:val="28"/>
+        </w:rPr>
+        <w:t>т</w:t>
+      </w:r>
+      <w:r>
+        <w:rPr>
+          <w:szCs w:val="28"/>
+        </w:rPr>
+        <w:t>опологи</w:t>
+      </w:r>
+      <w:r>
+        <w:rPr>
+          <w:szCs w:val="28"/>
+        </w:rPr>
+        <w:t xml:space="preserve">я </w:t>
+      </w:r>
+      <w:r>
+        <w:rPr>
+          <w:szCs w:val="28"/>
+        </w:rPr>
+        <w:t>«З</w:t>
+      </w:r>
+      <w:r>
+        <w:rPr>
+          <w:szCs w:val="28"/>
+        </w:rPr>
+        <w:t>везда</w:t>
+      </w:r>
+      <w:r>
+        <w:rPr>
+          <w:szCs w:val="28"/>
+        </w:rPr>
+        <w:t>»</w:t>
+      </w:r>
+      <w:r>
+        <w:rPr>
           <w:szCs w:val="28"/>
         </w:rPr>
         <w:t>.</w:t>
@@ -4802,17 +8077,203 @@
     </w:p>
     <w:p>
       <w:pPr>
-        <w:ind w:firstLine="851"/>
-        <w:rPr>
-          <w:szCs w:val="28"/>
-        </w:rPr>
-      </w:pPr>
+        <w:tabs>
+          <w:tab w:val="left" w:pos="1134"/>
+        </w:tabs>
+        <w:spacing w:line="360" w:lineRule="auto"/>
+        <w:ind w:firstLine="709"/>
+        <w:jc w:val="both"/>
+        <w:rPr>
+          <w:szCs w:val="28"/>
+        </w:rPr>
+      </w:pPr>
+      <w:r>
+        <w:rPr>
+          <w:szCs w:val="28"/>
+        </w:rPr>
+        <w:t xml:space="preserve">Топология </w:t>
+      </w:r>
+      <w:r>
+        <w:rPr>
+          <w:szCs w:val="28"/>
+        </w:rPr>
+        <w:t>«Звезда»</w:t>
+      </w:r>
+      <w:r>
+        <w:rPr>
+          <w:szCs w:val="28"/>
+        </w:rPr>
+        <w:t xml:space="preserve"> </w:t>
+      </w:r>
+      <w:r>
+        <w:rPr>
+          <w:szCs w:val="28"/>
+        </w:rPr>
+        <w:t>является одной из наиболее распространенных и эффективных топологий для современных компьютерных сетей.</w:t>
+      </w:r>
+    </w:p>
+    <w:p>
+      <w:pPr>
+        <w:tabs>
+          <w:tab w:val="left" w:pos="1134"/>
+        </w:tabs>
+        <w:spacing w:line="360" w:lineRule="auto"/>
+        <w:ind w:firstLine="709"/>
+        <w:jc w:val="both"/>
+        <w:rPr>
+          <w:szCs w:val="28"/>
+        </w:rPr>
+      </w:pPr>
+      <w:r>
+        <w:rPr>
+          <w:szCs w:val="28"/>
+        </w:rPr>
+        <w:t>Основные причины, обосновывающие выбор этой топологии:</w:t>
+      </w:r>
+    </w:p>
+    <w:p>
+      <w:pPr>
+        <w:pStyle w:val="a8"/>
+        <w:numPr>
+          <w:ilvl w:val="0"/>
+          <w:numId w:val="6"/>
+        </w:numPr>
+        <w:tabs>
+          <w:tab w:val="left" w:pos="1134"/>
+        </w:tabs>
+        <w:spacing w:line="360" w:lineRule="auto"/>
+        <w:ind w:left="0" w:firstLine="709"/>
+        <w:jc w:val="both"/>
+        <w:rPr>
+          <w:rFonts w:ascii="Times New Roman" w:hAnsi="Times New Roman" w:cs="Times New Roman"/>
+          <w:sz w:val="28"/>
+          <w:szCs w:val="28"/>
+        </w:rPr>
+      </w:pPr>
+      <w:r>
+        <w:rPr>
+          <w:rFonts w:ascii="Times New Roman" w:hAnsi="Times New Roman" w:cs="Times New Roman"/>
+          <w:sz w:val="28"/>
+          <w:szCs w:val="28"/>
+        </w:rPr>
+        <w:t>в</w:t>
+      </w:r>
+      <w:r>
+        <w:rPr>
+          <w:rFonts w:ascii="Times New Roman" w:hAnsi="Times New Roman" w:cs="Times New Roman"/>
+          <w:sz w:val="28"/>
+          <w:szCs w:val="28"/>
+        </w:rPr>
+        <w:t>ысокая надежность. Выход из строя одной рабочей станции не влияет на работу остальной сети</w:t>
+      </w:r>
+      <w:r>
+        <w:rPr>
+          <w:rFonts w:ascii="Times New Roman" w:hAnsi="Times New Roman" w:cs="Times New Roman"/>
+          <w:sz w:val="28"/>
+          <w:szCs w:val="28"/>
+        </w:rPr>
+        <w:t>;</w:t>
+      </w:r>
+    </w:p>
+    <w:p>
+      <w:pPr>
+        <w:pStyle w:val="a8"/>
+        <w:numPr>
+          <w:ilvl w:val="0"/>
+          <w:numId w:val="6"/>
+        </w:numPr>
+        <w:tabs>
+          <w:tab w:val="left" w:pos="1134"/>
+        </w:tabs>
+        <w:spacing w:line="360" w:lineRule="auto"/>
+        <w:ind w:left="0" w:firstLine="709"/>
+        <w:jc w:val="both"/>
+        <w:rPr>
+          <w:rFonts w:ascii="Times New Roman" w:hAnsi="Times New Roman" w:cs="Times New Roman"/>
+          <w:sz w:val="28"/>
+          <w:szCs w:val="28"/>
+        </w:rPr>
+      </w:pPr>
+      <w:r>
+        <w:rPr>
+          <w:rFonts w:ascii="Times New Roman" w:hAnsi="Times New Roman" w:cs="Times New Roman"/>
+          <w:sz w:val="28"/>
+          <w:szCs w:val="28"/>
+        </w:rPr>
+        <w:t>масштабируемость. Легко добавлять новые узлы или расширять сеть без нарушения работы существующих компонентов</w:t>
+      </w:r>
+      <w:r>
+        <w:rPr>
+          <w:rFonts w:ascii="Times New Roman" w:hAnsi="Times New Roman" w:cs="Times New Roman"/>
+          <w:sz w:val="28"/>
+          <w:szCs w:val="28"/>
+        </w:rPr>
+        <w:t>;</w:t>
+      </w:r>
+    </w:p>
+    <w:p>
+      <w:pPr>
+        <w:pStyle w:val="a8"/>
+        <w:numPr>
+          <w:ilvl w:val="0"/>
+          <w:numId w:val="6"/>
+        </w:numPr>
+        <w:tabs>
+          <w:tab w:val="left" w:pos="1134"/>
+        </w:tabs>
+        <w:spacing w:line="360" w:lineRule="auto"/>
+        <w:ind w:left="0" w:firstLine="709"/>
+        <w:jc w:val="both"/>
+        <w:rPr>
+          <w:rFonts w:ascii="Times New Roman" w:hAnsi="Times New Roman" w:cs="Times New Roman"/>
+          <w:sz w:val="28"/>
+          <w:szCs w:val="28"/>
+        </w:rPr>
+      </w:pPr>
+      <w:r>
+        <w:rPr>
+          <w:rFonts w:ascii="Times New Roman" w:hAnsi="Times New Roman" w:cs="Times New Roman"/>
+          <w:sz w:val="28"/>
+          <w:szCs w:val="28"/>
+        </w:rPr>
+        <w:t>в</w:t>
+      </w:r>
+      <w:r>
+        <w:rPr>
+          <w:rFonts w:ascii="Times New Roman" w:hAnsi="Times New Roman" w:cs="Times New Roman"/>
+          <w:sz w:val="28"/>
+          <w:szCs w:val="28"/>
+        </w:rPr>
+        <w:t>ысокая производительность. При использовании коммутаторов каждый узел получает выделенный канал связи, что повышает общую пропускную способность сети.</w:t>
+      </w:r>
+    </w:p>
+    <w:p>
+      <w:pPr>
+        <w:spacing w:after="200" w:line="276" w:lineRule="auto"/>
+      </w:pPr>
+      <w:r>
+        <w:br w:type="page"/>
+      </w:r>
     </w:p>
     <w:p>
       <w:pPr>
         <w:spacing w:line="360" w:lineRule="auto"/>
         <w:ind w:firstLine="426"/>
         <w:jc w:val="both"/>
+      </w:pPr>
+      <w:r>
+        <w:lastRenderedPageBreak/>
+        <w:t>2</w:t>
+      </w:r>
+      <w:r>
+        <w:t xml:space="preserve"> </w:t>
+      </w:r>
+    </w:p>
+    <w:p>
+      <w:pPr>
+        <w:spacing w:line="360" w:lineRule="auto"/>
+        <w:ind w:firstLine="426"/>
+        <w:jc w:val="both"/>
         <w:rPr>
           <w:b/>
           <w:color w:val="FF0000"/>
@@ -4838,6 +8299,13 @@
           <w:color w:val="FF0000"/>
         </w:rPr>
         <w:t xml:space="preserve">ГЛАВЕ сервак </w:t>
+      </w:r>
+      <w:r>
+        <w:rPr>
+          <w:b/>
+          <w:color w:val="FF0000"/>
+        </w:rPr>
+        <w:t>для обработки данных</w:t>
       </w:r>
     </w:p>
     <w:p>
@@ -5224,7 +8692,7 @@
                     <w:szCs w:val="24"/>
                     <w:lang w:val="ru-RU"/>
                   </w:rPr>
-                  <w:t>11</w:t>
+                  <w:t>12</w:t>
                 </w:r>
                 <w:r>
                   <w:rPr>
@@ -5599,19 +9067,19 @@
 <file path=word/numbering.xml><?xml version="1.0" encoding="utf-8"?>
 <w:numbering xmlns:wpc="http://schemas.microsoft.com/office/word/2010/wordprocessingCanvas" xmlns:cx="http://schemas.microsoft.com/office/drawing/2014/chartex" xmlns:cx1="http://schemas.microsoft.com/office/drawing/2015/9/8/chartex" xmlns:mc="http://schemas.openxmlformats.org/markup-compatibility/2006" xmlns:o="urn:schemas-microsoft-com:office:office" xmlns:r="http://schemas.openxmlformats.org/officeDocument/2006/relationships" xmlns:m="http://schemas.openxmlformats.org/officeDocument/2006/math" xmlns:v="urn:schemas-microsoft-com:vml" xmlns:wp14="http://schemas.microsoft.com/office/word/2010/wordprocessingDrawing" xmlns:wp="http://schemas.openxmlformats.org/drawingml/2006/wordprocessingDrawing" xmlns:w10="urn:schemas-microsoft-com:office:word" xmlns:w="http://schemas.openxmlformats.org/wordprocessingml/2006/main" xmlns:w14="http://schemas.microsoft.com/office/word/2010/wordml" xmlns:w15="http://schemas.microsoft.com/office/word/2012/wordml" xmlns:w16se="http://schemas.microsoft.com/office/word/2015/wordml/symex" xmlns:wpg="http://schemas.microsoft.com/office/word/2010/wordprocessingGroup" xmlns:wpi="http://schemas.microsoft.com/office/word/2010/wordprocessingInk" xmlns:wne="http://schemas.microsoft.com/office/word/2006/wordml" xmlns:wps="http://schemas.microsoft.com/office/word/2010/wordprocessingShape" mc:Ignorable="w14 w15 w16se wp14">
   <w:abstractNum w:abstractNumId="0" w15:restartNumberingAfterBreak="0">
-    <w:nsid w:val="02F760FC"/>
+    <w:nsid w:val="46446256"/>
     <w:multiLevelType w:val="hybridMultilevel"/>
-    <w:tmpl w:val="F126FBF2"/>
-    <w:lvl w:ilvl="0" w:tplc="391A2204">
+    <w:tmpl w:val="96BAE61E"/>
+    <w:lvl w:ilvl="0" w:tplc="6EC889D6">
       <w:start w:val="1"/>
       <w:numFmt w:val="bullet"/>
-      <w:lvlText w:val="-"/>
+      <w:lvlText w:val=""/>
       <w:lvlJc w:val="left"/>
       <w:pPr>
-        <w:ind w:left="1571" w:hanging="360"/>
+        <w:ind w:left="1429" w:hanging="360"/>
       </w:pPr>
       <w:rPr>
-        <w:rFonts w:ascii="Times New Roman" w:hAnsi="Times New Roman" w:cs="Times New Roman" w:hint="default"/>
+        <w:rFonts w:ascii="Symbol" w:hAnsi="Symbol" w:hint="default"/>
       </w:rPr>
     </w:lvl>
     <w:lvl w:ilvl="1" w:tplc="04190003" w:tentative="1">
@@ -5620,7 +9088,7 @@
       <w:lvlText w:val="o"/>
       <w:lvlJc w:val="left"/>
       <w:pPr>
-        <w:ind w:left="2291" w:hanging="360"/>
+        <w:ind w:left="2149" w:hanging="360"/>
       </w:pPr>
       <w:rPr>
         <w:rFonts w:ascii="Courier New" w:hAnsi="Courier New" w:cs="Courier New" w:hint="default"/>
@@ -5632,7 +9100,7 @@
       <w:lvlText w:val=""/>
       <w:lvlJc w:val="left"/>
       <w:pPr>
-        <w:ind w:left="3011" w:hanging="360"/>
+        <w:ind w:left="2869" w:hanging="360"/>
       </w:pPr>
       <w:rPr>
         <w:rFonts w:ascii="Wingdings" w:hAnsi="Wingdings" w:hint="default"/>
@@ -5644,7 +9112,7 @@
       <w:lvlText w:val=""/>
       <w:lvlJc w:val="left"/>
       <w:pPr>
-        <w:ind w:left="3731" w:hanging="360"/>
+        <w:ind w:left="3589" w:hanging="360"/>
       </w:pPr>
       <w:rPr>
         <w:rFonts w:ascii="Symbol" w:hAnsi="Symbol" w:hint="default"/>
@@ -5656,7 +9124,7 @@
       <w:lvlText w:val="o"/>
       <w:lvlJc w:val="left"/>
       <w:pPr>
-        <w:ind w:left="4451" w:hanging="360"/>
+        <w:ind w:left="4309" w:hanging="360"/>
       </w:pPr>
       <w:rPr>
         <w:rFonts w:ascii="Courier New" w:hAnsi="Courier New" w:cs="Courier New" w:hint="default"/>
@@ -5668,7 +9136,7 @@
       <w:lvlText w:val=""/>
       <w:lvlJc w:val="left"/>
       <w:pPr>
-        <w:ind w:left="5171" w:hanging="360"/>
+        <w:ind w:left="5029" w:hanging="360"/>
       </w:pPr>
       <w:rPr>
         <w:rFonts w:ascii="Wingdings" w:hAnsi="Wingdings" w:hint="default"/>
@@ -5680,7 +9148,7 @@
       <w:lvlText w:val=""/>
       <w:lvlJc w:val="left"/>
       <w:pPr>
-        <w:ind w:left="5891" w:hanging="360"/>
+        <w:ind w:left="5749" w:hanging="360"/>
       </w:pPr>
       <w:rPr>
         <w:rFonts w:ascii="Symbol" w:hAnsi="Symbol" w:hint="default"/>
@@ -5692,7 +9160,7 @@
       <w:lvlText w:val="o"/>
       <w:lvlJc w:val="left"/>
       <w:pPr>
-        <w:ind w:left="6611" w:hanging="360"/>
+        <w:ind w:left="6469" w:hanging="360"/>
       </w:pPr>
       <w:rPr>
         <w:rFonts w:ascii="Courier New" w:hAnsi="Courier New" w:cs="Courier New" w:hint="default"/>
@@ -5704,7 +9172,7 @@
       <w:lvlText w:val=""/>
       <w:lvlJc w:val="left"/>
       <w:pPr>
-        <w:ind w:left="7331" w:hanging="360"/>
+        <w:ind w:left="7189" w:hanging="360"/>
       </w:pPr>
       <w:rPr>
         <w:rFonts w:ascii="Wingdings" w:hAnsi="Wingdings" w:hint="default"/>
@@ -5712,16 +9180,16 @@
     </w:lvl>
   </w:abstractNum>
   <w:abstractNum w:abstractNumId="1" w15:restartNumberingAfterBreak="0">
-    <w:nsid w:val="03D47C14"/>
+    <w:nsid w:val="5CCA08EA"/>
     <w:multiLevelType w:val="hybridMultilevel"/>
-    <w:tmpl w:val="9D02D6D4"/>
+    <w:tmpl w:val="7822449C"/>
     <w:lvl w:ilvl="0" w:tplc="31E0AA2C">
       <w:start w:val="1"/>
       <w:numFmt w:val="bullet"/>
       <w:lvlText w:val=""/>
       <w:lvlJc w:val="left"/>
       <w:pPr>
-        <w:ind w:left="1429" w:hanging="360"/>
+        <w:ind w:left="1571" w:hanging="360"/>
       </w:pPr>
       <w:rPr>
         <w:rFonts w:ascii="Symbol" w:hAnsi="Symbol" w:hint="default"/>
@@ -5733,7 +9201,7 @@
       <w:lvlText w:val="o"/>
       <w:lvlJc w:val="left"/>
       <w:pPr>
-        <w:ind w:left="2149" w:hanging="360"/>
+        <w:ind w:left="2291" w:hanging="360"/>
       </w:pPr>
       <w:rPr>
         <w:rFonts w:ascii="Courier New" w:hAnsi="Courier New" w:cs="Courier New" w:hint="default"/>
@@ -5745,7 +9213,7 @@
       <w:lvlText w:val=""/>
       <w:lvlJc w:val="left"/>
       <w:pPr>
-        <w:ind w:left="2869" w:hanging="360"/>
+        <w:ind w:left="3011" w:hanging="360"/>
       </w:pPr>
       <w:rPr>
         <w:rFonts w:ascii="Wingdings" w:hAnsi="Wingdings" w:hint="default"/>
@@ -5757,7 +9225,7 @@
       <w:lvlText w:val=""/>
       <w:lvlJc w:val="left"/>
       <w:pPr>
-        <w:ind w:left="3589" w:hanging="360"/>
+        <w:ind w:left="3731" w:hanging="360"/>
       </w:pPr>
       <w:rPr>
         <w:rFonts w:ascii="Symbol" w:hAnsi="Symbol" w:hint="default"/>
@@ -5769,7 +9237,7 @@
       <w:lvlText w:val="o"/>
       <w:lvlJc w:val="left"/>
       <w:pPr>
-        <w:ind w:left="4309" w:hanging="360"/>
+        <w:ind w:left="4451" w:hanging="360"/>
       </w:pPr>
       <w:rPr>
         <w:rFonts w:ascii="Courier New" w:hAnsi="Courier New" w:cs="Courier New" w:hint="default"/>
@@ -5781,7 +9249,7 @@
       <w:lvlText w:val=""/>
       <w:lvlJc w:val="left"/>
       <w:pPr>
-        <w:ind w:left="5029" w:hanging="360"/>
+        <w:ind w:left="5171" w:hanging="360"/>
       </w:pPr>
       <w:rPr>
         <w:rFonts w:ascii="Wingdings" w:hAnsi="Wingdings" w:hint="default"/>
@@ -5793,7 +9261,7 @@
       <w:lvlText w:val=""/>
       <w:lvlJc w:val="left"/>
       <w:pPr>
-        <w:ind w:left="5749" w:hanging="360"/>
+        <w:ind w:left="5891" w:hanging="360"/>
       </w:pPr>
       <w:rPr>
         <w:rFonts w:ascii="Symbol" w:hAnsi="Symbol" w:hint="default"/>
@@ -5805,7 +9273,7 @@
       <w:lvlText w:val="o"/>
       <w:lvlJc w:val="left"/>
       <w:pPr>
-        <w:ind w:left="6469" w:hanging="360"/>
+        <w:ind w:left="6611" w:hanging="360"/>
       </w:pPr>
       <w:rPr>
         <w:rFonts w:ascii="Courier New" w:hAnsi="Courier New" w:cs="Courier New" w:hint="default"/>
@@ -5817,7 +9285,7 @@
       <w:lvlText w:val=""/>
       <w:lvlJc w:val="left"/>
       <w:pPr>
-        <w:ind w:left="7189" w:hanging="360"/>
+        <w:ind w:left="7331" w:hanging="360"/>
       </w:pPr>
       <w:rPr>
         <w:rFonts w:ascii="Wingdings" w:hAnsi="Wingdings" w:hint="default"/>
@@ -5825,13 +9293,13 @@
     </w:lvl>
   </w:abstractNum>
   <w:abstractNum w:abstractNumId="2" w15:restartNumberingAfterBreak="0">
-    <w:nsid w:val="05CC2389"/>
+    <w:nsid w:val="68474566"/>
     <w:multiLevelType w:val="hybridMultilevel"/>
-    <w:tmpl w:val="FB766E08"/>
-    <w:lvl w:ilvl="0" w:tplc="31E0AA2C">
+    <w:tmpl w:val="E0F23AD6"/>
+    <w:lvl w:ilvl="0" w:tplc="6EC889D6">
       <w:start w:val="1"/>
       <w:numFmt w:val="bullet"/>
-      <w:lvlText w:val=""/>
+      <w:lvlText w:val=""/>
       <w:lvlJc w:val="left"/>
       <w:pPr>
         <w:ind w:left="1429" w:hanging="360"/>
@@ -5938,16 +9406,16 @@
     </w:lvl>
   </w:abstractNum>
   <w:abstractNum w:abstractNumId="3" w15:restartNumberingAfterBreak="0">
-    <w:nsid w:val="061F0021"/>
+    <w:nsid w:val="70250260"/>
     <w:multiLevelType w:val="hybridMultilevel"/>
-    <w:tmpl w:val="34340290"/>
+    <w:tmpl w:val="C1BA8C14"/>
     <w:lvl w:ilvl="0" w:tplc="6EC889D6">
       <w:start w:val="1"/>
       <w:numFmt w:val="bullet"/>
       <w:lvlText w:val=""/>
       <w:lvlJc w:val="left"/>
       <w:pPr>
-        <w:ind w:left="1211" w:hanging="360"/>
+        <w:ind w:left="1429" w:hanging="360"/>
       </w:pPr>
       <w:rPr>
         <w:rFonts w:ascii="Symbol" w:hAnsi="Symbol" w:hint="default"/>
@@ -5959,7 +9427,7 @@
       <w:lvlText w:val="o"/>
       <w:lvlJc w:val="left"/>
       <w:pPr>
-        <w:ind w:left="1931" w:hanging="360"/>
+        <w:ind w:left="2149" w:hanging="360"/>
       </w:pPr>
       <w:rPr>
         <w:rFonts w:ascii="Courier New" w:hAnsi="Courier New" w:cs="Courier New" w:hint="default"/>
@@ -5971,7 +9439,7 @@
       <w:lvlText w:val=""/>
       <w:lvlJc w:val="left"/>
       <w:pPr>
-        <w:ind w:left="2651" w:hanging="360"/>
+        <w:ind w:left="2869" w:hanging="360"/>
       </w:pPr>
       <w:rPr>
         <w:rFonts w:ascii="Wingdings" w:hAnsi="Wingdings" w:hint="default"/>
@@ -5983,7 +9451,7 @@
       <w:lvlText w:val=""/>
       <w:lvlJc w:val="left"/>
       <w:pPr>
-        <w:ind w:left="3371" w:hanging="360"/>
+        <w:ind w:left="3589" w:hanging="360"/>
       </w:pPr>
       <w:rPr>
         <w:rFonts w:ascii="Symbol" w:hAnsi="Symbol" w:hint="default"/>
@@ -5995,7 +9463,7 @@
       <w:lvlText w:val="o"/>
       <w:lvlJc w:val="left"/>
       <w:pPr>
-        <w:ind w:left="4091" w:hanging="360"/>
+        <w:ind w:left="4309" w:hanging="360"/>
       </w:pPr>
       <w:rPr>
         <w:rFonts w:ascii="Courier New" w:hAnsi="Courier New" w:cs="Courier New" w:hint="default"/>
@@ -6007,7 +9475,7 @@
       <w:lvlText w:val=""/>
       <w:lvlJc w:val="left"/>
       <w:pPr>
-        <w:ind w:left="4811" w:hanging="360"/>
+        <w:ind w:left="5029" w:hanging="360"/>
       </w:pPr>
       <w:rPr>
         <w:rFonts w:ascii="Wingdings" w:hAnsi="Wingdings" w:hint="default"/>
@@ -6019,7 +9487,7 @@
       <w:lvlText w:val=""/>
       <w:lvlJc w:val="left"/>
       <w:pPr>
-        <w:ind w:left="5531" w:hanging="360"/>
+        <w:ind w:left="5749" w:hanging="360"/>
       </w:pPr>
       <w:rPr>
         <w:rFonts w:ascii="Symbol" w:hAnsi="Symbol" w:hint="default"/>
@@ -6031,7 +9499,7 @@
       <w:lvlText w:val="o"/>
       <w:lvlJc w:val="left"/>
       <w:pPr>
-        <w:ind w:left="6251" w:hanging="360"/>
+        <w:ind w:left="6469" w:hanging="360"/>
       </w:pPr>
       <w:rPr>
         <w:rFonts w:ascii="Courier New" w:hAnsi="Courier New" w:cs="Courier New" w:hint="default"/>
@@ -6043,7 +9511,7 @@
       <w:lvlText w:val=""/>
       <w:lvlJc w:val="left"/>
       <w:pPr>
-        <w:ind w:left="6971" w:hanging="360"/>
+        <w:ind w:left="7189" w:hanging="360"/>
       </w:pPr>
       <w:rPr>
         <w:rFonts w:ascii="Wingdings" w:hAnsi="Wingdings" w:hint="default"/>
@@ -6051,9 +9519,122 @@
     </w:lvl>
   </w:abstractNum>
   <w:abstractNum w:abstractNumId="4" w15:restartNumberingAfterBreak="0">
-    <w:nsid w:val="06DA01A9"/>
+    <w:nsid w:val="71D54DCF"/>
+    <w:multiLevelType w:val="hybridMultilevel"/>
+    <w:tmpl w:val="A5DC8306"/>
+    <w:lvl w:ilvl="0" w:tplc="6EC889D6">
+      <w:start w:val="1"/>
+      <w:numFmt w:val="bullet"/>
+      <w:lvlText w:val=""/>
+      <w:lvlJc w:val="left"/>
+      <w:pPr>
+        <w:ind w:left="1146" w:hanging="360"/>
+      </w:pPr>
+      <w:rPr>
+        <w:rFonts w:ascii="Symbol" w:hAnsi="Symbol" w:hint="default"/>
+      </w:rPr>
+    </w:lvl>
+    <w:lvl w:ilvl="1" w:tplc="04190003" w:tentative="1">
+      <w:start w:val="1"/>
+      <w:numFmt w:val="bullet"/>
+      <w:lvlText w:val="o"/>
+      <w:lvlJc w:val="left"/>
+      <w:pPr>
+        <w:ind w:left="1866" w:hanging="360"/>
+      </w:pPr>
+      <w:rPr>
+        <w:rFonts w:ascii="Courier New" w:hAnsi="Courier New" w:cs="Courier New" w:hint="default"/>
+      </w:rPr>
+    </w:lvl>
+    <w:lvl w:ilvl="2" w:tplc="04190005" w:tentative="1">
+      <w:start w:val="1"/>
+      <w:numFmt w:val="bullet"/>
+      <w:lvlText w:val=""/>
+      <w:lvlJc w:val="left"/>
+      <w:pPr>
+        <w:ind w:left="2586" w:hanging="360"/>
+      </w:pPr>
+      <w:rPr>
+        <w:rFonts w:ascii="Wingdings" w:hAnsi="Wingdings" w:hint="default"/>
+      </w:rPr>
+    </w:lvl>
+    <w:lvl w:ilvl="3" w:tplc="04190001" w:tentative="1">
+      <w:start w:val="1"/>
+      <w:numFmt w:val="bullet"/>
+      <w:lvlText w:val=""/>
+      <w:lvlJc w:val="left"/>
+      <w:pPr>
+        <w:ind w:left="3306" w:hanging="360"/>
+      </w:pPr>
+      <w:rPr>
+        <w:rFonts w:ascii="Symbol" w:hAnsi="Symbol" w:hint="default"/>
+      </w:rPr>
+    </w:lvl>
+    <w:lvl w:ilvl="4" w:tplc="04190003" w:tentative="1">
+      <w:start w:val="1"/>
+      <w:numFmt w:val="bullet"/>
+      <w:lvlText w:val="o"/>
+      <w:lvlJc w:val="left"/>
+      <w:pPr>
+        <w:ind w:left="4026" w:hanging="360"/>
+      </w:pPr>
+      <w:rPr>
+        <w:rFonts w:ascii="Courier New" w:hAnsi="Courier New" w:cs="Courier New" w:hint="default"/>
+      </w:rPr>
+    </w:lvl>
+    <w:lvl w:ilvl="5" w:tplc="04190005" w:tentative="1">
+      <w:start w:val="1"/>
+      <w:numFmt w:val="bullet"/>
+      <w:lvlText w:val=""/>
+      <w:lvlJc w:val="left"/>
+      <w:pPr>
+        <w:ind w:left="4746" w:hanging="360"/>
+      </w:pPr>
+      <w:rPr>
+        <w:rFonts w:ascii="Wingdings" w:hAnsi="Wingdings" w:hint="default"/>
+      </w:rPr>
+    </w:lvl>
+    <w:lvl w:ilvl="6" w:tplc="04190001" w:tentative="1">
+      <w:start w:val="1"/>
+      <w:numFmt w:val="bullet"/>
+      <w:lvlText w:val=""/>
+      <w:lvlJc w:val="left"/>
+      <w:pPr>
+        <w:ind w:left="5466" w:hanging="360"/>
+      </w:pPr>
+      <w:rPr>
+        <w:rFonts w:ascii="Symbol" w:hAnsi="Symbol" w:hint="default"/>
+      </w:rPr>
+    </w:lvl>
+    <w:lvl w:ilvl="7" w:tplc="04190003" w:tentative="1">
+      <w:start w:val="1"/>
+      <w:numFmt w:val="bullet"/>
+      <w:lvlText w:val="o"/>
+      <w:lvlJc w:val="left"/>
+      <w:pPr>
+        <w:ind w:left="6186" w:hanging="360"/>
+      </w:pPr>
+      <w:rPr>
+        <w:rFonts w:ascii="Courier New" w:hAnsi="Courier New" w:cs="Courier New" w:hint="default"/>
+      </w:rPr>
+    </w:lvl>
+    <w:lvl w:ilvl="8" w:tplc="04190005" w:tentative="1">
+      <w:start w:val="1"/>
+      <w:numFmt w:val="bullet"/>
+      <w:lvlText w:val=""/>
+      <w:lvlJc w:val="left"/>
+      <w:pPr>
+        <w:ind w:left="6906" w:hanging="360"/>
+      </w:pPr>
+      <w:rPr>
+        <w:rFonts w:ascii="Wingdings" w:hAnsi="Wingdings" w:hint="default"/>
+      </w:rPr>
+    </w:lvl>
+  </w:abstractNum>
+  <w:abstractNum w:abstractNumId="5" w15:restartNumberingAfterBreak="0">
+    <w:nsid w:val="782E5EB7"/>
     <w:multiLevelType w:val="multilevel"/>
-    <w:tmpl w:val="D578FD1A"/>
+    <w:tmpl w:val="A620B502"/>
     <w:lvl w:ilvl="0">
       <w:start w:val="1"/>
       <w:numFmt w:val="decimal"/>
@@ -6072,7 +9653,7 @@
       <w:lvlText w:val="%1.%2"/>
       <w:lvlJc w:val="left"/>
       <w:pPr>
-        <w:ind w:left="2666" w:hanging="375"/>
+        <w:ind w:left="1084" w:hanging="375"/>
       </w:pPr>
       <w:rPr>
         <w:rFonts w:hint="default"/>
@@ -6084,7 +9665,7 @@
       <w:lvlText w:val="%1.%2.%3"/>
       <w:lvlJc w:val="left"/>
       <w:pPr>
-        <w:ind w:left="5302" w:hanging="720"/>
+        <w:ind w:left="2138" w:hanging="720"/>
       </w:pPr>
       <w:rPr>
         <w:rFonts w:hint="default"/>
@@ -6096,7 +9677,7 @@
       <w:lvlText w:val="%1.%2.%3.%4"/>
       <w:lvlJc w:val="left"/>
       <w:pPr>
-        <w:ind w:left="7953" w:hanging="1080"/>
+        <w:ind w:left="3207" w:hanging="1080"/>
       </w:pPr>
       <w:rPr>
         <w:rFonts w:hint="default"/>
@@ -6108,7 +9689,7 @@
       <w:lvlText w:val="%1.%2.%3.%4.%5"/>
       <w:lvlJc w:val="left"/>
       <w:pPr>
-        <w:ind w:left="10244" w:hanging="1080"/>
+        <w:ind w:left="3916" w:hanging="1080"/>
       </w:pPr>
       <w:rPr>
         <w:rFonts w:hint="default"/>
@@ -6120,7 +9701,7 @@
       <w:lvlText w:val="%1.%2.%3.%4.%5.%6"/>
       <w:lvlJc w:val="left"/>
       <w:pPr>
-        <w:ind w:left="12895" w:hanging="1440"/>
+        <w:ind w:left="4985" w:hanging="1440"/>
       </w:pPr>
       <w:rPr>
         <w:rFonts w:hint="default"/>
@@ -6132,7 +9713,7 @@
       <w:lvlText w:val="%1.%2.%3.%4.%5.%6.%7"/>
       <w:lvlJc w:val="left"/>
       <w:pPr>
-        <w:ind w:left="15186" w:hanging="1440"/>
+        <w:ind w:left="5694" w:hanging="1440"/>
       </w:pPr>
       <w:rPr>
         <w:rFonts w:hint="default"/>
@@ -6144,7 +9725,7 @@
       <w:lvlText w:val="%1.%2.%3.%4.%5.%6.%7.%8"/>
       <w:lvlJc w:val="left"/>
       <w:pPr>
-        <w:ind w:left="17837" w:hanging="1800"/>
+        <w:ind w:left="6763" w:hanging="1800"/>
       </w:pPr>
       <w:rPr>
         <w:rFonts w:hint="default"/>
@@ -6156,24 +9737,24 @@
       <w:lvlText w:val="%1.%2.%3.%4.%5.%6.%7.%8.%9"/>
       <w:lvlJc w:val="left"/>
       <w:pPr>
-        <w:ind w:left="20488" w:hanging="2160"/>
+        <w:ind w:left="7832" w:hanging="2160"/>
       </w:pPr>
       <w:rPr>
         <w:rFonts w:hint="default"/>
       </w:rPr>
     </w:lvl>
   </w:abstractNum>
-  <w:abstractNum w:abstractNumId="5" w15:restartNumberingAfterBreak="0">
-    <w:nsid w:val="084E4C2E"/>
+  <w:abstractNum w:abstractNumId="6" w15:restartNumberingAfterBreak="0">
+    <w:nsid w:val="7E130537"/>
     <w:multiLevelType w:val="hybridMultilevel"/>
-    <w:tmpl w:val="6DFE4160"/>
+    <w:tmpl w:val="661C9934"/>
     <w:lvl w:ilvl="0" w:tplc="6EC889D6">
       <w:start w:val="1"/>
       <w:numFmt w:val="bullet"/>
       <w:lvlText w:val=""/>
       <w:lvlJc w:val="left"/>
       <w:pPr>
-        <w:ind w:left="1571" w:hanging="360"/>
+        <w:ind w:left="1429" w:hanging="360"/>
       </w:pPr>
       <w:rPr>
         <w:rFonts w:ascii="Symbol" w:hAnsi="Symbol" w:hint="default"/>
@@ -6185,7 +9766,7 @@
       <w:lvlText w:val="o"/>
       <w:lvlJc w:val="left"/>
       <w:pPr>
-        <w:ind w:left="2291" w:hanging="360"/>
+        <w:ind w:left="2149" w:hanging="360"/>
       </w:pPr>
       <w:rPr>
         <w:rFonts w:ascii="Courier New" w:hAnsi="Courier New" w:cs="Courier New" w:hint="default"/>
@@ -6197,7 +9778,7 @@
       <w:lvlText w:val=""/>
       <w:lvlJc w:val="left"/>
       <w:pPr>
-        <w:ind w:left="3011" w:hanging="360"/>
+        <w:ind w:left="2869" w:hanging="360"/>
       </w:pPr>
       <w:rPr>
         <w:rFonts w:ascii="Wingdings" w:hAnsi="Wingdings" w:hint="default"/>
@@ -6209,7 +9790,7 @@
       <w:lvlText w:val=""/>
       <w:lvlJc w:val="left"/>
       <w:pPr>
-        <w:ind w:left="3731" w:hanging="360"/>
+        <w:ind w:left="3589" w:hanging="360"/>
       </w:pPr>
       <w:rPr>
         <w:rFonts w:ascii="Symbol" w:hAnsi="Symbol" w:hint="default"/>
@@ -6221,7 +9802,7 @@
       <w:lvlText w:val="o"/>
       <w:lvlJc w:val="left"/>
       <w:pPr>
-        <w:ind w:left="4451" w:hanging="360"/>
+        <w:ind w:left="4309" w:hanging="360"/>
       </w:pPr>
       <w:rPr>
         <w:rFonts w:ascii="Courier New" w:hAnsi="Courier New" w:cs="Courier New" w:hint="default"/>
@@ -6233,7 +9814,7 @@
       <w:lvlText w:val=""/>
       <w:lvlJc w:val="left"/>
       <w:pPr>
-        <w:ind w:left="5171" w:hanging="360"/>
+        <w:ind w:left="5029" w:hanging="360"/>
       </w:pPr>
       <w:rPr>
         <w:rFonts w:ascii="Wingdings" w:hAnsi="Wingdings" w:hint="default"/>
@@ -6245,7 +9826,7 @@
       <w:lvlText w:val=""/>
       <w:lvlJc w:val="left"/>
       <w:pPr>
-        <w:ind w:left="5891" w:hanging="360"/>
+        <w:ind w:left="5749" w:hanging="360"/>
       </w:pPr>
       <w:rPr>
         <w:rFonts w:ascii="Symbol" w:hAnsi="Symbol" w:hint="default"/>
@@ -6257,7 +9838,7 @@
       <w:lvlText w:val="o"/>
       <w:lvlJc w:val="left"/>
       <w:pPr>
-        <w:ind w:left="6611" w:hanging="360"/>
+        <w:ind w:left="6469" w:hanging="360"/>
       </w:pPr>
       <w:rPr>
         <w:rFonts w:ascii="Courier New" w:hAnsi="Courier New" w:cs="Courier New" w:hint="default"/>
@@ -6269,3684 +9850,7 @@
       <w:lvlText w:val=""/>
       <w:lvlJc w:val="left"/>
       <w:pPr>
-        <w:ind w:left="7331" w:hanging="360"/>
-      </w:pPr>
-      <w:rPr>
-        <w:rFonts w:ascii="Wingdings" w:hAnsi="Wingdings" w:hint="default"/>
-      </w:rPr>
-    </w:lvl>
-  </w:abstractNum>
-  <w:abstractNum w:abstractNumId="6" w15:restartNumberingAfterBreak="0">
-    <w:nsid w:val="0B795EB9"/>
-    <w:multiLevelType w:val="multilevel"/>
-    <w:tmpl w:val="535451F0"/>
-    <w:lvl w:ilvl="0">
-      <w:start w:val="1"/>
-      <w:numFmt w:val="decimal"/>
-      <w:lvlText w:val="%1."/>
-      <w:lvlJc w:val="left"/>
-      <w:pPr>
-        <w:ind w:left="495" w:hanging="495"/>
-      </w:pPr>
-      <w:rPr>
-        <w:rFonts w:hint="default"/>
-      </w:rPr>
-    </w:lvl>
-    <w:lvl w:ilvl="1">
-      <w:start w:val="1"/>
-      <w:numFmt w:val="decimal"/>
-      <w:lvlText w:val="%1.%2."/>
-      <w:lvlJc w:val="left"/>
-      <w:pPr>
-        <w:ind w:left="1571" w:hanging="720"/>
-      </w:pPr>
-      <w:rPr>
-        <w:rFonts w:hint="default"/>
-      </w:rPr>
-    </w:lvl>
-    <w:lvl w:ilvl="2">
-      <w:start w:val="1"/>
-      <w:numFmt w:val="decimal"/>
-      <w:lvlText w:val="%1.%2.%3."/>
-      <w:lvlJc w:val="left"/>
-      <w:pPr>
-        <w:ind w:left="2422" w:hanging="720"/>
-      </w:pPr>
-      <w:rPr>
-        <w:rFonts w:hint="default"/>
-      </w:rPr>
-    </w:lvl>
-    <w:lvl w:ilvl="3">
-      <w:start w:val="1"/>
-      <w:numFmt w:val="decimal"/>
-      <w:lvlText w:val="%1.%2.%3.%4."/>
-      <w:lvlJc w:val="left"/>
-      <w:pPr>
-        <w:ind w:left="3633" w:hanging="1080"/>
-      </w:pPr>
-      <w:rPr>
-        <w:rFonts w:hint="default"/>
-      </w:rPr>
-    </w:lvl>
-    <w:lvl w:ilvl="4">
-      <w:start w:val="1"/>
-      <w:numFmt w:val="decimal"/>
-      <w:lvlText w:val="%1.%2.%3.%4.%5."/>
-      <w:lvlJc w:val="left"/>
-      <w:pPr>
-        <w:ind w:left="4484" w:hanging="1080"/>
-      </w:pPr>
-      <w:rPr>
-        <w:rFonts w:hint="default"/>
-      </w:rPr>
-    </w:lvl>
-    <w:lvl w:ilvl="5">
-      <w:start w:val="1"/>
-      <w:numFmt w:val="decimal"/>
-      <w:lvlText w:val="%1.%2.%3.%4.%5.%6."/>
-      <w:lvlJc w:val="left"/>
-      <w:pPr>
-        <w:ind w:left="5695" w:hanging="1440"/>
-      </w:pPr>
-      <w:rPr>
-        <w:rFonts w:hint="default"/>
-      </w:rPr>
-    </w:lvl>
-    <w:lvl w:ilvl="6">
-      <w:start w:val="1"/>
-      <w:numFmt w:val="decimal"/>
-      <w:lvlText w:val="%1.%2.%3.%4.%5.%6.%7."/>
-      <w:lvlJc w:val="left"/>
-      <w:pPr>
-        <w:ind w:left="6906" w:hanging="1800"/>
-      </w:pPr>
-      <w:rPr>
-        <w:rFonts w:hint="default"/>
-      </w:rPr>
-    </w:lvl>
-    <w:lvl w:ilvl="7">
-      <w:start w:val="1"/>
-      <w:numFmt w:val="decimal"/>
-      <w:lvlText w:val="%1.%2.%3.%4.%5.%6.%7.%8."/>
-      <w:lvlJc w:val="left"/>
-      <w:pPr>
-        <w:ind w:left="7757" w:hanging="1800"/>
-      </w:pPr>
-      <w:rPr>
-        <w:rFonts w:hint="default"/>
-      </w:rPr>
-    </w:lvl>
-    <w:lvl w:ilvl="8">
-      <w:start w:val="1"/>
-      <w:numFmt w:val="decimal"/>
-      <w:lvlText w:val="%1.%2.%3.%4.%5.%6.%7.%8.%9."/>
-      <w:lvlJc w:val="left"/>
-      <w:pPr>
-        <w:ind w:left="8968" w:hanging="2160"/>
-      </w:pPr>
-      <w:rPr>
-        <w:rFonts w:hint="default"/>
-      </w:rPr>
-    </w:lvl>
-  </w:abstractNum>
-  <w:abstractNum w:abstractNumId="7" w15:restartNumberingAfterBreak="0">
-    <w:nsid w:val="0EC00B27"/>
-    <w:multiLevelType w:val="hybridMultilevel"/>
-    <w:tmpl w:val="1F7427C2"/>
-    <w:lvl w:ilvl="0" w:tplc="B4524B4C">
-      <w:start w:val="2"/>
-      <w:numFmt w:val="decimal"/>
-      <w:lvlText w:val="%1"/>
-      <w:lvlJc w:val="left"/>
-      <w:pPr>
-        <w:ind w:left="1211" w:hanging="360"/>
-      </w:pPr>
-      <w:rPr>
-        <w:rFonts w:hint="default"/>
-      </w:rPr>
-    </w:lvl>
-    <w:lvl w:ilvl="1" w:tplc="04190019" w:tentative="1">
-      <w:start w:val="1"/>
-      <w:numFmt w:val="lowerLetter"/>
-      <w:lvlText w:val="%2."/>
-      <w:lvlJc w:val="left"/>
-      <w:pPr>
-        <w:ind w:left="1931" w:hanging="360"/>
-      </w:pPr>
-    </w:lvl>
-    <w:lvl w:ilvl="2" w:tplc="0419001B" w:tentative="1">
-      <w:start w:val="1"/>
-      <w:numFmt w:val="lowerRoman"/>
-      <w:lvlText w:val="%3."/>
-      <w:lvlJc w:val="right"/>
-      <w:pPr>
-        <w:ind w:left="2651" w:hanging="180"/>
-      </w:pPr>
-    </w:lvl>
-    <w:lvl w:ilvl="3" w:tplc="0419000F" w:tentative="1">
-      <w:start w:val="1"/>
-      <w:numFmt w:val="decimal"/>
-      <w:lvlText w:val="%4."/>
-      <w:lvlJc w:val="left"/>
-      <w:pPr>
-        <w:ind w:left="3371" w:hanging="360"/>
-      </w:pPr>
-    </w:lvl>
-    <w:lvl w:ilvl="4" w:tplc="04190019" w:tentative="1">
-      <w:start w:val="1"/>
-      <w:numFmt w:val="lowerLetter"/>
-      <w:lvlText w:val="%5."/>
-      <w:lvlJc w:val="left"/>
-      <w:pPr>
-        <w:ind w:left="4091" w:hanging="360"/>
-      </w:pPr>
-    </w:lvl>
-    <w:lvl w:ilvl="5" w:tplc="0419001B" w:tentative="1">
-      <w:start w:val="1"/>
-      <w:numFmt w:val="lowerRoman"/>
-      <w:lvlText w:val="%6."/>
-      <w:lvlJc w:val="right"/>
-      <w:pPr>
-        <w:ind w:left="4811" w:hanging="180"/>
-      </w:pPr>
-    </w:lvl>
-    <w:lvl w:ilvl="6" w:tplc="0419000F" w:tentative="1">
-      <w:start w:val="1"/>
-      <w:numFmt w:val="decimal"/>
-      <w:lvlText w:val="%7."/>
-      <w:lvlJc w:val="left"/>
-      <w:pPr>
-        <w:ind w:left="5531" w:hanging="360"/>
-      </w:pPr>
-    </w:lvl>
-    <w:lvl w:ilvl="7" w:tplc="04190019" w:tentative="1">
-      <w:start w:val="1"/>
-      <w:numFmt w:val="lowerLetter"/>
-      <w:lvlText w:val="%8."/>
-      <w:lvlJc w:val="left"/>
-      <w:pPr>
-        <w:ind w:left="6251" w:hanging="360"/>
-      </w:pPr>
-    </w:lvl>
-    <w:lvl w:ilvl="8" w:tplc="0419001B" w:tentative="1">
-      <w:start w:val="1"/>
-      <w:numFmt w:val="lowerRoman"/>
-      <w:lvlText w:val="%9."/>
-      <w:lvlJc w:val="right"/>
-      <w:pPr>
-        <w:ind w:left="6971" w:hanging="180"/>
-      </w:pPr>
-    </w:lvl>
-  </w:abstractNum>
-  <w:abstractNum w:abstractNumId="8" w15:restartNumberingAfterBreak="0">
-    <w:nsid w:val="102B67B5"/>
-    <w:multiLevelType w:val="hybridMultilevel"/>
-    <w:tmpl w:val="C310DB8A"/>
-    <w:lvl w:ilvl="0" w:tplc="6EC889D6">
-      <w:start w:val="1"/>
-      <w:numFmt w:val="bullet"/>
-      <w:lvlText w:val=""/>
-      <w:lvlJc w:val="left"/>
-      <w:pPr>
-        <w:ind w:left="1571" w:hanging="360"/>
-      </w:pPr>
-      <w:rPr>
-        <w:rFonts w:ascii="Symbol" w:hAnsi="Symbol" w:hint="default"/>
-      </w:rPr>
-    </w:lvl>
-    <w:lvl w:ilvl="1" w:tplc="04190003" w:tentative="1">
-      <w:start w:val="1"/>
-      <w:numFmt w:val="bullet"/>
-      <w:lvlText w:val="o"/>
-      <w:lvlJc w:val="left"/>
-      <w:pPr>
-        <w:ind w:left="2291" w:hanging="360"/>
-      </w:pPr>
-      <w:rPr>
-        <w:rFonts w:ascii="Courier New" w:hAnsi="Courier New" w:cs="Courier New" w:hint="default"/>
-      </w:rPr>
-    </w:lvl>
-    <w:lvl w:ilvl="2" w:tplc="04190005" w:tentative="1">
-      <w:start w:val="1"/>
-      <w:numFmt w:val="bullet"/>
-      <w:lvlText w:val=""/>
-      <w:lvlJc w:val="left"/>
-      <w:pPr>
-        <w:ind w:left="3011" w:hanging="360"/>
-      </w:pPr>
-      <w:rPr>
-        <w:rFonts w:ascii="Wingdings" w:hAnsi="Wingdings" w:hint="default"/>
-      </w:rPr>
-    </w:lvl>
-    <w:lvl w:ilvl="3" w:tplc="04190001" w:tentative="1">
-      <w:start w:val="1"/>
-      <w:numFmt w:val="bullet"/>
-      <w:lvlText w:val=""/>
-      <w:lvlJc w:val="left"/>
-      <w:pPr>
-        <w:ind w:left="3731" w:hanging="360"/>
-      </w:pPr>
-      <w:rPr>
-        <w:rFonts w:ascii="Symbol" w:hAnsi="Symbol" w:hint="default"/>
-      </w:rPr>
-    </w:lvl>
-    <w:lvl w:ilvl="4" w:tplc="04190003" w:tentative="1">
-      <w:start w:val="1"/>
-      <w:numFmt w:val="bullet"/>
-      <w:lvlText w:val="o"/>
-      <w:lvlJc w:val="left"/>
-      <w:pPr>
-        <w:ind w:left="4451" w:hanging="360"/>
-      </w:pPr>
-      <w:rPr>
-        <w:rFonts w:ascii="Courier New" w:hAnsi="Courier New" w:cs="Courier New" w:hint="default"/>
-      </w:rPr>
-    </w:lvl>
-    <w:lvl w:ilvl="5" w:tplc="04190005" w:tentative="1">
-      <w:start w:val="1"/>
-      <w:numFmt w:val="bullet"/>
-      <w:lvlText w:val=""/>
-      <w:lvlJc w:val="left"/>
-      <w:pPr>
-        <w:ind w:left="5171" w:hanging="360"/>
-      </w:pPr>
-      <w:rPr>
-        <w:rFonts w:ascii="Wingdings" w:hAnsi="Wingdings" w:hint="default"/>
-      </w:rPr>
-    </w:lvl>
-    <w:lvl w:ilvl="6" w:tplc="04190001" w:tentative="1">
-      <w:start w:val="1"/>
-      <w:numFmt w:val="bullet"/>
-      <w:lvlText w:val=""/>
-      <w:lvlJc w:val="left"/>
-      <w:pPr>
-        <w:ind w:left="5891" w:hanging="360"/>
-      </w:pPr>
-      <w:rPr>
-        <w:rFonts w:ascii="Symbol" w:hAnsi="Symbol" w:hint="default"/>
-      </w:rPr>
-    </w:lvl>
-    <w:lvl w:ilvl="7" w:tplc="04190003" w:tentative="1">
-      <w:start w:val="1"/>
-      <w:numFmt w:val="bullet"/>
-      <w:lvlText w:val="o"/>
-      <w:lvlJc w:val="left"/>
-      <w:pPr>
-        <w:ind w:left="6611" w:hanging="360"/>
-      </w:pPr>
-      <w:rPr>
-        <w:rFonts w:ascii="Courier New" w:hAnsi="Courier New" w:cs="Courier New" w:hint="default"/>
-      </w:rPr>
-    </w:lvl>
-    <w:lvl w:ilvl="8" w:tplc="04190005" w:tentative="1">
-      <w:start w:val="1"/>
-      <w:numFmt w:val="bullet"/>
-      <w:lvlText w:val=""/>
-      <w:lvlJc w:val="left"/>
-      <w:pPr>
-        <w:ind w:left="7331" w:hanging="360"/>
-      </w:pPr>
-      <w:rPr>
-        <w:rFonts w:ascii="Wingdings" w:hAnsi="Wingdings" w:hint="default"/>
-      </w:rPr>
-    </w:lvl>
-  </w:abstractNum>
-  <w:abstractNum w:abstractNumId="9" w15:restartNumberingAfterBreak="0">
-    <w:nsid w:val="13A43092"/>
-    <w:multiLevelType w:val="hybridMultilevel"/>
-    <w:tmpl w:val="1A7EB48E"/>
-    <w:lvl w:ilvl="0" w:tplc="6EC889D6">
-      <w:start w:val="1"/>
-      <w:numFmt w:val="bullet"/>
-      <w:lvlText w:val=""/>
-      <w:lvlJc w:val="left"/>
-      <w:pPr>
-        <w:ind w:left="1571" w:hanging="360"/>
-      </w:pPr>
-      <w:rPr>
-        <w:rFonts w:ascii="Symbol" w:hAnsi="Symbol" w:hint="default"/>
-      </w:rPr>
-    </w:lvl>
-    <w:lvl w:ilvl="1" w:tplc="04190003" w:tentative="1">
-      <w:start w:val="1"/>
-      <w:numFmt w:val="bullet"/>
-      <w:lvlText w:val="o"/>
-      <w:lvlJc w:val="left"/>
-      <w:pPr>
-        <w:ind w:left="2291" w:hanging="360"/>
-      </w:pPr>
-      <w:rPr>
-        <w:rFonts w:ascii="Courier New" w:hAnsi="Courier New" w:cs="Courier New" w:hint="default"/>
-      </w:rPr>
-    </w:lvl>
-    <w:lvl w:ilvl="2" w:tplc="04190005" w:tentative="1">
-      <w:start w:val="1"/>
-      <w:numFmt w:val="bullet"/>
-      <w:lvlText w:val=""/>
-      <w:lvlJc w:val="left"/>
-      <w:pPr>
-        <w:ind w:left="3011" w:hanging="360"/>
-      </w:pPr>
-      <w:rPr>
-        <w:rFonts w:ascii="Wingdings" w:hAnsi="Wingdings" w:hint="default"/>
-      </w:rPr>
-    </w:lvl>
-    <w:lvl w:ilvl="3" w:tplc="04190001" w:tentative="1">
-      <w:start w:val="1"/>
-      <w:numFmt w:val="bullet"/>
-      <w:lvlText w:val=""/>
-      <w:lvlJc w:val="left"/>
-      <w:pPr>
-        <w:ind w:left="3731" w:hanging="360"/>
-      </w:pPr>
-      <w:rPr>
-        <w:rFonts w:ascii="Symbol" w:hAnsi="Symbol" w:hint="default"/>
-      </w:rPr>
-    </w:lvl>
-    <w:lvl w:ilvl="4" w:tplc="04190003" w:tentative="1">
-      <w:start w:val="1"/>
-      <w:numFmt w:val="bullet"/>
-      <w:lvlText w:val="o"/>
-      <w:lvlJc w:val="left"/>
-      <w:pPr>
-        <w:ind w:left="4451" w:hanging="360"/>
-      </w:pPr>
-      <w:rPr>
-        <w:rFonts w:ascii="Courier New" w:hAnsi="Courier New" w:cs="Courier New" w:hint="default"/>
-      </w:rPr>
-    </w:lvl>
-    <w:lvl w:ilvl="5" w:tplc="04190005" w:tentative="1">
-      <w:start w:val="1"/>
-      <w:numFmt w:val="bullet"/>
-      <w:lvlText w:val=""/>
-      <w:lvlJc w:val="left"/>
-      <w:pPr>
-        <w:ind w:left="5171" w:hanging="360"/>
-      </w:pPr>
-      <w:rPr>
-        <w:rFonts w:ascii="Wingdings" w:hAnsi="Wingdings" w:hint="default"/>
-      </w:rPr>
-    </w:lvl>
-    <w:lvl w:ilvl="6" w:tplc="04190001" w:tentative="1">
-      <w:start w:val="1"/>
-      <w:numFmt w:val="bullet"/>
-      <w:lvlText w:val=""/>
-      <w:lvlJc w:val="left"/>
-      <w:pPr>
-        <w:ind w:left="5891" w:hanging="360"/>
-      </w:pPr>
-      <w:rPr>
-        <w:rFonts w:ascii="Symbol" w:hAnsi="Symbol" w:hint="default"/>
-      </w:rPr>
-    </w:lvl>
-    <w:lvl w:ilvl="7" w:tplc="04190003" w:tentative="1">
-      <w:start w:val="1"/>
-      <w:numFmt w:val="bullet"/>
-      <w:lvlText w:val="o"/>
-      <w:lvlJc w:val="left"/>
-      <w:pPr>
-        <w:ind w:left="6611" w:hanging="360"/>
-      </w:pPr>
-      <w:rPr>
-        <w:rFonts w:ascii="Courier New" w:hAnsi="Courier New" w:cs="Courier New" w:hint="default"/>
-      </w:rPr>
-    </w:lvl>
-    <w:lvl w:ilvl="8" w:tplc="04190005" w:tentative="1">
-      <w:start w:val="1"/>
-      <w:numFmt w:val="bullet"/>
-      <w:lvlText w:val=""/>
-      <w:lvlJc w:val="left"/>
-      <w:pPr>
-        <w:ind w:left="7331" w:hanging="360"/>
-      </w:pPr>
-      <w:rPr>
-        <w:rFonts w:ascii="Wingdings" w:hAnsi="Wingdings" w:hint="default"/>
-      </w:rPr>
-    </w:lvl>
-  </w:abstractNum>
-  <w:abstractNum w:abstractNumId="10" w15:restartNumberingAfterBreak="0">
-    <w:nsid w:val="1AFC6386"/>
-    <w:multiLevelType w:val="hybridMultilevel"/>
-    <w:tmpl w:val="636A6E94"/>
-    <w:lvl w:ilvl="0" w:tplc="6EC889D6">
-      <w:start w:val="1"/>
-      <w:numFmt w:val="bullet"/>
-      <w:lvlText w:val=""/>
-      <w:lvlJc w:val="left"/>
-      <w:pPr>
-        <w:ind w:left="1571" w:hanging="360"/>
-      </w:pPr>
-      <w:rPr>
-        <w:rFonts w:ascii="Symbol" w:hAnsi="Symbol" w:hint="default"/>
-      </w:rPr>
-    </w:lvl>
-    <w:lvl w:ilvl="1" w:tplc="04190003">
-      <w:start w:val="1"/>
-      <w:numFmt w:val="bullet"/>
-      <w:lvlText w:val="o"/>
-      <w:lvlJc w:val="left"/>
-      <w:pPr>
-        <w:ind w:left="2291" w:hanging="360"/>
-      </w:pPr>
-      <w:rPr>
-        <w:rFonts w:ascii="Courier New" w:hAnsi="Courier New" w:cs="Courier New" w:hint="default"/>
-      </w:rPr>
-    </w:lvl>
-    <w:lvl w:ilvl="2" w:tplc="04190005" w:tentative="1">
-      <w:start w:val="1"/>
-      <w:numFmt w:val="bullet"/>
-      <w:lvlText w:val=""/>
-      <w:lvlJc w:val="left"/>
-      <w:pPr>
-        <w:ind w:left="3011" w:hanging="360"/>
-      </w:pPr>
-      <w:rPr>
-        <w:rFonts w:ascii="Wingdings" w:hAnsi="Wingdings" w:hint="default"/>
-      </w:rPr>
-    </w:lvl>
-    <w:lvl w:ilvl="3" w:tplc="04190001" w:tentative="1">
-      <w:start w:val="1"/>
-      <w:numFmt w:val="bullet"/>
-      <w:lvlText w:val=""/>
-      <w:lvlJc w:val="left"/>
-      <w:pPr>
-        <w:ind w:left="3731" w:hanging="360"/>
-      </w:pPr>
-      <w:rPr>
-        <w:rFonts w:ascii="Symbol" w:hAnsi="Symbol" w:hint="default"/>
-      </w:rPr>
-    </w:lvl>
-    <w:lvl w:ilvl="4" w:tplc="04190003" w:tentative="1">
-      <w:start w:val="1"/>
-      <w:numFmt w:val="bullet"/>
-      <w:lvlText w:val="o"/>
-      <w:lvlJc w:val="left"/>
-      <w:pPr>
-        <w:ind w:left="4451" w:hanging="360"/>
-      </w:pPr>
-      <w:rPr>
-        <w:rFonts w:ascii="Courier New" w:hAnsi="Courier New" w:cs="Courier New" w:hint="default"/>
-      </w:rPr>
-    </w:lvl>
-    <w:lvl w:ilvl="5" w:tplc="04190005" w:tentative="1">
-      <w:start w:val="1"/>
-      <w:numFmt w:val="bullet"/>
-      <w:lvlText w:val=""/>
-      <w:lvlJc w:val="left"/>
-      <w:pPr>
-        <w:ind w:left="5171" w:hanging="360"/>
-      </w:pPr>
-      <w:rPr>
-        <w:rFonts w:ascii="Wingdings" w:hAnsi="Wingdings" w:hint="default"/>
-      </w:rPr>
-    </w:lvl>
-    <w:lvl w:ilvl="6" w:tplc="04190001" w:tentative="1">
-      <w:start w:val="1"/>
-      <w:numFmt w:val="bullet"/>
-      <w:lvlText w:val=""/>
-      <w:lvlJc w:val="left"/>
-      <w:pPr>
-        <w:ind w:left="5891" w:hanging="360"/>
-      </w:pPr>
-      <w:rPr>
-        <w:rFonts w:ascii="Symbol" w:hAnsi="Symbol" w:hint="default"/>
-      </w:rPr>
-    </w:lvl>
-    <w:lvl w:ilvl="7" w:tplc="04190003" w:tentative="1">
-      <w:start w:val="1"/>
-      <w:numFmt w:val="bullet"/>
-      <w:lvlText w:val="o"/>
-      <w:lvlJc w:val="left"/>
-      <w:pPr>
-        <w:ind w:left="6611" w:hanging="360"/>
-      </w:pPr>
-      <w:rPr>
-        <w:rFonts w:ascii="Courier New" w:hAnsi="Courier New" w:cs="Courier New" w:hint="default"/>
-      </w:rPr>
-    </w:lvl>
-    <w:lvl w:ilvl="8" w:tplc="04190005" w:tentative="1">
-      <w:start w:val="1"/>
-      <w:numFmt w:val="bullet"/>
-      <w:lvlText w:val=""/>
-      <w:lvlJc w:val="left"/>
-      <w:pPr>
-        <w:ind w:left="7331" w:hanging="360"/>
-      </w:pPr>
-      <w:rPr>
-        <w:rFonts w:ascii="Wingdings" w:hAnsi="Wingdings" w:hint="default"/>
-      </w:rPr>
-    </w:lvl>
-  </w:abstractNum>
-  <w:abstractNum w:abstractNumId="11" w15:restartNumberingAfterBreak="0">
-    <w:nsid w:val="206D1B13"/>
-    <w:multiLevelType w:val="hybridMultilevel"/>
-    <w:tmpl w:val="E1481D36"/>
-    <w:lvl w:ilvl="0" w:tplc="6EC889D6">
-      <w:start w:val="1"/>
-      <w:numFmt w:val="bullet"/>
-      <w:lvlText w:val=""/>
-      <w:lvlJc w:val="left"/>
-      <w:pPr>
-        <w:ind w:left="1571" w:hanging="360"/>
-      </w:pPr>
-      <w:rPr>
-        <w:rFonts w:ascii="Symbol" w:hAnsi="Symbol" w:hint="default"/>
-      </w:rPr>
-    </w:lvl>
-    <w:lvl w:ilvl="1" w:tplc="04190003" w:tentative="1">
-      <w:start w:val="1"/>
-      <w:numFmt w:val="bullet"/>
-      <w:lvlText w:val="o"/>
-      <w:lvlJc w:val="left"/>
-      <w:pPr>
-        <w:ind w:left="2291" w:hanging="360"/>
-      </w:pPr>
-      <w:rPr>
-        <w:rFonts w:ascii="Courier New" w:hAnsi="Courier New" w:cs="Courier New" w:hint="default"/>
-      </w:rPr>
-    </w:lvl>
-    <w:lvl w:ilvl="2" w:tplc="04190005" w:tentative="1">
-      <w:start w:val="1"/>
-      <w:numFmt w:val="bullet"/>
-      <w:lvlText w:val=""/>
-      <w:lvlJc w:val="left"/>
-      <w:pPr>
-        <w:ind w:left="3011" w:hanging="360"/>
-      </w:pPr>
-      <w:rPr>
-        <w:rFonts w:ascii="Wingdings" w:hAnsi="Wingdings" w:hint="default"/>
-      </w:rPr>
-    </w:lvl>
-    <w:lvl w:ilvl="3" w:tplc="04190001" w:tentative="1">
-      <w:start w:val="1"/>
-      <w:numFmt w:val="bullet"/>
-      <w:lvlText w:val=""/>
-      <w:lvlJc w:val="left"/>
-      <w:pPr>
-        <w:ind w:left="3731" w:hanging="360"/>
-      </w:pPr>
-      <w:rPr>
-        <w:rFonts w:ascii="Symbol" w:hAnsi="Symbol" w:hint="default"/>
-      </w:rPr>
-    </w:lvl>
-    <w:lvl w:ilvl="4" w:tplc="04190003" w:tentative="1">
-      <w:start w:val="1"/>
-      <w:numFmt w:val="bullet"/>
-      <w:lvlText w:val="o"/>
-      <w:lvlJc w:val="left"/>
-      <w:pPr>
-        <w:ind w:left="4451" w:hanging="360"/>
-      </w:pPr>
-      <w:rPr>
-        <w:rFonts w:ascii="Courier New" w:hAnsi="Courier New" w:cs="Courier New" w:hint="default"/>
-      </w:rPr>
-    </w:lvl>
-    <w:lvl w:ilvl="5" w:tplc="04190005" w:tentative="1">
-      <w:start w:val="1"/>
-      <w:numFmt w:val="bullet"/>
-      <w:lvlText w:val=""/>
-      <w:lvlJc w:val="left"/>
-      <w:pPr>
-        <w:ind w:left="5171" w:hanging="360"/>
-      </w:pPr>
-      <w:rPr>
-        <w:rFonts w:ascii="Wingdings" w:hAnsi="Wingdings" w:hint="default"/>
-      </w:rPr>
-    </w:lvl>
-    <w:lvl w:ilvl="6" w:tplc="04190001" w:tentative="1">
-      <w:start w:val="1"/>
-      <w:numFmt w:val="bullet"/>
-      <w:lvlText w:val=""/>
-      <w:lvlJc w:val="left"/>
-      <w:pPr>
-        <w:ind w:left="5891" w:hanging="360"/>
-      </w:pPr>
-      <w:rPr>
-        <w:rFonts w:ascii="Symbol" w:hAnsi="Symbol" w:hint="default"/>
-      </w:rPr>
-    </w:lvl>
-    <w:lvl w:ilvl="7" w:tplc="04190003" w:tentative="1">
-      <w:start w:val="1"/>
-      <w:numFmt w:val="bullet"/>
-      <w:lvlText w:val="o"/>
-      <w:lvlJc w:val="left"/>
-      <w:pPr>
-        <w:ind w:left="6611" w:hanging="360"/>
-      </w:pPr>
-      <w:rPr>
-        <w:rFonts w:ascii="Courier New" w:hAnsi="Courier New" w:cs="Courier New" w:hint="default"/>
-      </w:rPr>
-    </w:lvl>
-    <w:lvl w:ilvl="8" w:tplc="04190005" w:tentative="1">
-      <w:start w:val="1"/>
-      <w:numFmt w:val="bullet"/>
-      <w:lvlText w:val=""/>
-      <w:lvlJc w:val="left"/>
-      <w:pPr>
-        <w:ind w:left="7331" w:hanging="360"/>
-      </w:pPr>
-      <w:rPr>
-        <w:rFonts w:ascii="Wingdings" w:hAnsi="Wingdings" w:hint="default"/>
-      </w:rPr>
-    </w:lvl>
-  </w:abstractNum>
-  <w:abstractNum w:abstractNumId="12" w15:restartNumberingAfterBreak="0">
-    <w:nsid w:val="23DB319E"/>
-    <w:multiLevelType w:val="hybridMultilevel"/>
-    <w:tmpl w:val="924025B6"/>
-    <w:lvl w:ilvl="0" w:tplc="6EC889D6">
-      <w:start w:val="1"/>
-      <w:numFmt w:val="bullet"/>
-      <w:lvlText w:val=""/>
-      <w:lvlJc w:val="left"/>
-      <w:pPr>
-        <w:ind w:left="1211" w:hanging="360"/>
-      </w:pPr>
-      <w:rPr>
-        <w:rFonts w:ascii="Symbol" w:hAnsi="Symbol" w:hint="default"/>
-      </w:rPr>
-    </w:lvl>
-    <w:lvl w:ilvl="1" w:tplc="04190003" w:tentative="1">
-      <w:start w:val="1"/>
-      <w:numFmt w:val="bullet"/>
-      <w:lvlText w:val="o"/>
-      <w:lvlJc w:val="left"/>
-      <w:pPr>
-        <w:ind w:left="1931" w:hanging="360"/>
-      </w:pPr>
-      <w:rPr>
-        <w:rFonts w:ascii="Courier New" w:hAnsi="Courier New" w:cs="Courier New" w:hint="default"/>
-      </w:rPr>
-    </w:lvl>
-    <w:lvl w:ilvl="2" w:tplc="04190005" w:tentative="1">
-      <w:start w:val="1"/>
-      <w:numFmt w:val="bullet"/>
-      <w:lvlText w:val=""/>
-      <w:lvlJc w:val="left"/>
-      <w:pPr>
-        <w:ind w:left="2651" w:hanging="360"/>
-      </w:pPr>
-      <w:rPr>
-        <w:rFonts w:ascii="Wingdings" w:hAnsi="Wingdings" w:hint="default"/>
-      </w:rPr>
-    </w:lvl>
-    <w:lvl w:ilvl="3" w:tplc="04190001" w:tentative="1">
-      <w:start w:val="1"/>
-      <w:numFmt w:val="bullet"/>
-      <w:lvlText w:val=""/>
-      <w:lvlJc w:val="left"/>
-      <w:pPr>
-        <w:ind w:left="3371" w:hanging="360"/>
-      </w:pPr>
-      <w:rPr>
-        <w:rFonts w:ascii="Symbol" w:hAnsi="Symbol" w:hint="default"/>
-      </w:rPr>
-    </w:lvl>
-    <w:lvl w:ilvl="4" w:tplc="04190003" w:tentative="1">
-      <w:start w:val="1"/>
-      <w:numFmt w:val="bullet"/>
-      <w:lvlText w:val="o"/>
-      <w:lvlJc w:val="left"/>
-      <w:pPr>
-        <w:ind w:left="4091" w:hanging="360"/>
-      </w:pPr>
-      <w:rPr>
-        <w:rFonts w:ascii="Courier New" w:hAnsi="Courier New" w:cs="Courier New" w:hint="default"/>
-      </w:rPr>
-    </w:lvl>
-    <w:lvl w:ilvl="5" w:tplc="04190005" w:tentative="1">
-      <w:start w:val="1"/>
-      <w:numFmt w:val="bullet"/>
-      <w:lvlText w:val=""/>
-      <w:lvlJc w:val="left"/>
-      <w:pPr>
-        <w:ind w:left="4811" w:hanging="360"/>
-      </w:pPr>
-      <w:rPr>
-        <w:rFonts w:ascii="Wingdings" w:hAnsi="Wingdings" w:hint="default"/>
-      </w:rPr>
-    </w:lvl>
-    <w:lvl w:ilvl="6" w:tplc="04190001" w:tentative="1">
-      <w:start w:val="1"/>
-      <w:numFmt w:val="bullet"/>
-      <w:lvlText w:val=""/>
-      <w:lvlJc w:val="left"/>
-      <w:pPr>
-        <w:ind w:left="5531" w:hanging="360"/>
-      </w:pPr>
-      <w:rPr>
-        <w:rFonts w:ascii="Symbol" w:hAnsi="Symbol" w:hint="default"/>
-      </w:rPr>
-    </w:lvl>
-    <w:lvl w:ilvl="7" w:tplc="04190003" w:tentative="1">
-      <w:start w:val="1"/>
-      <w:numFmt w:val="bullet"/>
-      <w:lvlText w:val="o"/>
-      <w:lvlJc w:val="left"/>
-      <w:pPr>
-        <w:ind w:left="6251" w:hanging="360"/>
-      </w:pPr>
-      <w:rPr>
-        <w:rFonts w:ascii="Courier New" w:hAnsi="Courier New" w:cs="Courier New" w:hint="default"/>
-      </w:rPr>
-    </w:lvl>
-    <w:lvl w:ilvl="8" w:tplc="04190005" w:tentative="1">
-      <w:start w:val="1"/>
-      <w:numFmt w:val="bullet"/>
-      <w:lvlText w:val=""/>
-      <w:lvlJc w:val="left"/>
-      <w:pPr>
-        <w:ind w:left="6971" w:hanging="360"/>
-      </w:pPr>
-      <w:rPr>
-        <w:rFonts w:ascii="Wingdings" w:hAnsi="Wingdings" w:hint="default"/>
-      </w:rPr>
-    </w:lvl>
-  </w:abstractNum>
-  <w:abstractNum w:abstractNumId="13" w15:restartNumberingAfterBreak="0">
-    <w:nsid w:val="277452FB"/>
-    <w:multiLevelType w:val="hybridMultilevel"/>
-    <w:tmpl w:val="682CC664"/>
-    <w:lvl w:ilvl="0" w:tplc="6EC889D6">
-      <w:start w:val="1"/>
-      <w:numFmt w:val="bullet"/>
-      <w:lvlText w:val=""/>
-      <w:lvlJc w:val="left"/>
-      <w:pPr>
-        <w:ind w:left="1571" w:hanging="360"/>
-      </w:pPr>
-      <w:rPr>
-        <w:rFonts w:ascii="Symbol" w:hAnsi="Symbol" w:hint="default"/>
-      </w:rPr>
-    </w:lvl>
-    <w:lvl w:ilvl="1" w:tplc="04190003" w:tentative="1">
-      <w:start w:val="1"/>
-      <w:numFmt w:val="bullet"/>
-      <w:lvlText w:val="o"/>
-      <w:lvlJc w:val="left"/>
-      <w:pPr>
-        <w:ind w:left="2291" w:hanging="360"/>
-      </w:pPr>
-      <w:rPr>
-        <w:rFonts w:ascii="Courier New" w:hAnsi="Courier New" w:cs="Courier New" w:hint="default"/>
-      </w:rPr>
-    </w:lvl>
-    <w:lvl w:ilvl="2" w:tplc="04190005" w:tentative="1">
-      <w:start w:val="1"/>
-      <w:numFmt w:val="bullet"/>
-      <w:lvlText w:val=""/>
-      <w:lvlJc w:val="left"/>
-      <w:pPr>
-        <w:ind w:left="3011" w:hanging="360"/>
-      </w:pPr>
-      <w:rPr>
-        <w:rFonts w:ascii="Wingdings" w:hAnsi="Wingdings" w:hint="default"/>
-      </w:rPr>
-    </w:lvl>
-    <w:lvl w:ilvl="3" w:tplc="04190001" w:tentative="1">
-      <w:start w:val="1"/>
-      <w:numFmt w:val="bullet"/>
-      <w:lvlText w:val=""/>
-      <w:lvlJc w:val="left"/>
-      <w:pPr>
-        <w:ind w:left="3731" w:hanging="360"/>
-      </w:pPr>
-      <w:rPr>
-        <w:rFonts w:ascii="Symbol" w:hAnsi="Symbol" w:hint="default"/>
-      </w:rPr>
-    </w:lvl>
-    <w:lvl w:ilvl="4" w:tplc="04190003" w:tentative="1">
-      <w:start w:val="1"/>
-      <w:numFmt w:val="bullet"/>
-      <w:lvlText w:val="o"/>
-      <w:lvlJc w:val="left"/>
-      <w:pPr>
-        <w:ind w:left="4451" w:hanging="360"/>
-      </w:pPr>
-      <w:rPr>
-        <w:rFonts w:ascii="Courier New" w:hAnsi="Courier New" w:cs="Courier New" w:hint="default"/>
-      </w:rPr>
-    </w:lvl>
-    <w:lvl w:ilvl="5" w:tplc="04190005" w:tentative="1">
-      <w:start w:val="1"/>
-      <w:numFmt w:val="bullet"/>
-      <w:lvlText w:val=""/>
-      <w:lvlJc w:val="left"/>
-      <w:pPr>
-        <w:ind w:left="5171" w:hanging="360"/>
-      </w:pPr>
-      <w:rPr>
-        <w:rFonts w:ascii="Wingdings" w:hAnsi="Wingdings" w:hint="default"/>
-      </w:rPr>
-    </w:lvl>
-    <w:lvl w:ilvl="6" w:tplc="04190001" w:tentative="1">
-      <w:start w:val="1"/>
-      <w:numFmt w:val="bullet"/>
-      <w:lvlText w:val=""/>
-      <w:lvlJc w:val="left"/>
-      <w:pPr>
-        <w:ind w:left="5891" w:hanging="360"/>
-      </w:pPr>
-      <w:rPr>
-        <w:rFonts w:ascii="Symbol" w:hAnsi="Symbol" w:hint="default"/>
-      </w:rPr>
-    </w:lvl>
-    <w:lvl w:ilvl="7" w:tplc="04190003" w:tentative="1">
-      <w:start w:val="1"/>
-      <w:numFmt w:val="bullet"/>
-      <w:lvlText w:val="o"/>
-      <w:lvlJc w:val="left"/>
-      <w:pPr>
-        <w:ind w:left="6611" w:hanging="360"/>
-      </w:pPr>
-      <w:rPr>
-        <w:rFonts w:ascii="Courier New" w:hAnsi="Courier New" w:cs="Courier New" w:hint="default"/>
-      </w:rPr>
-    </w:lvl>
-    <w:lvl w:ilvl="8" w:tplc="04190005" w:tentative="1">
-      <w:start w:val="1"/>
-      <w:numFmt w:val="bullet"/>
-      <w:lvlText w:val=""/>
-      <w:lvlJc w:val="left"/>
-      <w:pPr>
-        <w:ind w:left="7331" w:hanging="360"/>
-      </w:pPr>
-      <w:rPr>
-        <w:rFonts w:ascii="Wingdings" w:hAnsi="Wingdings" w:hint="default"/>
-      </w:rPr>
-    </w:lvl>
-  </w:abstractNum>
-  <w:abstractNum w:abstractNumId="14" w15:restartNumberingAfterBreak="0">
-    <w:nsid w:val="2FF63E49"/>
-    <w:multiLevelType w:val="hybridMultilevel"/>
-    <w:tmpl w:val="6A8CEA3A"/>
-    <w:lvl w:ilvl="0" w:tplc="6EC889D6">
-      <w:start w:val="1"/>
-      <w:numFmt w:val="bullet"/>
-      <w:lvlText w:val=""/>
-      <w:lvlJc w:val="left"/>
-      <w:pPr>
-        <w:ind w:left="1571" w:hanging="360"/>
-      </w:pPr>
-      <w:rPr>
-        <w:rFonts w:ascii="Symbol" w:hAnsi="Symbol" w:hint="default"/>
-      </w:rPr>
-    </w:lvl>
-    <w:lvl w:ilvl="1" w:tplc="04190003" w:tentative="1">
-      <w:start w:val="1"/>
-      <w:numFmt w:val="bullet"/>
-      <w:lvlText w:val="o"/>
-      <w:lvlJc w:val="left"/>
-      <w:pPr>
-        <w:ind w:left="2291" w:hanging="360"/>
-      </w:pPr>
-      <w:rPr>
-        <w:rFonts w:ascii="Courier New" w:hAnsi="Courier New" w:cs="Courier New" w:hint="default"/>
-      </w:rPr>
-    </w:lvl>
-    <w:lvl w:ilvl="2" w:tplc="04190005" w:tentative="1">
-      <w:start w:val="1"/>
-      <w:numFmt w:val="bullet"/>
-      <w:lvlText w:val=""/>
-      <w:lvlJc w:val="left"/>
-      <w:pPr>
-        <w:ind w:left="3011" w:hanging="360"/>
-      </w:pPr>
-      <w:rPr>
-        <w:rFonts w:ascii="Wingdings" w:hAnsi="Wingdings" w:hint="default"/>
-      </w:rPr>
-    </w:lvl>
-    <w:lvl w:ilvl="3" w:tplc="04190001" w:tentative="1">
-      <w:start w:val="1"/>
-      <w:numFmt w:val="bullet"/>
-      <w:lvlText w:val=""/>
-      <w:lvlJc w:val="left"/>
-      <w:pPr>
-        <w:ind w:left="3731" w:hanging="360"/>
-      </w:pPr>
-      <w:rPr>
-        <w:rFonts w:ascii="Symbol" w:hAnsi="Symbol" w:hint="default"/>
-      </w:rPr>
-    </w:lvl>
-    <w:lvl w:ilvl="4" w:tplc="04190003" w:tentative="1">
-      <w:start w:val="1"/>
-      <w:numFmt w:val="bullet"/>
-      <w:lvlText w:val="o"/>
-      <w:lvlJc w:val="left"/>
-      <w:pPr>
-        <w:ind w:left="4451" w:hanging="360"/>
-      </w:pPr>
-      <w:rPr>
-        <w:rFonts w:ascii="Courier New" w:hAnsi="Courier New" w:cs="Courier New" w:hint="default"/>
-      </w:rPr>
-    </w:lvl>
-    <w:lvl w:ilvl="5" w:tplc="04190005" w:tentative="1">
-      <w:start w:val="1"/>
-      <w:numFmt w:val="bullet"/>
-      <w:lvlText w:val=""/>
-      <w:lvlJc w:val="left"/>
-      <w:pPr>
-        <w:ind w:left="5171" w:hanging="360"/>
-      </w:pPr>
-      <w:rPr>
-        <w:rFonts w:ascii="Wingdings" w:hAnsi="Wingdings" w:hint="default"/>
-      </w:rPr>
-    </w:lvl>
-    <w:lvl w:ilvl="6" w:tplc="04190001" w:tentative="1">
-      <w:start w:val="1"/>
-      <w:numFmt w:val="bullet"/>
-      <w:lvlText w:val=""/>
-      <w:lvlJc w:val="left"/>
-      <w:pPr>
-        <w:ind w:left="5891" w:hanging="360"/>
-      </w:pPr>
-      <w:rPr>
-        <w:rFonts w:ascii="Symbol" w:hAnsi="Symbol" w:hint="default"/>
-      </w:rPr>
-    </w:lvl>
-    <w:lvl w:ilvl="7" w:tplc="04190003" w:tentative="1">
-      <w:start w:val="1"/>
-      <w:numFmt w:val="bullet"/>
-      <w:lvlText w:val="o"/>
-      <w:lvlJc w:val="left"/>
-      <w:pPr>
-        <w:ind w:left="6611" w:hanging="360"/>
-      </w:pPr>
-      <w:rPr>
-        <w:rFonts w:ascii="Courier New" w:hAnsi="Courier New" w:cs="Courier New" w:hint="default"/>
-      </w:rPr>
-    </w:lvl>
-    <w:lvl w:ilvl="8" w:tplc="04190005" w:tentative="1">
-      <w:start w:val="1"/>
-      <w:numFmt w:val="bullet"/>
-      <w:lvlText w:val=""/>
-      <w:lvlJc w:val="left"/>
-      <w:pPr>
-        <w:ind w:left="7331" w:hanging="360"/>
-      </w:pPr>
-      <w:rPr>
-        <w:rFonts w:ascii="Wingdings" w:hAnsi="Wingdings" w:hint="default"/>
-      </w:rPr>
-    </w:lvl>
-  </w:abstractNum>
-  <w:abstractNum w:abstractNumId="15" w15:restartNumberingAfterBreak="0">
-    <w:nsid w:val="41F47270"/>
-    <w:multiLevelType w:val="hybridMultilevel"/>
-    <w:tmpl w:val="E23462B4"/>
-    <w:lvl w:ilvl="0" w:tplc="6EC889D6">
-      <w:start w:val="1"/>
-      <w:numFmt w:val="bullet"/>
-      <w:lvlText w:val=""/>
-      <w:lvlJc w:val="left"/>
-      <w:pPr>
-        <w:ind w:left="1429" w:hanging="360"/>
-      </w:pPr>
-      <w:rPr>
-        <w:rFonts w:ascii="Symbol" w:hAnsi="Symbol" w:hint="default"/>
-      </w:rPr>
-    </w:lvl>
-    <w:lvl w:ilvl="1" w:tplc="04190003" w:tentative="1">
-      <w:start w:val="1"/>
-      <w:numFmt w:val="bullet"/>
-      <w:lvlText w:val="o"/>
-      <w:lvlJc w:val="left"/>
-      <w:pPr>
-        <w:ind w:left="2149" w:hanging="360"/>
-      </w:pPr>
-      <w:rPr>
-        <w:rFonts w:ascii="Courier New" w:hAnsi="Courier New" w:cs="Courier New" w:hint="default"/>
-      </w:rPr>
-    </w:lvl>
-    <w:lvl w:ilvl="2" w:tplc="04190005" w:tentative="1">
-      <w:start w:val="1"/>
-      <w:numFmt w:val="bullet"/>
-      <w:lvlText w:val=""/>
-      <w:lvlJc w:val="left"/>
-      <w:pPr>
-        <w:ind w:left="2869" w:hanging="360"/>
-      </w:pPr>
-      <w:rPr>
-        <w:rFonts w:ascii="Wingdings" w:hAnsi="Wingdings" w:hint="default"/>
-      </w:rPr>
-    </w:lvl>
-    <w:lvl w:ilvl="3" w:tplc="04190001" w:tentative="1">
-      <w:start w:val="1"/>
-      <w:numFmt w:val="bullet"/>
-      <w:lvlText w:val=""/>
-      <w:lvlJc w:val="left"/>
-      <w:pPr>
-        <w:ind w:left="3589" w:hanging="360"/>
-      </w:pPr>
-      <w:rPr>
-        <w:rFonts w:ascii="Symbol" w:hAnsi="Symbol" w:hint="default"/>
-      </w:rPr>
-    </w:lvl>
-    <w:lvl w:ilvl="4" w:tplc="04190003" w:tentative="1">
-      <w:start w:val="1"/>
-      <w:numFmt w:val="bullet"/>
-      <w:lvlText w:val="o"/>
-      <w:lvlJc w:val="left"/>
-      <w:pPr>
-        <w:ind w:left="4309" w:hanging="360"/>
-      </w:pPr>
-      <w:rPr>
-        <w:rFonts w:ascii="Courier New" w:hAnsi="Courier New" w:cs="Courier New" w:hint="default"/>
-      </w:rPr>
-    </w:lvl>
-    <w:lvl w:ilvl="5" w:tplc="04190005" w:tentative="1">
-      <w:start w:val="1"/>
-      <w:numFmt w:val="bullet"/>
-      <w:lvlText w:val=""/>
-      <w:lvlJc w:val="left"/>
-      <w:pPr>
-        <w:ind w:left="5029" w:hanging="360"/>
-      </w:pPr>
-      <w:rPr>
-        <w:rFonts w:ascii="Wingdings" w:hAnsi="Wingdings" w:hint="default"/>
-      </w:rPr>
-    </w:lvl>
-    <w:lvl w:ilvl="6" w:tplc="04190001" w:tentative="1">
-      <w:start w:val="1"/>
-      <w:numFmt w:val="bullet"/>
-      <w:lvlText w:val=""/>
-      <w:lvlJc w:val="left"/>
-      <w:pPr>
-        <w:ind w:left="5749" w:hanging="360"/>
-      </w:pPr>
-      <w:rPr>
-        <w:rFonts w:ascii="Symbol" w:hAnsi="Symbol" w:hint="default"/>
-      </w:rPr>
-    </w:lvl>
-    <w:lvl w:ilvl="7" w:tplc="04190003" w:tentative="1">
-      <w:start w:val="1"/>
-      <w:numFmt w:val="bullet"/>
-      <w:lvlText w:val="o"/>
-      <w:lvlJc w:val="left"/>
-      <w:pPr>
-        <w:ind w:left="6469" w:hanging="360"/>
-      </w:pPr>
-      <w:rPr>
-        <w:rFonts w:ascii="Courier New" w:hAnsi="Courier New" w:cs="Courier New" w:hint="default"/>
-      </w:rPr>
-    </w:lvl>
-    <w:lvl w:ilvl="8" w:tplc="04190005" w:tentative="1">
-      <w:start w:val="1"/>
-      <w:numFmt w:val="bullet"/>
-      <w:lvlText w:val=""/>
-      <w:lvlJc w:val="left"/>
-      <w:pPr>
         <w:ind w:left="7189" w:hanging="360"/>
-      </w:pPr>
-      <w:rPr>
-        <w:rFonts w:ascii="Wingdings" w:hAnsi="Wingdings" w:hint="default"/>
-      </w:rPr>
-    </w:lvl>
-  </w:abstractNum>
-  <w:abstractNum w:abstractNumId="16" w15:restartNumberingAfterBreak="0">
-    <w:nsid w:val="46446256"/>
-    <w:multiLevelType w:val="hybridMultilevel"/>
-    <w:tmpl w:val="96BAE61E"/>
-    <w:lvl w:ilvl="0" w:tplc="6EC889D6">
-      <w:start w:val="1"/>
-      <w:numFmt w:val="bullet"/>
-      <w:lvlText w:val=""/>
-      <w:lvlJc w:val="left"/>
-      <w:pPr>
-        <w:ind w:left="1429" w:hanging="360"/>
-      </w:pPr>
-      <w:rPr>
-        <w:rFonts w:ascii="Symbol" w:hAnsi="Symbol" w:hint="default"/>
-      </w:rPr>
-    </w:lvl>
-    <w:lvl w:ilvl="1" w:tplc="04190003" w:tentative="1">
-      <w:start w:val="1"/>
-      <w:numFmt w:val="bullet"/>
-      <w:lvlText w:val="o"/>
-      <w:lvlJc w:val="left"/>
-      <w:pPr>
-        <w:ind w:left="2149" w:hanging="360"/>
-      </w:pPr>
-      <w:rPr>
-        <w:rFonts w:ascii="Courier New" w:hAnsi="Courier New" w:cs="Courier New" w:hint="default"/>
-      </w:rPr>
-    </w:lvl>
-    <w:lvl w:ilvl="2" w:tplc="04190005" w:tentative="1">
-      <w:start w:val="1"/>
-      <w:numFmt w:val="bullet"/>
-      <w:lvlText w:val=""/>
-      <w:lvlJc w:val="left"/>
-      <w:pPr>
-        <w:ind w:left="2869" w:hanging="360"/>
-      </w:pPr>
-      <w:rPr>
-        <w:rFonts w:ascii="Wingdings" w:hAnsi="Wingdings" w:hint="default"/>
-      </w:rPr>
-    </w:lvl>
-    <w:lvl w:ilvl="3" w:tplc="04190001" w:tentative="1">
-      <w:start w:val="1"/>
-      <w:numFmt w:val="bullet"/>
-      <w:lvlText w:val=""/>
-      <w:lvlJc w:val="left"/>
-      <w:pPr>
-        <w:ind w:left="3589" w:hanging="360"/>
-      </w:pPr>
-      <w:rPr>
-        <w:rFonts w:ascii="Symbol" w:hAnsi="Symbol" w:hint="default"/>
-      </w:rPr>
-    </w:lvl>
-    <w:lvl w:ilvl="4" w:tplc="04190003" w:tentative="1">
-      <w:start w:val="1"/>
-      <w:numFmt w:val="bullet"/>
-      <w:lvlText w:val="o"/>
-      <w:lvlJc w:val="left"/>
-      <w:pPr>
-        <w:ind w:left="4309" w:hanging="360"/>
-      </w:pPr>
-      <w:rPr>
-        <w:rFonts w:ascii="Courier New" w:hAnsi="Courier New" w:cs="Courier New" w:hint="default"/>
-      </w:rPr>
-    </w:lvl>
-    <w:lvl w:ilvl="5" w:tplc="04190005" w:tentative="1">
-      <w:start w:val="1"/>
-      <w:numFmt w:val="bullet"/>
-      <w:lvlText w:val=""/>
-      <w:lvlJc w:val="left"/>
-      <w:pPr>
-        <w:ind w:left="5029" w:hanging="360"/>
-      </w:pPr>
-      <w:rPr>
-        <w:rFonts w:ascii="Wingdings" w:hAnsi="Wingdings" w:hint="default"/>
-      </w:rPr>
-    </w:lvl>
-    <w:lvl w:ilvl="6" w:tplc="04190001" w:tentative="1">
-      <w:start w:val="1"/>
-      <w:numFmt w:val="bullet"/>
-      <w:lvlText w:val=""/>
-      <w:lvlJc w:val="left"/>
-      <w:pPr>
-        <w:ind w:left="5749" w:hanging="360"/>
-      </w:pPr>
-      <w:rPr>
-        <w:rFonts w:ascii="Symbol" w:hAnsi="Symbol" w:hint="default"/>
-      </w:rPr>
-    </w:lvl>
-    <w:lvl w:ilvl="7" w:tplc="04190003" w:tentative="1">
-      <w:start w:val="1"/>
-      <w:numFmt w:val="bullet"/>
-      <w:lvlText w:val="o"/>
-      <w:lvlJc w:val="left"/>
-      <w:pPr>
-        <w:ind w:left="6469" w:hanging="360"/>
-      </w:pPr>
-      <w:rPr>
-        <w:rFonts w:ascii="Courier New" w:hAnsi="Courier New" w:cs="Courier New" w:hint="default"/>
-      </w:rPr>
-    </w:lvl>
-    <w:lvl w:ilvl="8" w:tplc="04190005" w:tentative="1">
-      <w:start w:val="1"/>
-      <w:numFmt w:val="bullet"/>
-      <w:lvlText w:val=""/>
-      <w:lvlJc w:val="left"/>
-      <w:pPr>
-        <w:ind w:left="7189" w:hanging="360"/>
-      </w:pPr>
-      <w:rPr>
-        <w:rFonts w:ascii="Wingdings" w:hAnsi="Wingdings" w:hint="default"/>
-      </w:rPr>
-    </w:lvl>
-  </w:abstractNum>
-  <w:abstractNum w:abstractNumId="17" w15:restartNumberingAfterBreak="0">
-    <w:nsid w:val="4A3A69EF"/>
-    <w:multiLevelType w:val="hybridMultilevel"/>
-    <w:tmpl w:val="8564AE16"/>
-    <w:lvl w:ilvl="0" w:tplc="6EC889D6">
-      <w:start w:val="1"/>
-      <w:numFmt w:val="bullet"/>
-      <w:lvlText w:val=""/>
-      <w:lvlJc w:val="left"/>
-      <w:pPr>
-        <w:ind w:left="1571" w:hanging="360"/>
-      </w:pPr>
-      <w:rPr>
-        <w:rFonts w:ascii="Symbol" w:hAnsi="Symbol" w:hint="default"/>
-      </w:rPr>
-    </w:lvl>
-    <w:lvl w:ilvl="1" w:tplc="04190003" w:tentative="1">
-      <w:start w:val="1"/>
-      <w:numFmt w:val="bullet"/>
-      <w:lvlText w:val="o"/>
-      <w:lvlJc w:val="left"/>
-      <w:pPr>
-        <w:ind w:left="2291" w:hanging="360"/>
-      </w:pPr>
-      <w:rPr>
-        <w:rFonts w:ascii="Courier New" w:hAnsi="Courier New" w:cs="Courier New" w:hint="default"/>
-      </w:rPr>
-    </w:lvl>
-    <w:lvl w:ilvl="2" w:tplc="04190005" w:tentative="1">
-      <w:start w:val="1"/>
-      <w:numFmt w:val="bullet"/>
-      <w:lvlText w:val=""/>
-      <w:lvlJc w:val="left"/>
-      <w:pPr>
-        <w:ind w:left="3011" w:hanging="360"/>
-      </w:pPr>
-      <w:rPr>
-        <w:rFonts w:ascii="Wingdings" w:hAnsi="Wingdings" w:hint="default"/>
-      </w:rPr>
-    </w:lvl>
-    <w:lvl w:ilvl="3" w:tplc="04190001" w:tentative="1">
-      <w:start w:val="1"/>
-      <w:numFmt w:val="bullet"/>
-      <w:lvlText w:val=""/>
-      <w:lvlJc w:val="left"/>
-      <w:pPr>
-        <w:ind w:left="3731" w:hanging="360"/>
-      </w:pPr>
-      <w:rPr>
-        <w:rFonts w:ascii="Symbol" w:hAnsi="Symbol" w:hint="default"/>
-      </w:rPr>
-    </w:lvl>
-    <w:lvl w:ilvl="4" w:tplc="04190003" w:tentative="1">
-      <w:start w:val="1"/>
-      <w:numFmt w:val="bullet"/>
-      <w:lvlText w:val="o"/>
-      <w:lvlJc w:val="left"/>
-      <w:pPr>
-        <w:ind w:left="4451" w:hanging="360"/>
-      </w:pPr>
-      <w:rPr>
-        <w:rFonts w:ascii="Courier New" w:hAnsi="Courier New" w:cs="Courier New" w:hint="default"/>
-      </w:rPr>
-    </w:lvl>
-    <w:lvl w:ilvl="5" w:tplc="04190005" w:tentative="1">
-      <w:start w:val="1"/>
-      <w:numFmt w:val="bullet"/>
-      <w:lvlText w:val=""/>
-      <w:lvlJc w:val="left"/>
-      <w:pPr>
-        <w:ind w:left="5171" w:hanging="360"/>
-      </w:pPr>
-      <w:rPr>
-        <w:rFonts w:ascii="Wingdings" w:hAnsi="Wingdings" w:hint="default"/>
-      </w:rPr>
-    </w:lvl>
-    <w:lvl w:ilvl="6" w:tplc="04190001" w:tentative="1">
-      <w:start w:val="1"/>
-      <w:numFmt w:val="bullet"/>
-      <w:lvlText w:val=""/>
-      <w:lvlJc w:val="left"/>
-      <w:pPr>
-        <w:ind w:left="5891" w:hanging="360"/>
-      </w:pPr>
-      <w:rPr>
-        <w:rFonts w:ascii="Symbol" w:hAnsi="Symbol" w:hint="default"/>
-      </w:rPr>
-    </w:lvl>
-    <w:lvl w:ilvl="7" w:tplc="04190003" w:tentative="1">
-      <w:start w:val="1"/>
-      <w:numFmt w:val="bullet"/>
-      <w:lvlText w:val="o"/>
-      <w:lvlJc w:val="left"/>
-      <w:pPr>
-        <w:ind w:left="6611" w:hanging="360"/>
-      </w:pPr>
-      <w:rPr>
-        <w:rFonts w:ascii="Courier New" w:hAnsi="Courier New" w:cs="Courier New" w:hint="default"/>
-      </w:rPr>
-    </w:lvl>
-    <w:lvl w:ilvl="8" w:tplc="04190005" w:tentative="1">
-      <w:start w:val="1"/>
-      <w:numFmt w:val="bullet"/>
-      <w:lvlText w:val=""/>
-      <w:lvlJc w:val="left"/>
-      <w:pPr>
-        <w:ind w:left="7331" w:hanging="360"/>
-      </w:pPr>
-      <w:rPr>
-        <w:rFonts w:ascii="Wingdings" w:hAnsi="Wingdings" w:hint="default"/>
-      </w:rPr>
-    </w:lvl>
-  </w:abstractNum>
-  <w:abstractNum w:abstractNumId="18" w15:restartNumberingAfterBreak="0">
-    <w:nsid w:val="4ABD0334"/>
-    <w:multiLevelType w:val="hybridMultilevel"/>
-    <w:tmpl w:val="40CC20F0"/>
-    <w:lvl w:ilvl="0" w:tplc="6EC889D6">
-      <w:start w:val="1"/>
-      <w:numFmt w:val="bullet"/>
-      <w:lvlText w:val=""/>
-      <w:lvlJc w:val="left"/>
-      <w:pPr>
-        <w:ind w:left="1571" w:hanging="360"/>
-      </w:pPr>
-      <w:rPr>
-        <w:rFonts w:ascii="Symbol" w:hAnsi="Symbol" w:hint="default"/>
-      </w:rPr>
-    </w:lvl>
-    <w:lvl w:ilvl="1" w:tplc="04190003" w:tentative="1">
-      <w:start w:val="1"/>
-      <w:numFmt w:val="bullet"/>
-      <w:lvlText w:val="o"/>
-      <w:lvlJc w:val="left"/>
-      <w:pPr>
-        <w:ind w:left="2291" w:hanging="360"/>
-      </w:pPr>
-      <w:rPr>
-        <w:rFonts w:ascii="Courier New" w:hAnsi="Courier New" w:cs="Courier New" w:hint="default"/>
-      </w:rPr>
-    </w:lvl>
-    <w:lvl w:ilvl="2" w:tplc="04190005" w:tentative="1">
-      <w:start w:val="1"/>
-      <w:numFmt w:val="bullet"/>
-      <w:lvlText w:val=""/>
-      <w:lvlJc w:val="left"/>
-      <w:pPr>
-        <w:ind w:left="3011" w:hanging="360"/>
-      </w:pPr>
-      <w:rPr>
-        <w:rFonts w:ascii="Wingdings" w:hAnsi="Wingdings" w:hint="default"/>
-      </w:rPr>
-    </w:lvl>
-    <w:lvl w:ilvl="3" w:tplc="04190001" w:tentative="1">
-      <w:start w:val="1"/>
-      <w:numFmt w:val="bullet"/>
-      <w:lvlText w:val=""/>
-      <w:lvlJc w:val="left"/>
-      <w:pPr>
-        <w:ind w:left="3731" w:hanging="360"/>
-      </w:pPr>
-      <w:rPr>
-        <w:rFonts w:ascii="Symbol" w:hAnsi="Symbol" w:hint="default"/>
-      </w:rPr>
-    </w:lvl>
-    <w:lvl w:ilvl="4" w:tplc="04190003" w:tentative="1">
-      <w:start w:val="1"/>
-      <w:numFmt w:val="bullet"/>
-      <w:lvlText w:val="o"/>
-      <w:lvlJc w:val="left"/>
-      <w:pPr>
-        <w:ind w:left="4451" w:hanging="360"/>
-      </w:pPr>
-      <w:rPr>
-        <w:rFonts w:ascii="Courier New" w:hAnsi="Courier New" w:cs="Courier New" w:hint="default"/>
-      </w:rPr>
-    </w:lvl>
-    <w:lvl w:ilvl="5" w:tplc="04190005" w:tentative="1">
-      <w:start w:val="1"/>
-      <w:numFmt w:val="bullet"/>
-      <w:lvlText w:val=""/>
-      <w:lvlJc w:val="left"/>
-      <w:pPr>
-        <w:ind w:left="5171" w:hanging="360"/>
-      </w:pPr>
-      <w:rPr>
-        <w:rFonts w:ascii="Wingdings" w:hAnsi="Wingdings" w:hint="default"/>
-      </w:rPr>
-    </w:lvl>
-    <w:lvl w:ilvl="6" w:tplc="04190001" w:tentative="1">
-      <w:start w:val="1"/>
-      <w:numFmt w:val="bullet"/>
-      <w:lvlText w:val=""/>
-      <w:lvlJc w:val="left"/>
-      <w:pPr>
-        <w:ind w:left="5891" w:hanging="360"/>
-      </w:pPr>
-      <w:rPr>
-        <w:rFonts w:ascii="Symbol" w:hAnsi="Symbol" w:hint="default"/>
-      </w:rPr>
-    </w:lvl>
-    <w:lvl w:ilvl="7" w:tplc="04190003" w:tentative="1">
-      <w:start w:val="1"/>
-      <w:numFmt w:val="bullet"/>
-      <w:lvlText w:val="o"/>
-      <w:lvlJc w:val="left"/>
-      <w:pPr>
-        <w:ind w:left="6611" w:hanging="360"/>
-      </w:pPr>
-      <w:rPr>
-        <w:rFonts w:ascii="Courier New" w:hAnsi="Courier New" w:cs="Courier New" w:hint="default"/>
-      </w:rPr>
-    </w:lvl>
-    <w:lvl w:ilvl="8" w:tplc="04190005" w:tentative="1">
-      <w:start w:val="1"/>
-      <w:numFmt w:val="bullet"/>
-      <w:lvlText w:val=""/>
-      <w:lvlJc w:val="left"/>
-      <w:pPr>
-        <w:ind w:left="7331" w:hanging="360"/>
-      </w:pPr>
-      <w:rPr>
-        <w:rFonts w:ascii="Wingdings" w:hAnsi="Wingdings" w:hint="default"/>
-      </w:rPr>
-    </w:lvl>
-  </w:abstractNum>
-  <w:abstractNum w:abstractNumId="19" w15:restartNumberingAfterBreak="0">
-    <w:nsid w:val="4CE35BC3"/>
-    <w:multiLevelType w:val="hybridMultilevel"/>
-    <w:tmpl w:val="2924CFAE"/>
-    <w:lvl w:ilvl="0" w:tplc="6EC889D6">
-      <w:start w:val="1"/>
-      <w:numFmt w:val="bullet"/>
-      <w:lvlText w:val=""/>
-      <w:lvlJc w:val="left"/>
-      <w:pPr>
-        <w:ind w:left="1571" w:hanging="360"/>
-      </w:pPr>
-      <w:rPr>
-        <w:rFonts w:ascii="Symbol" w:hAnsi="Symbol" w:hint="default"/>
-      </w:rPr>
-    </w:lvl>
-    <w:lvl w:ilvl="1" w:tplc="04190003" w:tentative="1">
-      <w:start w:val="1"/>
-      <w:numFmt w:val="bullet"/>
-      <w:lvlText w:val="o"/>
-      <w:lvlJc w:val="left"/>
-      <w:pPr>
-        <w:ind w:left="2291" w:hanging="360"/>
-      </w:pPr>
-      <w:rPr>
-        <w:rFonts w:ascii="Courier New" w:hAnsi="Courier New" w:cs="Courier New" w:hint="default"/>
-      </w:rPr>
-    </w:lvl>
-    <w:lvl w:ilvl="2" w:tplc="04190005" w:tentative="1">
-      <w:start w:val="1"/>
-      <w:numFmt w:val="bullet"/>
-      <w:lvlText w:val=""/>
-      <w:lvlJc w:val="left"/>
-      <w:pPr>
-        <w:ind w:left="3011" w:hanging="360"/>
-      </w:pPr>
-      <w:rPr>
-        <w:rFonts w:ascii="Wingdings" w:hAnsi="Wingdings" w:hint="default"/>
-      </w:rPr>
-    </w:lvl>
-    <w:lvl w:ilvl="3" w:tplc="04190001" w:tentative="1">
-      <w:start w:val="1"/>
-      <w:numFmt w:val="bullet"/>
-      <w:lvlText w:val=""/>
-      <w:lvlJc w:val="left"/>
-      <w:pPr>
-        <w:ind w:left="3731" w:hanging="360"/>
-      </w:pPr>
-      <w:rPr>
-        <w:rFonts w:ascii="Symbol" w:hAnsi="Symbol" w:hint="default"/>
-      </w:rPr>
-    </w:lvl>
-    <w:lvl w:ilvl="4" w:tplc="04190003" w:tentative="1">
-      <w:start w:val="1"/>
-      <w:numFmt w:val="bullet"/>
-      <w:lvlText w:val="o"/>
-      <w:lvlJc w:val="left"/>
-      <w:pPr>
-        <w:ind w:left="4451" w:hanging="360"/>
-      </w:pPr>
-      <w:rPr>
-        <w:rFonts w:ascii="Courier New" w:hAnsi="Courier New" w:cs="Courier New" w:hint="default"/>
-      </w:rPr>
-    </w:lvl>
-    <w:lvl w:ilvl="5" w:tplc="04190005" w:tentative="1">
-      <w:start w:val="1"/>
-      <w:numFmt w:val="bullet"/>
-      <w:lvlText w:val=""/>
-      <w:lvlJc w:val="left"/>
-      <w:pPr>
-        <w:ind w:left="5171" w:hanging="360"/>
-      </w:pPr>
-      <w:rPr>
-        <w:rFonts w:ascii="Wingdings" w:hAnsi="Wingdings" w:hint="default"/>
-      </w:rPr>
-    </w:lvl>
-    <w:lvl w:ilvl="6" w:tplc="04190001" w:tentative="1">
-      <w:start w:val="1"/>
-      <w:numFmt w:val="bullet"/>
-      <w:lvlText w:val=""/>
-      <w:lvlJc w:val="left"/>
-      <w:pPr>
-        <w:ind w:left="5891" w:hanging="360"/>
-      </w:pPr>
-      <w:rPr>
-        <w:rFonts w:ascii="Symbol" w:hAnsi="Symbol" w:hint="default"/>
-      </w:rPr>
-    </w:lvl>
-    <w:lvl w:ilvl="7" w:tplc="04190003" w:tentative="1">
-      <w:start w:val="1"/>
-      <w:numFmt w:val="bullet"/>
-      <w:lvlText w:val="o"/>
-      <w:lvlJc w:val="left"/>
-      <w:pPr>
-        <w:ind w:left="6611" w:hanging="360"/>
-      </w:pPr>
-      <w:rPr>
-        <w:rFonts w:ascii="Courier New" w:hAnsi="Courier New" w:cs="Courier New" w:hint="default"/>
-      </w:rPr>
-    </w:lvl>
-    <w:lvl w:ilvl="8" w:tplc="04190005" w:tentative="1">
-      <w:start w:val="1"/>
-      <w:numFmt w:val="bullet"/>
-      <w:lvlText w:val=""/>
-      <w:lvlJc w:val="left"/>
-      <w:pPr>
-        <w:ind w:left="7331" w:hanging="360"/>
-      </w:pPr>
-      <w:rPr>
-        <w:rFonts w:ascii="Wingdings" w:hAnsi="Wingdings" w:hint="default"/>
-      </w:rPr>
-    </w:lvl>
-  </w:abstractNum>
-  <w:abstractNum w:abstractNumId="20" w15:restartNumberingAfterBreak="0">
-    <w:nsid w:val="55BC5FE2"/>
-    <w:multiLevelType w:val="hybridMultilevel"/>
-    <w:tmpl w:val="44B07D5E"/>
-    <w:lvl w:ilvl="0" w:tplc="31E0AA2C">
-      <w:start w:val="1"/>
-      <w:numFmt w:val="bullet"/>
-      <w:lvlText w:val=""/>
-      <w:lvlJc w:val="left"/>
-      <w:pPr>
-        <w:ind w:left="1571" w:hanging="360"/>
-      </w:pPr>
-      <w:rPr>
-        <w:rFonts w:ascii="Symbol" w:hAnsi="Symbol" w:hint="default"/>
-      </w:rPr>
-    </w:lvl>
-    <w:lvl w:ilvl="1" w:tplc="04190003" w:tentative="1">
-      <w:start w:val="1"/>
-      <w:numFmt w:val="bullet"/>
-      <w:lvlText w:val="o"/>
-      <w:lvlJc w:val="left"/>
-      <w:pPr>
-        <w:ind w:left="2291" w:hanging="360"/>
-      </w:pPr>
-      <w:rPr>
-        <w:rFonts w:ascii="Courier New" w:hAnsi="Courier New" w:cs="Courier New" w:hint="default"/>
-      </w:rPr>
-    </w:lvl>
-    <w:lvl w:ilvl="2" w:tplc="04190005" w:tentative="1">
-      <w:start w:val="1"/>
-      <w:numFmt w:val="bullet"/>
-      <w:lvlText w:val=""/>
-      <w:lvlJc w:val="left"/>
-      <w:pPr>
-        <w:ind w:left="3011" w:hanging="360"/>
-      </w:pPr>
-      <w:rPr>
-        <w:rFonts w:ascii="Wingdings" w:hAnsi="Wingdings" w:hint="default"/>
-      </w:rPr>
-    </w:lvl>
-    <w:lvl w:ilvl="3" w:tplc="04190001" w:tentative="1">
-      <w:start w:val="1"/>
-      <w:numFmt w:val="bullet"/>
-      <w:lvlText w:val=""/>
-      <w:lvlJc w:val="left"/>
-      <w:pPr>
-        <w:ind w:left="3731" w:hanging="360"/>
-      </w:pPr>
-      <w:rPr>
-        <w:rFonts w:ascii="Symbol" w:hAnsi="Symbol" w:hint="default"/>
-      </w:rPr>
-    </w:lvl>
-    <w:lvl w:ilvl="4" w:tplc="04190003" w:tentative="1">
-      <w:start w:val="1"/>
-      <w:numFmt w:val="bullet"/>
-      <w:lvlText w:val="o"/>
-      <w:lvlJc w:val="left"/>
-      <w:pPr>
-        <w:ind w:left="4451" w:hanging="360"/>
-      </w:pPr>
-      <w:rPr>
-        <w:rFonts w:ascii="Courier New" w:hAnsi="Courier New" w:cs="Courier New" w:hint="default"/>
-      </w:rPr>
-    </w:lvl>
-    <w:lvl w:ilvl="5" w:tplc="04190005" w:tentative="1">
-      <w:start w:val="1"/>
-      <w:numFmt w:val="bullet"/>
-      <w:lvlText w:val=""/>
-      <w:lvlJc w:val="left"/>
-      <w:pPr>
-        <w:ind w:left="5171" w:hanging="360"/>
-      </w:pPr>
-      <w:rPr>
-        <w:rFonts w:ascii="Wingdings" w:hAnsi="Wingdings" w:hint="default"/>
-      </w:rPr>
-    </w:lvl>
-    <w:lvl w:ilvl="6" w:tplc="04190001" w:tentative="1">
-      <w:start w:val="1"/>
-      <w:numFmt w:val="bullet"/>
-      <w:lvlText w:val=""/>
-      <w:lvlJc w:val="left"/>
-      <w:pPr>
-        <w:ind w:left="5891" w:hanging="360"/>
-      </w:pPr>
-      <w:rPr>
-        <w:rFonts w:ascii="Symbol" w:hAnsi="Symbol" w:hint="default"/>
-      </w:rPr>
-    </w:lvl>
-    <w:lvl w:ilvl="7" w:tplc="04190003" w:tentative="1">
-      <w:start w:val="1"/>
-      <w:numFmt w:val="bullet"/>
-      <w:lvlText w:val="o"/>
-      <w:lvlJc w:val="left"/>
-      <w:pPr>
-        <w:ind w:left="6611" w:hanging="360"/>
-      </w:pPr>
-      <w:rPr>
-        <w:rFonts w:ascii="Courier New" w:hAnsi="Courier New" w:cs="Courier New" w:hint="default"/>
-      </w:rPr>
-    </w:lvl>
-    <w:lvl w:ilvl="8" w:tplc="04190005" w:tentative="1">
-      <w:start w:val="1"/>
-      <w:numFmt w:val="bullet"/>
-      <w:lvlText w:val=""/>
-      <w:lvlJc w:val="left"/>
-      <w:pPr>
-        <w:ind w:left="7331" w:hanging="360"/>
-      </w:pPr>
-      <w:rPr>
-        <w:rFonts w:ascii="Wingdings" w:hAnsi="Wingdings" w:hint="default"/>
-      </w:rPr>
-    </w:lvl>
-  </w:abstractNum>
-  <w:abstractNum w:abstractNumId="21" w15:restartNumberingAfterBreak="0">
-    <w:nsid w:val="579243D6"/>
-    <w:multiLevelType w:val="hybridMultilevel"/>
-    <w:tmpl w:val="30941A02"/>
-    <w:lvl w:ilvl="0" w:tplc="6EC889D6">
-      <w:start w:val="1"/>
-      <w:numFmt w:val="bullet"/>
-      <w:lvlText w:val=""/>
-      <w:lvlJc w:val="left"/>
-      <w:pPr>
-        <w:ind w:left="1571" w:hanging="360"/>
-      </w:pPr>
-      <w:rPr>
-        <w:rFonts w:ascii="Symbol" w:hAnsi="Symbol" w:hint="default"/>
-      </w:rPr>
-    </w:lvl>
-    <w:lvl w:ilvl="1" w:tplc="04190003" w:tentative="1">
-      <w:start w:val="1"/>
-      <w:numFmt w:val="bullet"/>
-      <w:lvlText w:val="o"/>
-      <w:lvlJc w:val="left"/>
-      <w:pPr>
-        <w:ind w:left="2291" w:hanging="360"/>
-      </w:pPr>
-      <w:rPr>
-        <w:rFonts w:ascii="Courier New" w:hAnsi="Courier New" w:cs="Courier New" w:hint="default"/>
-      </w:rPr>
-    </w:lvl>
-    <w:lvl w:ilvl="2" w:tplc="04190005" w:tentative="1">
-      <w:start w:val="1"/>
-      <w:numFmt w:val="bullet"/>
-      <w:lvlText w:val=""/>
-      <w:lvlJc w:val="left"/>
-      <w:pPr>
-        <w:ind w:left="3011" w:hanging="360"/>
-      </w:pPr>
-      <w:rPr>
-        <w:rFonts w:ascii="Wingdings" w:hAnsi="Wingdings" w:hint="default"/>
-      </w:rPr>
-    </w:lvl>
-    <w:lvl w:ilvl="3" w:tplc="04190001" w:tentative="1">
-      <w:start w:val="1"/>
-      <w:numFmt w:val="bullet"/>
-      <w:lvlText w:val=""/>
-      <w:lvlJc w:val="left"/>
-      <w:pPr>
-        <w:ind w:left="3731" w:hanging="360"/>
-      </w:pPr>
-      <w:rPr>
-        <w:rFonts w:ascii="Symbol" w:hAnsi="Symbol" w:hint="default"/>
-      </w:rPr>
-    </w:lvl>
-    <w:lvl w:ilvl="4" w:tplc="04190003" w:tentative="1">
-      <w:start w:val="1"/>
-      <w:numFmt w:val="bullet"/>
-      <w:lvlText w:val="o"/>
-      <w:lvlJc w:val="left"/>
-      <w:pPr>
-        <w:ind w:left="4451" w:hanging="360"/>
-      </w:pPr>
-      <w:rPr>
-        <w:rFonts w:ascii="Courier New" w:hAnsi="Courier New" w:cs="Courier New" w:hint="default"/>
-      </w:rPr>
-    </w:lvl>
-    <w:lvl w:ilvl="5" w:tplc="04190005" w:tentative="1">
-      <w:start w:val="1"/>
-      <w:numFmt w:val="bullet"/>
-      <w:lvlText w:val=""/>
-      <w:lvlJc w:val="left"/>
-      <w:pPr>
-        <w:ind w:left="5171" w:hanging="360"/>
-      </w:pPr>
-      <w:rPr>
-        <w:rFonts w:ascii="Wingdings" w:hAnsi="Wingdings" w:hint="default"/>
-      </w:rPr>
-    </w:lvl>
-    <w:lvl w:ilvl="6" w:tplc="04190001" w:tentative="1">
-      <w:start w:val="1"/>
-      <w:numFmt w:val="bullet"/>
-      <w:lvlText w:val=""/>
-      <w:lvlJc w:val="left"/>
-      <w:pPr>
-        <w:ind w:left="5891" w:hanging="360"/>
-      </w:pPr>
-      <w:rPr>
-        <w:rFonts w:ascii="Symbol" w:hAnsi="Symbol" w:hint="default"/>
-      </w:rPr>
-    </w:lvl>
-    <w:lvl w:ilvl="7" w:tplc="04190003" w:tentative="1">
-      <w:start w:val="1"/>
-      <w:numFmt w:val="bullet"/>
-      <w:lvlText w:val="o"/>
-      <w:lvlJc w:val="left"/>
-      <w:pPr>
-        <w:ind w:left="6611" w:hanging="360"/>
-      </w:pPr>
-      <w:rPr>
-        <w:rFonts w:ascii="Courier New" w:hAnsi="Courier New" w:cs="Courier New" w:hint="default"/>
-      </w:rPr>
-    </w:lvl>
-    <w:lvl w:ilvl="8" w:tplc="04190005" w:tentative="1">
-      <w:start w:val="1"/>
-      <w:numFmt w:val="bullet"/>
-      <w:lvlText w:val=""/>
-      <w:lvlJc w:val="left"/>
-      <w:pPr>
-        <w:ind w:left="7331" w:hanging="360"/>
-      </w:pPr>
-      <w:rPr>
-        <w:rFonts w:ascii="Wingdings" w:hAnsi="Wingdings" w:hint="default"/>
-      </w:rPr>
-    </w:lvl>
-  </w:abstractNum>
-  <w:abstractNum w:abstractNumId="22" w15:restartNumberingAfterBreak="0">
-    <w:nsid w:val="5CCA08EA"/>
-    <w:multiLevelType w:val="hybridMultilevel"/>
-    <w:tmpl w:val="7822449C"/>
-    <w:lvl w:ilvl="0" w:tplc="31E0AA2C">
-      <w:start w:val="1"/>
-      <w:numFmt w:val="bullet"/>
-      <w:lvlText w:val=""/>
-      <w:lvlJc w:val="left"/>
-      <w:pPr>
-        <w:ind w:left="1571" w:hanging="360"/>
-      </w:pPr>
-      <w:rPr>
-        <w:rFonts w:ascii="Symbol" w:hAnsi="Symbol" w:hint="default"/>
-      </w:rPr>
-    </w:lvl>
-    <w:lvl w:ilvl="1" w:tplc="04190003" w:tentative="1">
-      <w:start w:val="1"/>
-      <w:numFmt w:val="bullet"/>
-      <w:lvlText w:val="o"/>
-      <w:lvlJc w:val="left"/>
-      <w:pPr>
-        <w:ind w:left="2291" w:hanging="360"/>
-      </w:pPr>
-      <w:rPr>
-        <w:rFonts w:ascii="Courier New" w:hAnsi="Courier New" w:cs="Courier New" w:hint="default"/>
-      </w:rPr>
-    </w:lvl>
-    <w:lvl w:ilvl="2" w:tplc="04190005" w:tentative="1">
-      <w:start w:val="1"/>
-      <w:numFmt w:val="bullet"/>
-      <w:lvlText w:val=""/>
-      <w:lvlJc w:val="left"/>
-      <w:pPr>
-        <w:ind w:left="3011" w:hanging="360"/>
-      </w:pPr>
-      <w:rPr>
-        <w:rFonts w:ascii="Wingdings" w:hAnsi="Wingdings" w:hint="default"/>
-      </w:rPr>
-    </w:lvl>
-    <w:lvl w:ilvl="3" w:tplc="04190001" w:tentative="1">
-      <w:start w:val="1"/>
-      <w:numFmt w:val="bullet"/>
-      <w:lvlText w:val=""/>
-      <w:lvlJc w:val="left"/>
-      <w:pPr>
-        <w:ind w:left="3731" w:hanging="360"/>
-      </w:pPr>
-      <w:rPr>
-        <w:rFonts w:ascii="Symbol" w:hAnsi="Symbol" w:hint="default"/>
-      </w:rPr>
-    </w:lvl>
-    <w:lvl w:ilvl="4" w:tplc="04190003" w:tentative="1">
-      <w:start w:val="1"/>
-      <w:numFmt w:val="bullet"/>
-      <w:lvlText w:val="o"/>
-      <w:lvlJc w:val="left"/>
-      <w:pPr>
-        <w:ind w:left="4451" w:hanging="360"/>
-      </w:pPr>
-      <w:rPr>
-        <w:rFonts w:ascii="Courier New" w:hAnsi="Courier New" w:cs="Courier New" w:hint="default"/>
-      </w:rPr>
-    </w:lvl>
-    <w:lvl w:ilvl="5" w:tplc="04190005" w:tentative="1">
-      <w:start w:val="1"/>
-      <w:numFmt w:val="bullet"/>
-      <w:lvlText w:val=""/>
-      <w:lvlJc w:val="left"/>
-      <w:pPr>
-        <w:ind w:left="5171" w:hanging="360"/>
-      </w:pPr>
-      <w:rPr>
-        <w:rFonts w:ascii="Wingdings" w:hAnsi="Wingdings" w:hint="default"/>
-      </w:rPr>
-    </w:lvl>
-    <w:lvl w:ilvl="6" w:tplc="04190001" w:tentative="1">
-      <w:start w:val="1"/>
-      <w:numFmt w:val="bullet"/>
-      <w:lvlText w:val=""/>
-      <w:lvlJc w:val="left"/>
-      <w:pPr>
-        <w:ind w:left="5891" w:hanging="360"/>
-      </w:pPr>
-      <w:rPr>
-        <w:rFonts w:ascii="Symbol" w:hAnsi="Symbol" w:hint="default"/>
-      </w:rPr>
-    </w:lvl>
-    <w:lvl w:ilvl="7" w:tplc="04190003" w:tentative="1">
-      <w:start w:val="1"/>
-      <w:numFmt w:val="bullet"/>
-      <w:lvlText w:val="o"/>
-      <w:lvlJc w:val="left"/>
-      <w:pPr>
-        <w:ind w:left="6611" w:hanging="360"/>
-      </w:pPr>
-      <w:rPr>
-        <w:rFonts w:ascii="Courier New" w:hAnsi="Courier New" w:cs="Courier New" w:hint="default"/>
-      </w:rPr>
-    </w:lvl>
-    <w:lvl w:ilvl="8" w:tplc="04190005" w:tentative="1">
-      <w:start w:val="1"/>
-      <w:numFmt w:val="bullet"/>
-      <w:lvlText w:val=""/>
-      <w:lvlJc w:val="left"/>
-      <w:pPr>
-        <w:ind w:left="7331" w:hanging="360"/>
-      </w:pPr>
-      <w:rPr>
-        <w:rFonts w:ascii="Wingdings" w:hAnsi="Wingdings" w:hint="default"/>
-      </w:rPr>
-    </w:lvl>
-  </w:abstractNum>
-  <w:abstractNum w:abstractNumId="23" w15:restartNumberingAfterBreak="0">
-    <w:nsid w:val="5FFD3830"/>
-    <w:multiLevelType w:val="multilevel"/>
-    <w:tmpl w:val="733A0656"/>
-    <w:lvl w:ilvl="0">
-      <w:start w:val="1"/>
-      <w:numFmt w:val="decimal"/>
-      <w:lvlText w:val="%1"/>
-      <w:lvlJc w:val="left"/>
-      <w:pPr>
-        <w:ind w:left="375" w:hanging="375"/>
-      </w:pPr>
-      <w:rPr>
-        <w:rFonts w:hint="default"/>
-      </w:rPr>
-    </w:lvl>
-    <w:lvl w:ilvl="1">
-      <w:start w:val="2"/>
-      <w:numFmt w:val="decimal"/>
-      <w:lvlText w:val="%1.%2"/>
-      <w:lvlJc w:val="left"/>
-      <w:pPr>
-        <w:ind w:left="1510" w:hanging="375"/>
-      </w:pPr>
-      <w:rPr>
-        <w:rFonts w:hint="default"/>
-      </w:rPr>
-    </w:lvl>
-    <w:lvl w:ilvl="2">
-      <w:start w:val="1"/>
-      <w:numFmt w:val="decimal"/>
-      <w:lvlText w:val="%1.%2.%3"/>
-      <w:lvlJc w:val="left"/>
-      <w:pPr>
-        <w:ind w:left="5302" w:hanging="720"/>
-      </w:pPr>
-      <w:rPr>
-        <w:rFonts w:hint="default"/>
-      </w:rPr>
-    </w:lvl>
-    <w:lvl w:ilvl="3">
-      <w:start w:val="1"/>
-      <w:numFmt w:val="decimal"/>
-      <w:lvlText w:val="%1.%2.%3.%4"/>
-      <w:lvlJc w:val="left"/>
-      <w:pPr>
-        <w:ind w:left="7953" w:hanging="1080"/>
-      </w:pPr>
-      <w:rPr>
-        <w:rFonts w:hint="default"/>
-      </w:rPr>
-    </w:lvl>
-    <w:lvl w:ilvl="4">
-      <w:start w:val="1"/>
-      <w:numFmt w:val="decimal"/>
-      <w:lvlText w:val="%1.%2.%3.%4.%5"/>
-      <w:lvlJc w:val="left"/>
-      <w:pPr>
-        <w:ind w:left="10244" w:hanging="1080"/>
-      </w:pPr>
-      <w:rPr>
-        <w:rFonts w:hint="default"/>
-      </w:rPr>
-    </w:lvl>
-    <w:lvl w:ilvl="5">
-      <w:start w:val="1"/>
-      <w:numFmt w:val="decimal"/>
-      <w:lvlText w:val="%1.%2.%3.%4.%5.%6"/>
-      <w:lvlJc w:val="left"/>
-      <w:pPr>
-        <w:ind w:left="12895" w:hanging="1440"/>
-      </w:pPr>
-      <w:rPr>
-        <w:rFonts w:hint="default"/>
-      </w:rPr>
-    </w:lvl>
-    <w:lvl w:ilvl="6">
-      <w:start w:val="1"/>
-      <w:numFmt w:val="decimal"/>
-      <w:lvlText w:val="%1.%2.%3.%4.%5.%6.%7"/>
-      <w:lvlJc w:val="left"/>
-      <w:pPr>
-        <w:ind w:left="15186" w:hanging="1440"/>
-      </w:pPr>
-      <w:rPr>
-        <w:rFonts w:hint="default"/>
-      </w:rPr>
-    </w:lvl>
-    <w:lvl w:ilvl="7">
-      <w:start w:val="1"/>
-      <w:numFmt w:val="decimal"/>
-      <w:lvlText w:val="%1.%2.%3.%4.%5.%6.%7.%8"/>
-      <w:lvlJc w:val="left"/>
-      <w:pPr>
-        <w:ind w:left="17837" w:hanging="1800"/>
-      </w:pPr>
-      <w:rPr>
-        <w:rFonts w:hint="default"/>
-      </w:rPr>
-    </w:lvl>
-    <w:lvl w:ilvl="8">
-      <w:start w:val="1"/>
-      <w:numFmt w:val="decimal"/>
-      <w:lvlText w:val="%1.%2.%3.%4.%5.%6.%7.%8.%9"/>
-      <w:lvlJc w:val="left"/>
-      <w:pPr>
-        <w:ind w:left="20488" w:hanging="2160"/>
-      </w:pPr>
-      <w:rPr>
-        <w:rFonts w:hint="default"/>
-      </w:rPr>
-    </w:lvl>
-  </w:abstractNum>
-  <w:abstractNum w:abstractNumId="24" w15:restartNumberingAfterBreak="0">
-    <w:nsid w:val="643E7A3D"/>
-    <w:multiLevelType w:val="hybridMultilevel"/>
-    <w:tmpl w:val="7D72F2F0"/>
-    <w:lvl w:ilvl="0" w:tplc="6EC889D6">
-      <w:start w:val="1"/>
-      <w:numFmt w:val="bullet"/>
-      <w:lvlText w:val=""/>
-      <w:lvlJc w:val="left"/>
-      <w:pPr>
-        <w:ind w:left="1571" w:hanging="360"/>
-      </w:pPr>
-      <w:rPr>
-        <w:rFonts w:ascii="Symbol" w:hAnsi="Symbol" w:hint="default"/>
-      </w:rPr>
-    </w:lvl>
-    <w:lvl w:ilvl="1" w:tplc="04190003" w:tentative="1">
-      <w:start w:val="1"/>
-      <w:numFmt w:val="bullet"/>
-      <w:lvlText w:val="o"/>
-      <w:lvlJc w:val="left"/>
-      <w:pPr>
-        <w:ind w:left="2291" w:hanging="360"/>
-      </w:pPr>
-      <w:rPr>
-        <w:rFonts w:ascii="Courier New" w:hAnsi="Courier New" w:cs="Courier New" w:hint="default"/>
-      </w:rPr>
-    </w:lvl>
-    <w:lvl w:ilvl="2" w:tplc="04190005" w:tentative="1">
-      <w:start w:val="1"/>
-      <w:numFmt w:val="bullet"/>
-      <w:lvlText w:val=""/>
-      <w:lvlJc w:val="left"/>
-      <w:pPr>
-        <w:ind w:left="3011" w:hanging="360"/>
-      </w:pPr>
-      <w:rPr>
-        <w:rFonts w:ascii="Wingdings" w:hAnsi="Wingdings" w:hint="default"/>
-      </w:rPr>
-    </w:lvl>
-    <w:lvl w:ilvl="3" w:tplc="04190001" w:tentative="1">
-      <w:start w:val="1"/>
-      <w:numFmt w:val="bullet"/>
-      <w:lvlText w:val=""/>
-      <w:lvlJc w:val="left"/>
-      <w:pPr>
-        <w:ind w:left="3731" w:hanging="360"/>
-      </w:pPr>
-      <w:rPr>
-        <w:rFonts w:ascii="Symbol" w:hAnsi="Symbol" w:hint="default"/>
-      </w:rPr>
-    </w:lvl>
-    <w:lvl w:ilvl="4" w:tplc="04190003" w:tentative="1">
-      <w:start w:val="1"/>
-      <w:numFmt w:val="bullet"/>
-      <w:lvlText w:val="o"/>
-      <w:lvlJc w:val="left"/>
-      <w:pPr>
-        <w:ind w:left="4451" w:hanging="360"/>
-      </w:pPr>
-      <w:rPr>
-        <w:rFonts w:ascii="Courier New" w:hAnsi="Courier New" w:cs="Courier New" w:hint="default"/>
-      </w:rPr>
-    </w:lvl>
-    <w:lvl w:ilvl="5" w:tplc="04190005" w:tentative="1">
-      <w:start w:val="1"/>
-      <w:numFmt w:val="bullet"/>
-      <w:lvlText w:val=""/>
-      <w:lvlJc w:val="left"/>
-      <w:pPr>
-        <w:ind w:left="5171" w:hanging="360"/>
-      </w:pPr>
-      <w:rPr>
-        <w:rFonts w:ascii="Wingdings" w:hAnsi="Wingdings" w:hint="default"/>
-      </w:rPr>
-    </w:lvl>
-    <w:lvl w:ilvl="6" w:tplc="04190001" w:tentative="1">
-      <w:start w:val="1"/>
-      <w:numFmt w:val="bullet"/>
-      <w:lvlText w:val=""/>
-      <w:lvlJc w:val="left"/>
-      <w:pPr>
-        <w:ind w:left="5891" w:hanging="360"/>
-      </w:pPr>
-      <w:rPr>
-        <w:rFonts w:ascii="Symbol" w:hAnsi="Symbol" w:hint="default"/>
-      </w:rPr>
-    </w:lvl>
-    <w:lvl w:ilvl="7" w:tplc="04190003" w:tentative="1">
-      <w:start w:val="1"/>
-      <w:numFmt w:val="bullet"/>
-      <w:lvlText w:val="o"/>
-      <w:lvlJc w:val="left"/>
-      <w:pPr>
-        <w:ind w:left="6611" w:hanging="360"/>
-      </w:pPr>
-      <w:rPr>
-        <w:rFonts w:ascii="Courier New" w:hAnsi="Courier New" w:cs="Courier New" w:hint="default"/>
-      </w:rPr>
-    </w:lvl>
-    <w:lvl w:ilvl="8" w:tplc="04190005" w:tentative="1">
-      <w:start w:val="1"/>
-      <w:numFmt w:val="bullet"/>
-      <w:lvlText w:val=""/>
-      <w:lvlJc w:val="left"/>
-      <w:pPr>
-        <w:ind w:left="7331" w:hanging="360"/>
-      </w:pPr>
-      <w:rPr>
-        <w:rFonts w:ascii="Wingdings" w:hAnsi="Wingdings" w:hint="default"/>
-      </w:rPr>
-    </w:lvl>
-  </w:abstractNum>
-  <w:abstractNum w:abstractNumId="25" w15:restartNumberingAfterBreak="0">
-    <w:nsid w:val="69D0236B"/>
-    <w:multiLevelType w:val="hybridMultilevel"/>
-    <w:tmpl w:val="F75AEC76"/>
-    <w:lvl w:ilvl="0" w:tplc="6EC889D6">
-      <w:start w:val="1"/>
-      <w:numFmt w:val="bullet"/>
-      <w:lvlText w:val=""/>
-      <w:lvlJc w:val="left"/>
-      <w:pPr>
-        <w:ind w:left="1571" w:hanging="360"/>
-      </w:pPr>
-      <w:rPr>
-        <w:rFonts w:ascii="Symbol" w:hAnsi="Symbol" w:hint="default"/>
-      </w:rPr>
-    </w:lvl>
-    <w:lvl w:ilvl="1" w:tplc="04190003" w:tentative="1">
-      <w:start w:val="1"/>
-      <w:numFmt w:val="bullet"/>
-      <w:lvlText w:val="o"/>
-      <w:lvlJc w:val="left"/>
-      <w:pPr>
-        <w:ind w:left="2291" w:hanging="360"/>
-      </w:pPr>
-      <w:rPr>
-        <w:rFonts w:ascii="Courier New" w:hAnsi="Courier New" w:cs="Courier New" w:hint="default"/>
-      </w:rPr>
-    </w:lvl>
-    <w:lvl w:ilvl="2" w:tplc="04190005" w:tentative="1">
-      <w:start w:val="1"/>
-      <w:numFmt w:val="bullet"/>
-      <w:lvlText w:val=""/>
-      <w:lvlJc w:val="left"/>
-      <w:pPr>
-        <w:ind w:left="3011" w:hanging="360"/>
-      </w:pPr>
-      <w:rPr>
-        <w:rFonts w:ascii="Wingdings" w:hAnsi="Wingdings" w:hint="default"/>
-      </w:rPr>
-    </w:lvl>
-    <w:lvl w:ilvl="3" w:tplc="04190001" w:tentative="1">
-      <w:start w:val="1"/>
-      <w:numFmt w:val="bullet"/>
-      <w:lvlText w:val=""/>
-      <w:lvlJc w:val="left"/>
-      <w:pPr>
-        <w:ind w:left="3731" w:hanging="360"/>
-      </w:pPr>
-      <w:rPr>
-        <w:rFonts w:ascii="Symbol" w:hAnsi="Symbol" w:hint="default"/>
-      </w:rPr>
-    </w:lvl>
-    <w:lvl w:ilvl="4" w:tplc="04190003" w:tentative="1">
-      <w:start w:val="1"/>
-      <w:numFmt w:val="bullet"/>
-      <w:lvlText w:val="o"/>
-      <w:lvlJc w:val="left"/>
-      <w:pPr>
-        <w:ind w:left="4451" w:hanging="360"/>
-      </w:pPr>
-      <w:rPr>
-        <w:rFonts w:ascii="Courier New" w:hAnsi="Courier New" w:cs="Courier New" w:hint="default"/>
-      </w:rPr>
-    </w:lvl>
-    <w:lvl w:ilvl="5" w:tplc="04190005" w:tentative="1">
-      <w:start w:val="1"/>
-      <w:numFmt w:val="bullet"/>
-      <w:lvlText w:val=""/>
-      <w:lvlJc w:val="left"/>
-      <w:pPr>
-        <w:ind w:left="5171" w:hanging="360"/>
-      </w:pPr>
-      <w:rPr>
-        <w:rFonts w:ascii="Wingdings" w:hAnsi="Wingdings" w:hint="default"/>
-      </w:rPr>
-    </w:lvl>
-    <w:lvl w:ilvl="6" w:tplc="04190001" w:tentative="1">
-      <w:start w:val="1"/>
-      <w:numFmt w:val="bullet"/>
-      <w:lvlText w:val=""/>
-      <w:lvlJc w:val="left"/>
-      <w:pPr>
-        <w:ind w:left="5891" w:hanging="360"/>
-      </w:pPr>
-      <w:rPr>
-        <w:rFonts w:ascii="Symbol" w:hAnsi="Symbol" w:hint="default"/>
-      </w:rPr>
-    </w:lvl>
-    <w:lvl w:ilvl="7" w:tplc="04190003" w:tentative="1">
-      <w:start w:val="1"/>
-      <w:numFmt w:val="bullet"/>
-      <w:lvlText w:val="o"/>
-      <w:lvlJc w:val="left"/>
-      <w:pPr>
-        <w:ind w:left="6611" w:hanging="360"/>
-      </w:pPr>
-      <w:rPr>
-        <w:rFonts w:ascii="Courier New" w:hAnsi="Courier New" w:cs="Courier New" w:hint="default"/>
-      </w:rPr>
-    </w:lvl>
-    <w:lvl w:ilvl="8" w:tplc="04190005" w:tentative="1">
-      <w:start w:val="1"/>
-      <w:numFmt w:val="bullet"/>
-      <w:lvlText w:val=""/>
-      <w:lvlJc w:val="left"/>
-      <w:pPr>
-        <w:ind w:left="7331" w:hanging="360"/>
-      </w:pPr>
-      <w:rPr>
-        <w:rFonts w:ascii="Wingdings" w:hAnsi="Wingdings" w:hint="default"/>
-      </w:rPr>
-    </w:lvl>
-  </w:abstractNum>
-  <w:abstractNum w:abstractNumId="26" w15:restartNumberingAfterBreak="0">
-    <w:nsid w:val="6A337DC0"/>
-    <w:multiLevelType w:val="hybridMultilevel"/>
-    <w:tmpl w:val="EECEE020"/>
-    <w:lvl w:ilvl="0" w:tplc="3ACC113E">
-      <w:numFmt w:val="bullet"/>
-      <w:lvlText w:val="-"/>
-      <w:lvlJc w:val="left"/>
-      <w:pPr>
-        <w:ind w:left="1211" w:hanging="360"/>
-      </w:pPr>
-      <w:rPr>
-        <w:rFonts w:ascii="Times New Roman" w:eastAsiaTheme="minorHAnsi" w:hAnsi="Times New Roman" w:cs="Times New Roman" w:hint="default"/>
-      </w:rPr>
-    </w:lvl>
-    <w:lvl w:ilvl="1" w:tplc="04190003" w:tentative="1">
-      <w:start w:val="1"/>
-      <w:numFmt w:val="bullet"/>
-      <w:lvlText w:val="o"/>
-      <w:lvlJc w:val="left"/>
-      <w:pPr>
-        <w:ind w:left="1931" w:hanging="360"/>
-      </w:pPr>
-      <w:rPr>
-        <w:rFonts w:ascii="Courier New" w:hAnsi="Courier New" w:cs="Courier New" w:hint="default"/>
-      </w:rPr>
-    </w:lvl>
-    <w:lvl w:ilvl="2" w:tplc="04190005" w:tentative="1">
-      <w:start w:val="1"/>
-      <w:numFmt w:val="bullet"/>
-      <w:lvlText w:val=""/>
-      <w:lvlJc w:val="left"/>
-      <w:pPr>
-        <w:ind w:left="2651" w:hanging="360"/>
-      </w:pPr>
-      <w:rPr>
-        <w:rFonts w:ascii="Wingdings" w:hAnsi="Wingdings" w:hint="default"/>
-      </w:rPr>
-    </w:lvl>
-    <w:lvl w:ilvl="3" w:tplc="04190001" w:tentative="1">
-      <w:start w:val="1"/>
-      <w:numFmt w:val="bullet"/>
-      <w:lvlText w:val=""/>
-      <w:lvlJc w:val="left"/>
-      <w:pPr>
-        <w:ind w:left="3371" w:hanging="360"/>
-      </w:pPr>
-      <w:rPr>
-        <w:rFonts w:ascii="Symbol" w:hAnsi="Symbol" w:hint="default"/>
-      </w:rPr>
-    </w:lvl>
-    <w:lvl w:ilvl="4" w:tplc="04190003" w:tentative="1">
-      <w:start w:val="1"/>
-      <w:numFmt w:val="bullet"/>
-      <w:lvlText w:val="o"/>
-      <w:lvlJc w:val="left"/>
-      <w:pPr>
-        <w:ind w:left="4091" w:hanging="360"/>
-      </w:pPr>
-      <w:rPr>
-        <w:rFonts w:ascii="Courier New" w:hAnsi="Courier New" w:cs="Courier New" w:hint="default"/>
-      </w:rPr>
-    </w:lvl>
-    <w:lvl w:ilvl="5" w:tplc="04190005" w:tentative="1">
-      <w:start w:val="1"/>
-      <w:numFmt w:val="bullet"/>
-      <w:lvlText w:val=""/>
-      <w:lvlJc w:val="left"/>
-      <w:pPr>
-        <w:ind w:left="4811" w:hanging="360"/>
-      </w:pPr>
-      <w:rPr>
-        <w:rFonts w:ascii="Wingdings" w:hAnsi="Wingdings" w:hint="default"/>
-      </w:rPr>
-    </w:lvl>
-    <w:lvl w:ilvl="6" w:tplc="04190001" w:tentative="1">
-      <w:start w:val="1"/>
-      <w:numFmt w:val="bullet"/>
-      <w:lvlText w:val=""/>
-      <w:lvlJc w:val="left"/>
-      <w:pPr>
-        <w:ind w:left="5531" w:hanging="360"/>
-      </w:pPr>
-      <w:rPr>
-        <w:rFonts w:ascii="Symbol" w:hAnsi="Symbol" w:hint="default"/>
-      </w:rPr>
-    </w:lvl>
-    <w:lvl w:ilvl="7" w:tplc="04190003" w:tentative="1">
-      <w:start w:val="1"/>
-      <w:numFmt w:val="bullet"/>
-      <w:lvlText w:val="o"/>
-      <w:lvlJc w:val="left"/>
-      <w:pPr>
-        <w:ind w:left="6251" w:hanging="360"/>
-      </w:pPr>
-      <w:rPr>
-        <w:rFonts w:ascii="Courier New" w:hAnsi="Courier New" w:cs="Courier New" w:hint="default"/>
-      </w:rPr>
-    </w:lvl>
-    <w:lvl w:ilvl="8" w:tplc="04190005" w:tentative="1">
-      <w:start w:val="1"/>
-      <w:numFmt w:val="bullet"/>
-      <w:lvlText w:val=""/>
-      <w:lvlJc w:val="left"/>
-      <w:pPr>
-        <w:ind w:left="6971" w:hanging="360"/>
-      </w:pPr>
-      <w:rPr>
-        <w:rFonts w:ascii="Wingdings" w:hAnsi="Wingdings" w:hint="default"/>
-      </w:rPr>
-    </w:lvl>
-  </w:abstractNum>
-  <w:abstractNum w:abstractNumId="27" w15:restartNumberingAfterBreak="0">
-    <w:nsid w:val="6BCA732A"/>
-    <w:multiLevelType w:val="hybridMultilevel"/>
-    <w:tmpl w:val="A4A264BC"/>
-    <w:lvl w:ilvl="0" w:tplc="6EC889D6">
-      <w:start w:val="1"/>
-      <w:numFmt w:val="bullet"/>
-      <w:lvlText w:val=""/>
-      <w:lvlJc w:val="left"/>
-      <w:pPr>
-        <w:ind w:left="1571" w:hanging="360"/>
-      </w:pPr>
-      <w:rPr>
-        <w:rFonts w:ascii="Symbol" w:hAnsi="Symbol" w:hint="default"/>
-      </w:rPr>
-    </w:lvl>
-    <w:lvl w:ilvl="1" w:tplc="04190003" w:tentative="1">
-      <w:start w:val="1"/>
-      <w:numFmt w:val="bullet"/>
-      <w:lvlText w:val="o"/>
-      <w:lvlJc w:val="left"/>
-      <w:pPr>
-        <w:ind w:left="2291" w:hanging="360"/>
-      </w:pPr>
-      <w:rPr>
-        <w:rFonts w:ascii="Courier New" w:hAnsi="Courier New" w:cs="Courier New" w:hint="default"/>
-      </w:rPr>
-    </w:lvl>
-    <w:lvl w:ilvl="2" w:tplc="04190005" w:tentative="1">
-      <w:start w:val="1"/>
-      <w:numFmt w:val="bullet"/>
-      <w:lvlText w:val=""/>
-      <w:lvlJc w:val="left"/>
-      <w:pPr>
-        <w:ind w:left="3011" w:hanging="360"/>
-      </w:pPr>
-      <w:rPr>
-        <w:rFonts w:ascii="Wingdings" w:hAnsi="Wingdings" w:hint="default"/>
-      </w:rPr>
-    </w:lvl>
-    <w:lvl w:ilvl="3" w:tplc="04190001" w:tentative="1">
-      <w:start w:val="1"/>
-      <w:numFmt w:val="bullet"/>
-      <w:lvlText w:val=""/>
-      <w:lvlJc w:val="left"/>
-      <w:pPr>
-        <w:ind w:left="3731" w:hanging="360"/>
-      </w:pPr>
-      <w:rPr>
-        <w:rFonts w:ascii="Symbol" w:hAnsi="Symbol" w:hint="default"/>
-      </w:rPr>
-    </w:lvl>
-    <w:lvl w:ilvl="4" w:tplc="04190003" w:tentative="1">
-      <w:start w:val="1"/>
-      <w:numFmt w:val="bullet"/>
-      <w:lvlText w:val="o"/>
-      <w:lvlJc w:val="left"/>
-      <w:pPr>
-        <w:ind w:left="4451" w:hanging="360"/>
-      </w:pPr>
-      <w:rPr>
-        <w:rFonts w:ascii="Courier New" w:hAnsi="Courier New" w:cs="Courier New" w:hint="default"/>
-      </w:rPr>
-    </w:lvl>
-    <w:lvl w:ilvl="5" w:tplc="04190005" w:tentative="1">
-      <w:start w:val="1"/>
-      <w:numFmt w:val="bullet"/>
-      <w:lvlText w:val=""/>
-      <w:lvlJc w:val="left"/>
-      <w:pPr>
-        <w:ind w:left="5171" w:hanging="360"/>
-      </w:pPr>
-      <w:rPr>
-        <w:rFonts w:ascii="Wingdings" w:hAnsi="Wingdings" w:hint="default"/>
-      </w:rPr>
-    </w:lvl>
-    <w:lvl w:ilvl="6" w:tplc="04190001" w:tentative="1">
-      <w:start w:val="1"/>
-      <w:numFmt w:val="bullet"/>
-      <w:lvlText w:val=""/>
-      <w:lvlJc w:val="left"/>
-      <w:pPr>
-        <w:ind w:left="5891" w:hanging="360"/>
-      </w:pPr>
-      <w:rPr>
-        <w:rFonts w:ascii="Symbol" w:hAnsi="Symbol" w:hint="default"/>
-      </w:rPr>
-    </w:lvl>
-    <w:lvl w:ilvl="7" w:tplc="04190003" w:tentative="1">
-      <w:start w:val="1"/>
-      <w:numFmt w:val="bullet"/>
-      <w:lvlText w:val="o"/>
-      <w:lvlJc w:val="left"/>
-      <w:pPr>
-        <w:ind w:left="6611" w:hanging="360"/>
-      </w:pPr>
-      <w:rPr>
-        <w:rFonts w:ascii="Courier New" w:hAnsi="Courier New" w:cs="Courier New" w:hint="default"/>
-      </w:rPr>
-    </w:lvl>
-    <w:lvl w:ilvl="8" w:tplc="04190005" w:tentative="1">
-      <w:start w:val="1"/>
-      <w:numFmt w:val="bullet"/>
-      <w:lvlText w:val=""/>
-      <w:lvlJc w:val="left"/>
-      <w:pPr>
-        <w:ind w:left="7331" w:hanging="360"/>
-      </w:pPr>
-      <w:rPr>
-        <w:rFonts w:ascii="Wingdings" w:hAnsi="Wingdings" w:hint="default"/>
-      </w:rPr>
-    </w:lvl>
-  </w:abstractNum>
-  <w:abstractNum w:abstractNumId="28" w15:restartNumberingAfterBreak="0">
-    <w:nsid w:val="6D10533F"/>
-    <w:multiLevelType w:val="hybridMultilevel"/>
-    <w:tmpl w:val="A67C8F2C"/>
-    <w:lvl w:ilvl="0" w:tplc="6EC889D6">
-      <w:start w:val="1"/>
-      <w:numFmt w:val="bullet"/>
-      <w:lvlText w:val=""/>
-      <w:lvlJc w:val="left"/>
-      <w:pPr>
-        <w:ind w:left="1571" w:hanging="360"/>
-      </w:pPr>
-      <w:rPr>
-        <w:rFonts w:ascii="Symbol" w:hAnsi="Symbol" w:hint="default"/>
-      </w:rPr>
-    </w:lvl>
-    <w:lvl w:ilvl="1" w:tplc="04190003" w:tentative="1">
-      <w:start w:val="1"/>
-      <w:numFmt w:val="bullet"/>
-      <w:lvlText w:val="o"/>
-      <w:lvlJc w:val="left"/>
-      <w:pPr>
-        <w:ind w:left="2291" w:hanging="360"/>
-      </w:pPr>
-      <w:rPr>
-        <w:rFonts w:ascii="Courier New" w:hAnsi="Courier New" w:cs="Courier New" w:hint="default"/>
-      </w:rPr>
-    </w:lvl>
-    <w:lvl w:ilvl="2" w:tplc="04190005" w:tentative="1">
-      <w:start w:val="1"/>
-      <w:numFmt w:val="bullet"/>
-      <w:lvlText w:val=""/>
-      <w:lvlJc w:val="left"/>
-      <w:pPr>
-        <w:ind w:left="3011" w:hanging="360"/>
-      </w:pPr>
-      <w:rPr>
-        <w:rFonts w:ascii="Wingdings" w:hAnsi="Wingdings" w:hint="default"/>
-      </w:rPr>
-    </w:lvl>
-    <w:lvl w:ilvl="3" w:tplc="04190001" w:tentative="1">
-      <w:start w:val="1"/>
-      <w:numFmt w:val="bullet"/>
-      <w:lvlText w:val=""/>
-      <w:lvlJc w:val="left"/>
-      <w:pPr>
-        <w:ind w:left="3731" w:hanging="360"/>
-      </w:pPr>
-      <w:rPr>
-        <w:rFonts w:ascii="Symbol" w:hAnsi="Symbol" w:hint="default"/>
-      </w:rPr>
-    </w:lvl>
-    <w:lvl w:ilvl="4" w:tplc="04190003" w:tentative="1">
-      <w:start w:val="1"/>
-      <w:numFmt w:val="bullet"/>
-      <w:lvlText w:val="o"/>
-      <w:lvlJc w:val="left"/>
-      <w:pPr>
-        <w:ind w:left="4451" w:hanging="360"/>
-      </w:pPr>
-      <w:rPr>
-        <w:rFonts w:ascii="Courier New" w:hAnsi="Courier New" w:cs="Courier New" w:hint="default"/>
-      </w:rPr>
-    </w:lvl>
-    <w:lvl w:ilvl="5" w:tplc="04190005" w:tentative="1">
-      <w:start w:val="1"/>
-      <w:numFmt w:val="bullet"/>
-      <w:lvlText w:val=""/>
-      <w:lvlJc w:val="left"/>
-      <w:pPr>
-        <w:ind w:left="5171" w:hanging="360"/>
-      </w:pPr>
-      <w:rPr>
-        <w:rFonts w:ascii="Wingdings" w:hAnsi="Wingdings" w:hint="default"/>
-      </w:rPr>
-    </w:lvl>
-    <w:lvl w:ilvl="6" w:tplc="04190001" w:tentative="1">
-      <w:start w:val="1"/>
-      <w:numFmt w:val="bullet"/>
-      <w:lvlText w:val=""/>
-      <w:lvlJc w:val="left"/>
-      <w:pPr>
-        <w:ind w:left="5891" w:hanging="360"/>
-      </w:pPr>
-      <w:rPr>
-        <w:rFonts w:ascii="Symbol" w:hAnsi="Symbol" w:hint="default"/>
-      </w:rPr>
-    </w:lvl>
-    <w:lvl w:ilvl="7" w:tplc="04190003" w:tentative="1">
-      <w:start w:val="1"/>
-      <w:numFmt w:val="bullet"/>
-      <w:lvlText w:val="o"/>
-      <w:lvlJc w:val="left"/>
-      <w:pPr>
-        <w:ind w:left="6611" w:hanging="360"/>
-      </w:pPr>
-      <w:rPr>
-        <w:rFonts w:ascii="Courier New" w:hAnsi="Courier New" w:cs="Courier New" w:hint="default"/>
-      </w:rPr>
-    </w:lvl>
-    <w:lvl w:ilvl="8" w:tplc="04190005" w:tentative="1">
-      <w:start w:val="1"/>
-      <w:numFmt w:val="bullet"/>
-      <w:lvlText w:val=""/>
-      <w:lvlJc w:val="left"/>
-      <w:pPr>
-        <w:ind w:left="7331" w:hanging="360"/>
-      </w:pPr>
-      <w:rPr>
-        <w:rFonts w:ascii="Wingdings" w:hAnsi="Wingdings" w:hint="default"/>
-      </w:rPr>
-    </w:lvl>
-  </w:abstractNum>
-  <w:abstractNum w:abstractNumId="29" w15:restartNumberingAfterBreak="0">
-    <w:nsid w:val="6E2F5675"/>
-    <w:multiLevelType w:val="hybridMultilevel"/>
-    <w:tmpl w:val="3C96D064"/>
-    <w:lvl w:ilvl="0" w:tplc="391A2204">
-      <w:start w:val="1"/>
-      <w:numFmt w:val="bullet"/>
-      <w:lvlText w:val="-"/>
-      <w:lvlJc w:val="left"/>
-      <w:pPr>
-        <w:ind w:left="1571" w:hanging="360"/>
-      </w:pPr>
-      <w:rPr>
-        <w:rFonts w:ascii="Times New Roman" w:hAnsi="Times New Roman" w:cs="Times New Roman" w:hint="default"/>
-      </w:rPr>
-    </w:lvl>
-    <w:lvl w:ilvl="1" w:tplc="04190003" w:tentative="1">
-      <w:start w:val="1"/>
-      <w:numFmt w:val="bullet"/>
-      <w:lvlText w:val="o"/>
-      <w:lvlJc w:val="left"/>
-      <w:pPr>
-        <w:ind w:left="2291" w:hanging="360"/>
-      </w:pPr>
-      <w:rPr>
-        <w:rFonts w:ascii="Courier New" w:hAnsi="Courier New" w:cs="Courier New" w:hint="default"/>
-      </w:rPr>
-    </w:lvl>
-    <w:lvl w:ilvl="2" w:tplc="04190005" w:tentative="1">
-      <w:start w:val="1"/>
-      <w:numFmt w:val="bullet"/>
-      <w:lvlText w:val=""/>
-      <w:lvlJc w:val="left"/>
-      <w:pPr>
-        <w:ind w:left="3011" w:hanging="360"/>
-      </w:pPr>
-      <w:rPr>
-        <w:rFonts w:ascii="Wingdings" w:hAnsi="Wingdings" w:hint="default"/>
-      </w:rPr>
-    </w:lvl>
-    <w:lvl w:ilvl="3" w:tplc="04190001" w:tentative="1">
-      <w:start w:val="1"/>
-      <w:numFmt w:val="bullet"/>
-      <w:lvlText w:val=""/>
-      <w:lvlJc w:val="left"/>
-      <w:pPr>
-        <w:ind w:left="3731" w:hanging="360"/>
-      </w:pPr>
-      <w:rPr>
-        <w:rFonts w:ascii="Symbol" w:hAnsi="Symbol" w:hint="default"/>
-      </w:rPr>
-    </w:lvl>
-    <w:lvl w:ilvl="4" w:tplc="04190003" w:tentative="1">
-      <w:start w:val="1"/>
-      <w:numFmt w:val="bullet"/>
-      <w:lvlText w:val="o"/>
-      <w:lvlJc w:val="left"/>
-      <w:pPr>
-        <w:ind w:left="4451" w:hanging="360"/>
-      </w:pPr>
-      <w:rPr>
-        <w:rFonts w:ascii="Courier New" w:hAnsi="Courier New" w:cs="Courier New" w:hint="default"/>
-      </w:rPr>
-    </w:lvl>
-    <w:lvl w:ilvl="5" w:tplc="04190005" w:tentative="1">
-      <w:start w:val="1"/>
-      <w:numFmt w:val="bullet"/>
-      <w:lvlText w:val=""/>
-      <w:lvlJc w:val="left"/>
-      <w:pPr>
-        <w:ind w:left="5171" w:hanging="360"/>
-      </w:pPr>
-      <w:rPr>
-        <w:rFonts w:ascii="Wingdings" w:hAnsi="Wingdings" w:hint="default"/>
-      </w:rPr>
-    </w:lvl>
-    <w:lvl w:ilvl="6" w:tplc="04190001" w:tentative="1">
-      <w:start w:val="1"/>
-      <w:numFmt w:val="bullet"/>
-      <w:lvlText w:val=""/>
-      <w:lvlJc w:val="left"/>
-      <w:pPr>
-        <w:ind w:left="5891" w:hanging="360"/>
-      </w:pPr>
-      <w:rPr>
-        <w:rFonts w:ascii="Symbol" w:hAnsi="Symbol" w:hint="default"/>
-      </w:rPr>
-    </w:lvl>
-    <w:lvl w:ilvl="7" w:tplc="04190003" w:tentative="1">
-      <w:start w:val="1"/>
-      <w:numFmt w:val="bullet"/>
-      <w:lvlText w:val="o"/>
-      <w:lvlJc w:val="left"/>
-      <w:pPr>
-        <w:ind w:left="6611" w:hanging="360"/>
-      </w:pPr>
-      <w:rPr>
-        <w:rFonts w:ascii="Courier New" w:hAnsi="Courier New" w:cs="Courier New" w:hint="default"/>
-      </w:rPr>
-    </w:lvl>
-    <w:lvl w:ilvl="8" w:tplc="04190005" w:tentative="1">
-      <w:start w:val="1"/>
-      <w:numFmt w:val="bullet"/>
-      <w:lvlText w:val=""/>
-      <w:lvlJc w:val="left"/>
-      <w:pPr>
-        <w:ind w:left="7331" w:hanging="360"/>
-      </w:pPr>
-      <w:rPr>
-        <w:rFonts w:ascii="Wingdings" w:hAnsi="Wingdings" w:hint="default"/>
-      </w:rPr>
-    </w:lvl>
-  </w:abstractNum>
-  <w:abstractNum w:abstractNumId="30" w15:restartNumberingAfterBreak="0">
-    <w:nsid w:val="6E383646"/>
-    <w:multiLevelType w:val="hybridMultilevel"/>
-    <w:tmpl w:val="44D2B374"/>
-    <w:lvl w:ilvl="0" w:tplc="6EC889D6">
-      <w:start w:val="1"/>
-      <w:numFmt w:val="bullet"/>
-      <w:lvlText w:val=""/>
-      <w:lvlJc w:val="left"/>
-      <w:pPr>
-        <w:ind w:left="1571" w:hanging="360"/>
-      </w:pPr>
-      <w:rPr>
-        <w:rFonts w:ascii="Symbol" w:hAnsi="Symbol" w:hint="default"/>
-      </w:rPr>
-    </w:lvl>
-    <w:lvl w:ilvl="1" w:tplc="04190003" w:tentative="1">
-      <w:start w:val="1"/>
-      <w:numFmt w:val="bullet"/>
-      <w:lvlText w:val="o"/>
-      <w:lvlJc w:val="left"/>
-      <w:pPr>
-        <w:ind w:left="2291" w:hanging="360"/>
-      </w:pPr>
-      <w:rPr>
-        <w:rFonts w:ascii="Courier New" w:hAnsi="Courier New" w:cs="Courier New" w:hint="default"/>
-      </w:rPr>
-    </w:lvl>
-    <w:lvl w:ilvl="2" w:tplc="04190005" w:tentative="1">
-      <w:start w:val="1"/>
-      <w:numFmt w:val="bullet"/>
-      <w:lvlText w:val=""/>
-      <w:lvlJc w:val="left"/>
-      <w:pPr>
-        <w:ind w:left="3011" w:hanging="360"/>
-      </w:pPr>
-      <w:rPr>
-        <w:rFonts w:ascii="Wingdings" w:hAnsi="Wingdings" w:hint="default"/>
-      </w:rPr>
-    </w:lvl>
-    <w:lvl w:ilvl="3" w:tplc="04190001" w:tentative="1">
-      <w:start w:val="1"/>
-      <w:numFmt w:val="bullet"/>
-      <w:lvlText w:val=""/>
-      <w:lvlJc w:val="left"/>
-      <w:pPr>
-        <w:ind w:left="3731" w:hanging="360"/>
-      </w:pPr>
-      <w:rPr>
-        <w:rFonts w:ascii="Symbol" w:hAnsi="Symbol" w:hint="default"/>
-      </w:rPr>
-    </w:lvl>
-    <w:lvl w:ilvl="4" w:tplc="04190003" w:tentative="1">
-      <w:start w:val="1"/>
-      <w:numFmt w:val="bullet"/>
-      <w:lvlText w:val="o"/>
-      <w:lvlJc w:val="left"/>
-      <w:pPr>
-        <w:ind w:left="4451" w:hanging="360"/>
-      </w:pPr>
-      <w:rPr>
-        <w:rFonts w:ascii="Courier New" w:hAnsi="Courier New" w:cs="Courier New" w:hint="default"/>
-      </w:rPr>
-    </w:lvl>
-    <w:lvl w:ilvl="5" w:tplc="04190005" w:tentative="1">
-      <w:start w:val="1"/>
-      <w:numFmt w:val="bullet"/>
-      <w:lvlText w:val=""/>
-      <w:lvlJc w:val="left"/>
-      <w:pPr>
-        <w:ind w:left="5171" w:hanging="360"/>
-      </w:pPr>
-      <w:rPr>
-        <w:rFonts w:ascii="Wingdings" w:hAnsi="Wingdings" w:hint="default"/>
-      </w:rPr>
-    </w:lvl>
-    <w:lvl w:ilvl="6" w:tplc="04190001" w:tentative="1">
-      <w:start w:val="1"/>
-      <w:numFmt w:val="bullet"/>
-      <w:lvlText w:val=""/>
-      <w:lvlJc w:val="left"/>
-      <w:pPr>
-        <w:ind w:left="5891" w:hanging="360"/>
-      </w:pPr>
-      <w:rPr>
-        <w:rFonts w:ascii="Symbol" w:hAnsi="Symbol" w:hint="default"/>
-      </w:rPr>
-    </w:lvl>
-    <w:lvl w:ilvl="7" w:tplc="04190003" w:tentative="1">
-      <w:start w:val="1"/>
-      <w:numFmt w:val="bullet"/>
-      <w:lvlText w:val="o"/>
-      <w:lvlJc w:val="left"/>
-      <w:pPr>
-        <w:ind w:left="6611" w:hanging="360"/>
-      </w:pPr>
-      <w:rPr>
-        <w:rFonts w:ascii="Courier New" w:hAnsi="Courier New" w:cs="Courier New" w:hint="default"/>
-      </w:rPr>
-    </w:lvl>
-    <w:lvl w:ilvl="8" w:tplc="04190005" w:tentative="1">
-      <w:start w:val="1"/>
-      <w:numFmt w:val="bullet"/>
-      <w:lvlText w:val=""/>
-      <w:lvlJc w:val="left"/>
-      <w:pPr>
-        <w:ind w:left="7331" w:hanging="360"/>
-      </w:pPr>
-      <w:rPr>
-        <w:rFonts w:ascii="Wingdings" w:hAnsi="Wingdings" w:hint="default"/>
-      </w:rPr>
-    </w:lvl>
-  </w:abstractNum>
-  <w:abstractNum w:abstractNumId="31" w15:restartNumberingAfterBreak="0">
-    <w:nsid w:val="6EF27664"/>
-    <w:multiLevelType w:val="hybridMultilevel"/>
-    <w:tmpl w:val="6D0868DA"/>
-    <w:lvl w:ilvl="0" w:tplc="0419000F">
-      <w:start w:val="1"/>
-      <w:numFmt w:val="decimal"/>
-      <w:lvlText w:val="%1."/>
-      <w:lvlJc w:val="left"/>
-      <w:pPr>
-        <w:ind w:left="1080" w:hanging="360"/>
-      </w:pPr>
-    </w:lvl>
-    <w:lvl w:ilvl="1" w:tplc="04190019" w:tentative="1">
-      <w:start w:val="1"/>
-      <w:numFmt w:val="lowerLetter"/>
-      <w:lvlText w:val="%2."/>
-      <w:lvlJc w:val="left"/>
-      <w:pPr>
-        <w:ind w:left="1800" w:hanging="360"/>
-      </w:pPr>
-    </w:lvl>
-    <w:lvl w:ilvl="2" w:tplc="0419001B" w:tentative="1">
-      <w:start w:val="1"/>
-      <w:numFmt w:val="lowerRoman"/>
-      <w:lvlText w:val="%3."/>
-      <w:lvlJc w:val="right"/>
-      <w:pPr>
-        <w:ind w:left="2520" w:hanging="180"/>
-      </w:pPr>
-    </w:lvl>
-    <w:lvl w:ilvl="3" w:tplc="0419000F" w:tentative="1">
-      <w:start w:val="1"/>
-      <w:numFmt w:val="decimal"/>
-      <w:lvlText w:val="%4."/>
-      <w:lvlJc w:val="left"/>
-      <w:pPr>
-        <w:ind w:left="3240" w:hanging="360"/>
-      </w:pPr>
-    </w:lvl>
-    <w:lvl w:ilvl="4" w:tplc="04190019" w:tentative="1">
-      <w:start w:val="1"/>
-      <w:numFmt w:val="lowerLetter"/>
-      <w:lvlText w:val="%5."/>
-      <w:lvlJc w:val="left"/>
-      <w:pPr>
-        <w:ind w:left="3960" w:hanging="360"/>
-      </w:pPr>
-    </w:lvl>
-    <w:lvl w:ilvl="5" w:tplc="0419001B" w:tentative="1">
-      <w:start w:val="1"/>
-      <w:numFmt w:val="lowerRoman"/>
-      <w:lvlText w:val="%6."/>
-      <w:lvlJc w:val="right"/>
-      <w:pPr>
-        <w:ind w:left="4680" w:hanging="180"/>
-      </w:pPr>
-    </w:lvl>
-    <w:lvl w:ilvl="6" w:tplc="0419000F" w:tentative="1">
-      <w:start w:val="1"/>
-      <w:numFmt w:val="decimal"/>
-      <w:lvlText w:val="%7."/>
-      <w:lvlJc w:val="left"/>
-      <w:pPr>
-        <w:ind w:left="5400" w:hanging="360"/>
-      </w:pPr>
-    </w:lvl>
-    <w:lvl w:ilvl="7" w:tplc="04190019" w:tentative="1">
-      <w:start w:val="1"/>
-      <w:numFmt w:val="lowerLetter"/>
-      <w:lvlText w:val="%8."/>
-      <w:lvlJc w:val="left"/>
-      <w:pPr>
-        <w:ind w:left="6120" w:hanging="360"/>
-      </w:pPr>
-    </w:lvl>
-    <w:lvl w:ilvl="8" w:tplc="0419001B" w:tentative="1">
-      <w:start w:val="1"/>
-      <w:numFmt w:val="lowerRoman"/>
-      <w:lvlText w:val="%9."/>
-      <w:lvlJc w:val="right"/>
-      <w:pPr>
-        <w:ind w:left="6840" w:hanging="180"/>
-      </w:pPr>
-    </w:lvl>
-  </w:abstractNum>
-  <w:abstractNum w:abstractNumId="32" w15:restartNumberingAfterBreak="0">
-    <w:nsid w:val="6F77667C"/>
-    <w:multiLevelType w:val="hybridMultilevel"/>
-    <w:tmpl w:val="FBD012E8"/>
-    <w:lvl w:ilvl="0" w:tplc="391A2204">
-      <w:start w:val="1"/>
-      <w:numFmt w:val="bullet"/>
-      <w:lvlText w:val="-"/>
-      <w:lvlJc w:val="left"/>
-      <w:pPr>
-        <w:ind w:left="2291" w:hanging="360"/>
-      </w:pPr>
-      <w:rPr>
-        <w:rFonts w:ascii="Times New Roman" w:hAnsi="Times New Roman" w:cs="Times New Roman" w:hint="default"/>
-      </w:rPr>
-    </w:lvl>
-    <w:lvl w:ilvl="1" w:tplc="04190003" w:tentative="1">
-      <w:start w:val="1"/>
-      <w:numFmt w:val="bullet"/>
-      <w:lvlText w:val="o"/>
-      <w:lvlJc w:val="left"/>
-      <w:pPr>
-        <w:ind w:left="3011" w:hanging="360"/>
-      </w:pPr>
-      <w:rPr>
-        <w:rFonts w:ascii="Courier New" w:hAnsi="Courier New" w:cs="Courier New" w:hint="default"/>
-      </w:rPr>
-    </w:lvl>
-    <w:lvl w:ilvl="2" w:tplc="04190005" w:tentative="1">
-      <w:start w:val="1"/>
-      <w:numFmt w:val="bullet"/>
-      <w:lvlText w:val=""/>
-      <w:lvlJc w:val="left"/>
-      <w:pPr>
-        <w:ind w:left="3731" w:hanging="360"/>
-      </w:pPr>
-      <w:rPr>
-        <w:rFonts w:ascii="Wingdings" w:hAnsi="Wingdings" w:hint="default"/>
-      </w:rPr>
-    </w:lvl>
-    <w:lvl w:ilvl="3" w:tplc="04190001" w:tentative="1">
-      <w:start w:val="1"/>
-      <w:numFmt w:val="bullet"/>
-      <w:lvlText w:val=""/>
-      <w:lvlJc w:val="left"/>
-      <w:pPr>
-        <w:ind w:left="4451" w:hanging="360"/>
-      </w:pPr>
-      <w:rPr>
-        <w:rFonts w:ascii="Symbol" w:hAnsi="Symbol" w:hint="default"/>
-      </w:rPr>
-    </w:lvl>
-    <w:lvl w:ilvl="4" w:tplc="04190003" w:tentative="1">
-      <w:start w:val="1"/>
-      <w:numFmt w:val="bullet"/>
-      <w:lvlText w:val="o"/>
-      <w:lvlJc w:val="left"/>
-      <w:pPr>
-        <w:ind w:left="5171" w:hanging="360"/>
-      </w:pPr>
-      <w:rPr>
-        <w:rFonts w:ascii="Courier New" w:hAnsi="Courier New" w:cs="Courier New" w:hint="default"/>
-      </w:rPr>
-    </w:lvl>
-    <w:lvl w:ilvl="5" w:tplc="04190005" w:tentative="1">
-      <w:start w:val="1"/>
-      <w:numFmt w:val="bullet"/>
-      <w:lvlText w:val=""/>
-      <w:lvlJc w:val="left"/>
-      <w:pPr>
-        <w:ind w:left="5891" w:hanging="360"/>
-      </w:pPr>
-      <w:rPr>
-        <w:rFonts w:ascii="Wingdings" w:hAnsi="Wingdings" w:hint="default"/>
-      </w:rPr>
-    </w:lvl>
-    <w:lvl w:ilvl="6" w:tplc="04190001" w:tentative="1">
-      <w:start w:val="1"/>
-      <w:numFmt w:val="bullet"/>
-      <w:lvlText w:val=""/>
-      <w:lvlJc w:val="left"/>
-      <w:pPr>
-        <w:ind w:left="6611" w:hanging="360"/>
-      </w:pPr>
-      <w:rPr>
-        <w:rFonts w:ascii="Symbol" w:hAnsi="Symbol" w:hint="default"/>
-      </w:rPr>
-    </w:lvl>
-    <w:lvl w:ilvl="7" w:tplc="04190003" w:tentative="1">
-      <w:start w:val="1"/>
-      <w:numFmt w:val="bullet"/>
-      <w:lvlText w:val="o"/>
-      <w:lvlJc w:val="left"/>
-      <w:pPr>
-        <w:ind w:left="7331" w:hanging="360"/>
-      </w:pPr>
-      <w:rPr>
-        <w:rFonts w:ascii="Courier New" w:hAnsi="Courier New" w:cs="Courier New" w:hint="default"/>
-      </w:rPr>
-    </w:lvl>
-    <w:lvl w:ilvl="8" w:tplc="04190005" w:tentative="1">
-      <w:start w:val="1"/>
-      <w:numFmt w:val="bullet"/>
-      <w:lvlText w:val=""/>
-      <w:lvlJc w:val="left"/>
-      <w:pPr>
-        <w:ind w:left="8051" w:hanging="360"/>
-      </w:pPr>
-      <w:rPr>
-        <w:rFonts w:ascii="Wingdings" w:hAnsi="Wingdings" w:hint="default"/>
-      </w:rPr>
-    </w:lvl>
-  </w:abstractNum>
-  <w:abstractNum w:abstractNumId="33" w15:restartNumberingAfterBreak="0">
-    <w:nsid w:val="70250260"/>
-    <w:multiLevelType w:val="hybridMultilevel"/>
-    <w:tmpl w:val="BCFED82C"/>
-    <w:lvl w:ilvl="0" w:tplc="6EC889D6">
-      <w:start w:val="1"/>
-      <w:numFmt w:val="bullet"/>
-      <w:lvlText w:val=""/>
-      <w:lvlJc w:val="left"/>
-      <w:pPr>
-        <w:ind w:left="1429" w:hanging="360"/>
-      </w:pPr>
-      <w:rPr>
-        <w:rFonts w:ascii="Symbol" w:hAnsi="Symbol" w:hint="default"/>
-      </w:rPr>
-    </w:lvl>
-    <w:lvl w:ilvl="1" w:tplc="04190003" w:tentative="1">
-      <w:start w:val="1"/>
-      <w:numFmt w:val="bullet"/>
-      <w:lvlText w:val="o"/>
-      <w:lvlJc w:val="left"/>
-      <w:pPr>
-        <w:ind w:left="2149" w:hanging="360"/>
-      </w:pPr>
-      <w:rPr>
-        <w:rFonts w:ascii="Courier New" w:hAnsi="Courier New" w:cs="Courier New" w:hint="default"/>
-      </w:rPr>
-    </w:lvl>
-    <w:lvl w:ilvl="2" w:tplc="04190005" w:tentative="1">
-      <w:start w:val="1"/>
-      <w:numFmt w:val="bullet"/>
-      <w:lvlText w:val=""/>
-      <w:lvlJc w:val="left"/>
-      <w:pPr>
-        <w:ind w:left="2869" w:hanging="360"/>
-      </w:pPr>
-      <w:rPr>
-        <w:rFonts w:ascii="Wingdings" w:hAnsi="Wingdings" w:hint="default"/>
-      </w:rPr>
-    </w:lvl>
-    <w:lvl w:ilvl="3" w:tplc="04190001" w:tentative="1">
-      <w:start w:val="1"/>
-      <w:numFmt w:val="bullet"/>
-      <w:lvlText w:val=""/>
-      <w:lvlJc w:val="left"/>
-      <w:pPr>
-        <w:ind w:left="3589" w:hanging="360"/>
-      </w:pPr>
-      <w:rPr>
-        <w:rFonts w:ascii="Symbol" w:hAnsi="Symbol" w:hint="default"/>
-      </w:rPr>
-    </w:lvl>
-    <w:lvl w:ilvl="4" w:tplc="04190003" w:tentative="1">
-      <w:start w:val="1"/>
-      <w:numFmt w:val="bullet"/>
-      <w:lvlText w:val="o"/>
-      <w:lvlJc w:val="left"/>
-      <w:pPr>
-        <w:ind w:left="4309" w:hanging="360"/>
-      </w:pPr>
-      <w:rPr>
-        <w:rFonts w:ascii="Courier New" w:hAnsi="Courier New" w:cs="Courier New" w:hint="default"/>
-      </w:rPr>
-    </w:lvl>
-    <w:lvl w:ilvl="5" w:tplc="04190005" w:tentative="1">
-      <w:start w:val="1"/>
-      <w:numFmt w:val="bullet"/>
-      <w:lvlText w:val=""/>
-      <w:lvlJc w:val="left"/>
-      <w:pPr>
-        <w:ind w:left="5029" w:hanging="360"/>
-      </w:pPr>
-      <w:rPr>
-        <w:rFonts w:ascii="Wingdings" w:hAnsi="Wingdings" w:hint="default"/>
-      </w:rPr>
-    </w:lvl>
-    <w:lvl w:ilvl="6" w:tplc="04190001" w:tentative="1">
-      <w:start w:val="1"/>
-      <w:numFmt w:val="bullet"/>
-      <w:lvlText w:val=""/>
-      <w:lvlJc w:val="left"/>
-      <w:pPr>
-        <w:ind w:left="5749" w:hanging="360"/>
-      </w:pPr>
-      <w:rPr>
-        <w:rFonts w:ascii="Symbol" w:hAnsi="Symbol" w:hint="default"/>
-      </w:rPr>
-    </w:lvl>
-    <w:lvl w:ilvl="7" w:tplc="04190003" w:tentative="1">
-      <w:start w:val="1"/>
-      <w:numFmt w:val="bullet"/>
-      <w:lvlText w:val="o"/>
-      <w:lvlJc w:val="left"/>
-      <w:pPr>
-        <w:ind w:left="6469" w:hanging="360"/>
-      </w:pPr>
-      <w:rPr>
-        <w:rFonts w:ascii="Courier New" w:hAnsi="Courier New" w:cs="Courier New" w:hint="default"/>
-      </w:rPr>
-    </w:lvl>
-    <w:lvl w:ilvl="8" w:tplc="04190005" w:tentative="1">
-      <w:start w:val="1"/>
-      <w:numFmt w:val="bullet"/>
-      <w:lvlText w:val=""/>
-      <w:lvlJc w:val="left"/>
-      <w:pPr>
-        <w:ind w:left="7189" w:hanging="360"/>
-      </w:pPr>
-      <w:rPr>
-        <w:rFonts w:ascii="Wingdings" w:hAnsi="Wingdings" w:hint="default"/>
-      </w:rPr>
-    </w:lvl>
-  </w:abstractNum>
-  <w:abstractNum w:abstractNumId="34" w15:restartNumberingAfterBreak="0">
-    <w:nsid w:val="759B1A0A"/>
-    <w:multiLevelType w:val="hybridMultilevel"/>
-    <w:tmpl w:val="6E121744"/>
-    <w:lvl w:ilvl="0" w:tplc="6EC889D6">
-      <w:start w:val="1"/>
-      <w:numFmt w:val="bullet"/>
-      <w:lvlText w:val=""/>
-      <w:lvlJc w:val="left"/>
-      <w:pPr>
-        <w:ind w:left="1571" w:hanging="360"/>
-      </w:pPr>
-      <w:rPr>
-        <w:rFonts w:ascii="Symbol" w:hAnsi="Symbol" w:hint="default"/>
-      </w:rPr>
-    </w:lvl>
-    <w:lvl w:ilvl="1" w:tplc="04190003" w:tentative="1">
-      <w:start w:val="1"/>
-      <w:numFmt w:val="bullet"/>
-      <w:lvlText w:val="o"/>
-      <w:lvlJc w:val="left"/>
-      <w:pPr>
-        <w:ind w:left="2291" w:hanging="360"/>
-      </w:pPr>
-      <w:rPr>
-        <w:rFonts w:ascii="Courier New" w:hAnsi="Courier New" w:cs="Courier New" w:hint="default"/>
-      </w:rPr>
-    </w:lvl>
-    <w:lvl w:ilvl="2" w:tplc="04190005" w:tentative="1">
-      <w:start w:val="1"/>
-      <w:numFmt w:val="bullet"/>
-      <w:lvlText w:val=""/>
-      <w:lvlJc w:val="left"/>
-      <w:pPr>
-        <w:ind w:left="3011" w:hanging="360"/>
-      </w:pPr>
-      <w:rPr>
-        <w:rFonts w:ascii="Wingdings" w:hAnsi="Wingdings" w:hint="default"/>
-      </w:rPr>
-    </w:lvl>
-    <w:lvl w:ilvl="3" w:tplc="04190001" w:tentative="1">
-      <w:start w:val="1"/>
-      <w:numFmt w:val="bullet"/>
-      <w:lvlText w:val=""/>
-      <w:lvlJc w:val="left"/>
-      <w:pPr>
-        <w:ind w:left="3731" w:hanging="360"/>
-      </w:pPr>
-      <w:rPr>
-        <w:rFonts w:ascii="Symbol" w:hAnsi="Symbol" w:hint="default"/>
-      </w:rPr>
-    </w:lvl>
-    <w:lvl w:ilvl="4" w:tplc="04190003" w:tentative="1">
-      <w:start w:val="1"/>
-      <w:numFmt w:val="bullet"/>
-      <w:lvlText w:val="o"/>
-      <w:lvlJc w:val="left"/>
-      <w:pPr>
-        <w:ind w:left="4451" w:hanging="360"/>
-      </w:pPr>
-      <w:rPr>
-        <w:rFonts w:ascii="Courier New" w:hAnsi="Courier New" w:cs="Courier New" w:hint="default"/>
-      </w:rPr>
-    </w:lvl>
-    <w:lvl w:ilvl="5" w:tplc="04190005" w:tentative="1">
-      <w:start w:val="1"/>
-      <w:numFmt w:val="bullet"/>
-      <w:lvlText w:val=""/>
-      <w:lvlJc w:val="left"/>
-      <w:pPr>
-        <w:ind w:left="5171" w:hanging="360"/>
-      </w:pPr>
-      <w:rPr>
-        <w:rFonts w:ascii="Wingdings" w:hAnsi="Wingdings" w:hint="default"/>
-      </w:rPr>
-    </w:lvl>
-    <w:lvl w:ilvl="6" w:tplc="04190001" w:tentative="1">
-      <w:start w:val="1"/>
-      <w:numFmt w:val="bullet"/>
-      <w:lvlText w:val=""/>
-      <w:lvlJc w:val="left"/>
-      <w:pPr>
-        <w:ind w:left="5891" w:hanging="360"/>
-      </w:pPr>
-      <w:rPr>
-        <w:rFonts w:ascii="Symbol" w:hAnsi="Symbol" w:hint="default"/>
-      </w:rPr>
-    </w:lvl>
-    <w:lvl w:ilvl="7" w:tplc="04190003" w:tentative="1">
-      <w:start w:val="1"/>
-      <w:numFmt w:val="bullet"/>
-      <w:lvlText w:val="o"/>
-      <w:lvlJc w:val="left"/>
-      <w:pPr>
-        <w:ind w:left="6611" w:hanging="360"/>
-      </w:pPr>
-      <w:rPr>
-        <w:rFonts w:ascii="Courier New" w:hAnsi="Courier New" w:cs="Courier New" w:hint="default"/>
-      </w:rPr>
-    </w:lvl>
-    <w:lvl w:ilvl="8" w:tplc="04190005" w:tentative="1">
-      <w:start w:val="1"/>
-      <w:numFmt w:val="bullet"/>
-      <w:lvlText w:val=""/>
-      <w:lvlJc w:val="left"/>
-      <w:pPr>
-        <w:ind w:left="7331" w:hanging="360"/>
-      </w:pPr>
-      <w:rPr>
-        <w:rFonts w:ascii="Wingdings" w:hAnsi="Wingdings" w:hint="default"/>
-      </w:rPr>
-    </w:lvl>
-  </w:abstractNum>
-  <w:abstractNum w:abstractNumId="35" w15:restartNumberingAfterBreak="0">
-    <w:nsid w:val="7B9C5478"/>
-    <w:multiLevelType w:val="hybridMultilevel"/>
-    <w:tmpl w:val="DBBAF038"/>
-    <w:lvl w:ilvl="0" w:tplc="6EC889D6">
-      <w:start w:val="1"/>
-      <w:numFmt w:val="bullet"/>
-      <w:lvlText w:val=""/>
-      <w:lvlJc w:val="left"/>
-      <w:pPr>
-        <w:ind w:left="1571" w:hanging="360"/>
-      </w:pPr>
-      <w:rPr>
-        <w:rFonts w:ascii="Symbol" w:hAnsi="Symbol" w:hint="default"/>
-      </w:rPr>
-    </w:lvl>
-    <w:lvl w:ilvl="1" w:tplc="04190003">
-      <w:start w:val="1"/>
-      <w:numFmt w:val="bullet"/>
-      <w:lvlText w:val="o"/>
-      <w:lvlJc w:val="left"/>
-      <w:pPr>
-        <w:ind w:left="2291" w:hanging="360"/>
-      </w:pPr>
-      <w:rPr>
-        <w:rFonts w:ascii="Courier New" w:hAnsi="Courier New" w:cs="Courier New" w:hint="default"/>
-      </w:rPr>
-    </w:lvl>
-    <w:lvl w:ilvl="2" w:tplc="04190005">
-      <w:start w:val="1"/>
-      <w:numFmt w:val="bullet"/>
-      <w:lvlText w:val=""/>
-      <w:lvlJc w:val="left"/>
-      <w:pPr>
-        <w:ind w:left="3011" w:hanging="360"/>
-      </w:pPr>
-      <w:rPr>
-        <w:rFonts w:ascii="Wingdings" w:hAnsi="Wingdings" w:hint="default"/>
-      </w:rPr>
-    </w:lvl>
-    <w:lvl w:ilvl="3" w:tplc="04190001" w:tentative="1">
-      <w:start w:val="1"/>
-      <w:numFmt w:val="bullet"/>
-      <w:lvlText w:val=""/>
-      <w:lvlJc w:val="left"/>
-      <w:pPr>
-        <w:ind w:left="3731" w:hanging="360"/>
-      </w:pPr>
-      <w:rPr>
-        <w:rFonts w:ascii="Symbol" w:hAnsi="Symbol" w:hint="default"/>
-      </w:rPr>
-    </w:lvl>
-    <w:lvl w:ilvl="4" w:tplc="04190003" w:tentative="1">
-      <w:start w:val="1"/>
-      <w:numFmt w:val="bullet"/>
-      <w:lvlText w:val="o"/>
-      <w:lvlJc w:val="left"/>
-      <w:pPr>
-        <w:ind w:left="4451" w:hanging="360"/>
-      </w:pPr>
-      <w:rPr>
-        <w:rFonts w:ascii="Courier New" w:hAnsi="Courier New" w:cs="Courier New" w:hint="default"/>
-      </w:rPr>
-    </w:lvl>
-    <w:lvl w:ilvl="5" w:tplc="04190005" w:tentative="1">
-      <w:start w:val="1"/>
-      <w:numFmt w:val="bullet"/>
-      <w:lvlText w:val=""/>
-      <w:lvlJc w:val="left"/>
-      <w:pPr>
-        <w:ind w:left="5171" w:hanging="360"/>
-      </w:pPr>
-      <w:rPr>
-        <w:rFonts w:ascii="Wingdings" w:hAnsi="Wingdings" w:hint="default"/>
-      </w:rPr>
-    </w:lvl>
-    <w:lvl w:ilvl="6" w:tplc="04190001" w:tentative="1">
-      <w:start w:val="1"/>
-      <w:numFmt w:val="bullet"/>
-      <w:lvlText w:val=""/>
-      <w:lvlJc w:val="left"/>
-      <w:pPr>
-        <w:ind w:left="5891" w:hanging="360"/>
-      </w:pPr>
-      <w:rPr>
-        <w:rFonts w:ascii="Symbol" w:hAnsi="Symbol" w:hint="default"/>
-      </w:rPr>
-    </w:lvl>
-    <w:lvl w:ilvl="7" w:tplc="04190003" w:tentative="1">
-      <w:start w:val="1"/>
-      <w:numFmt w:val="bullet"/>
-      <w:lvlText w:val="o"/>
-      <w:lvlJc w:val="left"/>
-      <w:pPr>
-        <w:ind w:left="6611" w:hanging="360"/>
-      </w:pPr>
-      <w:rPr>
-        <w:rFonts w:ascii="Courier New" w:hAnsi="Courier New" w:cs="Courier New" w:hint="default"/>
-      </w:rPr>
-    </w:lvl>
-    <w:lvl w:ilvl="8" w:tplc="04190005" w:tentative="1">
-      <w:start w:val="1"/>
-      <w:numFmt w:val="bullet"/>
-      <w:lvlText w:val=""/>
-      <w:lvlJc w:val="left"/>
-      <w:pPr>
-        <w:ind w:left="7331" w:hanging="360"/>
-      </w:pPr>
-      <w:rPr>
-        <w:rFonts w:ascii="Wingdings" w:hAnsi="Wingdings" w:hint="default"/>
-      </w:rPr>
-    </w:lvl>
-  </w:abstractNum>
-  <w:abstractNum w:abstractNumId="36" w15:restartNumberingAfterBreak="0">
-    <w:nsid w:val="7D1F64A3"/>
-    <w:multiLevelType w:val="hybridMultilevel"/>
-    <w:tmpl w:val="09881DBA"/>
-    <w:lvl w:ilvl="0" w:tplc="6EC889D6">
-      <w:start w:val="1"/>
-      <w:numFmt w:val="bullet"/>
-      <w:lvlText w:val=""/>
-      <w:lvlJc w:val="left"/>
-      <w:pPr>
-        <w:ind w:left="1571" w:hanging="360"/>
-      </w:pPr>
-      <w:rPr>
-        <w:rFonts w:ascii="Symbol" w:hAnsi="Symbol" w:hint="default"/>
-      </w:rPr>
-    </w:lvl>
-    <w:lvl w:ilvl="1" w:tplc="04190003" w:tentative="1">
-      <w:start w:val="1"/>
-      <w:numFmt w:val="bullet"/>
-      <w:lvlText w:val="o"/>
-      <w:lvlJc w:val="left"/>
-      <w:pPr>
-        <w:ind w:left="2291" w:hanging="360"/>
-      </w:pPr>
-      <w:rPr>
-        <w:rFonts w:ascii="Courier New" w:hAnsi="Courier New" w:cs="Courier New" w:hint="default"/>
-      </w:rPr>
-    </w:lvl>
-    <w:lvl w:ilvl="2" w:tplc="04190005" w:tentative="1">
-      <w:start w:val="1"/>
-      <w:numFmt w:val="bullet"/>
-      <w:lvlText w:val=""/>
-      <w:lvlJc w:val="left"/>
-      <w:pPr>
-        <w:ind w:left="3011" w:hanging="360"/>
-      </w:pPr>
-      <w:rPr>
-        <w:rFonts w:ascii="Wingdings" w:hAnsi="Wingdings" w:hint="default"/>
-      </w:rPr>
-    </w:lvl>
-    <w:lvl w:ilvl="3" w:tplc="04190001" w:tentative="1">
-      <w:start w:val="1"/>
-      <w:numFmt w:val="bullet"/>
-      <w:lvlText w:val=""/>
-      <w:lvlJc w:val="left"/>
-      <w:pPr>
-        <w:ind w:left="3731" w:hanging="360"/>
-      </w:pPr>
-      <w:rPr>
-        <w:rFonts w:ascii="Symbol" w:hAnsi="Symbol" w:hint="default"/>
-      </w:rPr>
-    </w:lvl>
-    <w:lvl w:ilvl="4" w:tplc="04190003" w:tentative="1">
-      <w:start w:val="1"/>
-      <w:numFmt w:val="bullet"/>
-      <w:lvlText w:val="o"/>
-      <w:lvlJc w:val="left"/>
-      <w:pPr>
-        <w:ind w:left="4451" w:hanging="360"/>
-      </w:pPr>
-      <w:rPr>
-        <w:rFonts w:ascii="Courier New" w:hAnsi="Courier New" w:cs="Courier New" w:hint="default"/>
-      </w:rPr>
-    </w:lvl>
-    <w:lvl w:ilvl="5" w:tplc="04190005" w:tentative="1">
-      <w:start w:val="1"/>
-      <w:numFmt w:val="bullet"/>
-      <w:lvlText w:val=""/>
-      <w:lvlJc w:val="left"/>
-      <w:pPr>
-        <w:ind w:left="5171" w:hanging="360"/>
-      </w:pPr>
-      <w:rPr>
-        <w:rFonts w:ascii="Wingdings" w:hAnsi="Wingdings" w:hint="default"/>
-      </w:rPr>
-    </w:lvl>
-    <w:lvl w:ilvl="6" w:tplc="04190001" w:tentative="1">
-      <w:start w:val="1"/>
-      <w:numFmt w:val="bullet"/>
-      <w:lvlText w:val=""/>
-      <w:lvlJc w:val="left"/>
-      <w:pPr>
-        <w:ind w:left="5891" w:hanging="360"/>
-      </w:pPr>
-      <w:rPr>
-        <w:rFonts w:ascii="Symbol" w:hAnsi="Symbol" w:hint="default"/>
-      </w:rPr>
-    </w:lvl>
-    <w:lvl w:ilvl="7" w:tplc="04190003" w:tentative="1">
-      <w:start w:val="1"/>
-      <w:numFmt w:val="bullet"/>
-      <w:lvlText w:val="o"/>
-      <w:lvlJc w:val="left"/>
-      <w:pPr>
-        <w:ind w:left="6611" w:hanging="360"/>
-      </w:pPr>
-      <w:rPr>
-        <w:rFonts w:ascii="Courier New" w:hAnsi="Courier New" w:cs="Courier New" w:hint="default"/>
-      </w:rPr>
-    </w:lvl>
-    <w:lvl w:ilvl="8" w:tplc="04190005" w:tentative="1">
-      <w:start w:val="1"/>
-      <w:numFmt w:val="bullet"/>
-      <w:lvlText w:val=""/>
-      <w:lvlJc w:val="left"/>
-      <w:pPr>
-        <w:ind w:left="7331" w:hanging="360"/>
-      </w:pPr>
-      <w:rPr>
-        <w:rFonts w:ascii="Wingdings" w:hAnsi="Wingdings" w:hint="default"/>
-      </w:rPr>
-    </w:lvl>
-  </w:abstractNum>
-  <w:abstractNum w:abstractNumId="37" w15:restartNumberingAfterBreak="0">
-    <w:nsid w:val="7E130537"/>
-    <w:multiLevelType w:val="hybridMultilevel"/>
-    <w:tmpl w:val="661C9934"/>
-    <w:lvl w:ilvl="0" w:tplc="6EC889D6">
-      <w:start w:val="1"/>
-      <w:numFmt w:val="bullet"/>
-      <w:lvlText w:val=""/>
-      <w:lvlJc w:val="left"/>
-      <w:pPr>
-        <w:ind w:left="1429" w:hanging="360"/>
-      </w:pPr>
-      <w:rPr>
-        <w:rFonts w:ascii="Symbol" w:hAnsi="Symbol" w:hint="default"/>
-      </w:rPr>
-    </w:lvl>
-    <w:lvl w:ilvl="1" w:tplc="04190003" w:tentative="1">
-      <w:start w:val="1"/>
-      <w:numFmt w:val="bullet"/>
-      <w:lvlText w:val="o"/>
-      <w:lvlJc w:val="left"/>
-      <w:pPr>
-        <w:ind w:left="2149" w:hanging="360"/>
-      </w:pPr>
-      <w:rPr>
-        <w:rFonts w:ascii="Courier New" w:hAnsi="Courier New" w:cs="Courier New" w:hint="default"/>
-      </w:rPr>
-    </w:lvl>
-    <w:lvl w:ilvl="2" w:tplc="04190005" w:tentative="1">
-      <w:start w:val="1"/>
-      <w:numFmt w:val="bullet"/>
-      <w:lvlText w:val=""/>
-      <w:lvlJc w:val="left"/>
-      <w:pPr>
-        <w:ind w:left="2869" w:hanging="360"/>
-      </w:pPr>
-      <w:rPr>
-        <w:rFonts w:ascii="Wingdings" w:hAnsi="Wingdings" w:hint="default"/>
-      </w:rPr>
-    </w:lvl>
-    <w:lvl w:ilvl="3" w:tplc="04190001" w:tentative="1">
-      <w:start w:val="1"/>
-      <w:numFmt w:val="bullet"/>
-      <w:lvlText w:val=""/>
-      <w:lvlJc w:val="left"/>
-      <w:pPr>
-        <w:ind w:left="3589" w:hanging="360"/>
-      </w:pPr>
-      <w:rPr>
-        <w:rFonts w:ascii="Symbol" w:hAnsi="Symbol" w:hint="default"/>
-      </w:rPr>
-    </w:lvl>
-    <w:lvl w:ilvl="4" w:tplc="04190003" w:tentative="1">
-      <w:start w:val="1"/>
-      <w:numFmt w:val="bullet"/>
-      <w:lvlText w:val="o"/>
-      <w:lvlJc w:val="left"/>
-      <w:pPr>
-        <w:ind w:left="4309" w:hanging="360"/>
-      </w:pPr>
-      <w:rPr>
-        <w:rFonts w:ascii="Courier New" w:hAnsi="Courier New" w:cs="Courier New" w:hint="default"/>
-      </w:rPr>
-    </w:lvl>
-    <w:lvl w:ilvl="5" w:tplc="04190005" w:tentative="1">
-      <w:start w:val="1"/>
-      <w:numFmt w:val="bullet"/>
-      <w:lvlText w:val=""/>
-      <w:lvlJc w:val="left"/>
-      <w:pPr>
-        <w:ind w:left="5029" w:hanging="360"/>
-      </w:pPr>
-      <w:rPr>
-        <w:rFonts w:ascii="Wingdings" w:hAnsi="Wingdings" w:hint="default"/>
-      </w:rPr>
-    </w:lvl>
-    <w:lvl w:ilvl="6" w:tplc="04190001" w:tentative="1">
-      <w:start w:val="1"/>
-      <w:numFmt w:val="bullet"/>
-      <w:lvlText w:val=""/>
-      <w:lvlJc w:val="left"/>
-      <w:pPr>
-        <w:ind w:left="5749" w:hanging="360"/>
-      </w:pPr>
-      <w:rPr>
-        <w:rFonts w:ascii="Symbol" w:hAnsi="Symbol" w:hint="default"/>
-      </w:rPr>
-    </w:lvl>
-    <w:lvl w:ilvl="7" w:tplc="04190003" w:tentative="1">
-      <w:start w:val="1"/>
-      <w:numFmt w:val="bullet"/>
-      <w:lvlText w:val="o"/>
-      <w:lvlJc w:val="left"/>
-      <w:pPr>
-        <w:ind w:left="6469" w:hanging="360"/>
-      </w:pPr>
-      <w:rPr>
-        <w:rFonts w:ascii="Courier New" w:hAnsi="Courier New" w:cs="Courier New" w:hint="default"/>
-      </w:rPr>
-    </w:lvl>
-    <w:lvl w:ilvl="8" w:tplc="04190005" w:tentative="1">
-      <w:start w:val="1"/>
-      <w:numFmt w:val="bullet"/>
-      <w:lvlText w:val=""/>
-      <w:lvlJc w:val="left"/>
-      <w:pPr>
-        <w:ind w:left="7189" w:hanging="360"/>
-      </w:pPr>
-      <w:rPr>
-        <w:rFonts w:ascii="Wingdings" w:hAnsi="Wingdings" w:hint="default"/>
-      </w:rPr>
-    </w:lvl>
-  </w:abstractNum>
-  <w:abstractNum w:abstractNumId="38" w15:restartNumberingAfterBreak="0">
-    <w:nsid w:val="7F010FB8"/>
-    <w:multiLevelType w:val="hybridMultilevel"/>
-    <w:tmpl w:val="6E46F494"/>
-    <w:lvl w:ilvl="0" w:tplc="6EC889D6">
-      <w:start w:val="1"/>
-      <w:numFmt w:val="bullet"/>
-      <w:lvlText w:val=""/>
-      <w:lvlJc w:val="left"/>
-      <w:pPr>
-        <w:ind w:left="1571" w:hanging="360"/>
-      </w:pPr>
-      <w:rPr>
-        <w:rFonts w:ascii="Symbol" w:hAnsi="Symbol" w:hint="default"/>
-      </w:rPr>
-    </w:lvl>
-    <w:lvl w:ilvl="1" w:tplc="04190003" w:tentative="1">
-      <w:start w:val="1"/>
-      <w:numFmt w:val="bullet"/>
-      <w:lvlText w:val="o"/>
-      <w:lvlJc w:val="left"/>
-      <w:pPr>
-        <w:ind w:left="2291" w:hanging="360"/>
-      </w:pPr>
-      <w:rPr>
-        <w:rFonts w:ascii="Courier New" w:hAnsi="Courier New" w:cs="Courier New" w:hint="default"/>
-      </w:rPr>
-    </w:lvl>
-    <w:lvl w:ilvl="2" w:tplc="04190005" w:tentative="1">
-      <w:start w:val="1"/>
-      <w:numFmt w:val="bullet"/>
-      <w:lvlText w:val=""/>
-      <w:lvlJc w:val="left"/>
-      <w:pPr>
-        <w:ind w:left="3011" w:hanging="360"/>
-      </w:pPr>
-      <w:rPr>
-        <w:rFonts w:ascii="Wingdings" w:hAnsi="Wingdings" w:hint="default"/>
-      </w:rPr>
-    </w:lvl>
-    <w:lvl w:ilvl="3" w:tplc="04190001" w:tentative="1">
-      <w:start w:val="1"/>
-      <w:numFmt w:val="bullet"/>
-      <w:lvlText w:val=""/>
-      <w:lvlJc w:val="left"/>
-      <w:pPr>
-        <w:ind w:left="3731" w:hanging="360"/>
-      </w:pPr>
-      <w:rPr>
-        <w:rFonts w:ascii="Symbol" w:hAnsi="Symbol" w:hint="default"/>
-      </w:rPr>
-    </w:lvl>
-    <w:lvl w:ilvl="4" w:tplc="04190003" w:tentative="1">
-      <w:start w:val="1"/>
-      <w:numFmt w:val="bullet"/>
-      <w:lvlText w:val="o"/>
-      <w:lvlJc w:val="left"/>
-      <w:pPr>
-        <w:ind w:left="4451" w:hanging="360"/>
-      </w:pPr>
-      <w:rPr>
-        <w:rFonts w:ascii="Courier New" w:hAnsi="Courier New" w:cs="Courier New" w:hint="default"/>
-      </w:rPr>
-    </w:lvl>
-    <w:lvl w:ilvl="5" w:tplc="04190005" w:tentative="1">
-      <w:start w:val="1"/>
-      <w:numFmt w:val="bullet"/>
-      <w:lvlText w:val=""/>
-      <w:lvlJc w:val="left"/>
-      <w:pPr>
-        <w:ind w:left="5171" w:hanging="360"/>
-      </w:pPr>
-      <w:rPr>
-        <w:rFonts w:ascii="Wingdings" w:hAnsi="Wingdings" w:hint="default"/>
-      </w:rPr>
-    </w:lvl>
-    <w:lvl w:ilvl="6" w:tplc="04190001" w:tentative="1">
-      <w:start w:val="1"/>
-      <w:numFmt w:val="bullet"/>
-      <w:lvlText w:val=""/>
-      <w:lvlJc w:val="left"/>
-      <w:pPr>
-        <w:ind w:left="5891" w:hanging="360"/>
-      </w:pPr>
-      <w:rPr>
-        <w:rFonts w:ascii="Symbol" w:hAnsi="Symbol" w:hint="default"/>
-      </w:rPr>
-    </w:lvl>
-    <w:lvl w:ilvl="7" w:tplc="04190003" w:tentative="1">
-      <w:start w:val="1"/>
-      <w:numFmt w:val="bullet"/>
-      <w:lvlText w:val="o"/>
-      <w:lvlJc w:val="left"/>
-      <w:pPr>
-        <w:ind w:left="6611" w:hanging="360"/>
-      </w:pPr>
-      <w:rPr>
-        <w:rFonts w:ascii="Courier New" w:hAnsi="Courier New" w:cs="Courier New" w:hint="default"/>
-      </w:rPr>
-    </w:lvl>
-    <w:lvl w:ilvl="8" w:tplc="04190005" w:tentative="1">
-      <w:start w:val="1"/>
-      <w:numFmt w:val="bullet"/>
-      <w:lvlText w:val=""/>
-      <w:lvlJc w:val="left"/>
-      <w:pPr>
-        <w:ind w:left="7331" w:hanging="360"/>
       </w:pPr>
       <w:rPr>
         <w:rFonts w:ascii="Wingdings" w:hAnsi="Wingdings" w:hint="default"/>
@@ -9954,123 +9858,27 @@
     </w:lvl>
   </w:abstractNum>
   <w:num w:numId="1">
-    <w:abstractNumId w:val="14"/>
+    <w:abstractNumId w:val="1"/>
   </w:num>
   <w:num w:numId="2">
-    <w:abstractNumId w:val="13"/>
+    <w:abstractNumId w:val="0"/>
   </w:num>
   <w:num w:numId="3">
-    <w:abstractNumId w:val="36"/>
+    <w:abstractNumId w:val="6"/>
   </w:num>
   <w:num w:numId="4">
-    <w:abstractNumId w:val="10"/>
+    <w:abstractNumId w:val="3"/>
   </w:num>
   <w:num w:numId="5">
-    <w:abstractNumId w:val="24"/>
+    <w:abstractNumId w:val="2"/>
   </w:num>
   <w:num w:numId="6">
-    <w:abstractNumId w:val="7"/>
+    <w:abstractNumId w:val="4"/>
   </w:num>
   <w:num w:numId="7">
-    <w:abstractNumId w:val="20"/>
-  </w:num>
-  <w:num w:numId="8">
-    <w:abstractNumId w:val="34"/>
-  </w:num>
-  <w:num w:numId="9">
-    <w:abstractNumId w:val="4"/>
-  </w:num>
-  <w:num w:numId="10">
-    <w:abstractNumId w:val="9"/>
-  </w:num>
-  <w:num w:numId="11">
-    <w:abstractNumId w:val="18"/>
-  </w:num>
-  <w:num w:numId="12">
-    <w:abstractNumId w:val="12"/>
-  </w:num>
-  <w:num w:numId="13">
     <w:abstractNumId w:val="5"/>
   </w:num>
-  <w:num w:numId="14">
-    <w:abstractNumId w:val="23"/>
-  </w:num>
-  <w:num w:numId="15">
-    <w:abstractNumId w:val="21"/>
-  </w:num>
-  <w:num w:numId="16">
-    <w:abstractNumId w:val="17"/>
-  </w:num>
-  <w:num w:numId="17">
-    <w:abstractNumId w:val="27"/>
-  </w:num>
-  <w:num w:numId="18">
-    <w:abstractNumId w:val="19"/>
-  </w:num>
-  <w:num w:numId="19">
-    <w:abstractNumId w:val="6"/>
-  </w:num>
-  <w:num w:numId="20">
-    <w:abstractNumId w:val="29"/>
-  </w:num>
-  <w:num w:numId="21">
-    <w:abstractNumId w:val="32"/>
-  </w:num>
-  <w:num w:numId="22">
-    <w:abstractNumId w:val="26"/>
-  </w:num>
-  <w:num w:numId="23">
-    <w:abstractNumId w:val="8"/>
-  </w:num>
-  <w:num w:numId="24">
-    <w:abstractNumId w:val="30"/>
-  </w:num>
-  <w:num w:numId="25">
-    <w:abstractNumId w:val="35"/>
-  </w:num>
-  <w:num w:numId="26">
-    <w:abstractNumId w:val="25"/>
-  </w:num>
-  <w:num w:numId="27">
-    <w:abstractNumId w:val="3"/>
-  </w:num>
-  <w:num w:numId="28">
-    <w:abstractNumId w:val="0"/>
-  </w:num>
-  <w:num w:numId="29">
-    <w:abstractNumId w:val="2"/>
-  </w:num>
-  <w:num w:numId="30">
-    <w:abstractNumId w:val="1"/>
-  </w:num>
-  <w:num w:numId="31">
-    <w:abstractNumId w:val="31"/>
-  </w:num>
-  <w:num w:numId="32">
-    <w:abstractNumId w:val="15"/>
-  </w:num>
-  <w:num w:numId="33">
-    <w:abstractNumId w:val="38"/>
-  </w:num>
-  <w:num w:numId="34">
-    <w:abstractNumId w:val="28"/>
-  </w:num>
-  <w:num w:numId="35">
-    <w:abstractNumId w:val="11"/>
-  </w:num>
-  <w:num w:numId="36">
-    <w:abstractNumId w:val="22"/>
-  </w:num>
-  <w:num w:numId="37">
-    <w:abstractNumId w:val="16"/>
-  </w:num>
-  <w:num w:numId="38">
-    <w:abstractNumId w:val="37"/>
-  </w:num>
-  <w:num w:numId="39">
-    <w:abstractNumId w:val="33"/>
-  </w:num>
-  <w:numIdMacAtCleanup w:val="13"/>
+  <w:numIdMacAtCleanup w:val="7"/>
 </w:numbering>
 </file>
 
@@ -11166,7 +10974,7 @@
 </file>
 
 <file path=customXml/itemProps1.xml><?xml version="1.0" encoding="utf-8"?>
-<ds:datastoreItem xmlns:ds="http://schemas.openxmlformats.org/officeDocument/2006/customXml" ds:itemID="{BC30DC47-2D77-4B69-9F8D-A1C2CA693D55}">
+<ds:datastoreItem xmlns:ds="http://schemas.openxmlformats.org/officeDocument/2006/customXml" ds:itemID="{E6AB6C91-4179-4671-82E4-0600825A40A3}">
   <ds:schemaRefs>
     <ds:schemaRef ds:uri="http://schemas.openxmlformats.org/officeDocument/2006/bibliography"/>
   </ds:schemaRefs>

--- a/10семетр/СЕТИ/КП.docx
+++ b/10семетр/СЕТИ/КП.docx
@@ -3873,7 +3873,7 @@
           <w:sz w:val="28"/>
           <w:szCs w:val="28"/>
         </w:rPr>
-        <w:t>.</w:t>
+        <w:t>;</w:t>
       </w:r>
     </w:p>
     <w:p>
@@ -3891,46 +3891,57 @@
         <w:jc w:val="both"/>
         <w:rPr>
           <w:rFonts w:ascii="Times New Roman" w:hAnsi="Times New Roman" w:cs="Times New Roman"/>
-          <w:color w:val="FF0000"/>
-          <w:sz w:val="28"/>
-          <w:szCs w:val="28"/>
-        </w:rPr>
-      </w:pPr>
-      <w:r>
-        <w:rPr>
-          <w:rFonts w:ascii="Times New Roman" w:hAnsi="Times New Roman" w:cs="Times New Roman"/>
-          <w:color w:val="FF0000"/>
-          <w:sz w:val="28"/>
-          <w:szCs w:val="28"/>
-        </w:rPr>
-        <w:t>ДОПИСАТЬ!</w:t>
-      </w:r>
-      <w:r>
-        <w:rPr>
-          <w:rFonts w:ascii="Times New Roman" w:hAnsi="Times New Roman" w:cs="Times New Roman"/>
-          <w:color w:val="FF0000"/>
-          <w:sz w:val="28"/>
-          <w:szCs w:val="28"/>
-        </w:rPr>
-        <w:t xml:space="preserve"> Видеонаблюдение требования к ним и требования </w:t>
-      </w:r>
-      <w:r>
-        <w:rPr>
-          <w:rFonts w:ascii="Times New Roman" w:hAnsi="Times New Roman" w:cs="Times New Roman"/>
-          <w:color w:val="FF0000"/>
-          <w:sz w:val="28"/>
-          <w:szCs w:val="28"/>
-        </w:rPr>
-        <w:t>к сервису,</w:t>
-      </w:r>
-      <w:r>
-        <w:rPr>
-          <w:rFonts w:ascii="Times New Roman" w:hAnsi="Times New Roman" w:cs="Times New Roman"/>
-          <w:color w:val="FF0000"/>
-          <w:sz w:val="28"/>
-          <w:szCs w:val="28"/>
-        </w:rPr>
-        <w:t xml:space="preserve"> на котором будет хранится записи к видео. </w:t>
+          <w:sz w:val="28"/>
+          <w:szCs w:val="28"/>
+        </w:rPr>
+      </w:pPr>
+      <w:r>
+        <w:rPr>
+          <w:rFonts w:ascii="Times New Roman" w:hAnsi="Times New Roman" w:cs="Times New Roman"/>
+          <w:sz w:val="28"/>
+          <w:szCs w:val="28"/>
+        </w:rPr>
+        <w:t>в</w:t>
+      </w:r>
+      <w:r>
+        <w:rPr>
+          <w:rFonts w:ascii="Times New Roman" w:hAnsi="Times New Roman" w:cs="Times New Roman"/>
+          <w:sz w:val="28"/>
+          <w:szCs w:val="28"/>
+        </w:rPr>
+        <w:t xml:space="preserve">идеонаблюдения – необходимо </w:t>
+      </w:r>
+      <w:r>
+        <w:rPr>
+          <w:rFonts w:ascii="Times New Roman" w:hAnsi="Times New Roman" w:cs="Times New Roman"/>
+          <w:sz w:val="28"/>
+          <w:szCs w:val="28"/>
+        </w:rPr>
+        <w:t>для достижения</w:t>
+      </w:r>
+      <w:r>
+        <w:rPr>
+          <w:rFonts w:ascii="Times New Roman" w:hAnsi="Times New Roman" w:cs="Times New Roman"/>
+          <w:sz w:val="28"/>
+          <w:szCs w:val="28"/>
+        </w:rPr>
+        <w:t xml:space="preserve"> </w:t>
+      </w:r>
+      <w:r>
+        <w:rPr>
+          <w:rFonts w:ascii="Times New Roman" w:hAnsi="Times New Roman" w:cs="Times New Roman"/>
+          <w:sz w:val="28"/>
+          <w:szCs w:val="28"/>
+        </w:rPr>
+        <w:t>безопасности</w:t>
+      </w:r>
+      <w:r>
+        <w:rPr>
+          <w:rFonts w:ascii="Times New Roman" w:hAnsi="Times New Roman" w:cs="Times New Roman"/>
+          <w:sz w:val="28"/>
+          <w:szCs w:val="28"/>
+        </w:rPr>
+        <w:t>;</w:t>
       </w:r>
     </w:p>
     <w:p>
@@ -3948,33 +3959,30 @@
         <w:jc w:val="both"/>
         <w:rPr>
           <w:rFonts w:ascii="Times New Roman" w:hAnsi="Times New Roman" w:cs="Times New Roman"/>
-          <w:color w:val="FF0000"/>
-          <w:sz w:val="28"/>
-          <w:szCs w:val="28"/>
-        </w:rPr>
-      </w:pPr>
-      <w:r>
-        <w:rPr>
-          <w:rFonts w:ascii="Times New Roman" w:hAnsi="Times New Roman" w:cs="Times New Roman"/>
-          <w:color w:val="FF0000"/>
-          <w:sz w:val="28"/>
-          <w:szCs w:val="28"/>
-        </w:rPr>
-        <w:t>Телефония</w:t>
-      </w:r>
-      <w:r>
-        <w:rPr>
-          <w:rFonts w:ascii="Times New Roman" w:hAnsi="Times New Roman" w:cs="Times New Roman"/>
-          <w:color w:val="FF0000"/>
-          <w:sz w:val="28"/>
-          <w:szCs w:val="28"/>
-        </w:rPr>
-        <w:t xml:space="preserve"> так же описать требования</w:t>
-      </w:r>
-      <w:r>
-        <w:rPr>
-          <w:rFonts w:ascii="Times New Roman" w:hAnsi="Times New Roman" w:cs="Times New Roman"/>
-          <w:color w:val="FF0000"/>
+          <w:sz w:val="28"/>
+          <w:szCs w:val="28"/>
+        </w:rPr>
+      </w:pPr>
+      <w:r>
+        <w:rPr>
+          <w:rFonts w:ascii="Times New Roman" w:hAnsi="Times New Roman" w:cs="Times New Roman"/>
+          <w:sz w:val="28"/>
+          <w:szCs w:val="28"/>
+          <w:lang w:val="en-US"/>
+        </w:rPr>
+        <w:t>I</w:t>
+      </w:r>
+      <w:r>
+        <w:rPr>
+          <w:rFonts w:ascii="Times New Roman" w:hAnsi="Times New Roman" w:cs="Times New Roman"/>
+          <w:sz w:val="28"/>
+          <w:szCs w:val="28"/>
+        </w:rPr>
+        <w:t>P-телефония — это технология связи, при которой голос от абонента к абоненту передается не по телефонным проводам или с помощью радиоволн, как в аналоговой телефонии, а через интернет</w:t>
+      </w:r>
+      <w:r>
+        <w:rPr>
+          <w:rFonts w:ascii="Times New Roman" w:hAnsi="Times New Roman" w:cs="Times New Roman"/>
           <w:sz w:val="28"/>
           <w:szCs w:val="28"/>
         </w:rPr>
@@ -4473,6 +4481,7 @@
           <w:sz w:val="28"/>
           <w:szCs w:val="28"/>
         </w:rPr>
+        <w:lastRenderedPageBreak/>
         <w:t xml:space="preserve">Минимальные системные требования </w:t>
       </w:r>
       <w:r>
@@ -4532,588 +4541,834 @@
           <w:szCs w:val="28"/>
           <w:lang w:val="en-US"/>
         </w:rPr>
+        <w:t>Процессор Intel Core i</w:t>
+      </w:r>
+      <w:r>
+        <w:rPr>
+          <w:rFonts w:ascii="Times New Roman" w:hAnsi="Times New Roman" w:cs="Times New Roman"/>
+          <w:sz w:val="28"/>
+          <w:szCs w:val="28"/>
+          <w:lang w:val="en-US"/>
+        </w:rPr>
+        <w:t>5</w:t>
+      </w:r>
+      <w:r>
+        <w:rPr>
+          <w:rFonts w:ascii="Times New Roman" w:hAnsi="Times New Roman" w:cs="Times New Roman"/>
+          <w:sz w:val="28"/>
+          <w:szCs w:val="28"/>
+          <w:lang w:val="en-US"/>
+        </w:rPr>
+        <w:t xml:space="preserve"> или AMD Ryzen </w:t>
+      </w:r>
+      <w:r>
+        <w:rPr>
+          <w:rFonts w:ascii="Times New Roman" w:hAnsi="Times New Roman" w:cs="Times New Roman"/>
+          <w:sz w:val="28"/>
+          <w:szCs w:val="28"/>
+          <w:lang w:val="en-US"/>
+        </w:rPr>
+        <w:t>5</w:t>
+      </w:r>
+      <w:r>
+        <w:rPr>
+          <w:rFonts w:ascii="Times New Roman" w:hAnsi="Times New Roman" w:cs="Times New Roman"/>
+          <w:sz w:val="28"/>
+          <w:szCs w:val="28"/>
+          <w:lang w:val="en-US"/>
+        </w:rPr>
+        <w:t>.</w:t>
+      </w:r>
+    </w:p>
+    <w:p>
+      <w:pPr>
+        <w:pStyle w:val="a8"/>
+        <w:tabs>
+          <w:tab w:val="left" w:pos="1134"/>
+        </w:tabs>
+        <w:spacing w:after="0" w:line="360" w:lineRule="auto"/>
+        <w:ind w:left="0" w:firstLine="709"/>
+        <w:jc w:val="both"/>
+        <w:rPr>
+          <w:rFonts w:ascii="Times New Roman" w:hAnsi="Times New Roman" w:cs="Times New Roman"/>
+          <w:sz w:val="28"/>
+          <w:szCs w:val="28"/>
+        </w:rPr>
+      </w:pPr>
+      <w:r>
+        <w:rPr>
+          <w:rFonts w:ascii="Times New Roman" w:hAnsi="Times New Roman" w:cs="Times New Roman"/>
+          <w:sz w:val="28"/>
+          <w:szCs w:val="28"/>
+        </w:rPr>
+        <w:t>Оперативная память</w:t>
+      </w:r>
+      <w:r>
+        <w:rPr>
+          <w:rFonts w:ascii="Times New Roman" w:hAnsi="Times New Roman" w:cs="Times New Roman"/>
+          <w:sz w:val="28"/>
+          <w:szCs w:val="28"/>
+        </w:rPr>
+        <w:t xml:space="preserve"> 8</w:t>
+      </w:r>
+      <w:r>
+        <w:rPr>
+          <w:rFonts w:ascii="Times New Roman" w:hAnsi="Times New Roman" w:cs="Times New Roman"/>
+          <w:sz w:val="28"/>
+          <w:szCs w:val="28"/>
+        </w:rPr>
+        <w:t xml:space="preserve"> Гбайт</w:t>
+      </w:r>
+      <w:r>
+        <w:rPr>
+          <w:rFonts w:ascii="Times New Roman" w:hAnsi="Times New Roman" w:cs="Times New Roman"/>
+          <w:sz w:val="28"/>
+          <w:szCs w:val="28"/>
+        </w:rPr>
+        <w:t>.</w:t>
+      </w:r>
+    </w:p>
+    <w:p>
+      <w:pPr>
+        <w:pStyle w:val="a8"/>
+        <w:tabs>
+          <w:tab w:val="left" w:pos="1134"/>
+        </w:tabs>
+        <w:spacing w:after="0" w:line="360" w:lineRule="auto"/>
+        <w:ind w:left="0" w:firstLine="709"/>
+        <w:jc w:val="both"/>
+        <w:rPr>
+          <w:rFonts w:ascii="Times New Roman" w:hAnsi="Times New Roman" w:cs="Times New Roman"/>
+          <w:sz w:val="28"/>
+          <w:szCs w:val="28"/>
+        </w:rPr>
+      </w:pPr>
+      <w:r>
+        <w:rPr>
+          <w:rFonts w:ascii="Times New Roman" w:hAnsi="Times New Roman" w:cs="Times New Roman"/>
+          <w:sz w:val="28"/>
+          <w:szCs w:val="28"/>
+        </w:rPr>
+        <w:t>Для сотрудников паспортистов используются следующие ПО</w:t>
+      </w:r>
+      <w:r>
+        <w:rPr>
+          <w:rFonts w:ascii="Times New Roman" w:hAnsi="Times New Roman" w:cs="Times New Roman"/>
+          <w:sz w:val="28"/>
+          <w:szCs w:val="28"/>
+        </w:rPr>
+        <w:t>:</w:t>
+      </w:r>
+      <w:r>
+        <w:rPr>
+          <w:rFonts w:ascii="Times New Roman" w:hAnsi="Times New Roman" w:cs="Times New Roman"/>
+          <w:sz w:val="28"/>
+          <w:szCs w:val="28"/>
+        </w:rPr>
+        <w:t xml:space="preserve">пакет </w:t>
+      </w:r>
+      <w:r>
+        <w:rPr>
+          <w:rFonts w:ascii="Times New Roman" w:hAnsi="Times New Roman" w:cs="Times New Roman"/>
+          <w:sz w:val="28"/>
+          <w:szCs w:val="28"/>
+          <w:lang w:val="en-US"/>
+        </w:rPr>
+        <w:t>office</w:t>
+      </w:r>
+      <w:r>
+        <w:rPr>
+          <w:rFonts w:ascii="Times New Roman" w:hAnsi="Times New Roman" w:cs="Times New Roman"/>
+          <w:sz w:val="28"/>
+          <w:szCs w:val="28"/>
+        </w:rPr>
+        <w:t xml:space="preserve"> </w:t>
+      </w:r>
+      <w:r>
+        <w:rPr>
+          <w:rFonts w:ascii="Times New Roman" w:hAnsi="Times New Roman" w:cs="Times New Roman"/>
+          <w:sz w:val="28"/>
+          <w:szCs w:val="28"/>
+        </w:rPr>
+        <w:t>и специальное ПО паспортного стола</w:t>
+      </w:r>
+      <w:r>
+        <w:rPr>
+          <w:rFonts w:ascii="Times New Roman" w:hAnsi="Times New Roman" w:cs="Times New Roman"/>
+          <w:sz w:val="28"/>
+          <w:szCs w:val="28"/>
+        </w:rPr>
+        <w:t>.</w:t>
+      </w:r>
+    </w:p>
+    <w:p>
+      <w:pPr>
+        <w:pStyle w:val="a8"/>
+        <w:tabs>
+          <w:tab w:val="left" w:pos="1134"/>
+        </w:tabs>
+        <w:spacing w:after="0" w:line="360" w:lineRule="auto"/>
+        <w:ind w:left="0" w:firstLine="709"/>
+        <w:jc w:val="both"/>
+        <w:rPr>
+          <w:rFonts w:ascii="Times New Roman" w:hAnsi="Times New Roman" w:cs="Times New Roman"/>
+          <w:sz w:val="28"/>
+          <w:szCs w:val="28"/>
+        </w:rPr>
+      </w:pPr>
+      <w:r>
+        <w:rPr>
+          <w:rFonts w:ascii="Times New Roman" w:hAnsi="Times New Roman" w:cs="Times New Roman"/>
+          <w:sz w:val="28"/>
+          <w:szCs w:val="28"/>
+        </w:rPr>
+        <w:t>Минимальные системные требования для сотрудников паспортистов.</w:t>
+      </w:r>
+    </w:p>
+    <w:p>
+      <w:pPr>
+        <w:pStyle w:val="a8"/>
+        <w:tabs>
+          <w:tab w:val="left" w:pos="1134"/>
+        </w:tabs>
+        <w:spacing w:after="0" w:line="360" w:lineRule="auto"/>
+        <w:ind w:left="0" w:firstLine="709"/>
+        <w:jc w:val="both"/>
+        <w:rPr>
+          <w:rFonts w:ascii="Times New Roman" w:hAnsi="Times New Roman" w:cs="Times New Roman"/>
+          <w:sz w:val="28"/>
+          <w:szCs w:val="28"/>
+          <w:lang w:val="en-US"/>
+        </w:rPr>
+      </w:pPr>
+      <w:r>
+        <w:rPr>
+          <w:rFonts w:ascii="Times New Roman" w:hAnsi="Times New Roman" w:cs="Times New Roman"/>
+          <w:sz w:val="28"/>
+          <w:szCs w:val="28"/>
+          <w:lang w:val="en-US"/>
+        </w:rPr>
+        <w:t>Процессор Intel Core i</w:t>
+      </w:r>
+      <w:r>
+        <w:rPr>
+          <w:rFonts w:ascii="Times New Roman" w:hAnsi="Times New Roman" w:cs="Times New Roman"/>
+          <w:sz w:val="28"/>
+          <w:szCs w:val="28"/>
+          <w:lang w:val="en-US"/>
+        </w:rPr>
+        <w:t>3</w:t>
+      </w:r>
+      <w:r>
+        <w:rPr>
+          <w:rFonts w:ascii="Times New Roman" w:hAnsi="Times New Roman" w:cs="Times New Roman"/>
+          <w:sz w:val="28"/>
+          <w:szCs w:val="28"/>
+          <w:lang w:val="en-US"/>
+        </w:rPr>
+        <w:t xml:space="preserve"> или AMD Ryzen </w:t>
+      </w:r>
+      <w:r>
+        <w:rPr>
+          <w:rFonts w:ascii="Times New Roman" w:hAnsi="Times New Roman" w:cs="Times New Roman"/>
+          <w:sz w:val="28"/>
+          <w:szCs w:val="28"/>
+          <w:lang w:val="en-US"/>
+        </w:rPr>
+        <w:t>3</w:t>
+      </w:r>
+      <w:r>
+        <w:rPr>
+          <w:rFonts w:ascii="Times New Roman" w:hAnsi="Times New Roman" w:cs="Times New Roman"/>
+          <w:sz w:val="28"/>
+          <w:szCs w:val="28"/>
+          <w:lang w:val="en-US"/>
+        </w:rPr>
+        <w:t>.</w:t>
+      </w:r>
+    </w:p>
+    <w:p>
+      <w:pPr>
+        <w:pStyle w:val="a8"/>
+        <w:tabs>
+          <w:tab w:val="left" w:pos="1134"/>
+        </w:tabs>
+        <w:spacing w:after="0" w:line="360" w:lineRule="auto"/>
+        <w:ind w:left="0" w:firstLine="709"/>
+        <w:jc w:val="both"/>
+        <w:rPr>
+          <w:rFonts w:ascii="Times New Roman" w:hAnsi="Times New Roman" w:cs="Times New Roman"/>
+          <w:sz w:val="28"/>
+          <w:szCs w:val="28"/>
+        </w:rPr>
+      </w:pPr>
+      <w:r>
+        <w:rPr>
+          <w:rFonts w:ascii="Times New Roman" w:hAnsi="Times New Roman" w:cs="Times New Roman"/>
+          <w:sz w:val="28"/>
+          <w:szCs w:val="28"/>
+        </w:rPr>
+        <w:t>Оперативная память</w:t>
+      </w:r>
+      <w:r>
+        <w:rPr>
+          <w:rFonts w:ascii="Times New Roman" w:hAnsi="Times New Roman" w:cs="Times New Roman"/>
+          <w:sz w:val="28"/>
+          <w:szCs w:val="28"/>
+        </w:rPr>
+        <w:t xml:space="preserve"> </w:t>
+      </w:r>
+      <w:r>
+        <w:rPr>
+          <w:rFonts w:ascii="Times New Roman" w:hAnsi="Times New Roman" w:cs="Times New Roman"/>
+          <w:sz w:val="28"/>
+          <w:szCs w:val="28"/>
+        </w:rPr>
+        <w:t>4</w:t>
+      </w:r>
+      <w:r>
+        <w:rPr>
+          <w:rFonts w:ascii="Times New Roman" w:hAnsi="Times New Roman" w:cs="Times New Roman"/>
+          <w:sz w:val="28"/>
+          <w:szCs w:val="28"/>
+        </w:rPr>
+        <w:t xml:space="preserve"> Гбайт.</w:t>
+      </w:r>
+    </w:p>
+    <w:p>
+      <w:pPr>
+        <w:pStyle w:val="a8"/>
+        <w:tabs>
+          <w:tab w:val="left" w:pos="1134"/>
+        </w:tabs>
+        <w:spacing w:after="0" w:line="360" w:lineRule="auto"/>
+        <w:ind w:left="0" w:firstLine="709"/>
+        <w:jc w:val="both"/>
+        <w:rPr>
+          <w:rFonts w:ascii="Times New Roman" w:hAnsi="Times New Roman" w:cs="Times New Roman"/>
+          <w:sz w:val="28"/>
+          <w:szCs w:val="28"/>
+        </w:rPr>
+      </w:pPr>
+      <w:r>
+        <w:rPr>
+          <w:rFonts w:ascii="Times New Roman" w:hAnsi="Times New Roman" w:cs="Times New Roman"/>
+          <w:sz w:val="28"/>
+          <w:szCs w:val="28"/>
+        </w:rPr>
+        <w:t xml:space="preserve">Для </w:t>
+      </w:r>
+      <w:r>
+        <w:rPr>
+          <w:rFonts w:ascii="Times New Roman" w:hAnsi="Times New Roman" w:cs="Times New Roman"/>
+          <w:sz w:val="28"/>
+          <w:szCs w:val="28"/>
+        </w:rPr>
+        <w:t>сервера</w:t>
+      </w:r>
+      <w:r>
+        <w:rPr>
+          <w:rFonts w:ascii="Times New Roman" w:hAnsi="Times New Roman" w:cs="Times New Roman"/>
+          <w:sz w:val="28"/>
+          <w:szCs w:val="28"/>
+        </w:rPr>
+        <w:t xml:space="preserve"> обработки данных</w:t>
+      </w:r>
+      <w:r>
+        <w:rPr>
+          <w:rFonts w:ascii="Times New Roman" w:hAnsi="Times New Roman" w:cs="Times New Roman"/>
+          <w:sz w:val="28"/>
+          <w:szCs w:val="28"/>
+        </w:rPr>
+        <w:t xml:space="preserve"> </w:t>
+      </w:r>
+      <w:r>
+        <w:rPr>
+          <w:rFonts w:ascii="Times New Roman" w:hAnsi="Times New Roman" w:cs="Times New Roman"/>
+          <w:sz w:val="28"/>
+          <w:szCs w:val="28"/>
+        </w:rPr>
+        <w:t>представлены следующие требования</w:t>
+      </w:r>
+      <w:r>
+        <w:rPr>
+          <w:rFonts w:ascii="Times New Roman" w:hAnsi="Times New Roman" w:cs="Times New Roman"/>
+          <w:sz w:val="28"/>
+          <w:szCs w:val="28"/>
+        </w:rPr>
+        <w:t>.</w:t>
+      </w:r>
+    </w:p>
+    <w:p>
+      <w:pPr>
+        <w:pStyle w:val="a8"/>
+        <w:tabs>
+          <w:tab w:val="left" w:pos="1134"/>
+        </w:tabs>
+        <w:spacing w:line="360" w:lineRule="auto"/>
+        <w:ind w:left="0" w:firstLine="709"/>
+        <w:jc w:val="both"/>
+        <w:rPr>
+          <w:rFonts w:ascii="Times New Roman" w:hAnsi="Times New Roman" w:cs="Times New Roman"/>
+          <w:sz w:val="28"/>
+          <w:szCs w:val="28"/>
+        </w:rPr>
+      </w:pPr>
+      <w:r>
+        <w:rPr>
+          <w:rFonts w:ascii="Times New Roman" w:hAnsi="Times New Roman" w:cs="Times New Roman"/>
+          <w:sz w:val="28"/>
+          <w:szCs w:val="28"/>
+        </w:rPr>
+        <w:t>Надежность и отказоустойчивость. Рекомендуется использовать серверы с поддержкой RAID и ECC-памятью для обеспечения сохранности данных.</w:t>
+      </w:r>
+    </w:p>
+    <w:p>
+      <w:pPr>
+        <w:pStyle w:val="a8"/>
+        <w:tabs>
+          <w:tab w:val="left" w:pos="1134"/>
+        </w:tabs>
+        <w:spacing w:after="0" w:line="360" w:lineRule="auto"/>
+        <w:ind w:left="0" w:firstLine="709"/>
+        <w:jc w:val="both"/>
+        <w:rPr>
+          <w:rFonts w:ascii="Times New Roman" w:hAnsi="Times New Roman" w:cs="Times New Roman"/>
+          <w:sz w:val="28"/>
+          <w:szCs w:val="28"/>
+        </w:rPr>
+      </w:pPr>
+      <w:r>
+        <w:rPr>
+          <w:rFonts w:ascii="Times New Roman" w:hAnsi="Times New Roman" w:cs="Times New Roman"/>
+          <w:sz w:val="28"/>
+          <w:szCs w:val="28"/>
+        </w:rPr>
+        <w:t>Производительность. Процессор должен иметь базовую частоту не ниже 3 GHz для эффективной работы.</w:t>
+      </w:r>
+    </w:p>
+    <w:p>
+      <w:pPr>
+        <w:pStyle w:val="a8"/>
+        <w:tabs>
+          <w:tab w:val="left" w:pos="1134"/>
+        </w:tabs>
+        <w:spacing w:after="0" w:line="360" w:lineRule="auto"/>
+        <w:ind w:left="0" w:firstLine="709"/>
+        <w:jc w:val="both"/>
+        <w:rPr>
+          <w:rFonts w:ascii="Times New Roman" w:hAnsi="Times New Roman" w:cs="Times New Roman"/>
+          <w:sz w:val="28"/>
+          <w:szCs w:val="28"/>
+        </w:rPr>
+      </w:pPr>
+      <w:r>
+        <w:rPr>
+          <w:rFonts w:ascii="Times New Roman" w:hAnsi="Times New Roman" w:cs="Times New Roman"/>
+          <w:sz w:val="28"/>
+          <w:szCs w:val="28"/>
+        </w:rPr>
+        <w:t>Масштабируемость. Выбирайте сервер с возможностью наращивания мощности при увеличении нагрузки.</w:t>
+      </w:r>
+    </w:p>
+    <w:p>
+      <w:pPr>
+        <w:pStyle w:val="a8"/>
+        <w:tabs>
+          <w:tab w:val="left" w:pos="1134"/>
+        </w:tabs>
+        <w:spacing w:after="0" w:line="360" w:lineRule="auto"/>
+        <w:ind w:left="0" w:firstLine="709"/>
+        <w:jc w:val="both"/>
+        <w:rPr>
+          <w:rFonts w:ascii="Times New Roman" w:hAnsi="Times New Roman" w:cs="Times New Roman"/>
+          <w:sz w:val="28"/>
+          <w:szCs w:val="28"/>
+        </w:rPr>
+      </w:pPr>
+      <w:r>
+        <w:rPr>
+          <w:rFonts w:ascii="Times New Roman" w:hAnsi="Times New Roman" w:cs="Times New Roman"/>
+          <w:sz w:val="28"/>
+          <w:szCs w:val="28"/>
+        </w:rPr>
+        <w:t>Безопасность. Сервер должен соответствовать требованиям ФЗ-15</w:t>
+      </w:r>
+      <w:r>
+        <w:rPr>
+          <w:rFonts w:ascii="Times New Roman" w:hAnsi="Times New Roman" w:cs="Times New Roman"/>
+          <w:sz w:val="28"/>
+          <w:szCs w:val="28"/>
+        </w:rPr>
+        <w:t>2 по защите персональных данных</w:t>
+      </w:r>
+      <w:r>
+        <w:rPr>
+          <w:rFonts w:ascii="Times New Roman" w:hAnsi="Times New Roman" w:cs="Times New Roman"/>
+          <w:sz w:val="28"/>
+          <w:szCs w:val="28"/>
+        </w:rPr>
+        <w:t>.</w:t>
+      </w:r>
+    </w:p>
+    <w:p>
+      <w:pPr>
+        <w:pStyle w:val="a8"/>
+        <w:tabs>
+          <w:tab w:val="left" w:pos="1134"/>
+        </w:tabs>
+        <w:spacing w:after="0" w:line="360" w:lineRule="auto"/>
+        <w:ind w:left="0" w:firstLine="709"/>
+        <w:jc w:val="both"/>
+        <w:rPr>
+          <w:rFonts w:ascii="Times New Roman" w:hAnsi="Times New Roman" w:cs="Times New Roman"/>
+          <w:sz w:val="28"/>
+          <w:szCs w:val="28"/>
+        </w:rPr>
+      </w:pPr>
+      <w:r>
+        <w:rPr>
+          <w:rFonts w:ascii="Times New Roman" w:hAnsi="Times New Roman" w:cs="Times New Roman"/>
+          <w:sz w:val="28"/>
+          <w:szCs w:val="28"/>
+        </w:rPr>
+        <w:t xml:space="preserve">Совместимость с программным обеспечением. </w:t>
+      </w:r>
+      <w:r>
+        <w:rPr>
+          <w:rFonts w:ascii="Times New Roman" w:hAnsi="Times New Roman" w:cs="Times New Roman"/>
+          <w:sz w:val="28"/>
+          <w:szCs w:val="28"/>
+        </w:rPr>
+        <w:t>В</w:t>
+      </w:r>
+      <w:r>
+        <w:rPr>
+          <w:rFonts w:ascii="Times New Roman" w:hAnsi="Times New Roman" w:cs="Times New Roman"/>
+          <w:sz w:val="28"/>
+          <w:szCs w:val="28"/>
+        </w:rPr>
+        <w:t>ыбранный сервер</w:t>
+      </w:r>
+      <w:r>
+        <w:rPr>
+          <w:rFonts w:ascii="Times New Roman" w:hAnsi="Times New Roman" w:cs="Times New Roman"/>
+          <w:sz w:val="28"/>
+          <w:szCs w:val="28"/>
+        </w:rPr>
+        <w:t xml:space="preserve"> должен</w:t>
+      </w:r>
+      <w:r>
+        <w:rPr>
+          <w:rFonts w:ascii="Times New Roman" w:hAnsi="Times New Roman" w:cs="Times New Roman"/>
+          <w:sz w:val="28"/>
+          <w:szCs w:val="28"/>
+        </w:rPr>
+        <w:t xml:space="preserve"> поддерживает необх</w:t>
+      </w:r>
+      <w:r>
+        <w:rPr>
+          <w:rFonts w:ascii="Times New Roman" w:hAnsi="Times New Roman" w:cs="Times New Roman"/>
+          <w:sz w:val="28"/>
+          <w:szCs w:val="28"/>
+        </w:rPr>
+        <w:t>одимое ПО для паспортного стола</w:t>
+      </w:r>
+      <w:r>
+        <w:rPr>
+          <w:rFonts w:ascii="Times New Roman" w:hAnsi="Times New Roman" w:cs="Times New Roman"/>
+          <w:sz w:val="28"/>
+          <w:szCs w:val="28"/>
+        </w:rPr>
+        <w:t>.</w:t>
+      </w:r>
+    </w:p>
+    <w:p>
+      <w:pPr>
+        <w:pStyle w:val="a8"/>
+        <w:tabs>
+          <w:tab w:val="left" w:pos="1134"/>
+        </w:tabs>
+        <w:spacing w:after="0" w:line="360" w:lineRule="auto"/>
+        <w:ind w:left="0" w:firstLine="709"/>
+        <w:jc w:val="both"/>
+        <w:rPr>
+          <w:rFonts w:ascii="Times New Roman" w:hAnsi="Times New Roman" w:cs="Times New Roman"/>
+          <w:sz w:val="28"/>
+          <w:szCs w:val="28"/>
+        </w:rPr>
+      </w:pPr>
+      <w:r>
+        <w:rPr>
+          <w:rFonts w:ascii="Times New Roman" w:hAnsi="Times New Roman" w:cs="Times New Roman"/>
+          <w:sz w:val="28"/>
+          <w:szCs w:val="28"/>
+        </w:rPr>
+        <w:t>Для сервера хранение данных с видеонаблюдения пр</w:t>
+      </w:r>
+      <w:r>
+        <w:rPr>
+          <w:rFonts w:ascii="Times New Roman" w:hAnsi="Times New Roman" w:cs="Times New Roman"/>
+          <w:sz w:val="28"/>
+          <w:szCs w:val="28"/>
+        </w:rPr>
+        <w:t>едставлены следующие требования</w:t>
+      </w:r>
+      <w:r>
+        <w:rPr>
+          <w:rFonts w:ascii="Times New Roman" w:hAnsi="Times New Roman" w:cs="Times New Roman"/>
+          <w:sz w:val="28"/>
+          <w:szCs w:val="28"/>
+        </w:rPr>
+        <w:t>.</w:t>
+      </w:r>
+    </w:p>
+    <w:p>
+      <w:pPr>
+        <w:tabs>
+          <w:tab w:val="left" w:pos="1134"/>
+        </w:tabs>
+        <w:spacing w:line="360" w:lineRule="auto"/>
+        <w:ind w:firstLine="709"/>
+        <w:jc w:val="both"/>
+        <w:rPr>
+          <w:szCs w:val="28"/>
+        </w:rPr>
+      </w:pPr>
+      <w:r>
+        <w:rPr>
+          <w:szCs w:val="28"/>
+        </w:rPr>
+        <w:t>Жесткие диски:</w:t>
+      </w:r>
+    </w:p>
+    <w:p>
+      <w:pPr>
+        <w:pStyle w:val="a8"/>
+        <w:numPr>
+          <w:ilvl w:val="0"/>
+          <w:numId w:val="4"/>
+        </w:numPr>
+        <w:tabs>
+          <w:tab w:val="left" w:pos="1134"/>
+        </w:tabs>
+        <w:spacing w:after="0" w:line="360" w:lineRule="auto"/>
+        <w:ind w:left="0" w:firstLine="709"/>
+        <w:jc w:val="both"/>
+        <w:rPr>
+          <w:rFonts w:ascii="Times New Roman" w:hAnsi="Times New Roman" w:cs="Times New Roman"/>
+          <w:sz w:val="28"/>
+          <w:szCs w:val="28"/>
+        </w:rPr>
+      </w:pPr>
+      <w:r>
+        <w:rPr>
+          <w:rFonts w:ascii="Times New Roman" w:hAnsi="Times New Roman" w:cs="Times New Roman"/>
+          <w:sz w:val="28"/>
+          <w:szCs w:val="28"/>
+        </w:rPr>
+        <w:t>в</w:t>
+      </w:r>
+      <w:r>
+        <w:rPr>
+          <w:rFonts w:ascii="Times New Roman" w:hAnsi="Times New Roman" w:cs="Times New Roman"/>
+          <w:sz w:val="28"/>
+          <w:szCs w:val="28"/>
+        </w:rPr>
+        <w:t>ысокоемкие HDD для длительного хранения архива (20+ ТБ)</w:t>
+      </w:r>
+      <w:r>
+        <w:rPr>
+          <w:rFonts w:ascii="Times New Roman" w:hAnsi="Times New Roman" w:cs="Times New Roman"/>
+          <w:sz w:val="28"/>
+          <w:szCs w:val="28"/>
+        </w:rPr>
+        <w:t>;</w:t>
+      </w:r>
+    </w:p>
+    <w:p>
+      <w:pPr>
+        <w:pStyle w:val="a8"/>
+        <w:numPr>
+          <w:ilvl w:val="0"/>
+          <w:numId w:val="4"/>
+        </w:numPr>
+        <w:tabs>
+          <w:tab w:val="left" w:pos="1134"/>
+        </w:tabs>
+        <w:spacing w:after="0" w:line="360" w:lineRule="auto"/>
+        <w:ind w:left="0" w:firstLine="709"/>
+        <w:jc w:val="both"/>
+        <w:rPr>
+          <w:rFonts w:ascii="Times New Roman" w:hAnsi="Times New Roman" w:cs="Times New Roman"/>
+          <w:sz w:val="28"/>
+          <w:szCs w:val="28"/>
+        </w:rPr>
+      </w:pPr>
+      <w:r>
+        <w:rPr>
+          <w:rFonts w:ascii="Times New Roman" w:hAnsi="Times New Roman" w:cs="Times New Roman"/>
+          <w:sz w:val="28"/>
+          <w:szCs w:val="28"/>
+        </w:rPr>
+        <w:t>SSD для кэширования и быстрого доступа к недавним записям</w:t>
+      </w:r>
+      <w:r>
+        <w:rPr>
+          <w:rFonts w:ascii="Times New Roman" w:hAnsi="Times New Roman" w:cs="Times New Roman"/>
+          <w:sz w:val="28"/>
+          <w:szCs w:val="28"/>
+        </w:rPr>
+        <w:t>;</w:t>
+      </w:r>
+    </w:p>
+    <w:p>
+      <w:pPr>
+        <w:pStyle w:val="a8"/>
+        <w:numPr>
+          <w:ilvl w:val="0"/>
+          <w:numId w:val="4"/>
+        </w:numPr>
+        <w:tabs>
+          <w:tab w:val="left" w:pos="1134"/>
+        </w:tabs>
+        <w:spacing w:after="0" w:line="360" w:lineRule="auto"/>
+        <w:ind w:left="0" w:firstLine="709"/>
+        <w:jc w:val="both"/>
+        <w:rPr>
+          <w:rFonts w:ascii="Times New Roman" w:hAnsi="Times New Roman" w:cs="Times New Roman"/>
+          <w:sz w:val="28"/>
+          <w:szCs w:val="28"/>
+        </w:rPr>
+      </w:pPr>
+      <w:r>
+        <w:rPr>
+          <w:rFonts w:ascii="Times New Roman" w:hAnsi="Times New Roman" w:cs="Times New Roman"/>
+          <w:sz w:val="28"/>
+          <w:szCs w:val="28"/>
+        </w:rPr>
+        <w:t>п</w:t>
+      </w:r>
+      <w:r>
+        <w:rPr>
+          <w:rFonts w:ascii="Times New Roman" w:hAnsi="Times New Roman" w:cs="Times New Roman"/>
+          <w:sz w:val="28"/>
+          <w:szCs w:val="28"/>
+        </w:rPr>
+        <w:t>оддержка RAID для отказоустойчивости (RAID 5, RAID 6)</w:t>
+      </w:r>
+      <w:r>
+        <w:rPr>
+          <w:rFonts w:ascii="Times New Roman" w:hAnsi="Times New Roman" w:cs="Times New Roman"/>
+          <w:sz w:val="28"/>
+          <w:szCs w:val="28"/>
+        </w:rPr>
+        <w:t>.</w:t>
+      </w:r>
+    </w:p>
+    <w:p>
+      <w:pPr>
+        <w:pStyle w:val="a8"/>
+        <w:tabs>
+          <w:tab w:val="left" w:pos="1134"/>
+        </w:tabs>
+        <w:spacing w:after="0" w:line="360" w:lineRule="auto"/>
+        <w:ind w:left="0" w:firstLine="709"/>
+        <w:jc w:val="both"/>
+        <w:rPr>
+          <w:rFonts w:ascii="Times New Roman" w:hAnsi="Times New Roman" w:cs="Times New Roman"/>
+          <w:sz w:val="28"/>
+          <w:szCs w:val="28"/>
+        </w:rPr>
+      </w:pPr>
+      <w:r>
+        <w:rPr>
+          <w:rFonts w:ascii="Times New Roman" w:hAnsi="Times New Roman" w:cs="Times New Roman"/>
+          <w:sz w:val="28"/>
+          <w:szCs w:val="28"/>
+        </w:rPr>
+        <w:t>Оперативная память</w:t>
+      </w:r>
+      <w:r>
+        <w:rPr>
+          <w:rFonts w:ascii="Times New Roman" w:hAnsi="Times New Roman" w:cs="Times New Roman"/>
+          <w:sz w:val="28"/>
+          <w:szCs w:val="28"/>
+        </w:rPr>
+        <w:t>:</w:t>
+      </w:r>
+      <w:r>
+        <w:rPr>
+          <w:rFonts w:ascii="Times New Roman" w:hAnsi="Times New Roman" w:cs="Times New Roman"/>
+          <w:sz w:val="28"/>
+          <w:szCs w:val="28"/>
+        </w:rPr>
+        <w:t xml:space="preserve"> 8-16 Гб.</w:t>
+      </w:r>
+    </w:p>
+    <w:p>
+      <w:pPr>
+        <w:pStyle w:val="a8"/>
+        <w:tabs>
+          <w:tab w:val="left" w:pos="1134"/>
+        </w:tabs>
+        <w:spacing w:after="0" w:line="360" w:lineRule="auto"/>
+        <w:ind w:left="0" w:firstLine="709"/>
+        <w:jc w:val="both"/>
+        <w:rPr>
+          <w:rFonts w:ascii="Times New Roman" w:hAnsi="Times New Roman" w:cs="Times New Roman"/>
+          <w:sz w:val="28"/>
+          <w:szCs w:val="28"/>
+        </w:rPr>
+      </w:pPr>
+      <w:r>
+        <w:rPr>
+          <w:rFonts w:ascii="Times New Roman" w:hAnsi="Times New Roman" w:cs="Times New Roman"/>
+          <w:sz w:val="28"/>
+          <w:szCs w:val="28"/>
+        </w:rPr>
+        <w:t>Производительность: Должна обеспечивать запись и воспроизведение видео без задержек даже при пиковых нагрузках</w:t>
+      </w:r>
+      <w:r>
+        <w:rPr>
+          <w:rFonts w:ascii="Times New Roman" w:hAnsi="Times New Roman" w:cs="Times New Roman"/>
+          <w:sz w:val="28"/>
+          <w:szCs w:val="28"/>
+        </w:rPr>
+        <w:t>.</w:t>
+      </w:r>
+    </w:p>
+    <w:p>
+      <w:pPr>
+        <w:pStyle w:val="a8"/>
+        <w:tabs>
+          <w:tab w:val="left" w:pos="1134"/>
+        </w:tabs>
+        <w:spacing w:after="0" w:line="360" w:lineRule="auto"/>
+        <w:ind w:left="0" w:firstLine="709"/>
+        <w:jc w:val="both"/>
+        <w:rPr>
+          <w:rFonts w:ascii="Times New Roman" w:hAnsi="Times New Roman" w:cs="Times New Roman"/>
+          <w:sz w:val="28"/>
+          <w:szCs w:val="28"/>
+        </w:rPr>
+      </w:pPr>
+      <w:r>
+        <w:rPr>
+          <w:rFonts w:ascii="Times New Roman" w:hAnsi="Times New Roman" w:cs="Times New Roman"/>
+          <w:sz w:val="28"/>
+          <w:szCs w:val="28"/>
+        </w:rPr>
         <w:lastRenderedPageBreak/>
-        <w:t>Процессор Intel Core i</w:t>
-      </w:r>
-      <w:r>
-        <w:rPr>
-          <w:rFonts w:ascii="Times New Roman" w:hAnsi="Times New Roman" w:cs="Times New Roman"/>
-          <w:sz w:val="28"/>
-          <w:szCs w:val="28"/>
-          <w:lang w:val="en-US"/>
-        </w:rPr>
-        <w:t>5</w:t>
-      </w:r>
-      <w:r>
-        <w:rPr>
-          <w:rFonts w:ascii="Times New Roman" w:hAnsi="Times New Roman" w:cs="Times New Roman"/>
-          <w:sz w:val="28"/>
-          <w:szCs w:val="28"/>
-          <w:lang w:val="en-US"/>
-        </w:rPr>
-        <w:t xml:space="preserve"> или AMD Ryzen </w:t>
-      </w:r>
-      <w:r>
-        <w:rPr>
-          <w:rFonts w:ascii="Times New Roman" w:hAnsi="Times New Roman" w:cs="Times New Roman"/>
-          <w:sz w:val="28"/>
-          <w:szCs w:val="28"/>
-          <w:lang w:val="en-US"/>
-        </w:rPr>
-        <w:t>5</w:t>
-      </w:r>
-      <w:r>
-        <w:rPr>
-          <w:rFonts w:ascii="Times New Roman" w:hAnsi="Times New Roman" w:cs="Times New Roman"/>
-          <w:sz w:val="28"/>
-          <w:szCs w:val="28"/>
-          <w:lang w:val="en-US"/>
+        <w:t>Масштабируемость: Возможность легко добавлять емкость хранения и новые камеры</w:t>
+      </w:r>
+      <w:r>
+        <w:rPr>
+          <w:rFonts w:ascii="Times New Roman" w:hAnsi="Times New Roman" w:cs="Times New Roman"/>
+          <w:sz w:val="28"/>
+          <w:szCs w:val="28"/>
         </w:rPr>
         <w:t>.</w:t>
-      </w:r>
-    </w:p>
-    <w:p>
-      <w:pPr>
-        <w:pStyle w:val="a8"/>
-        <w:tabs>
-          <w:tab w:val="left" w:pos="1134"/>
-        </w:tabs>
-        <w:spacing w:after="0" w:line="360" w:lineRule="auto"/>
-        <w:ind w:left="0" w:firstLine="709"/>
-        <w:jc w:val="both"/>
-        <w:rPr>
-          <w:rFonts w:ascii="Times New Roman" w:hAnsi="Times New Roman" w:cs="Times New Roman"/>
-          <w:sz w:val="28"/>
-          <w:szCs w:val="28"/>
-        </w:rPr>
-      </w:pPr>
-      <w:r>
-        <w:rPr>
-          <w:rFonts w:ascii="Times New Roman" w:hAnsi="Times New Roman" w:cs="Times New Roman"/>
-          <w:sz w:val="28"/>
-          <w:szCs w:val="28"/>
-        </w:rPr>
-        <w:t>Оперативная память</w:t>
-      </w:r>
-      <w:r>
-        <w:rPr>
-          <w:rFonts w:ascii="Times New Roman" w:hAnsi="Times New Roman" w:cs="Times New Roman"/>
-          <w:sz w:val="28"/>
-          <w:szCs w:val="28"/>
-        </w:rPr>
-        <w:t xml:space="preserve"> 8</w:t>
-      </w:r>
-      <w:r>
-        <w:rPr>
-          <w:rFonts w:ascii="Times New Roman" w:hAnsi="Times New Roman" w:cs="Times New Roman"/>
-          <w:sz w:val="28"/>
-          <w:szCs w:val="28"/>
-        </w:rPr>
-        <w:t xml:space="preserve"> Гбайт</w:t>
-      </w:r>
-      <w:r>
-        <w:rPr>
-          <w:rFonts w:ascii="Times New Roman" w:hAnsi="Times New Roman" w:cs="Times New Roman"/>
-          <w:sz w:val="28"/>
-          <w:szCs w:val="28"/>
-        </w:rPr>
-        <w:t>.</w:t>
-      </w:r>
-    </w:p>
-    <w:p>
-      <w:pPr>
-        <w:pStyle w:val="a8"/>
-        <w:tabs>
-          <w:tab w:val="left" w:pos="1134"/>
-        </w:tabs>
-        <w:spacing w:after="0" w:line="360" w:lineRule="auto"/>
-        <w:ind w:left="0" w:firstLine="709"/>
-        <w:jc w:val="both"/>
-        <w:rPr>
-          <w:rFonts w:ascii="Times New Roman" w:hAnsi="Times New Roman" w:cs="Times New Roman"/>
-          <w:sz w:val="28"/>
-          <w:szCs w:val="28"/>
-        </w:rPr>
-      </w:pPr>
-      <w:r>
-        <w:rPr>
-          <w:rFonts w:ascii="Times New Roman" w:hAnsi="Times New Roman" w:cs="Times New Roman"/>
-          <w:sz w:val="28"/>
-          <w:szCs w:val="28"/>
-        </w:rPr>
-        <w:t>Для сотрудников паспортистов используются следующие ПО</w:t>
-      </w:r>
-      <w:r>
-        <w:rPr>
-          <w:rFonts w:ascii="Times New Roman" w:hAnsi="Times New Roman" w:cs="Times New Roman"/>
-          <w:sz w:val="28"/>
-          <w:szCs w:val="28"/>
-        </w:rPr>
-        <w:t>:</w:t>
-      </w:r>
-      <w:r>
-        <w:rPr>
-          <w:rFonts w:ascii="Times New Roman" w:hAnsi="Times New Roman" w:cs="Times New Roman"/>
-          <w:sz w:val="28"/>
-          <w:szCs w:val="28"/>
-        </w:rPr>
-        <w:t xml:space="preserve">пакет </w:t>
-      </w:r>
-      <w:r>
-        <w:rPr>
-          <w:rFonts w:ascii="Times New Roman" w:hAnsi="Times New Roman" w:cs="Times New Roman"/>
-          <w:sz w:val="28"/>
-          <w:szCs w:val="28"/>
-          <w:lang w:val="en-US"/>
-        </w:rPr>
-        <w:t>office</w:t>
-      </w:r>
-      <w:r>
-        <w:rPr>
-          <w:rFonts w:ascii="Times New Roman" w:hAnsi="Times New Roman" w:cs="Times New Roman"/>
-          <w:sz w:val="28"/>
-          <w:szCs w:val="28"/>
-        </w:rPr>
-        <w:t xml:space="preserve"> </w:t>
-      </w:r>
-      <w:r>
-        <w:rPr>
-          <w:rFonts w:ascii="Times New Roman" w:hAnsi="Times New Roman" w:cs="Times New Roman"/>
-          <w:sz w:val="28"/>
-          <w:szCs w:val="28"/>
-        </w:rPr>
-        <w:t>и специальное ПО паспортного стола</w:t>
-      </w:r>
-      <w:r>
-        <w:rPr>
-          <w:rFonts w:ascii="Times New Roman" w:hAnsi="Times New Roman" w:cs="Times New Roman"/>
-          <w:sz w:val="28"/>
-          <w:szCs w:val="28"/>
-        </w:rPr>
-        <w:t>.</w:t>
-      </w:r>
-    </w:p>
-    <w:p>
-      <w:pPr>
-        <w:pStyle w:val="a8"/>
-        <w:tabs>
-          <w:tab w:val="left" w:pos="1134"/>
-        </w:tabs>
-        <w:spacing w:after="0" w:line="360" w:lineRule="auto"/>
-        <w:ind w:left="0" w:firstLine="709"/>
-        <w:jc w:val="both"/>
-        <w:rPr>
-          <w:rFonts w:ascii="Times New Roman" w:hAnsi="Times New Roman" w:cs="Times New Roman"/>
-          <w:sz w:val="28"/>
-          <w:szCs w:val="28"/>
-        </w:rPr>
-      </w:pPr>
-      <w:r>
-        <w:rPr>
-          <w:rFonts w:ascii="Times New Roman" w:hAnsi="Times New Roman" w:cs="Times New Roman"/>
-          <w:sz w:val="28"/>
-          <w:szCs w:val="28"/>
-        </w:rPr>
-        <w:t>Минимальные системные требования для сотрудников паспортистов.</w:t>
-      </w:r>
-    </w:p>
-    <w:p>
-      <w:pPr>
-        <w:pStyle w:val="a8"/>
-        <w:tabs>
-          <w:tab w:val="left" w:pos="1134"/>
-        </w:tabs>
-        <w:spacing w:after="0" w:line="360" w:lineRule="auto"/>
-        <w:ind w:left="0" w:firstLine="709"/>
-        <w:jc w:val="both"/>
-        <w:rPr>
-          <w:rFonts w:ascii="Times New Roman" w:hAnsi="Times New Roman" w:cs="Times New Roman"/>
-          <w:sz w:val="28"/>
-          <w:szCs w:val="28"/>
-          <w:lang w:val="en-US"/>
-        </w:rPr>
-      </w:pPr>
-      <w:r>
-        <w:rPr>
-          <w:rFonts w:ascii="Times New Roman" w:hAnsi="Times New Roman" w:cs="Times New Roman"/>
-          <w:sz w:val="28"/>
-          <w:szCs w:val="28"/>
-          <w:lang w:val="en-US"/>
-        </w:rPr>
-        <w:t>Процессор Intel Core i</w:t>
-      </w:r>
-      <w:r>
-        <w:rPr>
-          <w:rFonts w:ascii="Times New Roman" w:hAnsi="Times New Roman" w:cs="Times New Roman"/>
-          <w:sz w:val="28"/>
-          <w:szCs w:val="28"/>
-          <w:lang w:val="en-US"/>
-        </w:rPr>
-        <w:t>3</w:t>
-      </w:r>
-      <w:r>
-        <w:rPr>
-          <w:rFonts w:ascii="Times New Roman" w:hAnsi="Times New Roman" w:cs="Times New Roman"/>
-          <w:sz w:val="28"/>
-          <w:szCs w:val="28"/>
-          <w:lang w:val="en-US"/>
-        </w:rPr>
-        <w:t xml:space="preserve"> или AMD Ryzen </w:t>
-      </w:r>
-      <w:r>
-        <w:rPr>
-          <w:rFonts w:ascii="Times New Roman" w:hAnsi="Times New Roman" w:cs="Times New Roman"/>
-          <w:sz w:val="28"/>
-          <w:szCs w:val="28"/>
-          <w:lang w:val="en-US"/>
-        </w:rPr>
-        <w:t>3</w:t>
-      </w:r>
-      <w:r>
-        <w:rPr>
-          <w:rFonts w:ascii="Times New Roman" w:hAnsi="Times New Roman" w:cs="Times New Roman"/>
-          <w:sz w:val="28"/>
-          <w:szCs w:val="28"/>
-          <w:lang w:val="en-US"/>
-        </w:rPr>
-        <w:t>.</w:t>
-      </w:r>
-    </w:p>
-    <w:p>
-      <w:pPr>
-        <w:pStyle w:val="a8"/>
-        <w:tabs>
-          <w:tab w:val="left" w:pos="1134"/>
-        </w:tabs>
-        <w:spacing w:after="0" w:line="360" w:lineRule="auto"/>
-        <w:ind w:left="0" w:firstLine="709"/>
-        <w:jc w:val="both"/>
-        <w:rPr>
-          <w:rFonts w:ascii="Times New Roman" w:hAnsi="Times New Roman" w:cs="Times New Roman"/>
-          <w:sz w:val="28"/>
-          <w:szCs w:val="28"/>
-        </w:rPr>
-      </w:pPr>
-      <w:r>
-        <w:rPr>
-          <w:rFonts w:ascii="Times New Roman" w:hAnsi="Times New Roman" w:cs="Times New Roman"/>
-          <w:sz w:val="28"/>
-          <w:szCs w:val="28"/>
-        </w:rPr>
-        <w:t>Оперативная память</w:t>
-      </w:r>
-      <w:r>
-        <w:rPr>
-          <w:rFonts w:ascii="Times New Roman" w:hAnsi="Times New Roman" w:cs="Times New Roman"/>
-          <w:sz w:val="28"/>
-          <w:szCs w:val="28"/>
-        </w:rPr>
-        <w:t xml:space="preserve"> </w:t>
-      </w:r>
-      <w:r>
-        <w:rPr>
-          <w:rFonts w:ascii="Times New Roman" w:hAnsi="Times New Roman" w:cs="Times New Roman"/>
-          <w:sz w:val="28"/>
-          <w:szCs w:val="28"/>
-        </w:rPr>
-        <w:t>4</w:t>
-      </w:r>
-      <w:r>
-        <w:rPr>
-          <w:rFonts w:ascii="Times New Roman" w:hAnsi="Times New Roman" w:cs="Times New Roman"/>
-          <w:sz w:val="28"/>
-          <w:szCs w:val="28"/>
-        </w:rPr>
-        <w:t xml:space="preserve"> Гбайт.</w:t>
-      </w:r>
-    </w:p>
-    <w:p>
-      <w:pPr>
-        <w:pStyle w:val="a8"/>
-        <w:tabs>
-          <w:tab w:val="left" w:pos="1134"/>
-        </w:tabs>
-        <w:spacing w:after="0" w:line="360" w:lineRule="auto"/>
-        <w:ind w:left="0" w:firstLine="709"/>
-        <w:jc w:val="both"/>
-        <w:rPr>
-          <w:rFonts w:ascii="Times New Roman" w:hAnsi="Times New Roman" w:cs="Times New Roman"/>
-          <w:sz w:val="28"/>
-          <w:szCs w:val="28"/>
-        </w:rPr>
-      </w:pPr>
-      <w:r>
-        <w:rPr>
-          <w:rFonts w:ascii="Times New Roman" w:hAnsi="Times New Roman" w:cs="Times New Roman"/>
-          <w:sz w:val="28"/>
-          <w:szCs w:val="28"/>
-        </w:rPr>
-        <w:t xml:space="preserve">Для </w:t>
-      </w:r>
-      <w:r>
-        <w:rPr>
-          <w:rFonts w:ascii="Times New Roman" w:hAnsi="Times New Roman" w:cs="Times New Roman"/>
-          <w:sz w:val="28"/>
-          <w:szCs w:val="28"/>
-        </w:rPr>
-        <w:t>сервера</w:t>
-      </w:r>
-      <w:r>
-        <w:rPr>
-          <w:rFonts w:ascii="Times New Roman" w:hAnsi="Times New Roman" w:cs="Times New Roman"/>
-          <w:sz w:val="28"/>
-          <w:szCs w:val="28"/>
-        </w:rPr>
-        <w:t xml:space="preserve"> обработки данных</w:t>
-      </w:r>
-      <w:r>
-        <w:rPr>
-          <w:rFonts w:ascii="Times New Roman" w:hAnsi="Times New Roman" w:cs="Times New Roman"/>
-          <w:sz w:val="28"/>
-          <w:szCs w:val="28"/>
-        </w:rPr>
-        <w:t xml:space="preserve"> </w:t>
-      </w:r>
-      <w:r>
-        <w:rPr>
-          <w:rFonts w:ascii="Times New Roman" w:hAnsi="Times New Roman" w:cs="Times New Roman"/>
-          <w:sz w:val="28"/>
-          <w:szCs w:val="28"/>
-        </w:rPr>
-        <w:t>представлены следующие требования</w:t>
-      </w:r>
-      <w:r>
-        <w:rPr>
-          <w:rFonts w:ascii="Times New Roman" w:hAnsi="Times New Roman" w:cs="Times New Roman"/>
-          <w:sz w:val="28"/>
-          <w:szCs w:val="28"/>
-        </w:rPr>
-        <w:t>.</w:t>
-      </w:r>
-    </w:p>
-    <w:p>
-      <w:pPr>
-        <w:pStyle w:val="a8"/>
-        <w:tabs>
-          <w:tab w:val="left" w:pos="1134"/>
-        </w:tabs>
-        <w:spacing w:line="360" w:lineRule="auto"/>
-        <w:ind w:left="0" w:firstLine="709"/>
-        <w:jc w:val="both"/>
-        <w:rPr>
-          <w:rFonts w:ascii="Times New Roman" w:hAnsi="Times New Roman" w:cs="Times New Roman"/>
-          <w:sz w:val="28"/>
-          <w:szCs w:val="28"/>
-        </w:rPr>
-      </w:pPr>
-      <w:r>
-        <w:rPr>
-          <w:rFonts w:ascii="Times New Roman" w:hAnsi="Times New Roman" w:cs="Times New Roman"/>
-          <w:sz w:val="28"/>
-          <w:szCs w:val="28"/>
-        </w:rPr>
-        <w:t>Надежность и отказоустойчивость. Рекомендуется использовать серверы с поддержкой RAID и ECC-памятью для обеспечения сохранности данных.</w:t>
-      </w:r>
-    </w:p>
-    <w:p>
-      <w:pPr>
-        <w:pStyle w:val="a8"/>
-        <w:tabs>
-          <w:tab w:val="left" w:pos="1134"/>
-        </w:tabs>
-        <w:spacing w:line="360" w:lineRule="auto"/>
-        <w:ind w:left="0" w:firstLine="709"/>
-        <w:jc w:val="both"/>
-        <w:rPr>
-          <w:rFonts w:ascii="Times New Roman" w:hAnsi="Times New Roman" w:cs="Times New Roman"/>
-          <w:sz w:val="28"/>
-          <w:szCs w:val="28"/>
-        </w:rPr>
-      </w:pPr>
-      <w:r>
-        <w:rPr>
-          <w:rFonts w:ascii="Times New Roman" w:hAnsi="Times New Roman" w:cs="Times New Roman"/>
-          <w:sz w:val="28"/>
-          <w:szCs w:val="28"/>
-        </w:rPr>
-        <w:t>Производительность. Процессор должен иметь базовую частоту не ниже 3 GHz для эффективной работы.</w:t>
-      </w:r>
-    </w:p>
-    <w:p>
-      <w:pPr>
-        <w:pStyle w:val="a8"/>
-        <w:tabs>
-          <w:tab w:val="left" w:pos="1134"/>
-        </w:tabs>
-        <w:spacing w:line="360" w:lineRule="auto"/>
-        <w:ind w:left="0" w:firstLine="709"/>
-        <w:jc w:val="both"/>
-        <w:rPr>
-          <w:rFonts w:ascii="Times New Roman" w:hAnsi="Times New Roman" w:cs="Times New Roman"/>
-          <w:sz w:val="28"/>
-          <w:szCs w:val="28"/>
-        </w:rPr>
-      </w:pPr>
-      <w:r>
-        <w:rPr>
-          <w:rFonts w:ascii="Times New Roman" w:hAnsi="Times New Roman" w:cs="Times New Roman"/>
-          <w:sz w:val="28"/>
-          <w:szCs w:val="28"/>
-        </w:rPr>
-        <w:t>Масштабируемость. Выбирайте сервер с возможностью наращивания мощности при увеличении нагрузки.</w:t>
-      </w:r>
-    </w:p>
-    <w:p>
-      <w:pPr>
-        <w:pStyle w:val="a8"/>
-        <w:tabs>
-          <w:tab w:val="left" w:pos="1134"/>
-        </w:tabs>
-        <w:spacing w:line="360" w:lineRule="auto"/>
-        <w:ind w:left="0" w:firstLine="709"/>
-        <w:jc w:val="both"/>
-        <w:rPr>
-          <w:rFonts w:ascii="Times New Roman" w:hAnsi="Times New Roman" w:cs="Times New Roman"/>
-          <w:sz w:val="28"/>
-          <w:szCs w:val="28"/>
-        </w:rPr>
-      </w:pPr>
-      <w:r>
-        <w:rPr>
-          <w:rFonts w:ascii="Times New Roman" w:hAnsi="Times New Roman" w:cs="Times New Roman"/>
-          <w:sz w:val="28"/>
-          <w:szCs w:val="28"/>
-        </w:rPr>
-        <w:t>Безопасность. Сервер должен соответствовать требованиям ФЗ-15</w:t>
-      </w:r>
-      <w:r>
-        <w:rPr>
-          <w:rFonts w:ascii="Times New Roman" w:hAnsi="Times New Roman" w:cs="Times New Roman"/>
-          <w:sz w:val="28"/>
-          <w:szCs w:val="28"/>
-        </w:rPr>
-        <w:t>2 по защите персональных данных</w:t>
-      </w:r>
-      <w:r>
-        <w:rPr>
-          <w:rFonts w:ascii="Times New Roman" w:hAnsi="Times New Roman" w:cs="Times New Roman"/>
-          <w:sz w:val="28"/>
-          <w:szCs w:val="28"/>
-        </w:rPr>
-        <w:t>.</w:t>
-      </w:r>
-    </w:p>
-    <w:p>
-      <w:pPr>
-        <w:pStyle w:val="a8"/>
-        <w:tabs>
-          <w:tab w:val="left" w:pos="1134"/>
-        </w:tabs>
-        <w:spacing w:after="0" w:line="360" w:lineRule="auto"/>
-        <w:ind w:left="0" w:firstLine="709"/>
-        <w:jc w:val="both"/>
-        <w:rPr>
-          <w:rFonts w:ascii="Times New Roman" w:hAnsi="Times New Roman" w:cs="Times New Roman"/>
-          <w:sz w:val="28"/>
-          <w:szCs w:val="28"/>
-        </w:rPr>
-      </w:pPr>
-      <w:r>
-        <w:rPr>
-          <w:rFonts w:ascii="Times New Roman" w:hAnsi="Times New Roman" w:cs="Times New Roman"/>
-          <w:sz w:val="28"/>
-          <w:szCs w:val="28"/>
-        </w:rPr>
-        <w:t xml:space="preserve">Совместимость с программным обеспечением. </w:t>
-      </w:r>
-      <w:r>
-        <w:rPr>
-          <w:rFonts w:ascii="Times New Roman" w:hAnsi="Times New Roman" w:cs="Times New Roman"/>
-          <w:sz w:val="28"/>
-          <w:szCs w:val="28"/>
-        </w:rPr>
-        <w:t>В</w:t>
-      </w:r>
-      <w:r>
-        <w:rPr>
-          <w:rFonts w:ascii="Times New Roman" w:hAnsi="Times New Roman" w:cs="Times New Roman"/>
-          <w:sz w:val="28"/>
-          <w:szCs w:val="28"/>
-        </w:rPr>
-        <w:t>ыбранный сервер</w:t>
-      </w:r>
-      <w:r>
-        <w:rPr>
-          <w:rFonts w:ascii="Times New Roman" w:hAnsi="Times New Roman" w:cs="Times New Roman"/>
-          <w:sz w:val="28"/>
-          <w:szCs w:val="28"/>
-        </w:rPr>
-        <w:t xml:space="preserve"> должен</w:t>
-      </w:r>
-      <w:r>
-        <w:rPr>
-          <w:rFonts w:ascii="Times New Roman" w:hAnsi="Times New Roman" w:cs="Times New Roman"/>
-          <w:sz w:val="28"/>
-          <w:szCs w:val="28"/>
-        </w:rPr>
-        <w:t xml:space="preserve"> поддерживает необх</w:t>
-      </w:r>
-      <w:r>
-        <w:rPr>
-          <w:rFonts w:ascii="Times New Roman" w:hAnsi="Times New Roman" w:cs="Times New Roman"/>
-          <w:sz w:val="28"/>
-          <w:szCs w:val="28"/>
-        </w:rPr>
-        <w:t>одимое ПО для паспортного стола</w:t>
-      </w:r>
-      <w:r>
-        <w:rPr>
-          <w:rFonts w:ascii="Times New Roman" w:hAnsi="Times New Roman" w:cs="Times New Roman"/>
-          <w:sz w:val="28"/>
-          <w:szCs w:val="28"/>
-        </w:rPr>
-        <w:t>.</w:t>
-      </w:r>
-    </w:p>
-    <w:p>
-      <w:pPr>
-        <w:pStyle w:val="a8"/>
-        <w:tabs>
-          <w:tab w:val="left" w:pos="1134"/>
-        </w:tabs>
-        <w:spacing w:after="0" w:line="360" w:lineRule="auto"/>
-        <w:ind w:left="0" w:firstLine="709"/>
-        <w:jc w:val="both"/>
-        <w:rPr>
-          <w:rFonts w:ascii="Times New Roman" w:hAnsi="Times New Roman" w:cs="Times New Roman"/>
-          <w:sz w:val="28"/>
-          <w:szCs w:val="28"/>
-        </w:rPr>
-      </w:pPr>
-      <w:r>
-        <w:rPr>
-          <w:rFonts w:ascii="Times New Roman" w:hAnsi="Times New Roman" w:cs="Times New Roman"/>
-          <w:sz w:val="28"/>
-          <w:szCs w:val="28"/>
-        </w:rPr>
-        <w:t>Для сервера хранение данных с видеонаблюдения представлены следующие требования.</w:t>
-      </w:r>
-      <w:r>
-        <w:rPr>
-          <w:rFonts w:ascii="Times New Roman" w:hAnsi="Times New Roman" w:cs="Times New Roman"/>
-          <w:sz w:val="28"/>
-          <w:szCs w:val="28"/>
-        </w:rPr>
-        <w:t xml:space="preserve"> </w:t>
-      </w:r>
-      <w:r>
-        <w:rPr>
-          <w:rFonts w:ascii="Times New Roman" w:hAnsi="Times New Roman" w:cs="Times New Roman"/>
-          <w:color w:val="FF0000"/>
-          <w:sz w:val="28"/>
-          <w:szCs w:val="28"/>
-        </w:rPr>
-        <w:t>(ДОПИСАТЬ НИЖЕ)</w:t>
       </w:r>
     </w:p>
     <w:p>
@@ -5373,7 +5628,6 @@
           <w:sz w:val="28"/>
           <w:szCs w:val="28"/>
         </w:rPr>
-        <w:lastRenderedPageBreak/>
         <w:t>Ethernet</w:t>
       </w:r>
       <w:r>
@@ -5422,17 +5676,7 @@
           <w:sz w:val="28"/>
           <w:szCs w:val="28"/>
         </w:rPr>
-        <w:t>хорошая совместимост</w:t>
-      </w:r>
-      <w:bookmarkStart w:id="0" w:name="_GoBack"/>
-      <w:bookmarkEnd w:id="0"/>
-      <w:r>
-        <w:rPr>
-          <w:rFonts w:ascii="Times New Roman" w:hAnsi="Times New Roman" w:cs="Times New Roman"/>
-          <w:sz w:val="28"/>
-          <w:szCs w:val="28"/>
-        </w:rPr>
-        <w:t xml:space="preserve">ь с </w:t>
+        <w:t xml:space="preserve">хорошая совместимость с </w:t>
       </w:r>
       <w:r>
         <w:rPr>
@@ -6287,7 +6531,159 @@
           <w:sz w:val="28"/>
           <w:szCs w:val="28"/>
         </w:rPr>
-        <w:t>по следующим причинам:</w:t>
+        <w:t xml:space="preserve">за счет своей </w:t>
+      </w:r>
+      <w:r>
+        <w:rPr>
+          <w:rFonts w:ascii="Times New Roman" w:hAnsi="Times New Roman" w:cs="Times New Roman"/>
+          <w:sz w:val="28"/>
+          <w:szCs w:val="28"/>
+        </w:rPr>
+        <w:t>низкая</w:t>
+      </w:r>
+      <w:r>
+        <w:rPr>
+          <w:rFonts w:ascii="Times New Roman" w:hAnsi="Times New Roman" w:cs="Times New Roman"/>
+          <w:sz w:val="28"/>
+          <w:szCs w:val="28"/>
+        </w:rPr>
+        <w:t xml:space="preserve"> стоимость</w:t>
+      </w:r>
+      <w:r>
+        <w:rPr>
+          <w:rFonts w:ascii="Times New Roman" w:hAnsi="Times New Roman" w:cs="Times New Roman"/>
+          <w:sz w:val="28"/>
+          <w:szCs w:val="28"/>
+        </w:rPr>
+        <w:t>,</w:t>
+      </w:r>
+      <w:r>
+        <w:rPr>
+          <w:rFonts w:ascii="Times New Roman" w:hAnsi="Times New Roman" w:cs="Times New Roman"/>
+          <w:sz w:val="28"/>
+          <w:szCs w:val="28"/>
+        </w:rPr>
+        <w:t xml:space="preserve"> </w:t>
+      </w:r>
+      <w:r>
+        <w:rPr>
+          <w:rFonts w:ascii="Times New Roman" w:hAnsi="Times New Roman" w:cs="Times New Roman"/>
+          <w:sz w:val="28"/>
+          <w:szCs w:val="28"/>
+        </w:rPr>
+        <w:t>достаточная скорость передачи данных</w:t>
+      </w:r>
+      <w:r>
+        <w:rPr>
+          <w:rFonts w:ascii="Times New Roman" w:hAnsi="Times New Roman" w:cs="Times New Roman"/>
+          <w:sz w:val="28"/>
+          <w:szCs w:val="28"/>
+        </w:rPr>
+        <w:t>,</w:t>
+      </w:r>
+      <w:r>
+        <w:rPr>
+          <w:rFonts w:ascii="Times New Roman" w:hAnsi="Times New Roman" w:cs="Times New Roman"/>
+          <w:sz w:val="28"/>
+          <w:szCs w:val="28"/>
+        </w:rPr>
+        <w:t xml:space="preserve"> </w:t>
+      </w:r>
+      <w:r>
+        <w:rPr>
+          <w:rFonts w:ascii="Times New Roman" w:hAnsi="Times New Roman" w:cs="Times New Roman"/>
+          <w:sz w:val="28"/>
+          <w:szCs w:val="28"/>
+        </w:rPr>
+        <w:t>гибкость применения</w:t>
+      </w:r>
+      <w:r>
+        <w:rPr>
+          <w:rFonts w:ascii="Times New Roman" w:hAnsi="Times New Roman" w:cs="Times New Roman"/>
+          <w:sz w:val="28"/>
+          <w:szCs w:val="28"/>
+        </w:rPr>
+        <w:t xml:space="preserve">, </w:t>
+      </w:r>
+      <w:r>
+        <w:rPr>
+          <w:rFonts w:ascii="Times New Roman" w:hAnsi="Times New Roman" w:cs="Times New Roman"/>
+          <w:sz w:val="28"/>
+          <w:szCs w:val="28"/>
+        </w:rPr>
+        <w:t>и легкого обс</w:t>
+      </w:r>
+      <w:r>
+        <w:rPr>
+          <w:rFonts w:ascii="Times New Roman" w:hAnsi="Times New Roman" w:cs="Times New Roman"/>
+          <w:sz w:val="28"/>
+          <w:szCs w:val="28"/>
+        </w:rPr>
+        <w:t>л</w:t>
+      </w:r>
+      <w:r>
+        <w:rPr>
+          <w:rFonts w:ascii="Times New Roman" w:hAnsi="Times New Roman" w:cs="Times New Roman"/>
+          <w:sz w:val="28"/>
+          <w:szCs w:val="28"/>
+        </w:rPr>
+        <w:t>уживания.</w:t>
+      </w:r>
+    </w:p>
+    <w:p>
+      <w:pPr>
+        <w:pStyle w:val="a8"/>
+        <w:tabs>
+          <w:tab w:val="left" w:pos="1134"/>
+        </w:tabs>
+        <w:spacing w:line="360" w:lineRule="auto"/>
+        <w:ind w:left="0" w:firstLine="709"/>
+        <w:jc w:val="both"/>
+        <w:rPr>
+          <w:rFonts w:ascii="Times New Roman" w:hAnsi="Times New Roman" w:cs="Times New Roman"/>
+          <w:sz w:val="28"/>
+          <w:szCs w:val="28"/>
+        </w:rPr>
+      </w:pPr>
+      <w:r>
+        <w:rPr>
+          <w:rFonts w:ascii="Times New Roman" w:hAnsi="Times New Roman" w:cs="Times New Roman"/>
+          <w:sz w:val="28"/>
+          <w:szCs w:val="28"/>
+        </w:rPr>
+        <w:t>Т</w:t>
+      </w:r>
+      <w:r>
+        <w:rPr>
+          <w:rFonts w:ascii="Times New Roman" w:hAnsi="Times New Roman" w:cs="Times New Roman"/>
+          <w:sz w:val="28"/>
+          <w:szCs w:val="28"/>
+        </w:rPr>
+        <w:t>опологи</w:t>
+      </w:r>
+      <w:r>
+        <w:rPr>
+          <w:rFonts w:ascii="Times New Roman" w:hAnsi="Times New Roman" w:cs="Times New Roman"/>
+          <w:sz w:val="28"/>
+          <w:szCs w:val="28"/>
+        </w:rPr>
+        <w:t>я</w:t>
+      </w:r>
+      <w:r>
+        <w:rPr>
+          <w:rFonts w:ascii="Times New Roman" w:hAnsi="Times New Roman" w:cs="Times New Roman"/>
+          <w:sz w:val="28"/>
+          <w:szCs w:val="28"/>
+        </w:rPr>
+        <w:t xml:space="preserve"> сетей</w:t>
+      </w:r>
+      <w:r>
+        <w:rPr>
+          <w:rFonts w:ascii="Times New Roman" w:hAnsi="Times New Roman" w:cs="Times New Roman"/>
+          <w:sz w:val="28"/>
+          <w:szCs w:val="28"/>
+        </w:rPr>
+        <w:t>:</w:t>
       </w:r>
     </w:p>
     <w:p>
@@ -6300,38 +6696,84 @@
         <w:tabs>
           <w:tab w:val="left" w:pos="1134"/>
         </w:tabs>
-        <w:spacing w:after="0" w:line="360" w:lineRule="auto"/>
-        <w:ind w:left="0" w:firstLine="709"/>
-        <w:jc w:val="both"/>
-        <w:rPr>
-          <w:rFonts w:ascii="Times New Roman" w:hAnsi="Times New Roman" w:cs="Times New Roman"/>
-          <w:sz w:val="28"/>
-          <w:szCs w:val="28"/>
-          <w:lang w:val="en-US"/>
-        </w:rPr>
-      </w:pPr>
-      <w:r>
-        <w:rPr>
-          <w:rFonts w:ascii="Times New Roman" w:hAnsi="Times New Roman" w:cs="Times New Roman"/>
-          <w:sz w:val="28"/>
-          <w:szCs w:val="28"/>
-        </w:rPr>
-        <w:t>низкая</w:t>
-      </w:r>
-      <w:r>
-        <w:rPr>
-          <w:rFonts w:ascii="Times New Roman" w:hAnsi="Times New Roman" w:cs="Times New Roman"/>
-          <w:sz w:val="28"/>
-          <w:szCs w:val="28"/>
-        </w:rPr>
-        <w:t xml:space="preserve"> стоимость</w:t>
-      </w:r>
-      <w:r>
-        <w:rPr>
-          <w:rFonts w:ascii="Times New Roman" w:hAnsi="Times New Roman" w:cs="Times New Roman"/>
-          <w:sz w:val="28"/>
-          <w:szCs w:val="28"/>
-          <w:lang w:val="en-US"/>
+        <w:spacing w:line="360" w:lineRule="auto"/>
+        <w:ind w:left="0" w:firstLine="709"/>
+        <w:jc w:val="both"/>
+        <w:rPr>
+          <w:rFonts w:ascii="Times New Roman" w:hAnsi="Times New Roman" w:cs="Times New Roman"/>
+          <w:sz w:val="28"/>
+          <w:szCs w:val="28"/>
+        </w:rPr>
+      </w:pPr>
+      <w:r>
+        <w:rPr>
+          <w:rFonts w:ascii="Times New Roman" w:hAnsi="Times New Roman" w:cs="Times New Roman"/>
+          <w:sz w:val="28"/>
+          <w:szCs w:val="28"/>
+        </w:rPr>
+        <w:t>п</w:t>
+      </w:r>
+      <w:r>
+        <w:rPr>
+          <w:rFonts w:ascii="Times New Roman" w:hAnsi="Times New Roman" w:cs="Times New Roman"/>
+          <w:sz w:val="28"/>
+          <w:szCs w:val="28"/>
+        </w:rPr>
+        <w:t>олносвязная топология</w:t>
+      </w:r>
+      <w:r>
+        <w:rPr>
+          <w:rFonts w:ascii="Times New Roman" w:hAnsi="Times New Roman" w:cs="Times New Roman"/>
+          <w:sz w:val="28"/>
+          <w:szCs w:val="28"/>
+        </w:rPr>
+        <w:t xml:space="preserve"> – </w:t>
+      </w:r>
+      <w:r>
+        <w:rPr>
+          <w:rFonts w:ascii="Times New Roman" w:hAnsi="Times New Roman" w:cs="Times New Roman"/>
+          <w:sz w:val="28"/>
+          <w:szCs w:val="28"/>
+        </w:rPr>
+        <w:t>сеть,</w:t>
+      </w:r>
+      <w:r>
+        <w:rPr>
+          <w:rFonts w:ascii="Times New Roman" w:hAnsi="Times New Roman" w:cs="Times New Roman"/>
+          <w:sz w:val="28"/>
+          <w:szCs w:val="28"/>
+        </w:rPr>
+        <w:t xml:space="preserve"> в которой</w:t>
+      </w:r>
+      <w:r>
+        <w:rPr>
+          <w:rFonts w:ascii="Times New Roman" w:hAnsi="Times New Roman" w:cs="Times New Roman"/>
+          <w:sz w:val="28"/>
+          <w:szCs w:val="28"/>
+        </w:rPr>
+        <w:t xml:space="preserve"> </w:t>
+      </w:r>
+      <w:r>
+        <w:rPr>
+          <w:rFonts w:ascii="Times New Roman" w:hAnsi="Times New Roman" w:cs="Times New Roman"/>
+          <w:sz w:val="28"/>
+          <w:szCs w:val="28"/>
+        </w:rPr>
+        <w:t xml:space="preserve">каждый компьютер </w:t>
+      </w:r>
+      <w:r>
+        <w:rPr>
+          <w:rFonts w:ascii="Times New Roman" w:hAnsi="Times New Roman" w:cs="Times New Roman"/>
+          <w:sz w:val="28"/>
+          <w:szCs w:val="28"/>
+        </w:rPr>
+        <w:t>сети связан со всеми остальными</w:t>
+      </w:r>
+      <w:r>
+        <w:rPr>
+          <w:rFonts w:ascii="Times New Roman" w:hAnsi="Times New Roman" w:cs="Times New Roman"/>
+          <w:sz w:val="28"/>
+          <w:szCs w:val="28"/>
         </w:rPr>
         <w:t>;</w:t>
       </w:r>
@@ -6346,22 +6788,38 @@
         <w:tabs>
           <w:tab w:val="left" w:pos="1134"/>
         </w:tabs>
-        <w:spacing w:after="0" w:line="360" w:lineRule="auto"/>
-        <w:ind w:left="0" w:firstLine="709"/>
-        <w:jc w:val="both"/>
-        <w:rPr>
-          <w:rFonts w:ascii="Times New Roman" w:hAnsi="Times New Roman" w:cs="Times New Roman"/>
-          <w:sz w:val="28"/>
-          <w:szCs w:val="28"/>
-        </w:rPr>
-      </w:pPr>
-      <w:r>
-        <w:rPr>
-          <w:rFonts w:ascii="Times New Roman" w:hAnsi="Times New Roman" w:cs="Times New Roman"/>
-          <w:sz w:val="28"/>
-          <w:szCs w:val="28"/>
-        </w:rPr>
-        <w:t>простота</w:t>
+        <w:spacing w:line="360" w:lineRule="auto"/>
+        <w:ind w:left="0" w:firstLine="709"/>
+        <w:jc w:val="both"/>
+        <w:rPr>
+          <w:rFonts w:ascii="Times New Roman" w:hAnsi="Times New Roman" w:cs="Times New Roman"/>
+          <w:sz w:val="28"/>
+          <w:szCs w:val="28"/>
+        </w:rPr>
+      </w:pPr>
+      <w:r>
+        <w:rPr>
+          <w:rFonts w:ascii="Times New Roman" w:hAnsi="Times New Roman" w:cs="Times New Roman"/>
+          <w:sz w:val="28"/>
+          <w:szCs w:val="28"/>
+        </w:rPr>
+        <w:t>я</w:t>
+      </w:r>
+      <w:r>
+        <w:rPr>
+          <w:rFonts w:ascii="Times New Roman" w:hAnsi="Times New Roman" w:cs="Times New Roman"/>
+          <w:sz w:val="28"/>
+          <w:szCs w:val="28"/>
+        </w:rPr>
+        <w:t>чеистая топология</w:t>
+      </w:r>
+      <w:r>
+        <w:rPr>
+          <w:rFonts w:ascii="Times New Roman" w:hAnsi="Times New Roman" w:cs="Times New Roman"/>
+          <w:sz w:val="28"/>
+          <w:szCs w:val="28"/>
+        </w:rPr>
+        <w:t xml:space="preserve"> –</w:t>
       </w:r>
       <w:r>
         <w:rPr>
@@ -6377,23 +6835,47 @@
           <w:sz w:val="28"/>
           <w:szCs w:val="28"/>
         </w:rPr>
-        <w:t>монтажа</w:t>
-      </w:r>
-      <w:r>
-        <w:rPr>
-          <w:rFonts w:ascii="Times New Roman" w:hAnsi="Times New Roman" w:cs="Times New Roman"/>
-          <w:sz w:val="28"/>
-          <w:szCs w:val="28"/>
-        </w:rPr>
-        <w:t xml:space="preserve"> и</w:t>
-      </w:r>
-      <w:r>
-        <w:rPr>
-          <w:rFonts w:ascii="Times New Roman" w:hAnsi="Times New Roman" w:cs="Times New Roman"/>
-          <w:sz w:val="28"/>
-          <w:szCs w:val="28"/>
-        </w:rPr>
-        <w:t xml:space="preserve"> обслуживания</w:t>
+        <w:t>сеть</w:t>
+      </w:r>
+      <w:r>
+        <w:rPr>
+          <w:rFonts w:ascii="Times New Roman" w:hAnsi="Times New Roman" w:cs="Times New Roman"/>
+          <w:sz w:val="28"/>
+          <w:szCs w:val="28"/>
+        </w:rPr>
+        <w:t xml:space="preserve">, </w:t>
+      </w:r>
+      <w:r>
+        <w:rPr>
+          <w:rFonts w:ascii="Times New Roman" w:hAnsi="Times New Roman" w:cs="Times New Roman"/>
+          <w:sz w:val="28"/>
+          <w:szCs w:val="28"/>
+        </w:rPr>
+        <w:t xml:space="preserve">которая </w:t>
+      </w:r>
+      <w:r>
+        <w:rPr>
+          <w:rFonts w:ascii="Times New Roman" w:hAnsi="Times New Roman" w:cs="Times New Roman"/>
+          <w:sz w:val="28"/>
+          <w:szCs w:val="28"/>
+        </w:rPr>
+        <w:t>получается из полносвязной путем</w:t>
+      </w:r>
+      <w:r>
+        <w:rPr>
+          <w:rFonts w:ascii="Times New Roman" w:hAnsi="Times New Roman" w:cs="Times New Roman"/>
+          <w:sz w:val="28"/>
+          <w:szCs w:val="28"/>
+        </w:rPr>
+        <w:t xml:space="preserve"> </w:t>
+      </w:r>
+      <w:r>
+        <w:rPr>
+          <w:rFonts w:ascii="Times New Roman" w:hAnsi="Times New Roman" w:cs="Times New Roman"/>
+          <w:sz w:val="28"/>
+          <w:szCs w:val="28"/>
+        </w:rPr>
+        <w:t>удаления некоторых возможных связей</w:t>
       </w:r>
       <w:r>
         <w:rPr>
@@ -6414,30 +6896,72 @@
         <w:tabs>
           <w:tab w:val="left" w:pos="1134"/>
         </w:tabs>
-        <w:spacing w:after="0" w:line="360" w:lineRule="auto"/>
-        <w:ind w:left="0" w:firstLine="709"/>
-        <w:jc w:val="both"/>
-        <w:rPr>
-          <w:rFonts w:ascii="Times New Roman" w:hAnsi="Times New Roman" w:cs="Times New Roman"/>
-          <w:sz w:val="28"/>
-          <w:szCs w:val="28"/>
-          <w:lang w:val="en-US"/>
-        </w:rPr>
-      </w:pPr>
-      <w:r>
-        <w:rPr>
-          <w:rFonts w:ascii="Times New Roman" w:hAnsi="Times New Roman" w:cs="Times New Roman"/>
-          <w:sz w:val="28"/>
-          <w:szCs w:val="28"/>
-        </w:rPr>
-        <w:t>достаточная скорость передачи данных</w:t>
-      </w:r>
-      <w:r>
-        <w:rPr>
-          <w:rFonts w:ascii="Times New Roman" w:hAnsi="Times New Roman" w:cs="Times New Roman"/>
-          <w:sz w:val="28"/>
-          <w:szCs w:val="28"/>
-          <w:lang w:val="en-US"/>
+        <w:spacing w:line="360" w:lineRule="auto"/>
+        <w:ind w:left="0" w:firstLine="709"/>
+        <w:jc w:val="both"/>
+        <w:rPr>
+          <w:rFonts w:ascii="Times New Roman" w:hAnsi="Times New Roman" w:cs="Times New Roman"/>
+          <w:sz w:val="28"/>
+          <w:szCs w:val="28"/>
+        </w:rPr>
+      </w:pPr>
+      <w:r>
+        <w:rPr>
+          <w:rFonts w:ascii="Times New Roman" w:hAnsi="Times New Roman" w:cs="Times New Roman"/>
+          <w:sz w:val="28"/>
+          <w:szCs w:val="28"/>
+        </w:rPr>
+        <w:lastRenderedPageBreak/>
+        <w:t>о</w:t>
+      </w:r>
+      <w:r>
+        <w:rPr>
+          <w:rFonts w:ascii="Times New Roman" w:hAnsi="Times New Roman" w:cs="Times New Roman"/>
+          <w:sz w:val="28"/>
+          <w:szCs w:val="28"/>
+        </w:rPr>
+        <w:t>бщая шина</w:t>
+      </w:r>
+      <w:r>
+        <w:rPr>
+          <w:rFonts w:ascii="Times New Roman" w:hAnsi="Times New Roman" w:cs="Times New Roman"/>
+          <w:sz w:val="28"/>
+          <w:szCs w:val="28"/>
+        </w:rPr>
+        <w:t xml:space="preserve"> - сеть</w:t>
+      </w:r>
+      <w:r>
+        <w:rPr>
+          <w:rFonts w:ascii="Times New Roman" w:hAnsi="Times New Roman" w:cs="Times New Roman"/>
+          <w:sz w:val="28"/>
+          <w:szCs w:val="28"/>
+        </w:rPr>
+        <w:t>,</w:t>
+      </w:r>
+      <w:r>
+        <w:rPr>
+          <w:rFonts w:ascii="Times New Roman" w:hAnsi="Times New Roman" w:cs="Times New Roman"/>
+          <w:sz w:val="28"/>
+          <w:szCs w:val="28"/>
+        </w:rPr>
+        <w:t xml:space="preserve"> в которой каждый компьютер подключается по одному</w:t>
+      </w:r>
+      <w:r>
+        <w:t xml:space="preserve"> </w:t>
+      </w:r>
+      <w:r>
+        <w:rPr>
+          <w:rFonts w:ascii="Times New Roman" w:hAnsi="Times New Roman" w:cs="Times New Roman"/>
+          <w:sz w:val="28"/>
+          <w:szCs w:val="28"/>
+        </w:rPr>
+        <w:t>кабелю</w:t>
+      </w:r>
+      <w:r>
+        <w:rPr>
+          <w:rFonts w:ascii="Times New Roman" w:hAnsi="Times New Roman" w:cs="Times New Roman"/>
+          <w:sz w:val="28"/>
+          <w:szCs w:val="28"/>
         </w:rPr>
         <w:t>;</w:t>
       </w:r>
@@ -6452,40 +6976,6 @@
         <w:tabs>
           <w:tab w:val="left" w:pos="1134"/>
         </w:tabs>
-        <w:spacing w:after="0" w:line="360" w:lineRule="auto"/>
-        <w:ind w:left="0" w:firstLine="709"/>
-        <w:jc w:val="both"/>
-        <w:rPr>
-          <w:rFonts w:ascii="Times New Roman" w:hAnsi="Times New Roman" w:cs="Times New Roman"/>
-          <w:sz w:val="28"/>
-          <w:szCs w:val="28"/>
-          <w:lang w:val="en-US"/>
-        </w:rPr>
-      </w:pPr>
-      <w:r>
-        <w:rPr>
-          <w:rFonts w:ascii="Times New Roman" w:hAnsi="Times New Roman" w:cs="Times New Roman"/>
-          <w:sz w:val="28"/>
-          <w:szCs w:val="28"/>
-        </w:rPr>
-        <w:t>гибкость применения</w:t>
-      </w:r>
-      <w:r>
-        <w:rPr>
-          <w:rFonts w:ascii="Times New Roman" w:hAnsi="Times New Roman" w:cs="Times New Roman"/>
-          <w:sz w:val="28"/>
-          <w:szCs w:val="28"/>
-          <w:lang w:val="en-US"/>
-        </w:rPr>
-        <w:t>.</w:t>
-      </w:r>
-    </w:p>
-    <w:p>
-      <w:pPr>
-        <w:pStyle w:val="a8"/>
-        <w:tabs>
-          <w:tab w:val="left" w:pos="1134"/>
-        </w:tabs>
         <w:spacing w:line="360" w:lineRule="auto"/>
         <w:ind w:left="0" w:firstLine="709"/>
         <w:jc w:val="both"/>
@@ -6501,39 +6991,71 @@
           <w:sz w:val="28"/>
           <w:szCs w:val="28"/>
         </w:rPr>
-        <w:t>Т</w:t>
-      </w:r>
-      <w:r>
-        <w:rPr>
-          <w:rFonts w:ascii="Times New Roman" w:hAnsi="Times New Roman" w:cs="Times New Roman"/>
-          <w:sz w:val="28"/>
-          <w:szCs w:val="28"/>
-        </w:rPr>
-        <w:t>опологи</w:t>
-      </w:r>
-      <w:r>
-        <w:rPr>
-          <w:rFonts w:ascii="Times New Roman" w:hAnsi="Times New Roman" w:cs="Times New Roman"/>
-          <w:sz w:val="28"/>
-          <w:szCs w:val="28"/>
-        </w:rPr>
-        <w:t>я</w:t>
-      </w:r>
-      <w:r>
-        <w:rPr>
-          <w:rFonts w:ascii="Times New Roman" w:hAnsi="Times New Roman" w:cs="Times New Roman"/>
-          <w:sz w:val="28"/>
-          <w:szCs w:val="28"/>
-        </w:rPr>
-        <w:t xml:space="preserve"> сетей</w:t>
-      </w:r>
-      <w:r>
-        <w:rPr>
-          <w:rFonts w:ascii="Times New Roman" w:hAnsi="Times New Roman" w:cs="Times New Roman"/>
-          <w:sz w:val="28"/>
-          <w:szCs w:val="28"/>
-        </w:rPr>
-        <w:t>:</w:t>
+        <w:t>т</w:t>
+      </w:r>
+      <w:r>
+        <w:rPr>
+          <w:rFonts w:ascii="Times New Roman" w:hAnsi="Times New Roman" w:cs="Times New Roman"/>
+          <w:sz w:val="28"/>
+          <w:szCs w:val="28"/>
+        </w:rPr>
+        <w:t>опология звезда</w:t>
+      </w:r>
+      <w:r>
+        <w:rPr>
+          <w:rFonts w:ascii="Times New Roman" w:hAnsi="Times New Roman" w:cs="Times New Roman"/>
+          <w:sz w:val="28"/>
+          <w:szCs w:val="28"/>
+        </w:rPr>
+        <w:t xml:space="preserve"> - сеть</w:t>
+      </w:r>
+      <w:r>
+        <w:rPr>
+          <w:rFonts w:ascii="Times New Roman" w:hAnsi="Times New Roman" w:cs="Times New Roman"/>
+          <w:sz w:val="28"/>
+          <w:szCs w:val="28"/>
+        </w:rPr>
+        <w:t>,</w:t>
+      </w:r>
+      <w:r>
+        <w:rPr>
+          <w:rFonts w:ascii="Times New Roman" w:hAnsi="Times New Roman" w:cs="Times New Roman"/>
+          <w:sz w:val="28"/>
+          <w:szCs w:val="28"/>
+        </w:rPr>
+        <w:t xml:space="preserve"> в которой каждый компьютер подключается </w:t>
+      </w:r>
+      <w:r>
+        <w:rPr>
+          <w:rFonts w:ascii="Times New Roman" w:hAnsi="Times New Roman" w:cs="Times New Roman"/>
+          <w:sz w:val="28"/>
+          <w:szCs w:val="28"/>
+        </w:rPr>
+        <w:t xml:space="preserve">к 1главному </w:t>
+      </w:r>
+      <w:r>
+        <w:rPr>
+          <w:rFonts w:ascii="Times New Roman" w:hAnsi="Times New Roman" w:cs="Times New Roman"/>
+          <w:sz w:val="28"/>
+          <w:szCs w:val="28"/>
+        </w:rPr>
+        <w:t>компьютеру</w:t>
+      </w:r>
+      <w:r>
+        <w:rPr>
+          <w:rFonts w:ascii="Times New Roman" w:hAnsi="Times New Roman" w:cs="Times New Roman"/>
+          <w:sz w:val="28"/>
+          <w:szCs w:val="28"/>
+        </w:rPr>
+        <w:t xml:space="preserve"> отдельными кабелями</w:t>
+      </w:r>
+      <w:r>
+        <w:rPr>
+          <w:rFonts w:ascii="Times New Roman" w:hAnsi="Times New Roman" w:cs="Times New Roman"/>
+          <w:sz w:val="28"/>
+          <w:szCs w:val="28"/>
+        </w:rPr>
+        <w:t>;</w:t>
       </w:r>
     </w:p>
     <w:p>
@@ -6550,377 +7072,6 @@
         <w:ind w:left="0" w:firstLine="709"/>
         <w:jc w:val="both"/>
         <w:rPr>
-          <w:rFonts w:ascii="Times New Roman" w:hAnsi="Times New Roman" w:cs="Times New Roman"/>
-          <w:sz w:val="28"/>
-          <w:szCs w:val="28"/>
-        </w:rPr>
-      </w:pPr>
-      <w:r>
-        <w:rPr>
-          <w:rFonts w:ascii="Times New Roman" w:hAnsi="Times New Roman" w:cs="Times New Roman"/>
-          <w:sz w:val="28"/>
-          <w:szCs w:val="28"/>
-        </w:rPr>
-        <w:t>п</w:t>
-      </w:r>
-      <w:r>
-        <w:rPr>
-          <w:rFonts w:ascii="Times New Roman" w:hAnsi="Times New Roman" w:cs="Times New Roman"/>
-          <w:sz w:val="28"/>
-          <w:szCs w:val="28"/>
-        </w:rPr>
-        <w:t>олносвязная топология</w:t>
-      </w:r>
-      <w:r>
-        <w:rPr>
-          <w:rFonts w:ascii="Times New Roman" w:hAnsi="Times New Roman" w:cs="Times New Roman"/>
-          <w:sz w:val="28"/>
-          <w:szCs w:val="28"/>
-        </w:rPr>
-        <w:t xml:space="preserve"> – </w:t>
-      </w:r>
-      <w:r>
-        <w:rPr>
-          <w:rFonts w:ascii="Times New Roman" w:hAnsi="Times New Roman" w:cs="Times New Roman"/>
-          <w:sz w:val="28"/>
-          <w:szCs w:val="28"/>
-        </w:rPr>
-        <w:t>сеть,</w:t>
-      </w:r>
-      <w:r>
-        <w:rPr>
-          <w:rFonts w:ascii="Times New Roman" w:hAnsi="Times New Roman" w:cs="Times New Roman"/>
-          <w:sz w:val="28"/>
-          <w:szCs w:val="28"/>
-        </w:rPr>
-        <w:t xml:space="preserve"> в которой</w:t>
-      </w:r>
-      <w:r>
-        <w:rPr>
-          <w:rFonts w:ascii="Times New Roman" w:hAnsi="Times New Roman" w:cs="Times New Roman"/>
-          <w:sz w:val="28"/>
-          <w:szCs w:val="28"/>
-        </w:rPr>
-        <w:t xml:space="preserve"> </w:t>
-      </w:r>
-      <w:r>
-        <w:rPr>
-          <w:rFonts w:ascii="Times New Roman" w:hAnsi="Times New Roman" w:cs="Times New Roman"/>
-          <w:sz w:val="28"/>
-          <w:szCs w:val="28"/>
-        </w:rPr>
-        <w:t xml:space="preserve">каждый компьютер </w:t>
-      </w:r>
-      <w:r>
-        <w:rPr>
-          <w:rFonts w:ascii="Times New Roman" w:hAnsi="Times New Roman" w:cs="Times New Roman"/>
-          <w:sz w:val="28"/>
-          <w:szCs w:val="28"/>
-        </w:rPr>
-        <w:t>сети связан со всеми остальными</w:t>
-      </w:r>
-      <w:r>
-        <w:rPr>
-          <w:rFonts w:ascii="Times New Roman" w:hAnsi="Times New Roman" w:cs="Times New Roman"/>
-          <w:sz w:val="28"/>
-          <w:szCs w:val="28"/>
-        </w:rPr>
-        <w:t>;</w:t>
-      </w:r>
-    </w:p>
-    <w:p>
-      <w:pPr>
-        <w:pStyle w:val="a8"/>
-        <w:numPr>
-          <w:ilvl w:val="0"/>
-          <w:numId w:val="5"/>
-        </w:numPr>
-        <w:tabs>
-          <w:tab w:val="left" w:pos="1134"/>
-        </w:tabs>
-        <w:spacing w:line="360" w:lineRule="auto"/>
-        <w:ind w:left="0" w:firstLine="709"/>
-        <w:jc w:val="both"/>
-        <w:rPr>
-          <w:rFonts w:ascii="Times New Roman" w:hAnsi="Times New Roman" w:cs="Times New Roman"/>
-          <w:sz w:val="28"/>
-          <w:szCs w:val="28"/>
-        </w:rPr>
-      </w:pPr>
-      <w:r>
-        <w:rPr>
-          <w:rFonts w:ascii="Times New Roman" w:hAnsi="Times New Roman" w:cs="Times New Roman"/>
-          <w:sz w:val="28"/>
-          <w:szCs w:val="28"/>
-        </w:rPr>
-        <w:t>я</w:t>
-      </w:r>
-      <w:r>
-        <w:rPr>
-          <w:rFonts w:ascii="Times New Roman" w:hAnsi="Times New Roman" w:cs="Times New Roman"/>
-          <w:sz w:val="28"/>
-          <w:szCs w:val="28"/>
-        </w:rPr>
-        <w:t>чеистая топология</w:t>
-      </w:r>
-      <w:r>
-        <w:rPr>
-          <w:rFonts w:ascii="Times New Roman" w:hAnsi="Times New Roman" w:cs="Times New Roman"/>
-          <w:sz w:val="28"/>
-          <w:szCs w:val="28"/>
-        </w:rPr>
-        <w:t xml:space="preserve"> –</w:t>
-      </w:r>
-      <w:r>
-        <w:rPr>
-          <w:rFonts w:ascii="Times New Roman" w:hAnsi="Times New Roman" w:cs="Times New Roman"/>
-          <w:sz w:val="28"/>
-          <w:szCs w:val="28"/>
-        </w:rPr>
-        <w:t xml:space="preserve"> </w:t>
-      </w:r>
-      <w:r>
-        <w:rPr>
-          <w:rFonts w:ascii="Times New Roman" w:hAnsi="Times New Roman" w:cs="Times New Roman"/>
-          <w:sz w:val="28"/>
-          <w:szCs w:val="28"/>
-        </w:rPr>
-        <w:t>сеть</w:t>
-      </w:r>
-      <w:r>
-        <w:rPr>
-          <w:rFonts w:ascii="Times New Roman" w:hAnsi="Times New Roman" w:cs="Times New Roman"/>
-          <w:sz w:val="28"/>
-          <w:szCs w:val="28"/>
-        </w:rPr>
-        <w:t xml:space="preserve">, </w:t>
-      </w:r>
-      <w:r>
-        <w:rPr>
-          <w:rFonts w:ascii="Times New Roman" w:hAnsi="Times New Roman" w:cs="Times New Roman"/>
-          <w:sz w:val="28"/>
-          <w:szCs w:val="28"/>
-        </w:rPr>
-        <w:t xml:space="preserve">которая </w:t>
-      </w:r>
-      <w:r>
-        <w:rPr>
-          <w:rFonts w:ascii="Times New Roman" w:hAnsi="Times New Roman" w:cs="Times New Roman"/>
-          <w:sz w:val="28"/>
-          <w:szCs w:val="28"/>
-        </w:rPr>
-        <w:t>получается из полносвязной путем</w:t>
-      </w:r>
-      <w:r>
-        <w:rPr>
-          <w:rFonts w:ascii="Times New Roman" w:hAnsi="Times New Roman" w:cs="Times New Roman"/>
-          <w:sz w:val="28"/>
-          <w:szCs w:val="28"/>
-        </w:rPr>
-        <w:t xml:space="preserve"> </w:t>
-      </w:r>
-      <w:r>
-        <w:rPr>
-          <w:rFonts w:ascii="Times New Roman" w:hAnsi="Times New Roman" w:cs="Times New Roman"/>
-          <w:sz w:val="28"/>
-          <w:szCs w:val="28"/>
-        </w:rPr>
-        <w:t>удаления некоторых возможных связей</w:t>
-      </w:r>
-      <w:r>
-        <w:rPr>
-          <w:rFonts w:ascii="Times New Roman" w:hAnsi="Times New Roman" w:cs="Times New Roman"/>
-          <w:sz w:val="28"/>
-          <w:szCs w:val="28"/>
-        </w:rPr>
-        <w:t>;</w:t>
-      </w:r>
-    </w:p>
-    <w:p>
-      <w:pPr>
-        <w:pStyle w:val="a8"/>
-        <w:numPr>
-          <w:ilvl w:val="0"/>
-          <w:numId w:val="5"/>
-        </w:numPr>
-        <w:tabs>
-          <w:tab w:val="left" w:pos="1134"/>
-        </w:tabs>
-        <w:spacing w:line="360" w:lineRule="auto"/>
-        <w:ind w:left="0" w:firstLine="709"/>
-        <w:jc w:val="both"/>
-        <w:rPr>
-          <w:rFonts w:ascii="Times New Roman" w:hAnsi="Times New Roman" w:cs="Times New Roman"/>
-          <w:sz w:val="28"/>
-          <w:szCs w:val="28"/>
-        </w:rPr>
-      </w:pPr>
-      <w:r>
-        <w:rPr>
-          <w:rFonts w:ascii="Times New Roman" w:hAnsi="Times New Roman" w:cs="Times New Roman"/>
-          <w:sz w:val="28"/>
-          <w:szCs w:val="28"/>
-        </w:rPr>
-        <w:t>о</w:t>
-      </w:r>
-      <w:r>
-        <w:rPr>
-          <w:rFonts w:ascii="Times New Roman" w:hAnsi="Times New Roman" w:cs="Times New Roman"/>
-          <w:sz w:val="28"/>
-          <w:szCs w:val="28"/>
-        </w:rPr>
-        <w:t>бщая шина</w:t>
-      </w:r>
-      <w:r>
-        <w:rPr>
-          <w:rFonts w:ascii="Times New Roman" w:hAnsi="Times New Roman" w:cs="Times New Roman"/>
-          <w:sz w:val="28"/>
-          <w:szCs w:val="28"/>
-        </w:rPr>
-        <w:t xml:space="preserve"> - сеть</w:t>
-      </w:r>
-      <w:r>
-        <w:rPr>
-          <w:rFonts w:ascii="Times New Roman" w:hAnsi="Times New Roman" w:cs="Times New Roman"/>
-          <w:sz w:val="28"/>
-          <w:szCs w:val="28"/>
-        </w:rPr>
-        <w:t>,</w:t>
-      </w:r>
-      <w:r>
-        <w:rPr>
-          <w:rFonts w:ascii="Times New Roman" w:hAnsi="Times New Roman" w:cs="Times New Roman"/>
-          <w:sz w:val="28"/>
-          <w:szCs w:val="28"/>
-        </w:rPr>
-        <w:t xml:space="preserve"> в которой каждый компьютер подключается по одному</w:t>
-      </w:r>
-      <w:r>
-        <w:t xml:space="preserve"> </w:t>
-      </w:r>
-      <w:r>
-        <w:rPr>
-          <w:rFonts w:ascii="Times New Roman" w:hAnsi="Times New Roman" w:cs="Times New Roman"/>
-          <w:sz w:val="28"/>
-          <w:szCs w:val="28"/>
-        </w:rPr>
-        <w:t>кабелю</w:t>
-      </w:r>
-      <w:r>
-        <w:rPr>
-          <w:rFonts w:ascii="Times New Roman" w:hAnsi="Times New Roman" w:cs="Times New Roman"/>
-          <w:sz w:val="28"/>
-          <w:szCs w:val="28"/>
-        </w:rPr>
-        <w:t>;</w:t>
-      </w:r>
-    </w:p>
-    <w:p>
-      <w:pPr>
-        <w:pStyle w:val="a8"/>
-        <w:numPr>
-          <w:ilvl w:val="0"/>
-          <w:numId w:val="5"/>
-        </w:numPr>
-        <w:tabs>
-          <w:tab w:val="left" w:pos="1134"/>
-        </w:tabs>
-        <w:spacing w:line="360" w:lineRule="auto"/>
-        <w:ind w:left="0" w:firstLine="709"/>
-        <w:jc w:val="both"/>
-        <w:rPr>
-          <w:rFonts w:ascii="Times New Roman" w:hAnsi="Times New Roman" w:cs="Times New Roman"/>
-          <w:sz w:val="28"/>
-          <w:szCs w:val="28"/>
-        </w:rPr>
-      </w:pPr>
-      <w:r>
-        <w:rPr>
-          <w:rFonts w:ascii="Times New Roman" w:hAnsi="Times New Roman" w:cs="Times New Roman"/>
-          <w:sz w:val="28"/>
-          <w:szCs w:val="28"/>
-        </w:rPr>
-        <w:t>т</w:t>
-      </w:r>
-      <w:r>
-        <w:rPr>
-          <w:rFonts w:ascii="Times New Roman" w:hAnsi="Times New Roman" w:cs="Times New Roman"/>
-          <w:sz w:val="28"/>
-          <w:szCs w:val="28"/>
-        </w:rPr>
-        <w:t>опология звезда</w:t>
-      </w:r>
-      <w:r>
-        <w:rPr>
-          <w:rFonts w:ascii="Times New Roman" w:hAnsi="Times New Roman" w:cs="Times New Roman"/>
-          <w:sz w:val="28"/>
-          <w:szCs w:val="28"/>
-        </w:rPr>
-        <w:t xml:space="preserve"> - сеть</w:t>
-      </w:r>
-      <w:r>
-        <w:rPr>
-          <w:rFonts w:ascii="Times New Roman" w:hAnsi="Times New Roman" w:cs="Times New Roman"/>
-          <w:sz w:val="28"/>
-          <w:szCs w:val="28"/>
-        </w:rPr>
-        <w:t>,</w:t>
-      </w:r>
-      <w:r>
-        <w:rPr>
-          <w:rFonts w:ascii="Times New Roman" w:hAnsi="Times New Roman" w:cs="Times New Roman"/>
-          <w:sz w:val="28"/>
-          <w:szCs w:val="28"/>
-        </w:rPr>
-        <w:t xml:space="preserve"> в которой каждый компьютер подключается </w:t>
-      </w:r>
-      <w:r>
-        <w:rPr>
-          <w:rFonts w:ascii="Times New Roman" w:hAnsi="Times New Roman" w:cs="Times New Roman"/>
-          <w:sz w:val="28"/>
-          <w:szCs w:val="28"/>
-        </w:rPr>
-        <w:t xml:space="preserve">к 1главному </w:t>
-      </w:r>
-      <w:r>
-        <w:rPr>
-          <w:rFonts w:ascii="Times New Roman" w:hAnsi="Times New Roman" w:cs="Times New Roman"/>
-          <w:sz w:val="28"/>
-          <w:szCs w:val="28"/>
-        </w:rPr>
-        <w:t>компьютеру</w:t>
-      </w:r>
-      <w:r>
-        <w:rPr>
-          <w:rFonts w:ascii="Times New Roman" w:hAnsi="Times New Roman" w:cs="Times New Roman"/>
-          <w:sz w:val="28"/>
-          <w:szCs w:val="28"/>
-        </w:rPr>
-        <w:t xml:space="preserve"> отдельными кабелями</w:t>
-      </w:r>
-      <w:r>
-        <w:rPr>
-          <w:rFonts w:ascii="Times New Roman" w:hAnsi="Times New Roman" w:cs="Times New Roman"/>
-          <w:sz w:val="28"/>
-          <w:szCs w:val="28"/>
-        </w:rPr>
-        <w:t>;</w:t>
-      </w:r>
-    </w:p>
-    <w:p>
-      <w:pPr>
-        <w:pStyle w:val="a8"/>
-        <w:numPr>
-          <w:ilvl w:val="0"/>
-          <w:numId w:val="5"/>
-        </w:numPr>
-        <w:tabs>
-          <w:tab w:val="left" w:pos="1134"/>
-        </w:tabs>
-        <w:spacing w:line="360" w:lineRule="auto"/>
-        <w:ind w:left="0" w:firstLine="709"/>
-        <w:jc w:val="both"/>
-        <w:rPr>
           <w:szCs w:val="28"/>
         </w:rPr>
       </w:pPr>
@@ -7113,17 +7264,17 @@
       <w:tblPr>
         <w:tblStyle w:val="ac"/>
         <w:tblW w:w="0" w:type="auto"/>
-        <w:tblInd w:w="392" w:type="dxa"/>
+        <w:tblInd w:w="108" w:type="dxa"/>
         <w:tblLayout w:type="fixed"/>
         <w:tblLook w:val="04A0" w:firstRow="1" w:lastRow="0" w:firstColumn="1" w:lastColumn="0" w:noHBand="0" w:noVBand="1"/>
       </w:tblPr>
       <w:tblGrid>
-        <w:gridCol w:w="1417"/>
+        <w:gridCol w:w="1701"/>
         <w:gridCol w:w="1560"/>
-        <w:gridCol w:w="1417"/>
-        <w:gridCol w:w="1701"/>
+        <w:gridCol w:w="1842"/>
+        <w:gridCol w:w="1134"/>
         <w:gridCol w:w="1418"/>
-        <w:gridCol w:w="2092"/>
+        <w:gridCol w:w="2234"/>
       </w:tblGrid>
       <w:tr>
         <w:trPr>
@@ -7131,7 +7282,7 @@
         </w:trPr>
         <w:tc>
           <w:tcPr>
-            <w:tcW w:w="1417" w:type="dxa"/>
+            <w:tcW w:w="1701" w:type="dxa"/>
             <w:vAlign w:val="center"/>
           </w:tcPr>
           <w:p>
@@ -7155,7 +7306,6 @@
                 <w:sz w:val="24"/>
                 <w:szCs w:val="28"/>
               </w:rPr>
-              <w:lastRenderedPageBreak/>
               <w:t>Топология</w:t>
             </w:r>
           </w:p>
@@ -7183,7 +7333,7 @@
         </w:tc>
         <w:tc>
           <w:tcPr>
-            <w:tcW w:w="1417" w:type="dxa"/>
+            <w:tcW w:w="1842" w:type="dxa"/>
             <w:vAlign w:val="center"/>
           </w:tcPr>
           <w:p>
@@ -7204,7 +7354,7 @@
         </w:tc>
         <w:tc>
           <w:tcPr>
-            <w:tcW w:w="1701" w:type="dxa"/>
+            <w:tcW w:w="1134" w:type="dxa"/>
             <w:vAlign w:val="center"/>
           </w:tcPr>
           <w:p>
@@ -7246,7 +7396,7 @@
         </w:tc>
         <w:tc>
           <w:tcPr>
-            <w:tcW w:w="2092" w:type="dxa"/>
+            <w:tcW w:w="2234" w:type="dxa"/>
             <w:vAlign w:val="center"/>
           </w:tcPr>
           <w:p>
@@ -7269,7 +7419,7 @@
       <w:tr>
         <w:tc>
           <w:tcPr>
-            <w:tcW w:w="1417" w:type="dxa"/>
+            <w:tcW w:w="1701" w:type="dxa"/>
             <w:vAlign w:val="center"/>
           </w:tcPr>
           <w:p>
@@ -7317,13 +7467,13 @@
                 <w:sz w:val="24"/>
                 <w:szCs w:val="24"/>
               </w:rPr>
-              <w:t>Очень высокая</w:t>
+              <w:t>Высокая</w:t>
             </w:r>
           </w:p>
         </w:tc>
         <w:tc>
           <w:tcPr>
-            <w:tcW w:w="1417" w:type="dxa"/>
+            <w:tcW w:w="1842" w:type="dxa"/>
             <w:vAlign w:val="center"/>
           </w:tcPr>
           <w:p>
@@ -7346,7 +7496,7 @@
         </w:tc>
         <w:tc>
           <w:tcPr>
-            <w:tcW w:w="1701" w:type="dxa"/>
+            <w:tcW w:w="1134" w:type="dxa"/>
             <w:vAlign w:val="center"/>
           </w:tcPr>
           <w:p>
@@ -7363,7 +7513,7 @@
                 <w:sz w:val="24"/>
                 <w:szCs w:val="24"/>
               </w:rPr>
-              <w:t>Очень высокая</w:t>
+              <w:t>Высокая</w:t>
             </w:r>
           </w:p>
         </w:tc>
@@ -7392,7 +7542,7 @@
         </w:tc>
         <w:tc>
           <w:tcPr>
-            <w:tcW w:w="2092" w:type="dxa"/>
+            <w:tcW w:w="2234" w:type="dxa"/>
             <w:vAlign w:val="center"/>
           </w:tcPr>
           <w:p>
@@ -7420,7 +7570,7 @@
         </w:trPr>
         <w:tc>
           <w:tcPr>
-            <w:tcW w:w="1417" w:type="dxa"/>
+            <w:tcW w:w="1701" w:type="dxa"/>
             <w:vAlign w:val="center"/>
           </w:tcPr>
           <w:p>
@@ -7473,7 +7623,7 @@
         </w:tc>
         <w:tc>
           <w:tcPr>
-            <w:tcW w:w="1417" w:type="dxa"/>
+            <w:tcW w:w="1842" w:type="dxa"/>
             <w:vAlign w:val="center"/>
           </w:tcPr>
           <w:p>
@@ -7496,7 +7646,7 @@
         </w:tc>
         <w:tc>
           <w:tcPr>
-            <w:tcW w:w="1701" w:type="dxa"/>
+            <w:tcW w:w="1134" w:type="dxa"/>
             <w:vAlign w:val="center"/>
           </w:tcPr>
           <w:p>
@@ -7542,7 +7692,7 @@
         </w:tc>
         <w:tc>
           <w:tcPr>
-            <w:tcW w:w="2092" w:type="dxa"/>
+            <w:tcW w:w="2234" w:type="dxa"/>
             <w:vAlign w:val="center"/>
           </w:tcPr>
           <w:p>
@@ -7567,7 +7717,7 @@
       <w:tr>
         <w:tc>
           <w:tcPr>
-            <w:tcW w:w="1417" w:type="dxa"/>
+            <w:tcW w:w="1701" w:type="dxa"/>
             <w:vAlign w:val="center"/>
           </w:tcPr>
           <w:p>
@@ -7613,7 +7763,7 @@
         </w:tc>
         <w:tc>
           <w:tcPr>
-            <w:tcW w:w="1417" w:type="dxa"/>
+            <w:tcW w:w="1842" w:type="dxa"/>
             <w:vAlign w:val="center"/>
           </w:tcPr>
           <w:p>
@@ -7636,7 +7786,7 @@
         </w:tc>
         <w:tc>
           <w:tcPr>
-            <w:tcW w:w="1701" w:type="dxa"/>
+            <w:tcW w:w="1134" w:type="dxa"/>
             <w:vAlign w:val="center"/>
           </w:tcPr>
           <w:p>
@@ -7682,7 +7832,7 @@
         </w:tc>
         <w:tc>
           <w:tcPr>
-            <w:tcW w:w="2092" w:type="dxa"/>
+            <w:tcW w:w="2234" w:type="dxa"/>
             <w:vAlign w:val="center"/>
           </w:tcPr>
           <w:p>
@@ -7710,7 +7860,7 @@
         </w:trPr>
         <w:tc>
           <w:tcPr>
-            <w:tcW w:w="1417" w:type="dxa"/>
+            <w:tcW w:w="1701" w:type="dxa"/>
             <w:vAlign w:val="center"/>
           </w:tcPr>
           <w:p>
@@ -7763,7 +7913,7 @@
         </w:tc>
         <w:tc>
           <w:tcPr>
-            <w:tcW w:w="1417" w:type="dxa"/>
+            <w:tcW w:w="1842" w:type="dxa"/>
             <w:vAlign w:val="center"/>
           </w:tcPr>
           <w:p>
@@ -7786,7 +7936,7 @@
         </w:tc>
         <w:tc>
           <w:tcPr>
-            <w:tcW w:w="1701" w:type="dxa"/>
+            <w:tcW w:w="1134" w:type="dxa"/>
             <w:vAlign w:val="center"/>
           </w:tcPr>
           <w:p>
@@ -7832,7 +7982,7 @@
         </w:tc>
         <w:tc>
           <w:tcPr>
-            <w:tcW w:w="2092" w:type="dxa"/>
+            <w:tcW w:w="2234" w:type="dxa"/>
             <w:vAlign w:val="center"/>
           </w:tcPr>
           <w:p>
@@ -7857,7 +8007,7 @@
       <w:tr>
         <w:tc>
           <w:tcPr>
-            <w:tcW w:w="1417" w:type="dxa"/>
+            <w:tcW w:w="1701" w:type="dxa"/>
             <w:vAlign w:val="center"/>
           </w:tcPr>
           <w:p>
@@ -7910,7 +8060,7 @@
         </w:tc>
         <w:tc>
           <w:tcPr>
-            <w:tcW w:w="1417" w:type="dxa"/>
+            <w:tcW w:w="1842" w:type="dxa"/>
             <w:vAlign w:val="center"/>
           </w:tcPr>
           <w:p>
@@ -7933,7 +8083,7 @@
         </w:tc>
         <w:tc>
           <w:tcPr>
-            <w:tcW w:w="1701" w:type="dxa"/>
+            <w:tcW w:w="1134" w:type="dxa"/>
             <w:vAlign w:val="center"/>
           </w:tcPr>
           <w:p>
@@ -7979,7 +8129,7 @@
         </w:tc>
         <w:tc>
           <w:tcPr>
-            <w:tcW w:w="2092" w:type="dxa"/>
+            <w:tcW w:w="2234" w:type="dxa"/>
             <w:vAlign w:val="center"/>
           </w:tcPr>
           <w:p>
@@ -8249,8 +8399,94 @@
     </w:p>
     <w:p>
       <w:pPr>
-        <w:spacing w:after="200" w:line="276" w:lineRule="auto"/>
-      </w:pPr>
+        <w:pStyle w:val="a8"/>
+        <w:tabs>
+          <w:tab w:val="left" w:pos="1134"/>
+        </w:tabs>
+        <w:spacing w:after="0" w:line="360" w:lineRule="auto"/>
+        <w:ind w:left="0" w:firstLine="709"/>
+        <w:jc w:val="both"/>
+      </w:pPr>
+      <w:r>
+        <w:rPr>
+          <w:rFonts w:ascii="Times New Roman" w:hAnsi="Times New Roman" w:cs="Times New Roman"/>
+          <w:sz w:val="28"/>
+          <w:szCs w:val="28"/>
+        </w:rPr>
+        <w:t xml:space="preserve">В данной главе </w:t>
+      </w:r>
+      <w:r>
+        <w:rPr>
+          <w:rFonts w:ascii="Times New Roman" w:hAnsi="Times New Roman" w:cs="Times New Roman"/>
+          <w:sz w:val="28"/>
+          <w:szCs w:val="28"/>
+        </w:rPr>
+        <w:t>был произведен анализ предметной области</w:t>
+      </w:r>
+      <w:r>
+        <w:rPr>
+          <w:rFonts w:ascii="Times New Roman" w:hAnsi="Times New Roman" w:cs="Times New Roman"/>
+          <w:sz w:val="28"/>
+          <w:szCs w:val="28"/>
+        </w:rPr>
+        <w:t xml:space="preserve">, </w:t>
+      </w:r>
+      <w:r>
+        <w:rPr>
+          <w:rFonts w:ascii="Times New Roman" w:hAnsi="Times New Roman" w:cs="Times New Roman"/>
+          <w:sz w:val="28"/>
+          <w:szCs w:val="28"/>
+        </w:rPr>
+        <w:t>разработана физическая схема помещения</w:t>
+      </w:r>
+      <w:r>
+        <w:rPr>
+          <w:rFonts w:ascii="Times New Roman" w:hAnsi="Times New Roman" w:cs="Times New Roman"/>
+          <w:sz w:val="28"/>
+          <w:szCs w:val="28"/>
+        </w:rPr>
+        <w:t xml:space="preserve">, </w:t>
+      </w:r>
+      <w:r>
+        <w:rPr>
+          <w:rFonts w:ascii="Times New Roman" w:hAnsi="Times New Roman" w:cs="Times New Roman"/>
+          <w:sz w:val="28"/>
+          <w:szCs w:val="28"/>
+        </w:rPr>
+        <w:t>изучена организационная структура</w:t>
+      </w:r>
+      <w:r>
+        <w:rPr>
+          <w:rFonts w:ascii="Times New Roman" w:hAnsi="Times New Roman" w:cs="Times New Roman"/>
+          <w:sz w:val="28"/>
+          <w:szCs w:val="28"/>
+        </w:rPr>
+        <w:t>,</w:t>
+      </w:r>
+      <w:r>
+        <w:rPr>
+          <w:rFonts w:ascii="Times New Roman" w:hAnsi="Times New Roman" w:cs="Times New Roman"/>
+          <w:sz w:val="28"/>
+          <w:szCs w:val="28"/>
+        </w:rPr>
+        <w:t xml:space="preserve"> определены требования к аппаратному обеспечению</w:t>
+      </w:r>
+      <w:r>
+        <w:rPr>
+          <w:rFonts w:ascii="Times New Roman" w:hAnsi="Times New Roman" w:cs="Times New Roman"/>
+          <w:sz w:val="28"/>
+          <w:szCs w:val="28"/>
+        </w:rPr>
+        <w:t xml:space="preserve">, </w:t>
+      </w:r>
+      <w:r>
+        <w:rPr>
+          <w:rFonts w:ascii="Times New Roman" w:hAnsi="Times New Roman" w:cs="Times New Roman"/>
+          <w:sz w:val="28"/>
+          <w:szCs w:val="28"/>
+        </w:rPr>
+        <w:t>выбраны технологии сетей, среда передачи данных и топология сетей.</w:t>
+      </w:r>
       <w:r>
         <w:br w:type="page"/>
       </w:r>
@@ -8258,16 +8494,45 @@
     <w:p>
       <w:pPr>
         <w:spacing w:line="360" w:lineRule="auto"/>
-        <w:ind w:firstLine="426"/>
+        <w:ind w:firstLine="709"/>
         <w:jc w:val="both"/>
       </w:pPr>
       <w:r>
         <w:lastRenderedPageBreak/>
-        <w:t>2</w:t>
-      </w:r>
-      <w:r>
-        <w:t xml:space="preserve"> </w:t>
-      </w:r>
+        <w:t xml:space="preserve">2 </w:t>
+      </w:r>
+      <w:r>
+        <w:t>ПРОЕКТИРОВАНИЕ ИС</w:t>
+      </w:r>
+    </w:p>
+    <w:p>
+      <w:pPr>
+        <w:spacing w:line="360" w:lineRule="auto"/>
+        <w:ind w:firstLine="709"/>
+        <w:jc w:val="both"/>
+      </w:pPr>
+      <w:r>
+        <w:t xml:space="preserve">2.1 </w:t>
+      </w:r>
+      <w:r>
+        <w:t>Разработка логической схемы ИС</w:t>
+      </w:r>
+    </w:p>
+    <w:p>
+      <w:pPr>
+        <w:spacing w:line="360" w:lineRule="auto"/>
+        <w:ind w:firstLine="709"/>
+        <w:jc w:val="both"/>
+      </w:pPr>
+    </w:p>
+    <w:p>
+      <w:pPr>
+        <w:spacing w:line="360" w:lineRule="auto"/>
+        <w:ind w:firstLine="709"/>
+        <w:jc w:val="both"/>
+      </w:pPr>
+      <w:bookmarkStart w:id="0" w:name="_GoBack"/>
+      <w:bookmarkEnd w:id="0"/>
     </w:p>
     <w:p>
       <w:pPr>
@@ -8692,7 +8957,7 @@
                     <w:szCs w:val="24"/>
                     <w:lang w:val="ru-RU"/>
                   </w:rPr>
-                  <w:t>12</w:t>
+                  <w:t>13</w:t>
                 </w:r>
                 <w:r>
                   <w:rPr>
@@ -9408,7 +9673,7 @@
   <w:abstractNum w:abstractNumId="3" w15:restartNumberingAfterBreak="0">
     <w:nsid w:val="70250260"/>
     <w:multiLevelType w:val="hybridMultilevel"/>
-    <w:tmpl w:val="C1BA8C14"/>
+    <w:tmpl w:val="7AF23C7A"/>
     <w:lvl w:ilvl="0" w:tplc="6EC889D6">
       <w:start w:val="1"/>
       <w:numFmt w:val="bullet"/>
@@ -10974,7 +11239,7 @@
 </file>
 
 <file path=customXml/itemProps1.xml><?xml version="1.0" encoding="utf-8"?>
-<ds:datastoreItem xmlns:ds="http://schemas.openxmlformats.org/officeDocument/2006/customXml" ds:itemID="{E6AB6C91-4179-4671-82E4-0600825A40A3}">
+<ds:datastoreItem xmlns:ds="http://schemas.openxmlformats.org/officeDocument/2006/customXml" ds:itemID="{A289B43E-9B61-4227-8ED2-115B79B9DEC6}">
   <ds:schemaRefs>
     <ds:schemaRef ds:uri="http://schemas.openxmlformats.org/officeDocument/2006/bibliography"/>
   </ds:schemaRefs>

--- a/10семетр/СЕТИ/КП.docx
+++ b/10семетр/СЕТИ/КП.docx
@@ -8530,9 +8530,104 @@
         <w:spacing w:line="360" w:lineRule="auto"/>
         <w:ind w:firstLine="709"/>
         <w:jc w:val="both"/>
+        <w:rPr>
+          <w:color w:val="FF0000"/>
+        </w:rPr>
       </w:pPr>
       <w:bookmarkStart w:id="0" w:name="_GoBack"/>
-      <w:bookmarkEnd w:id="0"/>
+      <w:r>
+        <w:rPr>
+          <w:color w:val="FF0000"/>
+        </w:rPr>
+        <w:t>https://www.mindonmap.com/ru/blog/logical-network-diagram/</w:t>
+      </w:r>
+    </w:p>
+    <w:p>
+      <w:pPr>
+        <w:spacing w:line="360" w:lineRule="auto"/>
+        <w:ind w:firstLine="709"/>
+        <w:jc w:val="both"/>
+        <w:rPr>
+          <w:color w:val="FF0000"/>
+          <w:szCs w:val="28"/>
+        </w:rPr>
+      </w:pPr>
+      <w:r>
+        <w:rPr>
+          <w:color w:val="FF0000"/>
+          <w:szCs w:val="28"/>
+        </w:rPr>
+        <w:t>Для разработки логической схемы ИС следует выполнить:</w:t>
+      </w:r>
+    </w:p>
+    <w:p>
+      <w:pPr>
+        <w:pStyle w:val="a8"/>
+        <w:numPr>
+          <w:ilvl w:val="0"/>
+          <w:numId w:val="6"/>
+        </w:numPr>
+        <w:spacing w:line="360" w:lineRule="auto"/>
+        <w:jc w:val="both"/>
+        <w:rPr>
+          <w:rFonts w:ascii="Times New Roman" w:hAnsi="Times New Roman" w:cs="Times New Roman"/>
+          <w:color w:val="FF0000"/>
+          <w:sz w:val="28"/>
+          <w:szCs w:val="28"/>
+        </w:rPr>
+      </w:pPr>
+      <w:r>
+        <w:rPr>
+          <w:rFonts w:ascii="Times New Roman" w:hAnsi="Times New Roman" w:cs="Times New Roman"/>
+          <w:color w:val="FF0000"/>
+          <w:sz w:val="28"/>
+          <w:szCs w:val="28"/>
+        </w:rPr>
+        <w:t>о</w:t>
+      </w:r>
+      <w:r>
+        <w:rPr>
+          <w:rFonts w:ascii="Times New Roman" w:hAnsi="Times New Roman" w:cs="Times New Roman"/>
+          <w:color w:val="FF0000"/>
+          <w:sz w:val="28"/>
+          <w:szCs w:val="28"/>
+        </w:rPr>
+        <w:t>пределите основные компоненты сети</w:t>
+      </w:r>
+      <w:r>
+        <w:rPr>
+          <w:rFonts w:ascii="Times New Roman" w:hAnsi="Times New Roman" w:cs="Times New Roman"/>
+          <w:color w:val="FF0000"/>
+          <w:sz w:val="28"/>
+          <w:szCs w:val="28"/>
+          <w:lang w:val="en-US"/>
+        </w:rPr>
+        <w:t>;</w:t>
+      </w:r>
+    </w:p>
+    <w:bookmarkEnd w:id="0"/>
+    <w:p>
+      <w:pPr>
+        <w:pStyle w:val="a8"/>
+        <w:numPr>
+          <w:ilvl w:val="0"/>
+          <w:numId w:val="6"/>
+        </w:numPr>
+        <w:spacing w:line="360" w:lineRule="auto"/>
+        <w:jc w:val="both"/>
+        <w:rPr>
+          <w:rFonts w:ascii="Times New Roman" w:hAnsi="Times New Roman" w:cs="Times New Roman"/>
+          <w:sz w:val="28"/>
+          <w:szCs w:val="28"/>
+        </w:rPr>
+      </w:pPr>
+    </w:p>
+    <w:p>
+      <w:pPr>
+        <w:spacing w:line="360" w:lineRule="auto"/>
+        <w:ind w:firstLine="709"/>
+        <w:jc w:val="both"/>
+      </w:pPr>
     </w:p>
     <w:p>
       <w:pPr>
@@ -9786,7 +9881,7 @@
   <w:abstractNum w:abstractNumId="4" w15:restartNumberingAfterBreak="0">
     <w:nsid w:val="71D54DCF"/>
     <w:multiLevelType w:val="hybridMultilevel"/>
-    <w:tmpl w:val="A5DC8306"/>
+    <w:tmpl w:val="1BE0AE40"/>
     <w:lvl w:ilvl="0" w:tplc="6EC889D6">
       <w:start w:val="1"/>
       <w:numFmt w:val="bullet"/>
@@ -11239,7 +11334,7 @@
 </file>
 
 <file path=customXml/itemProps1.xml><?xml version="1.0" encoding="utf-8"?>
-<ds:datastoreItem xmlns:ds="http://schemas.openxmlformats.org/officeDocument/2006/customXml" ds:itemID="{A289B43E-9B61-4227-8ED2-115B79B9DEC6}">
+<ds:datastoreItem xmlns:ds="http://schemas.openxmlformats.org/officeDocument/2006/customXml" ds:itemID="{201E98FF-48E5-4774-8D1A-C0D03D7262DB}">
   <ds:schemaRefs>
     <ds:schemaRef ds:uri="http://schemas.openxmlformats.org/officeDocument/2006/bibliography"/>
   </ds:schemaRefs>

--- a/10семетр/СЕТИ/КП.docx
+++ b/10семетр/СЕТИ/КП.docx
@@ -8534,7 +8534,6 @@
           <w:color w:val="FF0000"/>
         </w:rPr>
       </w:pPr>
-      <w:bookmarkStart w:id="0" w:name="_GoBack"/>
       <w:r>
         <w:rPr>
           <w:color w:val="FF0000"/>
@@ -8605,7 +8604,6 @@
         <w:t>;</w:t>
       </w:r>
     </w:p>
-    <w:bookmarkEnd w:id="0"/>
     <w:p>
       <w:pPr>
         <w:pStyle w:val="a8"/>
@@ -8628,6 +8626,91 @@
         <w:ind w:firstLine="709"/>
         <w:jc w:val="both"/>
       </w:pPr>
+      <w:r>
+        <w:t xml:space="preserve">На рисунке </w:t>
+      </w:r>
+      <w:r>
+        <w:t xml:space="preserve">4 </w:t>
+      </w:r>
+      <w:bookmarkStart w:id="0" w:name="_GoBack"/>
+      <w:bookmarkEnd w:id="0"/>
+      <w:r>
+        <w:t xml:space="preserve">представлена </w:t>
+      </w:r>
+      <w:r>
+        <w:t>логическая схема ИС.</w:t>
+      </w:r>
+    </w:p>
+    <w:p>
+      <w:pPr>
+        <w:spacing w:line="360" w:lineRule="auto"/>
+        <w:ind w:firstLine="709"/>
+        <w:jc w:val="both"/>
+      </w:pPr>
+      <w:r>
+        <w:rPr>
+          <w:noProof/>
+          <w:lang w:eastAsia="ru-RU"/>
+        </w:rPr>
+        <w:drawing>
+          <wp:inline distT="0" distB="0" distL="0" distR="0" wp14:anchorId="5EA7FBA6" wp14:editId="69D04E57">
+            <wp:extent cx="4151778" cy="2535382"/>
+            <wp:effectExtent l="0" t="0" r="0" b="0"/>
+            <wp:docPr id="2" name="Рисунок 2"/>
+            <wp:cNvGraphicFramePr>
+              <a:graphicFrameLocks xmlns:a="http://schemas.openxmlformats.org/drawingml/2006/main" noChangeAspect="1"/>
+            </wp:cNvGraphicFramePr>
+            <a:graphic xmlns:a="http://schemas.openxmlformats.org/drawingml/2006/main">
+              <a:graphicData uri="http://schemas.openxmlformats.org/drawingml/2006/picture">
+                <pic:pic xmlns:pic="http://schemas.openxmlformats.org/drawingml/2006/picture">
+                  <pic:nvPicPr>
+                    <pic:cNvPr id="1" name=""/>
+                    <pic:cNvPicPr/>
+                  </pic:nvPicPr>
+                  <pic:blipFill>
+                    <a:blip r:embed="rId11"/>
+                    <a:stretch>
+                      <a:fillRect/>
+                    </a:stretch>
+                  </pic:blipFill>
+                  <pic:spPr>
+                    <a:xfrm>
+                      <a:off x="0" y="0"/>
+                      <a:ext cx="4160722" cy="2540844"/>
+                    </a:xfrm>
+                    <a:prstGeom prst="rect">
+                      <a:avLst/>
+                    </a:prstGeom>
+                  </pic:spPr>
+                </pic:pic>
+              </a:graphicData>
+            </a:graphic>
+          </wp:inline>
+        </w:drawing>
+      </w:r>
+    </w:p>
+    <w:p>
+      <w:pPr>
+        <w:spacing w:line="360" w:lineRule="auto"/>
+        <w:ind w:firstLine="709"/>
+        <w:jc w:val="both"/>
+      </w:pPr>
+      <w:r>
+        <w:t xml:space="preserve">Рисунок </w:t>
+      </w:r>
+      <w:r>
+        <w:t xml:space="preserve">4 </w:t>
+      </w:r>
+      <w:r>
+        <w:t>– логическая схема ИС.</w:t>
+      </w:r>
+    </w:p>
+    <w:p>
+      <w:pPr>
+        <w:spacing w:line="360" w:lineRule="auto"/>
+        <w:ind w:firstLine="709"/>
+        <w:jc w:val="both"/>
+      </w:pPr>
     </w:p>
     <w:p>
       <w:pPr>
@@ -8829,8 +8912,8 @@
       </w:r>
     </w:p>
     <w:sectPr>
-      <w:headerReference w:type="default" r:id="rId11"/>
-      <w:footerReference w:type="default" r:id="rId12"/>
+      <w:headerReference w:type="default" r:id="rId12"/>
+      <w:footerReference w:type="default" r:id="rId13"/>
       <w:pgSz w:w="11906" w:h="16838"/>
       <w:pgMar w:top="709" w:right="707" w:bottom="1560" w:left="1418" w:header="708" w:footer="709" w:gutter="0"/>
       <w:pgNumType w:start="3"/>
@@ -11334,7 +11417,7 @@
 </file>
 
 <file path=customXml/itemProps1.xml><?xml version="1.0" encoding="utf-8"?>
-<ds:datastoreItem xmlns:ds="http://schemas.openxmlformats.org/officeDocument/2006/customXml" ds:itemID="{201E98FF-48E5-4774-8D1A-C0D03D7262DB}">
+<ds:datastoreItem xmlns:ds="http://schemas.openxmlformats.org/officeDocument/2006/customXml" ds:itemID="{B4BCBEE4-1B96-40B2-ACF9-F589430BFB70}">
   <ds:schemaRefs>
     <ds:schemaRef ds:uri="http://schemas.openxmlformats.org/officeDocument/2006/bibliography"/>
   </ds:schemaRefs>

--- a/10семетр/СЕТИ/КП.docx
+++ b/10семетр/СЕТИ/КП.docx
@@ -8531,14 +8531,11 @@
         <w:ind w:firstLine="709"/>
         <w:jc w:val="both"/>
         <w:rPr>
-          <w:color w:val="FF0000"/>
-        </w:rPr>
-      </w:pPr>
-      <w:r>
-        <w:rPr>
-          <w:color w:val="FF0000"/>
-        </w:rPr>
-        <w:t>https://www.mindonmap.com/ru/blog/logical-network-diagram/</w:t>
+          <w:szCs w:val="28"/>
+        </w:rPr>
+      </w:pPr>
+      <w:r>
+        <w:t>Логическая схема компьютерной сети, как правило, показывает сетевые устройства, например, маршрутизаторы, брандмауэры и голосовые шлюзы. Также на ней можно увидеть подсети, идентификаторы VLAN, маски подсетей и IP-адреса.</w:t>
       </w:r>
     </w:p>
     <w:p>
@@ -8546,106 +8543,22 @@
         <w:spacing w:line="360" w:lineRule="auto"/>
         <w:ind w:firstLine="709"/>
         <w:jc w:val="both"/>
-        <w:rPr>
-          <w:color w:val="FF0000"/>
-          <w:szCs w:val="28"/>
-        </w:rPr>
-      </w:pPr>
-      <w:r>
-        <w:rPr>
-          <w:color w:val="FF0000"/>
-          <w:szCs w:val="28"/>
-        </w:rPr>
-        <w:t>Для разработки логической схемы ИС следует выполнить:</w:t>
-      </w:r>
-    </w:p>
-    <w:p>
-      <w:pPr>
-        <w:pStyle w:val="a8"/>
-        <w:numPr>
-          <w:ilvl w:val="0"/>
-          <w:numId w:val="6"/>
-        </w:numPr>
-        <w:spacing w:line="360" w:lineRule="auto"/>
-        <w:jc w:val="both"/>
-        <w:rPr>
-          <w:rFonts w:ascii="Times New Roman" w:hAnsi="Times New Roman" w:cs="Times New Roman"/>
-          <w:color w:val="FF0000"/>
-          <w:sz w:val="28"/>
-          <w:szCs w:val="28"/>
-        </w:rPr>
-      </w:pPr>
-      <w:r>
-        <w:rPr>
-          <w:rFonts w:ascii="Times New Roman" w:hAnsi="Times New Roman" w:cs="Times New Roman"/>
-          <w:color w:val="FF0000"/>
-          <w:sz w:val="28"/>
-          <w:szCs w:val="28"/>
-        </w:rPr>
-        <w:t>о</w:t>
-      </w:r>
-      <w:r>
-        <w:rPr>
-          <w:rFonts w:ascii="Times New Roman" w:hAnsi="Times New Roman" w:cs="Times New Roman"/>
-          <w:color w:val="FF0000"/>
-          <w:sz w:val="28"/>
-          <w:szCs w:val="28"/>
-        </w:rPr>
-        <w:t>пределите основные компоненты сети</w:t>
-      </w:r>
-      <w:r>
-        <w:rPr>
-          <w:rFonts w:ascii="Times New Roman" w:hAnsi="Times New Roman" w:cs="Times New Roman"/>
-          <w:color w:val="FF0000"/>
-          <w:sz w:val="28"/>
-          <w:szCs w:val="28"/>
-          <w:lang w:val="en-US"/>
-        </w:rPr>
-        <w:t>;</w:t>
-      </w:r>
-    </w:p>
-    <w:p>
-      <w:pPr>
-        <w:pStyle w:val="a8"/>
-        <w:numPr>
-          <w:ilvl w:val="0"/>
-          <w:numId w:val="6"/>
-        </w:numPr>
-        <w:spacing w:line="360" w:lineRule="auto"/>
-        <w:jc w:val="both"/>
-        <w:rPr>
-          <w:rFonts w:ascii="Times New Roman" w:hAnsi="Times New Roman" w:cs="Times New Roman"/>
-          <w:sz w:val="28"/>
-          <w:szCs w:val="28"/>
-        </w:rPr>
-      </w:pPr>
+      </w:pPr>
+      <w:r>
+        <w:t xml:space="preserve">На рисунке </w:t>
+      </w:r>
+      <w:r>
+        <w:t xml:space="preserve">4 </w:t>
+      </w:r>
+      <w:r>
+        <w:t>представлена логическая схема ИС.</w:t>
+      </w:r>
     </w:p>
     <w:p>
       <w:pPr>
         <w:spacing w:line="360" w:lineRule="auto"/>
         <w:ind w:firstLine="709"/>
-        <w:jc w:val="both"/>
-      </w:pPr>
-      <w:r>
-        <w:t xml:space="preserve">На рисунке </w:t>
-      </w:r>
-      <w:r>
-        <w:t xml:space="preserve">4 </w:t>
-      </w:r>
-      <w:bookmarkStart w:id="0" w:name="_GoBack"/>
-      <w:bookmarkEnd w:id="0"/>
-      <w:r>
-        <w:t xml:space="preserve">представлена </w:t>
-      </w:r>
-      <w:r>
-        <w:t>логическая схема ИС.</w:t>
-      </w:r>
-    </w:p>
-    <w:p>
-      <w:pPr>
-        <w:spacing w:line="360" w:lineRule="auto"/>
-        <w:ind w:firstLine="709"/>
-        <w:jc w:val="both"/>
+        <w:jc w:val="center"/>
       </w:pPr>
       <w:r>
         <w:rPr>
@@ -8653,10 +8566,10 @@
           <w:lang w:eastAsia="ru-RU"/>
         </w:rPr>
         <w:drawing>
-          <wp:inline distT="0" distB="0" distL="0" distR="0" wp14:anchorId="5EA7FBA6" wp14:editId="69D04E57">
-            <wp:extent cx="4151778" cy="2535382"/>
+          <wp:inline distT="0" distB="0" distL="0" distR="0" wp14:anchorId="414887F1" wp14:editId="2FEA8734">
+            <wp:extent cx="3568535" cy="2222032"/>
             <wp:effectExtent l="0" t="0" r="0" b="0"/>
-            <wp:docPr id="2" name="Рисунок 2"/>
+            <wp:docPr id="3" name="Рисунок 3"/>
             <wp:cNvGraphicFramePr>
               <a:graphicFrameLocks xmlns:a="http://schemas.openxmlformats.org/drawingml/2006/main" noChangeAspect="1"/>
             </wp:cNvGraphicFramePr>
@@ -8676,7 +8589,7 @@
                   <pic:spPr>
                     <a:xfrm>
                       <a:off x="0" y="0"/>
-                      <a:ext cx="4160722" cy="2540844"/>
+                      <a:ext cx="3581152" cy="2229888"/>
                     </a:xfrm>
                     <a:prstGeom prst="rect">
                       <a:avLst/>
@@ -8710,7 +8623,157 @@
         <w:spacing w:line="360" w:lineRule="auto"/>
         <w:ind w:firstLine="709"/>
         <w:jc w:val="both"/>
-      </w:pPr>
+        <w:rPr>
+          <w:szCs w:val="28"/>
+        </w:rPr>
+      </w:pPr>
+      <w:r>
+        <w:t>У каждого сотрудника рядом с рабочим местом находится</w:t>
+      </w:r>
+      <w:r>
+        <w:t xml:space="preserve"> компьютер</w:t>
+      </w:r>
+      <w:r>
+        <w:t>,</w:t>
+      </w:r>
+      <w:r>
+        <w:t xml:space="preserve"> принтер</w:t>
+      </w:r>
+      <w:r>
+        <w:t>/</w:t>
+      </w:r>
+      <w:r>
+        <w:t>сканер и телефон. Компьютеры</w:t>
+      </w:r>
+      <w:r>
+        <w:t xml:space="preserve"> и телефоны</w:t>
+      </w:r>
+      <w:r>
+        <w:t xml:space="preserve"> </w:t>
+      </w:r>
+      <w:r>
+        <w:t>в пределах кабинета</w:t>
+      </w:r>
+      <w:r>
+        <w:t xml:space="preserve"> соединяются с</w:t>
+      </w:r>
+      <w:r>
+        <w:t xml:space="preserve"> помощью</w:t>
+      </w:r>
+      <w:r>
+        <w:t xml:space="preserve"> коммутатор</w:t>
+      </w:r>
+      <w:r>
+        <w:t xml:space="preserve">ов </w:t>
+      </w:r>
+      <w:r>
+        <w:t xml:space="preserve">создавая сегмент сети. </w:t>
+      </w:r>
+      <w:r>
+        <w:t xml:space="preserve">Для соединения всех сегментов сети в общую сеть каждый коммутатор соединяется с </w:t>
+      </w:r>
+      <w:r>
+        <w:t>маршрутизатором</w:t>
+      </w:r>
+      <w:r>
+        <w:t xml:space="preserve">, </w:t>
+      </w:r>
+      <w:r>
+        <w:t>который в свою оч</w:t>
+      </w:r>
+      <w:r>
+        <w:t xml:space="preserve">ередь уже подключен с сервером. Аналогичный подход используется </w:t>
+      </w:r>
+      <w:r>
+        <w:t xml:space="preserve">с </w:t>
+      </w:r>
+      <w:r>
+        <w:t>видеокамерами</w:t>
+      </w:r>
+      <w:r>
+        <w:t xml:space="preserve"> </w:t>
+      </w:r>
+      <w:r>
+        <w:t>используя</w:t>
+      </w:r>
+      <w:r>
+        <w:t xml:space="preserve"> отдельные коммутаторы</w:t>
+      </w:r>
+      <w:r>
+        <w:t xml:space="preserve">, </w:t>
+      </w:r>
+      <w:r>
+        <w:t>маршрутизатор</w:t>
+      </w:r>
+      <w:r>
+        <w:t>ы</w:t>
+      </w:r>
+      <w:r>
+        <w:t xml:space="preserve"> и сервер хранение видео. </w:t>
+      </w:r>
+      <w:r>
+        <w:t xml:space="preserve">В </w:t>
+      </w:r>
+      <w:r>
+        <w:rPr>
+          <w:szCs w:val="28"/>
+        </w:rPr>
+        <w:t>к</w:t>
+      </w:r>
+      <w:r>
+        <w:rPr>
+          <w:szCs w:val="28"/>
+        </w:rPr>
+        <w:t>онференц-зал</w:t>
+      </w:r>
+      <w:r>
+        <w:rPr>
+          <w:szCs w:val="28"/>
+        </w:rPr>
+        <w:t xml:space="preserve">е используется </w:t>
+      </w:r>
+      <w:r>
+        <w:rPr>
+          <w:szCs w:val="28"/>
+        </w:rPr>
+        <w:t>видеопроект,</w:t>
+      </w:r>
+      <w:r>
+        <w:rPr>
+          <w:szCs w:val="28"/>
+        </w:rPr>
+        <w:t xml:space="preserve"> который подключается к компьютеру и </w:t>
+      </w:r>
+      <w:r>
+        <w:rPr>
+          <w:szCs w:val="28"/>
+        </w:rPr>
+        <w:t>интерактивной доске</w:t>
+      </w:r>
+      <w:r>
+        <w:rPr>
+          <w:szCs w:val="28"/>
+        </w:rPr>
+        <w:t xml:space="preserve">, </w:t>
+      </w:r>
+      <w:r>
+        <w:rPr>
+          <w:szCs w:val="28"/>
+        </w:rPr>
+        <w:t xml:space="preserve">компьютер в свою очередь подключен с </w:t>
+      </w:r>
+      <w:r>
+        <w:t>коммутатор</w:t>
+      </w:r>
+      <w:r>
+        <w:t>ом</w:t>
+      </w:r>
+      <w:r>
+        <w:t>,</w:t>
+      </w:r>
+      <w:r>
+        <w:t xml:space="preserve"> который подключается к маршрутизатору.</w:t>
+      </w:r>
     </w:p>
     <w:p>
       <w:pPr>
@@ -8718,6 +8781,80 @@
         <w:ind w:firstLine="426"/>
         <w:jc w:val="both"/>
         <w:rPr>
+          <w:color w:val="FF0000"/>
+          <w:szCs w:val="28"/>
+        </w:rPr>
+      </w:pPr>
+      <w:r>
+        <w:rPr>
+          <w:color w:val="FF0000"/>
+          <w:szCs w:val="28"/>
+        </w:rPr>
+        <w:t>Таблицы статическая адресация устройства</w:t>
+      </w:r>
+      <w:r>
+        <w:rPr>
+          <w:color w:val="FF0000"/>
+          <w:szCs w:val="28"/>
+        </w:rPr>
+        <w:t>,</w:t>
+      </w:r>
+      <w:r>
+        <w:rPr>
+          <w:color w:val="FF0000"/>
+          <w:szCs w:val="28"/>
+        </w:rPr>
+        <w:t xml:space="preserve"> названия подсетей организации.</w:t>
+      </w:r>
+      <w:bookmarkStart w:id="0" w:name="_GoBack"/>
+      <w:bookmarkEnd w:id="0"/>
+      <w:r>
+        <w:rPr>
+          <w:color w:val="FF0000"/>
+          <w:szCs w:val="28"/>
+        </w:rPr>
+        <w:t xml:space="preserve"> </w:t>
+      </w:r>
+    </w:p>
+    <w:p>
+      <w:pPr>
+        <w:spacing w:line="360" w:lineRule="auto"/>
+        <w:ind w:firstLine="426"/>
+        <w:jc w:val="both"/>
+        <w:rPr>
+          <w:color w:val="FF0000"/>
+          <w:szCs w:val="28"/>
+        </w:rPr>
+      </w:pPr>
+    </w:p>
+    <w:p>
+      <w:pPr>
+        <w:spacing w:line="360" w:lineRule="auto"/>
+        <w:ind w:firstLine="426"/>
+        <w:jc w:val="both"/>
+        <w:rPr>
+          <w:color w:val="FF0000"/>
+          <w:szCs w:val="28"/>
+        </w:rPr>
+      </w:pPr>
+    </w:p>
+    <w:p>
+      <w:pPr>
+        <w:spacing w:line="360" w:lineRule="auto"/>
+        <w:ind w:firstLine="426"/>
+        <w:jc w:val="both"/>
+        <w:rPr>
+          <w:color w:val="FF0000"/>
+          <w:szCs w:val="28"/>
+        </w:rPr>
+      </w:pPr>
+    </w:p>
+    <w:p>
+      <w:pPr>
+        <w:spacing w:line="360" w:lineRule="auto"/>
+        <w:ind w:firstLine="426"/>
+        <w:jc w:val="both"/>
+        <w:rPr>
           <w:b/>
           <w:color w:val="FF0000"/>
         </w:rPr>
@@ -8727,6 +8864,7 @@
           <w:b/>
           <w:color w:val="FF0000"/>
         </w:rPr>
+        <w:lastRenderedPageBreak/>
         <w:t xml:space="preserve">В </w:t>
       </w:r>
       <w:r>
@@ -9135,7 +9273,7 @@
                     <w:szCs w:val="24"/>
                     <w:lang w:val="ru-RU"/>
                   </w:rPr>
-                  <w:t>13</w:t>
+                  <w:t>14</w:t>
                 </w:r>
                 <w:r>
                   <w:rPr>
@@ -11417,7 +11555,7 @@
 </file>
 
 <file path=customXml/itemProps1.xml><?xml version="1.0" encoding="utf-8"?>
-<ds:datastoreItem xmlns:ds="http://schemas.openxmlformats.org/officeDocument/2006/customXml" ds:itemID="{B4BCBEE4-1B96-40B2-ACF9-F589430BFB70}">
+<ds:datastoreItem xmlns:ds="http://schemas.openxmlformats.org/officeDocument/2006/customXml" ds:itemID="{01247033-B58C-4492-85C6-54C4FE600490}">
   <ds:schemaRefs>
     <ds:schemaRef ds:uri="http://schemas.openxmlformats.org/officeDocument/2006/bibliography"/>
   </ds:schemaRefs>

--- a/10семетр/СЕТИ/КП.docx
+++ b/10семетр/СЕТИ/КП.docx
@@ -458,7 +458,9 @@
     </w:p>
     <w:p>
       <w:pPr>
+        <w:spacing w:line="360" w:lineRule="auto"/>
         <w:ind w:firstLine="709"/>
+        <w:jc w:val="both"/>
         <w:rPr>
           <w:szCs w:val="28"/>
         </w:rPr>
@@ -480,6 +482,92 @@
           <w:szCs w:val="28"/>
         </w:rPr>
         <w:t>нфокоммуникационные системы</w:t>
+      </w:r>
+    </w:p>
+    <w:p>
+      <w:pPr>
+        <w:spacing w:line="360" w:lineRule="auto"/>
+        <w:ind w:firstLine="709"/>
+        <w:jc w:val="both"/>
+        <w:rPr>
+          <w:szCs w:val="28"/>
+        </w:rPr>
+      </w:pPr>
+      <w:r>
+        <w:rPr>
+          <w:szCs w:val="28"/>
+        </w:rPr>
+        <w:t>ЛВС</w:t>
+      </w:r>
+      <w:r>
+        <w:rPr>
+          <w:szCs w:val="28"/>
+        </w:rPr>
+        <w:t xml:space="preserve"> - </w:t>
+      </w:r>
+      <w:r>
+        <w:rPr>
+          <w:szCs w:val="28"/>
+        </w:rPr>
+        <w:t>Локальная вычислительная сеть</w:t>
+      </w:r>
+    </w:p>
+    <w:p>
+      <w:pPr>
+        <w:spacing w:line="360" w:lineRule="auto"/>
+        <w:ind w:firstLine="709"/>
+        <w:jc w:val="both"/>
+        <w:rPr>
+          <w:szCs w:val="28"/>
+        </w:rPr>
+      </w:pPr>
+      <w:r>
+        <w:rPr>
+          <w:szCs w:val="28"/>
+        </w:rPr>
+        <w:t>ЖКХ</w:t>
+      </w:r>
+      <w:r>
+        <w:rPr>
+          <w:szCs w:val="28"/>
+        </w:rPr>
+        <w:t xml:space="preserve"> - </w:t>
+      </w:r>
+      <w:r>
+        <w:rPr>
+          <w:szCs w:val="28"/>
+        </w:rPr>
+        <w:t>Жили</w:t>
+      </w:r>
+      <w:r>
+        <w:rPr>
+          <w:szCs w:val="28"/>
+        </w:rPr>
+        <w:t>щно-коммун</w:t>
+      </w:r>
+      <w:r>
+        <w:rPr>
+          <w:szCs w:val="28"/>
+        </w:rPr>
+        <w:t>а</w:t>
+      </w:r>
+      <w:r>
+        <w:rPr>
+          <w:szCs w:val="28"/>
+        </w:rPr>
+        <w:t>льное хоз</w:t>
+      </w:r>
+      <w:r>
+        <w:rPr>
+          <w:szCs w:val="28"/>
+        </w:rPr>
+        <w:t>я</w:t>
+      </w:r>
+      <w:r>
+        <w:rPr>
+          <w:szCs w:val="28"/>
+        </w:rPr>
+        <w:t>йство</w:t>
       </w:r>
     </w:p>
     <w:p>
@@ -1630,7 +1718,7 @@
           <w:sz w:val="28"/>
           <w:szCs w:val="28"/>
         </w:rPr>
-        <w:t>1С: Учет в управляющих компаниях ЖКХ;</w:t>
+        <w:t>1С Учет в управляющих компаниях ЖКХ;</w:t>
       </w:r>
     </w:p>
     <w:p>
@@ -2073,7 +2161,15 @@
           <w:sz w:val="28"/>
           <w:szCs w:val="28"/>
         </w:rPr>
-        <w:t>Старший бухгалтер — это управляющий среднего звена в бухгалтерии, который следит за финансовой и хозяйственной деятельностью предприятия и возглавляет один из отделов: расчётный, финансовый, производственный, налоговый и т. д.</w:t>
+        <w:t>Старший бухгалтер — это управляющий среднего звена в бухгалтерии, который следит за финансовой и хозяйственной деятельностью предприятия и возглавляет один из отделов: расчётный, финансов</w:t>
+      </w:r>
+      <w:r>
+        <w:rPr>
+          <w:rFonts w:ascii="Times New Roman" w:hAnsi="Times New Roman" w:cs="Times New Roman"/>
+          <w:sz w:val="28"/>
+          <w:szCs w:val="28"/>
+        </w:rPr>
+        <w:t>ый, производственный, налоговый.</w:t>
       </w:r>
     </w:p>
     <w:p>
@@ -8760,16 +8856,19 @@
         <w:rPr>
           <w:szCs w:val="28"/>
         </w:rPr>
-        <w:t xml:space="preserve">компьютер в свою очередь подключен с </w:t>
+        <w:t xml:space="preserve">компьютер в свою </w:t>
+      </w:r>
+      <w:r>
+        <w:rPr>
+          <w:szCs w:val="28"/>
+        </w:rPr>
+        <w:t xml:space="preserve">очередь подключен с </w:t>
       </w:r>
       <w:r>
         <w:t>коммутатор</w:t>
       </w:r>
       <w:r>
-        <w:t>ом</w:t>
-      </w:r>
-      <w:r>
-        <w:t>,</w:t>
+        <w:t>ом,</w:t>
       </w:r>
       <w:r>
         <w:t xml:space="preserve"> который подключается к маршрутизатору.</w:t>
@@ -8781,78 +8880,865 @@
         <w:ind w:firstLine="426"/>
         <w:jc w:val="both"/>
         <w:rPr>
+          <w:szCs w:val="28"/>
+        </w:rPr>
+      </w:pPr>
+      <w:r>
+        <w:rPr>
+          <w:szCs w:val="28"/>
+        </w:rPr>
+        <w:t>Рассмотрев логическую схему ИС</w:t>
+      </w:r>
+      <w:r>
+        <w:rPr>
+          <w:szCs w:val="28"/>
+        </w:rPr>
+        <w:t xml:space="preserve"> </w:t>
+      </w:r>
+      <w:r>
+        <w:rPr>
+          <w:szCs w:val="28"/>
+        </w:rPr>
+        <w:t>далее требуется определить сегменты сети</w:t>
+      </w:r>
+      <w:r>
+        <w:rPr>
+          <w:szCs w:val="28"/>
+        </w:rPr>
+        <w:t xml:space="preserve"> с помощью технологии </w:t>
+      </w:r>
+      <w:r>
+        <w:rPr>
+          <w:szCs w:val="28"/>
+          <w:lang w:val="en-US"/>
+        </w:rPr>
+        <w:t>VLAN</w:t>
+      </w:r>
+      <w:r>
+        <w:rPr>
+          <w:szCs w:val="28"/>
+        </w:rPr>
+        <w:t>.</w:t>
+      </w:r>
+    </w:p>
+    <w:p>
+      <w:pPr>
+        <w:spacing w:line="360" w:lineRule="auto"/>
+        <w:ind w:firstLine="426"/>
+        <w:jc w:val="both"/>
+        <w:rPr>
           <w:color w:val="FF0000"/>
           <w:szCs w:val="28"/>
         </w:rPr>
       </w:pPr>
       <w:r>
         <w:rPr>
-          <w:color w:val="FF0000"/>
-          <w:szCs w:val="28"/>
-        </w:rPr>
-        <w:t>Таблицы статическая адресация устройства</w:t>
-      </w:r>
-      <w:r>
-        <w:rPr>
-          <w:color w:val="FF0000"/>
-          <w:szCs w:val="28"/>
-        </w:rPr>
-        <w:t>,</w:t>
-      </w:r>
-      <w:r>
-        <w:rPr>
-          <w:color w:val="FF0000"/>
-          <w:szCs w:val="28"/>
-        </w:rPr>
-        <w:t xml:space="preserve"> названия подсетей организации.</w:t>
+          <w:szCs w:val="28"/>
+        </w:rPr>
+        <w:t xml:space="preserve">Данное разделение сети на сегменты позволить </w:t>
+      </w:r>
+      <w:r>
+        <w:rPr>
+          <w:szCs w:val="28"/>
+        </w:rPr>
+        <w:t>логически изолировать трафик разных отделов, повысить безопасность и упростить управление сетью</w:t>
+      </w:r>
+      <w:r>
+        <w:rPr>
+          <w:szCs w:val="28"/>
+        </w:rPr>
+        <w:t>.</w:t>
+      </w:r>
+    </w:p>
+    <w:p>
+      <w:pPr>
+        <w:spacing w:line="360" w:lineRule="auto"/>
+        <w:ind w:firstLine="709"/>
+        <w:jc w:val="both"/>
+        <w:rPr>
+          <w:szCs w:val="28"/>
+        </w:rPr>
+      </w:pPr>
+      <w:r>
+        <w:rPr>
+          <w:szCs w:val="28"/>
+        </w:rPr>
+        <w:lastRenderedPageBreak/>
+        <w:t>В</w:t>
+      </w:r>
+      <w:r>
+        <w:rPr>
+          <w:szCs w:val="28"/>
+        </w:rPr>
+        <w:t xml:space="preserve"> таблице 3 представлены логические сегменты </w:t>
+      </w:r>
+      <w:r>
+        <w:rPr>
+          <w:szCs w:val="28"/>
+          <w:lang w:val="en-US"/>
+        </w:rPr>
+        <w:t>VLAN</w:t>
+      </w:r>
+      <w:r>
+        <w:rPr>
+          <w:szCs w:val="28"/>
+        </w:rPr>
+        <w:t>.</w:t>
+      </w:r>
+    </w:p>
+    <w:p>
+      <w:pPr>
+        <w:spacing w:line="360" w:lineRule="auto"/>
+        <w:ind w:firstLine="709"/>
+        <w:jc w:val="both"/>
+        <w:rPr>
+          <w:szCs w:val="28"/>
+        </w:rPr>
+      </w:pPr>
+      <w:r>
+        <w:rPr>
+          <w:szCs w:val="28"/>
+        </w:rPr>
+        <w:t xml:space="preserve">Таблица 3 - логические сегменты </w:t>
+      </w:r>
+      <w:r>
+        <w:rPr>
+          <w:szCs w:val="28"/>
+          <w:lang w:val="en-US"/>
+        </w:rPr>
+        <w:t>VLAN</w:t>
+      </w:r>
+    </w:p>
+    <w:tbl>
+      <w:tblPr>
+        <w:tblStyle w:val="ac"/>
+        <w:tblW w:w="0" w:type="auto"/>
+        <w:tblLook w:val="04A0" w:firstRow="1" w:lastRow="0" w:firstColumn="1" w:lastColumn="0" w:noHBand="0" w:noVBand="1"/>
+      </w:tblPr>
+      <w:tblGrid>
+        <w:gridCol w:w="3332"/>
+        <w:gridCol w:w="3332"/>
+        <w:gridCol w:w="3333"/>
+      </w:tblGrid>
+      <w:tr>
+        <w:tc>
+          <w:tcPr>
+            <w:tcW w:w="3332" w:type="dxa"/>
+          </w:tcPr>
+          <w:p>
+            <w:pPr>
+              <w:spacing w:line="360" w:lineRule="auto"/>
+              <w:jc w:val="both"/>
+              <w:rPr>
+                <w:sz w:val="24"/>
+                <w:szCs w:val="28"/>
+                <w:lang w:val="en-US"/>
+              </w:rPr>
+            </w:pPr>
+            <w:r>
+              <w:rPr>
+                <w:sz w:val="24"/>
+                <w:szCs w:val="28"/>
+                <w:lang w:val="en-US"/>
+              </w:rPr>
+              <w:t>№</w:t>
+            </w:r>
+            <w:r>
+              <w:rPr>
+                <w:sz w:val="24"/>
+                <w:szCs w:val="28"/>
+              </w:rPr>
+              <w:t xml:space="preserve"> </w:t>
+            </w:r>
+            <w:r>
+              <w:rPr>
+                <w:sz w:val="24"/>
+                <w:szCs w:val="28"/>
+                <w:lang w:val="en-US"/>
+              </w:rPr>
+              <w:t>VLAN</w:t>
+            </w:r>
+          </w:p>
+        </w:tc>
+        <w:tc>
+          <w:tcPr>
+            <w:tcW w:w="3332" w:type="dxa"/>
+          </w:tcPr>
+          <w:p>
+            <w:pPr>
+              <w:spacing w:line="360" w:lineRule="auto"/>
+              <w:jc w:val="both"/>
+              <w:rPr>
+                <w:sz w:val="24"/>
+                <w:szCs w:val="28"/>
+              </w:rPr>
+            </w:pPr>
+            <w:r>
+              <w:rPr>
+                <w:sz w:val="24"/>
+                <w:szCs w:val="28"/>
+              </w:rPr>
+              <w:t xml:space="preserve">Название </w:t>
+            </w:r>
+          </w:p>
+        </w:tc>
+        <w:tc>
+          <w:tcPr>
+            <w:tcW w:w="3333" w:type="dxa"/>
+          </w:tcPr>
+          <w:p>
+            <w:pPr>
+              <w:spacing w:line="360" w:lineRule="auto"/>
+              <w:jc w:val="both"/>
+              <w:rPr>
+                <w:sz w:val="24"/>
+                <w:szCs w:val="28"/>
+              </w:rPr>
+            </w:pPr>
+            <w:r>
+              <w:rPr>
+                <w:sz w:val="24"/>
+                <w:szCs w:val="28"/>
+              </w:rPr>
+              <w:t>Назначение</w:t>
+            </w:r>
+          </w:p>
+        </w:tc>
+      </w:tr>
+      <w:tr>
+        <w:tc>
+          <w:tcPr>
+            <w:tcW w:w="3332" w:type="dxa"/>
+          </w:tcPr>
+          <w:p>
+            <w:pPr>
+              <w:spacing w:line="360" w:lineRule="auto"/>
+              <w:jc w:val="both"/>
+              <w:rPr>
+                <w:sz w:val="24"/>
+                <w:szCs w:val="28"/>
+                <w:lang w:val="en-US"/>
+              </w:rPr>
+            </w:pPr>
+            <w:r>
+              <w:rPr>
+                <w:sz w:val="24"/>
+                <w:szCs w:val="28"/>
+                <w:lang w:val="en-US"/>
+              </w:rPr>
+              <w:t>10</w:t>
+            </w:r>
+          </w:p>
+        </w:tc>
+        <w:tc>
+          <w:tcPr>
+            <w:tcW w:w="3332" w:type="dxa"/>
+          </w:tcPr>
+          <w:p>
+            <w:pPr>
+              <w:spacing w:line="360" w:lineRule="auto"/>
+              <w:jc w:val="both"/>
+              <w:rPr>
+                <w:sz w:val="24"/>
+                <w:szCs w:val="28"/>
+                <w:lang w:val="en-US"/>
+              </w:rPr>
+            </w:pPr>
+            <w:r>
+              <w:rPr>
+                <w:sz w:val="24"/>
+                <w:szCs w:val="28"/>
+                <w:lang w:val="en-US"/>
+              </w:rPr>
+              <w:t>server</w:t>
+            </w:r>
+          </w:p>
+        </w:tc>
+        <w:tc>
+          <w:tcPr>
+            <w:tcW w:w="3333" w:type="dxa"/>
+          </w:tcPr>
+          <w:p>
+            <w:pPr>
+              <w:spacing w:line="360" w:lineRule="auto"/>
+              <w:jc w:val="both"/>
+              <w:rPr>
+                <w:sz w:val="24"/>
+                <w:szCs w:val="28"/>
+              </w:rPr>
+            </w:pPr>
+            <w:r>
+              <w:rPr>
+                <w:sz w:val="24"/>
+                <w:szCs w:val="28"/>
+              </w:rPr>
+              <w:t>Серверная</w:t>
+            </w:r>
+          </w:p>
+        </w:tc>
+      </w:tr>
+      <w:tr>
+        <w:tc>
+          <w:tcPr>
+            <w:tcW w:w="3332" w:type="dxa"/>
+          </w:tcPr>
+          <w:p>
+            <w:pPr>
+              <w:spacing w:line="360" w:lineRule="auto"/>
+              <w:jc w:val="both"/>
+              <w:rPr>
+                <w:sz w:val="24"/>
+                <w:szCs w:val="28"/>
+              </w:rPr>
+            </w:pPr>
+            <w:r>
+              <w:rPr>
+                <w:sz w:val="24"/>
+                <w:szCs w:val="28"/>
+              </w:rPr>
+              <w:t>20</w:t>
+            </w:r>
+          </w:p>
+        </w:tc>
+        <w:tc>
+          <w:tcPr>
+            <w:tcW w:w="3332" w:type="dxa"/>
+          </w:tcPr>
+          <w:p>
+            <w:pPr>
+              <w:spacing w:line="360" w:lineRule="auto"/>
+              <w:jc w:val="both"/>
+              <w:rPr>
+                <w:sz w:val="24"/>
+                <w:szCs w:val="28"/>
+              </w:rPr>
+            </w:pPr>
+            <w:r>
+              <w:rPr>
+                <w:sz w:val="24"/>
+                <w:szCs w:val="28"/>
+                <w:lang w:val="en-US"/>
+              </w:rPr>
+              <w:t>it</w:t>
+            </w:r>
+          </w:p>
+        </w:tc>
+        <w:tc>
+          <w:tcPr>
+            <w:tcW w:w="3333" w:type="dxa"/>
+          </w:tcPr>
+          <w:p>
+            <w:pPr>
+              <w:spacing w:line="360" w:lineRule="auto"/>
+              <w:jc w:val="both"/>
+              <w:rPr>
+                <w:sz w:val="24"/>
+                <w:szCs w:val="28"/>
+              </w:rPr>
+            </w:pPr>
+            <w:r>
+              <w:rPr>
+                <w:sz w:val="24"/>
+                <w:szCs w:val="28"/>
+                <w:lang w:val="en-US"/>
+              </w:rPr>
+              <w:t>IT-</w:t>
+            </w:r>
+            <w:r>
+              <w:rPr>
+                <w:sz w:val="24"/>
+                <w:szCs w:val="28"/>
+              </w:rPr>
+              <w:t>отдел</w:t>
+            </w:r>
+          </w:p>
+        </w:tc>
+      </w:tr>
+      <w:tr>
+        <w:tc>
+          <w:tcPr>
+            <w:tcW w:w="3332" w:type="dxa"/>
+          </w:tcPr>
+          <w:p>
+            <w:pPr>
+              <w:spacing w:line="360" w:lineRule="auto"/>
+              <w:jc w:val="both"/>
+              <w:rPr>
+                <w:sz w:val="24"/>
+                <w:szCs w:val="28"/>
+                <w:lang w:val="en-US"/>
+              </w:rPr>
+            </w:pPr>
+            <w:r>
+              <w:rPr>
+                <w:sz w:val="24"/>
+                <w:szCs w:val="28"/>
+                <w:lang w:val="en-US"/>
+              </w:rPr>
+              <w:t>30</w:t>
+            </w:r>
+          </w:p>
+        </w:tc>
+        <w:tc>
+          <w:tcPr>
+            <w:tcW w:w="3332" w:type="dxa"/>
+          </w:tcPr>
+          <w:p>
+            <w:pPr>
+              <w:spacing w:line="360" w:lineRule="auto"/>
+              <w:jc w:val="both"/>
+              <w:rPr>
+                <w:sz w:val="24"/>
+                <w:szCs w:val="28"/>
+              </w:rPr>
+            </w:pPr>
+            <w:r>
+              <w:rPr>
+                <w:sz w:val="24"/>
+                <w:szCs w:val="28"/>
+              </w:rPr>
+              <w:t>room</w:t>
+            </w:r>
+          </w:p>
+        </w:tc>
+        <w:tc>
+          <w:tcPr>
+            <w:tcW w:w="3333" w:type="dxa"/>
+          </w:tcPr>
+          <w:p>
+            <w:pPr>
+              <w:spacing w:line="360" w:lineRule="auto"/>
+              <w:jc w:val="both"/>
+              <w:rPr>
+                <w:sz w:val="24"/>
+                <w:szCs w:val="28"/>
+              </w:rPr>
+            </w:pPr>
+            <w:r>
+              <w:rPr>
+                <w:sz w:val="24"/>
+                <w:szCs w:val="28"/>
+              </w:rPr>
+              <w:t>Прием граждан</w:t>
+            </w:r>
+          </w:p>
+        </w:tc>
+      </w:tr>
+      <w:tr>
+        <w:tc>
+          <w:tcPr>
+            <w:tcW w:w="3332" w:type="dxa"/>
+          </w:tcPr>
+          <w:p>
+            <w:pPr>
+              <w:spacing w:line="360" w:lineRule="auto"/>
+              <w:jc w:val="both"/>
+              <w:rPr>
+                <w:sz w:val="24"/>
+                <w:szCs w:val="28"/>
+              </w:rPr>
+            </w:pPr>
+            <w:r>
+              <w:rPr>
+                <w:sz w:val="24"/>
+                <w:szCs w:val="28"/>
+              </w:rPr>
+              <w:t>40</w:t>
+            </w:r>
+          </w:p>
+        </w:tc>
+        <w:tc>
+          <w:tcPr>
+            <w:tcW w:w="3332" w:type="dxa"/>
+          </w:tcPr>
+          <w:p>
+            <w:pPr>
+              <w:spacing w:line="360" w:lineRule="auto"/>
+              <w:jc w:val="both"/>
+              <w:rPr>
+                <w:sz w:val="24"/>
+                <w:szCs w:val="28"/>
+                <w:lang w:val="en-US"/>
+              </w:rPr>
+            </w:pPr>
+            <w:r>
+              <w:rPr>
+                <w:sz w:val="24"/>
+                <w:szCs w:val="28"/>
+                <w:lang w:val="en-US"/>
+              </w:rPr>
+              <w:t>worker</w:t>
+            </w:r>
+          </w:p>
+        </w:tc>
+        <w:tc>
+          <w:tcPr>
+            <w:tcW w:w="3333" w:type="dxa"/>
+          </w:tcPr>
+          <w:p>
+            <w:pPr>
+              <w:spacing w:line="360" w:lineRule="auto"/>
+              <w:jc w:val="both"/>
+              <w:rPr>
+                <w:sz w:val="24"/>
+                <w:szCs w:val="28"/>
+              </w:rPr>
+            </w:pPr>
+            <w:r>
+              <w:rPr>
+                <w:sz w:val="24"/>
+                <w:szCs w:val="28"/>
+              </w:rPr>
+              <w:t>Отдел сотрудников</w:t>
+            </w:r>
+          </w:p>
+        </w:tc>
+      </w:tr>
+      <w:tr>
+        <w:tc>
+          <w:tcPr>
+            <w:tcW w:w="3332" w:type="dxa"/>
+          </w:tcPr>
+          <w:p>
+            <w:pPr>
+              <w:spacing w:line="360" w:lineRule="auto"/>
+              <w:jc w:val="both"/>
+              <w:rPr>
+                <w:sz w:val="24"/>
+                <w:szCs w:val="28"/>
+              </w:rPr>
+            </w:pPr>
+            <w:r>
+              <w:rPr>
+                <w:sz w:val="24"/>
+                <w:szCs w:val="28"/>
+              </w:rPr>
+              <w:t>5</w:t>
+            </w:r>
+            <w:r>
+              <w:rPr>
+                <w:sz w:val="24"/>
+                <w:szCs w:val="28"/>
+              </w:rPr>
+              <w:t>0</w:t>
+            </w:r>
+          </w:p>
+        </w:tc>
+        <w:tc>
+          <w:tcPr>
+            <w:tcW w:w="3332" w:type="dxa"/>
+          </w:tcPr>
+          <w:p>
+            <w:pPr>
+              <w:spacing w:line="360" w:lineRule="auto"/>
+              <w:jc w:val="both"/>
+              <w:rPr>
+                <w:sz w:val="24"/>
+                <w:szCs w:val="28"/>
+                <w:lang w:val="en-US"/>
+              </w:rPr>
+            </w:pPr>
+            <w:r>
+              <w:rPr>
+                <w:sz w:val="24"/>
+                <w:szCs w:val="28"/>
+                <w:lang w:val="en-US"/>
+              </w:rPr>
+              <w:t>conference</w:t>
+            </w:r>
+          </w:p>
+        </w:tc>
+        <w:tc>
+          <w:tcPr>
+            <w:tcW w:w="3333" w:type="dxa"/>
+          </w:tcPr>
+          <w:p>
+            <w:pPr>
+              <w:spacing w:line="360" w:lineRule="auto"/>
+              <w:jc w:val="both"/>
+              <w:rPr>
+                <w:sz w:val="24"/>
+                <w:szCs w:val="28"/>
+              </w:rPr>
+            </w:pPr>
+            <w:r>
+              <w:rPr>
+                <w:sz w:val="24"/>
+                <w:szCs w:val="28"/>
+              </w:rPr>
+              <w:t>Конференц-зал</w:t>
+            </w:r>
+          </w:p>
+        </w:tc>
+      </w:tr>
+      <w:tr>
+        <w:tc>
+          <w:tcPr>
+            <w:tcW w:w="3332" w:type="dxa"/>
+          </w:tcPr>
+          <w:p>
+            <w:pPr>
+              <w:spacing w:line="360" w:lineRule="auto"/>
+              <w:jc w:val="both"/>
+              <w:rPr>
+                <w:sz w:val="24"/>
+                <w:szCs w:val="28"/>
+              </w:rPr>
+            </w:pPr>
+            <w:r>
+              <w:rPr>
+                <w:sz w:val="24"/>
+                <w:szCs w:val="28"/>
+              </w:rPr>
+              <w:t>60</w:t>
+            </w:r>
+          </w:p>
+        </w:tc>
+        <w:tc>
+          <w:tcPr>
+            <w:tcW w:w="3332" w:type="dxa"/>
+          </w:tcPr>
+          <w:p>
+            <w:pPr>
+              <w:spacing w:line="360" w:lineRule="auto"/>
+              <w:jc w:val="both"/>
+              <w:rPr>
+                <w:sz w:val="24"/>
+                <w:szCs w:val="28"/>
+                <w:lang w:val="en-US"/>
+              </w:rPr>
+            </w:pPr>
+            <w:r>
+              <w:rPr>
+                <w:sz w:val="24"/>
+                <w:szCs w:val="28"/>
+                <w:lang w:val="en-US"/>
+              </w:rPr>
+              <w:t>boss</w:t>
+            </w:r>
+          </w:p>
+        </w:tc>
+        <w:tc>
+          <w:tcPr>
+            <w:tcW w:w="3333" w:type="dxa"/>
+          </w:tcPr>
+          <w:p>
+            <w:pPr>
+              <w:spacing w:line="360" w:lineRule="auto"/>
+              <w:jc w:val="both"/>
+              <w:rPr>
+                <w:sz w:val="24"/>
+                <w:szCs w:val="28"/>
+              </w:rPr>
+            </w:pPr>
+            <w:r>
+              <w:rPr>
+                <w:sz w:val="24"/>
+                <w:szCs w:val="28"/>
+              </w:rPr>
+              <w:t xml:space="preserve">Кабинет </w:t>
+            </w:r>
+            <w:r>
+              <w:rPr>
+                <w:sz w:val="24"/>
+                <w:szCs w:val="28"/>
+              </w:rPr>
+              <w:t>начальника</w:t>
+            </w:r>
+          </w:p>
+        </w:tc>
+      </w:tr>
+    </w:tbl>
+    <w:p>
+      <w:pPr>
+        <w:spacing w:line="360" w:lineRule="auto"/>
+        <w:ind w:firstLine="709"/>
+        <w:jc w:val="both"/>
+        <w:rPr>
+          <w:szCs w:val="28"/>
+        </w:rPr>
+      </w:pPr>
+      <w:r>
+        <w:rPr>
+          <w:szCs w:val="28"/>
+        </w:rPr>
+        <w:t xml:space="preserve">После разделение сети на логические сегменты нужно определить </w:t>
+      </w:r>
+      <w:r>
+        <w:rPr>
+          <w:szCs w:val="28"/>
+        </w:rPr>
+        <w:t>диапазоны</w:t>
+      </w:r>
+      <w:r>
+        <w:rPr>
+          <w:szCs w:val="28"/>
+        </w:rPr>
+        <w:t xml:space="preserve"> статических </w:t>
+      </w:r>
+      <w:r>
+        <w:rPr>
+          <w:szCs w:val="28"/>
+        </w:rPr>
+        <w:t>адресов устройств относительно каждого логического сегмента.</w:t>
       </w:r>
       <w:bookmarkStart w:id="0" w:name="_GoBack"/>
       <w:bookmarkEnd w:id="0"/>
-      <w:r>
+    </w:p>
+    <w:p>
+      <w:pPr>
+        <w:spacing w:line="360" w:lineRule="auto"/>
+        <w:ind w:firstLine="709"/>
+        <w:jc w:val="both"/>
+        <w:rPr>
+          <w:szCs w:val="28"/>
+        </w:rPr>
+      </w:pPr>
+      <w:r>
+        <w:rPr>
+          <w:szCs w:val="28"/>
+        </w:rPr>
+        <w:t>В</w:t>
+      </w:r>
+      <w:r>
+        <w:rPr>
+          <w:szCs w:val="28"/>
+        </w:rPr>
+        <w:t xml:space="preserve"> таблице </w:t>
+      </w:r>
+      <w:r>
+        <w:rPr>
+          <w:szCs w:val="28"/>
+        </w:rPr>
+        <w:t>4</w:t>
+      </w:r>
+      <w:r>
+        <w:rPr>
+          <w:szCs w:val="28"/>
+        </w:rPr>
+        <w:t xml:space="preserve"> представлены </w:t>
+      </w:r>
+      <w:r>
+        <w:rPr>
+          <w:szCs w:val="28"/>
+        </w:rPr>
+        <w:t>диапазоны статических адресов устройств</w:t>
+      </w:r>
+      <w:r>
+        <w:rPr>
+          <w:szCs w:val="28"/>
+        </w:rPr>
+        <w:t>.</w:t>
+      </w:r>
+    </w:p>
+    <w:p>
+      <w:pPr>
+        <w:spacing w:line="360" w:lineRule="auto"/>
+        <w:ind w:firstLine="709"/>
+        <w:jc w:val="both"/>
+        <w:rPr>
+          <w:szCs w:val="28"/>
+        </w:rPr>
+      </w:pPr>
+      <w:r>
+        <w:rPr>
+          <w:szCs w:val="28"/>
+        </w:rPr>
+        <w:t xml:space="preserve">Таблица </w:t>
+      </w:r>
+      <w:r>
+        <w:rPr>
+          <w:szCs w:val="28"/>
+        </w:rPr>
+        <w:t>4</w:t>
+      </w:r>
+      <w:r>
+        <w:rPr>
+          <w:szCs w:val="28"/>
+        </w:rPr>
+        <w:t xml:space="preserve"> - логические </w:t>
+      </w:r>
+      <w:r>
+        <w:rPr>
+          <w:szCs w:val="28"/>
+        </w:rPr>
+        <w:t>диапазоны статических адресов устройств</w:t>
+      </w:r>
+    </w:p>
+    <w:tbl>
+      <w:tblPr>
+        <w:tblStyle w:val="ac"/>
+        <w:tblW w:w="0" w:type="auto"/>
+        <w:tblLook w:val="04A0" w:firstRow="1" w:lastRow="0" w:firstColumn="1" w:lastColumn="0" w:noHBand="0" w:noVBand="1"/>
+      </w:tblPr>
+      <w:tblGrid>
+        <w:gridCol w:w="3332"/>
+        <w:gridCol w:w="3332"/>
+        <w:gridCol w:w="3333"/>
+      </w:tblGrid>
+      <w:tr>
+        <w:tc>
+          <w:tcPr>
+            <w:tcW w:w="3332" w:type="dxa"/>
+          </w:tcPr>
+          <w:p>
+            <w:pPr>
+              <w:spacing w:line="360" w:lineRule="auto"/>
+              <w:jc w:val="both"/>
+              <w:rPr>
+                <w:color w:val="FF0000"/>
+                <w:szCs w:val="28"/>
+              </w:rPr>
+            </w:pPr>
+          </w:p>
+        </w:tc>
+        <w:tc>
+          <w:tcPr>
+            <w:tcW w:w="3332" w:type="dxa"/>
+          </w:tcPr>
+          <w:p>
+            <w:pPr>
+              <w:spacing w:line="360" w:lineRule="auto"/>
+              <w:jc w:val="both"/>
+              <w:rPr>
+                <w:color w:val="FF0000"/>
+                <w:szCs w:val="28"/>
+              </w:rPr>
+            </w:pPr>
+          </w:p>
+        </w:tc>
+        <w:tc>
+          <w:tcPr>
+            <w:tcW w:w="3333" w:type="dxa"/>
+          </w:tcPr>
+          <w:p>
+            <w:pPr>
+              <w:spacing w:line="360" w:lineRule="auto"/>
+              <w:jc w:val="both"/>
+              <w:rPr>
+                <w:color w:val="FF0000"/>
+                <w:szCs w:val="28"/>
+              </w:rPr>
+            </w:pPr>
+          </w:p>
+        </w:tc>
+      </w:tr>
+    </w:tbl>
+    <w:p>
+      <w:pPr>
+        <w:spacing w:line="360" w:lineRule="auto"/>
+        <w:ind w:firstLine="709"/>
+        <w:jc w:val="both"/>
         <w:rPr>
           <w:color w:val="FF0000"/>
           <w:szCs w:val="28"/>
         </w:rPr>
-        <w:t xml:space="preserve"> </w:t>
-      </w:r>
+      </w:pPr>
     </w:p>
     <w:p>
       <w:pPr>
         <w:spacing w:line="360" w:lineRule="auto"/>
-        <w:ind w:firstLine="426"/>
-        <w:jc w:val="both"/>
-        <w:rPr>
-          <w:color w:val="FF0000"/>
-          <w:szCs w:val="28"/>
-        </w:rPr>
-      </w:pPr>
-    </w:p>
-    <w:p>
-      <w:pPr>
-        <w:spacing w:line="360" w:lineRule="auto"/>
-        <w:ind w:firstLine="426"/>
-        <w:jc w:val="both"/>
-        <w:rPr>
-          <w:color w:val="FF0000"/>
-          <w:szCs w:val="28"/>
-        </w:rPr>
-      </w:pPr>
-    </w:p>
-    <w:p>
-      <w:pPr>
-        <w:spacing w:line="360" w:lineRule="auto"/>
-        <w:ind w:firstLine="426"/>
-        <w:jc w:val="both"/>
-        <w:rPr>
-          <w:color w:val="FF0000"/>
-          <w:szCs w:val="28"/>
-        </w:rPr>
-      </w:pPr>
-    </w:p>
-    <w:p>
-      <w:pPr>
-        <w:spacing w:line="360" w:lineRule="auto"/>
-        <w:ind w:firstLine="426"/>
+        <w:ind w:firstLine="709"/>
         <w:jc w:val="both"/>
         <w:rPr>
           <w:b/>
@@ -8864,7 +9750,6 @@
           <w:b/>
           <w:color w:val="FF0000"/>
         </w:rPr>
-        <w:lastRenderedPageBreak/>
         <w:t xml:space="preserve">В </w:t>
       </w:r>
       <w:r>
@@ -8892,7 +9777,7 @@
     <w:p>
       <w:pPr>
         <w:spacing w:line="360" w:lineRule="auto"/>
-        <w:ind w:firstLine="426"/>
+        <w:ind w:firstLine="709"/>
         <w:jc w:val="both"/>
       </w:pPr>
       <w:r>
@@ -8956,7 +9841,7 @@
     <w:p>
       <w:pPr>
         <w:spacing w:line="360" w:lineRule="auto"/>
-        <w:ind w:firstLine="426"/>
+        <w:ind w:firstLine="709"/>
         <w:jc w:val="both"/>
       </w:pPr>
       <w:r>
@@ -8999,7 +9884,7 @@
     <w:p>
       <w:pPr>
         <w:spacing w:line="360" w:lineRule="auto"/>
-        <w:ind w:firstLine="426"/>
+        <w:ind w:firstLine="709"/>
         <w:jc w:val="both"/>
       </w:pPr>
       <w:r>
@@ -9036,7 +9921,7 @@
     <w:p>
       <w:pPr>
         <w:spacing w:line="360" w:lineRule="auto"/>
-        <w:ind w:firstLine="426"/>
+        <w:ind w:firstLine="709"/>
         <w:jc w:val="both"/>
         <w:rPr>
           <w:lang w:val="en-US"/>
@@ -11555,7 +12440,7 @@
 </file>
 
 <file path=customXml/itemProps1.xml><?xml version="1.0" encoding="utf-8"?>
-<ds:datastoreItem xmlns:ds="http://schemas.openxmlformats.org/officeDocument/2006/customXml" ds:itemID="{01247033-B58C-4492-85C6-54C4FE600490}">
+<ds:datastoreItem xmlns:ds="http://schemas.openxmlformats.org/officeDocument/2006/customXml" ds:itemID="{C3A919F7-BB93-4F7B-8076-5366D96B227C}">
   <ds:schemaRefs>
     <ds:schemaRef ds:uri="http://schemas.openxmlformats.org/officeDocument/2006/bibliography"/>
   </ds:schemaRefs>

--- a/10семетр/СЕТИ/КП.docx
+++ b/10семетр/СЕТИ/КП.docx
@@ -9117,16 +9117,14 @@
               <w:rPr>
                 <w:sz w:val="24"/>
                 <w:szCs w:val="28"/>
-                <w:lang w:val="en-US"/>
               </w:rPr>
             </w:pPr>
             <w:r>
               <w:rPr>
                 <w:sz w:val="24"/>
                 <w:szCs w:val="28"/>
-                <w:lang w:val="en-US"/>
-              </w:rPr>
-              <w:t>10</w:t>
+              </w:rPr>
+              <w:t>1</w:t>
             </w:r>
           </w:p>
         </w:tc>
@@ -9172,7 +9170,7 @@
                 <w:sz w:val="24"/>
                 <w:szCs w:val="28"/>
               </w:rPr>
-              <w:t>Серверная</w:t>
+              <w:t>Сервер</w:t>
             </w:r>
           </w:p>
         </w:tc>
@@ -9582,8 +9580,6 @@
         </w:rPr>
         <w:t>адресов устройств относительно каждого логического сегмента.</w:t>
       </w:r>
-      <w:bookmarkStart w:id="0" w:name="_GoBack"/>
-      <w:bookmarkEnd w:id="0"/>
     </w:p>
     <w:p>
       <w:pPr>
@@ -9686,10 +9682,25 @@
               <w:spacing w:line="360" w:lineRule="auto"/>
               <w:jc w:val="both"/>
               <w:rPr>
-                <w:color w:val="FF0000"/>
+                <w:sz w:val="24"/>
                 <w:szCs w:val="28"/>
               </w:rPr>
             </w:pPr>
+            <w:r>
+              <w:rPr>
+                <w:sz w:val="24"/>
+                <w:szCs w:val="28"/>
+                <w:lang w:val="en-US"/>
+              </w:rPr>
+              <w:t>IP-</w:t>
+            </w:r>
+            <w:r>
+              <w:rPr>
+                <w:sz w:val="24"/>
+                <w:szCs w:val="28"/>
+              </w:rPr>
+              <w:t>адрес</w:t>
+            </w:r>
           </w:p>
         </w:tc>
         <w:tc>
@@ -9701,10 +9712,19 @@
               <w:spacing w:line="360" w:lineRule="auto"/>
               <w:jc w:val="both"/>
               <w:rPr>
-                <w:color w:val="FF0000"/>
+                <w:sz w:val="24"/>
                 <w:szCs w:val="28"/>
+                <w:lang w:val="en-US"/>
               </w:rPr>
             </w:pPr>
+            <w:r>
+              <w:rPr>
+                <w:sz w:val="24"/>
+                <w:szCs w:val="28"/>
+                <w:lang w:val="en-US"/>
+              </w:rPr>
+              <w:t>VLAN</w:t>
+            </w:r>
           </w:p>
         </w:tc>
         <w:tc>
@@ -9716,10 +9736,731 @@
               <w:spacing w:line="360" w:lineRule="auto"/>
               <w:jc w:val="both"/>
               <w:rPr>
-                <w:color w:val="FF0000"/>
+                <w:sz w:val="24"/>
                 <w:szCs w:val="28"/>
               </w:rPr>
             </w:pPr>
+            <w:r>
+              <w:rPr>
+                <w:sz w:val="24"/>
+                <w:szCs w:val="28"/>
+              </w:rPr>
+              <w:t>Назначение</w:t>
+            </w:r>
+          </w:p>
+        </w:tc>
+      </w:tr>
+      <w:tr>
+        <w:tc>
+          <w:tcPr>
+            <w:tcW w:w="3332" w:type="dxa"/>
+          </w:tcPr>
+          <w:p>
+            <w:pPr>
+              <w:spacing w:line="360" w:lineRule="auto"/>
+              <w:jc w:val="both"/>
+              <w:rPr>
+                <w:sz w:val="24"/>
+                <w:szCs w:val="28"/>
+              </w:rPr>
+            </w:pPr>
+            <w:r>
+              <w:rPr>
+                <w:sz w:val="24"/>
+                <w:szCs w:val="28"/>
+              </w:rPr>
+              <w:t>192.168.</w:t>
+            </w:r>
+            <w:r>
+              <w:rPr>
+                <w:sz w:val="24"/>
+                <w:szCs w:val="28"/>
+              </w:rPr>
+              <w:t>0</w:t>
+            </w:r>
+            <w:r>
+              <w:rPr>
+                <w:sz w:val="24"/>
+                <w:szCs w:val="28"/>
+              </w:rPr>
+              <w:t>.</w:t>
+            </w:r>
+            <w:r>
+              <w:rPr>
+                <w:sz w:val="24"/>
+                <w:szCs w:val="28"/>
+              </w:rPr>
+              <w:t>1</w:t>
+            </w:r>
+          </w:p>
+        </w:tc>
+        <w:tc>
+          <w:tcPr>
+            <w:tcW w:w="3332" w:type="dxa"/>
+          </w:tcPr>
+          <w:p>
+            <w:pPr>
+              <w:spacing w:line="360" w:lineRule="auto"/>
+              <w:jc w:val="both"/>
+              <w:rPr>
+                <w:sz w:val="24"/>
+                <w:szCs w:val="28"/>
+              </w:rPr>
+            </w:pPr>
+            <w:r>
+              <w:rPr>
+                <w:sz w:val="24"/>
+                <w:szCs w:val="28"/>
+              </w:rPr>
+              <w:t>1</w:t>
+            </w:r>
+          </w:p>
+        </w:tc>
+        <w:tc>
+          <w:tcPr>
+            <w:tcW w:w="3333" w:type="dxa"/>
+          </w:tcPr>
+          <w:p>
+            <w:pPr>
+              <w:spacing w:line="360" w:lineRule="auto"/>
+              <w:jc w:val="both"/>
+              <w:rPr>
+                <w:sz w:val="24"/>
+                <w:szCs w:val="28"/>
+              </w:rPr>
+            </w:pPr>
+            <w:r>
+              <w:rPr>
+                <w:sz w:val="24"/>
+                <w:szCs w:val="28"/>
+              </w:rPr>
+              <w:t>Сервер</w:t>
+            </w:r>
+          </w:p>
+        </w:tc>
+      </w:tr>
+      <w:tr>
+        <w:tc>
+          <w:tcPr>
+            <w:tcW w:w="3332" w:type="dxa"/>
+          </w:tcPr>
+          <w:p>
+            <w:pPr>
+              <w:spacing w:line="360" w:lineRule="auto"/>
+              <w:jc w:val="both"/>
+              <w:rPr>
+                <w:sz w:val="24"/>
+                <w:szCs w:val="28"/>
+              </w:rPr>
+            </w:pPr>
+            <w:r>
+              <w:rPr>
+                <w:sz w:val="24"/>
+                <w:szCs w:val="28"/>
+              </w:rPr>
+              <w:t>192.168.</w:t>
+            </w:r>
+            <w:r>
+              <w:rPr>
+                <w:sz w:val="24"/>
+                <w:szCs w:val="28"/>
+              </w:rPr>
+              <w:t>20</w:t>
+            </w:r>
+            <w:r>
+              <w:rPr>
+                <w:sz w:val="24"/>
+                <w:szCs w:val="28"/>
+              </w:rPr>
+              <w:t>.</w:t>
+            </w:r>
+            <w:r>
+              <w:rPr>
+                <w:sz w:val="24"/>
+                <w:szCs w:val="28"/>
+              </w:rPr>
+              <w:t>1-</w:t>
+            </w:r>
+            <w:r>
+              <w:rPr>
+                <w:sz w:val="24"/>
+                <w:szCs w:val="28"/>
+              </w:rPr>
+              <w:t>192.168.</w:t>
+            </w:r>
+            <w:r>
+              <w:rPr>
+                <w:sz w:val="24"/>
+                <w:szCs w:val="28"/>
+              </w:rPr>
+              <w:t>20</w:t>
+            </w:r>
+            <w:r>
+              <w:rPr>
+                <w:sz w:val="24"/>
+                <w:szCs w:val="28"/>
+              </w:rPr>
+              <w:t>.</w:t>
+            </w:r>
+            <w:r>
+              <w:rPr>
+                <w:sz w:val="24"/>
+                <w:szCs w:val="28"/>
+              </w:rPr>
+              <w:t>255</w:t>
+            </w:r>
+          </w:p>
+        </w:tc>
+        <w:tc>
+          <w:tcPr>
+            <w:tcW w:w="3332" w:type="dxa"/>
+          </w:tcPr>
+          <w:p>
+            <w:pPr>
+              <w:spacing w:line="360" w:lineRule="auto"/>
+              <w:jc w:val="both"/>
+              <w:rPr>
+                <w:sz w:val="24"/>
+                <w:szCs w:val="28"/>
+              </w:rPr>
+            </w:pPr>
+            <w:r>
+              <w:rPr>
+                <w:sz w:val="24"/>
+                <w:szCs w:val="28"/>
+              </w:rPr>
+              <w:t>20</w:t>
+            </w:r>
+          </w:p>
+        </w:tc>
+        <w:tc>
+          <w:tcPr>
+            <w:tcW w:w="3333" w:type="dxa"/>
+          </w:tcPr>
+          <w:p>
+            <w:pPr>
+              <w:spacing w:line="360" w:lineRule="auto"/>
+              <w:jc w:val="both"/>
+              <w:rPr>
+                <w:sz w:val="24"/>
+                <w:szCs w:val="28"/>
+              </w:rPr>
+            </w:pPr>
+            <w:r>
+              <w:rPr>
+                <w:sz w:val="24"/>
+                <w:szCs w:val="28"/>
+                <w:lang w:val="en-US"/>
+              </w:rPr>
+              <w:t>IT-</w:t>
+            </w:r>
+            <w:r>
+              <w:rPr>
+                <w:sz w:val="24"/>
+                <w:szCs w:val="28"/>
+              </w:rPr>
+              <w:t>отдел</w:t>
+            </w:r>
+          </w:p>
+        </w:tc>
+      </w:tr>
+      <w:tr>
+        <w:tc>
+          <w:tcPr>
+            <w:tcW w:w="3332" w:type="dxa"/>
+          </w:tcPr>
+          <w:p>
+            <w:pPr>
+              <w:spacing w:line="360" w:lineRule="auto"/>
+              <w:jc w:val="both"/>
+              <w:rPr>
+                <w:sz w:val="24"/>
+                <w:szCs w:val="28"/>
+              </w:rPr>
+            </w:pPr>
+            <w:r>
+              <w:rPr>
+                <w:sz w:val="24"/>
+                <w:szCs w:val="28"/>
+              </w:rPr>
+              <w:t>192.168.</w:t>
+            </w:r>
+            <w:r>
+              <w:rPr>
+                <w:sz w:val="24"/>
+                <w:szCs w:val="28"/>
+              </w:rPr>
+              <w:t>30</w:t>
+            </w:r>
+            <w:r>
+              <w:rPr>
+                <w:sz w:val="24"/>
+                <w:szCs w:val="28"/>
+              </w:rPr>
+              <w:t>.</w:t>
+            </w:r>
+            <w:r>
+              <w:rPr>
+                <w:sz w:val="24"/>
+                <w:szCs w:val="28"/>
+              </w:rPr>
+              <w:t>1-</w:t>
+            </w:r>
+            <w:r>
+              <w:rPr>
+                <w:sz w:val="24"/>
+                <w:szCs w:val="28"/>
+              </w:rPr>
+              <w:t>192.168.</w:t>
+            </w:r>
+            <w:r>
+              <w:rPr>
+                <w:sz w:val="24"/>
+                <w:szCs w:val="28"/>
+              </w:rPr>
+              <w:t>30</w:t>
+            </w:r>
+            <w:r>
+              <w:rPr>
+                <w:sz w:val="24"/>
+                <w:szCs w:val="28"/>
+              </w:rPr>
+              <w:t>.</w:t>
+            </w:r>
+            <w:r>
+              <w:rPr>
+                <w:sz w:val="24"/>
+                <w:szCs w:val="28"/>
+              </w:rPr>
+              <w:t>255</w:t>
+            </w:r>
+          </w:p>
+        </w:tc>
+        <w:tc>
+          <w:tcPr>
+            <w:tcW w:w="3332" w:type="dxa"/>
+          </w:tcPr>
+          <w:p>
+            <w:pPr>
+              <w:spacing w:line="360" w:lineRule="auto"/>
+              <w:jc w:val="both"/>
+              <w:rPr>
+                <w:sz w:val="24"/>
+                <w:szCs w:val="28"/>
+              </w:rPr>
+            </w:pPr>
+            <w:r>
+              <w:rPr>
+                <w:sz w:val="24"/>
+                <w:szCs w:val="28"/>
+              </w:rPr>
+              <w:t>30</w:t>
+            </w:r>
+          </w:p>
+        </w:tc>
+        <w:tc>
+          <w:tcPr>
+            <w:tcW w:w="3333" w:type="dxa"/>
+          </w:tcPr>
+          <w:p>
+            <w:pPr>
+              <w:spacing w:line="360" w:lineRule="auto"/>
+              <w:jc w:val="both"/>
+              <w:rPr>
+                <w:sz w:val="24"/>
+                <w:szCs w:val="28"/>
+                <w:lang w:val="en-US"/>
+              </w:rPr>
+            </w:pPr>
+            <w:r>
+              <w:rPr>
+                <w:sz w:val="24"/>
+                <w:szCs w:val="28"/>
+              </w:rPr>
+              <w:t>Прием граждан</w:t>
+            </w:r>
+          </w:p>
+        </w:tc>
+      </w:tr>
+      <w:tr>
+        <w:tc>
+          <w:tcPr>
+            <w:tcW w:w="3332" w:type="dxa"/>
+          </w:tcPr>
+          <w:p>
+            <w:pPr>
+              <w:spacing w:line="360" w:lineRule="auto"/>
+              <w:jc w:val="both"/>
+              <w:rPr>
+                <w:sz w:val="24"/>
+                <w:szCs w:val="28"/>
+              </w:rPr>
+            </w:pPr>
+            <w:r>
+              <w:rPr>
+                <w:sz w:val="24"/>
+                <w:szCs w:val="28"/>
+              </w:rPr>
+              <w:t>192.168.</w:t>
+            </w:r>
+            <w:r>
+              <w:rPr>
+                <w:sz w:val="24"/>
+                <w:szCs w:val="28"/>
+              </w:rPr>
+              <w:t>4</w:t>
+            </w:r>
+            <w:r>
+              <w:rPr>
+                <w:sz w:val="24"/>
+                <w:szCs w:val="28"/>
+              </w:rPr>
+              <w:t>0</w:t>
+            </w:r>
+            <w:r>
+              <w:rPr>
+                <w:sz w:val="24"/>
+                <w:szCs w:val="28"/>
+              </w:rPr>
+              <w:t>.</w:t>
+            </w:r>
+            <w:r>
+              <w:rPr>
+                <w:sz w:val="24"/>
+                <w:szCs w:val="28"/>
+              </w:rPr>
+              <w:t>1-</w:t>
+            </w:r>
+            <w:r>
+              <w:rPr>
+                <w:sz w:val="24"/>
+                <w:szCs w:val="28"/>
+              </w:rPr>
+              <w:t>192.168.</w:t>
+            </w:r>
+            <w:r>
+              <w:rPr>
+                <w:sz w:val="24"/>
+                <w:szCs w:val="28"/>
+              </w:rPr>
+              <w:t>4</w:t>
+            </w:r>
+            <w:r>
+              <w:rPr>
+                <w:sz w:val="24"/>
+                <w:szCs w:val="28"/>
+              </w:rPr>
+              <w:t>0</w:t>
+            </w:r>
+            <w:r>
+              <w:rPr>
+                <w:sz w:val="24"/>
+                <w:szCs w:val="28"/>
+              </w:rPr>
+              <w:t>.</w:t>
+            </w:r>
+            <w:r>
+              <w:rPr>
+                <w:sz w:val="24"/>
+                <w:szCs w:val="28"/>
+              </w:rPr>
+              <w:t>255</w:t>
+            </w:r>
+          </w:p>
+        </w:tc>
+        <w:tc>
+          <w:tcPr>
+            <w:tcW w:w="3332" w:type="dxa"/>
+          </w:tcPr>
+          <w:p>
+            <w:pPr>
+              <w:spacing w:line="360" w:lineRule="auto"/>
+              <w:jc w:val="both"/>
+              <w:rPr>
+                <w:sz w:val="24"/>
+                <w:szCs w:val="28"/>
+              </w:rPr>
+            </w:pPr>
+            <w:r>
+              <w:rPr>
+                <w:sz w:val="24"/>
+                <w:szCs w:val="28"/>
+              </w:rPr>
+              <w:t>40</w:t>
+            </w:r>
+          </w:p>
+        </w:tc>
+        <w:tc>
+          <w:tcPr>
+            <w:tcW w:w="3333" w:type="dxa"/>
+          </w:tcPr>
+          <w:p>
+            <w:pPr>
+              <w:spacing w:line="360" w:lineRule="auto"/>
+              <w:jc w:val="both"/>
+              <w:rPr>
+                <w:sz w:val="24"/>
+                <w:szCs w:val="28"/>
+              </w:rPr>
+            </w:pPr>
+            <w:r>
+              <w:rPr>
+                <w:sz w:val="24"/>
+                <w:szCs w:val="28"/>
+              </w:rPr>
+              <w:t>Отдел сотрудников</w:t>
+            </w:r>
+          </w:p>
+        </w:tc>
+      </w:tr>
+      <w:tr>
+        <w:tc>
+          <w:tcPr>
+            <w:tcW w:w="3332" w:type="dxa"/>
+          </w:tcPr>
+          <w:p>
+            <w:pPr>
+              <w:spacing w:line="360" w:lineRule="auto"/>
+              <w:jc w:val="both"/>
+              <w:rPr>
+                <w:sz w:val="24"/>
+                <w:szCs w:val="28"/>
+              </w:rPr>
+            </w:pPr>
+            <w:r>
+              <w:rPr>
+                <w:sz w:val="24"/>
+                <w:szCs w:val="28"/>
+              </w:rPr>
+              <w:t>192.168.</w:t>
+            </w:r>
+            <w:r>
+              <w:rPr>
+                <w:sz w:val="24"/>
+                <w:szCs w:val="28"/>
+              </w:rPr>
+              <w:t>60</w:t>
+            </w:r>
+            <w:r>
+              <w:rPr>
+                <w:sz w:val="24"/>
+                <w:szCs w:val="28"/>
+              </w:rPr>
+              <w:t>.</w:t>
+            </w:r>
+            <w:r>
+              <w:rPr>
+                <w:sz w:val="24"/>
+                <w:szCs w:val="28"/>
+              </w:rPr>
+              <w:t>1-</w:t>
+            </w:r>
+            <w:r>
+              <w:rPr>
+                <w:sz w:val="24"/>
+                <w:szCs w:val="28"/>
+              </w:rPr>
+              <w:t>192.168.</w:t>
+            </w:r>
+            <w:r>
+              <w:rPr>
+                <w:sz w:val="24"/>
+                <w:szCs w:val="28"/>
+              </w:rPr>
+              <w:t>60</w:t>
+            </w:r>
+            <w:r>
+              <w:rPr>
+                <w:sz w:val="24"/>
+                <w:szCs w:val="28"/>
+              </w:rPr>
+              <w:t>.</w:t>
+            </w:r>
+            <w:r>
+              <w:rPr>
+                <w:sz w:val="24"/>
+                <w:szCs w:val="28"/>
+              </w:rPr>
+              <w:t>255</w:t>
+            </w:r>
+          </w:p>
+        </w:tc>
+        <w:tc>
+          <w:tcPr>
+            <w:tcW w:w="3332" w:type="dxa"/>
+          </w:tcPr>
+          <w:p>
+            <w:pPr>
+              <w:tabs>
+                <w:tab w:val="left" w:pos="1075"/>
+              </w:tabs>
+              <w:spacing w:line="360" w:lineRule="auto"/>
+              <w:jc w:val="both"/>
+              <w:rPr>
+                <w:sz w:val="24"/>
+                <w:szCs w:val="28"/>
+              </w:rPr>
+            </w:pPr>
+            <w:r>
+              <w:rPr>
+                <w:sz w:val="24"/>
+                <w:szCs w:val="28"/>
+              </w:rPr>
+              <w:t>5</w:t>
+            </w:r>
+            <w:r>
+              <w:rPr>
+                <w:sz w:val="24"/>
+                <w:szCs w:val="28"/>
+              </w:rPr>
+              <w:t>0</w:t>
+            </w:r>
+            <w:r>
+              <w:rPr>
+                <w:sz w:val="24"/>
+                <w:szCs w:val="28"/>
+              </w:rPr>
+              <w:tab/>
+            </w:r>
+          </w:p>
+        </w:tc>
+        <w:tc>
+          <w:tcPr>
+            <w:tcW w:w="3333" w:type="dxa"/>
+          </w:tcPr>
+          <w:p>
+            <w:pPr>
+              <w:spacing w:line="360" w:lineRule="auto"/>
+              <w:jc w:val="both"/>
+              <w:rPr>
+                <w:sz w:val="24"/>
+                <w:szCs w:val="28"/>
+              </w:rPr>
+            </w:pPr>
+            <w:r>
+              <w:rPr>
+                <w:sz w:val="24"/>
+                <w:szCs w:val="28"/>
+              </w:rPr>
+              <w:t>Конференц-зал</w:t>
+            </w:r>
+          </w:p>
+        </w:tc>
+      </w:tr>
+      <w:tr>
+        <w:tc>
+          <w:tcPr>
+            <w:tcW w:w="3332" w:type="dxa"/>
+          </w:tcPr>
+          <w:p>
+            <w:pPr>
+              <w:spacing w:line="360" w:lineRule="auto"/>
+              <w:jc w:val="both"/>
+              <w:rPr>
+                <w:sz w:val="24"/>
+                <w:szCs w:val="28"/>
+              </w:rPr>
+            </w:pPr>
+            <w:r>
+              <w:rPr>
+                <w:sz w:val="24"/>
+                <w:szCs w:val="28"/>
+              </w:rPr>
+              <w:t>192.168.</w:t>
+            </w:r>
+            <w:r>
+              <w:rPr>
+                <w:sz w:val="24"/>
+                <w:szCs w:val="28"/>
+              </w:rPr>
+              <w:t>60</w:t>
+            </w:r>
+            <w:r>
+              <w:rPr>
+                <w:sz w:val="24"/>
+                <w:szCs w:val="28"/>
+              </w:rPr>
+              <w:t>.</w:t>
+            </w:r>
+            <w:r>
+              <w:rPr>
+                <w:sz w:val="24"/>
+                <w:szCs w:val="28"/>
+              </w:rPr>
+              <w:t>1-</w:t>
+            </w:r>
+            <w:r>
+              <w:rPr>
+                <w:sz w:val="24"/>
+                <w:szCs w:val="28"/>
+              </w:rPr>
+              <w:t>192.168.</w:t>
+            </w:r>
+            <w:r>
+              <w:rPr>
+                <w:sz w:val="24"/>
+                <w:szCs w:val="28"/>
+              </w:rPr>
+              <w:t>60</w:t>
+            </w:r>
+            <w:r>
+              <w:rPr>
+                <w:sz w:val="24"/>
+                <w:szCs w:val="28"/>
+              </w:rPr>
+              <w:t>.</w:t>
+            </w:r>
+            <w:r>
+              <w:rPr>
+                <w:sz w:val="24"/>
+                <w:szCs w:val="28"/>
+              </w:rPr>
+              <w:t>255</w:t>
+            </w:r>
+          </w:p>
+        </w:tc>
+        <w:tc>
+          <w:tcPr>
+            <w:tcW w:w="3332" w:type="dxa"/>
+          </w:tcPr>
+          <w:p>
+            <w:pPr>
+              <w:spacing w:line="360" w:lineRule="auto"/>
+              <w:jc w:val="both"/>
+              <w:rPr>
+                <w:sz w:val="24"/>
+                <w:szCs w:val="28"/>
+              </w:rPr>
+            </w:pPr>
+            <w:r>
+              <w:rPr>
+                <w:sz w:val="24"/>
+                <w:szCs w:val="28"/>
+              </w:rPr>
+              <w:t>60</w:t>
+            </w:r>
+          </w:p>
+        </w:tc>
+        <w:tc>
+          <w:tcPr>
+            <w:tcW w:w="3333" w:type="dxa"/>
+          </w:tcPr>
+          <w:p>
+            <w:pPr>
+              <w:spacing w:line="360" w:lineRule="auto"/>
+              <w:jc w:val="both"/>
+              <w:rPr>
+                <w:sz w:val="24"/>
+                <w:szCs w:val="28"/>
+              </w:rPr>
+            </w:pPr>
+            <w:r>
+              <w:rPr>
+                <w:sz w:val="24"/>
+                <w:szCs w:val="28"/>
+              </w:rPr>
+              <w:t>Кабинет начальника</w:t>
+            </w:r>
           </w:p>
         </w:tc>
       </w:tr>
@@ -9741,6 +10482,348 @@
         <w:ind w:firstLine="709"/>
         <w:jc w:val="both"/>
         <w:rPr>
+          <w:szCs w:val="28"/>
+        </w:rPr>
+      </w:pPr>
+      <w:r>
+        <w:rPr>
+          <w:szCs w:val="28"/>
+        </w:rPr>
+        <w:t>2.2 Физическая схема ИС</w:t>
+      </w:r>
+    </w:p>
+    <w:p>
+      <w:pPr>
+        <w:spacing w:line="360" w:lineRule="auto"/>
+        <w:ind w:firstLine="709"/>
+        <w:jc w:val="both"/>
+        <w:rPr>
+          <w:color w:val="FF0000"/>
+          <w:szCs w:val="28"/>
+        </w:rPr>
+      </w:pPr>
+    </w:p>
+    <w:p>
+      <w:pPr>
+        <w:spacing w:line="360" w:lineRule="auto"/>
+        <w:ind w:firstLine="709"/>
+        <w:jc w:val="both"/>
+        <w:rPr>
+          <w:color w:val="FF0000"/>
+          <w:szCs w:val="28"/>
+        </w:rPr>
+      </w:pPr>
+    </w:p>
+    <w:p>
+      <w:pPr>
+        <w:spacing w:line="360" w:lineRule="auto"/>
+        <w:ind w:firstLine="709"/>
+        <w:jc w:val="both"/>
+        <w:rPr>
+          <w:color w:val="FF0000"/>
+          <w:szCs w:val="28"/>
+        </w:rPr>
+      </w:pPr>
+    </w:p>
+    <w:p>
+      <w:pPr>
+        <w:spacing w:line="360" w:lineRule="auto"/>
+        <w:ind w:firstLine="709"/>
+        <w:jc w:val="both"/>
+        <w:rPr>
+          <w:color w:val="FF0000"/>
+          <w:szCs w:val="28"/>
+        </w:rPr>
+      </w:pPr>
+    </w:p>
+    <w:p>
+      <w:pPr>
+        <w:spacing w:line="360" w:lineRule="auto"/>
+        <w:ind w:firstLine="709"/>
+        <w:jc w:val="both"/>
+        <w:rPr>
+          <w:color w:val="FF0000"/>
+          <w:szCs w:val="28"/>
+        </w:rPr>
+      </w:pPr>
+    </w:p>
+    <w:p>
+      <w:pPr>
+        <w:spacing w:line="360" w:lineRule="auto"/>
+        <w:ind w:firstLine="709"/>
+        <w:jc w:val="both"/>
+        <w:rPr>
+          <w:color w:val="FF0000"/>
+          <w:szCs w:val="28"/>
+        </w:rPr>
+      </w:pPr>
+    </w:p>
+    <w:p>
+      <w:pPr>
+        <w:spacing w:line="360" w:lineRule="auto"/>
+        <w:ind w:firstLine="709"/>
+        <w:jc w:val="both"/>
+        <w:rPr>
+          <w:color w:val="FF0000"/>
+          <w:szCs w:val="28"/>
+        </w:rPr>
+      </w:pPr>
+    </w:p>
+    <w:p>
+      <w:pPr>
+        <w:spacing w:line="360" w:lineRule="auto"/>
+        <w:ind w:firstLine="709"/>
+        <w:jc w:val="both"/>
+        <w:rPr>
+          <w:color w:val="FF0000"/>
+          <w:szCs w:val="28"/>
+        </w:rPr>
+      </w:pPr>
+    </w:p>
+    <w:p>
+      <w:pPr>
+        <w:spacing w:line="360" w:lineRule="auto"/>
+        <w:ind w:firstLine="709"/>
+        <w:jc w:val="both"/>
+        <w:rPr>
+          <w:szCs w:val="28"/>
+        </w:rPr>
+      </w:pPr>
+      <w:r>
+        <w:rPr>
+          <w:szCs w:val="28"/>
+        </w:rPr>
+        <w:lastRenderedPageBreak/>
+        <w:t>На рисунке 5 представлена физическая схема ИС 1 этажа.</w:t>
+      </w:r>
+    </w:p>
+    <w:p>
+      <w:pPr>
+        <w:spacing w:line="360" w:lineRule="auto"/>
+        <w:ind w:firstLine="709"/>
+        <w:jc w:val="center"/>
+        <w:rPr>
+          <w:color w:val="FF0000"/>
+          <w:szCs w:val="28"/>
+        </w:rPr>
+      </w:pPr>
+      <w:r>
+        <w:rPr>
+          <w:noProof/>
+          <w:lang w:eastAsia="ru-RU"/>
+        </w:rPr>
+        <w:drawing>
+          <wp:inline distT="0" distB="0" distL="0" distR="0" wp14:anchorId="1645F49A" wp14:editId="5CFC986A">
+            <wp:extent cx="3694236" cy="3657600"/>
+            <wp:effectExtent l="0" t="0" r="0" b="0"/>
+            <wp:docPr id="4" name="Рисунок 4"/>
+            <wp:cNvGraphicFramePr>
+              <a:graphicFrameLocks xmlns:a="http://schemas.openxmlformats.org/drawingml/2006/main" noChangeAspect="1"/>
+            </wp:cNvGraphicFramePr>
+            <a:graphic xmlns:a="http://schemas.openxmlformats.org/drawingml/2006/main">
+              <a:graphicData uri="http://schemas.openxmlformats.org/drawingml/2006/picture">
+                <pic:pic xmlns:pic="http://schemas.openxmlformats.org/drawingml/2006/picture">
+                  <pic:nvPicPr>
+                    <pic:cNvPr id="1" name=""/>
+                    <pic:cNvPicPr/>
+                  </pic:nvPicPr>
+                  <pic:blipFill>
+                    <a:blip r:embed="rId12"/>
+                    <a:stretch>
+                      <a:fillRect/>
+                    </a:stretch>
+                  </pic:blipFill>
+                  <pic:spPr>
+                    <a:xfrm>
+                      <a:off x="0" y="0"/>
+                      <a:ext cx="3715602" cy="3678754"/>
+                    </a:xfrm>
+                    <a:prstGeom prst="rect">
+                      <a:avLst/>
+                    </a:prstGeom>
+                  </pic:spPr>
+                </pic:pic>
+              </a:graphicData>
+            </a:graphic>
+          </wp:inline>
+        </w:drawing>
+      </w:r>
+    </w:p>
+    <w:p>
+      <w:pPr>
+        <w:spacing w:line="360" w:lineRule="auto"/>
+        <w:ind w:firstLine="709"/>
+        <w:rPr>
+          <w:szCs w:val="28"/>
+        </w:rPr>
+      </w:pPr>
+      <w:r>
+        <w:rPr>
+          <w:szCs w:val="28"/>
+        </w:rPr>
+        <w:t>Рисунок</w:t>
+      </w:r>
+      <w:r>
+        <w:rPr>
+          <w:szCs w:val="28"/>
+        </w:rPr>
+        <w:t xml:space="preserve"> 5 </w:t>
+      </w:r>
+      <w:r>
+        <w:rPr>
+          <w:szCs w:val="28"/>
+        </w:rPr>
+        <w:t>-</w:t>
+      </w:r>
+      <w:r>
+        <w:rPr>
+          <w:szCs w:val="28"/>
+        </w:rPr>
+        <w:t xml:space="preserve"> </w:t>
+      </w:r>
+      <w:r>
+        <w:rPr>
+          <w:szCs w:val="28"/>
+        </w:rPr>
+        <w:t>Ф</w:t>
+      </w:r>
+      <w:r>
+        <w:rPr>
+          <w:szCs w:val="28"/>
+        </w:rPr>
+        <w:t>изическая схема ИС</w:t>
+      </w:r>
+      <w:r>
+        <w:rPr>
+          <w:szCs w:val="28"/>
+        </w:rPr>
+        <w:t xml:space="preserve"> 1 этажа</w:t>
+      </w:r>
+    </w:p>
+    <w:p>
+      <w:pPr>
+        <w:spacing w:line="360" w:lineRule="auto"/>
+        <w:ind w:firstLine="709"/>
+        <w:jc w:val="both"/>
+        <w:rPr>
+          <w:szCs w:val="28"/>
+        </w:rPr>
+      </w:pPr>
+      <w:r>
+        <w:rPr>
+          <w:szCs w:val="28"/>
+        </w:rPr>
+        <w:t xml:space="preserve">На рисунке </w:t>
+      </w:r>
+      <w:r>
+        <w:rPr>
+          <w:szCs w:val="28"/>
+        </w:rPr>
+        <w:t>6</w:t>
+      </w:r>
+      <w:r>
+        <w:rPr>
+          <w:szCs w:val="28"/>
+        </w:rPr>
+        <w:t xml:space="preserve"> представлена физическая схема ИС </w:t>
+      </w:r>
+      <w:r>
+        <w:rPr>
+          <w:szCs w:val="28"/>
+        </w:rPr>
+        <w:t>2</w:t>
+      </w:r>
+      <w:r>
+        <w:rPr>
+          <w:szCs w:val="28"/>
+        </w:rPr>
+        <w:t xml:space="preserve"> этажа.</w:t>
+      </w:r>
+    </w:p>
+    <w:p>
+      <w:pPr>
+        <w:spacing w:line="360" w:lineRule="auto"/>
+        <w:ind w:firstLine="709"/>
+        <w:jc w:val="center"/>
+        <w:rPr>
+          <w:color w:val="FF0000"/>
+          <w:szCs w:val="28"/>
+        </w:rPr>
+      </w:pPr>
+      <w:r>
+        <w:rPr>
+          <w:color w:val="FF0000"/>
+          <w:szCs w:val="28"/>
+        </w:rPr>
+        <w:t>СКРИН</w:t>
+      </w:r>
+      <w:bookmarkStart w:id="0" w:name="_GoBack"/>
+      <w:bookmarkEnd w:id="0"/>
+    </w:p>
+    <w:p>
+      <w:pPr>
+        <w:spacing w:line="360" w:lineRule="auto"/>
+        <w:ind w:firstLine="709"/>
+        <w:rPr>
+          <w:szCs w:val="28"/>
+        </w:rPr>
+      </w:pPr>
+      <w:r>
+        <w:rPr>
+          <w:szCs w:val="28"/>
+        </w:rPr>
+        <w:t xml:space="preserve">Рисунок </w:t>
+      </w:r>
+      <w:r>
+        <w:rPr>
+          <w:szCs w:val="28"/>
+        </w:rPr>
+        <w:t>6</w:t>
+      </w:r>
+      <w:r>
+        <w:rPr>
+          <w:szCs w:val="28"/>
+        </w:rPr>
+        <w:t xml:space="preserve"> - Физическая схема ИС </w:t>
+      </w:r>
+      <w:r>
+        <w:rPr>
+          <w:szCs w:val="28"/>
+        </w:rPr>
+        <w:t>2</w:t>
+      </w:r>
+      <w:r>
+        <w:rPr>
+          <w:szCs w:val="28"/>
+        </w:rPr>
+        <w:t xml:space="preserve"> этажа</w:t>
+      </w:r>
+    </w:p>
+    <w:p>
+      <w:pPr>
+        <w:spacing w:line="360" w:lineRule="auto"/>
+        <w:ind w:firstLine="709"/>
+        <w:rPr>
+          <w:szCs w:val="28"/>
+        </w:rPr>
+      </w:pPr>
+    </w:p>
+    <w:p>
+      <w:pPr>
+        <w:spacing w:line="360" w:lineRule="auto"/>
+        <w:jc w:val="both"/>
+        <w:rPr>
+          <w:color w:val="FF0000"/>
+          <w:szCs w:val="28"/>
+        </w:rPr>
+      </w:pPr>
+    </w:p>
+    <w:p>
+      <w:pPr>
+        <w:spacing w:line="360" w:lineRule="auto"/>
+        <w:ind w:firstLine="709"/>
+        <w:jc w:val="both"/>
+        <w:rPr>
           <w:b/>
           <w:color w:val="FF0000"/>
         </w:rPr>
@@ -9935,8 +11018,8 @@
       </w:r>
     </w:p>
     <w:sectPr>
-      <w:headerReference w:type="default" r:id="rId12"/>
-      <w:footerReference w:type="default" r:id="rId13"/>
+      <w:headerReference w:type="default" r:id="rId13"/>
+      <w:footerReference w:type="default" r:id="rId14"/>
       <w:pgSz w:w="11906" w:h="16838"/>
       <w:pgMar w:top="709" w:right="707" w:bottom="1560" w:left="1418" w:header="708" w:footer="709" w:gutter="0"/>
       <w:pgNumType w:start="3"/>
@@ -10158,7 +11241,7 @@
                     <w:szCs w:val="24"/>
                     <w:lang w:val="ru-RU"/>
                   </w:rPr>
-                  <w:t>14</w:t>
+                  <w:t>15</w:t>
                 </w:r>
                 <w:r>
                   <w:rPr>
@@ -12440,7 +13523,7 @@
 </file>
 
 <file path=customXml/itemProps1.xml><?xml version="1.0" encoding="utf-8"?>
-<ds:datastoreItem xmlns:ds="http://schemas.openxmlformats.org/officeDocument/2006/customXml" ds:itemID="{C3A919F7-BB93-4F7B-8076-5366D96B227C}">
+<ds:datastoreItem xmlns:ds="http://schemas.openxmlformats.org/officeDocument/2006/customXml" ds:itemID="{2314C675-ADE0-42B3-A253-9261E7A66B65}">
   <ds:schemaRefs>
     <ds:schemaRef ds:uri="http://schemas.openxmlformats.org/officeDocument/2006/bibliography"/>
   </ds:schemaRefs>

--- a/10семетр/СЕТИ/КП.docx
+++ b/10семетр/СЕТИ/КП.docx
@@ -10498,7 +10498,6 @@
         <w:ind w:firstLine="709"/>
         <w:jc w:val="both"/>
         <w:rPr>
-          <w:color w:val="FF0000"/>
           <w:szCs w:val="28"/>
         </w:rPr>
       </w:pPr>
@@ -10509,10 +10508,45 @@
         <w:ind w:firstLine="709"/>
         <w:jc w:val="both"/>
         <w:rPr>
-          <w:color w:val="FF0000"/>
-          <w:szCs w:val="28"/>
-        </w:rPr>
-      </w:pPr>
+          <w:szCs w:val="28"/>
+        </w:rPr>
+      </w:pPr>
+      <w:r>
+        <w:rPr>
+          <w:szCs w:val="28"/>
+        </w:rPr>
+        <w:t>Ф</w:t>
+      </w:r>
+      <w:r>
+        <w:rPr>
+          <w:szCs w:val="28"/>
+        </w:rPr>
+        <w:t>изическ</w:t>
+      </w:r>
+      <w:r>
+        <w:rPr>
+          <w:szCs w:val="28"/>
+        </w:rPr>
+        <w:t>ая</w:t>
+      </w:r>
+      <w:r>
+        <w:rPr>
+          <w:szCs w:val="28"/>
+        </w:rPr>
+        <w:t xml:space="preserve"> схем</w:t>
+      </w:r>
+      <w:r>
+        <w:rPr>
+          <w:szCs w:val="28"/>
+        </w:rPr>
+        <w:t>а ИС</w:t>
+      </w:r>
+      <w:r>
+        <w:rPr>
+          <w:szCs w:val="28"/>
+        </w:rPr>
+        <w:t xml:space="preserve"> - это план помещения с предполагаемыми рабочими местами с приложением подробного описания всего необходимого оборудования и кабелей, вплоть до розеток, с указанием всех технических характеристик. </w:t>
+      </w:r>
     </w:p>
     <w:p>
       <w:pPr>
@@ -10524,6 +10558,19 @@
           <w:szCs w:val="28"/>
         </w:rPr>
       </w:pPr>
+      <w:r>
+        <w:rPr>
+          <w:szCs w:val="28"/>
+        </w:rPr>
+        <w:t>Физическая схема показывает фактическое физическое расположение компонентов, составляющих сеть, включая кабели и оборудование</w:t>
+      </w:r>
+      <w:r>
+        <w:rPr>
+          <w:color w:val="FF0000"/>
+          <w:szCs w:val="28"/>
+        </w:rPr>
+        <w:t>.</w:t>
+      </w:r>
     </w:p>
     <w:p>
       <w:pPr>
@@ -10531,10 +10578,27 @@
         <w:ind w:firstLine="709"/>
         <w:jc w:val="both"/>
         <w:rPr>
-          <w:color w:val="FF0000"/>
-          <w:szCs w:val="28"/>
-        </w:rPr>
-      </w:pPr>
+          <w:szCs w:val="28"/>
+        </w:rPr>
+      </w:pPr>
+      <w:r>
+        <w:rPr>
+          <w:szCs w:val="28"/>
+        </w:rPr>
+        <w:t>При проектировании физической схемы учитывают</w:t>
+      </w:r>
+      <w:r>
+        <w:rPr>
+          <w:szCs w:val="28"/>
+        </w:rPr>
+        <w:t>ся следующие</w:t>
+      </w:r>
+      <w:r>
+        <w:rPr>
+          <w:szCs w:val="28"/>
+        </w:rPr>
+        <w:t xml:space="preserve"> факторы: стоимость, расстояния, безопасность, масштабируемость.</w:t>
+      </w:r>
     </w:p>
     <w:p>
       <w:pPr>
@@ -10542,53 +10606,11 @@
         <w:ind w:firstLine="709"/>
         <w:jc w:val="both"/>
         <w:rPr>
-          <w:color w:val="FF0000"/>
-          <w:szCs w:val="28"/>
-        </w:rPr>
-      </w:pPr>
-    </w:p>
-    <w:p>
-      <w:pPr>
-        <w:spacing w:line="360" w:lineRule="auto"/>
-        <w:ind w:firstLine="709"/>
-        <w:jc w:val="both"/>
-        <w:rPr>
-          <w:color w:val="FF0000"/>
-          <w:szCs w:val="28"/>
-        </w:rPr>
-      </w:pPr>
-    </w:p>
-    <w:p>
-      <w:pPr>
-        <w:spacing w:line="360" w:lineRule="auto"/>
-        <w:ind w:firstLine="709"/>
-        <w:jc w:val="both"/>
-        <w:rPr>
-          <w:color w:val="FF0000"/>
-          <w:szCs w:val="28"/>
-        </w:rPr>
-      </w:pPr>
-    </w:p>
-    <w:p>
-      <w:pPr>
-        <w:spacing w:line="360" w:lineRule="auto"/>
-        <w:ind w:firstLine="709"/>
-        <w:jc w:val="both"/>
-        <w:rPr>
-          <w:color w:val="FF0000"/>
-          <w:szCs w:val="28"/>
-        </w:rPr>
-      </w:pPr>
-    </w:p>
-    <w:p>
-      <w:pPr>
-        <w:spacing w:line="360" w:lineRule="auto"/>
-        <w:ind w:firstLine="709"/>
-        <w:jc w:val="both"/>
-        <w:rPr>
-          <w:szCs w:val="28"/>
-        </w:rPr>
-      </w:pPr>
+          <w:szCs w:val="28"/>
+        </w:rPr>
+      </w:pPr>
+      <w:bookmarkStart w:id="0" w:name="_GoBack"/>
+      <w:bookmarkEnd w:id="0"/>
       <w:r>
         <w:rPr>
           <w:szCs w:val="28"/>
@@ -10746,19 +10768,50 @@
         <w:ind w:firstLine="709"/>
         <w:jc w:val="center"/>
         <w:rPr>
-          <w:color w:val="FF0000"/>
-          <w:szCs w:val="28"/>
-        </w:rPr>
-      </w:pPr>
-      <w:r>
-        <w:rPr>
-          <w:color w:val="FF0000"/>
-          <w:szCs w:val="28"/>
-        </w:rPr>
-        <w:t>СКРИН</w:t>
-      </w:r>
-      <w:bookmarkStart w:id="0" w:name="_GoBack"/>
-      <w:bookmarkEnd w:id="0"/>
+          <w:szCs w:val="28"/>
+        </w:rPr>
+      </w:pPr>
+      <w:r>
+        <w:rPr>
+          <w:noProof/>
+          <w:lang w:eastAsia="ru-RU"/>
+        </w:rPr>
+        <w:drawing>
+          <wp:inline distT="0" distB="0" distL="0" distR="0" wp14:anchorId="394A41E8" wp14:editId="440F3DC0">
+            <wp:extent cx="3664424" cy="4008725"/>
+            <wp:effectExtent l="0" t="0" r="0" b="0"/>
+            <wp:docPr id="10" name="Рисунок 10"/>
+            <wp:cNvGraphicFramePr>
+              <a:graphicFrameLocks xmlns:a="http://schemas.openxmlformats.org/drawingml/2006/main" noChangeAspect="1"/>
+            </wp:cNvGraphicFramePr>
+            <a:graphic xmlns:a="http://schemas.openxmlformats.org/drawingml/2006/main">
+              <a:graphicData uri="http://schemas.openxmlformats.org/drawingml/2006/picture">
+                <pic:pic xmlns:pic="http://schemas.openxmlformats.org/drawingml/2006/picture">
+                  <pic:nvPicPr>
+                    <pic:cNvPr id="1" name=""/>
+                    <pic:cNvPicPr/>
+                  </pic:nvPicPr>
+                  <pic:blipFill>
+                    <a:blip r:embed="rId13"/>
+                    <a:stretch>
+                      <a:fillRect/>
+                    </a:stretch>
+                  </pic:blipFill>
+                  <pic:spPr>
+                    <a:xfrm>
+                      <a:off x="0" y="0"/>
+                      <a:ext cx="3671808" cy="4016803"/>
+                    </a:xfrm>
+                    <a:prstGeom prst="rect">
+                      <a:avLst/>
+                    </a:prstGeom>
+                  </pic:spPr>
+                </pic:pic>
+              </a:graphicData>
+            </a:graphic>
+          </wp:inline>
+        </w:drawing>
+      </w:r>
     </w:p>
     <w:p>
       <w:pPr>
@@ -11018,8 +11071,8 @@
       </w:r>
     </w:p>
     <w:sectPr>
-      <w:headerReference w:type="default" r:id="rId13"/>
-      <w:footerReference w:type="default" r:id="rId14"/>
+      <w:headerReference w:type="default" r:id="rId14"/>
+      <w:footerReference w:type="default" r:id="rId15"/>
       <w:pgSz w:w="11906" w:h="16838"/>
       <w:pgMar w:top="709" w:right="707" w:bottom="1560" w:left="1418" w:header="708" w:footer="709" w:gutter="0"/>
       <w:pgNumType w:start="3"/>
@@ -11241,7 +11294,7 @@
                     <w:szCs w:val="24"/>
                     <w:lang w:val="ru-RU"/>
                   </w:rPr>
-                  <w:t>15</w:t>
+                  <w:t>16</w:t>
                 </w:r>
                 <w:r>
                   <w:rPr>
@@ -13523,7 +13576,7 @@
 </file>
 
 <file path=customXml/itemProps1.xml><?xml version="1.0" encoding="utf-8"?>
-<ds:datastoreItem xmlns:ds="http://schemas.openxmlformats.org/officeDocument/2006/customXml" ds:itemID="{2314C675-ADE0-42B3-A253-9261E7A66B65}">
+<ds:datastoreItem xmlns:ds="http://schemas.openxmlformats.org/officeDocument/2006/customXml" ds:itemID="{D754A1C5-92CB-4FE2-B980-ADC9B302D3AF}">
   <ds:schemaRefs>
     <ds:schemaRef ds:uri="http://schemas.openxmlformats.org/officeDocument/2006/bibliography"/>
   </ds:schemaRefs>

--- a/10семетр/СЕТИ/КП.docx
+++ b/10семетр/СЕТИ/КП.docx
@@ -10108,49 +10108,35 @@
                 <w:sz w:val="24"/>
                 <w:szCs w:val="28"/>
               </w:rPr>
-              <w:t>4</w:t>
+              <w:t>40</w:t>
             </w:r>
             <w:r>
               <w:rPr>
                 <w:sz w:val="24"/>
                 <w:szCs w:val="28"/>
               </w:rPr>
-              <w:t>0</w:t>
+              <w:t>.</w:t>
             </w:r>
             <w:r>
               <w:rPr>
                 <w:sz w:val="24"/>
                 <w:szCs w:val="28"/>
               </w:rPr>
-              <w:t>.</w:t>
+              <w:t>1-</w:t>
             </w:r>
             <w:r>
               <w:rPr>
                 <w:sz w:val="24"/>
                 <w:szCs w:val="28"/>
               </w:rPr>
-              <w:t>1-</w:t>
+              <w:t>192.168.</w:t>
             </w:r>
             <w:r>
               <w:rPr>
                 <w:sz w:val="24"/>
                 <w:szCs w:val="28"/>
               </w:rPr>
-              <w:t>192.168.</w:t>
-            </w:r>
-            <w:r>
-              <w:rPr>
-                <w:sz w:val="24"/>
-                <w:szCs w:val="28"/>
-              </w:rPr>
-              <w:t>4</w:t>
-            </w:r>
-            <w:r>
-              <w:rPr>
-                <w:sz w:val="24"/>
-                <w:szCs w:val="28"/>
-              </w:rPr>
-              <w:t>0</w:t>
+              <w:t>40</w:t>
             </w:r>
             <w:r>
               <w:rPr>
@@ -10306,14 +10292,7 @@
                 <w:sz w:val="24"/>
                 <w:szCs w:val="28"/>
               </w:rPr>
-              <w:t>5</w:t>
-            </w:r>
-            <w:r>
-              <w:rPr>
-                <w:sz w:val="24"/>
-                <w:szCs w:val="28"/>
-              </w:rPr>
-              <w:t>0</w:t>
+              <w:t>50</w:t>
             </w:r>
             <w:r>
               <w:rPr>
@@ -10609,8 +10588,6 @@
           <w:szCs w:val="28"/>
         </w:rPr>
       </w:pPr>
-      <w:bookmarkStart w:id="0" w:name="_GoBack"/>
-      <w:bookmarkEnd w:id="0"/>
       <w:r>
         <w:rPr>
           <w:szCs w:val="28"/>
@@ -10636,7 +10613,7 @@
         </w:rPr>
         <w:drawing>
           <wp:inline distT="0" distB="0" distL="0" distR="0" wp14:anchorId="1645F49A" wp14:editId="5CFC986A">
-            <wp:extent cx="3694236" cy="3657600"/>
+            <wp:extent cx="3482672" cy="3448134"/>
             <wp:effectExtent l="0" t="0" r="0" b="0"/>
             <wp:docPr id="4" name="Рисунок 4"/>
             <wp:cNvGraphicFramePr>
@@ -10658,7 +10635,7 @@
                   <pic:spPr>
                     <a:xfrm>
                       <a:off x="0" y="0"/>
-                      <a:ext cx="3715602" cy="3678754"/>
+                      <a:ext cx="3510393" cy="3475580"/>
                     </a:xfrm>
                     <a:prstGeom prst="rect">
                       <a:avLst/>
@@ -10683,43 +10660,30 @@
         <w:rPr>
           <w:szCs w:val="28"/>
         </w:rPr>
-        <w:t>Рисунок</w:t>
-      </w:r>
-      <w:r>
-        <w:rPr>
-          <w:szCs w:val="28"/>
-        </w:rPr>
-        <w:t xml:space="preserve"> 5 </w:t>
-      </w:r>
-      <w:r>
-        <w:rPr>
-          <w:szCs w:val="28"/>
-        </w:rPr>
-        <w:t>-</w:t>
-      </w:r>
-      <w:r>
-        <w:rPr>
-          <w:szCs w:val="28"/>
-        </w:rPr>
-        <w:t xml:space="preserve"> </w:t>
-      </w:r>
-      <w:r>
-        <w:rPr>
-          <w:szCs w:val="28"/>
-        </w:rPr>
-        <w:t>Ф</w:t>
-      </w:r>
-      <w:r>
-        <w:rPr>
-          <w:szCs w:val="28"/>
-        </w:rPr>
-        <w:t>изическая схема ИС</w:t>
+        <w:t>Рисунок 5 - Физическая схема ИС</w:t>
       </w:r>
       <w:r>
         <w:rPr>
           <w:szCs w:val="28"/>
         </w:rPr>
         <w:t xml:space="preserve"> 1 этажа</w:t>
+      </w:r>
+    </w:p>
+    <w:p>
+      <w:pPr>
+        <w:spacing w:line="360" w:lineRule="auto"/>
+        <w:ind w:firstLine="709"/>
+        <w:rPr>
+          <w:color w:val="FF0000"/>
+          <w:szCs w:val="28"/>
+        </w:rPr>
+      </w:pPr>
+      <w:r>
+        <w:rPr>
+          <w:color w:val="FF0000"/>
+          <w:szCs w:val="28"/>
+        </w:rPr>
+        <w:t>Возможно стоит описать схему</w:t>
       </w:r>
     </w:p>
     <w:p>
@@ -10777,10 +10741,10 @@
           <w:lang w:eastAsia="ru-RU"/>
         </w:rPr>
         <w:drawing>
-          <wp:inline distT="0" distB="0" distL="0" distR="0" wp14:anchorId="394A41E8" wp14:editId="440F3DC0">
-            <wp:extent cx="3664424" cy="4008725"/>
+          <wp:inline distT="0" distB="0" distL="0" distR="0" wp14:anchorId="570F0697" wp14:editId="14F3AA9D">
+            <wp:extent cx="3589574" cy="3975652"/>
             <wp:effectExtent l="0" t="0" r="0" b="0"/>
-            <wp:docPr id="10" name="Рисунок 10"/>
+            <wp:docPr id="8" name="Рисунок 8"/>
             <wp:cNvGraphicFramePr>
               <a:graphicFrameLocks xmlns:a="http://schemas.openxmlformats.org/drawingml/2006/main" noChangeAspect="1"/>
             </wp:cNvGraphicFramePr>
@@ -10800,7 +10764,7 @@
                   <pic:spPr>
                     <a:xfrm>
                       <a:off x="0" y="0"/>
-                      <a:ext cx="3671808" cy="4016803"/>
+                      <a:ext cx="3597786" cy="3984747"/>
                     </a:xfrm>
                     <a:prstGeom prst="rect">
                       <a:avLst/>
@@ -10857,24 +10821,701 @@
         <w:spacing w:line="360" w:lineRule="auto"/>
         <w:ind w:firstLine="709"/>
         <w:rPr>
-          <w:szCs w:val="28"/>
-        </w:rPr>
-      </w:pPr>
-    </w:p>
-    <w:p>
-      <w:pPr>
-        <w:spacing w:line="360" w:lineRule="auto"/>
-        <w:jc w:val="both"/>
-        <w:rPr>
           <w:color w:val="FF0000"/>
           <w:szCs w:val="28"/>
         </w:rPr>
       </w:pPr>
+      <w:r>
+        <w:rPr>
+          <w:color w:val="FF0000"/>
+          <w:szCs w:val="28"/>
+        </w:rPr>
+        <w:lastRenderedPageBreak/>
+        <w:t>Возможно стоит описать схему</w:t>
+      </w:r>
     </w:p>
     <w:p>
       <w:pPr>
         <w:spacing w:line="360" w:lineRule="auto"/>
         <w:ind w:firstLine="709"/>
+        <w:rPr>
+          <w:szCs w:val="28"/>
+        </w:rPr>
+      </w:pPr>
+    </w:p>
+    <w:p>
+      <w:pPr>
+        <w:spacing w:line="360" w:lineRule="auto"/>
+        <w:ind w:firstLine="709"/>
+      </w:pPr>
+      <w:r>
+        <w:rPr>
+          <w:szCs w:val="28"/>
+        </w:rPr>
+        <w:t xml:space="preserve">2.3 </w:t>
+      </w:r>
+      <w:r>
+        <w:t>Подбор аппаратного обеспечения и кабельной системы для ИС</w:t>
+      </w:r>
+    </w:p>
+    <w:p>
+      <w:pPr>
+        <w:spacing w:line="360" w:lineRule="auto"/>
+        <w:ind w:firstLine="709"/>
+      </w:pPr>
+    </w:p>
+    <w:tbl>
+      <w:tblPr>
+        <w:tblStyle w:val="ac"/>
+        <w:tblW w:w="0" w:type="auto"/>
+        <w:tblLook w:val="04A0" w:firstRow="1" w:lastRow="0" w:firstColumn="1" w:lastColumn="0" w:noHBand="0" w:noVBand="1"/>
+      </w:tblPr>
+      <w:tblGrid>
+        <w:gridCol w:w="2411"/>
+        <w:gridCol w:w="831"/>
+        <w:gridCol w:w="959"/>
+        <w:gridCol w:w="1054"/>
+        <w:gridCol w:w="4742"/>
+      </w:tblGrid>
+      <w:tr>
+        <w:tc>
+          <w:tcPr>
+            <w:tcW w:w="2660" w:type="dxa"/>
+          </w:tcPr>
+          <w:p>
+            <w:pPr>
+              <w:spacing w:line="360" w:lineRule="auto"/>
+              <w:rPr>
+                <w:sz w:val="24"/>
+              </w:rPr>
+            </w:pPr>
+            <w:r>
+              <w:rPr>
+                <w:sz w:val="24"/>
+              </w:rPr>
+              <w:t>Наименование</w:t>
+            </w:r>
+          </w:p>
+        </w:tc>
+        <w:tc>
+          <w:tcPr>
+            <w:tcW w:w="992" w:type="dxa"/>
+          </w:tcPr>
+          <w:p>
+            <w:pPr>
+              <w:spacing w:line="360" w:lineRule="auto"/>
+              <w:rPr>
+                <w:sz w:val="24"/>
+              </w:rPr>
+            </w:pPr>
+            <w:r>
+              <w:rPr>
+                <w:sz w:val="24"/>
+              </w:rPr>
+              <w:t>Кол-во</w:t>
+            </w:r>
+          </w:p>
+        </w:tc>
+        <w:tc>
+          <w:tcPr>
+            <w:tcW w:w="1231" w:type="dxa"/>
+          </w:tcPr>
+          <w:p>
+            <w:pPr>
+              <w:spacing w:line="360" w:lineRule="auto"/>
+              <w:rPr>
+                <w:sz w:val="24"/>
+              </w:rPr>
+            </w:pPr>
+            <w:r>
+              <w:rPr>
+                <w:sz w:val="24"/>
+              </w:rPr>
+              <w:t>Цена</w:t>
+            </w:r>
+          </w:p>
+        </w:tc>
+        <w:tc>
+          <w:tcPr>
+            <w:tcW w:w="1229" w:type="dxa"/>
+          </w:tcPr>
+          <w:p>
+            <w:pPr>
+              <w:spacing w:line="360" w:lineRule="auto"/>
+              <w:rPr>
+                <w:sz w:val="24"/>
+              </w:rPr>
+            </w:pPr>
+            <w:r>
+              <w:rPr>
+                <w:sz w:val="24"/>
+              </w:rPr>
+              <w:t>Сумма</w:t>
+            </w:r>
+          </w:p>
+        </w:tc>
+        <w:tc>
+          <w:tcPr>
+            <w:tcW w:w="3885" w:type="dxa"/>
+          </w:tcPr>
+          <w:p>
+            <w:pPr>
+              <w:spacing w:line="360" w:lineRule="auto"/>
+              <w:rPr>
+                <w:color w:val="FF0000"/>
+                <w:sz w:val="24"/>
+              </w:rPr>
+            </w:pPr>
+            <w:r>
+              <w:rPr>
+                <w:color w:val="FF0000"/>
+                <w:sz w:val="24"/>
+              </w:rPr>
+              <w:t>Ссылка</w:t>
+            </w:r>
+            <w:r>
+              <w:rPr>
+                <w:color w:val="FF0000"/>
+                <w:sz w:val="24"/>
+              </w:rPr>
+              <w:t>(ПОТОМ УДАЛИТЬ)</w:t>
+            </w:r>
+          </w:p>
+        </w:tc>
+      </w:tr>
+      <w:tr>
+        <w:tc>
+          <w:tcPr>
+            <w:tcW w:w="2660" w:type="dxa"/>
+          </w:tcPr>
+          <w:p>
+            <w:pPr>
+              <w:spacing w:line="360" w:lineRule="auto"/>
+              <w:rPr>
+                <w:sz w:val="24"/>
+                <w:lang w:val="en-US"/>
+              </w:rPr>
+            </w:pPr>
+            <w:r>
+              <w:rPr>
+                <w:sz w:val="24"/>
+                <w:lang w:val="en-US"/>
+              </w:rPr>
+              <w:t>IP телефон FLYINGVOICE P10G</w:t>
+            </w:r>
+          </w:p>
+        </w:tc>
+        <w:tc>
+          <w:tcPr>
+            <w:tcW w:w="992" w:type="dxa"/>
+          </w:tcPr>
+          <w:p>
+            <w:pPr>
+              <w:spacing w:line="360" w:lineRule="auto"/>
+              <w:rPr>
+                <w:sz w:val="24"/>
+              </w:rPr>
+            </w:pPr>
+            <w:r>
+              <w:rPr>
+                <w:sz w:val="24"/>
+              </w:rPr>
+              <w:t>1</w:t>
+            </w:r>
+            <w:r>
+              <w:rPr>
+                <w:sz w:val="24"/>
+              </w:rPr>
+              <w:t>9</w:t>
+            </w:r>
+          </w:p>
+        </w:tc>
+        <w:tc>
+          <w:tcPr>
+            <w:tcW w:w="1231" w:type="dxa"/>
+          </w:tcPr>
+          <w:p>
+            <w:pPr>
+              <w:spacing w:line="360" w:lineRule="auto"/>
+              <w:rPr>
+                <w:sz w:val="24"/>
+                <w:lang w:val="en-US"/>
+              </w:rPr>
+            </w:pPr>
+            <w:r>
+              <w:rPr>
+                <w:sz w:val="24"/>
+                <w:lang w:val="en-US"/>
+              </w:rPr>
+              <w:t>3750</w:t>
+            </w:r>
+          </w:p>
+        </w:tc>
+        <w:tc>
+          <w:tcPr>
+            <w:tcW w:w="1229" w:type="dxa"/>
+          </w:tcPr>
+          <w:p>
+            <w:pPr>
+              <w:spacing w:line="360" w:lineRule="auto"/>
+              <w:rPr>
+                <w:sz w:val="24"/>
+                <w:lang w:val="en-US"/>
+              </w:rPr>
+            </w:pPr>
+            <w:r>
+              <w:rPr>
+                <w:sz w:val="24"/>
+                <w:lang w:val="en-US"/>
+              </w:rPr>
+              <w:t>71250</w:t>
+            </w:r>
+          </w:p>
+        </w:tc>
+        <w:tc>
+          <w:tcPr>
+            <w:tcW w:w="3885" w:type="dxa"/>
+          </w:tcPr>
+          <w:p>
+            <w:pPr>
+              <w:spacing w:line="360" w:lineRule="auto"/>
+              <w:rPr>
+                <w:sz w:val="24"/>
+                <w:lang w:val="en-US"/>
+              </w:rPr>
+            </w:pPr>
+            <w:r>
+              <w:rPr>
+                <w:sz w:val="24"/>
+                <w:lang w:val="en-US"/>
+              </w:rPr>
+              <w:t>https://www.citilink.ru/product/ip-telefon-flyingvoice-p10g-1981702/properties/</w:t>
+            </w:r>
+          </w:p>
+        </w:tc>
+      </w:tr>
+      <w:tr>
+        <w:tc>
+          <w:tcPr>
+            <w:tcW w:w="2660" w:type="dxa"/>
+          </w:tcPr>
+          <w:p>
+            <w:pPr>
+              <w:spacing w:line="360" w:lineRule="auto"/>
+              <w:rPr>
+                <w:sz w:val="24"/>
+              </w:rPr>
+            </w:pPr>
+            <w:r>
+              <w:rPr>
+                <w:sz w:val="24"/>
+              </w:rPr>
+              <w:t>Камера видеонаблюдения</w:t>
+            </w:r>
+            <w:r>
+              <w:rPr>
+                <w:sz w:val="24"/>
+              </w:rPr>
+              <w:t xml:space="preserve"> </w:t>
+            </w:r>
+            <w:r>
+              <w:rPr>
+                <w:sz w:val="24"/>
+              </w:rPr>
+              <w:t>Trassir TR-H2B5</w:t>
+            </w:r>
+          </w:p>
+        </w:tc>
+        <w:tc>
+          <w:tcPr>
+            <w:tcW w:w="992" w:type="dxa"/>
+          </w:tcPr>
+          <w:p>
+            <w:pPr>
+              <w:spacing w:line="360" w:lineRule="auto"/>
+              <w:rPr>
+                <w:sz w:val="24"/>
+              </w:rPr>
+            </w:pPr>
+            <w:r>
+              <w:rPr>
+                <w:sz w:val="24"/>
+              </w:rPr>
+              <w:t>14</w:t>
+            </w:r>
+          </w:p>
+        </w:tc>
+        <w:tc>
+          <w:tcPr>
+            <w:tcW w:w="1231" w:type="dxa"/>
+          </w:tcPr>
+          <w:p>
+            <w:pPr>
+              <w:spacing w:line="360" w:lineRule="auto"/>
+              <w:rPr>
+                <w:sz w:val="24"/>
+              </w:rPr>
+            </w:pPr>
+            <w:r>
+              <w:rPr>
+                <w:sz w:val="24"/>
+              </w:rPr>
+              <w:t>3</w:t>
+            </w:r>
+            <w:r>
+              <w:rPr>
+                <w:sz w:val="24"/>
+              </w:rPr>
+              <w:t>93</w:t>
+            </w:r>
+            <w:r>
+              <w:rPr>
+                <w:sz w:val="24"/>
+              </w:rPr>
+              <w:t>0</w:t>
+            </w:r>
+          </w:p>
+        </w:tc>
+        <w:tc>
+          <w:tcPr>
+            <w:tcW w:w="1229" w:type="dxa"/>
+          </w:tcPr>
+          <w:p>
+            <w:pPr>
+              <w:rPr>
+                <w:sz w:val="24"/>
+              </w:rPr>
+            </w:pPr>
+            <w:r>
+              <w:rPr>
+                <w:sz w:val="24"/>
+              </w:rPr>
+              <w:t>55020</w:t>
+            </w:r>
+          </w:p>
+        </w:tc>
+        <w:tc>
+          <w:tcPr>
+            <w:tcW w:w="3885" w:type="dxa"/>
+          </w:tcPr>
+          <w:p>
+            <w:pPr>
+              <w:spacing w:line="360" w:lineRule="auto"/>
+              <w:rPr>
+                <w:sz w:val="24"/>
+              </w:rPr>
+            </w:pPr>
+            <w:hyperlink r:id="rId14" w:history="1">
+              <w:r>
+                <w:rPr>
+                  <w:rStyle w:val="ad"/>
+                  <w:sz w:val="24"/>
+                </w:rPr>
+                <w:t>https://www.citilink.ru/product/kamera-videonablyudeniya-analogovaya-trassir-tr-h2b5-1080p-3-6-mm-bely-1870627/properties/</w:t>
+              </w:r>
+            </w:hyperlink>
+          </w:p>
+        </w:tc>
+      </w:tr>
+      <w:tr>
+        <w:tc>
+          <w:tcPr>
+            <w:tcW w:w="2660" w:type="dxa"/>
+          </w:tcPr>
+          <w:p>
+            <w:pPr>
+              <w:spacing w:line="360" w:lineRule="auto"/>
+              <w:rPr>
+                <w:sz w:val="24"/>
+              </w:rPr>
+            </w:pPr>
+            <w:r>
+              <w:rPr>
+                <w:sz w:val="24"/>
+              </w:rPr>
+              <w:t xml:space="preserve">Процессор </w:t>
+            </w:r>
+            <w:r>
+              <w:rPr>
+                <w:sz w:val="24"/>
+                <w:lang w:val="en-US"/>
+              </w:rPr>
+              <w:t>AMD</w:t>
+            </w:r>
+            <w:r>
+              <w:rPr>
+                <w:sz w:val="24"/>
+              </w:rPr>
+              <w:t xml:space="preserve"> </w:t>
+            </w:r>
+            <w:r>
+              <w:rPr>
+                <w:sz w:val="24"/>
+                <w:lang w:val="en-US"/>
+              </w:rPr>
+              <w:t>Ryzen</w:t>
+            </w:r>
+            <w:r>
+              <w:rPr>
+                <w:sz w:val="24"/>
+              </w:rPr>
+              <w:t xml:space="preserve"> 3 3200</w:t>
+            </w:r>
+            <w:r>
+              <w:rPr>
+                <w:sz w:val="24"/>
+                <w:lang w:val="en-US"/>
+              </w:rPr>
+              <w:t>G</w:t>
+            </w:r>
+            <w:r>
+              <w:rPr>
+                <w:sz w:val="24"/>
+              </w:rPr>
+              <w:t xml:space="preserve"> </w:t>
+            </w:r>
+            <w:r>
+              <w:rPr>
+                <w:sz w:val="24"/>
+                <w:lang w:val="en-US"/>
+              </w:rPr>
+              <w:t>OEM</w:t>
+            </w:r>
+          </w:p>
+        </w:tc>
+        <w:tc>
+          <w:tcPr>
+            <w:tcW w:w="992" w:type="dxa"/>
+          </w:tcPr>
+          <w:p>
+            <w:pPr>
+              <w:spacing w:line="360" w:lineRule="auto"/>
+              <w:rPr>
+                <w:sz w:val="24"/>
+              </w:rPr>
+            </w:pPr>
+          </w:p>
+        </w:tc>
+        <w:tc>
+          <w:tcPr>
+            <w:tcW w:w="1231" w:type="dxa"/>
+          </w:tcPr>
+          <w:p>
+            <w:pPr>
+              <w:spacing w:line="360" w:lineRule="auto"/>
+              <w:rPr>
+                <w:sz w:val="24"/>
+              </w:rPr>
+            </w:pPr>
+          </w:p>
+        </w:tc>
+        <w:tc>
+          <w:tcPr>
+            <w:tcW w:w="1229" w:type="dxa"/>
+          </w:tcPr>
+          <w:p>
+            <w:pPr>
+              <w:rPr>
+                <w:sz w:val="24"/>
+              </w:rPr>
+            </w:pPr>
+          </w:p>
+        </w:tc>
+        <w:tc>
+          <w:tcPr>
+            <w:tcW w:w="3885" w:type="dxa"/>
+          </w:tcPr>
+          <w:p>
+            <w:pPr>
+              <w:spacing w:line="360" w:lineRule="auto"/>
+              <w:rPr>
+                <w:sz w:val="24"/>
+              </w:rPr>
+            </w:pPr>
+            <w:hyperlink r:id="rId15" w:history="1">
+              <w:r>
+                <w:rPr>
+                  <w:rStyle w:val="ad"/>
+                  <w:sz w:val="24"/>
+                </w:rPr>
+                <w:t>https://www.dns-shop.ru/product/588277aa3347ed20/processor-amd-ryzen-3-3200g-oem/</w:t>
+              </w:r>
+            </w:hyperlink>
+          </w:p>
+        </w:tc>
+      </w:tr>
+      <w:tr>
+        <w:tc>
+          <w:tcPr>
+            <w:tcW w:w="2660" w:type="dxa"/>
+          </w:tcPr>
+          <w:p>
+            <w:pPr>
+              <w:spacing w:line="360" w:lineRule="auto"/>
+              <w:rPr>
+                <w:sz w:val="24"/>
+              </w:rPr>
+            </w:pPr>
+            <w:r>
+              <w:rPr>
+                <w:sz w:val="24"/>
+              </w:rPr>
+              <w:t>Оперативная память KINGSPEC KS3200D4P12004G</w:t>
+            </w:r>
+          </w:p>
+        </w:tc>
+        <w:tc>
+          <w:tcPr>
+            <w:tcW w:w="992" w:type="dxa"/>
+          </w:tcPr>
+          <w:p>
+            <w:pPr>
+              <w:spacing w:line="360" w:lineRule="auto"/>
+              <w:rPr>
+                <w:sz w:val="24"/>
+              </w:rPr>
+            </w:pPr>
+            <w:r>
+              <w:rPr>
+                <w:sz w:val="24"/>
+              </w:rPr>
+              <w:t>23</w:t>
+            </w:r>
+            <w:bookmarkStart w:id="0" w:name="_GoBack"/>
+            <w:bookmarkEnd w:id="0"/>
+          </w:p>
+        </w:tc>
+        <w:tc>
+          <w:tcPr>
+            <w:tcW w:w="1231" w:type="dxa"/>
+          </w:tcPr>
+          <w:p>
+            <w:pPr>
+              <w:spacing w:line="360" w:lineRule="auto"/>
+              <w:rPr>
+                <w:sz w:val="24"/>
+              </w:rPr>
+            </w:pPr>
+            <w:r>
+              <w:rPr>
+                <w:sz w:val="24"/>
+              </w:rPr>
+              <w:t>890</w:t>
+            </w:r>
+          </w:p>
+        </w:tc>
+        <w:tc>
+          <w:tcPr>
+            <w:tcW w:w="1229" w:type="dxa"/>
+          </w:tcPr>
+          <w:p>
+            <w:pPr>
+              <w:rPr>
+                <w:sz w:val="24"/>
+              </w:rPr>
+            </w:pPr>
+          </w:p>
+        </w:tc>
+        <w:tc>
+          <w:tcPr>
+            <w:tcW w:w="3885" w:type="dxa"/>
+          </w:tcPr>
+          <w:p>
+            <w:pPr>
+              <w:spacing w:line="360" w:lineRule="auto"/>
+              <w:rPr>
+                <w:sz w:val="24"/>
+              </w:rPr>
+            </w:pPr>
+            <w:r>
+              <w:rPr>
+                <w:sz w:val="24"/>
+              </w:rPr>
+              <w:t>https://www.citilink.ru/product/operativnaya-pamyat-kingspec-ks3200d4p12004g-ddr4-1x-4gb-3200mgc-dimm-1742105/</w:t>
+            </w:r>
+          </w:p>
+        </w:tc>
+      </w:tr>
+      <w:tr>
+        <w:tc>
+          <w:tcPr>
+            <w:tcW w:w="2660" w:type="dxa"/>
+          </w:tcPr>
+          <w:p>
+            <w:pPr>
+              <w:spacing w:line="360" w:lineRule="auto"/>
+              <w:rPr>
+                <w:sz w:val="24"/>
+              </w:rPr>
+            </w:pPr>
+          </w:p>
+        </w:tc>
+        <w:tc>
+          <w:tcPr>
+            <w:tcW w:w="992" w:type="dxa"/>
+          </w:tcPr>
+          <w:p>
+            <w:pPr>
+              <w:spacing w:line="360" w:lineRule="auto"/>
+              <w:rPr>
+                <w:sz w:val="24"/>
+              </w:rPr>
+            </w:pPr>
+          </w:p>
+        </w:tc>
+        <w:tc>
+          <w:tcPr>
+            <w:tcW w:w="1231" w:type="dxa"/>
+          </w:tcPr>
+          <w:p>
+            <w:pPr>
+              <w:spacing w:line="360" w:lineRule="auto"/>
+              <w:rPr>
+                <w:sz w:val="24"/>
+              </w:rPr>
+            </w:pPr>
+          </w:p>
+        </w:tc>
+        <w:tc>
+          <w:tcPr>
+            <w:tcW w:w="1229" w:type="dxa"/>
+          </w:tcPr>
+          <w:p>
+            <w:pPr>
+              <w:rPr>
+                <w:sz w:val="24"/>
+              </w:rPr>
+            </w:pPr>
+          </w:p>
+        </w:tc>
+        <w:tc>
+          <w:tcPr>
+            <w:tcW w:w="3885" w:type="dxa"/>
+          </w:tcPr>
+          <w:p>
+            <w:pPr>
+              <w:spacing w:line="360" w:lineRule="auto"/>
+              <w:rPr>
+                <w:sz w:val="24"/>
+              </w:rPr>
+            </w:pPr>
+          </w:p>
+        </w:tc>
+      </w:tr>
+    </w:tbl>
+    <w:p>
+      <w:pPr>
+        <w:spacing w:line="360" w:lineRule="auto"/>
+        <w:ind w:firstLine="709"/>
+      </w:pPr>
+      <w:r>
+        <w:tab/>
+      </w:r>
+    </w:p>
+    <w:p>
+      <w:pPr>
+        <w:spacing w:line="360" w:lineRule="auto"/>
+        <w:ind w:firstLine="709"/>
         <w:jc w:val="both"/>
         <w:rPr>
           <w:b/>
@@ -11071,8 +11712,8 @@
       </w:r>
     </w:p>
     <w:sectPr>
-      <w:headerReference w:type="default" r:id="rId14"/>
-      <w:footerReference w:type="default" r:id="rId15"/>
+      <w:headerReference w:type="default" r:id="rId16"/>
+      <w:footerReference w:type="default" r:id="rId17"/>
       <w:pgSz w:w="11906" w:h="16838"/>
       <w:pgMar w:top="709" w:right="707" w:bottom="1560" w:left="1418" w:header="708" w:footer="709" w:gutter="0"/>
       <w:pgNumType w:start="3"/>
@@ -13576,7 +14217,7 @@
 </file>
 
 <file path=customXml/itemProps1.xml><?xml version="1.0" encoding="utf-8"?>
-<ds:datastoreItem xmlns:ds="http://schemas.openxmlformats.org/officeDocument/2006/customXml" ds:itemID="{D754A1C5-92CB-4FE2-B980-ADC9B302D3AF}">
+<ds:datastoreItem xmlns:ds="http://schemas.openxmlformats.org/officeDocument/2006/customXml" ds:itemID="{D84B6A3A-E924-48C0-871F-307CD8D31987}">
   <ds:schemaRefs>
     <ds:schemaRef ds:uri="http://schemas.openxmlformats.org/officeDocument/2006/bibliography"/>
   </ds:schemaRefs>

--- a/10семетр/СЕТИ/КП.docx
+++ b/10семетр/СЕТИ/КП.docx
@@ -3105,10 +3105,10 @@
           <w:lang w:eastAsia="ru-RU"/>
         </w:rPr>
         <w:drawing>
-          <wp:inline distT="0" distB="0" distL="0" distR="0" wp14:anchorId="2F19D119" wp14:editId="23EAB75B">
-            <wp:extent cx="2473853" cy="2436125"/>
+          <wp:inline distT="0" distB="0" distL="0" distR="0" wp14:anchorId="7D2BE0FA" wp14:editId="64B39F51">
+            <wp:extent cx="2513198" cy="2503177"/>
             <wp:effectExtent l="0" t="0" r="0" b="0"/>
-            <wp:docPr id="7" name="Рисунок 7"/>
+            <wp:docPr id="2" name="Рисунок 2"/>
             <wp:cNvGraphicFramePr>
               <a:graphicFrameLocks xmlns:a="http://schemas.openxmlformats.org/drawingml/2006/main" noChangeAspect="1"/>
             </wp:cNvGraphicFramePr>
@@ -3128,7 +3128,7 @@
                   <pic:spPr>
                     <a:xfrm>
                       <a:off x="0" y="0"/>
-                      <a:ext cx="2509296" cy="2471027"/>
+                      <a:ext cx="2522259" cy="2512202"/>
                     </a:xfrm>
                     <a:prstGeom prst="rect">
                       <a:avLst/>
@@ -4082,1160 +4082,7 @@
           <w:sz w:val="28"/>
           <w:szCs w:val="28"/>
         </w:rPr>
-        <w:t>.</w:t>
-      </w:r>
-    </w:p>
-    <w:p>
-      <w:pPr>
-        <w:pStyle w:val="a8"/>
-        <w:tabs>
-          <w:tab w:val="left" w:pos="1134"/>
-        </w:tabs>
-        <w:spacing w:after="0" w:line="360" w:lineRule="auto"/>
-        <w:ind w:left="0" w:firstLine="709"/>
-        <w:jc w:val="both"/>
-        <w:rPr>
-          <w:rFonts w:ascii="Times New Roman" w:hAnsi="Times New Roman" w:cs="Times New Roman"/>
-          <w:sz w:val="28"/>
-          <w:szCs w:val="28"/>
-        </w:rPr>
-      </w:pPr>
-      <w:r>
-        <w:rPr>
-          <w:rFonts w:ascii="Times New Roman" w:hAnsi="Times New Roman" w:cs="Times New Roman"/>
-          <w:sz w:val="28"/>
-          <w:szCs w:val="28"/>
-        </w:rPr>
-        <w:t xml:space="preserve">Для отдела </w:t>
-      </w:r>
-      <w:r>
-        <w:rPr>
-          <w:rFonts w:ascii="Times New Roman" w:hAnsi="Times New Roman" w:cs="Times New Roman"/>
-          <w:sz w:val="28"/>
-          <w:szCs w:val="28"/>
-        </w:rPr>
-        <w:t>бухгалтерия</w:t>
-      </w:r>
-      <w:r>
-        <w:rPr>
-          <w:rFonts w:ascii="Times New Roman" w:hAnsi="Times New Roman" w:cs="Times New Roman"/>
-          <w:sz w:val="28"/>
-          <w:szCs w:val="28"/>
-        </w:rPr>
-        <w:t xml:space="preserve"> используется ПО</w:t>
-      </w:r>
-      <w:r>
-        <w:rPr>
-          <w:rFonts w:ascii="Times New Roman" w:hAnsi="Times New Roman" w:cs="Times New Roman"/>
-          <w:sz w:val="28"/>
-          <w:szCs w:val="28"/>
-        </w:rPr>
-        <w:t>:</w:t>
-      </w:r>
-      <w:r>
-        <w:rPr>
-          <w:rFonts w:ascii="Times New Roman" w:hAnsi="Times New Roman" w:cs="Times New Roman"/>
-          <w:sz w:val="28"/>
-          <w:szCs w:val="28"/>
-        </w:rPr>
-        <w:t xml:space="preserve"> пакет </w:t>
-      </w:r>
-      <w:r>
-        <w:rPr>
-          <w:rFonts w:ascii="Times New Roman" w:hAnsi="Times New Roman" w:cs="Times New Roman"/>
-          <w:sz w:val="28"/>
-          <w:szCs w:val="28"/>
-          <w:lang w:val="en-US"/>
-        </w:rPr>
-        <w:t>office</w:t>
-      </w:r>
-      <w:r>
-        <w:rPr>
-          <w:rFonts w:ascii="Times New Roman" w:hAnsi="Times New Roman" w:cs="Times New Roman"/>
-          <w:sz w:val="28"/>
-          <w:szCs w:val="28"/>
-        </w:rPr>
-        <w:t xml:space="preserve"> </w:t>
-      </w:r>
-      <w:r>
-        <w:rPr>
-          <w:rFonts w:ascii="Times New Roman" w:hAnsi="Times New Roman" w:cs="Times New Roman"/>
-          <w:sz w:val="28"/>
-          <w:szCs w:val="28"/>
-        </w:rPr>
-        <w:t xml:space="preserve">и </w:t>
-      </w:r>
-      <w:r>
-        <w:rPr>
-          <w:rFonts w:ascii="Times New Roman" w:hAnsi="Times New Roman" w:cs="Times New Roman"/>
-          <w:sz w:val="28"/>
-          <w:szCs w:val="28"/>
-        </w:rPr>
-        <w:t>1с:бухгалтерия</w:t>
-      </w:r>
-      <w:r>
-        <w:rPr>
-          <w:rFonts w:ascii="Times New Roman" w:hAnsi="Times New Roman" w:cs="Times New Roman"/>
-          <w:sz w:val="28"/>
-          <w:szCs w:val="28"/>
-        </w:rPr>
-        <w:t>.</w:t>
-      </w:r>
-    </w:p>
-    <w:p>
-      <w:pPr>
-        <w:pStyle w:val="a8"/>
-        <w:tabs>
-          <w:tab w:val="left" w:pos="1134"/>
-        </w:tabs>
-        <w:spacing w:after="0" w:line="360" w:lineRule="auto"/>
-        <w:ind w:left="0" w:firstLine="709"/>
-        <w:jc w:val="both"/>
-        <w:rPr>
-          <w:rFonts w:ascii="Times New Roman" w:hAnsi="Times New Roman" w:cs="Times New Roman"/>
-          <w:sz w:val="28"/>
-          <w:szCs w:val="28"/>
-        </w:rPr>
-      </w:pPr>
-      <w:r>
-        <w:rPr>
-          <w:rFonts w:ascii="Times New Roman" w:hAnsi="Times New Roman" w:cs="Times New Roman"/>
-          <w:sz w:val="28"/>
-          <w:szCs w:val="28"/>
-        </w:rPr>
-        <w:t xml:space="preserve">Минимальные системные требования </w:t>
-      </w:r>
-      <w:r>
-        <w:rPr>
-          <w:rFonts w:ascii="Times New Roman" w:hAnsi="Times New Roman" w:cs="Times New Roman"/>
-          <w:sz w:val="28"/>
-          <w:szCs w:val="28"/>
-        </w:rPr>
-        <w:t xml:space="preserve">для отдела </w:t>
-      </w:r>
-      <w:r>
-        <w:rPr>
-          <w:rFonts w:ascii="Times New Roman" w:hAnsi="Times New Roman" w:cs="Times New Roman"/>
-          <w:sz w:val="28"/>
-          <w:szCs w:val="28"/>
-        </w:rPr>
-        <w:t>бухгалтерия</w:t>
-      </w:r>
-      <w:r>
-        <w:rPr>
-          <w:rFonts w:ascii="Times New Roman" w:hAnsi="Times New Roman" w:cs="Times New Roman"/>
-          <w:sz w:val="28"/>
-          <w:szCs w:val="28"/>
-        </w:rPr>
-        <w:t>.</w:t>
-      </w:r>
-    </w:p>
-    <w:p>
-      <w:pPr>
-        <w:pStyle w:val="a8"/>
-        <w:tabs>
-          <w:tab w:val="left" w:pos="1134"/>
-        </w:tabs>
-        <w:spacing w:after="0" w:line="360" w:lineRule="auto"/>
-        <w:ind w:left="0" w:firstLine="709"/>
-        <w:jc w:val="both"/>
-        <w:rPr>
-          <w:rFonts w:ascii="Times New Roman" w:hAnsi="Times New Roman" w:cs="Times New Roman"/>
-          <w:sz w:val="28"/>
-          <w:szCs w:val="28"/>
-          <w:lang w:val="en-US"/>
-        </w:rPr>
-      </w:pPr>
-      <w:r>
-        <w:rPr>
-          <w:rFonts w:ascii="Times New Roman" w:hAnsi="Times New Roman" w:cs="Times New Roman"/>
-          <w:sz w:val="28"/>
-          <w:szCs w:val="28"/>
-          <w:lang w:val="en-US"/>
-        </w:rPr>
-        <w:t>Процессор Intel Core i</w:t>
-      </w:r>
-      <w:r>
-        <w:rPr>
-          <w:rFonts w:ascii="Times New Roman" w:hAnsi="Times New Roman" w:cs="Times New Roman"/>
-          <w:sz w:val="28"/>
-          <w:szCs w:val="28"/>
-          <w:lang w:val="en-US"/>
-        </w:rPr>
-        <w:t>3</w:t>
-      </w:r>
-      <w:r>
-        <w:rPr>
-          <w:rFonts w:ascii="Times New Roman" w:hAnsi="Times New Roman" w:cs="Times New Roman"/>
-          <w:sz w:val="28"/>
-          <w:szCs w:val="28"/>
-          <w:lang w:val="en-US"/>
-        </w:rPr>
-        <w:t xml:space="preserve"> или AMD Ryzen </w:t>
-      </w:r>
-      <w:r>
-        <w:rPr>
-          <w:rFonts w:ascii="Times New Roman" w:hAnsi="Times New Roman" w:cs="Times New Roman"/>
-          <w:sz w:val="28"/>
-          <w:szCs w:val="28"/>
-          <w:lang w:val="en-US"/>
-        </w:rPr>
-        <w:t>3</w:t>
-      </w:r>
-      <w:r>
-        <w:rPr>
-          <w:rFonts w:ascii="Times New Roman" w:hAnsi="Times New Roman" w:cs="Times New Roman"/>
-          <w:sz w:val="28"/>
-          <w:szCs w:val="28"/>
-          <w:lang w:val="en-US"/>
-        </w:rPr>
-        <w:t>.</w:t>
-      </w:r>
-    </w:p>
-    <w:p>
-      <w:pPr>
-        <w:pStyle w:val="a8"/>
-        <w:tabs>
-          <w:tab w:val="left" w:pos="1134"/>
-        </w:tabs>
-        <w:spacing w:after="0" w:line="360" w:lineRule="auto"/>
-        <w:ind w:left="0" w:firstLine="709"/>
-        <w:jc w:val="both"/>
-        <w:rPr>
-          <w:rFonts w:ascii="Times New Roman" w:hAnsi="Times New Roman" w:cs="Times New Roman"/>
-          <w:sz w:val="28"/>
-          <w:szCs w:val="28"/>
-          <w:lang w:val="en-US"/>
-        </w:rPr>
-      </w:pPr>
-      <w:r>
-        <w:rPr>
-          <w:rFonts w:ascii="Times New Roman" w:hAnsi="Times New Roman" w:cs="Times New Roman"/>
-          <w:sz w:val="28"/>
-          <w:szCs w:val="28"/>
-        </w:rPr>
-        <w:t>Оперативная</w:t>
-      </w:r>
-      <w:r>
-        <w:rPr>
-          <w:rFonts w:ascii="Times New Roman" w:hAnsi="Times New Roman" w:cs="Times New Roman"/>
-          <w:sz w:val="28"/>
-          <w:szCs w:val="28"/>
-          <w:lang w:val="en-US"/>
-        </w:rPr>
-        <w:t xml:space="preserve"> </w:t>
-      </w:r>
-      <w:r>
-        <w:rPr>
-          <w:rFonts w:ascii="Times New Roman" w:hAnsi="Times New Roman" w:cs="Times New Roman"/>
-          <w:sz w:val="28"/>
-          <w:szCs w:val="28"/>
-        </w:rPr>
-        <w:t>память</w:t>
-      </w:r>
-      <w:r>
-        <w:rPr>
-          <w:rFonts w:ascii="Times New Roman" w:hAnsi="Times New Roman" w:cs="Times New Roman"/>
-          <w:sz w:val="28"/>
-          <w:szCs w:val="28"/>
-          <w:lang w:val="en-US"/>
-        </w:rPr>
-        <w:t xml:space="preserve"> 4 </w:t>
-      </w:r>
-      <w:r>
-        <w:rPr>
-          <w:rFonts w:ascii="Times New Roman" w:hAnsi="Times New Roman" w:cs="Times New Roman"/>
-          <w:sz w:val="28"/>
-          <w:szCs w:val="28"/>
-        </w:rPr>
-        <w:t>Гбайт</w:t>
-      </w:r>
-      <w:r>
-        <w:rPr>
-          <w:rFonts w:ascii="Times New Roman" w:hAnsi="Times New Roman" w:cs="Times New Roman"/>
-          <w:sz w:val="28"/>
-          <w:szCs w:val="28"/>
-          <w:lang w:val="en-US"/>
-        </w:rPr>
-        <w:t>.</w:t>
-      </w:r>
-    </w:p>
-    <w:p>
-      <w:pPr>
-        <w:pStyle w:val="a8"/>
-        <w:tabs>
-          <w:tab w:val="left" w:pos="1134"/>
-        </w:tabs>
-        <w:spacing w:after="0" w:line="360" w:lineRule="auto"/>
-        <w:ind w:left="0" w:firstLine="709"/>
-        <w:jc w:val="both"/>
-        <w:rPr>
-          <w:rFonts w:ascii="Times New Roman" w:hAnsi="Times New Roman" w:cs="Times New Roman"/>
-          <w:sz w:val="28"/>
-          <w:szCs w:val="28"/>
-          <w:lang w:val="en-US"/>
-        </w:rPr>
-      </w:pPr>
-      <w:r>
-        <w:rPr>
-          <w:rFonts w:ascii="Times New Roman" w:hAnsi="Times New Roman" w:cs="Times New Roman"/>
-          <w:sz w:val="28"/>
-          <w:szCs w:val="28"/>
-        </w:rPr>
-        <w:t>Для</w:t>
-      </w:r>
-      <w:r>
-        <w:rPr>
-          <w:rFonts w:ascii="Times New Roman" w:hAnsi="Times New Roman" w:cs="Times New Roman"/>
-          <w:sz w:val="28"/>
-          <w:szCs w:val="28"/>
-          <w:lang w:val="en-US"/>
-        </w:rPr>
-        <w:t xml:space="preserve"> </w:t>
-      </w:r>
-      <w:r>
-        <w:rPr>
-          <w:rFonts w:ascii="Times New Roman" w:hAnsi="Times New Roman" w:cs="Times New Roman"/>
-          <w:sz w:val="28"/>
-          <w:szCs w:val="28"/>
-        </w:rPr>
-        <w:t>отдела</w:t>
-      </w:r>
-      <w:r>
-        <w:rPr>
-          <w:rFonts w:ascii="Times New Roman" w:hAnsi="Times New Roman" w:cs="Times New Roman"/>
-          <w:sz w:val="28"/>
-          <w:szCs w:val="28"/>
-          <w:lang w:val="en-US"/>
-        </w:rPr>
-        <w:t xml:space="preserve"> </w:t>
-      </w:r>
-      <w:r>
-        <w:rPr>
-          <w:rFonts w:ascii="Times New Roman" w:hAnsi="Times New Roman" w:cs="Times New Roman"/>
-          <w:sz w:val="28"/>
-          <w:szCs w:val="28"/>
-          <w:lang w:val="en-US"/>
-        </w:rPr>
-        <w:t>IT</w:t>
-      </w:r>
-      <w:r>
-        <w:rPr>
-          <w:rFonts w:ascii="Times New Roman" w:hAnsi="Times New Roman" w:cs="Times New Roman"/>
-          <w:sz w:val="28"/>
-          <w:szCs w:val="28"/>
-          <w:lang w:val="en-US"/>
-        </w:rPr>
-        <w:t>-</w:t>
-      </w:r>
-      <w:r>
-        <w:rPr>
-          <w:rFonts w:ascii="Times New Roman" w:hAnsi="Times New Roman" w:cs="Times New Roman"/>
-          <w:sz w:val="28"/>
-          <w:szCs w:val="28"/>
-        </w:rPr>
-        <w:t>отдела</w:t>
-      </w:r>
-      <w:r>
-        <w:rPr>
-          <w:rFonts w:ascii="Times New Roman" w:hAnsi="Times New Roman" w:cs="Times New Roman"/>
-          <w:sz w:val="28"/>
-          <w:szCs w:val="28"/>
-          <w:lang w:val="en-US"/>
-        </w:rPr>
-        <w:t xml:space="preserve"> </w:t>
-      </w:r>
-      <w:r>
-        <w:rPr>
-          <w:rFonts w:ascii="Times New Roman" w:hAnsi="Times New Roman" w:cs="Times New Roman"/>
-          <w:sz w:val="28"/>
-          <w:szCs w:val="28"/>
-        </w:rPr>
-        <w:t>используется</w:t>
-      </w:r>
-      <w:r>
-        <w:rPr>
-          <w:rFonts w:ascii="Times New Roman" w:hAnsi="Times New Roman" w:cs="Times New Roman"/>
-          <w:sz w:val="28"/>
-          <w:szCs w:val="28"/>
-          <w:lang w:val="en-US"/>
-        </w:rPr>
-        <w:t xml:space="preserve"> </w:t>
-      </w:r>
-      <w:r>
-        <w:rPr>
-          <w:rFonts w:ascii="Times New Roman" w:hAnsi="Times New Roman" w:cs="Times New Roman"/>
-          <w:sz w:val="28"/>
-          <w:szCs w:val="28"/>
-        </w:rPr>
-        <w:t>ПО</w:t>
-      </w:r>
-      <w:r>
-        <w:rPr>
-          <w:rFonts w:ascii="Times New Roman" w:hAnsi="Times New Roman" w:cs="Times New Roman"/>
-          <w:sz w:val="28"/>
-          <w:szCs w:val="28"/>
-          <w:lang w:val="en-US"/>
-        </w:rPr>
-        <w:t xml:space="preserve">: </w:t>
-      </w:r>
-      <w:r>
-        <w:rPr>
-          <w:rFonts w:ascii="Times New Roman" w:hAnsi="Times New Roman" w:cs="Times New Roman"/>
-          <w:sz w:val="28"/>
-          <w:szCs w:val="28"/>
-          <w:lang w:val="en-US"/>
-        </w:rPr>
-        <w:t>1</w:t>
-      </w:r>
-      <w:r>
-        <w:rPr>
-          <w:rFonts w:ascii="Times New Roman" w:hAnsi="Times New Roman" w:cs="Times New Roman"/>
-          <w:sz w:val="28"/>
-          <w:szCs w:val="28"/>
-        </w:rPr>
-        <w:t>С</w:t>
-      </w:r>
-      <w:r>
-        <w:rPr>
-          <w:rFonts w:ascii="Times New Roman" w:hAnsi="Times New Roman" w:cs="Times New Roman"/>
-          <w:sz w:val="28"/>
-          <w:szCs w:val="28"/>
-          <w:lang w:val="en-US"/>
-        </w:rPr>
-        <w:t xml:space="preserve">, </w:t>
-      </w:r>
-      <w:r>
-        <w:rPr>
-          <w:rFonts w:ascii="Times New Roman" w:hAnsi="Times New Roman" w:cs="Times New Roman"/>
-          <w:sz w:val="28"/>
-          <w:szCs w:val="28"/>
-        </w:rPr>
-        <w:t>браузер</w:t>
-      </w:r>
-      <w:r>
-        <w:rPr>
-          <w:rFonts w:ascii="Times New Roman" w:hAnsi="Times New Roman" w:cs="Times New Roman"/>
-          <w:sz w:val="28"/>
-          <w:szCs w:val="28"/>
-          <w:lang w:val="en-US"/>
-        </w:rPr>
-        <w:t>, Advanced IP Scanner,</w:t>
-      </w:r>
-      <w:r>
-        <w:rPr>
-          <w:lang w:val="en-US"/>
-        </w:rPr>
-        <w:t xml:space="preserve"> </w:t>
-      </w:r>
-      <w:r>
-        <w:rPr>
-          <w:rFonts w:ascii="Times New Roman" w:hAnsi="Times New Roman" w:cs="Times New Roman"/>
-          <w:sz w:val="28"/>
-          <w:szCs w:val="28"/>
-          <w:lang w:val="en-US"/>
-        </w:rPr>
-        <w:t>OpenVPN</w:t>
-      </w:r>
-      <w:r>
-        <w:rPr>
-          <w:rFonts w:ascii="Times New Roman" w:hAnsi="Times New Roman" w:cs="Times New Roman"/>
-          <w:sz w:val="28"/>
-          <w:szCs w:val="28"/>
-          <w:lang w:val="en-US"/>
-        </w:rPr>
-        <w:t>, NetWrix Inactive Users Tracker</w:t>
-      </w:r>
-      <w:r>
-        <w:rPr>
-          <w:rFonts w:ascii="Times New Roman" w:hAnsi="Times New Roman" w:cs="Times New Roman"/>
-          <w:sz w:val="28"/>
-          <w:szCs w:val="28"/>
-          <w:lang w:val="en-US"/>
-        </w:rPr>
-        <w:t>.</w:t>
-      </w:r>
-    </w:p>
-    <w:p>
-      <w:pPr>
-        <w:pStyle w:val="a8"/>
-        <w:tabs>
-          <w:tab w:val="left" w:pos="1134"/>
-        </w:tabs>
-        <w:spacing w:after="0" w:line="360" w:lineRule="auto"/>
-        <w:ind w:left="0" w:firstLine="709"/>
-        <w:jc w:val="both"/>
-        <w:rPr>
-          <w:rFonts w:ascii="Times New Roman" w:hAnsi="Times New Roman" w:cs="Times New Roman"/>
-          <w:sz w:val="28"/>
-          <w:szCs w:val="28"/>
-        </w:rPr>
-      </w:pPr>
-      <w:r>
-        <w:rPr>
-          <w:rFonts w:ascii="Times New Roman" w:hAnsi="Times New Roman" w:cs="Times New Roman"/>
-          <w:sz w:val="28"/>
-          <w:szCs w:val="28"/>
-        </w:rPr>
-        <w:lastRenderedPageBreak/>
-        <w:t xml:space="preserve">Минимальные системные требования </w:t>
-      </w:r>
-      <w:r>
-        <w:rPr>
-          <w:rFonts w:ascii="Times New Roman" w:hAnsi="Times New Roman" w:cs="Times New Roman"/>
-          <w:sz w:val="28"/>
-          <w:szCs w:val="28"/>
-        </w:rPr>
-        <w:t xml:space="preserve">для </w:t>
-      </w:r>
-      <w:r>
-        <w:rPr>
-          <w:rFonts w:ascii="Times New Roman" w:hAnsi="Times New Roman" w:cs="Times New Roman"/>
-          <w:sz w:val="28"/>
-          <w:szCs w:val="28"/>
-          <w:lang w:val="en-US"/>
-        </w:rPr>
-        <w:t>IT</w:t>
-      </w:r>
-      <w:r>
-        <w:rPr>
-          <w:rFonts w:ascii="Times New Roman" w:hAnsi="Times New Roman" w:cs="Times New Roman"/>
-          <w:sz w:val="28"/>
-          <w:szCs w:val="28"/>
-        </w:rPr>
-        <w:t>-</w:t>
-      </w:r>
-      <w:r>
-        <w:rPr>
-          <w:rFonts w:ascii="Times New Roman" w:hAnsi="Times New Roman" w:cs="Times New Roman"/>
-          <w:sz w:val="28"/>
-          <w:szCs w:val="28"/>
-        </w:rPr>
-        <w:t>отдела.</w:t>
-      </w:r>
-    </w:p>
-    <w:p>
-      <w:pPr>
-        <w:pStyle w:val="a8"/>
-        <w:tabs>
-          <w:tab w:val="left" w:pos="1134"/>
-        </w:tabs>
-        <w:spacing w:after="0" w:line="360" w:lineRule="auto"/>
-        <w:ind w:left="0" w:firstLine="709"/>
-        <w:jc w:val="both"/>
-        <w:rPr>
-          <w:rFonts w:ascii="Times New Roman" w:hAnsi="Times New Roman" w:cs="Times New Roman"/>
-          <w:sz w:val="28"/>
-          <w:szCs w:val="28"/>
-          <w:lang w:val="en-US"/>
-        </w:rPr>
-      </w:pPr>
-      <w:r>
-        <w:rPr>
-          <w:rFonts w:ascii="Times New Roman" w:hAnsi="Times New Roman" w:cs="Times New Roman"/>
-          <w:sz w:val="28"/>
-          <w:szCs w:val="28"/>
-          <w:lang w:val="en-US"/>
-        </w:rPr>
-        <w:t>Процессор Intel Core i</w:t>
-      </w:r>
-      <w:r>
-        <w:rPr>
-          <w:rFonts w:ascii="Times New Roman" w:hAnsi="Times New Roman" w:cs="Times New Roman"/>
-          <w:sz w:val="28"/>
-          <w:szCs w:val="28"/>
-          <w:lang w:val="en-US"/>
-        </w:rPr>
-        <w:t>5</w:t>
-      </w:r>
-      <w:r>
-        <w:rPr>
-          <w:rFonts w:ascii="Times New Roman" w:hAnsi="Times New Roman" w:cs="Times New Roman"/>
-          <w:sz w:val="28"/>
-          <w:szCs w:val="28"/>
-          <w:lang w:val="en-US"/>
-        </w:rPr>
-        <w:t xml:space="preserve"> или AMD Ryzen </w:t>
-      </w:r>
-      <w:r>
-        <w:rPr>
-          <w:rFonts w:ascii="Times New Roman" w:hAnsi="Times New Roman" w:cs="Times New Roman"/>
-          <w:sz w:val="28"/>
-          <w:szCs w:val="28"/>
-          <w:lang w:val="en-US"/>
-        </w:rPr>
-        <w:t>5</w:t>
-      </w:r>
-      <w:r>
-        <w:rPr>
-          <w:rFonts w:ascii="Times New Roman" w:hAnsi="Times New Roman" w:cs="Times New Roman"/>
-          <w:sz w:val="28"/>
-          <w:szCs w:val="28"/>
-          <w:lang w:val="en-US"/>
-        </w:rPr>
-        <w:t>.</w:t>
-      </w:r>
-    </w:p>
-    <w:p>
-      <w:pPr>
-        <w:pStyle w:val="a8"/>
-        <w:tabs>
-          <w:tab w:val="left" w:pos="1134"/>
-        </w:tabs>
-        <w:spacing w:after="0" w:line="360" w:lineRule="auto"/>
-        <w:ind w:left="0" w:firstLine="709"/>
-        <w:jc w:val="both"/>
-        <w:rPr>
-          <w:rFonts w:ascii="Times New Roman" w:hAnsi="Times New Roman" w:cs="Times New Roman"/>
-          <w:sz w:val="28"/>
-          <w:szCs w:val="28"/>
-        </w:rPr>
-      </w:pPr>
-      <w:r>
-        <w:rPr>
-          <w:rFonts w:ascii="Times New Roman" w:hAnsi="Times New Roman" w:cs="Times New Roman"/>
-          <w:sz w:val="28"/>
-          <w:szCs w:val="28"/>
-        </w:rPr>
-        <w:t>Оперативная память</w:t>
-      </w:r>
-      <w:r>
-        <w:rPr>
-          <w:rFonts w:ascii="Times New Roman" w:hAnsi="Times New Roman" w:cs="Times New Roman"/>
-          <w:sz w:val="28"/>
-          <w:szCs w:val="28"/>
-        </w:rPr>
-        <w:t xml:space="preserve"> 8</w:t>
-      </w:r>
-      <w:r>
-        <w:rPr>
-          <w:rFonts w:ascii="Times New Roman" w:hAnsi="Times New Roman" w:cs="Times New Roman"/>
-          <w:sz w:val="28"/>
-          <w:szCs w:val="28"/>
-        </w:rPr>
-        <w:t xml:space="preserve"> Гбайт</w:t>
-      </w:r>
-      <w:r>
-        <w:rPr>
-          <w:rFonts w:ascii="Times New Roman" w:hAnsi="Times New Roman" w:cs="Times New Roman"/>
-          <w:sz w:val="28"/>
-          <w:szCs w:val="28"/>
-        </w:rPr>
-        <w:t>.</w:t>
-      </w:r>
-    </w:p>
-    <w:p>
-      <w:pPr>
-        <w:pStyle w:val="a8"/>
-        <w:tabs>
-          <w:tab w:val="left" w:pos="1134"/>
-        </w:tabs>
-        <w:spacing w:after="0" w:line="360" w:lineRule="auto"/>
-        <w:ind w:left="0" w:firstLine="709"/>
-        <w:jc w:val="both"/>
-        <w:rPr>
-          <w:rFonts w:ascii="Times New Roman" w:hAnsi="Times New Roman" w:cs="Times New Roman"/>
-          <w:sz w:val="28"/>
-          <w:szCs w:val="28"/>
-        </w:rPr>
-      </w:pPr>
-      <w:r>
-        <w:rPr>
-          <w:rFonts w:ascii="Times New Roman" w:hAnsi="Times New Roman" w:cs="Times New Roman"/>
-          <w:sz w:val="28"/>
-          <w:szCs w:val="28"/>
-        </w:rPr>
-        <w:t>Для сотрудников паспортистов используются следующие ПО</w:t>
-      </w:r>
-      <w:r>
-        <w:rPr>
-          <w:rFonts w:ascii="Times New Roman" w:hAnsi="Times New Roman" w:cs="Times New Roman"/>
-          <w:sz w:val="28"/>
-          <w:szCs w:val="28"/>
-        </w:rPr>
-        <w:t>:</w:t>
-      </w:r>
-      <w:r>
-        <w:rPr>
-          <w:rFonts w:ascii="Times New Roman" w:hAnsi="Times New Roman" w:cs="Times New Roman"/>
-          <w:sz w:val="28"/>
-          <w:szCs w:val="28"/>
-        </w:rPr>
-        <w:t xml:space="preserve">пакет </w:t>
-      </w:r>
-      <w:r>
-        <w:rPr>
-          <w:rFonts w:ascii="Times New Roman" w:hAnsi="Times New Roman" w:cs="Times New Roman"/>
-          <w:sz w:val="28"/>
-          <w:szCs w:val="28"/>
-          <w:lang w:val="en-US"/>
-        </w:rPr>
-        <w:t>office</w:t>
-      </w:r>
-      <w:r>
-        <w:rPr>
-          <w:rFonts w:ascii="Times New Roman" w:hAnsi="Times New Roman" w:cs="Times New Roman"/>
-          <w:sz w:val="28"/>
-          <w:szCs w:val="28"/>
-        </w:rPr>
-        <w:t xml:space="preserve"> </w:t>
-      </w:r>
-      <w:r>
-        <w:rPr>
-          <w:rFonts w:ascii="Times New Roman" w:hAnsi="Times New Roman" w:cs="Times New Roman"/>
-          <w:sz w:val="28"/>
-          <w:szCs w:val="28"/>
-        </w:rPr>
-        <w:t>и специальное ПО паспортного стола</w:t>
-      </w:r>
-      <w:r>
-        <w:rPr>
-          <w:rFonts w:ascii="Times New Roman" w:hAnsi="Times New Roman" w:cs="Times New Roman"/>
-          <w:sz w:val="28"/>
-          <w:szCs w:val="28"/>
-        </w:rPr>
-        <w:t>.</w:t>
-      </w:r>
-    </w:p>
-    <w:p>
-      <w:pPr>
-        <w:pStyle w:val="a8"/>
-        <w:tabs>
-          <w:tab w:val="left" w:pos="1134"/>
-        </w:tabs>
-        <w:spacing w:after="0" w:line="360" w:lineRule="auto"/>
-        <w:ind w:left="0" w:firstLine="709"/>
-        <w:jc w:val="both"/>
-        <w:rPr>
-          <w:rFonts w:ascii="Times New Roman" w:hAnsi="Times New Roman" w:cs="Times New Roman"/>
-          <w:sz w:val="28"/>
-          <w:szCs w:val="28"/>
-        </w:rPr>
-      </w:pPr>
-      <w:r>
-        <w:rPr>
-          <w:rFonts w:ascii="Times New Roman" w:hAnsi="Times New Roman" w:cs="Times New Roman"/>
-          <w:sz w:val="28"/>
-          <w:szCs w:val="28"/>
-        </w:rPr>
-        <w:t>Минимальные системные требования для сотрудников паспортистов.</w:t>
-      </w:r>
-    </w:p>
-    <w:p>
-      <w:pPr>
-        <w:pStyle w:val="a8"/>
-        <w:tabs>
-          <w:tab w:val="left" w:pos="1134"/>
-        </w:tabs>
-        <w:spacing w:after="0" w:line="360" w:lineRule="auto"/>
-        <w:ind w:left="0" w:firstLine="709"/>
-        <w:jc w:val="both"/>
-        <w:rPr>
-          <w:rFonts w:ascii="Times New Roman" w:hAnsi="Times New Roman" w:cs="Times New Roman"/>
-          <w:sz w:val="28"/>
-          <w:szCs w:val="28"/>
-          <w:lang w:val="en-US"/>
-        </w:rPr>
-      </w:pPr>
-      <w:r>
-        <w:rPr>
-          <w:rFonts w:ascii="Times New Roman" w:hAnsi="Times New Roman" w:cs="Times New Roman"/>
-          <w:sz w:val="28"/>
-          <w:szCs w:val="28"/>
-          <w:lang w:val="en-US"/>
-        </w:rPr>
-        <w:t>Процессор Intel Core i</w:t>
-      </w:r>
-      <w:r>
-        <w:rPr>
-          <w:rFonts w:ascii="Times New Roman" w:hAnsi="Times New Roman" w:cs="Times New Roman"/>
-          <w:sz w:val="28"/>
-          <w:szCs w:val="28"/>
-          <w:lang w:val="en-US"/>
-        </w:rPr>
-        <w:t>3</w:t>
-      </w:r>
-      <w:r>
-        <w:rPr>
-          <w:rFonts w:ascii="Times New Roman" w:hAnsi="Times New Roman" w:cs="Times New Roman"/>
-          <w:sz w:val="28"/>
-          <w:szCs w:val="28"/>
-          <w:lang w:val="en-US"/>
-        </w:rPr>
-        <w:t xml:space="preserve"> или AMD Ryzen </w:t>
-      </w:r>
-      <w:r>
-        <w:rPr>
-          <w:rFonts w:ascii="Times New Roman" w:hAnsi="Times New Roman" w:cs="Times New Roman"/>
-          <w:sz w:val="28"/>
-          <w:szCs w:val="28"/>
-          <w:lang w:val="en-US"/>
-        </w:rPr>
-        <w:t>3</w:t>
-      </w:r>
-      <w:r>
-        <w:rPr>
-          <w:rFonts w:ascii="Times New Roman" w:hAnsi="Times New Roman" w:cs="Times New Roman"/>
-          <w:sz w:val="28"/>
-          <w:szCs w:val="28"/>
-          <w:lang w:val="en-US"/>
-        </w:rPr>
-        <w:t>.</w:t>
-      </w:r>
-    </w:p>
-    <w:p>
-      <w:pPr>
-        <w:pStyle w:val="a8"/>
-        <w:tabs>
-          <w:tab w:val="left" w:pos="1134"/>
-        </w:tabs>
-        <w:spacing w:after="0" w:line="360" w:lineRule="auto"/>
-        <w:ind w:left="0" w:firstLine="709"/>
-        <w:jc w:val="both"/>
-        <w:rPr>
-          <w:rFonts w:ascii="Times New Roman" w:hAnsi="Times New Roman" w:cs="Times New Roman"/>
-          <w:sz w:val="28"/>
-          <w:szCs w:val="28"/>
-        </w:rPr>
-      </w:pPr>
-      <w:r>
-        <w:rPr>
-          <w:rFonts w:ascii="Times New Roman" w:hAnsi="Times New Roman" w:cs="Times New Roman"/>
-          <w:sz w:val="28"/>
-          <w:szCs w:val="28"/>
-        </w:rPr>
-        <w:t>Оперативная память</w:t>
-      </w:r>
-      <w:r>
-        <w:rPr>
-          <w:rFonts w:ascii="Times New Roman" w:hAnsi="Times New Roman" w:cs="Times New Roman"/>
-          <w:sz w:val="28"/>
-          <w:szCs w:val="28"/>
-        </w:rPr>
-        <w:t xml:space="preserve"> </w:t>
-      </w:r>
-      <w:r>
-        <w:rPr>
-          <w:rFonts w:ascii="Times New Roman" w:hAnsi="Times New Roman" w:cs="Times New Roman"/>
-          <w:sz w:val="28"/>
-          <w:szCs w:val="28"/>
-        </w:rPr>
-        <w:t>4</w:t>
-      </w:r>
-      <w:r>
-        <w:rPr>
-          <w:rFonts w:ascii="Times New Roman" w:hAnsi="Times New Roman" w:cs="Times New Roman"/>
-          <w:sz w:val="28"/>
-          <w:szCs w:val="28"/>
-        </w:rPr>
-        <w:t xml:space="preserve"> Гбайт.</w:t>
-      </w:r>
-    </w:p>
-    <w:p>
-      <w:pPr>
-        <w:pStyle w:val="a8"/>
-        <w:tabs>
-          <w:tab w:val="left" w:pos="1134"/>
-        </w:tabs>
-        <w:spacing w:after="0" w:line="360" w:lineRule="auto"/>
-        <w:ind w:left="0" w:firstLine="709"/>
-        <w:jc w:val="both"/>
-        <w:rPr>
-          <w:rFonts w:ascii="Times New Roman" w:hAnsi="Times New Roman" w:cs="Times New Roman"/>
-          <w:sz w:val="28"/>
-          <w:szCs w:val="28"/>
-        </w:rPr>
-      </w:pPr>
-      <w:r>
-        <w:rPr>
-          <w:rFonts w:ascii="Times New Roman" w:hAnsi="Times New Roman" w:cs="Times New Roman"/>
-          <w:sz w:val="28"/>
-          <w:szCs w:val="28"/>
-        </w:rPr>
-        <w:t xml:space="preserve">Для </w:t>
-      </w:r>
-      <w:r>
-        <w:rPr>
-          <w:rFonts w:ascii="Times New Roman" w:hAnsi="Times New Roman" w:cs="Times New Roman"/>
-          <w:sz w:val="28"/>
-          <w:szCs w:val="28"/>
-        </w:rPr>
-        <w:t>сервера</w:t>
-      </w:r>
-      <w:r>
-        <w:rPr>
-          <w:rFonts w:ascii="Times New Roman" w:hAnsi="Times New Roman" w:cs="Times New Roman"/>
-          <w:sz w:val="28"/>
-          <w:szCs w:val="28"/>
-        </w:rPr>
-        <w:t xml:space="preserve"> обработки данных</w:t>
-      </w:r>
-      <w:r>
-        <w:rPr>
-          <w:rFonts w:ascii="Times New Roman" w:hAnsi="Times New Roman" w:cs="Times New Roman"/>
-          <w:sz w:val="28"/>
-          <w:szCs w:val="28"/>
-        </w:rPr>
-        <w:t xml:space="preserve"> </w:t>
-      </w:r>
-      <w:r>
-        <w:rPr>
-          <w:rFonts w:ascii="Times New Roman" w:hAnsi="Times New Roman" w:cs="Times New Roman"/>
-          <w:sz w:val="28"/>
-          <w:szCs w:val="28"/>
-        </w:rPr>
-        <w:t>представлены следующие требования</w:t>
-      </w:r>
-      <w:r>
-        <w:rPr>
-          <w:rFonts w:ascii="Times New Roman" w:hAnsi="Times New Roman" w:cs="Times New Roman"/>
-          <w:sz w:val="28"/>
-          <w:szCs w:val="28"/>
-        </w:rPr>
-        <w:t>.</w:t>
-      </w:r>
-    </w:p>
-    <w:p>
-      <w:pPr>
-        <w:pStyle w:val="a8"/>
-        <w:tabs>
-          <w:tab w:val="left" w:pos="1134"/>
-        </w:tabs>
-        <w:spacing w:line="360" w:lineRule="auto"/>
-        <w:ind w:left="0" w:firstLine="709"/>
-        <w:jc w:val="both"/>
-        <w:rPr>
-          <w:rFonts w:ascii="Times New Roman" w:hAnsi="Times New Roman" w:cs="Times New Roman"/>
-          <w:sz w:val="28"/>
-          <w:szCs w:val="28"/>
-        </w:rPr>
-      </w:pPr>
-      <w:r>
-        <w:rPr>
-          <w:rFonts w:ascii="Times New Roman" w:hAnsi="Times New Roman" w:cs="Times New Roman"/>
-          <w:sz w:val="28"/>
-          <w:szCs w:val="28"/>
-        </w:rPr>
-        <w:t>Надежность и отказоустойчивость. Рекомендуется использовать серверы с поддержкой RAID и ECC-памятью для обеспечения сохранности данных.</w:t>
-      </w:r>
-    </w:p>
-    <w:p>
-      <w:pPr>
-        <w:pStyle w:val="a8"/>
-        <w:tabs>
-          <w:tab w:val="left" w:pos="1134"/>
-        </w:tabs>
-        <w:spacing w:after="0" w:line="360" w:lineRule="auto"/>
-        <w:ind w:left="0" w:firstLine="709"/>
-        <w:jc w:val="both"/>
-        <w:rPr>
-          <w:rFonts w:ascii="Times New Roman" w:hAnsi="Times New Roman" w:cs="Times New Roman"/>
-          <w:sz w:val="28"/>
-          <w:szCs w:val="28"/>
-        </w:rPr>
-      </w:pPr>
-      <w:r>
-        <w:rPr>
-          <w:rFonts w:ascii="Times New Roman" w:hAnsi="Times New Roman" w:cs="Times New Roman"/>
-          <w:sz w:val="28"/>
-          <w:szCs w:val="28"/>
-        </w:rPr>
-        <w:t>Производительность. Процессор должен иметь базовую частоту не ниже 3 GHz для эффективной работы.</w:t>
-      </w:r>
-    </w:p>
-    <w:p>
-      <w:pPr>
-        <w:pStyle w:val="a8"/>
-        <w:tabs>
-          <w:tab w:val="left" w:pos="1134"/>
-        </w:tabs>
-        <w:spacing w:after="0" w:line="360" w:lineRule="auto"/>
-        <w:ind w:left="0" w:firstLine="709"/>
-        <w:jc w:val="both"/>
-        <w:rPr>
-          <w:rFonts w:ascii="Times New Roman" w:hAnsi="Times New Roman" w:cs="Times New Roman"/>
-          <w:sz w:val="28"/>
-          <w:szCs w:val="28"/>
-        </w:rPr>
-      </w:pPr>
-      <w:r>
-        <w:rPr>
-          <w:rFonts w:ascii="Times New Roman" w:hAnsi="Times New Roman" w:cs="Times New Roman"/>
-          <w:sz w:val="28"/>
-          <w:szCs w:val="28"/>
-        </w:rPr>
-        <w:t>Масштабируемость. Выбирайте сервер с возможностью наращивания мощности при увеличении нагрузки.</w:t>
-      </w:r>
-    </w:p>
-    <w:p>
-      <w:pPr>
-        <w:pStyle w:val="a8"/>
-        <w:tabs>
-          <w:tab w:val="left" w:pos="1134"/>
-        </w:tabs>
-        <w:spacing w:after="0" w:line="360" w:lineRule="auto"/>
-        <w:ind w:left="0" w:firstLine="709"/>
-        <w:jc w:val="both"/>
-        <w:rPr>
-          <w:rFonts w:ascii="Times New Roman" w:hAnsi="Times New Roman" w:cs="Times New Roman"/>
-          <w:sz w:val="28"/>
-          <w:szCs w:val="28"/>
-        </w:rPr>
-      </w:pPr>
-      <w:r>
-        <w:rPr>
-          <w:rFonts w:ascii="Times New Roman" w:hAnsi="Times New Roman" w:cs="Times New Roman"/>
-          <w:sz w:val="28"/>
-          <w:szCs w:val="28"/>
-        </w:rPr>
-        <w:t>Безопасность. Сервер должен соответствовать требованиям ФЗ-15</w:t>
-      </w:r>
-      <w:r>
-        <w:rPr>
-          <w:rFonts w:ascii="Times New Roman" w:hAnsi="Times New Roman" w:cs="Times New Roman"/>
-          <w:sz w:val="28"/>
-          <w:szCs w:val="28"/>
-        </w:rPr>
-        <w:t>2 по защите персональных данных</w:t>
-      </w:r>
-      <w:r>
-        <w:rPr>
-          <w:rFonts w:ascii="Times New Roman" w:hAnsi="Times New Roman" w:cs="Times New Roman"/>
-          <w:sz w:val="28"/>
-          <w:szCs w:val="28"/>
-        </w:rPr>
-        <w:t>.</w:t>
-      </w:r>
-    </w:p>
-    <w:p>
-      <w:pPr>
-        <w:pStyle w:val="a8"/>
-        <w:tabs>
-          <w:tab w:val="left" w:pos="1134"/>
-        </w:tabs>
-        <w:spacing w:after="0" w:line="360" w:lineRule="auto"/>
-        <w:ind w:left="0" w:firstLine="709"/>
-        <w:jc w:val="both"/>
-        <w:rPr>
-          <w:rFonts w:ascii="Times New Roman" w:hAnsi="Times New Roman" w:cs="Times New Roman"/>
-          <w:sz w:val="28"/>
-          <w:szCs w:val="28"/>
-        </w:rPr>
-      </w:pPr>
-      <w:r>
-        <w:rPr>
-          <w:rFonts w:ascii="Times New Roman" w:hAnsi="Times New Roman" w:cs="Times New Roman"/>
-          <w:sz w:val="28"/>
-          <w:szCs w:val="28"/>
-        </w:rPr>
-        <w:t xml:space="preserve">Совместимость с программным обеспечением. </w:t>
-      </w:r>
-      <w:r>
-        <w:rPr>
-          <w:rFonts w:ascii="Times New Roman" w:hAnsi="Times New Roman" w:cs="Times New Roman"/>
-          <w:sz w:val="28"/>
-          <w:szCs w:val="28"/>
-        </w:rPr>
-        <w:t>В</w:t>
-      </w:r>
-      <w:r>
-        <w:rPr>
-          <w:rFonts w:ascii="Times New Roman" w:hAnsi="Times New Roman" w:cs="Times New Roman"/>
-          <w:sz w:val="28"/>
-          <w:szCs w:val="28"/>
-        </w:rPr>
-        <w:t>ыбранный сервер</w:t>
-      </w:r>
-      <w:r>
-        <w:rPr>
-          <w:rFonts w:ascii="Times New Roman" w:hAnsi="Times New Roman" w:cs="Times New Roman"/>
-          <w:sz w:val="28"/>
-          <w:szCs w:val="28"/>
-        </w:rPr>
-        <w:t xml:space="preserve"> должен</w:t>
-      </w:r>
-      <w:r>
-        <w:rPr>
-          <w:rFonts w:ascii="Times New Roman" w:hAnsi="Times New Roman" w:cs="Times New Roman"/>
-          <w:sz w:val="28"/>
-          <w:szCs w:val="28"/>
-        </w:rPr>
-        <w:t xml:space="preserve"> поддерживает необх</w:t>
-      </w:r>
-      <w:r>
-        <w:rPr>
-          <w:rFonts w:ascii="Times New Roman" w:hAnsi="Times New Roman" w:cs="Times New Roman"/>
-          <w:sz w:val="28"/>
-          <w:szCs w:val="28"/>
-        </w:rPr>
-        <w:t>одимое ПО для паспортного стола</w:t>
-      </w:r>
-      <w:r>
-        <w:rPr>
-          <w:rFonts w:ascii="Times New Roman" w:hAnsi="Times New Roman" w:cs="Times New Roman"/>
-          <w:sz w:val="28"/>
-          <w:szCs w:val="28"/>
-        </w:rPr>
-        <w:t>.</w:t>
-      </w:r>
-    </w:p>
-    <w:p>
-      <w:pPr>
-        <w:pStyle w:val="a8"/>
-        <w:tabs>
-          <w:tab w:val="left" w:pos="1134"/>
-        </w:tabs>
-        <w:spacing w:after="0" w:line="360" w:lineRule="auto"/>
-        <w:ind w:left="0" w:firstLine="709"/>
-        <w:jc w:val="both"/>
-        <w:rPr>
-          <w:rFonts w:ascii="Times New Roman" w:hAnsi="Times New Roman" w:cs="Times New Roman"/>
-          <w:sz w:val="28"/>
-          <w:szCs w:val="28"/>
-        </w:rPr>
-      </w:pPr>
-      <w:r>
-        <w:rPr>
-          <w:rFonts w:ascii="Times New Roman" w:hAnsi="Times New Roman" w:cs="Times New Roman"/>
-          <w:sz w:val="28"/>
-          <w:szCs w:val="28"/>
-        </w:rPr>
-        <w:t>Для сервера хранение данных с видеонаблюдения пр</w:t>
-      </w:r>
-      <w:r>
-        <w:rPr>
-          <w:rFonts w:ascii="Times New Roman" w:hAnsi="Times New Roman" w:cs="Times New Roman"/>
-          <w:sz w:val="28"/>
-          <w:szCs w:val="28"/>
-        </w:rPr>
-        <w:t>едставлены следующие требования</w:t>
-      </w:r>
-      <w:r>
-        <w:rPr>
-          <w:rFonts w:ascii="Times New Roman" w:hAnsi="Times New Roman" w:cs="Times New Roman"/>
-          <w:sz w:val="28"/>
-          <w:szCs w:val="28"/>
-        </w:rPr>
-        <w:t>.</w:t>
-      </w:r>
-    </w:p>
-    <w:p>
-      <w:pPr>
-        <w:tabs>
-          <w:tab w:val="left" w:pos="1134"/>
-        </w:tabs>
-        <w:spacing w:line="360" w:lineRule="auto"/>
-        <w:ind w:firstLine="709"/>
-        <w:jc w:val="both"/>
-        <w:rPr>
-          <w:szCs w:val="28"/>
-        </w:rPr>
-      </w:pPr>
-      <w:r>
-        <w:rPr>
-          <w:szCs w:val="28"/>
-        </w:rPr>
-        <w:t>Жесткие диски:</w:t>
+        <w:t>;</w:t>
       </w:r>
     </w:p>
     <w:p>
@@ -5263,95 +4110,15 @@
           <w:sz w:val="28"/>
           <w:szCs w:val="28"/>
         </w:rPr>
-        <w:t>в</w:t>
-      </w:r>
-      <w:r>
-        <w:rPr>
-          <w:rFonts w:ascii="Times New Roman" w:hAnsi="Times New Roman" w:cs="Times New Roman"/>
-          <w:sz w:val="28"/>
-          <w:szCs w:val="28"/>
-        </w:rPr>
-        <w:t>ысокоемкие HDD для длительного хранения архива (20+ ТБ)</w:t>
-      </w:r>
-      <w:r>
-        <w:rPr>
-          <w:rFonts w:ascii="Times New Roman" w:hAnsi="Times New Roman" w:cs="Times New Roman"/>
-          <w:sz w:val="28"/>
-          <w:szCs w:val="28"/>
-        </w:rPr>
-        <w:t>;</w:t>
-      </w:r>
-    </w:p>
-    <w:p>
-      <w:pPr>
-        <w:pStyle w:val="a8"/>
-        <w:numPr>
-          <w:ilvl w:val="0"/>
-          <w:numId w:val="4"/>
-        </w:numPr>
-        <w:tabs>
-          <w:tab w:val="left" w:pos="1134"/>
-        </w:tabs>
-        <w:spacing w:after="0" w:line="360" w:lineRule="auto"/>
-        <w:ind w:left="0" w:firstLine="709"/>
-        <w:jc w:val="both"/>
-        <w:rPr>
-          <w:rFonts w:ascii="Times New Roman" w:hAnsi="Times New Roman" w:cs="Times New Roman"/>
-          <w:sz w:val="28"/>
-          <w:szCs w:val="28"/>
-        </w:rPr>
-      </w:pPr>
-      <w:r>
-        <w:rPr>
-          <w:rFonts w:ascii="Times New Roman" w:hAnsi="Times New Roman" w:cs="Times New Roman"/>
-          <w:sz w:val="28"/>
-          <w:szCs w:val="28"/>
-        </w:rPr>
-        <w:t>SSD для кэширования и быстрого доступа к недавним записям</w:t>
-      </w:r>
-      <w:r>
-        <w:rPr>
-          <w:rFonts w:ascii="Times New Roman" w:hAnsi="Times New Roman" w:cs="Times New Roman"/>
-          <w:sz w:val="28"/>
-          <w:szCs w:val="28"/>
-        </w:rPr>
-        <w:t>;</w:t>
-      </w:r>
-    </w:p>
-    <w:p>
-      <w:pPr>
-        <w:pStyle w:val="a8"/>
-        <w:numPr>
-          <w:ilvl w:val="0"/>
-          <w:numId w:val="4"/>
-        </w:numPr>
-        <w:tabs>
-          <w:tab w:val="left" w:pos="1134"/>
-        </w:tabs>
-        <w:spacing w:after="0" w:line="360" w:lineRule="auto"/>
-        <w:ind w:left="0" w:firstLine="709"/>
-        <w:jc w:val="both"/>
-        <w:rPr>
-          <w:rFonts w:ascii="Times New Roman" w:hAnsi="Times New Roman" w:cs="Times New Roman"/>
-          <w:sz w:val="28"/>
-          <w:szCs w:val="28"/>
-        </w:rPr>
-      </w:pPr>
-      <w:r>
-        <w:rPr>
-          <w:rFonts w:ascii="Times New Roman" w:hAnsi="Times New Roman" w:cs="Times New Roman"/>
-          <w:sz w:val="28"/>
-          <w:szCs w:val="28"/>
-        </w:rPr>
-        <w:t>п</w:t>
-      </w:r>
-      <w:r>
-        <w:rPr>
-          <w:rFonts w:ascii="Times New Roman" w:hAnsi="Times New Roman" w:cs="Times New Roman"/>
-          <w:sz w:val="28"/>
-          <w:szCs w:val="28"/>
-        </w:rPr>
-        <w:t>оддержка RAID для отказоустойчивости (RAID 5, RAID 6)</w:t>
+        <w:t>Регистратор для видеонаблюдения</w:t>
+      </w:r>
+      <w:r>
+        <w:rPr>
+          <w:rFonts w:ascii="Times New Roman" w:hAnsi="Times New Roman" w:cs="Times New Roman"/>
+          <w:sz w:val="28"/>
+          <w:szCs w:val="28"/>
+        </w:rPr>
+        <w:t xml:space="preserve"> – необходим для записи и хранения видеонаблюдения</w:t>
       </w:r>
       <w:r>
         <w:rPr>
@@ -5383,7 +4150,23 @@
           <w:sz w:val="28"/>
           <w:szCs w:val="28"/>
         </w:rPr>
-        <w:t>Оперативная память</w:t>
+        <w:t xml:space="preserve">Для отдела </w:t>
+      </w:r>
+      <w:r>
+        <w:rPr>
+          <w:rFonts w:ascii="Times New Roman" w:hAnsi="Times New Roman" w:cs="Times New Roman"/>
+          <w:sz w:val="28"/>
+          <w:szCs w:val="28"/>
+        </w:rPr>
+        <w:t>бухгалтерия</w:t>
+      </w:r>
+      <w:r>
+        <w:rPr>
+          <w:rFonts w:ascii="Times New Roman" w:hAnsi="Times New Roman" w:cs="Times New Roman"/>
+          <w:sz w:val="28"/>
+          <w:szCs w:val="28"/>
+        </w:rPr>
+        <w:t xml:space="preserve"> используется ПО</w:t>
       </w:r>
       <w:r>
         <w:rPr>
@@ -5399,7 +4182,48 @@
           <w:sz w:val="28"/>
           <w:szCs w:val="28"/>
         </w:rPr>
-        <w:t xml:space="preserve"> 8-16 Гб.</w:t>
+        <w:t xml:space="preserve"> пакет </w:t>
+      </w:r>
+      <w:r>
+        <w:rPr>
+          <w:rFonts w:ascii="Times New Roman" w:hAnsi="Times New Roman" w:cs="Times New Roman"/>
+          <w:sz w:val="28"/>
+          <w:szCs w:val="28"/>
+          <w:lang w:val="en-US"/>
+        </w:rPr>
+        <w:t>office</w:t>
+      </w:r>
+      <w:r>
+        <w:rPr>
+          <w:rFonts w:ascii="Times New Roman" w:hAnsi="Times New Roman" w:cs="Times New Roman"/>
+          <w:sz w:val="28"/>
+          <w:szCs w:val="28"/>
+        </w:rPr>
+        <w:t xml:space="preserve"> </w:t>
+      </w:r>
+      <w:r>
+        <w:rPr>
+          <w:rFonts w:ascii="Times New Roman" w:hAnsi="Times New Roman" w:cs="Times New Roman"/>
+          <w:sz w:val="28"/>
+          <w:szCs w:val="28"/>
+        </w:rPr>
+        <w:t xml:space="preserve">и </w:t>
+      </w:r>
+      <w:r>
+        <w:rPr>
+          <w:rFonts w:ascii="Times New Roman" w:hAnsi="Times New Roman" w:cs="Times New Roman"/>
+          <w:sz w:val="28"/>
+          <w:szCs w:val="28"/>
+        </w:rPr>
+        <w:t>1с:бухгалтерия</w:t>
+      </w:r>
+      <w:r>
+        <w:rPr>
+          <w:rFonts w:ascii="Times New Roman" w:hAnsi="Times New Roman" w:cs="Times New Roman"/>
+          <w:sz w:val="28"/>
+          <w:szCs w:val="28"/>
+        </w:rPr>
+        <w:t>.</w:t>
       </w:r>
     </w:p>
     <w:p>
@@ -5423,7 +4247,23 @@
           <w:sz w:val="28"/>
           <w:szCs w:val="28"/>
         </w:rPr>
-        <w:t>Производительность: Должна обеспечивать запись и воспроизведение видео без задержек даже при пиковых нагрузках</w:t>
+        <w:t xml:space="preserve">Минимальные системные требования </w:t>
+      </w:r>
+      <w:r>
+        <w:rPr>
+          <w:rFonts w:ascii="Times New Roman" w:hAnsi="Times New Roman" w:cs="Times New Roman"/>
+          <w:sz w:val="28"/>
+          <w:szCs w:val="28"/>
+        </w:rPr>
+        <w:t xml:space="preserve">для отдела </w:t>
+      </w:r>
+      <w:r>
+        <w:rPr>
+          <w:rFonts w:ascii="Times New Roman" w:hAnsi="Times New Roman" w:cs="Times New Roman"/>
+          <w:sz w:val="28"/>
+          <w:szCs w:val="28"/>
+        </w:rPr>
+        <w:t>бухгалтерия</w:t>
       </w:r>
       <w:r>
         <w:rPr>
@@ -5447,6 +4287,137 @@
           <w:rFonts w:ascii="Times New Roman" w:hAnsi="Times New Roman" w:cs="Times New Roman"/>
           <w:sz w:val="28"/>
           <w:szCs w:val="28"/>
+          <w:lang w:val="en-US"/>
+        </w:rPr>
+      </w:pPr>
+      <w:r>
+        <w:rPr>
+          <w:rFonts w:ascii="Times New Roman" w:hAnsi="Times New Roman" w:cs="Times New Roman"/>
+          <w:sz w:val="28"/>
+          <w:szCs w:val="28"/>
+          <w:lang w:val="en-US"/>
+        </w:rPr>
+        <w:t>Процессор Intel Core i</w:t>
+      </w:r>
+      <w:r>
+        <w:rPr>
+          <w:rFonts w:ascii="Times New Roman" w:hAnsi="Times New Roman" w:cs="Times New Roman"/>
+          <w:sz w:val="28"/>
+          <w:szCs w:val="28"/>
+          <w:lang w:val="en-US"/>
+        </w:rPr>
+        <w:t>3</w:t>
+      </w:r>
+      <w:r>
+        <w:rPr>
+          <w:rFonts w:ascii="Times New Roman" w:hAnsi="Times New Roman" w:cs="Times New Roman"/>
+          <w:sz w:val="28"/>
+          <w:szCs w:val="28"/>
+          <w:lang w:val="en-US"/>
+        </w:rPr>
+        <w:t xml:space="preserve"> или AMD Ryzen </w:t>
+      </w:r>
+      <w:r>
+        <w:rPr>
+          <w:rFonts w:ascii="Times New Roman" w:hAnsi="Times New Roman" w:cs="Times New Roman"/>
+          <w:sz w:val="28"/>
+          <w:szCs w:val="28"/>
+          <w:lang w:val="en-US"/>
+        </w:rPr>
+        <w:t>3</w:t>
+      </w:r>
+      <w:r>
+        <w:rPr>
+          <w:rFonts w:ascii="Times New Roman" w:hAnsi="Times New Roman" w:cs="Times New Roman"/>
+          <w:sz w:val="28"/>
+          <w:szCs w:val="28"/>
+          <w:lang w:val="en-US"/>
+        </w:rPr>
+        <w:t>.</w:t>
+      </w:r>
+    </w:p>
+    <w:p>
+      <w:pPr>
+        <w:pStyle w:val="a8"/>
+        <w:tabs>
+          <w:tab w:val="left" w:pos="1134"/>
+        </w:tabs>
+        <w:spacing w:after="0" w:line="360" w:lineRule="auto"/>
+        <w:ind w:left="0" w:firstLine="709"/>
+        <w:jc w:val="both"/>
+        <w:rPr>
+          <w:rFonts w:ascii="Times New Roman" w:hAnsi="Times New Roman" w:cs="Times New Roman"/>
+          <w:sz w:val="28"/>
+          <w:szCs w:val="28"/>
+          <w:lang w:val="en-US"/>
+        </w:rPr>
+      </w:pPr>
+      <w:r>
+        <w:rPr>
+          <w:rFonts w:ascii="Times New Roman" w:hAnsi="Times New Roman" w:cs="Times New Roman"/>
+          <w:sz w:val="28"/>
+          <w:szCs w:val="28"/>
+        </w:rPr>
+        <w:t>Оперативная</w:t>
+      </w:r>
+      <w:r>
+        <w:rPr>
+          <w:rFonts w:ascii="Times New Roman" w:hAnsi="Times New Roman" w:cs="Times New Roman"/>
+          <w:sz w:val="28"/>
+          <w:szCs w:val="28"/>
+          <w:lang w:val="en-US"/>
+        </w:rPr>
+        <w:t xml:space="preserve"> </w:t>
+      </w:r>
+      <w:r>
+        <w:rPr>
+          <w:rFonts w:ascii="Times New Roman" w:hAnsi="Times New Roman" w:cs="Times New Roman"/>
+          <w:sz w:val="28"/>
+          <w:szCs w:val="28"/>
+        </w:rPr>
+        <w:t>память</w:t>
+      </w:r>
+      <w:r>
+        <w:rPr>
+          <w:rFonts w:ascii="Times New Roman" w:hAnsi="Times New Roman" w:cs="Times New Roman"/>
+          <w:sz w:val="28"/>
+          <w:szCs w:val="28"/>
+          <w:lang w:val="en-US"/>
+        </w:rPr>
+        <w:t xml:space="preserve"> 4 </w:t>
+      </w:r>
+      <w:r>
+        <w:rPr>
+          <w:rFonts w:ascii="Times New Roman" w:hAnsi="Times New Roman" w:cs="Times New Roman"/>
+          <w:sz w:val="28"/>
+          <w:szCs w:val="28"/>
+        </w:rPr>
+        <w:t>Гбайт</w:t>
+      </w:r>
+      <w:r>
+        <w:rPr>
+          <w:rFonts w:ascii="Times New Roman" w:hAnsi="Times New Roman" w:cs="Times New Roman"/>
+          <w:sz w:val="28"/>
+          <w:szCs w:val="28"/>
+          <w:lang w:val="en-US"/>
+        </w:rPr>
+        <w:t>.</w:t>
+      </w:r>
+    </w:p>
+    <w:p>
+      <w:pPr>
+        <w:pStyle w:val="a8"/>
+        <w:tabs>
+          <w:tab w:val="left" w:pos="1134"/>
+        </w:tabs>
+        <w:spacing w:after="0" w:line="360" w:lineRule="auto"/>
+        <w:ind w:left="0" w:firstLine="709"/>
+        <w:jc w:val="both"/>
+        <w:rPr>
+          <w:rFonts w:ascii="Times New Roman" w:hAnsi="Times New Roman" w:cs="Times New Roman"/>
+          <w:sz w:val="28"/>
+          <w:szCs w:val="28"/>
+          <w:lang w:val="en-US"/>
         </w:rPr>
       </w:pPr>
       <w:r>
@@ -5456,6 +4427,960 @@
           <w:szCs w:val="28"/>
         </w:rPr>
         <w:lastRenderedPageBreak/>
+        <w:t>Для</w:t>
+      </w:r>
+      <w:r>
+        <w:rPr>
+          <w:rFonts w:ascii="Times New Roman" w:hAnsi="Times New Roman" w:cs="Times New Roman"/>
+          <w:sz w:val="28"/>
+          <w:szCs w:val="28"/>
+          <w:lang w:val="en-US"/>
+        </w:rPr>
+        <w:t xml:space="preserve"> </w:t>
+      </w:r>
+      <w:r>
+        <w:rPr>
+          <w:rFonts w:ascii="Times New Roman" w:hAnsi="Times New Roman" w:cs="Times New Roman"/>
+          <w:sz w:val="28"/>
+          <w:szCs w:val="28"/>
+        </w:rPr>
+        <w:t>отдела</w:t>
+      </w:r>
+      <w:r>
+        <w:rPr>
+          <w:rFonts w:ascii="Times New Roman" w:hAnsi="Times New Roman" w:cs="Times New Roman"/>
+          <w:sz w:val="28"/>
+          <w:szCs w:val="28"/>
+          <w:lang w:val="en-US"/>
+        </w:rPr>
+        <w:t xml:space="preserve"> </w:t>
+      </w:r>
+      <w:r>
+        <w:rPr>
+          <w:rFonts w:ascii="Times New Roman" w:hAnsi="Times New Roman" w:cs="Times New Roman"/>
+          <w:sz w:val="28"/>
+          <w:szCs w:val="28"/>
+          <w:lang w:val="en-US"/>
+        </w:rPr>
+        <w:t>IT</w:t>
+      </w:r>
+      <w:r>
+        <w:rPr>
+          <w:rFonts w:ascii="Times New Roman" w:hAnsi="Times New Roman" w:cs="Times New Roman"/>
+          <w:sz w:val="28"/>
+          <w:szCs w:val="28"/>
+          <w:lang w:val="en-US"/>
+        </w:rPr>
+        <w:t>-</w:t>
+      </w:r>
+      <w:r>
+        <w:rPr>
+          <w:rFonts w:ascii="Times New Roman" w:hAnsi="Times New Roman" w:cs="Times New Roman"/>
+          <w:sz w:val="28"/>
+          <w:szCs w:val="28"/>
+        </w:rPr>
+        <w:t>отдела</w:t>
+      </w:r>
+      <w:r>
+        <w:rPr>
+          <w:rFonts w:ascii="Times New Roman" w:hAnsi="Times New Roman" w:cs="Times New Roman"/>
+          <w:sz w:val="28"/>
+          <w:szCs w:val="28"/>
+          <w:lang w:val="en-US"/>
+        </w:rPr>
+        <w:t xml:space="preserve"> </w:t>
+      </w:r>
+      <w:r>
+        <w:rPr>
+          <w:rFonts w:ascii="Times New Roman" w:hAnsi="Times New Roman" w:cs="Times New Roman"/>
+          <w:sz w:val="28"/>
+          <w:szCs w:val="28"/>
+        </w:rPr>
+        <w:t>используется</w:t>
+      </w:r>
+      <w:r>
+        <w:rPr>
+          <w:rFonts w:ascii="Times New Roman" w:hAnsi="Times New Roman" w:cs="Times New Roman"/>
+          <w:sz w:val="28"/>
+          <w:szCs w:val="28"/>
+          <w:lang w:val="en-US"/>
+        </w:rPr>
+        <w:t xml:space="preserve"> </w:t>
+      </w:r>
+      <w:r>
+        <w:rPr>
+          <w:rFonts w:ascii="Times New Roman" w:hAnsi="Times New Roman" w:cs="Times New Roman"/>
+          <w:sz w:val="28"/>
+          <w:szCs w:val="28"/>
+        </w:rPr>
+        <w:t>ПО</w:t>
+      </w:r>
+      <w:r>
+        <w:rPr>
+          <w:rFonts w:ascii="Times New Roman" w:hAnsi="Times New Roman" w:cs="Times New Roman"/>
+          <w:sz w:val="28"/>
+          <w:szCs w:val="28"/>
+          <w:lang w:val="en-US"/>
+        </w:rPr>
+        <w:t xml:space="preserve">: </w:t>
+      </w:r>
+      <w:r>
+        <w:rPr>
+          <w:rFonts w:ascii="Times New Roman" w:hAnsi="Times New Roman" w:cs="Times New Roman"/>
+          <w:sz w:val="28"/>
+          <w:szCs w:val="28"/>
+          <w:lang w:val="en-US"/>
+        </w:rPr>
+        <w:t>1</w:t>
+      </w:r>
+      <w:r>
+        <w:rPr>
+          <w:rFonts w:ascii="Times New Roman" w:hAnsi="Times New Roman" w:cs="Times New Roman"/>
+          <w:sz w:val="28"/>
+          <w:szCs w:val="28"/>
+        </w:rPr>
+        <w:t>С</w:t>
+      </w:r>
+      <w:r>
+        <w:rPr>
+          <w:rFonts w:ascii="Times New Roman" w:hAnsi="Times New Roman" w:cs="Times New Roman"/>
+          <w:sz w:val="28"/>
+          <w:szCs w:val="28"/>
+          <w:lang w:val="en-US"/>
+        </w:rPr>
+        <w:t xml:space="preserve">, </w:t>
+      </w:r>
+      <w:r>
+        <w:rPr>
+          <w:rFonts w:ascii="Times New Roman" w:hAnsi="Times New Roman" w:cs="Times New Roman"/>
+          <w:sz w:val="28"/>
+          <w:szCs w:val="28"/>
+        </w:rPr>
+        <w:t>браузер</w:t>
+      </w:r>
+      <w:r>
+        <w:rPr>
+          <w:rFonts w:ascii="Times New Roman" w:hAnsi="Times New Roman" w:cs="Times New Roman"/>
+          <w:sz w:val="28"/>
+          <w:szCs w:val="28"/>
+          <w:lang w:val="en-US"/>
+        </w:rPr>
+        <w:t>, Advanced IP Scanner,</w:t>
+      </w:r>
+      <w:r>
+        <w:rPr>
+          <w:lang w:val="en-US"/>
+        </w:rPr>
+        <w:t xml:space="preserve"> </w:t>
+      </w:r>
+      <w:r>
+        <w:rPr>
+          <w:rFonts w:ascii="Times New Roman" w:hAnsi="Times New Roman" w:cs="Times New Roman"/>
+          <w:sz w:val="28"/>
+          <w:szCs w:val="28"/>
+          <w:lang w:val="en-US"/>
+        </w:rPr>
+        <w:t>OpenVPN</w:t>
+      </w:r>
+      <w:r>
+        <w:rPr>
+          <w:rFonts w:ascii="Times New Roman" w:hAnsi="Times New Roman" w:cs="Times New Roman"/>
+          <w:sz w:val="28"/>
+          <w:szCs w:val="28"/>
+          <w:lang w:val="en-US"/>
+        </w:rPr>
+        <w:t>, NetWrix Inactive Users Tracker</w:t>
+      </w:r>
+      <w:r>
+        <w:rPr>
+          <w:rFonts w:ascii="Times New Roman" w:hAnsi="Times New Roman" w:cs="Times New Roman"/>
+          <w:sz w:val="28"/>
+          <w:szCs w:val="28"/>
+          <w:lang w:val="en-US"/>
+        </w:rPr>
+        <w:t>.</w:t>
+      </w:r>
+    </w:p>
+    <w:p>
+      <w:pPr>
+        <w:pStyle w:val="a8"/>
+        <w:tabs>
+          <w:tab w:val="left" w:pos="1134"/>
+        </w:tabs>
+        <w:spacing w:after="0" w:line="360" w:lineRule="auto"/>
+        <w:ind w:left="0" w:firstLine="709"/>
+        <w:jc w:val="both"/>
+        <w:rPr>
+          <w:rFonts w:ascii="Times New Roman" w:hAnsi="Times New Roman" w:cs="Times New Roman"/>
+          <w:sz w:val="28"/>
+          <w:szCs w:val="28"/>
+        </w:rPr>
+      </w:pPr>
+      <w:r>
+        <w:rPr>
+          <w:rFonts w:ascii="Times New Roman" w:hAnsi="Times New Roman" w:cs="Times New Roman"/>
+          <w:sz w:val="28"/>
+          <w:szCs w:val="28"/>
+        </w:rPr>
+        <w:t xml:space="preserve">Минимальные системные требования </w:t>
+      </w:r>
+      <w:r>
+        <w:rPr>
+          <w:rFonts w:ascii="Times New Roman" w:hAnsi="Times New Roman" w:cs="Times New Roman"/>
+          <w:sz w:val="28"/>
+          <w:szCs w:val="28"/>
+        </w:rPr>
+        <w:t xml:space="preserve">для </w:t>
+      </w:r>
+      <w:r>
+        <w:rPr>
+          <w:rFonts w:ascii="Times New Roman" w:hAnsi="Times New Roman" w:cs="Times New Roman"/>
+          <w:sz w:val="28"/>
+          <w:szCs w:val="28"/>
+          <w:lang w:val="en-US"/>
+        </w:rPr>
+        <w:t>IT</w:t>
+      </w:r>
+      <w:r>
+        <w:rPr>
+          <w:rFonts w:ascii="Times New Roman" w:hAnsi="Times New Roman" w:cs="Times New Roman"/>
+          <w:sz w:val="28"/>
+          <w:szCs w:val="28"/>
+        </w:rPr>
+        <w:t>-</w:t>
+      </w:r>
+      <w:r>
+        <w:rPr>
+          <w:rFonts w:ascii="Times New Roman" w:hAnsi="Times New Roman" w:cs="Times New Roman"/>
+          <w:sz w:val="28"/>
+          <w:szCs w:val="28"/>
+        </w:rPr>
+        <w:t>отдела.</w:t>
+      </w:r>
+    </w:p>
+    <w:p>
+      <w:pPr>
+        <w:pStyle w:val="a8"/>
+        <w:tabs>
+          <w:tab w:val="left" w:pos="1134"/>
+        </w:tabs>
+        <w:spacing w:after="0" w:line="360" w:lineRule="auto"/>
+        <w:ind w:left="0" w:firstLine="709"/>
+        <w:jc w:val="both"/>
+        <w:rPr>
+          <w:rFonts w:ascii="Times New Roman" w:hAnsi="Times New Roman" w:cs="Times New Roman"/>
+          <w:sz w:val="28"/>
+          <w:szCs w:val="28"/>
+          <w:lang w:val="en-US"/>
+        </w:rPr>
+      </w:pPr>
+      <w:r>
+        <w:rPr>
+          <w:rFonts w:ascii="Times New Roman" w:hAnsi="Times New Roman" w:cs="Times New Roman"/>
+          <w:sz w:val="28"/>
+          <w:szCs w:val="28"/>
+          <w:lang w:val="en-US"/>
+        </w:rPr>
+        <w:t>Процессор Intel Core i</w:t>
+      </w:r>
+      <w:r>
+        <w:rPr>
+          <w:rFonts w:ascii="Times New Roman" w:hAnsi="Times New Roman" w:cs="Times New Roman"/>
+          <w:sz w:val="28"/>
+          <w:szCs w:val="28"/>
+          <w:lang w:val="en-US"/>
+        </w:rPr>
+        <w:t>5</w:t>
+      </w:r>
+      <w:r>
+        <w:rPr>
+          <w:rFonts w:ascii="Times New Roman" w:hAnsi="Times New Roman" w:cs="Times New Roman"/>
+          <w:sz w:val="28"/>
+          <w:szCs w:val="28"/>
+          <w:lang w:val="en-US"/>
+        </w:rPr>
+        <w:t xml:space="preserve"> или AMD Ryzen </w:t>
+      </w:r>
+      <w:r>
+        <w:rPr>
+          <w:rFonts w:ascii="Times New Roman" w:hAnsi="Times New Roman" w:cs="Times New Roman"/>
+          <w:sz w:val="28"/>
+          <w:szCs w:val="28"/>
+          <w:lang w:val="en-US"/>
+        </w:rPr>
+        <w:t>5</w:t>
+      </w:r>
+      <w:r>
+        <w:rPr>
+          <w:rFonts w:ascii="Times New Roman" w:hAnsi="Times New Roman" w:cs="Times New Roman"/>
+          <w:sz w:val="28"/>
+          <w:szCs w:val="28"/>
+          <w:lang w:val="en-US"/>
+        </w:rPr>
+        <w:t>.</w:t>
+      </w:r>
+    </w:p>
+    <w:p>
+      <w:pPr>
+        <w:pStyle w:val="a8"/>
+        <w:tabs>
+          <w:tab w:val="left" w:pos="1134"/>
+        </w:tabs>
+        <w:spacing w:after="0" w:line="360" w:lineRule="auto"/>
+        <w:ind w:left="0" w:firstLine="709"/>
+        <w:jc w:val="both"/>
+        <w:rPr>
+          <w:rFonts w:ascii="Times New Roman" w:hAnsi="Times New Roman" w:cs="Times New Roman"/>
+          <w:sz w:val="28"/>
+          <w:szCs w:val="28"/>
+        </w:rPr>
+      </w:pPr>
+      <w:r>
+        <w:rPr>
+          <w:rFonts w:ascii="Times New Roman" w:hAnsi="Times New Roman" w:cs="Times New Roman"/>
+          <w:sz w:val="28"/>
+          <w:szCs w:val="28"/>
+        </w:rPr>
+        <w:t>Оперативная память</w:t>
+      </w:r>
+      <w:r>
+        <w:rPr>
+          <w:rFonts w:ascii="Times New Roman" w:hAnsi="Times New Roman" w:cs="Times New Roman"/>
+          <w:sz w:val="28"/>
+          <w:szCs w:val="28"/>
+        </w:rPr>
+        <w:t xml:space="preserve"> 8</w:t>
+      </w:r>
+      <w:r>
+        <w:rPr>
+          <w:rFonts w:ascii="Times New Roman" w:hAnsi="Times New Roman" w:cs="Times New Roman"/>
+          <w:sz w:val="28"/>
+          <w:szCs w:val="28"/>
+        </w:rPr>
+        <w:t xml:space="preserve"> Гбайт</w:t>
+      </w:r>
+      <w:r>
+        <w:rPr>
+          <w:rFonts w:ascii="Times New Roman" w:hAnsi="Times New Roman" w:cs="Times New Roman"/>
+          <w:sz w:val="28"/>
+          <w:szCs w:val="28"/>
+        </w:rPr>
+        <w:t>.</w:t>
+      </w:r>
+    </w:p>
+    <w:p>
+      <w:pPr>
+        <w:pStyle w:val="a8"/>
+        <w:tabs>
+          <w:tab w:val="left" w:pos="1134"/>
+        </w:tabs>
+        <w:spacing w:after="0" w:line="360" w:lineRule="auto"/>
+        <w:ind w:left="0" w:firstLine="709"/>
+        <w:jc w:val="both"/>
+        <w:rPr>
+          <w:rFonts w:ascii="Times New Roman" w:hAnsi="Times New Roman" w:cs="Times New Roman"/>
+          <w:sz w:val="28"/>
+          <w:szCs w:val="28"/>
+        </w:rPr>
+      </w:pPr>
+      <w:r>
+        <w:rPr>
+          <w:rFonts w:ascii="Times New Roman" w:hAnsi="Times New Roman" w:cs="Times New Roman"/>
+          <w:sz w:val="28"/>
+          <w:szCs w:val="28"/>
+        </w:rPr>
+        <w:t>Для сотрудников паспортистов используются следующие ПО</w:t>
+      </w:r>
+      <w:r>
+        <w:rPr>
+          <w:rFonts w:ascii="Times New Roman" w:hAnsi="Times New Roman" w:cs="Times New Roman"/>
+          <w:sz w:val="28"/>
+          <w:szCs w:val="28"/>
+        </w:rPr>
+        <w:t>:</w:t>
+      </w:r>
+      <w:r>
+        <w:rPr>
+          <w:rFonts w:ascii="Times New Roman" w:hAnsi="Times New Roman" w:cs="Times New Roman"/>
+          <w:sz w:val="28"/>
+          <w:szCs w:val="28"/>
+        </w:rPr>
+        <w:t xml:space="preserve">пакет </w:t>
+      </w:r>
+      <w:r>
+        <w:rPr>
+          <w:rFonts w:ascii="Times New Roman" w:hAnsi="Times New Roman" w:cs="Times New Roman"/>
+          <w:sz w:val="28"/>
+          <w:szCs w:val="28"/>
+          <w:lang w:val="en-US"/>
+        </w:rPr>
+        <w:t>office</w:t>
+      </w:r>
+      <w:r>
+        <w:rPr>
+          <w:rFonts w:ascii="Times New Roman" w:hAnsi="Times New Roman" w:cs="Times New Roman"/>
+          <w:sz w:val="28"/>
+          <w:szCs w:val="28"/>
+        </w:rPr>
+        <w:t xml:space="preserve"> </w:t>
+      </w:r>
+      <w:r>
+        <w:rPr>
+          <w:rFonts w:ascii="Times New Roman" w:hAnsi="Times New Roman" w:cs="Times New Roman"/>
+          <w:sz w:val="28"/>
+          <w:szCs w:val="28"/>
+        </w:rPr>
+        <w:t>и специальное ПО паспортного стола</w:t>
+      </w:r>
+      <w:r>
+        <w:rPr>
+          <w:rFonts w:ascii="Times New Roman" w:hAnsi="Times New Roman" w:cs="Times New Roman"/>
+          <w:sz w:val="28"/>
+          <w:szCs w:val="28"/>
+        </w:rPr>
+        <w:t>.</w:t>
+      </w:r>
+    </w:p>
+    <w:p>
+      <w:pPr>
+        <w:pStyle w:val="a8"/>
+        <w:tabs>
+          <w:tab w:val="left" w:pos="1134"/>
+        </w:tabs>
+        <w:spacing w:after="0" w:line="360" w:lineRule="auto"/>
+        <w:ind w:left="0" w:firstLine="709"/>
+        <w:jc w:val="both"/>
+        <w:rPr>
+          <w:rFonts w:ascii="Times New Roman" w:hAnsi="Times New Roman" w:cs="Times New Roman"/>
+          <w:sz w:val="28"/>
+          <w:szCs w:val="28"/>
+        </w:rPr>
+      </w:pPr>
+      <w:r>
+        <w:rPr>
+          <w:rFonts w:ascii="Times New Roman" w:hAnsi="Times New Roman" w:cs="Times New Roman"/>
+          <w:sz w:val="28"/>
+          <w:szCs w:val="28"/>
+        </w:rPr>
+        <w:t>Минимальные системные требования для сотрудников паспортистов.</w:t>
+      </w:r>
+    </w:p>
+    <w:p>
+      <w:pPr>
+        <w:pStyle w:val="a8"/>
+        <w:tabs>
+          <w:tab w:val="left" w:pos="1134"/>
+        </w:tabs>
+        <w:spacing w:after="0" w:line="360" w:lineRule="auto"/>
+        <w:ind w:left="0" w:firstLine="709"/>
+        <w:jc w:val="both"/>
+        <w:rPr>
+          <w:rFonts w:ascii="Times New Roman" w:hAnsi="Times New Roman" w:cs="Times New Roman"/>
+          <w:sz w:val="28"/>
+          <w:szCs w:val="28"/>
+          <w:lang w:val="en-US"/>
+        </w:rPr>
+      </w:pPr>
+      <w:r>
+        <w:rPr>
+          <w:rFonts w:ascii="Times New Roman" w:hAnsi="Times New Roman" w:cs="Times New Roman"/>
+          <w:sz w:val="28"/>
+          <w:szCs w:val="28"/>
+          <w:lang w:val="en-US"/>
+        </w:rPr>
+        <w:t>Процессор Intel Core i</w:t>
+      </w:r>
+      <w:r>
+        <w:rPr>
+          <w:rFonts w:ascii="Times New Roman" w:hAnsi="Times New Roman" w:cs="Times New Roman"/>
+          <w:sz w:val="28"/>
+          <w:szCs w:val="28"/>
+          <w:lang w:val="en-US"/>
+        </w:rPr>
+        <w:t>3</w:t>
+      </w:r>
+      <w:r>
+        <w:rPr>
+          <w:rFonts w:ascii="Times New Roman" w:hAnsi="Times New Roman" w:cs="Times New Roman"/>
+          <w:sz w:val="28"/>
+          <w:szCs w:val="28"/>
+          <w:lang w:val="en-US"/>
+        </w:rPr>
+        <w:t xml:space="preserve"> или AMD Ryzen </w:t>
+      </w:r>
+      <w:r>
+        <w:rPr>
+          <w:rFonts w:ascii="Times New Roman" w:hAnsi="Times New Roman" w:cs="Times New Roman"/>
+          <w:sz w:val="28"/>
+          <w:szCs w:val="28"/>
+          <w:lang w:val="en-US"/>
+        </w:rPr>
+        <w:t>3</w:t>
+      </w:r>
+      <w:r>
+        <w:rPr>
+          <w:rFonts w:ascii="Times New Roman" w:hAnsi="Times New Roman" w:cs="Times New Roman"/>
+          <w:sz w:val="28"/>
+          <w:szCs w:val="28"/>
+          <w:lang w:val="en-US"/>
+        </w:rPr>
+        <w:t>.</w:t>
+      </w:r>
+    </w:p>
+    <w:p>
+      <w:pPr>
+        <w:pStyle w:val="a8"/>
+        <w:tabs>
+          <w:tab w:val="left" w:pos="1134"/>
+        </w:tabs>
+        <w:spacing w:after="0" w:line="360" w:lineRule="auto"/>
+        <w:ind w:left="0" w:firstLine="709"/>
+        <w:jc w:val="both"/>
+        <w:rPr>
+          <w:rFonts w:ascii="Times New Roman" w:hAnsi="Times New Roman" w:cs="Times New Roman"/>
+          <w:sz w:val="28"/>
+          <w:szCs w:val="28"/>
+        </w:rPr>
+      </w:pPr>
+      <w:r>
+        <w:rPr>
+          <w:rFonts w:ascii="Times New Roman" w:hAnsi="Times New Roman" w:cs="Times New Roman"/>
+          <w:sz w:val="28"/>
+          <w:szCs w:val="28"/>
+        </w:rPr>
+        <w:t>Оперативная память</w:t>
+      </w:r>
+      <w:r>
+        <w:rPr>
+          <w:rFonts w:ascii="Times New Roman" w:hAnsi="Times New Roman" w:cs="Times New Roman"/>
+          <w:sz w:val="28"/>
+          <w:szCs w:val="28"/>
+        </w:rPr>
+        <w:t xml:space="preserve"> </w:t>
+      </w:r>
+      <w:r>
+        <w:rPr>
+          <w:rFonts w:ascii="Times New Roman" w:hAnsi="Times New Roman" w:cs="Times New Roman"/>
+          <w:sz w:val="28"/>
+          <w:szCs w:val="28"/>
+        </w:rPr>
+        <w:t>4</w:t>
+      </w:r>
+      <w:r>
+        <w:rPr>
+          <w:rFonts w:ascii="Times New Roman" w:hAnsi="Times New Roman" w:cs="Times New Roman"/>
+          <w:sz w:val="28"/>
+          <w:szCs w:val="28"/>
+        </w:rPr>
+        <w:t xml:space="preserve"> Гбайт.</w:t>
+      </w:r>
+    </w:p>
+    <w:p>
+      <w:pPr>
+        <w:pStyle w:val="a8"/>
+        <w:tabs>
+          <w:tab w:val="left" w:pos="1134"/>
+        </w:tabs>
+        <w:spacing w:after="0" w:line="360" w:lineRule="auto"/>
+        <w:ind w:left="0" w:firstLine="709"/>
+        <w:jc w:val="both"/>
+        <w:rPr>
+          <w:rFonts w:ascii="Times New Roman" w:hAnsi="Times New Roman" w:cs="Times New Roman"/>
+          <w:sz w:val="28"/>
+          <w:szCs w:val="28"/>
+        </w:rPr>
+      </w:pPr>
+      <w:r>
+        <w:rPr>
+          <w:rFonts w:ascii="Times New Roman" w:hAnsi="Times New Roman" w:cs="Times New Roman"/>
+          <w:sz w:val="28"/>
+          <w:szCs w:val="28"/>
+        </w:rPr>
+        <w:t xml:space="preserve">Для </w:t>
+      </w:r>
+      <w:r>
+        <w:rPr>
+          <w:rFonts w:ascii="Times New Roman" w:hAnsi="Times New Roman" w:cs="Times New Roman"/>
+          <w:sz w:val="28"/>
+          <w:szCs w:val="28"/>
+        </w:rPr>
+        <w:t>сервера</w:t>
+      </w:r>
+      <w:r>
+        <w:rPr>
+          <w:rFonts w:ascii="Times New Roman" w:hAnsi="Times New Roman" w:cs="Times New Roman"/>
+          <w:sz w:val="28"/>
+          <w:szCs w:val="28"/>
+        </w:rPr>
+        <w:t xml:space="preserve"> обработки данных</w:t>
+      </w:r>
+      <w:r>
+        <w:rPr>
+          <w:rFonts w:ascii="Times New Roman" w:hAnsi="Times New Roman" w:cs="Times New Roman"/>
+          <w:sz w:val="28"/>
+          <w:szCs w:val="28"/>
+        </w:rPr>
+        <w:t xml:space="preserve"> </w:t>
+      </w:r>
+      <w:r>
+        <w:rPr>
+          <w:rFonts w:ascii="Times New Roman" w:hAnsi="Times New Roman" w:cs="Times New Roman"/>
+          <w:sz w:val="28"/>
+          <w:szCs w:val="28"/>
+        </w:rPr>
+        <w:t>представлены следующие требования</w:t>
+      </w:r>
+      <w:r>
+        <w:rPr>
+          <w:rFonts w:ascii="Times New Roman" w:hAnsi="Times New Roman" w:cs="Times New Roman"/>
+          <w:sz w:val="28"/>
+          <w:szCs w:val="28"/>
+        </w:rPr>
+        <w:t>.</w:t>
+      </w:r>
+    </w:p>
+    <w:p>
+      <w:pPr>
+        <w:pStyle w:val="a8"/>
+        <w:tabs>
+          <w:tab w:val="left" w:pos="1134"/>
+        </w:tabs>
+        <w:spacing w:line="360" w:lineRule="auto"/>
+        <w:ind w:left="0" w:firstLine="709"/>
+        <w:jc w:val="both"/>
+        <w:rPr>
+          <w:rFonts w:ascii="Times New Roman" w:hAnsi="Times New Roman" w:cs="Times New Roman"/>
+          <w:sz w:val="28"/>
+          <w:szCs w:val="28"/>
+        </w:rPr>
+      </w:pPr>
+      <w:r>
+        <w:rPr>
+          <w:rFonts w:ascii="Times New Roman" w:hAnsi="Times New Roman" w:cs="Times New Roman"/>
+          <w:sz w:val="28"/>
+          <w:szCs w:val="28"/>
+        </w:rPr>
+        <w:t>Надежность и отказоустойчивость. Рекомендуется использовать серверы с поддержкой RAID и ECC-памятью для обеспечения сохранности данных.</w:t>
+      </w:r>
+    </w:p>
+    <w:p>
+      <w:pPr>
+        <w:pStyle w:val="a8"/>
+        <w:tabs>
+          <w:tab w:val="left" w:pos="1134"/>
+        </w:tabs>
+        <w:spacing w:after="0" w:line="360" w:lineRule="auto"/>
+        <w:ind w:left="0" w:firstLine="709"/>
+        <w:jc w:val="both"/>
+        <w:rPr>
+          <w:rFonts w:ascii="Times New Roman" w:hAnsi="Times New Roman" w:cs="Times New Roman"/>
+          <w:sz w:val="28"/>
+          <w:szCs w:val="28"/>
+        </w:rPr>
+      </w:pPr>
+      <w:r>
+        <w:rPr>
+          <w:rFonts w:ascii="Times New Roman" w:hAnsi="Times New Roman" w:cs="Times New Roman"/>
+          <w:sz w:val="28"/>
+          <w:szCs w:val="28"/>
+        </w:rPr>
+        <w:t>Производительность. Процессор должен иметь базовую частоту не ниже 3 GHz для эффективной работы.</w:t>
+      </w:r>
+    </w:p>
+    <w:p>
+      <w:pPr>
+        <w:pStyle w:val="a8"/>
+        <w:tabs>
+          <w:tab w:val="left" w:pos="1134"/>
+        </w:tabs>
+        <w:spacing w:after="0" w:line="360" w:lineRule="auto"/>
+        <w:ind w:left="0" w:firstLine="709"/>
+        <w:jc w:val="both"/>
+        <w:rPr>
+          <w:rFonts w:ascii="Times New Roman" w:hAnsi="Times New Roman" w:cs="Times New Roman"/>
+          <w:sz w:val="28"/>
+          <w:szCs w:val="28"/>
+        </w:rPr>
+      </w:pPr>
+      <w:r>
+        <w:rPr>
+          <w:rFonts w:ascii="Times New Roman" w:hAnsi="Times New Roman" w:cs="Times New Roman"/>
+          <w:sz w:val="28"/>
+          <w:szCs w:val="28"/>
+        </w:rPr>
+        <w:t>Масштабируемость. Выбирайте сервер с возможностью наращивания мощности при увеличении нагрузки.</w:t>
+      </w:r>
+    </w:p>
+    <w:p>
+      <w:pPr>
+        <w:pStyle w:val="a8"/>
+        <w:tabs>
+          <w:tab w:val="left" w:pos="1134"/>
+        </w:tabs>
+        <w:spacing w:after="0" w:line="360" w:lineRule="auto"/>
+        <w:ind w:left="0" w:firstLine="709"/>
+        <w:jc w:val="both"/>
+        <w:rPr>
+          <w:rFonts w:ascii="Times New Roman" w:hAnsi="Times New Roman" w:cs="Times New Roman"/>
+          <w:sz w:val="28"/>
+          <w:szCs w:val="28"/>
+        </w:rPr>
+      </w:pPr>
+      <w:r>
+        <w:rPr>
+          <w:rFonts w:ascii="Times New Roman" w:hAnsi="Times New Roman" w:cs="Times New Roman"/>
+          <w:sz w:val="28"/>
+          <w:szCs w:val="28"/>
+        </w:rPr>
+        <w:t>Безопасность. Сервер должен соответствовать требованиям ФЗ-15</w:t>
+      </w:r>
+      <w:r>
+        <w:rPr>
+          <w:rFonts w:ascii="Times New Roman" w:hAnsi="Times New Roman" w:cs="Times New Roman"/>
+          <w:sz w:val="28"/>
+          <w:szCs w:val="28"/>
+        </w:rPr>
+        <w:t>2 по защите персональных данных</w:t>
+      </w:r>
+      <w:r>
+        <w:rPr>
+          <w:rFonts w:ascii="Times New Roman" w:hAnsi="Times New Roman" w:cs="Times New Roman"/>
+          <w:sz w:val="28"/>
+          <w:szCs w:val="28"/>
+        </w:rPr>
+        <w:t>.</w:t>
+      </w:r>
+    </w:p>
+    <w:p>
+      <w:pPr>
+        <w:pStyle w:val="a8"/>
+        <w:tabs>
+          <w:tab w:val="left" w:pos="1134"/>
+        </w:tabs>
+        <w:spacing w:after="0" w:line="360" w:lineRule="auto"/>
+        <w:ind w:left="0" w:firstLine="709"/>
+        <w:jc w:val="both"/>
+        <w:rPr>
+          <w:rFonts w:ascii="Times New Roman" w:hAnsi="Times New Roman" w:cs="Times New Roman"/>
+          <w:sz w:val="28"/>
+          <w:szCs w:val="28"/>
+        </w:rPr>
+      </w:pPr>
+      <w:r>
+        <w:rPr>
+          <w:rFonts w:ascii="Times New Roman" w:hAnsi="Times New Roman" w:cs="Times New Roman"/>
+          <w:sz w:val="28"/>
+          <w:szCs w:val="28"/>
+        </w:rPr>
+        <w:t xml:space="preserve">Совместимость с программным обеспечением. </w:t>
+      </w:r>
+      <w:r>
+        <w:rPr>
+          <w:rFonts w:ascii="Times New Roman" w:hAnsi="Times New Roman" w:cs="Times New Roman"/>
+          <w:sz w:val="28"/>
+          <w:szCs w:val="28"/>
+        </w:rPr>
+        <w:t>В</w:t>
+      </w:r>
+      <w:r>
+        <w:rPr>
+          <w:rFonts w:ascii="Times New Roman" w:hAnsi="Times New Roman" w:cs="Times New Roman"/>
+          <w:sz w:val="28"/>
+          <w:szCs w:val="28"/>
+        </w:rPr>
+        <w:t>ыбранный сервер</w:t>
+      </w:r>
+      <w:r>
+        <w:rPr>
+          <w:rFonts w:ascii="Times New Roman" w:hAnsi="Times New Roman" w:cs="Times New Roman"/>
+          <w:sz w:val="28"/>
+          <w:szCs w:val="28"/>
+        </w:rPr>
+        <w:t xml:space="preserve"> должен</w:t>
+      </w:r>
+      <w:r>
+        <w:rPr>
+          <w:rFonts w:ascii="Times New Roman" w:hAnsi="Times New Roman" w:cs="Times New Roman"/>
+          <w:sz w:val="28"/>
+          <w:szCs w:val="28"/>
+        </w:rPr>
+        <w:t xml:space="preserve"> поддерживает необх</w:t>
+      </w:r>
+      <w:r>
+        <w:rPr>
+          <w:rFonts w:ascii="Times New Roman" w:hAnsi="Times New Roman" w:cs="Times New Roman"/>
+          <w:sz w:val="28"/>
+          <w:szCs w:val="28"/>
+        </w:rPr>
+        <w:t>одимое ПО для паспортного стола</w:t>
+      </w:r>
+      <w:r>
+        <w:rPr>
+          <w:rFonts w:ascii="Times New Roman" w:hAnsi="Times New Roman" w:cs="Times New Roman"/>
+          <w:sz w:val="28"/>
+          <w:szCs w:val="28"/>
+        </w:rPr>
+        <w:t>.</w:t>
+      </w:r>
+    </w:p>
+    <w:p>
+      <w:pPr>
+        <w:pStyle w:val="a8"/>
+        <w:tabs>
+          <w:tab w:val="left" w:pos="1134"/>
+        </w:tabs>
+        <w:spacing w:after="0" w:line="360" w:lineRule="auto"/>
+        <w:ind w:left="0" w:firstLine="709"/>
+        <w:jc w:val="both"/>
+        <w:rPr>
+          <w:rFonts w:ascii="Times New Roman" w:hAnsi="Times New Roman" w:cs="Times New Roman"/>
+          <w:sz w:val="28"/>
+          <w:szCs w:val="28"/>
+        </w:rPr>
+      </w:pPr>
+      <w:r>
+        <w:rPr>
+          <w:rFonts w:ascii="Times New Roman" w:hAnsi="Times New Roman" w:cs="Times New Roman"/>
+          <w:sz w:val="28"/>
+          <w:szCs w:val="28"/>
+        </w:rPr>
+        <w:t xml:space="preserve">Для </w:t>
+      </w:r>
+      <w:r>
+        <w:rPr>
+          <w:rFonts w:ascii="Times New Roman" w:hAnsi="Times New Roman" w:cs="Times New Roman"/>
+          <w:sz w:val="28"/>
+          <w:szCs w:val="28"/>
+        </w:rPr>
+        <w:t>р</w:t>
+      </w:r>
+      <w:r>
+        <w:rPr>
+          <w:rFonts w:ascii="Times New Roman" w:hAnsi="Times New Roman" w:cs="Times New Roman"/>
+          <w:sz w:val="28"/>
+          <w:szCs w:val="28"/>
+        </w:rPr>
+        <w:t>егистратор</w:t>
+      </w:r>
+      <w:r>
+        <w:rPr>
+          <w:rFonts w:ascii="Times New Roman" w:hAnsi="Times New Roman" w:cs="Times New Roman"/>
+          <w:sz w:val="28"/>
+          <w:szCs w:val="28"/>
+        </w:rPr>
+        <w:t>а</w:t>
+      </w:r>
+      <w:r>
+        <w:rPr>
+          <w:rFonts w:ascii="Times New Roman" w:hAnsi="Times New Roman" w:cs="Times New Roman"/>
+          <w:sz w:val="28"/>
+          <w:szCs w:val="28"/>
+        </w:rPr>
+        <w:t xml:space="preserve"> для видеонаблюдения </w:t>
+      </w:r>
+      <w:r>
+        <w:rPr>
+          <w:rFonts w:ascii="Times New Roman" w:hAnsi="Times New Roman" w:cs="Times New Roman"/>
+          <w:sz w:val="28"/>
+          <w:szCs w:val="28"/>
+        </w:rPr>
+        <w:t>пр</w:t>
+      </w:r>
+      <w:r>
+        <w:rPr>
+          <w:rFonts w:ascii="Times New Roman" w:hAnsi="Times New Roman" w:cs="Times New Roman"/>
+          <w:sz w:val="28"/>
+          <w:szCs w:val="28"/>
+        </w:rPr>
+        <w:t>едставлены следующие требования</w:t>
+      </w:r>
+      <w:r>
+        <w:rPr>
+          <w:rFonts w:ascii="Times New Roman" w:hAnsi="Times New Roman" w:cs="Times New Roman"/>
+          <w:sz w:val="28"/>
+          <w:szCs w:val="28"/>
+        </w:rPr>
+        <w:t>.</w:t>
+      </w:r>
+    </w:p>
+    <w:p>
+      <w:pPr>
+        <w:tabs>
+          <w:tab w:val="left" w:pos="1134"/>
+        </w:tabs>
+        <w:spacing w:line="360" w:lineRule="auto"/>
+        <w:ind w:firstLine="709"/>
+        <w:jc w:val="both"/>
+        <w:rPr>
+          <w:szCs w:val="28"/>
+        </w:rPr>
+      </w:pPr>
+      <w:r>
+        <w:rPr>
+          <w:szCs w:val="28"/>
+        </w:rPr>
+        <w:t>HDD для длительного хранения архива (20+ ТБ)</w:t>
+      </w:r>
+      <w:r>
+        <w:rPr>
+          <w:szCs w:val="28"/>
+        </w:rPr>
+        <w:t>;</w:t>
+      </w:r>
+    </w:p>
+    <w:p>
+      <w:pPr>
+        <w:pStyle w:val="a8"/>
+        <w:tabs>
+          <w:tab w:val="left" w:pos="1134"/>
+        </w:tabs>
+        <w:spacing w:after="0" w:line="360" w:lineRule="auto"/>
+        <w:ind w:left="0" w:firstLine="709"/>
+        <w:jc w:val="both"/>
+        <w:rPr>
+          <w:rFonts w:ascii="Times New Roman" w:hAnsi="Times New Roman" w:cs="Times New Roman"/>
+          <w:sz w:val="28"/>
+          <w:szCs w:val="28"/>
+        </w:rPr>
+      </w:pPr>
+      <w:r>
+        <w:rPr>
+          <w:rFonts w:ascii="Times New Roman" w:hAnsi="Times New Roman" w:cs="Times New Roman"/>
+          <w:sz w:val="28"/>
+          <w:szCs w:val="28"/>
+        </w:rPr>
+        <w:t>Производительность: Должна обеспечивать запись и воспроизведение видео без задержек даже при пиковых нагрузках</w:t>
+      </w:r>
+      <w:r>
+        <w:rPr>
+          <w:rFonts w:ascii="Times New Roman" w:hAnsi="Times New Roman" w:cs="Times New Roman"/>
+          <w:sz w:val="28"/>
+          <w:szCs w:val="28"/>
+        </w:rPr>
+        <w:t>.</w:t>
+      </w:r>
+    </w:p>
+    <w:p>
+      <w:pPr>
+        <w:pStyle w:val="a8"/>
+        <w:tabs>
+          <w:tab w:val="left" w:pos="1134"/>
+        </w:tabs>
+        <w:spacing w:after="0" w:line="360" w:lineRule="auto"/>
+        <w:ind w:left="0" w:firstLine="709"/>
+        <w:jc w:val="both"/>
+        <w:rPr>
+          <w:rFonts w:ascii="Times New Roman" w:hAnsi="Times New Roman" w:cs="Times New Roman"/>
+          <w:sz w:val="28"/>
+          <w:szCs w:val="28"/>
+        </w:rPr>
+      </w:pPr>
+      <w:r>
+        <w:rPr>
+          <w:rFonts w:ascii="Times New Roman" w:hAnsi="Times New Roman" w:cs="Times New Roman"/>
+          <w:sz w:val="28"/>
+          <w:szCs w:val="28"/>
+        </w:rPr>
         <w:t>Масштабируемость: Возможность легко добавлять емкость хранения и новые камеры</w:t>
       </w:r>
       <w:r>
@@ -5508,6 +5433,7 @@
           <w:sz w:val="28"/>
           <w:szCs w:val="28"/>
         </w:rPr>
+        <w:lastRenderedPageBreak/>
         <w:t>Выбор и обоснование технологий построения ИС</w:t>
       </w:r>
     </w:p>
@@ -7007,7 +6933,6 @@
           <w:sz w:val="28"/>
           <w:szCs w:val="28"/>
         </w:rPr>
-        <w:lastRenderedPageBreak/>
         <w:t>о</w:t>
       </w:r>
       <w:r>
@@ -7177,6 +7102,7 @@
           <w:sz w:val="28"/>
           <w:szCs w:val="28"/>
         </w:rPr>
+        <w:lastRenderedPageBreak/>
         <w:t>к</w:t>
       </w:r>
       <w:r>
@@ -8787,25 +8713,10 @@
         <w:t>видеокамерами</w:t>
       </w:r>
       <w:r>
+        <w:t>.</w:t>
+      </w:r>
+      <w:r>
         <w:t xml:space="preserve"> </w:t>
-      </w:r>
-      <w:r>
-        <w:t>используя</w:t>
-      </w:r>
-      <w:r>
-        <w:t xml:space="preserve"> отдельные коммутаторы</w:t>
-      </w:r>
-      <w:r>
-        <w:t xml:space="preserve">, </w:t>
-      </w:r>
-      <w:r>
-        <w:t>маршрутизатор</w:t>
-      </w:r>
-      <w:r>
-        <w:t>ы</w:t>
-      </w:r>
-      <w:r>
-        <w:t xml:space="preserve"> и сервер хранение видео. </w:t>
       </w:r>
       <w:r>
         <w:t xml:space="preserve">В </w:t>
@@ -8963,7 +8874,6 @@
         <w:rPr>
           <w:szCs w:val="28"/>
         </w:rPr>
-        <w:lastRenderedPageBreak/>
         <w:t>В</w:t>
       </w:r>
       <w:r>
@@ -8999,6 +8909,7 @@
         <w:rPr>
           <w:szCs w:val="28"/>
         </w:rPr>
+        <w:lastRenderedPageBreak/>
         <w:t xml:space="preserve">Таблица 3 - логические сегменты </w:t>
       </w:r>
       <w:r>
@@ -9546,6 +9457,147 @@
           </w:p>
         </w:tc>
       </w:tr>
+      <w:tr>
+        <w:tc>
+          <w:tcPr>
+            <w:tcW w:w="3332" w:type="dxa"/>
+          </w:tcPr>
+          <w:p>
+            <w:pPr>
+              <w:spacing w:line="360" w:lineRule="auto"/>
+              <w:jc w:val="both"/>
+              <w:rPr>
+                <w:sz w:val="24"/>
+                <w:szCs w:val="28"/>
+              </w:rPr>
+            </w:pPr>
+            <w:r>
+              <w:rPr>
+                <w:sz w:val="24"/>
+                <w:szCs w:val="28"/>
+              </w:rPr>
+              <w:t>100</w:t>
+            </w:r>
+          </w:p>
+        </w:tc>
+        <w:tc>
+          <w:tcPr>
+            <w:tcW w:w="3332" w:type="dxa"/>
+          </w:tcPr>
+          <w:p>
+            <w:pPr>
+              <w:spacing w:line="360" w:lineRule="auto"/>
+              <w:jc w:val="both"/>
+              <w:rPr>
+                <w:sz w:val="24"/>
+                <w:szCs w:val="28"/>
+                <w:lang w:val="en-US"/>
+              </w:rPr>
+            </w:pPr>
+            <w:r>
+              <w:rPr>
+                <w:sz w:val="24"/>
+                <w:szCs w:val="28"/>
+                <w:lang w:val="en-US"/>
+              </w:rPr>
+              <w:t>telephone</w:t>
+            </w:r>
+          </w:p>
+        </w:tc>
+        <w:tc>
+          <w:tcPr>
+            <w:tcW w:w="3333" w:type="dxa"/>
+          </w:tcPr>
+          <w:p>
+            <w:pPr>
+              <w:spacing w:line="360" w:lineRule="auto"/>
+              <w:jc w:val="both"/>
+              <w:rPr>
+                <w:sz w:val="24"/>
+                <w:szCs w:val="28"/>
+                <w:lang w:val="en-US"/>
+              </w:rPr>
+            </w:pPr>
+            <w:r>
+              <w:rPr>
+                <w:sz w:val="24"/>
+                <w:szCs w:val="28"/>
+              </w:rPr>
+              <w:t>IP-телефония</w:t>
+            </w:r>
+          </w:p>
+        </w:tc>
+      </w:tr>
+      <w:tr>
+        <w:tc>
+          <w:tcPr>
+            <w:tcW w:w="3332" w:type="dxa"/>
+          </w:tcPr>
+          <w:p>
+            <w:pPr>
+              <w:spacing w:line="360" w:lineRule="auto"/>
+              <w:jc w:val="both"/>
+              <w:rPr>
+                <w:sz w:val="24"/>
+                <w:szCs w:val="28"/>
+              </w:rPr>
+            </w:pPr>
+            <w:r>
+              <w:rPr>
+                <w:sz w:val="24"/>
+                <w:szCs w:val="28"/>
+              </w:rPr>
+              <w:t>200</w:t>
+            </w:r>
+          </w:p>
+        </w:tc>
+        <w:tc>
+          <w:tcPr>
+            <w:tcW w:w="3332" w:type="dxa"/>
+          </w:tcPr>
+          <w:p>
+            <w:pPr>
+              <w:spacing w:line="360" w:lineRule="auto"/>
+              <w:jc w:val="both"/>
+              <w:rPr>
+                <w:sz w:val="24"/>
+                <w:szCs w:val="28"/>
+                <w:lang w:val="en-US"/>
+              </w:rPr>
+            </w:pPr>
+            <w:r>
+              <w:rPr>
+                <w:sz w:val="24"/>
+                <w:szCs w:val="28"/>
+                <w:lang w:val="en-US"/>
+              </w:rPr>
+              <w:t>video</w:t>
+            </w:r>
+          </w:p>
+        </w:tc>
+        <w:tc>
+          <w:tcPr>
+            <w:tcW w:w="3333" w:type="dxa"/>
+          </w:tcPr>
+          <w:p>
+            <w:pPr>
+              <w:spacing w:line="360" w:lineRule="auto"/>
+              <w:jc w:val="both"/>
+              <w:rPr>
+                <w:sz w:val="24"/>
+                <w:szCs w:val="28"/>
+              </w:rPr>
+            </w:pPr>
+            <w:r>
+              <w:rPr>
+                <w:sz w:val="24"/>
+                <w:szCs w:val="28"/>
+              </w:rPr>
+              <w:t>Видеонаблюдения</w:t>
+            </w:r>
+          </w:p>
+        </w:tc>
+      </w:tr>
     </w:tbl>
     <w:p>
       <w:pPr>
@@ -10294,13 +10346,6 @@
               </w:rPr>
               <w:t>50</w:t>
             </w:r>
-            <w:r>
-              <w:rPr>
-                <w:sz w:val="24"/>
-                <w:szCs w:val="28"/>
-              </w:rPr>
-              <w:tab/>
-            </w:r>
           </w:p>
         </w:tc>
         <w:tc>
@@ -10443,6 +10488,269 @@
           </w:p>
         </w:tc>
       </w:tr>
+      <w:tr>
+        <w:tc>
+          <w:tcPr>
+            <w:tcW w:w="3332" w:type="dxa"/>
+          </w:tcPr>
+          <w:p>
+            <w:pPr>
+              <w:spacing w:line="360" w:lineRule="auto"/>
+              <w:jc w:val="both"/>
+              <w:rPr>
+                <w:sz w:val="24"/>
+                <w:szCs w:val="28"/>
+              </w:rPr>
+            </w:pPr>
+            <w:r>
+              <w:rPr>
+                <w:sz w:val="24"/>
+                <w:szCs w:val="28"/>
+              </w:rPr>
+              <w:t>192.168.</w:t>
+            </w:r>
+            <w:r>
+              <w:rPr>
+                <w:sz w:val="24"/>
+                <w:szCs w:val="28"/>
+              </w:rPr>
+              <w:t>10</w:t>
+            </w:r>
+            <w:r>
+              <w:rPr>
+                <w:sz w:val="24"/>
+                <w:szCs w:val="28"/>
+              </w:rPr>
+              <w:t>0</w:t>
+            </w:r>
+            <w:r>
+              <w:rPr>
+                <w:sz w:val="24"/>
+                <w:szCs w:val="28"/>
+              </w:rPr>
+              <w:t>.</w:t>
+            </w:r>
+            <w:r>
+              <w:rPr>
+                <w:sz w:val="24"/>
+                <w:szCs w:val="28"/>
+              </w:rPr>
+              <w:t>1-</w:t>
+            </w:r>
+            <w:r>
+              <w:rPr>
+                <w:sz w:val="24"/>
+                <w:szCs w:val="28"/>
+              </w:rPr>
+              <w:t>192.168.</w:t>
+            </w:r>
+            <w:r>
+              <w:rPr>
+                <w:sz w:val="24"/>
+                <w:szCs w:val="28"/>
+              </w:rPr>
+              <w:t>10</w:t>
+            </w:r>
+            <w:r>
+              <w:rPr>
+                <w:sz w:val="24"/>
+                <w:szCs w:val="28"/>
+              </w:rPr>
+              <w:t>0</w:t>
+            </w:r>
+            <w:r>
+              <w:rPr>
+                <w:sz w:val="24"/>
+                <w:szCs w:val="28"/>
+              </w:rPr>
+              <w:t>.</w:t>
+            </w:r>
+            <w:r>
+              <w:rPr>
+                <w:sz w:val="24"/>
+                <w:szCs w:val="28"/>
+              </w:rPr>
+              <w:t>255</w:t>
+            </w:r>
+          </w:p>
+        </w:tc>
+        <w:tc>
+          <w:tcPr>
+            <w:tcW w:w="3332" w:type="dxa"/>
+          </w:tcPr>
+          <w:p>
+            <w:pPr>
+              <w:spacing w:line="360" w:lineRule="auto"/>
+              <w:jc w:val="both"/>
+              <w:rPr>
+                <w:sz w:val="24"/>
+                <w:szCs w:val="28"/>
+              </w:rPr>
+            </w:pPr>
+            <w:r>
+              <w:rPr>
+                <w:sz w:val="24"/>
+                <w:szCs w:val="28"/>
+              </w:rPr>
+              <w:t>100</w:t>
+            </w:r>
+          </w:p>
+        </w:tc>
+        <w:tc>
+          <w:tcPr>
+            <w:tcW w:w="3333" w:type="dxa"/>
+          </w:tcPr>
+          <w:p>
+            <w:pPr>
+              <w:spacing w:line="360" w:lineRule="auto"/>
+              <w:jc w:val="both"/>
+              <w:rPr>
+                <w:sz w:val="24"/>
+                <w:szCs w:val="28"/>
+                <w:lang w:val="en-US"/>
+              </w:rPr>
+            </w:pPr>
+            <w:r>
+              <w:rPr>
+                <w:sz w:val="24"/>
+                <w:szCs w:val="28"/>
+              </w:rPr>
+              <w:t>IP-телефония</w:t>
+            </w:r>
+          </w:p>
+        </w:tc>
+      </w:tr>
+      <w:tr>
+        <w:tc>
+          <w:tcPr>
+            <w:tcW w:w="3332" w:type="dxa"/>
+          </w:tcPr>
+          <w:p>
+            <w:pPr>
+              <w:spacing w:line="360" w:lineRule="auto"/>
+              <w:jc w:val="both"/>
+              <w:rPr>
+                <w:sz w:val="24"/>
+                <w:szCs w:val="28"/>
+              </w:rPr>
+            </w:pPr>
+            <w:r>
+              <w:rPr>
+                <w:sz w:val="24"/>
+                <w:szCs w:val="28"/>
+              </w:rPr>
+              <w:t>192.168.</w:t>
+            </w:r>
+            <w:r>
+              <w:rPr>
+                <w:sz w:val="24"/>
+                <w:szCs w:val="28"/>
+              </w:rPr>
+              <w:t>2</w:t>
+            </w:r>
+            <w:r>
+              <w:rPr>
+                <w:sz w:val="24"/>
+                <w:szCs w:val="28"/>
+              </w:rPr>
+              <w:t>00</w:t>
+            </w:r>
+            <w:r>
+              <w:rPr>
+                <w:sz w:val="24"/>
+                <w:szCs w:val="28"/>
+              </w:rPr>
+              <w:t>.</w:t>
+            </w:r>
+            <w:r>
+              <w:rPr>
+                <w:sz w:val="24"/>
+                <w:szCs w:val="28"/>
+              </w:rPr>
+              <w:t>1-</w:t>
+            </w:r>
+            <w:r>
+              <w:rPr>
+                <w:sz w:val="24"/>
+                <w:szCs w:val="28"/>
+              </w:rPr>
+              <w:t>192.168.</w:t>
+            </w:r>
+            <w:r>
+              <w:rPr>
+                <w:sz w:val="24"/>
+                <w:szCs w:val="28"/>
+              </w:rPr>
+              <w:t>2</w:t>
+            </w:r>
+            <w:r>
+              <w:rPr>
+                <w:sz w:val="24"/>
+                <w:szCs w:val="28"/>
+              </w:rPr>
+              <w:t>00</w:t>
+            </w:r>
+            <w:r>
+              <w:rPr>
+                <w:sz w:val="24"/>
+                <w:szCs w:val="28"/>
+              </w:rPr>
+              <w:t>.</w:t>
+            </w:r>
+            <w:r>
+              <w:rPr>
+                <w:sz w:val="24"/>
+                <w:szCs w:val="28"/>
+              </w:rPr>
+              <w:t>255</w:t>
+            </w:r>
+          </w:p>
+        </w:tc>
+        <w:tc>
+          <w:tcPr>
+            <w:tcW w:w="3332" w:type="dxa"/>
+          </w:tcPr>
+          <w:p>
+            <w:pPr>
+              <w:spacing w:line="360" w:lineRule="auto"/>
+              <w:jc w:val="both"/>
+              <w:rPr>
+                <w:sz w:val="24"/>
+                <w:szCs w:val="28"/>
+              </w:rPr>
+            </w:pPr>
+            <w:r>
+              <w:rPr>
+                <w:sz w:val="24"/>
+                <w:szCs w:val="28"/>
+              </w:rPr>
+              <w:t>200</w:t>
+            </w:r>
+          </w:p>
+        </w:tc>
+        <w:tc>
+          <w:tcPr>
+            <w:tcW w:w="3333" w:type="dxa"/>
+          </w:tcPr>
+          <w:p>
+            <w:pPr>
+              <w:spacing w:line="360" w:lineRule="auto"/>
+              <w:jc w:val="both"/>
+              <w:rPr>
+                <w:sz w:val="24"/>
+                <w:szCs w:val="28"/>
+              </w:rPr>
+            </w:pPr>
+            <w:r>
+              <w:rPr>
+                <w:sz w:val="24"/>
+                <w:szCs w:val="28"/>
+              </w:rPr>
+              <w:t>Видеонаблюдения</w:t>
+            </w:r>
+          </w:p>
+        </w:tc>
+      </w:tr>
     </w:tbl>
     <w:p>
       <w:pPr>
@@ -10564,6 +10872,7 @@
         <w:rPr>
           <w:szCs w:val="28"/>
         </w:rPr>
+        <w:lastRenderedPageBreak/>
         <w:t>При проектировании физической схемы учитывают</w:t>
       </w:r>
       <w:r>
@@ -10592,7 +10901,6 @@
         <w:rPr>
           <w:szCs w:val="28"/>
         </w:rPr>
-        <w:lastRenderedPageBreak/>
         <w:t>На рисунке 5 представлена физическая схема ИС 1 этажа.</w:t>
       </w:r>
     </w:p>
@@ -10740,11 +11048,12 @@
           <w:noProof/>
           <w:lang w:eastAsia="ru-RU"/>
         </w:rPr>
+        <w:lastRenderedPageBreak/>
         <w:drawing>
-          <wp:inline distT="0" distB="0" distL="0" distR="0" wp14:anchorId="570F0697" wp14:editId="14F3AA9D">
-            <wp:extent cx="3589574" cy="3975652"/>
+          <wp:inline distT="0" distB="0" distL="0" distR="0" wp14:anchorId="03565BB7" wp14:editId="6EB5CFF3">
+            <wp:extent cx="3826130" cy="4280290"/>
             <wp:effectExtent l="0" t="0" r="0" b="0"/>
-            <wp:docPr id="8" name="Рисунок 8"/>
+            <wp:docPr id="6" name="Рисунок 6"/>
             <wp:cNvGraphicFramePr>
               <a:graphicFrameLocks xmlns:a="http://schemas.openxmlformats.org/drawingml/2006/main" noChangeAspect="1"/>
             </wp:cNvGraphicFramePr>
@@ -10764,7 +11073,7 @@
                   <pic:spPr>
                     <a:xfrm>
                       <a:off x="0" y="0"/>
-                      <a:ext cx="3597786" cy="3984747"/>
+                      <a:ext cx="3833183" cy="4288181"/>
                     </a:xfrm>
                     <a:prstGeom prst="rect">
                       <a:avLst/>
@@ -10830,7 +11139,6 @@
           <w:color w:val="FF0000"/>
           <w:szCs w:val="28"/>
         </w:rPr>
-        <w:lastRenderedPageBreak/>
         <w:t>Возможно стоит описать схему</w:t>
       </w:r>
     </w:p>
@@ -10871,16 +11179,16 @@
         <w:tblLook w:val="04A0" w:firstRow="1" w:lastRow="0" w:firstColumn="1" w:lastColumn="0" w:noHBand="0" w:noVBand="1"/>
       </w:tblPr>
       <w:tblGrid>
-        <w:gridCol w:w="2411"/>
-        <w:gridCol w:w="831"/>
-        <w:gridCol w:w="959"/>
-        <w:gridCol w:w="1054"/>
-        <w:gridCol w:w="4742"/>
+        <w:gridCol w:w="2211"/>
+        <w:gridCol w:w="774"/>
+        <w:gridCol w:w="1001"/>
+        <w:gridCol w:w="936"/>
+        <w:gridCol w:w="5075"/>
       </w:tblGrid>
       <w:tr>
         <w:tc>
           <w:tcPr>
-            <w:tcW w:w="2660" w:type="dxa"/>
+            <w:tcW w:w="2211" w:type="dxa"/>
           </w:tcPr>
           <w:p>
             <w:pPr>
@@ -10899,7 +11207,7 @@
         </w:tc>
         <w:tc>
           <w:tcPr>
-            <w:tcW w:w="992" w:type="dxa"/>
+            <w:tcW w:w="774" w:type="dxa"/>
           </w:tcPr>
           <w:p>
             <w:pPr>
@@ -10918,7 +11226,7 @@
         </w:tc>
         <w:tc>
           <w:tcPr>
-            <w:tcW w:w="1231" w:type="dxa"/>
+            <w:tcW w:w="1001" w:type="dxa"/>
           </w:tcPr>
           <w:p>
             <w:pPr>
@@ -10937,7 +11245,7 @@
         </w:tc>
         <w:tc>
           <w:tcPr>
-            <w:tcW w:w="1229" w:type="dxa"/>
+            <w:tcW w:w="936" w:type="dxa"/>
           </w:tcPr>
           <w:p>
             <w:pPr>
@@ -10956,7 +11264,7 @@
         </w:tc>
         <w:tc>
           <w:tcPr>
-            <w:tcW w:w="3885" w:type="dxa"/>
+            <w:tcW w:w="5075" w:type="dxa"/>
           </w:tcPr>
           <w:p>
             <w:pPr>
@@ -10986,7 +11294,7 @@
       <w:tr>
         <w:tc>
           <w:tcPr>
-            <w:tcW w:w="2660" w:type="dxa"/>
+            <w:tcW w:w="2211" w:type="dxa"/>
           </w:tcPr>
           <w:p>
             <w:pPr>
@@ -11007,7 +11315,7 @@
         </w:tc>
         <w:tc>
           <w:tcPr>
-            <w:tcW w:w="992" w:type="dxa"/>
+            <w:tcW w:w="774" w:type="dxa"/>
           </w:tcPr>
           <w:p>
             <w:pPr>
@@ -11032,7 +11340,7 @@
         </w:tc>
         <w:tc>
           <w:tcPr>
-            <w:tcW w:w="1231" w:type="dxa"/>
+            <w:tcW w:w="1001" w:type="dxa"/>
           </w:tcPr>
           <w:p>
             <w:pPr>
@@ -11053,7 +11361,7 @@
         </w:tc>
         <w:tc>
           <w:tcPr>
-            <w:tcW w:w="1229" w:type="dxa"/>
+            <w:tcW w:w="936" w:type="dxa"/>
           </w:tcPr>
           <w:p>
             <w:pPr>
@@ -11074,7 +11382,7 @@
         </w:tc>
         <w:tc>
           <w:tcPr>
-            <w:tcW w:w="3885" w:type="dxa"/>
+            <w:tcW w:w="5075" w:type="dxa"/>
           </w:tcPr>
           <w:p>
             <w:pPr>
@@ -11097,7 +11405,7 @@
       <w:tr>
         <w:tc>
           <w:tcPr>
-            <w:tcW w:w="2660" w:type="dxa"/>
+            <w:tcW w:w="2211" w:type="dxa"/>
           </w:tcPr>
           <w:p>
             <w:pPr>
@@ -11128,7 +11436,7 @@
         </w:tc>
         <w:tc>
           <w:tcPr>
-            <w:tcW w:w="992" w:type="dxa"/>
+            <w:tcW w:w="774" w:type="dxa"/>
           </w:tcPr>
           <w:p>
             <w:pPr>
@@ -11147,7 +11455,7 @@
         </w:tc>
         <w:tc>
           <w:tcPr>
-            <w:tcW w:w="1231" w:type="dxa"/>
+            <w:tcW w:w="1001" w:type="dxa"/>
           </w:tcPr>
           <w:p>
             <w:pPr>
@@ -11178,7 +11486,7 @@
         </w:tc>
         <w:tc>
           <w:tcPr>
-            <w:tcW w:w="1229" w:type="dxa"/>
+            <w:tcW w:w="936" w:type="dxa"/>
           </w:tcPr>
           <w:p>
             <w:pPr>
@@ -11196,7 +11504,7 @@
         </w:tc>
         <w:tc>
           <w:tcPr>
-            <w:tcW w:w="3885" w:type="dxa"/>
+            <w:tcW w:w="5075" w:type="dxa"/>
           </w:tcPr>
           <w:p>
             <w:pPr>
@@ -11220,7 +11528,7 @@
       <w:tr>
         <w:tc>
           <w:tcPr>
-            <w:tcW w:w="2660" w:type="dxa"/>
+            <w:tcW w:w="2211" w:type="dxa"/>
           </w:tcPr>
           <w:p>
             <w:pPr>
@@ -11285,45 +11593,63 @@
         </w:tc>
         <w:tc>
           <w:tcPr>
-            <w:tcW w:w="992" w:type="dxa"/>
-          </w:tcPr>
-          <w:p>
-            <w:pPr>
-              <w:spacing w:line="360" w:lineRule="auto"/>
-              <w:rPr>
-                <w:sz w:val="24"/>
-              </w:rPr>
-            </w:pPr>
-          </w:p>
-        </w:tc>
-        <w:tc>
-          <w:tcPr>
-            <w:tcW w:w="1231" w:type="dxa"/>
-          </w:tcPr>
-          <w:p>
-            <w:pPr>
-              <w:spacing w:line="360" w:lineRule="auto"/>
-              <w:rPr>
-                <w:sz w:val="24"/>
-              </w:rPr>
-            </w:pPr>
-          </w:p>
-        </w:tc>
-        <w:tc>
-          <w:tcPr>
-            <w:tcW w:w="1229" w:type="dxa"/>
-          </w:tcPr>
-          <w:p>
-            <w:pPr>
-              <w:rPr>
-                <w:sz w:val="24"/>
-              </w:rPr>
-            </w:pPr>
-          </w:p>
-        </w:tc>
-        <w:tc>
-          <w:tcPr>
-            <w:tcW w:w="3885" w:type="dxa"/>
+            <w:tcW w:w="774" w:type="dxa"/>
+          </w:tcPr>
+          <w:p>
+            <w:pPr>
+              <w:spacing w:line="360" w:lineRule="auto"/>
+              <w:rPr>
+                <w:sz w:val="24"/>
+              </w:rPr>
+            </w:pPr>
+            <w:r>
+              <w:rPr>
+                <w:sz w:val="24"/>
+              </w:rPr>
+              <w:t>16</w:t>
+            </w:r>
+          </w:p>
+        </w:tc>
+        <w:tc>
+          <w:tcPr>
+            <w:tcW w:w="1001" w:type="dxa"/>
+          </w:tcPr>
+          <w:p>
+            <w:pPr>
+              <w:spacing w:line="360" w:lineRule="auto"/>
+              <w:rPr>
+                <w:sz w:val="24"/>
+              </w:rPr>
+            </w:pPr>
+            <w:r>
+              <w:rPr>
+                <w:sz w:val="24"/>
+              </w:rPr>
+              <w:t>6 999</w:t>
+            </w:r>
+          </w:p>
+        </w:tc>
+        <w:tc>
+          <w:tcPr>
+            <w:tcW w:w="936" w:type="dxa"/>
+          </w:tcPr>
+          <w:p>
+            <w:pPr>
+              <w:rPr>
+                <w:sz w:val="24"/>
+              </w:rPr>
+            </w:pPr>
+            <w:r>
+              <w:rPr>
+                <w:sz w:val="24"/>
+              </w:rPr>
+              <w:t>111984</w:t>
+            </w:r>
+          </w:p>
+        </w:tc>
+        <w:tc>
+          <w:tcPr>
+            <w:tcW w:w="5075" w:type="dxa"/>
           </w:tcPr>
           <w:p>
             <w:pPr>
@@ -11347,47 +11673,53 @@
       <w:tr>
         <w:tc>
           <w:tcPr>
-            <w:tcW w:w="2660" w:type="dxa"/>
-          </w:tcPr>
-          <w:p>
-            <w:pPr>
-              <w:spacing w:line="360" w:lineRule="auto"/>
-              <w:rPr>
-                <w:sz w:val="24"/>
-              </w:rPr>
-            </w:pPr>
-            <w:r>
-              <w:rPr>
-                <w:sz w:val="24"/>
-              </w:rPr>
-              <w:t>Оперативная память KINGSPEC KS3200D4P12004G</w:t>
-            </w:r>
-          </w:p>
-        </w:tc>
-        <w:tc>
-          <w:tcPr>
-            <w:tcW w:w="992" w:type="dxa"/>
-          </w:tcPr>
-          <w:p>
-            <w:pPr>
-              <w:spacing w:line="360" w:lineRule="auto"/>
-              <w:rPr>
-                <w:sz w:val="24"/>
-              </w:rPr>
-            </w:pPr>
-            <w:r>
-              <w:rPr>
-                <w:sz w:val="24"/>
-              </w:rPr>
+            <w:tcW w:w="2211" w:type="dxa"/>
+          </w:tcPr>
+          <w:p>
+            <w:pPr>
+              <w:spacing w:line="360" w:lineRule="auto"/>
+              <w:rPr>
+                <w:sz w:val="24"/>
+              </w:rPr>
+            </w:pPr>
+            <w:r>
+              <w:rPr>
+                <w:sz w:val="24"/>
+              </w:rPr>
+              <w:t>Оперативная па</w:t>
+            </w:r>
+            <w:r>
+              <w:rPr>
+                <w:sz w:val="24"/>
+              </w:rPr>
+              <w:lastRenderedPageBreak/>
+              <w:t>мять KINGSPEC KS3200D4P12004G</w:t>
+            </w:r>
+          </w:p>
+        </w:tc>
+        <w:tc>
+          <w:tcPr>
+            <w:tcW w:w="774" w:type="dxa"/>
+          </w:tcPr>
+          <w:p>
+            <w:pPr>
+              <w:spacing w:line="360" w:lineRule="auto"/>
+              <w:rPr>
+                <w:sz w:val="24"/>
+              </w:rPr>
+            </w:pPr>
+            <w:r>
+              <w:rPr>
+                <w:sz w:val="24"/>
+              </w:rPr>
+              <w:lastRenderedPageBreak/>
               <w:t>23</w:t>
             </w:r>
-            <w:bookmarkStart w:id="0" w:name="_GoBack"/>
-            <w:bookmarkEnd w:id="0"/>
-          </w:p>
-        </w:tc>
-        <w:tc>
-          <w:tcPr>
-            <w:tcW w:w="1231" w:type="dxa"/>
+          </w:p>
+        </w:tc>
+        <w:tc>
+          <w:tcPr>
+            <w:tcW w:w="1001" w:type="dxa"/>
           </w:tcPr>
           <w:p>
             <w:pPr>
@@ -11406,32 +11738,45 @@
         </w:tc>
         <w:tc>
           <w:tcPr>
-            <w:tcW w:w="1229" w:type="dxa"/>
-          </w:tcPr>
-          <w:p>
-            <w:pPr>
-              <w:rPr>
-                <w:sz w:val="24"/>
-              </w:rPr>
-            </w:pPr>
-          </w:p>
-        </w:tc>
-        <w:tc>
-          <w:tcPr>
-            <w:tcW w:w="3885" w:type="dxa"/>
-          </w:tcPr>
-          <w:p>
-            <w:pPr>
-              <w:spacing w:line="360" w:lineRule="auto"/>
-              <w:rPr>
-                <w:sz w:val="24"/>
-              </w:rPr>
-            </w:pPr>
-            <w:r>
-              <w:rPr>
-                <w:sz w:val="24"/>
-              </w:rPr>
-              <w:t>https://www.citilink.ru/product/operativnaya-pamyat-kingspec-ks3200d4p12004g-ddr4-1x-4gb-3200mgc-dimm-1742105/</w:t>
+            <w:tcW w:w="936" w:type="dxa"/>
+          </w:tcPr>
+          <w:p>
+            <w:pPr>
+              <w:rPr>
+                <w:sz w:val="24"/>
+              </w:rPr>
+            </w:pPr>
+            <w:r>
+              <w:rPr>
+                <w:sz w:val="24"/>
+              </w:rPr>
+              <w:t>20470</w:t>
+            </w:r>
+          </w:p>
+        </w:tc>
+        <w:tc>
+          <w:tcPr>
+            <w:tcW w:w="5075" w:type="dxa"/>
+          </w:tcPr>
+          <w:p>
+            <w:pPr>
+              <w:spacing w:line="360" w:lineRule="auto"/>
+              <w:rPr>
+                <w:sz w:val="24"/>
+              </w:rPr>
+            </w:pPr>
+            <w:r>
+              <w:rPr>
+                <w:sz w:val="24"/>
+              </w:rPr>
+              <w:t>https://www.citilink.ru/product/operativnaya-</w:t>
+            </w:r>
+            <w:r>
+              <w:rPr>
+                <w:sz w:val="24"/>
+              </w:rPr>
+              <w:lastRenderedPageBreak/>
+              <w:t>pamyat-kingspec-ks3200d4p12004g-ddr4-1x-4gb-3200mgc-dimm-1742105/</w:t>
             </w:r>
           </w:p>
         </w:tc>
@@ -11439,66 +11784,869 @@
       <w:tr>
         <w:tc>
           <w:tcPr>
-            <w:tcW w:w="2660" w:type="dxa"/>
-          </w:tcPr>
-          <w:p>
-            <w:pPr>
-              <w:spacing w:line="360" w:lineRule="auto"/>
-              <w:rPr>
-                <w:sz w:val="24"/>
-              </w:rPr>
-            </w:pPr>
-          </w:p>
-        </w:tc>
-        <w:tc>
-          <w:tcPr>
-            <w:tcW w:w="992" w:type="dxa"/>
-          </w:tcPr>
-          <w:p>
-            <w:pPr>
-              <w:spacing w:line="360" w:lineRule="auto"/>
-              <w:rPr>
-                <w:sz w:val="24"/>
-              </w:rPr>
-            </w:pPr>
-          </w:p>
-        </w:tc>
-        <w:tc>
-          <w:tcPr>
-            <w:tcW w:w="1231" w:type="dxa"/>
-          </w:tcPr>
-          <w:p>
-            <w:pPr>
-              <w:spacing w:line="360" w:lineRule="auto"/>
-              <w:rPr>
-                <w:sz w:val="24"/>
-              </w:rPr>
-            </w:pPr>
-          </w:p>
-        </w:tc>
-        <w:tc>
-          <w:tcPr>
-            <w:tcW w:w="1229" w:type="dxa"/>
-          </w:tcPr>
-          <w:p>
-            <w:pPr>
-              <w:rPr>
-                <w:sz w:val="24"/>
-              </w:rPr>
-            </w:pPr>
-          </w:p>
-        </w:tc>
-        <w:tc>
-          <w:tcPr>
-            <w:tcW w:w="3885" w:type="dxa"/>
-          </w:tcPr>
-          <w:p>
-            <w:pPr>
-              <w:spacing w:line="360" w:lineRule="auto"/>
-              <w:rPr>
-                <w:sz w:val="24"/>
-              </w:rPr>
-            </w:pPr>
+            <w:tcW w:w="2211" w:type="dxa"/>
+          </w:tcPr>
+          <w:p>
+            <w:pPr>
+              <w:spacing w:line="360" w:lineRule="auto"/>
+              <w:rPr>
+                <w:sz w:val="24"/>
+              </w:rPr>
+            </w:pPr>
+            <w:r>
+              <w:rPr>
+                <w:sz w:val="24"/>
+              </w:rPr>
+              <w:lastRenderedPageBreak/>
+              <w:t>AMD Ryzen 5 4500 OEM</w:t>
+            </w:r>
+          </w:p>
+        </w:tc>
+        <w:tc>
+          <w:tcPr>
+            <w:tcW w:w="774" w:type="dxa"/>
+          </w:tcPr>
+          <w:p>
+            <w:pPr>
+              <w:spacing w:line="360" w:lineRule="auto"/>
+              <w:rPr>
+                <w:sz w:val="24"/>
+              </w:rPr>
+            </w:pPr>
+            <w:r>
+              <w:rPr>
+                <w:sz w:val="24"/>
+              </w:rPr>
+              <w:t>4</w:t>
+            </w:r>
+          </w:p>
+        </w:tc>
+        <w:tc>
+          <w:tcPr>
+            <w:tcW w:w="1001" w:type="dxa"/>
+          </w:tcPr>
+          <w:p>
+            <w:pPr>
+              <w:spacing w:line="360" w:lineRule="auto"/>
+              <w:rPr>
+                <w:sz w:val="24"/>
+              </w:rPr>
+            </w:pPr>
+            <w:r>
+              <w:rPr>
+                <w:sz w:val="24"/>
+              </w:rPr>
+              <w:t>7 499</w:t>
+            </w:r>
+          </w:p>
+        </w:tc>
+        <w:tc>
+          <w:tcPr>
+            <w:tcW w:w="936" w:type="dxa"/>
+          </w:tcPr>
+          <w:p>
+            <w:pPr>
+              <w:rPr>
+                <w:sz w:val="24"/>
+              </w:rPr>
+            </w:pPr>
+            <w:r>
+              <w:rPr>
+                <w:sz w:val="24"/>
+              </w:rPr>
+              <w:t>29996</w:t>
+            </w:r>
+          </w:p>
+        </w:tc>
+        <w:tc>
+          <w:tcPr>
+            <w:tcW w:w="5075" w:type="dxa"/>
+          </w:tcPr>
+          <w:p>
+            <w:pPr>
+              <w:spacing w:line="360" w:lineRule="auto"/>
+              <w:rPr>
+                <w:sz w:val="24"/>
+              </w:rPr>
+            </w:pPr>
+            <w:r>
+              <w:rPr>
+                <w:sz w:val="24"/>
+              </w:rPr>
+              <w:t>https://www.dns-shop.ru/product/d237e136aff1ed20/processor-amd-ryzen-5-4500-oem/</w:t>
+            </w:r>
+          </w:p>
+        </w:tc>
+      </w:tr>
+      <w:tr>
+        <w:tc>
+          <w:tcPr>
+            <w:tcW w:w="2211" w:type="dxa"/>
+          </w:tcPr>
+          <w:p>
+            <w:pPr>
+              <w:spacing w:line="360" w:lineRule="auto"/>
+              <w:rPr>
+                <w:sz w:val="24"/>
+                <w:lang w:val="en-US"/>
+              </w:rPr>
+            </w:pPr>
+            <w:r>
+              <w:rPr>
+                <w:sz w:val="24"/>
+                <w:lang w:val="en-US"/>
+              </w:rPr>
+              <w:t>Корпус mATX Digma DC-MATX103-U2</w:t>
+            </w:r>
+          </w:p>
+        </w:tc>
+        <w:tc>
+          <w:tcPr>
+            <w:tcW w:w="774" w:type="dxa"/>
+          </w:tcPr>
+          <w:p>
+            <w:pPr>
+              <w:spacing w:line="360" w:lineRule="auto"/>
+              <w:rPr>
+                <w:sz w:val="24"/>
+              </w:rPr>
+            </w:pPr>
+            <w:r>
+              <w:rPr>
+                <w:sz w:val="24"/>
+              </w:rPr>
+              <w:t>19</w:t>
+            </w:r>
+          </w:p>
+        </w:tc>
+        <w:tc>
+          <w:tcPr>
+            <w:tcW w:w="1001" w:type="dxa"/>
+          </w:tcPr>
+          <w:p>
+            <w:pPr>
+              <w:spacing w:line="360" w:lineRule="auto"/>
+              <w:rPr>
+                <w:sz w:val="24"/>
+                <w:lang w:val="en-US"/>
+              </w:rPr>
+            </w:pPr>
+            <w:r>
+              <w:rPr>
+                <w:sz w:val="24"/>
+                <w:lang w:val="en-US"/>
+              </w:rPr>
+              <w:t>1590</w:t>
+            </w:r>
+          </w:p>
+        </w:tc>
+        <w:tc>
+          <w:tcPr>
+            <w:tcW w:w="936" w:type="dxa"/>
+          </w:tcPr>
+          <w:p>
+            <w:pPr>
+              <w:rPr>
+                <w:sz w:val="24"/>
+                <w:lang w:val="en-US"/>
+              </w:rPr>
+            </w:pPr>
+            <w:r>
+              <w:rPr>
+                <w:sz w:val="24"/>
+                <w:lang w:val="en-US"/>
+              </w:rPr>
+              <w:t>30210</w:t>
+            </w:r>
+          </w:p>
+        </w:tc>
+        <w:tc>
+          <w:tcPr>
+            <w:tcW w:w="5075" w:type="dxa"/>
+          </w:tcPr>
+          <w:p>
+            <w:pPr>
+              <w:spacing w:line="360" w:lineRule="auto"/>
+              <w:rPr>
+                <w:sz w:val="24"/>
+                <w:lang w:val="en-US"/>
+              </w:rPr>
+            </w:pPr>
+            <w:hyperlink r:id="rId16" w:history="1">
+              <w:r>
+                <w:rPr>
+                  <w:rStyle w:val="ad"/>
+                  <w:sz w:val="24"/>
+                  <w:lang w:val="en-US"/>
+                </w:rPr>
+                <w:t>https://www.citilink.ru/product/korpus-matx-digma-dc-matx103-u2-mini-tower-bez-bp-chernyi-1805313/</w:t>
+              </w:r>
+            </w:hyperlink>
+          </w:p>
+        </w:tc>
+      </w:tr>
+      <w:tr>
+        <w:tc>
+          <w:tcPr>
+            <w:tcW w:w="2211" w:type="dxa"/>
+          </w:tcPr>
+          <w:p>
+            <w:pPr>
+              <w:spacing w:line="360" w:lineRule="auto"/>
+              <w:rPr>
+                <w:sz w:val="24"/>
+              </w:rPr>
+            </w:pPr>
+            <w:r>
+              <w:rPr>
+                <w:sz w:val="24"/>
+              </w:rPr>
+              <w:t>Материнская плата GIGABYTE A520M K V2</w:t>
+            </w:r>
+          </w:p>
+        </w:tc>
+        <w:tc>
+          <w:tcPr>
+            <w:tcW w:w="774" w:type="dxa"/>
+          </w:tcPr>
+          <w:p>
+            <w:pPr>
+              <w:spacing w:line="360" w:lineRule="auto"/>
+              <w:rPr>
+                <w:sz w:val="24"/>
+              </w:rPr>
+            </w:pPr>
+            <w:r>
+              <w:rPr>
+                <w:sz w:val="24"/>
+              </w:rPr>
+              <w:t>19</w:t>
+            </w:r>
+          </w:p>
+        </w:tc>
+        <w:tc>
+          <w:tcPr>
+            <w:tcW w:w="1001" w:type="dxa"/>
+          </w:tcPr>
+          <w:p>
+            <w:pPr>
+              <w:spacing w:line="360" w:lineRule="auto"/>
+              <w:rPr>
+                <w:sz w:val="24"/>
+              </w:rPr>
+            </w:pPr>
+            <w:r>
+              <w:rPr>
+                <w:sz w:val="24"/>
+              </w:rPr>
+              <w:t>6</w:t>
+            </w:r>
+            <w:r>
+              <w:rPr>
+                <w:sz w:val="24"/>
+              </w:rPr>
+              <w:t>699</w:t>
+            </w:r>
+          </w:p>
+        </w:tc>
+        <w:tc>
+          <w:tcPr>
+            <w:tcW w:w="936" w:type="dxa"/>
+          </w:tcPr>
+          <w:p>
+            <w:pPr>
+              <w:rPr>
+                <w:sz w:val="24"/>
+              </w:rPr>
+            </w:pPr>
+            <w:r>
+              <w:rPr>
+                <w:sz w:val="24"/>
+              </w:rPr>
+              <w:t>127281</w:t>
+            </w:r>
+          </w:p>
+        </w:tc>
+        <w:tc>
+          <w:tcPr>
+            <w:tcW w:w="5075" w:type="dxa"/>
+          </w:tcPr>
+          <w:p>
+            <w:pPr>
+              <w:spacing w:line="360" w:lineRule="auto"/>
+              <w:rPr>
+                <w:sz w:val="24"/>
+              </w:rPr>
+            </w:pPr>
+            <w:hyperlink r:id="rId17" w:history="1">
+              <w:r>
+                <w:rPr>
+                  <w:rStyle w:val="ad"/>
+                  <w:sz w:val="24"/>
+                </w:rPr>
+                <w:t>https://www.dns-shop.ru/product/e21ad95a9626ed20/materinskaa-plata-gigabyte-a520m-k-v2/</w:t>
+              </w:r>
+            </w:hyperlink>
+          </w:p>
+        </w:tc>
+      </w:tr>
+      <w:tr>
+        <w:tc>
+          <w:tcPr>
+            <w:tcW w:w="2211" w:type="dxa"/>
+          </w:tcPr>
+          <w:p>
+            <w:pPr>
+              <w:spacing w:line="360" w:lineRule="auto"/>
+              <w:rPr>
+                <w:sz w:val="24"/>
+              </w:rPr>
+            </w:pPr>
+            <w:r>
+              <w:rPr>
+                <w:sz w:val="24"/>
+              </w:rPr>
+              <w:t>Блок питания GiNZZU SA400</w:t>
+            </w:r>
+          </w:p>
+        </w:tc>
+        <w:tc>
+          <w:tcPr>
+            <w:tcW w:w="774" w:type="dxa"/>
+          </w:tcPr>
+          <w:p>
+            <w:pPr>
+              <w:spacing w:line="360" w:lineRule="auto"/>
+              <w:rPr>
+                <w:sz w:val="24"/>
+              </w:rPr>
+            </w:pPr>
+            <w:r>
+              <w:rPr>
+                <w:sz w:val="24"/>
+              </w:rPr>
+              <w:t>19</w:t>
+            </w:r>
+          </w:p>
+        </w:tc>
+        <w:tc>
+          <w:tcPr>
+            <w:tcW w:w="1001" w:type="dxa"/>
+          </w:tcPr>
+          <w:p>
+            <w:pPr>
+              <w:spacing w:line="360" w:lineRule="auto"/>
+              <w:rPr>
+                <w:sz w:val="24"/>
+              </w:rPr>
+            </w:pPr>
+            <w:r>
+              <w:rPr>
+                <w:sz w:val="24"/>
+              </w:rPr>
+              <w:t>1250</w:t>
+            </w:r>
+          </w:p>
+        </w:tc>
+        <w:tc>
+          <w:tcPr>
+            <w:tcW w:w="936" w:type="dxa"/>
+          </w:tcPr>
+          <w:p>
+            <w:pPr>
+              <w:rPr>
+                <w:sz w:val="24"/>
+              </w:rPr>
+            </w:pPr>
+            <w:r>
+              <w:rPr>
+                <w:sz w:val="24"/>
+              </w:rPr>
+              <w:t>20000</w:t>
+            </w:r>
+          </w:p>
+        </w:tc>
+        <w:tc>
+          <w:tcPr>
+            <w:tcW w:w="5075" w:type="dxa"/>
+          </w:tcPr>
+          <w:p>
+            <w:pPr>
+              <w:spacing w:line="360" w:lineRule="auto"/>
+              <w:rPr>
+                <w:sz w:val="24"/>
+              </w:rPr>
+            </w:pPr>
+            <w:hyperlink r:id="rId18" w:history="1">
+              <w:r>
+                <w:rPr>
+                  <w:rStyle w:val="ad"/>
+                  <w:sz w:val="24"/>
+                </w:rPr>
+                <w:t>https://www.dns-shop.ru/product/8cbfd4ab9a2d2ff4/blok-pitania-ginzzu-sa400-17483-cernyj/</w:t>
+              </w:r>
+            </w:hyperlink>
+          </w:p>
+        </w:tc>
+      </w:tr>
+      <w:tr>
+        <w:tc>
+          <w:tcPr>
+            <w:tcW w:w="2211" w:type="dxa"/>
+          </w:tcPr>
+          <w:p>
+            <w:pPr>
+              <w:spacing w:line="360" w:lineRule="auto"/>
+              <w:rPr>
+                <w:sz w:val="24"/>
+              </w:rPr>
+            </w:pPr>
+            <w:r>
+              <w:rPr>
+                <w:sz w:val="24"/>
+              </w:rPr>
+              <w:t>Кабель</w:t>
+            </w:r>
+          </w:p>
+        </w:tc>
+        <w:tc>
+          <w:tcPr>
+            <w:tcW w:w="774" w:type="dxa"/>
+          </w:tcPr>
+          <w:p>
+            <w:pPr>
+              <w:spacing w:line="360" w:lineRule="auto"/>
+              <w:rPr>
+                <w:sz w:val="24"/>
+              </w:rPr>
+            </w:pPr>
+          </w:p>
+        </w:tc>
+        <w:tc>
+          <w:tcPr>
+            <w:tcW w:w="1001" w:type="dxa"/>
+          </w:tcPr>
+          <w:p>
+            <w:pPr>
+              <w:spacing w:line="360" w:lineRule="auto"/>
+              <w:rPr>
+                <w:sz w:val="24"/>
+              </w:rPr>
+            </w:pPr>
+          </w:p>
+        </w:tc>
+        <w:tc>
+          <w:tcPr>
+            <w:tcW w:w="936" w:type="dxa"/>
+          </w:tcPr>
+          <w:p>
+            <w:pPr>
+              <w:rPr>
+                <w:sz w:val="24"/>
+              </w:rPr>
+            </w:pPr>
+          </w:p>
+        </w:tc>
+        <w:tc>
+          <w:tcPr>
+            <w:tcW w:w="5075" w:type="dxa"/>
+          </w:tcPr>
+          <w:p>
+            <w:pPr>
+              <w:spacing w:line="360" w:lineRule="auto"/>
+              <w:rPr>
+                <w:sz w:val="24"/>
+              </w:rPr>
+            </w:pPr>
+          </w:p>
+        </w:tc>
+      </w:tr>
+      <w:tr>
+        <w:tc>
+          <w:tcPr>
+            <w:tcW w:w="2211" w:type="dxa"/>
+          </w:tcPr>
+          <w:p>
+            <w:pPr>
+              <w:spacing w:line="360" w:lineRule="auto"/>
+              <w:rPr>
+                <w:sz w:val="24"/>
+              </w:rPr>
+            </w:pPr>
+            <w:r>
+              <w:rPr>
+                <w:sz w:val="24"/>
+              </w:rPr>
+              <w:t>Коммутатор Dahua DH-CS4218-16ET-135</w:t>
+            </w:r>
+          </w:p>
+        </w:tc>
+        <w:tc>
+          <w:tcPr>
+            <w:tcW w:w="774" w:type="dxa"/>
+          </w:tcPr>
+          <w:p>
+            <w:pPr>
+              <w:spacing w:line="360" w:lineRule="auto"/>
+              <w:rPr>
+                <w:sz w:val="24"/>
+              </w:rPr>
+            </w:pPr>
+            <w:r>
+              <w:rPr>
+                <w:sz w:val="24"/>
+              </w:rPr>
+              <w:t>4</w:t>
+            </w:r>
+          </w:p>
+        </w:tc>
+        <w:tc>
+          <w:tcPr>
+            <w:tcW w:w="1001" w:type="dxa"/>
+          </w:tcPr>
+          <w:p>
+            <w:pPr>
+              <w:spacing w:line="360" w:lineRule="auto"/>
+              <w:rPr>
+                <w:sz w:val="24"/>
+              </w:rPr>
+            </w:pPr>
+            <w:r>
+              <w:rPr>
+                <w:sz w:val="24"/>
+              </w:rPr>
+              <w:t>18 990</w:t>
+            </w:r>
+          </w:p>
+        </w:tc>
+        <w:tc>
+          <w:tcPr>
+            <w:tcW w:w="936" w:type="dxa"/>
+          </w:tcPr>
+          <w:p>
+            <w:pPr>
+              <w:rPr>
+                <w:sz w:val="24"/>
+              </w:rPr>
+            </w:pPr>
+            <w:r>
+              <w:rPr>
+                <w:sz w:val="24"/>
+              </w:rPr>
+              <w:t>75960</w:t>
+            </w:r>
+          </w:p>
+        </w:tc>
+        <w:tc>
+          <w:tcPr>
+            <w:tcW w:w="5075" w:type="dxa"/>
+          </w:tcPr>
+          <w:p>
+            <w:pPr>
+              <w:spacing w:line="360" w:lineRule="auto"/>
+              <w:rPr>
+                <w:sz w:val="24"/>
+              </w:rPr>
+            </w:pPr>
+            <w:r>
+              <w:rPr>
+                <w:sz w:val="24"/>
+              </w:rPr>
+              <w:t>https://www.citilink.ru/product/kommutator-dahua-dh-cs4218-16et-135-2xkombo-1000base-t-sfp-upravlyaemy-2030640/properties/</w:t>
+            </w:r>
+          </w:p>
+        </w:tc>
+      </w:tr>
+      <w:tr>
+        <w:tc>
+          <w:tcPr>
+            <w:tcW w:w="2211" w:type="dxa"/>
+          </w:tcPr>
+          <w:p>
+            <w:pPr>
+              <w:spacing w:line="360" w:lineRule="auto"/>
+              <w:rPr>
+                <w:sz w:val="24"/>
+                <w:lang w:val="en-US"/>
+              </w:rPr>
+            </w:pPr>
+            <w:r>
+              <w:rPr>
+                <w:sz w:val="24"/>
+              </w:rPr>
+              <w:t>Маршрутизатор</w:t>
+            </w:r>
+            <w:r>
+              <w:rPr>
+                <w:sz w:val="24"/>
+                <w:lang w:val="en-US"/>
+              </w:rPr>
+              <w:t xml:space="preserve"> Mikrotik RB1100AHx4 Dude Edition</w:t>
+            </w:r>
+          </w:p>
+        </w:tc>
+        <w:tc>
+          <w:tcPr>
+            <w:tcW w:w="774" w:type="dxa"/>
+          </w:tcPr>
+          <w:p>
+            <w:pPr>
+              <w:spacing w:line="360" w:lineRule="auto"/>
+              <w:rPr>
+                <w:sz w:val="24"/>
+                <w:lang w:val="en-US"/>
+              </w:rPr>
+            </w:pPr>
+          </w:p>
+        </w:tc>
+        <w:tc>
+          <w:tcPr>
+            <w:tcW w:w="1001" w:type="dxa"/>
+          </w:tcPr>
+          <w:p>
+            <w:pPr>
+              <w:spacing w:line="360" w:lineRule="auto"/>
+              <w:rPr>
+                <w:sz w:val="24"/>
+                <w:lang w:val="en-US"/>
+              </w:rPr>
+            </w:pPr>
+          </w:p>
+        </w:tc>
+        <w:tc>
+          <w:tcPr>
+            <w:tcW w:w="936" w:type="dxa"/>
+          </w:tcPr>
+          <w:p>
+            <w:pPr>
+              <w:rPr>
+                <w:sz w:val="24"/>
+                <w:lang w:val="en-US"/>
+              </w:rPr>
+            </w:pPr>
+          </w:p>
+        </w:tc>
+        <w:tc>
+          <w:tcPr>
+            <w:tcW w:w="5075" w:type="dxa"/>
+          </w:tcPr>
+          <w:p>
+            <w:pPr>
+              <w:spacing w:line="360" w:lineRule="auto"/>
+              <w:rPr>
+                <w:sz w:val="24"/>
+              </w:rPr>
+            </w:pPr>
+            <w:r>
+              <w:rPr>
+                <w:sz w:val="24"/>
+              </w:rPr>
+              <w:t>https://www.dns-shop.ru/product/2df5c7033bc23332/marsrutizator-mikrotik-rb1100ahx4-dude-edition/</w:t>
+            </w:r>
+          </w:p>
+        </w:tc>
+      </w:tr>
+      <w:tr>
+        <w:tc>
+          <w:tcPr>
+            <w:tcW w:w="2211" w:type="dxa"/>
+          </w:tcPr>
+          <w:p>
+            <w:pPr>
+              <w:spacing w:line="360" w:lineRule="auto"/>
+              <w:rPr>
+                <w:sz w:val="24"/>
+              </w:rPr>
+            </w:pPr>
+            <w:r>
+              <w:rPr>
+                <w:sz w:val="24"/>
+              </w:rPr>
+              <w:t>Регистратор для видеонаблюдения TP-Link VIGI NVR4032H</w:t>
+            </w:r>
+          </w:p>
+        </w:tc>
+        <w:tc>
+          <w:tcPr>
+            <w:tcW w:w="774" w:type="dxa"/>
+          </w:tcPr>
+          <w:p>
+            <w:pPr>
+              <w:spacing w:line="360" w:lineRule="auto"/>
+              <w:rPr>
+                <w:sz w:val="24"/>
+              </w:rPr>
+            </w:pPr>
+            <w:r>
+              <w:rPr>
+                <w:sz w:val="24"/>
+              </w:rPr>
+              <w:t>1</w:t>
+            </w:r>
+          </w:p>
+        </w:tc>
+        <w:tc>
+          <w:tcPr>
+            <w:tcW w:w="1001" w:type="dxa"/>
+          </w:tcPr>
+          <w:p>
+            <w:pPr>
+              <w:spacing w:line="360" w:lineRule="auto"/>
+              <w:rPr>
+                <w:sz w:val="24"/>
+              </w:rPr>
+            </w:pPr>
+            <w:r>
+              <w:rPr>
+                <w:sz w:val="24"/>
+              </w:rPr>
+              <w:t>35 799</w:t>
+            </w:r>
+          </w:p>
+        </w:tc>
+        <w:tc>
+          <w:tcPr>
+            <w:tcW w:w="936" w:type="dxa"/>
+          </w:tcPr>
+          <w:p>
+            <w:pPr>
+              <w:rPr>
+                <w:sz w:val="24"/>
+              </w:rPr>
+            </w:pPr>
+            <w:r>
+              <w:rPr>
+                <w:sz w:val="24"/>
+              </w:rPr>
+              <w:t>35 799</w:t>
+            </w:r>
+          </w:p>
+        </w:tc>
+        <w:tc>
+          <w:tcPr>
+            <w:tcW w:w="5075" w:type="dxa"/>
+          </w:tcPr>
+          <w:p>
+            <w:pPr>
+              <w:spacing w:line="360" w:lineRule="auto"/>
+              <w:rPr>
+                <w:sz w:val="24"/>
+              </w:rPr>
+            </w:pPr>
+            <w:hyperlink r:id="rId19" w:history="1">
+              <w:r>
+                <w:rPr>
+                  <w:rStyle w:val="ad"/>
+                  <w:sz w:val="24"/>
+                </w:rPr>
+                <w:t>https://www.dns-shop.ru/product/5729f0ea2b73ed20/registrator-dl</w:t>
+              </w:r>
+              <w:bookmarkStart w:id="0" w:name="_GoBack"/>
+              <w:bookmarkEnd w:id="0"/>
+              <w:r>
+                <w:rPr>
+                  <w:rStyle w:val="ad"/>
+                  <w:sz w:val="24"/>
+                </w:rPr>
+                <w:t>a-videonabludenia-tp-link-vigi-nvr4032h/</w:t>
+              </w:r>
+            </w:hyperlink>
+          </w:p>
+        </w:tc>
+      </w:tr>
+      <w:tr>
+        <w:tc>
+          <w:tcPr>
+            <w:tcW w:w="2211" w:type="dxa"/>
+          </w:tcPr>
+          <w:p>
+            <w:pPr>
+              <w:spacing w:line="360" w:lineRule="auto"/>
+              <w:rPr>
+                <w:sz w:val="24"/>
+              </w:rPr>
+            </w:pPr>
+            <w:r>
+              <w:rPr>
+                <w:sz w:val="24"/>
+              </w:rPr>
+              <w:t>Платформа Lenovo 7Z73TA8500</w:t>
+            </w:r>
+          </w:p>
+        </w:tc>
+        <w:tc>
+          <w:tcPr>
+            <w:tcW w:w="774" w:type="dxa"/>
+          </w:tcPr>
+          <w:p>
+            <w:pPr>
+              <w:spacing w:line="360" w:lineRule="auto"/>
+              <w:rPr>
+                <w:sz w:val="24"/>
+              </w:rPr>
+            </w:pPr>
+            <w:r>
+              <w:rPr>
+                <w:sz w:val="24"/>
+              </w:rPr>
+              <w:t>1</w:t>
+            </w:r>
+          </w:p>
+        </w:tc>
+        <w:tc>
+          <w:tcPr>
+            <w:tcW w:w="1001" w:type="dxa"/>
+          </w:tcPr>
+          <w:p>
+            <w:pPr>
+              <w:spacing w:line="360" w:lineRule="auto"/>
+              <w:rPr>
+                <w:sz w:val="24"/>
+              </w:rPr>
+            </w:pPr>
+            <w:r>
+              <w:rPr>
+                <w:sz w:val="24"/>
+              </w:rPr>
+              <w:t>529 990</w:t>
+            </w:r>
+          </w:p>
+        </w:tc>
+        <w:tc>
+          <w:tcPr>
+            <w:tcW w:w="936" w:type="dxa"/>
+          </w:tcPr>
+          <w:p>
+            <w:pPr>
+              <w:rPr>
+                <w:sz w:val="24"/>
+              </w:rPr>
+            </w:pPr>
+            <w:r>
+              <w:rPr>
+                <w:sz w:val="24"/>
+              </w:rPr>
+              <w:t>529 990</w:t>
+            </w:r>
+          </w:p>
+        </w:tc>
+        <w:tc>
+          <w:tcPr>
+            <w:tcW w:w="5075" w:type="dxa"/>
+          </w:tcPr>
+          <w:p>
+            <w:pPr>
+              <w:spacing w:line="360" w:lineRule="auto"/>
+              <w:rPr>
+                <w:sz w:val="24"/>
+              </w:rPr>
+            </w:pPr>
+            <w:r>
+              <w:rPr>
+                <w:sz w:val="24"/>
+              </w:rPr>
+              <w:t>http://citilink.ru/product/platforma-lenovo-7z73ta8500-2u-1943204/properties/</w:t>
+            </w:r>
           </w:p>
         </w:tc>
       </w:tr>
@@ -11507,9 +12655,15 @@
       <w:pPr>
         <w:spacing w:line="360" w:lineRule="auto"/>
         <w:ind w:firstLine="709"/>
-      </w:pPr>
-      <w:r>
-        <w:tab/>
+        <w:rPr>
+          <w:color w:val="FF0000"/>
+        </w:rPr>
+      </w:pPr>
+      <w:r>
+        <w:rPr>
+          <w:color w:val="FF0000"/>
+        </w:rPr>
+        <w:t>ИТОГИ РАССЧЕТА</w:t>
       </w:r>
     </w:p>
     <w:p>
@@ -11708,12 +12862,13 @@
         <w:rPr>
           <w:lang w:val="en-US"/>
         </w:rPr>
+        <w:lastRenderedPageBreak/>
         <w:t>ОС: Windows Server 2019 Standard или Ubuntu Linux 22.04</w:t>
       </w:r>
     </w:p>
     <w:sectPr>
-      <w:headerReference w:type="default" r:id="rId16"/>
-      <w:footerReference w:type="default" r:id="rId17"/>
+      <w:headerReference w:type="default" r:id="rId20"/>
+      <w:footerReference w:type="default" r:id="rId21"/>
       <w:pgSz w:w="11906" w:h="16838"/>
       <w:pgMar w:top="709" w:right="707" w:bottom="1560" w:left="1418" w:header="708" w:footer="709" w:gutter="0"/>
       <w:pgNumType w:start="3"/>
@@ -11935,7 +13090,7 @@
                     <w:szCs w:val="24"/>
                     <w:lang w:val="ru-RU"/>
                   </w:rPr>
-                  <w:t>16</w:t>
+                  <w:t>18</w:t>
                 </w:r>
                 <w:r>
                   <w:rPr>
@@ -14217,7 +15372,7 @@
 </file>
 
 <file path=customXml/itemProps1.xml><?xml version="1.0" encoding="utf-8"?>
-<ds:datastoreItem xmlns:ds="http://schemas.openxmlformats.org/officeDocument/2006/customXml" ds:itemID="{D84B6A3A-E924-48C0-871F-307CD8D31987}">
+<ds:datastoreItem xmlns:ds="http://schemas.openxmlformats.org/officeDocument/2006/customXml" ds:itemID="{6D24932F-DC48-4E3F-9772-B3A9F36F7BD7}">
   <ds:schemaRefs>
     <ds:schemaRef ds:uri="http://schemas.openxmlformats.org/officeDocument/2006/bibliography"/>
   </ds:schemaRefs>

--- a/10семетр/СЕТИ/КП.docx
+++ b/10семетр/СЕТИ/КП.docx
@@ -10514,14 +10514,7 @@
                 <w:sz w:val="24"/>
                 <w:szCs w:val="28"/>
               </w:rPr>
-              <w:t>10</w:t>
-            </w:r>
-            <w:r>
-              <w:rPr>
-                <w:sz w:val="24"/>
-                <w:szCs w:val="28"/>
-              </w:rPr>
-              <w:t>0</w:t>
+              <w:t>100</w:t>
             </w:r>
             <w:r>
               <w:rPr>
@@ -10549,14 +10542,7 @@
                 <w:sz w:val="24"/>
                 <w:szCs w:val="28"/>
               </w:rPr>
-              <w:t>10</w:t>
-            </w:r>
-            <w:r>
-              <w:rPr>
-                <w:sz w:val="24"/>
-                <w:szCs w:val="28"/>
-              </w:rPr>
-              <w:t>0</w:t>
+              <w:t>100</w:t>
             </w:r>
             <w:r>
               <w:rPr>
@@ -10646,14 +10632,7 @@
                 <w:sz w:val="24"/>
                 <w:szCs w:val="28"/>
               </w:rPr>
-              <w:t>2</w:t>
-            </w:r>
-            <w:r>
-              <w:rPr>
-                <w:sz w:val="24"/>
-                <w:szCs w:val="28"/>
-              </w:rPr>
-              <w:t>00</w:t>
+              <w:t>200</w:t>
             </w:r>
             <w:r>
               <w:rPr>
@@ -10681,14 +10660,7 @@
                 <w:sz w:val="24"/>
                 <w:szCs w:val="28"/>
               </w:rPr>
-              <w:t>2</w:t>
-            </w:r>
-            <w:r>
-              <w:rPr>
-                <w:sz w:val="24"/>
-                <w:szCs w:val="28"/>
-              </w:rPr>
-              <w:t>00</w:t>
+              <w:t>200</w:t>
             </w:r>
             <w:r>
               <w:rPr>
@@ -10914,6 +10886,7 @@
           <w:szCs w:val="28"/>
         </w:rPr>
       </w:pPr>
+      <w:bookmarkStart w:id="0" w:name="_GoBack"/>
       <w:r>
         <w:rPr>
           <w:noProof/>
@@ -10921,7 +10894,7 @@
         </w:rPr>
         <w:drawing>
           <wp:inline distT="0" distB="0" distL="0" distR="0" wp14:anchorId="1645F49A" wp14:editId="5CFC986A">
-            <wp:extent cx="3482672" cy="3448134"/>
+            <wp:extent cx="3033905" cy="3003817"/>
             <wp:effectExtent l="0" t="0" r="0" b="0"/>
             <wp:docPr id="4" name="Рисунок 4"/>
             <wp:cNvGraphicFramePr>
@@ -10943,7 +10916,7 @@
                   <pic:spPr>
                     <a:xfrm>
                       <a:off x="0" y="0"/>
-                      <a:ext cx="3510393" cy="3475580"/>
+                      <a:ext cx="3060041" cy="3029694"/>
                     </a:xfrm>
                     <a:prstGeom prst="rect">
                       <a:avLst/>
@@ -10955,6 +10928,7 @@
           </wp:inline>
         </w:drawing>
       </w:r>
+      <w:bookmarkEnd w:id="0"/>
     </w:p>
     <w:p>
       <w:pPr>
@@ -11048,12 +11022,11 @@
           <w:noProof/>
           <w:lang w:eastAsia="ru-RU"/>
         </w:rPr>
-        <w:lastRenderedPageBreak/>
         <w:drawing>
-          <wp:inline distT="0" distB="0" distL="0" distR="0" wp14:anchorId="03565BB7" wp14:editId="6EB5CFF3">
-            <wp:extent cx="3826130" cy="4280290"/>
+          <wp:inline distT="0" distB="0" distL="0" distR="0" wp14:anchorId="7FC135C4" wp14:editId="330BE240">
+            <wp:extent cx="3356324" cy="3750600"/>
             <wp:effectExtent l="0" t="0" r="0" b="0"/>
-            <wp:docPr id="6" name="Рисунок 6"/>
+            <wp:docPr id="7" name="Рисунок 7"/>
             <wp:cNvGraphicFramePr>
               <a:graphicFrameLocks xmlns:a="http://schemas.openxmlformats.org/drawingml/2006/main" noChangeAspect="1"/>
             </wp:cNvGraphicFramePr>
@@ -11073,7 +11046,7 @@
                   <pic:spPr>
                     <a:xfrm>
                       <a:off x="0" y="0"/>
-                      <a:ext cx="3833183" cy="4288181"/>
+                      <a:ext cx="3360964" cy="3755786"/>
                     </a:xfrm>
                     <a:prstGeom prst="rect">
                       <a:avLst/>
@@ -11139,7 +11112,54 @@
           <w:color w:val="FF0000"/>
           <w:szCs w:val="28"/>
         </w:rPr>
+        <w:lastRenderedPageBreak/>
         <w:t>Возможно стоит описать схему</w:t>
+      </w:r>
+    </w:p>
+    <w:p>
+      <w:pPr>
+        <w:spacing w:line="360" w:lineRule="auto"/>
+        <w:ind w:firstLine="709"/>
+        <w:rPr>
+          <w:color w:val="FF0000"/>
+          <w:szCs w:val="28"/>
+        </w:rPr>
+      </w:pPr>
+      <w:r>
+        <w:rPr>
+          <w:color w:val="FF0000"/>
+          <w:szCs w:val="28"/>
+        </w:rPr>
+        <w:t xml:space="preserve">В </w:t>
+      </w:r>
+      <w:r>
+        <w:rPr>
+          <w:color w:val="FF0000"/>
+          <w:szCs w:val="28"/>
+          <w:lang w:val="en-US"/>
+        </w:rPr>
+        <w:t>IT</w:t>
+      </w:r>
+      <w:r>
+        <w:rPr>
+          <w:color w:val="FF0000"/>
+          <w:szCs w:val="28"/>
+        </w:rPr>
+        <w:t>-</w:t>
+      </w:r>
+      <w:r>
+        <w:rPr>
+          <w:color w:val="FF0000"/>
+          <w:szCs w:val="28"/>
+        </w:rPr>
+        <w:t>отделе 1 МФУ</w:t>
+      </w:r>
+      <w:r>
+        <w:rPr>
+          <w:color w:val="FF0000"/>
+          <w:szCs w:val="28"/>
+        </w:rPr>
+        <w:t xml:space="preserve"> а не 3</w:t>
       </w:r>
     </w:p>
     <w:p>
@@ -11686,14 +11706,7 @@
               <w:rPr>
                 <w:sz w:val="24"/>
               </w:rPr>
-              <w:t>Оперативная па</w:t>
-            </w:r>
-            <w:r>
-              <w:rPr>
-                <w:sz w:val="24"/>
-              </w:rPr>
-              <w:lastRenderedPageBreak/>
-              <w:t>мять KINGSPEC KS3200D4P12004G</w:t>
+              <w:t>Оперативная память KINGSPEC KS3200D4P12004G</w:t>
             </w:r>
           </w:p>
         </w:tc>
@@ -11712,7 +11725,6 @@
               <w:rPr>
                 <w:sz w:val="24"/>
               </w:rPr>
-              <w:lastRenderedPageBreak/>
               <w:t>23</w:t>
             </w:r>
           </w:p>
@@ -11769,14 +11781,7 @@
               <w:rPr>
                 <w:sz w:val="24"/>
               </w:rPr>
-              <w:t>https://www.citilink.ru/product/operativnaya-</w:t>
-            </w:r>
-            <w:r>
-              <w:rPr>
-                <w:sz w:val="24"/>
-              </w:rPr>
-              <w:lastRenderedPageBreak/>
-              <w:t>pamyat-kingspec-ks3200d4p12004g-ddr4-1x-4gb-3200mgc-dimm-1742105/</w:t>
+              <w:t>https://www.citilink.ru/product/operativnaya-pamyat-kingspec-ks3200d4p12004g-ddr4-1x-4gb-3200mgc-dimm-1742105/</w:t>
             </w:r>
           </w:p>
         </w:tc>
@@ -11797,8 +11802,7 @@
               <w:rPr>
                 <w:sz w:val="24"/>
               </w:rPr>
-              <w:lastRenderedPageBreak/>
-              <w:t>AMD Ryzen 5 4500 OEM</w:t>
+              <w:t>AMD Ryzen 5 4600G OEM</w:t>
             </w:r>
           </w:p>
         </w:tc>
@@ -11836,7 +11840,13 @@
               <w:rPr>
                 <w:sz w:val="24"/>
               </w:rPr>
-              <w:t>7 499</w:t>
+              <w:t>12</w:t>
+            </w:r>
+            <w:r>
+              <w:rPr>
+                <w:sz w:val="24"/>
+              </w:rPr>
+              <w:t>499</w:t>
             </w:r>
           </w:p>
         </w:tc>
@@ -11854,7 +11864,7 @@
               <w:rPr>
                 <w:sz w:val="24"/>
               </w:rPr>
-              <w:t>29996</w:t>
+              <w:t>49996</w:t>
             </w:r>
           </w:p>
         </w:tc>
@@ -12277,7 +12287,14 @@
               <w:rPr>
                 <w:sz w:val="24"/>
               </w:rPr>
-              <w:t>Коммутатор Dahua DH-CS4218-16ET-135</w:t>
+              <w:t>Коммутатор Dahua DH-CS4218-16ET-</w:t>
+            </w:r>
+            <w:r>
+              <w:rPr>
+                <w:sz w:val="24"/>
+              </w:rPr>
+              <w:lastRenderedPageBreak/>
+              <w:t>135</w:t>
             </w:r>
           </w:p>
         </w:tc>
@@ -12296,6 +12313,7 @@
               <w:rPr>
                 <w:sz w:val="24"/>
               </w:rPr>
+              <w:lastRenderedPageBreak/>
               <w:t>4</w:t>
             </w:r>
           </w:p>
@@ -12352,7 +12370,14 @@
               <w:rPr>
                 <w:sz w:val="24"/>
               </w:rPr>
-              <w:t>https://www.citilink.ru/product/kommutator-dahua-dh-cs4218-16et-135-2xkombo-1000base-t-sfp-upravlyaemy-2030640/properties/</w:t>
+              <w:t>https://www.citilink.ru/product/kommutator-dahua-dh-cs4218-16et-135-2xkombo-1000base-t-</w:t>
+            </w:r>
+            <w:r>
+              <w:rPr>
+                <w:sz w:val="24"/>
+              </w:rPr>
+              <w:lastRenderedPageBreak/>
+              <w:t>sfp-upravlyaemy-2030640/properties/</w:t>
             </w:r>
           </w:p>
         </w:tc>
@@ -12374,6 +12399,7 @@
               <w:rPr>
                 <w:sz w:val="24"/>
               </w:rPr>
+              <w:lastRenderedPageBreak/>
               <w:t>Маршрутизатор</w:t>
             </w:r>
             <w:r>
@@ -12394,23 +12420,35 @@
               <w:spacing w:line="360" w:lineRule="auto"/>
               <w:rPr>
                 <w:sz w:val="24"/>
+              </w:rPr>
+            </w:pPr>
+            <w:r>
+              <w:rPr>
+                <w:sz w:val="24"/>
+              </w:rPr>
+              <w:t>1</w:t>
+            </w:r>
+          </w:p>
+        </w:tc>
+        <w:tc>
+          <w:tcPr>
+            <w:tcW w:w="1001" w:type="dxa"/>
+          </w:tcPr>
+          <w:p>
+            <w:pPr>
+              <w:spacing w:line="360" w:lineRule="auto"/>
+              <w:rPr>
+                <w:sz w:val="24"/>
                 <w:lang w:val="en-US"/>
               </w:rPr>
             </w:pPr>
-          </w:p>
-        </w:tc>
-        <w:tc>
-          <w:tcPr>
-            <w:tcW w:w="1001" w:type="dxa"/>
-          </w:tcPr>
-          <w:p>
-            <w:pPr>
-              <w:spacing w:line="360" w:lineRule="auto"/>
+            <w:r>
               <w:rPr>
                 <w:sz w:val="24"/>
                 <w:lang w:val="en-US"/>
               </w:rPr>
-            </w:pPr>
+              <w:t>48 799</w:t>
+            </w:r>
           </w:p>
         </w:tc>
         <w:tc>
@@ -12424,6 +12462,13 @@
                 <w:lang w:val="en-US"/>
               </w:rPr>
             </w:pPr>
+            <w:r>
+              <w:rPr>
+                <w:sz w:val="24"/>
+                <w:lang w:val="en-US"/>
+              </w:rPr>
+              <w:t>48 799</w:t>
+            </w:r>
           </w:p>
         </w:tc>
         <w:tc>
@@ -12435,11 +12480,13 @@
               <w:spacing w:line="360" w:lineRule="auto"/>
               <w:rPr>
                 <w:sz w:val="24"/>
-              </w:rPr>
-            </w:pPr>
-            <w:r>
-              <w:rPr>
-                <w:sz w:val="24"/>
+                <w:lang w:val="en-US"/>
+              </w:rPr>
+            </w:pPr>
+            <w:r>
+              <w:rPr>
+                <w:sz w:val="24"/>
+                <w:lang w:val="en-US"/>
               </w:rPr>
               <w:t>https://www.dns-shop.ru/product/2df5c7033bc23332/marsrutizator-mikrotik-rb1100ahx4-dude-edition/</w:t>
             </w:r>
@@ -12539,16 +12586,106 @@
                   <w:rStyle w:val="ad"/>
                   <w:sz w:val="24"/>
                 </w:rPr>
-                <w:t>https://www.dns-shop.ru/product/5729f0ea2b73ed20/registrator-dl</w:t>
+                <w:t>https://www.dns-shop.ru/product/5729f0ea2b73ed20/registrator-dla-videonabludenia-tp-link-vigi-nvr4032h/</w:t>
               </w:r>
-              <w:bookmarkStart w:id="0" w:name="_GoBack"/>
-              <w:bookmarkEnd w:id="0"/>
+            </w:hyperlink>
+          </w:p>
+        </w:tc>
+      </w:tr>
+      <w:tr>
+        <w:tc>
+          <w:tcPr>
+            <w:tcW w:w="2211" w:type="dxa"/>
+          </w:tcPr>
+          <w:p>
+            <w:pPr>
+              <w:spacing w:line="360" w:lineRule="auto"/>
+              <w:rPr>
+                <w:sz w:val="24"/>
+              </w:rPr>
+            </w:pPr>
+            <w:r>
+              <w:rPr>
+                <w:sz w:val="24"/>
+              </w:rPr>
+              <w:t>Сервер iRU Rock g2208ig3</w:t>
+            </w:r>
+          </w:p>
+        </w:tc>
+        <w:tc>
+          <w:tcPr>
+            <w:tcW w:w="774" w:type="dxa"/>
+          </w:tcPr>
+          <w:p>
+            <w:pPr>
+              <w:spacing w:line="360" w:lineRule="auto"/>
+              <w:rPr>
+                <w:sz w:val="24"/>
+              </w:rPr>
+            </w:pPr>
+            <w:r>
+              <w:rPr>
+                <w:sz w:val="24"/>
+              </w:rPr>
+              <w:t>1</w:t>
+            </w:r>
+          </w:p>
+        </w:tc>
+        <w:tc>
+          <w:tcPr>
+            <w:tcW w:w="1001" w:type="dxa"/>
+          </w:tcPr>
+          <w:p>
+            <w:pPr>
+              <w:spacing w:line="360" w:lineRule="auto"/>
+              <w:rPr>
+                <w:sz w:val="24"/>
+              </w:rPr>
+            </w:pPr>
+            <w:r>
+              <w:rPr>
+                <w:sz w:val="24"/>
+              </w:rPr>
+              <w:t>488 405</w:t>
+            </w:r>
+          </w:p>
+        </w:tc>
+        <w:tc>
+          <w:tcPr>
+            <w:tcW w:w="936" w:type="dxa"/>
+          </w:tcPr>
+          <w:p>
+            <w:pPr>
+              <w:rPr>
+                <w:sz w:val="24"/>
+              </w:rPr>
+            </w:pPr>
+            <w:r>
+              <w:rPr>
+                <w:sz w:val="24"/>
+              </w:rPr>
+              <w:t>488 405</w:t>
+            </w:r>
+          </w:p>
+        </w:tc>
+        <w:tc>
+          <w:tcPr>
+            <w:tcW w:w="5075" w:type="dxa"/>
+          </w:tcPr>
+          <w:p>
+            <w:pPr>
+              <w:spacing w:line="360" w:lineRule="auto"/>
+              <w:rPr>
+                <w:sz w:val="24"/>
+              </w:rPr>
+            </w:pPr>
+            <w:hyperlink r:id="rId20" w:history="1">
               <w:r>
                 <w:rPr>
                   <w:rStyle w:val="ad"/>
                   <w:sz w:val="24"/>
                 </w:rPr>
-                <w:t>a-videonabludenia-tp-link-vigi-nvr4032h/</w:t>
+                <w:t>http://citilink.ru/product/platforma-lenovo-7z73ta8500-2u-1943204/properties/</w:t>
               </w:r>
             </w:hyperlink>
           </w:p>
@@ -12570,7 +12707,7 @@
               <w:rPr>
                 <w:sz w:val="24"/>
               </w:rPr>
-              <w:t>Платформа Lenovo 7Z73TA8500</w:t>
+              <w:t>МФУ лазерное HP LaserJet M141W</w:t>
             </w:r>
           </w:p>
         </w:tc>
@@ -12589,7 +12726,7 @@
               <w:rPr>
                 <w:sz w:val="24"/>
               </w:rPr>
-              <w:t>1</w:t>
+              <w:t>17</w:t>
             </w:r>
           </w:p>
         </w:tc>
@@ -12608,7 +12745,7 @@
               <w:rPr>
                 <w:sz w:val="24"/>
               </w:rPr>
-              <w:t>529 990</w:t>
+              <w:t>20 899</w:t>
             </w:r>
           </w:p>
         </w:tc>
@@ -12626,7 +12763,7 @@
               <w:rPr>
                 <w:sz w:val="24"/>
               </w:rPr>
-              <w:t>529 990</w:t>
+              <w:t>355283</w:t>
             </w:r>
           </w:p>
         </w:tc>
@@ -12645,7 +12782,7 @@
               <w:rPr>
                 <w:sz w:val="24"/>
               </w:rPr>
-              <w:t>http://citilink.ru/product/platforma-lenovo-7z73ta8500-2u-1943204/properties/</w:t>
+              <w:t>https://www.dns-shop.ru/product/3651b958145eed20/mfu-lazernoe-hp-laserjet-m141w/</w:t>
             </w:r>
           </w:p>
         </w:tc>
@@ -12666,209 +12803,9 @@
         <w:t>ИТОГИ РАССЧЕТА</w:t>
       </w:r>
     </w:p>
-    <w:p>
-      <w:pPr>
-        <w:spacing w:line="360" w:lineRule="auto"/>
-        <w:ind w:firstLine="709"/>
-        <w:jc w:val="both"/>
-        <w:rPr>
-          <w:b/>
-          <w:color w:val="FF0000"/>
-        </w:rPr>
-      </w:pPr>
-      <w:r>
-        <w:rPr>
-          <w:b/>
-          <w:color w:val="FF0000"/>
-        </w:rPr>
-        <w:t xml:space="preserve">В </w:t>
-      </w:r>
-      <w:r>
-        <w:rPr>
-          <w:b/>
-          <w:color w:val="FF0000"/>
-        </w:rPr>
-        <w:t xml:space="preserve">2 </w:t>
-      </w:r>
-      <w:r>
-        <w:rPr>
-          <w:b/>
-          <w:color w:val="FF0000"/>
-        </w:rPr>
-        <w:t xml:space="preserve">ГЛАВЕ сервак </w:t>
-      </w:r>
-      <w:r>
-        <w:rPr>
-          <w:b/>
-          <w:color w:val="FF0000"/>
-        </w:rPr>
-        <w:t>для обработки данных</w:t>
-      </w:r>
-    </w:p>
-    <w:p>
-      <w:pPr>
-        <w:spacing w:line="360" w:lineRule="auto"/>
-        <w:ind w:firstLine="709"/>
-        <w:jc w:val="both"/>
-      </w:pPr>
-      <w:r>
-        <w:t xml:space="preserve">Процессор: </w:t>
-      </w:r>
-      <w:r>
-        <w:rPr>
-          <w:lang w:val="en-US"/>
-        </w:rPr>
-        <w:t>Intel</w:t>
-      </w:r>
-      <w:r>
-        <w:t xml:space="preserve"> </w:t>
-      </w:r>
-      <w:r>
-        <w:rPr>
-          <w:lang w:val="en-US"/>
-        </w:rPr>
-        <w:t>Xeon</w:t>
-      </w:r>
-      <w:r>
-        <w:t xml:space="preserve"> </w:t>
-      </w:r>
-      <w:r>
-        <w:rPr>
-          <w:lang w:val="en-US"/>
-        </w:rPr>
-        <w:t>E</w:t>
-      </w:r>
-      <w:r>
-        <w:t>5 2687</w:t>
-      </w:r>
-      <w:r>
-        <w:rPr>
-          <w:lang w:val="en-US"/>
-        </w:rPr>
-        <w:t>wv</w:t>
-      </w:r>
-      <w:r>
-        <w:t>4 3.0</w:t>
-      </w:r>
-      <w:r>
-        <w:rPr>
-          <w:lang w:val="en-US"/>
-        </w:rPr>
-        <w:t>GHz</w:t>
-      </w:r>
-      <w:r>
-        <w:t>-3.5</w:t>
-      </w:r>
-      <w:r>
-        <w:rPr>
-          <w:lang w:val="en-US"/>
-        </w:rPr>
-        <w:t>GHz</w:t>
-      </w:r>
-      <w:r>
-        <w:t xml:space="preserve"> или аналогичный</w:t>
-      </w:r>
-    </w:p>
-    <w:p>
-      <w:pPr>
-        <w:spacing w:line="360" w:lineRule="auto"/>
-        <w:ind w:firstLine="709"/>
-        <w:jc w:val="both"/>
-      </w:pPr>
-      <w:r>
-        <w:t>ОЗУ: 32</w:t>
-      </w:r>
-      <w:r>
-        <w:rPr>
-          <w:lang w:val="en-US"/>
-        </w:rPr>
-        <w:t>GB</w:t>
-      </w:r>
-      <w:r>
-        <w:t xml:space="preserve"> </w:t>
-      </w:r>
-      <w:r>
-        <w:rPr>
-          <w:lang w:val="en-US"/>
-        </w:rPr>
-        <w:t>DDR</w:t>
-      </w:r>
-      <w:r>
-        <w:t xml:space="preserve">4 </w:t>
-      </w:r>
-      <w:r>
-        <w:rPr>
-          <w:lang w:val="en-US"/>
-        </w:rPr>
-        <w:t>ECC</w:t>
-      </w:r>
-      <w:r>
-        <w:t xml:space="preserve"> </w:t>
-      </w:r>
-      <w:r>
-        <w:rPr>
-          <w:lang w:val="en-US"/>
-        </w:rPr>
-        <w:t>REG</w:t>
-      </w:r>
-    </w:p>
-    <w:p>
-      <w:pPr>
-        <w:spacing w:line="360" w:lineRule="auto"/>
-        <w:ind w:firstLine="709"/>
-        <w:jc w:val="both"/>
-      </w:pPr>
-      <w:r>
-        <w:t>Дисковая подсистема: 480</w:t>
-      </w:r>
-      <w:r>
-        <w:rPr>
-          <w:lang w:val="en-US"/>
-        </w:rPr>
-        <w:t>GBx</w:t>
-      </w:r>
-      <w:r>
-        <w:t xml:space="preserve">2 </w:t>
-      </w:r>
-      <w:r>
-        <w:rPr>
-          <w:lang w:val="en-US"/>
-        </w:rPr>
-        <w:t>SSD</w:t>
-      </w:r>
-      <w:r>
-        <w:t xml:space="preserve"> в </w:t>
-      </w:r>
-      <w:r>
-        <w:rPr>
-          <w:lang w:val="en-US"/>
-        </w:rPr>
-        <w:t>RAID</w:t>
-      </w:r>
-      <w:r>
-        <w:t>1 массиве</w:t>
-      </w:r>
-    </w:p>
-    <w:p>
-      <w:pPr>
-        <w:spacing w:line="360" w:lineRule="auto"/>
-        <w:ind w:firstLine="709"/>
-        <w:jc w:val="both"/>
-        <w:rPr>
-          <w:lang w:val="en-US"/>
-        </w:rPr>
-      </w:pPr>
-      <w:r>
-        <w:rPr>
-          <w:lang w:val="en-US"/>
-        </w:rPr>
-        <w:lastRenderedPageBreak/>
-        <w:t>ОС: Windows Server 2019 Standard или Ubuntu Linux 22.04</w:t>
-      </w:r>
-    </w:p>
     <w:sectPr>
-      <w:headerReference w:type="default" r:id="rId20"/>
-      <w:footerReference w:type="default" r:id="rId21"/>
+      <w:headerReference w:type="default" r:id="rId21"/>
+      <w:footerReference w:type="default" r:id="rId22"/>
       <w:pgSz w:w="11906" w:h="16838"/>
       <w:pgMar w:top="709" w:right="707" w:bottom="1560" w:left="1418" w:header="708" w:footer="709" w:gutter="0"/>
       <w:pgNumType w:start="3"/>
@@ -13090,7 +13027,7 @@
                     <w:szCs w:val="24"/>
                     <w:lang w:val="ru-RU"/>
                   </w:rPr>
-                  <w:t>18</w:t>
+                  <w:t>16</w:t>
                 </w:r>
                 <w:r>
                   <w:rPr>
@@ -15372,7 +15309,7 @@
 </file>
 
 <file path=customXml/itemProps1.xml><?xml version="1.0" encoding="utf-8"?>
-<ds:datastoreItem xmlns:ds="http://schemas.openxmlformats.org/officeDocument/2006/customXml" ds:itemID="{6D24932F-DC48-4E3F-9772-B3A9F36F7BD7}">
+<ds:datastoreItem xmlns:ds="http://schemas.openxmlformats.org/officeDocument/2006/customXml" ds:itemID="{4A47237A-1EFB-44AF-9FA4-25814B0C144D}">
   <ds:schemaRefs>
     <ds:schemaRef ds:uri="http://schemas.openxmlformats.org/officeDocument/2006/bibliography"/>
   </ds:schemaRefs>

--- a/10семетр/СЕТИ/КП.docx
+++ b/10семетр/СЕТИ/КП.docx
@@ -10886,7 +10886,6 @@
           <w:szCs w:val="28"/>
         </w:rPr>
       </w:pPr>
-      <w:bookmarkStart w:id="0" w:name="_GoBack"/>
       <w:r>
         <w:rPr>
           <w:noProof/>
@@ -10894,7 +10893,7 @@
         </w:rPr>
         <w:drawing>
           <wp:inline distT="0" distB="0" distL="0" distR="0" wp14:anchorId="1645F49A" wp14:editId="5CFC986A">
-            <wp:extent cx="3033905" cy="3003817"/>
+            <wp:extent cx="3154042" cy="3122763"/>
             <wp:effectExtent l="0" t="0" r="0" b="0"/>
             <wp:docPr id="4" name="Рисунок 4"/>
             <wp:cNvGraphicFramePr>
@@ -10916,7 +10915,7 @@
                   <pic:spPr>
                     <a:xfrm>
                       <a:off x="0" y="0"/>
-                      <a:ext cx="3060041" cy="3029694"/>
+                      <a:ext cx="3185204" cy="3153616"/>
                     </a:xfrm>
                     <a:prstGeom prst="rect">
                       <a:avLst/>
@@ -10928,7 +10927,6 @@
           </wp:inline>
         </w:drawing>
       </w:r>
-      <w:bookmarkEnd w:id="0"/>
     </w:p>
     <w:p>
       <w:pPr>
@@ -10949,23 +10947,6 @@
           <w:szCs w:val="28"/>
         </w:rPr>
         <w:t xml:space="preserve"> 1 этажа</w:t>
-      </w:r>
-    </w:p>
-    <w:p>
-      <w:pPr>
-        <w:spacing w:line="360" w:lineRule="auto"/>
-        <w:ind w:firstLine="709"/>
-        <w:rPr>
-          <w:color w:val="FF0000"/>
-          <w:szCs w:val="28"/>
-        </w:rPr>
-      </w:pPr>
-      <w:r>
-        <w:rPr>
-          <w:color w:val="FF0000"/>
-          <w:szCs w:val="28"/>
-        </w:rPr>
-        <w:t>Возможно стоит описать схему</w:t>
       </w:r>
     </w:p>
     <w:p>
@@ -11024,7 +11005,7 @@
         </w:rPr>
         <w:drawing>
           <wp:inline distT="0" distB="0" distL="0" distR="0" wp14:anchorId="7FC135C4" wp14:editId="330BE240">
-            <wp:extent cx="3356324" cy="3750600"/>
+            <wp:extent cx="3545456" cy="3961950"/>
             <wp:effectExtent l="0" t="0" r="0" b="0"/>
             <wp:docPr id="7" name="Рисунок 7"/>
             <wp:cNvGraphicFramePr>
@@ -11046,7 +11027,7 @@
                   <pic:spPr>
                     <a:xfrm>
                       <a:off x="0" y="0"/>
-                      <a:ext cx="3360964" cy="3755786"/>
+                      <a:ext cx="3553769" cy="3971240"/>
                     </a:xfrm>
                     <a:prstGeom prst="rect">
                       <a:avLst/>
@@ -11102,84 +11083,14 @@
       <w:pPr>
         <w:spacing w:line="360" w:lineRule="auto"/>
         <w:ind w:firstLine="709"/>
-        <w:rPr>
-          <w:color w:val="FF0000"/>
-          <w:szCs w:val="28"/>
-        </w:rPr>
-      </w:pPr>
-      <w:r>
-        <w:rPr>
-          <w:color w:val="FF0000"/>
+      </w:pPr>
+      <w:bookmarkStart w:id="0" w:name="_GoBack"/>
+      <w:bookmarkEnd w:id="0"/>
+      <w:r>
+        <w:rPr>
           <w:szCs w:val="28"/>
         </w:rPr>
         <w:lastRenderedPageBreak/>
-        <w:t>Возможно стоит описать схему</w:t>
-      </w:r>
-    </w:p>
-    <w:p>
-      <w:pPr>
-        <w:spacing w:line="360" w:lineRule="auto"/>
-        <w:ind w:firstLine="709"/>
-        <w:rPr>
-          <w:color w:val="FF0000"/>
-          <w:szCs w:val="28"/>
-        </w:rPr>
-      </w:pPr>
-      <w:r>
-        <w:rPr>
-          <w:color w:val="FF0000"/>
-          <w:szCs w:val="28"/>
-        </w:rPr>
-        <w:t xml:space="preserve">В </w:t>
-      </w:r>
-      <w:r>
-        <w:rPr>
-          <w:color w:val="FF0000"/>
-          <w:szCs w:val="28"/>
-          <w:lang w:val="en-US"/>
-        </w:rPr>
-        <w:t>IT</w:t>
-      </w:r>
-      <w:r>
-        <w:rPr>
-          <w:color w:val="FF0000"/>
-          <w:szCs w:val="28"/>
-        </w:rPr>
-        <w:t>-</w:t>
-      </w:r>
-      <w:r>
-        <w:rPr>
-          <w:color w:val="FF0000"/>
-          <w:szCs w:val="28"/>
-        </w:rPr>
-        <w:t>отделе 1 МФУ</w:t>
-      </w:r>
-      <w:r>
-        <w:rPr>
-          <w:color w:val="FF0000"/>
-          <w:szCs w:val="28"/>
-        </w:rPr>
-        <w:t xml:space="preserve"> а не 3</w:t>
-      </w:r>
-    </w:p>
-    <w:p>
-      <w:pPr>
-        <w:spacing w:line="360" w:lineRule="auto"/>
-        <w:ind w:firstLine="709"/>
-        <w:rPr>
-          <w:szCs w:val="28"/>
-        </w:rPr>
-      </w:pPr>
-    </w:p>
-    <w:p>
-      <w:pPr>
-        <w:spacing w:line="360" w:lineRule="auto"/>
-        <w:ind w:firstLine="709"/>
-      </w:pPr>
-      <w:r>
-        <w:rPr>
-          <w:szCs w:val="28"/>
-        </w:rPr>
         <w:t xml:space="preserve">2.3 </w:t>
       </w:r>
       <w:r>
@@ -12287,14 +12198,7 @@
               <w:rPr>
                 <w:sz w:val="24"/>
               </w:rPr>
-              <w:t>Коммутатор Dahua DH-CS4218-16ET-</w:t>
-            </w:r>
-            <w:r>
-              <w:rPr>
-                <w:sz w:val="24"/>
-              </w:rPr>
-              <w:lastRenderedPageBreak/>
-              <w:t>135</w:t>
+              <w:t>Коммутатор Dahua DH-CS4218-16ET-135</w:t>
             </w:r>
           </w:p>
         </w:tc>
@@ -12313,7 +12217,6 @@
               <w:rPr>
                 <w:sz w:val="24"/>
               </w:rPr>
-              <w:lastRenderedPageBreak/>
               <w:t>4</w:t>
             </w:r>
           </w:p>
@@ -12370,14 +12273,7 @@
               <w:rPr>
                 <w:sz w:val="24"/>
               </w:rPr>
-              <w:t>https://www.citilink.ru/product/kommutator-dahua-dh-cs4218-16et-135-2xkombo-1000base-t-</w:t>
-            </w:r>
-            <w:r>
-              <w:rPr>
-                <w:sz w:val="24"/>
-              </w:rPr>
-              <w:lastRenderedPageBreak/>
-              <w:t>sfp-upravlyaemy-2030640/properties/</w:t>
+              <w:t>https://www.citilink.ru/product/kommutator-dahua-dh-cs4218-16et-135-2xkombo-1000base-t-sfp-upravlyaemy-2030640/properties/</w:t>
             </w:r>
           </w:p>
         </w:tc>
@@ -12399,64 +12295,93 @@
               <w:rPr>
                 <w:sz w:val="24"/>
               </w:rPr>
+              <w:t>Маршрутизатор</w:t>
+            </w:r>
+            <w:r>
+              <w:rPr>
+                <w:sz w:val="24"/>
+                <w:lang w:val="en-US"/>
+              </w:rPr>
+              <w:t xml:space="preserve"> Mikrotik </w:t>
+            </w:r>
+            <w:r>
+              <w:rPr>
+                <w:sz w:val="24"/>
+                <w:lang w:val="en-US"/>
+              </w:rPr>
               <w:lastRenderedPageBreak/>
-              <w:t>Маршрутизатор</w:t>
-            </w:r>
-            <w:r>
+              <w:t>RB1100AHx4 Dude Edition</w:t>
+            </w:r>
+          </w:p>
+        </w:tc>
+        <w:tc>
+          <w:tcPr>
+            <w:tcW w:w="774" w:type="dxa"/>
+          </w:tcPr>
+          <w:p>
+            <w:pPr>
+              <w:spacing w:line="360" w:lineRule="auto"/>
+              <w:rPr>
+                <w:sz w:val="24"/>
+              </w:rPr>
+            </w:pPr>
+            <w:r>
+              <w:rPr>
+                <w:sz w:val="24"/>
+              </w:rPr>
+              <w:lastRenderedPageBreak/>
+              <w:t>1</w:t>
+            </w:r>
+          </w:p>
+        </w:tc>
+        <w:tc>
+          <w:tcPr>
+            <w:tcW w:w="1001" w:type="dxa"/>
+          </w:tcPr>
+          <w:p>
+            <w:pPr>
+              <w:spacing w:line="360" w:lineRule="auto"/>
               <w:rPr>
                 <w:sz w:val="24"/>
                 <w:lang w:val="en-US"/>
               </w:rPr>
-              <w:t xml:space="preserve"> Mikrotik RB1100AHx4 Dude Edition</w:t>
-            </w:r>
-          </w:p>
-        </w:tc>
-        <w:tc>
-          <w:tcPr>
-            <w:tcW w:w="774" w:type="dxa"/>
-          </w:tcPr>
-          <w:p>
-            <w:pPr>
-              <w:spacing w:line="360" w:lineRule="auto"/>
-              <w:rPr>
-                <w:sz w:val="24"/>
-              </w:rPr>
-            </w:pPr>
-            <w:r>
-              <w:rPr>
-                <w:sz w:val="24"/>
-              </w:rPr>
-              <w:t>1</w:t>
-            </w:r>
-          </w:p>
-        </w:tc>
-        <w:tc>
-          <w:tcPr>
-            <w:tcW w:w="1001" w:type="dxa"/>
-          </w:tcPr>
-          <w:p>
-            <w:pPr>
-              <w:spacing w:line="360" w:lineRule="auto"/>
+            </w:pPr>
+            <w:r>
               <w:rPr>
                 <w:sz w:val="24"/>
                 <w:lang w:val="en-US"/>
               </w:rPr>
-            </w:pPr>
-            <w:r>
+              <w:t>48 799</w:t>
+            </w:r>
+          </w:p>
+        </w:tc>
+        <w:tc>
+          <w:tcPr>
+            <w:tcW w:w="936" w:type="dxa"/>
+          </w:tcPr>
+          <w:p>
+            <w:pPr>
               <w:rPr>
                 <w:sz w:val="24"/>
                 <w:lang w:val="en-US"/>
               </w:rPr>
+            </w:pPr>
+            <w:r>
+              <w:rPr>
+                <w:sz w:val="24"/>
+                <w:lang w:val="en-US"/>
+              </w:rPr>
               <w:t>48 799</w:t>
             </w:r>
           </w:p>
         </w:tc>
         <w:tc>
           <w:tcPr>
-            <w:tcW w:w="936" w:type="dxa"/>
-          </w:tcPr>
-          <w:p>
-            <w:pPr>
+            <w:tcW w:w="5075" w:type="dxa"/>
+          </w:tcPr>
+          <w:p>
+            <w:pPr>
+              <w:spacing w:line="360" w:lineRule="auto"/>
               <w:rPr>
                 <w:sz w:val="24"/>
                 <w:lang w:val="en-US"/>
@@ -12467,28 +12392,15 @@
                 <w:sz w:val="24"/>
                 <w:lang w:val="en-US"/>
               </w:rPr>
-              <w:t>48 799</w:t>
-            </w:r>
-          </w:p>
-        </w:tc>
-        <w:tc>
-          <w:tcPr>
-            <w:tcW w:w="5075" w:type="dxa"/>
-          </w:tcPr>
-          <w:p>
-            <w:pPr>
-              <w:spacing w:line="360" w:lineRule="auto"/>
+              <w:t>https://www.dns-shop.ru/product/2df5c7033bc23332/marsrutizator-</w:t>
+            </w:r>
+            <w:r>
               <w:rPr>
                 <w:sz w:val="24"/>
                 <w:lang w:val="en-US"/>
               </w:rPr>
-            </w:pPr>
-            <w:r>
-              <w:rPr>
-                <w:sz w:val="24"/>
-                <w:lang w:val="en-US"/>
-              </w:rPr>
-              <w:t>https://www.dns-shop.ru/product/2df5c7033bc23332/marsrutizator-mikrotik-rb1100ahx4-dude-edition/</w:t>
+              <w:lastRenderedPageBreak/>
+              <w:t>mikrotik-rb1100ahx4-dude-edition/</w:t>
             </w:r>
           </w:p>
         </w:tc>
@@ -12509,6 +12421,7 @@
               <w:rPr>
                 <w:sz w:val="24"/>
               </w:rPr>
+              <w:lastRenderedPageBreak/>
               <w:t>Регистратор для видеонаблюдения TP-Link VIGI NVR4032H</w:t>
             </w:r>
           </w:p>
@@ -15309,7 +15222,7 @@
 </file>
 
 <file path=customXml/itemProps1.xml><?xml version="1.0" encoding="utf-8"?>
-<ds:datastoreItem xmlns:ds="http://schemas.openxmlformats.org/officeDocument/2006/customXml" ds:itemID="{4A47237A-1EFB-44AF-9FA4-25814B0C144D}">
+<ds:datastoreItem xmlns:ds="http://schemas.openxmlformats.org/officeDocument/2006/customXml" ds:itemID="{D47EF74E-A066-43DF-8D33-FB1E672C0CFE}">
   <ds:schemaRefs>
     <ds:schemaRef ds:uri="http://schemas.openxmlformats.org/officeDocument/2006/bibliography"/>
   </ds:schemaRefs>

--- a/10семетр/СЕТИ/КП.docx
+++ b/10семетр/СЕТИ/КП.docx
@@ -11084,24 +11084,1925 @@
         <w:spacing w:line="360" w:lineRule="auto"/>
         <w:ind w:firstLine="709"/>
       </w:pPr>
+      <w:r>
+        <w:rPr>
+          <w:szCs w:val="28"/>
+        </w:rPr>
+        <w:lastRenderedPageBreak/>
+        <w:t xml:space="preserve">2.3 </w:t>
+      </w:r>
+      <w:r>
+        <w:t>Подбор аппаратного обеспечения и кабельной системы для ИС</w:t>
+      </w:r>
+    </w:p>
+    <w:p>
+      <w:pPr>
+        <w:spacing w:line="360" w:lineRule="auto"/>
+        <w:ind w:firstLine="709"/>
+      </w:pPr>
+    </w:p>
+    <w:p>
+      <w:pPr>
+        <w:spacing w:line="360" w:lineRule="auto"/>
+        <w:ind w:firstLine="709"/>
+        <w:jc w:val="both"/>
+        <w:rPr>
+          <w:szCs w:val="28"/>
+        </w:rPr>
+      </w:pPr>
+      <w:r>
+        <w:rPr>
+          <w:szCs w:val="28"/>
+        </w:rPr>
+        <w:t>Для реализации ИС были выбраны следующие АО.</w:t>
+      </w:r>
+    </w:p>
+    <w:p>
+      <w:pPr>
+        <w:spacing w:line="360" w:lineRule="auto"/>
+        <w:ind w:firstLine="709"/>
+        <w:jc w:val="both"/>
+        <w:rPr>
+          <w:szCs w:val="28"/>
+        </w:rPr>
+      </w:pPr>
+      <w:r>
+        <w:rPr>
+          <w:szCs w:val="28"/>
+          <w:lang w:val="en-US"/>
+        </w:rPr>
+        <w:t>IP</w:t>
+      </w:r>
+      <w:r>
+        <w:rPr>
+          <w:szCs w:val="28"/>
+        </w:rPr>
+        <w:t xml:space="preserve"> телефон </w:t>
+      </w:r>
+      <w:r>
+        <w:rPr>
+          <w:szCs w:val="28"/>
+          <w:lang w:val="en-US"/>
+        </w:rPr>
+        <w:t>FLY</w:t>
+      </w:r>
+      <w:r>
+        <w:rPr>
+          <w:szCs w:val="28"/>
+        </w:rPr>
+        <w:t>-</w:t>
+      </w:r>
+      <w:r>
+        <w:rPr>
+          <w:szCs w:val="28"/>
+          <w:lang w:val="en-US"/>
+        </w:rPr>
+        <w:t>INGVOICE</w:t>
+      </w:r>
+      <w:r>
+        <w:rPr>
+          <w:szCs w:val="28"/>
+        </w:rPr>
+        <w:t xml:space="preserve"> </w:t>
+      </w:r>
+      <w:r>
+        <w:rPr>
+          <w:szCs w:val="28"/>
+          <w:lang w:val="en-US"/>
+        </w:rPr>
+        <w:t>P</w:t>
+      </w:r>
+      <w:r>
+        <w:rPr>
+          <w:szCs w:val="28"/>
+        </w:rPr>
+        <w:t>10</w:t>
+      </w:r>
+      <w:r>
+        <w:rPr>
+          <w:szCs w:val="28"/>
+          <w:lang w:val="en-US"/>
+        </w:rPr>
+        <w:t>G</w:t>
+      </w:r>
+      <w:r>
+        <w:rPr>
+          <w:szCs w:val="28"/>
+        </w:rPr>
+        <w:t xml:space="preserve"> </w:t>
+      </w:r>
+      <w:r>
+        <w:rPr>
+          <w:szCs w:val="28"/>
+        </w:rPr>
+        <w:t>имеет</w:t>
+      </w:r>
+      <w:r>
+        <w:rPr>
+          <w:szCs w:val="28"/>
+        </w:rPr>
+        <w:t xml:space="preserve"> следующи</w:t>
+      </w:r>
+      <w:r>
+        <w:rPr>
+          <w:szCs w:val="28"/>
+        </w:rPr>
+        <w:t>е</w:t>
+      </w:r>
+      <w:r>
+        <w:rPr>
+          <w:szCs w:val="28"/>
+        </w:rPr>
+        <w:t xml:space="preserve"> характеристик</w:t>
+      </w:r>
+      <w:r>
+        <w:rPr>
+          <w:szCs w:val="28"/>
+        </w:rPr>
+        <w:t>и</w:t>
+      </w:r>
+      <w:r>
+        <w:rPr>
+          <w:szCs w:val="28"/>
+        </w:rPr>
+        <w:t>:</w:t>
+      </w:r>
+    </w:p>
+    <w:p>
+      <w:pPr>
+        <w:pStyle w:val="a8"/>
+        <w:numPr>
+          <w:ilvl w:val="0"/>
+          <w:numId w:val="6"/>
+        </w:numPr>
+        <w:tabs>
+          <w:tab w:val="left" w:pos="1134"/>
+        </w:tabs>
+        <w:spacing w:line="360" w:lineRule="auto"/>
+        <w:ind w:left="0" w:firstLine="709"/>
+        <w:jc w:val="both"/>
+        <w:rPr>
+          <w:rFonts w:ascii="Times New Roman" w:hAnsi="Times New Roman" w:cs="Times New Roman"/>
+          <w:sz w:val="28"/>
+          <w:szCs w:val="28"/>
+          <w:lang w:val="en-US"/>
+        </w:rPr>
+      </w:pPr>
+      <w:r>
+        <w:rPr>
+          <w:rFonts w:ascii="Times New Roman" w:hAnsi="Times New Roman" w:cs="Times New Roman"/>
+          <w:sz w:val="28"/>
+          <w:szCs w:val="28"/>
+        </w:rPr>
+        <w:t>т</w:t>
+      </w:r>
+      <w:r>
+        <w:rPr>
+          <w:rFonts w:ascii="Times New Roman" w:hAnsi="Times New Roman" w:cs="Times New Roman"/>
+          <w:sz w:val="28"/>
+          <w:szCs w:val="28"/>
+          <w:lang w:val="en-US"/>
+        </w:rPr>
+        <w:t>ип подключения</w:t>
+      </w:r>
+      <w:r>
+        <w:rPr>
+          <w:rFonts w:ascii="Times New Roman" w:hAnsi="Times New Roman" w:cs="Times New Roman"/>
+          <w:sz w:val="28"/>
+          <w:szCs w:val="28"/>
+          <w:lang w:val="en-US"/>
+        </w:rPr>
+        <w:t xml:space="preserve">: </w:t>
+      </w:r>
+      <w:r>
+        <w:rPr>
+          <w:rFonts w:ascii="Times New Roman" w:hAnsi="Times New Roman" w:cs="Times New Roman"/>
+          <w:sz w:val="28"/>
+          <w:szCs w:val="28"/>
+          <w:lang w:val="en-US"/>
+        </w:rPr>
+        <w:t>10/100/1000 Mbps</w:t>
+      </w:r>
+      <w:r>
+        <w:rPr>
+          <w:rFonts w:ascii="Times New Roman" w:hAnsi="Times New Roman" w:cs="Times New Roman"/>
+          <w:sz w:val="28"/>
+          <w:szCs w:val="28"/>
+          <w:lang w:val="en-US"/>
+        </w:rPr>
+        <w:t>;</w:t>
+      </w:r>
+    </w:p>
+    <w:p>
+      <w:pPr>
+        <w:pStyle w:val="a8"/>
+        <w:numPr>
+          <w:ilvl w:val="0"/>
+          <w:numId w:val="6"/>
+        </w:numPr>
+        <w:tabs>
+          <w:tab w:val="left" w:pos="1134"/>
+        </w:tabs>
+        <w:spacing w:after="0" w:line="360" w:lineRule="auto"/>
+        <w:ind w:left="0" w:firstLine="709"/>
+        <w:jc w:val="both"/>
+        <w:rPr>
+          <w:rFonts w:ascii="Times New Roman" w:hAnsi="Times New Roman" w:cs="Times New Roman"/>
+          <w:sz w:val="28"/>
+          <w:szCs w:val="28"/>
+          <w:lang w:val="en-US"/>
+        </w:rPr>
+      </w:pPr>
+      <w:r>
+        <w:rPr>
+          <w:rFonts w:ascii="Times New Roman" w:hAnsi="Times New Roman" w:cs="Times New Roman"/>
+          <w:sz w:val="28"/>
+          <w:szCs w:val="28"/>
+        </w:rPr>
+        <w:t>к</w:t>
+      </w:r>
+      <w:r>
+        <w:rPr>
+          <w:rFonts w:ascii="Times New Roman" w:hAnsi="Times New Roman" w:cs="Times New Roman"/>
+          <w:sz w:val="28"/>
+          <w:szCs w:val="28"/>
+          <w:lang w:val="en-US"/>
+        </w:rPr>
+        <w:t>оличество телефонных линий</w:t>
+      </w:r>
+      <w:r>
+        <w:rPr>
+          <w:rFonts w:ascii="Times New Roman" w:hAnsi="Times New Roman" w:cs="Times New Roman"/>
+          <w:sz w:val="28"/>
+          <w:szCs w:val="28"/>
+          <w:lang w:val="en-US"/>
+        </w:rPr>
+        <w:t>: 2;</w:t>
+      </w:r>
+    </w:p>
+    <w:p>
+      <w:pPr>
+        <w:pStyle w:val="a8"/>
+        <w:numPr>
+          <w:ilvl w:val="0"/>
+          <w:numId w:val="6"/>
+        </w:numPr>
+        <w:tabs>
+          <w:tab w:val="left" w:pos="1134"/>
+        </w:tabs>
+        <w:spacing w:after="0" w:line="360" w:lineRule="auto"/>
+        <w:ind w:left="0" w:firstLine="709"/>
+        <w:jc w:val="both"/>
+        <w:rPr>
+          <w:rFonts w:ascii="Times New Roman" w:hAnsi="Times New Roman" w:cs="Times New Roman"/>
+          <w:sz w:val="28"/>
+          <w:szCs w:val="28"/>
+          <w:lang w:val="en-US"/>
+        </w:rPr>
+      </w:pPr>
+      <w:r>
+        <w:rPr>
+          <w:rFonts w:ascii="Times New Roman" w:hAnsi="Times New Roman" w:cs="Times New Roman"/>
+          <w:sz w:val="28"/>
+          <w:szCs w:val="28"/>
+        </w:rPr>
+        <w:t>п</w:t>
+      </w:r>
+      <w:r>
+        <w:rPr>
+          <w:rFonts w:ascii="Times New Roman" w:hAnsi="Times New Roman" w:cs="Times New Roman"/>
+          <w:sz w:val="28"/>
+          <w:szCs w:val="28"/>
+          <w:lang w:val="en-US"/>
+        </w:rPr>
+        <w:t>оддержка NAT/NAPT</w:t>
+      </w:r>
+      <w:r>
+        <w:rPr>
+          <w:rFonts w:ascii="Times New Roman" w:hAnsi="Times New Roman" w:cs="Times New Roman"/>
+          <w:sz w:val="28"/>
+          <w:szCs w:val="28"/>
+          <w:lang w:val="en-US"/>
+        </w:rPr>
+        <w:t>;</w:t>
+      </w:r>
+    </w:p>
+    <w:p>
+      <w:pPr>
+        <w:pStyle w:val="a8"/>
+        <w:numPr>
+          <w:ilvl w:val="0"/>
+          <w:numId w:val="6"/>
+        </w:numPr>
+        <w:tabs>
+          <w:tab w:val="left" w:pos="1134"/>
+        </w:tabs>
+        <w:spacing w:after="0" w:line="360" w:lineRule="auto"/>
+        <w:ind w:left="0" w:firstLine="709"/>
+        <w:jc w:val="both"/>
+        <w:rPr>
+          <w:rFonts w:ascii="Times New Roman" w:hAnsi="Times New Roman" w:cs="Times New Roman"/>
+          <w:sz w:val="28"/>
+          <w:szCs w:val="28"/>
+          <w:lang w:val="en-US"/>
+        </w:rPr>
+      </w:pPr>
+      <w:r>
+        <w:rPr>
+          <w:rFonts w:ascii="Times New Roman" w:hAnsi="Times New Roman" w:cs="Times New Roman"/>
+          <w:sz w:val="28"/>
+          <w:szCs w:val="28"/>
+        </w:rPr>
+        <w:t>п</w:t>
+      </w:r>
+      <w:r>
+        <w:rPr>
+          <w:rFonts w:ascii="Times New Roman" w:hAnsi="Times New Roman" w:cs="Times New Roman"/>
+          <w:sz w:val="28"/>
+          <w:szCs w:val="28"/>
+          <w:lang w:val="en-US"/>
+        </w:rPr>
+        <w:t>одключение по Ethernet;</w:t>
+      </w:r>
+    </w:p>
+    <w:p>
+      <w:pPr>
+        <w:pStyle w:val="a8"/>
+        <w:numPr>
+          <w:ilvl w:val="0"/>
+          <w:numId w:val="6"/>
+        </w:numPr>
+        <w:tabs>
+          <w:tab w:val="left" w:pos="1134"/>
+        </w:tabs>
+        <w:spacing w:after="0" w:line="360" w:lineRule="auto"/>
+        <w:ind w:left="0" w:firstLine="709"/>
+        <w:jc w:val="both"/>
+        <w:rPr>
+          <w:rFonts w:ascii="Times New Roman" w:hAnsi="Times New Roman" w:cs="Times New Roman"/>
+          <w:sz w:val="28"/>
+          <w:szCs w:val="28"/>
+          <w:lang w:val="en-US"/>
+        </w:rPr>
+      </w:pPr>
+      <w:r>
+        <w:rPr>
+          <w:rFonts w:ascii="Times New Roman" w:hAnsi="Times New Roman" w:cs="Times New Roman"/>
+          <w:sz w:val="28"/>
+          <w:szCs w:val="28"/>
+        </w:rPr>
+        <w:t>у</w:t>
+      </w:r>
+      <w:r>
+        <w:rPr>
+          <w:rFonts w:ascii="Times New Roman" w:hAnsi="Times New Roman" w:cs="Times New Roman"/>
+          <w:sz w:val="28"/>
+          <w:szCs w:val="28"/>
+        </w:rPr>
+        <w:t>правлени</w:t>
+      </w:r>
+      <w:r>
+        <w:rPr>
+          <w:rFonts w:ascii="Times New Roman" w:hAnsi="Times New Roman" w:cs="Times New Roman"/>
+          <w:sz w:val="28"/>
+          <w:szCs w:val="28"/>
+        </w:rPr>
+        <w:t>я</w:t>
+      </w:r>
+      <w:r>
+        <w:rPr>
+          <w:rFonts w:ascii="Times New Roman" w:hAnsi="Times New Roman" w:cs="Times New Roman"/>
+          <w:sz w:val="28"/>
+          <w:szCs w:val="28"/>
+          <w:lang w:val="en-US"/>
+        </w:rPr>
+        <w:t>: FRPS, FTP,</w:t>
+      </w:r>
+      <w:r>
+        <w:rPr>
+          <w:rFonts w:ascii="Times New Roman" w:hAnsi="Times New Roman" w:cs="Times New Roman"/>
+          <w:sz w:val="28"/>
+          <w:szCs w:val="28"/>
+          <w:lang w:val="en-US"/>
+        </w:rPr>
+        <w:t xml:space="preserve"> TFTP,</w:t>
+      </w:r>
+      <w:r>
+        <w:rPr>
+          <w:rFonts w:ascii="Times New Roman" w:hAnsi="Times New Roman" w:cs="Times New Roman"/>
+          <w:sz w:val="28"/>
+          <w:szCs w:val="28"/>
+          <w:lang w:val="en-US"/>
+        </w:rPr>
+        <w:t xml:space="preserve"> FACS,</w:t>
+      </w:r>
+      <w:r>
+        <w:rPr>
+          <w:rFonts w:ascii="Times New Roman" w:hAnsi="Times New Roman" w:cs="Times New Roman"/>
+          <w:sz w:val="28"/>
+          <w:szCs w:val="28"/>
+          <w:lang w:val="en-US"/>
+        </w:rPr>
+        <w:t xml:space="preserve"> TR-069</w:t>
+      </w:r>
+      <w:r>
+        <w:rPr>
+          <w:rFonts w:ascii="Times New Roman" w:hAnsi="Times New Roman" w:cs="Times New Roman"/>
+          <w:sz w:val="28"/>
+          <w:szCs w:val="28"/>
+          <w:lang w:val="en-US"/>
+        </w:rPr>
+        <w:t>;</w:t>
+      </w:r>
+    </w:p>
+    <w:p>
+      <w:pPr>
+        <w:pStyle w:val="a8"/>
+        <w:numPr>
+          <w:ilvl w:val="0"/>
+          <w:numId w:val="6"/>
+        </w:numPr>
+        <w:tabs>
+          <w:tab w:val="left" w:pos="1134"/>
+        </w:tabs>
+        <w:spacing w:after="0" w:line="360" w:lineRule="auto"/>
+        <w:ind w:left="0" w:firstLine="709"/>
+        <w:jc w:val="both"/>
+        <w:rPr>
+          <w:rFonts w:ascii="Times New Roman" w:hAnsi="Times New Roman" w:cs="Times New Roman"/>
+          <w:sz w:val="28"/>
+          <w:szCs w:val="28"/>
+          <w:lang w:val="en-US"/>
+        </w:rPr>
+      </w:pPr>
+      <w:r>
+        <w:rPr>
+          <w:rFonts w:ascii="Times New Roman" w:hAnsi="Times New Roman" w:cs="Times New Roman"/>
+          <w:sz w:val="28"/>
+          <w:szCs w:val="28"/>
+          <w:lang w:val="en-US"/>
+        </w:rPr>
+        <w:t>п</w:t>
+      </w:r>
+      <w:r>
+        <w:rPr>
+          <w:rFonts w:ascii="Times New Roman" w:hAnsi="Times New Roman" w:cs="Times New Roman"/>
+          <w:sz w:val="28"/>
+          <w:szCs w:val="28"/>
+          <w:lang w:val="en-US"/>
+        </w:rPr>
+        <w:t>итание</w:t>
+      </w:r>
+      <w:r>
+        <w:rPr>
+          <w:rFonts w:ascii="Times New Roman" w:hAnsi="Times New Roman" w:cs="Times New Roman"/>
+          <w:sz w:val="28"/>
+          <w:szCs w:val="28"/>
+        </w:rPr>
+        <w:t xml:space="preserve"> от сети</w:t>
+      </w:r>
+      <w:r>
+        <w:rPr>
+          <w:rFonts w:ascii="Times New Roman" w:hAnsi="Times New Roman" w:cs="Times New Roman"/>
+          <w:sz w:val="28"/>
+          <w:szCs w:val="28"/>
+          <w:lang w:val="en-US"/>
+        </w:rPr>
+        <w:t xml:space="preserve"> (PoE)</w:t>
+      </w:r>
+      <w:r>
+        <w:rPr>
+          <w:rFonts w:ascii="Times New Roman" w:hAnsi="Times New Roman" w:cs="Times New Roman"/>
+          <w:sz w:val="28"/>
+          <w:szCs w:val="28"/>
+          <w:lang w:val="en-US"/>
+        </w:rPr>
+        <w:t>.</w:t>
+      </w:r>
+    </w:p>
+    <w:p>
+      <w:pPr>
+        <w:pStyle w:val="a8"/>
+        <w:tabs>
+          <w:tab w:val="left" w:pos="1134"/>
+        </w:tabs>
+        <w:spacing w:after="0" w:line="360" w:lineRule="auto"/>
+        <w:ind w:left="0" w:firstLine="709"/>
+        <w:jc w:val="both"/>
+        <w:rPr>
+          <w:rFonts w:ascii="Times New Roman" w:hAnsi="Times New Roman" w:cs="Times New Roman"/>
+          <w:color w:val="FF0000"/>
+          <w:sz w:val="28"/>
+          <w:szCs w:val="28"/>
+        </w:rPr>
+      </w:pPr>
+      <w:r>
+        <w:rPr>
+          <w:rFonts w:ascii="Times New Roman" w:hAnsi="Times New Roman" w:cs="Times New Roman"/>
+          <w:color w:val="FF0000"/>
+          <w:sz w:val="28"/>
+          <w:szCs w:val="28"/>
+        </w:rPr>
+        <w:t xml:space="preserve">Данный </w:t>
+      </w:r>
+      <w:r>
+        <w:rPr>
+          <w:rFonts w:ascii="Times New Roman" w:hAnsi="Times New Roman" w:cs="Times New Roman"/>
+          <w:color w:val="FF0000"/>
+          <w:sz w:val="28"/>
+          <w:szCs w:val="28"/>
+          <w:lang w:val="en-US"/>
+        </w:rPr>
+        <w:t>IP</w:t>
+      </w:r>
+      <w:r>
+        <w:rPr>
+          <w:rFonts w:ascii="Times New Roman" w:hAnsi="Times New Roman" w:cs="Times New Roman"/>
+          <w:color w:val="FF0000"/>
+          <w:sz w:val="28"/>
+          <w:szCs w:val="28"/>
+        </w:rPr>
+        <w:t xml:space="preserve"> телефон был выбран</w:t>
+      </w:r>
+      <w:r>
+        <w:rPr>
+          <w:rFonts w:ascii="Times New Roman" w:hAnsi="Times New Roman" w:cs="Times New Roman"/>
+          <w:color w:val="FF0000"/>
+          <w:sz w:val="28"/>
+          <w:szCs w:val="28"/>
+        </w:rPr>
+        <w:t xml:space="preserve"> за счет своей высокой производительности, поддержки запитывания электричеством по </w:t>
+      </w:r>
+      <w:r>
+        <w:rPr>
+          <w:rFonts w:ascii="Times New Roman" w:hAnsi="Times New Roman" w:cs="Times New Roman"/>
+          <w:color w:val="FF0000"/>
+          <w:sz w:val="28"/>
+          <w:szCs w:val="28"/>
+          <w:lang w:val="en-US"/>
+        </w:rPr>
+        <w:t>Ethernet</w:t>
+      </w:r>
+      <w:r>
+        <w:rPr>
+          <w:rFonts w:ascii="Times New Roman" w:hAnsi="Times New Roman" w:cs="Times New Roman"/>
+          <w:color w:val="FF0000"/>
+          <w:sz w:val="28"/>
+          <w:szCs w:val="28"/>
+        </w:rPr>
+        <w:t xml:space="preserve"> кабелю, </w:t>
+      </w:r>
+      <w:r>
+        <w:rPr>
+          <w:rFonts w:ascii="Times New Roman" w:hAnsi="Times New Roman" w:cs="Times New Roman"/>
+          <w:color w:val="FF0000"/>
+          <w:sz w:val="28"/>
+          <w:szCs w:val="28"/>
+        </w:rPr>
+        <w:t xml:space="preserve">возможности автоматической настройки и развертывания с помощью сервисов </w:t>
+      </w:r>
+      <w:r>
+        <w:rPr>
+          <w:rFonts w:ascii="Times New Roman" w:hAnsi="Times New Roman" w:cs="Times New Roman"/>
+          <w:color w:val="FF0000"/>
+          <w:sz w:val="28"/>
+          <w:szCs w:val="28"/>
+          <w:lang w:val="en-US"/>
+        </w:rPr>
+        <w:t>FRPS</w:t>
+      </w:r>
+      <w:r>
+        <w:rPr>
+          <w:rFonts w:ascii="Times New Roman" w:hAnsi="Times New Roman" w:cs="Times New Roman"/>
+          <w:color w:val="FF0000"/>
+          <w:sz w:val="28"/>
+          <w:szCs w:val="28"/>
+        </w:rPr>
+        <w:t xml:space="preserve"> </w:t>
+      </w:r>
+      <w:r>
+        <w:rPr>
+          <w:rFonts w:ascii="Times New Roman" w:hAnsi="Times New Roman" w:cs="Times New Roman"/>
+          <w:color w:val="FF0000"/>
+          <w:sz w:val="28"/>
+          <w:szCs w:val="28"/>
+        </w:rPr>
+        <w:t>и FACS что упрощает администрирования.</w:t>
+      </w:r>
+    </w:p>
+    <w:p>
+      <w:pPr>
+        <w:pStyle w:val="a8"/>
+        <w:tabs>
+          <w:tab w:val="left" w:pos="1134"/>
+        </w:tabs>
+        <w:spacing w:after="0" w:line="360" w:lineRule="auto"/>
+        <w:ind w:left="0" w:firstLine="709"/>
+        <w:jc w:val="both"/>
+        <w:rPr>
+          <w:rFonts w:ascii="Times New Roman" w:hAnsi="Times New Roman" w:cs="Times New Roman"/>
+          <w:sz w:val="28"/>
+          <w:szCs w:val="28"/>
+        </w:rPr>
+      </w:pPr>
+      <w:r>
+        <w:rPr>
+          <w:rFonts w:ascii="Times New Roman" w:hAnsi="Times New Roman" w:cs="Times New Roman"/>
+          <w:sz w:val="28"/>
+          <w:szCs w:val="28"/>
+        </w:rPr>
+        <w:t>Камера видеонаблюдения Trassir TR-H2B5</w:t>
+      </w:r>
+      <w:r>
+        <w:rPr>
+          <w:rFonts w:ascii="Times New Roman" w:hAnsi="Times New Roman" w:cs="Times New Roman"/>
+          <w:sz w:val="28"/>
+          <w:szCs w:val="28"/>
+        </w:rPr>
+        <w:t xml:space="preserve"> </w:t>
+      </w:r>
+      <w:r>
+        <w:rPr>
+          <w:rFonts w:ascii="Times New Roman" w:hAnsi="Times New Roman" w:cs="Times New Roman"/>
+          <w:sz w:val="28"/>
+          <w:szCs w:val="28"/>
+        </w:rPr>
+        <w:t>имеет следующие характеристики:</w:t>
+      </w:r>
+    </w:p>
+    <w:p>
+      <w:pPr>
+        <w:pStyle w:val="a8"/>
+        <w:numPr>
+          <w:ilvl w:val="0"/>
+          <w:numId w:val="6"/>
+        </w:numPr>
+        <w:tabs>
+          <w:tab w:val="left" w:pos="1134"/>
+        </w:tabs>
+        <w:spacing w:after="0" w:line="360" w:lineRule="auto"/>
+        <w:ind w:left="0" w:firstLine="709"/>
+        <w:jc w:val="both"/>
+        <w:rPr>
+          <w:rFonts w:ascii="Times New Roman" w:hAnsi="Times New Roman" w:cs="Times New Roman"/>
+          <w:sz w:val="28"/>
+          <w:szCs w:val="28"/>
+        </w:rPr>
+      </w:pPr>
+      <w:r>
+        <w:rPr>
+          <w:rFonts w:ascii="Times New Roman" w:hAnsi="Times New Roman" w:cs="Times New Roman"/>
+          <w:sz w:val="28"/>
+          <w:szCs w:val="28"/>
+        </w:rPr>
+        <w:t>р</w:t>
+      </w:r>
+      <w:r>
+        <w:rPr>
+          <w:rFonts w:ascii="Times New Roman" w:hAnsi="Times New Roman" w:cs="Times New Roman"/>
+          <w:sz w:val="28"/>
+          <w:szCs w:val="28"/>
+        </w:rPr>
+        <w:t>азрешение камеры</w:t>
+      </w:r>
+      <w:r>
+        <w:rPr>
+          <w:rFonts w:ascii="Times New Roman" w:hAnsi="Times New Roman" w:cs="Times New Roman"/>
+          <w:sz w:val="28"/>
+          <w:szCs w:val="28"/>
+          <w:lang w:val="en-US"/>
+        </w:rPr>
+        <w:t xml:space="preserve">: </w:t>
+      </w:r>
+      <w:r>
+        <w:rPr>
+          <w:rFonts w:ascii="Times New Roman" w:hAnsi="Times New Roman" w:cs="Times New Roman"/>
+          <w:sz w:val="28"/>
+          <w:szCs w:val="28"/>
+        </w:rPr>
+        <w:t>2 Мп</w:t>
+      </w:r>
+      <w:r>
+        <w:rPr>
+          <w:rFonts w:ascii="Times New Roman" w:hAnsi="Times New Roman" w:cs="Times New Roman"/>
+          <w:sz w:val="28"/>
+          <w:szCs w:val="28"/>
+        </w:rPr>
+        <w:t>;</w:t>
+      </w:r>
+    </w:p>
+    <w:p>
+      <w:pPr>
+        <w:pStyle w:val="a8"/>
+        <w:numPr>
+          <w:ilvl w:val="0"/>
+          <w:numId w:val="6"/>
+        </w:numPr>
+        <w:tabs>
+          <w:tab w:val="left" w:pos="1134"/>
+        </w:tabs>
+        <w:spacing w:after="0" w:line="360" w:lineRule="auto"/>
+        <w:ind w:left="0" w:firstLine="709"/>
+        <w:jc w:val="both"/>
+        <w:rPr>
+          <w:rFonts w:ascii="Times New Roman" w:hAnsi="Times New Roman" w:cs="Times New Roman"/>
+          <w:sz w:val="28"/>
+          <w:szCs w:val="28"/>
+        </w:rPr>
+      </w:pPr>
+      <w:r>
+        <w:rPr>
+          <w:rFonts w:ascii="Times New Roman" w:hAnsi="Times New Roman" w:cs="Times New Roman"/>
+          <w:sz w:val="28"/>
+          <w:szCs w:val="28"/>
+        </w:rPr>
+        <w:t>р</w:t>
+      </w:r>
+      <w:r>
+        <w:rPr>
+          <w:rFonts w:ascii="Times New Roman" w:hAnsi="Times New Roman" w:cs="Times New Roman"/>
+          <w:sz w:val="28"/>
+          <w:szCs w:val="28"/>
+        </w:rPr>
+        <w:t>азрешение съемки</w:t>
+      </w:r>
+      <w:r>
+        <w:rPr>
+          <w:rFonts w:ascii="Times New Roman" w:hAnsi="Times New Roman" w:cs="Times New Roman"/>
+          <w:sz w:val="28"/>
+          <w:szCs w:val="28"/>
+          <w:lang w:val="en-US"/>
+        </w:rPr>
+        <w:t>: 1920 х 1080;</w:t>
+      </w:r>
+    </w:p>
+    <w:p>
+      <w:pPr>
+        <w:pStyle w:val="a8"/>
+        <w:numPr>
+          <w:ilvl w:val="0"/>
+          <w:numId w:val="6"/>
+        </w:numPr>
+        <w:tabs>
+          <w:tab w:val="left" w:pos="1134"/>
+        </w:tabs>
+        <w:spacing w:after="0" w:line="360" w:lineRule="auto"/>
+        <w:ind w:left="0" w:firstLine="709"/>
+        <w:jc w:val="both"/>
+        <w:rPr>
+          <w:rFonts w:ascii="Times New Roman" w:hAnsi="Times New Roman" w:cs="Times New Roman"/>
+          <w:sz w:val="28"/>
+          <w:szCs w:val="28"/>
+        </w:rPr>
+      </w:pPr>
+      <w:r>
+        <w:rPr>
+          <w:rFonts w:ascii="Times New Roman" w:hAnsi="Times New Roman" w:cs="Times New Roman"/>
+          <w:sz w:val="28"/>
+          <w:szCs w:val="28"/>
+        </w:rPr>
+        <w:t>у</w:t>
+      </w:r>
+      <w:r>
+        <w:rPr>
+          <w:rFonts w:ascii="Times New Roman" w:hAnsi="Times New Roman" w:cs="Times New Roman"/>
+          <w:sz w:val="28"/>
+          <w:szCs w:val="28"/>
+        </w:rPr>
+        <w:t>гол обзора, макс</w:t>
+      </w:r>
+      <w:r>
+        <w:rPr>
+          <w:rFonts w:ascii="Times New Roman" w:hAnsi="Times New Roman" w:cs="Times New Roman"/>
+          <w:sz w:val="28"/>
+          <w:szCs w:val="28"/>
+          <w:lang w:val="en-US"/>
+        </w:rPr>
+        <w:t xml:space="preserve">: </w:t>
+      </w:r>
+      <w:r>
+        <w:rPr>
+          <w:rFonts w:ascii="Times New Roman" w:hAnsi="Times New Roman" w:cs="Times New Roman"/>
+          <w:sz w:val="28"/>
+          <w:szCs w:val="28"/>
+        </w:rPr>
+        <w:t>82</w:t>
+      </w:r>
+      <w:r>
+        <w:rPr>
+          <w:rFonts w:ascii="Times New Roman" w:hAnsi="Times New Roman" w:cs="Times New Roman"/>
+          <w:sz w:val="28"/>
+          <w:szCs w:val="28"/>
+          <w:lang w:val="en-US"/>
+        </w:rPr>
+        <w:t>;</w:t>
+      </w:r>
+    </w:p>
+    <w:p>
+      <w:pPr>
+        <w:pStyle w:val="a8"/>
+        <w:numPr>
+          <w:ilvl w:val="0"/>
+          <w:numId w:val="6"/>
+        </w:numPr>
+        <w:tabs>
+          <w:tab w:val="left" w:pos="1134"/>
+        </w:tabs>
+        <w:spacing w:after="0" w:line="360" w:lineRule="auto"/>
+        <w:ind w:left="0" w:firstLine="709"/>
+        <w:rPr>
+          <w:rFonts w:ascii="Times New Roman" w:hAnsi="Times New Roman" w:cs="Times New Roman"/>
+          <w:sz w:val="28"/>
+          <w:szCs w:val="28"/>
+        </w:rPr>
+      </w:pPr>
+      <w:r>
+        <w:rPr>
+          <w:rFonts w:ascii="Times New Roman" w:hAnsi="Times New Roman" w:cs="Times New Roman"/>
+          <w:sz w:val="28"/>
+          <w:szCs w:val="28"/>
+        </w:rPr>
+        <w:t>о</w:t>
+      </w:r>
+      <w:r>
+        <w:rPr>
+          <w:rFonts w:ascii="Times New Roman" w:hAnsi="Times New Roman" w:cs="Times New Roman"/>
+          <w:sz w:val="28"/>
+          <w:szCs w:val="28"/>
+        </w:rPr>
+        <w:t>собенности съемки</w:t>
+      </w:r>
+      <w:r>
+        <w:rPr>
+          <w:rFonts w:ascii="Times New Roman" w:hAnsi="Times New Roman" w:cs="Times New Roman"/>
+          <w:sz w:val="28"/>
+          <w:szCs w:val="28"/>
+        </w:rPr>
+        <w:t xml:space="preserve">: </w:t>
+      </w:r>
+      <w:r>
+        <w:rPr>
+          <w:rFonts w:ascii="Times New Roman" w:hAnsi="Times New Roman" w:cs="Times New Roman"/>
+          <w:sz w:val="28"/>
+          <w:szCs w:val="28"/>
+        </w:rPr>
+        <w:t>ИК подсветка, режим день/ночь</w:t>
+      </w:r>
+      <w:r>
+        <w:rPr>
+          <w:rFonts w:ascii="Times New Roman" w:hAnsi="Times New Roman" w:cs="Times New Roman"/>
+          <w:sz w:val="28"/>
+          <w:szCs w:val="28"/>
+        </w:rPr>
+        <w:t>;</w:t>
+      </w:r>
+    </w:p>
+    <w:p>
+      <w:pPr>
+        <w:pStyle w:val="a8"/>
+        <w:numPr>
+          <w:ilvl w:val="0"/>
+          <w:numId w:val="6"/>
+        </w:numPr>
+        <w:tabs>
+          <w:tab w:val="left" w:pos="1134"/>
+        </w:tabs>
+        <w:spacing w:after="0" w:line="360" w:lineRule="auto"/>
+        <w:ind w:left="0" w:firstLine="709"/>
+        <w:rPr>
+          <w:rFonts w:ascii="Times New Roman" w:hAnsi="Times New Roman" w:cs="Times New Roman"/>
+          <w:sz w:val="28"/>
+          <w:szCs w:val="28"/>
+        </w:rPr>
+      </w:pPr>
+      <w:r>
+        <w:rPr>
+          <w:rFonts w:ascii="Times New Roman" w:hAnsi="Times New Roman" w:cs="Times New Roman"/>
+          <w:sz w:val="28"/>
+          <w:szCs w:val="28"/>
+        </w:rPr>
+        <w:t>д</w:t>
+      </w:r>
+      <w:r>
+        <w:rPr>
+          <w:rFonts w:ascii="Times New Roman" w:hAnsi="Times New Roman" w:cs="Times New Roman"/>
+          <w:sz w:val="28"/>
+          <w:szCs w:val="28"/>
+        </w:rPr>
+        <w:t>инамический диапазон WDR</w:t>
+      </w:r>
+      <w:r>
+        <w:rPr>
+          <w:rFonts w:ascii="Times New Roman" w:hAnsi="Times New Roman" w:cs="Times New Roman"/>
+          <w:sz w:val="28"/>
+          <w:szCs w:val="28"/>
+        </w:rPr>
+        <w:t xml:space="preserve">: </w:t>
+      </w:r>
+      <w:r>
+        <w:rPr>
+          <w:rFonts w:ascii="Times New Roman" w:hAnsi="Times New Roman" w:cs="Times New Roman"/>
+          <w:sz w:val="28"/>
+          <w:szCs w:val="28"/>
+        </w:rPr>
+        <w:t>цифровой (DWDR)</w:t>
+      </w:r>
+      <w:r>
+        <w:rPr>
+          <w:rFonts w:ascii="Times New Roman" w:hAnsi="Times New Roman" w:cs="Times New Roman"/>
+          <w:sz w:val="28"/>
+          <w:szCs w:val="28"/>
+        </w:rPr>
+        <w:t>;</w:t>
+      </w:r>
+    </w:p>
+    <w:p>
+      <w:pPr>
+        <w:pStyle w:val="a8"/>
+        <w:numPr>
+          <w:ilvl w:val="0"/>
+          <w:numId w:val="6"/>
+        </w:numPr>
+        <w:tabs>
+          <w:tab w:val="left" w:pos="1134"/>
+        </w:tabs>
+        <w:spacing w:after="0" w:line="360" w:lineRule="auto"/>
+        <w:ind w:left="0" w:firstLine="709"/>
+        <w:rPr>
+          <w:rFonts w:ascii="Times New Roman" w:hAnsi="Times New Roman" w:cs="Times New Roman"/>
+          <w:sz w:val="28"/>
+          <w:szCs w:val="28"/>
+        </w:rPr>
+      </w:pPr>
+      <w:r>
+        <w:rPr>
+          <w:rFonts w:ascii="Times New Roman" w:hAnsi="Times New Roman" w:cs="Times New Roman"/>
+          <w:sz w:val="28"/>
+          <w:szCs w:val="28"/>
+        </w:rPr>
+        <w:t>п</w:t>
+      </w:r>
+      <w:r>
+        <w:rPr>
+          <w:rFonts w:ascii="Times New Roman" w:hAnsi="Times New Roman" w:cs="Times New Roman"/>
+          <w:sz w:val="28"/>
+          <w:szCs w:val="28"/>
+        </w:rPr>
+        <w:t>оддерживает форматы передачи данных AHD, HD-CVI, HD-TVI.</w:t>
+      </w:r>
+    </w:p>
+    <w:p>
+      <w:pPr>
+        <w:tabs>
+          <w:tab w:val="left" w:pos="1134"/>
+        </w:tabs>
+        <w:spacing w:line="360" w:lineRule="auto"/>
+        <w:ind w:firstLine="709"/>
+        <w:rPr>
+          <w:color w:val="FF0000"/>
+          <w:szCs w:val="28"/>
+          <w:lang w:val="en-US"/>
+        </w:rPr>
+      </w:pPr>
+      <w:r>
+        <w:rPr>
+          <w:color w:val="FF0000"/>
+          <w:szCs w:val="28"/>
+        </w:rPr>
+        <w:t>Д</w:t>
+      </w:r>
+      <w:r>
+        <w:rPr>
+          <w:color w:val="FF0000"/>
+          <w:szCs w:val="28"/>
+        </w:rPr>
+        <w:t xml:space="preserve">анная </w:t>
+      </w:r>
+      <w:r>
+        <w:rPr>
+          <w:color w:val="FF0000"/>
+          <w:szCs w:val="28"/>
+        </w:rPr>
+        <w:t>к</w:t>
+      </w:r>
+      <w:r>
+        <w:rPr>
+          <w:color w:val="FF0000"/>
+          <w:szCs w:val="28"/>
+        </w:rPr>
+        <w:t>амера видеонаблюдения</w:t>
+      </w:r>
+      <w:r>
+        <w:rPr>
+          <w:color w:val="FF0000"/>
+          <w:szCs w:val="28"/>
+        </w:rPr>
+        <w:t xml:space="preserve"> </w:t>
+      </w:r>
+      <w:r>
+        <w:rPr>
+          <w:color w:val="FF0000"/>
+          <w:szCs w:val="28"/>
+        </w:rPr>
+        <w:t>был</w:t>
+      </w:r>
+      <w:r>
+        <w:rPr>
+          <w:color w:val="FF0000"/>
+          <w:szCs w:val="28"/>
+        </w:rPr>
+        <w:t>а</w:t>
+      </w:r>
+      <w:r>
+        <w:rPr>
+          <w:color w:val="FF0000"/>
+          <w:szCs w:val="28"/>
+        </w:rPr>
+        <w:t xml:space="preserve"> выбран</w:t>
+      </w:r>
+      <w:r>
+        <w:rPr>
+          <w:color w:val="FF0000"/>
+          <w:szCs w:val="28"/>
+        </w:rPr>
+        <w:t>а</w:t>
+      </w:r>
+      <w:r>
+        <w:rPr>
+          <w:color w:val="FF0000"/>
+          <w:szCs w:val="28"/>
+        </w:rPr>
+        <w:t xml:space="preserve"> за счет</w:t>
+      </w:r>
+      <w:r>
+        <w:rPr>
+          <w:color w:val="FF0000"/>
+          <w:szCs w:val="28"/>
+        </w:rPr>
+        <w:t xml:space="preserve"> </w:t>
+      </w:r>
+      <w:r>
+        <w:rPr>
+          <w:color w:val="FF0000"/>
+          <w:szCs w:val="28"/>
+        </w:rPr>
+        <w:t>универсальности</w:t>
+      </w:r>
+      <w:r>
+        <w:rPr>
+          <w:color w:val="FF0000"/>
+          <w:szCs w:val="28"/>
+        </w:rPr>
+        <w:t xml:space="preserve"> имея 4 формата передачи данных, наличия высокого разрешения </w:t>
+      </w:r>
+      <w:r>
+        <w:rPr>
+          <w:color w:val="FF0000"/>
+          <w:szCs w:val="28"/>
+          <w:lang w:val="en-US"/>
+        </w:rPr>
+        <w:t>HD</w:t>
+      </w:r>
+      <w:r>
+        <w:rPr>
+          <w:color w:val="FF0000"/>
+          <w:szCs w:val="28"/>
+        </w:rPr>
+        <w:t xml:space="preserve">-формата, улучшенное качество изображения за счет </w:t>
+      </w:r>
+      <w:r>
+        <w:rPr>
+          <w:color w:val="FF0000"/>
+          <w:szCs w:val="28"/>
+        </w:rPr>
+        <w:t>наличия расширенного динамического диапазона(</w:t>
+      </w:r>
+      <w:r>
+        <w:rPr>
+          <w:color w:val="FF0000"/>
+          <w:szCs w:val="28"/>
+          <w:lang w:val="en-US"/>
+        </w:rPr>
+        <w:t>DWDR</w:t>
+      </w:r>
+      <w:r>
+        <w:rPr>
+          <w:color w:val="FF0000"/>
+          <w:szCs w:val="28"/>
+        </w:rPr>
+        <w:t>)</w:t>
+      </w:r>
+      <w:r>
+        <w:rPr>
+          <w:color w:val="FF0000"/>
+          <w:szCs w:val="28"/>
+        </w:rPr>
+        <w:t>, широкого угла обзора по горизонтали и вертикали.</w:t>
+      </w:r>
+    </w:p>
+    <w:p>
+      <w:pPr>
+        <w:tabs>
+          <w:tab w:val="left" w:pos="1134"/>
+        </w:tabs>
+        <w:spacing w:line="360" w:lineRule="auto"/>
+        <w:ind w:firstLine="709"/>
+        <w:rPr>
+          <w:szCs w:val="28"/>
+        </w:rPr>
+      </w:pPr>
+      <w:r>
+        <w:rPr>
+          <w:szCs w:val="28"/>
+        </w:rPr>
+        <w:t xml:space="preserve">Процессор </w:t>
+      </w:r>
+      <w:r>
+        <w:rPr>
+          <w:szCs w:val="28"/>
+          <w:lang w:val="en-US"/>
+        </w:rPr>
+        <w:t>AMD</w:t>
+      </w:r>
+      <w:r>
+        <w:rPr>
+          <w:szCs w:val="28"/>
+        </w:rPr>
+        <w:t xml:space="preserve"> </w:t>
+      </w:r>
+      <w:r>
+        <w:rPr>
+          <w:szCs w:val="28"/>
+          <w:lang w:val="en-US"/>
+        </w:rPr>
+        <w:t>Ryzen</w:t>
+      </w:r>
+      <w:r>
+        <w:rPr>
+          <w:szCs w:val="28"/>
+        </w:rPr>
+        <w:t xml:space="preserve"> 3 3200</w:t>
+      </w:r>
+      <w:r>
+        <w:rPr>
+          <w:szCs w:val="28"/>
+          <w:lang w:val="en-US"/>
+        </w:rPr>
+        <w:t>G</w:t>
+      </w:r>
+      <w:r>
+        <w:rPr>
+          <w:szCs w:val="28"/>
+        </w:rPr>
+        <w:t xml:space="preserve"> </w:t>
+      </w:r>
+      <w:r>
+        <w:rPr>
+          <w:szCs w:val="28"/>
+          <w:lang w:val="en-US"/>
+        </w:rPr>
+        <w:t>OEM</w:t>
+      </w:r>
+      <w:r>
+        <w:rPr>
+          <w:szCs w:val="28"/>
+        </w:rPr>
+        <w:t xml:space="preserve"> для сотрудников бухгалтерии и </w:t>
+      </w:r>
+      <w:r>
+        <w:rPr>
+          <w:szCs w:val="28"/>
+        </w:rPr>
+        <w:t>паспортистов</w:t>
+      </w:r>
+      <w:r>
+        <w:rPr>
+          <w:szCs w:val="28"/>
+        </w:rPr>
+        <w:t xml:space="preserve"> с следующими </w:t>
+      </w:r>
+      <w:r>
+        <w:rPr>
+          <w:szCs w:val="28"/>
+        </w:rPr>
+        <w:t>характеристик</w:t>
+      </w:r>
+      <w:r>
+        <w:rPr>
+          <w:szCs w:val="28"/>
+        </w:rPr>
+        <w:t>ами:</w:t>
+      </w:r>
+    </w:p>
+    <w:p>
+      <w:pPr>
+        <w:pStyle w:val="a8"/>
+        <w:numPr>
+          <w:ilvl w:val="0"/>
+          <w:numId w:val="6"/>
+        </w:numPr>
+        <w:tabs>
+          <w:tab w:val="left" w:pos="1134"/>
+        </w:tabs>
+        <w:spacing w:line="360" w:lineRule="auto"/>
+        <w:ind w:left="0" w:firstLine="709"/>
+        <w:rPr>
+          <w:rFonts w:ascii="Times New Roman" w:hAnsi="Times New Roman" w:cs="Times New Roman"/>
+          <w:sz w:val="28"/>
+          <w:szCs w:val="28"/>
+        </w:rPr>
+      </w:pPr>
+      <w:r>
+        <w:rPr>
+          <w:rFonts w:ascii="Times New Roman" w:hAnsi="Times New Roman" w:cs="Times New Roman"/>
+          <w:sz w:val="28"/>
+          <w:szCs w:val="28"/>
+        </w:rPr>
+        <w:t>общее</w:t>
+      </w:r>
+      <w:r>
+        <w:rPr>
+          <w:rFonts w:ascii="Times New Roman" w:hAnsi="Times New Roman" w:cs="Times New Roman"/>
+          <w:sz w:val="28"/>
+          <w:szCs w:val="28"/>
+        </w:rPr>
+        <w:t xml:space="preserve"> количество ядер 4</w:t>
+      </w:r>
+      <w:r>
+        <w:rPr>
+          <w:rFonts w:ascii="Times New Roman" w:hAnsi="Times New Roman" w:cs="Times New Roman"/>
+          <w:sz w:val="28"/>
+          <w:szCs w:val="28"/>
+          <w:lang w:val="en-US"/>
+        </w:rPr>
+        <w:t>;</w:t>
+      </w:r>
+    </w:p>
+    <w:p>
+      <w:pPr>
+        <w:pStyle w:val="a8"/>
+        <w:numPr>
+          <w:ilvl w:val="0"/>
+          <w:numId w:val="6"/>
+        </w:numPr>
+        <w:tabs>
+          <w:tab w:val="left" w:pos="1134"/>
+        </w:tabs>
+        <w:spacing w:line="360" w:lineRule="auto"/>
+        <w:ind w:left="0" w:firstLine="709"/>
+        <w:rPr>
+          <w:rFonts w:ascii="Times New Roman" w:hAnsi="Times New Roman" w:cs="Times New Roman"/>
+          <w:sz w:val="28"/>
+          <w:szCs w:val="28"/>
+        </w:rPr>
+      </w:pPr>
+      <w:r>
+        <w:rPr>
+          <w:rFonts w:ascii="Times New Roman" w:hAnsi="Times New Roman" w:cs="Times New Roman"/>
+          <w:sz w:val="28"/>
+          <w:szCs w:val="28"/>
+        </w:rPr>
+        <w:lastRenderedPageBreak/>
+        <w:t>б</w:t>
+      </w:r>
+      <w:r>
+        <w:rPr>
+          <w:rFonts w:ascii="Times New Roman" w:hAnsi="Times New Roman" w:cs="Times New Roman"/>
+          <w:sz w:val="28"/>
+          <w:szCs w:val="28"/>
+        </w:rPr>
+        <w:t>азовая частота процессора</w:t>
+      </w:r>
+      <w:r>
+        <w:rPr>
+          <w:rFonts w:ascii="Times New Roman" w:hAnsi="Times New Roman" w:cs="Times New Roman"/>
+          <w:sz w:val="28"/>
+          <w:szCs w:val="28"/>
+          <w:lang w:val="en-US"/>
+        </w:rPr>
+        <w:t xml:space="preserve">: 3.6 </w:t>
+      </w:r>
+      <w:r>
+        <w:rPr>
+          <w:rFonts w:ascii="Times New Roman" w:hAnsi="Times New Roman" w:cs="Times New Roman"/>
+          <w:sz w:val="28"/>
+          <w:szCs w:val="28"/>
+        </w:rPr>
+        <w:t>ГГц</w:t>
+      </w:r>
+      <w:r>
+        <w:rPr>
+          <w:rFonts w:ascii="Times New Roman" w:hAnsi="Times New Roman" w:cs="Times New Roman"/>
+          <w:sz w:val="28"/>
+          <w:szCs w:val="28"/>
+          <w:lang w:val="en-US"/>
+        </w:rPr>
+        <w:t>;</w:t>
+      </w:r>
+    </w:p>
+    <w:p>
+      <w:pPr>
+        <w:pStyle w:val="a8"/>
+        <w:numPr>
+          <w:ilvl w:val="0"/>
+          <w:numId w:val="6"/>
+        </w:numPr>
+        <w:tabs>
+          <w:tab w:val="left" w:pos="1134"/>
+        </w:tabs>
+        <w:spacing w:line="360" w:lineRule="auto"/>
+        <w:ind w:left="0" w:firstLine="709"/>
+        <w:rPr>
+          <w:rFonts w:ascii="Times New Roman" w:hAnsi="Times New Roman" w:cs="Times New Roman"/>
+          <w:sz w:val="28"/>
+          <w:szCs w:val="28"/>
+        </w:rPr>
+      </w:pPr>
+      <w:r>
+        <w:rPr>
+          <w:rFonts w:ascii="Times New Roman" w:hAnsi="Times New Roman" w:cs="Times New Roman"/>
+          <w:sz w:val="28"/>
+          <w:szCs w:val="28"/>
+        </w:rPr>
+        <w:t>модель графического процессора</w:t>
+      </w:r>
+      <w:r>
+        <w:rPr>
+          <w:rFonts w:ascii="Times New Roman" w:hAnsi="Times New Roman" w:cs="Times New Roman"/>
+          <w:sz w:val="28"/>
+          <w:szCs w:val="28"/>
+        </w:rPr>
+        <w:t>: AMD Radeon Vega 8;</w:t>
+      </w:r>
+    </w:p>
+    <w:p>
+      <w:pPr>
+        <w:pStyle w:val="a8"/>
+        <w:numPr>
+          <w:ilvl w:val="0"/>
+          <w:numId w:val="6"/>
+        </w:numPr>
+        <w:tabs>
+          <w:tab w:val="left" w:pos="1134"/>
+        </w:tabs>
+        <w:spacing w:after="0" w:line="360" w:lineRule="auto"/>
+        <w:ind w:left="0" w:firstLine="709"/>
+        <w:rPr>
+          <w:rFonts w:ascii="Times New Roman" w:hAnsi="Times New Roman" w:cs="Times New Roman"/>
+          <w:sz w:val="28"/>
+          <w:szCs w:val="28"/>
+        </w:rPr>
+      </w:pPr>
+      <w:r>
+        <w:rPr>
+          <w:rFonts w:ascii="Times New Roman" w:hAnsi="Times New Roman" w:cs="Times New Roman"/>
+          <w:sz w:val="28"/>
+          <w:szCs w:val="28"/>
+        </w:rPr>
+        <w:t>количество каналов:</w:t>
+      </w:r>
+      <w:r>
+        <w:rPr>
+          <w:rFonts w:ascii="Times New Roman" w:hAnsi="Times New Roman" w:cs="Times New Roman"/>
+          <w:sz w:val="28"/>
+          <w:szCs w:val="28"/>
+        </w:rPr>
+        <w:t xml:space="preserve"> 2</w:t>
+      </w:r>
+      <w:r>
+        <w:rPr>
+          <w:rFonts w:ascii="Times New Roman" w:hAnsi="Times New Roman" w:cs="Times New Roman"/>
+          <w:sz w:val="28"/>
+          <w:szCs w:val="28"/>
+        </w:rPr>
+        <w:t xml:space="preserve">. </w:t>
+      </w:r>
+    </w:p>
+    <w:p>
+      <w:pPr>
+        <w:tabs>
+          <w:tab w:val="left" w:pos="1134"/>
+        </w:tabs>
+        <w:spacing w:line="360" w:lineRule="auto"/>
+        <w:ind w:firstLine="709"/>
+        <w:rPr>
+          <w:color w:val="FF0000"/>
+          <w:szCs w:val="28"/>
+        </w:rPr>
+      </w:pPr>
+      <w:r>
+        <w:rPr>
+          <w:color w:val="FF0000"/>
+          <w:szCs w:val="28"/>
+        </w:rPr>
+        <w:t>Данный процесс</w:t>
+      </w:r>
+      <w:r>
+        <w:rPr>
+          <w:color w:val="FF0000"/>
+          <w:szCs w:val="28"/>
+        </w:rPr>
+        <w:t>ор</w:t>
+      </w:r>
+      <w:r>
+        <w:rPr>
+          <w:color w:val="FF0000"/>
+          <w:szCs w:val="28"/>
+        </w:rPr>
+        <w:t xml:space="preserve"> для указанных сотрудников был выбран за счет </w:t>
+      </w:r>
+      <w:r>
+        <w:rPr>
+          <w:color w:val="FF0000"/>
+          <w:szCs w:val="28"/>
+        </w:rPr>
+        <w:t>наличия встроенного графического ядра</w:t>
+      </w:r>
+      <w:r>
+        <w:rPr>
+          <w:color w:val="FF0000"/>
+          <w:szCs w:val="28"/>
+        </w:rPr>
+        <w:t>, высокой так</w:t>
+      </w:r>
+      <w:r>
+        <w:rPr>
+          <w:color w:val="FF0000"/>
+          <w:szCs w:val="28"/>
+        </w:rPr>
+        <w:t>т</w:t>
+      </w:r>
+      <w:r>
+        <w:rPr>
+          <w:color w:val="FF0000"/>
+          <w:szCs w:val="28"/>
+        </w:rPr>
+        <w:t>овой чистот</w:t>
+      </w:r>
+      <w:r>
+        <w:rPr>
+          <w:color w:val="FF0000"/>
+          <w:szCs w:val="28"/>
+        </w:rPr>
+        <w:t>ы</w:t>
+      </w:r>
+      <w:r>
+        <w:rPr>
+          <w:color w:val="FF0000"/>
+          <w:szCs w:val="28"/>
+        </w:rPr>
+        <w:t xml:space="preserve"> с разгоном до 4 ГГц,</w:t>
+      </w:r>
+      <w:r>
+        <w:rPr>
+          <w:color w:val="FF0000"/>
+          <w:szCs w:val="28"/>
+        </w:rPr>
+        <w:t xml:space="preserve"> </w:t>
+      </w:r>
+      <w:r>
+        <w:rPr>
+          <w:color w:val="FF0000"/>
+          <w:szCs w:val="28"/>
+        </w:rPr>
+        <w:t>так же данный процессор соответствует минимальным требованиям необходимые для запуска ПО.</w:t>
+      </w:r>
+    </w:p>
+    <w:p>
+      <w:pPr>
+        <w:tabs>
+          <w:tab w:val="left" w:pos="1134"/>
+        </w:tabs>
+        <w:spacing w:line="360" w:lineRule="auto"/>
+        <w:ind w:firstLine="709"/>
+        <w:rPr>
+          <w:szCs w:val="28"/>
+        </w:rPr>
+      </w:pPr>
+      <w:r>
+        <w:rPr>
+          <w:szCs w:val="28"/>
+        </w:rPr>
+        <w:t>Оперативная память KINGSPEC KS3200D4P12004G</w:t>
+      </w:r>
+      <w:r>
+        <w:rPr>
+          <w:szCs w:val="28"/>
+        </w:rPr>
+        <w:t xml:space="preserve"> </w:t>
+      </w:r>
+      <w:r>
+        <w:rPr>
+          <w:szCs w:val="28"/>
+        </w:rPr>
+        <w:t>имеет следующие характеристики:</w:t>
+      </w:r>
+    </w:p>
+    <w:p>
+      <w:pPr>
+        <w:pStyle w:val="a8"/>
+        <w:numPr>
+          <w:ilvl w:val="0"/>
+          <w:numId w:val="6"/>
+        </w:numPr>
+        <w:tabs>
+          <w:tab w:val="left" w:pos="1134"/>
+        </w:tabs>
+        <w:spacing w:line="360" w:lineRule="auto"/>
+        <w:rPr>
+          <w:rFonts w:ascii="Times New Roman" w:hAnsi="Times New Roman" w:cs="Times New Roman"/>
+          <w:sz w:val="28"/>
+          <w:szCs w:val="28"/>
+        </w:rPr>
+      </w:pPr>
+      <w:r>
+        <w:rPr>
+          <w:rFonts w:ascii="Times New Roman" w:hAnsi="Times New Roman" w:cs="Times New Roman"/>
+          <w:sz w:val="28"/>
+          <w:szCs w:val="28"/>
+        </w:rPr>
+        <w:t>т</w:t>
+      </w:r>
+      <w:r>
+        <w:rPr>
+          <w:rFonts w:ascii="Times New Roman" w:hAnsi="Times New Roman" w:cs="Times New Roman"/>
+          <w:sz w:val="28"/>
+          <w:szCs w:val="28"/>
+        </w:rPr>
+        <w:t>ип памяти</w:t>
+      </w:r>
+      <w:r>
+        <w:rPr>
+          <w:rFonts w:ascii="Times New Roman" w:hAnsi="Times New Roman" w:cs="Times New Roman"/>
+          <w:sz w:val="28"/>
+          <w:szCs w:val="28"/>
+          <w:lang w:val="en-US"/>
+        </w:rPr>
+        <w:t xml:space="preserve">: </w:t>
+      </w:r>
+      <w:r>
+        <w:rPr>
+          <w:rFonts w:ascii="Times New Roman" w:hAnsi="Times New Roman" w:cs="Times New Roman"/>
+          <w:sz w:val="28"/>
+          <w:szCs w:val="28"/>
+        </w:rPr>
+        <w:t>DDR4</w:t>
+      </w:r>
+      <w:r>
+        <w:rPr>
+          <w:rFonts w:ascii="Times New Roman" w:hAnsi="Times New Roman" w:cs="Times New Roman"/>
+          <w:sz w:val="28"/>
+          <w:szCs w:val="28"/>
+          <w:lang w:val="en-US"/>
+        </w:rPr>
+        <w:t>;</w:t>
+      </w:r>
+    </w:p>
+    <w:p>
+      <w:pPr>
+        <w:pStyle w:val="a8"/>
+        <w:numPr>
+          <w:ilvl w:val="0"/>
+          <w:numId w:val="6"/>
+        </w:numPr>
+        <w:tabs>
+          <w:tab w:val="left" w:pos="1134"/>
+        </w:tabs>
+        <w:spacing w:line="360" w:lineRule="auto"/>
+        <w:ind w:left="0" w:firstLine="709"/>
+        <w:rPr>
+          <w:rFonts w:ascii="Times New Roman" w:hAnsi="Times New Roman" w:cs="Times New Roman"/>
+          <w:sz w:val="28"/>
+          <w:szCs w:val="28"/>
+        </w:rPr>
+      </w:pPr>
+      <w:r>
+        <w:rPr>
+          <w:rFonts w:ascii="Times New Roman" w:hAnsi="Times New Roman" w:cs="Times New Roman"/>
+          <w:sz w:val="28"/>
+          <w:szCs w:val="28"/>
+        </w:rPr>
+        <w:t>т</w:t>
+      </w:r>
+      <w:r>
+        <w:rPr>
+          <w:rFonts w:ascii="Times New Roman" w:hAnsi="Times New Roman" w:cs="Times New Roman"/>
+          <w:sz w:val="28"/>
+          <w:szCs w:val="28"/>
+        </w:rPr>
+        <w:t>актовая частота</w:t>
+      </w:r>
+      <w:r>
+        <w:rPr>
+          <w:rFonts w:ascii="Times New Roman" w:hAnsi="Times New Roman" w:cs="Times New Roman"/>
+          <w:sz w:val="28"/>
+          <w:szCs w:val="28"/>
+          <w:lang w:val="en-US"/>
+        </w:rPr>
+        <w:t xml:space="preserve">: </w:t>
+      </w:r>
+      <w:r>
+        <w:rPr>
+          <w:rFonts w:ascii="Times New Roman" w:hAnsi="Times New Roman" w:cs="Times New Roman"/>
+          <w:sz w:val="28"/>
+          <w:szCs w:val="28"/>
+        </w:rPr>
+        <w:t>3200 МГц</w:t>
+      </w:r>
+      <w:r>
+        <w:rPr>
+          <w:rFonts w:ascii="Times New Roman" w:hAnsi="Times New Roman" w:cs="Times New Roman"/>
+          <w:sz w:val="28"/>
+          <w:szCs w:val="28"/>
+          <w:lang w:val="en-US"/>
+        </w:rPr>
+        <w:t>;</w:t>
+      </w:r>
+    </w:p>
+    <w:p>
+      <w:pPr>
+        <w:pStyle w:val="a8"/>
+        <w:numPr>
+          <w:ilvl w:val="0"/>
+          <w:numId w:val="6"/>
+        </w:numPr>
+        <w:tabs>
+          <w:tab w:val="left" w:pos="1134"/>
+        </w:tabs>
+        <w:spacing w:line="360" w:lineRule="auto"/>
+        <w:ind w:left="0" w:firstLine="709"/>
+        <w:rPr>
+          <w:rFonts w:ascii="Times New Roman" w:hAnsi="Times New Roman" w:cs="Times New Roman"/>
+          <w:sz w:val="28"/>
+          <w:szCs w:val="28"/>
+        </w:rPr>
+      </w:pPr>
+      <w:r>
+        <w:rPr>
+          <w:rFonts w:ascii="Times New Roman" w:hAnsi="Times New Roman" w:cs="Times New Roman"/>
+          <w:sz w:val="28"/>
+          <w:szCs w:val="28"/>
+        </w:rPr>
+        <w:t>Объем одного модуля</w:t>
+      </w:r>
+      <w:r>
+        <w:rPr>
+          <w:rFonts w:ascii="Times New Roman" w:hAnsi="Times New Roman" w:cs="Times New Roman"/>
+          <w:sz w:val="28"/>
+          <w:szCs w:val="28"/>
+          <w:lang w:val="en-US"/>
+        </w:rPr>
+        <w:t xml:space="preserve">: </w:t>
+      </w:r>
+      <w:r>
+        <w:rPr>
+          <w:rFonts w:ascii="Times New Roman" w:hAnsi="Times New Roman" w:cs="Times New Roman"/>
+          <w:sz w:val="28"/>
+          <w:szCs w:val="28"/>
+        </w:rPr>
+        <w:t>4 ГБ</w:t>
+      </w:r>
+      <w:r>
+        <w:rPr>
+          <w:rFonts w:ascii="Times New Roman" w:hAnsi="Times New Roman" w:cs="Times New Roman"/>
+          <w:sz w:val="28"/>
+          <w:szCs w:val="28"/>
+        </w:rPr>
+        <w:t>.</w:t>
+      </w:r>
+    </w:p>
+    <w:p>
+      <w:pPr>
+        <w:pStyle w:val="a8"/>
+        <w:tabs>
+          <w:tab w:val="left" w:pos="1134"/>
+        </w:tabs>
+        <w:spacing w:line="360" w:lineRule="auto"/>
+        <w:ind w:left="0" w:firstLine="709"/>
+        <w:rPr>
+          <w:rFonts w:ascii="Times New Roman" w:hAnsi="Times New Roman" w:cs="Times New Roman"/>
+          <w:color w:val="FF0000"/>
+          <w:sz w:val="28"/>
+          <w:szCs w:val="28"/>
+        </w:rPr>
+      </w:pPr>
+      <w:r>
+        <w:rPr>
+          <w:rFonts w:ascii="Times New Roman" w:hAnsi="Times New Roman" w:cs="Times New Roman"/>
+          <w:color w:val="FF0000"/>
+          <w:sz w:val="28"/>
+          <w:szCs w:val="28"/>
+        </w:rPr>
+        <w:t>Д</w:t>
+      </w:r>
+      <w:r>
+        <w:rPr>
+          <w:rFonts w:ascii="Times New Roman" w:hAnsi="Times New Roman" w:cs="Times New Roman"/>
+          <w:color w:val="FF0000"/>
+          <w:sz w:val="28"/>
+          <w:szCs w:val="28"/>
+        </w:rPr>
+        <w:t xml:space="preserve">анная </w:t>
+      </w:r>
+      <w:r>
+        <w:rPr>
+          <w:rFonts w:ascii="Times New Roman" w:hAnsi="Times New Roman" w:cs="Times New Roman"/>
+          <w:color w:val="FF0000"/>
+          <w:sz w:val="28"/>
+          <w:szCs w:val="28"/>
+        </w:rPr>
+        <w:t>оперативная</w:t>
+      </w:r>
+      <w:r>
+        <w:rPr>
+          <w:rFonts w:ascii="Times New Roman" w:hAnsi="Times New Roman" w:cs="Times New Roman"/>
+          <w:color w:val="FF0000"/>
+          <w:sz w:val="28"/>
+          <w:szCs w:val="28"/>
+        </w:rPr>
+        <w:t xml:space="preserve"> память была выбрана за счет</w:t>
+      </w:r>
+      <w:r>
+        <w:rPr>
+          <w:rFonts w:ascii="Times New Roman" w:hAnsi="Times New Roman" w:cs="Times New Roman"/>
+          <w:color w:val="FF0000"/>
+          <w:sz w:val="28"/>
+          <w:szCs w:val="28"/>
+        </w:rPr>
+        <w:t xml:space="preserve"> частот</w:t>
+      </w:r>
+      <w:r>
+        <w:rPr>
+          <w:rFonts w:ascii="Times New Roman" w:hAnsi="Times New Roman" w:cs="Times New Roman"/>
+          <w:color w:val="FF0000"/>
+          <w:sz w:val="28"/>
+          <w:szCs w:val="28"/>
+        </w:rPr>
+        <w:t>ы в</w:t>
+      </w:r>
+      <w:r>
+        <w:rPr>
+          <w:rFonts w:ascii="Times New Roman" w:hAnsi="Times New Roman" w:cs="Times New Roman"/>
+          <w:color w:val="FF0000"/>
+          <w:sz w:val="28"/>
+          <w:szCs w:val="28"/>
+        </w:rPr>
+        <w:t xml:space="preserve"> 3200 МГц</w:t>
+      </w:r>
+      <w:r>
+        <w:rPr>
+          <w:rFonts w:ascii="Times New Roman" w:hAnsi="Times New Roman" w:cs="Times New Roman"/>
+          <w:color w:val="FF0000"/>
+          <w:sz w:val="28"/>
+          <w:szCs w:val="28"/>
+        </w:rPr>
+        <w:t xml:space="preserve">, низкого напряжении питания, </w:t>
+      </w:r>
+      <w:r>
+        <w:rPr>
+          <w:rFonts w:ascii="Times New Roman" w:hAnsi="Times New Roman" w:cs="Times New Roman"/>
+          <w:color w:val="FF0000"/>
+          <w:sz w:val="28"/>
+          <w:szCs w:val="28"/>
+        </w:rPr>
+        <w:t xml:space="preserve">также данная модель является </w:t>
+      </w:r>
+      <w:r>
+        <w:rPr>
+          <w:rFonts w:ascii="Times New Roman" w:hAnsi="Times New Roman" w:cs="Times New Roman"/>
+          <w:color w:val="FF0000"/>
+          <w:sz w:val="28"/>
+          <w:szCs w:val="28"/>
+        </w:rPr>
+        <w:t>хорошим</w:t>
+      </w:r>
+      <w:r>
+        <w:rPr>
+          <w:rFonts w:ascii="Times New Roman" w:hAnsi="Times New Roman" w:cs="Times New Roman"/>
+          <w:color w:val="FF0000"/>
+          <w:sz w:val="28"/>
+          <w:szCs w:val="28"/>
+        </w:rPr>
+        <w:t xml:space="preserve"> </w:t>
+      </w:r>
+      <w:r>
+        <w:rPr>
+          <w:rFonts w:ascii="Times New Roman" w:hAnsi="Times New Roman" w:cs="Times New Roman"/>
+          <w:color w:val="FF0000"/>
+          <w:sz w:val="28"/>
+          <w:szCs w:val="28"/>
+        </w:rPr>
+        <w:t>решение</w:t>
+      </w:r>
+      <w:r>
+        <w:rPr>
+          <w:rFonts w:ascii="Times New Roman" w:hAnsi="Times New Roman" w:cs="Times New Roman"/>
+          <w:color w:val="FF0000"/>
+          <w:sz w:val="28"/>
+          <w:szCs w:val="28"/>
+        </w:rPr>
+        <w:t xml:space="preserve">м соотношением </w:t>
+      </w:r>
+      <w:r>
+        <w:rPr>
+          <w:rFonts w:ascii="Times New Roman" w:hAnsi="Times New Roman" w:cs="Times New Roman"/>
+          <w:color w:val="FF0000"/>
+          <w:sz w:val="28"/>
+          <w:szCs w:val="28"/>
+        </w:rPr>
+        <w:t>цена/качество</w:t>
+      </w:r>
+      <w:r>
+        <w:rPr>
+          <w:rFonts w:ascii="Times New Roman" w:hAnsi="Times New Roman" w:cs="Times New Roman"/>
+          <w:color w:val="FF0000"/>
+          <w:sz w:val="28"/>
+          <w:szCs w:val="28"/>
+        </w:rPr>
+        <w:t>.</w:t>
+      </w:r>
+    </w:p>
+    <w:p>
+      <w:pPr>
+        <w:pStyle w:val="a8"/>
+        <w:tabs>
+          <w:tab w:val="left" w:pos="1134"/>
+        </w:tabs>
+        <w:spacing w:line="360" w:lineRule="auto"/>
+        <w:ind w:left="0" w:firstLine="709"/>
+        <w:rPr>
+          <w:rFonts w:ascii="Times New Roman" w:hAnsi="Times New Roman" w:cs="Times New Roman"/>
+          <w:sz w:val="28"/>
+          <w:szCs w:val="28"/>
+        </w:rPr>
+      </w:pPr>
+      <w:r>
+        <w:rPr>
+          <w:rFonts w:ascii="Times New Roman" w:hAnsi="Times New Roman" w:cs="Times New Roman"/>
+          <w:sz w:val="28"/>
+          <w:szCs w:val="28"/>
+        </w:rPr>
+        <w:t>Процессор AMD Ryzen 5 4600G OEM</w:t>
+      </w:r>
+      <w:r>
+        <w:rPr>
+          <w:rFonts w:ascii="Times New Roman" w:hAnsi="Times New Roman" w:cs="Times New Roman"/>
+          <w:sz w:val="28"/>
+          <w:szCs w:val="28"/>
+        </w:rPr>
+        <w:t xml:space="preserve"> </w:t>
+      </w:r>
+      <w:r>
+        <w:rPr>
+          <w:rFonts w:ascii="Times New Roman" w:hAnsi="Times New Roman" w:cs="Times New Roman"/>
+          <w:sz w:val="28"/>
+          <w:szCs w:val="28"/>
+        </w:rPr>
+        <w:t>для сотрудников</w:t>
+      </w:r>
+      <w:r>
+        <w:rPr>
+          <w:rFonts w:ascii="Times New Roman" w:hAnsi="Times New Roman" w:cs="Times New Roman"/>
+          <w:sz w:val="28"/>
+          <w:szCs w:val="28"/>
+        </w:rPr>
+        <w:t xml:space="preserve"> </w:t>
+      </w:r>
+      <w:r>
+        <w:rPr>
+          <w:rFonts w:ascii="Times New Roman" w:hAnsi="Times New Roman" w:cs="Times New Roman"/>
+          <w:sz w:val="28"/>
+          <w:szCs w:val="28"/>
+          <w:lang w:val="en-US"/>
+        </w:rPr>
+        <w:t>IT</w:t>
+      </w:r>
+      <w:r>
+        <w:rPr>
+          <w:rFonts w:ascii="Times New Roman" w:hAnsi="Times New Roman" w:cs="Times New Roman"/>
+          <w:sz w:val="28"/>
+          <w:szCs w:val="28"/>
+        </w:rPr>
+        <w:t>-</w:t>
+      </w:r>
+      <w:r>
+        <w:rPr>
+          <w:rFonts w:ascii="Times New Roman" w:hAnsi="Times New Roman" w:cs="Times New Roman"/>
+          <w:sz w:val="28"/>
+          <w:szCs w:val="28"/>
+        </w:rPr>
+        <w:t xml:space="preserve">отдела и начальника паспортного стола </w:t>
+      </w:r>
       <w:bookmarkStart w:id="0" w:name="_GoBack"/>
       <w:bookmarkEnd w:id="0"/>
       <w:r>
         <w:rPr>
-          <w:szCs w:val="28"/>
-        </w:rPr>
-        <w:lastRenderedPageBreak/>
-        <w:t xml:space="preserve">2.3 </w:t>
-      </w:r>
-      <w:r>
-        <w:t>Подбор аппаратного обеспечения и кабельной системы для ИС</w:t>
-      </w:r>
-    </w:p>
-    <w:p>
-      <w:pPr>
-        <w:spacing w:line="360" w:lineRule="auto"/>
-        <w:ind w:firstLine="709"/>
-      </w:pPr>
+          <w:rFonts w:ascii="Times New Roman" w:hAnsi="Times New Roman" w:cs="Times New Roman"/>
+          <w:sz w:val="28"/>
+          <w:szCs w:val="28"/>
+        </w:rPr>
+        <w:t>с следующими характеристиками:</w:t>
+      </w:r>
     </w:p>
     <w:tbl>
       <w:tblPr>
@@ -11232,15 +13133,53 @@
               <w:spacing w:line="360" w:lineRule="auto"/>
               <w:rPr>
                 <w:sz w:val="24"/>
+              </w:rPr>
+            </w:pPr>
+            <w:r>
+              <w:rPr>
+                <w:sz w:val="24"/>
                 <w:lang w:val="en-US"/>
               </w:rPr>
-            </w:pPr>
+              <w:t>IP</w:t>
+            </w:r>
+            <w:r>
+              <w:rPr>
+                <w:sz w:val="24"/>
+              </w:rPr>
+              <w:t xml:space="preserve"> телефон </w:t>
+            </w:r>
             <w:r>
               <w:rPr>
                 <w:sz w:val="24"/>
                 <w:lang w:val="en-US"/>
               </w:rPr>
-              <w:t>IP телефон FLYINGVOICE P10G</w:t>
+              <w:t>FLYINGVOICE</w:t>
+            </w:r>
+            <w:r>
+              <w:rPr>
+                <w:sz w:val="24"/>
+              </w:rPr>
+              <w:t xml:space="preserve"> </w:t>
+            </w:r>
+            <w:r>
+              <w:rPr>
+                <w:sz w:val="24"/>
+                <w:lang w:val="en-US"/>
+              </w:rPr>
+              <w:t>P</w:t>
+            </w:r>
+            <w:r>
+              <w:rPr>
+                <w:sz w:val="24"/>
+              </w:rPr>
+              <w:t>10</w:t>
+            </w:r>
+            <w:r>
+              <w:rPr>
+                <w:sz w:val="24"/>
+                <w:lang w:val="en-US"/>
+              </w:rPr>
+              <w:t>G</w:t>
             </w:r>
           </w:p>
         </w:tc>
@@ -11278,57 +13217,188 @@
               <w:spacing w:line="360" w:lineRule="auto"/>
               <w:rPr>
                 <w:sz w:val="24"/>
+              </w:rPr>
+            </w:pPr>
+            <w:r>
+              <w:rPr>
+                <w:sz w:val="24"/>
+              </w:rPr>
+              <w:t>3750</w:t>
+            </w:r>
+          </w:p>
+        </w:tc>
+        <w:tc>
+          <w:tcPr>
+            <w:tcW w:w="936" w:type="dxa"/>
+          </w:tcPr>
+          <w:p>
+            <w:pPr>
+              <w:spacing w:line="360" w:lineRule="auto"/>
+              <w:rPr>
+                <w:sz w:val="24"/>
+              </w:rPr>
+            </w:pPr>
+            <w:r>
+              <w:rPr>
+                <w:sz w:val="24"/>
+              </w:rPr>
+              <w:t>71250</w:t>
+            </w:r>
+          </w:p>
+        </w:tc>
+        <w:tc>
+          <w:tcPr>
+            <w:tcW w:w="5075" w:type="dxa"/>
+          </w:tcPr>
+          <w:p>
+            <w:pPr>
+              <w:spacing w:line="360" w:lineRule="auto"/>
+              <w:rPr>
+                <w:sz w:val="24"/>
+              </w:rPr>
+            </w:pPr>
+            <w:r>
+              <w:rPr>
+                <w:sz w:val="24"/>
                 <w:lang w:val="en-US"/>
               </w:rPr>
-            </w:pPr>
+              <w:t>https</w:t>
+            </w:r>
+            <w:r>
+              <w:rPr>
+                <w:sz w:val="24"/>
+              </w:rPr>
+              <w:t>://</w:t>
+            </w:r>
             <w:r>
               <w:rPr>
                 <w:sz w:val="24"/>
                 <w:lang w:val="en-US"/>
               </w:rPr>
-              <w:t>3750</w:t>
-            </w:r>
-          </w:p>
-        </w:tc>
-        <w:tc>
-          <w:tcPr>
-            <w:tcW w:w="936" w:type="dxa"/>
-          </w:tcPr>
-          <w:p>
-            <w:pPr>
-              <w:spacing w:line="360" w:lineRule="auto"/>
+              <w:t>www</w:t>
+            </w:r>
+            <w:r>
+              <w:rPr>
+                <w:sz w:val="24"/>
+              </w:rPr>
+              <w:t>.</w:t>
+            </w:r>
+            <w:r>
               <w:rPr>
                 <w:sz w:val="24"/>
                 <w:lang w:val="en-US"/>
               </w:rPr>
-            </w:pPr>
+              <w:t>citilink</w:t>
+            </w:r>
+            <w:r>
+              <w:rPr>
+                <w:sz w:val="24"/>
+              </w:rPr>
+              <w:t>.</w:t>
+            </w:r>
             <w:r>
               <w:rPr>
                 <w:sz w:val="24"/>
                 <w:lang w:val="en-US"/>
               </w:rPr>
-              <w:t>71250</w:t>
-            </w:r>
-          </w:p>
-        </w:tc>
-        <w:tc>
-          <w:tcPr>
-            <w:tcW w:w="5075" w:type="dxa"/>
-          </w:tcPr>
-          <w:p>
-            <w:pPr>
-              <w:spacing w:line="360" w:lineRule="auto"/>
+              <w:t>ru</w:t>
+            </w:r>
+            <w:r>
+              <w:rPr>
+                <w:sz w:val="24"/>
+              </w:rPr>
+              <w:t>/</w:t>
+            </w:r>
+            <w:r>
               <w:rPr>
                 <w:sz w:val="24"/>
                 <w:lang w:val="en-US"/>
               </w:rPr>
-            </w:pPr>
+              <w:t>product</w:t>
+            </w:r>
+            <w:r>
+              <w:rPr>
+                <w:sz w:val="24"/>
+              </w:rPr>
+              <w:t>/</w:t>
+            </w:r>
             <w:r>
               <w:rPr>
                 <w:sz w:val="24"/>
                 <w:lang w:val="en-US"/>
               </w:rPr>
-              <w:t>https://www.citilink.ru/product/ip-telefon-flyingvoice-p10g-1981702/properties/</w:t>
+              <w:t>ip</w:t>
+            </w:r>
+            <w:r>
+              <w:rPr>
+                <w:sz w:val="24"/>
+              </w:rPr>
+              <w:t>-</w:t>
+            </w:r>
+            <w:r>
+              <w:rPr>
+                <w:sz w:val="24"/>
+                <w:lang w:val="en-US"/>
+              </w:rPr>
+              <w:t>telefon</w:t>
+            </w:r>
+            <w:r>
+              <w:rPr>
+                <w:sz w:val="24"/>
+              </w:rPr>
+              <w:t>-</w:t>
+            </w:r>
+            <w:r>
+              <w:rPr>
+                <w:sz w:val="24"/>
+                <w:lang w:val="en-US"/>
+              </w:rPr>
+              <w:t>flyingvoice</w:t>
+            </w:r>
+            <w:r>
+              <w:rPr>
+                <w:sz w:val="24"/>
+              </w:rPr>
+              <w:t>-</w:t>
+            </w:r>
+            <w:r>
+              <w:rPr>
+                <w:sz w:val="24"/>
+                <w:lang w:val="en-US"/>
+              </w:rPr>
+              <w:t>p</w:t>
+            </w:r>
+            <w:r>
+              <w:rPr>
+                <w:sz w:val="24"/>
+              </w:rPr>
+              <w:t>10</w:t>
+            </w:r>
+            <w:r>
+              <w:rPr>
+                <w:sz w:val="24"/>
+                <w:lang w:val="en-US"/>
+              </w:rPr>
+              <w:t>g</w:t>
+            </w:r>
+            <w:r>
+              <w:rPr>
+                <w:sz w:val="24"/>
+              </w:rPr>
+              <w:t>-1981702/</w:t>
+            </w:r>
+            <w:r>
+              <w:rPr>
+                <w:sz w:val="24"/>
+                <w:lang w:val="en-US"/>
+              </w:rPr>
+              <w:t>properties</w:t>
+            </w:r>
+            <w:r>
+              <w:rPr>
+                <w:sz w:val="24"/>
+              </w:rPr>
+              <w:t>/</w:t>
             </w:r>
           </w:p>
         </w:tc>
@@ -11713,6 +13783,7 @@
               <w:rPr>
                 <w:sz w:val="24"/>
               </w:rPr>
+              <w:lastRenderedPageBreak/>
               <w:t>AMD Ryzen 5 4600G OEM</w:t>
             </w:r>
           </w:p>
@@ -11794,7 +13865,7 @@
               <w:rPr>
                 <w:sz w:val="24"/>
               </w:rPr>
-              <w:t>https://www.dns-shop.ru/product/d237e136aff1ed20/processor-amd-ryzen-5-4500-oem/</w:t>
+              <w:t>https://www.dns-shop.ru/product/bb46f6c6beab2eb1/processor-amd-ryzen-5-4600g-oem/</w:t>
             </w:r>
           </w:p>
         </w:tc>
@@ -12302,65 +14373,77 @@
                 <w:sz w:val="24"/>
                 <w:lang w:val="en-US"/>
               </w:rPr>
-              <w:t xml:space="preserve"> Mikrotik </w:t>
-            </w:r>
-            <w:r>
+              <w:t xml:space="preserve"> Mikrotik RB1100AHx4 Dude Edition</w:t>
+            </w:r>
+          </w:p>
+        </w:tc>
+        <w:tc>
+          <w:tcPr>
+            <w:tcW w:w="774" w:type="dxa"/>
+          </w:tcPr>
+          <w:p>
+            <w:pPr>
+              <w:spacing w:line="360" w:lineRule="auto"/>
+              <w:rPr>
+                <w:sz w:val="24"/>
+              </w:rPr>
+            </w:pPr>
+            <w:r>
+              <w:rPr>
+                <w:sz w:val="24"/>
+              </w:rPr>
+              <w:t>1</w:t>
+            </w:r>
+          </w:p>
+        </w:tc>
+        <w:tc>
+          <w:tcPr>
+            <w:tcW w:w="1001" w:type="dxa"/>
+          </w:tcPr>
+          <w:p>
+            <w:pPr>
+              <w:spacing w:line="360" w:lineRule="auto"/>
               <w:rPr>
                 <w:sz w:val="24"/>
                 <w:lang w:val="en-US"/>
               </w:rPr>
-              <w:lastRenderedPageBreak/>
-              <w:t>RB1100AHx4 Dude Edition</w:t>
-            </w:r>
-          </w:p>
-        </w:tc>
-        <w:tc>
-          <w:tcPr>
-            <w:tcW w:w="774" w:type="dxa"/>
-          </w:tcPr>
-          <w:p>
-            <w:pPr>
-              <w:spacing w:line="360" w:lineRule="auto"/>
-              <w:rPr>
-                <w:sz w:val="24"/>
-              </w:rPr>
-            </w:pPr>
-            <w:r>
-              <w:rPr>
-                <w:sz w:val="24"/>
-              </w:rPr>
-              <w:lastRenderedPageBreak/>
-              <w:t>1</w:t>
-            </w:r>
-          </w:p>
-        </w:tc>
-        <w:tc>
-          <w:tcPr>
-            <w:tcW w:w="1001" w:type="dxa"/>
-          </w:tcPr>
-          <w:p>
-            <w:pPr>
-              <w:spacing w:line="360" w:lineRule="auto"/>
+            </w:pPr>
+            <w:r>
               <w:rPr>
                 <w:sz w:val="24"/>
                 <w:lang w:val="en-US"/>
               </w:rPr>
-            </w:pPr>
-            <w:r>
+              <w:t>48 799</w:t>
+            </w:r>
+          </w:p>
+        </w:tc>
+        <w:tc>
+          <w:tcPr>
+            <w:tcW w:w="936" w:type="dxa"/>
+          </w:tcPr>
+          <w:p>
+            <w:pPr>
               <w:rPr>
                 <w:sz w:val="24"/>
                 <w:lang w:val="en-US"/>
               </w:rPr>
+            </w:pPr>
+            <w:r>
+              <w:rPr>
+                <w:sz w:val="24"/>
+                <w:lang w:val="en-US"/>
+              </w:rPr>
               <w:t>48 799</w:t>
             </w:r>
           </w:p>
         </w:tc>
         <w:tc>
           <w:tcPr>
-            <w:tcW w:w="936" w:type="dxa"/>
-          </w:tcPr>
-          <w:p>
-            <w:pPr>
+            <w:tcW w:w="5075" w:type="dxa"/>
+          </w:tcPr>
+          <w:p>
+            <w:pPr>
+              <w:spacing w:line="360" w:lineRule="auto"/>
               <w:rPr>
                 <w:sz w:val="24"/>
                 <w:lang w:val="en-US"/>
@@ -12371,36 +14454,7 @@
                 <w:sz w:val="24"/>
                 <w:lang w:val="en-US"/>
               </w:rPr>
-              <w:t>48 799</w:t>
-            </w:r>
-          </w:p>
-        </w:tc>
-        <w:tc>
-          <w:tcPr>
-            <w:tcW w:w="5075" w:type="dxa"/>
-          </w:tcPr>
-          <w:p>
-            <w:pPr>
-              <w:spacing w:line="360" w:lineRule="auto"/>
-              <w:rPr>
-                <w:sz w:val="24"/>
-                <w:lang w:val="en-US"/>
-              </w:rPr>
-            </w:pPr>
-            <w:r>
-              <w:rPr>
-                <w:sz w:val="24"/>
-                <w:lang w:val="en-US"/>
-              </w:rPr>
-              <w:t>https://www.dns-shop.ru/product/2df5c7033bc23332/marsrutizator-</w:t>
-            </w:r>
-            <w:r>
-              <w:rPr>
-                <w:sz w:val="24"/>
-                <w:lang w:val="en-US"/>
-              </w:rPr>
-              <w:lastRenderedPageBreak/>
-              <w:t>mikrotik-rb1100ahx4-dude-edition/</w:t>
+              <w:t>https://www.dns-shop.ru/product/2df5c7033bc23332/marsrutizator-mikrotik-rb1100ahx4-dude-edition/</w:t>
             </w:r>
           </w:p>
         </w:tc>
@@ -12421,7 +14475,6 @@
               <w:rPr>
                 <w:sz w:val="24"/>
               </w:rPr>
-              <w:lastRenderedPageBreak/>
               <w:t>Регистратор для видеонаблюдения TP-Link VIGI NVR4032H</w:t>
             </w:r>
           </w:p>
@@ -12691,11 +14744,627 @@
                 <w:sz w:val="24"/>
               </w:rPr>
             </w:pPr>
-            <w:r>
-              <w:rPr>
-                <w:sz w:val="24"/>
-              </w:rPr>
-              <w:t>https://www.dns-shop.ru/product/3651b958145eed20/mfu-lazernoe-hp-laserjet-m141w/</w:t>
+            <w:hyperlink r:id="rId21" w:history="1">
+              <w:r>
+                <w:rPr>
+                  <w:rStyle w:val="ad"/>
+                  <w:sz w:val="24"/>
+                </w:rPr>
+                <w:t>https://www.dns-shop.ru/product/3651b958145eed20/mfu-lazernoe-hp-laserjet-m141w/</w:t>
+              </w:r>
+            </w:hyperlink>
+          </w:p>
+        </w:tc>
+      </w:tr>
+      <w:tr>
+        <w:tc>
+          <w:tcPr>
+            <w:tcW w:w="2211" w:type="dxa"/>
+          </w:tcPr>
+          <w:p>
+            <w:pPr>
+              <w:spacing w:line="360" w:lineRule="auto"/>
+              <w:rPr>
+                <w:sz w:val="24"/>
+              </w:rPr>
+            </w:pPr>
+            <w:r>
+              <w:rPr>
+                <w:sz w:val="24"/>
+              </w:rPr>
+              <w:t>Кулер для процессора ID-COOLING SE-903-SD V3</w:t>
+            </w:r>
+          </w:p>
+        </w:tc>
+        <w:tc>
+          <w:tcPr>
+            <w:tcW w:w="774" w:type="dxa"/>
+          </w:tcPr>
+          <w:p>
+            <w:pPr>
+              <w:spacing w:line="360" w:lineRule="auto"/>
+              <w:rPr>
+                <w:sz w:val="24"/>
+              </w:rPr>
+            </w:pPr>
+            <w:r>
+              <w:rPr>
+                <w:sz w:val="24"/>
+              </w:rPr>
+              <w:t>19</w:t>
+            </w:r>
+          </w:p>
+        </w:tc>
+        <w:tc>
+          <w:tcPr>
+            <w:tcW w:w="1001" w:type="dxa"/>
+          </w:tcPr>
+          <w:p>
+            <w:pPr>
+              <w:spacing w:line="360" w:lineRule="auto"/>
+              <w:rPr>
+                <w:sz w:val="24"/>
+              </w:rPr>
+            </w:pPr>
+            <w:r>
+              <w:rPr>
+                <w:sz w:val="24"/>
+              </w:rPr>
+              <w:t>999</w:t>
+            </w:r>
+          </w:p>
+        </w:tc>
+        <w:tc>
+          <w:tcPr>
+            <w:tcW w:w="936" w:type="dxa"/>
+          </w:tcPr>
+          <w:p>
+            <w:pPr>
+              <w:rPr>
+                <w:sz w:val="24"/>
+              </w:rPr>
+            </w:pPr>
+            <w:r>
+              <w:rPr>
+                <w:sz w:val="24"/>
+              </w:rPr>
+              <w:t>18981</w:t>
+            </w:r>
+          </w:p>
+        </w:tc>
+        <w:tc>
+          <w:tcPr>
+            <w:tcW w:w="5075" w:type="dxa"/>
+          </w:tcPr>
+          <w:p>
+            <w:pPr>
+              <w:spacing w:line="360" w:lineRule="auto"/>
+              <w:rPr>
+                <w:sz w:val="24"/>
+              </w:rPr>
+            </w:pPr>
+            <w:r>
+              <w:rPr>
+                <w:sz w:val="24"/>
+              </w:rPr>
+              <w:t>https://www.dns-shop.ru/product/a4ed23b64d53ed20/kuler-dla-processora-id-cooling-se-903-sd-v3/</w:t>
+            </w:r>
+          </w:p>
+        </w:tc>
+      </w:tr>
+      <w:tr>
+        <w:tc>
+          <w:tcPr>
+            <w:tcW w:w="2211" w:type="dxa"/>
+          </w:tcPr>
+          <w:p>
+            <w:pPr>
+              <w:spacing w:line="360" w:lineRule="auto"/>
+              <w:rPr>
+                <w:sz w:val="24"/>
+              </w:rPr>
+            </w:pPr>
+            <w:r>
+              <w:rPr>
+                <w:sz w:val="24"/>
+              </w:rPr>
+              <w:t xml:space="preserve">8 ТБ Жесткий диск </w:t>
+            </w:r>
+            <w:r>
+              <w:rPr>
+                <w:sz w:val="24"/>
+                <w:lang w:val="en-US"/>
+              </w:rPr>
+              <w:t>Seagate</w:t>
+            </w:r>
+            <w:r>
+              <w:rPr>
+                <w:sz w:val="24"/>
+              </w:rPr>
+              <w:t xml:space="preserve"> </w:t>
+            </w:r>
+            <w:r>
+              <w:rPr>
+                <w:sz w:val="24"/>
+                <w:lang w:val="en-US"/>
+              </w:rPr>
+              <w:t>SkyHawk</w:t>
+            </w:r>
+          </w:p>
+        </w:tc>
+        <w:tc>
+          <w:tcPr>
+            <w:tcW w:w="774" w:type="dxa"/>
+          </w:tcPr>
+          <w:p>
+            <w:pPr>
+              <w:spacing w:line="360" w:lineRule="auto"/>
+              <w:rPr>
+                <w:sz w:val="24"/>
+                <w:lang w:val="en-US"/>
+              </w:rPr>
+            </w:pPr>
+            <w:r>
+              <w:rPr>
+                <w:sz w:val="24"/>
+                <w:lang w:val="en-US"/>
+              </w:rPr>
+              <w:t>2</w:t>
+            </w:r>
+          </w:p>
+        </w:tc>
+        <w:tc>
+          <w:tcPr>
+            <w:tcW w:w="1001" w:type="dxa"/>
+          </w:tcPr>
+          <w:p>
+            <w:pPr>
+              <w:spacing w:line="360" w:lineRule="auto"/>
+              <w:rPr>
+                <w:sz w:val="24"/>
+                <w:lang w:val="en-US"/>
+              </w:rPr>
+            </w:pPr>
+            <w:r>
+              <w:rPr>
+                <w:sz w:val="24"/>
+                <w:lang w:val="en-US"/>
+              </w:rPr>
+              <w:t>20299</w:t>
+            </w:r>
+          </w:p>
+        </w:tc>
+        <w:tc>
+          <w:tcPr>
+            <w:tcW w:w="936" w:type="dxa"/>
+          </w:tcPr>
+          <w:p>
+            <w:pPr>
+              <w:rPr>
+                <w:sz w:val="24"/>
+              </w:rPr>
+            </w:pPr>
+            <w:r>
+              <w:rPr>
+                <w:sz w:val="24"/>
+              </w:rPr>
+              <w:t>40598</w:t>
+            </w:r>
+          </w:p>
+        </w:tc>
+        <w:tc>
+          <w:tcPr>
+            <w:tcW w:w="5075" w:type="dxa"/>
+          </w:tcPr>
+          <w:p>
+            <w:pPr>
+              <w:spacing w:line="360" w:lineRule="auto"/>
+              <w:rPr>
+                <w:sz w:val="24"/>
+              </w:rPr>
+            </w:pPr>
+            <w:r>
+              <w:rPr>
+                <w:sz w:val="24"/>
+              </w:rPr>
+              <w:t>https://www.dns-shop.ru/product/3c44a7bee4d7ed20/8-tb-zestkij-</w:t>
+            </w:r>
+            <w:r>
+              <w:rPr>
+                <w:sz w:val="24"/>
+              </w:rPr>
+              <w:lastRenderedPageBreak/>
+              <w:t>disk-seagate-skyhawk-st8000vx010/</w:t>
+            </w:r>
+          </w:p>
+        </w:tc>
+      </w:tr>
+      <w:tr>
+        <w:tc>
+          <w:tcPr>
+            <w:tcW w:w="2211" w:type="dxa"/>
+          </w:tcPr>
+          <w:p>
+            <w:pPr>
+              <w:spacing w:line="360" w:lineRule="auto"/>
+              <w:rPr>
+                <w:sz w:val="24"/>
+              </w:rPr>
+            </w:pPr>
+            <w:r>
+              <w:rPr>
+                <w:sz w:val="24"/>
+                <w:lang w:val="en-US"/>
+              </w:rPr>
+              <w:lastRenderedPageBreak/>
+              <w:t>накопитель KingSpec P4-480</w:t>
+            </w:r>
+          </w:p>
+        </w:tc>
+        <w:tc>
+          <w:tcPr>
+            <w:tcW w:w="774" w:type="dxa"/>
+          </w:tcPr>
+          <w:p>
+            <w:pPr>
+              <w:spacing w:line="360" w:lineRule="auto"/>
+              <w:rPr>
+                <w:sz w:val="24"/>
+                <w:lang w:val="en-US"/>
+              </w:rPr>
+            </w:pPr>
+            <w:r>
+              <w:rPr>
+                <w:sz w:val="24"/>
+                <w:lang w:val="en-US"/>
+              </w:rPr>
+              <w:t>19</w:t>
+            </w:r>
+          </w:p>
+        </w:tc>
+        <w:tc>
+          <w:tcPr>
+            <w:tcW w:w="1001" w:type="dxa"/>
+          </w:tcPr>
+          <w:p>
+            <w:pPr>
+              <w:spacing w:line="360" w:lineRule="auto"/>
+              <w:rPr>
+                <w:sz w:val="24"/>
+                <w:lang w:val="en-US"/>
+              </w:rPr>
+            </w:pPr>
+            <w:r>
+              <w:rPr>
+                <w:sz w:val="24"/>
+                <w:lang w:val="en-US"/>
+              </w:rPr>
+              <w:t>3499</w:t>
+            </w:r>
+          </w:p>
+        </w:tc>
+        <w:tc>
+          <w:tcPr>
+            <w:tcW w:w="936" w:type="dxa"/>
+          </w:tcPr>
+          <w:p>
+            <w:pPr>
+              <w:rPr>
+                <w:sz w:val="24"/>
+              </w:rPr>
+            </w:pPr>
+            <w:r>
+              <w:rPr>
+                <w:sz w:val="24"/>
+              </w:rPr>
+              <w:t>66481</w:t>
+            </w:r>
+          </w:p>
+        </w:tc>
+        <w:tc>
+          <w:tcPr>
+            <w:tcW w:w="5075" w:type="dxa"/>
+          </w:tcPr>
+          <w:p>
+            <w:pPr>
+              <w:spacing w:line="360" w:lineRule="auto"/>
+              <w:rPr>
+                <w:sz w:val="24"/>
+              </w:rPr>
+            </w:pPr>
+            <w:r>
+              <w:rPr>
+                <w:sz w:val="24"/>
+              </w:rPr>
+              <w:t>https://www.dns-shop.ru/product/124bab720b54d582/480-gb-25-sata-nakopitel-kingspec-p4-480/</w:t>
+            </w:r>
+          </w:p>
+        </w:tc>
+      </w:tr>
+      <w:tr>
+        <w:tc>
+          <w:tcPr>
+            <w:tcW w:w="2211" w:type="dxa"/>
+          </w:tcPr>
+          <w:p>
+            <w:pPr>
+              <w:spacing w:line="360" w:lineRule="auto"/>
+              <w:rPr>
+                <w:sz w:val="24"/>
+              </w:rPr>
+            </w:pPr>
+            <w:r>
+              <w:rPr>
+                <w:sz w:val="24"/>
+              </w:rPr>
+              <w:t>Клавиатура Defender Action HB-719</w:t>
+            </w:r>
+          </w:p>
+        </w:tc>
+        <w:tc>
+          <w:tcPr>
+            <w:tcW w:w="774" w:type="dxa"/>
+          </w:tcPr>
+          <w:p>
+            <w:pPr>
+              <w:spacing w:line="360" w:lineRule="auto"/>
+              <w:rPr>
+                <w:sz w:val="24"/>
+              </w:rPr>
+            </w:pPr>
+            <w:r>
+              <w:rPr>
+                <w:sz w:val="24"/>
+              </w:rPr>
+              <w:t>19</w:t>
+            </w:r>
+          </w:p>
+        </w:tc>
+        <w:tc>
+          <w:tcPr>
+            <w:tcW w:w="1001" w:type="dxa"/>
+          </w:tcPr>
+          <w:p>
+            <w:pPr>
+              <w:spacing w:line="360" w:lineRule="auto"/>
+              <w:rPr>
+                <w:sz w:val="24"/>
+              </w:rPr>
+            </w:pPr>
+            <w:r>
+              <w:rPr>
+                <w:sz w:val="24"/>
+              </w:rPr>
+              <w:t>499</w:t>
+            </w:r>
+          </w:p>
+        </w:tc>
+        <w:tc>
+          <w:tcPr>
+            <w:tcW w:w="936" w:type="dxa"/>
+          </w:tcPr>
+          <w:p>
+            <w:pPr>
+              <w:rPr>
+                <w:sz w:val="24"/>
+              </w:rPr>
+            </w:pPr>
+            <w:r>
+              <w:rPr>
+                <w:sz w:val="24"/>
+              </w:rPr>
+              <w:t>9481</w:t>
+            </w:r>
+          </w:p>
+        </w:tc>
+        <w:tc>
+          <w:tcPr>
+            <w:tcW w:w="5075" w:type="dxa"/>
+          </w:tcPr>
+          <w:p>
+            <w:pPr>
+              <w:spacing w:line="360" w:lineRule="auto"/>
+              <w:rPr>
+                <w:sz w:val="24"/>
+              </w:rPr>
+            </w:pPr>
+            <w:r>
+              <w:rPr>
+                <w:sz w:val="24"/>
+              </w:rPr>
+              <w:t>https://www.citilink.ru/product/klaviatura-defender-action-hb-719-usb-chernyi-45719-1476995/</w:t>
+            </w:r>
+          </w:p>
+        </w:tc>
+      </w:tr>
+      <w:tr>
+        <w:tc>
+          <w:tcPr>
+            <w:tcW w:w="2211" w:type="dxa"/>
+          </w:tcPr>
+          <w:p>
+            <w:pPr>
+              <w:spacing w:line="360" w:lineRule="auto"/>
+              <w:rPr>
+                <w:sz w:val="24"/>
+              </w:rPr>
+            </w:pPr>
+            <w:r>
+              <w:rPr>
+                <w:sz w:val="24"/>
+              </w:rPr>
+              <w:t>Мышь Defender Alpha MB-507</w:t>
+            </w:r>
+          </w:p>
+        </w:tc>
+        <w:tc>
+          <w:tcPr>
+            <w:tcW w:w="774" w:type="dxa"/>
+          </w:tcPr>
+          <w:p>
+            <w:pPr>
+              <w:spacing w:line="360" w:lineRule="auto"/>
+              <w:rPr>
+                <w:sz w:val="24"/>
+              </w:rPr>
+            </w:pPr>
+            <w:r>
+              <w:rPr>
+                <w:sz w:val="24"/>
+              </w:rPr>
+              <w:t>19</w:t>
+            </w:r>
+          </w:p>
+        </w:tc>
+        <w:tc>
+          <w:tcPr>
+            <w:tcW w:w="1001" w:type="dxa"/>
+          </w:tcPr>
+          <w:p>
+            <w:pPr>
+              <w:spacing w:line="360" w:lineRule="auto"/>
+              <w:rPr>
+                <w:sz w:val="24"/>
+              </w:rPr>
+            </w:pPr>
+            <w:r>
+              <w:rPr>
+                <w:sz w:val="24"/>
+              </w:rPr>
+              <w:t>239</w:t>
+            </w:r>
+          </w:p>
+        </w:tc>
+        <w:tc>
+          <w:tcPr>
+            <w:tcW w:w="936" w:type="dxa"/>
+          </w:tcPr>
+          <w:p>
+            <w:pPr>
+              <w:rPr>
+                <w:sz w:val="24"/>
+              </w:rPr>
+            </w:pPr>
+            <w:r>
+              <w:rPr>
+                <w:sz w:val="24"/>
+              </w:rPr>
+              <w:t>4541</w:t>
+            </w:r>
+          </w:p>
+        </w:tc>
+        <w:tc>
+          <w:tcPr>
+            <w:tcW w:w="5075" w:type="dxa"/>
+          </w:tcPr>
+          <w:p>
+            <w:pPr>
+              <w:spacing w:line="360" w:lineRule="auto"/>
+              <w:rPr>
+                <w:sz w:val="24"/>
+              </w:rPr>
+            </w:pPr>
+            <w:r>
+              <w:rPr>
+                <w:sz w:val="24"/>
+              </w:rPr>
+              <w:t>https://www.citilink.ru/product/mysh-defender-alpha-mb-507-opticheskaya-provodnaya-usb-chernyi-52507-1972566/</w:t>
+            </w:r>
+          </w:p>
+        </w:tc>
+      </w:tr>
+      <w:tr>
+        <w:tc>
+          <w:tcPr>
+            <w:tcW w:w="2211" w:type="dxa"/>
+          </w:tcPr>
+          <w:p>
+            <w:pPr>
+              <w:spacing w:line="360" w:lineRule="auto"/>
+              <w:rPr>
+                <w:sz w:val="24"/>
+              </w:rPr>
+            </w:pPr>
+            <w:r>
+              <w:rPr>
+                <w:sz w:val="24"/>
+              </w:rPr>
+              <w:t>Монитор Digma Progress 22P201F</w:t>
+            </w:r>
+          </w:p>
+        </w:tc>
+        <w:tc>
+          <w:tcPr>
+            <w:tcW w:w="774" w:type="dxa"/>
+          </w:tcPr>
+          <w:p>
+            <w:pPr>
+              <w:spacing w:line="360" w:lineRule="auto"/>
+              <w:rPr>
+                <w:sz w:val="24"/>
+              </w:rPr>
+            </w:pPr>
+            <w:r>
+              <w:rPr>
+                <w:sz w:val="24"/>
+              </w:rPr>
+              <w:t>19</w:t>
+            </w:r>
+          </w:p>
+        </w:tc>
+        <w:tc>
+          <w:tcPr>
+            <w:tcW w:w="1001" w:type="dxa"/>
+          </w:tcPr>
+          <w:p>
+            <w:pPr>
+              <w:spacing w:line="360" w:lineRule="auto"/>
+              <w:rPr>
+                <w:sz w:val="24"/>
+              </w:rPr>
+            </w:pPr>
+            <w:r>
+              <w:rPr>
+                <w:sz w:val="24"/>
+              </w:rPr>
+              <w:t>6990</w:t>
+            </w:r>
+          </w:p>
+        </w:tc>
+        <w:tc>
+          <w:tcPr>
+            <w:tcW w:w="936" w:type="dxa"/>
+          </w:tcPr>
+          <w:p>
+            <w:pPr>
+              <w:rPr>
+                <w:sz w:val="24"/>
+              </w:rPr>
+            </w:pPr>
+            <w:r>
+              <w:rPr>
+                <w:sz w:val="24"/>
+              </w:rPr>
+              <w:t>132810</w:t>
+            </w:r>
+          </w:p>
+        </w:tc>
+        <w:tc>
+          <w:tcPr>
+            <w:tcW w:w="5075" w:type="dxa"/>
+          </w:tcPr>
+          <w:p>
+            <w:pPr>
+              <w:spacing w:line="360" w:lineRule="auto"/>
+              <w:rPr>
+                <w:sz w:val="24"/>
+              </w:rPr>
+            </w:pPr>
+            <w:r>
+              <w:rPr>
+                <w:sz w:val="24"/>
+              </w:rPr>
+              <w:t>https://www.citilink.ru/product/monitor-digma-21-5-progress-22p201f-va-fhd-cher-7ms-hdmi-vga-75hz-250c-2048601/properties/</w:t>
             </w:r>
           </w:p>
         </w:tc>
@@ -12717,8 +15386,8 @@
       </w:r>
     </w:p>
     <w:sectPr>
-      <w:headerReference w:type="default" r:id="rId21"/>
-      <w:footerReference w:type="default" r:id="rId22"/>
+      <w:headerReference w:type="default" r:id="rId22"/>
+      <w:footerReference w:type="default" r:id="rId23"/>
       <w:pgSz w:w="11906" w:h="16838"/>
       <w:pgMar w:top="709" w:right="707" w:bottom="1560" w:left="1418" w:header="708" w:footer="709" w:gutter="0"/>
       <w:pgNumType w:start="3"/>
@@ -12940,7 +15609,7 @@
                     <w:szCs w:val="24"/>
                     <w:lang w:val="ru-RU"/>
                   </w:rPr>
-                  <w:t>16</w:t>
+                  <w:t>18</w:t>
                 </w:r>
                 <w:r>
                   <w:rPr>
@@ -13769,7 +16438,7 @@
   <w:abstractNum w:abstractNumId="4" w15:restartNumberingAfterBreak="0">
     <w:nsid w:val="71D54DCF"/>
     <w:multiLevelType w:val="hybridMultilevel"/>
-    <w:tmpl w:val="1BE0AE40"/>
+    <w:tmpl w:val="5790B058"/>
     <w:lvl w:ilvl="0" w:tplc="6EC889D6">
       <w:start w:val="1"/>
       <w:numFmt w:val="bullet"/>
@@ -15222,7 +17891,7 @@
 </file>
 
 <file path=customXml/itemProps1.xml><?xml version="1.0" encoding="utf-8"?>
-<ds:datastoreItem xmlns:ds="http://schemas.openxmlformats.org/officeDocument/2006/customXml" ds:itemID="{D47EF74E-A066-43DF-8D33-FB1E672C0CFE}">
+<ds:datastoreItem xmlns:ds="http://schemas.openxmlformats.org/officeDocument/2006/customXml" ds:itemID="{08A0185B-C88C-44C4-8FDA-3D92D6DC16F9}">
   <ds:schemaRefs>
     <ds:schemaRef ds:uri="http://schemas.openxmlformats.org/officeDocument/2006/bibliography"/>
   </ds:schemaRefs>

--- a/10семетр/СЕТИ/КП.docx
+++ b/10семетр/СЕТИ/КП.docx
@@ -11719,15 +11719,7 @@
           <w:sz w:val="28"/>
           <w:szCs w:val="28"/>
         </w:rPr>
-        <w:t xml:space="preserve"> </w:t>
-      </w:r>
-      <w:r>
-        <w:rPr>
-          <w:rFonts w:ascii="Times New Roman" w:hAnsi="Times New Roman" w:cs="Times New Roman"/>
-          <w:sz w:val="28"/>
-          <w:szCs w:val="28"/>
-        </w:rPr>
-        <w:t>имеет следующие характеристики:</w:t>
+        <w:t xml:space="preserve"> имеет следующие характеристики:</w:t>
       </w:r>
     </w:p>
     <w:p>
@@ -11930,23 +11922,7 @@
           <w:sz w:val="28"/>
           <w:szCs w:val="28"/>
         </w:rPr>
-        <w:t>собенности съемки</w:t>
-      </w:r>
-      <w:r>
-        <w:rPr>
-          <w:rFonts w:ascii="Times New Roman" w:hAnsi="Times New Roman" w:cs="Times New Roman"/>
-          <w:sz w:val="28"/>
-          <w:szCs w:val="28"/>
-        </w:rPr>
-        <w:t xml:space="preserve">: </w:t>
-      </w:r>
-      <w:r>
-        <w:rPr>
-          <w:rFonts w:ascii="Times New Roman" w:hAnsi="Times New Roman" w:cs="Times New Roman"/>
-          <w:sz w:val="28"/>
-          <w:szCs w:val="28"/>
-        </w:rPr>
-        <w:t>ИК подсветка, режим день/ночь</w:t>
+        <w:t>собенности съемки: ИК подсветка, режим день/ночь</w:t>
       </w:r>
       <w:r>
         <w:rPr>
@@ -11989,23 +11965,7 @@
           <w:sz w:val="28"/>
           <w:szCs w:val="28"/>
         </w:rPr>
-        <w:t>инамический диапазон WDR</w:t>
-      </w:r>
-      <w:r>
-        <w:rPr>
-          <w:rFonts w:ascii="Times New Roman" w:hAnsi="Times New Roman" w:cs="Times New Roman"/>
-          <w:sz w:val="28"/>
-          <w:szCs w:val="28"/>
-        </w:rPr>
-        <w:t xml:space="preserve">: </w:t>
-      </w:r>
-      <w:r>
-        <w:rPr>
-          <w:rFonts w:ascii="Times New Roman" w:hAnsi="Times New Roman" w:cs="Times New Roman"/>
-          <w:sz w:val="28"/>
-          <w:szCs w:val="28"/>
-        </w:rPr>
-        <w:t>цифровой (DWDR)</w:t>
+        <w:t>инамический диапазон WDR: цифровой (DWDR)</w:t>
       </w:r>
       <w:r>
         <w:rPr>
@@ -12061,7 +12021,6 @@
         <w:rPr>
           <w:color w:val="FF0000"/>
           <w:szCs w:val="28"/>
-          <w:lang w:val="en-US"/>
         </w:rPr>
       </w:pPr>
       <w:r>
@@ -12069,70 +12028,28 @@
           <w:color w:val="FF0000"/>
           <w:szCs w:val="28"/>
         </w:rPr>
-        <w:t>Д</w:t>
+        <w:t xml:space="preserve">Данная </w:t>
       </w:r>
       <w:r>
         <w:rPr>
           <w:color w:val="FF0000"/>
           <w:szCs w:val="28"/>
         </w:rPr>
-        <w:t xml:space="preserve">анная </w:t>
+        <w:t>к</w:t>
       </w:r>
       <w:r>
         <w:rPr>
           <w:color w:val="FF0000"/>
           <w:szCs w:val="28"/>
         </w:rPr>
-        <w:t>к</w:t>
+        <w:t>амера видеонаблюдения</w:t>
       </w:r>
       <w:r>
         <w:rPr>
           <w:color w:val="FF0000"/>
           <w:szCs w:val="28"/>
         </w:rPr>
-        <w:t>амера видеонаблюдения</w:t>
-      </w:r>
-      <w:r>
-        <w:rPr>
-          <w:color w:val="FF0000"/>
-          <w:szCs w:val="28"/>
-        </w:rPr>
-        <w:t xml:space="preserve"> </w:t>
-      </w:r>
-      <w:r>
-        <w:rPr>
-          <w:color w:val="FF0000"/>
-          <w:szCs w:val="28"/>
-        </w:rPr>
-        <w:t>был</w:t>
-      </w:r>
-      <w:r>
-        <w:rPr>
-          <w:color w:val="FF0000"/>
-          <w:szCs w:val="28"/>
-        </w:rPr>
-        <w:t>а</w:t>
-      </w:r>
-      <w:r>
-        <w:rPr>
-          <w:color w:val="FF0000"/>
-          <w:szCs w:val="28"/>
-        </w:rPr>
-        <w:t xml:space="preserve"> выбран</w:t>
-      </w:r>
-      <w:r>
-        <w:rPr>
-          <w:color w:val="FF0000"/>
-          <w:szCs w:val="28"/>
-        </w:rPr>
-        <w:t>а</w:t>
-      </w:r>
-      <w:r>
-        <w:rPr>
-          <w:color w:val="FF0000"/>
-          <w:szCs w:val="28"/>
-        </w:rPr>
-        <w:t xml:space="preserve"> за счет</w:t>
+        <w:t xml:space="preserve"> была выбрана за счет</w:t>
       </w:r>
       <w:r>
         <w:rPr>
@@ -12267,31 +12184,13 @@
         <w:rPr>
           <w:szCs w:val="28"/>
         </w:rPr>
-        <w:t xml:space="preserve"> для сотрудников бухгалтерии и </w:t>
-      </w:r>
-      <w:r>
-        <w:rPr>
-          <w:szCs w:val="28"/>
-        </w:rPr>
-        <w:t>паспортистов</w:t>
-      </w:r>
-      <w:r>
-        <w:rPr>
-          <w:szCs w:val="28"/>
-        </w:rPr>
-        <w:t xml:space="preserve"> с следующими </w:t>
-      </w:r>
-      <w:r>
-        <w:rPr>
-          <w:szCs w:val="28"/>
-        </w:rPr>
-        <w:t>характеристик</w:t>
-      </w:r>
-      <w:r>
-        <w:rPr>
-          <w:szCs w:val="28"/>
-        </w:rPr>
-        <w:t>ами:</w:t>
+        <w:t xml:space="preserve"> для сотрудников бухгалтерии и паспортистов</w:t>
+      </w:r>
+      <w:r>
+        <w:rPr>
+          <w:szCs w:val="28"/>
+        </w:rPr>
+        <w:t xml:space="preserve"> с следующими характеристиками:</w:t>
       </w:r>
     </w:p>
     <w:p>
@@ -12459,23 +12358,7 @@
           <w:sz w:val="28"/>
           <w:szCs w:val="28"/>
         </w:rPr>
-        <w:t>количество каналов:</w:t>
-      </w:r>
-      <w:r>
-        <w:rPr>
-          <w:rFonts w:ascii="Times New Roman" w:hAnsi="Times New Roman" w:cs="Times New Roman"/>
-          <w:sz w:val="28"/>
-          <w:szCs w:val="28"/>
-        </w:rPr>
-        <w:t xml:space="preserve"> 2</w:t>
-      </w:r>
-      <w:r>
-        <w:rPr>
-          <w:rFonts w:ascii="Times New Roman" w:hAnsi="Times New Roman" w:cs="Times New Roman"/>
-          <w:sz w:val="28"/>
-          <w:szCs w:val="28"/>
-        </w:rPr>
-        <w:t xml:space="preserve">. </w:t>
+        <w:t xml:space="preserve">количество каналов: 2. </w:t>
       </w:r>
     </w:p>
     <w:p>
@@ -12596,66 +12479,6 @@
           <w:szCs w:val="28"/>
         </w:rPr>
         <w:t>имеет следующие характеристики:</w:t>
-      </w:r>
-    </w:p>
-    <w:p>
-      <w:pPr>
-        <w:pStyle w:val="a8"/>
-        <w:numPr>
-          <w:ilvl w:val="0"/>
-          <w:numId w:val="6"/>
-        </w:numPr>
-        <w:tabs>
-          <w:tab w:val="left" w:pos="1134"/>
-        </w:tabs>
-        <w:spacing w:line="360" w:lineRule="auto"/>
-        <w:rPr>
-          <w:rFonts w:ascii="Times New Roman" w:hAnsi="Times New Roman" w:cs="Times New Roman"/>
-          <w:sz w:val="28"/>
-          <w:szCs w:val="28"/>
-        </w:rPr>
-      </w:pPr>
-      <w:r>
-        <w:rPr>
-          <w:rFonts w:ascii="Times New Roman" w:hAnsi="Times New Roman" w:cs="Times New Roman"/>
-          <w:sz w:val="28"/>
-          <w:szCs w:val="28"/>
-        </w:rPr>
-        <w:t>т</w:t>
-      </w:r>
-      <w:r>
-        <w:rPr>
-          <w:rFonts w:ascii="Times New Roman" w:hAnsi="Times New Roman" w:cs="Times New Roman"/>
-          <w:sz w:val="28"/>
-          <w:szCs w:val="28"/>
-        </w:rPr>
-        <w:t>ип памяти</w:t>
-      </w:r>
-      <w:r>
-        <w:rPr>
-          <w:rFonts w:ascii="Times New Roman" w:hAnsi="Times New Roman" w:cs="Times New Roman"/>
-          <w:sz w:val="28"/>
-          <w:szCs w:val="28"/>
-          <w:lang w:val="en-US"/>
-        </w:rPr>
-        <w:t xml:space="preserve">: </w:t>
-      </w:r>
-      <w:r>
-        <w:rPr>
-          <w:rFonts w:ascii="Times New Roman" w:hAnsi="Times New Roman" w:cs="Times New Roman"/>
-          <w:sz w:val="28"/>
-          <w:szCs w:val="28"/>
-        </w:rPr>
-        <w:t>DDR4</w:t>
-      </w:r>
-      <w:r>
-        <w:rPr>
-          <w:rFonts w:ascii="Times New Roman" w:hAnsi="Times New Roman" w:cs="Times New Roman"/>
-          <w:sz w:val="28"/>
-          <w:szCs w:val="28"/>
-          <w:lang w:val="en-US"/>
-        </w:rPr>
-        <w:t>;</w:t>
       </w:r>
     </w:p>
     <w:p>
@@ -12690,7 +12513,7 @@
           <w:sz w:val="28"/>
           <w:szCs w:val="28"/>
         </w:rPr>
-        <w:t>актовая частота</w:t>
+        <w:t>ип памяти</w:t>
       </w:r>
       <w:r>
         <w:rPr>
@@ -12707,7 +12530,7 @@
           <w:sz w:val="28"/>
           <w:szCs w:val="28"/>
         </w:rPr>
-        <w:t>3200 МГц</w:t>
+        <w:t>DDR4</w:t>
       </w:r>
       <w:r>
         <w:rPr>
@@ -12743,6 +12566,67 @@
           <w:sz w:val="28"/>
           <w:szCs w:val="28"/>
         </w:rPr>
+        <w:t>т</w:t>
+      </w:r>
+      <w:r>
+        <w:rPr>
+          <w:rFonts w:ascii="Times New Roman" w:hAnsi="Times New Roman" w:cs="Times New Roman"/>
+          <w:sz w:val="28"/>
+          <w:szCs w:val="28"/>
+        </w:rPr>
+        <w:t>актовая частота</w:t>
+      </w:r>
+      <w:r>
+        <w:rPr>
+          <w:rFonts w:ascii="Times New Roman" w:hAnsi="Times New Roman" w:cs="Times New Roman"/>
+          <w:sz w:val="28"/>
+          <w:szCs w:val="28"/>
+          <w:lang w:val="en-US"/>
+        </w:rPr>
+        <w:t xml:space="preserve">: </w:t>
+      </w:r>
+      <w:r>
+        <w:rPr>
+          <w:rFonts w:ascii="Times New Roman" w:hAnsi="Times New Roman" w:cs="Times New Roman"/>
+          <w:sz w:val="28"/>
+          <w:szCs w:val="28"/>
+        </w:rPr>
+        <w:t>3200 МГц</w:t>
+      </w:r>
+      <w:r>
+        <w:rPr>
+          <w:rFonts w:ascii="Times New Roman" w:hAnsi="Times New Roman" w:cs="Times New Roman"/>
+          <w:sz w:val="28"/>
+          <w:szCs w:val="28"/>
+          <w:lang w:val="en-US"/>
+        </w:rPr>
+        <w:t>;</w:t>
+      </w:r>
+    </w:p>
+    <w:p>
+      <w:pPr>
+        <w:pStyle w:val="a8"/>
+        <w:numPr>
+          <w:ilvl w:val="0"/>
+          <w:numId w:val="6"/>
+        </w:numPr>
+        <w:tabs>
+          <w:tab w:val="left" w:pos="1134"/>
+        </w:tabs>
+        <w:spacing w:line="360" w:lineRule="auto"/>
+        <w:ind w:left="0" w:firstLine="709"/>
+        <w:rPr>
+          <w:rFonts w:ascii="Times New Roman" w:hAnsi="Times New Roman" w:cs="Times New Roman"/>
+          <w:sz w:val="28"/>
+          <w:szCs w:val="28"/>
+        </w:rPr>
+      </w:pPr>
+      <w:r>
+        <w:rPr>
+          <w:rFonts w:ascii="Times New Roman" w:hAnsi="Times New Roman" w:cs="Times New Roman"/>
+          <w:sz w:val="28"/>
+          <w:szCs w:val="28"/>
+        </w:rPr>
         <w:t>Объем одного модуля</w:t>
       </w:r>
       <w:r>
@@ -12793,7 +12677,7 @@
           <w:sz w:val="28"/>
           <w:szCs w:val="28"/>
         </w:rPr>
-        <w:t>Д</w:t>
+        <w:t xml:space="preserve">Данная </w:t>
       </w:r>
       <w:r>
         <w:rPr>
@@ -12802,7 +12686,7 @@
           <w:sz w:val="28"/>
           <w:szCs w:val="28"/>
         </w:rPr>
-        <w:t xml:space="preserve">анная </w:t>
+        <w:t>оперативная</w:t>
       </w:r>
       <w:r>
         <w:rPr>
@@ -12811,7 +12695,7 @@
           <w:sz w:val="28"/>
           <w:szCs w:val="28"/>
         </w:rPr>
-        <w:t>оперативная</w:t>
+        <w:t xml:space="preserve"> память была выбрана за счет</w:t>
       </w:r>
       <w:r>
         <w:rPr>
@@ -12820,7 +12704,7 @@
           <w:sz w:val="28"/>
           <w:szCs w:val="28"/>
         </w:rPr>
-        <w:t xml:space="preserve"> память была выбрана за счет</w:t>
+        <w:t xml:space="preserve"> частот</w:t>
       </w:r>
       <w:r>
         <w:rPr>
@@ -12829,7 +12713,7 @@
           <w:sz w:val="28"/>
           <w:szCs w:val="28"/>
         </w:rPr>
-        <w:t xml:space="preserve"> частот</w:t>
+        <w:t>ы в</w:t>
       </w:r>
       <w:r>
         <w:rPr>
@@ -12838,7 +12722,7 @@
           <w:sz w:val="28"/>
           <w:szCs w:val="28"/>
         </w:rPr>
-        <w:t>ы в</w:t>
+        <w:t xml:space="preserve"> 3200 МГц</w:t>
       </w:r>
       <w:r>
         <w:rPr>
@@ -12847,7 +12731,7 @@
           <w:sz w:val="28"/>
           <w:szCs w:val="28"/>
         </w:rPr>
-        <w:t xml:space="preserve"> 3200 МГц</w:t>
+        <w:t xml:space="preserve">, низкого напряжении питания, </w:t>
       </w:r>
       <w:r>
         <w:rPr>
@@ -12856,61 +12740,7 @@
           <w:sz w:val="28"/>
           <w:szCs w:val="28"/>
         </w:rPr>
-        <w:t xml:space="preserve">, низкого напряжении питания, </w:t>
-      </w:r>
-      <w:r>
-        <w:rPr>
-          <w:rFonts w:ascii="Times New Roman" w:hAnsi="Times New Roman" w:cs="Times New Roman"/>
-          <w:color w:val="FF0000"/>
-          <w:sz w:val="28"/>
-          <w:szCs w:val="28"/>
-        </w:rPr>
-        <w:t xml:space="preserve">также данная модель является </w:t>
-      </w:r>
-      <w:r>
-        <w:rPr>
-          <w:rFonts w:ascii="Times New Roman" w:hAnsi="Times New Roman" w:cs="Times New Roman"/>
-          <w:color w:val="FF0000"/>
-          <w:sz w:val="28"/>
-          <w:szCs w:val="28"/>
-        </w:rPr>
-        <w:t>хорошим</w:t>
-      </w:r>
-      <w:r>
-        <w:rPr>
-          <w:rFonts w:ascii="Times New Roman" w:hAnsi="Times New Roman" w:cs="Times New Roman"/>
-          <w:color w:val="FF0000"/>
-          <w:sz w:val="28"/>
-          <w:szCs w:val="28"/>
-        </w:rPr>
-        <w:t xml:space="preserve"> </w:t>
-      </w:r>
-      <w:r>
-        <w:rPr>
-          <w:rFonts w:ascii="Times New Roman" w:hAnsi="Times New Roman" w:cs="Times New Roman"/>
-          <w:color w:val="FF0000"/>
-          <w:sz w:val="28"/>
-          <w:szCs w:val="28"/>
-        </w:rPr>
-        <w:t>решение</w:t>
-      </w:r>
-      <w:r>
-        <w:rPr>
-          <w:rFonts w:ascii="Times New Roman" w:hAnsi="Times New Roman" w:cs="Times New Roman"/>
-          <w:color w:val="FF0000"/>
-          <w:sz w:val="28"/>
-          <w:szCs w:val="28"/>
-        </w:rPr>
-        <w:t xml:space="preserve">м соотношением </w:t>
-      </w:r>
-      <w:r>
-        <w:rPr>
-          <w:rFonts w:ascii="Times New Roman" w:hAnsi="Times New Roman" w:cs="Times New Roman"/>
-          <w:color w:val="FF0000"/>
-          <w:sz w:val="28"/>
-          <w:szCs w:val="28"/>
-        </w:rPr>
-        <w:t>цена/качество</w:t>
+        <w:t>также данная модель является хорошим решением соотношением цена/качество</w:t>
       </w:r>
       <w:r>
         <w:rPr>
@@ -12993,16 +12823,384 @@
         </w:rPr>
         <w:t xml:space="preserve">отдела и начальника паспортного стола </w:t>
       </w:r>
+      <w:r>
+        <w:rPr>
+          <w:rFonts w:ascii="Times New Roman" w:hAnsi="Times New Roman" w:cs="Times New Roman"/>
+          <w:sz w:val="28"/>
+          <w:szCs w:val="28"/>
+        </w:rPr>
+        <w:t>с следующими характеристиками:</w:t>
+      </w:r>
+    </w:p>
+    <w:p>
+      <w:pPr>
+        <w:pStyle w:val="a8"/>
+        <w:numPr>
+          <w:ilvl w:val="0"/>
+          <w:numId w:val="6"/>
+        </w:numPr>
+        <w:tabs>
+          <w:tab w:val="left" w:pos="1134"/>
+        </w:tabs>
+        <w:spacing w:line="360" w:lineRule="auto"/>
+        <w:rPr>
+          <w:rFonts w:ascii="Times New Roman" w:hAnsi="Times New Roman" w:cs="Times New Roman"/>
+          <w:sz w:val="28"/>
+          <w:szCs w:val="28"/>
+        </w:rPr>
+      </w:pPr>
+      <w:r>
+        <w:rPr>
+          <w:rFonts w:ascii="Times New Roman" w:hAnsi="Times New Roman" w:cs="Times New Roman"/>
+          <w:sz w:val="28"/>
+          <w:szCs w:val="28"/>
+        </w:rPr>
+        <w:t xml:space="preserve">общее количество ядер </w:t>
+      </w:r>
+      <w:r>
+        <w:rPr>
+          <w:rFonts w:ascii="Times New Roman" w:hAnsi="Times New Roman" w:cs="Times New Roman"/>
+          <w:sz w:val="28"/>
+          <w:szCs w:val="28"/>
+        </w:rPr>
+        <w:t>6</w:t>
+      </w:r>
+      <w:r>
+        <w:rPr>
+          <w:rFonts w:ascii="Times New Roman" w:hAnsi="Times New Roman" w:cs="Times New Roman"/>
+          <w:sz w:val="28"/>
+          <w:szCs w:val="28"/>
+          <w:lang w:val="en-US"/>
+        </w:rPr>
+        <w:t>;</w:t>
+      </w:r>
+    </w:p>
+    <w:p>
+      <w:pPr>
+        <w:pStyle w:val="a8"/>
+        <w:numPr>
+          <w:ilvl w:val="0"/>
+          <w:numId w:val="6"/>
+        </w:numPr>
+        <w:tabs>
+          <w:tab w:val="left" w:pos="1134"/>
+        </w:tabs>
+        <w:spacing w:line="360" w:lineRule="auto"/>
+        <w:ind w:left="0" w:firstLine="709"/>
+        <w:rPr>
+          <w:rFonts w:ascii="Times New Roman" w:hAnsi="Times New Roman" w:cs="Times New Roman"/>
+          <w:sz w:val="28"/>
+          <w:szCs w:val="28"/>
+        </w:rPr>
+      </w:pPr>
+      <w:r>
+        <w:rPr>
+          <w:rFonts w:ascii="Times New Roman" w:hAnsi="Times New Roman" w:cs="Times New Roman"/>
+          <w:sz w:val="28"/>
+          <w:szCs w:val="28"/>
+        </w:rPr>
+        <w:t>базовая частота процессора</w:t>
+      </w:r>
+      <w:r>
+        <w:rPr>
+          <w:rFonts w:ascii="Times New Roman" w:hAnsi="Times New Roman" w:cs="Times New Roman"/>
+          <w:sz w:val="28"/>
+          <w:szCs w:val="28"/>
+        </w:rPr>
+        <w:t>: 3.</w:t>
+      </w:r>
+      <w:r>
+        <w:rPr>
+          <w:rFonts w:ascii="Times New Roman" w:hAnsi="Times New Roman" w:cs="Times New Roman"/>
+          <w:sz w:val="28"/>
+          <w:szCs w:val="28"/>
+          <w:lang w:val="en-US"/>
+        </w:rPr>
+        <w:t>7</w:t>
+      </w:r>
+      <w:r>
+        <w:rPr>
+          <w:rFonts w:ascii="Times New Roman" w:hAnsi="Times New Roman" w:cs="Times New Roman"/>
+          <w:sz w:val="28"/>
+          <w:szCs w:val="28"/>
+        </w:rPr>
+        <w:t xml:space="preserve"> </w:t>
+      </w:r>
+      <w:r>
+        <w:rPr>
+          <w:rFonts w:ascii="Times New Roman" w:hAnsi="Times New Roman" w:cs="Times New Roman"/>
+          <w:sz w:val="28"/>
+          <w:szCs w:val="28"/>
+        </w:rPr>
+        <w:t>ГГц</w:t>
+      </w:r>
+      <w:r>
+        <w:rPr>
+          <w:rFonts w:ascii="Times New Roman" w:hAnsi="Times New Roman" w:cs="Times New Roman"/>
+          <w:sz w:val="28"/>
+          <w:szCs w:val="28"/>
+        </w:rPr>
+        <w:t>;</w:t>
+      </w:r>
+    </w:p>
+    <w:p>
+      <w:pPr>
+        <w:pStyle w:val="a8"/>
+        <w:numPr>
+          <w:ilvl w:val="0"/>
+          <w:numId w:val="6"/>
+        </w:numPr>
+        <w:tabs>
+          <w:tab w:val="left" w:pos="1134"/>
+        </w:tabs>
+        <w:spacing w:line="360" w:lineRule="auto"/>
+        <w:rPr>
+          <w:rFonts w:ascii="Times New Roman" w:hAnsi="Times New Roman" w:cs="Times New Roman"/>
+          <w:sz w:val="28"/>
+          <w:szCs w:val="28"/>
+        </w:rPr>
+      </w:pPr>
+      <w:r>
+        <w:rPr>
+          <w:rFonts w:ascii="Times New Roman" w:hAnsi="Times New Roman" w:cs="Times New Roman"/>
+          <w:sz w:val="28"/>
+          <w:szCs w:val="28"/>
+        </w:rPr>
+        <w:t xml:space="preserve">модель графического процессора: </w:t>
+      </w:r>
+      <w:r>
+        <w:rPr>
+          <w:rFonts w:ascii="Times New Roman" w:hAnsi="Times New Roman" w:cs="Times New Roman"/>
+          <w:sz w:val="28"/>
+          <w:szCs w:val="28"/>
+        </w:rPr>
+        <w:t>AMD Radeon Vega 7</w:t>
+      </w:r>
+      <w:r>
+        <w:rPr>
+          <w:rFonts w:ascii="Times New Roman" w:hAnsi="Times New Roman" w:cs="Times New Roman"/>
+          <w:sz w:val="28"/>
+          <w:szCs w:val="28"/>
+        </w:rPr>
+        <w:t>;</w:t>
+      </w:r>
+    </w:p>
+    <w:p>
+      <w:pPr>
+        <w:pStyle w:val="a8"/>
+        <w:numPr>
+          <w:ilvl w:val="0"/>
+          <w:numId w:val="6"/>
+        </w:numPr>
+        <w:tabs>
+          <w:tab w:val="left" w:pos="1134"/>
+        </w:tabs>
+        <w:spacing w:after="0" w:line="360" w:lineRule="auto"/>
+        <w:ind w:left="0" w:firstLine="709"/>
+        <w:rPr>
+          <w:rFonts w:ascii="Times New Roman" w:hAnsi="Times New Roman" w:cs="Times New Roman"/>
+          <w:sz w:val="28"/>
+          <w:szCs w:val="28"/>
+        </w:rPr>
+      </w:pPr>
+      <w:r>
+        <w:rPr>
+          <w:rFonts w:ascii="Times New Roman" w:hAnsi="Times New Roman" w:cs="Times New Roman"/>
+          <w:sz w:val="28"/>
+          <w:szCs w:val="28"/>
+        </w:rPr>
+        <w:t>количество каналов: 2.</w:t>
+      </w:r>
+    </w:p>
+    <w:p>
+      <w:pPr>
+        <w:pStyle w:val="a8"/>
+        <w:tabs>
+          <w:tab w:val="left" w:pos="1134"/>
+        </w:tabs>
+        <w:spacing w:after="0" w:line="360" w:lineRule="auto"/>
+        <w:ind w:left="0" w:firstLine="709"/>
+        <w:rPr>
+          <w:rFonts w:ascii="Times New Roman" w:hAnsi="Times New Roman" w:cs="Times New Roman"/>
+          <w:color w:val="FF0000"/>
+          <w:sz w:val="28"/>
+          <w:szCs w:val="28"/>
+        </w:rPr>
+      </w:pPr>
+      <w:r>
+        <w:rPr>
+          <w:rFonts w:ascii="Times New Roman" w:hAnsi="Times New Roman" w:cs="Times New Roman"/>
+          <w:color w:val="FF0000"/>
+          <w:sz w:val="28"/>
+          <w:szCs w:val="28"/>
+        </w:rPr>
+        <w:t>Данный процессор для указанных сотрудников был выбран за счет наличия встроенного графического ядра, в</w:t>
+      </w:r>
+      <w:r>
+        <w:rPr>
+          <w:rFonts w:ascii="Times New Roman" w:hAnsi="Times New Roman" w:cs="Times New Roman"/>
+          <w:color w:val="FF0000"/>
+          <w:sz w:val="28"/>
+          <w:szCs w:val="28"/>
+        </w:rPr>
+        <w:t>ысокой тактовой чистоты с разго</w:t>
+      </w:r>
+      <w:r>
+        <w:rPr>
+          <w:rFonts w:ascii="Times New Roman" w:hAnsi="Times New Roman" w:cs="Times New Roman"/>
+          <w:color w:val="FF0000"/>
+          <w:sz w:val="28"/>
+          <w:szCs w:val="28"/>
+        </w:rPr>
+        <w:t>ном до 4</w:t>
+      </w:r>
+      <w:r>
+        <w:rPr>
+          <w:rFonts w:ascii="Times New Roman" w:hAnsi="Times New Roman" w:cs="Times New Roman"/>
+          <w:color w:val="FF0000"/>
+          <w:sz w:val="28"/>
+          <w:szCs w:val="28"/>
+        </w:rPr>
+        <w:t>.2</w:t>
+      </w:r>
+      <w:r>
+        <w:rPr>
+          <w:rFonts w:ascii="Times New Roman" w:hAnsi="Times New Roman" w:cs="Times New Roman"/>
+          <w:color w:val="FF0000"/>
+          <w:sz w:val="28"/>
+          <w:szCs w:val="28"/>
+        </w:rPr>
+        <w:t xml:space="preserve"> ГГц, так же данный процессор соответствует минимальным </w:t>
+      </w:r>
+      <w:r>
+        <w:rPr>
+          <w:rFonts w:ascii="Times New Roman" w:hAnsi="Times New Roman" w:cs="Times New Roman"/>
+          <w:color w:val="FF0000"/>
+          <w:sz w:val="28"/>
+          <w:szCs w:val="28"/>
+        </w:rPr>
+        <w:t>требованиям</w:t>
+      </w:r>
+      <w:r>
+        <w:rPr>
+          <w:rFonts w:ascii="Times New Roman" w:hAnsi="Times New Roman" w:cs="Times New Roman"/>
+          <w:color w:val="FF0000"/>
+          <w:sz w:val="28"/>
+          <w:szCs w:val="28"/>
+        </w:rPr>
+        <w:t xml:space="preserve"> необходимые для запуска ПО.</w:t>
+      </w:r>
+    </w:p>
+    <w:p>
+      <w:pPr>
+        <w:tabs>
+          <w:tab w:val="left" w:pos="1134"/>
+        </w:tabs>
+        <w:spacing w:line="360" w:lineRule="auto"/>
+        <w:ind w:firstLine="709"/>
+        <w:rPr>
+          <w:szCs w:val="28"/>
+        </w:rPr>
+      </w:pPr>
+      <w:r>
+        <w:rPr>
+          <w:szCs w:val="28"/>
+        </w:rPr>
+        <w:t>Материнская плата GIGABYTE A520M K V2</w:t>
+      </w:r>
+      <w:r>
+        <w:rPr>
+          <w:szCs w:val="28"/>
+        </w:rPr>
+        <w:t xml:space="preserve"> </w:t>
+      </w:r>
+      <w:r>
+        <w:rPr>
+          <w:szCs w:val="28"/>
+        </w:rPr>
+        <w:t>имеет следующие характеристики:</w:t>
+      </w:r>
+    </w:p>
+    <w:p>
+      <w:pPr>
+        <w:pStyle w:val="a8"/>
+        <w:tabs>
+          <w:tab w:val="left" w:pos="1134"/>
+        </w:tabs>
+        <w:spacing w:after="0" w:line="360" w:lineRule="auto"/>
+        <w:ind w:left="0" w:firstLine="709"/>
+        <w:rPr>
+          <w:rFonts w:ascii="Times New Roman" w:hAnsi="Times New Roman" w:cs="Times New Roman"/>
+          <w:sz w:val="28"/>
+          <w:szCs w:val="28"/>
+        </w:rPr>
+      </w:pPr>
       <w:bookmarkStart w:id="0" w:name="_GoBack"/>
       <w:bookmarkEnd w:id="0"/>
-      <w:r>
-        <w:rPr>
-          <w:rFonts w:ascii="Times New Roman" w:hAnsi="Times New Roman" w:cs="Times New Roman"/>
-          <w:sz w:val="28"/>
-          <w:szCs w:val="28"/>
-        </w:rPr>
-        <w:t>с следующими характеристиками:</w:t>
-      </w:r>
+    </w:p>
+    <w:p>
+      <w:pPr>
+        <w:pStyle w:val="a8"/>
+        <w:tabs>
+          <w:tab w:val="left" w:pos="1134"/>
+        </w:tabs>
+        <w:spacing w:after="0" w:line="360" w:lineRule="auto"/>
+        <w:ind w:left="0" w:firstLine="709"/>
+        <w:rPr>
+          <w:rFonts w:ascii="Times New Roman" w:hAnsi="Times New Roman" w:cs="Times New Roman"/>
+          <w:color w:val="FF0000"/>
+          <w:sz w:val="28"/>
+          <w:szCs w:val="28"/>
+        </w:rPr>
+      </w:pPr>
+    </w:p>
+    <w:p>
+      <w:pPr>
+        <w:pStyle w:val="a8"/>
+        <w:tabs>
+          <w:tab w:val="left" w:pos="1134"/>
+        </w:tabs>
+        <w:spacing w:after="0" w:line="360" w:lineRule="auto"/>
+        <w:ind w:left="0" w:firstLine="709"/>
+        <w:rPr>
+          <w:rFonts w:ascii="Times New Roman" w:hAnsi="Times New Roman" w:cs="Times New Roman"/>
+          <w:color w:val="FF0000"/>
+          <w:sz w:val="28"/>
+          <w:szCs w:val="28"/>
+        </w:rPr>
+      </w:pPr>
+    </w:p>
+    <w:p>
+      <w:pPr>
+        <w:pStyle w:val="a8"/>
+        <w:tabs>
+          <w:tab w:val="left" w:pos="1134"/>
+        </w:tabs>
+        <w:spacing w:after="0" w:line="360" w:lineRule="auto"/>
+        <w:ind w:left="0" w:firstLine="709"/>
+        <w:rPr>
+          <w:rFonts w:ascii="Times New Roman" w:hAnsi="Times New Roman" w:cs="Times New Roman"/>
+          <w:color w:val="FF0000"/>
+          <w:sz w:val="28"/>
+          <w:szCs w:val="28"/>
+        </w:rPr>
+      </w:pPr>
+    </w:p>
+    <w:p>
+      <w:pPr>
+        <w:pStyle w:val="a8"/>
+        <w:tabs>
+          <w:tab w:val="left" w:pos="1134"/>
+        </w:tabs>
+        <w:spacing w:after="0" w:line="360" w:lineRule="auto"/>
+        <w:ind w:left="0" w:firstLine="709"/>
+        <w:rPr>
+          <w:rFonts w:ascii="Times New Roman" w:hAnsi="Times New Roman" w:cs="Times New Roman"/>
+          <w:color w:val="FF0000"/>
+          <w:sz w:val="28"/>
+          <w:szCs w:val="28"/>
+        </w:rPr>
+      </w:pPr>
     </w:p>
     <w:tbl>
       <w:tblPr>
@@ -13783,7 +13981,6 @@
               <w:rPr>
                 <w:sz w:val="24"/>
               </w:rPr>
-              <w:lastRenderedPageBreak/>
               <w:t>AMD Ryzen 5 4600G OEM</w:t>
             </w:r>
           </w:p>
@@ -14373,7 +14570,15 @@
                 <w:sz w:val="24"/>
                 <w:lang w:val="en-US"/>
               </w:rPr>
-              <w:t xml:space="preserve"> Mikrotik RB1100AHx4 Dude Edition</w:t>
+              <w:t xml:space="preserve"> </w:t>
+            </w:r>
+            <w:r>
+              <w:rPr>
+                <w:sz w:val="24"/>
+                <w:lang w:val="en-US"/>
+              </w:rPr>
+              <w:lastRenderedPageBreak/>
+              <w:t>Mikrotik RB1100AHx4 Dude Edition</w:t>
             </w:r>
           </w:p>
         </w:tc>
@@ -14392,6 +14597,7 @@
               <w:rPr>
                 <w:sz w:val="24"/>
               </w:rPr>
+              <w:lastRenderedPageBreak/>
               <w:t>1</w:t>
             </w:r>
           </w:p>
@@ -14454,7 +14660,15 @@
                 <w:sz w:val="24"/>
                 <w:lang w:val="en-US"/>
               </w:rPr>
-              <w:t>https://www.dns-shop.ru/product/2df5c7033bc23332/marsrutizator-mikrotik-rb1100ahx4-dude-edition/</w:t>
+              <w:t>https://www.dns-</w:t>
+            </w:r>
+            <w:r>
+              <w:rPr>
+                <w:sz w:val="24"/>
+                <w:lang w:val="en-US"/>
+              </w:rPr>
+              <w:lastRenderedPageBreak/>
+              <w:t>shop.ru/product/2df5c7033bc23332/marsrutizator-mikrotik-rb1100ahx4-dude-edition/</w:t>
             </w:r>
           </w:p>
         </w:tc>
@@ -14475,6 +14689,7 @@
               <w:rPr>
                 <w:sz w:val="24"/>
               </w:rPr>
+              <w:lastRenderedPageBreak/>
               <w:t>Регистратор для видеонаблюдения TP-Link VIGI NVR4032H</w:t>
             </w:r>
           </w:p>
@@ -14967,14 +15182,7 @@
               <w:rPr>
                 <w:sz w:val="24"/>
               </w:rPr>
-              <w:t>https://www.dns-shop.ru/product/3c44a7bee4d7ed20/8-tb-zestkij-</w:t>
-            </w:r>
-            <w:r>
-              <w:rPr>
-                <w:sz w:val="24"/>
-              </w:rPr>
-              <w:lastRenderedPageBreak/>
-              <w:t>disk-seagate-skyhawk-st8000vx010/</w:t>
+              <w:t>https://www.dns-shop.ru/product/3c44a7bee4d7ed20/8-tb-zestkij-disk-seagate-skyhawk-st8000vx010/</w:t>
             </w:r>
           </w:p>
         </w:tc>
@@ -14996,7 +15204,6 @@
                 <w:sz w:val="24"/>
                 <w:lang w:val="en-US"/>
               </w:rPr>
-              <w:lastRenderedPageBreak/>
               <w:t>накопитель KingSpec P4-480</w:t>
             </w:r>
           </w:p>
@@ -16438,7 +16645,7 @@
   <w:abstractNum w:abstractNumId="4" w15:restartNumberingAfterBreak="0">
     <w:nsid w:val="71D54DCF"/>
     <w:multiLevelType w:val="hybridMultilevel"/>
-    <w:tmpl w:val="5790B058"/>
+    <w:tmpl w:val="9D86AD38"/>
     <w:lvl w:ilvl="0" w:tplc="6EC889D6">
       <w:start w:val="1"/>
       <w:numFmt w:val="bullet"/>
@@ -17891,7 +18098,7 @@
 </file>
 
 <file path=customXml/itemProps1.xml><?xml version="1.0" encoding="utf-8"?>
-<ds:datastoreItem xmlns:ds="http://schemas.openxmlformats.org/officeDocument/2006/customXml" ds:itemID="{08A0185B-C88C-44C4-8FDA-3D92D6DC16F9}">
+<ds:datastoreItem xmlns:ds="http://schemas.openxmlformats.org/officeDocument/2006/customXml" ds:itemID="{26761AAE-8A06-4A68-9E00-8DB3DDFA0868}">
   <ds:schemaRefs>
     <ds:schemaRef ds:uri="http://schemas.openxmlformats.org/officeDocument/2006/bibliography"/>
   </ds:schemaRefs>

--- a/10семетр/СЕТИ/КП.docx
+++ b/10семетр/СЕТИ/КП.docx
@@ -568,6 +568,29 @@
           <w:szCs w:val="28"/>
         </w:rPr>
         <w:t>йство</w:t>
+      </w:r>
+    </w:p>
+    <w:p>
+      <w:pPr>
+        <w:spacing w:line="360" w:lineRule="auto"/>
+        <w:ind w:firstLine="709"/>
+        <w:jc w:val="both"/>
+        <w:rPr>
+          <w:szCs w:val="28"/>
+        </w:rPr>
+      </w:pPr>
+      <w:r>
+        <w:rPr>
+          <w:szCs w:val="28"/>
+          <w:lang w:val="en-US"/>
+        </w:rPr>
+        <w:t>VLAN</w:t>
+      </w:r>
+      <w:r>
+        <w:rPr>
+          <w:szCs w:val="28"/>
+        </w:rPr>
+        <w:t xml:space="preserve"> - </w:t>
       </w:r>
     </w:p>
     <w:p>
@@ -13124,19 +13147,711 @@
     <w:p>
       <w:pPr>
         <w:pStyle w:val="a8"/>
+        <w:numPr>
+          <w:ilvl w:val="0"/>
+          <w:numId w:val="6"/>
+        </w:numPr>
         <w:tabs>
           <w:tab w:val="left" w:pos="1134"/>
         </w:tabs>
         <w:spacing w:after="0" w:line="360" w:lineRule="auto"/>
-        <w:ind w:left="0" w:firstLine="709"/>
-        <w:rPr>
-          <w:rFonts w:ascii="Times New Roman" w:hAnsi="Times New Roman" w:cs="Times New Roman"/>
-          <w:sz w:val="28"/>
-          <w:szCs w:val="28"/>
-        </w:rPr>
-      </w:pPr>
-      <w:bookmarkStart w:id="0" w:name="_GoBack"/>
-      <w:bookmarkEnd w:id="0"/>
+        <w:rPr>
+          <w:rFonts w:ascii="Times New Roman" w:hAnsi="Times New Roman" w:cs="Times New Roman"/>
+          <w:sz w:val="28"/>
+          <w:szCs w:val="28"/>
+        </w:rPr>
+      </w:pPr>
+      <w:r>
+        <w:rPr>
+          <w:rFonts w:ascii="Times New Roman" w:hAnsi="Times New Roman" w:cs="Times New Roman"/>
+          <w:sz w:val="28"/>
+          <w:szCs w:val="28"/>
+        </w:rPr>
+        <w:t>с</w:t>
+      </w:r>
+      <w:r>
+        <w:rPr>
+          <w:rFonts w:ascii="Times New Roman" w:hAnsi="Times New Roman" w:cs="Times New Roman"/>
+          <w:sz w:val="28"/>
+          <w:szCs w:val="28"/>
+        </w:rPr>
+        <w:t>окет</w:t>
+      </w:r>
+      <w:r>
+        <w:rPr>
+          <w:rFonts w:ascii="Times New Roman" w:hAnsi="Times New Roman" w:cs="Times New Roman"/>
+          <w:sz w:val="28"/>
+          <w:szCs w:val="28"/>
+          <w:lang w:val="en-US"/>
+        </w:rPr>
+        <w:t xml:space="preserve">: </w:t>
+      </w:r>
+      <w:r>
+        <w:rPr>
+          <w:rFonts w:ascii="Times New Roman" w:hAnsi="Times New Roman" w:cs="Times New Roman"/>
+          <w:sz w:val="28"/>
+          <w:szCs w:val="28"/>
+          <w:lang w:val="en-US"/>
+        </w:rPr>
+        <w:t>AM4</w:t>
+      </w:r>
+      <w:r>
+        <w:rPr>
+          <w:rFonts w:ascii="Times New Roman" w:hAnsi="Times New Roman" w:cs="Times New Roman"/>
+          <w:sz w:val="28"/>
+          <w:szCs w:val="28"/>
+          <w:lang w:val="en-US"/>
+        </w:rPr>
+        <w:t>;</w:t>
+      </w:r>
+    </w:p>
+    <w:p>
+      <w:pPr>
+        <w:pStyle w:val="a8"/>
+        <w:numPr>
+          <w:ilvl w:val="0"/>
+          <w:numId w:val="6"/>
+        </w:numPr>
+        <w:tabs>
+          <w:tab w:val="left" w:pos="1134"/>
+        </w:tabs>
+        <w:spacing w:after="0" w:line="360" w:lineRule="auto"/>
+        <w:rPr>
+          <w:rFonts w:ascii="Times New Roman" w:hAnsi="Times New Roman" w:cs="Times New Roman"/>
+          <w:sz w:val="28"/>
+          <w:szCs w:val="28"/>
+        </w:rPr>
+      </w:pPr>
+      <w:r>
+        <w:rPr>
+          <w:rFonts w:ascii="Times New Roman" w:hAnsi="Times New Roman" w:cs="Times New Roman"/>
+          <w:sz w:val="28"/>
+          <w:szCs w:val="28"/>
+        </w:rPr>
+        <w:t>т</w:t>
+      </w:r>
+      <w:r>
+        <w:rPr>
+          <w:rFonts w:ascii="Times New Roman" w:hAnsi="Times New Roman" w:cs="Times New Roman"/>
+          <w:sz w:val="28"/>
+          <w:szCs w:val="28"/>
+        </w:rPr>
+        <w:t>ип поддерживаемой памяти</w:t>
+      </w:r>
+      <w:r>
+        <w:rPr>
+          <w:rFonts w:ascii="Times New Roman" w:hAnsi="Times New Roman" w:cs="Times New Roman"/>
+          <w:sz w:val="28"/>
+          <w:szCs w:val="28"/>
+          <w:lang w:val="en-US"/>
+        </w:rPr>
+        <w:t>:</w:t>
+      </w:r>
+      <w:r>
+        <w:t xml:space="preserve"> </w:t>
+      </w:r>
+      <w:r>
+        <w:rPr>
+          <w:rFonts w:ascii="Times New Roman" w:hAnsi="Times New Roman" w:cs="Times New Roman"/>
+          <w:sz w:val="28"/>
+          <w:szCs w:val="28"/>
+          <w:lang w:val="en-US"/>
+        </w:rPr>
+        <w:t>DDR4</w:t>
+      </w:r>
+      <w:r>
+        <w:rPr>
+          <w:rFonts w:ascii="Times New Roman" w:hAnsi="Times New Roman" w:cs="Times New Roman"/>
+          <w:sz w:val="28"/>
+          <w:szCs w:val="28"/>
+          <w:lang w:val="en-US"/>
+        </w:rPr>
+        <w:t>;</w:t>
+      </w:r>
+    </w:p>
+    <w:p>
+      <w:pPr>
+        <w:pStyle w:val="a8"/>
+        <w:numPr>
+          <w:ilvl w:val="0"/>
+          <w:numId w:val="6"/>
+        </w:numPr>
+        <w:tabs>
+          <w:tab w:val="left" w:pos="1134"/>
+        </w:tabs>
+        <w:spacing w:after="0" w:line="360" w:lineRule="auto"/>
+        <w:ind w:left="0" w:firstLine="851"/>
+        <w:jc w:val="both"/>
+        <w:rPr>
+          <w:rFonts w:ascii="Times New Roman" w:hAnsi="Times New Roman" w:cs="Times New Roman"/>
+          <w:sz w:val="28"/>
+          <w:szCs w:val="28"/>
+        </w:rPr>
+      </w:pPr>
+      <w:r>
+        <w:rPr>
+          <w:rFonts w:ascii="Times New Roman" w:hAnsi="Times New Roman" w:cs="Times New Roman"/>
+          <w:sz w:val="28"/>
+          <w:szCs w:val="28"/>
+        </w:rPr>
+        <w:lastRenderedPageBreak/>
+        <w:t>к</w:t>
+      </w:r>
+      <w:r>
+        <w:rPr>
+          <w:rFonts w:ascii="Times New Roman" w:hAnsi="Times New Roman" w:cs="Times New Roman"/>
+          <w:sz w:val="28"/>
+          <w:szCs w:val="28"/>
+        </w:rPr>
+        <w:t>оличество каналов памяти</w:t>
+      </w:r>
+      <w:r>
+        <w:rPr>
+          <w:rFonts w:ascii="Times New Roman" w:hAnsi="Times New Roman" w:cs="Times New Roman"/>
+          <w:sz w:val="28"/>
+          <w:szCs w:val="28"/>
+          <w:lang w:val="en-US"/>
+        </w:rPr>
+        <w:t>: 2;</w:t>
+      </w:r>
+    </w:p>
+    <w:p>
+      <w:pPr>
+        <w:pStyle w:val="a8"/>
+        <w:numPr>
+          <w:ilvl w:val="0"/>
+          <w:numId w:val="6"/>
+        </w:numPr>
+        <w:tabs>
+          <w:tab w:val="left" w:pos="1134"/>
+        </w:tabs>
+        <w:spacing w:after="0" w:line="360" w:lineRule="auto"/>
+        <w:ind w:left="0" w:firstLine="851"/>
+        <w:jc w:val="both"/>
+        <w:rPr>
+          <w:rFonts w:ascii="Times New Roman" w:hAnsi="Times New Roman" w:cs="Times New Roman"/>
+          <w:sz w:val="28"/>
+          <w:szCs w:val="28"/>
+        </w:rPr>
+      </w:pPr>
+      <w:r>
+        <w:rPr>
+          <w:rFonts w:ascii="Times New Roman" w:hAnsi="Times New Roman" w:cs="Times New Roman"/>
+          <w:sz w:val="28"/>
+          <w:szCs w:val="28"/>
+        </w:rPr>
+        <w:t>Максимальная частота памяти</w:t>
+      </w:r>
+      <w:r>
+        <w:rPr>
+          <w:rFonts w:ascii="Times New Roman" w:hAnsi="Times New Roman" w:cs="Times New Roman"/>
+          <w:sz w:val="28"/>
+          <w:szCs w:val="28"/>
+          <w:lang w:val="en-US"/>
+        </w:rPr>
+        <w:t>: 3200</w:t>
+      </w:r>
+      <w:r>
+        <w:rPr>
+          <w:rFonts w:ascii="Times New Roman" w:hAnsi="Times New Roman" w:cs="Times New Roman"/>
+          <w:sz w:val="28"/>
+          <w:szCs w:val="28"/>
+        </w:rPr>
+        <w:t>МГц</w:t>
+      </w:r>
+      <w:r>
+        <w:rPr>
+          <w:rFonts w:ascii="Times New Roman" w:hAnsi="Times New Roman" w:cs="Times New Roman"/>
+          <w:sz w:val="28"/>
+          <w:szCs w:val="28"/>
+          <w:lang w:val="en-US"/>
+        </w:rPr>
+        <w:t>.</w:t>
+      </w:r>
+    </w:p>
+    <w:p>
+      <w:pPr>
+        <w:pStyle w:val="a8"/>
+        <w:tabs>
+          <w:tab w:val="left" w:pos="1134"/>
+        </w:tabs>
+        <w:spacing w:after="0" w:line="360" w:lineRule="auto"/>
+        <w:ind w:left="0" w:firstLine="851"/>
+        <w:jc w:val="both"/>
+        <w:rPr>
+          <w:rFonts w:ascii="Times New Roman" w:hAnsi="Times New Roman" w:cs="Times New Roman"/>
+          <w:color w:val="FF0000"/>
+          <w:sz w:val="28"/>
+          <w:szCs w:val="28"/>
+        </w:rPr>
+      </w:pPr>
+      <w:r>
+        <w:rPr>
+          <w:rFonts w:ascii="Times New Roman" w:hAnsi="Times New Roman" w:cs="Times New Roman"/>
+          <w:color w:val="FF0000"/>
+          <w:sz w:val="28"/>
+          <w:szCs w:val="28"/>
+        </w:rPr>
+        <w:t xml:space="preserve">Данная </w:t>
+      </w:r>
+      <w:r>
+        <w:rPr>
+          <w:rFonts w:ascii="Times New Roman" w:hAnsi="Times New Roman" w:cs="Times New Roman"/>
+          <w:color w:val="FF0000"/>
+          <w:sz w:val="28"/>
+          <w:szCs w:val="28"/>
+        </w:rPr>
+        <w:t>Материнская плата</w:t>
+      </w:r>
+      <w:r>
+        <w:rPr>
+          <w:rFonts w:ascii="Times New Roman" w:hAnsi="Times New Roman" w:cs="Times New Roman"/>
+          <w:color w:val="FF0000"/>
+          <w:sz w:val="28"/>
+          <w:szCs w:val="28"/>
+        </w:rPr>
+        <w:t xml:space="preserve"> была выбрана за счет</w:t>
+      </w:r>
+      <w:r>
+        <w:rPr>
+          <w:rFonts w:ascii="Times New Roman" w:hAnsi="Times New Roman" w:cs="Times New Roman"/>
+          <w:color w:val="FF0000"/>
+          <w:sz w:val="28"/>
+          <w:szCs w:val="28"/>
+        </w:rPr>
+        <w:t xml:space="preserve"> своей универсальности из-за возможности поддерживать процессоры AMD Ryzen 3 и 5 серии, большое количество слотов и разъемов что позволяет расширять систему, также данная модель является хорошим решением соотношением цена/качество.</w:t>
+      </w:r>
+    </w:p>
+    <w:p>
+      <w:pPr>
+        <w:tabs>
+          <w:tab w:val="left" w:pos="1134"/>
+        </w:tabs>
+        <w:spacing w:line="360" w:lineRule="auto"/>
+        <w:ind w:firstLine="851"/>
+        <w:jc w:val="both"/>
+        <w:rPr>
+          <w:szCs w:val="28"/>
+        </w:rPr>
+      </w:pPr>
+      <w:r>
+        <w:rPr>
+          <w:szCs w:val="28"/>
+        </w:rPr>
+        <w:t xml:space="preserve">Блок питания GiNZZU SA400 </w:t>
+      </w:r>
+      <w:r>
+        <w:rPr>
+          <w:szCs w:val="28"/>
+        </w:rPr>
+        <w:t>имеет следующие характеристики:</w:t>
+      </w:r>
+    </w:p>
+    <w:p>
+      <w:pPr>
+        <w:pStyle w:val="a8"/>
+        <w:numPr>
+          <w:ilvl w:val="0"/>
+          <w:numId w:val="8"/>
+        </w:numPr>
+        <w:tabs>
+          <w:tab w:val="left" w:pos="1134"/>
+        </w:tabs>
+        <w:spacing w:after="0" w:line="360" w:lineRule="auto"/>
+        <w:ind w:left="0" w:firstLine="851"/>
+        <w:jc w:val="both"/>
+        <w:rPr>
+          <w:rFonts w:ascii="Times New Roman" w:hAnsi="Times New Roman" w:cs="Times New Roman"/>
+          <w:sz w:val="28"/>
+          <w:szCs w:val="28"/>
+        </w:rPr>
+      </w:pPr>
+      <w:r>
+        <w:rPr>
+          <w:rFonts w:ascii="Times New Roman" w:hAnsi="Times New Roman" w:cs="Times New Roman"/>
+          <w:sz w:val="28"/>
+          <w:szCs w:val="28"/>
+        </w:rPr>
+        <w:t>м</w:t>
+      </w:r>
+      <w:r>
+        <w:rPr>
+          <w:rFonts w:ascii="Times New Roman" w:hAnsi="Times New Roman" w:cs="Times New Roman"/>
+          <w:sz w:val="28"/>
+          <w:szCs w:val="28"/>
+        </w:rPr>
+        <w:t>ощность</w:t>
+      </w:r>
+      <w:r>
+        <w:rPr>
+          <w:rFonts w:ascii="Times New Roman" w:hAnsi="Times New Roman" w:cs="Times New Roman"/>
+          <w:sz w:val="28"/>
+          <w:szCs w:val="28"/>
+          <w:lang w:val="en-US"/>
+        </w:rPr>
+        <w:t>: 400</w:t>
+      </w:r>
+      <w:r>
+        <w:rPr>
+          <w:rFonts w:ascii="Times New Roman" w:hAnsi="Times New Roman" w:cs="Times New Roman"/>
+          <w:sz w:val="28"/>
+          <w:szCs w:val="28"/>
+        </w:rPr>
+        <w:t>Вт</w:t>
+      </w:r>
+      <w:r>
+        <w:rPr>
+          <w:rFonts w:ascii="Times New Roman" w:hAnsi="Times New Roman" w:cs="Times New Roman"/>
+          <w:sz w:val="28"/>
+          <w:szCs w:val="28"/>
+          <w:lang w:val="en-US"/>
+        </w:rPr>
+        <w:t>;</w:t>
+      </w:r>
+    </w:p>
+    <w:p>
+      <w:pPr>
+        <w:pStyle w:val="a8"/>
+        <w:numPr>
+          <w:ilvl w:val="0"/>
+          <w:numId w:val="8"/>
+        </w:numPr>
+        <w:tabs>
+          <w:tab w:val="left" w:pos="1134"/>
+        </w:tabs>
+        <w:spacing w:line="360" w:lineRule="auto"/>
+        <w:ind w:left="0" w:firstLine="851"/>
+        <w:jc w:val="both"/>
+        <w:rPr>
+          <w:rFonts w:ascii="Times New Roman" w:hAnsi="Times New Roman" w:cs="Times New Roman"/>
+          <w:sz w:val="28"/>
+          <w:szCs w:val="28"/>
+        </w:rPr>
+      </w:pPr>
+      <w:r>
+        <w:rPr>
+          <w:rFonts w:ascii="Times New Roman" w:hAnsi="Times New Roman" w:cs="Times New Roman"/>
+          <w:sz w:val="28"/>
+          <w:szCs w:val="28"/>
+        </w:rPr>
+        <w:t>т</w:t>
+      </w:r>
+      <w:r>
+        <w:rPr>
+          <w:rFonts w:ascii="Times New Roman" w:hAnsi="Times New Roman" w:cs="Times New Roman"/>
+          <w:sz w:val="28"/>
+          <w:szCs w:val="28"/>
+        </w:rPr>
+        <w:t>ехнологии защиты</w:t>
+      </w:r>
+      <w:r>
+        <w:rPr>
+          <w:rFonts w:ascii="Times New Roman" w:hAnsi="Times New Roman" w:cs="Times New Roman"/>
+          <w:sz w:val="28"/>
+          <w:szCs w:val="28"/>
+        </w:rPr>
+        <w:t xml:space="preserve">: </w:t>
+      </w:r>
+      <w:r>
+        <w:rPr>
+          <w:rFonts w:ascii="Times New Roman" w:hAnsi="Times New Roman" w:cs="Times New Roman"/>
+          <w:sz w:val="28"/>
+          <w:szCs w:val="28"/>
+          <w:lang w:val="en-US"/>
+        </w:rPr>
+        <w:t>OPP</w:t>
+      </w:r>
+      <w:r>
+        <w:rPr>
+          <w:rFonts w:ascii="Times New Roman" w:hAnsi="Times New Roman" w:cs="Times New Roman"/>
+          <w:sz w:val="28"/>
+          <w:szCs w:val="28"/>
+        </w:rPr>
+        <w:t xml:space="preserve">, </w:t>
+      </w:r>
+      <w:r>
+        <w:rPr>
+          <w:rFonts w:ascii="Times New Roman" w:hAnsi="Times New Roman" w:cs="Times New Roman"/>
+          <w:sz w:val="28"/>
+          <w:szCs w:val="28"/>
+          <w:lang w:val="en-US"/>
+        </w:rPr>
+        <w:t>OVP</w:t>
+      </w:r>
+      <w:r>
+        <w:rPr>
+          <w:rFonts w:ascii="Times New Roman" w:hAnsi="Times New Roman" w:cs="Times New Roman"/>
+          <w:sz w:val="28"/>
+          <w:szCs w:val="28"/>
+        </w:rPr>
+        <w:t xml:space="preserve">, </w:t>
+      </w:r>
+      <w:r>
+        <w:rPr>
+          <w:rFonts w:ascii="Times New Roman" w:hAnsi="Times New Roman" w:cs="Times New Roman"/>
+          <w:sz w:val="28"/>
+          <w:szCs w:val="28"/>
+          <w:lang w:val="en-US"/>
+        </w:rPr>
+        <w:t>SCP</w:t>
+      </w:r>
+      <w:r>
+        <w:rPr>
+          <w:rFonts w:ascii="Times New Roman" w:hAnsi="Times New Roman" w:cs="Times New Roman"/>
+          <w:sz w:val="28"/>
+          <w:szCs w:val="28"/>
+        </w:rPr>
+        <w:t xml:space="preserve">, </w:t>
+      </w:r>
+      <w:r>
+        <w:rPr>
+          <w:rFonts w:ascii="Times New Roman" w:hAnsi="Times New Roman" w:cs="Times New Roman"/>
+          <w:sz w:val="28"/>
+          <w:szCs w:val="28"/>
+          <w:lang w:val="en-US"/>
+        </w:rPr>
+        <w:t>SIP</w:t>
+      </w:r>
+      <w:r>
+        <w:rPr>
+          <w:rFonts w:ascii="Times New Roman" w:hAnsi="Times New Roman" w:cs="Times New Roman"/>
+          <w:sz w:val="28"/>
+          <w:szCs w:val="28"/>
+        </w:rPr>
+        <w:t xml:space="preserve">, </w:t>
+      </w:r>
+      <w:r>
+        <w:rPr>
+          <w:rFonts w:ascii="Times New Roman" w:hAnsi="Times New Roman" w:cs="Times New Roman"/>
+          <w:sz w:val="28"/>
+          <w:szCs w:val="28"/>
+          <w:lang w:val="en-US"/>
+        </w:rPr>
+        <w:t>UVP</w:t>
+      </w:r>
+      <w:r>
+        <w:rPr>
+          <w:rFonts w:ascii="Times New Roman" w:hAnsi="Times New Roman" w:cs="Times New Roman"/>
+          <w:sz w:val="28"/>
+          <w:szCs w:val="28"/>
+        </w:rPr>
+        <w:t>;</w:t>
+      </w:r>
+    </w:p>
+    <w:p>
+      <w:pPr>
+        <w:pStyle w:val="a8"/>
+        <w:numPr>
+          <w:ilvl w:val="0"/>
+          <w:numId w:val="8"/>
+        </w:numPr>
+        <w:tabs>
+          <w:tab w:val="left" w:pos="1134"/>
+        </w:tabs>
+        <w:spacing w:line="360" w:lineRule="auto"/>
+        <w:ind w:left="0" w:firstLine="851"/>
+        <w:jc w:val="both"/>
+        <w:rPr>
+          <w:rFonts w:ascii="Times New Roman" w:hAnsi="Times New Roman" w:cs="Times New Roman"/>
+          <w:sz w:val="28"/>
+          <w:szCs w:val="28"/>
+        </w:rPr>
+      </w:pPr>
+      <w:r>
+        <w:rPr>
+          <w:rFonts w:ascii="Times New Roman" w:hAnsi="Times New Roman" w:cs="Times New Roman"/>
+          <w:sz w:val="28"/>
+          <w:szCs w:val="28"/>
+        </w:rPr>
+        <w:t>о</w:t>
+      </w:r>
+      <w:r>
+        <w:rPr>
+          <w:rFonts w:ascii="Times New Roman" w:hAnsi="Times New Roman" w:cs="Times New Roman"/>
+          <w:sz w:val="28"/>
+          <w:szCs w:val="28"/>
+        </w:rPr>
+        <w:t>сновной разъем питания</w:t>
+      </w:r>
+      <w:r>
+        <w:rPr>
+          <w:rFonts w:ascii="Times New Roman" w:hAnsi="Times New Roman" w:cs="Times New Roman"/>
+          <w:sz w:val="28"/>
+          <w:szCs w:val="28"/>
+          <w:lang w:val="en-US"/>
+        </w:rPr>
+        <w:t xml:space="preserve">: </w:t>
+      </w:r>
+      <w:r>
+        <w:rPr>
+          <w:rFonts w:ascii="Times New Roman" w:hAnsi="Times New Roman" w:cs="Times New Roman"/>
+          <w:sz w:val="28"/>
+          <w:szCs w:val="28"/>
+          <w:lang w:val="en-US"/>
+        </w:rPr>
+        <w:t>20+4 pin</w:t>
+      </w:r>
+      <w:r>
+        <w:rPr>
+          <w:rFonts w:ascii="Times New Roman" w:hAnsi="Times New Roman" w:cs="Times New Roman"/>
+          <w:sz w:val="28"/>
+          <w:szCs w:val="28"/>
+          <w:lang w:val="en-US"/>
+        </w:rPr>
+        <w:t>;</w:t>
+      </w:r>
+    </w:p>
+    <w:p>
+      <w:pPr>
+        <w:pStyle w:val="a8"/>
+        <w:numPr>
+          <w:ilvl w:val="0"/>
+          <w:numId w:val="8"/>
+        </w:numPr>
+        <w:tabs>
+          <w:tab w:val="left" w:pos="1134"/>
+        </w:tabs>
+        <w:spacing w:after="0" w:line="360" w:lineRule="auto"/>
+        <w:ind w:left="0" w:firstLine="851"/>
+        <w:jc w:val="both"/>
+        <w:rPr>
+          <w:rFonts w:ascii="Times New Roman" w:hAnsi="Times New Roman" w:cs="Times New Roman"/>
+          <w:sz w:val="28"/>
+          <w:szCs w:val="28"/>
+        </w:rPr>
+      </w:pPr>
+      <w:r>
+        <w:rPr>
+          <w:rFonts w:ascii="Times New Roman" w:hAnsi="Times New Roman" w:cs="Times New Roman"/>
+          <w:sz w:val="28"/>
+          <w:szCs w:val="28"/>
+        </w:rPr>
+        <w:t>с</w:t>
+      </w:r>
+      <w:r>
+        <w:rPr>
+          <w:rFonts w:ascii="Times New Roman" w:hAnsi="Times New Roman" w:cs="Times New Roman"/>
+          <w:sz w:val="28"/>
+          <w:szCs w:val="28"/>
+        </w:rPr>
+        <w:t>оответствие стандартам</w:t>
+      </w:r>
+      <w:r>
+        <w:rPr>
+          <w:rFonts w:ascii="Times New Roman" w:hAnsi="Times New Roman" w:cs="Times New Roman"/>
+          <w:sz w:val="28"/>
+          <w:szCs w:val="28"/>
+          <w:lang w:val="en-US"/>
+        </w:rPr>
+        <w:t xml:space="preserve">: </w:t>
+      </w:r>
+      <w:r>
+        <w:rPr>
+          <w:rFonts w:ascii="Times New Roman" w:hAnsi="Times New Roman" w:cs="Times New Roman"/>
+          <w:sz w:val="28"/>
+          <w:szCs w:val="28"/>
+        </w:rPr>
+        <w:t>ATX 12V 2.3</w:t>
+      </w:r>
+      <w:r>
+        <w:rPr>
+          <w:rFonts w:ascii="Times New Roman" w:hAnsi="Times New Roman" w:cs="Times New Roman"/>
+          <w:sz w:val="28"/>
+          <w:szCs w:val="28"/>
+          <w:lang w:val="en-US"/>
+        </w:rPr>
+        <w:t>.</w:t>
+      </w:r>
+    </w:p>
+    <w:p>
+      <w:pPr>
+        <w:tabs>
+          <w:tab w:val="left" w:pos="1134"/>
+        </w:tabs>
+        <w:spacing w:line="360" w:lineRule="auto"/>
+        <w:ind w:firstLine="851"/>
+        <w:jc w:val="both"/>
+        <w:rPr>
+          <w:szCs w:val="28"/>
+        </w:rPr>
+      </w:pPr>
+      <w:r>
+        <w:rPr>
+          <w:color w:val="FF0000"/>
+          <w:szCs w:val="28"/>
+        </w:rPr>
+        <w:t>Данн</w:t>
+      </w:r>
+      <w:r>
+        <w:rPr>
+          <w:color w:val="FF0000"/>
+          <w:szCs w:val="28"/>
+        </w:rPr>
+        <w:t xml:space="preserve">ый </w:t>
+      </w:r>
+      <w:r>
+        <w:rPr>
+          <w:color w:val="FF0000"/>
+          <w:szCs w:val="28"/>
+        </w:rPr>
+        <w:t>б</w:t>
+      </w:r>
+      <w:r>
+        <w:rPr>
+          <w:color w:val="FF0000"/>
+          <w:szCs w:val="28"/>
+        </w:rPr>
+        <w:t>лок питания</w:t>
+      </w:r>
+      <w:r>
+        <w:rPr>
+          <w:color w:val="FF0000"/>
+          <w:szCs w:val="28"/>
+        </w:rPr>
+        <w:t xml:space="preserve"> был выбран </w:t>
+      </w:r>
+      <w:r>
+        <w:rPr>
+          <w:color w:val="FF0000"/>
+          <w:szCs w:val="28"/>
+        </w:rPr>
+        <w:t>за счет</w:t>
+      </w:r>
+      <w:r>
+        <w:rPr>
+          <w:color w:val="FF0000"/>
+          <w:szCs w:val="28"/>
+        </w:rPr>
+        <w:t xml:space="preserve"> полного набора технологии защит, достаточной мощности</w:t>
+      </w:r>
+      <w:r>
+        <w:rPr>
+          <w:color w:val="FF0000"/>
+          <w:szCs w:val="28"/>
+        </w:rPr>
+        <w:t xml:space="preserve">, </w:t>
+      </w:r>
+      <w:r>
+        <w:rPr>
+          <w:color w:val="FF0000"/>
+          <w:szCs w:val="28"/>
+        </w:rPr>
+        <w:t xml:space="preserve">наличия сертификатов, подтверждающих надежность, </w:t>
+      </w:r>
+      <w:r>
+        <w:rPr>
+          <w:color w:val="FF0000"/>
+          <w:szCs w:val="28"/>
+        </w:rPr>
+        <w:t>также данная модель является хорошим решением соотношением цена/качество</w:t>
+      </w:r>
+      <w:r>
+        <w:rPr>
+          <w:color w:val="FF0000"/>
+          <w:szCs w:val="28"/>
+        </w:rPr>
+        <w:t>.</w:t>
+      </w:r>
     </w:p>
     <w:p>
       <w:pPr>
@@ -13148,11 +13863,508 @@
         <w:ind w:left="0" w:firstLine="709"/>
         <w:rPr>
           <w:rFonts w:ascii="Times New Roman" w:hAnsi="Times New Roman" w:cs="Times New Roman"/>
+          <w:sz w:val="28"/>
+          <w:szCs w:val="28"/>
+        </w:rPr>
+      </w:pPr>
+      <w:r>
+        <w:rPr>
+          <w:rFonts w:ascii="Times New Roman" w:hAnsi="Times New Roman" w:cs="Times New Roman"/>
+          <w:sz w:val="28"/>
+          <w:szCs w:val="28"/>
+        </w:rPr>
+        <w:t>Коммутатор Dahua DH-CS4218-16ET-135 имеет следующие характеристики:</w:t>
+      </w:r>
+    </w:p>
+    <w:p>
+      <w:pPr>
+        <w:pStyle w:val="a8"/>
+        <w:numPr>
+          <w:ilvl w:val="0"/>
+          <w:numId w:val="8"/>
+        </w:numPr>
+        <w:tabs>
+          <w:tab w:val="left" w:pos="1134"/>
+        </w:tabs>
+        <w:spacing w:after="0" w:line="360" w:lineRule="auto"/>
+        <w:ind w:left="0" w:firstLine="709"/>
+        <w:rPr>
+          <w:rFonts w:ascii="Times New Roman" w:hAnsi="Times New Roman" w:cs="Times New Roman"/>
+          <w:sz w:val="28"/>
+          <w:szCs w:val="28"/>
+        </w:rPr>
+      </w:pPr>
+      <w:r>
+        <w:rPr>
+          <w:rFonts w:ascii="Times New Roman" w:hAnsi="Times New Roman" w:cs="Times New Roman"/>
+          <w:sz w:val="28"/>
+          <w:szCs w:val="28"/>
+        </w:rPr>
+        <w:t>т</w:t>
+      </w:r>
+      <w:r>
+        <w:rPr>
+          <w:rFonts w:ascii="Times New Roman" w:hAnsi="Times New Roman" w:cs="Times New Roman"/>
+          <w:sz w:val="28"/>
+          <w:szCs w:val="28"/>
+        </w:rPr>
+        <w:t>ип</w:t>
+      </w:r>
+      <w:r>
+        <w:rPr>
+          <w:rFonts w:ascii="Times New Roman" w:hAnsi="Times New Roman" w:cs="Times New Roman"/>
+          <w:sz w:val="28"/>
+          <w:szCs w:val="28"/>
+          <w:lang w:val="en-US"/>
+        </w:rPr>
+        <w:t xml:space="preserve">: </w:t>
+      </w:r>
+      <w:r>
+        <w:rPr>
+          <w:rFonts w:ascii="Times New Roman" w:hAnsi="Times New Roman" w:cs="Times New Roman"/>
+          <w:sz w:val="28"/>
+          <w:szCs w:val="28"/>
+        </w:rPr>
+        <w:t>управляемый</w:t>
+      </w:r>
+      <w:r>
+        <w:rPr>
+          <w:rFonts w:ascii="Times New Roman" w:hAnsi="Times New Roman" w:cs="Times New Roman"/>
+          <w:sz w:val="28"/>
+          <w:szCs w:val="28"/>
+          <w:lang w:val="en-US"/>
+        </w:rPr>
+        <w:t>;</w:t>
+      </w:r>
+    </w:p>
+    <w:p>
+      <w:pPr>
+        <w:pStyle w:val="a8"/>
+        <w:numPr>
+          <w:ilvl w:val="0"/>
+          <w:numId w:val="8"/>
+        </w:numPr>
+        <w:tabs>
+          <w:tab w:val="left" w:pos="1134"/>
+        </w:tabs>
+        <w:spacing w:line="360" w:lineRule="auto"/>
+        <w:ind w:left="0" w:firstLine="709"/>
+        <w:rPr>
+          <w:rFonts w:ascii="Times New Roman" w:hAnsi="Times New Roman" w:cs="Times New Roman"/>
+          <w:sz w:val="28"/>
+          <w:szCs w:val="28"/>
+        </w:rPr>
+      </w:pPr>
+      <w:r>
+        <w:rPr>
+          <w:rFonts w:ascii="Times New Roman" w:hAnsi="Times New Roman" w:cs="Times New Roman"/>
+          <w:sz w:val="28"/>
+          <w:szCs w:val="28"/>
+        </w:rPr>
+        <w:t>у</w:t>
+      </w:r>
+      <w:r>
+        <w:rPr>
+          <w:rFonts w:ascii="Times New Roman" w:hAnsi="Times New Roman" w:cs="Times New Roman"/>
+          <w:sz w:val="28"/>
+          <w:szCs w:val="28"/>
+        </w:rPr>
+        <w:t>ровень коммутатора</w:t>
+      </w:r>
+      <w:r>
+        <w:rPr>
+          <w:rFonts w:ascii="Times New Roman" w:hAnsi="Times New Roman" w:cs="Times New Roman"/>
+          <w:sz w:val="28"/>
+          <w:szCs w:val="28"/>
+          <w:lang w:val="en-US"/>
+        </w:rPr>
+        <w:t xml:space="preserve">: </w:t>
+      </w:r>
+      <w:r>
+        <w:rPr>
+          <w:rFonts w:ascii="Times New Roman" w:hAnsi="Times New Roman" w:cs="Times New Roman"/>
+          <w:sz w:val="28"/>
+          <w:szCs w:val="28"/>
+        </w:rPr>
+        <w:t>L2</w:t>
+      </w:r>
+      <w:r>
+        <w:rPr>
+          <w:rFonts w:ascii="Times New Roman" w:hAnsi="Times New Roman" w:cs="Times New Roman"/>
+          <w:sz w:val="28"/>
+          <w:szCs w:val="28"/>
+          <w:lang w:val="en-US"/>
+        </w:rPr>
+        <w:t>;</w:t>
+      </w:r>
+    </w:p>
+    <w:p>
+      <w:pPr>
+        <w:pStyle w:val="a8"/>
+        <w:numPr>
+          <w:ilvl w:val="0"/>
+          <w:numId w:val="8"/>
+        </w:numPr>
+        <w:tabs>
+          <w:tab w:val="left" w:pos="1134"/>
+        </w:tabs>
+        <w:spacing w:line="360" w:lineRule="auto"/>
+        <w:ind w:left="0" w:firstLine="709"/>
+        <w:rPr>
+          <w:rFonts w:ascii="Times New Roman" w:hAnsi="Times New Roman" w:cs="Times New Roman"/>
+          <w:sz w:val="28"/>
+          <w:szCs w:val="28"/>
+        </w:rPr>
+      </w:pPr>
+      <w:r>
+        <w:rPr>
+          <w:rFonts w:ascii="Times New Roman" w:hAnsi="Times New Roman" w:cs="Times New Roman"/>
+          <w:sz w:val="28"/>
+          <w:szCs w:val="28"/>
+        </w:rPr>
+        <w:t>б</w:t>
+      </w:r>
+      <w:r>
+        <w:rPr>
+          <w:rFonts w:ascii="Times New Roman" w:hAnsi="Times New Roman" w:cs="Times New Roman"/>
+          <w:sz w:val="28"/>
+          <w:szCs w:val="28"/>
+        </w:rPr>
+        <w:t>азовая скорость передачи данных</w:t>
+      </w:r>
+      <w:r>
+        <w:rPr>
+          <w:rFonts w:ascii="Times New Roman" w:hAnsi="Times New Roman" w:cs="Times New Roman"/>
+          <w:sz w:val="28"/>
+          <w:szCs w:val="28"/>
+        </w:rPr>
+        <w:t xml:space="preserve">: </w:t>
+      </w:r>
+      <w:r>
+        <w:rPr>
+          <w:rFonts w:ascii="Times New Roman" w:hAnsi="Times New Roman" w:cs="Times New Roman"/>
+          <w:sz w:val="28"/>
+          <w:szCs w:val="28"/>
+        </w:rPr>
+        <w:t>10/100/1000 Мбит/с</w:t>
+      </w:r>
+      <w:r>
+        <w:rPr>
+          <w:rFonts w:ascii="Times New Roman" w:hAnsi="Times New Roman" w:cs="Times New Roman"/>
+          <w:sz w:val="28"/>
+          <w:szCs w:val="28"/>
+        </w:rPr>
+        <w:t>;</w:t>
+      </w:r>
+    </w:p>
+    <w:p>
+      <w:pPr>
+        <w:pStyle w:val="a8"/>
+        <w:numPr>
+          <w:ilvl w:val="0"/>
+          <w:numId w:val="8"/>
+        </w:numPr>
+        <w:tabs>
+          <w:tab w:val="left" w:pos="1134"/>
+        </w:tabs>
+        <w:spacing w:line="360" w:lineRule="auto"/>
+        <w:ind w:left="0" w:firstLine="709"/>
+        <w:rPr>
+          <w:rFonts w:ascii="Times New Roman" w:hAnsi="Times New Roman" w:cs="Times New Roman"/>
+          <w:sz w:val="28"/>
+          <w:szCs w:val="28"/>
+        </w:rPr>
+      </w:pPr>
+      <w:r>
+        <w:rPr>
+          <w:rFonts w:ascii="Times New Roman" w:hAnsi="Times New Roman" w:cs="Times New Roman"/>
+          <w:sz w:val="28"/>
+          <w:szCs w:val="28"/>
+        </w:rPr>
+        <w:t>п</w:t>
+      </w:r>
+      <w:r>
+        <w:rPr>
+          <w:rFonts w:ascii="Times New Roman" w:hAnsi="Times New Roman" w:cs="Times New Roman"/>
+          <w:sz w:val="28"/>
+          <w:szCs w:val="28"/>
+        </w:rPr>
+        <w:t>орты 10-100Base-TX</w:t>
+      </w:r>
+      <w:r>
+        <w:rPr>
+          <w:rFonts w:ascii="Times New Roman" w:hAnsi="Times New Roman" w:cs="Times New Roman"/>
+          <w:sz w:val="28"/>
+          <w:szCs w:val="28"/>
+          <w:lang w:val="en-US"/>
+        </w:rPr>
+        <w:t xml:space="preserve">: </w:t>
+      </w:r>
+      <w:r>
+        <w:rPr>
+          <w:rFonts w:ascii="Times New Roman" w:hAnsi="Times New Roman" w:cs="Times New Roman"/>
+          <w:sz w:val="28"/>
+          <w:szCs w:val="28"/>
+        </w:rPr>
+        <w:t>16 шт.</w:t>
+      </w:r>
+      <w:r>
+        <w:rPr>
+          <w:rFonts w:ascii="Times New Roman" w:hAnsi="Times New Roman" w:cs="Times New Roman"/>
+          <w:sz w:val="28"/>
+          <w:szCs w:val="28"/>
+          <w:lang w:val="en-US"/>
+        </w:rPr>
+        <w:t>;</w:t>
+      </w:r>
+    </w:p>
+    <w:p>
+      <w:pPr>
+        <w:pStyle w:val="a8"/>
+        <w:numPr>
+          <w:ilvl w:val="0"/>
+          <w:numId w:val="8"/>
+        </w:numPr>
+        <w:tabs>
+          <w:tab w:val="left" w:pos="1134"/>
+        </w:tabs>
+        <w:spacing w:line="360" w:lineRule="auto"/>
+        <w:ind w:left="0" w:firstLine="709"/>
+        <w:rPr>
+          <w:rFonts w:ascii="Times New Roman" w:hAnsi="Times New Roman" w:cs="Times New Roman"/>
+          <w:sz w:val="28"/>
+          <w:szCs w:val="28"/>
+        </w:rPr>
+      </w:pPr>
+      <w:r>
+        <w:rPr>
+          <w:rFonts w:ascii="Times New Roman" w:hAnsi="Times New Roman" w:cs="Times New Roman"/>
+          <w:sz w:val="28"/>
+          <w:szCs w:val="28"/>
+        </w:rPr>
+        <w:t>в</w:t>
+      </w:r>
+      <w:r>
+        <w:rPr>
+          <w:rFonts w:ascii="Times New Roman" w:hAnsi="Times New Roman" w:cs="Times New Roman"/>
+          <w:sz w:val="28"/>
+          <w:szCs w:val="28"/>
+        </w:rPr>
+        <w:t>нутренняя пропускная способность</w:t>
+      </w:r>
+      <w:r>
+        <w:rPr>
+          <w:rFonts w:ascii="Times New Roman" w:hAnsi="Times New Roman" w:cs="Times New Roman"/>
+          <w:sz w:val="28"/>
+          <w:szCs w:val="28"/>
+        </w:rPr>
+        <w:t xml:space="preserve">: </w:t>
+      </w:r>
+      <w:r>
+        <w:rPr>
+          <w:rFonts w:ascii="Times New Roman" w:hAnsi="Times New Roman" w:cs="Times New Roman"/>
+          <w:sz w:val="28"/>
+          <w:szCs w:val="28"/>
+        </w:rPr>
+        <w:t>7.2 Гбит/сек</w:t>
+      </w:r>
+    </w:p>
+    <w:p>
+      <w:pPr>
+        <w:pStyle w:val="a8"/>
+        <w:numPr>
+          <w:ilvl w:val="0"/>
+          <w:numId w:val="8"/>
+        </w:numPr>
+        <w:tabs>
+          <w:tab w:val="left" w:pos="1134"/>
+        </w:tabs>
+        <w:spacing w:line="360" w:lineRule="auto"/>
+        <w:ind w:left="0" w:firstLine="709"/>
+        <w:rPr>
+          <w:rFonts w:ascii="Times New Roman" w:hAnsi="Times New Roman" w:cs="Times New Roman"/>
+          <w:sz w:val="28"/>
+          <w:szCs w:val="28"/>
+        </w:rPr>
+      </w:pPr>
+      <w:r>
+        <w:rPr>
+          <w:rFonts w:ascii="Times New Roman" w:hAnsi="Times New Roman" w:cs="Times New Roman"/>
+          <w:sz w:val="28"/>
+          <w:szCs w:val="28"/>
+        </w:rPr>
+        <w:t>п</w:t>
+      </w:r>
+      <w:r>
+        <w:rPr>
+          <w:rFonts w:ascii="Times New Roman" w:hAnsi="Times New Roman" w:cs="Times New Roman"/>
+          <w:sz w:val="28"/>
+          <w:szCs w:val="28"/>
+        </w:rPr>
+        <w:t>орты PoE: 16</w:t>
+      </w:r>
+      <w:r>
+        <w:rPr>
+          <w:rFonts w:ascii="Times New Roman" w:hAnsi="Times New Roman" w:cs="Times New Roman"/>
+          <w:sz w:val="28"/>
+          <w:szCs w:val="28"/>
+        </w:rPr>
+        <w:t>шт</w:t>
+      </w:r>
+      <w:r>
+        <w:rPr>
+          <w:rFonts w:ascii="Times New Roman" w:hAnsi="Times New Roman" w:cs="Times New Roman"/>
+          <w:sz w:val="28"/>
+          <w:szCs w:val="28"/>
+        </w:rPr>
+        <w:t>.</w:t>
+      </w:r>
+    </w:p>
+    <w:p>
+      <w:pPr>
+        <w:pStyle w:val="a8"/>
+        <w:tabs>
+          <w:tab w:val="left" w:pos="1134"/>
+        </w:tabs>
+        <w:spacing w:line="360" w:lineRule="auto"/>
+        <w:ind w:left="0" w:firstLine="709"/>
+        <w:rPr>
+          <w:rFonts w:ascii="Times New Roman" w:hAnsi="Times New Roman" w:cs="Times New Roman"/>
           <w:color w:val="FF0000"/>
           <w:sz w:val="28"/>
           <w:szCs w:val="28"/>
         </w:rPr>
       </w:pPr>
+      <w:r>
+        <w:rPr>
+          <w:rFonts w:ascii="Times New Roman" w:hAnsi="Times New Roman" w:cs="Times New Roman"/>
+          <w:color w:val="FF0000"/>
+          <w:sz w:val="28"/>
+          <w:szCs w:val="28"/>
+        </w:rPr>
+        <w:t xml:space="preserve">Данный </w:t>
+      </w:r>
+      <w:r>
+        <w:rPr>
+          <w:rFonts w:ascii="Times New Roman" w:hAnsi="Times New Roman" w:cs="Times New Roman"/>
+          <w:color w:val="FF0000"/>
+          <w:sz w:val="28"/>
+          <w:szCs w:val="28"/>
+        </w:rPr>
+        <w:t>к</w:t>
+      </w:r>
+      <w:r>
+        <w:rPr>
+          <w:rFonts w:ascii="Times New Roman" w:hAnsi="Times New Roman" w:cs="Times New Roman"/>
+          <w:color w:val="FF0000"/>
+          <w:sz w:val="28"/>
+          <w:szCs w:val="28"/>
+        </w:rPr>
+        <w:t>оммутатор</w:t>
+      </w:r>
+      <w:r>
+        <w:t xml:space="preserve"> </w:t>
+      </w:r>
+      <w:r>
+        <w:rPr>
+          <w:rFonts w:ascii="Times New Roman" w:hAnsi="Times New Roman" w:cs="Times New Roman"/>
+          <w:color w:val="FF0000"/>
+          <w:sz w:val="28"/>
+          <w:szCs w:val="28"/>
+        </w:rPr>
+        <w:t>был выбран за счет</w:t>
+      </w:r>
+      <w:r>
+        <w:rPr>
+          <w:rFonts w:ascii="Times New Roman" w:hAnsi="Times New Roman" w:cs="Times New Roman"/>
+          <w:color w:val="FF0000"/>
+          <w:sz w:val="28"/>
+          <w:szCs w:val="28"/>
+        </w:rPr>
+        <w:t xml:space="preserve"> высокой производительностью</w:t>
+      </w:r>
+      <w:r>
+        <w:rPr>
+          <w:rFonts w:ascii="Times New Roman" w:hAnsi="Times New Roman" w:cs="Times New Roman"/>
+          <w:color w:val="FF0000"/>
+          <w:sz w:val="28"/>
+          <w:szCs w:val="28"/>
+        </w:rPr>
+        <w:t xml:space="preserve">, </w:t>
+      </w:r>
+      <w:r>
+        <w:rPr>
+          <w:rFonts w:ascii="Times New Roman" w:hAnsi="Times New Roman" w:cs="Times New Roman"/>
+          <w:color w:val="FF0000"/>
+          <w:sz w:val="28"/>
+          <w:szCs w:val="28"/>
+        </w:rPr>
+        <w:t>наличия 16 портов что упрощает подключение станции к сети добавляя гибкости и возможности расширять сеть</w:t>
+      </w:r>
+      <w:r>
+        <w:rPr>
+          <w:rFonts w:ascii="Times New Roman" w:hAnsi="Times New Roman" w:cs="Times New Roman"/>
+          <w:color w:val="FF0000"/>
+          <w:sz w:val="28"/>
+          <w:szCs w:val="28"/>
+        </w:rPr>
+        <w:t xml:space="preserve">, </w:t>
+      </w:r>
+      <w:r>
+        <w:rPr>
+          <w:rFonts w:ascii="Times New Roman" w:hAnsi="Times New Roman" w:cs="Times New Roman"/>
+          <w:color w:val="FF0000"/>
+          <w:sz w:val="28"/>
+          <w:szCs w:val="28"/>
+        </w:rPr>
+        <w:t xml:space="preserve">присутствует поддержка </w:t>
+      </w:r>
+      <w:r>
+        <w:rPr>
+          <w:rFonts w:ascii="Times New Roman" w:hAnsi="Times New Roman" w:cs="Times New Roman"/>
+          <w:color w:val="FF0000"/>
+          <w:sz w:val="28"/>
+          <w:szCs w:val="28"/>
+          <w:lang w:val="en-US"/>
+        </w:rPr>
+        <w:t>VLAN</w:t>
+      </w:r>
+      <w:r>
+        <w:rPr>
+          <w:rFonts w:ascii="Times New Roman" w:hAnsi="Times New Roman" w:cs="Times New Roman"/>
+          <w:color w:val="FF0000"/>
+          <w:sz w:val="28"/>
+          <w:szCs w:val="28"/>
+        </w:rPr>
+        <w:t xml:space="preserve"> </w:t>
+      </w:r>
+      <w:r>
+        <w:rPr>
+          <w:rFonts w:ascii="Times New Roman" w:hAnsi="Times New Roman" w:cs="Times New Roman"/>
+          <w:color w:val="FF0000"/>
+          <w:sz w:val="28"/>
+          <w:szCs w:val="28"/>
+        </w:rPr>
+        <w:t xml:space="preserve">для разделения сети на фрагменты увеличивая её </w:t>
+      </w:r>
+      <w:r>
+        <w:rPr>
+          <w:rFonts w:ascii="Times New Roman" w:hAnsi="Times New Roman" w:cs="Times New Roman"/>
+          <w:color w:val="FF0000"/>
+          <w:sz w:val="28"/>
+          <w:szCs w:val="28"/>
+        </w:rPr>
+        <w:t>безопасность</w:t>
+      </w:r>
+      <w:r>
+        <w:rPr>
+          <w:rFonts w:ascii="Times New Roman" w:hAnsi="Times New Roman" w:cs="Times New Roman"/>
+          <w:color w:val="FF0000"/>
+          <w:sz w:val="28"/>
+          <w:szCs w:val="28"/>
+        </w:rPr>
+        <w:t>.</w:t>
+      </w:r>
     </w:p>
     <w:p>
       <w:pPr>
@@ -13164,11 +14376,345 @@
         <w:ind w:left="0" w:firstLine="709"/>
         <w:rPr>
           <w:rFonts w:ascii="Times New Roman" w:hAnsi="Times New Roman" w:cs="Times New Roman"/>
-          <w:color w:val="FF0000"/>
-          <w:sz w:val="28"/>
-          <w:szCs w:val="28"/>
-        </w:rPr>
-      </w:pPr>
+          <w:sz w:val="28"/>
+          <w:szCs w:val="28"/>
+        </w:rPr>
+      </w:pPr>
+      <w:r>
+        <w:rPr>
+          <w:rFonts w:ascii="Times New Roman" w:hAnsi="Times New Roman" w:cs="Times New Roman"/>
+          <w:sz w:val="28"/>
+          <w:szCs w:val="28"/>
+        </w:rPr>
+        <w:t xml:space="preserve">Маршрутизатор </w:t>
+      </w:r>
+      <w:r>
+        <w:rPr>
+          <w:rFonts w:ascii="Times New Roman" w:hAnsi="Times New Roman" w:cs="Times New Roman"/>
+          <w:sz w:val="28"/>
+          <w:szCs w:val="28"/>
+          <w:lang w:val="en-US"/>
+        </w:rPr>
+        <w:t>Mikrotik</w:t>
+      </w:r>
+      <w:r>
+        <w:rPr>
+          <w:rFonts w:ascii="Times New Roman" w:hAnsi="Times New Roman" w:cs="Times New Roman"/>
+          <w:sz w:val="28"/>
+          <w:szCs w:val="28"/>
+        </w:rPr>
+        <w:t xml:space="preserve"> </w:t>
+      </w:r>
+      <w:r>
+        <w:rPr>
+          <w:rFonts w:ascii="Times New Roman" w:hAnsi="Times New Roman" w:cs="Times New Roman"/>
+          <w:sz w:val="28"/>
+          <w:szCs w:val="28"/>
+          <w:lang w:val="en-US"/>
+        </w:rPr>
+        <w:t>RB</w:t>
+      </w:r>
+      <w:r>
+        <w:rPr>
+          <w:rFonts w:ascii="Times New Roman" w:hAnsi="Times New Roman" w:cs="Times New Roman"/>
+          <w:sz w:val="28"/>
+          <w:szCs w:val="28"/>
+        </w:rPr>
+        <w:t>1100</w:t>
+      </w:r>
+      <w:r>
+        <w:rPr>
+          <w:rFonts w:ascii="Times New Roman" w:hAnsi="Times New Roman" w:cs="Times New Roman"/>
+          <w:sz w:val="28"/>
+          <w:szCs w:val="28"/>
+          <w:lang w:val="en-US"/>
+        </w:rPr>
+        <w:t>AHx</w:t>
+      </w:r>
+      <w:r>
+        <w:rPr>
+          <w:rFonts w:ascii="Times New Roman" w:hAnsi="Times New Roman" w:cs="Times New Roman"/>
+          <w:sz w:val="28"/>
+          <w:szCs w:val="28"/>
+        </w:rPr>
+        <w:t xml:space="preserve">4 </w:t>
+      </w:r>
+      <w:r>
+        <w:rPr>
+          <w:rFonts w:ascii="Times New Roman" w:hAnsi="Times New Roman" w:cs="Times New Roman"/>
+          <w:sz w:val="28"/>
+          <w:szCs w:val="28"/>
+          <w:lang w:val="en-US"/>
+        </w:rPr>
+        <w:t>Dude</w:t>
+      </w:r>
+      <w:r>
+        <w:rPr>
+          <w:rFonts w:ascii="Times New Roman" w:hAnsi="Times New Roman" w:cs="Times New Roman"/>
+          <w:sz w:val="28"/>
+          <w:szCs w:val="28"/>
+        </w:rPr>
+        <w:t xml:space="preserve"> </w:t>
+      </w:r>
+      <w:r>
+        <w:rPr>
+          <w:rFonts w:ascii="Times New Roman" w:hAnsi="Times New Roman" w:cs="Times New Roman"/>
+          <w:sz w:val="28"/>
+          <w:szCs w:val="28"/>
+          <w:lang w:val="en-US"/>
+        </w:rPr>
+        <w:t>Edition</w:t>
+      </w:r>
+      <w:r>
+        <w:rPr>
+          <w:rFonts w:ascii="Times New Roman" w:hAnsi="Times New Roman" w:cs="Times New Roman"/>
+          <w:sz w:val="28"/>
+          <w:szCs w:val="28"/>
+        </w:rPr>
+        <w:t xml:space="preserve"> </w:t>
+      </w:r>
+      <w:r>
+        <w:rPr>
+          <w:rFonts w:ascii="Times New Roman" w:hAnsi="Times New Roman" w:cs="Times New Roman"/>
+          <w:sz w:val="28"/>
+          <w:szCs w:val="28"/>
+        </w:rPr>
+        <w:t>имеет следующие характеристики:</w:t>
+      </w:r>
+    </w:p>
+    <w:p>
+      <w:pPr>
+        <w:pStyle w:val="a8"/>
+        <w:numPr>
+          <w:ilvl w:val="0"/>
+          <w:numId w:val="8"/>
+        </w:numPr>
+        <w:tabs>
+          <w:tab w:val="left" w:pos="1134"/>
+        </w:tabs>
+        <w:spacing w:line="360" w:lineRule="auto"/>
+        <w:ind w:left="0" w:firstLine="709"/>
+        <w:rPr>
+          <w:rFonts w:ascii="Times New Roman" w:hAnsi="Times New Roman" w:cs="Times New Roman"/>
+          <w:sz w:val="28"/>
+          <w:szCs w:val="28"/>
+        </w:rPr>
+      </w:pPr>
+      <w:r>
+        <w:rPr>
+          <w:rFonts w:ascii="Times New Roman" w:hAnsi="Times New Roman" w:cs="Times New Roman"/>
+          <w:sz w:val="28"/>
+          <w:szCs w:val="28"/>
+        </w:rPr>
+        <w:lastRenderedPageBreak/>
+        <w:t>о</w:t>
+      </w:r>
+      <w:r>
+        <w:rPr>
+          <w:rFonts w:ascii="Times New Roman" w:hAnsi="Times New Roman" w:cs="Times New Roman"/>
+          <w:sz w:val="28"/>
+          <w:szCs w:val="28"/>
+        </w:rPr>
+        <w:t>бщее количество портов</w:t>
+      </w:r>
+      <w:r>
+        <w:rPr>
+          <w:rFonts w:ascii="Times New Roman" w:hAnsi="Times New Roman" w:cs="Times New Roman"/>
+          <w:sz w:val="28"/>
+          <w:szCs w:val="28"/>
+          <w:lang w:val="en-US"/>
+        </w:rPr>
+        <w:t>:</w:t>
+      </w:r>
+      <w:r>
+        <w:rPr>
+          <w:rFonts w:ascii="Times New Roman" w:hAnsi="Times New Roman" w:cs="Times New Roman"/>
+          <w:sz w:val="28"/>
+          <w:szCs w:val="28"/>
+          <w:lang w:val="en-US"/>
+        </w:rPr>
+        <w:t xml:space="preserve"> </w:t>
+      </w:r>
+      <w:r>
+        <w:rPr>
+          <w:rFonts w:ascii="Times New Roman" w:hAnsi="Times New Roman" w:cs="Times New Roman"/>
+          <w:sz w:val="28"/>
+          <w:szCs w:val="28"/>
+        </w:rPr>
+        <w:t>8</w:t>
+      </w:r>
+      <w:r>
+        <w:rPr>
+          <w:rFonts w:ascii="Times New Roman" w:hAnsi="Times New Roman" w:cs="Times New Roman"/>
+          <w:sz w:val="28"/>
+          <w:szCs w:val="28"/>
+          <w:lang w:val="en-US"/>
+        </w:rPr>
+        <w:t>;</w:t>
+      </w:r>
+    </w:p>
+    <w:p>
+      <w:pPr>
+        <w:pStyle w:val="a8"/>
+        <w:numPr>
+          <w:ilvl w:val="0"/>
+          <w:numId w:val="8"/>
+        </w:numPr>
+        <w:tabs>
+          <w:tab w:val="left" w:pos="1134"/>
+        </w:tabs>
+        <w:spacing w:line="360" w:lineRule="auto"/>
+        <w:ind w:left="0" w:firstLine="709"/>
+        <w:rPr>
+          <w:rFonts w:ascii="Times New Roman" w:hAnsi="Times New Roman" w:cs="Times New Roman"/>
+          <w:sz w:val="28"/>
+          <w:szCs w:val="28"/>
+          <w:lang w:val="en-US"/>
+        </w:rPr>
+      </w:pPr>
+      <w:r>
+        <w:rPr>
+          <w:rFonts w:ascii="Times New Roman" w:hAnsi="Times New Roman" w:cs="Times New Roman"/>
+          <w:sz w:val="28"/>
+          <w:szCs w:val="28"/>
+        </w:rPr>
+        <w:t>п</w:t>
+      </w:r>
+      <w:r>
+        <w:rPr>
+          <w:rFonts w:ascii="Times New Roman" w:hAnsi="Times New Roman" w:cs="Times New Roman"/>
+          <w:sz w:val="28"/>
+          <w:szCs w:val="28"/>
+        </w:rPr>
+        <w:t>оддержка</w:t>
+      </w:r>
+      <w:r>
+        <w:rPr>
+          <w:rFonts w:ascii="Times New Roman" w:hAnsi="Times New Roman" w:cs="Times New Roman"/>
+          <w:sz w:val="28"/>
+          <w:szCs w:val="28"/>
+          <w:lang w:val="en-US"/>
+        </w:rPr>
+        <w:t xml:space="preserve"> PoE</w:t>
+      </w:r>
+      <w:r>
+        <w:rPr>
+          <w:rFonts w:ascii="Times New Roman" w:hAnsi="Times New Roman" w:cs="Times New Roman"/>
+          <w:sz w:val="28"/>
+          <w:szCs w:val="28"/>
+          <w:lang w:val="en-US"/>
+        </w:rPr>
+        <w:t xml:space="preserve">: </w:t>
+      </w:r>
+      <w:r>
+        <w:rPr>
+          <w:rFonts w:ascii="Times New Roman" w:hAnsi="Times New Roman" w:cs="Times New Roman"/>
+          <w:sz w:val="28"/>
+          <w:szCs w:val="28"/>
+          <w:lang w:val="en-US"/>
+        </w:rPr>
+        <w:t>IEEE 802.3af, IEEE 802.3at</w:t>
+      </w:r>
+      <w:r>
+        <w:rPr>
+          <w:rFonts w:ascii="Times New Roman" w:hAnsi="Times New Roman" w:cs="Times New Roman"/>
+          <w:sz w:val="28"/>
+          <w:szCs w:val="28"/>
+          <w:lang w:val="en-US"/>
+        </w:rPr>
+        <w:t>;</w:t>
+      </w:r>
+    </w:p>
+    <w:p>
+      <w:pPr>
+        <w:pStyle w:val="a8"/>
+        <w:numPr>
+          <w:ilvl w:val="0"/>
+          <w:numId w:val="8"/>
+        </w:numPr>
+        <w:tabs>
+          <w:tab w:val="left" w:pos="1134"/>
+        </w:tabs>
+        <w:spacing w:line="360" w:lineRule="auto"/>
+        <w:ind w:left="0" w:firstLine="709"/>
+        <w:rPr>
+          <w:rFonts w:ascii="Times New Roman" w:hAnsi="Times New Roman" w:cs="Times New Roman"/>
+          <w:sz w:val="28"/>
+          <w:szCs w:val="28"/>
+          <w:lang w:val="en-US"/>
+        </w:rPr>
+      </w:pPr>
+      <w:r>
+        <w:rPr>
+          <w:rFonts w:ascii="Times New Roman" w:hAnsi="Times New Roman" w:cs="Times New Roman"/>
+          <w:sz w:val="28"/>
+          <w:szCs w:val="28"/>
+        </w:rPr>
+        <w:t>т</w:t>
+      </w:r>
+      <w:r>
+        <w:rPr>
+          <w:rFonts w:ascii="Times New Roman" w:hAnsi="Times New Roman" w:cs="Times New Roman"/>
+          <w:sz w:val="28"/>
+          <w:szCs w:val="28"/>
+          <w:lang w:val="en-US"/>
+        </w:rPr>
+        <w:t>ип подключения</w:t>
+      </w:r>
+      <w:r>
+        <w:rPr>
+          <w:rFonts w:ascii="Times New Roman" w:hAnsi="Times New Roman" w:cs="Times New Roman"/>
+          <w:sz w:val="28"/>
+          <w:szCs w:val="28"/>
+          <w:lang w:val="en-US"/>
+        </w:rPr>
+        <w:t>:</w:t>
+      </w:r>
+      <w:r>
+        <w:rPr>
+          <w:rFonts w:ascii="Times New Roman" w:hAnsi="Times New Roman" w:cs="Times New Roman"/>
+          <w:sz w:val="28"/>
+          <w:szCs w:val="28"/>
+          <w:lang w:val="en-US"/>
+        </w:rPr>
+        <w:t xml:space="preserve"> Ethernet, SFP</w:t>
+      </w:r>
+      <w:r>
+        <w:rPr>
+          <w:rFonts w:ascii="Times New Roman" w:hAnsi="Times New Roman" w:cs="Times New Roman"/>
+          <w:sz w:val="28"/>
+          <w:szCs w:val="28"/>
+          <w:lang w:val="en-US"/>
+        </w:rPr>
+        <w:t>;</w:t>
+      </w:r>
+    </w:p>
+    <w:p>
+      <w:pPr>
+        <w:pStyle w:val="a8"/>
+        <w:numPr>
+          <w:ilvl w:val="0"/>
+          <w:numId w:val="8"/>
+        </w:numPr>
+        <w:tabs>
+          <w:tab w:val="left" w:pos="1134"/>
+        </w:tabs>
+        <w:spacing w:line="360" w:lineRule="auto"/>
+        <w:ind w:left="0" w:firstLine="709"/>
+        <w:rPr>
+          <w:rFonts w:ascii="Times New Roman" w:hAnsi="Times New Roman" w:cs="Times New Roman"/>
+          <w:sz w:val="28"/>
+          <w:szCs w:val="28"/>
+        </w:rPr>
+      </w:pPr>
+      <w:r>
+        <w:rPr>
+          <w:rFonts w:ascii="Times New Roman" w:hAnsi="Times New Roman" w:cs="Times New Roman"/>
+          <w:sz w:val="28"/>
+          <w:szCs w:val="28"/>
+        </w:rPr>
+        <w:t>Скорость передачи по проводному подключению: 1000 Мбит/с, 2500 Мбит/с, 10000 Мбит/с.</w:t>
+      </w:r>
     </w:p>
     <w:p>
       <w:pPr>
@@ -13185,6 +14731,133 @@
           <w:szCs w:val="28"/>
         </w:rPr>
       </w:pPr>
+      <w:r>
+        <w:rPr>
+          <w:rFonts w:ascii="Times New Roman" w:hAnsi="Times New Roman" w:cs="Times New Roman"/>
+          <w:color w:val="FF0000"/>
+          <w:sz w:val="28"/>
+          <w:szCs w:val="28"/>
+        </w:rPr>
+        <w:t xml:space="preserve"> </w:t>
+      </w:r>
+      <w:r>
+        <w:rPr>
+          <w:rFonts w:ascii="Times New Roman" w:hAnsi="Times New Roman" w:cs="Times New Roman"/>
+          <w:color w:val="FF0000"/>
+          <w:sz w:val="28"/>
+          <w:szCs w:val="28"/>
+        </w:rPr>
+        <w:t xml:space="preserve">Данный </w:t>
+      </w:r>
+      <w:r>
+        <w:rPr>
+          <w:rFonts w:ascii="Times New Roman" w:hAnsi="Times New Roman" w:cs="Times New Roman"/>
+          <w:color w:val="FF0000"/>
+          <w:sz w:val="28"/>
+          <w:szCs w:val="28"/>
+        </w:rPr>
+        <w:t>м</w:t>
+      </w:r>
+      <w:r>
+        <w:rPr>
+          <w:rFonts w:ascii="Times New Roman" w:hAnsi="Times New Roman" w:cs="Times New Roman"/>
+          <w:color w:val="FF0000"/>
+          <w:sz w:val="28"/>
+          <w:szCs w:val="28"/>
+        </w:rPr>
+        <w:t xml:space="preserve">аршрутизатор </w:t>
+      </w:r>
+      <w:r>
+        <w:rPr>
+          <w:rFonts w:ascii="Times New Roman" w:hAnsi="Times New Roman" w:cs="Times New Roman"/>
+          <w:color w:val="FF0000"/>
+          <w:sz w:val="28"/>
+          <w:szCs w:val="28"/>
+        </w:rPr>
+        <w:t>был выбран за счет</w:t>
+      </w:r>
+      <w:r>
+        <w:rPr>
+          <w:rFonts w:ascii="Times New Roman" w:hAnsi="Times New Roman" w:cs="Times New Roman"/>
+          <w:color w:val="FF0000"/>
+          <w:sz w:val="28"/>
+          <w:szCs w:val="28"/>
+        </w:rPr>
+        <w:t xml:space="preserve"> </w:t>
+      </w:r>
+      <w:r>
+        <w:rPr>
+          <w:rFonts w:ascii="Times New Roman" w:hAnsi="Times New Roman" w:cs="Times New Roman"/>
+          <w:color w:val="FF0000"/>
+          <w:sz w:val="28"/>
+          <w:szCs w:val="28"/>
+        </w:rPr>
+        <w:t>большого количество</w:t>
+      </w:r>
+      <w:r>
+        <w:rPr>
+          <w:rFonts w:ascii="Times New Roman" w:hAnsi="Times New Roman" w:cs="Times New Roman"/>
+          <w:color w:val="FF0000"/>
+          <w:sz w:val="28"/>
+          <w:szCs w:val="28"/>
+        </w:rPr>
+        <w:t xml:space="preserve"> портов, </w:t>
+      </w:r>
+      <w:r>
+        <w:rPr>
+          <w:rFonts w:ascii="Times New Roman" w:hAnsi="Times New Roman" w:cs="Times New Roman"/>
+          <w:color w:val="FF0000"/>
+          <w:sz w:val="28"/>
+          <w:szCs w:val="28"/>
+        </w:rPr>
+        <w:t xml:space="preserve">наличия </w:t>
+      </w:r>
+      <w:r>
+        <w:rPr>
+          <w:rFonts w:ascii="Times New Roman" w:hAnsi="Times New Roman" w:cs="Times New Roman"/>
+          <w:color w:val="FF0000"/>
+          <w:sz w:val="28"/>
+          <w:szCs w:val="28"/>
+          <w:lang w:val="en-US"/>
+        </w:rPr>
+        <w:t>PoE</w:t>
+      </w:r>
+      <w:r>
+        <w:rPr>
+          <w:rFonts w:ascii="Times New Roman" w:hAnsi="Times New Roman" w:cs="Times New Roman"/>
+          <w:color w:val="FF0000"/>
+          <w:sz w:val="28"/>
+          <w:szCs w:val="28"/>
+        </w:rPr>
+        <w:t xml:space="preserve"> на каждых портах, высокой производительности и </w:t>
+      </w:r>
+      <w:r>
+        <w:rPr>
+          <w:rFonts w:ascii="Times New Roman" w:hAnsi="Times New Roman" w:cs="Times New Roman"/>
+          <w:color w:val="FF0000"/>
+          <w:sz w:val="28"/>
+          <w:szCs w:val="28"/>
+        </w:rPr>
+        <w:t>функциональности</w:t>
+      </w:r>
+      <w:r>
+        <w:rPr>
+          <w:rFonts w:ascii="Times New Roman" w:hAnsi="Times New Roman" w:cs="Times New Roman"/>
+          <w:color w:val="FF0000"/>
+          <w:sz w:val="28"/>
+          <w:szCs w:val="28"/>
+        </w:rPr>
+        <w:t xml:space="preserve"> </w:t>
+      </w:r>
+      <w:r>
+        <w:rPr>
+          <w:rFonts w:ascii="Times New Roman" w:hAnsi="Times New Roman" w:cs="Times New Roman"/>
+          <w:color w:val="FF0000"/>
+          <w:sz w:val="28"/>
+          <w:szCs w:val="28"/>
+        </w:rPr>
+        <w:t>по конкурентоспособной цене.</w:t>
+      </w:r>
     </w:p>
     <w:p>
       <w:pPr>
@@ -13196,29 +14869,804 @@
         <w:ind w:left="0" w:firstLine="709"/>
         <w:rPr>
           <w:rFonts w:ascii="Times New Roman" w:hAnsi="Times New Roman" w:cs="Times New Roman"/>
+          <w:sz w:val="28"/>
+          <w:szCs w:val="28"/>
+        </w:rPr>
+      </w:pPr>
+      <w:r>
+        <w:rPr>
+          <w:rFonts w:ascii="Times New Roman" w:hAnsi="Times New Roman" w:cs="Times New Roman"/>
+          <w:sz w:val="28"/>
+          <w:szCs w:val="28"/>
+        </w:rPr>
+        <w:t>Регистратор для видеонаблюдения TP-Link VIGI NVR4032H</w:t>
+      </w:r>
+      <w:r>
+        <w:rPr>
+          <w:rFonts w:ascii="Times New Roman" w:hAnsi="Times New Roman" w:cs="Times New Roman"/>
+          <w:sz w:val="28"/>
+          <w:szCs w:val="28"/>
+        </w:rPr>
+        <w:t xml:space="preserve"> </w:t>
+      </w:r>
+      <w:r>
+        <w:rPr>
+          <w:rFonts w:ascii="Times New Roman" w:hAnsi="Times New Roman" w:cs="Times New Roman"/>
+          <w:sz w:val="28"/>
+          <w:szCs w:val="28"/>
+        </w:rPr>
+        <w:t>имеет следующие характеристики:</w:t>
+      </w:r>
+    </w:p>
+    <w:p>
+      <w:pPr>
+        <w:pStyle w:val="a8"/>
+        <w:numPr>
+          <w:ilvl w:val="0"/>
+          <w:numId w:val="8"/>
+        </w:numPr>
+        <w:tabs>
+          <w:tab w:val="left" w:pos="1134"/>
+        </w:tabs>
+        <w:spacing w:line="360" w:lineRule="auto"/>
+        <w:ind w:left="0" w:firstLine="709"/>
+        <w:rPr>
+          <w:rFonts w:ascii="Times New Roman" w:hAnsi="Times New Roman" w:cs="Times New Roman"/>
+          <w:sz w:val="28"/>
+          <w:szCs w:val="28"/>
+        </w:rPr>
+      </w:pPr>
+      <w:r>
+        <w:rPr>
+          <w:rFonts w:ascii="Times New Roman" w:hAnsi="Times New Roman" w:cs="Times New Roman"/>
+          <w:sz w:val="28"/>
+          <w:szCs w:val="28"/>
+        </w:rPr>
+        <w:t>к</w:t>
+      </w:r>
+      <w:r>
+        <w:rPr>
+          <w:rFonts w:ascii="Times New Roman" w:hAnsi="Times New Roman" w:cs="Times New Roman"/>
+          <w:sz w:val="28"/>
+          <w:szCs w:val="28"/>
+        </w:rPr>
+        <w:t>оличество отсеков для (HDD / SSD): 4;</w:t>
+      </w:r>
+    </w:p>
+    <w:p>
+      <w:pPr>
+        <w:pStyle w:val="a8"/>
+        <w:numPr>
+          <w:ilvl w:val="0"/>
+          <w:numId w:val="8"/>
+        </w:numPr>
+        <w:tabs>
+          <w:tab w:val="left" w:pos="1134"/>
+        </w:tabs>
+        <w:spacing w:line="360" w:lineRule="auto"/>
+        <w:ind w:left="0" w:firstLine="709"/>
+        <w:rPr>
+          <w:rFonts w:ascii="Times New Roman" w:hAnsi="Times New Roman" w:cs="Times New Roman"/>
+          <w:sz w:val="28"/>
+          <w:szCs w:val="28"/>
+        </w:rPr>
+      </w:pPr>
+      <w:r>
+        <w:rPr>
+          <w:rFonts w:ascii="Times New Roman" w:hAnsi="Times New Roman" w:cs="Times New Roman"/>
+          <w:sz w:val="28"/>
+          <w:szCs w:val="28"/>
+        </w:rPr>
+        <w:t>к</w:t>
+      </w:r>
+      <w:r>
+        <w:rPr>
+          <w:rFonts w:ascii="Times New Roman" w:hAnsi="Times New Roman" w:cs="Times New Roman"/>
+          <w:sz w:val="28"/>
+          <w:szCs w:val="28"/>
+        </w:rPr>
+        <w:t>одеки и форматы видео: H.264, H.264+, H.265, H.265+</w:t>
+      </w:r>
+      <w:r>
+        <w:rPr>
+          <w:rFonts w:ascii="Times New Roman" w:hAnsi="Times New Roman" w:cs="Times New Roman"/>
+          <w:sz w:val="28"/>
+          <w:szCs w:val="28"/>
+        </w:rPr>
+        <w:t>;</w:t>
+      </w:r>
+    </w:p>
+    <w:p>
+      <w:pPr>
+        <w:pStyle w:val="a8"/>
+        <w:numPr>
+          <w:ilvl w:val="0"/>
+          <w:numId w:val="8"/>
+        </w:numPr>
+        <w:tabs>
+          <w:tab w:val="left" w:pos="1134"/>
+        </w:tabs>
+        <w:spacing w:line="360" w:lineRule="auto"/>
+        <w:ind w:left="0" w:firstLine="709"/>
+        <w:rPr>
+          <w:rFonts w:ascii="Times New Roman" w:hAnsi="Times New Roman" w:cs="Times New Roman"/>
+          <w:sz w:val="28"/>
+          <w:szCs w:val="28"/>
+        </w:rPr>
+      </w:pPr>
+      <w:r>
+        <w:rPr>
+          <w:rFonts w:ascii="Times New Roman" w:hAnsi="Times New Roman" w:cs="Times New Roman"/>
+          <w:sz w:val="28"/>
+          <w:szCs w:val="28"/>
+        </w:rPr>
+        <w:t>м</w:t>
+      </w:r>
+      <w:r>
+        <w:rPr>
+          <w:rFonts w:ascii="Times New Roman" w:hAnsi="Times New Roman" w:cs="Times New Roman"/>
+          <w:sz w:val="28"/>
+          <w:szCs w:val="28"/>
+        </w:rPr>
+        <w:t>аксимальная скорость сети Ethernet: 1000Мбит/</w:t>
+      </w:r>
+      <w:r>
+        <w:rPr>
+          <w:rFonts w:ascii="Times New Roman" w:hAnsi="Times New Roman" w:cs="Times New Roman"/>
+          <w:sz w:val="28"/>
+          <w:szCs w:val="28"/>
+          <w:lang w:val="en-US"/>
+        </w:rPr>
+        <w:t>c</w:t>
+      </w:r>
+      <w:r>
+        <w:rPr>
+          <w:rFonts w:ascii="Times New Roman" w:hAnsi="Times New Roman" w:cs="Times New Roman"/>
+          <w:sz w:val="28"/>
+          <w:szCs w:val="28"/>
+        </w:rPr>
+        <w:t>;</w:t>
+      </w:r>
+    </w:p>
+    <w:p>
+      <w:pPr>
+        <w:pStyle w:val="a8"/>
+        <w:numPr>
+          <w:ilvl w:val="0"/>
+          <w:numId w:val="8"/>
+        </w:numPr>
+        <w:tabs>
+          <w:tab w:val="left" w:pos="1134"/>
+        </w:tabs>
+        <w:spacing w:after="0" w:line="360" w:lineRule="auto"/>
+        <w:ind w:left="0" w:firstLine="709"/>
+        <w:jc w:val="both"/>
+        <w:rPr>
+          <w:rFonts w:ascii="Times New Roman" w:hAnsi="Times New Roman" w:cs="Times New Roman"/>
+          <w:sz w:val="28"/>
+          <w:szCs w:val="28"/>
+        </w:rPr>
+      </w:pPr>
+      <w:r>
+        <w:rPr>
+          <w:rFonts w:ascii="Times New Roman" w:hAnsi="Times New Roman" w:cs="Times New Roman"/>
+          <w:sz w:val="28"/>
+          <w:szCs w:val="28"/>
+        </w:rPr>
+        <w:t>к</w:t>
+      </w:r>
+      <w:r>
+        <w:rPr>
+          <w:rFonts w:ascii="Times New Roman" w:hAnsi="Times New Roman" w:cs="Times New Roman"/>
+          <w:sz w:val="28"/>
+          <w:szCs w:val="28"/>
+        </w:rPr>
+        <w:t>оличество каналов записи</w:t>
+      </w:r>
+      <w:r>
+        <w:rPr>
+          <w:rFonts w:ascii="Times New Roman" w:hAnsi="Times New Roman" w:cs="Times New Roman"/>
+          <w:sz w:val="28"/>
+          <w:szCs w:val="28"/>
+          <w:lang w:val="en-US"/>
+        </w:rPr>
+        <w:t>: 32;</w:t>
+      </w:r>
+    </w:p>
+    <w:p>
+      <w:pPr>
+        <w:tabs>
+          <w:tab w:val="left" w:pos="1134"/>
+        </w:tabs>
+        <w:spacing w:line="360" w:lineRule="auto"/>
+        <w:ind w:firstLine="709"/>
+        <w:rPr>
           <w:color w:val="FF0000"/>
-          <w:sz w:val="28"/>
-          <w:szCs w:val="28"/>
-        </w:rPr>
-      </w:pPr>
+          <w:szCs w:val="28"/>
+        </w:rPr>
+      </w:pPr>
+      <w:r>
+        <w:rPr>
+          <w:color w:val="FF0000"/>
+          <w:szCs w:val="28"/>
+        </w:rPr>
+        <w:t>Данный</w:t>
+      </w:r>
+      <w:r>
+        <w:rPr>
+          <w:color w:val="FF0000"/>
+          <w:szCs w:val="28"/>
+        </w:rPr>
+        <w:t xml:space="preserve"> Регистратор для видеонаблюдения </w:t>
+      </w:r>
+      <w:r>
+        <w:rPr>
+          <w:color w:val="FF0000"/>
+          <w:szCs w:val="28"/>
+        </w:rPr>
+        <w:t>был выбран за счет</w:t>
+      </w:r>
+      <w:r>
+        <w:rPr>
+          <w:color w:val="FF0000"/>
+          <w:szCs w:val="28"/>
+        </w:rPr>
+        <w:t xml:space="preserve"> </w:t>
+      </w:r>
+      <w:r>
+        <w:rPr>
+          <w:color w:val="FF0000"/>
+          <w:szCs w:val="28"/>
+        </w:rPr>
+        <w:t xml:space="preserve">высокой производительности, возможности одновременного просмотра большого количества каналов, </w:t>
+      </w:r>
+      <w:r>
+        <w:rPr>
+          <w:color w:val="FF0000"/>
+          <w:szCs w:val="28"/>
+        </w:rPr>
+        <w:t>эффективного сжатия в</w:t>
+      </w:r>
+      <w:r>
+        <w:rPr>
+          <w:color w:val="FF0000"/>
+          <w:szCs w:val="28"/>
+        </w:rPr>
+        <w:t xml:space="preserve">идео </w:t>
+      </w:r>
+      <w:r>
+        <w:rPr>
+          <w:color w:val="FF0000"/>
+          <w:szCs w:val="28"/>
+        </w:rPr>
+        <w:t>из-за</w:t>
+      </w:r>
+      <w:r>
+        <w:rPr>
+          <w:color w:val="FF0000"/>
+          <w:szCs w:val="28"/>
+        </w:rPr>
+        <w:t xml:space="preserve"> поддержки формата </w:t>
+      </w:r>
+      <w:r>
+        <w:rPr>
+          <w:color w:val="FF0000"/>
+          <w:szCs w:val="28"/>
+          <w:lang w:val="en-US"/>
+        </w:rPr>
+        <w:t>H</w:t>
+      </w:r>
+      <w:r>
+        <w:rPr>
+          <w:color w:val="FF0000"/>
+          <w:szCs w:val="28"/>
+        </w:rPr>
+        <w:t>.265+,</w:t>
+      </w:r>
+      <w:r>
+        <w:rPr>
+          <w:color w:val="FF0000"/>
+          <w:szCs w:val="28"/>
+        </w:rPr>
+        <w:t xml:space="preserve"> высокую пропускную </w:t>
+      </w:r>
+      <w:r>
+        <w:rPr>
+          <w:color w:val="FF0000"/>
+          <w:szCs w:val="28"/>
+        </w:rPr>
+        <w:t>способность</w:t>
+      </w:r>
+      <w:r>
+        <w:rPr>
+          <w:color w:val="FF0000"/>
+          <w:szCs w:val="28"/>
+        </w:rPr>
+        <w:t>.</w:t>
+      </w:r>
+    </w:p>
+    <w:p>
+      <w:pPr>
+        <w:tabs>
+          <w:tab w:val="left" w:pos="1134"/>
+        </w:tabs>
+        <w:spacing w:line="360" w:lineRule="auto"/>
+        <w:ind w:firstLine="709"/>
+        <w:rPr>
+          <w:szCs w:val="28"/>
+        </w:rPr>
+      </w:pPr>
+      <w:r>
+        <w:rPr>
+          <w:szCs w:val="28"/>
+        </w:rPr>
+        <w:t>Сервер iRU Rock g2208ig3</w:t>
+      </w:r>
+      <w:r>
+        <w:rPr>
+          <w:szCs w:val="28"/>
+        </w:rPr>
+        <w:t xml:space="preserve"> имеет следующие характеристики:</w:t>
+      </w:r>
+    </w:p>
+    <w:p>
+      <w:pPr>
+        <w:pStyle w:val="a8"/>
+        <w:numPr>
+          <w:ilvl w:val="0"/>
+          <w:numId w:val="8"/>
+        </w:numPr>
+        <w:tabs>
+          <w:tab w:val="left" w:pos="1134"/>
+        </w:tabs>
+        <w:spacing w:line="360" w:lineRule="auto"/>
+        <w:ind w:left="0" w:firstLine="709"/>
+        <w:rPr>
+          <w:rFonts w:ascii="Times New Roman" w:hAnsi="Times New Roman" w:cs="Times New Roman"/>
+          <w:sz w:val="28"/>
+          <w:szCs w:val="28"/>
+        </w:rPr>
+      </w:pPr>
+      <w:r>
+        <w:rPr>
+          <w:rFonts w:ascii="Times New Roman" w:hAnsi="Times New Roman" w:cs="Times New Roman"/>
+          <w:sz w:val="28"/>
+          <w:szCs w:val="28"/>
+        </w:rPr>
+        <w:t>п</w:t>
+      </w:r>
+      <w:r>
+        <w:rPr>
+          <w:rFonts w:ascii="Times New Roman" w:hAnsi="Times New Roman" w:cs="Times New Roman"/>
+          <w:sz w:val="28"/>
+          <w:szCs w:val="28"/>
+        </w:rPr>
+        <w:t>роцессор: 2х Intel Xeon Silver 4310, 2.1 ГГц</w:t>
+      </w:r>
+      <w:r>
+        <w:rPr>
+          <w:rFonts w:ascii="Times New Roman" w:hAnsi="Times New Roman" w:cs="Times New Roman"/>
+          <w:sz w:val="28"/>
+          <w:szCs w:val="28"/>
+        </w:rPr>
+        <w:t>;</w:t>
+      </w:r>
+    </w:p>
+    <w:p>
+      <w:pPr>
+        <w:pStyle w:val="a8"/>
+        <w:numPr>
+          <w:ilvl w:val="0"/>
+          <w:numId w:val="8"/>
+        </w:numPr>
+        <w:tabs>
+          <w:tab w:val="left" w:pos="1134"/>
+        </w:tabs>
+        <w:spacing w:line="360" w:lineRule="auto"/>
+        <w:ind w:left="0" w:firstLine="709"/>
+        <w:rPr>
+          <w:rFonts w:ascii="Times New Roman" w:hAnsi="Times New Roman" w:cs="Times New Roman"/>
+          <w:sz w:val="28"/>
+          <w:szCs w:val="28"/>
+        </w:rPr>
+      </w:pPr>
+      <w:r>
+        <w:rPr>
+          <w:rFonts w:ascii="Times New Roman" w:hAnsi="Times New Roman" w:cs="Times New Roman"/>
+          <w:sz w:val="28"/>
+          <w:szCs w:val="28"/>
+        </w:rPr>
+        <w:t>о</w:t>
+      </w:r>
+      <w:r>
+        <w:rPr>
+          <w:rFonts w:ascii="Times New Roman" w:hAnsi="Times New Roman" w:cs="Times New Roman"/>
+          <w:sz w:val="28"/>
+          <w:szCs w:val="28"/>
+        </w:rPr>
+        <w:t>перативная память: 2 x 32 ГБ</w:t>
+      </w:r>
+      <w:r>
+        <w:rPr>
+          <w:rFonts w:ascii="Times New Roman" w:hAnsi="Times New Roman" w:cs="Times New Roman"/>
+          <w:sz w:val="28"/>
+          <w:szCs w:val="28"/>
+          <w:lang w:val="en-US"/>
+        </w:rPr>
+        <w:t>;</w:t>
+      </w:r>
+    </w:p>
+    <w:p>
+      <w:pPr>
+        <w:pStyle w:val="a8"/>
+        <w:numPr>
+          <w:ilvl w:val="0"/>
+          <w:numId w:val="8"/>
+        </w:numPr>
+        <w:tabs>
+          <w:tab w:val="left" w:pos="1134"/>
+        </w:tabs>
+        <w:spacing w:line="360" w:lineRule="auto"/>
+        <w:ind w:left="0" w:firstLine="709"/>
+        <w:rPr>
+          <w:rFonts w:ascii="Times New Roman" w:hAnsi="Times New Roman" w:cs="Times New Roman"/>
+          <w:sz w:val="28"/>
+          <w:szCs w:val="28"/>
+        </w:rPr>
+      </w:pPr>
+      <w:r>
+        <w:rPr>
+          <w:rFonts w:ascii="Times New Roman" w:hAnsi="Times New Roman" w:cs="Times New Roman"/>
+          <w:sz w:val="28"/>
+          <w:szCs w:val="28"/>
+        </w:rPr>
+        <w:t>с</w:t>
+      </w:r>
+      <w:r>
+        <w:rPr>
+          <w:rFonts w:ascii="Times New Roman" w:hAnsi="Times New Roman" w:cs="Times New Roman"/>
+          <w:sz w:val="28"/>
+          <w:szCs w:val="28"/>
+        </w:rPr>
+        <w:t>етевой интерфейс: 2xGigEth</w:t>
+      </w:r>
+      <w:r>
+        <w:rPr>
+          <w:rFonts w:ascii="Times New Roman" w:hAnsi="Times New Roman" w:cs="Times New Roman"/>
+          <w:sz w:val="28"/>
+          <w:szCs w:val="28"/>
+          <w:lang w:val="en-US"/>
+        </w:rPr>
+        <w:t>;</w:t>
+      </w:r>
+    </w:p>
+    <w:p>
+      <w:pPr>
+        <w:pStyle w:val="a8"/>
+        <w:numPr>
+          <w:ilvl w:val="0"/>
+          <w:numId w:val="8"/>
+        </w:numPr>
+        <w:tabs>
+          <w:tab w:val="left" w:pos="1134"/>
+        </w:tabs>
+        <w:spacing w:after="0" w:line="360" w:lineRule="auto"/>
+        <w:ind w:left="0" w:firstLine="709"/>
+        <w:rPr>
+          <w:rFonts w:ascii="Times New Roman" w:hAnsi="Times New Roman" w:cs="Times New Roman"/>
+          <w:sz w:val="28"/>
+          <w:szCs w:val="28"/>
+        </w:rPr>
+      </w:pPr>
+      <w:r>
+        <w:rPr>
+          <w:rFonts w:ascii="Times New Roman" w:hAnsi="Times New Roman" w:cs="Times New Roman"/>
+          <w:sz w:val="28"/>
+          <w:szCs w:val="28"/>
+        </w:rPr>
+        <w:t>б</w:t>
+      </w:r>
+      <w:r>
+        <w:rPr>
+          <w:rFonts w:ascii="Times New Roman" w:hAnsi="Times New Roman" w:cs="Times New Roman"/>
+          <w:sz w:val="28"/>
+          <w:szCs w:val="28"/>
+        </w:rPr>
+        <w:t>лок питания: 2х 800 Вт</w:t>
+      </w:r>
+      <w:r>
+        <w:rPr>
+          <w:rFonts w:ascii="Times New Roman" w:hAnsi="Times New Roman" w:cs="Times New Roman"/>
+          <w:sz w:val="28"/>
+          <w:szCs w:val="28"/>
+          <w:lang w:val="en-US"/>
+        </w:rPr>
+        <w:t>.</w:t>
+      </w:r>
+    </w:p>
+    <w:p>
+      <w:pPr>
+        <w:tabs>
+          <w:tab w:val="left" w:pos="1134"/>
+        </w:tabs>
+        <w:spacing w:line="360" w:lineRule="auto"/>
+        <w:ind w:firstLine="851"/>
+        <w:jc w:val="both"/>
+        <w:rPr>
+          <w:color w:val="FF0000"/>
+          <w:szCs w:val="28"/>
+        </w:rPr>
+      </w:pPr>
+      <w:r>
+        <w:rPr>
+          <w:color w:val="FF0000"/>
+          <w:szCs w:val="28"/>
+        </w:rPr>
+        <w:t>Данный</w:t>
+      </w:r>
+      <w:r>
+        <w:t xml:space="preserve"> </w:t>
+      </w:r>
+      <w:r>
+        <w:rPr>
+          <w:color w:val="FF0000"/>
+          <w:szCs w:val="28"/>
+        </w:rPr>
+        <w:t xml:space="preserve">Сервер </w:t>
+      </w:r>
+      <w:r>
+        <w:rPr>
+          <w:color w:val="FF0000"/>
+          <w:szCs w:val="28"/>
+        </w:rPr>
+        <w:t>был выбран за счет</w:t>
+      </w:r>
+      <w:r>
+        <w:rPr>
+          <w:color w:val="FF0000"/>
+          <w:szCs w:val="28"/>
+        </w:rPr>
+        <w:t xml:space="preserve"> в</w:t>
+      </w:r>
+      <w:r>
+        <w:rPr>
+          <w:color w:val="FF0000"/>
+          <w:szCs w:val="28"/>
+        </w:rPr>
+        <w:t>ысокой производительност</w:t>
+      </w:r>
+      <w:r>
+        <w:rPr>
+          <w:color w:val="FF0000"/>
+          <w:szCs w:val="28"/>
+        </w:rPr>
+        <w:t>и</w:t>
+      </w:r>
+      <w:r>
+        <w:rPr>
+          <w:color w:val="FF0000"/>
+          <w:szCs w:val="28"/>
+        </w:rPr>
+        <w:t xml:space="preserve"> 2 процессорами </w:t>
+      </w:r>
+      <w:r>
+        <w:rPr>
+          <w:color w:val="FF0000"/>
+          <w:szCs w:val="28"/>
+        </w:rPr>
+        <w:t>Intel Xeon</w:t>
+      </w:r>
+      <w:r>
+        <w:rPr>
+          <w:color w:val="FF0000"/>
+          <w:szCs w:val="28"/>
+        </w:rPr>
+        <w:t xml:space="preserve">, </w:t>
+      </w:r>
+      <w:r>
+        <w:rPr>
+          <w:color w:val="FF0000"/>
+          <w:szCs w:val="28"/>
+        </w:rPr>
+        <w:t>большого объема оперативной памяти</w:t>
+      </w:r>
+      <w:r>
+        <w:rPr>
+          <w:color w:val="FF0000"/>
+          <w:szCs w:val="28"/>
+        </w:rPr>
+        <w:t>,</w:t>
+      </w:r>
+      <w:r>
+        <w:rPr>
+          <w:color w:val="FF0000"/>
+          <w:szCs w:val="28"/>
+        </w:rPr>
+        <w:t xml:space="preserve"> </w:t>
+      </w:r>
+      <w:r>
+        <w:rPr>
+          <w:color w:val="FF0000"/>
+          <w:szCs w:val="28"/>
+        </w:rPr>
+        <w:t xml:space="preserve">гибкости конфигурации хранилища данных </w:t>
+      </w:r>
+      <w:r>
+        <w:rPr>
+          <w:color w:val="FF0000"/>
+          <w:szCs w:val="28"/>
+        </w:rPr>
+        <w:t>из-за</w:t>
+      </w:r>
+      <w:r>
+        <w:rPr>
+          <w:color w:val="FF0000"/>
+          <w:szCs w:val="28"/>
+        </w:rPr>
+        <w:t xml:space="preserve"> </w:t>
+      </w:r>
+      <w:r>
+        <w:rPr>
+          <w:color w:val="FF0000"/>
+          <w:szCs w:val="28"/>
+        </w:rPr>
+        <w:t>большого</w:t>
+      </w:r>
+      <w:r>
+        <w:rPr>
+          <w:color w:val="FF0000"/>
+          <w:szCs w:val="28"/>
+        </w:rPr>
+        <w:t xml:space="preserve"> </w:t>
+      </w:r>
+      <w:r>
+        <w:rPr>
+          <w:color w:val="FF0000"/>
+          <w:szCs w:val="28"/>
+        </w:rPr>
+        <w:t>количество слотов</w:t>
+      </w:r>
+      <w:r>
+        <w:rPr>
+          <w:color w:val="FF0000"/>
+          <w:szCs w:val="28"/>
+        </w:rPr>
+        <w:t xml:space="preserve">, </w:t>
+      </w:r>
+      <w:r>
+        <w:rPr>
+          <w:color w:val="FF0000"/>
+          <w:szCs w:val="28"/>
+        </w:rPr>
+        <w:t xml:space="preserve">наличия поддержки </w:t>
+      </w:r>
+      <w:r>
+        <w:rPr>
+          <w:color w:val="FF0000"/>
+          <w:szCs w:val="28"/>
+          <w:lang w:val="en-US"/>
+        </w:rPr>
+        <w:t>RAID</w:t>
+      </w:r>
+      <w:r>
+        <w:rPr>
+          <w:color w:val="FF0000"/>
+          <w:szCs w:val="28"/>
+        </w:rPr>
+        <w:t>0,1,5,10</w:t>
+      </w:r>
+      <w:r>
+        <w:rPr>
+          <w:color w:val="FF0000"/>
+          <w:szCs w:val="28"/>
+        </w:rPr>
+        <w:t xml:space="preserve">, </w:t>
+      </w:r>
+      <w:r>
+        <w:rPr>
+          <w:color w:val="FF0000"/>
+          <w:szCs w:val="28"/>
+        </w:rPr>
+        <w:t>также данная модель является хорошим решением соотношением цена/качество</w:t>
+      </w:r>
+      <w:r>
+        <w:rPr>
+          <w:color w:val="FF0000"/>
+          <w:szCs w:val="28"/>
+        </w:rPr>
+        <w:t>.</w:t>
+      </w:r>
+    </w:p>
+    <w:p>
+      <w:pPr>
+        <w:tabs>
+          <w:tab w:val="left" w:pos="1134"/>
+        </w:tabs>
+        <w:spacing w:line="360" w:lineRule="auto"/>
+        <w:ind w:firstLine="851"/>
+        <w:jc w:val="both"/>
+        <w:rPr>
+          <w:color w:val="FF0000"/>
+          <w:szCs w:val="28"/>
+        </w:rPr>
+      </w:pPr>
+    </w:p>
+    <w:p>
+      <w:pPr>
+        <w:tabs>
+          <w:tab w:val="left" w:pos="1134"/>
+        </w:tabs>
+        <w:spacing w:line="360" w:lineRule="auto"/>
+        <w:ind w:firstLine="851"/>
+        <w:jc w:val="both"/>
+        <w:rPr>
+          <w:szCs w:val="28"/>
+        </w:rPr>
+      </w:pPr>
+      <w:bookmarkStart w:id="0" w:name="_GoBack"/>
+      <w:bookmarkEnd w:id="0"/>
+    </w:p>
+    <w:p>
+      <w:pPr>
+        <w:tabs>
+          <w:tab w:val="left" w:pos="1134"/>
+        </w:tabs>
+        <w:spacing w:line="360" w:lineRule="auto"/>
+        <w:ind w:firstLine="709"/>
+        <w:rPr>
+          <w:szCs w:val="28"/>
+        </w:rPr>
+      </w:pPr>
+    </w:p>
+    <w:p>
+      <w:pPr>
+        <w:pStyle w:val="a8"/>
+        <w:tabs>
+          <w:tab w:val="left" w:pos="1134"/>
+        </w:tabs>
+        <w:spacing w:after="0" w:line="360" w:lineRule="auto"/>
+        <w:ind w:left="0" w:firstLine="709"/>
+        <w:rPr>
+          <w:rFonts w:ascii="Times New Roman" w:hAnsi="Times New Roman" w:cs="Times New Roman"/>
+          <w:sz w:val="28"/>
+          <w:szCs w:val="28"/>
+        </w:rPr>
+      </w:pPr>
+      <w:r>
+        <w:rPr>
+          <w:rFonts w:ascii="Times New Roman" w:hAnsi="Times New Roman" w:cs="Times New Roman"/>
+          <w:sz w:val="28"/>
+          <w:szCs w:val="28"/>
+        </w:rPr>
+        <w:t xml:space="preserve">Таблица </w:t>
+      </w:r>
+      <w:r>
+        <w:rPr>
+          <w:rFonts w:ascii="Times New Roman" w:hAnsi="Times New Roman" w:cs="Times New Roman"/>
+          <w:sz w:val="28"/>
+          <w:szCs w:val="28"/>
+        </w:rPr>
+        <w:t>– рассчет стоимости</w:t>
+      </w:r>
     </w:p>
     <w:tbl>
       <w:tblPr>
         <w:tblStyle w:val="ac"/>
         <w:tblW w:w="0" w:type="auto"/>
+        <w:tblInd w:w="108" w:type="dxa"/>
         <w:tblLook w:val="04A0" w:firstRow="1" w:lastRow="0" w:firstColumn="1" w:lastColumn="0" w:noHBand="0" w:noVBand="1"/>
       </w:tblPr>
       <w:tblGrid>
-        <w:gridCol w:w="2211"/>
-        <w:gridCol w:w="774"/>
-        <w:gridCol w:w="1001"/>
-        <w:gridCol w:w="936"/>
-        <w:gridCol w:w="5075"/>
+        <w:gridCol w:w="4111"/>
+        <w:gridCol w:w="1276"/>
+        <w:gridCol w:w="992"/>
+        <w:gridCol w:w="1276"/>
+        <w:gridCol w:w="2126"/>
       </w:tblGrid>
       <w:tr>
         <w:tc>
           <w:tcPr>
-            <w:tcW w:w="2211" w:type="dxa"/>
+            <w:tcW w:w="4111" w:type="dxa"/>
           </w:tcPr>
           <w:p>
             <w:pPr>
@@ -13237,7 +15685,7 @@
         </w:tc>
         <w:tc>
           <w:tcPr>
-            <w:tcW w:w="774" w:type="dxa"/>
+            <w:tcW w:w="1276" w:type="dxa"/>
           </w:tcPr>
           <w:p>
             <w:pPr>
@@ -13256,7 +15704,7 @@
         </w:tc>
         <w:tc>
           <w:tcPr>
-            <w:tcW w:w="1001" w:type="dxa"/>
+            <w:tcW w:w="992" w:type="dxa"/>
           </w:tcPr>
           <w:p>
             <w:pPr>
@@ -13275,7 +15723,7 @@
         </w:tc>
         <w:tc>
           <w:tcPr>
-            <w:tcW w:w="936" w:type="dxa"/>
+            <w:tcW w:w="1276" w:type="dxa"/>
           </w:tcPr>
           <w:p>
             <w:pPr>
@@ -13294,7 +15742,7 @@
         </w:tc>
         <w:tc>
           <w:tcPr>
-            <w:tcW w:w="5075" w:type="dxa"/>
+            <w:tcW w:w="2126" w:type="dxa"/>
           </w:tcPr>
           <w:p>
             <w:pPr>
@@ -13309,14 +15757,7 @@
                 <w:color w:val="FF0000"/>
                 <w:sz w:val="24"/>
               </w:rPr>
-              <w:t>Ссылка</w:t>
-            </w:r>
-            <w:r>
-              <w:rPr>
-                <w:color w:val="FF0000"/>
-                <w:sz w:val="24"/>
-              </w:rPr>
-              <w:t>(ПОТОМ УДАЛИТЬ)</w:t>
+              <w:t>Магазин</w:t>
             </w:r>
           </w:p>
         </w:tc>
@@ -13324,7 +15765,7 @@
       <w:tr>
         <w:tc>
           <w:tcPr>
-            <w:tcW w:w="2211" w:type="dxa"/>
+            <w:tcW w:w="4111" w:type="dxa"/>
           </w:tcPr>
           <w:p>
             <w:pPr>
@@ -13383,7 +15824,7 @@
         </w:tc>
         <w:tc>
           <w:tcPr>
-            <w:tcW w:w="774" w:type="dxa"/>
+            <w:tcW w:w="1276" w:type="dxa"/>
           </w:tcPr>
           <w:p>
             <w:pPr>
@@ -13408,7 +15849,7 @@
         </w:tc>
         <w:tc>
           <w:tcPr>
-            <w:tcW w:w="1001" w:type="dxa"/>
+            <w:tcW w:w="992" w:type="dxa"/>
           </w:tcPr>
           <w:p>
             <w:pPr>
@@ -13427,7 +15868,7 @@
         </w:tc>
         <w:tc>
           <w:tcPr>
-            <w:tcW w:w="936" w:type="dxa"/>
+            <w:tcW w:w="1276" w:type="dxa"/>
           </w:tcPr>
           <w:p>
             <w:pPr>
@@ -13446,157 +15887,22 @@
         </w:tc>
         <w:tc>
           <w:tcPr>
-            <w:tcW w:w="5075" w:type="dxa"/>
+            <w:tcW w:w="2126" w:type="dxa"/>
           </w:tcPr>
           <w:p>
             <w:pPr>
               <w:spacing w:line="360" w:lineRule="auto"/>
               <w:rPr>
                 <w:sz w:val="24"/>
-              </w:rPr>
-            </w:pPr>
-            <w:r>
-              <w:rPr>
-                <w:sz w:val="24"/>
                 <w:lang w:val="en-US"/>
               </w:rPr>
-              <w:t>https</w:t>
-            </w:r>
-            <w:r>
-              <w:rPr>
-                <w:sz w:val="24"/>
-              </w:rPr>
-              <w:t>://</w:t>
-            </w:r>
+            </w:pPr>
             <w:r>
               <w:rPr>
                 <w:sz w:val="24"/>
                 <w:lang w:val="en-US"/>
               </w:rPr>
-              <w:t>www</w:t>
-            </w:r>
-            <w:r>
-              <w:rPr>
-                <w:sz w:val="24"/>
-              </w:rPr>
-              <w:t>.</w:t>
-            </w:r>
-            <w:r>
-              <w:rPr>
-                <w:sz w:val="24"/>
-                <w:lang w:val="en-US"/>
-              </w:rPr>
-              <w:t>citilink</w:t>
-            </w:r>
-            <w:r>
-              <w:rPr>
-                <w:sz w:val="24"/>
-              </w:rPr>
-              <w:t>.</w:t>
-            </w:r>
-            <w:r>
-              <w:rPr>
-                <w:sz w:val="24"/>
-                <w:lang w:val="en-US"/>
-              </w:rPr>
-              <w:t>ru</w:t>
-            </w:r>
-            <w:r>
-              <w:rPr>
-                <w:sz w:val="24"/>
-              </w:rPr>
-              <w:t>/</w:t>
-            </w:r>
-            <w:r>
-              <w:rPr>
-                <w:sz w:val="24"/>
-                <w:lang w:val="en-US"/>
-              </w:rPr>
-              <w:t>product</w:t>
-            </w:r>
-            <w:r>
-              <w:rPr>
-                <w:sz w:val="24"/>
-              </w:rPr>
-              <w:t>/</w:t>
-            </w:r>
-            <w:r>
-              <w:rPr>
-                <w:sz w:val="24"/>
-                <w:lang w:val="en-US"/>
-              </w:rPr>
-              <w:t>ip</w:t>
-            </w:r>
-            <w:r>
-              <w:rPr>
-                <w:sz w:val="24"/>
-              </w:rPr>
-              <w:t>-</w:t>
-            </w:r>
-            <w:r>
-              <w:rPr>
-                <w:sz w:val="24"/>
-                <w:lang w:val="en-US"/>
-              </w:rPr>
-              <w:t>telefon</w:t>
-            </w:r>
-            <w:r>
-              <w:rPr>
-                <w:sz w:val="24"/>
-              </w:rPr>
-              <w:t>-</w:t>
-            </w:r>
-            <w:r>
-              <w:rPr>
-                <w:sz w:val="24"/>
-                <w:lang w:val="en-US"/>
-              </w:rPr>
-              <w:t>flyingvoice</w:t>
-            </w:r>
-            <w:r>
-              <w:rPr>
-                <w:sz w:val="24"/>
-              </w:rPr>
-              <w:t>-</w:t>
-            </w:r>
-            <w:r>
-              <w:rPr>
-                <w:sz w:val="24"/>
-                <w:lang w:val="en-US"/>
-              </w:rPr>
-              <w:t>p</w:t>
-            </w:r>
-            <w:r>
-              <w:rPr>
-                <w:sz w:val="24"/>
-              </w:rPr>
-              <w:t>10</w:t>
-            </w:r>
-            <w:r>
-              <w:rPr>
-                <w:sz w:val="24"/>
-                <w:lang w:val="en-US"/>
-              </w:rPr>
-              <w:t>g</w:t>
-            </w:r>
-            <w:r>
-              <w:rPr>
-                <w:sz w:val="24"/>
-              </w:rPr>
-              <w:t>-1981702/</w:t>
-            </w:r>
-            <w:r>
-              <w:rPr>
-                <w:sz w:val="24"/>
-                <w:lang w:val="en-US"/>
-              </w:rPr>
-              <w:t>properties</w:t>
-            </w:r>
-            <w:r>
-              <w:rPr>
-                <w:sz w:val="24"/>
-              </w:rPr>
-              <w:t>/</w:t>
+              <w:t>DNS</w:t>
             </w:r>
           </w:p>
         </w:tc>
@@ -13604,7 +15910,7 @@
       <w:tr>
         <w:tc>
           <w:tcPr>
-            <w:tcW w:w="2211" w:type="dxa"/>
+            <w:tcW w:w="4111" w:type="dxa"/>
           </w:tcPr>
           <w:p>
             <w:pPr>
@@ -13635,7 +15941,7 @@
         </w:tc>
         <w:tc>
           <w:tcPr>
-            <w:tcW w:w="774" w:type="dxa"/>
+            <w:tcW w:w="1276" w:type="dxa"/>
           </w:tcPr>
           <w:p>
             <w:pPr>
@@ -13654,7 +15960,7 @@
         </w:tc>
         <w:tc>
           <w:tcPr>
-            <w:tcW w:w="1001" w:type="dxa"/>
+            <w:tcW w:w="992" w:type="dxa"/>
           </w:tcPr>
           <w:p>
             <w:pPr>
@@ -13685,7 +15991,7 @@
         </w:tc>
         <w:tc>
           <w:tcPr>
-            <w:tcW w:w="936" w:type="dxa"/>
+            <w:tcW w:w="1276" w:type="dxa"/>
           </w:tcPr>
           <w:p>
             <w:pPr>
@@ -13703,7 +16009,7 @@
         </w:tc>
         <w:tc>
           <w:tcPr>
-            <w:tcW w:w="5075" w:type="dxa"/>
+            <w:tcW w:w="2126" w:type="dxa"/>
           </w:tcPr>
           <w:p>
             <w:pPr>
@@ -13712,22 +16018,19 @@
                 <w:sz w:val="24"/>
               </w:rPr>
             </w:pPr>
-            <w:hyperlink r:id="rId14" w:history="1">
-              <w:r>
-                <w:rPr>
-                  <w:rStyle w:val="ad"/>
-                  <w:sz w:val="24"/>
-                </w:rPr>
-                <w:t>https://www.citilink.ru/product/kamera-videonablyudeniya-analogovaya-trassir-tr-h2b5-1080p-3-6-mm-bely-1870627/properties/</w:t>
-              </w:r>
-            </w:hyperlink>
+            <w:r>
+              <w:rPr>
+                <w:sz w:val="24"/>
+              </w:rPr>
+              <w:t>DNS</w:t>
+            </w:r>
           </w:p>
         </w:tc>
       </w:tr>
       <w:tr>
         <w:tc>
           <w:tcPr>
-            <w:tcW w:w="2211" w:type="dxa"/>
+            <w:tcW w:w="4111" w:type="dxa"/>
           </w:tcPr>
           <w:p>
             <w:pPr>
@@ -13792,7 +16095,7 @@
         </w:tc>
         <w:tc>
           <w:tcPr>
-            <w:tcW w:w="774" w:type="dxa"/>
+            <w:tcW w:w="1276" w:type="dxa"/>
           </w:tcPr>
           <w:p>
             <w:pPr>
@@ -13811,7 +16114,7 @@
         </w:tc>
         <w:tc>
           <w:tcPr>
-            <w:tcW w:w="1001" w:type="dxa"/>
+            <w:tcW w:w="992" w:type="dxa"/>
           </w:tcPr>
           <w:p>
             <w:pPr>
@@ -13830,7 +16133,7 @@
         </w:tc>
         <w:tc>
           <w:tcPr>
-            <w:tcW w:w="936" w:type="dxa"/>
+            <w:tcW w:w="1276" w:type="dxa"/>
           </w:tcPr>
           <w:p>
             <w:pPr>
@@ -13848,7 +16151,7 @@
         </w:tc>
         <w:tc>
           <w:tcPr>
-            <w:tcW w:w="5075" w:type="dxa"/>
+            <w:tcW w:w="2126" w:type="dxa"/>
           </w:tcPr>
           <w:p>
             <w:pPr>
@@ -13857,22 +16160,25 @@
                 <w:sz w:val="24"/>
               </w:rPr>
             </w:pPr>
-            <w:hyperlink r:id="rId15" w:history="1">
-              <w:r>
-                <w:rPr>
-                  <w:rStyle w:val="ad"/>
-                  <w:sz w:val="24"/>
-                </w:rPr>
-                <w:t>https://www.dns-shop.ru/product/588277aa3347ed20/processor-amd-ryzen-3-3200g-oem/</w:t>
-              </w:r>
-            </w:hyperlink>
+            <w:r>
+              <w:rPr>
+                <w:sz w:val="24"/>
+              </w:rPr>
+              <w:t>С</w:t>
+            </w:r>
+            <w:r>
+              <w:rPr>
+                <w:sz w:val="24"/>
+              </w:rPr>
+              <w:t>итилинк</w:t>
+            </w:r>
           </w:p>
         </w:tc>
       </w:tr>
       <w:tr>
         <w:tc>
           <w:tcPr>
-            <w:tcW w:w="2211" w:type="dxa"/>
+            <w:tcW w:w="4111" w:type="dxa"/>
           </w:tcPr>
           <w:p>
             <w:pPr>
@@ -13891,7 +16197,7 @@
         </w:tc>
         <w:tc>
           <w:tcPr>
-            <w:tcW w:w="774" w:type="dxa"/>
+            <w:tcW w:w="1276" w:type="dxa"/>
           </w:tcPr>
           <w:p>
             <w:pPr>
@@ -13910,7 +16216,7 @@
         </w:tc>
         <w:tc>
           <w:tcPr>
-            <w:tcW w:w="1001" w:type="dxa"/>
+            <w:tcW w:w="992" w:type="dxa"/>
           </w:tcPr>
           <w:p>
             <w:pPr>
@@ -13929,7 +16235,7 @@
         </w:tc>
         <w:tc>
           <w:tcPr>
-            <w:tcW w:w="936" w:type="dxa"/>
+            <w:tcW w:w="1276" w:type="dxa"/>
           </w:tcPr>
           <w:p>
             <w:pPr>
@@ -13947,7 +16253,7 @@
         </w:tc>
         <w:tc>
           <w:tcPr>
-            <w:tcW w:w="5075" w:type="dxa"/>
+            <w:tcW w:w="2126" w:type="dxa"/>
           </w:tcPr>
           <w:p>
             <w:pPr>
@@ -13960,7 +16266,13 @@
               <w:rPr>
                 <w:sz w:val="24"/>
               </w:rPr>
-              <w:t>https://www.citilink.ru/product/operativnaya-pamyat-kingspec-ks3200d4p12004g-ddr4-1x-4gb-3200mgc-dimm-1742105/</w:t>
+              <w:t>С</w:t>
+            </w:r>
+            <w:r>
+              <w:rPr>
+                <w:sz w:val="24"/>
+              </w:rPr>
+              <w:t>итилинк</w:t>
             </w:r>
           </w:p>
         </w:tc>
@@ -13968,7 +16280,7 @@
       <w:tr>
         <w:tc>
           <w:tcPr>
-            <w:tcW w:w="2211" w:type="dxa"/>
+            <w:tcW w:w="4111" w:type="dxa"/>
           </w:tcPr>
           <w:p>
             <w:pPr>
@@ -13987,7 +16299,7 @@
         </w:tc>
         <w:tc>
           <w:tcPr>
-            <w:tcW w:w="774" w:type="dxa"/>
+            <w:tcW w:w="1276" w:type="dxa"/>
           </w:tcPr>
           <w:p>
             <w:pPr>
@@ -14006,7 +16318,7 @@
         </w:tc>
         <w:tc>
           <w:tcPr>
-            <w:tcW w:w="1001" w:type="dxa"/>
+            <w:tcW w:w="992" w:type="dxa"/>
           </w:tcPr>
           <w:p>
             <w:pPr>
@@ -14031,7 +16343,7 @@
         </w:tc>
         <w:tc>
           <w:tcPr>
-            <w:tcW w:w="936" w:type="dxa"/>
+            <w:tcW w:w="1276" w:type="dxa"/>
           </w:tcPr>
           <w:p>
             <w:pPr>
@@ -14049,7 +16361,7 @@
         </w:tc>
         <w:tc>
           <w:tcPr>
-            <w:tcW w:w="5075" w:type="dxa"/>
+            <w:tcW w:w="2126" w:type="dxa"/>
           </w:tcPr>
           <w:p>
             <w:pPr>
@@ -14062,7 +16374,13 @@
               <w:rPr>
                 <w:sz w:val="24"/>
               </w:rPr>
-              <w:t>https://www.dns-shop.ru/product/bb46f6c6beab2eb1/processor-amd-ryzen-5-4600g-oem/</w:t>
+              <w:t>С</w:t>
+            </w:r>
+            <w:r>
+              <w:rPr>
+                <w:sz w:val="24"/>
+              </w:rPr>
+              <w:t>итилинк</w:t>
             </w:r>
           </w:p>
         </w:tc>
@@ -14070,7 +16388,7 @@
       <w:tr>
         <w:tc>
           <w:tcPr>
-            <w:tcW w:w="2211" w:type="dxa"/>
+            <w:tcW w:w="4111" w:type="dxa"/>
           </w:tcPr>
           <w:p>
             <w:pPr>
@@ -14091,7 +16409,7 @@
         </w:tc>
         <w:tc>
           <w:tcPr>
-            <w:tcW w:w="774" w:type="dxa"/>
+            <w:tcW w:w="1276" w:type="dxa"/>
           </w:tcPr>
           <w:p>
             <w:pPr>
@@ -14110,7 +16428,7 @@
         </w:tc>
         <w:tc>
           <w:tcPr>
-            <w:tcW w:w="1001" w:type="dxa"/>
+            <w:tcW w:w="992" w:type="dxa"/>
           </w:tcPr>
           <w:p>
             <w:pPr>
@@ -14131,7 +16449,7 @@
         </w:tc>
         <w:tc>
           <w:tcPr>
-            <w:tcW w:w="936" w:type="dxa"/>
+            <w:tcW w:w="1276" w:type="dxa"/>
           </w:tcPr>
           <w:p>
             <w:pPr>
@@ -14151,7 +16469,7 @@
         </w:tc>
         <w:tc>
           <w:tcPr>
-            <w:tcW w:w="5075" w:type="dxa"/>
+            <w:tcW w:w="2126" w:type="dxa"/>
           </w:tcPr>
           <w:p>
             <w:pPr>
@@ -14161,23 +16479,19 @@
                 <w:lang w:val="en-US"/>
               </w:rPr>
             </w:pPr>
-            <w:hyperlink r:id="rId16" w:history="1">
-              <w:r>
-                <w:rPr>
-                  <w:rStyle w:val="ad"/>
-                  <w:sz w:val="24"/>
-                  <w:lang w:val="en-US"/>
-                </w:rPr>
-                <w:t>https://www.citilink.ru/product/korpus-matx-digma-dc-matx103-u2-mini-tower-bez-bp-chernyi-1805313/</w:t>
-              </w:r>
-            </w:hyperlink>
+            <w:r>
+              <w:rPr>
+                <w:sz w:val="24"/>
+              </w:rPr>
+              <w:t>DNS</w:t>
+            </w:r>
           </w:p>
         </w:tc>
       </w:tr>
       <w:tr>
         <w:tc>
           <w:tcPr>
-            <w:tcW w:w="2211" w:type="dxa"/>
+            <w:tcW w:w="4111" w:type="dxa"/>
           </w:tcPr>
           <w:p>
             <w:pPr>
@@ -14196,7 +16510,7 @@
         </w:tc>
         <w:tc>
           <w:tcPr>
-            <w:tcW w:w="774" w:type="dxa"/>
+            <w:tcW w:w="1276" w:type="dxa"/>
           </w:tcPr>
           <w:p>
             <w:pPr>
@@ -14215,7 +16529,7 @@
         </w:tc>
         <w:tc>
           <w:tcPr>
-            <w:tcW w:w="1001" w:type="dxa"/>
+            <w:tcW w:w="992" w:type="dxa"/>
           </w:tcPr>
           <w:p>
             <w:pPr>
@@ -14240,7 +16554,7 @@
         </w:tc>
         <w:tc>
           <w:tcPr>
-            <w:tcW w:w="936" w:type="dxa"/>
+            <w:tcW w:w="1276" w:type="dxa"/>
           </w:tcPr>
           <w:p>
             <w:pPr>
@@ -14258,7 +16572,7 @@
         </w:tc>
         <w:tc>
           <w:tcPr>
-            <w:tcW w:w="5075" w:type="dxa"/>
+            <w:tcW w:w="2126" w:type="dxa"/>
           </w:tcPr>
           <w:p>
             <w:pPr>
@@ -14267,22 +16581,25 @@
                 <w:sz w:val="24"/>
               </w:rPr>
             </w:pPr>
-            <w:hyperlink r:id="rId17" w:history="1">
-              <w:r>
-                <w:rPr>
-                  <w:rStyle w:val="ad"/>
-                  <w:sz w:val="24"/>
-                </w:rPr>
-                <w:t>https://www.dns-shop.ru/product/e21ad95a9626ed20/materinskaa-plata-gigabyte-a520m-k-v2/</w:t>
-              </w:r>
-            </w:hyperlink>
+            <w:r>
+              <w:rPr>
+                <w:sz w:val="24"/>
+              </w:rPr>
+              <w:t>С</w:t>
+            </w:r>
+            <w:r>
+              <w:rPr>
+                <w:sz w:val="24"/>
+              </w:rPr>
+              <w:t>итилинк</w:t>
+            </w:r>
           </w:p>
         </w:tc>
       </w:tr>
       <w:tr>
         <w:tc>
           <w:tcPr>
-            <w:tcW w:w="2211" w:type="dxa"/>
+            <w:tcW w:w="4111" w:type="dxa"/>
           </w:tcPr>
           <w:p>
             <w:pPr>
@@ -14301,7 +16618,7 @@
         </w:tc>
         <w:tc>
           <w:tcPr>
-            <w:tcW w:w="774" w:type="dxa"/>
+            <w:tcW w:w="1276" w:type="dxa"/>
           </w:tcPr>
           <w:p>
             <w:pPr>
@@ -14320,7 +16637,7 @@
         </w:tc>
         <w:tc>
           <w:tcPr>
-            <w:tcW w:w="1001" w:type="dxa"/>
+            <w:tcW w:w="992" w:type="dxa"/>
           </w:tcPr>
           <w:p>
             <w:pPr>
@@ -14339,7 +16656,7 @@
         </w:tc>
         <w:tc>
           <w:tcPr>
-            <w:tcW w:w="936" w:type="dxa"/>
+            <w:tcW w:w="1276" w:type="dxa"/>
           </w:tcPr>
           <w:p>
             <w:pPr>
@@ -14357,7 +16674,7 @@
         </w:tc>
         <w:tc>
           <w:tcPr>
-            <w:tcW w:w="5075" w:type="dxa"/>
+            <w:tcW w:w="2126" w:type="dxa"/>
           </w:tcPr>
           <w:p>
             <w:pPr>
@@ -14366,22 +16683,19 @@
                 <w:sz w:val="24"/>
               </w:rPr>
             </w:pPr>
-            <w:hyperlink r:id="rId18" w:history="1">
-              <w:r>
-                <w:rPr>
-                  <w:rStyle w:val="ad"/>
-                  <w:sz w:val="24"/>
-                </w:rPr>
-                <w:t>https://www.dns-shop.ru/product/8cbfd4ab9a2d2ff4/blok-pitania-ginzzu-sa400-17483-cernyj/</w:t>
-              </w:r>
-            </w:hyperlink>
+            <w:r>
+              <w:rPr>
+                <w:sz w:val="24"/>
+              </w:rPr>
+              <w:t>DNS</w:t>
+            </w:r>
           </w:p>
         </w:tc>
       </w:tr>
       <w:tr>
         <w:tc>
           <w:tcPr>
-            <w:tcW w:w="2211" w:type="dxa"/>
+            <w:tcW w:w="4111" w:type="dxa"/>
           </w:tcPr>
           <w:p>
             <w:pPr>
@@ -14400,7 +16714,7 @@
         </w:tc>
         <w:tc>
           <w:tcPr>
-            <w:tcW w:w="774" w:type="dxa"/>
+            <w:tcW w:w="1276" w:type="dxa"/>
           </w:tcPr>
           <w:p>
             <w:pPr>
@@ -14413,7 +16727,7 @@
         </w:tc>
         <w:tc>
           <w:tcPr>
-            <w:tcW w:w="1001" w:type="dxa"/>
+            <w:tcW w:w="992" w:type="dxa"/>
           </w:tcPr>
           <w:p>
             <w:pPr>
@@ -14426,19 +16740,19 @@
         </w:tc>
         <w:tc>
           <w:tcPr>
-            <w:tcW w:w="936" w:type="dxa"/>
-          </w:tcPr>
-          <w:p>
-            <w:pPr>
-              <w:rPr>
-                <w:sz w:val="24"/>
-              </w:rPr>
-            </w:pPr>
-          </w:p>
-        </w:tc>
-        <w:tc>
-          <w:tcPr>
-            <w:tcW w:w="5075" w:type="dxa"/>
+            <w:tcW w:w="1276" w:type="dxa"/>
+          </w:tcPr>
+          <w:p>
+            <w:pPr>
+              <w:rPr>
+                <w:sz w:val="24"/>
+              </w:rPr>
+            </w:pPr>
+          </w:p>
+        </w:tc>
+        <w:tc>
+          <w:tcPr>
+            <w:tcW w:w="2126" w:type="dxa"/>
           </w:tcPr>
           <w:p>
             <w:pPr>
@@ -14453,7 +16767,7 @@
       <w:tr>
         <w:tc>
           <w:tcPr>
-            <w:tcW w:w="2211" w:type="dxa"/>
+            <w:tcW w:w="4111" w:type="dxa"/>
           </w:tcPr>
           <w:p>
             <w:pPr>
@@ -14472,7 +16786,7 @@
         </w:tc>
         <w:tc>
           <w:tcPr>
-            <w:tcW w:w="774" w:type="dxa"/>
+            <w:tcW w:w="1276" w:type="dxa"/>
           </w:tcPr>
           <w:p>
             <w:pPr>
@@ -14491,7 +16805,7 @@
         </w:tc>
         <w:tc>
           <w:tcPr>
-            <w:tcW w:w="1001" w:type="dxa"/>
+            <w:tcW w:w="992" w:type="dxa"/>
           </w:tcPr>
           <w:p>
             <w:pPr>
@@ -14510,7 +16824,7 @@
         </w:tc>
         <w:tc>
           <w:tcPr>
-            <w:tcW w:w="936" w:type="dxa"/>
+            <w:tcW w:w="1276" w:type="dxa"/>
           </w:tcPr>
           <w:p>
             <w:pPr>
@@ -14528,7 +16842,7 @@
         </w:tc>
         <w:tc>
           <w:tcPr>
-            <w:tcW w:w="5075" w:type="dxa"/>
+            <w:tcW w:w="2126" w:type="dxa"/>
           </w:tcPr>
           <w:p>
             <w:pPr>
@@ -14541,7 +16855,13 @@
               <w:rPr>
                 <w:sz w:val="24"/>
               </w:rPr>
-              <w:t>https://www.citilink.ru/product/kommutator-dahua-dh-cs4218-16et-135-2xkombo-1000base-t-sfp-upravlyaemy-2030640/properties/</w:t>
+              <w:t>С</w:t>
+            </w:r>
+            <w:r>
+              <w:rPr>
+                <w:sz w:val="24"/>
+              </w:rPr>
+              <w:t>итилинк</w:t>
             </w:r>
           </w:p>
         </w:tc>
@@ -14549,7 +16869,7 @@
       <w:tr>
         <w:tc>
           <w:tcPr>
-            <w:tcW w:w="2211" w:type="dxa"/>
+            <w:tcW w:w="4111" w:type="dxa"/>
           </w:tcPr>
           <w:p>
             <w:pPr>
@@ -14570,6 +16890,53 @@
                 <w:sz w:val="24"/>
                 <w:lang w:val="en-US"/>
               </w:rPr>
+              <w:t xml:space="preserve"> Mikrotik RB1100AHx4 Dude Edition</w:t>
+            </w:r>
+          </w:p>
+        </w:tc>
+        <w:tc>
+          <w:tcPr>
+            <w:tcW w:w="1276" w:type="dxa"/>
+          </w:tcPr>
+          <w:p>
+            <w:pPr>
+              <w:spacing w:line="360" w:lineRule="auto"/>
+              <w:rPr>
+                <w:sz w:val="24"/>
+              </w:rPr>
+            </w:pPr>
+            <w:r>
+              <w:rPr>
+                <w:sz w:val="24"/>
+              </w:rPr>
+              <w:t>1</w:t>
+            </w:r>
+          </w:p>
+        </w:tc>
+        <w:tc>
+          <w:tcPr>
+            <w:tcW w:w="992" w:type="dxa"/>
+          </w:tcPr>
+          <w:p>
+            <w:pPr>
+              <w:spacing w:line="360" w:lineRule="auto"/>
+              <w:rPr>
+                <w:sz w:val="24"/>
+                <w:lang w:val="en-US"/>
+              </w:rPr>
+            </w:pPr>
+            <w:r>
+              <w:rPr>
+                <w:sz w:val="24"/>
+                <w:lang w:val="en-US"/>
+              </w:rPr>
+              <w:t>35</w:t>
+            </w:r>
+            <w:r>
+              <w:rPr>
+                <w:sz w:val="24"/>
+                <w:lang w:val="en-US"/>
+              </w:rPr>
               <w:t xml:space="preserve"> </w:t>
             </w:r>
             <w:r>
@@ -14577,34 +16944,62 @@
                 <w:sz w:val="24"/>
                 <w:lang w:val="en-US"/>
               </w:rPr>
-              <w:lastRenderedPageBreak/>
-              <w:t>Mikrotik RB1100AHx4 Dude Edition</w:t>
-            </w:r>
-          </w:p>
-        </w:tc>
-        <w:tc>
-          <w:tcPr>
-            <w:tcW w:w="774" w:type="dxa"/>
+              <w:t>4</w:t>
+            </w:r>
+            <w:r>
+              <w:rPr>
+                <w:sz w:val="24"/>
+                <w:lang w:val="en-US"/>
+              </w:rPr>
+              <w:t>99</w:t>
+            </w:r>
+          </w:p>
+        </w:tc>
+        <w:tc>
+          <w:tcPr>
+            <w:tcW w:w="1276" w:type="dxa"/>
           </w:tcPr>
           <w:p>
             <w:pPr>
               <w:spacing w:line="360" w:lineRule="auto"/>
               <w:rPr>
                 <w:sz w:val="24"/>
-              </w:rPr>
-            </w:pPr>
-            <w:r>
-              <w:rPr>
-                <w:sz w:val="24"/>
-              </w:rPr>
-              <w:lastRenderedPageBreak/>
-              <w:t>1</w:t>
-            </w:r>
-          </w:p>
-        </w:tc>
-        <w:tc>
-          <w:tcPr>
-            <w:tcW w:w="1001" w:type="dxa"/>
+                <w:lang w:val="en-US"/>
+              </w:rPr>
+            </w:pPr>
+            <w:r>
+              <w:rPr>
+                <w:sz w:val="24"/>
+                <w:lang w:val="en-US"/>
+              </w:rPr>
+              <w:t>35</w:t>
+            </w:r>
+            <w:r>
+              <w:rPr>
+                <w:sz w:val="24"/>
+                <w:lang w:val="en-US"/>
+              </w:rPr>
+              <w:t xml:space="preserve"> </w:t>
+            </w:r>
+            <w:r>
+              <w:rPr>
+                <w:sz w:val="24"/>
+                <w:lang w:val="en-US"/>
+              </w:rPr>
+              <w:t>4</w:t>
+            </w:r>
+            <w:r>
+              <w:rPr>
+                <w:sz w:val="24"/>
+                <w:lang w:val="en-US"/>
+              </w:rPr>
+              <w:t>99</w:t>
+            </w:r>
+          </w:p>
+        </w:tc>
+        <w:tc>
+          <w:tcPr>
+            <w:tcW w:w="2126" w:type="dxa"/>
           </w:tcPr>
           <w:p>
             <w:pPr>
@@ -14617,58 +17012,8 @@
             <w:r>
               <w:rPr>
                 <w:sz w:val="24"/>
-                <w:lang w:val="en-US"/>
-              </w:rPr>
-              <w:t>48 799</w:t>
-            </w:r>
-          </w:p>
-        </w:tc>
-        <w:tc>
-          <w:tcPr>
-            <w:tcW w:w="936" w:type="dxa"/>
-          </w:tcPr>
-          <w:p>
-            <w:pPr>
-              <w:rPr>
-                <w:sz w:val="24"/>
-                <w:lang w:val="en-US"/>
-              </w:rPr>
-            </w:pPr>
-            <w:r>
-              <w:rPr>
-                <w:sz w:val="24"/>
-                <w:lang w:val="en-US"/>
-              </w:rPr>
-              <w:t>48 799</w:t>
-            </w:r>
-          </w:p>
-        </w:tc>
-        <w:tc>
-          <w:tcPr>
-            <w:tcW w:w="5075" w:type="dxa"/>
-          </w:tcPr>
-          <w:p>
-            <w:pPr>
-              <w:spacing w:line="360" w:lineRule="auto"/>
-              <w:rPr>
-                <w:sz w:val="24"/>
-                <w:lang w:val="en-US"/>
-              </w:rPr>
-            </w:pPr>
-            <w:r>
-              <w:rPr>
-                <w:sz w:val="24"/>
-                <w:lang w:val="en-US"/>
-              </w:rPr>
-              <w:t>https://www.dns-</w:t>
-            </w:r>
-            <w:r>
-              <w:rPr>
-                <w:sz w:val="24"/>
-                <w:lang w:val="en-US"/>
-              </w:rPr>
-              <w:lastRenderedPageBreak/>
-              <w:t>shop.ru/product/2df5c7033bc23332/marsrutizator-mikrotik-rb1100ahx4-dude-edition/</w:t>
+              </w:rPr>
+              <w:t>DNS</w:t>
             </w:r>
           </w:p>
         </w:tc>
@@ -14676,7 +17021,7 @@
       <w:tr>
         <w:tc>
           <w:tcPr>
-            <w:tcW w:w="2211" w:type="dxa"/>
+            <w:tcW w:w="4111" w:type="dxa"/>
           </w:tcPr>
           <w:p>
             <w:pPr>
@@ -14689,14 +17034,13 @@
               <w:rPr>
                 <w:sz w:val="24"/>
               </w:rPr>
-              <w:lastRenderedPageBreak/>
               <w:t>Регистратор для видеонаблюдения TP-Link VIGI NVR4032H</w:t>
             </w:r>
           </w:p>
         </w:tc>
         <w:tc>
           <w:tcPr>
-            <w:tcW w:w="774" w:type="dxa"/>
+            <w:tcW w:w="1276" w:type="dxa"/>
           </w:tcPr>
           <w:p>
             <w:pPr>
@@ -14715,7 +17059,7 @@
         </w:tc>
         <w:tc>
           <w:tcPr>
-            <w:tcW w:w="1001" w:type="dxa"/>
+            <w:tcW w:w="992" w:type="dxa"/>
           </w:tcPr>
           <w:p>
             <w:pPr>
@@ -14734,7 +17078,7 @@
         </w:tc>
         <w:tc>
           <w:tcPr>
-            <w:tcW w:w="936" w:type="dxa"/>
+            <w:tcW w:w="1276" w:type="dxa"/>
           </w:tcPr>
           <w:p>
             <w:pPr>
@@ -14752,7 +17096,7 @@
         </w:tc>
         <w:tc>
           <w:tcPr>
-            <w:tcW w:w="5075" w:type="dxa"/>
+            <w:tcW w:w="2126" w:type="dxa"/>
           </w:tcPr>
           <w:p>
             <w:pPr>
@@ -14761,22 +17105,19 @@
                 <w:sz w:val="24"/>
               </w:rPr>
             </w:pPr>
-            <w:hyperlink r:id="rId19" w:history="1">
-              <w:r>
-                <w:rPr>
-                  <w:rStyle w:val="ad"/>
-                  <w:sz w:val="24"/>
-                </w:rPr>
-                <w:t>https://www.dns-shop.ru/product/5729f0ea2b73ed20/registrator-dla-videonabludenia-tp-link-vigi-nvr4032h/</w:t>
-              </w:r>
-            </w:hyperlink>
+            <w:r>
+              <w:rPr>
+                <w:sz w:val="24"/>
+              </w:rPr>
+              <w:t>DNS</w:t>
+            </w:r>
           </w:p>
         </w:tc>
       </w:tr>
       <w:tr>
         <w:tc>
           <w:tcPr>
-            <w:tcW w:w="2211" w:type="dxa"/>
+            <w:tcW w:w="4111" w:type="dxa"/>
           </w:tcPr>
           <w:p>
             <w:pPr>
@@ -14795,7 +17136,7 @@
         </w:tc>
         <w:tc>
           <w:tcPr>
-            <w:tcW w:w="774" w:type="dxa"/>
+            <w:tcW w:w="1276" w:type="dxa"/>
           </w:tcPr>
           <w:p>
             <w:pPr>
@@ -14814,7 +17155,7 @@
         </w:tc>
         <w:tc>
           <w:tcPr>
-            <w:tcW w:w="1001" w:type="dxa"/>
+            <w:tcW w:w="992" w:type="dxa"/>
           </w:tcPr>
           <w:p>
             <w:pPr>
@@ -14833,7 +17174,7 @@
         </w:tc>
         <w:tc>
           <w:tcPr>
-            <w:tcW w:w="936" w:type="dxa"/>
+            <w:tcW w:w="1276" w:type="dxa"/>
           </w:tcPr>
           <w:p>
             <w:pPr>
@@ -14851,7 +17192,7 @@
         </w:tc>
         <w:tc>
           <w:tcPr>
-            <w:tcW w:w="5075" w:type="dxa"/>
+            <w:tcW w:w="2126" w:type="dxa"/>
           </w:tcPr>
           <w:p>
             <w:pPr>
@@ -14860,22 +17201,25 @@
                 <w:sz w:val="24"/>
               </w:rPr>
             </w:pPr>
-            <w:hyperlink r:id="rId20" w:history="1">
-              <w:r>
-                <w:rPr>
-                  <w:rStyle w:val="ad"/>
-                  <w:sz w:val="24"/>
-                </w:rPr>
-                <w:t>http://citilink.ru/product/platforma-lenovo-7z73ta8500-2u-1943204/properties/</w:t>
-              </w:r>
-            </w:hyperlink>
+            <w:r>
+              <w:rPr>
+                <w:sz w:val="24"/>
+              </w:rPr>
+              <w:t>С</w:t>
+            </w:r>
+            <w:r>
+              <w:rPr>
+                <w:sz w:val="24"/>
+              </w:rPr>
+              <w:t>итилинк</w:t>
+            </w:r>
           </w:p>
         </w:tc>
       </w:tr>
       <w:tr>
         <w:tc>
           <w:tcPr>
-            <w:tcW w:w="2211" w:type="dxa"/>
+            <w:tcW w:w="4111" w:type="dxa"/>
           </w:tcPr>
           <w:p>
             <w:pPr>
@@ -14894,7 +17238,7 @@
         </w:tc>
         <w:tc>
           <w:tcPr>
-            <w:tcW w:w="774" w:type="dxa"/>
+            <w:tcW w:w="1276" w:type="dxa"/>
           </w:tcPr>
           <w:p>
             <w:pPr>
@@ -14913,7 +17257,7 @@
         </w:tc>
         <w:tc>
           <w:tcPr>
-            <w:tcW w:w="1001" w:type="dxa"/>
+            <w:tcW w:w="992" w:type="dxa"/>
           </w:tcPr>
           <w:p>
             <w:pPr>
@@ -14932,7 +17276,7 @@
         </w:tc>
         <w:tc>
           <w:tcPr>
-            <w:tcW w:w="936" w:type="dxa"/>
+            <w:tcW w:w="1276" w:type="dxa"/>
           </w:tcPr>
           <w:p>
             <w:pPr>
@@ -14950,7 +17294,7 @@
         </w:tc>
         <w:tc>
           <w:tcPr>
-            <w:tcW w:w="5075" w:type="dxa"/>
+            <w:tcW w:w="2126" w:type="dxa"/>
           </w:tcPr>
           <w:p>
             <w:pPr>
@@ -14959,22 +17303,19 @@
                 <w:sz w:val="24"/>
               </w:rPr>
             </w:pPr>
-            <w:hyperlink r:id="rId21" w:history="1">
-              <w:r>
-                <w:rPr>
-                  <w:rStyle w:val="ad"/>
-                  <w:sz w:val="24"/>
-                </w:rPr>
-                <w:t>https://www.dns-shop.ru/product/3651b958145eed20/mfu-lazernoe-hp-laserjet-m141w/</w:t>
-              </w:r>
-            </w:hyperlink>
+            <w:r>
+              <w:rPr>
+                <w:sz w:val="24"/>
+              </w:rPr>
+              <w:t>DNS</w:t>
+            </w:r>
           </w:p>
         </w:tc>
       </w:tr>
       <w:tr>
         <w:tc>
           <w:tcPr>
-            <w:tcW w:w="2211" w:type="dxa"/>
+            <w:tcW w:w="4111" w:type="dxa"/>
           </w:tcPr>
           <w:p>
             <w:pPr>
@@ -14993,7 +17334,7 @@
         </w:tc>
         <w:tc>
           <w:tcPr>
-            <w:tcW w:w="774" w:type="dxa"/>
+            <w:tcW w:w="1276" w:type="dxa"/>
           </w:tcPr>
           <w:p>
             <w:pPr>
@@ -15012,7 +17353,7 @@
         </w:tc>
         <w:tc>
           <w:tcPr>
-            <w:tcW w:w="1001" w:type="dxa"/>
+            <w:tcW w:w="992" w:type="dxa"/>
           </w:tcPr>
           <w:p>
             <w:pPr>
@@ -15031,7 +17372,7 @@
         </w:tc>
         <w:tc>
           <w:tcPr>
-            <w:tcW w:w="936" w:type="dxa"/>
+            <w:tcW w:w="1276" w:type="dxa"/>
           </w:tcPr>
           <w:p>
             <w:pPr>
@@ -15049,7 +17390,7 @@
         </w:tc>
         <w:tc>
           <w:tcPr>
-            <w:tcW w:w="5075" w:type="dxa"/>
+            <w:tcW w:w="2126" w:type="dxa"/>
           </w:tcPr>
           <w:p>
             <w:pPr>
@@ -15062,7 +17403,13 @@
               <w:rPr>
                 <w:sz w:val="24"/>
               </w:rPr>
-              <w:t>https://www.dns-shop.ru/product/a4ed23b64d53ed20/kuler-dla-processora-id-cooling-se-903-sd-v3/</w:t>
+              <w:t>С</w:t>
+            </w:r>
+            <w:r>
+              <w:rPr>
+                <w:sz w:val="24"/>
+              </w:rPr>
+              <w:t>итилинк</w:t>
             </w:r>
           </w:p>
         </w:tc>
@@ -15070,7 +17417,7 @@
       <w:tr>
         <w:tc>
           <w:tcPr>
-            <w:tcW w:w="2211" w:type="dxa"/>
+            <w:tcW w:w="4111" w:type="dxa"/>
           </w:tcPr>
           <w:p>
             <w:pPr>
@@ -15109,7 +17456,7 @@
         </w:tc>
         <w:tc>
           <w:tcPr>
-            <w:tcW w:w="774" w:type="dxa"/>
+            <w:tcW w:w="1276" w:type="dxa"/>
           </w:tcPr>
           <w:p>
             <w:pPr>
@@ -15130,7 +17477,7 @@
         </w:tc>
         <w:tc>
           <w:tcPr>
-            <w:tcW w:w="1001" w:type="dxa"/>
+            <w:tcW w:w="992" w:type="dxa"/>
           </w:tcPr>
           <w:p>
             <w:pPr>
@@ -15151,7 +17498,7 @@
         </w:tc>
         <w:tc>
           <w:tcPr>
-            <w:tcW w:w="936" w:type="dxa"/>
+            <w:tcW w:w="1276" w:type="dxa"/>
           </w:tcPr>
           <w:p>
             <w:pPr>
@@ -15169,7 +17516,7 @@
         </w:tc>
         <w:tc>
           <w:tcPr>
-            <w:tcW w:w="5075" w:type="dxa"/>
+            <w:tcW w:w="2126" w:type="dxa"/>
           </w:tcPr>
           <w:p>
             <w:pPr>
@@ -15182,7 +17529,7 @@
               <w:rPr>
                 <w:sz w:val="24"/>
               </w:rPr>
-              <w:t>https://www.dns-shop.ru/product/3c44a7bee4d7ed20/8-tb-zestkij-disk-seagate-skyhawk-st8000vx010/</w:t>
+              <w:t>DNS</w:t>
             </w:r>
           </w:p>
         </w:tc>
@@ -15190,7 +17537,7 @@
       <w:tr>
         <w:tc>
           <w:tcPr>
-            <w:tcW w:w="2211" w:type="dxa"/>
+            <w:tcW w:w="4111" w:type="dxa"/>
           </w:tcPr>
           <w:p>
             <w:pPr>
@@ -15202,15 +17549,21 @@
             <w:r>
               <w:rPr>
                 <w:sz w:val="24"/>
+              </w:rPr>
+              <w:t>Н</w:t>
+            </w:r>
+            <w:r>
+              <w:rPr>
+                <w:sz w:val="24"/>
                 <w:lang w:val="en-US"/>
               </w:rPr>
-              <w:t>накопитель KingSpec P4-480</w:t>
-            </w:r>
-          </w:p>
-        </w:tc>
-        <w:tc>
-          <w:tcPr>
-            <w:tcW w:w="774" w:type="dxa"/>
+              <w:t>акопитель KingSpec P4-480</w:t>
+            </w:r>
+          </w:p>
+        </w:tc>
+        <w:tc>
+          <w:tcPr>
+            <w:tcW w:w="1276" w:type="dxa"/>
           </w:tcPr>
           <w:p>
             <w:pPr>
@@ -15231,7 +17584,7 @@
         </w:tc>
         <w:tc>
           <w:tcPr>
-            <w:tcW w:w="1001" w:type="dxa"/>
+            <w:tcW w:w="992" w:type="dxa"/>
           </w:tcPr>
           <w:p>
             <w:pPr>
@@ -15252,7 +17605,7 @@
         </w:tc>
         <w:tc>
           <w:tcPr>
-            <w:tcW w:w="936" w:type="dxa"/>
+            <w:tcW w:w="1276" w:type="dxa"/>
           </w:tcPr>
           <w:p>
             <w:pPr>
@@ -15270,7 +17623,7 @@
         </w:tc>
         <w:tc>
           <w:tcPr>
-            <w:tcW w:w="5075" w:type="dxa"/>
+            <w:tcW w:w="2126" w:type="dxa"/>
           </w:tcPr>
           <w:p>
             <w:pPr>
@@ -15283,7 +17636,7 @@
               <w:rPr>
                 <w:sz w:val="24"/>
               </w:rPr>
-              <w:t>https://www.dns-shop.ru/product/124bab720b54d582/480-gb-25-sata-nakopitel-kingspec-p4-480/</w:t>
+              <w:t>DNS</w:t>
             </w:r>
           </w:p>
         </w:tc>
@@ -15291,7 +17644,7 @@
       <w:tr>
         <w:tc>
           <w:tcPr>
-            <w:tcW w:w="2211" w:type="dxa"/>
+            <w:tcW w:w="4111" w:type="dxa"/>
           </w:tcPr>
           <w:p>
             <w:pPr>
@@ -15310,7 +17663,7 @@
         </w:tc>
         <w:tc>
           <w:tcPr>
-            <w:tcW w:w="774" w:type="dxa"/>
+            <w:tcW w:w="1276" w:type="dxa"/>
           </w:tcPr>
           <w:p>
             <w:pPr>
@@ -15329,7 +17682,7 @@
         </w:tc>
         <w:tc>
           <w:tcPr>
-            <w:tcW w:w="1001" w:type="dxa"/>
+            <w:tcW w:w="992" w:type="dxa"/>
           </w:tcPr>
           <w:p>
             <w:pPr>
@@ -15348,7 +17701,7 @@
         </w:tc>
         <w:tc>
           <w:tcPr>
-            <w:tcW w:w="936" w:type="dxa"/>
+            <w:tcW w:w="1276" w:type="dxa"/>
           </w:tcPr>
           <w:p>
             <w:pPr>
@@ -15366,7 +17719,7 @@
         </w:tc>
         <w:tc>
           <w:tcPr>
-            <w:tcW w:w="5075" w:type="dxa"/>
+            <w:tcW w:w="2126" w:type="dxa"/>
           </w:tcPr>
           <w:p>
             <w:pPr>
@@ -15379,7 +17732,13 @@
               <w:rPr>
                 <w:sz w:val="24"/>
               </w:rPr>
-              <w:t>https://www.citilink.ru/product/klaviatura-defender-action-hb-719-usb-chernyi-45719-1476995/</w:t>
+              <w:t>С</w:t>
+            </w:r>
+            <w:r>
+              <w:rPr>
+                <w:sz w:val="24"/>
+              </w:rPr>
+              <w:t>итилинк</w:t>
             </w:r>
           </w:p>
         </w:tc>
@@ -15387,7 +17746,7 @@
       <w:tr>
         <w:tc>
           <w:tcPr>
-            <w:tcW w:w="2211" w:type="dxa"/>
+            <w:tcW w:w="4111" w:type="dxa"/>
           </w:tcPr>
           <w:p>
             <w:pPr>
@@ -15406,7 +17765,7 @@
         </w:tc>
         <w:tc>
           <w:tcPr>
-            <w:tcW w:w="774" w:type="dxa"/>
+            <w:tcW w:w="1276" w:type="dxa"/>
           </w:tcPr>
           <w:p>
             <w:pPr>
@@ -15425,7 +17784,7 @@
         </w:tc>
         <w:tc>
           <w:tcPr>
-            <w:tcW w:w="1001" w:type="dxa"/>
+            <w:tcW w:w="992" w:type="dxa"/>
           </w:tcPr>
           <w:p>
             <w:pPr>
@@ -15444,7 +17803,7 @@
         </w:tc>
         <w:tc>
           <w:tcPr>
-            <w:tcW w:w="936" w:type="dxa"/>
+            <w:tcW w:w="1276" w:type="dxa"/>
           </w:tcPr>
           <w:p>
             <w:pPr>
@@ -15462,7 +17821,7 @@
         </w:tc>
         <w:tc>
           <w:tcPr>
-            <w:tcW w:w="5075" w:type="dxa"/>
+            <w:tcW w:w="2126" w:type="dxa"/>
           </w:tcPr>
           <w:p>
             <w:pPr>
@@ -15475,7 +17834,13 @@
               <w:rPr>
                 <w:sz w:val="24"/>
               </w:rPr>
-              <w:t>https://www.citilink.ru/product/mysh-defender-alpha-mb-507-opticheskaya-provodnaya-usb-chernyi-52507-1972566/</w:t>
+              <w:t>С</w:t>
+            </w:r>
+            <w:r>
+              <w:rPr>
+                <w:sz w:val="24"/>
+              </w:rPr>
+              <w:t>итилинк</w:t>
             </w:r>
           </w:p>
         </w:tc>
@@ -15483,7 +17848,7 @@
       <w:tr>
         <w:tc>
           <w:tcPr>
-            <w:tcW w:w="2211" w:type="dxa"/>
+            <w:tcW w:w="4111" w:type="dxa"/>
           </w:tcPr>
           <w:p>
             <w:pPr>
@@ -15502,7 +17867,7 @@
         </w:tc>
         <w:tc>
           <w:tcPr>
-            <w:tcW w:w="774" w:type="dxa"/>
+            <w:tcW w:w="1276" w:type="dxa"/>
           </w:tcPr>
           <w:p>
             <w:pPr>
@@ -15521,7 +17886,7 @@
         </w:tc>
         <w:tc>
           <w:tcPr>
-            <w:tcW w:w="1001" w:type="dxa"/>
+            <w:tcW w:w="992" w:type="dxa"/>
           </w:tcPr>
           <w:p>
             <w:pPr>
@@ -15540,7 +17905,7 @@
         </w:tc>
         <w:tc>
           <w:tcPr>
-            <w:tcW w:w="936" w:type="dxa"/>
+            <w:tcW w:w="1276" w:type="dxa"/>
           </w:tcPr>
           <w:p>
             <w:pPr>
@@ -15558,7 +17923,7 @@
         </w:tc>
         <w:tc>
           <w:tcPr>
-            <w:tcW w:w="5075" w:type="dxa"/>
+            <w:tcW w:w="2126" w:type="dxa"/>
           </w:tcPr>
           <w:p>
             <w:pPr>
@@ -15571,7 +17936,13 @@
               <w:rPr>
                 <w:sz w:val="24"/>
               </w:rPr>
-              <w:t>https://www.citilink.ru/product/monitor-digma-21-5-progress-22p201f-va-fhd-cher-7ms-hdmi-vga-75hz-250c-2048601/properties/</w:t>
+              <w:t>С</w:t>
+            </w:r>
+            <w:r>
+              <w:rPr>
+                <w:sz w:val="24"/>
+              </w:rPr>
+              <w:t>итилинк</w:t>
             </w:r>
           </w:p>
         </w:tc>
@@ -15589,12 +17960,13 @@
         <w:rPr>
           <w:color w:val="FF0000"/>
         </w:rPr>
+        <w:lastRenderedPageBreak/>
         <w:t>ИТОГИ РАССЧЕТА</w:t>
       </w:r>
     </w:p>
     <w:sectPr>
-      <w:headerReference w:type="default" r:id="rId22"/>
-      <w:footerReference w:type="default" r:id="rId23"/>
+      <w:headerReference w:type="default" r:id="rId14"/>
+      <w:footerReference w:type="default" r:id="rId15"/>
       <w:pgSz w:w="11906" w:h="16838"/>
       <w:pgMar w:top="709" w:right="707" w:bottom="1560" w:left="1418" w:header="708" w:footer="709" w:gutter="0"/>
       <w:pgNumType w:start="3"/>
@@ -15816,7 +18188,7 @@
                     <w:szCs w:val="24"/>
                     <w:lang w:val="ru-RU"/>
                   </w:rPr>
-                  <w:t>18</w:t>
+                  <w:t>20</w:t>
                 </w:r>
                 <w:r>
                   <w:rPr>
@@ -16304,16 +18676,16 @@
     </w:lvl>
   </w:abstractNum>
   <w:abstractNum w:abstractNumId="1" w15:restartNumberingAfterBreak="0">
-    <w:nsid w:val="5CCA08EA"/>
+    <w:nsid w:val="568C7C04"/>
     <w:multiLevelType w:val="hybridMultilevel"/>
-    <w:tmpl w:val="7822449C"/>
-    <w:lvl w:ilvl="0" w:tplc="31E0AA2C">
+    <w:tmpl w:val="1F24F094"/>
+    <w:lvl w:ilvl="0" w:tplc="6EC889D6">
       <w:start w:val="1"/>
       <w:numFmt w:val="bullet"/>
-      <w:lvlText w:val=""/>
+      <w:lvlText w:val=""/>
       <w:lvlJc w:val="left"/>
       <w:pPr>
-        <w:ind w:left="1571" w:hanging="360"/>
+        <w:ind w:left="1429" w:hanging="360"/>
       </w:pPr>
       <w:rPr>
         <w:rFonts w:ascii="Symbol" w:hAnsi="Symbol" w:hint="default"/>
@@ -16325,7 +18697,7 @@
       <w:lvlText w:val="o"/>
       <w:lvlJc w:val="left"/>
       <w:pPr>
-        <w:ind w:left="2291" w:hanging="360"/>
+        <w:ind w:left="2149" w:hanging="360"/>
       </w:pPr>
       <w:rPr>
         <w:rFonts w:ascii="Courier New" w:hAnsi="Courier New" w:cs="Courier New" w:hint="default"/>
@@ -16337,7 +18709,7 @@
       <w:lvlText w:val=""/>
       <w:lvlJc w:val="left"/>
       <w:pPr>
-        <w:ind w:left="3011" w:hanging="360"/>
+        <w:ind w:left="2869" w:hanging="360"/>
       </w:pPr>
       <w:rPr>
         <w:rFonts w:ascii="Wingdings" w:hAnsi="Wingdings" w:hint="default"/>
@@ -16349,7 +18721,7 @@
       <w:lvlText w:val=""/>
       <w:lvlJc w:val="left"/>
       <w:pPr>
-        <w:ind w:left="3731" w:hanging="360"/>
+        <w:ind w:left="3589" w:hanging="360"/>
       </w:pPr>
       <w:rPr>
         <w:rFonts w:ascii="Symbol" w:hAnsi="Symbol" w:hint="default"/>
@@ -16361,7 +18733,7 @@
       <w:lvlText w:val="o"/>
       <w:lvlJc w:val="left"/>
       <w:pPr>
-        <w:ind w:left="4451" w:hanging="360"/>
+        <w:ind w:left="4309" w:hanging="360"/>
       </w:pPr>
       <w:rPr>
         <w:rFonts w:ascii="Courier New" w:hAnsi="Courier New" w:cs="Courier New" w:hint="default"/>
@@ -16373,7 +18745,7 @@
       <w:lvlText w:val=""/>
       <w:lvlJc w:val="left"/>
       <w:pPr>
-        <w:ind w:left="5171" w:hanging="360"/>
+        <w:ind w:left="5029" w:hanging="360"/>
       </w:pPr>
       <w:rPr>
         <w:rFonts w:ascii="Wingdings" w:hAnsi="Wingdings" w:hint="default"/>
@@ -16385,7 +18757,7 @@
       <w:lvlText w:val=""/>
       <w:lvlJc w:val="left"/>
       <w:pPr>
-        <w:ind w:left="5891" w:hanging="360"/>
+        <w:ind w:left="5749" w:hanging="360"/>
       </w:pPr>
       <w:rPr>
         <w:rFonts w:ascii="Symbol" w:hAnsi="Symbol" w:hint="default"/>
@@ -16397,7 +18769,7 @@
       <w:lvlText w:val="o"/>
       <w:lvlJc w:val="left"/>
       <w:pPr>
-        <w:ind w:left="6611" w:hanging="360"/>
+        <w:ind w:left="6469" w:hanging="360"/>
       </w:pPr>
       <w:rPr>
         <w:rFonts w:ascii="Courier New" w:hAnsi="Courier New" w:cs="Courier New" w:hint="default"/>
@@ -16409,7 +18781,7 @@
       <w:lvlText w:val=""/>
       <w:lvlJc w:val="left"/>
       <w:pPr>
-        <w:ind w:left="7331" w:hanging="360"/>
+        <w:ind w:left="7189" w:hanging="360"/>
       </w:pPr>
       <w:rPr>
         <w:rFonts w:ascii="Wingdings" w:hAnsi="Wingdings" w:hint="default"/>
@@ -16417,16 +18789,16 @@
     </w:lvl>
   </w:abstractNum>
   <w:abstractNum w:abstractNumId="2" w15:restartNumberingAfterBreak="0">
-    <w:nsid w:val="68474566"/>
+    <w:nsid w:val="5CCA08EA"/>
     <w:multiLevelType w:val="hybridMultilevel"/>
-    <w:tmpl w:val="E0F23AD6"/>
-    <w:lvl w:ilvl="0" w:tplc="6EC889D6">
+    <w:tmpl w:val="7822449C"/>
+    <w:lvl w:ilvl="0" w:tplc="31E0AA2C">
       <w:start w:val="1"/>
       <w:numFmt w:val="bullet"/>
-      <w:lvlText w:val=""/>
+      <w:lvlText w:val=""/>
       <w:lvlJc w:val="left"/>
       <w:pPr>
-        <w:ind w:left="1429" w:hanging="360"/>
+        <w:ind w:left="1571" w:hanging="360"/>
       </w:pPr>
       <w:rPr>
         <w:rFonts w:ascii="Symbol" w:hAnsi="Symbol" w:hint="default"/>
@@ -16438,7 +18810,7 @@
       <w:lvlText w:val="o"/>
       <w:lvlJc w:val="left"/>
       <w:pPr>
-        <w:ind w:left="2149" w:hanging="360"/>
+        <w:ind w:left="2291" w:hanging="360"/>
       </w:pPr>
       <w:rPr>
         <w:rFonts w:ascii="Courier New" w:hAnsi="Courier New" w:cs="Courier New" w:hint="default"/>
@@ -16450,7 +18822,7 @@
       <w:lvlText w:val=""/>
       <w:lvlJc w:val="left"/>
       <w:pPr>
-        <w:ind w:left="2869" w:hanging="360"/>
+        <w:ind w:left="3011" w:hanging="360"/>
       </w:pPr>
       <w:rPr>
         <w:rFonts w:ascii="Wingdings" w:hAnsi="Wingdings" w:hint="default"/>
@@ -16462,7 +18834,7 @@
       <w:lvlText w:val=""/>
       <w:lvlJc w:val="left"/>
       <w:pPr>
-        <w:ind w:left="3589" w:hanging="360"/>
+        <w:ind w:left="3731" w:hanging="360"/>
       </w:pPr>
       <w:rPr>
         <w:rFonts w:ascii="Symbol" w:hAnsi="Symbol" w:hint="default"/>
@@ -16474,7 +18846,7 @@
       <w:lvlText w:val="o"/>
       <w:lvlJc w:val="left"/>
       <w:pPr>
-        <w:ind w:left="4309" w:hanging="360"/>
+        <w:ind w:left="4451" w:hanging="360"/>
       </w:pPr>
       <w:rPr>
         <w:rFonts w:ascii="Courier New" w:hAnsi="Courier New" w:cs="Courier New" w:hint="default"/>
@@ -16486,7 +18858,7 @@
       <w:lvlText w:val=""/>
       <w:lvlJc w:val="left"/>
       <w:pPr>
-        <w:ind w:left="5029" w:hanging="360"/>
+        <w:ind w:left="5171" w:hanging="360"/>
       </w:pPr>
       <w:rPr>
         <w:rFonts w:ascii="Wingdings" w:hAnsi="Wingdings" w:hint="default"/>
@@ -16498,7 +18870,7 @@
       <w:lvlText w:val=""/>
       <w:lvlJc w:val="left"/>
       <w:pPr>
-        <w:ind w:left="5749" w:hanging="360"/>
+        <w:ind w:left="5891" w:hanging="360"/>
       </w:pPr>
       <w:rPr>
         <w:rFonts w:ascii="Symbol" w:hAnsi="Symbol" w:hint="default"/>
@@ -16510,7 +18882,7 @@
       <w:lvlText w:val="o"/>
       <w:lvlJc w:val="left"/>
       <w:pPr>
-        <w:ind w:left="6469" w:hanging="360"/>
+        <w:ind w:left="6611" w:hanging="360"/>
       </w:pPr>
       <w:rPr>
         <w:rFonts w:ascii="Courier New" w:hAnsi="Courier New" w:cs="Courier New" w:hint="default"/>
@@ -16522,7 +18894,7 @@
       <w:lvlText w:val=""/>
       <w:lvlJc w:val="left"/>
       <w:pPr>
-        <w:ind w:left="7189" w:hanging="360"/>
+        <w:ind w:left="7331" w:hanging="360"/>
       </w:pPr>
       <w:rPr>
         <w:rFonts w:ascii="Wingdings" w:hAnsi="Wingdings" w:hint="default"/>
@@ -16530,9 +18902,9 @@
     </w:lvl>
   </w:abstractNum>
   <w:abstractNum w:abstractNumId="3" w15:restartNumberingAfterBreak="0">
-    <w:nsid w:val="70250260"/>
+    <w:nsid w:val="68474566"/>
     <w:multiLevelType w:val="hybridMultilevel"/>
-    <w:tmpl w:val="7AF23C7A"/>
+    <w:tmpl w:val="E0F23AD6"/>
     <w:lvl w:ilvl="0" w:tplc="6EC889D6">
       <w:start w:val="1"/>
       <w:numFmt w:val="bullet"/>
@@ -16643,16 +19015,16 @@
     </w:lvl>
   </w:abstractNum>
   <w:abstractNum w:abstractNumId="4" w15:restartNumberingAfterBreak="0">
-    <w:nsid w:val="71D54DCF"/>
+    <w:nsid w:val="70250260"/>
     <w:multiLevelType w:val="hybridMultilevel"/>
-    <w:tmpl w:val="9D86AD38"/>
+    <w:tmpl w:val="7AF23C7A"/>
     <w:lvl w:ilvl="0" w:tplc="6EC889D6">
       <w:start w:val="1"/>
       <w:numFmt w:val="bullet"/>
       <w:lvlText w:val=""/>
       <w:lvlJc w:val="left"/>
       <w:pPr>
-        <w:ind w:left="1146" w:hanging="360"/>
+        <w:ind w:left="1429" w:hanging="360"/>
       </w:pPr>
       <w:rPr>
         <w:rFonts w:ascii="Symbol" w:hAnsi="Symbol" w:hint="default"/>
@@ -16664,7 +19036,7 @@
       <w:lvlText w:val="o"/>
       <w:lvlJc w:val="left"/>
       <w:pPr>
-        <w:ind w:left="1866" w:hanging="360"/>
+        <w:ind w:left="2149" w:hanging="360"/>
       </w:pPr>
       <w:rPr>
         <w:rFonts w:ascii="Courier New" w:hAnsi="Courier New" w:cs="Courier New" w:hint="default"/>
@@ -16676,7 +19048,7 @@
       <w:lvlText w:val=""/>
       <w:lvlJc w:val="left"/>
       <w:pPr>
-        <w:ind w:left="2586" w:hanging="360"/>
+        <w:ind w:left="2869" w:hanging="360"/>
       </w:pPr>
       <w:rPr>
         <w:rFonts w:ascii="Wingdings" w:hAnsi="Wingdings" w:hint="default"/>
@@ -16688,7 +19060,7 @@
       <w:lvlText w:val=""/>
       <w:lvlJc w:val="left"/>
       <w:pPr>
-        <w:ind w:left="3306" w:hanging="360"/>
+        <w:ind w:left="3589" w:hanging="360"/>
       </w:pPr>
       <w:rPr>
         <w:rFonts w:ascii="Symbol" w:hAnsi="Symbol" w:hint="default"/>
@@ -16700,7 +19072,7 @@
       <w:lvlText w:val="o"/>
       <w:lvlJc w:val="left"/>
       <w:pPr>
-        <w:ind w:left="4026" w:hanging="360"/>
+        <w:ind w:left="4309" w:hanging="360"/>
       </w:pPr>
       <w:rPr>
         <w:rFonts w:ascii="Courier New" w:hAnsi="Courier New" w:cs="Courier New" w:hint="default"/>
@@ -16712,7 +19084,7 @@
       <w:lvlText w:val=""/>
       <w:lvlJc w:val="left"/>
       <w:pPr>
-        <w:ind w:left="4746" w:hanging="360"/>
+        <w:ind w:left="5029" w:hanging="360"/>
       </w:pPr>
       <w:rPr>
         <w:rFonts w:ascii="Wingdings" w:hAnsi="Wingdings" w:hint="default"/>
@@ -16724,7 +19096,7 @@
       <w:lvlText w:val=""/>
       <w:lvlJc w:val="left"/>
       <w:pPr>
-        <w:ind w:left="5466" w:hanging="360"/>
+        <w:ind w:left="5749" w:hanging="360"/>
       </w:pPr>
       <w:rPr>
         <w:rFonts w:ascii="Symbol" w:hAnsi="Symbol" w:hint="default"/>
@@ -16736,7 +19108,7 @@
       <w:lvlText w:val="o"/>
       <w:lvlJc w:val="left"/>
       <w:pPr>
-        <w:ind w:left="6186" w:hanging="360"/>
+        <w:ind w:left="6469" w:hanging="360"/>
       </w:pPr>
       <w:rPr>
         <w:rFonts w:ascii="Courier New" w:hAnsi="Courier New" w:cs="Courier New" w:hint="default"/>
@@ -16748,7 +19120,7 @@
       <w:lvlText w:val=""/>
       <w:lvlJc w:val="left"/>
       <w:pPr>
-        <w:ind w:left="6906" w:hanging="360"/>
+        <w:ind w:left="7189" w:hanging="360"/>
       </w:pPr>
       <w:rPr>
         <w:rFonts w:ascii="Wingdings" w:hAnsi="Wingdings" w:hint="default"/>
@@ -16756,6 +19128,119 @@
     </w:lvl>
   </w:abstractNum>
   <w:abstractNum w:abstractNumId="5" w15:restartNumberingAfterBreak="0">
+    <w:nsid w:val="71D54DCF"/>
+    <w:multiLevelType w:val="hybridMultilevel"/>
+    <w:tmpl w:val="878EC35A"/>
+    <w:lvl w:ilvl="0" w:tplc="6EC889D6">
+      <w:start w:val="1"/>
+      <w:numFmt w:val="bullet"/>
+      <w:lvlText w:val=""/>
+      <w:lvlJc w:val="left"/>
+      <w:pPr>
+        <w:ind w:left="1146" w:hanging="360"/>
+      </w:pPr>
+      <w:rPr>
+        <w:rFonts w:ascii="Symbol" w:hAnsi="Symbol" w:hint="default"/>
+      </w:rPr>
+    </w:lvl>
+    <w:lvl w:ilvl="1" w:tplc="04190003" w:tentative="1">
+      <w:start w:val="1"/>
+      <w:numFmt w:val="bullet"/>
+      <w:lvlText w:val="o"/>
+      <w:lvlJc w:val="left"/>
+      <w:pPr>
+        <w:ind w:left="1866" w:hanging="360"/>
+      </w:pPr>
+      <w:rPr>
+        <w:rFonts w:ascii="Courier New" w:hAnsi="Courier New" w:cs="Courier New" w:hint="default"/>
+      </w:rPr>
+    </w:lvl>
+    <w:lvl w:ilvl="2" w:tplc="04190005" w:tentative="1">
+      <w:start w:val="1"/>
+      <w:numFmt w:val="bullet"/>
+      <w:lvlText w:val=""/>
+      <w:lvlJc w:val="left"/>
+      <w:pPr>
+        <w:ind w:left="2586" w:hanging="360"/>
+      </w:pPr>
+      <w:rPr>
+        <w:rFonts w:ascii="Wingdings" w:hAnsi="Wingdings" w:hint="default"/>
+      </w:rPr>
+    </w:lvl>
+    <w:lvl w:ilvl="3" w:tplc="04190001" w:tentative="1">
+      <w:start w:val="1"/>
+      <w:numFmt w:val="bullet"/>
+      <w:lvlText w:val=""/>
+      <w:lvlJc w:val="left"/>
+      <w:pPr>
+        <w:ind w:left="3306" w:hanging="360"/>
+      </w:pPr>
+      <w:rPr>
+        <w:rFonts w:ascii="Symbol" w:hAnsi="Symbol" w:hint="default"/>
+      </w:rPr>
+    </w:lvl>
+    <w:lvl w:ilvl="4" w:tplc="04190003" w:tentative="1">
+      <w:start w:val="1"/>
+      <w:numFmt w:val="bullet"/>
+      <w:lvlText w:val="o"/>
+      <w:lvlJc w:val="left"/>
+      <w:pPr>
+        <w:ind w:left="4026" w:hanging="360"/>
+      </w:pPr>
+      <w:rPr>
+        <w:rFonts w:ascii="Courier New" w:hAnsi="Courier New" w:cs="Courier New" w:hint="default"/>
+      </w:rPr>
+    </w:lvl>
+    <w:lvl w:ilvl="5" w:tplc="04190005" w:tentative="1">
+      <w:start w:val="1"/>
+      <w:numFmt w:val="bullet"/>
+      <w:lvlText w:val=""/>
+      <w:lvlJc w:val="left"/>
+      <w:pPr>
+        <w:ind w:left="4746" w:hanging="360"/>
+      </w:pPr>
+      <w:rPr>
+        <w:rFonts w:ascii="Wingdings" w:hAnsi="Wingdings" w:hint="default"/>
+      </w:rPr>
+    </w:lvl>
+    <w:lvl w:ilvl="6" w:tplc="04190001" w:tentative="1">
+      <w:start w:val="1"/>
+      <w:numFmt w:val="bullet"/>
+      <w:lvlText w:val=""/>
+      <w:lvlJc w:val="left"/>
+      <w:pPr>
+        <w:ind w:left="5466" w:hanging="360"/>
+      </w:pPr>
+      <w:rPr>
+        <w:rFonts w:ascii="Symbol" w:hAnsi="Symbol" w:hint="default"/>
+      </w:rPr>
+    </w:lvl>
+    <w:lvl w:ilvl="7" w:tplc="04190003" w:tentative="1">
+      <w:start w:val="1"/>
+      <w:numFmt w:val="bullet"/>
+      <w:lvlText w:val="o"/>
+      <w:lvlJc w:val="left"/>
+      <w:pPr>
+        <w:ind w:left="6186" w:hanging="360"/>
+      </w:pPr>
+      <w:rPr>
+        <w:rFonts w:ascii="Courier New" w:hAnsi="Courier New" w:cs="Courier New" w:hint="default"/>
+      </w:rPr>
+    </w:lvl>
+    <w:lvl w:ilvl="8" w:tplc="04190005" w:tentative="1">
+      <w:start w:val="1"/>
+      <w:numFmt w:val="bullet"/>
+      <w:lvlText w:val=""/>
+      <w:lvlJc w:val="left"/>
+      <w:pPr>
+        <w:ind w:left="6906" w:hanging="360"/>
+      </w:pPr>
+      <w:rPr>
+        <w:rFonts w:ascii="Wingdings" w:hAnsi="Wingdings" w:hint="default"/>
+      </w:rPr>
+    </w:lvl>
+  </w:abstractNum>
+  <w:abstractNum w:abstractNumId="6" w15:restartNumberingAfterBreak="0">
     <w:nsid w:val="782E5EB7"/>
     <w:multiLevelType w:val="multilevel"/>
     <w:tmpl w:val="A620B502"/>
@@ -16868,7 +19353,7 @@
       </w:rPr>
     </w:lvl>
   </w:abstractNum>
-  <w:abstractNum w:abstractNumId="6" w15:restartNumberingAfterBreak="0">
+  <w:abstractNum w:abstractNumId="7" w15:restartNumberingAfterBreak="0">
     <w:nsid w:val="7E130537"/>
     <w:multiLevelType w:val="hybridMultilevel"/>
     <w:tmpl w:val="661C9934"/>
@@ -16982,25 +19467,28 @@
     </w:lvl>
   </w:abstractNum>
   <w:num w:numId="1">
-    <w:abstractNumId w:val="1"/>
+    <w:abstractNumId w:val="2"/>
   </w:num>
   <w:num w:numId="2">
     <w:abstractNumId w:val="0"/>
   </w:num>
   <w:num w:numId="3">
+    <w:abstractNumId w:val="7"/>
+  </w:num>
+  <w:num w:numId="4">
+    <w:abstractNumId w:val="4"/>
+  </w:num>
+  <w:num w:numId="5">
+    <w:abstractNumId w:val="3"/>
+  </w:num>
+  <w:num w:numId="6">
+    <w:abstractNumId w:val="5"/>
+  </w:num>
+  <w:num w:numId="7">
     <w:abstractNumId w:val="6"/>
   </w:num>
-  <w:num w:numId="4">
-    <w:abstractNumId w:val="3"/>
-  </w:num>
-  <w:num w:numId="5">
-    <w:abstractNumId w:val="2"/>
-  </w:num>
-  <w:num w:numId="6">
-    <w:abstractNumId w:val="4"/>
-  </w:num>
-  <w:num w:numId="7">
-    <w:abstractNumId w:val="5"/>
+  <w:num w:numId="8">
+    <w:abstractNumId w:val="1"/>
   </w:num>
   <w:numIdMacAtCleanup w:val="7"/>
 </w:numbering>
@@ -18098,7 +20586,7 @@
 </file>
 
 <file path=customXml/itemProps1.xml><?xml version="1.0" encoding="utf-8"?>
-<ds:datastoreItem xmlns:ds="http://schemas.openxmlformats.org/officeDocument/2006/customXml" ds:itemID="{26761AAE-8A06-4A68-9E00-8DB3DDFA0868}">
+<ds:datastoreItem xmlns:ds="http://schemas.openxmlformats.org/officeDocument/2006/customXml" ds:itemID="{5FA8C239-5DDC-4AEE-801C-65ED56DF68BF}">
   <ds:schemaRefs>
     <ds:schemaRef ds:uri="http://schemas.openxmlformats.org/officeDocument/2006/bibliography"/>
   </ds:schemaRefs>

--- a/10семетр/СЕТИ/КП.docx
+++ b/10семетр/СЕТИ/КП.docx
@@ -13340,7 +13340,15 @@
           <w:sz w:val="28"/>
           <w:szCs w:val="28"/>
         </w:rPr>
-        <w:t>Максимальная частота памяти</w:t>
+        <w:t>м</w:t>
+      </w:r>
+      <w:r>
+        <w:rPr>
+          <w:rFonts w:ascii="Times New Roman" w:hAnsi="Times New Roman" w:cs="Times New Roman"/>
+          <w:sz w:val="28"/>
+          <w:szCs w:val="28"/>
+        </w:rPr>
+        <w:t>аксимальная частота памяти</w:t>
       </w:r>
       <w:r>
         <w:rPr>
@@ -13392,16 +13400,7 @@
           <w:sz w:val="28"/>
           <w:szCs w:val="28"/>
         </w:rPr>
-        <w:t xml:space="preserve">Данная </w:t>
-      </w:r>
-      <w:r>
-        <w:rPr>
-          <w:rFonts w:ascii="Times New Roman" w:hAnsi="Times New Roman" w:cs="Times New Roman"/>
-          <w:color w:val="FF0000"/>
-          <w:sz w:val="28"/>
-          <w:szCs w:val="28"/>
-        </w:rPr>
-        <w:t>Материнская плата</w:t>
+        <w:t>Данная Материнская плата</w:t>
       </w:r>
       <w:r>
         <w:rPr>
@@ -13542,15 +13541,7 @@
           <w:sz w:val="28"/>
           <w:szCs w:val="28"/>
         </w:rPr>
-        <w:t>ехнологии защиты</w:t>
-      </w:r>
-      <w:r>
-        <w:rPr>
-          <w:rFonts w:ascii="Times New Roman" w:hAnsi="Times New Roman" w:cs="Times New Roman"/>
-          <w:sz w:val="28"/>
-          <w:szCs w:val="28"/>
-        </w:rPr>
-        <w:t xml:space="preserve">: </w:t>
+        <w:t xml:space="preserve">ехнологии защиты: </w:t>
       </w:r>
       <w:r>
         <w:rPr>
@@ -14659,25 +14650,7 @@
           <w:szCs w:val="28"/>
           <w:lang w:val="en-US"/>
         </w:rPr>
-        <w:t>ип подключения</w:t>
-      </w:r>
-      <w:r>
-        <w:rPr>
-          <w:rFonts w:ascii="Times New Roman" w:hAnsi="Times New Roman" w:cs="Times New Roman"/>
-          <w:sz w:val="28"/>
-          <w:szCs w:val="28"/>
-          <w:lang w:val="en-US"/>
-        </w:rPr>
-        <w:t>:</w:t>
-      </w:r>
-      <w:r>
-        <w:rPr>
-          <w:rFonts w:ascii="Times New Roman" w:hAnsi="Times New Roman" w:cs="Times New Roman"/>
-          <w:sz w:val="28"/>
-          <w:szCs w:val="28"/>
-          <w:lang w:val="en-US"/>
-        </w:rPr>
-        <w:t xml:space="preserve"> Ethernet, SFP</w:t>
+        <w:t>ип подключения: Ethernet, SFP</w:t>
       </w:r>
       <w:r>
         <w:rPr>
@@ -14765,16 +14738,7 @@
           <w:sz w:val="28"/>
           <w:szCs w:val="28"/>
         </w:rPr>
-        <w:t xml:space="preserve">аршрутизатор </w:t>
-      </w:r>
-      <w:r>
-        <w:rPr>
-          <w:rFonts w:ascii="Times New Roman" w:hAnsi="Times New Roman" w:cs="Times New Roman"/>
-          <w:color w:val="FF0000"/>
-          <w:sz w:val="28"/>
-          <w:szCs w:val="28"/>
-        </w:rPr>
-        <w:t>был выбран за счет</w:t>
+        <w:t>аршрутизатор был выбран за счет</w:t>
       </w:r>
       <w:r>
         <w:rPr>
@@ -14887,15 +14851,7 @@
           <w:sz w:val="28"/>
           <w:szCs w:val="28"/>
         </w:rPr>
-        <w:t xml:space="preserve"> </w:t>
-      </w:r>
-      <w:r>
-        <w:rPr>
-          <w:rFonts w:ascii="Times New Roman" w:hAnsi="Times New Roman" w:cs="Times New Roman"/>
-          <w:sz w:val="28"/>
-          <w:szCs w:val="28"/>
-        </w:rPr>
-        <w:t>имеет следующие характеристики:</w:t>
+        <w:t xml:space="preserve"> имеет следующие характеристики:</w:t>
       </w:r>
     </w:p>
     <w:p>
@@ -15090,28 +15046,7 @@
           <w:color w:val="FF0000"/>
           <w:szCs w:val="28"/>
         </w:rPr>
-        <w:t>Данный</w:t>
-      </w:r>
-      <w:r>
-        <w:rPr>
-          <w:color w:val="FF0000"/>
-          <w:szCs w:val="28"/>
-        </w:rPr>
-        <w:t xml:space="preserve"> Регистратор для видеонаблюдения </w:t>
-      </w:r>
-      <w:r>
-        <w:rPr>
-          <w:color w:val="FF0000"/>
-          <w:szCs w:val="28"/>
-        </w:rPr>
-        <w:t>был выбран за счет</w:t>
-      </w:r>
-      <w:r>
-        <w:rPr>
-          <w:color w:val="FF0000"/>
-          <w:szCs w:val="28"/>
-        </w:rPr>
-        <w:t xml:space="preserve"> </w:t>
+        <w:t xml:space="preserve">Данный Регистратор для видеонаблюдения был выбран за счет </w:t>
       </w:r>
       <w:r>
         <w:rPr>
@@ -15447,41 +15382,48 @@
           <w:color w:val="FF0000"/>
           <w:szCs w:val="28"/>
         </w:rPr>
-        <w:t xml:space="preserve"> 2 процессорами </w:t>
+        <w:t xml:space="preserve"> 2 </w:t>
       </w:r>
       <w:r>
         <w:rPr>
           <w:color w:val="FF0000"/>
           <w:szCs w:val="28"/>
         </w:rPr>
-        <w:t>Intel Xeon</w:t>
+        <w:t>процессорами Intel Xeon</w:t>
       </w:r>
       <w:r>
         <w:rPr>
           <w:color w:val="FF0000"/>
           <w:szCs w:val="28"/>
         </w:rPr>
-        <w:t xml:space="preserve">, </w:t>
+        <w:t>, большого объема оперативной памяти,</w:t>
       </w:r>
       <w:r>
         <w:rPr>
           <w:color w:val="FF0000"/>
           <w:szCs w:val="28"/>
         </w:rPr>
-        <w:t>большого объема оперативной памяти</w:t>
+        <w:t xml:space="preserve"> </w:t>
       </w:r>
       <w:r>
         <w:rPr>
           <w:color w:val="FF0000"/>
           <w:szCs w:val="28"/>
         </w:rPr>
-        <w:t>,</w:t>
+        <w:t xml:space="preserve">гибкости конфигурации хранилища данных </w:t>
       </w:r>
       <w:r>
         <w:rPr>
           <w:color w:val="FF0000"/>
           <w:szCs w:val="28"/>
         </w:rPr>
+        <w:t>из-за</w:t>
+      </w:r>
+      <w:r>
+        <w:rPr>
+          <w:color w:val="FF0000"/>
+          <w:szCs w:val="28"/>
+        </w:rPr>
         <w:t xml:space="preserve"> </w:t>
       </w:r>
       <w:r>
@@ -15489,134 +15431,203 @@
           <w:color w:val="FF0000"/>
           <w:szCs w:val="28"/>
         </w:rPr>
-        <w:t xml:space="preserve">гибкости конфигурации хранилища данных </w:t>
+        <w:t>большого</w:t>
       </w:r>
       <w:r>
         <w:rPr>
           <w:color w:val="FF0000"/>
           <w:szCs w:val="28"/>
         </w:rPr>
-        <w:t>из-за</w:t>
+        <w:t xml:space="preserve"> </w:t>
       </w:r>
       <w:r>
         <w:rPr>
           <w:color w:val="FF0000"/>
           <w:szCs w:val="28"/>
         </w:rPr>
-        <w:t xml:space="preserve"> </w:t>
+        <w:t xml:space="preserve">количество слотов, наличия поддержки </w:t>
       </w:r>
       <w:r>
         <w:rPr>
           <w:color w:val="FF0000"/>
           <w:szCs w:val="28"/>
-        </w:rPr>
-        <w:t>большого</w:t>
+          <w:lang w:val="en-US"/>
+        </w:rPr>
+        <w:t>RAID</w:t>
       </w:r>
       <w:r>
         <w:rPr>
           <w:color w:val="FF0000"/>
           <w:szCs w:val="28"/>
         </w:rPr>
-        <w:t xml:space="preserve"> </w:t>
-      </w:r>
-      <w:r>
-        <w:rPr>
-          <w:color w:val="FF0000"/>
-          <w:szCs w:val="28"/>
-        </w:rPr>
-        <w:t>количество слотов</w:t>
-      </w:r>
-      <w:r>
-        <w:rPr>
-          <w:color w:val="FF0000"/>
-          <w:szCs w:val="28"/>
-        </w:rPr>
-        <w:t xml:space="preserve">, </w:t>
-      </w:r>
-      <w:r>
-        <w:rPr>
-          <w:color w:val="FF0000"/>
-          <w:szCs w:val="28"/>
-        </w:rPr>
-        <w:t xml:space="preserve">наличия поддержки </w:t>
-      </w:r>
-      <w:r>
-        <w:rPr>
-          <w:color w:val="FF0000"/>
-          <w:szCs w:val="28"/>
-          <w:lang w:val="en-US"/>
-        </w:rPr>
-        <w:t>RAID</w:t>
-      </w:r>
-      <w:r>
-        <w:rPr>
-          <w:color w:val="FF0000"/>
-          <w:szCs w:val="28"/>
-        </w:rPr>
-        <w:t>0,1,5,10</w:t>
-      </w:r>
-      <w:r>
-        <w:rPr>
-          <w:color w:val="FF0000"/>
-          <w:szCs w:val="28"/>
-        </w:rPr>
-        <w:t xml:space="preserve">, </w:t>
-      </w:r>
-      <w:r>
-        <w:rPr>
-          <w:color w:val="FF0000"/>
-          <w:szCs w:val="28"/>
-        </w:rPr>
-        <w:t>также данная модель является хорошим решением соотношением цена/качество</w:t>
-      </w:r>
-      <w:r>
-        <w:rPr>
-          <w:color w:val="FF0000"/>
-          <w:szCs w:val="28"/>
-        </w:rPr>
-        <w:t>.</w:t>
-      </w:r>
-    </w:p>
-    <w:p>
-      <w:pPr>
+        <w:t>0,1,5,10, также данная модель является хорошим решением соотношением цена/качество.</w:t>
+      </w:r>
+    </w:p>
+    <w:p>
+      <w:pPr>
+        <w:pStyle w:val="a8"/>
+        <w:tabs>
+          <w:tab w:val="left" w:pos="1134"/>
+        </w:tabs>
+        <w:spacing w:after="0" w:line="360" w:lineRule="auto"/>
+        <w:ind w:left="0" w:firstLine="851"/>
+        <w:jc w:val="both"/>
+        <w:rPr>
+          <w:rFonts w:ascii="Times New Roman" w:eastAsia="Times New Roman" w:hAnsi="Times New Roman" w:cs="Times New Roman"/>
+          <w:sz w:val="28"/>
+          <w:szCs w:val="28"/>
+          <w:lang w:eastAsia="ar-SA"/>
+        </w:rPr>
+      </w:pPr>
+      <w:r>
+        <w:rPr>
+          <w:rFonts w:ascii="Times New Roman" w:eastAsia="Times New Roman" w:hAnsi="Times New Roman" w:cs="Times New Roman"/>
+          <w:sz w:val="28"/>
+          <w:szCs w:val="28"/>
+          <w:lang w:eastAsia="ar-SA"/>
+        </w:rPr>
+        <w:t xml:space="preserve">Существует два метода вычисления количества кабеля для </w:t>
+      </w:r>
+      <w:r>
+        <w:rPr>
+          <w:rFonts w:ascii="Times New Roman" w:eastAsia="Times New Roman" w:hAnsi="Times New Roman" w:cs="Times New Roman"/>
+          <w:sz w:val="28"/>
+          <w:szCs w:val="28"/>
+          <w:lang w:eastAsia="ar-SA"/>
+        </w:rPr>
+        <w:t>ИС</w:t>
+      </w:r>
+      <w:r>
+        <w:rPr>
+          <w:rFonts w:ascii="Times New Roman" w:eastAsia="Times New Roman" w:hAnsi="Times New Roman" w:cs="Times New Roman"/>
+          <w:sz w:val="28"/>
+          <w:szCs w:val="28"/>
+          <w:lang w:eastAsia="ar-SA"/>
+        </w:rPr>
+        <w:t>:</w:t>
+      </w:r>
+    </w:p>
+    <w:p>
+      <w:pPr>
+        <w:pStyle w:val="a8"/>
+        <w:numPr>
+          <w:ilvl w:val="0"/>
+          <w:numId w:val="11"/>
+        </w:numPr>
         <w:tabs>
           <w:tab w:val="left" w:pos="1134"/>
         </w:tabs>
         <w:spacing w:line="360" w:lineRule="auto"/>
-        <w:ind w:firstLine="851"/>
+        <w:ind w:left="0" w:firstLine="851"/>
         <w:jc w:val="both"/>
         <w:rPr>
-          <w:color w:val="FF0000"/>
-          <w:szCs w:val="28"/>
-        </w:rPr>
-      </w:pPr>
-    </w:p>
-    <w:p>
-      <w:pPr>
+          <w:rFonts w:ascii="Times New Roman" w:hAnsi="Times New Roman" w:cs="Times New Roman"/>
+          <w:sz w:val="28"/>
+          <w:szCs w:val="28"/>
+        </w:rPr>
+      </w:pPr>
+      <w:r>
+        <w:rPr>
+          <w:rFonts w:ascii="Times New Roman" w:hAnsi="Times New Roman" w:cs="Times New Roman"/>
+          <w:sz w:val="28"/>
+          <w:szCs w:val="28"/>
+        </w:rPr>
+        <w:lastRenderedPageBreak/>
+        <w:t>метод суммирования;</w:t>
+      </w:r>
+    </w:p>
+    <w:p>
+      <w:pPr>
+        <w:pStyle w:val="a8"/>
+        <w:numPr>
+          <w:ilvl w:val="0"/>
+          <w:numId w:val="11"/>
+        </w:numPr>
         <w:tabs>
           <w:tab w:val="left" w:pos="1134"/>
         </w:tabs>
         <w:spacing w:line="360" w:lineRule="auto"/>
-        <w:ind w:firstLine="851"/>
+        <w:ind w:left="0" w:firstLine="851"/>
         <w:jc w:val="both"/>
         <w:rPr>
-          <w:szCs w:val="28"/>
-        </w:rPr>
-      </w:pPr>
-      <w:bookmarkStart w:id="0" w:name="_GoBack"/>
-      <w:bookmarkEnd w:id="0"/>
-    </w:p>
-    <w:p>
-      <w:pPr>
+          <w:rFonts w:ascii="Times New Roman" w:hAnsi="Times New Roman" w:cs="Times New Roman"/>
+          <w:sz w:val="28"/>
+          <w:szCs w:val="28"/>
+          <w:lang w:val="en-US"/>
+        </w:rPr>
+      </w:pPr>
+      <w:r>
+        <w:rPr>
+          <w:rFonts w:ascii="Times New Roman" w:hAnsi="Times New Roman" w:cs="Times New Roman"/>
+          <w:sz w:val="28"/>
+          <w:szCs w:val="28"/>
+        </w:rPr>
+        <w:t>эмпирический метод.</w:t>
+      </w:r>
+    </w:p>
+    <w:p>
+      <w:pPr>
+        <w:pStyle w:val="a8"/>
         <w:tabs>
           <w:tab w:val="left" w:pos="1134"/>
         </w:tabs>
         <w:spacing w:line="360" w:lineRule="auto"/>
-        <w:ind w:firstLine="709"/>
-        <w:rPr>
-          <w:szCs w:val="28"/>
-        </w:rPr>
-      </w:pPr>
+        <w:ind w:left="0" w:firstLine="851"/>
+        <w:jc w:val="both"/>
+        <w:rPr>
+          <w:rFonts w:ascii="Times New Roman" w:hAnsi="Times New Roman" w:cs="Times New Roman"/>
+          <w:sz w:val="28"/>
+          <w:szCs w:val="28"/>
+        </w:rPr>
+      </w:pPr>
+      <w:r>
+        <w:rPr>
+          <w:rFonts w:ascii="Times New Roman" w:hAnsi="Times New Roman" w:cs="Times New Roman"/>
+          <w:sz w:val="28"/>
+          <w:szCs w:val="28"/>
+        </w:rPr>
+        <w:t>Метод суммирования заключается в подсчете длины трассы каждого горизонтального кабеля с последующим сложением этих длин. К полученному результату добавляется технологический запас величиной до 10%.</w:t>
+      </w:r>
+    </w:p>
+    <w:p>
+      <w:pPr>
+        <w:pStyle w:val="a8"/>
+        <w:tabs>
+          <w:tab w:val="left" w:pos="1134"/>
+        </w:tabs>
+        <w:spacing w:line="360" w:lineRule="auto"/>
+        <w:ind w:left="0" w:firstLine="851"/>
+        <w:jc w:val="both"/>
+        <w:rPr>
+          <w:rFonts w:ascii="Times New Roman" w:hAnsi="Times New Roman" w:cs="Times New Roman"/>
+          <w:sz w:val="28"/>
+          <w:szCs w:val="28"/>
+        </w:rPr>
+      </w:pPr>
+      <w:r>
+        <w:rPr>
+          <w:rFonts w:ascii="Times New Roman" w:hAnsi="Times New Roman" w:cs="Times New Roman"/>
+          <w:sz w:val="28"/>
+          <w:szCs w:val="28"/>
+        </w:rPr>
+        <w:t>При расчете ожидаемого расхода горизонтального кабеля эмпирическим методом применяется следующая формула, по которой мы определяем среднюю длину кабеля:</w:t>
+      </w:r>
+      <w:r>
+        <w:rPr>
+          <w:rFonts w:ascii="Times New Roman" w:hAnsi="Times New Roman" w:cs="Times New Roman"/>
+          <w:sz w:val="28"/>
+          <w:szCs w:val="28"/>
+        </w:rPr>
+        <w:t xml:space="preserve"> </w:t>
+      </w:r>
+      <w:r>
+        <w:rPr>
+          <w:rFonts w:ascii="Times New Roman" w:hAnsi="Times New Roman" w:cs="Times New Roman"/>
+          <w:sz w:val="28"/>
+          <w:szCs w:val="28"/>
+        </w:rPr>
+        <w:t>Lср = (Lмин + Lмакс) / 2 * 1,1 + X</w:t>
+      </w:r>
     </w:p>
     <w:p>
       <w:pPr>
@@ -15627,6 +15638,49 @@
         <w:spacing w:after="0" w:line="360" w:lineRule="auto"/>
         <w:ind w:left="0" w:firstLine="709"/>
         <w:rPr>
+          <w:rFonts w:ascii="Times New Roman" w:eastAsia="Times New Roman" w:hAnsi="Times New Roman" w:cs="Times New Roman"/>
+          <w:sz w:val="28"/>
+          <w:szCs w:val="28"/>
+          <w:lang w:eastAsia="ar-SA"/>
+        </w:rPr>
+      </w:pPr>
+      <w:r>
+        <w:rPr>
+          <w:rFonts w:ascii="Times New Roman" w:eastAsia="Times New Roman" w:hAnsi="Times New Roman" w:cs="Times New Roman"/>
+          <w:sz w:val="28"/>
+          <w:szCs w:val="28"/>
+          <w:lang w:eastAsia="ar-SA"/>
+        </w:rPr>
+        <w:t>Будет производиться расчет методом суммирования за счет получения более точного результата количество кабеля.</w:t>
+      </w:r>
+    </w:p>
+    <w:p>
+      <w:pPr>
+        <w:pStyle w:val="a8"/>
+        <w:tabs>
+          <w:tab w:val="left" w:pos="1134"/>
+        </w:tabs>
+        <w:spacing w:after="0" w:line="360" w:lineRule="auto"/>
+        <w:ind w:left="0" w:firstLine="709"/>
+        <w:rPr>
+          <w:rFonts w:ascii="Times New Roman" w:eastAsia="Times New Roman" w:hAnsi="Times New Roman" w:cs="Times New Roman"/>
+          <w:sz w:val="28"/>
+          <w:szCs w:val="28"/>
+          <w:lang w:eastAsia="ar-SA"/>
+        </w:rPr>
+      </w:pPr>
+      <w:bookmarkStart w:id="0" w:name="_GoBack"/>
+      <w:bookmarkEnd w:id="0"/>
+    </w:p>
+    <w:p>
+      <w:pPr>
+        <w:pStyle w:val="a8"/>
+        <w:tabs>
+          <w:tab w:val="left" w:pos="1134"/>
+        </w:tabs>
+        <w:spacing w:after="0" w:line="360" w:lineRule="auto"/>
+        <w:ind w:left="0" w:firstLine="709"/>
+        <w:rPr>
           <w:rFonts w:ascii="Times New Roman" w:hAnsi="Times New Roman" w:cs="Times New Roman"/>
           <w:sz w:val="28"/>
           <w:szCs w:val="28"/>
@@ -15646,7 +15700,23 @@
           <w:sz w:val="28"/>
           <w:szCs w:val="28"/>
         </w:rPr>
-        <w:t>– рассчет стоимости</w:t>
+        <w:t xml:space="preserve">– </w:t>
+      </w:r>
+      <w:r>
+        <w:rPr>
+          <w:rFonts w:ascii="Times New Roman" w:hAnsi="Times New Roman" w:cs="Times New Roman"/>
+          <w:sz w:val="28"/>
+          <w:szCs w:val="28"/>
+        </w:rPr>
+        <w:t>расчет</w:t>
+      </w:r>
+      <w:r>
+        <w:rPr>
+          <w:rFonts w:ascii="Times New Roman" w:hAnsi="Times New Roman" w:cs="Times New Roman"/>
+          <w:sz w:val="28"/>
+          <w:szCs w:val="28"/>
+        </w:rPr>
+        <w:t xml:space="preserve"> стоимости</w:t>
       </w:r>
     </w:p>
     <w:tbl>
@@ -15748,13 +15818,11 @@
             <w:pPr>
               <w:spacing w:line="360" w:lineRule="auto"/>
               <w:rPr>
-                <w:color w:val="FF0000"/>
-                <w:sz w:val="24"/>
-              </w:rPr>
-            </w:pPr>
-            <w:r>
-              <w:rPr>
-                <w:color w:val="FF0000"/>
+                <w:sz w:val="24"/>
+              </w:rPr>
+            </w:pPr>
+            <w:r>
+              <w:rPr>
                 <w:sz w:val="24"/>
               </w:rPr>
               <w:t>Магазин</w:t>
@@ -17130,6 +17198,7 @@
               <w:rPr>
                 <w:sz w:val="24"/>
               </w:rPr>
+              <w:lastRenderedPageBreak/>
               <w:t>Сервер iRU Rock g2208ig3</w:t>
             </w:r>
           </w:p>
@@ -17960,7 +18029,6 @@
         <w:rPr>
           <w:color w:val="FF0000"/>
         </w:rPr>
-        <w:lastRenderedPageBreak/>
         <w:t>ИТОГИ РАССЧЕТА</w:t>
       </w:r>
     </w:p>
@@ -18563,16 +18631,16 @@
 <file path=word/numbering.xml><?xml version="1.0" encoding="utf-8"?>
 <w:numbering xmlns:wpc="http://schemas.microsoft.com/office/word/2010/wordprocessingCanvas" xmlns:cx="http://schemas.microsoft.com/office/drawing/2014/chartex" xmlns:cx1="http://schemas.microsoft.com/office/drawing/2015/9/8/chartex" xmlns:mc="http://schemas.openxmlformats.org/markup-compatibility/2006" xmlns:o="urn:schemas-microsoft-com:office:office" xmlns:r="http://schemas.openxmlformats.org/officeDocument/2006/relationships" xmlns:m="http://schemas.openxmlformats.org/officeDocument/2006/math" xmlns:v="urn:schemas-microsoft-com:vml" xmlns:wp14="http://schemas.microsoft.com/office/word/2010/wordprocessingDrawing" xmlns:wp="http://schemas.openxmlformats.org/drawingml/2006/wordprocessingDrawing" xmlns:w10="urn:schemas-microsoft-com:office:word" xmlns:w="http://schemas.openxmlformats.org/wordprocessingml/2006/main" xmlns:w14="http://schemas.microsoft.com/office/word/2010/wordml" xmlns:w15="http://schemas.microsoft.com/office/word/2012/wordml" xmlns:w16se="http://schemas.microsoft.com/office/word/2015/wordml/symex" xmlns:wpg="http://schemas.microsoft.com/office/word/2010/wordprocessingGroup" xmlns:wpi="http://schemas.microsoft.com/office/word/2010/wordprocessingInk" xmlns:wne="http://schemas.microsoft.com/office/word/2006/wordml" xmlns:wps="http://schemas.microsoft.com/office/word/2010/wordprocessingShape" mc:Ignorable="w14 w15 w16se wp14">
   <w:abstractNum w:abstractNumId="0" w15:restartNumberingAfterBreak="0">
-    <w:nsid w:val="46446256"/>
+    <w:nsid w:val="2E0C4791"/>
     <w:multiLevelType w:val="hybridMultilevel"/>
-    <w:tmpl w:val="96BAE61E"/>
-    <w:lvl w:ilvl="0" w:tplc="6EC889D6">
+    <w:tmpl w:val="9D16D6A8"/>
+    <w:lvl w:ilvl="0" w:tplc="04190001">
       <w:start w:val="1"/>
       <w:numFmt w:val="bullet"/>
-      <w:lvlText w:val=""/>
+      <w:lvlText w:val=""/>
       <w:lvlJc w:val="left"/>
       <w:pPr>
-        <w:ind w:left="1429" w:hanging="360"/>
+        <w:ind w:left="720" w:hanging="360"/>
       </w:pPr>
       <w:rPr>
         <w:rFonts w:ascii="Symbol" w:hAnsi="Symbol" w:hint="default"/>
@@ -18584,7 +18652,120 @@
       <w:lvlText w:val="o"/>
       <w:lvlJc w:val="left"/>
       <w:pPr>
-        <w:ind w:left="2149" w:hanging="360"/>
+        <w:ind w:left="1440" w:hanging="360"/>
+      </w:pPr>
+      <w:rPr>
+        <w:rFonts w:ascii="Courier New" w:hAnsi="Courier New" w:cs="Courier New" w:hint="default"/>
+      </w:rPr>
+    </w:lvl>
+    <w:lvl w:ilvl="2" w:tplc="04190005">
+      <w:start w:val="1"/>
+      <w:numFmt w:val="bullet"/>
+      <w:lvlText w:val=""/>
+      <w:lvlJc w:val="left"/>
+      <w:pPr>
+        <w:ind w:left="2160" w:hanging="360"/>
+      </w:pPr>
+      <w:rPr>
+        <w:rFonts w:ascii="Wingdings" w:hAnsi="Wingdings" w:hint="default"/>
+      </w:rPr>
+    </w:lvl>
+    <w:lvl w:ilvl="3" w:tplc="04190001" w:tentative="1">
+      <w:start w:val="1"/>
+      <w:numFmt w:val="bullet"/>
+      <w:lvlText w:val=""/>
+      <w:lvlJc w:val="left"/>
+      <w:pPr>
+        <w:ind w:left="2880" w:hanging="360"/>
+      </w:pPr>
+      <w:rPr>
+        <w:rFonts w:ascii="Symbol" w:hAnsi="Symbol" w:hint="default"/>
+      </w:rPr>
+    </w:lvl>
+    <w:lvl w:ilvl="4" w:tplc="04190003" w:tentative="1">
+      <w:start w:val="1"/>
+      <w:numFmt w:val="bullet"/>
+      <w:lvlText w:val="o"/>
+      <w:lvlJc w:val="left"/>
+      <w:pPr>
+        <w:ind w:left="3600" w:hanging="360"/>
+      </w:pPr>
+      <w:rPr>
+        <w:rFonts w:ascii="Courier New" w:hAnsi="Courier New" w:cs="Courier New" w:hint="default"/>
+      </w:rPr>
+    </w:lvl>
+    <w:lvl w:ilvl="5" w:tplc="04190005" w:tentative="1">
+      <w:start w:val="1"/>
+      <w:numFmt w:val="bullet"/>
+      <w:lvlText w:val=""/>
+      <w:lvlJc w:val="left"/>
+      <w:pPr>
+        <w:ind w:left="4320" w:hanging="360"/>
+      </w:pPr>
+      <w:rPr>
+        <w:rFonts w:ascii="Wingdings" w:hAnsi="Wingdings" w:hint="default"/>
+      </w:rPr>
+    </w:lvl>
+    <w:lvl w:ilvl="6" w:tplc="04190001" w:tentative="1">
+      <w:start w:val="1"/>
+      <w:numFmt w:val="bullet"/>
+      <w:lvlText w:val=""/>
+      <w:lvlJc w:val="left"/>
+      <w:pPr>
+        <w:ind w:left="5040" w:hanging="360"/>
+      </w:pPr>
+      <w:rPr>
+        <w:rFonts w:ascii="Symbol" w:hAnsi="Symbol" w:hint="default"/>
+      </w:rPr>
+    </w:lvl>
+    <w:lvl w:ilvl="7" w:tplc="04190003" w:tentative="1">
+      <w:start w:val="1"/>
+      <w:numFmt w:val="bullet"/>
+      <w:lvlText w:val="o"/>
+      <w:lvlJc w:val="left"/>
+      <w:pPr>
+        <w:ind w:left="5760" w:hanging="360"/>
+      </w:pPr>
+      <w:rPr>
+        <w:rFonts w:ascii="Courier New" w:hAnsi="Courier New" w:cs="Courier New" w:hint="default"/>
+      </w:rPr>
+    </w:lvl>
+    <w:lvl w:ilvl="8" w:tplc="04190005" w:tentative="1">
+      <w:start w:val="1"/>
+      <w:numFmt w:val="bullet"/>
+      <w:lvlText w:val=""/>
+      <w:lvlJc w:val="left"/>
+      <w:pPr>
+        <w:ind w:left="6480" w:hanging="360"/>
+      </w:pPr>
+      <w:rPr>
+        <w:rFonts w:ascii="Wingdings" w:hAnsi="Wingdings" w:hint="default"/>
+      </w:rPr>
+    </w:lvl>
+  </w:abstractNum>
+  <w:abstractNum w:abstractNumId="1" w15:restartNumberingAfterBreak="0">
+    <w:nsid w:val="3DE24585"/>
+    <w:multiLevelType w:val="hybridMultilevel"/>
+    <w:tmpl w:val="874E322A"/>
+    <w:lvl w:ilvl="0" w:tplc="04190001">
+      <w:start w:val="1"/>
+      <w:numFmt w:val="bullet"/>
+      <w:lvlText w:val=""/>
+      <w:lvlJc w:val="left"/>
+      <w:pPr>
+        <w:ind w:left="1571" w:hanging="360"/>
+      </w:pPr>
+      <w:rPr>
+        <w:rFonts w:ascii="Symbol" w:hAnsi="Symbol" w:hint="default"/>
+      </w:rPr>
+    </w:lvl>
+    <w:lvl w:ilvl="1" w:tplc="04190003" w:tentative="1">
+      <w:start w:val="1"/>
+      <w:numFmt w:val="bullet"/>
+      <w:lvlText w:val="o"/>
+      <w:lvlJc w:val="left"/>
+      <w:pPr>
+        <w:ind w:left="2291" w:hanging="360"/>
       </w:pPr>
       <w:rPr>
         <w:rFonts w:ascii="Courier New" w:hAnsi="Courier New" w:cs="Courier New" w:hint="default"/>
@@ -18596,7 +18777,7 @@
       <w:lvlText w:val=""/>
       <w:lvlJc w:val="left"/>
       <w:pPr>
-        <w:ind w:left="2869" w:hanging="360"/>
+        <w:ind w:left="3011" w:hanging="360"/>
       </w:pPr>
       <w:rPr>
         <w:rFonts w:ascii="Wingdings" w:hAnsi="Wingdings" w:hint="default"/>
@@ -18608,7 +18789,7 @@
       <w:lvlText w:val=""/>
       <w:lvlJc w:val="left"/>
       <w:pPr>
-        <w:ind w:left="3589" w:hanging="360"/>
+        <w:ind w:left="3731" w:hanging="360"/>
       </w:pPr>
       <w:rPr>
         <w:rFonts w:ascii="Symbol" w:hAnsi="Symbol" w:hint="default"/>
@@ -18620,7 +18801,7 @@
       <w:lvlText w:val="o"/>
       <w:lvlJc w:val="left"/>
       <w:pPr>
-        <w:ind w:left="4309" w:hanging="360"/>
+        <w:ind w:left="4451" w:hanging="360"/>
       </w:pPr>
       <w:rPr>
         <w:rFonts w:ascii="Courier New" w:hAnsi="Courier New" w:cs="Courier New" w:hint="default"/>
@@ -18632,7 +18813,7 @@
       <w:lvlText w:val=""/>
       <w:lvlJc w:val="left"/>
       <w:pPr>
-        <w:ind w:left="5029" w:hanging="360"/>
+        <w:ind w:left="5171" w:hanging="360"/>
       </w:pPr>
       <w:rPr>
         <w:rFonts w:ascii="Wingdings" w:hAnsi="Wingdings" w:hint="default"/>
@@ -18644,7 +18825,7 @@
       <w:lvlText w:val=""/>
       <w:lvlJc w:val="left"/>
       <w:pPr>
-        <w:ind w:left="5749" w:hanging="360"/>
+        <w:ind w:left="5891" w:hanging="360"/>
       </w:pPr>
       <w:rPr>
         <w:rFonts w:ascii="Symbol" w:hAnsi="Symbol" w:hint="default"/>
@@ -18656,7 +18837,7 @@
       <w:lvlText w:val="o"/>
       <w:lvlJc w:val="left"/>
       <w:pPr>
-        <w:ind w:left="6469" w:hanging="360"/>
+        <w:ind w:left="6611" w:hanging="360"/>
       </w:pPr>
       <w:rPr>
         <w:rFonts w:ascii="Courier New" w:hAnsi="Courier New" w:cs="Courier New" w:hint="default"/>
@@ -18668,17 +18849,17 @@
       <w:lvlText w:val=""/>
       <w:lvlJc w:val="left"/>
       <w:pPr>
-        <w:ind w:left="7189" w:hanging="360"/>
+        <w:ind w:left="7331" w:hanging="360"/>
       </w:pPr>
       <w:rPr>
         <w:rFonts w:ascii="Wingdings" w:hAnsi="Wingdings" w:hint="default"/>
       </w:rPr>
     </w:lvl>
   </w:abstractNum>
-  <w:abstractNum w:abstractNumId="1" w15:restartNumberingAfterBreak="0">
-    <w:nsid w:val="568C7C04"/>
+  <w:abstractNum w:abstractNumId="2" w15:restartNumberingAfterBreak="0">
+    <w:nsid w:val="46446256"/>
     <w:multiLevelType w:val="hybridMultilevel"/>
-    <w:tmpl w:val="1F24F094"/>
+    <w:tmpl w:val="96BAE61E"/>
     <w:lvl w:ilvl="0" w:tplc="6EC889D6">
       <w:start w:val="1"/>
       <w:numFmt w:val="bullet"/>
@@ -18788,17 +18969,17 @@
       </w:rPr>
     </w:lvl>
   </w:abstractNum>
-  <w:abstractNum w:abstractNumId="2" w15:restartNumberingAfterBreak="0">
-    <w:nsid w:val="5CCA08EA"/>
+  <w:abstractNum w:abstractNumId="3" w15:restartNumberingAfterBreak="0">
+    <w:nsid w:val="568C7C04"/>
     <w:multiLevelType w:val="hybridMultilevel"/>
-    <w:tmpl w:val="7822449C"/>
-    <w:lvl w:ilvl="0" w:tplc="31E0AA2C">
+    <w:tmpl w:val="1F24F094"/>
+    <w:lvl w:ilvl="0" w:tplc="6EC889D6">
       <w:start w:val="1"/>
       <w:numFmt w:val="bullet"/>
-      <w:lvlText w:val=""/>
+      <w:lvlText w:val=""/>
       <w:lvlJc w:val="left"/>
       <w:pPr>
-        <w:ind w:left="1571" w:hanging="360"/>
+        <w:ind w:left="1429" w:hanging="360"/>
       </w:pPr>
       <w:rPr>
         <w:rFonts w:ascii="Symbol" w:hAnsi="Symbol" w:hint="default"/>
@@ -18810,7 +18991,7 @@
       <w:lvlText w:val="o"/>
       <w:lvlJc w:val="left"/>
       <w:pPr>
-        <w:ind w:left="2291" w:hanging="360"/>
+        <w:ind w:left="2149" w:hanging="360"/>
       </w:pPr>
       <w:rPr>
         <w:rFonts w:ascii="Courier New" w:hAnsi="Courier New" w:cs="Courier New" w:hint="default"/>
@@ -18822,7 +19003,7 @@
       <w:lvlText w:val=""/>
       <w:lvlJc w:val="left"/>
       <w:pPr>
-        <w:ind w:left="3011" w:hanging="360"/>
+        <w:ind w:left="2869" w:hanging="360"/>
       </w:pPr>
       <w:rPr>
         <w:rFonts w:ascii="Wingdings" w:hAnsi="Wingdings" w:hint="default"/>
@@ -18834,7 +19015,7 @@
       <w:lvlText w:val=""/>
       <w:lvlJc w:val="left"/>
       <w:pPr>
-        <w:ind w:left="3731" w:hanging="360"/>
+        <w:ind w:left="3589" w:hanging="360"/>
       </w:pPr>
       <w:rPr>
         <w:rFonts w:ascii="Symbol" w:hAnsi="Symbol" w:hint="default"/>
@@ -18846,7 +19027,7 @@
       <w:lvlText w:val="o"/>
       <w:lvlJc w:val="left"/>
       <w:pPr>
-        <w:ind w:left="4451" w:hanging="360"/>
+        <w:ind w:left="4309" w:hanging="360"/>
       </w:pPr>
       <w:rPr>
         <w:rFonts w:ascii="Courier New" w:hAnsi="Courier New" w:cs="Courier New" w:hint="default"/>
@@ -18858,7 +19039,7 @@
       <w:lvlText w:val=""/>
       <w:lvlJc w:val="left"/>
       <w:pPr>
-        <w:ind w:left="5171" w:hanging="360"/>
+        <w:ind w:left="5029" w:hanging="360"/>
       </w:pPr>
       <w:rPr>
         <w:rFonts w:ascii="Wingdings" w:hAnsi="Wingdings" w:hint="default"/>
@@ -18870,7 +19051,7 @@
       <w:lvlText w:val=""/>
       <w:lvlJc w:val="left"/>
       <w:pPr>
-        <w:ind w:left="5891" w:hanging="360"/>
+        <w:ind w:left="5749" w:hanging="360"/>
       </w:pPr>
       <w:rPr>
         <w:rFonts w:ascii="Symbol" w:hAnsi="Symbol" w:hint="default"/>
@@ -18882,7 +19063,7 @@
       <w:lvlText w:val="o"/>
       <w:lvlJc w:val="left"/>
       <w:pPr>
-        <w:ind w:left="6611" w:hanging="360"/>
+        <w:ind w:left="6469" w:hanging="360"/>
       </w:pPr>
       <w:rPr>
         <w:rFonts w:ascii="Courier New" w:hAnsi="Courier New" w:cs="Courier New" w:hint="default"/>
@@ -18894,24 +19075,24 @@
       <w:lvlText w:val=""/>
       <w:lvlJc w:val="left"/>
       <w:pPr>
-        <w:ind w:left="7331" w:hanging="360"/>
+        <w:ind w:left="7189" w:hanging="360"/>
       </w:pPr>
       <w:rPr>
         <w:rFonts w:ascii="Wingdings" w:hAnsi="Wingdings" w:hint="default"/>
       </w:rPr>
     </w:lvl>
   </w:abstractNum>
-  <w:abstractNum w:abstractNumId="3" w15:restartNumberingAfterBreak="0">
-    <w:nsid w:val="68474566"/>
+  <w:abstractNum w:abstractNumId="4" w15:restartNumberingAfterBreak="0">
+    <w:nsid w:val="5CCA08EA"/>
     <w:multiLevelType w:val="hybridMultilevel"/>
-    <w:tmpl w:val="E0F23AD6"/>
-    <w:lvl w:ilvl="0" w:tplc="6EC889D6">
+    <w:tmpl w:val="7822449C"/>
+    <w:lvl w:ilvl="0" w:tplc="31E0AA2C">
       <w:start w:val="1"/>
       <w:numFmt w:val="bullet"/>
-      <w:lvlText w:val=""/>
+      <w:lvlText w:val=""/>
       <w:lvlJc w:val="left"/>
       <w:pPr>
-        <w:ind w:left="1429" w:hanging="360"/>
+        <w:ind w:left="1571" w:hanging="360"/>
       </w:pPr>
       <w:rPr>
         <w:rFonts w:ascii="Symbol" w:hAnsi="Symbol" w:hint="default"/>
@@ -18923,7 +19104,7 @@
       <w:lvlText w:val="o"/>
       <w:lvlJc w:val="left"/>
       <w:pPr>
-        <w:ind w:left="2149" w:hanging="360"/>
+        <w:ind w:left="2291" w:hanging="360"/>
       </w:pPr>
       <w:rPr>
         <w:rFonts w:ascii="Courier New" w:hAnsi="Courier New" w:cs="Courier New" w:hint="default"/>
@@ -18935,7 +19116,7 @@
       <w:lvlText w:val=""/>
       <w:lvlJc w:val="left"/>
       <w:pPr>
-        <w:ind w:left="2869" w:hanging="360"/>
+        <w:ind w:left="3011" w:hanging="360"/>
       </w:pPr>
       <w:rPr>
         <w:rFonts w:ascii="Wingdings" w:hAnsi="Wingdings" w:hint="default"/>
@@ -18947,7 +19128,7 @@
       <w:lvlText w:val=""/>
       <w:lvlJc w:val="left"/>
       <w:pPr>
-        <w:ind w:left="3589" w:hanging="360"/>
+        <w:ind w:left="3731" w:hanging="360"/>
       </w:pPr>
       <w:rPr>
         <w:rFonts w:ascii="Symbol" w:hAnsi="Symbol" w:hint="default"/>
@@ -18959,7 +19140,7 @@
       <w:lvlText w:val="o"/>
       <w:lvlJc w:val="left"/>
       <w:pPr>
-        <w:ind w:left="4309" w:hanging="360"/>
+        <w:ind w:left="4451" w:hanging="360"/>
       </w:pPr>
       <w:rPr>
         <w:rFonts w:ascii="Courier New" w:hAnsi="Courier New" w:cs="Courier New" w:hint="default"/>
@@ -18971,7 +19152,7 @@
       <w:lvlText w:val=""/>
       <w:lvlJc w:val="left"/>
       <w:pPr>
-        <w:ind w:left="5029" w:hanging="360"/>
+        <w:ind w:left="5171" w:hanging="360"/>
       </w:pPr>
       <w:rPr>
         <w:rFonts w:ascii="Wingdings" w:hAnsi="Wingdings" w:hint="default"/>
@@ -18983,7 +19164,7 @@
       <w:lvlText w:val=""/>
       <w:lvlJc w:val="left"/>
       <w:pPr>
-        <w:ind w:left="5749" w:hanging="360"/>
+        <w:ind w:left="5891" w:hanging="360"/>
       </w:pPr>
       <w:rPr>
         <w:rFonts w:ascii="Symbol" w:hAnsi="Symbol" w:hint="default"/>
@@ -18995,7 +19176,7 @@
       <w:lvlText w:val="o"/>
       <w:lvlJc w:val="left"/>
       <w:pPr>
-        <w:ind w:left="6469" w:hanging="360"/>
+        <w:ind w:left="6611" w:hanging="360"/>
       </w:pPr>
       <w:rPr>
         <w:rFonts w:ascii="Courier New" w:hAnsi="Courier New" w:cs="Courier New" w:hint="default"/>
@@ -19007,17 +19188,17 @@
       <w:lvlText w:val=""/>
       <w:lvlJc w:val="left"/>
       <w:pPr>
-        <w:ind w:left="7189" w:hanging="360"/>
+        <w:ind w:left="7331" w:hanging="360"/>
       </w:pPr>
       <w:rPr>
         <w:rFonts w:ascii="Wingdings" w:hAnsi="Wingdings" w:hint="default"/>
       </w:rPr>
     </w:lvl>
   </w:abstractNum>
-  <w:abstractNum w:abstractNumId="4" w15:restartNumberingAfterBreak="0">
-    <w:nsid w:val="70250260"/>
+  <w:abstractNum w:abstractNumId="5" w15:restartNumberingAfterBreak="0">
+    <w:nsid w:val="68474566"/>
     <w:multiLevelType w:val="hybridMultilevel"/>
-    <w:tmpl w:val="7AF23C7A"/>
+    <w:tmpl w:val="E0F23AD6"/>
     <w:lvl w:ilvl="0" w:tplc="6EC889D6">
       <w:start w:val="1"/>
       <w:numFmt w:val="bullet"/>
@@ -19127,17 +19308,17 @@
       </w:rPr>
     </w:lvl>
   </w:abstractNum>
-  <w:abstractNum w:abstractNumId="5" w15:restartNumberingAfterBreak="0">
-    <w:nsid w:val="71D54DCF"/>
+  <w:abstractNum w:abstractNumId="6" w15:restartNumberingAfterBreak="0">
+    <w:nsid w:val="70250260"/>
     <w:multiLevelType w:val="hybridMultilevel"/>
-    <w:tmpl w:val="878EC35A"/>
+    <w:tmpl w:val="7AF23C7A"/>
     <w:lvl w:ilvl="0" w:tplc="6EC889D6">
       <w:start w:val="1"/>
       <w:numFmt w:val="bullet"/>
       <w:lvlText w:val=""/>
       <w:lvlJc w:val="left"/>
       <w:pPr>
-        <w:ind w:left="1146" w:hanging="360"/>
+        <w:ind w:left="1429" w:hanging="360"/>
       </w:pPr>
       <w:rPr>
         <w:rFonts w:ascii="Symbol" w:hAnsi="Symbol" w:hint="default"/>
@@ -19149,7 +19330,7 @@
       <w:lvlText w:val="o"/>
       <w:lvlJc w:val="left"/>
       <w:pPr>
-        <w:ind w:left="1866" w:hanging="360"/>
+        <w:ind w:left="2149" w:hanging="360"/>
       </w:pPr>
       <w:rPr>
         <w:rFonts w:ascii="Courier New" w:hAnsi="Courier New" w:cs="Courier New" w:hint="default"/>
@@ -19161,7 +19342,7 @@
       <w:lvlText w:val=""/>
       <w:lvlJc w:val="left"/>
       <w:pPr>
-        <w:ind w:left="2586" w:hanging="360"/>
+        <w:ind w:left="2869" w:hanging="360"/>
       </w:pPr>
       <w:rPr>
         <w:rFonts w:ascii="Wingdings" w:hAnsi="Wingdings" w:hint="default"/>
@@ -19173,7 +19354,7 @@
       <w:lvlText w:val=""/>
       <w:lvlJc w:val="left"/>
       <w:pPr>
-        <w:ind w:left="3306" w:hanging="360"/>
+        <w:ind w:left="3589" w:hanging="360"/>
       </w:pPr>
       <w:rPr>
         <w:rFonts w:ascii="Symbol" w:hAnsi="Symbol" w:hint="default"/>
@@ -19185,7 +19366,7 @@
       <w:lvlText w:val="o"/>
       <w:lvlJc w:val="left"/>
       <w:pPr>
-        <w:ind w:left="4026" w:hanging="360"/>
+        <w:ind w:left="4309" w:hanging="360"/>
       </w:pPr>
       <w:rPr>
         <w:rFonts w:ascii="Courier New" w:hAnsi="Courier New" w:cs="Courier New" w:hint="default"/>
@@ -19197,7 +19378,7 @@
       <w:lvlText w:val=""/>
       <w:lvlJc w:val="left"/>
       <w:pPr>
-        <w:ind w:left="4746" w:hanging="360"/>
+        <w:ind w:left="5029" w:hanging="360"/>
       </w:pPr>
       <w:rPr>
         <w:rFonts w:ascii="Wingdings" w:hAnsi="Wingdings" w:hint="default"/>
@@ -19209,7 +19390,7 @@
       <w:lvlText w:val=""/>
       <w:lvlJc w:val="left"/>
       <w:pPr>
-        <w:ind w:left="5466" w:hanging="360"/>
+        <w:ind w:left="5749" w:hanging="360"/>
       </w:pPr>
       <w:rPr>
         <w:rFonts w:ascii="Symbol" w:hAnsi="Symbol" w:hint="default"/>
@@ -19221,7 +19402,7 @@
       <w:lvlText w:val="o"/>
       <w:lvlJc w:val="left"/>
       <w:pPr>
-        <w:ind w:left="6186" w:hanging="360"/>
+        <w:ind w:left="6469" w:hanging="360"/>
       </w:pPr>
       <w:rPr>
         <w:rFonts w:ascii="Courier New" w:hAnsi="Courier New" w:cs="Courier New" w:hint="default"/>
@@ -19233,14 +19414,240 @@
       <w:lvlText w:val=""/>
       <w:lvlJc w:val="left"/>
       <w:pPr>
-        <w:ind w:left="6906" w:hanging="360"/>
+        <w:ind w:left="7189" w:hanging="360"/>
       </w:pPr>
       <w:rPr>
         <w:rFonts w:ascii="Wingdings" w:hAnsi="Wingdings" w:hint="default"/>
       </w:rPr>
     </w:lvl>
   </w:abstractNum>
-  <w:abstractNum w:abstractNumId="6" w15:restartNumberingAfterBreak="0">
+  <w:abstractNum w:abstractNumId="7" w15:restartNumberingAfterBreak="0">
+    <w:nsid w:val="71D54DCF"/>
+    <w:multiLevelType w:val="hybridMultilevel"/>
+    <w:tmpl w:val="878EC35A"/>
+    <w:lvl w:ilvl="0" w:tplc="6EC889D6">
+      <w:start w:val="1"/>
+      <w:numFmt w:val="bullet"/>
+      <w:lvlText w:val=""/>
+      <w:lvlJc w:val="left"/>
+      <w:pPr>
+        <w:ind w:left="1146" w:hanging="360"/>
+      </w:pPr>
+      <w:rPr>
+        <w:rFonts w:ascii="Symbol" w:hAnsi="Symbol" w:hint="default"/>
+      </w:rPr>
+    </w:lvl>
+    <w:lvl w:ilvl="1" w:tplc="04190003" w:tentative="1">
+      <w:start w:val="1"/>
+      <w:numFmt w:val="bullet"/>
+      <w:lvlText w:val="o"/>
+      <w:lvlJc w:val="left"/>
+      <w:pPr>
+        <w:ind w:left="1866" w:hanging="360"/>
+      </w:pPr>
+      <w:rPr>
+        <w:rFonts w:ascii="Courier New" w:hAnsi="Courier New" w:cs="Courier New" w:hint="default"/>
+      </w:rPr>
+    </w:lvl>
+    <w:lvl w:ilvl="2" w:tplc="04190005" w:tentative="1">
+      <w:start w:val="1"/>
+      <w:numFmt w:val="bullet"/>
+      <w:lvlText w:val=""/>
+      <w:lvlJc w:val="left"/>
+      <w:pPr>
+        <w:ind w:left="2586" w:hanging="360"/>
+      </w:pPr>
+      <w:rPr>
+        <w:rFonts w:ascii="Wingdings" w:hAnsi="Wingdings" w:hint="default"/>
+      </w:rPr>
+    </w:lvl>
+    <w:lvl w:ilvl="3" w:tplc="04190001" w:tentative="1">
+      <w:start w:val="1"/>
+      <w:numFmt w:val="bullet"/>
+      <w:lvlText w:val=""/>
+      <w:lvlJc w:val="left"/>
+      <w:pPr>
+        <w:ind w:left="3306" w:hanging="360"/>
+      </w:pPr>
+      <w:rPr>
+        <w:rFonts w:ascii="Symbol" w:hAnsi="Symbol" w:hint="default"/>
+      </w:rPr>
+    </w:lvl>
+    <w:lvl w:ilvl="4" w:tplc="04190003" w:tentative="1">
+      <w:start w:val="1"/>
+      <w:numFmt w:val="bullet"/>
+      <w:lvlText w:val="o"/>
+      <w:lvlJc w:val="left"/>
+      <w:pPr>
+        <w:ind w:left="4026" w:hanging="360"/>
+      </w:pPr>
+      <w:rPr>
+        <w:rFonts w:ascii="Courier New" w:hAnsi="Courier New" w:cs="Courier New" w:hint="default"/>
+      </w:rPr>
+    </w:lvl>
+    <w:lvl w:ilvl="5" w:tplc="04190005" w:tentative="1">
+      <w:start w:val="1"/>
+      <w:numFmt w:val="bullet"/>
+      <w:lvlText w:val=""/>
+      <w:lvlJc w:val="left"/>
+      <w:pPr>
+        <w:ind w:left="4746" w:hanging="360"/>
+      </w:pPr>
+      <w:rPr>
+        <w:rFonts w:ascii="Wingdings" w:hAnsi="Wingdings" w:hint="default"/>
+      </w:rPr>
+    </w:lvl>
+    <w:lvl w:ilvl="6" w:tplc="04190001" w:tentative="1">
+      <w:start w:val="1"/>
+      <w:numFmt w:val="bullet"/>
+      <w:lvlText w:val=""/>
+      <w:lvlJc w:val="left"/>
+      <w:pPr>
+        <w:ind w:left="5466" w:hanging="360"/>
+      </w:pPr>
+      <w:rPr>
+        <w:rFonts w:ascii="Symbol" w:hAnsi="Symbol" w:hint="default"/>
+      </w:rPr>
+    </w:lvl>
+    <w:lvl w:ilvl="7" w:tplc="04190003" w:tentative="1">
+      <w:start w:val="1"/>
+      <w:numFmt w:val="bullet"/>
+      <w:lvlText w:val="o"/>
+      <w:lvlJc w:val="left"/>
+      <w:pPr>
+        <w:ind w:left="6186" w:hanging="360"/>
+      </w:pPr>
+      <w:rPr>
+        <w:rFonts w:ascii="Courier New" w:hAnsi="Courier New" w:cs="Courier New" w:hint="default"/>
+      </w:rPr>
+    </w:lvl>
+    <w:lvl w:ilvl="8" w:tplc="04190005" w:tentative="1">
+      <w:start w:val="1"/>
+      <w:numFmt w:val="bullet"/>
+      <w:lvlText w:val=""/>
+      <w:lvlJc w:val="left"/>
+      <w:pPr>
+        <w:ind w:left="6906" w:hanging="360"/>
+      </w:pPr>
+      <w:rPr>
+        <w:rFonts w:ascii="Wingdings" w:hAnsi="Wingdings" w:hint="default"/>
+      </w:rPr>
+    </w:lvl>
+  </w:abstractNum>
+  <w:abstractNum w:abstractNumId="8" w15:restartNumberingAfterBreak="0">
+    <w:nsid w:val="74C87C13"/>
+    <w:multiLevelType w:val="hybridMultilevel"/>
+    <w:tmpl w:val="83E8FCB2"/>
+    <w:lvl w:ilvl="0" w:tplc="6EC889D6">
+      <w:start w:val="1"/>
+      <w:numFmt w:val="bullet"/>
+      <w:lvlText w:val=""/>
+      <w:lvlJc w:val="left"/>
+      <w:pPr>
+        <w:ind w:left="1571" w:hanging="360"/>
+      </w:pPr>
+      <w:rPr>
+        <w:rFonts w:ascii="Symbol" w:hAnsi="Symbol" w:hint="default"/>
+      </w:rPr>
+    </w:lvl>
+    <w:lvl w:ilvl="1" w:tplc="04190003" w:tentative="1">
+      <w:start w:val="1"/>
+      <w:numFmt w:val="bullet"/>
+      <w:lvlText w:val="o"/>
+      <w:lvlJc w:val="left"/>
+      <w:pPr>
+        <w:ind w:left="2291" w:hanging="360"/>
+      </w:pPr>
+      <w:rPr>
+        <w:rFonts w:ascii="Courier New" w:hAnsi="Courier New" w:cs="Courier New" w:hint="default"/>
+      </w:rPr>
+    </w:lvl>
+    <w:lvl w:ilvl="2" w:tplc="04190005" w:tentative="1">
+      <w:start w:val="1"/>
+      <w:numFmt w:val="bullet"/>
+      <w:lvlText w:val=""/>
+      <w:lvlJc w:val="left"/>
+      <w:pPr>
+        <w:ind w:left="3011" w:hanging="360"/>
+      </w:pPr>
+      <w:rPr>
+        <w:rFonts w:ascii="Wingdings" w:hAnsi="Wingdings" w:hint="default"/>
+      </w:rPr>
+    </w:lvl>
+    <w:lvl w:ilvl="3" w:tplc="04190001" w:tentative="1">
+      <w:start w:val="1"/>
+      <w:numFmt w:val="bullet"/>
+      <w:lvlText w:val=""/>
+      <w:lvlJc w:val="left"/>
+      <w:pPr>
+        <w:ind w:left="3731" w:hanging="360"/>
+      </w:pPr>
+      <w:rPr>
+        <w:rFonts w:ascii="Symbol" w:hAnsi="Symbol" w:hint="default"/>
+      </w:rPr>
+    </w:lvl>
+    <w:lvl w:ilvl="4" w:tplc="04190003" w:tentative="1">
+      <w:start w:val="1"/>
+      <w:numFmt w:val="bullet"/>
+      <w:lvlText w:val="o"/>
+      <w:lvlJc w:val="left"/>
+      <w:pPr>
+        <w:ind w:left="4451" w:hanging="360"/>
+      </w:pPr>
+      <w:rPr>
+        <w:rFonts w:ascii="Courier New" w:hAnsi="Courier New" w:cs="Courier New" w:hint="default"/>
+      </w:rPr>
+    </w:lvl>
+    <w:lvl w:ilvl="5" w:tplc="04190005" w:tentative="1">
+      <w:start w:val="1"/>
+      <w:numFmt w:val="bullet"/>
+      <w:lvlText w:val=""/>
+      <w:lvlJc w:val="left"/>
+      <w:pPr>
+        <w:ind w:left="5171" w:hanging="360"/>
+      </w:pPr>
+      <w:rPr>
+        <w:rFonts w:ascii="Wingdings" w:hAnsi="Wingdings" w:hint="default"/>
+      </w:rPr>
+    </w:lvl>
+    <w:lvl w:ilvl="6" w:tplc="04190001" w:tentative="1">
+      <w:start w:val="1"/>
+      <w:numFmt w:val="bullet"/>
+      <w:lvlText w:val=""/>
+      <w:lvlJc w:val="left"/>
+      <w:pPr>
+        <w:ind w:left="5891" w:hanging="360"/>
+      </w:pPr>
+      <w:rPr>
+        <w:rFonts w:ascii="Symbol" w:hAnsi="Symbol" w:hint="default"/>
+      </w:rPr>
+    </w:lvl>
+    <w:lvl w:ilvl="7" w:tplc="04190003" w:tentative="1">
+      <w:start w:val="1"/>
+      <w:numFmt w:val="bullet"/>
+      <w:lvlText w:val="o"/>
+      <w:lvlJc w:val="left"/>
+      <w:pPr>
+        <w:ind w:left="6611" w:hanging="360"/>
+      </w:pPr>
+      <w:rPr>
+        <w:rFonts w:ascii="Courier New" w:hAnsi="Courier New" w:cs="Courier New" w:hint="default"/>
+      </w:rPr>
+    </w:lvl>
+    <w:lvl w:ilvl="8" w:tplc="04190005" w:tentative="1">
+      <w:start w:val="1"/>
+      <w:numFmt w:val="bullet"/>
+      <w:lvlText w:val=""/>
+      <w:lvlJc w:val="left"/>
+      <w:pPr>
+        <w:ind w:left="7331" w:hanging="360"/>
+      </w:pPr>
+      <w:rPr>
+        <w:rFonts w:ascii="Wingdings" w:hAnsi="Wingdings" w:hint="default"/>
+      </w:rPr>
+    </w:lvl>
+  </w:abstractNum>
+  <w:abstractNum w:abstractNumId="9" w15:restartNumberingAfterBreak="0">
     <w:nsid w:val="782E5EB7"/>
     <w:multiLevelType w:val="multilevel"/>
     <w:tmpl w:val="A620B502"/>
@@ -19353,7 +19760,7 @@
       </w:rPr>
     </w:lvl>
   </w:abstractNum>
-  <w:abstractNum w:abstractNumId="7" w15:restartNumberingAfterBreak="0">
+  <w:abstractNum w:abstractNumId="10" w15:restartNumberingAfterBreak="0">
     <w:nsid w:val="7E130537"/>
     <w:multiLevelType w:val="hybridMultilevel"/>
     <w:tmpl w:val="661C9934"/>
@@ -19467,28 +19874,37 @@
     </w:lvl>
   </w:abstractNum>
   <w:num w:numId="1">
+    <w:abstractNumId w:val="4"/>
+  </w:num>
+  <w:num w:numId="2">
     <w:abstractNumId w:val="2"/>
   </w:num>
-  <w:num w:numId="2">
+  <w:num w:numId="3">
+    <w:abstractNumId w:val="10"/>
+  </w:num>
+  <w:num w:numId="4">
+    <w:abstractNumId w:val="6"/>
+  </w:num>
+  <w:num w:numId="5">
+    <w:abstractNumId w:val="5"/>
+  </w:num>
+  <w:num w:numId="6">
+    <w:abstractNumId w:val="7"/>
+  </w:num>
+  <w:num w:numId="7">
+    <w:abstractNumId w:val="9"/>
+  </w:num>
+  <w:num w:numId="8">
+    <w:abstractNumId w:val="3"/>
+  </w:num>
+  <w:num w:numId="9">
     <w:abstractNumId w:val="0"/>
   </w:num>
-  <w:num w:numId="3">
-    <w:abstractNumId w:val="7"/>
+  <w:num w:numId="10">
+    <w:abstractNumId w:val="1"/>
   </w:num>
-  <w:num w:numId="4">
-    <w:abstractNumId w:val="4"/>
-  </w:num>
-  <w:num w:numId="5">
-    <w:abstractNumId w:val="3"/>
-  </w:num>
-  <w:num w:numId="6">
-    <w:abstractNumId w:val="5"/>
-  </w:num>
-  <w:num w:numId="7">
-    <w:abstractNumId w:val="6"/>
-  </w:num>
-  <w:num w:numId="8">
-    <w:abstractNumId w:val="1"/>
+  <w:num w:numId="11">
+    <w:abstractNumId w:val="8"/>
   </w:num>
   <w:numIdMacAtCleanup w:val="7"/>
 </w:numbering>
@@ -20586,7 +21002,7 @@
 </file>
 
 <file path=customXml/itemProps1.xml><?xml version="1.0" encoding="utf-8"?>
-<ds:datastoreItem xmlns:ds="http://schemas.openxmlformats.org/officeDocument/2006/customXml" ds:itemID="{5FA8C239-5DDC-4AEE-801C-65ED56DF68BF}">
+<ds:datastoreItem xmlns:ds="http://schemas.openxmlformats.org/officeDocument/2006/customXml" ds:itemID="{296D30DA-A406-4BB8-BD11-1DE50A4CBB60}">
   <ds:schemaRefs>
     <ds:schemaRef ds:uri="http://schemas.openxmlformats.org/officeDocument/2006/bibliography"/>
   </ds:schemaRefs>

--- a/10семетр/СЕТИ/КП.docx
+++ b/10семетр/СЕТИ/КП.docx
@@ -2346,7 +2346,25 @@
           <w:sz w:val="28"/>
           <w:szCs w:val="28"/>
         </w:rPr>
-        <w:t>Для размещения сотрудников паспортного стола будет использоваться квадратное помещение с размерами 27*27м с 2 этажами.</w:t>
+        <w:t>Для размещения сотрудников паспортного стола будет использоваться квадратное помещение с размерами 27</w:t>
+      </w:r>
+      <w:r>
+        <w:rPr>
+          <w:rFonts w:ascii="Times New Roman" w:hAnsi="Times New Roman" w:cs="Times New Roman"/>
+          <w:sz w:val="28"/>
+          <w:szCs w:val="28"/>
+        </w:rPr>
+        <w:t>х</w:t>
+      </w:r>
+      <w:bookmarkStart w:id="0" w:name="_GoBack"/>
+      <w:bookmarkEnd w:id="0"/>
+      <w:r>
+        <w:rPr>
+          <w:rFonts w:ascii="Times New Roman" w:hAnsi="Times New Roman" w:cs="Times New Roman"/>
+          <w:sz w:val="28"/>
+          <w:szCs w:val="28"/>
+        </w:rPr>
+        <w:t>27 с 2 этажами.</w:t>
       </w:r>
     </w:p>
     <w:p>
@@ -15669,8 +15687,6 @@
           <w:lang w:eastAsia="ar-SA"/>
         </w:rPr>
       </w:pPr>
-      <w:bookmarkStart w:id="0" w:name="_GoBack"/>
-      <w:bookmarkEnd w:id="0"/>
     </w:p>
     <w:p>
       <w:pPr>
@@ -18256,7 +18272,7 @@
                     <w:szCs w:val="24"/>
                     <w:lang w:val="ru-RU"/>
                   </w:rPr>
-                  <w:t>20</w:t>
+                  <w:t>8</w:t>
                 </w:r>
                 <w:r>
                   <w:rPr>
@@ -21002,7 +21018,7 @@
 </file>
 
 <file path=customXml/itemProps1.xml><?xml version="1.0" encoding="utf-8"?>
-<ds:datastoreItem xmlns:ds="http://schemas.openxmlformats.org/officeDocument/2006/customXml" ds:itemID="{296D30DA-A406-4BB8-BD11-1DE50A4CBB60}">
+<ds:datastoreItem xmlns:ds="http://schemas.openxmlformats.org/officeDocument/2006/customXml" ds:itemID="{2751B17C-28D9-4898-B029-EB0AFC520C6E}">
   <ds:schemaRefs>
     <ds:schemaRef ds:uri="http://schemas.openxmlformats.org/officeDocument/2006/bibliography"/>
   </ds:schemaRefs>

--- a/10семетр/СЕТИ/КП.docx
+++ b/10семетр/СЕТИ/КП.docx
@@ -2356,8 +2356,6 @@
         </w:rPr>
         <w:t>х</w:t>
       </w:r>
-      <w:bookmarkStart w:id="0" w:name="_GoBack"/>
-      <w:bookmarkEnd w:id="0"/>
       <w:r>
         <w:rPr>
           <w:rFonts w:ascii="Times New Roman" w:hAnsi="Times New Roman" w:cs="Times New Roman"/>
@@ -2594,7 +2592,15 @@
           <w:sz w:val="28"/>
           <w:szCs w:val="28"/>
         </w:rPr>
-        <w:t>50кв.м</w:t>
+        <w:t>20</w:t>
+      </w:r>
+      <w:r>
+        <w:rPr>
+          <w:rFonts w:ascii="Times New Roman" w:hAnsi="Times New Roman" w:cs="Times New Roman"/>
+          <w:sz w:val="28"/>
+          <w:szCs w:val="28"/>
+        </w:rPr>
+        <w:t>кв.м</w:t>
       </w:r>
       <w:r>
         <w:rPr>
@@ -3010,48 +3016,10 @@
           <w:sz w:val="28"/>
           <w:szCs w:val="28"/>
         </w:rPr>
-        <w:t>:</w:t>
-      </w:r>
-      <w:r>
-        <w:rPr>
-          <w:rFonts w:ascii="Times New Roman" w:hAnsi="Times New Roman" w:cs="Times New Roman"/>
-          <w:sz w:val="28"/>
-          <w:szCs w:val="28"/>
-        </w:rPr>
-        <w:t xml:space="preserve"> 1</w:t>
-      </w:r>
-      <w:r>
-        <w:rPr>
-          <w:rFonts w:ascii="Times New Roman" w:hAnsi="Times New Roman" w:cs="Times New Roman"/>
-          <w:sz w:val="28"/>
-          <w:szCs w:val="28"/>
-        </w:rPr>
-        <w:t>2</w:t>
-      </w:r>
-      <w:r>
-        <w:rPr>
-          <w:rFonts w:ascii="Times New Roman" w:hAnsi="Times New Roman" w:cs="Times New Roman"/>
-          <w:sz w:val="28"/>
-          <w:szCs w:val="28"/>
-        </w:rPr>
-        <w:t>0</w:t>
-      </w:r>
-      <w:r>
-        <w:rPr>
-          <w:rFonts w:ascii="Times New Roman" w:hAnsi="Times New Roman" w:cs="Times New Roman"/>
-          <w:sz w:val="28"/>
-          <w:szCs w:val="28"/>
-        </w:rPr>
-        <w:t>кв.м</w:t>
-      </w:r>
-      <w:r>
-        <w:rPr>
-          <w:rFonts w:ascii="Times New Roman" w:hAnsi="Times New Roman" w:cs="Times New Roman"/>
-          <w:sz w:val="28"/>
-          <w:szCs w:val="28"/>
-        </w:rPr>
         <w:t>.</w:t>
       </w:r>
+      <w:bookmarkStart w:id="0" w:name="_GoBack"/>
+      <w:bookmarkEnd w:id="0"/>
     </w:p>
     <w:p>
       <w:pPr>
@@ -3810,31 +3778,7 @@
           <w:sz w:val="28"/>
           <w:szCs w:val="28"/>
         </w:rPr>
-        <w:t>:</w:t>
-      </w:r>
-      <w:r>
-        <w:rPr>
-          <w:rFonts w:ascii="Times New Roman" w:hAnsi="Times New Roman" w:cs="Times New Roman"/>
-          <w:sz w:val="28"/>
-          <w:szCs w:val="28"/>
-        </w:rPr>
-        <w:t xml:space="preserve"> </w:t>
-      </w:r>
-      <w:r>
-        <w:rPr>
-          <w:rFonts w:ascii="Times New Roman" w:hAnsi="Times New Roman" w:cs="Times New Roman"/>
-          <w:sz w:val="28"/>
-          <w:szCs w:val="28"/>
-        </w:rPr>
-        <w:t>100</w:t>
-      </w:r>
-      <w:r>
-        <w:rPr>
-          <w:rFonts w:ascii="Times New Roman" w:hAnsi="Times New Roman" w:cs="Times New Roman"/>
-          <w:sz w:val="28"/>
-          <w:szCs w:val="28"/>
-        </w:rPr>
-        <w:t>кв.м.</w:t>
+        <w:t>.</w:t>
       </w:r>
     </w:p>
     <w:p>
@@ -18272,7 +18216,7 @@
                     <w:szCs w:val="24"/>
                     <w:lang w:val="ru-RU"/>
                   </w:rPr>
-                  <w:t>8</w:t>
+                  <w:t>10</w:t>
                 </w:r>
                 <w:r>
                   <w:rPr>
@@ -21018,7 +20962,7 @@
 </file>
 
 <file path=customXml/itemProps1.xml><?xml version="1.0" encoding="utf-8"?>
-<ds:datastoreItem xmlns:ds="http://schemas.openxmlformats.org/officeDocument/2006/customXml" ds:itemID="{2751B17C-28D9-4898-B029-EB0AFC520C6E}">
+<ds:datastoreItem xmlns:ds="http://schemas.openxmlformats.org/officeDocument/2006/customXml" ds:itemID="{6EEF02CE-8F62-4186-A0D9-F49BE61AE21D}">
   <ds:schemaRefs>
     <ds:schemaRef ds:uri="http://schemas.openxmlformats.org/officeDocument/2006/bibliography"/>
   </ds:schemaRefs>

--- a/10семетр/СЕТИ/КП.docx
+++ b/10семетр/СЕТИ/КП.docx
@@ -2427,10 +2427,10 @@
           <w:lang w:eastAsia="ru-RU"/>
         </w:rPr>
         <w:drawing>
-          <wp:inline distT="0" distB="0" distL="0" distR="0" wp14:anchorId="1387C28F" wp14:editId="58A9A93F">
-            <wp:extent cx="2415654" cy="2383928"/>
+          <wp:inline distT="0" distB="0" distL="0" distR="0" wp14:anchorId="4B974516" wp14:editId="69D04604">
+            <wp:extent cx="5551591" cy="5414838"/>
             <wp:effectExtent l="0" t="0" r="0" b="0"/>
-            <wp:docPr id="5" name="Рисунок 5"/>
+            <wp:docPr id="6" name="Рисунок 6"/>
             <wp:cNvGraphicFramePr>
               <a:graphicFrameLocks xmlns:a="http://schemas.openxmlformats.org/drawingml/2006/main" noChangeAspect="1"/>
             </wp:cNvGraphicFramePr>
@@ -2441,20 +2441,27 @@
                     <pic:cNvPr id="1" name=""/>
                     <pic:cNvPicPr/>
                   </pic:nvPicPr>
-                  <pic:blipFill>
+                  <pic:blipFill rotWithShape="1">
                     <a:blip r:embed="rId9"/>
-                    <a:stretch>
-                      <a:fillRect/>
-                    </a:stretch>
+                    <a:srcRect l="2222" t="1530"/>
+                    <a:stretch/>
                   </pic:blipFill>
-                  <pic:spPr>
+                  <pic:spPr bwMode="auto">
                     <a:xfrm>
                       <a:off x="0" y="0"/>
-                      <a:ext cx="2454888" cy="2422646"/>
+                      <a:ext cx="5570585" cy="5433365"/>
                     </a:xfrm>
                     <a:prstGeom prst="rect">
                       <a:avLst/>
                     </a:prstGeom>
+                    <a:ln>
+                      <a:noFill/>
+                    </a:ln>
+                    <a:extLst>
+                      <a:ext uri="{53640926-AAD7-44D8-BBD7-CCE9431645EC}">
+                        <a14:shadowObscured xmlns:a14="http://schemas.microsoft.com/office/drawing/2010/main"/>
+                      </a:ext>
+                    </a:extLst>
                   </pic:spPr>
                 </pic:pic>
               </a:graphicData>
@@ -3018,8 +3025,6 @@
         </w:rPr>
         <w:t>.</w:t>
       </w:r>
-      <w:bookmarkStart w:id="0" w:name="_GoBack"/>
-      <w:bookmarkEnd w:id="0"/>
     </w:p>
     <w:p>
       <w:pPr>
@@ -3042,6 +3047,7 @@
           <w:sz w:val="28"/>
           <w:szCs w:val="28"/>
         </w:rPr>
+        <w:lastRenderedPageBreak/>
         <w:t xml:space="preserve">На рисунке </w:t>
       </w:r>
       <w:r>
@@ -3108,16 +3114,18 @@
           <w:szCs w:val="28"/>
         </w:rPr>
       </w:pPr>
+      <w:bookmarkStart w:id="0" w:name="_GoBack"/>
+      <w:bookmarkEnd w:id="0"/>
       <w:r>
         <w:rPr>
           <w:noProof/>
           <w:lang w:eastAsia="ru-RU"/>
         </w:rPr>
         <w:drawing>
-          <wp:inline distT="0" distB="0" distL="0" distR="0" wp14:anchorId="7D2BE0FA" wp14:editId="64B39F51">
-            <wp:extent cx="2513198" cy="2503177"/>
+          <wp:inline distT="0" distB="0" distL="0" distR="0" wp14:anchorId="34D29614" wp14:editId="2D84F88D">
+            <wp:extent cx="5414010" cy="5302953"/>
             <wp:effectExtent l="0" t="0" r="0" b="0"/>
-            <wp:docPr id="2" name="Рисунок 2"/>
+            <wp:docPr id="8" name="Рисунок 8"/>
             <wp:cNvGraphicFramePr>
               <a:graphicFrameLocks xmlns:a="http://schemas.openxmlformats.org/drawingml/2006/main" noChangeAspect="1"/>
             </wp:cNvGraphicFramePr>
@@ -3128,20 +3136,27 @@
                     <pic:cNvPr id="1" name=""/>
                     <pic:cNvPicPr/>
                   </pic:nvPicPr>
-                  <pic:blipFill>
+                  <pic:blipFill rotWithShape="1">
                     <a:blip r:embed="rId10"/>
-                    <a:stretch>
-                      <a:fillRect/>
-                    </a:stretch>
+                    <a:srcRect l="4756" t="2437" r="2688" b="1993"/>
+                    <a:stretch/>
                   </pic:blipFill>
-                  <pic:spPr>
+                  <pic:spPr bwMode="auto">
                     <a:xfrm>
                       <a:off x="0" y="0"/>
-                      <a:ext cx="2522259" cy="2512202"/>
+                      <a:ext cx="5417050" cy="5305931"/>
                     </a:xfrm>
                     <a:prstGeom prst="rect">
                       <a:avLst/>
                     </a:prstGeom>
+                    <a:ln>
+                      <a:noFill/>
+                    </a:ln>
+                    <a:extLst>
+                      <a:ext uri="{53640926-AAD7-44D8-BBD7-CCE9431645EC}">
+                        <a14:shadowObscured xmlns:a14="http://schemas.microsoft.com/office/drawing/2010/main"/>
+                      </a:ext>
+                    </a:extLst>
                   </pic:spPr>
                 </pic:pic>
               </a:graphicData>
@@ -3243,7 +3258,6 @@
           <w:sz w:val="28"/>
           <w:szCs w:val="28"/>
         </w:rPr>
-        <w:lastRenderedPageBreak/>
         <w:t xml:space="preserve">На </w:t>
       </w:r>
       <w:r>
@@ -3710,6 +3724,7 @@
           <w:sz w:val="28"/>
           <w:szCs w:val="28"/>
         </w:rPr>
+        <w:lastRenderedPageBreak/>
         <w:t>к</w:t>
       </w:r>
       <w:r>
@@ -4411,7 +4426,6 @@
           <w:sz w:val="28"/>
           <w:szCs w:val="28"/>
         </w:rPr>
-        <w:lastRenderedPageBreak/>
         <w:t>Для</w:t>
       </w:r>
       <w:r>
@@ -4933,6 +4947,7 @@
           <w:sz w:val="28"/>
           <w:szCs w:val="28"/>
         </w:rPr>
+        <w:lastRenderedPageBreak/>
         <w:t>Оперативная память</w:t>
       </w:r>
       <w:r>
@@ -5418,7 +5433,6 @@
           <w:sz w:val="28"/>
           <w:szCs w:val="28"/>
         </w:rPr>
-        <w:lastRenderedPageBreak/>
         <w:t>Выбор и обоснование технологий построения ИС</w:t>
       </w:r>
     </w:p>
@@ -5763,6 +5777,7 @@
           <w:sz w:val="28"/>
           <w:szCs w:val="28"/>
         </w:rPr>
+        <w:lastRenderedPageBreak/>
         <w:t>На таблице 1 представлено</w:t>
       </w:r>
       <w:r>
@@ -7087,7 +7102,6 @@
           <w:sz w:val="28"/>
           <w:szCs w:val="28"/>
         </w:rPr>
-        <w:lastRenderedPageBreak/>
         <w:t>к</w:t>
       </w:r>
       <w:r>
@@ -8031,6 +8045,7 @@
                 <w:sz w:val="24"/>
                 <w:szCs w:val="24"/>
               </w:rPr>
+              <w:lastRenderedPageBreak/>
               <w:t>к</w:t>
             </w:r>
             <w:r>
@@ -18216,7 +18231,7 @@
                     <w:szCs w:val="24"/>
                     <w:lang w:val="ru-RU"/>
                   </w:rPr>
-                  <w:t>10</w:t>
+                  <w:t>9</w:t>
                 </w:r>
                 <w:r>
                   <w:rPr>
@@ -20962,7 +20977,7 @@
 </file>
 
 <file path=customXml/itemProps1.xml><?xml version="1.0" encoding="utf-8"?>
-<ds:datastoreItem xmlns:ds="http://schemas.openxmlformats.org/officeDocument/2006/customXml" ds:itemID="{6EEF02CE-8F62-4186-A0D9-F49BE61AE21D}">
+<ds:datastoreItem xmlns:ds="http://schemas.openxmlformats.org/officeDocument/2006/customXml" ds:itemID="{083229A2-14D5-40B5-AB5A-EC6527DBC364}">
   <ds:schemaRefs>
     <ds:schemaRef ds:uri="http://schemas.openxmlformats.org/officeDocument/2006/bibliography"/>
   </ds:schemaRefs>

--- a/10семетр/СЕТИ/КП.docx
+++ b/10семетр/СЕТИ/КП.docx
@@ -3114,8 +3114,6 @@
           <w:szCs w:val="28"/>
         </w:rPr>
       </w:pPr>
-      <w:bookmarkStart w:id="0" w:name="_GoBack"/>
-      <w:bookmarkEnd w:id="0"/>
       <w:r>
         <w:rPr>
           <w:noProof/>
@@ -3123,7 +3121,7 @@
         </w:rPr>
         <w:drawing>
           <wp:inline distT="0" distB="0" distL="0" distR="0" wp14:anchorId="34D29614" wp14:editId="2D84F88D">
-            <wp:extent cx="5414010" cy="5302953"/>
+            <wp:extent cx="5281684" cy="5173342"/>
             <wp:effectExtent l="0" t="0" r="0" b="0"/>
             <wp:docPr id="8" name="Рисунок 8"/>
             <wp:cNvGraphicFramePr>
@@ -3144,7 +3142,7 @@
                   <pic:spPr bwMode="auto">
                     <a:xfrm>
                       <a:off x="0" y="0"/>
-                      <a:ext cx="5417050" cy="5305931"/>
+                      <a:ext cx="5289349" cy="5180850"/>
                     </a:xfrm>
                     <a:prstGeom prst="rect">
                       <a:avLst/>
@@ -3724,7 +3722,6 @@
           <w:sz w:val="28"/>
           <w:szCs w:val="28"/>
         </w:rPr>
-        <w:lastRenderedPageBreak/>
         <w:t>к</w:t>
       </w:r>
       <w:r>
@@ -3777,6 +3774,7 @@
           <w:sz w:val="28"/>
           <w:szCs w:val="28"/>
         </w:rPr>
+        <w:lastRenderedPageBreak/>
         <w:t>к</w:t>
       </w:r>
       <w:r>
@@ -4947,7 +4945,6 @@
           <w:sz w:val="28"/>
           <w:szCs w:val="28"/>
         </w:rPr>
-        <w:lastRenderedPageBreak/>
         <w:t>Оперативная память</w:t>
       </w:r>
       <w:r>
@@ -4996,6 +4993,7 @@
           <w:sz w:val="28"/>
           <w:szCs w:val="28"/>
         </w:rPr>
+        <w:lastRenderedPageBreak/>
         <w:t xml:space="preserve">Для </w:t>
       </w:r>
       <w:r>
@@ -5777,7 +5775,6 @@
           <w:sz w:val="28"/>
           <w:szCs w:val="28"/>
         </w:rPr>
-        <w:lastRenderedPageBreak/>
         <w:t>На таблице 1 представлено</w:t>
       </w:r>
       <w:r>
@@ -5836,6 +5833,7 @@
                 <w:sz w:val="24"/>
                 <w:szCs w:val="24"/>
               </w:rPr>
+              <w:lastRenderedPageBreak/>
               <w:t>Характеристика</w:t>
             </w:r>
           </w:p>
@@ -8045,7 +8043,6 @@
                 <w:sz w:val="24"/>
                 <w:szCs w:val="24"/>
               </w:rPr>
-              <w:lastRenderedPageBreak/>
               <w:t>к</w:t>
             </w:r>
             <w:r>
@@ -8190,6 +8187,7 @@
         <w:rPr>
           <w:szCs w:val="28"/>
         </w:rPr>
+        <w:lastRenderedPageBreak/>
         <w:t xml:space="preserve">Из представленных топологии </w:t>
       </w:r>
       <w:r>
@@ -15614,6 +15612,7 @@
         </w:tabs>
         <w:spacing w:after="0" w:line="360" w:lineRule="auto"/>
         <w:ind w:left="0" w:firstLine="709"/>
+        <w:jc w:val="both"/>
         <w:rPr>
           <w:rFonts w:ascii="Times New Roman" w:eastAsia="Times New Roman" w:hAnsi="Times New Roman" w:cs="Times New Roman"/>
           <w:sz w:val="28"/>
@@ -15639,6 +15638,7 @@
         </w:tabs>
         <w:spacing w:after="0" w:line="360" w:lineRule="auto"/>
         <w:ind w:left="0" w:firstLine="709"/>
+        <w:jc w:val="both"/>
         <w:rPr>
           <w:rFonts w:ascii="Times New Roman" w:eastAsia="Times New Roman" w:hAnsi="Times New Roman" w:cs="Times New Roman"/>
           <w:sz w:val="28"/>
@@ -15646,6 +15646,947 @@
           <w:lang w:eastAsia="ar-SA"/>
         </w:rPr>
       </w:pPr>
+      <w:r>
+        <w:rPr>
+          <w:rFonts w:ascii="Times New Roman" w:eastAsia="Times New Roman" w:hAnsi="Times New Roman" w:cs="Times New Roman"/>
+          <w:sz w:val="28"/>
+          <w:szCs w:val="28"/>
+          <w:lang w:eastAsia="ar-SA"/>
+        </w:rPr>
+        <w:t>Для 1 этажа расчет кабеля выглядит следующим образом</w:t>
+      </w:r>
+      <w:r>
+        <w:rPr>
+          <w:rFonts w:ascii="Times New Roman" w:eastAsia="Times New Roman" w:hAnsi="Times New Roman" w:cs="Times New Roman"/>
+          <w:sz w:val="28"/>
+          <w:szCs w:val="28"/>
+          <w:lang w:eastAsia="ar-SA"/>
+        </w:rPr>
+        <w:t>.</w:t>
+      </w:r>
+    </w:p>
+    <w:p>
+      <w:pPr>
+        <w:pStyle w:val="a8"/>
+        <w:tabs>
+          <w:tab w:val="left" w:pos="1134"/>
+        </w:tabs>
+        <w:spacing w:after="0" w:line="360" w:lineRule="auto"/>
+        <w:ind w:left="0" w:firstLine="709"/>
+        <w:jc w:val="both"/>
+        <w:rPr>
+          <w:rFonts w:ascii="Times New Roman" w:eastAsia="Times New Roman" w:hAnsi="Times New Roman" w:cs="Times New Roman"/>
+          <w:sz w:val="28"/>
+          <w:szCs w:val="28"/>
+          <w:lang w:eastAsia="ar-SA"/>
+        </w:rPr>
+      </w:pPr>
+      <w:r>
+        <w:rPr>
+          <w:rFonts w:ascii="Times New Roman" w:eastAsia="Times New Roman" w:hAnsi="Times New Roman" w:cs="Times New Roman"/>
+          <w:sz w:val="28"/>
+          <w:szCs w:val="28"/>
+          <w:lang w:val="en-US" w:eastAsia="ar-SA"/>
+        </w:rPr>
+        <w:t>L</w:t>
+      </w:r>
+      <w:r>
+        <w:rPr>
+          <w:rFonts w:ascii="Times New Roman" w:eastAsia="Times New Roman" w:hAnsi="Times New Roman" w:cs="Times New Roman"/>
+          <w:sz w:val="28"/>
+          <w:szCs w:val="28"/>
+          <w:lang w:eastAsia="ar-SA"/>
+        </w:rPr>
+        <w:t>(1)</w:t>
+      </w:r>
+      <w:r>
+        <w:rPr>
+          <w:rFonts w:ascii="Times New Roman" w:eastAsia="Times New Roman" w:hAnsi="Times New Roman" w:cs="Times New Roman"/>
+          <w:sz w:val="28"/>
+          <w:szCs w:val="28"/>
+          <w:lang w:eastAsia="ar-SA"/>
+        </w:rPr>
+        <w:t xml:space="preserve"> =</w:t>
+      </w:r>
+      <w:r>
+        <w:rPr>
+          <w:rFonts w:ascii="Times New Roman" w:eastAsia="Times New Roman" w:hAnsi="Times New Roman" w:cs="Times New Roman"/>
+          <w:sz w:val="28"/>
+          <w:szCs w:val="28"/>
+          <w:lang w:eastAsia="ar-SA"/>
+        </w:rPr>
+        <w:t xml:space="preserve"> </w:t>
+      </w:r>
+      <w:r>
+        <w:rPr>
+          <w:rFonts w:ascii="Times New Roman" w:eastAsia="Times New Roman" w:hAnsi="Times New Roman" w:cs="Times New Roman"/>
+          <w:sz w:val="28"/>
+          <w:szCs w:val="28"/>
+          <w:lang w:eastAsia="ar-SA"/>
+        </w:rPr>
+        <w:t xml:space="preserve">53 + 24 + 39 + 20 + 17 + 16 + 16 + 53 + 39 + 16 + 35 + 31 + 29 + 25 + 35 + 31 + 29 + 25 + 50 + 46 + 44 + 40 + 50 + 46 + 44 + 40 = 897+10% = </w:t>
+      </w:r>
+      <w:r>
+        <w:rPr>
+          <w:rFonts w:ascii="Times New Roman" w:eastAsia="Times New Roman" w:hAnsi="Times New Roman" w:cs="Times New Roman"/>
+          <w:sz w:val="28"/>
+          <w:szCs w:val="28"/>
+          <w:lang w:eastAsia="ar-SA"/>
+        </w:rPr>
+        <w:t>986</w:t>
+      </w:r>
+      <w:r>
+        <w:rPr>
+          <w:rFonts w:ascii="Times New Roman" w:eastAsia="Times New Roman" w:hAnsi="Times New Roman" w:cs="Times New Roman"/>
+          <w:sz w:val="28"/>
+          <w:szCs w:val="28"/>
+          <w:lang w:eastAsia="ar-SA"/>
+        </w:rPr>
+        <w:t>.</w:t>
+      </w:r>
+    </w:p>
+    <w:p>
+      <w:pPr>
+        <w:pStyle w:val="a8"/>
+        <w:tabs>
+          <w:tab w:val="left" w:pos="1134"/>
+        </w:tabs>
+        <w:spacing w:after="0" w:line="360" w:lineRule="auto"/>
+        <w:ind w:left="0" w:firstLine="709"/>
+        <w:jc w:val="both"/>
+        <w:rPr>
+          <w:rFonts w:ascii="Times New Roman" w:eastAsia="Times New Roman" w:hAnsi="Times New Roman" w:cs="Times New Roman"/>
+          <w:sz w:val="28"/>
+          <w:szCs w:val="28"/>
+          <w:lang w:eastAsia="ar-SA"/>
+        </w:rPr>
+      </w:pPr>
+      <w:r>
+        <w:rPr>
+          <w:rFonts w:ascii="Times New Roman" w:eastAsia="Times New Roman" w:hAnsi="Times New Roman" w:cs="Times New Roman"/>
+          <w:sz w:val="28"/>
+          <w:szCs w:val="28"/>
+          <w:lang w:eastAsia="ar-SA"/>
+        </w:rPr>
+        <w:t xml:space="preserve">Для </w:t>
+      </w:r>
+      <w:r>
+        <w:rPr>
+          <w:rFonts w:ascii="Times New Roman" w:eastAsia="Times New Roman" w:hAnsi="Times New Roman" w:cs="Times New Roman"/>
+          <w:sz w:val="28"/>
+          <w:szCs w:val="28"/>
+          <w:lang w:eastAsia="ar-SA"/>
+        </w:rPr>
+        <w:t>2</w:t>
+      </w:r>
+      <w:r>
+        <w:rPr>
+          <w:rFonts w:ascii="Times New Roman" w:eastAsia="Times New Roman" w:hAnsi="Times New Roman" w:cs="Times New Roman"/>
+          <w:sz w:val="28"/>
+          <w:szCs w:val="28"/>
+          <w:lang w:eastAsia="ar-SA"/>
+        </w:rPr>
+        <w:t xml:space="preserve"> этажа расчет кабеля выглядит следующим образом.</w:t>
+      </w:r>
+    </w:p>
+    <w:p>
+      <w:pPr>
+        <w:pStyle w:val="a8"/>
+        <w:tabs>
+          <w:tab w:val="left" w:pos="1134"/>
+        </w:tabs>
+        <w:spacing w:line="360" w:lineRule="auto"/>
+        <w:ind w:left="0" w:firstLine="709"/>
+        <w:rPr>
+          <w:rFonts w:ascii="Times New Roman" w:eastAsia="Times New Roman" w:hAnsi="Times New Roman" w:cs="Times New Roman"/>
+          <w:sz w:val="28"/>
+          <w:szCs w:val="28"/>
+          <w:lang w:eastAsia="ar-SA"/>
+        </w:rPr>
+      </w:pPr>
+      <w:r>
+        <w:rPr>
+          <w:rFonts w:ascii="Times New Roman" w:eastAsia="Times New Roman" w:hAnsi="Times New Roman" w:cs="Times New Roman"/>
+          <w:sz w:val="28"/>
+          <w:szCs w:val="28"/>
+          <w:lang w:val="en-US" w:eastAsia="ar-SA"/>
+        </w:rPr>
+        <w:t>L</w:t>
+      </w:r>
+      <w:r>
+        <w:rPr>
+          <w:rFonts w:ascii="Times New Roman" w:eastAsia="Times New Roman" w:hAnsi="Times New Roman" w:cs="Times New Roman"/>
+          <w:sz w:val="28"/>
+          <w:szCs w:val="28"/>
+          <w:lang w:eastAsia="ar-SA"/>
+        </w:rPr>
+        <w:t>(2)</w:t>
+      </w:r>
+      <w:r>
+        <w:rPr>
+          <w:rFonts w:ascii="Times New Roman" w:eastAsia="Times New Roman" w:hAnsi="Times New Roman" w:cs="Times New Roman"/>
+          <w:sz w:val="28"/>
+          <w:szCs w:val="28"/>
+          <w:lang w:eastAsia="ar-SA"/>
+        </w:rPr>
+        <w:t>=</w:t>
+      </w:r>
+      <w:r>
+        <w:rPr>
+          <w:rFonts w:ascii="Times New Roman" w:eastAsia="Times New Roman" w:hAnsi="Times New Roman" w:cs="Times New Roman"/>
+          <w:sz w:val="28"/>
+          <w:szCs w:val="28"/>
+          <w:lang w:eastAsia="ar-SA"/>
+        </w:rPr>
+        <w:t>27</w:t>
+      </w:r>
+      <w:r>
+        <w:rPr>
+          <w:rFonts w:ascii="Times New Roman" w:eastAsia="Times New Roman" w:hAnsi="Times New Roman" w:cs="Times New Roman"/>
+          <w:sz w:val="28"/>
+          <w:szCs w:val="28"/>
+          <w:lang w:eastAsia="ar-SA"/>
+        </w:rPr>
+        <w:t>+</w:t>
+      </w:r>
+      <w:r>
+        <w:rPr>
+          <w:rFonts w:ascii="Times New Roman" w:eastAsia="Times New Roman" w:hAnsi="Times New Roman" w:cs="Times New Roman"/>
+          <w:sz w:val="28"/>
+          <w:szCs w:val="28"/>
+          <w:lang w:eastAsia="ar-SA"/>
+        </w:rPr>
+        <w:t>22</w:t>
+      </w:r>
+      <w:r>
+        <w:rPr>
+          <w:rFonts w:ascii="Times New Roman" w:eastAsia="Times New Roman" w:hAnsi="Times New Roman" w:cs="Times New Roman"/>
+          <w:sz w:val="28"/>
+          <w:szCs w:val="28"/>
+          <w:lang w:eastAsia="ar-SA"/>
+        </w:rPr>
+        <w:t>+</w:t>
+      </w:r>
+      <w:r>
+        <w:rPr>
+          <w:rFonts w:ascii="Times New Roman" w:eastAsia="Times New Roman" w:hAnsi="Times New Roman" w:cs="Times New Roman"/>
+          <w:sz w:val="28"/>
+          <w:szCs w:val="28"/>
+          <w:lang w:eastAsia="ar-SA"/>
+        </w:rPr>
+        <w:t>27</w:t>
+      </w:r>
+      <w:r>
+        <w:rPr>
+          <w:rFonts w:ascii="Times New Roman" w:eastAsia="Times New Roman" w:hAnsi="Times New Roman" w:cs="Times New Roman"/>
+          <w:sz w:val="28"/>
+          <w:szCs w:val="28"/>
+          <w:lang w:eastAsia="ar-SA"/>
+        </w:rPr>
+        <w:t>+</w:t>
+      </w:r>
+      <w:r>
+        <w:rPr>
+          <w:rFonts w:ascii="Times New Roman" w:eastAsia="Times New Roman" w:hAnsi="Times New Roman" w:cs="Times New Roman"/>
+          <w:sz w:val="28"/>
+          <w:szCs w:val="28"/>
+          <w:lang w:eastAsia="ar-SA"/>
+        </w:rPr>
+        <w:t>27</w:t>
+      </w:r>
+      <w:r>
+        <w:rPr>
+          <w:rFonts w:ascii="Times New Roman" w:eastAsia="Times New Roman" w:hAnsi="Times New Roman" w:cs="Times New Roman"/>
+          <w:sz w:val="28"/>
+          <w:szCs w:val="28"/>
+          <w:lang w:eastAsia="ar-SA"/>
+        </w:rPr>
+        <w:t xml:space="preserve"> +</w:t>
+      </w:r>
+      <w:r>
+        <w:rPr>
+          <w:rFonts w:ascii="Times New Roman" w:eastAsia="Times New Roman" w:hAnsi="Times New Roman" w:cs="Times New Roman"/>
+          <w:sz w:val="28"/>
+          <w:szCs w:val="28"/>
+          <w:lang w:eastAsia="ar-SA"/>
+        </w:rPr>
+        <w:t xml:space="preserve"> </w:t>
+      </w:r>
+      <w:r>
+        <w:rPr>
+          <w:rFonts w:ascii="Times New Roman" w:eastAsia="Times New Roman" w:hAnsi="Times New Roman" w:cs="Times New Roman"/>
+          <w:sz w:val="28"/>
+          <w:szCs w:val="28"/>
+          <w:lang w:eastAsia="ar-SA"/>
+        </w:rPr>
+        <w:t>22</w:t>
+      </w:r>
+      <w:r>
+        <w:rPr>
+          <w:rFonts w:ascii="Times New Roman" w:eastAsia="Times New Roman" w:hAnsi="Times New Roman" w:cs="Times New Roman"/>
+          <w:sz w:val="28"/>
+          <w:szCs w:val="28"/>
+          <w:lang w:eastAsia="ar-SA"/>
+        </w:rPr>
+        <w:t xml:space="preserve"> +</w:t>
+      </w:r>
+      <w:r>
+        <w:rPr>
+          <w:rFonts w:ascii="Times New Roman" w:eastAsia="Times New Roman" w:hAnsi="Times New Roman" w:cs="Times New Roman"/>
+          <w:sz w:val="28"/>
+          <w:szCs w:val="28"/>
+          <w:lang w:eastAsia="ar-SA"/>
+        </w:rPr>
+        <w:t xml:space="preserve"> </w:t>
+      </w:r>
+      <w:r>
+        <w:rPr>
+          <w:rFonts w:ascii="Times New Roman" w:eastAsia="Times New Roman" w:hAnsi="Times New Roman" w:cs="Times New Roman"/>
+          <w:sz w:val="28"/>
+          <w:szCs w:val="28"/>
+          <w:lang w:eastAsia="ar-SA"/>
+        </w:rPr>
+        <w:t>20</w:t>
+      </w:r>
+      <w:r>
+        <w:rPr>
+          <w:rFonts w:ascii="Times New Roman" w:eastAsia="Times New Roman" w:hAnsi="Times New Roman" w:cs="Times New Roman"/>
+          <w:sz w:val="28"/>
+          <w:szCs w:val="28"/>
+          <w:lang w:eastAsia="ar-SA"/>
+        </w:rPr>
+        <w:t xml:space="preserve"> +</w:t>
+      </w:r>
+      <w:r>
+        <w:rPr>
+          <w:rFonts w:ascii="Times New Roman" w:eastAsia="Times New Roman" w:hAnsi="Times New Roman" w:cs="Times New Roman"/>
+          <w:sz w:val="28"/>
+          <w:szCs w:val="28"/>
+          <w:lang w:eastAsia="ar-SA"/>
+        </w:rPr>
+        <w:t xml:space="preserve"> </w:t>
+      </w:r>
+      <w:r>
+        <w:rPr>
+          <w:rFonts w:ascii="Times New Roman" w:eastAsia="Times New Roman" w:hAnsi="Times New Roman" w:cs="Times New Roman"/>
+          <w:sz w:val="28"/>
+          <w:szCs w:val="28"/>
+          <w:lang w:eastAsia="ar-SA"/>
+        </w:rPr>
+        <w:t>20</w:t>
+      </w:r>
+      <w:r>
+        <w:rPr>
+          <w:rFonts w:ascii="Times New Roman" w:eastAsia="Times New Roman" w:hAnsi="Times New Roman" w:cs="Times New Roman"/>
+          <w:sz w:val="28"/>
+          <w:szCs w:val="28"/>
+          <w:lang w:eastAsia="ar-SA"/>
+        </w:rPr>
+        <w:t xml:space="preserve"> +</w:t>
+      </w:r>
+      <w:r>
+        <w:rPr>
+          <w:rFonts w:ascii="Times New Roman" w:eastAsia="Times New Roman" w:hAnsi="Times New Roman" w:cs="Times New Roman"/>
+          <w:sz w:val="28"/>
+          <w:szCs w:val="28"/>
+          <w:lang w:eastAsia="ar-SA"/>
+        </w:rPr>
+        <w:t xml:space="preserve"> </w:t>
+      </w:r>
+      <w:r>
+        <w:rPr>
+          <w:rFonts w:ascii="Times New Roman" w:eastAsia="Times New Roman" w:hAnsi="Times New Roman" w:cs="Times New Roman"/>
+          <w:sz w:val="28"/>
+          <w:szCs w:val="28"/>
+          <w:lang w:eastAsia="ar-SA"/>
+        </w:rPr>
+        <w:t>17</w:t>
+      </w:r>
+      <w:r>
+        <w:rPr>
+          <w:rFonts w:ascii="Times New Roman" w:eastAsia="Times New Roman" w:hAnsi="Times New Roman" w:cs="Times New Roman"/>
+          <w:sz w:val="28"/>
+          <w:szCs w:val="28"/>
+          <w:lang w:eastAsia="ar-SA"/>
+        </w:rPr>
+        <w:t xml:space="preserve"> +</w:t>
+      </w:r>
+      <w:r>
+        <w:rPr>
+          <w:rFonts w:ascii="Times New Roman" w:eastAsia="Times New Roman" w:hAnsi="Times New Roman" w:cs="Times New Roman"/>
+          <w:sz w:val="28"/>
+          <w:szCs w:val="28"/>
+          <w:lang w:eastAsia="ar-SA"/>
+        </w:rPr>
+        <w:t xml:space="preserve"> </w:t>
+      </w:r>
+      <w:r>
+        <w:rPr>
+          <w:rFonts w:ascii="Times New Roman" w:eastAsia="Times New Roman" w:hAnsi="Times New Roman" w:cs="Times New Roman"/>
+          <w:sz w:val="28"/>
+          <w:szCs w:val="28"/>
+          <w:lang w:eastAsia="ar-SA"/>
+        </w:rPr>
+        <w:t>18</w:t>
+      </w:r>
+      <w:r>
+        <w:rPr>
+          <w:rFonts w:ascii="Times New Roman" w:eastAsia="Times New Roman" w:hAnsi="Times New Roman" w:cs="Times New Roman"/>
+          <w:sz w:val="28"/>
+          <w:szCs w:val="28"/>
+          <w:lang w:eastAsia="ar-SA"/>
+        </w:rPr>
+        <w:t xml:space="preserve"> +</w:t>
+      </w:r>
+      <w:r>
+        <w:rPr>
+          <w:rFonts w:ascii="Times New Roman" w:eastAsia="Times New Roman" w:hAnsi="Times New Roman" w:cs="Times New Roman"/>
+          <w:sz w:val="28"/>
+          <w:szCs w:val="28"/>
+          <w:lang w:eastAsia="ar-SA"/>
+        </w:rPr>
+        <w:t xml:space="preserve"> </w:t>
+      </w:r>
+      <w:r>
+        <w:rPr>
+          <w:rFonts w:ascii="Times New Roman" w:eastAsia="Times New Roman" w:hAnsi="Times New Roman" w:cs="Times New Roman"/>
+          <w:sz w:val="28"/>
+          <w:szCs w:val="28"/>
+          <w:lang w:eastAsia="ar-SA"/>
+        </w:rPr>
+        <w:t>25</w:t>
+      </w:r>
+      <w:r>
+        <w:rPr>
+          <w:rFonts w:ascii="Times New Roman" w:eastAsia="Times New Roman" w:hAnsi="Times New Roman" w:cs="Times New Roman"/>
+          <w:sz w:val="28"/>
+          <w:szCs w:val="28"/>
+          <w:lang w:eastAsia="ar-SA"/>
+        </w:rPr>
+        <w:t xml:space="preserve"> +</w:t>
+      </w:r>
+      <w:r>
+        <w:rPr>
+          <w:rFonts w:ascii="Times New Roman" w:eastAsia="Times New Roman" w:hAnsi="Times New Roman" w:cs="Times New Roman"/>
+          <w:sz w:val="28"/>
+          <w:szCs w:val="28"/>
+          <w:lang w:eastAsia="ar-SA"/>
+        </w:rPr>
+        <w:t xml:space="preserve"> </w:t>
+      </w:r>
+      <w:r>
+        <w:rPr>
+          <w:rFonts w:ascii="Times New Roman" w:eastAsia="Times New Roman" w:hAnsi="Times New Roman" w:cs="Times New Roman"/>
+          <w:sz w:val="28"/>
+          <w:szCs w:val="28"/>
+          <w:lang w:eastAsia="ar-SA"/>
+        </w:rPr>
+        <w:t>27</w:t>
+      </w:r>
+      <w:r>
+        <w:rPr>
+          <w:rFonts w:ascii="Times New Roman" w:eastAsia="Times New Roman" w:hAnsi="Times New Roman" w:cs="Times New Roman"/>
+          <w:sz w:val="28"/>
+          <w:szCs w:val="28"/>
+          <w:lang w:eastAsia="ar-SA"/>
+        </w:rPr>
+        <w:t xml:space="preserve"> + </w:t>
+      </w:r>
+      <w:r>
+        <w:rPr>
+          <w:rFonts w:ascii="Times New Roman" w:eastAsia="Times New Roman" w:hAnsi="Times New Roman" w:cs="Times New Roman"/>
+          <w:sz w:val="28"/>
+          <w:szCs w:val="28"/>
+          <w:lang w:eastAsia="ar-SA"/>
+        </w:rPr>
+        <w:t>25</w:t>
+      </w:r>
+      <w:r>
+        <w:rPr>
+          <w:rFonts w:ascii="Times New Roman" w:eastAsia="Times New Roman" w:hAnsi="Times New Roman" w:cs="Times New Roman"/>
+          <w:sz w:val="28"/>
+          <w:szCs w:val="28"/>
+          <w:lang w:eastAsia="ar-SA"/>
+        </w:rPr>
+        <w:t xml:space="preserve"> </w:t>
+      </w:r>
+      <w:r>
+        <w:rPr>
+          <w:rFonts w:ascii="Times New Roman" w:eastAsia="Times New Roman" w:hAnsi="Times New Roman" w:cs="Times New Roman"/>
+          <w:sz w:val="28"/>
+          <w:szCs w:val="28"/>
+          <w:lang w:eastAsia="ar-SA"/>
+        </w:rPr>
+        <w:t xml:space="preserve"> + </w:t>
+      </w:r>
+      <w:r>
+        <w:rPr>
+          <w:rFonts w:ascii="Times New Roman" w:eastAsia="Times New Roman" w:hAnsi="Times New Roman" w:cs="Times New Roman"/>
+          <w:sz w:val="28"/>
+          <w:szCs w:val="28"/>
+          <w:lang w:eastAsia="ar-SA"/>
+        </w:rPr>
+        <w:t>22</w:t>
+      </w:r>
+      <w:r>
+        <w:rPr>
+          <w:rFonts w:ascii="Times New Roman" w:eastAsia="Times New Roman" w:hAnsi="Times New Roman" w:cs="Times New Roman"/>
+          <w:sz w:val="28"/>
+          <w:szCs w:val="28"/>
+          <w:lang w:eastAsia="ar-SA"/>
+        </w:rPr>
+        <w:t xml:space="preserve"> + </w:t>
+      </w:r>
+      <w:r>
+        <w:rPr>
+          <w:rFonts w:ascii="Times New Roman" w:eastAsia="Times New Roman" w:hAnsi="Times New Roman" w:cs="Times New Roman"/>
+          <w:sz w:val="28"/>
+          <w:szCs w:val="28"/>
+          <w:lang w:eastAsia="ar-SA"/>
+        </w:rPr>
+        <w:t>20</w:t>
+      </w:r>
+      <w:r>
+        <w:rPr>
+          <w:rFonts w:ascii="Times New Roman" w:eastAsia="Times New Roman" w:hAnsi="Times New Roman" w:cs="Times New Roman"/>
+          <w:sz w:val="28"/>
+          <w:szCs w:val="28"/>
+          <w:lang w:eastAsia="ar-SA"/>
+        </w:rPr>
+        <w:t xml:space="preserve"> + </w:t>
+      </w:r>
+      <w:r>
+        <w:rPr>
+          <w:rFonts w:ascii="Times New Roman" w:eastAsia="Times New Roman" w:hAnsi="Times New Roman" w:cs="Times New Roman"/>
+          <w:sz w:val="28"/>
+          <w:szCs w:val="28"/>
+          <w:lang w:eastAsia="ar-SA"/>
+        </w:rPr>
+        <w:t>18</w:t>
+      </w:r>
+      <w:r>
+        <w:rPr>
+          <w:rFonts w:ascii="Times New Roman" w:eastAsia="Times New Roman" w:hAnsi="Times New Roman" w:cs="Times New Roman"/>
+          <w:sz w:val="28"/>
+          <w:szCs w:val="28"/>
+          <w:lang w:eastAsia="ar-SA"/>
+        </w:rPr>
+        <w:t xml:space="preserve"> +</w:t>
+      </w:r>
+      <w:r>
+        <w:rPr>
+          <w:rFonts w:ascii="Times New Roman" w:eastAsia="Times New Roman" w:hAnsi="Times New Roman" w:cs="Times New Roman"/>
+          <w:sz w:val="28"/>
+          <w:szCs w:val="28"/>
+          <w:lang w:eastAsia="ar-SA"/>
+        </w:rPr>
+        <w:t xml:space="preserve"> </w:t>
+      </w:r>
+      <w:r>
+        <w:rPr>
+          <w:rFonts w:ascii="Times New Roman" w:eastAsia="Times New Roman" w:hAnsi="Times New Roman" w:cs="Times New Roman"/>
+          <w:sz w:val="28"/>
+          <w:szCs w:val="28"/>
+          <w:lang w:eastAsia="ar-SA"/>
+        </w:rPr>
+        <w:t>16</w:t>
+      </w:r>
+      <w:r>
+        <w:rPr>
+          <w:rFonts w:ascii="Times New Roman" w:eastAsia="Times New Roman" w:hAnsi="Times New Roman" w:cs="Times New Roman"/>
+          <w:sz w:val="28"/>
+          <w:szCs w:val="28"/>
+          <w:lang w:eastAsia="ar-SA"/>
+        </w:rPr>
+        <w:t xml:space="preserve"> +</w:t>
+      </w:r>
+      <w:r>
+        <w:rPr>
+          <w:rFonts w:ascii="Times New Roman" w:eastAsia="Times New Roman" w:hAnsi="Times New Roman" w:cs="Times New Roman"/>
+          <w:sz w:val="28"/>
+          <w:szCs w:val="28"/>
+          <w:lang w:eastAsia="ar-SA"/>
+        </w:rPr>
+        <w:t xml:space="preserve"> </w:t>
+      </w:r>
+      <w:r>
+        <w:rPr>
+          <w:rFonts w:ascii="Times New Roman" w:eastAsia="Times New Roman" w:hAnsi="Times New Roman" w:cs="Times New Roman"/>
+          <w:sz w:val="28"/>
+          <w:szCs w:val="28"/>
+          <w:lang w:eastAsia="ar-SA"/>
+        </w:rPr>
+        <w:t>14</w:t>
+      </w:r>
+      <w:r>
+        <w:rPr>
+          <w:rFonts w:ascii="Times New Roman" w:eastAsia="Times New Roman" w:hAnsi="Times New Roman" w:cs="Times New Roman"/>
+          <w:sz w:val="28"/>
+          <w:szCs w:val="28"/>
+          <w:lang w:eastAsia="ar-SA"/>
+        </w:rPr>
+        <w:t xml:space="preserve"> +</w:t>
+      </w:r>
+      <w:r>
+        <w:rPr>
+          <w:rFonts w:ascii="Times New Roman" w:eastAsia="Times New Roman" w:hAnsi="Times New Roman" w:cs="Times New Roman"/>
+          <w:sz w:val="28"/>
+          <w:szCs w:val="28"/>
+          <w:lang w:eastAsia="ar-SA"/>
+        </w:rPr>
+        <w:t xml:space="preserve"> </w:t>
+      </w:r>
+      <w:r>
+        <w:rPr>
+          <w:rFonts w:ascii="Times New Roman" w:eastAsia="Times New Roman" w:hAnsi="Times New Roman" w:cs="Times New Roman"/>
+          <w:sz w:val="28"/>
+          <w:szCs w:val="28"/>
+          <w:lang w:eastAsia="ar-SA"/>
+        </w:rPr>
+        <w:t>27</w:t>
+      </w:r>
+      <w:r>
+        <w:rPr>
+          <w:rFonts w:ascii="Times New Roman" w:eastAsia="Times New Roman" w:hAnsi="Times New Roman" w:cs="Times New Roman"/>
+          <w:sz w:val="28"/>
+          <w:szCs w:val="28"/>
+          <w:lang w:eastAsia="ar-SA"/>
+        </w:rPr>
+        <w:t xml:space="preserve"> +</w:t>
+      </w:r>
+      <w:r>
+        <w:rPr>
+          <w:rFonts w:ascii="Times New Roman" w:eastAsia="Times New Roman" w:hAnsi="Times New Roman" w:cs="Times New Roman"/>
+          <w:sz w:val="28"/>
+          <w:szCs w:val="28"/>
+          <w:lang w:eastAsia="ar-SA"/>
+        </w:rPr>
+        <w:t xml:space="preserve"> </w:t>
+      </w:r>
+      <w:r>
+        <w:rPr>
+          <w:rFonts w:ascii="Times New Roman" w:eastAsia="Times New Roman" w:hAnsi="Times New Roman" w:cs="Times New Roman"/>
+          <w:sz w:val="28"/>
+          <w:szCs w:val="28"/>
+          <w:lang w:eastAsia="ar-SA"/>
+        </w:rPr>
+        <w:t>25</w:t>
+      </w:r>
+      <w:r>
+        <w:rPr>
+          <w:rFonts w:ascii="Times New Roman" w:eastAsia="Times New Roman" w:hAnsi="Times New Roman" w:cs="Times New Roman"/>
+          <w:sz w:val="28"/>
+          <w:szCs w:val="28"/>
+          <w:lang w:eastAsia="ar-SA"/>
+        </w:rPr>
+        <w:t xml:space="preserve"> + </w:t>
+      </w:r>
+      <w:r>
+        <w:rPr>
+          <w:rFonts w:ascii="Times New Roman" w:eastAsia="Times New Roman" w:hAnsi="Times New Roman" w:cs="Times New Roman"/>
+          <w:sz w:val="28"/>
+          <w:szCs w:val="28"/>
+          <w:lang w:eastAsia="ar-SA"/>
+        </w:rPr>
+        <w:t>22</w:t>
+      </w:r>
+      <w:r>
+        <w:rPr>
+          <w:rFonts w:ascii="Times New Roman" w:eastAsia="Times New Roman" w:hAnsi="Times New Roman" w:cs="Times New Roman"/>
+          <w:sz w:val="28"/>
+          <w:szCs w:val="28"/>
+          <w:lang w:eastAsia="ar-SA"/>
+        </w:rPr>
+        <w:t xml:space="preserve"> + </w:t>
+      </w:r>
+      <w:r>
+        <w:rPr>
+          <w:rFonts w:ascii="Times New Roman" w:eastAsia="Times New Roman" w:hAnsi="Times New Roman" w:cs="Times New Roman"/>
+          <w:sz w:val="28"/>
+          <w:szCs w:val="28"/>
+          <w:lang w:eastAsia="ar-SA"/>
+        </w:rPr>
+        <w:t>20</w:t>
+      </w:r>
+      <w:r>
+        <w:rPr>
+          <w:rFonts w:ascii="Times New Roman" w:eastAsia="Times New Roman" w:hAnsi="Times New Roman" w:cs="Times New Roman"/>
+          <w:sz w:val="28"/>
+          <w:szCs w:val="28"/>
+          <w:lang w:eastAsia="ar-SA"/>
+        </w:rPr>
+        <w:t xml:space="preserve"> + </w:t>
+      </w:r>
+      <w:r>
+        <w:rPr>
+          <w:rFonts w:ascii="Times New Roman" w:eastAsia="Times New Roman" w:hAnsi="Times New Roman" w:cs="Times New Roman"/>
+          <w:sz w:val="28"/>
+          <w:szCs w:val="28"/>
+          <w:lang w:eastAsia="ar-SA"/>
+        </w:rPr>
+        <w:t>18</w:t>
+      </w:r>
+      <w:r>
+        <w:rPr>
+          <w:rFonts w:ascii="Times New Roman" w:eastAsia="Times New Roman" w:hAnsi="Times New Roman" w:cs="Times New Roman"/>
+          <w:sz w:val="28"/>
+          <w:szCs w:val="28"/>
+          <w:lang w:eastAsia="ar-SA"/>
+        </w:rPr>
+        <w:t xml:space="preserve"> + </w:t>
+      </w:r>
+      <w:r>
+        <w:rPr>
+          <w:rFonts w:ascii="Times New Roman" w:eastAsia="Times New Roman" w:hAnsi="Times New Roman" w:cs="Times New Roman"/>
+          <w:sz w:val="28"/>
+          <w:szCs w:val="28"/>
+          <w:lang w:eastAsia="ar-SA"/>
+        </w:rPr>
+        <w:t>16</w:t>
+      </w:r>
+      <w:r>
+        <w:rPr>
+          <w:rFonts w:ascii="Times New Roman" w:eastAsia="Times New Roman" w:hAnsi="Times New Roman" w:cs="Times New Roman"/>
+          <w:sz w:val="28"/>
+          <w:szCs w:val="28"/>
+          <w:lang w:eastAsia="ar-SA"/>
+        </w:rPr>
+        <w:t xml:space="preserve"> + </w:t>
+      </w:r>
+      <w:r>
+        <w:rPr>
+          <w:rFonts w:ascii="Times New Roman" w:eastAsia="Times New Roman" w:hAnsi="Times New Roman" w:cs="Times New Roman"/>
+          <w:sz w:val="28"/>
+          <w:szCs w:val="28"/>
+          <w:lang w:eastAsia="ar-SA"/>
+        </w:rPr>
+        <w:t>14</w:t>
+      </w:r>
+      <w:r>
+        <w:rPr>
+          <w:rFonts w:ascii="Times New Roman" w:eastAsia="Times New Roman" w:hAnsi="Times New Roman" w:cs="Times New Roman"/>
+          <w:sz w:val="28"/>
+          <w:szCs w:val="28"/>
+          <w:lang w:eastAsia="ar-SA"/>
+        </w:rPr>
+        <w:t xml:space="preserve"> + </w:t>
+      </w:r>
+      <w:r>
+        <w:rPr>
+          <w:rFonts w:ascii="Times New Roman" w:eastAsia="Times New Roman" w:hAnsi="Times New Roman" w:cs="Times New Roman"/>
+          <w:sz w:val="28"/>
+          <w:szCs w:val="28"/>
+          <w:lang w:eastAsia="ar-SA"/>
+        </w:rPr>
+        <w:t>13</w:t>
+      </w:r>
+      <w:r>
+        <w:rPr>
+          <w:rFonts w:ascii="Times New Roman" w:eastAsia="Times New Roman" w:hAnsi="Times New Roman" w:cs="Times New Roman"/>
+          <w:sz w:val="28"/>
+          <w:szCs w:val="28"/>
+          <w:lang w:eastAsia="ar-SA"/>
+        </w:rPr>
+        <w:t xml:space="preserve"> + </w:t>
+      </w:r>
+      <w:r>
+        <w:rPr>
+          <w:rFonts w:ascii="Times New Roman" w:eastAsia="Times New Roman" w:hAnsi="Times New Roman" w:cs="Times New Roman"/>
+          <w:sz w:val="28"/>
+          <w:szCs w:val="28"/>
+          <w:lang w:eastAsia="ar-SA"/>
+        </w:rPr>
+        <w:t>23</w:t>
+      </w:r>
+      <w:r>
+        <w:rPr>
+          <w:rFonts w:ascii="Times New Roman" w:eastAsia="Times New Roman" w:hAnsi="Times New Roman" w:cs="Times New Roman"/>
+          <w:sz w:val="28"/>
+          <w:szCs w:val="28"/>
+          <w:lang w:eastAsia="ar-SA"/>
+        </w:rPr>
+        <w:t xml:space="preserve"> </w:t>
+      </w:r>
+      <w:r>
+        <w:rPr>
+          <w:rFonts w:ascii="Times New Roman" w:eastAsia="Times New Roman" w:hAnsi="Times New Roman" w:cs="Times New Roman"/>
+          <w:sz w:val="28"/>
+          <w:szCs w:val="28"/>
+          <w:lang w:eastAsia="ar-SA"/>
+        </w:rPr>
+        <w:t>=</w:t>
+      </w:r>
+      <w:r>
+        <w:rPr>
+          <w:rFonts w:ascii="Times New Roman" w:eastAsia="Times New Roman" w:hAnsi="Times New Roman" w:cs="Times New Roman"/>
+          <w:sz w:val="28"/>
+          <w:szCs w:val="28"/>
+          <w:lang w:eastAsia="ar-SA"/>
+        </w:rPr>
+        <w:t xml:space="preserve"> </w:t>
+      </w:r>
+      <w:r>
+        <w:rPr>
+          <w:rFonts w:ascii="Times New Roman" w:eastAsia="Times New Roman" w:hAnsi="Times New Roman" w:cs="Times New Roman"/>
+          <w:sz w:val="28"/>
+          <w:szCs w:val="28"/>
+          <w:lang w:eastAsia="ar-SA"/>
+        </w:rPr>
+        <w:t>545</w:t>
+      </w:r>
+      <w:r>
+        <w:rPr>
+          <w:rFonts w:ascii="Times New Roman" w:eastAsia="Times New Roman" w:hAnsi="Times New Roman" w:cs="Times New Roman"/>
+          <w:sz w:val="28"/>
+          <w:szCs w:val="28"/>
+          <w:lang w:eastAsia="ar-SA"/>
+        </w:rPr>
+        <w:t xml:space="preserve"> </w:t>
+      </w:r>
+      <w:r>
+        <w:rPr>
+          <w:rFonts w:ascii="Times New Roman" w:eastAsia="Times New Roman" w:hAnsi="Times New Roman" w:cs="Times New Roman"/>
+          <w:sz w:val="28"/>
+          <w:szCs w:val="28"/>
+          <w:lang w:eastAsia="ar-SA"/>
+        </w:rPr>
+        <w:t>+</w:t>
+      </w:r>
+      <w:r>
+        <w:rPr>
+          <w:rFonts w:ascii="Times New Roman" w:eastAsia="Times New Roman" w:hAnsi="Times New Roman" w:cs="Times New Roman"/>
+          <w:sz w:val="28"/>
+          <w:szCs w:val="28"/>
+          <w:lang w:eastAsia="ar-SA"/>
+        </w:rPr>
+        <w:t xml:space="preserve"> </w:t>
+      </w:r>
+      <w:r>
+        <w:rPr>
+          <w:rFonts w:ascii="Times New Roman" w:eastAsia="Times New Roman" w:hAnsi="Times New Roman" w:cs="Times New Roman"/>
+          <w:sz w:val="28"/>
+          <w:szCs w:val="28"/>
+          <w:lang w:eastAsia="ar-SA"/>
+        </w:rPr>
+        <w:t>10%</w:t>
+      </w:r>
+      <w:r>
+        <w:rPr>
+          <w:rFonts w:ascii="Times New Roman" w:eastAsia="Times New Roman" w:hAnsi="Times New Roman" w:cs="Times New Roman"/>
+          <w:sz w:val="28"/>
+          <w:szCs w:val="28"/>
+          <w:lang w:eastAsia="ar-SA"/>
+        </w:rPr>
+        <w:t xml:space="preserve"> </w:t>
+      </w:r>
+      <w:r>
+        <w:rPr>
+          <w:rFonts w:ascii="Times New Roman" w:eastAsia="Times New Roman" w:hAnsi="Times New Roman" w:cs="Times New Roman"/>
+          <w:sz w:val="28"/>
+          <w:szCs w:val="28"/>
+          <w:lang w:eastAsia="ar-SA"/>
+        </w:rPr>
+        <w:t>=</w:t>
+      </w:r>
+      <w:r>
+        <w:rPr>
+          <w:rFonts w:ascii="Times New Roman" w:eastAsia="Times New Roman" w:hAnsi="Times New Roman" w:cs="Times New Roman"/>
+          <w:sz w:val="28"/>
+          <w:szCs w:val="28"/>
+          <w:lang w:eastAsia="ar-SA"/>
+        </w:rPr>
+        <w:t xml:space="preserve"> 500</w:t>
+      </w:r>
+      <w:r>
+        <w:rPr>
+          <w:rFonts w:ascii="Times New Roman" w:eastAsia="Times New Roman" w:hAnsi="Times New Roman" w:cs="Times New Roman"/>
+          <w:sz w:val="28"/>
+          <w:szCs w:val="28"/>
+          <w:lang w:eastAsia="ar-SA"/>
+        </w:rPr>
+        <w:t>.</w:t>
+      </w:r>
+    </w:p>
+    <w:p>
+      <w:pPr>
+        <w:pStyle w:val="a8"/>
+        <w:tabs>
+          <w:tab w:val="left" w:pos="1134"/>
+        </w:tabs>
+        <w:spacing w:line="360" w:lineRule="auto"/>
+        <w:ind w:left="0" w:firstLine="709"/>
+        <w:rPr>
+          <w:rFonts w:ascii="Times New Roman" w:eastAsia="Times New Roman" w:hAnsi="Times New Roman" w:cs="Times New Roman"/>
+          <w:sz w:val="28"/>
+          <w:szCs w:val="28"/>
+          <w:lang w:eastAsia="ar-SA"/>
+        </w:rPr>
+      </w:pPr>
+      <w:r>
+        <w:rPr>
+          <w:rFonts w:ascii="Times New Roman" w:eastAsia="Times New Roman" w:hAnsi="Times New Roman" w:cs="Times New Roman"/>
+          <w:sz w:val="28"/>
+          <w:szCs w:val="28"/>
+          <w:lang w:eastAsia="ar-SA"/>
+        </w:rPr>
+        <w:t>Общий количество кабеля</w:t>
+      </w:r>
+      <w:r>
+        <w:rPr>
+          <w:rFonts w:ascii="Times New Roman" w:eastAsia="Times New Roman" w:hAnsi="Times New Roman" w:cs="Times New Roman"/>
+          <w:sz w:val="28"/>
+          <w:szCs w:val="28"/>
+          <w:lang w:eastAsia="ar-SA"/>
+        </w:rPr>
+        <w:t xml:space="preserve"> </w:t>
+      </w:r>
+      <w:r>
+        <w:rPr>
+          <w:rFonts w:ascii="Times New Roman" w:eastAsia="Times New Roman" w:hAnsi="Times New Roman" w:cs="Times New Roman"/>
+          <w:sz w:val="28"/>
+          <w:szCs w:val="28"/>
+          <w:lang w:eastAsia="ar-SA"/>
+        </w:rPr>
+        <w:t>500+986</w:t>
+      </w:r>
+      <w:r>
+        <w:rPr>
+          <w:rFonts w:ascii="Times New Roman" w:eastAsia="Times New Roman" w:hAnsi="Times New Roman" w:cs="Times New Roman"/>
+          <w:sz w:val="28"/>
+          <w:szCs w:val="28"/>
+          <w:lang w:eastAsia="ar-SA"/>
+        </w:rPr>
+        <w:t xml:space="preserve"> </w:t>
+      </w:r>
+      <w:r>
+        <w:rPr>
+          <w:rFonts w:ascii="Times New Roman" w:eastAsia="Times New Roman" w:hAnsi="Times New Roman" w:cs="Times New Roman"/>
+          <w:sz w:val="28"/>
+          <w:szCs w:val="28"/>
+          <w:lang w:eastAsia="ar-SA"/>
+        </w:rPr>
+        <w:t>=</w:t>
+      </w:r>
+      <w:r>
+        <w:rPr>
+          <w:rFonts w:ascii="Times New Roman" w:eastAsia="Times New Roman" w:hAnsi="Times New Roman" w:cs="Times New Roman"/>
+          <w:sz w:val="28"/>
+          <w:szCs w:val="28"/>
+          <w:lang w:eastAsia="ar-SA"/>
+        </w:rPr>
+        <w:t xml:space="preserve"> </w:t>
+      </w:r>
+      <w:bookmarkStart w:id="0" w:name="_GoBack"/>
+      <w:bookmarkEnd w:id="0"/>
+      <w:r>
+        <w:rPr>
+          <w:rFonts w:ascii="Times New Roman" w:eastAsia="Times New Roman" w:hAnsi="Times New Roman" w:cs="Times New Roman"/>
+          <w:sz w:val="28"/>
+          <w:szCs w:val="28"/>
+          <w:lang w:eastAsia="ar-SA"/>
+        </w:rPr>
+        <w:t>1486</w:t>
+      </w:r>
     </w:p>
     <w:p>
       <w:pPr>
@@ -16751,6 +17692,7 @@
               <w:rPr>
                 <w:sz w:val="24"/>
               </w:rPr>
+              <w:lastRenderedPageBreak/>
               <w:t>Кабель</w:t>
             </w:r>
           </w:p>
@@ -17173,7 +18115,6 @@
               <w:rPr>
                 <w:sz w:val="24"/>
               </w:rPr>
-              <w:lastRenderedPageBreak/>
               <w:t>Сервер iRU Rock g2208ig3</w:t>
             </w:r>
           </w:p>
@@ -18108,17 +19049,7 @@
                     <w:szCs w:val="60"/>
                     <w:lang w:val="ru-RU" w:eastAsia="ar-SA"/>
                   </w:rPr>
-                  <w:t>5</w:t>
-                </w:r>
-                <w:r>
-                  <w:rPr>
-                    <w:rFonts w:ascii="GOST type A" w:hAnsi="GOST type A"/>
-                    <w:i w:val="0"/>
-                    <w:sz w:val="52"/>
-                    <w:szCs w:val="60"/>
-                    <w:lang w:val="ru-RU" w:eastAsia="ar-SA"/>
-                  </w:rPr>
-                  <w:t>11</w:t>
+                  <w:t>511</w:t>
                 </w:r>
                 <w:r>
                   <w:rPr>
@@ -18231,7 +19162,7 @@
                     <w:szCs w:val="24"/>
                     <w:lang w:val="ru-RU"/>
                   </w:rPr>
-                  <w:t>9</w:t>
+                  <w:t>22</w:t>
                 </w:r>
                 <w:r>
                   <w:rPr>
@@ -20977,7 +21908,7 @@
 </file>
 
 <file path=customXml/itemProps1.xml><?xml version="1.0" encoding="utf-8"?>
-<ds:datastoreItem xmlns:ds="http://schemas.openxmlformats.org/officeDocument/2006/customXml" ds:itemID="{083229A2-14D5-40B5-AB5A-EC6527DBC364}">
+<ds:datastoreItem xmlns:ds="http://schemas.openxmlformats.org/officeDocument/2006/customXml" ds:itemID="{B1429A69-31C6-4092-AD51-0EBA8A6B13BE}">
   <ds:schemaRefs>
     <ds:schemaRef ds:uri="http://schemas.openxmlformats.org/officeDocument/2006/bibliography"/>
   </ds:schemaRefs>

--- a/10семетр/СЕТИ/КП.docx
+++ b/10семетр/СЕТИ/КП.docx
@@ -12841,6 +12841,7 @@
           <w:tab w:val="left" w:pos="1134"/>
         </w:tabs>
         <w:spacing w:line="360" w:lineRule="auto"/>
+        <w:ind w:left="0" w:firstLine="709"/>
         <w:rPr>
           <w:rFonts w:ascii="Times New Roman" w:hAnsi="Times New Roman" w:cs="Times New Roman"/>
           <w:sz w:val="28"/>
@@ -12952,6 +12953,7 @@
           <w:tab w:val="left" w:pos="1134"/>
         </w:tabs>
         <w:spacing w:line="360" w:lineRule="auto"/>
+        <w:ind w:left="0" w:firstLine="709"/>
         <w:rPr>
           <w:rFonts w:ascii="Times New Roman" w:hAnsi="Times New Roman" w:cs="Times New Roman"/>
           <w:sz w:val="28"/>
@@ -13130,6 +13132,7 @@
           <w:tab w:val="left" w:pos="1134"/>
         </w:tabs>
         <w:spacing w:after="0" w:line="360" w:lineRule="auto"/>
+        <w:ind w:left="0" w:firstLine="709"/>
         <w:rPr>
           <w:rFonts w:ascii="Times New Roman" w:hAnsi="Times New Roman" w:cs="Times New Roman"/>
           <w:sz w:val="28"/>
@@ -13191,6 +13194,7 @@
           <w:tab w:val="left" w:pos="1134"/>
         </w:tabs>
         <w:spacing w:after="0" w:line="360" w:lineRule="auto"/>
+        <w:ind w:left="0" w:firstLine="709"/>
         <w:rPr>
           <w:rFonts w:ascii="Times New Roman" w:hAnsi="Times New Roman" w:cs="Times New Roman"/>
           <w:sz w:val="28"/>
@@ -13255,7 +13259,7 @@
           <w:tab w:val="left" w:pos="1134"/>
         </w:tabs>
         <w:spacing w:after="0" w:line="360" w:lineRule="auto"/>
-        <w:ind w:left="0" w:firstLine="851"/>
+        <w:ind w:left="0" w:firstLine="709"/>
         <w:jc w:val="both"/>
         <w:rPr>
           <w:rFonts w:ascii="Times New Roman" w:hAnsi="Times New Roman" w:cs="Times New Roman"/>
@@ -13301,7 +13305,7 @@
           <w:tab w:val="left" w:pos="1134"/>
         </w:tabs>
         <w:spacing w:after="0" w:line="360" w:lineRule="auto"/>
-        <w:ind w:left="0" w:firstLine="851"/>
+        <w:ind w:left="0" w:firstLine="709"/>
         <w:jc w:val="both"/>
         <w:rPr>
           <w:rFonts w:ascii="Times New Roman" w:hAnsi="Times New Roman" w:cs="Times New Roman"/>
@@ -13348,473 +13352,6 @@
           <w:sz w:val="28"/>
           <w:szCs w:val="28"/>
           <w:lang w:val="en-US"/>
-        </w:rPr>
-        <w:t>.</w:t>
-      </w:r>
-    </w:p>
-    <w:p>
-      <w:pPr>
-        <w:pStyle w:val="a8"/>
-        <w:tabs>
-          <w:tab w:val="left" w:pos="1134"/>
-        </w:tabs>
-        <w:spacing w:after="0" w:line="360" w:lineRule="auto"/>
-        <w:ind w:left="0" w:firstLine="851"/>
-        <w:jc w:val="both"/>
-        <w:rPr>
-          <w:rFonts w:ascii="Times New Roman" w:hAnsi="Times New Roman" w:cs="Times New Roman"/>
-          <w:color w:val="FF0000"/>
-          <w:sz w:val="28"/>
-          <w:szCs w:val="28"/>
-        </w:rPr>
-      </w:pPr>
-      <w:r>
-        <w:rPr>
-          <w:rFonts w:ascii="Times New Roman" w:hAnsi="Times New Roman" w:cs="Times New Roman"/>
-          <w:color w:val="FF0000"/>
-          <w:sz w:val="28"/>
-          <w:szCs w:val="28"/>
-        </w:rPr>
-        <w:t>Данная Материнская плата</w:t>
-      </w:r>
-      <w:r>
-        <w:rPr>
-          <w:rFonts w:ascii="Times New Roman" w:hAnsi="Times New Roman" w:cs="Times New Roman"/>
-          <w:color w:val="FF0000"/>
-          <w:sz w:val="28"/>
-          <w:szCs w:val="28"/>
-        </w:rPr>
-        <w:t xml:space="preserve"> была выбрана за счет</w:t>
-      </w:r>
-      <w:r>
-        <w:rPr>
-          <w:rFonts w:ascii="Times New Roman" w:hAnsi="Times New Roman" w:cs="Times New Roman"/>
-          <w:color w:val="FF0000"/>
-          <w:sz w:val="28"/>
-          <w:szCs w:val="28"/>
-        </w:rPr>
-        <w:t xml:space="preserve"> своей универсальности из-за возможности поддерживать процессоры AMD Ryzen 3 и 5 серии, большое количество слотов и разъемов что позволяет расширять систему, также данная модель является хорошим решением соотношением цена/качество.</w:t>
-      </w:r>
-    </w:p>
-    <w:p>
-      <w:pPr>
-        <w:tabs>
-          <w:tab w:val="left" w:pos="1134"/>
-        </w:tabs>
-        <w:spacing w:line="360" w:lineRule="auto"/>
-        <w:ind w:firstLine="851"/>
-        <w:jc w:val="both"/>
-        <w:rPr>
-          <w:szCs w:val="28"/>
-        </w:rPr>
-      </w:pPr>
-      <w:r>
-        <w:rPr>
-          <w:szCs w:val="28"/>
-        </w:rPr>
-        <w:t xml:space="preserve">Блок питания GiNZZU SA400 </w:t>
-      </w:r>
-      <w:r>
-        <w:rPr>
-          <w:szCs w:val="28"/>
-        </w:rPr>
-        <w:t>имеет следующие характеристики:</w:t>
-      </w:r>
-    </w:p>
-    <w:p>
-      <w:pPr>
-        <w:pStyle w:val="a8"/>
-        <w:numPr>
-          <w:ilvl w:val="0"/>
-          <w:numId w:val="8"/>
-        </w:numPr>
-        <w:tabs>
-          <w:tab w:val="left" w:pos="1134"/>
-        </w:tabs>
-        <w:spacing w:after="0" w:line="360" w:lineRule="auto"/>
-        <w:ind w:left="0" w:firstLine="851"/>
-        <w:jc w:val="both"/>
-        <w:rPr>
-          <w:rFonts w:ascii="Times New Roman" w:hAnsi="Times New Roman" w:cs="Times New Roman"/>
-          <w:sz w:val="28"/>
-          <w:szCs w:val="28"/>
-        </w:rPr>
-      </w:pPr>
-      <w:r>
-        <w:rPr>
-          <w:rFonts w:ascii="Times New Roman" w:hAnsi="Times New Roman" w:cs="Times New Roman"/>
-          <w:sz w:val="28"/>
-          <w:szCs w:val="28"/>
-        </w:rPr>
-        <w:t>м</w:t>
-      </w:r>
-      <w:r>
-        <w:rPr>
-          <w:rFonts w:ascii="Times New Roman" w:hAnsi="Times New Roman" w:cs="Times New Roman"/>
-          <w:sz w:val="28"/>
-          <w:szCs w:val="28"/>
-        </w:rPr>
-        <w:t>ощность</w:t>
-      </w:r>
-      <w:r>
-        <w:rPr>
-          <w:rFonts w:ascii="Times New Roman" w:hAnsi="Times New Roman" w:cs="Times New Roman"/>
-          <w:sz w:val="28"/>
-          <w:szCs w:val="28"/>
-          <w:lang w:val="en-US"/>
-        </w:rPr>
-        <w:t>: 400</w:t>
-      </w:r>
-      <w:r>
-        <w:rPr>
-          <w:rFonts w:ascii="Times New Roman" w:hAnsi="Times New Roman" w:cs="Times New Roman"/>
-          <w:sz w:val="28"/>
-          <w:szCs w:val="28"/>
-        </w:rPr>
-        <w:t>Вт</w:t>
-      </w:r>
-      <w:r>
-        <w:rPr>
-          <w:rFonts w:ascii="Times New Roman" w:hAnsi="Times New Roman" w:cs="Times New Roman"/>
-          <w:sz w:val="28"/>
-          <w:szCs w:val="28"/>
-          <w:lang w:val="en-US"/>
-        </w:rPr>
-        <w:t>;</w:t>
-      </w:r>
-    </w:p>
-    <w:p>
-      <w:pPr>
-        <w:pStyle w:val="a8"/>
-        <w:numPr>
-          <w:ilvl w:val="0"/>
-          <w:numId w:val="8"/>
-        </w:numPr>
-        <w:tabs>
-          <w:tab w:val="left" w:pos="1134"/>
-        </w:tabs>
-        <w:spacing w:line="360" w:lineRule="auto"/>
-        <w:ind w:left="0" w:firstLine="851"/>
-        <w:jc w:val="both"/>
-        <w:rPr>
-          <w:rFonts w:ascii="Times New Roman" w:hAnsi="Times New Roman" w:cs="Times New Roman"/>
-          <w:sz w:val="28"/>
-          <w:szCs w:val="28"/>
-        </w:rPr>
-      </w:pPr>
-      <w:r>
-        <w:rPr>
-          <w:rFonts w:ascii="Times New Roman" w:hAnsi="Times New Roman" w:cs="Times New Roman"/>
-          <w:sz w:val="28"/>
-          <w:szCs w:val="28"/>
-        </w:rPr>
-        <w:t>т</w:t>
-      </w:r>
-      <w:r>
-        <w:rPr>
-          <w:rFonts w:ascii="Times New Roman" w:hAnsi="Times New Roman" w:cs="Times New Roman"/>
-          <w:sz w:val="28"/>
-          <w:szCs w:val="28"/>
-        </w:rPr>
-        <w:t xml:space="preserve">ехнологии защиты: </w:t>
-      </w:r>
-      <w:r>
-        <w:rPr>
-          <w:rFonts w:ascii="Times New Roman" w:hAnsi="Times New Roman" w:cs="Times New Roman"/>
-          <w:sz w:val="28"/>
-          <w:szCs w:val="28"/>
-          <w:lang w:val="en-US"/>
-        </w:rPr>
-        <w:t>OPP</w:t>
-      </w:r>
-      <w:r>
-        <w:rPr>
-          <w:rFonts w:ascii="Times New Roman" w:hAnsi="Times New Roman" w:cs="Times New Roman"/>
-          <w:sz w:val="28"/>
-          <w:szCs w:val="28"/>
-        </w:rPr>
-        <w:t xml:space="preserve">, </w:t>
-      </w:r>
-      <w:r>
-        <w:rPr>
-          <w:rFonts w:ascii="Times New Roman" w:hAnsi="Times New Roman" w:cs="Times New Roman"/>
-          <w:sz w:val="28"/>
-          <w:szCs w:val="28"/>
-          <w:lang w:val="en-US"/>
-        </w:rPr>
-        <w:t>OVP</w:t>
-      </w:r>
-      <w:r>
-        <w:rPr>
-          <w:rFonts w:ascii="Times New Roman" w:hAnsi="Times New Roman" w:cs="Times New Roman"/>
-          <w:sz w:val="28"/>
-          <w:szCs w:val="28"/>
-        </w:rPr>
-        <w:t xml:space="preserve">, </w:t>
-      </w:r>
-      <w:r>
-        <w:rPr>
-          <w:rFonts w:ascii="Times New Roman" w:hAnsi="Times New Roman" w:cs="Times New Roman"/>
-          <w:sz w:val="28"/>
-          <w:szCs w:val="28"/>
-          <w:lang w:val="en-US"/>
-        </w:rPr>
-        <w:t>SCP</w:t>
-      </w:r>
-      <w:r>
-        <w:rPr>
-          <w:rFonts w:ascii="Times New Roman" w:hAnsi="Times New Roman" w:cs="Times New Roman"/>
-          <w:sz w:val="28"/>
-          <w:szCs w:val="28"/>
-        </w:rPr>
-        <w:t xml:space="preserve">, </w:t>
-      </w:r>
-      <w:r>
-        <w:rPr>
-          <w:rFonts w:ascii="Times New Roman" w:hAnsi="Times New Roman" w:cs="Times New Roman"/>
-          <w:sz w:val="28"/>
-          <w:szCs w:val="28"/>
-          <w:lang w:val="en-US"/>
-        </w:rPr>
-        <w:t>SIP</w:t>
-      </w:r>
-      <w:r>
-        <w:rPr>
-          <w:rFonts w:ascii="Times New Roman" w:hAnsi="Times New Roman" w:cs="Times New Roman"/>
-          <w:sz w:val="28"/>
-          <w:szCs w:val="28"/>
-        </w:rPr>
-        <w:t xml:space="preserve">, </w:t>
-      </w:r>
-      <w:r>
-        <w:rPr>
-          <w:rFonts w:ascii="Times New Roman" w:hAnsi="Times New Roman" w:cs="Times New Roman"/>
-          <w:sz w:val="28"/>
-          <w:szCs w:val="28"/>
-          <w:lang w:val="en-US"/>
-        </w:rPr>
-        <w:t>UVP</w:t>
-      </w:r>
-      <w:r>
-        <w:rPr>
-          <w:rFonts w:ascii="Times New Roman" w:hAnsi="Times New Roman" w:cs="Times New Roman"/>
-          <w:sz w:val="28"/>
-          <w:szCs w:val="28"/>
-        </w:rPr>
-        <w:t>;</w:t>
-      </w:r>
-    </w:p>
-    <w:p>
-      <w:pPr>
-        <w:pStyle w:val="a8"/>
-        <w:numPr>
-          <w:ilvl w:val="0"/>
-          <w:numId w:val="8"/>
-        </w:numPr>
-        <w:tabs>
-          <w:tab w:val="left" w:pos="1134"/>
-        </w:tabs>
-        <w:spacing w:line="360" w:lineRule="auto"/>
-        <w:ind w:left="0" w:firstLine="851"/>
-        <w:jc w:val="both"/>
-        <w:rPr>
-          <w:rFonts w:ascii="Times New Roman" w:hAnsi="Times New Roman" w:cs="Times New Roman"/>
-          <w:sz w:val="28"/>
-          <w:szCs w:val="28"/>
-        </w:rPr>
-      </w:pPr>
-      <w:r>
-        <w:rPr>
-          <w:rFonts w:ascii="Times New Roman" w:hAnsi="Times New Roman" w:cs="Times New Roman"/>
-          <w:sz w:val="28"/>
-          <w:szCs w:val="28"/>
-        </w:rPr>
-        <w:t>о</w:t>
-      </w:r>
-      <w:r>
-        <w:rPr>
-          <w:rFonts w:ascii="Times New Roman" w:hAnsi="Times New Roman" w:cs="Times New Roman"/>
-          <w:sz w:val="28"/>
-          <w:szCs w:val="28"/>
-        </w:rPr>
-        <w:t>сновной разъем питания</w:t>
-      </w:r>
-      <w:r>
-        <w:rPr>
-          <w:rFonts w:ascii="Times New Roman" w:hAnsi="Times New Roman" w:cs="Times New Roman"/>
-          <w:sz w:val="28"/>
-          <w:szCs w:val="28"/>
-          <w:lang w:val="en-US"/>
-        </w:rPr>
-        <w:t xml:space="preserve">: </w:t>
-      </w:r>
-      <w:r>
-        <w:rPr>
-          <w:rFonts w:ascii="Times New Roman" w:hAnsi="Times New Roman" w:cs="Times New Roman"/>
-          <w:sz w:val="28"/>
-          <w:szCs w:val="28"/>
-          <w:lang w:val="en-US"/>
-        </w:rPr>
-        <w:t>20+4 pin</w:t>
-      </w:r>
-      <w:r>
-        <w:rPr>
-          <w:rFonts w:ascii="Times New Roman" w:hAnsi="Times New Roman" w:cs="Times New Roman"/>
-          <w:sz w:val="28"/>
-          <w:szCs w:val="28"/>
-          <w:lang w:val="en-US"/>
-        </w:rPr>
-        <w:t>;</w:t>
-      </w:r>
-    </w:p>
-    <w:p>
-      <w:pPr>
-        <w:pStyle w:val="a8"/>
-        <w:numPr>
-          <w:ilvl w:val="0"/>
-          <w:numId w:val="8"/>
-        </w:numPr>
-        <w:tabs>
-          <w:tab w:val="left" w:pos="1134"/>
-        </w:tabs>
-        <w:spacing w:after="0" w:line="360" w:lineRule="auto"/>
-        <w:ind w:left="0" w:firstLine="851"/>
-        <w:jc w:val="both"/>
-        <w:rPr>
-          <w:rFonts w:ascii="Times New Roman" w:hAnsi="Times New Roman" w:cs="Times New Roman"/>
-          <w:sz w:val="28"/>
-          <w:szCs w:val="28"/>
-        </w:rPr>
-      </w:pPr>
-      <w:r>
-        <w:rPr>
-          <w:rFonts w:ascii="Times New Roman" w:hAnsi="Times New Roman" w:cs="Times New Roman"/>
-          <w:sz w:val="28"/>
-          <w:szCs w:val="28"/>
-        </w:rPr>
-        <w:t>с</w:t>
-      </w:r>
-      <w:r>
-        <w:rPr>
-          <w:rFonts w:ascii="Times New Roman" w:hAnsi="Times New Roman" w:cs="Times New Roman"/>
-          <w:sz w:val="28"/>
-          <w:szCs w:val="28"/>
-        </w:rPr>
-        <w:t>оответствие стандартам</w:t>
-      </w:r>
-      <w:r>
-        <w:rPr>
-          <w:rFonts w:ascii="Times New Roman" w:hAnsi="Times New Roman" w:cs="Times New Roman"/>
-          <w:sz w:val="28"/>
-          <w:szCs w:val="28"/>
-          <w:lang w:val="en-US"/>
-        </w:rPr>
-        <w:t xml:space="preserve">: </w:t>
-      </w:r>
-      <w:r>
-        <w:rPr>
-          <w:rFonts w:ascii="Times New Roman" w:hAnsi="Times New Roman" w:cs="Times New Roman"/>
-          <w:sz w:val="28"/>
-          <w:szCs w:val="28"/>
-        </w:rPr>
-        <w:t>ATX 12V 2.3</w:t>
-      </w:r>
-      <w:r>
-        <w:rPr>
-          <w:rFonts w:ascii="Times New Roman" w:hAnsi="Times New Roman" w:cs="Times New Roman"/>
-          <w:sz w:val="28"/>
-          <w:szCs w:val="28"/>
-          <w:lang w:val="en-US"/>
-        </w:rPr>
-        <w:t>.</w:t>
-      </w:r>
-    </w:p>
-    <w:p>
-      <w:pPr>
-        <w:tabs>
-          <w:tab w:val="left" w:pos="1134"/>
-        </w:tabs>
-        <w:spacing w:line="360" w:lineRule="auto"/>
-        <w:ind w:firstLine="851"/>
-        <w:jc w:val="both"/>
-        <w:rPr>
-          <w:szCs w:val="28"/>
-        </w:rPr>
-      </w:pPr>
-      <w:r>
-        <w:rPr>
-          <w:color w:val="FF0000"/>
-          <w:szCs w:val="28"/>
-        </w:rPr>
-        <w:t>Данн</w:t>
-      </w:r>
-      <w:r>
-        <w:rPr>
-          <w:color w:val="FF0000"/>
-          <w:szCs w:val="28"/>
-        </w:rPr>
-        <w:t xml:space="preserve">ый </w:t>
-      </w:r>
-      <w:r>
-        <w:rPr>
-          <w:color w:val="FF0000"/>
-          <w:szCs w:val="28"/>
-        </w:rPr>
-        <w:t>б</w:t>
-      </w:r>
-      <w:r>
-        <w:rPr>
-          <w:color w:val="FF0000"/>
-          <w:szCs w:val="28"/>
-        </w:rPr>
-        <w:t>лок питания</w:t>
-      </w:r>
-      <w:r>
-        <w:rPr>
-          <w:color w:val="FF0000"/>
-          <w:szCs w:val="28"/>
-        </w:rPr>
-        <w:t xml:space="preserve"> был выбран </w:t>
-      </w:r>
-      <w:r>
-        <w:rPr>
-          <w:color w:val="FF0000"/>
-          <w:szCs w:val="28"/>
-        </w:rPr>
-        <w:t>за счет</w:t>
-      </w:r>
-      <w:r>
-        <w:rPr>
-          <w:color w:val="FF0000"/>
-          <w:szCs w:val="28"/>
-        </w:rPr>
-        <w:t xml:space="preserve"> полного набора технологии защит, достаточной мощности</w:t>
-      </w:r>
-      <w:r>
-        <w:rPr>
-          <w:color w:val="FF0000"/>
-          <w:szCs w:val="28"/>
-        </w:rPr>
-        <w:t xml:space="preserve">, </w:t>
-      </w:r>
-      <w:r>
-        <w:rPr>
-          <w:color w:val="FF0000"/>
-          <w:szCs w:val="28"/>
-        </w:rPr>
-        <w:t xml:space="preserve">наличия сертификатов, подтверждающих надежность, </w:t>
-      </w:r>
-      <w:r>
-        <w:rPr>
-          <w:color w:val="FF0000"/>
-          <w:szCs w:val="28"/>
-        </w:rPr>
-        <w:t>также данная модель является хорошим решением соотношением цена/качество</w:t>
-      </w:r>
-      <w:r>
-        <w:rPr>
-          <w:color w:val="FF0000"/>
-          <w:szCs w:val="28"/>
         </w:rPr>
         <w:t>.</w:t>
       </w:r>
@@ -13827,1136 +13364,65 @@
         </w:tabs>
         <w:spacing w:after="0" w:line="360" w:lineRule="auto"/>
         <w:ind w:left="0" w:firstLine="709"/>
-        <w:rPr>
-          <w:rFonts w:ascii="Times New Roman" w:hAnsi="Times New Roman" w:cs="Times New Roman"/>
-          <w:sz w:val="28"/>
-          <w:szCs w:val="28"/>
-        </w:rPr>
-      </w:pPr>
-      <w:r>
-        <w:rPr>
-          <w:rFonts w:ascii="Times New Roman" w:hAnsi="Times New Roman" w:cs="Times New Roman"/>
-          <w:sz w:val="28"/>
-          <w:szCs w:val="28"/>
-        </w:rPr>
-        <w:t>Коммутатор Dahua DH-CS4218-16ET-135 имеет следующие характеристики:</w:t>
-      </w:r>
-    </w:p>
-    <w:p>
-      <w:pPr>
-        <w:pStyle w:val="a8"/>
-        <w:numPr>
-          <w:ilvl w:val="0"/>
-          <w:numId w:val="8"/>
-        </w:numPr>
-        <w:tabs>
-          <w:tab w:val="left" w:pos="1134"/>
-        </w:tabs>
-        <w:spacing w:after="0" w:line="360" w:lineRule="auto"/>
-        <w:ind w:left="0" w:firstLine="709"/>
-        <w:rPr>
-          <w:rFonts w:ascii="Times New Roman" w:hAnsi="Times New Roman" w:cs="Times New Roman"/>
-          <w:sz w:val="28"/>
-          <w:szCs w:val="28"/>
-        </w:rPr>
-      </w:pPr>
-      <w:r>
-        <w:rPr>
-          <w:rFonts w:ascii="Times New Roman" w:hAnsi="Times New Roman" w:cs="Times New Roman"/>
-          <w:sz w:val="28"/>
-          <w:szCs w:val="28"/>
-        </w:rPr>
-        <w:t>т</w:t>
-      </w:r>
-      <w:r>
-        <w:rPr>
-          <w:rFonts w:ascii="Times New Roman" w:hAnsi="Times New Roman" w:cs="Times New Roman"/>
-          <w:sz w:val="28"/>
-          <w:szCs w:val="28"/>
-        </w:rPr>
-        <w:t>ип</w:t>
-      </w:r>
-      <w:r>
-        <w:rPr>
-          <w:rFonts w:ascii="Times New Roman" w:hAnsi="Times New Roman" w:cs="Times New Roman"/>
-          <w:sz w:val="28"/>
-          <w:szCs w:val="28"/>
-          <w:lang w:val="en-US"/>
-        </w:rPr>
-        <w:t xml:space="preserve">: </w:t>
-      </w:r>
-      <w:r>
-        <w:rPr>
-          <w:rFonts w:ascii="Times New Roman" w:hAnsi="Times New Roman" w:cs="Times New Roman"/>
-          <w:sz w:val="28"/>
-          <w:szCs w:val="28"/>
-        </w:rPr>
-        <w:t>управляемый</w:t>
-      </w:r>
-      <w:r>
-        <w:rPr>
-          <w:rFonts w:ascii="Times New Roman" w:hAnsi="Times New Roman" w:cs="Times New Roman"/>
-          <w:sz w:val="28"/>
-          <w:szCs w:val="28"/>
-          <w:lang w:val="en-US"/>
-        </w:rPr>
-        <w:t>;</w:t>
-      </w:r>
-    </w:p>
-    <w:p>
-      <w:pPr>
-        <w:pStyle w:val="a8"/>
-        <w:numPr>
-          <w:ilvl w:val="0"/>
-          <w:numId w:val="8"/>
-        </w:numPr>
+        <w:jc w:val="both"/>
+        <w:rPr>
+          <w:rFonts w:ascii="Times New Roman" w:hAnsi="Times New Roman" w:cs="Times New Roman"/>
+          <w:color w:val="FF0000"/>
+          <w:sz w:val="28"/>
+          <w:szCs w:val="28"/>
+        </w:rPr>
+      </w:pPr>
+      <w:r>
+        <w:rPr>
+          <w:rFonts w:ascii="Times New Roman" w:hAnsi="Times New Roman" w:cs="Times New Roman"/>
+          <w:color w:val="FF0000"/>
+          <w:sz w:val="28"/>
+          <w:szCs w:val="28"/>
+        </w:rPr>
+        <w:t>Данная Материнская плата</w:t>
+      </w:r>
+      <w:r>
+        <w:rPr>
+          <w:rFonts w:ascii="Times New Roman" w:hAnsi="Times New Roman" w:cs="Times New Roman"/>
+          <w:color w:val="FF0000"/>
+          <w:sz w:val="28"/>
+          <w:szCs w:val="28"/>
+        </w:rPr>
+        <w:t xml:space="preserve"> была выбрана за счет</w:t>
+      </w:r>
+      <w:r>
+        <w:rPr>
+          <w:rFonts w:ascii="Times New Roman" w:hAnsi="Times New Roman" w:cs="Times New Roman"/>
+          <w:color w:val="FF0000"/>
+          <w:sz w:val="28"/>
+          <w:szCs w:val="28"/>
+        </w:rPr>
+        <w:t xml:space="preserve"> своей универсальности из-за возможности поддерживать процессоры AMD Ryzen 3 и 5 серии, большое количество слотов и разъемов что позволяет расширять систему, также данная модель является хорошим решением соотношением цена/качество.</w:t>
+      </w:r>
+    </w:p>
+    <w:p>
+      <w:pPr>
         <w:tabs>
           <w:tab w:val="left" w:pos="1134"/>
         </w:tabs>
         <w:spacing w:line="360" w:lineRule="auto"/>
-        <w:ind w:left="0" w:firstLine="709"/>
-        <w:rPr>
-          <w:rFonts w:ascii="Times New Roman" w:hAnsi="Times New Roman" w:cs="Times New Roman"/>
-          <w:sz w:val="28"/>
-          <w:szCs w:val="28"/>
-        </w:rPr>
-      </w:pPr>
-      <w:r>
-        <w:rPr>
-          <w:rFonts w:ascii="Times New Roman" w:hAnsi="Times New Roman" w:cs="Times New Roman"/>
-          <w:sz w:val="28"/>
-          <w:szCs w:val="28"/>
-        </w:rPr>
-        <w:t>у</w:t>
-      </w:r>
-      <w:r>
-        <w:rPr>
-          <w:rFonts w:ascii="Times New Roman" w:hAnsi="Times New Roman" w:cs="Times New Roman"/>
-          <w:sz w:val="28"/>
-          <w:szCs w:val="28"/>
-        </w:rPr>
-        <w:t>ровень коммутатора</w:t>
-      </w:r>
-      <w:r>
-        <w:rPr>
-          <w:rFonts w:ascii="Times New Roman" w:hAnsi="Times New Roman" w:cs="Times New Roman"/>
-          <w:sz w:val="28"/>
-          <w:szCs w:val="28"/>
-          <w:lang w:val="en-US"/>
-        </w:rPr>
-        <w:t xml:space="preserve">: </w:t>
-      </w:r>
-      <w:r>
-        <w:rPr>
-          <w:rFonts w:ascii="Times New Roman" w:hAnsi="Times New Roman" w:cs="Times New Roman"/>
-          <w:sz w:val="28"/>
-          <w:szCs w:val="28"/>
-        </w:rPr>
-        <w:t>L2</w:t>
-      </w:r>
-      <w:r>
-        <w:rPr>
-          <w:rFonts w:ascii="Times New Roman" w:hAnsi="Times New Roman" w:cs="Times New Roman"/>
-          <w:sz w:val="28"/>
-          <w:szCs w:val="28"/>
-          <w:lang w:val="en-US"/>
-        </w:rPr>
-        <w:t>;</w:t>
-      </w:r>
-    </w:p>
-    <w:p>
-      <w:pPr>
-        <w:pStyle w:val="a8"/>
-        <w:numPr>
-          <w:ilvl w:val="0"/>
-          <w:numId w:val="8"/>
-        </w:numPr>
-        <w:tabs>
-          <w:tab w:val="left" w:pos="1134"/>
-        </w:tabs>
-        <w:spacing w:line="360" w:lineRule="auto"/>
-        <w:ind w:left="0" w:firstLine="709"/>
-        <w:rPr>
-          <w:rFonts w:ascii="Times New Roman" w:hAnsi="Times New Roman" w:cs="Times New Roman"/>
-          <w:sz w:val="28"/>
-          <w:szCs w:val="28"/>
-        </w:rPr>
-      </w:pPr>
-      <w:r>
-        <w:rPr>
-          <w:rFonts w:ascii="Times New Roman" w:hAnsi="Times New Roman" w:cs="Times New Roman"/>
-          <w:sz w:val="28"/>
-          <w:szCs w:val="28"/>
-        </w:rPr>
-        <w:t>б</w:t>
-      </w:r>
-      <w:r>
-        <w:rPr>
-          <w:rFonts w:ascii="Times New Roman" w:hAnsi="Times New Roman" w:cs="Times New Roman"/>
-          <w:sz w:val="28"/>
-          <w:szCs w:val="28"/>
-        </w:rPr>
-        <w:t>азовая скорость передачи данных</w:t>
-      </w:r>
-      <w:r>
-        <w:rPr>
-          <w:rFonts w:ascii="Times New Roman" w:hAnsi="Times New Roman" w:cs="Times New Roman"/>
-          <w:sz w:val="28"/>
-          <w:szCs w:val="28"/>
-        </w:rPr>
-        <w:t xml:space="preserve">: </w:t>
-      </w:r>
-      <w:r>
-        <w:rPr>
-          <w:rFonts w:ascii="Times New Roman" w:hAnsi="Times New Roman" w:cs="Times New Roman"/>
-          <w:sz w:val="28"/>
-          <w:szCs w:val="28"/>
-        </w:rPr>
-        <w:t>10/100/1000 Мбит/с</w:t>
-      </w:r>
-      <w:r>
-        <w:rPr>
-          <w:rFonts w:ascii="Times New Roman" w:hAnsi="Times New Roman" w:cs="Times New Roman"/>
-          <w:sz w:val="28"/>
-          <w:szCs w:val="28"/>
-        </w:rPr>
-        <w:t>;</w:t>
-      </w:r>
-    </w:p>
-    <w:p>
-      <w:pPr>
-        <w:pStyle w:val="a8"/>
-        <w:numPr>
-          <w:ilvl w:val="0"/>
-          <w:numId w:val="8"/>
-        </w:numPr>
-        <w:tabs>
-          <w:tab w:val="left" w:pos="1134"/>
-        </w:tabs>
-        <w:spacing w:line="360" w:lineRule="auto"/>
-        <w:ind w:left="0" w:firstLine="709"/>
-        <w:rPr>
-          <w:rFonts w:ascii="Times New Roman" w:hAnsi="Times New Roman" w:cs="Times New Roman"/>
-          <w:sz w:val="28"/>
-          <w:szCs w:val="28"/>
-        </w:rPr>
-      </w:pPr>
-      <w:r>
-        <w:rPr>
-          <w:rFonts w:ascii="Times New Roman" w:hAnsi="Times New Roman" w:cs="Times New Roman"/>
-          <w:sz w:val="28"/>
-          <w:szCs w:val="28"/>
-        </w:rPr>
-        <w:t>п</w:t>
-      </w:r>
-      <w:r>
-        <w:rPr>
-          <w:rFonts w:ascii="Times New Roman" w:hAnsi="Times New Roman" w:cs="Times New Roman"/>
-          <w:sz w:val="28"/>
-          <w:szCs w:val="28"/>
-        </w:rPr>
-        <w:t>орты 10-100Base-TX</w:t>
-      </w:r>
-      <w:r>
-        <w:rPr>
-          <w:rFonts w:ascii="Times New Roman" w:hAnsi="Times New Roman" w:cs="Times New Roman"/>
-          <w:sz w:val="28"/>
-          <w:szCs w:val="28"/>
-          <w:lang w:val="en-US"/>
-        </w:rPr>
-        <w:t xml:space="preserve">: </w:t>
-      </w:r>
-      <w:r>
-        <w:rPr>
-          <w:rFonts w:ascii="Times New Roman" w:hAnsi="Times New Roman" w:cs="Times New Roman"/>
-          <w:sz w:val="28"/>
-          <w:szCs w:val="28"/>
-        </w:rPr>
-        <w:t>16 шт.</w:t>
-      </w:r>
-      <w:r>
-        <w:rPr>
-          <w:rFonts w:ascii="Times New Roman" w:hAnsi="Times New Roman" w:cs="Times New Roman"/>
-          <w:sz w:val="28"/>
-          <w:szCs w:val="28"/>
-          <w:lang w:val="en-US"/>
-        </w:rPr>
-        <w:t>;</w:t>
-      </w:r>
-    </w:p>
-    <w:p>
-      <w:pPr>
-        <w:pStyle w:val="a8"/>
-        <w:numPr>
-          <w:ilvl w:val="0"/>
-          <w:numId w:val="8"/>
-        </w:numPr>
-        <w:tabs>
-          <w:tab w:val="left" w:pos="1134"/>
-        </w:tabs>
-        <w:spacing w:line="360" w:lineRule="auto"/>
-        <w:ind w:left="0" w:firstLine="709"/>
-        <w:rPr>
-          <w:rFonts w:ascii="Times New Roman" w:hAnsi="Times New Roman" w:cs="Times New Roman"/>
-          <w:sz w:val="28"/>
-          <w:szCs w:val="28"/>
-        </w:rPr>
-      </w:pPr>
-      <w:r>
-        <w:rPr>
-          <w:rFonts w:ascii="Times New Roman" w:hAnsi="Times New Roman" w:cs="Times New Roman"/>
-          <w:sz w:val="28"/>
-          <w:szCs w:val="28"/>
-        </w:rPr>
-        <w:t>в</w:t>
-      </w:r>
-      <w:r>
-        <w:rPr>
-          <w:rFonts w:ascii="Times New Roman" w:hAnsi="Times New Roman" w:cs="Times New Roman"/>
-          <w:sz w:val="28"/>
-          <w:szCs w:val="28"/>
-        </w:rPr>
-        <w:t>нутренняя пропускная способность</w:t>
-      </w:r>
-      <w:r>
-        <w:rPr>
-          <w:rFonts w:ascii="Times New Roman" w:hAnsi="Times New Roman" w:cs="Times New Roman"/>
-          <w:sz w:val="28"/>
-          <w:szCs w:val="28"/>
-        </w:rPr>
-        <w:t xml:space="preserve">: </w:t>
-      </w:r>
-      <w:r>
-        <w:rPr>
-          <w:rFonts w:ascii="Times New Roman" w:hAnsi="Times New Roman" w:cs="Times New Roman"/>
-          <w:sz w:val="28"/>
-          <w:szCs w:val="28"/>
-        </w:rPr>
-        <w:t>7.2 Гбит/сек</w:t>
-      </w:r>
-    </w:p>
-    <w:p>
-      <w:pPr>
-        <w:pStyle w:val="a8"/>
-        <w:numPr>
-          <w:ilvl w:val="0"/>
-          <w:numId w:val="8"/>
-        </w:numPr>
-        <w:tabs>
-          <w:tab w:val="left" w:pos="1134"/>
-        </w:tabs>
-        <w:spacing w:line="360" w:lineRule="auto"/>
-        <w:ind w:left="0" w:firstLine="709"/>
-        <w:rPr>
-          <w:rFonts w:ascii="Times New Roman" w:hAnsi="Times New Roman" w:cs="Times New Roman"/>
-          <w:sz w:val="28"/>
-          <w:szCs w:val="28"/>
-        </w:rPr>
-      </w:pPr>
-      <w:r>
-        <w:rPr>
-          <w:rFonts w:ascii="Times New Roman" w:hAnsi="Times New Roman" w:cs="Times New Roman"/>
-          <w:sz w:val="28"/>
-          <w:szCs w:val="28"/>
-        </w:rPr>
-        <w:t>п</w:t>
-      </w:r>
-      <w:r>
-        <w:rPr>
-          <w:rFonts w:ascii="Times New Roman" w:hAnsi="Times New Roman" w:cs="Times New Roman"/>
-          <w:sz w:val="28"/>
-          <w:szCs w:val="28"/>
-        </w:rPr>
-        <w:t>орты PoE: 16</w:t>
-      </w:r>
-      <w:r>
-        <w:rPr>
-          <w:rFonts w:ascii="Times New Roman" w:hAnsi="Times New Roman" w:cs="Times New Roman"/>
-          <w:sz w:val="28"/>
-          <w:szCs w:val="28"/>
-        </w:rPr>
-        <w:t>шт</w:t>
-      </w:r>
-      <w:r>
-        <w:rPr>
-          <w:rFonts w:ascii="Times New Roman" w:hAnsi="Times New Roman" w:cs="Times New Roman"/>
-          <w:sz w:val="28"/>
-          <w:szCs w:val="28"/>
-        </w:rPr>
-        <w:t>.</w:t>
-      </w:r>
-    </w:p>
-    <w:p>
-      <w:pPr>
-        <w:pStyle w:val="a8"/>
-        <w:tabs>
-          <w:tab w:val="left" w:pos="1134"/>
-        </w:tabs>
-        <w:spacing w:line="360" w:lineRule="auto"/>
-        <w:ind w:left="0" w:firstLine="709"/>
-        <w:rPr>
-          <w:rFonts w:ascii="Times New Roman" w:hAnsi="Times New Roman" w:cs="Times New Roman"/>
-          <w:color w:val="FF0000"/>
-          <w:sz w:val="28"/>
-          <w:szCs w:val="28"/>
-        </w:rPr>
-      </w:pPr>
-      <w:r>
-        <w:rPr>
-          <w:rFonts w:ascii="Times New Roman" w:hAnsi="Times New Roman" w:cs="Times New Roman"/>
-          <w:color w:val="FF0000"/>
-          <w:sz w:val="28"/>
-          <w:szCs w:val="28"/>
-        </w:rPr>
-        <w:t xml:space="preserve">Данный </w:t>
-      </w:r>
-      <w:r>
-        <w:rPr>
-          <w:rFonts w:ascii="Times New Roman" w:hAnsi="Times New Roman" w:cs="Times New Roman"/>
-          <w:color w:val="FF0000"/>
-          <w:sz w:val="28"/>
-          <w:szCs w:val="28"/>
-        </w:rPr>
-        <w:t>к</w:t>
-      </w:r>
-      <w:r>
-        <w:rPr>
-          <w:rFonts w:ascii="Times New Roman" w:hAnsi="Times New Roman" w:cs="Times New Roman"/>
-          <w:color w:val="FF0000"/>
-          <w:sz w:val="28"/>
-          <w:szCs w:val="28"/>
-        </w:rPr>
-        <w:t>оммутатор</w:t>
-      </w:r>
-      <w:r>
-        <w:t xml:space="preserve"> </w:t>
-      </w:r>
-      <w:r>
-        <w:rPr>
-          <w:rFonts w:ascii="Times New Roman" w:hAnsi="Times New Roman" w:cs="Times New Roman"/>
-          <w:color w:val="FF0000"/>
-          <w:sz w:val="28"/>
-          <w:szCs w:val="28"/>
-        </w:rPr>
-        <w:t>был выбран за счет</w:t>
-      </w:r>
-      <w:r>
-        <w:rPr>
-          <w:rFonts w:ascii="Times New Roman" w:hAnsi="Times New Roman" w:cs="Times New Roman"/>
-          <w:color w:val="FF0000"/>
-          <w:sz w:val="28"/>
-          <w:szCs w:val="28"/>
-        </w:rPr>
-        <w:t xml:space="preserve"> высокой производительностью</w:t>
-      </w:r>
-      <w:r>
-        <w:rPr>
-          <w:rFonts w:ascii="Times New Roman" w:hAnsi="Times New Roman" w:cs="Times New Roman"/>
-          <w:color w:val="FF0000"/>
-          <w:sz w:val="28"/>
-          <w:szCs w:val="28"/>
-        </w:rPr>
-        <w:t xml:space="preserve">, </w:t>
-      </w:r>
-      <w:r>
-        <w:rPr>
-          <w:rFonts w:ascii="Times New Roman" w:hAnsi="Times New Roman" w:cs="Times New Roman"/>
-          <w:color w:val="FF0000"/>
-          <w:sz w:val="28"/>
-          <w:szCs w:val="28"/>
-        </w:rPr>
-        <w:t>наличия 16 портов что упрощает подключение станции к сети добавляя гибкости и возможности расширять сеть</w:t>
-      </w:r>
-      <w:r>
-        <w:rPr>
-          <w:rFonts w:ascii="Times New Roman" w:hAnsi="Times New Roman" w:cs="Times New Roman"/>
-          <w:color w:val="FF0000"/>
-          <w:sz w:val="28"/>
-          <w:szCs w:val="28"/>
-        </w:rPr>
-        <w:t xml:space="preserve">, </w:t>
-      </w:r>
-      <w:r>
-        <w:rPr>
-          <w:rFonts w:ascii="Times New Roman" w:hAnsi="Times New Roman" w:cs="Times New Roman"/>
-          <w:color w:val="FF0000"/>
-          <w:sz w:val="28"/>
-          <w:szCs w:val="28"/>
-        </w:rPr>
-        <w:t xml:space="preserve">присутствует поддержка </w:t>
-      </w:r>
-      <w:r>
-        <w:rPr>
-          <w:rFonts w:ascii="Times New Roman" w:hAnsi="Times New Roman" w:cs="Times New Roman"/>
-          <w:color w:val="FF0000"/>
-          <w:sz w:val="28"/>
-          <w:szCs w:val="28"/>
-          <w:lang w:val="en-US"/>
-        </w:rPr>
-        <w:t>VLAN</w:t>
-      </w:r>
-      <w:r>
-        <w:rPr>
-          <w:rFonts w:ascii="Times New Roman" w:hAnsi="Times New Roman" w:cs="Times New Roman"/>
-          <w:color w:val="FF0000"/>
-          <w:sz w:val="28"/>
-          <w:szCs w:val="28"/>
-        </w:rPr>
-        <w:t xml:space="preserve"> </w:t>
-      </w:r>
-      <w:r>
-        <w:rPr>
-          <w:rFonts w:ascii="Times New Roman" w:hAnsi="Times New Roman" w:cs="Times New Roman"/>
-          <w:color w:val="FF0000"/>
-          <w:sz w:val="28"/>
-          <w:szCs w:val="28"/>
-        </w:rPr>
-        <w:t xml:space="preserve">для разделения сети на фрагменты увеличивая её </w:t>
-      </w:r>
-      <w:r>
-        <w:rPr>
-          <w:rFonts w:ascii="Times New Roman" w:hAnsi="Times New Roman" w:cs="Times New Roman"/>
-          <w:color w:val="FF0000"/>
-          <w:sz w:val="28"/>
-          <w:szCs w:val="28"/>
-        </w:rPr>
-        <w:t>безопасность</w:t>
-      </w:r>
-      <w:r>
-        <w:rPr>
-          <w:rFonts w:ascii="Times New Roman" w:hAnsi="Times New Roman" w:cs="Times New Roman"/>
-          <w:color w:val="FF0000"/>
-          <w:sz w:val="28"/>
-          <w:szCs w:val="28"/>
-        </w:rPr>
-        <w:t>.</w:t>
-      </w:r>
-    </w:p>
-    <w:p>
-      <w:pPr>
-        <w:pStyle w:val="a8"/>
-        <w:tabs>
-          <w:tab w:val="left" w:pos="1134"/>
-        </w:tabs>
-        <w:spacing w:after="0" w:line="360" w:lineRule="auto"/>
-        <w:ind w:left="0" w:firstLine="709"/>
-        <w:rPr>
-          <w:rFonts w:ascii="Times New Roman" w:hAnsi="Times New Roman" w:cs="Times New Roman"/>
-          <w:sz w:val="28"/>
-          <w:szCs w:val="28"/>
-        </w:rPr>
-      </w:pPr>
-      <w:r>
-        <w:rPr>
-          <w:rFonts w:ascii="Times New Roman" w:hAnsi="Times New Roman" w:cs="Times New Roman"/>
-          <w:sz w:val="28"/>
-          <w:szCs w:val="28"/>
-        </w:rPr>
-        <w:t xml:space="preserve">Маршрутизатор </w:t>
-      </w:r>
-      <w:r>
-        <w:rPr>
-          <w:rFonts w:ascii="Times New Roman" w:hAnsi="Times New Roman" w:cs="Times New Roman"/>
-          <w:sz w:val="28"/>
-          <w:szCs w:val="28"/>
-          <w:lang w:val="en-US"/>
-        </w:rPr>
-        <w:t>Mikrotik</w:t>
-      </w:r>
-      <w:r>
-        <w:rPr>
-          <w:rFonts w:ascii="Times New Roman" w:hAnsi="Times New Roman" w:cs="Times New Roman"/>
-          <w:sz w:val="28"/>
-          <w:szCs w:val="28"/>
-        </w:rPr>
-        <w:t xml:space="preserve"> </w:t>
-      </w:r>
-      <w:r>
-        <w:rPr>
-          <w:rFonts w:ascii="Times New Roman" w:hAnsi="Times New Roman" w:cs="Times New Roman"/>
-          <w:sz w:val="28"/>
-          <w:szCs w:val="28"/>
-          <w:lang w:val="en-US"/>
-        </w:rPr>
-        <w:t>RB</w:t>
-      </w:r>
-      <w:r>
-        <w:rPr>
-          <w:rFonts w:ascii="Times New Roman" w:hAnsi="Times New Roman" w:cs="Times New Roman"/>
-          <w:sz w:val="28"/>
-          <w:szCs w:val="28"/>
-        </w:rPr>
-        <w:t>1100</w:t>
-      </w:r>
-      <w:r>
-        <w:rPr>
-          <w:rFonts w:ascii="Times New Roman" w:hAnsi="Times New Roman" w:cs="Times New Roman"/>
-          <w:sz w:val="28"/>
-          <w:szCs w:val="28"/>
-          <w:lang w:val="en-US"/>
-        </w:rPr>
-        <w:t>AHx</w:t>
-      </w:r>
-      <w:r>
-        <w:rPr>
-          <w:rFonts w:ascii="Times New Roman" w:hAnsi="Times New Roman" w:cs="Times New Roman"/>
-          <w:sz w:val="28"/>
-          <w:szCs w:val="28"/>
-        </w:rPr>
-        <w:t xml:space="preserve">4 </w:t>
-      </w:r>
-      <w:r>
-        <w:rPr>
-          <w:rFonts w:ascii="Times New Roman" w:hAnsi="Times New Roman" w:cs="Times New Roman"/>
-          <w:sz w:val="28"/>
-          <w:szCs w:val="28"/>
-          <w:lang w:val="en-US"/>
-        </w:rPr>
-        <w:t>Dude</w:t>
-      </w:r>
-      <w:r>
-        <w:rPr>
-          <w:rFonts w:ascii="Times New Roman" w:hAnsi="Times New Roman" w:cs="Times New Roman"/>
-          <w:sz w:val="28"/>
-          <w:szCs w:val="28"/>
-        </w:rPr>
-        <w:t xml:space="preserve"> </w:t>
-      </w:r>
-      <w:r>
-        <w:rPr>
-          <w:rFonts w:ascii="Times New Roman" w:hAnsi="Times New Roman" w:cs="Times New Roman"/>
-          <w:sz w:val="28"/>
-          <w:szCs w:val="28"/>
-          <w:lang w:val="en-US"/>
-        </w:rPr>
-        <w:t>Edition</w:t>
-      </w:r>
-      <w:r>
-        <w:rPr>
-          <w:rFonts w:ascii="Times New Roman" w:hAnsi="Times New Roman" w:cs="Times New Roman"/>
-          <w:sz w:val="28"/>
-          <w:szCs w:val="28"/>
-        </w:rPr>
-        <w:t xml:space="preserve"> </w:t>
-      </w:r>
-      <w:r>
-        <w:rPr>
-          <w:rFonts w:ascii="Times New Roman" w:hAnsi="Times New Roman" w:cs="Times New Roman"/>
-          <w:sz w:val="28"/>
+        <w:ind w:firstLine="709"/>
+        <w:jc w:val="both"/>
+        <w:rPr>
+          <w:szCs w:val="28"/>
+        </w:rPr>
+      </w:pPr>
+      <w:r>
+        <w:rPr>
+          <w:szCs w:val="28"/>
+        </w:rPr>
+        <w:t xml:space="preserve">Блок питания GiNZZU SA400 </w:t>
+      </w:r>
+      <w:r>
+        <w:rPr>
           <w:szCs w:val="28"/>
         </w:rPr>
         <w:t>имеет следующие характеристики:</w:t>
-      </w:r>
-    </w:p>
-    <w:p>
-      <w:pPr>
-        <w:pStyle w:val="a8"/>
-        <w:numPr>
-          <w:ilvl w:val="0"/>
-          <w:numId w:val="8"/>
-        </w:numPr>
-        <w:tabs>
-          <w:tab w:val="left" w:pos="1134"/>
-        </w:tabs>
-        <w:spacing w:line="360" w:lineRule="auto"/>
-        <w:ind w:left="0" w:firstLine="709"/>
-        <w:rPr>
-          <w:rFonts w:ascii="Times New Roman" w:hAnsi="Times New Roman" w:cs="Times New Roman"/>
-          <w:sz w:val="28"/>
-          <w:szCs w:val="28"/>
-        </w:rPr>
-      </w:pPr>
-      <w:r>
-        <w:rPr>
-          <w:rFonts w:ascii="Times New Roman" w:hAnsi="Times New Roman" w:cs="Times New Roman"/>
-          <w:sz w:val="28"/>
-          <w:szCs w:val="28"/>
-        </w:rPr>
-        <w:lastRenderedPageBreak/>
-        <w:t>о</w:t>
-      </w:r>
-      <w:r>
-        <w:rPr>
-          <w:rFonts w:ascii="Times New Roman" w:hAnsi="Times New Roman" w:cs="Times New Roman"/>
-          <w:sz w:val="28"/>
-          <w:szCs w:val="28"/>
-        </w:rPr>
-        <w:t>бщее количество портов</w:t>
-      </w:r>
-      <w:r>
-        <w:rPr>
-          <w:rFonts w:ascii="Times New Roman" w:hAnsi="Times New Roman" w:cs="Times New Roman"/>
-          <w:sz w:val="28"/>
-          <w:szCs w:val="28"/>
-          <w:lang w:val="en-US"/>
-        </w:rPr>
-        <w:t>:</w:t>
-      </w:r>
-      <w:r>
-        <w:rPr>
-          <w:rFonts w:ascii="Times New Roman" w:hAnsi="Times New Roman" w:cs="Times New Roman"/>
-          <w:sz w:val="28"/>
-          <w:szCs w:val="28"/>
-          <w:lang w:val="en-US"/>
-        </w:rPr>
-        <w:t xml:space="preserve"> </w:t>
-      </w:r>
-      <w:r>
-        <w:rPr>
-          <w:rFonts w:ascii="Times New Roman" w:hAnsi="Times New Roman" w:cs="Times New Roman"/>
-          <w:sz w:val="28"/>
-          <w:szCs w:val="28"/>
-        </w:rPr>
-        <w:t>8</w:t>
-      </w:r>
-      <w:r>
-        <w:rPr>
-          <w:rFonts w:ascii="Times New Roman" w:hAnsi="Times New Roman" w:cs="Times New Roman"/>
-          <w:sz w:val="28"/>
-          <w:szCs w:val="28"/>
-          <w:lang w:val="en-US"/>
-        </w:rPr>
-        <w:t>;</w:t>
-      </w:r>
-    </w:p>
-    <w:p>
-      <w:pPr>
-        <w:pStyle w:val="a8"/>
-        <w:numPr>
-          <w:ilvl w:val="0"/>
-          <w:numId w:val="8"/>
-        </w:numPr>
-        <w:tabs>
-          <w:tab w:val="left" w:pos="1134"/>
-        </w:tabs>
-        <w:spacing w:line="360" w:lineRule="auto"/>
-        <w:ind w:left="0" w:firstLine="709"/>
-        <w:rPr>
-          <w:rFonts w:ascii="Times New Roman" w:hAnsi="Times New Roman" w:cs="Times New Roman"/>
-          <w:sz w:val="28"/>
-          <w:szCs w:val="28"/>
-          <w:lang w:val="en-US"/>
-        </w:rPr>
-      </w:pPr>
-      <w:r>
-        <w:rPr>
-          <w:rFonts w:ascii="Times New Roman" w:hAnsi="Times New Roman" w:cs="Times New Roman"/>
-          <w:sz w:val="28"/>
-          <w:szCs w:val="28"/>
-        </w:rPr>
-        <w:t>п</w:t>
-      </w:r>
-      <w:r>
-        <w:rPr>
-          <w:rFonts w:ascii="Times New Roman" w:hAnsi="Times New Roman" w:cs="Times New Roman"/>
-          <w:sz w:val="28"/>
-          <w:szCs w:val="28"/>
-        </w:rPr>
-        <w:t>оддержка</w:t>
-      </w:r>
-      <w:r>
-        <w:rPr>
-          <w:rFonts w:ascii="Times New Roman" w:hAnsi="Times New Roman" w:cs="Times New Roman"/>
-          <w:sz w:val="28"/>
-          <w:szCs w:val="28"/>
-          <w:lang w:val="en-US"/>
-        </w:rPr>
-        <w:t xml:space="preserve"> PoE</w:t>
-      </w:r>
-      <w:r>
-        <w:rPr>
-          <w:rFonts w:ascii="Times New Roman" w:hAnsi="Times New Roman" w:cs="Times New Roman"/>
-          <w:sz w:val="28"/>
-          <w:szCs w:val="28"/>
-          <w:lang w:val="en-US"/>
-        </w:rPr>
-        <w:t xml:space="preserve">: </w:t>
-      </w:r>
-      <w:r>
-        <w:rPr>
-          <w:rFonts w:ascii="Times New Roman" w:hAnsi="Times New Roman" w:cs="Times New Roman"/>
-          <w:sz w:val="28"/>
-          <w:szCs w:val="28"/>
-          <w:lang w:val="en-US"/>
-        </w:rPr>
-        <w:t>IEEE 802.3af, IEEE 802.3at</w:t>
-      </w:r>
-      <w:r>
-        <w:rPr>
-          <w:rFonts w:ascii="Times New Roman" w:hAnsi="Times New Roman" w:cs="Times New Roman"/>
-          <w:sz w:val="28"/>
-          <w:szCs w:val="28"/>
-          <w:lang w:val="en-US"/>
-        </w:rPr>
-        <w:t>;</w:t>
-      </w:r>
-    </w:p>
-    <w:p>
-      <w:pPr>
-        <w:pStyle w:val="a8"/>
-        <w:numPr>
-          <w:ilvl w:val="0"/>
-          <w:numId w:val="8"/>
-        </w:numPr>
-        <w:tabs>
-          <w:tab w:val="left" w:pos="1134"/>
-        </w:tabs>
-        <w:spacing w:line="360" w:lineRule="auto"/>
-        <w:ind w:left="0" w:firstLine="709"/>
-        <w:rPr>
-          <w:rFonts w:ascii="Times New Roman" w:hAnsi="Times New Roman" w:cs="Times New Roman"/>
-          <w:sz w:val="28"/>
-          <w:szCs w:val="28"/>
-          <w:lang w:val="en-US"/>
-        </w:rPr>
-      </w:pPr>
-      <w:r>
-        <w:rPr>
-          <w:rFonts w:ascii="Times New Roman" w:hAnsi="Times New Roman" w:cs="Times New Roman"/>
-          <w:sz w:val="28"/>
-          <w:szCs w:val="28"/>
-        </w:rPr>
-        <w:t>т</w:t>
-      </w:r>
-      <w:r>
-        <w:rPr>
-          <w:rFonts w:ascii="Times New Roman" w:hAnsi="Times New Roman" w:cs="Times New Roman"/>
-          <w:sz w:val="28"/>
-          <w:szCs w:val="28"/>
-          <w:lang w:val="en-US"/>
-        </w:rPr>
-        <w:t>ип подключения: Ethernet, SFP</w:t>
-      </w:r>
-      <w:r>
-        <w:rPr>
-          <w:rFonts w:ascii="Times New Roman" w:hAnsi="Times New Roman" w:cs="Times New Roman"/>
-          <w:sz w:val="28"/>
-          <w:szCs w:val="28"/>
-          <w:lang w:val="en-US"/>
-        </w:rPr>
-        <w:t>;</w:t>
-      </w:r>
-    </w:p>
-    <w:p>
-      <w:pPr>
-        <w:pStyle w:val="a8"/>
-        <w:numPr>
-          <w:ilvl w:val="0"/>
-          <w:numId w:val="8"/>
-        </w:numPr>
-        <w:tabs>
-          <w:tab w:val="left" w:pos="1134"/>
-        </w:tabs>
-        <w:spacing w:line="360" w:lineRule="auto"/>
-        <w:ind w:left="0" w:firstLine="709"/>
-        <w:rPr>
-          <w:rFonts w:ascii="Times New Roman" w:hAnsi="Times New Roman" w:cs="Times New Roman"/>
-          <w:sz w:val="28"/>
-          <w:szCs w:val="28"/>
-        </w:rPr>
-      </w:pPr>
-      <w:r>
-        <w:rPr>
-          <w:rFonts w:ascii="Times New Roman" w:hAnsi="Times New Roman" w:cs="Times New Roman"/>
-          <w:sz w:val="28"/>
-          <w:szCs w:val="28"/>
-        </w:rPr>
-        <w:t>Скорость передачи по проводному подключению: 1000 Мбит/с, 2500 Мбит/с, 10000 Мбит/с.</w:t>
-      </w:r>
-    </w:p>
-    <w:p>
-      <w:pPr>
-        <w:pStyle w:val="a8"/>
-        <w:tabs>
-          <w:tab w:val="left" w:pos="1134"/>
-        </w:tabs>
-        <w:spacing w:after="0" w:line="360" w:lineRule="auto"/>
-        <w:ind w:left="0" w:firstLine="709"/>
-        <w:rPr>
-          <w:rFonts w:ascii="Times New Roman" w:hAnsi="Times New Roman" w:cs="Times New Roman"/>
-          <w:color w:val="FF0000"/>
-          <w:sz w:val="28"/>
-          <w:szCs w:val="28"/>
-        </w:rPr>
-      </w:pPr>
-      <w:r>
-        <w:rPr>
-          <w:rFonts w:ascii="Times New Roman" w:hAnsi="Times New Roman" w:cs="Times New Roman"/>
-          <w:color w:val="FF0000"/>
-          <w:sz w:val="28"/>
-          <w:szCs w:val="28"/>
-        </w:rPr>
-        <w:t xml:space="preserve"> </w:t>
-      </w:r>
-      <w:r>
-        <w:rPr>
-          <w:rFonts w:ascii="Times New Roman" w:hAnsi="Times New Roman" w:cs="Times New Roman"/>
-          <w:color w:val="FF0000"/>
-          <w:sz w:val="28"/>
-          <w:szCs w:val="28"/>
-        </w:rPr>
-        <w:t xml:space="preserve">Данный </w:t>
-      </w:r>
-      <w:r>
-        <w:rPr>
-          <w:rFonts w:ascii="Times New Roman" w:hAnsi="Times New Roman" w:cs="Times New Roman"/>
-          <w:color w:val="FF0000"/>
-          <w:sz w:val="28"/>
-          <w:szCs w:val="28"/>
-        </w:rPr>
-        <w:t>м</w:t>
-      </w:r>
-      <w:r>
-        <w:rPr>
-          <w:rFonts w:ascii="Times New Roman" w:hAnsi="Times New Roman" w:cs="Times New Roman"/>
-          <w:color w:val="FF0000"/>
-          <w:sz w:val="28"/>
-          <w:szCs w:val="28"/>
-        </w:rPr>
-        <w:t>аршрутизатор был выбран за счет</w:t>
-      </w:r>
-      <w:r>
-        <w:rPr>
-          <w:rFonts w:ascii="Times New Roman" w:hAnsi="Times New Roman" w:cs="Times New Roman"/>
-          <w:color w:val="FF0000"/>
-          <w:sz w:val="28"/>
-          <w:szCs w:val="28"/>
-        </w:rPr>
-        <w:t xml:space="preserve"> </w:t>
-      </w:r>
-      <w:r>
-        <w:rPr>
-          <w:rFonts w:ascii="Times New Roman" w:hAnsi="Times New Roman" w:cs="Times New Roman"/>
-          <w:color w:val="FF0000"/>
-          <w:sz w:val="28"/>
-          <w:szCs w:val="28"/>
-        </w:rPr>
-        <w:t>большого количество</w:t>
-      </w:r>
-      <w:r>
-        <w:rPr>
-          <w:rFonts w:ascii="Times New Roman" w:hAnsi="Times New Roman" w:cs="Times New Roman"/>
-          <w:color w:val="FF0000"/>
-          <w:sz w:val="28"/>
-          <w:szCs w:val="28"/>
-        </w:rPr>
-        <w:t xml:space="preserve"> портов, </w:t>
-      </w:r>
-      <w:r>
-        <w:rPr>
-          <w:rFonts w:ascii="Times New Roman" w:hAnsi="Times New Roman" w:cs="Times New Roman"/>
-          <w:color w:val="FF0000"/>
-          <w:sz w:val="28"/>
-          <w:szCs w:val="28"/>
-        </w:rPr>
-        <w:t xml:space="preserve">наличия </w:t>
-      </w:r>
-      <w:r>
-        <w:rPr>
-          <w:rFonts w:ascii="Times New Roman" w:hAnsi="Times New Roman" w:cs="Times New Roman"/>
-          <w:color w:val="FF0000"/>
-          <w:sz w:val="28"/>
-          <w:szCs w:val="28"/>
-          <w:lang w:val="en-US"/>
-        </w:rPr>
-        <w:t>PoE</w:t>
-      </w:r>
-      <w:r>
-        <w:rPr>
-          <w:rFonts w:ascii="Times New Roman" w:hAnsi="Times New Roman" w:cs="Times New Roman"/>
-          <w:color w:val="FF0000"/>
-          <w:sz w:val="28"/>
-          <w:szCs w:val="28"/>
-        </w:rPr>
-        <w:t xml:space="preserve"> на каждых портах, высокой производительности и </w:t>
-      </w:r>
-      <w:r>
-        <w:rPr>
-          <w:rFonts w:ascii="Times New Roman" w:hAnsi="Times New Roman" w:cs="Times New Roman"/>
-          <w:color w:val="FF0000"/>
-          <w:sz w:val="28"/>
-          <w:szCs w:val="28"/>
-        </w:rPr>
-        <w:t>функциональности</w:t>
-      </w:r>
-      <w:r>
-        <w:rPr>
-          <w:rFonts w:ascii="Times New Roman" w:hAnsi="Times New Roman" w:cs="Times New Roman"/>
-          <w:color w:val="FF0000"/>
-          <w:sz w:val="28"/>
-          <w:szCs w:val="28"/>
-        </w:rPr>
-        <w:t xml:space="preserve"> </w:t>
-      </w:r>
-      <w:r>
-        <w:rPr>
-          <w:rFonts w:ascii="Times New Roman" w:hAnsi="Times New Roman" w:cs="Times New Roman"/>
-          <w:color w:val="FF0000"/>
-          <w:sz w:val="28"/>
-          <w:szCs w:val="28"/>
-        </w:rPr>
-        <w:t>по конкурентоспособной цене.</w:t>
-      </w:r>
-    </w:p>
-    <w:p>
-      <w:pPr>
-        <w:pStyle w:val="a8"/>
-        <w:tabs>
-          <w:tab w:val="left" w:pos="1134"/>
-        </w:tabs>
-        <w:spacing w:after="0" w:line="360" w:lineRule="auto"/>
-        <w:ind w:left="0" w:firstLine="709"/>
-        <w:rPr>
-          <w:rFonts w:ascii="Times New Roman" w:hAnsi="Times New Roman" w:cs="Times New Roman"/>
-          <w:sz w:val="28"/>
-          <w:szCs w:val="28"/>
-        </w:rPr>
-      </w:pPr>
-      <w:r>
-        <w:rPr>
-          <w:rFonts w:ascii="Times New Roman" w:hAnsi="Times New Roman" w:cs="Times New Roman"/>
-          <w:sz w:val="28"/>
-          <w:szCs w:val="28"/>
-        </w:rPr>
-        <w:t>Регистратор для видеонаблюдения TP-Link VIGI NVR4032H</w:t>
-      </w:r>
-      <w:r>
-        <w:rPr>
-          <w:rFonts w:ascii="Times New Roman" w:hAnsi="Times New Roman" w:cs="Times New Roman"/>
-          <w:sz w:val="28"/>
-          <w:szCs w:val="28"/>
-        </w:rPr>
-        <w:t xml:space="preserve"> имеет следующие характеристики:</w:t>
-      </w:r>
-    </w:p>
-    <w:p>
-      <w:pPr>
-        <w:pStyle w:val="a8"/>
-        <w:numPr>
-          <w:ilvl w:val="0"/>
-          <w:numId w:val="8"/>
-        </w:numPr>
-        <w:tabs>
-          <w:tab w:val="left" w:pos="1134"/>
-        </w:tabs>
-        <w:spacing w:line="360" w:lineRule="auto"/>
-        <w:ind w:left="0" w:firstLine="709"/>
-        <w:rPr>
-          <w:rFonts w:ascii="Times New Roman" w:hAnsi="Times New Roman" w:cs="Times New Roman"/>
-          <w:sz w:val="28"/>
-          <w:szCs w:val="28"/>
-        </w:rPr>
-      </w:pPr>
-      <w:r>
-        <w:rPr>
-          <w:rFonts w:ascii="Times New Roman" w:hAnsi="Times New Roman" w:cs="Times New Roman"/>
-          <w:sz w:val="28"/>
-          <w:szCs w:val="28"/>
-        </w:rPr>
-        <w:t>к</w:t>
-      </w:r>
-      <w:r>
-        <w:rPr>
-          <w:rFonts w:ascii="Times New Roman" w:hAnsi="Times New Roman" w:cs="Times New Roman"/>
-          <w:sz w:val="28"/>
-          <w:szCs w:val="28"/>
-        </w:rPr>
-        <w:t>оличество отсеков для (HDD / SSD): 4;</w:t>
-      </w:r>
-    </w:p>
-    <w:p>
-      <w:pPr>
-        <w:pStyle w:val="a8"/>
-        <w:numPr>
-          <w:ilvl w:val="0"/>
-          <w:numId w:val="8"/>
-        </w:numPr>
-        <w:tabs>
-          <w:tab w:val="left" w:pos="1134"/>
-        </w:tabs>
-        <w:spacing w:line="360" w:lineRule="auto"/>
-        <w:ind w:left="0" w:firstLine="709"/>
-        <w:rPr>
-          <w:rFonts w:ascii="Times New Roman" w:hAnsi="Times New Roman" w:cs="Times New Roman"/>
-          <w:sz w:val="28"/>
-          <w:szCs w:val="28"/>
-        </w:rPr>
-      </w:pPr>
-      <w:r>
-        <w:rPr>
-          <w:rFonts w:ascii="Times New Roman" w:hAnsi="Times New Roman" w:cs="Times New Roman"/>
-          <w:sz w:val="28"/>
-          <w:szCs w:val="28"/>
-        </w:rPr>
-        <w:t>к</w:t>
-      </w:r>
-      <w:r>
-        <w:rPr>
-          <w:rFonts w:ascii="Times New Roman" w:hAnsi="Times New Roman" w:cs="Times New Roman"/>
-          <w:sz w:val="28"/>
-          <w:szCs w:val="28"/>
-        </w:rPr>
-        <w:t>одеки и форматы видео: H.264, H.264+, H.265, H.265+</w:t>
-      </w:r>
-      <w:r>
-        <w:rPr>
-          <w:rFonts w:ascii="Times New Roman" w:hAnsi="Times New Roman" w:cs="Times New Roman"/>
-          <w:sz w:val="28"/>
-          <w:szCs w:val="28"/>
-        </w:rPr>
-        <w:t>;</w:t>
-      </w:r>
-    </w:p>
-    <w:p>
-      <w:pPr>
-        <w:pStyle w:val="a8"/>
-        <w:numPr>
-          <w:ilvl w:val="0"/>
-          <w:numId w:val="8"/>
-        </w:numPr>
-        <w:tabs>
-          <w:tab w:val="left" w:pos="1134"/>
-        </w:tabs>
-        <w:spacing w:line="360" w:lineRule="auto"/>
-        <w:ind w:left="0" w:firstLine="709"/>
-        <w:rPr>
-          <w:rFonts w:ascii="Times New Roman" w:hAnsi="Times New Roman" w:cs="Times New Roman"/>
-          <w:sz w:val="28"/>
-          <w:szCs w:val="28"/>
-        </w:rPr>
-      </w:pPr>
-      <w:r>
-        <w:rPr>
-          <w:rFonts w:ascii="Times New Roman" w:hAnsi="Times New Roman" w:cs="Times New Roman"/>
-          <w:sz w:val="28"/>
-          <w:szCs w:val="28"/>
-        </w:rPr>
-        <w:t>м</w:t>
-      </w:r>
-      <w:r>
-        <w:rPr>
-          <w:rFonts w:ascii="Times New Roman" w:hAnsi="Times New Roman" w:cs="Times New Roman"/>
-          <w:sz w:val="28"/>
-          <w:szCs w:val="28"/>
-        </w:rPr>
-        <w:t>аксимальная скорость сети Ethernet: 1000Мбит/</w:t>
-      </w:r>
-      <w:r>
-        <w:rPr>
-          <w:rFonts w:ascii="Times New Roman" w:hAnsi="Times New Roman" w:cs="Times New Roman"/>
-          <w:sz w:val="28"/>
-          <w:szCs w:val="28"/>
-          <w:lang w:val="en-US"/>
-        </w:rPr>
-        <w:t>c</w:t>
-      </w:r>
-      <w:r>
-        <w:rPr>
-          <w:rFonts w:ascii="Times New Roman" w:hAnsi="Times New Roman" w:cs="Times New Roman"/>
-          <w:sz w:val="28"/>
-          <w:szCs w:val="28"/>
-        </w:rPr>
-        <w:t>;</w:t>
       </w:r>
     </w:p>
     <w:p>
@@ -14984,15 +13450,15 @@
           <w:sz w:val="28"/>
           <w:szCs w:val="28"/>
         </w:rPr>
-        <w:t>к</w:t>
-      </w:r>
-      <w:r>
-        <w:rPr>
-          <w:rFonts w:ascii="Times New Roman" w:hAnsi="Times New Roman" w:cs="Times New Roman"/>
-          <w:sz w:val="28"/>
-          <w:szCs w:val="28"/>
-        </w:rPr>
-        <w:t>оличество каналов записи</w:t>
+        <w:t>м</w:t>
+      </w:r>
+      <w:r>
+        <w:rPr>
+          <w:rFonts w:ascii="Times New Roman" w:hAnsi="Times New Roman" w:cs="Times New Roman"/>
+          <w:sz w:val="28"/>
+          <w:szCs w:val="28"/>
+        </w:rPr>
+        <w:t>ощность</w:t>
       </w:r>
       <w:r>
         <w:rPr>
@@ -15001,122 +13467,24 @@
           <w:szCs w:val="28"/>
           <w:lang w:val="en-US"/>
         </w:rPr>
-        <w:t>: 32;</w:t>
-      </w:r>
-    </w:p>
-    <w:p>
-      <w:pPr>
-        <w:tabs>
-          <w:tab w:val="left" w:pos="1134"/>
-        </w:tabs>
-        <w:spacing w:line="360" w:lineRule="auto"/>
-        <w:ind w:firstLine="709"/>
-        <w:rPr>
-          <w:color w:val="FF0000"/>
-          <w:szCs w:val="28"/>
-        </w:rPr>
-      </w:pPr>
-      <w:r>
-        <w:rPr>
-          <w:color w:val="FF0000"/>
-          <w:szCs w:val="28"/>
-        </w:rPr>
-        <w:t xml:space="preserve">Данный Регистратор для видеонаблюдения был выбран за счет </w:t>
-      </w:r>
-      <w:r>
-        <w:rPr>
-          <w:color w:val="FF0000"/>
-          <w:szCs w:val="28"/>
-        </w:rPr>
-        <w:t xml:space="preserve">высокой производительности, возможности одновременного просмотра большого количества каналов, </w:t>
-      </w:r>
-      <w:r>
-        <w:rPr>
-          <w:color w:val="FF0000"/>
-          <w:szCs w:val="28"/>
-        </w:rPr>
-        <w:t>эффективного сжатия в</w:t>
-      </w:r>
-      <w:r>
-        <w:rPr>
-          <w:color w:val="FF0000"/>
-          <w:szCs w:val="28"/>
-        </w:rPr>
-        <w:t xml:space="preserve">идео </w:t>
-      </w:r>
-      <w:r>
-        <w:rPr>
-          <w:color w:val="FF0000"/>
-          <w:szCs w:val="28"/>
-        </w:rPr>
-        <w:t>из-за</w:t>
-      </w:r>
-      <w:r>
-        <w:rPr>
-          <w:color w:val="FF0000"/>
-          <w:szCs w:val="28"/>
-        </w:rPr>
-        <w:t xml:space="preserve"> поддержки формата </w:t>
-      </w:r>
-      <w:r>
-        <w:rPr>
-          <w:color w:val="FF0000"/>
+        <w:t>: 400</w:t>
+      </w:r>
+      <w:r>
+        <w:rPr>
+          <w:rFonts w:ascii="Times New Roman" w:hAnsi="Times New Roman" w:cs="Times New Roman"/>
+          <w:sz w:val="28"/>
+          <w:szCs w:val="28"/>
+        </w:rPr>
+        <w:t>Вт</w:t>
+      </w:r>
+      <w:r>
+        <w:rPr>
+          <w:rFonts w:ascii="Times New Roman" w:hAnsi="Times New Roman" w:cs="Times New Roman"/>
+          <w:sz w:val="28"/>
           <w:szCs w:val="28"/>
           <w:lang w:val="en-US"/>
         </w:rPr>
-        <w:t>H</w:t>
-      </w:r>
-      <w:r>
-        <w:rPr>
-          <w:color w:val="FF0000"/>
-          <w:szCs w:val="28"/>
-        </w:rPr>
-        <w:t>.265+,</w:t>
-      </w:r>
-      <w:r>
-        <w:rPr>
-          <w:color w:val="FF0000"/>
-          <w:szCs w:val="28"/>
-        </w:rPr>
-        <w:t xml:space="preserve"> высокую пропускную </w:t>
-      </w:r>
-      <w:r>
-        <w:rPr>
-          <w:color w:val="FF0000"/>
-          <w:szCs w:val="28"/>
-        </w:rPr>
-        <w:t>способность</w:t>
-      </w:r>
-      <w:r>
-        <w:rPr>
-          <w:color w:val="FF0000"/>
-          <w:szCs w:val="28"/>
-        </w:rPr>
-        <w:t>.</w:t>
-      </w:r>
-    </w:p>
-    <w:p>
-      <w:pPr>
-        <w:tabs>
-          <w:tab w:val="left" w:pos="1134"/>
-        </w:tabs>
-        <w:spacing w:line="360" w:lineRule="auto"/>
-        <w:ind w:firstLine="709"/>
-        <w:rPr>
-          <w:szCs w:val="28"/>
-        </w:rPr>
-      </w:pPr>
-      <w:r>
-        <w:rPr>
-          <w:szCs w:val="28"/>
-        </w:rPr>
-        <w:t>Сервер iRU Rock g2208ig3</w:t>
-      </w:r>
-      <w:r>
-        <w:rPr>
-          <w:szCs w:val="28"/>
-        </w:rPr>
-        <w:t xml:space="preserve"> имеет следующие характеристики:</w:t>
+        <w:t>;</w:t>
       </w:r>
     </w:p>
     <w:p>
@@ -15131,27 +13499,105 @@
         </w:tabs>
         <w:spacing w:line="360" w:lineRule="auto"/>
         <w:ind w:left="0" w:firstLine="709"/>
-        <w:rPr>
-          <w:rFonts w:ascii="Times New Roman" w:hAnsi="Times New Roman" w:cs="Times New Roman"/>
-          <w:sz w:val="28"/>
-          <w:szCs w:val="28"/>
-        </w:rPr>
-      </w:pPr>
-      <w:r>
-        <w:rPr>
-          <w:rFonts w:ascii="Times New Roman" w:hAnsi="Times New Roman" w:cs="Times New Roman"/>
-          <w:sz w:val="28"/>
-          <w:szCs w:val="28"/>
-        </w:rPr>
-        <w:t>п</w:t>
-      </w:r>
-      <w:r>
-        <w:rPr>
-          <w:rFonts w:ascii="Times New Roman" w:hAnsi="Times New Roman" w:cs="Times New Roman"/>
-          <w:sz w:val="28"/>
-          <w:szCs w:val="28"/>
-        </w:rPr>
-        <w:t>роцессор: 2х Intel Xeon Silver 4310, 2.1 ГГц</w:t>
+        <w:jc w:val="both"/>
+        <w:rPr>
+          <w:rFonts w:ascii="Times New Roman" w:hAnsi="Times New Roman" w:cs="Times New Roman"/>
+          <w:sz w:val="28"/>
+          <w:szCs w:val="28"/>
+        </w:rPr>
+      </w:pPr>
+      <w:r>
+        <w:rPr>
+          <w:rFonts w:ascii="Times New Roman" w:hAnsi="Times New Roman" w:cs="Times New Roman"/>
+          <w:sz w:val="28"/>
+          <w:szCs w:val="28"/>
+        </w:rPr>
+        <w:t>т</w:t>
+      </w:r>
+      <w:r>
+        <w:rPr>
+          <w:rFonts w:ascii="Times New Roman" w:hAnsi="Times New Roman" w:cs="Times New Roman"/>
+          <w:sz w:val="28"/>
+          <w:szCs w:val="28"/>
+        </w:rPr>
+        <w:t xml:space="preserve">ехнологии защиты: </w:t>
+      </w:r>
+      <w:r>
+        <w:rPr>
+          <w:rFonts w:ascii="Times New Roman" w:hAnsi="Times New Roman" w:cs="Times New Roman"/>
+          <w:sz w:val="28"/>
+          <w:szCs w:val="28"/>
+          <w:lang w:val="en-US"/>
+        </w:rPr>
+        <w:t>OPP</w:t>
+      </w:r>
+      <w:r>
+        <w:rPr>
+          <w:rFonts w:ascii="Times New Roman" w:hAnsi="Times New Roman" w:cs="Times New Roman"/>
+          <w:sz w:val="28"/>
+          <w:szCs w:val="28"/>
+        </w:rPr>
+        <w:t xml:space="preserve">, </w:t>
+      </w:r>
+      <w:r>
+        <w:rPr>
+          <w:rFonts w:ascii="Times New Roman" w:hAnsi="Times New Roman" w:cs="Times New Roman"/>
+          <w:sz w:val="28"/>
+          <w:szCs w:val="28"/>
+          <w:lang w:val="en-US"/>
+        </w:rPr>
+        <w:t>OVP</w:t>
+      </w:r>
+      <w:r>
+        <w:rPr>
+          <w:rFonts w:ascii="Times New Roman" w:hAnsi="Times New Roman" w:cs="Times New Roman"/>
+          <w:sz w:val="28"/>
+          <w:szCs w:val="28"/>
+        </w:rPr>
+        <w:t xml:space="preserve">, </w:t>
+      </w:r>
+      <w:r>
+        <w:rPr>
+          <w:rFonts w:ascii="Times New Roman" w:hAnsi="Times New Roman" w:cs="Times New Roman"/>
+          <w:sz w:val="28"/>
+          <w:szCs w:val="28"/>
+          <w:lang w:val="en-US"/>
+        </w:rPr>
+        <w:t>SCP</w:t>
+      </w:r>
+      <w:r>
+        <w:rPr>
+          <w:rFonts w:ascii="Times New Roman" w:hAnsi="Times New Roman" w:cs="Times New Roman"/>
+          <w:sz w:val="28"/>
+          <w:szCs w:val="28"/>
+        </w:rPr>
+        <w:t xml:space="preserve">, </w:t>
+      </w:r>
+      <w:r>
+        <w:rPr>
+          <w:rFonts w:ascii="Times New Roman" w:hAnsi="Times New Roman" w:cs="Times New Roman"/>
+          <w:sz w:val="28"/>
+          <w:szCs w:val="28"/>
+          <w:lang w:val="en-US"/>
+        </w:rPr>
+        <w:t>SIP</w:t>
+      </w:r>
+      <w:r>
+        <w:rPr>
+          <w:rFonts w:ascii="Times New Roman" w:hAnsi="Times New Roman" w:cs="Times New Roman"/>
+          <w:sz w:val="28"/>
+          <w:szCs w:val="28"/>
+        </w:rPr>
+        <w:t xml:space="preserve">, </w:t>
+      </w:r>
+      <w:r>
+        <w:rPr>
+          <w:rFonts w:ascii="Times New Roman" w:hAnsi="Times New Roman" w:cs="Times New Roman"/>
+          <w:sz w:val="28"/>
+          <w:szCs w:val="28"/>
+          <w:lang w:val="en-US"/>
+        </w:rPr>
+        <w:t>UVP</w:t>
       </w:r>
       <w:r>
         <w:rPr>
@@ -15174,6 +13620,7 @@
         </w:tabs>
         <w:spacing w:line="360" w:lineRule="auto"/>
         <w:ind w:left="0" w:firstLine="709"/>
+        <w:jc w:val="both"/>
         <w:rPr>
           <w:rFonts w:ascii="Times New Roman" w:hAnsi="Times New Roman" w:cs="Times New Roman"/>
           <w:sz w:val="28"/>
@@ -15194,7 +13641,261 @@
           <w:sz w:val="28"/>
           <w:szCs w:val="28"/>
         </w:rPr>
-        <w:t>перативная память: 2 x 32 ГБ</w:t>
+        <w:t>сновной разъем питания</w:t>
+      </w:r>
+      <w:r>
+        <w:rPr>
+          <w:rFonts w:ascii="Times New Roman" w:hAnsi="Times New Roman" w:cs="Times New Roman"/>
+          <w:sz w:val="28"/>
+          <w:szCs w:val="28"/>
+          <w:lang w:val="en-US"/>
+        </w:rPr>
+        <w:t xml:space="preserve">: </w:t>
+      </w:r>
+      <w:r>
+        <w:rPr>
+          <w:rFonts w:ascii="Times New Roman" w:hAnsi="Times New Roman" w:cs="Times New Roman"/>
+          <w:sz w:val="28"/>
+          <w:szCs w:val="28"/>
+          <w:lang w:val="en-US"/>
+        </w:rPr>
+        <w:t>20+4 pin</w:t>
+      </w:r>
+      <w:r>
+        <w:rPr>
+          <w:rFonts w:ascii="Times New Roman" w:hAnsi="Times New Roman" w:cs="Times New Roman"/>
+          <w:sz w:val="28"/>
+          <w:szCs w:val="28"/>
+          <w:lang w:val="en-US"/>
+        </w:rPr>
+        <w:t>;</w:t>
+      </w:r>
+    </w:p>
+    <w:p>
+      <w:pPr>
+        <w:pStyle w:val="a8"/>
+        <w:numPr>
+          <w:ilvl w:val="0"/>
+          <w:numId w:val="8"/>
+        </w:numPr>
+        <w:tabs>
+          <w:tab w:val="left" w:pos="1134"/>
+        </w:tabs>
+        <w:spacing w:after="0" w:line="360" w:lineRule="auto"/>
+        <w:ind w:left="0" w:firstLine="709"/>
+        <w:jc w:val="both"/>
+        <w:rPr>
+          <w:rFonts w:ascii="Times New Roman" w:hAnsi="Times New Roman" w:cs="Times New Roman"/>
+          <w:sz w:val="28"/>
+          <w:szCs w:val="28"/>
+        </w:rPr>
+      </w:pPr>
+      <w:r>
+        <w:rPr>
+          <w:rFonts w:ascii="Times New Roman" w:hAnsi="Times New Roman" w:cs="Times New Roman"/>
+          <w:sz w:val="28"/>
+          <w:szCs w:val="28"/>
+        </w:rPr>
+        <w:t>с</w:t>
+      </w:r>
+      <w:r>
+        <w:rPr>
+          <w:rFonts w:ascii="Times New Roman" w:hAnsi="Times New Roman" w:cs="Times New Roman"/>
+          <w:sz w:val="28"/>
+          <w:szCs w:val="28"/>
+        </w:rPr>
+        <w:t>оответствие стандартам</w:t>
+      </w:r>
+      <w:r>
+        <w:rPr>
+          <w:rFonts w:ascii="Times New Roman" w:hAnsi="Times New Roman" w:cs="Times New Roman"/>
+          <w:sz w:val="28"/>
+          <w:szCs w:val="28"/>
+          <w:lang w:val="en-US"/>
+        </w:rPr>
+        <w:t xml:space="preserve">: </w:t>
+      </w:r>
+      <w:r>
+        <w:rPr>
+          <w:rFonts w:ascii="Times New Roman" w:hAnsi="Times New Roman" w:cs="Times New Roman"/>
+          <w:sz w:val="28"/>
+          <w:szCs w:val="28"/>
+        </w:rPr>
+        <w:t>ATX 12V 2.3</w:t>
+      </w:r>
+      <w:r>
+        <w:rPr>
+          <w:rFonts w:ascii="Times New Roman" w:hAnsi="Times New Roman" w:cs="Times New Roman"/>
+          <w:sz w:val="28"/>
+          <w:szCs w:val="28"/>
+          <w:lang w:val="en-US"/>
+        </w:rPr>
+        <w:t>.</w:t>
+      </w:r>
+    </w:p>
+    <w:p>
+      <w:pPr>
+        <w:tabs>
+          <w:tab w:val="left" w:pos="1134"/>
+        </w:tabs>
+        <w:spacing w:line="360" w:lineRule="auto"/>
+        <w:ind w:firstLine="709"/>
+        <w:jc w:val="both"/>
+        <w:rPr>
+          <w:szCs w:val="28"/>
+        </w:rPr>
+      </w:pPr>
+      <w:r>
+        <w:rPr>
+          <w:color w:val="FF0000"/>
+          <w:szCs w:val="28"/>
+        </w:rPr>
+        <w:t>Данн</w:t>
+      </w:r>
+      <w:r>
+        <w:rPr>
+          <w:color w:val="FF0000"/>
+          <w:szCs w:val="28"/>
+        </w:rPr>
+        <w:t xml:space="preserve">ый </w:t>
+      </w:r>
+      <w:r>
+        <w:rPr>
+          <w:color w:val="FF0000"/>
+          <w:szCs w:val="28"/>
+        </w:rPr>
+        <w:t>б</w:t>
+      </w:r>
+      <w:r>
+        <w:rPr>
+          <w:color w:val="FF0000"/>
+          <w:szCs w:val="28"/>
+        </w:rPr>
+        <w:t>лок питания</w:t>
+      </w:r>
+      <w:r>
+        <w:rPr>
+          <w:color w:val="FF0000"/>
+          <w:szCs w:val="28"/>
+        </w:rPr>
+        <w:t xml:space="preserve"> был выбран </w:t>
+      </w:r>
+      <w:r>
+        <w:rPr>
+          <w:color w:val="FF0000"/>
+          <w:szCs w:val="28"/>
+        </w:rPr>
+        <w:t>за счет</w:t>
+      </w:r>
+      <w:r>
+        <w:rPr>
+          <w:color w:val="FF0000"/>
+          <w:szCs w:val="28"/>
+        </w:rPr>
+        <w:t xml:space="preserve"> полного набора технологии защит, достаточной мощности</w:t>
+      </w:r>
+      <w:r>
+        <w:rPr>
+          <w:color w:val="FF0000"/>
+          <w:szCs w:val="28"/>
+        </w:rPr>
+        <w:t xml:space="preserve">, </w:t>
+      </w:r>
+      <w:r>
+        <w:rPr>
+          <w:color w:val="FF0000"/>
+          <w:szCs w:val="28"/>
+        </w:rPr>
+        <w:t xml:space="preserve">наличия сертификатов, подтверждающих надежность, </w:t>
+      </w:r>
+      <w:r>
+        <w:rPr>
+          <w:color w:val="FF0000"/>
+          <w:szCs w:val="28"/>
+        </w:rPr>
+        <w:t>также данная модель является хорошим решением соотношением цена/качество</w:t>
+      </w:r>
+      <w:r>
+        <w:rPr>
+          <w:color w:val="FF0000"/>
+          <w:szCs w:val="28"/>
+        </w:rPr>
+        <w:t>.</w:t>
+      </w:r>
+    </w:p>
+    <w:p>
+      <w:pPr>
+        <w:pStyle w:val="a8"/>
+        <w:tabs>
+          <w:tab w:val="left" w:pos="1134"/>
+        </w:tabs>
+        <w:spacing w:after="0" w:line="360" w:lineRule="auto"/>
+        <w:ind w:left="0" w:firstLine="709"/>
+        <w:rPr>
+          <w:rFonts w:ascii="Times New Roman" w:hAnsi="Times New Roman" w:cs="Times New Roman"/>
+          <w:sz w:val="28"/>
+          <w:szCs w:val="28"/>
+        </w:rPr>
+      </w:pPr>
+      <w:r>
+        <w:rPr>
+          <w:rFonts w:ascii="Times New Roman" w:hAnsi="Times New Roman" w:cs="Times New Roman"/>
+          <w:sz w:val="28"/>
+          <w:szCs w:val="28"/>
+        </w:rPr>
+        <w:t>Коммутатор Dahua DH-CS4218-16ET-135 имеет следующие характеристики:</w:t>
+      </w:r>
+    </w:p>
+    <w:p>
+      <w:pPr>
+        <w:pStyle w:val="a8"/>
+        <w:numPr>
+          <w:ilvl w:val="0"/>
+          <w:numId w:val="8"/>
+        </w:numPr>
+        <w:tabs>
+          <w:tab w:val="left" w:pos="1134"/>
+        </w:tabs>
+        <w:spacing w:after="0" w:line="360" w:lineRule="auto"/>
+        <w:ind w:left="0" w:firstLine="709"/>
+        <w:rPr>
+          <w:rFonts w:ascii="Times New Roman" w:hAnsi="Times New Roman" w:cs="Times New Roman"/>
+          <w:sz w:val="28"/>
+          <w:szCs w:val="28"/>
+        </w:rPr>
+      </w:pPr>
+      <w:r>
+        <w:rPr>
+          <w:rFonts w:ascii="Times New Roman" w:hAnsi="Times New Roman" w:cs="Times New Roman"/>
+          <w:sz w:val="28"/>
+          <w:szCs w:val="28"/>
+        </w:rPr>
+        <w:t>т</w:t>
+      </w:r>
+      <w:r>
+        <w:rPr>
+          <w:rFonts w:ascii="Times New Roman" w:hAnsi="Times New Roman" w:cs="Times New Roman"/>
+          <w:sz w:val="28"/>
+          <w:szCs w:val="28"/>
+        </w:rPr>
+        <w:t>ип</w:t>
+      </w:r>
+      <w:r>
+        <w:rPr>
+          <w:rFonts w:ascii="Times New Roman" w:hAnsi="Times New Roman" w:cs="Times New Roman"/>
+          <w:sz w:val="28"/>
+          <w:szCs w:val="28"/>
+          <w:lang w:val="en-US"/>
+        </w:rPr>
+        <w:t xml:space="preserve">: </w:t>
+      </w:r>
+      <w:r>
+        <w:rPr>
+          <w:rFonts w:ascii="Times New Roman" w:hAnsi="Times New Roman" w:cs="Times New Roman"/>
+          <w:sz w:val="28"/>
+          <w:szCs w:val="28"/>
+        </w:rPr>
+        <w:t>управляемый</w:t>
       </w:r>
       <w:r>
         <w:rPr>
@@ -15230,15 +13931,15 @@
           <w:sz w:val="28"/>
           <w:szCs w:val="28"/>
         </w:rPr>
-        <w:t>с</w:t>
-      </w:r>
-      <w:r>
-        <w:rPr>
-          <w:rFonts w:ascii="Times New Roman" w:hAnsi="Times New Roman" w:cs="Times New Roman"/>
-          <w:sz w:val="28"/>
-          <w:szCs w:val="28"/>
-        </w:rPr>
-        <w:t>етевой интерфейс: 2xGigEth</w:t>
+        <w:t>у</w:t>
+      </w:r>
+      <w:r>
+        <w:rPr>
+          <w:rFonts w:ascii="Times New Roman" w:hAnsi="Times New Roman" w:cs="Times New Roman"/>
+          <w:sz w:val="28"/>
+          <w:szCs w:val="28"/>
+        </w:rPr>
+        <w:t>ровень коммутатора</w:t>
       </w:r>
       <w:r>
         <w:rPr>
@@ -15246,6 +13947,1018 @@
           <w:sz w:val="28"/>
           <w:szCs w:val="28"/>
           <w:lang w:val="en-US"/>
+        </w:rPr>
+        <w:t xml:space="preserve">: </w:t>
+      </w:r>
+      <w:r>
+        <w:rPr>
+          <w:rFonts w:ascii="Times New Roman" w:hAnsi="Times New Roman" w:cs="Times New Roman"/>
+          <w:sz w:val="28"/>
+          <w:szCs w:val="28"/>
+        </w:rPr>
+        <w:t>L2</w:t>
+      </w:r>
+      <w:r>
+        <w:rPr>
+          <w:rFonts w:ascii="Times New Roman" w:hAnsi="Times New Roman" w:cs="Times New Roman"/>
+          <w:sz w:val="28"/>
+          <w:szCs w:val="28"/>
+          <w:lang w:val="en-US"/>
+        </w:rPr>
+        <w:t>;</w:t>
+      </w:r>
+    </w:p>
+    <w:p>
+      <w:pPr>
+        <w:pStyle w:val="a8"/>
+        <w:numPr>
+          <w:ilvl w:val="0"/>
+          <w:numId w:val="8"/>
+        </w:numPr>
+        <w:tabs>
+          <w:tab w:val="left" w:pos="1134"/>
+        </w:tabs>
+        <w:spacing w:line="360" w:lineRule="auto"/>
+        <w:ind w:left="0" w:firstLine="709"/>
+        <w:rPr>
+          <w:rFonts w:ascii="Times New Roman" w:hAnsi="Times New Roman" w:cs="Times New Roman"/>
+          <w:sz w:val="28"/>
+          <w:szCs w:val="28"/>
+        </w:rPr>
+      </w:pPr>
+      <w:r>
+        <w:rPr>
+          <w:rFonts w:ascii="Times New Roman" w:hAnsi="Times New Roman" w:cs="Times New Roman"/>
+          <w:sz w:val="28"/>
+          <w:szCs w:val="28"/>
+        </w:rPr>
+        <w:t>б</w:t>
+      </w:r>
+      <w:r>
+        <w:rPr>
+          <w:rFonts w:ascii="Times New Roman" w:hAnsi="Times New Roman" w:cs="Times New Roman"/>
+          <w:sz w:val="28"/>
+          <w:szCs w:val="28"/>
+        </w:rPr>
+        <w:t>азовая скорость передачи данных</w:t>
+      </w:r>
+      <w:r>
+        <w:rPr>
+          <w:rFonts w:ascii="Times New Roman" w:hAnsi="Times New Roman" w:cs="Times New Roman"/>
+          <w:sz w:val="28"/>
+          <w:szCs w:val="28"/>
+        </w:rPr>
+        <w:t xml:space="preserve">: </w:t>
+      </w:r>
+      <w:r>
+        <w:rPr>
+          <w:rFonts w:ascii="Times New Roman" w:hAnsi="Times New Roman" w:cs="Times New Roman"/>
+          <w:sz w:val="28"/>
+          <w:szCs w:val="28"/>
+        </w:rPr>
+        <w:t>10/100/1000 Мбит/с</w:t>
+      </w:r>
+      <w:r>
+        <w:rPr>
+          <w:rFonts w:ascii="Times New Roman" w:hAnsi="Times New Roman" w:cs="Times New Roman"/>
+          <w:sz w:val="28"/>
+          <w:szCs w:val="28"/>
+        </w:rPr>
+        <w:t>;</w:t>
+      </w:r>
+    </w:p>
+    <w:p>
+      <w:pPr>
+        <w:pStyle w:val="a8"/>
+        <w:numPr>
+          <w:ilvl w:val="0"/>
+          <w:numId w:val="8"/>
+        </w:numPr>
+        <w:tabs>
+          <w:tab w:val="left" w:pos="1134"/>
+        </w:tabs>
+        <w:spacing w:line="360" w:lineRule="auto"/>
+        <w:ind w:left="0" w:firstLine="709"/>
+        <w:rPr>
+          <w:rFonts w:ascii="Times New Roman" w:hAnsi="Times New Roman" w:cs="Times New Roman"/>
+          <w:sz w:val="28"/>
+          <w:szCs w:val="28"/>
+        </w:rPr>
+      </w:pPr>
+      <w:r>
+        <w:rPr>
+          <w:rFonts w:ascii="Times New Roman" w:hAnsi="Times New Roman" w:cs="Times New Roman"/>
+          <w:sz w:val="28"/>
+          <w:szCs w:val="28"/>
+        </w:rPr>
+        <w:t>п</w:t>
+      </w:r>
+      <w:r>
+        <w:rPr>
+          <w:rFonts w:ascii="Times New Roman" w:hAnsi="Times New Roman" w:cs="Times New Roman"/>
+          <w:sz w:val="28"/>
+          <w:szCs w:val="28"/>
+        </w:rPr>
+        <w:t>орты 10-100Base-TX</w:t>
+      </w:r>
+      <w:r>
+        <w:rPr>
+          <w:rFonts w:ascii="Times New Roman" w:hAnsi="Times New Roman" w:cs="Times New Roman"/>
+          <w:sz w:val="28"/>
+          <w:szCs w:val="28"/>
+          <w:lang w:val="en-US"/>
+        </w:rPr>
+        <w:t xml:space="preserve">: </w:t>
+      </w:r>
+      <w:r>
+        <w:rPr>
+          <w:rFonts w:ascii="Times New Roman" w:hAnsi="Times New Roman" w:cs="Times New Roman"/>
+          <w:sz w:val="28"/>
+          <w:szCs w:val="28"/>
+        </w:rPr>
+        <w:t>16 шт.</w:t>
+      </w:r>
+      <w:r>
+        <w:rPr>
+          <w:rFonts w:ascii="Times New Roman" w:hAnsi="Times New Roman" w:cs="Times New Roman"/>
+          <w:sz w:val="28"/>
+          <w:szCs w:val="28"/>
+          <w:lang w:val="en-US"/>
+        </w:rPr>
+        <w:t>;</w:t>
+      </w:r>
+    </w:p>
+    <w:p>
+      <w:pPr>
+        <w:pStyle w:val="a8"/>
+        <w:numPr>
+          <w:ilvl w:val="0"/>
+          <w:numId w:val="8"/>
+        </w:numPr>
+        <w:tabs>
+          <w:tab w:val="left" w:pos="1134"/>
+        </w:tabs>
+        <w:spacing w:line="360" w:lineRule="auto"/>
+        <w:ind w:left="0" w:firstLine="709"/>
+        <w:rPr>
+          <w:rFonts w:ascii="Times New Roman" w:hAnsi="Times New Roman" w:cs="Times New Roman"/>
+          <w:sz w:val="28"/>
+          <w:szCs w:val="28"/>
+        </w:rPr>
+      </w:pPr>
+      <w:r>
+        <w:rPr>
+          <w:rFonts w:ascii="Times New Roman" w:hAnsi="Times New Roman" w:cs="Times New Roman"/>
+          <w:sz w:val="28"/>
+          <w:szCs w:val="28"/>
+        </w:rPr>
+        <w:t>в</w:t>
+      </w:r>
+      <w:r>
+        <w:rPr>
+          <w:rFonts w:ascii="Times New Roman" w:hAnsi="Times New Roman" w:cs="Times New Roman"/>
+          <w:sz w:val="28"/>
+          <w:szCs w:val="28"/>
+        </w:rPr>
+        <w:t>нутренняя пропускная способность</w:t>
+      </w:r>
+      <w:r>
+        <w:rPr>
+          <w:rFonts w:ascii="Times New Roman" w:hAnsi="Times New Roman" w:cs="Times New Roman"/>
+          <w:sz w:val="28"/>
+          <w:szCs w:val="28"/>
+        </w:rPr>
+        <w:t xml:space="preserve">: </w:t>
+      </w:r>
+      <w:r>
+        <w:rPr>
+          <w:rFonts w:ascii="Times New Roman" w:hAnsi="Times New Roman" w:cs="Times New Roman"/>
+          <w:sz w:val="28"/>
+          <w:szCs w:val="28"/>
+        </w:rPr>
+        <w:t>7.2 Гбит/сек</w:t>
+      </w:r>
+    </w:p>
+    <w:p>
+      <w:pPr>
+        <w:pStyle w:val="a8"/>
+        <w:numPr>
+          <w:ilvl w:val="0"/>
+          <w:numId w:val="8"/>
+        </w:numPr>
+        <w:tabs>
+          <w:tab w:val="left" w:pos="1134"/>
+        </w:tabs>
+        <w:spacing w:line="360" w:lineRule="auto"/>
+        <w:ind w:left="0" w:firstLine="709"/>
+        <w:rPr>
+          <w:rFonts w:ascii="Times New Roman" w:hAnsi="Times New Roman" w:cs="Times New Roman"/>
+          <w:sz w:val="28"/>
+          <w:szCs w:val="28"/>
+        </w:rPr>
+      </w:pPr>
+      <w:r>
+        <w:rPr>
+          <w:rFonts w:ascii="Times New Roman" w:hAnsi="Times New Roman" w:cs="Times New Roman"/>
+          <w:sz w:val="28"/>
+          <w:szCs w:val="28"/>
+        </w:rPr>
+        <w:t>п</w:t>
+      </w:r>
+      <w:r>
+        <w:rPr>
+          <w:rFonts w:ascii="Times New Roman" w:hAnsi="Times New Roman" w:cs="Times New Roman"/>
+          <w:sz w:val="28"/>
+          <w:szCs w:val="28"/>
+        </w:rPr>
+        <w:t>орты PoE: 16</w:t>
+      </w:r>
+      <w:r>
+        <w:rPr>
+          <w:rFonts w:ascii="Times New Roman" w:hAnsi="Times New Roman" w:cs="Times New Roman"/>
+          <w:sz w:val="28"/>
+          <w:szCs w:val="28"/>
+        </w:rPr>
+        <w:t>шт</w:t>
+      </w:r>
+      <w:r>
+        <w:rPr>
+          <w:rFonts w:ascii="Times New Roman" w:hAnsi="Times New Roman" w:cs="Times New Roman"/>
+          <w:sz w:val="28"/>
+          <w:szCs w:val="28"/>
+        </w:rPr>
+        <w:t>.</w:t>
+      </w:r>
+    </w:p>
+    <w:p>
+      <w:pPr>
+        <w:pStyle w:val="a8"/>
+        <w:tabs>
+          <w:tab w:val="left" w:pos="1134"/>
+        </w:tabs>
+        <w:spacing w:line="360" w:lineRule="auto"/>
+        <w:ind w:left="0" w:firstLine="709"/>
+        <w:rPr>
+          <w:rFonts w:ascii="Times New Roman" w:hAnsi="Times New Roman" w:cs="Times New Roman"/>
+          <w:color w:val="FF0000"/>
+          <w:sz w:val="28"/>
+          <w:szCs w:val="28"/>
+        </w:rPr>
+      </w:pPr>
+      <w:r>
+        <w:rPr>
+          <w:rFonts w:ascii="Times New Roman" w:hAnsi="Times New Roman" w:cs="Times New Roman"/>
+          <w:color w:val="FF0000"/>
+          <w:sz w:val="28"/>
+          <w:szCs w:val="28"/>
+        </w:rPr>
+        <w:t xml:space="preserve">Данный </w:t>
+      </w:r>
+      <w:r>
+        <w:rPr>
+          <w:rFonts w:ascii="Times New Roman" w:hAnsi="Times New Roman" w:cs="Times New Roman"/>
+          <w:color w:val="FF0000"/>
+          <w:sz w:val="28"/>
+          <w:szCs w:val="28"/>
+        </w:rPr>
+        <w:t>к</w:t>
+      </w:r>
+      <w:r>
+        <w:rPr>
+          <w:rFonts w:ascii="Times New Roman" w:hAnsi="Times New Roman" w:cs="Times New Roman"/>
+          <w:color w:val="FF0000"/>
+          <w:sz w:val="28"/>
+          <w:szCs w:val="28"/>
+        </w:rPr>
+        <w:t>оммутатор</w:t>
+      </w:r>
+      <w:r>
+        <w:t xml:space="preserve"> </w:t>
+      </w:r>
+      <w:r>
+        <w:rPr>
+          <w:rFonts w:ascii="Times New Roman" w:hAnsi="Times New Roman" w:cs="Times New Roman"/>
+          <w:color w:val="FF0000"/>
+          <w:sz w:val="28"/>
+          <w:szCs w:val="28"/>
+        </w:rPr>
+        <w:t>был выбран за счет</w:t>
+      </w:r>
+      <w:r>
+        <w:rPr>
+          <w:rFonts w:ascii="Times New Roman" w:hAnsi="Times New Roman" w:cs="Times New Roman"/>
+          <w:color w:val="FF0000"/>
+          <w:sz w:val="28"/>
+          <w:szCs w:val="28"/>
+        </w:rPr>
+        <w:t xml:space="preserve"> высокой производительностью</w:t>
+      </w:r>
+      <w:r>
+        <w:rPr>
+          <w:rFonts w:ascii="Times New Roman" w:hAnsi="Times New Roman" w:cs="Times New Roman"/>
+          <w:color w:val="FF0000"/>
+          <w:sz w:val="28"/>
+          <w:szCs w:val="28"/>
+        </w:rPr>
+        <w:t xml:space="preserve">, </w:t>
+      </w:r>
+      <w:r>
+        <w:rPr>
+          <w:rFonts w:ascii="Times New Roman" w:hAnsi="Times New Roman" w:cs="Times New Roman"/>
+          <w:color w:val="FF0000"/>
+          <w:sz w:val="28"/>
+          <w:szCs w:val="28"/>
+        </w:rPr>
+        <w:t>наличия 16 портов что упрощает подключение станции к сети добавляя гибкости и возможности расширять сеть</w:t>
+      </w:r>
+      <w:r>
+        <w:rPr>
+          <w:rFonts w:ascii="Times New Roman" w:hAnsi="Times New Roman" w:cs="Times New Roman"/>
+          <w:color w:val="FF0000"/>
+          <w:sz w:val="28"/>
+          <w:szCs w:val="28"/>
+        </w:rPr>
+        <w:t xml:space="preserve">, </w:t>
+      </w:r>
+      <w:r>
+        <w:rPr>
+          <w:rFonts w:ascii="Times New Roman" w:hAnsi="Times New Roman" w:cs="Times New Roman"/>
+          <w:color w:val="FF0000"/>
+          <w:sz w:val="28"/>
+          <w:szCs w:val="28"/>
+        </w:rPr>
+        <w:t xml:space="preserve">присутствует поддержка </w:t>
+      </w:r>
+      <w:r>
+        <w:rPr>
+          <w:rFonts w:ascii="Times New Roman" w:hAnsi="Times New Roman" w:cs="Times New Roman"/>
+          <w:color w:val="FF0000"/>
+          <w:sz w:val="28"/>
+          <w:szCs w:val="28"/>
+          <w:lang w:val="en-US"/>
+        </w:rPr>
+        <w:t>VLAN</w:t>
+      </w:r>
+      <w:r>
+        <w:rPr>
+          <w:rFonts w:ascii="Times New Roman" w:hAnsi="Times New Roman" w:cs="Times New Roman"/>
+          <w:color w:val="FF0000"/>
+          <w:sz w:val="28"/>
+          <w:szCs w:val="28"/>
+        </w:rPr>
+        <w:t xml:space="preserve"> </w:t>
+      </w:r>
+      <w:r>
+        <w:rPr>
+          <w:rFonts w:ascii="Times New Roman" w:hAnsi="Times New Roman" w:cs="Times New Roman"/>
+          <w:color w:val="FF0000"/>
+          <w:sz w:val="28"/>
+          <w:szCs w:val="28"/>
+        </w:rPr>
+        <w:t xml:space="preserve">для разделения сети на фрагменты увеличивая её </w:t>
+      </w:r>
+      <w:r>
+        <w:rPr>
+          <w:rFonts w:ascii="Times New Roman" w:hAnsi="Times New Roman" w:cs="Times New Roman"/>
+          <w:color w:val="FF0000"/>
+          <w:sz w:val="28"/>
+          <w:szCs w:val="28"/>
+        </w:rPr>
+        <w:t>безопасность</w:t>
+      </w:r>
+      <w:r>
+        <w:rPr>
+          <w:rFonts w:ascii="Times New Roman" w:hAnsi="Times New Roman" w:cs="Times New Roman"/>
+          <w:color w:val="FF0000"/>
+          <w:sz w:val="28"/>
+          <w:szCs w:val="28"/>
+        </w:rPr>
+        <w:t>.</w:t>
+      </w:r>
+    </w:p>
+    <w:p>
+      <w:pPr>
+        <w:pStyle w:val="a8"/>
+        <w:tabs>
+          <w:tab w:val="left" w:pos="1134"/>
+        </w:tabs>
+        <w:spacing w:after="0" w:line="360" w:lineRule="auto"/>
+        <w:ind w:left="0" w:firstLine="709"/>
+        <w:rPr>
+          <w:rFonts w:ascii="Times New Roman" w:hAnsi="Times New Roman" w:cs="Times New Roman"/>
+          <w:sz w:val="28"/>
+          <w:szCs w:val="28"/>
+        </w:rPr>
+      </w:pPr>
+      <w:r>
+        <w:rPr>
+          <w:rFonts w:ascii="Times New Roman" w:hAnsi="Times New Roman" w:cs="Times New Roman"/>
+          <w:sz w:val="28"/>
+          <w:szCs w:val="28"/>
+        </w:rPr>
+        <w:t xml:space="preserve">Маршрутизатор </w:t>
+      </w:r>
+      <w:r>
+        <w:rPr>
+          <w:rFonts w:ascii="Times New Roman" w:hAnsi="Times New Roman" w:cs="Times New Roman"/>
+          <w:sz w:val="28"/>
+          <w:szCs w:val="28"/>
+          <w:lang w:val="en-US"/>
+        </w:rPr>
+        <w:t>Mikrotik</w:t>
+      </w:r>
+      <w:r>
+        <w:rPr>
+          <w:rFonts w:ascii="Times New Roman" w:hAnsi="Times New Roman" w:cs="Times New Roman"/>
+          <w:sz w:val="28"/>
+          <w:szCs w:val="28"/>
+        </w:rPr>
+        <w:t xml:space="preserve"> </w:t>
+      </w:r>
+      <w:r>
+        <w:rPr>
+          <w:rFonts w:ascii="Times New Roman" w:hAnsi="Times New Roman" w:cs="Times New Roman"/>
+          <w:sz w:val="28"/>
+          <w:szCs w:val="28"/>
+          <w:lang w:val="en-US"/>
+        </w:rPr>
+        <w:t>RB</w:t>
+      </w:r>
+      <w:r>
+        <w:rPr>
+          <w:rFonts w:ascii="Times New Roman" w:hAnsi="Times New Roman" w:cs="Times New Roman"/>
+          <w:sz w:val="28"/>
+          <w:szCs w:val="28"/>
+        </w:rPr>
+        <w:t>1100</w:t>
+      </w:r>
+      <w:r>
+        <w:rPr>
+          <w:rFonts w:ascii="Times New Roman" w:hAnsi="Times New Roman" w:cs="Times New Roman"/>
+          <w:sz w:val="28"/>
+          <w:szCs w:val="28"/>
+          <w:lang w:val="en-US"/>
+        </w:rPr>
+        <w:t>AHx</w:t>
+      </w:r>
+      <w:r>
+        <w:rPr>
+          <w:rFonts w:ascii="Times New Roman" w:hAnsi="Times New Roman" w:cs="Times New Roman"/>
+          <w:sz w:val="28"/>
+          <w:szCs w:val="28"/>
+        </w:rPr>
+        <w:t xml:space="preserve">4 </w:t>
+      </w:r>
+      <w:r>
+        <w:rPr>
+          <w:rFonts w:ascii="Times New Roman" w:hAnsi="Times New Roman" w:cs="Times New Roman"/>
+          <w:sz w:val="28"/>
+          <w:szCs w:val="28"/>
+          <w:lang w:val="en-US"/>
+        </w:rPr>
+        <w:t>Dude</w:t>
+      </w:r>
+      <w:r>
+        <w:rPr>
+          <w:rFonts w:ascii="Times New Roman" w:hAnsi="Times New Roman" w:cs="Times New Roman"/>
+          <w:sz w:val="28"/>
+          <w:szCs w:val="28"/>
+        </w:rPr>
+        <w:t xml:space="preserve"> </w:t>
+      </w:r>
+      <w:r>
+        <w:rPr>
+          <w:rFonts w:ascii="Times New Roman" w:hAnsi="Times New Roman" w:cs="Times New Roman"/>
+          <w:sz w:val="28"/>
+          <w:szCs w:val="28"/>
+          <w:lang w:val="en-US"/>
+        </w:rPr>
+        <w:t>Edition</w:t>
+      </w:r>
+      <w:r>
+        <w:rPr>
+          <w:rFonts w:ascii="Times New Roman" w:hAnsi="Times New Roman" w:cs="Times New Roman"/>
+          <w:sz w:val="28"/>
+          <w:szCs w:val="28"/>
+        </w:rPr>
+        <w:t xml:space="preserve"> </w:t>
+      </w:r>
+      <w:r>
+        <w:rPr>
+          <w:rFonts w:ascii="Times New Roman" w:hAnsi="Times New Roman" w:cs="Times New Roman"/>
+          <w:sz w:val="28"/>
+          <w:szCs w:val="28"/>
+        </w:rPr>
+        <w:t>имеет следующие характеристики:</w:t>
+      </w:r>
+    </w:p>
+    <w:p>
+      <w:pPr>
+        <w:pStyle w:val="a8"/>
+        <w:numPr>
+          <w:ilvl w:val="0"/>
+          <w:numId w:val="8"/>
+        </w:numPr>
+        <w:tabs>
+          <w:tab w:val="left" w:pos="1134"/>
+        </w:tabs>
+        <w:spacing w:line="360" w:lineRule="auto"/>
+        <w:ind w:left="0" w:firstLine="709"/>
+        <w:rPr>
+          <w:rFonts w:ascii="Times New Roman" w:hAnsi="Times New Roman" w:cs="Times New Roman"/>
+          <w:sz w:val="28"/>
+          <w:szCs w:val="28"/>
+        </w:rPr>
+      </w:pPr>
+      <w:r>
+        <w:rPr>
+          <w:rFonts w:ascii="Times New Roman" w:hAnsi="Times New Roman" w:cs="Times New Roman"/>
+          <w:sz w:val="28"/>
+          <w:szCs w:val="28"/>
+        </w:rPr>
+        <w:lastRenderedPageBreak/>
+        <w:t>о</w:t>
+      </w:r>
+      <w:r>
+        <w:rPr>
+          <w:rFonts w:ascii="Times New Roman" w:hAnsi="Times New Roman" w:cs="Times New Roman"/>
+          <w:sz w:val="28"/>
+          <w:szCs w:val="28"/>
+        </w:rPr>
+        <w:t>бщее количество портов</w:t>
+      </w:r>
+      <w:r>
+        <w:rPr>
+          <w:rFonts w:ascii="Times New Roman" w:hAnsi="Times New Roman" w:cs="Times New Roman"/>
+          <w:sz w:val="28"/>
+          <w:szCs w:val="28"/>
+          <w:lang w:val="en-US"/>
+        </w:rPr>
+        <w:t>:</w:t>
+      </w:r>
+      <w:r>
+        <w:rPr>
+          <w:rFonts w:ascii="Times New Roman" w:hAnsi="Times New Roman" w:cs="Times New Roman"/>
+          <w:sz w:val="28"/>
+          <w:szCs w:val="28"/>
+          <w:lang w:val="en-US"/>
+        </w:rPr>
+        <w:t xml:space="preserve"> </w:t>
+      </w:r>
+      <w:r>
+        <w:rPr>
+          <w:rFonts w:ascii="Times New Roman" w:hAnsi="Times New Roman" w:cs="Times New Roman"/>
+          <w:sz w:val="28"/>
+          <w:szCs w:val="28"/>
+        </w:rPr>
+        <w:t>8</w:t>
+      </w:r>
+      <w:r>
+        <w:rPr>
+          <w:rFonts w:ascii="Times New Roman" w:hAnsi="Times New Roman" w:cs="Times New Roman"/>
+          <w:sz w:val="28"/>
+          <w:szCs w:val="28"/>
+          <w:lang w:val="en-US"/>
+        </w:rPr>
+        <w:t>;</w:t>
+      </w:r>
+    </w:p>
+    <w:p>
+      <w:pPr>
+        <w:pStyle w:val="a8"/>
+        <w:numPr>
+          <w:ilvl w:val="0"/>
+          <w:numId w:val="8"/>
+        </w:numPr>
+        <w:tabs>
+          <w:tab w:val="left" w:pos="1134"/>
+        </w:tabs>
+        <w:spacing w:line="360" w:lineRule="auto"/>
+        <w:ind w:left="0" w:firstLine="709"/>
+        <w:rPr>
+          <w:rFonts w:ascii="Times New Roman" w:hAnsi="Times New Roman" w:cs="Times New Roman"/>
+          <w:sz w:val="28"/>
+          <w:szCs w:val="28"/>
+          <w:lang w:val="en-US"/>
+        </w:rPr>
+      </w:pPr>
+      <w:r>
+        <w:rPr>
+          <w:rFonts w:ascii="Times New Roman" w:hAnsi="Times New Roman" w:cs="Times New Roman"/>
+          <w:sz w:val="28"/>
+          <w:szCs w:val="28"/>
+        </w:rPr>
+        <w:t>п</w:t>
+      </w:r>
+      <w:r>
+        <w:rPr>
+          <w:rFonts w:ascii="Times New Roman" w:hAnsi="Times New Roman" w:cs="Times New Roman"/>
+          <w:sz w:val="28"/>
+          <w:szCs w:val="28"/>
+        </w:rPr>
+        <w:t>оддержка</w:t>
+      </w:r>
+      <w:r>
+        <w:rPr>
+          <w:rFonts w:ascii="Times New Roman" w:hAnsi="Times New Roman" w:cs="Times New Roman"/>
+          <w:sz w:val="28"/>
+          <w:szCs w:val="28"/>
+          <w:lang w:val="en-US"/>
+        </w:rPr>
+        <w:t xml:space="preserve"> PoE</w:t>
+      </w:r>
+      <w:r>
+        <w:rPr>
+          <w:rFonts w:ascii="Times New Roman" w:hAnsi="Times New Roman" w:cs="Times New Roman"/>
+          <w:sz w:val="28"/>
+          <w:szCs w:val="28"/>
+          <w:lang w:val="en-US"/>
+        </w:rPr>
+        <w:t xml:space="preserve">: </w:t>
+      </w:r>
+      <w:r>
+        <w:rPr>
+          <w:rFonts w:ascii="Times New Roman" w:hAnsi="Times New Roman" w:cs="Times New Roman"/>
+          <w:sz w:val="28"/>
+          <w:szCs w:val="28"/>
+          <w:lang w:val="en-US"/>
+        </w:rPr>
+        <w:t>IEEE 802.3af, IEEE 802.3at</w:t>
+      </w:r>
+      <w:r>
+        <w:rPr>
+          <w:rFonts w:ascii="Times New Roman" w:hAnsi="Times New Roman" w:cs="Times New Roman"/>
+          <w:sz w:val="28"/>
+          <w:szCs w:val="28"/>
+          <w:lang w:val="en-US"/>
+        </w:rPr>
+        <w:t>;</w:t>
+      </w:r>
+    </w:p>
+    <w:p>
+      <w:pPr>
+        <w:pStyle w:val="a8"/>
+        <w:numPr>
+          <w:ilvl w:val="0"/>
+          <w:numId w:val="8"/>
+        </w:numPr>
+        <w:tabs>
+          <w:tab w:val="left" w:pos="1134"/>
+        </w:tabs>
+        <w:spacing w:line="360" w:lineRule="auto"/>
+        <w:ind w:left="0" w:firstLine="709"/>
+        <w:rPr>
+          <w:rFonts w:ascii="Times New Roman" w:hAnsi="Times New Roman" w:cs="Times New Roman"/>
+          <w:sz w:val="28"/>
+          <w:szCs w:val="28"/>
+          <w:lang w:val="en-US"/>
+        </w:rPr>
+      </w:pPr>
+      <w:r>
+        <w:rPr>
+          <w:rFonts w:ascii="Times New Roman" w:hAnsi="Times New Roman" w:cs="Times New Roman"/>
+          <w:sz w:val="28"/>
+          <w:szCs w:val="28"/>
+        </w:rPr>
+        <w:t>т</w:t>
+      </w:r>
+      <w:r>
+        <w:rPr>
+          <w:rFonts w:ascii="Times New Roman" w:hAnsi="Times New Roman" w:cs="Times New Roman"/>
+          <w:sz w:val="28"/>
+          <w:szCs w:val="28"/>
+          <w:lang w:val="en-US"/>
+        </w:rPr>
+        <w:t>ип подключения: Ethernet, SFP</w:t>
+      </w:r>
+      <w:r>
+        <w:rPr>
+          <w:rFonts w:ascii="Times New Roman" w:hAnsi="Times New Roman" w:cs="Times New Roman"/>
+          <w:sz w:val="28"/>
+          <w:szCs w:val="28"/>
+          <w:lang w:val="en-US"/>
+        </w:rPr>
+        <w:t>;</w:t>
+      </w:r>
+    </w:p>
+    <w:p>
+      <w:pPr>
+        <w:pStyle w:val="a8"/>
+        <w:numPr>
+          <w:ilvl w:val="0"/>
+          <w:numId w:val="8"/>
+        </w:numPr>
+        <w:tabs>
+          <w:tab w:val="left" w:pos="1134"/>
+        </w:tabs>
+        <w:spacing w:line="360" w:lineRule="auto"/>
+        <w:ind w:left="0" w:firstLine="709"/>
+        <w:rPr>
+          <w:rFonts w:ascii="Times New Roman" w:hAnsi="Times New Roman" w:cs="Times New Roman"/>
+          <w:sz w:val="28"/>
+          <w:szCs w:val="28"/>
+        </w:rPr>
+      </w:pPr>
+      <w:r>
+        <w:rPr>
+          <w:rFonts w:ascii="Times New Roman" w:hAnsi="Times New Roman" w:cs="Times New Roman"/>
+          <w:sz w:val="28"/>
+          <w:szCs w:val="28"/>
+        </w:rPr>
+        <w:t>Скорость передачи по проводному подключению: 1000 Мбит/с, 2500 Мбит/с, 10000 Мбит/с.</w:t>
+      </w:r>
+    </w:p>
+    <w:p>
+      <w:pPr>
+        <w:pStyle w:val="a8"/>
+        <w:tabs>
+          <w:tab w:val="left" w:pos="1134"/>
+        </w:tabs>
+        <w:spacing w:after="0" w:line="360" w:lineRule="auto"/>
+        <w:ind w:left="0" w:firstLine="709"/>
+        <w:rPr>
+          <w:rFonts w:ascii="Times New Roman" w:hAnsi="Times New Roman" w:cs="Times New Roman"/>
+          <w:color w:val="FF0000"/>
+          <w:sz w:val="28"/>
+          <w:szCs w:val="28"/>
+        </w:rPr>
+      </w:pPr>
+      <w:r>
+        <w:rPr>
+          <w:rFonts w:ascii="Times New Roman" w:hAnsi="Times New Roman" w:cs="Times New Roman"/>
+          <w:color w:val="FF0000"/>
+          <w:sz w:val="28"/>
+          <w:szCs w:val="28"/>
+        </w:rPr>
+        <w:t xml:space="preserve"> </w:t>
+      </w:r>
+      <w:r>
+        <w:rPr>
+          <w:rFonts w:ascii="Times New Roman" w:hAnsi="Times New Roman" w:cs="Times New Roman"/>
+          <w:color w:val="FF0000"/>
+          <w:sz w:val="28"/>
+          <w:szCs w:val="28"/>
+        </w:rPr>
+        <w:t xml:space="preserve">Данный </w:t>
+      </w:r>
+      <w:r>
+        <w:rPr>
+          <w:rFonts w:ascii="Times New Roman" w:hAnsi="Times New Roman" w:cs="Times New Roman"/>
+          <w:color w:val="FF0000"/>
+          <w:sz w:val="28"/>
+          <w:szCs w:val="28"/>
+        </w:rPr>
+        <w:t>м</w:t>
+      </w:r>
+      <w:r>
+        <w:rPr>
+          <w:rFonts w:ascii="Times New Roman" w:hAnsi="Times New Roman" w:cs="Times New Roman"/>
+          <w:color w:val="FF0000"/>
+          <w:sz w:val="28"/>
+          <w:szCs w:val="28"/>
+        </w:rPr>
+        <w:t>аршрутизатор был выбран за счет</w:t>
+      </w:r>
+      <w:r>
+        <w:rPr>
+          <w:rFonts w:ascii="Times New Roman" w:hAnsi="Times New Roman" w:cs="Times New Roman"/>
+          <w:color w:val="FF0000"/>
+          <w:sz w:val="28"/>
+          <w:szCs w:val="28"/>
+        </w:rPr>
+        <w:t xml:space="preserve"> </w:t>
+      </w:r>
+      <w:r>
+        <w:rPr>
+          <w:rFonts w:ascii="Times New Roman" w:hAnsi="Times New Roman" w:cs="Times New Roman"/>
+          <w:color w:val="FF0000"/>
+          <w:sz w:val="28"/>
+          <w:szCs w:val="28"/>
+        </w:rPr>
+        <w:t>большого количество</w:t>
+      </w:r>
+      <w:r>
+        <w:rPr>
+          <w:rFonts w:ascii="Times New Roman" w:hAnsi="Times New Roman" w:cs="Times New Roman"/>
+          <w:color w:val="FF0000"/>
+          <w:sz w:val="28"/>
+          <w:szCs w:val="28"/>
+        </w:rPr>
+        <w:t xml:space="preserve"> портов, </w:t>
+      </w:r>
+      <w:r>
+        <w:rPr>
+          <w:rFonts w:ascii="Times New Roman" w:hAnsi="Times New Roman" w:cs="Times New Roman"/>
+          <w:color w:val="FF0000"/>
+          <w:sz w:val="28"/>
+          <w:szCs w:val="28"/>
+        </w:rPr>
+        <w:t xml:space="preserve">наличия </w:t>
+      </w:r>
+      <w:r>
+        <w:rPr>
+          <w:rFonts w:ascii="Times New Roman" w:hAnsi="Times New Roman" w:cs="Times New Roman"/>
+          <w:color w:val="FF0000"/>
+          <w:sz w:val="28"/>
+          <w:szCs w:val="28"/>
+          <w:lang w:val="en-US"/>
+        </w:rPr>
+        <w:t>PoE</w:t>
+      </w:r>
+      <w:r>
+        <w:rPr>
+          <w:rFonts w:ascii="Times New Roman" w:hAnsi="Times New Roman" w:cs="Times New Roman"/>
+          <w:color w:val="FF0000"/>
+          <w:sz w:val="28"/>
+          <w:szCs w:val="28"/>
+        </w:rPr>
+        <w:t xml:space="preserve"> на каждых портах, высокой производительности и </w:t>
+      </w:r>
+      <w:r>
+        <w:rPr>
+          <w:rFonts w:ascii="Times New Roman" w:hAnsi="Times New Roman" w:cs="Times New Roman"/>
+          <w:color w:val="FF0000"/>
+          <w:sz w:val="28"/>
+          <w:szCs w:val="28"/>
+        </w:rPr>
+        <w:t>функциональности</w:t>
+      </w:r>
+      <w:r>
+        <w:rPr>
+          <w:rFonts w:ascii="Times New Roman" w:hAnsi="Times New Roman" w:cs="Times New Roman"/>
+          <w:color w:val="FF0000"/>
+          <w:sz w:val="28"/>
+          <w:szCs w:val="28"/>
+        </w:rPr>
+        <w:t xml:space="preserve"> </w:t>
+      </w:r>
+      <w:r>
+        <w:rPr>
+          <w:rFonts w:ascii="Times New Roman" w:hAnsi="Times New Roman" w:cs="Times New Roman"/>
+          <w:color w:val="FF0000"/>
+          <w:sz w:val="28"/>
+          <w:szCs w:val="28"/>
+        </w:rPr>
+        <w:t>по конкурентоспособной цене.</w:t>
+      </w:r>
+    </w:p>
+    <w:p>
+      <w:pPr>
+        <w:pStyle w:val="a8"/>
+        <w:tabs>
+          <w:tab w:val="left" w:pos="1134"/>
+        </w:tabs>
+        <w:spacing w:after="0" w:line="360" w:lineRule="auto"/>
+        <w:ind w:left="0" w:firstLine="709"/>
+        <w:rPr>
+          <w:rFonts w:ascii="Times New Roman" w:hAnsi="Times New Roman" w:cs="Times New Roman"/>
+          <w:sz w:val="28"/>
+          <w:szCs w:val="28"/>
+        </w:rPr>
+      </w:pPr>
+      <w:r>
+        <w:rPr>
+          <w:rFonts w:ascii="Times New Roman" w:hAnsi="Times New Roman" w:cs="Times New Roman"/>
+          <w:sz w:val="28"/>
+          <w:szCs w:val="28"/>
+        </w:rPr>
+        <w:t>Регистратор для видеонаблюдения TP-Link VIGI NVR4032H</w:t>
+      </w:r>
+      <w:r>
+        <w:rPr>
+          <w:rFonts w:ascii="Times New Roman" w:hAnsi="Times New Roman" w:cs="Times New Roman"/>
+          <w:sz w:val="28"/>
+          <w:szCs w:val="28"/>
+        </w:rPr>
+        <w:t xml:space="preserve"> имеет следующие характеристики:</w:t>
+      </w:r>
+    </w:p>
+    <w:p>
+      <w:pPr>
+        <w:pStyle w:val="a8"/>
+        <w:numPr>
+          <w:ilvl w:val="0"/>
+          <w:numId w:val="8"/>
+        </w:numPr>
+        <w:tabs>
+          <w:tab w:val="left" w:pos="1134"/>
+        </w:tabs>
+        <w:spacing w:line="360" w:lineRule="auto"/>
+        <w:ind w:left="0" w:firstLine="709"/>
+        <w:rPr>
+          <w:rFonts w:ascii="Times New Roman" w:hAnsi="Times New Roman" w:cs="Times New Roman"/>
+          <w:sz w:val="28"/>
+          <w:szCs w:val="28"/>
+        </w:rPr>
+      </w:pPr>
+      <w:r>
+        <w:rPr>
+          <w:rFonts w:ascii="Times New Roman" w:hAnsi="Times New Roman" w:cs="Times New Roman"/>
+          <w:sz w:val="28"/>
+          <w:szCs w:val="28"/>
+        </w:rPr>
+        <w:t>к</w:t>
+      </w:r>
+      <w:r>
+        <w:rPr>
+          <w:rFonts w:ascii="Times New Roman" w:hAnsi="Times New Roman" w:cs="Times New Roman"/>
+          <w:sz w:val="28"/>
+          <w:szCs w:val="28"/>
+        </w:rPr>
+        <w:t>оличество отсеков для (HDD / SSD): 4;</w:t>
+      </w:r>
+    </w:p>
+    <w:p>
+      <w:pPr>
+        <w:pStyle w:val="a8"/>
+        <w:numPr>
+          <w:ilvl w:val="0"/>
+          <w:numId w:val="8"/>
+        </w:numPr>
+        <w:tabs>
+          <w:tab w:val="left" w:pos="1134"/>
+        </w:tabs>
+        <w:spacing w:line="360" w:lineRule="auto"/>
+        <w:ind w:left="0" w:firstLine="709"/>
+        <w:rPr>
+          <w:rFonts w:ascii="Times New Roman" w:hAnsi="Times New Roman" w:cs="Times New Roman"/>
+          <w:sz w:val="28"/>
+          <w:szCs w:val="28"/>
+        </w:rPr>
+      </w:pPr>
+      <w:r>
+        <w:rPr>
+          <w:rFonts w:ascii="Times New Roman" w:hAnsi="Times New Roman" w:cs="Times New Roman"/>
+          <w:sz w:val="28"/>
+          <w:szCs w:val="28"/>
+        </w:rPr>
+        <w:t>к</w:t>
+      </w:r>
+      <w:r>
+        <w:rPr>
+          <w:rFonts w:ascii="Times New Roman" w:hAnsi="Times New Roman" w:cs="Times New Roman"/>
+          <w:sz w:val="28"/>
+          <w:szCs w:val="28"/>
+        </w:rPr>
+        <w:t>одеки и форматы видео: H.264, H.264+, H.265, H.265+</w:t>
+      </w:r>
+      <w:r>
+        <w:rPr>
+          <w:rFonts w:ascii="Times New Roman" w:hAnsi="Times New Roman" w:cs="Times New Roman"/>
+          <w:sz w:val="28"/>
+          <w:szCs w:val="28"/>
+        </w:rPr>
+        <w:t>;</w:t>
+      </w:r>
+    </w:p>
+    <w:p>
+      <w:pPr>
+        <w:pStyle w:val="a8"/>
+        <w:numPr>
+          <w:ilvl w:val="0"/>
+          <w:numId w:val="8"/>
+        </w:numPr>
+        <w:tabs>
+          <w:tab w:val="left" w:pos="1134"/>
+        </w:tabs>
+        <w:spacing w:line="360" w:lineRule="auto"/>
+        <w:ind w:left="0" w:firstLine="709"/>
+        <w:rPr>
+          <w:rFonts w:ascii="Times New Roman" w:hAnsi="Times New Roman" w:cs="Times New Roman"/>
+          <w:sz w:val="28"/>
+          <w:szCs w:val="28"/>
+        </w:rPr>
+      </w:pPr>
+      <w:r>
+        <w:rPr>
+          <w:rFonts w:ascii="Times New Roman" w:hAnsi="Times New Roman" w:cs="Times New Roman"/>
+          <w:sz w:val="28"/>
+          <w:szCs w:val="28"/>
+        </w:rPr>
+        <w:t>м</w:t>
+      </w:r>
+      <w:r>
+        <w:rPr>
+          <w:rFonts w:ascii="Times New Roman" w:hAnsi="Times New Roman" w:cs="Times New Roman"/>
+          <w:sz w:val="28"/>
+          <w:szCs w:val="28"/>
+        </w:rPr>
+        <w:t>аксимальная скорость сети Ethernet: 1000Мбит/</w:t>
+      </w:r>
+      <w:r>
+        <w:rPr>
+          <w:rFonts w:ascii="Times New Roman" w:hAnsi="Times New Roman" w:cs="Times New Roman"/>
+          <w:sz w:val="28"/>
+          <w:szCs w:val="28"/>
+          <w:lang w:val="en-US"/>
+        </w:rPr>
+        <w:t>c</w:t>
+      </w:r>
+      <w:r>
+        <w:rPr>
+          <w:rFonts w:ascii="Times New Roman" w:hAnsi="Times New Roman" w:cs="Times New Roman"/>
+          <w:sz w:val="28"/>
+          <w:szCs w:val="28"/>
         </w:rPr>
         <w:t>;</w:t>
       </w:r>
@@ -15262,27 +14975,28 @@
         </w:tabs>
         <w:spacing w:after="0" w:line="360" w:lineRule="auto"/>
         <w:ind w:left="0" w:firstLine="709"/>
-        <w:rPr>
-          <w:rFonts w:ascii="Times New Roman" w:hAnsi="Times New Roman" w:cs="Times New Roman"/>
-          <w:sz w:val="28"/>
-          <w:szCs w:val="28"/>
-        </w:rPr>
-      </w:pPr>
-      <w:r>
-        <w:rPr>
-          <w:rFonts w:ascii="Times New Roman" w:hAnsi="Times New Roman" w:cs="Times New Roman"/>
-          <w:sz w:val="28"/>
-          <w:szCs w:val="28"/>
-        </w:rPr>
-        <w:t>б</w:t>
-      </w:r>
-      <w:r>
-        <w:rPr>
-          <w:rFonts w:ascii="Times New Roman" w:hAnsi="Times New Roman" w:cs="Times New Roman"/>
-          <w:sz w:val="28"/>
-          <w:szCs w:val="28"/>
-        </w:rPr>
-        <w:t>лок питания: 2х 800 Вт</w:t>
+        <w:jc w:val="both"/>
+        <w:rPr>
+          <w:rFonts w:ascii="Times New Roman" w:hAnsi="Times New Roman" w:cs="Times New Roman"/>
+          <w:sz w:val="28"/>
+          <w:szCs w:val="28"/>
+        </w:rPr>
+      </w:pPr>
+      <w:r>
+        <w:rPr>
+          <w:rFonts w:ascii="Times New Roman" w:hAnsi="Times New Roman" w:cs="Times New Roman"/>
+          <w:sz w:val="28"/>
+          <w:szCs w:val="28"/>
+        </w:rPr>
+        <w:t>к</w:t>
+      </w:r>
+      <w:r>
+        <w:rPr>
+          <w:rFonts w:ascii="Times New Roman" w:hAnsi="Times New Roman" w:cs="Times New Roman"/>
+          <w:sz w:val="28"/>
+          <w:szCs w:val="28"/>
+        </w:rPr>
+        <w:t>оличество каналов записи</w:t>
       </w:r>
       <w:r>
         <w:rPr>
@@ -15291,7 +15005,7 @@
           <w:szCs w:val="28"/>
           <w:lang w:val="en-US"/>
         </w:rPr>
-        <w:t>.</w:t>
+        <w:t>: 32;</w:t>
       </w:r>
     </w:p>
     <w:p>
@@ -15300,7 +15014,297 @@
           <w:tab w:val="left" w:pos="1134"/>
         </w:tabs>
         <w:spacing w:line="360" w:lineRule="auto"/>
-        <w:ind w:firstLine="851"/>
+        <w:ind w:firstLine="709"/>
+        <w:rPr>
+          <w:color w:val="FF0000"/>
+          <w:szCs w:val="28"/>
+        </w:rPr>
+      </w:pPr>
+      <w:r>
+        <w:rPr>
+          <w:color w:val="FF0000"/>
+          <w:szCs w:val="28"/>
+        </w:rPr>
+        <w:t xml:space="preserve">Данный Регистратор для видеонаблюдения был выбран за счет </w:t>
+      </w:r>
+      <w:r>
+        <w:rPr>
+          <w:color w:val="FF0000"/>
+          <w:szCs w:val="28"/>
+        </w:rPr>
+        <w:t xml:space="preserve">высокой производительности, возможности одновременного просмотра большого количества каналов, </w:t>
+      </w:r>
+      <w:r>
+        <w:rPr>
+          <w:color w:val="FF0000"/>
+          <w:szCs w:val="28"/>
+        </w:rPr>
+        <w:t>эффективного сжатия в</w:t>
+      </w:r>
+      <w:r>
+        <w:rPr>
+          <w:color w:val="FF0000"/>
+          <w:szCs w:val="28"/>
+        </w:rPr>
+        <w:t xml:space="preserve">идео </w:t>
+      </w:r>
+      <w:r>
+        <w:rPr>
+          <w:color w:val="FF0000"/>
+          <w:szCs w:val="28"/>
+        </w:rPr>
+        <w:t>из-за</w:t>
+      </w:r>
+      <w:r>
+        <w:rPr>
+          <w:color w:val="FF0000"/>
+          <w:szCs w:val="28"/>
+        </w:rPr>
+        <w:t xml:space="preserve"> поддержки формата </w:t>
+      </w:r>
+      <w:r>
+        <w:rPr>
+          <w:color w:val="FF0000"/>
+          <w:szCs w:val="28"/>
+          <w:lang w:val="en-US"/>
+        </w:rPr>
+        <w:t>H</w:t>
+      </w:r>
+      <w:r>
+        <w:rPr>
+          <w:color w:val="FF0000"/>
+          <w:szCs w:val="28"/>
+        </w:rPr>
+        <w:t>.265+,</w:t>
+      </w:r>
+      <w:r>
+        <w:rPr>
+          <w:color w:val="FF0000"/>
+          <w:szCs w:val="28"/>
+        </w:rPr>
+        <w:t xml:space="preserve"> высокую пропускную </w:t>
+      </w:r>
+      <w:r>
+        <w:rPr>
+          <w:color w:val="FF0000"/>
+          <w:szCs w:val="28"/>
+        </w:rPr>
+        <w:t>способность</w:t>
+      </w:r>
+      <w:r>
+        <w:rPr>
+          <w:color w:val="FF0000"/>
+          <w:szCs w:val="28"/>
+        </w:rPr>
+        <w:t>.</w:t>
+      </w:r>
+    </w:p>
+    <w:p>
+      <w:pPr>
+        <w:tabs>
+          <w:tab w:val="left" w:pos="1134"/>
+        </w:tabs>
+        <w:spacing w:line="360" w:lineRule="auto"/>
+        <w:ind w:firstLine="709"/>
+        <w:rPr>
+          <w:szCs w:val="28"/>
+        </w:rPr>
+      </w:pPr>
+      <w:r>
+        <w:rPr>
+          <w:szCs w:val="28"/>
+        </w:rPr>
+        <w:t>Сервер iRU Rock g2208ig3</w:t>
+      </w:r>
+      <w:r>
+        <w:rPr>
+          <w:szCs w:val="28"/>
+        </w:rPr>
+        <w:t xml:space="preserve"> имеет следующие характеристики:</w:t>
+      </w:r>
+    </w:p>
+    <w:p>
+      <w:pPr>
+        <w:pStyle w:val="a8"/>
+        <w:numPr>
+          <w:ilvl w:val="0"/>
+          <w:numId w:val="8"/>
+        </w:numPr>
+        <w:tabs>
+          <w:tab w:val="left" w:pos="1134"/>
+        </w:tabs>
+        <w:spacing w:line="360" w:lineRule="auto"/>
+        <w:ind w:left="0" w:firstLine="709"/>
+        <w:rPr>
+          <w:rFonts w:ascii="Times New Roman" w:hAnsi="Times New Roman" w:cs="Times New Roman"/>
+          <w:sz w:val="28"/>
+          <w:szCs w:val="28"/>
+        </w:rPr>
+      </w:pPr>
+      <w:r>
+        <w:rPr>
+          <w:rFonts w:ascii="Times New Roman" w:hAnsi="Times New Roman" w:cs="Times New Roman"/>
+          <w:sz w:val="28"/>
+          <w:szCs w:val="28"/>
+        </w:rPr>
+        <w:t>п</w:t>
+      </w:r>
+      <w:r>
+        <w:rPr>
+          <w:rFonts w:ascii="Times New Roman" w:hAnsi="Times New Roman" w:cs="Times New Roman"/>
+          <w:sz w:val="28"/>
+          <w:szCs w:val="28"/>
+        </w:rPr>
+        <w:t>роцессор: 2х Intel Xeon Silver 4310, 2.1 ГГц</w:t>
+      </w:r>
+      <w:r>
+        <w:rPr>
+          <w:rFonts w:ascii="Times New Roman" w:hAnsi="Times New Roman" w:cs="Times New Roman"/>
+          <w:sz w:val="28"/>
+          <w:szCs w:val="28"/>
+        </w:rPr>
+        <w:t>;</w:t>
+      </w:r>
+    </w:p>
+    <w:p>
+      <w:pPr>
+        <w:pStyle w:val="a8"/>
+        <w:numPr>
+          <w:ilvl w:val="0"/>
+          <w:numId w:val="8"/>
+        </w:numPr>
+        <w:tabs>
+          <w:tab w:val="left" w:pos="1134"/>
+        </w:tabs>
+        <w:spacing w:line="360" w:lineRule="auto"/>
+        <w:ind w:left="0" w:firstLine="709"/>
+        <w:rPr>
+          <w:rFonts w:ascii="Times New Roman" w:hAnsi="Times New Roman" w:cs="Times New Roman"/>
+          <w:sz w:val="28"/>
+          <w:szCs w:val="28"/>
+        </w:rPr>
+      </w:pPr>
+      <w:r>
+        <w:rPr>
+          <w:rFonts w:ascii="Times New Roman" w:hAnsi="Times New Roman" w:cs="Times New Roman"/>
+          <w:sz w:val="28"/>
+          <w:szCs w:val="28"/>
+        </w:rPr>
+        <w:t>о</w:t>
+      </w:r>
+      <w:r>
+        <w:rPr>
+          <w:rFonts w:ascii="Times New Roman" w:hAnsi="Times New Roman" w:cs="Times New Roman"/>
+          <w:sz w:val="28"/>
+          <w:szCs w:val="28"/>
+        </w:rPr>
+        <w:t>перативная память: 2 x 32 ГБ</w:t>
+      </w:r>
+      <w:r>
+        <w:rPr>
+          <w:rFonts w:ascii="Times New Roman" w:hAnsi="Times New Roman" w:cs="Times New Roman"/>
+          <w:sz w:val="28"/>
+          <w:szCs w:val="28"/>
+          <w:lang w:val="en-US"/>
+        </w:rPr>
+        <w:t>;</w:t>
+      </w:r>
+    </w:p>
+    <w:p>
+      <w:pPr>
+        <w:pStyle w:val="a8"/>
+        <w:numPr>
+          <w:ilvl w:val="0"/>
+          <w:numId w:val="8"/>
+        </w:numPr>
+        <w:tabs>
+          <w:tab w:val="left" w:pos="1134"/>
+        </w:tabs>
+        <w:spacing w:line="360" w:lineRule="auto"/>
+        <w:ind w:left="0" w:firstLine="709"/>
+        <w:rPr>
+          <w:rFonts w:ascii="Times New Roman" w:hAnsi="Times New Roman" w:cs="Times New Roman"/>
+          <w:sz w:val="28"/>
+          <w:szCs w:val="28"/>
+        </w:rPr>
+      </w:pPr>
+      <w:r>
+        <w:rPr>
+          <w:rFonts w:ascii="Times New Roman" w:hAnsi="Times New Roman" w:cs="Times New Roman"/>
+          <w:sz w:val="28"/>
+          <w:szCs w:val="28"/>
+        </w:rPr>
+        <w:t>с</w:t>
+      </w:r>
+      <w:r>
+        <w:rPr>
+          <w:rFonts w:ascii="Times New Roman" w:hAnsi="Times New Roman" w:cs="Times New Roman"/>
+          <w:sz w:val="28"/>
+          <w:szCs w:val="28"/>
+        </w:rPr>
+        <w:t>етевой интерфейс: 2xGigEth</w:t>
+      </w:r>
+      <w:r>
+        <w:rPr>
+          <w:rFonts w:ascii="Times New Roman" w:hAnsi="Times New Roman" w:cs="Times New Roman"/>
+          <w:sz w:val="28"/>
+          <w:szCs w:val="28"/>
+          <w:lang w:val="en-US"/>
+        </w:rPr>
+        <w:t>;</w:t>
+      </w:r>
+    </w:p>
+    <w:p>
+      <w:pPr>
+        <w:pStyle w:val="a8"/>
+        <w:numPr>
+          <w:ilvl w:val="0"/>
+          <w:numId w:val="8"/>
+        </w:numPr>
+        <w:tabs>
+          <w:tab w:val="left" w:pos="1134"/>
+        </w:tabs>
+        <w:spacing w:after="0" w:line="360" w:lineRule="auto"/>
+        <w:ind w:left="0" w:firstLine="709"/>
+        <w:rPr>
+          <w:rFonts w:ascii="Times New Roman" w:hAnsi="Times New Roman" w:cs="Times New Roman"/>
+          <w:sz w:val="28"/>
+          <w:szCs w:val="28"/>
+        </w:rPr>
+      </w:pPr>
+      <w:r>
+        <w:rPr>
+          <w:rFonts w:ascii="Times New Roman" w:hAnsi="Times New Roman" w:cs="Times New Roman"/>
+          <w:sz w:val="28"/>
+          <w:szCs w:val="28"/>
+        </w:rPr>
+        <w:t>б</w:t>
+      </w:r>
+      <w:r>
+        <w:rPr>
+          <w:rFonts w:ascii="Times New Roman" w:hAnsi="Times New Roman" w:cs="Times New Roman"/>
+          <w:sz w:val="28"/>
+          <w:szCs w:val="28"/>
+        </w:rPr>
+        <w:t>лок питания: 2х 800 Вт</w:t>
+      </w:r>
+      <w:r>
+        <w:rPr>
+          <w:rFonts w:ascii="Times New Roman" w:hAnsi="Times New Roman" w:cs="Times New Roman"/>
+          <w:sz w:val="28"/>
+          <w:szCs w:val="28"/>
+          <w:lang w:val="en-US"/>
+        </w:rPr>
+        <w:t>.</w:t>
+      </w:r>
+    </w:p>
+    <w:p>
+      <w:pPr>
+        <w:tabs>
+          <w:tab w:val="left" w:pos="1134"/>
+        </w:tabs>
+        <w:spacing w:line="360" w:lineRule="auto"/>
+        <w:ind w:firstLine="709"/>
         <w:jc w:val="both"/>
         <w:rPr>
           <w:color w:val="FF0000"/>
@@ -15445,7 +15449,7 @@
           <w:tab w:val="left" w:pos="1134"/>
         </w:tabs>
         <w:spacing w:after="0" w:line="360" w:lineRule="auto"/>
-        <w:ind w:left="0" w:firstLine="851"/>
+        <w:ind w:left="0" w:firstLine="709"/>
         <w:jc w:val="both"/>
         <w:rPr>
           <w:rFonts w:ascii="Times New Roman" w:eastAsia="Times New Roman" w:hAnsi="Times New Roman" w:cs="Times New Roman"/>
@@ -15493,7 +15497,7 @@
           <w:tab w:val="left" w:pos="1134"/>
         </w:tabs>
         <w:spacing w:line="360" w:lineRule="auto"/>
-        <w:ind w:left="0" w:firstLine="851"/>
+        <w:ind w:left="0" w:firstLine="709"/>
         <w:jc w:val="both"/>
         <w:rPr>
           <w:rFonts w:ascii="Times New Roman" w:hAnsi="Times New Roman" w:cs="Times New Roman"/>
@@ -15522,7 +15526,7 @@
           <w:tab w:val="left" w:pos="1134"/>
         </w:tabs>
         <w:spacing w:line="360" w:lineRule="auto"/>
-        <w:ind w:left="0" w:firstLine="851"/>
+        <w:ind w:left="0" w:firstLine="709"/>
         <w:jc w:val="both"/>
         <w:rPr>
           <w:rFonts w:ascii="Times New Roman" w:hAnsi="Times New Roman" w:cs="Times New Roman"/>
@@ -15547,7 +15551,7 @@
           <w:tab w:val="left" w:pos="1134"/>
         </w:tabs>
         <w:spacing w:line="360" w:lineRule="auto"/>
-        <w:ind w:left="0" w:firstLine="851"/>
+        <w:ind w:left="0" w:firstLine="709"/>
         <w:jc w:val="both"/>
         <w:rPr>
           <w:rFonts w:ascii="Times New Roman" w:hAnsi="Times New Roman" w:cs="Times New Roman"/>
@@ -15571,7 +15575,7 @@
           <w:tab w:val="left" w:pos="1134"/>
         </w:tabs>
         <w:spacing w:line="360" w:lineRule="auto"/>
-        <w:ind w:left="0" w:firstLine="851"/>
+        <w:ind w:left="0" w:firstLine="709"/>
         <w:jc w:val="both"/>
         <w:rPr>
           <w:rFonts w:ascii="Times New Roman" w:hAnsi="Times New Roman" w:cs="Times New Roman"/>
@@ -15768,25 +15772,7 @@
           <w:szCs w:val="28"/>
           <w:lang w:eastAsia="ar-SA"/>
         </w:rPr>
-        <w:t xml:space="preserve">Для </w:t>
-      </w:r>
-      <w:r>
-        <w:rPr>
-          <w:rFonts w:ascii="Times New Roman" w:eastAsia="Times New Roman" w:hAnsi="Times New Roman" w:cs="Times New Roman"/>
-          <w:sz w:val="28"/>
-          <w:szCs w:val="28"/>
-          <w:lang w:eastAsia="ar-SA"/>
-        </w:rPr>
-        <w:t>2</w:t>
-      </w:r>
-      <w:r>
-        <w:rPr>
-          <w:rFonts w:ascii="Times New Roman" w:eastAsia="Times New Roman" w:hAnsi="Times New Roman" w:cs="Times New Roman"/>
-          <w:sz w:val="28"/>
-          <w:szCs w:val="28"/>
-          <w:lang w:eastAsia="ar-SA"/>
-        </w:rPr>
-        <w:t xml:space="preserve"> этажа расчет кабеля выглядит следующим образом.</w:t>
+        <w:t>Для 2 этажа расчет кабеля выглядит следующим образом.</w:t>
       </w:r>
     </w:p>
     <w:p>
@@ -15901,7 +15887,7 @@
           <w:szCs w:val="28"/>
           <w:lang w:eastAsia="ar-SA"/>
         </w:rPr>
-        <w:t xml:space="preserve"> +</w:t>
+        <w:t xml:space="preserve"> + </w:t>
       </w:r>
       <w:r>
         <w:rPr>
@@ -15910,7 +15896,7 @@
           <w:szCs w:val="28"/>
           <w:lang w:eastAsia="ar-SA"/>
         </w:rPr>
-        <w:t xml:space="preserve"> </w:t>
+        <w:t>22</w:t>
       </w:r>
       <w:r>
         <w:rPr>
@@ -15919,6 +15905,141 @@
           <w:szCs w:val="28"/>
           <w:lang w:eastAsia="ar-SA"/>
         </w:rPr>
+        <w:t xml:space="preserve"> + </w:t>
+      </w:r>
+      <w:r>
+        <w:rPr>
+          <w:rFonts w:ascii="Times New Roman" w:eastAsia="Times New Roman" w:hAnsi="Times New Roman" w:cs="Times New Roman"/>
+          <w:sz w:val="28"/>
+          <w:szCs w:val="28"/>
+          <w:lang w:eastAsia="ar-SA"/>
+        </w:rPr>
+        <w:t>20</w:t>
+      </w:r>
+      <w:r>
+        <w:rPr>
+          <w:rFonts w:ascii="Times New Roman" w:eastAsia="Times New Roman" w:hAnsi="Times New Roman" w:cs="Times New Roman"/>
+          <w:sz w:val="28"/>
+          <w:szCs w:val="28"/>
+          <w:lang w:eastAsia="ar-SA"/>
+        </w:rPr>
+        <w:t xml:space="preserve"> + </w:t>
+      </w:r>
+      <w:r>
+        <w:rPr>
+          <w:rFonts w:ascii="Times New Roman" w:eastAsia="Times New Roman" w:hAnsi="Times New Roman" w:cs="Times New Roman"/>
+          <w:sz w:val="28"/>
+          <w:szCs w:val="28"/>
+          <w:lang w:eastAsia="ar-SA"/>
+        </w:rPr>
+        <w:t>20</w:t>
+      </w:r>
+      <w:r>
+        <w:rPr>
+          <w:rFonts w:ascii="Times New Roman" w:eastAsia="Times New Roman" w:hAnsi="Times New Roman" w:cs="Times New Roman"/>
+          <w:sz w:val="28"/>
+          <w:szCs w:val="28"/>
+          <w:lang w:eastAsia="ar-SA"/>
+        </w:rPr>
+        <w:t xml:space="preserve"> + </w:t>
+      </w:r>
+      <w:r>
+        <w:rPr>
+          <w:rFonts w:ascii="Times New Roman" w:eastAsia="Times New Roman" w:hAnsi="Times New Roman" w:cs="Times New Roman"/>
+          <w:sz w:val="28"/>
+          <w:szCs w:val="28"/>
+          <w:lang w:eastAsia="ar-SA"/>
+        </w:rPr>
+        <w:t>17</w:t>
+      </w:r>
+      <w:r>
+        <w:rPr>
+          <w:rFonts w:ascii="Times New Roman" w:eastAsia="Times New Roman" w:hAnsi="Times New Roman" w:cs="Times New Roman"/>
+          <w:sz w:val="28"/>
+          <w:szCs w:val="28"/>
+          <w:lang w:eastAsia="ar-SA"/>
+        </w:rPr>
+        <w:t xml:space="preserve"> + </w:t>
+      </w:r>
+      <w:r>
+        <w:rPr>
+          <w:rFonts w:ascii="Times New Roman" w:eastAsia="Times New Roman" w:hAnsi="Times New Roman" w:cs="Times New Roman"/>
+          <w:sz w:val="28"/>
+          <w:szCs w:val="28"/>
+          <w:lang w:eastAsia="ar-SA"/>
+        </w:rPr>
+        <w:t>18</w:t>
+      </w:r>
+      <w:r>
+        <w:rPr>
+          <w:rFonts w:ascii="Times New Roman" w:eastAsia="Times New Roman" w:hAnsi="Times New Roman" w:cs="Times New Roman"/>
+          <w:sz w:val="28"/>
+          <w:szCs w:val="28"/>
+          <w:lang w:eastAsia="ar-SA"/>
+        </w:rPr>
+        <w:t xml:space="preserve"> + </w:t>
+      </w:r>
+      <w:r>
+        <w:rPr>
+          <w:rFonts w:ascii="Times New Roman" w:eastAsia="Times New Roman" w:hAnsi="Times New Roman" w:cs="Times New Roman"/>
+          <w:sz w:val="28"/>
+          <w:szCs w:val="28"/>
+          <w:lang w:eastAsia="ar-SA"/>
+        </w:rPr>
+        <w:t>25</w:t>
+      </w:r>
+      <w:r>
+        <w:rPr>
+          <w:rFonts w:ascii="Times New Roman" w:eastAsia="Times New Roman" w:hAnsi="Times New Roman" w:cs="Times New Roman"/>
+          <w:sz w:val="28"/>
+          <w:szCs w:val="28"/>
+          <w:lang w:eastAsia="ar-SA"/>
+        </w:rPr>
+        <w:t xml:space="preserve"> + </w:t>
+      </w:r>
+      <w:r>
+        <w:rPr>
+          <w:rFonts w:ascii="Times New Roman" w:eastAsia="Times New Roman" w:hAnsi="Times New Roman" w:cs="Times New Roman"/>
+          <w:sz w:val="28"/>
+          <w:szCs w:val="28"/>
+          <w:lang w:eastAsia="ar-SA"/>
+        </w:rPr>
+        <w:t>27</w:t>
+      </w:r>
+      <w:r>
+        <w:rPr>
+          <w:rFonts w:ascii="Times New Roman" w:eastAsia="Times New Roman" w:hAnsi="Times New Roman" w:cs="Times New Roman"/>
+          <w:sz w:val="28"/>
+          <w:szCs w:val="28"/>
+          <w:lang w:eastAsia="ar-SA"/>
+        </w:rPr>
+        <w:t xml:space="preserve"> + </w:t>
+      </w:r>
+      <w:r>
+        <w:rPr>
+          <w:rFonts w:ascii="Times New Roman" w:eastAsia="Times New Roman" w:hAnsi="Times New Roman" w:cs="Times New Roman"/>
+          <w:sz w:val="28"/>
+          <w:szCs w:val="28"/>
+          <w:lang w:eastAsia="ar-SA"/>
+        </w:rPr>
+        <w:t>25</w:t>
+      </w:r>
+      <w:r>
+        <w:rPr>
+          <w:rFonts w:ascii="Times New Roman" w:eastAsia="Times New Roman" w:hAnsi="Times New Roman" w:cs="Times New Roman"/>
+          <w:sz w:val="28"/>
+          <w:szCs w:val="28"/>
+          <w:lang w:eastAsia="ar-SA"/>
+        </w:rPr>
+        <w:t xml:space="preserve">  + </w:t>
+      </w:r>
+      <w:r>
+        <w:rPr>
+          <w:rFonts w:ascii="Times New Roman" w:eastAsia="Times New Roman" w:hAnsi="Times New Roman" w:cs="Times New Roman"/>
+          <w:sz w:val="28"/>
+          <w:szCs w:val="28"/>
+          <w:lang w:eastAsia="ar-SA"/>
+        </w:rPr>
         <w:t>22</w:t>
       </w:r>
       <w:r>
@@ -15928,7 +16049,7 @@
           <w:szCs w:val="28"/>
           <w:lang w:eastAsia="ar-SA"/>
         </w:rPr>
-        <w:t xml:space="preserve"> +</w:t>
+        <w:t xml:space="preserve"> + </w:t>
       </w:r>
       <w:r>
         <w:rPr>
@@ -15937,7 +16058,7 @@
           <w:szCs w:val="28"/>
           <w:lang w:eastAsia="ar-SA"/>
         </w:rPr>
-        <w:t xml:space="preserve"> </w:t>
+        <w:t>20</w:t>
       </w:r>
       <w:r>
         <w:rPr>
@@ -15946,7 +16067,7 @@
           <w:szCs w:val="28"/>
           <w:lang w:eastAsia="ar-SA"/>
         </w:rPr>
-        <w:t>20</w:t>
+        <w:t xml:space="preserve"> + </w:t>
       </w:r>
       <w:r>
         <w:rPr>
@@ -15955,7 +16076,7 @@
           <w:szCs w:val="28"/>
           <w:lang w:eastAsia="ar-SA"/>
         </w:rPr>
-        <w:t xml:space="preserve"> +</w:t>
+        <w:t>18</w:t>
       </w:r>
       <w:r>
         <w:rPr>
@@ -15964,7 +16085,7 @@
           <w:szCs w:val="28"/>
           <w:lang w:eastAsia="ar-SA"/>
         </w:rPr>
-        <w:t xml:space="preserve"> </w:t>
+        <w:t xml:space="preserve"> + </w:t>
       </w:r>
       <w:r>
         <w:rPr>
@@ -15973,7 +16094,7 @@
           <w:szCs w:val="28"/>
           <w:lang w:eastAsia="ar-SA"/>
         </w:rPr>
-        <w:t>20</w:t>
+        <w:t>16</w:t>
       </w:r>
       <w:r>
         <w:rPr>
@@ -15982,7 +16103,7 @@
           <w:szCs w:val="28"/>
           <w:lang w:eastAsia="ar-SA"/>
         </w:rPr>
-        <w:t xml:space="preserve"> +</w:t>
+        <w:t xml:space="preserve"> + </w:t>
       </w:r>
       <w:r>
         <w:rPr>
@@ -15991,7 +16112,7 @@
           <w:szCs w:val="28"/>
           <w:lang w:eastAsia="ar-SA"/>
         </w:rPr>
-        <w:t xml:space="preserve"> </w:t>
+        <w:t>14</w:t>
       </w:r>
       <w:r>
         <w:rPr>
@@ -16000,7 +16121,7 @@
           <w:szCs w:val="28"/>
           <w:lang w:eastAsia="ar-SA"/>
         </w:rPr>
-        <w:t>17</w:t>
+        <w:t xml:space="preserve"> + </w:t>
       </w:r>
       <w:r>
         <w:rPr>
@@ -16009,7 +16130,7 @@
           <w:szCs w:val="28"/>
           <w:lang w:eastAsia="ar-SA"/>
         </w:rPr>
-        <w:t xml:space="preserve"> +</w:t>
+        <w:t>27</w:t>
       </w:r>
       <w:r>
         <w:rPr>
@@ -16018,250 +16139,7 @@
           <w:szCs w:val="28"/>
           <w:lang w:eastAsia="ar-SA"/>
         </w:rPr>
-        <w:t xml:space="preserve"> </w:t>
-      </w:r>
-      <w:r>
-        <w:rPr>
-          <w:rFonts w:ascii="Times New Roman" w:eastAsia="Times New Roman" w:hAnsi="Times New Roman" w:cs="Times New Roman"/>
-          <w:sz w:val="28"/>
-          <w:szCs w:val="28"/>
-          <w:lang w:eastAsia="ar-SA"/>
-        </w:rPr>
-        <w:t>18</w:t>
-      </w:r>
-      <w:r>
-        <w:rPr>
-          <w:rFonts w:ascii="Times New Roman" w:eastAsia="Times New Roman" w:hAnsi="Times New Roman" w:cs="Times New Roman"/>
-          <w:sz w:val="28"/>
-          <w:szCs w:val="28"/>
-          <w:lang w:eastAsia="ar-SA"/>
-        </w:rPr>
-        <w:t xml:space="preserve"> +</w:t>
-      </w:r>
-      <w:r>
-        <w:rPr>
-          <w:rFonts w:ascii="Times New Roman" w:eastAsia="Times New Roman" w:hAnsi="Times New Roman" w:cs="Times New Roman"/>
-          <w:sz w:val="28"/>
-          <w:szCs w:val="28"/>
-          <w:lang w:eastAsia="ar-SA"/>
-        </w:rPr>
-        <w:t xml:space="preserve"> </w:t>
-      </w:r>
-      <w:r>
-        <w:rPr>
-          <w:rFonts w:ascii="Times New Roman" w:eastAsia="Times New Roman" w:hAnsi="Times New Roman" w:cs="Times New Roman"/>
-          <w:sz w:val="28"/>
-          <w:szCs w:val="28"/>
-          <w:lang w:eastAsia="ar-SA"/>
-        </w:rPr>
-        <w:t>25</w:t>
-      </w:r>
-      <w:r>
-        <w:rPr>
-          <w:rFonts w:ascii="Times New Roman" w:eastAsia="Times New Roman" w:hAnsi="Times New Roman" w:cs="Times New Roman"/>
-          <w:sz w:val="28"/>
-          <w:szCs w:val="28"/>
-          <w:lang w:eastAsia="ar-SA"/>
-        </w:rPr>
-        <w:t xml:space="preserve"> +</w:t>
-      </w:r>
-      <w:r>
-        <w:rPr>
-          <w:rFonts w:ascii="Times New Roman" w:eastAsia="Times New Roman" w:hAnsi="Times New Roman" w:cs="Times New Roman"/>
-          <w:sz w:val="28"/>
-          <w:szCs w:val="28"/>
-          <w:lang w:eastAsia="ar-SA"/>
-        </w:rPr>
-        <w:t xml:space="preserve"> </w:t>
-      </w:r>
-      <w:r>
-        <w:rPr>
-          <w:rFonts w:ascii="Times New Roman" w:eastAsia="Times New Roman" w:hAnsi="Times New Roman" w:cs="Times New Roman"/>
-          <w:sz w:val="28"/>
-          <w:szCs w:val="28"/>
-          <w:lang w:eastAsia="ar-SA"/>
-        </w:rPr>
-        <w:t>27</w:t>
-      </w:r>
-      <w:r>
-        <w:rPr>
-          <w:rFonts w:ascii="Times New Roman" w:eastAsia="Times New Roman" w:hAnsi="Times New Roman" w:cs="Times New Roman"/>
-          <w:sz w:val="28"/>
-          <w:szCs w:val="28"/>
-          <w:lang w:eastAsia="ar-SA"/>
-        </w:rPr>
         <w:t xml:space="preserve"> + </w:t>
-      </w:r>
-      <w:r>
-        <w:rPr>
-          <w:rFonts w:ascii="Times New Roman" w:eastAsia="Times New Roman" w:hAnsi="Times New Roman" w:cs="Times New Roman"/>
-          <w:sz w:val="28"/>
-          <w:szCs w:val="28"/>
-          <w:lang w:eastAsia="ar-SA"/>
-        </w:rPr>
-        <w:t>25</w:t>
-      </w:r>
-      <w:r>
-        <w:rPr>
-          <w:rFonts w:ascii="Times New Roman" w:eastAsia="Times New Roman" w:hAnsi="Times New Roman" w:cs="Times New Roman"/>
-          <w:sz w:val="28"/>
-          <w:szCs w:val="28"/>
-          <w:lang w:eastAsia="ar-SA"/>
-        </w:rPr>
-        <w:t xml:space="preserve"> </w:t>
-      </w:r>
-      <w:r>
-        <w:rPr>
-          <w:rFonts w:ascii="Times New Roman" w:eastAsia="Times New Roman" w:hAnsi="Times New Roman" w:cs="Times New Roman"/>
-          <w:sz w:val="28"/>
-          <w:szCs w:val="28"/>
-          <w:lang w:eastAsia="ar-SA"/>
-        </w:rPr>
-        <w:t xml:space="preserve"> + </w:t>
-      </w:r>
-      <w:r>
-        <w:rPr>
-          <w:rFonts w:ascii="Times New Roman" w:eastAsia="Times New Roman" w:hAnsi="Times New Roman" w:cs="Times New Roman"/>
-          <w:sz w:val="28"/>
-          <w:szCs w:val="28"/>
-          <w:lang w:eastAsia="ar-SA"/>
-        </w:rPr>
-        <w:t>22</w:t>
-      </w:r>
-      <w:r>
-        <w:rPr>
-          <w:rFonts w:ascii="Times New Roman" w:eastAsia="Times New Roman" w:hAnsi="Times New Roman" w:cs="Times New Roman"/>
-          <w:sz w:val="28"/>
-          <w:szCs w:val="28"/>
-          <w:lang w:eastAsia="ar-SA"/>
-        </w:rPr>
-        <w:t xml:space="preserve"> + </w:t>
-      </w:r>
-      <w:r>
-        <w:rPr>
-          <w:rFonts w:ascii="Times New Roman" w:eastAsia="Times New Roman" w:hAnsi="Times New Roman" w:cs="Times New Roman"/>
-          <w:sz w:val="28"/>
-          <w:szCs w:val="28"/>
-          <w:lang w:eastAsia="ar-SA"/>
-        </w:rPr>
-        <w:t>20</w:t>
-      </w:r>
-      <w:r>
-        <w:rPr>
-          <w:rFonts w:ascii="Times New Roman" w:eastAsia="Times New Roman" w:hAnsi="Times New Roman" w:cs="Times New Roman"/>
-          <w:sz w:val="28"/>
-          <w:szCs w:val="28"/>
-          <w:lang w:eastAsia="ar-SA"/>
-        </w:rPr>
-        <w:t xml:space="preserve"> + </w:t>
-      </w:r>
-      <w:r>
-        <w:rPr>
-          <w:rFonts w:ascii="Times New Roman" w:eastAsia="Times New Roman" w:hAnsi="Times New Roman" w:cs="Times New Roman"/>
-          <w:sz w:val="28"/>
-          <w:szCs w:val="28"/>
-          <w:lang w:eastAsia="ar-SA"/>
-        </w:rPr>
-        <w:t>18</w:t>
-      </w:r>
-      <w:r>
-        <w:rPr>
-          <w:rFonts w:ascii="Times New Roman" w:eastAsia="Times New Roman" w:hAnsi="Times New Roman" w:cs="Times New Roman"/>
-          <w:sz w:val="28"/>
-          <w:szCs w:val="28"/>
-          <w:lang w:eastAsia="ar-SA"/>
-        </w:rPr>
-        <w:t xml:space="preserve"> +</w:t>
-      </w:r>
-      <w:r>
-        <w:rPr>
-          <w:rFonts w:ascii="Times New Roman" w:eastAsia="Times New Roman" w:hAnsi="Times New Roman" w:cs="Times New Roman"/>
-          <w:sz w:val="28"/>
-          <w:szCs w:val="28"/>
-          <w:lang w:eastAsia="ar-SA"/>
-        </w:rPr>
-        <w:t xml:space="preserve"> </w:t>
-      </w:r>
-      <w:r>
-        <w:rPr>
-          <w:rFonts w:ascii="Times New Roman" w:eastAsia="Times New Roman" w:hAnsi="Times New Roman" w:cs="Times New Roman"/>
-          <w:sz w:val="28"/>
-          <w:szCs w:val="28"/>
-          <w:lang w:eastAsia="ar-SA"/>
-        </w:rPr>
-        <w:t>16</w:t>
-      </w:r>
-      <w:r>
-        <w:rPr>
-          <w:rFonts w:ascii="Times New Roman" w:eastAsia="Times New Roman" w:hAnsi="Times New Roman" w:cs="Times New Roman"/>
-          <w:sz w:val="28"/>
-          <w:szCs w:val="28"/>
-          <w:lang w:eastAsia="ar-SA"/>
-        </w:rPr>
-        <w:t xml:space="preserve"> +</w:t>
-      </w:r>
-      <w:r>
-        <w:rPr>
-          <w:rFonts w:ascii="Times New Roman" w:eastAsia="Times New Roman" w:hAnsi="Times New Roman" w:cs="Times New Roman"/>
-          <w:sz w:val="28"/>
-          <w:szCs w:val="28"/>
-          <w:lang w:eastAsia="ar-SA"/>
-        </w:rPr>
-        <w:t xml:space="preserve"> </w:t>
-      </w:r>
-      <w:r>
-        <w:rPr>
-          <w:rFonts w:ascii="Times New Roman" w:eastAsia="Times New Roman" w:hAnsi="Times New Roman" w:cs="Times New Roman"/>
-          <w:sz w:val="28"/>
-          <w:szCs w:val="28"/>
-          <w:lang w:eastAsia="ar-SA"/>
-        </w:rPr>
-        <w:t>14</w:t>
-      </w:r>
-      <w:r>
-        <w:rPr>
-          <w:rFonts w:ascii="Times New Roman" w:eastAsia="Times New Roman" w:hAnsi="Times New Roman" w:cs="Times New Roman"/>
-          <w:sz w:val="28"/>
-          <w:szCs w:val="28"/>
-          <w:lang w:eastAsia="ar-SA"/>
-        </w:rPr>
-        <w:t xml:space="preserve"> +</w:t>
-      </w:r>
-      <w:r>
-        <w:rPr>
-          <w:rFonts w:ascii="Times New Roman" w:eastAsia="Times New Roman" w:hAnsi="Times New Roman" w:cs="Times New Roman"/>
-          <w:sz w:val="28"/>
-          <w:szCs w:val="28"/>
-          <w:lang w:eastAsia="ar-SA"/>
-        </w:rPr>
-        <w:t xml:space="preserve"> </w:t>
-      </w:r>
-      <w:r>
-        <w:rPr>
-          <w:rFonts w:ascii="Times New Roman" w:eastAsia="Times New Roman" w:hAnsi="Times New Roman" w:cs="Times New Roman"/>
-          <w:sz w:val="28"/>
-          <w:szCs w:val="28"/>
-          <w:lang w:eastAsia="ar-SA"/>
-        </w:rPr>
-        <w:t>27</w:t>
-      </w:r>
-      <w:r>
-        <w:rPr>
-          <w:rFonts w:ascii="Times New Roman" w:eastAsia="Times New Roman" w:hAnsi="Times New Roman" w:cs="Times New Roman"/>
-          <w:sz w:val="28"/>
-          <w:szCs w:val="28"/>
-          <w:lang w:eastAsia="ar-SA"/>
-        </w:rPr>
-        <w:t xml:space="preserve"> +</w:t>
-      </w:r>
-      <w:r>
-        <w:rPr>
-          <w:rFonts w:ascii="Times New Roman" w:eastAsia="Times New Roman" w:hAnsi="Times New Roman" w:cs="Times New Roman"/>
-          <w:sz w:val="28"/>
-          <w:szCs w:val="28"/>
-          <w:lang w:eastAsia="ar-SA"/>
-        </w:rPr>
-        <w:t xml:space="preserve"> </w:t>
       </w:r>
       <w:r>
         <w:rPr>
@@ -16576,8 +16454,6 @@
         </w:rPr>
         <w:t xml:space="preserve"> </w:t>
       </w:r>
-      <w:bookmarkStart w:id="0" w:name="_GoBack"/>
-      <w:bookmarkEnd w:id="0"/>
       <w:r>
         <w:rPr>
           <w:rFonts w:ascii="Times New Roman" w:eastAsia="Times New Roman" w:hAnsi="Times New Roman" w:cs="Times New Roman"/>
@@ -17693,7 +17569,7 @@
                 <w:sz w:val="24"/>
               </w:rPr>
               <w:lastRenderedPageBreak/>
-              <w:t>Кабель</w:t>
+              <w:t>Витая пара PROconnect 01-0022-3</w:t>
             </w:r>
           </w:p>
         </w:tc>
@@ -17708,6 +17584,12 @@
                 <w:sz w:val="24"/>
               </w:rPr>
             </w:pPr>
+            <w:r>
+              <w:rPr>
+                <w:sz w:val="24"/>
+              </w:rPr>
+              <w:t>5</w:t>
+            </w:r>
           </w:p>
         </w:tc>
         <w:tc>
@@ -17721,6 +17603,12 @@
                 <w:sz w:val="24"/>
               </w:rPr>
             </w:pPr>
+            <w:r>
+              <w:rPr>
+                <w:sz w:val="24"/>
+              </w:rPr>
+              <w:t>2 750</w:t>
+            </w:r>
           </w:p>
         </w:tc>
         <w:tc>
@@ -17733,6 +17621,12 @@
                 <w:sz w:val="24"/>
               </w:rPr>
             </w:pPr>
+            <w:r>
+              <w:rPr>
+                <w:sz w:val="24"/>
+              </w:rPr>
+              <w:t>13750</w:t>
+            </w:r>
           </w:p>
         </w:tc>
         <w:tc>
@@ -17746,6 +17640,12 @@
                 <w:sz w:val="24"/>
               </w:rPr>
             </w:pPr>
+            <w:r>
+              <w:rPr>
+                <w:sz w:val="24"/>
+              </w:rPr>
+              <w:t>DNS</w:t>
+            </w:r>
           </w:p>
         </w:tc>
       </w:tr>
@@ -18937,16 +18837,15 @@
       <w:pPr>
         <w:spacing w:line="360" w:lineRule="auto"/>
         <w:ind w:firstLine="709"/>
-        <w:rPr>
-          <w:color w:val="FF0000"/>
-        </w:rPr>
-      </w:pPr>
-      <w:r>
-        <w:rPr>
-          <w:color w:val="FF0000"/>
-        </w:rPr>
-        <w:t>ИТОГИ РАССЧЕТА</w:t>
-      </w:r>
+      </w:pPr>
+      <w:r>
+        <w:t>Стоимость АО составляет 1763799</w:t>
+      </w:r>
+      <w:r>
+        <w:t>р.</w:t>
+      </w:r>
+      <w:bookmarkStart w:id="0" w:name="_GoBack"/>
+      <w:bookmarkEnd w:id="0"/>
     </w:p>
     <w:sectPr>
       <w:headerReference w:type="default" r:id="rId14"/>
@@ -21908,7 +21807,7 @@
 </file>
 
 <file path=customXml/itemProps1.xml><?xml version="1.0" encoding="utf-8"?>
-<ds:datastoreItem xmlns:ds="http://schemas.openxmlformats.org/officeDocument/2006/customXml" ds:itemID="{B1429A69-31C6-4092-AD51-0EBA8A6B13BE}">
+<ds:datastoreItem xmlns:ds="http://schemas.openxmlformats.org/officeDocument/2006/customXml" ds:itemID="{43BEFDF8-F31A-40A8-8542-D55CBD657087}">
   <ds:schemaRefs>
     <ds:schemaRef ds:uri="http://schemas.openxmlformats.org/officeDocument/2006/bibliography"/>
   </ds:schemaRefs>

--- a/10семетр/СЕТИ/КП.docx
+++ b/10семетр/СЕТИ/КП.docx
@@ -8426,10 +8426,14 @@
         <w:spacing w:after="0" w:line="360" w:lineRule="auto"/>
         <w:ind w:left="0" w:firstLine="709"/>
         <w:jc w:val="both"/>
-      </w:pPr>
-      <w:r>
-        <w:rPr>
-          <w:rFonts w:ascii="Times New Roman" w:hAnsi="Times New Roman" w:cs="Times New Roman"/>
+        <w:rPr>
+          <w:color w:val="FF0000"/>
+        </w:rPr>
+      </w:pPr>
+      <w:r>
+        <w:rPr>
+          <w:rFonts w:ascii="Times New Roman" w:hAnsi="Times New Roman" w:cs="Times New Roman"/>
+          <w:color w:val="FF0000"/>
           <w:sz w:val="28"/>
           <w:szCs w:val="28"/>
         </w:rPr>
@@ -8438,76 +8442,34 @@
       <w:r>
         <w:rPr>
           <w:rFonts w:ascii="Times New Roman" w:hAnsi="Times New Roman" w:cs="Times New Roman"/>
-          <w:sz w:val="28"/>
-          <w:szCs w:val="28"/>
-        </w:rPr>
-        <w:t>был произведен анализ предметной области</w:t>
-      </w:r>
-      <w:r>
-        <w:rPr>
-          <w:rFonts w:ascii="Times New Roman" w:hAnsi="Times New Roman" w:cs="Times New Roman"/>
-          <w:sz w:val="28"/>
-          <w:szCs w:val="28"/>
-        </w:rPr>
-        <w:t xml:space="preserve">, </w:t>
-      </w:r>
-      <w:r>
-        <w:rPr>
-          <w:rFonts w:ascii="Times New Roman" w:hAnsi="Times New Roman" w:cs="Times New Roman"/>
-          <w:sz w:val="28"/>
-          <w:szCs w:val="28"/>
-        </w:rPr>
-        <w:t>разработана физическая схема помещения</w:t>
-      </w:r>
-      <w:r>
-        <w:rPr>
-          <w:rFonts w:ascii="Times New Roman" w:hAnsi="Times New Roman" w:cs="Times New Roman"/>
-          <w:sz w:val="28"/>
-          <w:szCs w:val="28"/>
-        </w:rPr>
-        <w:t xml:space="preserve">, </w:t>
-      </w:r>
-      <w:r>
-        <w:rPr>
-          <w:rFonts w:ascii="Times New Roman" w:hAnsi="Times New Roman" w:cs="Times New Roman"/>
-          <w:sz w:val="28"/>
-          <w:szCs w:val="28"/>
-        </w:rPr>
-        <w:t>изучена организационная структура</w:t>
-      </w:r>
-      <w:r>
-        <w:rPr>
-          <w:rFonts w:ascii="Times New Roman" w:hAnsi="Times New Roman" w:cs="Times New Roman"/>
-          <w:sz w:val="28"/>
-          <w:szCs w:val="28"/>
-        </w:rPr>
-        <w:t>,</w:t>
-      </w:r>
-      <w:r>
-        <w:rPr>
-          <w:rFonts w:ascii="Times New Roman" w:hAnsi="Times New Roman" w:cs="Times New Roman"/>
-          <w:sz w:val="28"/>
-          <w:szCs w:val="28"/>
-        </w:rPr>
-        <w:t xml:space="preserve"> определены требования к аппаратному обеспечению</w:t>
-      </w:r>
-      <w:r>
-        <w:rPr>
-          <w:rFonts w:ascii="Times New Roman" w:hAnsi="Times New Roman" w:cs="Times New Roman"/>
-          <w:sz w:val="28"/>
-          <w:szCs w:val="28"/>
-        </w:rPr>
-        <w:t xml:space="preserve">, </w:t>
-      </w:r>
-      <w:r>
-        <w:rPr>
-          <w:rFonts w:ascii="Times New Roman" w:hAnsi="Times New Roman" w:cs="Times New Roman"/>
+          <w:color w:val="FF0000"/>
+          <w:sz w:val="28"/>
+          <w:szCs w:val="28"/>
+        </w:rPr>
+        <w:t>был произведен анализ предметной области, разработана физическая схема помещения, изучена организационная структура,</w:t>
+      </w:r>
+      <w:r>
+        <w:rPr>
+          <w:rFonts w:ascii="Times New Roman" w:hAnsi="Times New Roman" w:cs="Times New Roman"/>
+          <w:color w:val="FF0000"/>
+          <w:sz w:val="28"/>
+          <w:szCs w:val="28"/>
+        </w:rPr>
+        <w:t xml:space="preserve"> определены требования к аппаратному обеспечению, </w:t>
+      </w:r>
+      <w:r>
+        <w:rPr>
+          <w:rFonts w:ascii="Times New Roman" w:hAnsi="Times New Roman" w:cs="Times New Roman"/>
+          <w:color w:val="FF0000"/>
           <w:sz w:val="28"/>
           <w:szCs w:val="28"/>
         </w:rPr>
         <w:t>выбраны технологии сетей, среда передачи данных и топология сетей.</w:t>
       </w:r>
       <w:r>
+        <w:rPr>
+          <w:color w:val="FF0000"/>
+        </w:rPr>
         <w:br w:type="page"/>
       </w:r>
     </w:p>
@@ -18837,15 +18799,297 @@
       <w:pPr>
         <w:spacing w:line="360" w:lineRule="auto"/>
         <w:ind w:firstLine="709"/>
+        <w:jc w:val="both"/>
       </w:pPr>
       <w:r>
         <w:t>Стоимость АО составляет 1763799</w:t>
       </w:r>
       <w:r>
         <w:t>р.</w:t>
+      </w:r>
+    </w:p>
+    <w:p>
+      <w:pPr>
+        <w:spacing w:after="200" w:line="360" w:lineRule="auto"/>
+        <w:ind w:firstLine="709"/>
+        <w:jc w:val="both"/>
+      </w:pPr>
+      <w:r>
+        <w:rPr>
+          <w:color w:val="FF0000"/>
+        </w:rPr>
+        <w:t xml:space="preserve">В данной главе </w:t>
+      </w:r>
+      <w:r>
+        <w:rPr>
+          <w:color w:val="FF0000"/>
+        </w:rPr>
+        <w:t xml:space="preserve">была разработана </w:t>
+      </w:r>
+      <w:r>
+        <w:rPr>
+          <w:color w:val="FF0000"/>
+        </w:rPr>
+        <w:t>логическая схема ИС</w:t>
+      </w:r>
+      <w:r>
+        <w:rPr>
+          <w:color w:val="FF0000"/>
+        </w:rPr>
+        <w:t xml:space="preserve">, </w:t>
+      </w:r>
+      <w:r>
+        <w:rPr>
+          <w:color w:val="FF0000"/>
+        </w:rPr>
+        <w:t>физическая схема ИС</w:t>
+      </w:r>
+      <w:r>
+        <w:rPr>
+          <w:color w:val="FF0000"/>
+        </w:rPr>
+        <w:t xml:space="preserve">, </w:t>
+      </w:r>
+      <w:r>
+        <w:rPr>
+          <w:color w:val="FF0000"/>
+        </w:rPr>
+        <w:t>был проведен анализ и выбор аппаратного обеспечения</w:t>
+      </w:r>
+      <w:r>
+        <w:rPr>
+          <w:color w:val="FF0000"/>
+        </w:rPr>
+        <w:t xml:space="preserve">, </w:t>
+      </w:r>
+      <w:r>
+        <w:rPr>
+          <w:color w:val="FF0000"/>
+        </w:rPr>
+        <w:t xml:space="preserve">проведен расчёт количество требуемого кабеля для сети и расчет стоимости </w:t>
+      </w:r>
+      <w:r>
+        <w:rPr>
+          <w:color w:val="FF0000"/>
+        </w:rPr>
+        <w:t>необходимых средств для реализации ИС.</w:t>
       </w:r>
       <w:bookmarkStart w:id="0" w:name="_GoBack"/>
       <w:bookmarkEnd w:id="0"/>
+      <w:r>
+        <w:br w:type="page"/>
+      </w:r>
+    </w:p>
+    <w:p>
+      <w:pPr>
+        <w:spacing w:line="360" w:lineRule="auto"/>
+        <w:ind w:firstLine="709"/>
+      </w:pPr>
+      <w:r>
+        <w:lastRenderedPageBreak/>
+        <w:t>3. МОНТАЖ И КОНФИГУРАЦИЯ ИС</w:t>
+      </w:r>
+    </w:p>
+    <w:p>
+      <w:pPr>
+        <w:spacing w:line="360" w:lineRule="auto"/>
+        <w:ind w:firstLine="709"/>
+      </w:pPr>
+      <w:r>
+        <w:t>3.1. Разработка инструкции по монтажу ИС</w:t>
+      </w:r>
+    </w:p>
+    <w:p>
+      <w:pPr>
+        <w:spacing w:line="360" w:lineRule="auto"/>
+        <w:ind w:firstLine="709"/>
+      </w:pPr>
+    </w:p>
+    <w:p>
+      <w:pPr>
+        <w:spacing w:line="360" w:lineRule="auto"/>
+        <w:ind w:left="709"/>
+      </w:pPr>
+      <w:r>
+        <w:t xml:space="preserve">3.2. Обзор особенностей конфигурации сетевого </w:t>
+      </w:r>
+      <w:r>
+        <w:t>П</w:t>
+      </w:r>
+      <w:r>
+        <w:t>О</w:t>
+      </w:r>
+    </w:p>
+    <w:p>
+      <w:pPr>
+        <w:spacing w:line="360" w:lineRule="auto"/>
+        <w:ind w:firstLine="709"/>
+      </w:pPr>
+    </w:p>
+    <w:p>
+      <w:pPr>
+        <w:spacing w:line="360" w:lineRule="auto"/>
+        <w:ind w:firstLine="709"/>
+      </w:pPr>
+      <w:r>
+        <w:t>3.3. Настройка уровней доступа пользователей к сетевым ресурсам ИС</w:t>
+      </w:r>
+    </w:p>
+    <w:p>
+      <w:pPr>
+        <w:spacing w:line="360" w:lineRule="auto"/>
+        <w:ind w:firstLine="709"/>
+      </w:pPr>
+    </w:p>
+    <w:p>
+      <w:pPr>
+        <w:spacing w:line="360" w:lineRule="auto"/>
+        <w:ind w:firstLine="709"/>
+      </w:pPr>
+      <w:r>
+        <w:t>3.4. Планирование схемы мониторинга работы ИС</w:t>
+      </w:r>
+    </w:p>
+    <w:p>
+      <w:pPr>
+        <w:spacing w:line="360" w:lineRule="auto"/>
+        <w:ind w:firstLine="709"/>
+      </w:pPr>
+    </w:p>
+    <w:p>
+      <w:pPr>
+        <w:spacing w:line="360" w:lineRule="auto"/>
+        <w:ind w:firstLine="709"/>
+      </w:pPr>
+      <w:r>
+        <w:t>3.5. Прогнозирование перспектив развития ИС</w:t>
+      </w:r>
+    </w:p>
+    <w:p>
+      <w:pPr>
+        <w:spacing w:line="360" w:lineRule="auto"/>
+        <w:ind w:firstLine="709"/>
+      </w:pPr>
+    </w:p>
+    <w:p>
+      <w:pPr>
+        <w:spacing w:line="360" w:lineRule="auto"/>
+        <w:ind w:firstLine="709"/>
+        <w:rPr>
+          <w:color w:val="FF0000"/>
+          <w:szCs w:val="22"/>
+          <w:lang w:eastAsia="en-US"/>
+        </w:rPr>
+      </w:pPr>
+      <w:r>
+        <w:rPr>
+          <w:color w:val="FF0000"/>
+          <w:szCs w:val="22"/>
+          <w:lang w:eastAsia="en-US"/>
+        </w:rPr>
+        <w:t>инструкция по монтажу - указать где размещается сервер, на какой высоте кабели, все, что считаем нужным</w:t>
+      </w:r>
+    </w:p>
+    <w:p>
+      <w:pPr>
+        <w:spacing w:line="360" w:lineRule="auto"/>
+        <w:ind w:firstLine="709"/>
+        <w:rPr>
+          <w:color w:val="FF0000"/>
+          <w:szCs w:val="22"/>
+          <w:lang w:eastAsia="en-US"/>
+        </w:rPr>
+      </w:pPr>
+      <w:r>
+        <w:rPr>
+          <w:color w:val="FF0000"/>
+          <w:szCs w:val="22"/>
+          <w:lang w:eastAsia="en-US"/>
+        </w:rPr>
+        <w:t>обзор особенностей конфигурации - таблица №vlan - название влан - примечание. выбор ОС. Настройка</w:t>
+      </w:r>
+    </w:p>
+    <w:p>
+      <w:pPr>
+        <w:spacing w:line="360" w:lineRule="auto"/>
+        <w:ind w:firstLine="709"/>
+        <w:rPr>
+          <w:color w:val="FF0000"/>
+          <w:szCs w:val="22"/>
+          <w:lang w:eastAsia="en-US"/>
+        </w:rPr>
+      </w:pPr>
+      <w:r>
+        <w:rPr>
+          <w:color w:val="FF0000"/>
+          <w:szCs w:val="22"/>
+          <w:lang w:eastAsia="en-US"/>
+        </w:rPr>
+        <w:t>каталоги на сервере, диапазоны айпи адресов кем используется</w:t>
+      </w:r>
+    </w:p>
+    <w:p>
+      <w:pPr>
+        <w:spacing w:line="360" w:lineRule="auto"/>
+        <w:ind w:firstLine="709"/>
+        <w:rPr>
+          <w:color w:val="FF0000"/>
+          <w:szCs w:val="22"/>
+          <w:lang w:eastAsia="en-US"/>
+        </w:rPr>
+      </w:pPr>
+      <w:r>
+        <w:rPr>
+          <w:color w:val="FF0000"/>
+          <w:szCs w:val="22"/>
+          <w:lang w:eastAsia="en-US"/>
+        </w:rPr>
+        <w:t>мониторинг сети - привести какую-нибудь программу для мониторинга сети</w:t>
+      </w:r>
+    </w:p>
+    <w:p>
+      <w:pPr>
+        <w:spacing w:line="360" w:lineRule="auto"/>
+        <w:ind w:firstLine="709"/>
+        <w:rPr>
+          <w:color w:val="FF0000"/>
+          <w:szCs w:val="22"/>
+          <w:lang w:eastAsia="en-US"/>
+        </w:rPr>
+      </w:pPr>
+      <w:r>
+        <w:rPr>
+          <w:color w:val="FF0000"/>
+          <w:szCs w:val="22"/>
+          <w:lang w:eastAsia="en-US"/>
+        </w:rPr>
+        <w:t xml:space="preserve">прогнозирование перспектив - установка доп рабочих мест при расширении организации, про топологию под масшаб организации. </w:t>
+      </w:r>
+    </w:p>
+    <w:p>
+      <w:pPr>
+        <w:spacing w:line="360" w:lineRule="auto"/>
+        <w:ind w:firstLine="709"/>
+        <w:rPr>
+          <w:color w:val="FF0000"/>
+          <w:szCs w:val="22"/>
+          <w:lang w:eastAsia="en-US"/>
+        </w:rPr>
+      </w:pPr>
+      <w:r>
+        <w:rPr>
+          <w:color w:val="FF0000"/>
+          <w:szCs w:val="22"/>
+          <w:lang w:eastAsia="en-US"/>
+        </w:rPr>
+        <w:t>заключение</w:t>
+      </w:r>
+    </w:p>
+    <w:p>
+      <w:pPr>
+        <w:spacing w:line="360" w:lineRule="auto"/>
+        <w:ind w:firstLine="709"/>
+      </w:pPr>
     </w:p>
     <w:sectPr>
       <w:headerReference w:type="default" r:id="rId14"/>
@@ -19061,7 +19305,7 @@
                     <w:szCs w:val="24"/>
                     <w:lang w:val="ru-RU"/>
                   </w:rPr>
-                  <w:t>22</w:t>
+                  <w:t>23</w:t>
                 </w:r>
                 <w:r>
                   <w:rPr>
@@ -21807,7 +22051,7 @@
 </file>
 
 <file path=customXml/itemProps1.xml><?xml version="1.0" encoding="utf-8"?>
-<ds:datastoreItem xmlns:ds="http://schemas.openxmlformats.org/officeDocument/2006/customXml" ds:itemID="{43BEFDF8-F31A-40A8-8542-D55CBD657087}">
+<ds:datastoreItem xmlns:ds="http://schemas.openxmlformats.org/officeDocument/2006/customXml" ds:itemID="{AA232DA8-9639-43F2-BD0D-F7A448F7CAC1}">
   <ds:schemaRefs>
     <ds:schemaRef ds:uri="http://schemas.openxmlformats.org/officeDocument/2006/bibliography"/>
   </ds:schemaRefs>

--- a/10семетр/СЕТИ/КП.docx
+++ b/10семетр/СЕТИ/КП.docx
@@ -18874,102 +18874,122 @@
         </w:rPr>
         <w:t>необходимых средств для реализации ИС.</w:t>
       </w:r>
+      <w:r>
+        <w:br w:type="page"/>
+      </w:r>
+    </w:p>
+    <w:p>
+      <w:pPr>
+        <w:spacing w:line="360" w:lineRule="auto"/>
+        <w:ind w:firstLine="709"/>
+      </w:pPr>
+      <w:r>
+        <w:lastRenderedPageBreak/>
+        <w:t>3. МОНТАЖ И КОНФИГУРАЦИЯ ИС</w:t>
+      </w:r>
+    </w:p>
+    <w:p>
+      <w:pPr>
+        <w:spacing w:line="360" w:lineRule="auto"/>
+        <w:ind w:firstLine="709"/>
+      </w:pPr>
+      <w:r>
+        <w:t>3.1. Разработка инструкции по монтажу ИС</w:t>
+      </w:r>
+    </w:p>
+    <w:p>
+      <w:pPr>
+        <w:spacing w:line="360" w:lineRule="auto"/>
+        <w:ind w:firstLine="709"/>
+      </w:pPr>
+    </w:p>
+    <w:p>
+      <w:pPr>
+        <w:spacing w:line="360" w:lineRule="auto"/>
+        <w:ind w:left="709"/>
+      </w:pPr>
+      <w:r>
+        <w:t xml:space="preserve">3.2. Обзор особенностей конфигурации сетевого </w:t>
+      </w:r>
+      <w:r>
+        <w:t>П</w:t>
+      </w:r>
+      <w:r>
+        <w:t>О</w:t>
+      </w:r>
+    </w:p>
+    <w:p>
+      <w:pPr>
+        <w:spacing w:line="360" w:lineRule="auto"/>
+        <w:ind w:firstLine="709"/>
+      </w:pPr>
+    </w:p>
+    <w:p>
+      <w:pPr>
+        <w:spacing w:line="360" w:lineRule="auto"/>
+        <w:ind w:firstLine="709"/>
+      </w:pPr>
+      <w:r>
+        <w:t>3.3. Настройка уровней доступа пользователей к сетевым ресурсам ИС</w:t>
+      </w:r>
+    </w:p>
+    <w:p>
+      <w:pPr>
+        <w:spacing w:line="360" w:lineRule="auto"/>
+        <w:ind w:firstLine="709"/>
+      </w:pPr>
+    </w:p>
+    <w:p>
+      <w:pPr>
+        <w:spacing w:line="360" w:lineRule="auto"/>
+        <w:ind w:firstLine="709"/>
+      </w:pPr>
+      <w:r>
+        <w:t>3.4. Планирование схемы мониторинга работы ИС</w:t>
+      </w:r>
+    </w:p>
+    <w:p>
+      <w:pPr>
+        <w:spacing w:line="360" w:lineRule="auto"/>
+        <w:ind w:firstLine="709"/>
+      </w:pPr>
+    </w:p>
+    <w:p>
+      <w:pPr>
+        <w:spacing w:line="360" w:lineRule="auto"/>
+        <w:ind w:firstLine="709"/>
+      </w:pPr>
+      <w:r>
+        <w:t>3.5. Прогнозирование перспектив развития ИС</w:t>
+      </w:r>
+    </w:p>
+    <w:p>
+      <w:pPr>
+        <w:spacing w:line="360" w:lineRule="auto"/>
+        <w:ind w:firstLine="709"/>
+      </w:pPr>
+    </w:p>
+    <w:p>
+      <w:pPr>
+        <w:spacing w:line="360" w:lineRule="auto"/>
+        <w:ind w:firstLine="709"/>
+      </w:pPr>
+      <w:hyperlink r:id="rId14" w:history="1">
+        <w:r>
+          <w:rPr>
+            <w:rStyle w:val="ad"/>
+          </w:rPr>
+          <w:t>https://studfile.net/preview/6391546/</w:t>
+        </w:r>
+      </w:hyperlink>
+    </w:p>
+    <w:p>
+      <w:pPr>
+        <w:spacing w:line="360" w:lineRule="auto"/>
+        <w:ind w:firstLine="709"/>
+      </w:pPr>
       <w:bookmarkStart w:id="0" w:name="_GoBack"/>
       <w:bookmarkEnd w:id="0"/>
-      <w:r>
-        <w:br w:type="page"/>
-      </w:r>
-    </w:p>
-    <w:p>
-      <w:pPr>
-        <w:spacing w:line="360" w:lineRule="auto"/>
-        <w:ind w:firstLine="709"/>
-      </w:pPr>
-      <w:r>
-        <w:lastRenderedPageBreak/>
-        <w:t>3. МОНТАЖ И КОНФИГУРАЦИЯ ИС</w:t>
-      </w:r>
-    </w:p>
-    <w:p>
-      <w:pPr>
-        <w:spacing w:line="360" w:lineRule="auto"/>
-        <w:ind w:firstLine="709"/>
-      </w:pPr>
-      <w:r>
-        <w:t>3.1. Разработка инструкции по монтажу ИС</w:t>
-      </w:r>
-    </w:p>
-    <w:p>
-      <w:pPr>
-        <w:spacing w:line="360" w:lineRule="auto"/>
-        <w:ind w:firstLine="709"/>
-      </w:pPr>
-    </w:p>
-    <w:p>
-      <w:pPr>
-        <w:spacing w:line="360" w:lineRule="auto"/>
-        <w:ind w:left="709"/>
-      </w:pPr>
-      <w:r>
-        <w:t xml:space="preserve">3.2. Обзор особенностей конфигурации сетевого </w:t>
-      </w:r>
-      <w:r>
-        <w:t>П</w:t>
-      </w:r>
-      <w:r>
-        <w:t>О</w:t>
-      </w:r>
-    </w:p>
-    <w:p>
-      <w:pPr>
-        <w:spacing w:line="360" w:lineRule="auto"/>
-        <w:ind w:firstLine="709"/>
-      </w:pPr>
-    </w:p>
-    <w:p>
-      <w:pPr>
-        <w:spacing w:line="360" w:lineRule="auto"/>
-        <w:ind w:firstLine="709"/>
-      </w:pPr>
-      <w:r>
-        <w:t>3.3. Настройка уровней доступа пользователей к сетевым ресурсам ИС</w:t>
-      </w:r>
-    </w:p>
-    <w:p>
-      <w:pPr>
-        <w:spacing w:line="360" w:lineRule="auto"/>
-        <w:ind w:firstLine="709"/>
-      </w:pPr>
-    </w:p>
-    <w:p>
-      <w:pPr>
-        <w:spacing w:line="360" w:lineRule="auto"/>
-        <w:ind w:firstLine="709"/>
-      </w:pPr>
-      <w:r>
-        <w:t>3.4. Планирование схемы мониторинга работы ИС</w:t>
-      </w:r>
-    </w:p>
-    <w:p>
-      <w:pPr>
-        <w:spacing w:line="360" w:lineRule="auto"/>
-        <w:ind w:firstLine="709"/>
-      </w:pPr>
-    </w:p>
-    <w:p>
-      <w:pPr>
-        <w:spacing w:line="360" w:lineRule="auto"/>
-        <w:ind w:firstLine="709"/>
-      </w:pPr>
-      <w:r>
-        <w:t>3.5. Прогнозирование перспектив развития ИС</w:t>
-      </w:r>
-    </w:p>
-    <w:p>
-      <w:pPr>
-        <w:spacing w:line="360" w:lineRule="auto"/>
-        <w:ind w:firstLine="709"/>
-      </w:pPr>
     </w:p>
     <w:p>
       <w:pPr>
@@ -19092,8 +19112,8 @@
       </w:pPr>
     </w:p>
     <w:sectPr>
-      <w:headerReference w:type="default" r:id="rId14"/>
-      <w:footerReference w:type="default" r:id="rId15"/>
+      <w:headerReference w:type="default" r:id="rId15"/>
+      <w:footerReference w:type="default" r:id="rId16"/>
       <w:pgSz w:w="11906" w:h="16838"/>
       <w:pgMar w:top="709" w:right="707" w:bottom="1560" w:left="1418" w:header="708" w:footer="709" w:gutter="0"/>
       <w:pgNumType w:start="3"/>
@@ -22051,7 +22071,7 @@
 </file>
 
 <file path=customXml/itemProps1.xml><?xml version="1.0" encoding="utf-8"?>
-<ds:datastoreItem xmlns:ds="http://schemas.openxmlformats.org/officeDocument/2006/customXml" ds:itemID="{AA232DA8-9639-43F2-BD0D-F7A448F7CAC1}">
+<ds:datastoreItem xmlns:ds="http://schemas.openxmlformats.org/officeDocument/2006/customXml" ds:itemID="{B4A68725-FCAB-4A4C-A665-D7F2971A5DEA}">
   <ds:schemaRefs>
     <ds:schemaRef ds:uri="http://schemas.openxmlformats.org/officeDocument/2006/bibliography"/>
   </ds:schemaRefs>

--- a/10семетр/СЕТИ/КП.docx
+++ b/10семетр/СЕТИ/КП.docx
@@ -590,7 +590,65 @@
         <w:rPr>
           <w:szCs w:val="28"/>
         </w:rPr>
-        <w:t xml:space="preserve"> - </w:t>
+        <w:t xml:space="preserve"> </w:t>
+      </w:r>
+      <w:r>
+        <w:rPr>
+          <w:szCs w:val="28"/>
+        </w:rPr>
+        <w:t>–</w:t>
+      </w:r>
+      <w:r>
+        <w:rPr>
+          <w:szCs w:val="28"/>
+        </w:rPr>
+        <w:t xml:space="preserve"> </w:t>
+      </w:r>
+      <w:r>
+        <w:rPr>
+          <w:szCs w:val="28"/>
+          <w:lang w:val="en-US"/>
+        </w:rPr>
+        <w:t>Virtual</w:t>
+      </w:r>
+      <w:r>
+        <w:rPr>
+          <w:szCs w:val="28"/>
+        </w:rPr>
+        <w:t xml:space="preserve"> </w:t>
+      </w:r>
+      <w:r>
+        <w:rPr>
+          <w:szCs w:val="28"/>
+          <w:lang w:val="en-US"/>
+        </w:rPr>
+        <w:t>Local</w:t>
+      </w:r>
+      <w:r>
+        <w:rPr>
+          <w:szCs w:val="28"/>
+        </w:rPr>
+        <w:t xml:space="preserve"> </w:t>
+      </w:r>
+      <w:r>
+        <w:rPr>
+          <w:szCs w:val="28"/>
+          <w:lang w:val="en-US"/>
+        </w:rPr>
+        <w:t>Area</w:t>
+      </w:r>
+      <w:r>
+        <w:rPr>
+          <w:szCs w:val="28"/>
+        </w:rPr>
+        <w:t xml:space="preserve"> </w:t>
+      </w:r>
+      <w:r>
+        <w:rPr>
+          <w:szCs w:val="28"/>
+          <w:lang w:val="en-US"/>
+        </w:rPr>
+        <w:t>Network</w:t>
       </w:r>
     </w:p>
     <w:p>
@@ -8748,78 +8806,13 @@
     <w:p>
       <w:pPr>
         <w:spacing w:line="360" w:lineRule="auto"/>
-        <w:ind w:firstLine="426"/>
+        <w:ind w:firstLine="709"/>
         <w:jc w:val="both"/>
         <w:rPr>
-          <w:szCs w:val="28"/>
-        </w:rPr>
-      </w:pPr>
-      <w:r>
-        <w:rPr>
-          <w:szCs w:val="28"/>
-        </w:rPr>
-        <w:t>Рассмотрев логическую схему ИС</w:t>
-      </w:r>
-      <w:r>
-        <w:rPr>
-          <w:szCs w:val="28"/>
-        </w:rPr>
-        <w:t xml:space="preserve"> </w:t>
-      </w:r>
-      <w:r>
-        <w:rPr>
-          <w:szCs w:val="28"/>
-        </w:rPr>
-        <w:t>далее требуется определить сегменты сети</w:t>
-      </w:r>
-      <w:r>
-        <w:rPr>
-          <w:szCs w:val="28"/>
-        </w:rPr>
-        <w:t xml:space="preserve"> с помощью технологии </w:t>
-      </w:r>
-      <w:r>
-        <w:rPr>
-          <w:szCs w:val="28"/>
-          <w:lang w:val="en-US"/>
-        </w:rPr>
-        <w:t>VLAN</w:t>
-      </w:r>
-      <w:r>
-        <w:rPr>
-          <w:szCs w:val="28"/>
-        </w:rPr>
-        <w:t>.</w:t>
-      </w:r>
-    </w:p>
-    <w:p>
-      <w:pPr>
-        <w:spacing w:line="360" w:lineRule="auto"/>
-        <w:ind w:firstLine="426"/>
-        <w:jc w:val="both"/>
-        <w:rPr>
           <w:color w:val="FF0000"/>
           <w:szCs w:val="28"/>
         </w:rPr>
       </w:pPr>
-      <w:r>
-        <w:rPr>
-          <w:szCs w:val="28"/>
-        </w:rPr>
-        <w:t xml:space="preserve">Данное разделение сети на сегменты позволить </w:t>
-      </w:r>
-      <w:r>
-        <w:rPr>
-          <w:szCs w:val="28"/>
-        </w:rPr>
-        <w:t>логически изолировать трафик разных отделов, повысить безопасность и упростить управление сетью</w:t>
-      </w:r>
-      <w:r>
-        <w:rPr>
-          <w:szCs w:val="28"/>
-        </w:rPr>
-        <w:t>.</w:t>
-      </w:r>
     </w:p>
     <w:p>
       <w:pPr>
@@ -8827,34 +8820,10 @@
         <w:ind w:firstLine="709"/>
         <w:jc w:val="both"/>
         <w:rPr>
-          <w:szCs w:val="28"/>
-        </w:rPr>
-      </w:pPr>
-      <w:r>
-        <w:rPr>
-          <w:szCs w:val="28"/>
-        </w:rPr>
-        <w:t>В</w:t>
-      </w:r>
-      <w:r>
-        <w:rPr>
-          <w:szCs w:val="28"/>
-        </w:rPr>
-        <w:t xml:space="preserve"> таблице 3 представлены логические сегменты </w:t>
-      </w:r>
-      <w:r>
-        <w:rPr>
-          <w:szCs w:val="28"/>
-          <w:lang w:val="en-US"/>
-        </w:rPr>
-        <w:t>VLAN</w:t>
-      </w:r>
-      <w:r>
-        <w:rPr>
-          <w:szCs w:val="28"/>
-        </w:rPr>
-        <w:t>.</w:t>
-      </w:r>
+          <w:color w:val="FF0000"/>
+          <w:szCs w:val="28"/>
+        </w:rPr>
+      </w:pPr>
     </w:p>
     <w:p>
       <w:pPr>
@@ -8862,736 +8831,21 @@
         <w:ind w:firstLine="709"/>
         <w:jc w:val="both"/>
         <w:rPr>
-          <w:szCs w:val="28"/>
-        </w:rPr>
-      </w:pPr>
-      <w:r>
-        <w:rPr>
-          <w:szCs w:val="28"/>
-        </w:rPr>
-        <w:lastRenderedPageBreak/>
-        <w:t xml:space="preserve">Таблица 3 - логические сегменты </w:t>
-      </w:r>
-      <w:r>
-        <w:rPr>
-          <w:szCs w:val="28"/>
-          <w:lang w:val="en-US"/>
-        </w:rPr>
-        <w:t>VLAN</w:t>
-      </w:r>
-    </w:p>
-    <w:tbl>
-      <w:tblPr>
-        <w:tblStyle w:val="ac"/>
-        <w:tblW w:w="0" w:type="auto"/>
-        <w:tblLook w:val="04A0" w:firstRow="1" w:lastRow="0" w:firstColumn="1" w:lastColumn="0" w:noHBand="0" w:noVBand="1"/>
-      </w:tblPr>
-      <w:tblGrid>
-        <w:gridCol w:w="3332"/>
-        <w:gridCol w:w="3332"/>
-        <w:gridCol w:w="3333"/>
-      </w:tblGrid>
-      <w:tr>
-        <w:tc>
-          <w:tcPr>
-            <w:tcW w:w="3332" w:type="dxa"/>
-          </w:tcPr>
-          <w:p>
-            <w:pPr>
-              <w:spacing w:line="360" w:lineRule="auto"/>
-              <w:jc w:val="both"/>
-              <w:rPr>
-                <w:sz w:val="24"/>
-                <w:szCs w:val="28"/>
-                <w:lang w:val="en-US"/>
-              </w:rPr>
-            </w:pPr>
-            <w:r>
-              <w:rPr>
-                <w:sz w:val="24"/>
-                <w:szCs w:val="28"/>
-                <w:lang w:val="en-US"/>
-              </w:rPr>
-              <w:t>№</w:t>
-            </w:r>
-            <w:r>
-              <w:rPr>
-                <w:sz w:val="24"/>
-                <w:szCs w:val="28"/>
-              </w:rPr>
-              <w:t xml:space="preserve"> </w:t>
-            </w:r>
-            <w:r>
-              <w:rPr>
-                <w:sz w:val="24"/>
-                <w:szCs w:val="28"/>
-                <w:lang w:val="en-US"/>
-              </w:rPr>
-              <w:t>VLAN</w:t>
-            </w:r>
-          </w:p>
-        </w:tc>
-        <w:tc>
-          <w:tcPr>
-            <w:tcW w:w="3332" w:type="dxa"/>
-          </w:tcPr>
-          <w:p>
-            <w:pPr>
-              <w:spacing w:line="360" w:lineRule="auto"/>
-              <w:jc w:val="both"/>
-              <w:rPr>
-                <w:sz w:val="24"/>
-                <w:szCs w:val="28"/>
-              </w:rPr>
-            </w:pPr>
-            <w:r>
-              <w:rPr>
-                <w:sz w:val="24"/>
-                <w:szCs w:val="28"/>
-              </w:rPr>
-              <w:t xml:space="preserve">Название </w:t>
-            </w:r>
-          </w:p>
-        </w:tc>
-        <w:tc>
-          <w:tcPr>
-            <w:tcW w:w="3333" w:type="dxa"/>
-          </w:tcPr>
-          <w:p>
-            <w:pPr>
-              <w:spacing w:line="360" w:lineRule="auto"/>
-              <w:jc w:val="both"/>
-              <w:rPr>
-                <w:sz w:val="24"/>
-                <w:szCs w:val="28"/>
-              </w:rPr>
-            </w:pPr>
-            <w:r>
-              <w:rPr>
-                <w:sz w:val="24"/>
-                <w:szCs w:val="28"/>
-              </w:rPr>
-              <w:t>Назначение</w:t>
-            </w:r>
-          </w:p>
-        </w:tc>
-      </w:tr>
-      <w:tr>
-        <w:tc>
-          <w:tcPr>
-            <w:tcW w:w="3332" w:type="dxa"/>
-          </w:tcPr>
-          <w:p>
-            <w:pPr>
-              <w:spacing w:line="360" w:lineRule="auto"/>
-              <w:jc w:val="both"/>
-              <w:rPr>
-                <w:sz w:val="24"/>
-                <w:szCs w:val="28"/>
-              </w:rPr>
-            </w:pPr>
-            <w:r>
-              <w:rPr>
-                <w:sz w:val="24"/>
-                <w:szCs w:val="28"/>
-              </w:rPr>
-              <w:t>1</w:t>
-            </w:r>
-          </w:p>
-        </w:tc>
-        <w:tc>
-          <w:tcPr>
-            <w:tcW w:w="3332" w:type="dxa"/>
-          </w:tcPr>
-          <w:p>
-            <w:pPr>
-              <w:spacing w:line="360" w:lineRule="auto"/>
-              <w:jc w:val="both"/>
-              <w:rPr>
-                <w:sz w:val="24"/>
-                <w:szCs w:val="28"/>
-                <w:lang w:val="en-US"/>
-              </w:rPr>
-            </w:pPr>
-            <w:r>
-              <w:rPr>
-                <w:sz w:val="24"/>
-                <w:szCs w:val="28"/>
-                <w:lang w:val="en-US"/>
-              </w:rPr>
-              <w:t>server</w:t>
-            </w:r>
-          </w:p>
-        </w:tc>
-        <w:tc>
-          <w:tcPr>
-            <w:tcW w:w="3333" w:type="dxa"/>
-          </w:tcPr>
-          <w:p>
-            <w:pPr>
-              <w:spacing w:line="360" w:lineRule="auto"/>
-              <w:jc w:val="both"/>
-              <w:rPr>
-                <w:sz w:val="24"/>
-                <w:szCs w:val="28"/>
-              </w:rPr>
-            </w:pPr>
-            <w:r>
-              <w:rPr>
-                <w:sz w:val="24"/>
-                <w:szCs w:val="28"/>
-              </w:rPr>
-              <w:t>Сервер</w:t>
-            </w:r>
-          </w:p>
-        </w:tc>
-      </w:tr>
-      <w:tr>
-        <w:tc>
-          <w:tcPr>
-            <w:tcW w:w="3332" w:type="dxa"/>
-          </w:tcPr>
-          <w:p>
-            <w:pPr>
-              <w:spacing w:line="360" w:lineRule="auto"/>
-              <w:jc w:val="both"/>
-              <w:rPr>
-                <w:sz w:val="24"/>
-                <w:szCs w:val="28"/>
-              </w:rPr>
-            </w:pPr>
-            <w:r>
-              <w:rPr>
-                <w:sz w:val="24"/>
-                <w:szCs w:val="28"/>
-              </w:rPr>
-              <w:t>20</w:t>
-            </w:r>
-          </w:p>
-        </w:tc>
-        <w:tc>
-          <w:tcPr>
-            <w:tcW w:w="3332" w:type="dxa"/>
-          </w:tcPr>
-          <w:p>
-            <w:pPr>
-              <w:spacing w:line="360" w:lineRule="auto"/>
-              <w:jc w:val="both"/>
-              <w:rPr>
-                <w:sz w:val="24"/>
-                <w:szCs w:val="28"/>
-              </w:rPr>
-            </w:pPr>
-            <w:r>
-              <w:rPr>
-                <w:sz w:val="24"/>
-                <w:szCs w:val="28"/>
-                <w:lang w:val="en-US"/>
-              </w:rPr>
-              <w:t>it</w:t>
-            </w:r>
-          </w:p>
-        </w:tc>
-        <w:tc>
-          <w:tcPr>
-            <w:tcW w:w="3333" w:type="dxa"/>
-          </w:tcPr>
-          <w:p>
-            <w:pPr>
-              <w:spacing w:line="360" w:lineRule="auto"/>
-              <w:jc w:val="both"/>
-              <w:rPr>
-                <w:sz w:val="24"/>
-                <w:szCs w:val="28"/>
-              </w:rPr>
-            </w:pPr>
-            <w:r>
-              <w:rPr>
-                <w:sz w:val="24"/>
-                <w:szCs w:val="28"/>
-                <w:lang w:val="en-US"/>
-              </w:rPr>
-              <w:t>IT-</w:t>
-            </w:r>
-            <w:r>
-              <w:rPr>
-                <w:sz w:val="24"/>
-                <w:szCs w:val="28"/>
-              </w:rPr>
-              <w:t>отдел</w:t>
-            </w:r>
-          </w:p>
-        </w:tc>
-      </w:tr>
-      <w:tr>
-        <w:tc>
-          <w:tcPr>
-            <w:tcW w:w="3332" w:type="dxa"/>
-          </w:tcPr>
-          <w:p>
-            <w:pPr>
-              <w:spacing w:line="360" w:lineRule="auto"/>
-              <w:jc w:val="both"/>
-              <w:rPr>
-                <w:sz w:val="24"/>
-                <w:szCs w:val="28"/>
-                <w:lang w:val="en-US"/>
-              </w:rPr>
-            </w:pPr>
-            <w:r>
-              <w:rPr>
-                <w:sz w:val="24"/>
-                <w:szCs w:val="28"/>
-                <w:lang w:val="en-US"/>
-              </w:rPr>
-              <w:t>30</w:t>
-            </w:r>
-          </w:p>
-        </w:tc>
-        <w:tc>
-          <w:tcPr>
-            <w:tcW w:w="3332" w:type="dxa"/>
-          </w:tcPr>
-          <w:p>
-            <w:pPr>
-              <w:spacing w:line="360" w:lineRule="auto"/>
-              <w:jc w:val="both"/>
-              <w:rPr>
-                <w:sz w:val="24"/>
-                <w:szCs w:val="28"/>
-              </w:rPr>
-            </w:pPr>
-            <w:r>
-              <w:rPr>
-                <w:sz w:val="24"/>
-                <w:szCs w:val="28"/>
-              </w:rPr>
-              <w:t>room</w:t>
-            </w:r>
-          </w:p>
-        </w:tc>
-        <w:tc>
-          <w:tcPr>
-            <w:tcW w:w="3333" w:type="dxa"/>
-          </w:tcPr>
-          <w:p>
-            <w:pPr>
-              <w:spacing w:line="360" w:lineRule="auto"/>
-              <w:jc w:val="both"/>
-              <w:rPr>
-                <w:sz w:val="24"/>
-                <w:szCs w:val="28"/>
-              </w:rPr>
-            </w:pPr>
-            <w:r>
-              <w:rPr>
-                <w:sz w:val="24"/>
-                <w:szCs w:val="28"/>
-              </w:rPr>
-              <w:t>Прием граждан</w:t>
-            </w:r>
-          </w:p>
-        </w:tc>
-      </w:tr>
-      <w:tr>
-        <w:tc>
-          <w:tcPr>
-            <w:tcW w:w="3332" w:type="dxa"/>
-          </w:tcPr>
-          <w:p>
-            <w:pPr>
-              <w:spacing w:line="360" w:lineRule="auto"/>
-              <w:jc w:val="both"/>
-              <w:rPr>
-                <w:sz w:val="24"/>
-                <w:szCs w:val="28"/>
-              </w:rPr>
-            </w:pPr>
-            <w:r>
-              <w:rPr>
-                <w:sz w:val="24"/>
-                <w:szCs w:val="28"/>
-              </w:rPr>
-              <w:t>40</w:t>
-            </w:r>
-          </w:p>
-        </w:tc>
-        <w:tc>
-          <w:tcPr>
-            <w:tcW w:w="3332" w:type="dxa"/>
-          </w:tcPr>
-          <w:p>
-            <w:pPr>
-              <w:spacing w:line="360" w:lineRule="auto"/>
-              <w:jc w:val="both"/>
-              <w:rPr>
-                <w:sz w:val="24"/>
-                <w:szCs w:val="28"/>
-                <w:lang w:val="en-US"/>
-              </w:rPr>
-            </w:pPr>
-            <w:r>
-              <w:rPr>
-                <w:sz w:val="24"/>
-                <w:szCs w:val="28"/>
-                <w:lang w:val="en-US"/>
-              </w:rPr>
-              <w:t>worker</w:t>
-            </w:r>
-          </w:p>
-        </w:tc>
-        <w:tc>
-          <w:tcPr>
-            <w:tcW w:w="3333" w:type="dxa"/>
-          </w:tcPr>
-          <w:p>
-            <w:pPr>
-              <w:spacing w:line="360" w:lineRule="auto"/>
-              <w:jc w:val="both"/>
-              <w:rPr>
-                <w:sz w:val="24"/>
-                <w:szCs w:val="28"/>
-              </w:rPr>
-            </w:pPr>
-            <w:r>
-              <w:rPr>
-                <w:sz w:val="24"/>
-                <w:szCs w:val="28"/>
-              </w:rPr>
-              <w:t>Отдел сотрудников</w:t>
-            </w:r>
-          </w:p>
-        </w:tc>
-      </w:tr>
-      <w:tr>
-        <w:tc>
-          <w:tcPr>
-            <w:tcW w:w="3332" w:type="dxa"/>
-          </w:tcPr>
-          <w:p>
-            <w:pPr>
-              <w:spacing w:line="360" w:lineRule="auto"/>
-              <w:jc w:val="both"/>
-              <w:rPr>
-                <w:sz w:val="24"/>
-                <w:szCs w:val="28"/>
-              </w:rPr>
-            </w:pPr>
-            <w:r>
-              <w:rPr>
-                <w:sz w:val="24"/>
-                <w:szCs w:val="28"/>
-              </w:rPr>
-              <w:t>5</w:t>
-            </w:r>
-            <w:r>
-              <w:rPr>
-                <w:sz w:val="24"/>
-                <w:szCs w:val="28"/>
-              </w:rPr>
-              <w:t>0</w:t>
-            </w:r>
-          </w:p>
-        </w:tc>
-        <w:tc>
-          <w:tcPr>
-            <w:tcW w:w="3332" w:type="dxa"/>
-          </w:tcPr>
-          <w:p>
-            <w:pPr>
-              <w:spacing w:line="360" w:lineRule="auto"/>
-              <w:jc w:val="both"/>
-              <w:rPr>
-                <w:sz w:val="24"/>
-                <w:szCs w:val="28"/>
-                <w:lang w:val="en-US"/>
-              </w:rPr>
-            </w:pPr>
-            <w:r>
-              <w:rPr>
-                <w:sz w:val="24"/>
-                <w:szCs w:val="28"/>
-                <w:lang w:val="en-US"/>
-              </w:rPr>
-              <w:t>conference</w:t>
-            </w:r>
-          </w:p>
-        </w:tc>
-        <w:tc>
-          <w:tcPr>
-            <w:tcW w:w="3333" w:type="dxa"/>
-          </w:tcPr>
-          <w:p>
-            <w:pPr>
-              <w:spacing w:line="360" w:lineRule="auto"/>
-              <w:jc w:val="both"/>
-              <w:rPr>
-                <w:sz w:val="24"/>
-                <w:szCs w:val="28"/>
-              </w:rPr>
-            </w:pPr>
-            <w:r>
-              <w:rPr>
-                <w:sz w:val="24"/>
-                <w:szCs w:val="28"/>
-              </w:rPr>
-              <w:t>Конференц-зал</w:t>
-            </w:r>
-          </w:p>
-        </w:tc>
-      </w:tr>
-      <w:tr>
-        <w:tc>
-          <w:tcPr>
-            <w:tcW w:w="3332" w:type="dxa"/>
-          </w:tcPr>
-          <w:p>
-            <w:pPr>
-              <w:spacing w:line="360" w:lineRule="auto"/>
-              <w:jc w:val="both"/>
-              <w:rPr>
-                <w:sz w:val="24"/>
-                <w:szCs w:val="28"/>
-              </w:rPr>
-            </w:pPr>
-            <w:r>
-              <w:rPr>
-                <w:sz w:val="24"/>
-                <w:szCs w:val="28"/>
-              </w:rPr>
-              <w:t>60</w:t>
-            </w:r>
-          </w:p>
-        </w:tc>
-        <w:tc>
-          <w:tcPr>
-            <w:tcW w:w="3332" w:type="dxa"/>
-          </w:tcPr>
-          <w:p>
-            <w:pPr>
-              <w:spacing w:line="360" w:lineRule="auto"/>
-              <w:jc w:val="both"/>
-              <w:rPr>
-                <w:sz w:val="24"/>
-                <w:szCs w:val="28"/>
-                <w:lang w:val="en-US"/>
-              </w:rPr>
-            </w:pPr>
-            <w:r>
-              <w:rPr>
-                <w:sz w:val="24"/>
-                <w:szCs w:val="28"/>
-                <w:lang w:val="en-US"/>
-              </w:rPr>
-              <w:t>boss</w:t>
-            </w:r>
-          </w:p>
-        </w:tc>
-        <w:tc>
-          <w:tcPr>
-            <w:tcW w:w="3333" w:type="dxa"/>
-          </w:tcPr>
-          <w:p>
-            <w:pPr>
-              <w:spacing w:line="360" w:lineRule="auto"/>
-              <w:jc w:val="both"/>
-              <w:rPr>
-                <w:sz w:val="24"/>
-                <w:szCs w:val="28"/>
-              </w:rPr>
-            </w:pPr>
-            <w:r>
-              <w:rPr>
-                <w:sz w:val="24"/>
-                <w:szCs w:val="28"/>
-              </w:rPr>
-              <w:t xml:space="preserve">Кабинет </w:t>
-            </w:r>
-            <w:r>
-              <w:rPr>
-                <w:sz w:val="24"/>
-                <w:szCs w:val="28"/>
-              </w:rPr>
-              <w:t>начальника</w:t>
-            </w:r>
-          </w:p>
-        </w:tc>
-      </w:tr>
-      <w:tr>
-        <w:tc>
-          <w:tcPr>
-            <w:tcW w:w="3332" w:type="dxa"/>
-          </w:tcPr>
-          <w:p>
-            <w:pPr>
-              <w:spacing w:line="360" w:lineRule="auto"/>
-              <w:jc w:val="both"/>
-              <w:rPr>
-                <w:sz w:val="24"/>
-                <w:szCs w:val="28"/>
-              </w:rPr>
-            </w:pPr>
-            <w:r>
-              <w:rPr>
-                <w:sz w:val="24"/>
-                <w:szCs w:val="28"/>
-              </w:rPr>
-              <w:t>100</w:t>
-            </w:r>
-          </w:p>
-        </w:tc>
-        <w:tc>
-          <w:tcPr>
-            <w:tcW w:w="3332" w:type="dxa"/>
-          </w:tcPr>
-          <w:p>
-            <w:pPr>
-              <w:spacing w:line="360" w:lineRule="auto"/>
-              <w:jc w:val="both"/>
-              <w:rPr>
-                <w:sz w:val="24"/>
-                <w:szCs w:val="28"/>
-                <w:lang w:val="en-US"/>
-              </w:rPr>
-            </w:pPr>
-            <w:r>
-              <w:rPr>
-                <w:sz w:val="24"/>
-                <w:szCs w:val="28"/>
-                <w:lang w:val="en-US"/>
-              </w:rPr>
-              <w:t>telephone</w:t>
-            </w:r>
-          </w:p>
-        </w:tc>
-        <w:tc>
-          <w:tcPr>
-            <w:tcW w:w="3333" w:type="dxa"/>
-          </w:tcPr>
-          <w:p>
-            <w:pPr>
-              <w:spacing w:line="360" w:lineRule="auto"/>
-              <w:jc w:val="both"/>
-              <w:rPr>
-                <w:sz w:val="24"/>
-                <w:szCs w:val="28"/>
-                <w:lang w:val="en-US"/>
-              </w:rPr>
-            </w:pPr>
-            <w:r>
-              <w:rPr>
-                <w:sz w:val="24"/>
-                <w:szCs w:val="28"/>
-              </w:rPr>
-              <w:t>IP-телефония</w:t>
-            </w:r>
-          </w:p>
-        </w:tc>
-      </w:tr>
-      <w:tr>
-        <w:tc>
-          <w:tcPr>
-            <w:tcW w:w="3332" w:type="dxa"/>
-          </w:tcPr>
-          <w:p>
-            <w:pPr>
-              <w:spacing w:line="360" w:lineRule="auto"/>
-              <w:jc w:val="both"/>
-              <w:rPr>
-                <w:sz w:val="24"/>
-                <w:szCs w:val="28"/>
-              </w:rPr>
-            </w:pPr>
-            <w:r>
-              <w:rPr>
-                <w:sz w:val="24"/>
-                <w:szCs w:val="28"/>
-              </w:rPr>
-              <w:t>200</w:t>
-            </w:r>
-          </w:p>
-        </w:tc>
-        <w:tc>
-          <w:tcPr>
-            <w:tcW w:w="3332" w:type="dxa"/>
-          </w:tcPr>
-          <w:p>
-            <w:pPr>
-              <w:spacing w:line="360" w:lineRule="auto"/>
-              <w:jc w:val="both"/>
-              <w:rPr>
-                <w:sz w:val="24"/>
-                <w:szCs w:val="28"/>
-                <w:lang w:val="en-US"/>
-              </w:rPr>
-            </w:pPr>
-            <w:r>
-              <w:rPr>
-                <w:sz w:val="24"/>
-                <w:szCs w:val="28"/>
-                <w:lang w:val="en-US"/>
-              </w:rPr>
-              <w:t>video</w:t>
-            </w:r>
-          </w:p>
-        </w:tc>
-        <w:tc>
-          <w:tcPr>
-            <w:tcW w:w="3333" w:type="dxa"/>
-          </w:tcPr>
-          <w:p>
-            <w:pPr>
-              <w:spacing w:line="360" w:lineRule="auto"/>
-              <w:jc w:val="both"/>
-              <w:rPr>
-                <w:sz w:val="24"/>
-                <w:szCs w:val="28"/>
-              </w:rPr>
-            </w:pPr>
-            <w:r>
-              <w:rPr>
-                <w:sz w:val="24"/>
-                <w:szCs w:val="28"/>
-              </w:rPr>
-              <w:t>Видеонаблюдения</w:t>
-            </w:r>
-          </w:p>
-        </w:tc>
-      </w:tr>
-    </w:tbl>
+          <w:color w:val="FF0000"/>
+          <w:szCs w:val="28"/>
+        </w:rPr>
+      </w:pPr>
+    </w:p>
     <w:p>
       <w:pPr>
         <w:spacing w:line="360" w:lineRule="auto"/>
         <w:ind w:firstLine="709"/>
         <w:jc w:val="both"/>
         <w:rPr>
-          <w:szCs w:val="28"/>
-        </w:rPr>
-      </w:pPr>
-      <w:r>
-        <w:rPr>
-          <w:szCs w:val="28"/>
-        </w:rPr>
-        <w:t xml:space="preserve">После разделение сети на логические сегменты нужно определить </w:t>
-      </w:r>
-      <w:r>
-        <w:rPr>
-          <w:szCs w:val="28"/>
-        </w:rPr>
-        <w:t>диапазоны</w:t>
-      </w:r>
-      <w:r>
-        <w:rPr>
-          <w:szCs w:val="28"/>
-        </w:rPr>
-        <w:t xml:space="preserve"> статических </w:t>
-      </w:r>
-      <w:r>
-        <w:rPr>
-          <w:szCs w:val="28"/>
-        </w:rPr>
-        <w:t>адресов устройств относительно каждого логического сегмента.</w:t>
-      </w:r>
+          <w:color w:val="FF0000"/>
+          <w:szCs w:val="28"/>
+        </w:rPr>
+      </w:pPr>
     </w:p>
     <w:p>
       <w:pPr>
@@ -9599,45 +8853,10 @@
         <w:ind w:firstLine="709"/>
         <w:jc w:val="both"/>
         <w:rPr>
-          <w:szCs w:val="28"/>
-        </w:rPr>
-      </w:pPr>
-      <w:r>
-        <w:rPr>
-          <w:szCs w:val="28"/>
-        </w:rPr>
-        <w:t>В</w:t>
-      </w:r>
-      <w:r>
-        <w:rPr>
-          <w:szCs w:val="28"/>
-        </w:rPr>
-        <w:t xml:space="preserve"> таблице </w:t>
-      </w:r>
-      <w:r>
-        <w:rPr>
-          <w:szCs w:val="28"/>
-        </w:rPr>
-        <w:t>4</w:t>
-      </w:r>
-      <w:r>
-        <w:rPr>
-          <w:szCs w:val="28"/>
-        </w:rPr>
-        <w:t xml:space="preserve"> представлены </w:t>
-      </w:r>
-      <w:r>
-        <w:rPr>
-          <w:szCs w:val="28"/>
-        </w:rPr>
-        <w:t>диапазоны статических адресов устройств</w:t>
-      </w:r>
-      <w:r>
-        <w:rPr>
-          <w:szCs w:val="28"/>
-        </w:rPr>
-        <w:t>.</w:t>
-      </w:r>
+          <w:color w:val="FF0000"/>
+          <w:szCs w:val="28"/>
+        </w:rPr>
+      </w:pPr>
     </w:p>
     <w:p>
       <w:pPr>
@@ -9652,1045 +8871,16 @@
         <w:rPr>
           <w:szCs w:val="28"/>
         </w:rPr>
-        <w:t xml:space="preserve">Таблица </w:t>
-      </w:r>
-      <w:r>
-        <w:rPr>
-          <w:szCs w:val="28"/>
-        </w:rPr>
-        <w:t>4</w:t>
-      </w:r>
-      <w:r>
-        <w:rPr>
-          <w:szCs w:val="28"/>
-        </w:rPr>
-        <w:t xml:space="preserve"> - логические </w:t>
-      </w:r>
-      <w:r>
-        <w:rPr>
-          <w:szCs w:val="28"/>
-        </w:rPr>
-        <w:t>диапазоны статических адресов устройств</w:t>
-      </w:r>
-    </w:p>
-    <w:tbl>
-      <w:tblPr>
-        <w:tblStyle w:val="ac"/>
-        <w:tblW w:w="0" w:type="auto"/>
-        <w:tblLook w:val="04A0" w:firstRow="1" w:lastRow="0" w:firstColumn="1" w:lastColumn="0" w:noHBand="0" w:noVBand="1"/>
-      </w:tblPr>
-      <w:tblGrid>
-        <w:gridCol w:w="3332"/>
-        <w:gridCol w:w="3332"/>
-        <w:gridCol w:w="3333"/>
-      </w:tblGrid>
-      <w:tr>
-        <w:tc>
-          <w:tcPr>
-            <w:tcW w:w="3332" w:type="dxa"/>
-          </w:tcPr>
-          <w:p>
-            <w:pPr>
-              <w:spacing w:line="360" w:lineRule="auto"/>
-              <w:jc w:val="both"/>
-              <w:rPr>
-                <w:sz w:val="24"/>
-                <w:szCs w:val="28"/>
-              </w:rPr>
-            </w:pPr>
-            <w:r>
-              <w:rPr>
-                <w:sz w:val="24"/>
-                <w:szCs w:val="28"/>
-                <w:lang w:val="en-US"/>
-              </w:rPr>
-              <w:t>IP-</w:t>
-            </w:r>
-            <w:r>
-              <w:rPr>
-                <w:sz w:val="24"/>
-                <w:szCs w:val="28"/>
-              </w:rPr>
-              <w:t>адрес</w:t>
-            </w:r>
-          </w:p>
-        </w:tc>
-        <w:tc>
-          <w:tcPr>
-            <w:tcW w:w="3332" w:type="dxa"/>
-          </w:tcPr>
-          <w:p>
-            <w:pPr>
-              <w:spacing w:line="360" w:lineRule="auto"/>
-              <w:jc w:val="both"/>
-              <w:rPr>
-                <w:sz w:val="24"/>
-                <w:szCs w:val="28"/>
-                <w:lang w:val="en-US"/>
-              </w:rPr>
-            </w:pPr>
-            <w:r>
-              <w:rPr>
-                <w:sz w:val="24"/>
-                <w:szCs w:val="28"/>
-                <w:lang w:val="en-US"/>
-              </w:rPr>
-              <w:t>VLAN</w:t>
-            </w:r>
-          </w:p>
-        </w:tc>
-        <w:tc>
-          <w:tcPr>
-            <w:tcW w:w="3333" w:type="dxa"/>
-          </w:tcPr>
-          <w:p>
-            <w:pPr>
-              <w:spacing w:line="360" w:lineRule="auto"/>
-              <w:jc w:val="both"/>
-              <w:rPr>
-                <w:sz w:val="24"/>
-                <w:szCs w:val="28"/>
-              </w:rPr>
-            </w:pPr>
-            <w:r>
-              <w:rPr>
-                <w:sz w:val="24"/>
-                <w:szCs w:val="28"/>
-              </w:rPr>
-              <w:t>Назначение</w:t>
-            </w:r>
-          </w:p>
-        </w:tc>
-      </w:tr>
-      <w:tr>
-        <w:tc>
-          <w:tcPr>
-            <w:tcW w:w="3332" w:type="dxa"/>
-          </w:tcPr>
-          <w:p>
-            <w:pPr>
-              <w:spacing w:line="360" w:lineRule="auto"/>
-              <w:jc w:val="both"/>
-              <w:rPr>
-                <w:sz w:val="24"/>
-                <w:szCs w:val="28"/>
-              </w:rPr>
-            </w:pPr>
-            <w:r>
-              <w:rPr>
-                <w:sz w:val="24"/>
-                <w:szCs w:val="28"/>
-              </w:rPr>
-              <w:t>192.168.</w:t>
-            </w:r>
-            <w:r>
-              <w:rPr>
-                <w:sz w:val="24"/>
-                <w:szCs w:val="28"/>
-              </w:rPr>
-              <w:t>0</w:t>
-            </w:r>
-            <w:r>
-              <w:rPr>
-                <w:sz w:val="24"/>
-                <w:szCs w:val="28"/>
-              </w:rPr>
-              <w:t>.</w:t>
-            </w:r>
-            <w:r>
-              <w:rPr>
-                <w:sz w:val="24"/>
-                <w:szCs w:val="28"/>
-              </w:rPr>
-              <w:t>1</w:t>
-            </w:r>
-          </w:p>
-        </w:tc>
-        <w:tc>
-          <w:tcPr>
-            <w:tcW w:w="3332" w:type="dxa"/>
-          </w:tcPr>
-          <w:p>
-            <w:pPr>
-              <w:spacing w:line="360" w:lineRule="auto"/>
-              <w:jc w:val="both"/>
-              <w:rPr>
-                <w:sz w:val="24"/>
-                <w:szCs w:val="28"/>
-              </w:rPr>
-            </w:pPr>
-            <w:r>
-              <w:rPr>
-                <w:sz w:val="24"/>
-                <w:szCs w:val="28"/>
-              </w:rPr>
-              <w:t>1</w:t>
-            </w:r>
-          </w:p>
-        </w:tc>
-        <w:tc>
-          <w:tcPr>
-            <w:tcW w:w="3333" w:type="dxa"/>
-          </w:tcPr>
-          <w:p>
-            <w:pPr>
-              <w:spacing w:line="360" w:lineRule="auto"/>
-              <w:jc w:val="both"/>
-              <w:rPr>
-                <w:sz w:val="24"/>
-                <w:szCs w:val="28"/>
-              </w:rPr>
-            </w:pPr>
-            <w:r>
-              <w:rPr>
-                <w:sz w:val="24"/>
-                <w:szCs w:val="28"/>
-              </w:rPr>
-              <w:t>Сервер</w:t>
-            </w:r>
-          </w:p>
-        </w:tc>
-      </w:tr>
-      <w:tr>
-        <w:tc>
-          <w:tcPr>
-            <w:tcW w:w="3332" w:type="dxa"/>
-          </w:tcPr>
-          <w:p>
-            <w:pPr>
-              <w:spacing w:line="360" w:lineRule="auto"/>
-              <w:jc w:val="both"/>
-              <w:rPr>
-                <w:sz w:val="24"/>
-                <w:szCs w:val="28"/>
-              </w:rPr>
-            </w:pPr>
-            <w:r>
-              <w:rPr>
-                <w:sz w:val="24"/>
-                <w:szCs w:val="28"/>
-              </w:rPr>
-              <w:t>192.168.</w:t>
-            </w:r>
-            <w:r>
-              <w:rPr>
-                <w:sz w:val="24"/>
-                <w:szCs w:val="28"/>
-              </w:rPr>
-              <w:t>20</w:t>
-            </w:r>
-            <w:r>
-              <w:rPr>
-                <w:sz w:val="24"/>
-                <w:szCs w:val="28"/>
-              </w:rPr>
-              <w:t>.</w:t>
-            </w:r>
-            <w:r>
-              <w:rPr>
-                <w:sz w:val="24"/>
-                <w:szCs w:val="28"/>
-              </w:rPr>
-              <w:t>1-</w:t>
-            </w:r>
-            <w:r>
-              <w:rPr>
-                <w:sz w:val="24"/>
-                <w:szCs w:val="28"/>
-              </w:rPr>
-              <w:t>192.168.</w:t>
-            </w:r>
-            <w:r>
-              <w:rPr>
-                <w:sz w:val="24"/>
-                <w:szCs w:val="28"/>
-              </w:rPr>
-              <w:t>20</w:t>
-            </w:r>
-            <w:r>
-              <w:rPr>
-                <w:sz w:val="24"/>
-                <w:szCs w:val="28"/>
-              </w:rPr>
-              <w:t>.</w:t>
-            </w:r>
-            <w:r>
-              <w:rPr>
-                <w:sz w:val="24"/>
-                <w:szCs w:val="28"/>
-              </w:rPr>
-              <w:t>255</w:t>
-            </w:r>
-          </w:p>
-        </w:tc>
-        <w:tc>
-          <w:tcPr>
-            <w:tcW w:w="3332" w:type="dxa"/>
-          </w:tcPr>
-          <w:p>
-            <w:pPr>
-              <w:spacing w:line="360" w:lineRule="auto"/>
-              <w:jc w:val="both"/>
-              <w:rPr>
-                <w:sz w:val="24"/>
-                <w:szCs w:val="28"/>
-              </w:rPr>
-            </w:pPr>
-            <w:r>
-              <w:rPr>
-                <w:sz w:val="24"/>
-                <w:szCs w:val="28"/>
-              </w:rPr>
-              <w:t>20</w:t>
-            </w:r>
-          </w:p>
-        </w:tc>
-        <w:tc>
-          <w:tcPr>
-            <w:tcW w:w="3333" w:type="dxa"/>
-          </w:tcPr>
-          <w:p>
-            <w:pPr>
-              <w:spacing w:line="360" w:lineRule="auto"/>
-              <w:jc w:val="both"/>
-              <w:rPr>
-                <w:sz w:val="24"/>
-                <w:szCs w:val="28"/>
-              </w:rPr>
-            </w:pPr>
-            <w:r>
-              <w:rPr>
-                <w:sz w:val="24"/>
-                <w:szCs w:val="28"/>
-                <w:lang w:val="en-US"/>
-              </w:rPr>
-              <w:t>IT-</w:t>
-            </w:r>
-            <w:r>
-              <w:rPr>
-                <w:sz w:val="24"/>
-                <w:szCs w:val="28"/>
-              </w:rPr>
-              <w:t>отдел</w:t>
-            </w:r>
-          </w:p>
-        </w:tc>
-      </w:tr>
-      <w:tr>
-        <w:tc>
-          <w:tcPr>
-            <w:tcW w:w="3332" w:type="dxa"/>
-          </w:tcPr>
-          <w:p>
-            <w:pPr>
-              <w:spacing w:line="360" w:lineRule="auto"/>
-              <w:jc w:val="both"/>
-              <w:rPr>
-                <w:sz w:val="24"/>
-                <w:szCs w:val="28"/>
-              </w:rPr>
-            </w:pPr>
-            <w:r>
-              <w:rPr>
-                <w:sz w:val="24"/>
-                <w:szCs w:val="28"/>
-              </w:rPr>
-              <w:t>192.168.</w:t>
-            </w:r>
-            <w:r>
-              <w:rPr>
-                <w:sz w:val="24"/>
-                <w:szCs w:val="28"/>
-              </w:rPr>
-              <w:t>30</w:t>
-            </w:r>
-            <w:r>
-              <w:rPr>
-                <w:sz w:val="24"/>
-                <w:szCs w:val="28"/>
-              </w:rPr>
-              <w:t>.</w:t>
-            </w:r>
-            <w:r>
-              <w:rPr>
-                <w:sz w:val="24"/>
-                <w:szCs w:val="28"/>
-              </w:rPr>
-              <w:t>1-</w:t>
-            </w:r>
-            <w:r>
-              <w:rPr>
-                <w:sz w:val="24"/>
-                <w:szCs w:val="28"/>
-              </w:rPr>
-              <w:t>192.168.</w:t>
-            </w:r>
-            <w:r>
-              <w:rPr>
-                <w:sz w:val="24"/>
-                <w:szCs w:val="28"/>
-              </w:rPr>
-              <w:t>30</w:t>
-            </w:r>
-            <w:r>
-              <w:rPr>
-                <w:sz w:val="24"/>
-                <w:szCs w:val="28"/>
-              </w:rPr>
-              <w:t>.</w:t>
-            </w:r>
-            <w:r>
-              <w:rPr>
-                <w:sz w:val="24"/>
-                <w:szCs w:val="28"/>
-              </w:rPr>
-              <w:t>255</w:t>
-            </w:r>
-          </w:p>
-        </w:tc>
-        <w:tc>
-          <w:tcPr>
-            <w:tcW w:w="3332" w:type="dxa"/>
-          </w:tcPr>
-          <w:p>
-            <w:pPr>
-              <w:spacing w:line="360" w:lineRule="auto"/>
-              <w:jc w:val="both"/>
-              <w:rPr>
-                <w:sz w:val="24"/>
-                <w:szCs w:val="28"/>
-              </w:rPr>
-            </w:pPr>
-            <w:r>
-              <w:rPr>
-                <w:sz w:val="24"/>
-                <w:szCs w:val="28"/>
-              </w:rPr>
-              <w:t>30</w:t>
-            </w:r>
-          </w:p>
-        </w:tc>
-        <w:tc>
-          <w:tcPr>
-            <w:tcW w:w="3333" w:type="dxa"/>
-          </w:tcPr>
-          <w:p>
-            <w:pPr>
-              <w:spacing w:line="360" w:lineRule="auto"/>
-              <w:jc w:val="both"/>
-              <w:rPr>
-                <w:sz w:val="24"/>
-                <w:szCs w:val="28"/>
-                <w:lang w:val="en-US"/>
-              </w:rPr>
-            </w:pPr>
-            <w:r>
-              <w:rPr>
-                <w:sz w:val="24"/>
-                <w:szCs w:val="28"/>
-              </w:rPr>
-              <w:t>Прием граждан</w:t>
-            </w:r>
-          </w:p>
-        </w:tc>
-      </w:tr>
-      <w:tr>
-        <w:tc>
-          <w:tcPr>
-            <w:tcW w:w="3332" w:type="dxa"/>
-          </w:tcPr>
-          <w:p>
-            <w:pPr>
-              <w:spacing w:line="360" w:lineRule="auto"/>
-              <w:jc w:val="both"/>
-              <w:rPr>
-                <w:sz w:val="24"/>
-                <w:szCs w:val="28"/>
-              </w:rPr>
-            </w:pPr>
-            <w:r>
-              <w:rPr>
-                <w:sz w:val="24"/>
-                <w:szCs w:val="28"/>
-              </w:rPr>
-              <w:t>192.168.</w:t>
-            </w:r>
-            <w:r>
-              <w:rPr>
-                <w:sz w:val="24"/>
-                <w:szCs w:val="28"/>
-              </w:rPr>
-              <w:t>40</w:t>
-            </w:r>
-            <w:r>
-              <w:rPr>
-                <w:sz w:val="24"/>
-                <w:szCs w:val="28"/>
-              </w:rPr>
-              <w:t>.</w:t>
-            </w:r>
-            <w:r>
-              <w:rPr>
-                <w:sz w:val="24"/>
-                <w:szCs w:val="28"/>
-              </w:rPr>
-              <w:t>1-</w:t>
-            </w:r>
-            <w:r>
-              <w:rPr>
-                <w:sz w:val="24"/>
-                <w:szCs w:val="28"/>
-              </w:rPr>
-              <w:t>192.168.</w:t>
-            </w:r>
-            <w:r>
-              <w:rPr>
-                <w:sz w:val="24"/>
-                <w:szCs w:val="28"/>
-              </w:rPr>
-              <w:t>40</w:t>
-            </w:r>
-            <w:r>
-              <w:rPr>
-                <w:sz w:val="24"/>
-                <w:szCs w:val="28"/>
-              </w:rPr>
-              <w:t>.</w:t>
-            </w:r>
-            <w:r>
-              <w:rPr>
-                <w:sz w:val="24"/>
-                <w:szCs w:val="28"/>
-              </w:rPr>
-              <w:t>255</w:t>
-            </w:r>
-          </w:p>
-        </w:tc>
-        <w:tc>
-          <w:tcPr>
-            <w:tcW w:w="3332" w:type="dxa"/>
-          </w:tcPr>
-          <w:p>
-            <w:pPr>
-              <w:spacing w:line="360" w:lineRule="auto"/>
-              <w:jc w:val="both"/>
-              <w:rPr>
-                <w:sz w:val="24"/>
-                <w:szCs w:val="28"/>
-              </w:rPr>
-            </w:pPr>
-            <w:r>
-              <w:rPr>
-                <w:sz w:val="24"/>
-                <w:szCs w:val="28"/>
-              </w:rPr>
-              <w:t>40</w:t>
-            </w:r>
-          </w:p>
-        </w:tc>
-        <w:tc>
-          <w:tcPr>
-            <w:tcW w:w="3333" w:type="dxa"/>
-          </w:tcPr>
-          <w:p>
-            <w:pPr>
-              <w:spacing w:line="360" w:lineRule="auto"/>
-              <w:jc w:val="both"/>
-              <w:rPr>
-                <w:sz w:val="24"/>
-                <w:szCs w:val="28"/>
-              </w:rPr>
-            </w:pPr>
-            <w:r>
-              <w:rPr>
-                <w:sz w:val="24"/>
-                <w:szCs w:val="28"/>
-              </w:rPr>
-              <w:t>Отдел сотрудников</w:t>
-            </w:r>
-          </w:p>
-        </w:tc>
-      </w:tr>
-      <w:tr>
-        <w:tc>
-          <w:tcPr>
-            <w:tcW w:w="3332" w:type="dxa"/>
-          </w:tcPr>
-          <w:p>
-            <w:pPr>
-              <w:spacing w:line="360" w:lineRule="auto"/>
-              <w:jc w:val="both"/>
-              <w:rPr>
-                <w:sz w:val="24"/>
-                <w:szCs w:val="28"/>
-              </w:rPr>
-            </w:pPr>
-            <w:r>
-              <w:rPr>
-                <w:sz w:val="24"/>
-                <w:szCs w:val="28"/>
-              </w:rPr>
-              <w:t>192.168.</w:t>
-            </w:r>
-            <w:r>
-              <w:rPr>
-                <w:sz w:val="24"/>
-                <w:szCs w:val="28"/>
-              </w:rPr>
-              <w:t>60</w:t>
-            </w:r>
-            <w:r>
-              <w:rPr>
-                <w:sz w:val="24"/>
-                <w:szCs w:val="28"/>
-              </w:rPr>
-              <w:t>.</w:t>
-            </w:r>
-            <w:r>
-              <w:rPr>
-                <w:sz w:val="24"/>
-                <w:szCs w:val="28"/>
-              </w:rPr>
-              <w:t>1-</w:t>
-            </w:r>
-            <w:r>
-              <w:rPr>
-                <w:sz w:val="24"/>
-                <w:szCs w:val="28"/>
-              </w:rPr>
-              <w:t>192.168.</w:t>
-            </w:r>
-            <w:r>
-              <w:rPr>
-                <w:sz w:val="24"/>
-                <w:szCs w:val="28"/>
-              </w:rPr>
-              <w:t>60</w:t>
-            </w:r>
-            <w:r>
-              <w:rPr>
-                <w:sz w:val="24"/>
-                <w:szCs w:val="28"/>
-              </w:rPr>
-              <w:t>.</w:t>
-            </w:r>
-            <w:r>
-              <w:rPr>
-                <w:sz w:val="24"/>
-                <w:szCs w:val="28"/>
-              </w:rPr>
-              <w:t>255</w:t>
-            </w:r>
-          </w:p>
-        </w:tc>
-        <w:tc>
-          <w:tcPr>
-            <w:tcW w:w="3332" w:type="dxa"/>
-          </w:tcPr>
-          <w:p>
-            <w:pPr>
-              <w:tabs>
-                <w:tab w:val="left" w:pos="1075"/>
-              </w:tabs>
-              <w:spacing w:line="360" w:lineRule="auto"/>
-              <w:jc w:val="both"/>
-              <w:rPr>
-                <w:sz w:val="24"/>
-                <w:szCs w:val="28"/>
-              </w:rPr>
-            </w:pPr>
-            <w:r>
-              <w:rPr>
-                <w:sz w:val="24"/>
-                <w:szCs w:val="28"/>
-              </w:rPr>
-              <w:t>50</w:t>
-            </w:r>
-          </w:p>
-        </w:tc>
-        <w:tc>
-          <w:tcPr>
-            <w:tcW w:w="3333" w:type="dxa"/>
-          </w:tcPr>
-          <w:p>
-            <w:pPr>
-              <w:spacing w:line="360" w:lineRule="auto"/>
-              <w:jc w:val="both"/>
-              <w:rPr>
-                <w:sz w:val="24"/>
-                <w:szCs w:val="28"/>
-              </w:rPr>
-            </w:pPr>
-            <w:r>
-              <w:rPr>
-                <w:sz w:val="24"/>
-                <w:szCs w:val="28"/>
-              </w:rPr>
-              <w:t>Конференц-зал</w:t>
-            </w:r>
-          </w:p>
-        </w:tc>
-      </w:tr>
-      <w:tr>
-        <w:tc>
-          <w:tcPr>
-            <w:tcW w:w="3332" w:type="dxa"/>
-          </w:tcPr>
-          <w:p>
-            <w:pPr>
-              <w:spacing w:line="360" w:lineRule="auto"/>
-              <w:jc w:val="both"/>
-              <w:rPr>
-                <w:sz w:val="24"/>
-                <w:szCs w:val="28"/>
-              </w:rPr>
-            </w:pPr>
-            <w:r>
-              <w:rPr>
-                <w:sz w:val="24"/>
-                <w:szCs w:val="28"/>
-              </w:rPr>
-              <w:t>192.168.</w:t>
-            </w:r>
-            <w:r>
-              <w:rPr>
-                <w:sz w:val="24"/>
-                <w:szCs w:val="28"/>
-              </w:rPr>
-              <w:t>60</w:t>
-            </w:r>
-            <w:r>
-              <w:rPr>
-                <w:sz w:val="24"/>
-                <w:szCs w:val="28"/>
-              </w:rPr>
-              <w:t>.</w:t>
-            </w:r>
-            <w:r>
-              <w:rPr>
-                <w:sz w:val="24"/>
-                <w:szCs w:val="28"/>
-              </w:rPr>
-              <w:t>1-</w:t>
-            </w:r>
-            <w:r>
-              <w:rPr>
-                <w:sz w:val="24"/>
-                <w:szCs w:val="28"/>
-              </w:rPr>
-              <w:t>192.168.</w:t>
-            </w:r>
-            <w:r>
-              <w:rPr>
-                <w:sz w:val="24"/>
-                <w:szCs w:val="28"/>
-              </w:rPr>
-              <w:t>60</w:t>
-            </w:r>
-            <w:r>
-              <w:rPr>
-                <w:sz w:val="24"/>
-                <w:szCs w:val="28"/>
-              </w:rPr>
-              <w:t>.</w:t>
-            </w:r>
-            <w:r>
-              <w:rPr>
-                <w:sz w:val="24"/>
-                <w:szCs w:val="28"/>
-              </w:rPr>
-              <w:t>255</w:t>
-            </w:r>
-          </w:p>
-        </w:tc>
-        <w:tc>
-          <w:tcPr>
-            <w:tcW w:w="3332" w:type="dxa"/>
-          </w:tcPr>
-          <w:p>
-            <w:pPr>
-              <w:spacing w:line="360" w:lineRule="auto"/>
-              <w:jc w:val="both"/>
-              <w:rPr>
-                <w:sz w:val="24"/>
-                <w:szCs w:val="28"/>
-              </w:rPr>
-            </w:pPr>
-            <w:r>
-              <w:rPr>
-                <w:sz w:val="24"/>
-                <w:szCs w:val="28"/>
-              </w:rPr>
-              <w:t>60</w:t>
-            </w:r>
-          </w:p>
-        </w:tc>
-        <w:tc>
-          <w:tcPr>
-            <w:tcW w:w="3333" w:type="dxa"/>
-          </w:tcPr>
-          <w:p>
-            <w:pPr>
-              <w:spacing w:line="360" w:lineRule="auto"/>
-              <w:jc w:val="both"/>
-              <w:rPr>
-                <w:sz w:val="24"/>
-                <w:szCs w:val="28"/>
-              </w:rPr>
-            </w:pPr>
-            <w:r>
-              <w:rPr>
-                <w:sz w:val="24"/>
-                <w:szCs w:val="28"/>
-              </w:rPr>
-              <w:t>Кабинет начальника</w:t>
-            </w:r>
-          </w:p>
-        </w:tc>
-      </w:tr>
-      <w:tr>
-        <w:tc>
-          <w:tcPr>
-            <w:tcW w:w="3332" w:type="dxa"/>
-          </w:tcPr>
-          <w:p>
-            <w:pPr>
-              <w:spacing w:line="360" w:lineRule="auto"/>
-              <w:jc w:val="both"/>
-              <w:rPr>
-                <w:sz w:val="24"/>
-                <w:szCs w:val="28"/>
-              </w:rPr>
-            </w:pPr>
-            <w:r>
-              <w:rPr>
-                <w:sz w:val="24"/>
-                <w:szCs w:val="28"/>
-              </w:rPr>
-              <w:t>192.168.</w:t>
-            </w:r>
-            <w:r>
-              <w:rPr>
-                <w:sz w:val="24"/>
-                <w:szCs w:val="28"/>
-              </w:rPr>
-              <w:t>100</w:t>
-            </w:r>
-            <w:r>
-              <w:rPr>
-                <w:sz w:val="24"/>
-                <w:szCs w:val="28"/>
-              </w:rPr>
-              <w:t>.</w:t>
-            </w:r>
-            <w:r>
-              <w:rPr>
-                <w:sz w:val="24"/>
-                <w:szCs w:val="28"/>
-              </w:rPr>
-              <w:t>1-</w:t>
-            </w:r>
-            <w:r>
-              <w:rPr>
-                <w:sz w:val="24"/>
-                <w:szCs w:val="28"/>
-              </w:rPr>
-              <w:t>192.168.</w:t>
-            </w:r>
-            <w:r>
-              <w:rPr>
-                <w:sz w:val="24"/>
-                <w:szCs w:val="28"/>
-              </w:rPr>
-              <w:t>100</w:t>
-            </w:r>
-            <w:r>
-              <w:rPr>
-                <w:sz w:val="24"/>
-                <w:szCs w:val="28"/>
-              </w:rPr>
-              <w:t>.</w:t>
-            </w:r>
-            <w:r>
-              <w:rPr>
-                <w:sz w:val="24"/>
-                <w:szCs w:val="28"/>
-              </w:rPr>
-              <w:t>255</w:t>
-            </w:r>
-          </w:p>
-        </w:tc>
-        <w:tc>
-          <w:tcPr>
-            <w:tcW w:w="3332" w:type="dxa"/>
-          </w:tcPr>
-          <w:p>
-            <w:pPr>
-              <w:spacing w:line="360" w:lineRule="auto"/>
-              <w:jc w:val="both"/>
-              <w:rPr>
-                <w:sz w:val="24"/>
-                <w:szCs w:val="28"/>
-              </w:rPr>
-            </w:pPr>
-            <w:r>
-              <w:rPr>
-                <w:sz w:val="24"/>
-                <w:szCs w:val="28"/>
-              </w:rPr>
-              <w:t>100</w:t>
-            </w:r>
-          </w:p>
-        </w:tc>
-        <w:tc>
-          <w:tcPr>
-            <w:tcW w:w="3333" w:type="dxa"/>
-          </w:tcPr>
-          <w:p>
-            <w:pPr>
-              <w:spacing w:line="360" w:lineRule="auto"/>
-              <w:jc w:val="both"/>
-              <w:rPr>
-                <w:sz w:val="24"/>
-                <w:szCs w:val="28"/>
-                <w:lang w:val="en-US"/>
-              </w:rPr>
-            </w:pPr>
-            <w:r>
-              <w:rPr>
-                <w:sz w:val="24"/>
-                <w:szCs w:val="28"/>
-              </w:rPr>
-              <w:t>IP-телефония</w:t>
-            </w:r>
-          </w:p>
-        </w:tc>
-      </w:tr>
-      <w:tr>
-        <w:tc>
-          <w:tcPr>
-            <w:tcW w:w="3332" w:type="dxa"/>
-          </w:tcPr>
-          <w:p>
-            <w:pPr>
-              <w:spacing w:line="360" w:lineRule="auto"/>
-              <w:jc w:val="both"/>
-              <w:rPr>
-                <w:sz w:val="24"/>
-                <w:szCs w:val="28"/>
-              </w:rPr>
-            </w:pPr>
-            <w:r>
-              <w:rPr>
-                <w:sz w:val="24"/>
-                <w:szCs w:val="28"/>
-              </w:rPr>
-              <w:t>192.168.</w:t>
-            </w:r>
-            <w:r>
-              <w:rPr>
-                <w:sz w:val="24"/>
-                <w:szCs w:val="28"/>
-              </w:rPr>
-              <w:t>200</w:t>
-            </w:r>
-            <w:r>
-              <w:rPr>
-                <w:sz w:val="24"/>
-                <w:szCs w:val="28"/>
-              </w:rPr>
-              <w:t>.</w:t>
-            </w:r>
-            <w:r>
-              <w:rPr>
-                <w:sz w:val="24"/>
-                <w:szCs w:val="28"/>
-              </w:rPr>
-              <w:t>1-</w:t>
-            </w:r>
-            <w:r>
-              <w:rPr>
-                <w:sz w:val="24"/>
-                <w:szCs w:val="28"/>
-              </w:rPr>
-              <w:t>192.168.</w:t>
-            </w:r>
-            <w:r>
-              <w:rPr>
-                <w:sz w:val="24"/>
-                <w:szCs w:val="28"/>
-              </w:rPr>
-              <w:t>200</w:t>
-            </w:r>
-            <w:r>
-              <w:rPr>
-                <w:sz w:val="24"/>
-                <w:szCs w:val="28"/>
-              </w:rPr>
-              <w:t>.</w:t>
-            </w:r>
-            <w:r>
-              <w:rPr>
-                <w:sz w:val="24"/>
-                <w:szCs w:val="28"/>
-              </w:rPr>
-              <w:t>255</w:t>
-            </w:r>
-          </w:p>
-        </w:tc>
-        <w:tc>
-          <w:tcPr>
-            <w:tcW w:w="3332" w:type="dxa"/>
-          </w:tcPr>
-          <w:p>
-            <w:pPr>
-              <w:spacing w:line="360" w:lineRule="auto"/>
-              <w:jc w:val="both"/>
-              <w:rPr>
-                <w:sz w:val="24"/>
-                <w:szCs w:val="28"/>
-              </w:rPr>
-            </w:pPr>
-            <w:r>
-              <w:rPr>
-                <w:sz w:val="24"/>
-                <w:szCs w:val="28"/>
-              </w:rPr>
-              <w:t>200</w:t>
-            </w:r>
-          </w:p>
-        </w:tc>
-        <w:tc>
-          <w:tcPr>
-            <w:tcW w:w="3333" w:type="dxa"/>
-          </w:tcPr>
-          <w:p>
-            <w:pPr>
-              <w:spacing w:line="360" w:lineRule="auto"/>
-              <w:jc w:val="both"/>
-              <w:rPr>
-                <w:sz w:val="24"/>
-                <w:szCs w:val="28"/>
-              </w:rPr>
-            </w:pPr>
-            <w:r>
-              <w:rPr>
-                <w:sz w:val="24"/>
-                <w:szCs w:val="28"/>
-              </w:rPr>
-              <w:t>Видеонаблюдения</w:t>
-            </w:r>
-          </w:p>
-        </w:tc>
-      </w:tr>
-    </w:tbl>
+        <w:lastRenderedPageBreak/>
+        <w:t>2.2 Физическая схема ИС</w:t>
+      </w:r>
+    </w:p>
     <w:p>
       <w:pPr>
         <w:spacing w:line="360" w:lineRule="auto"/>
         <w:ind w:firstLine="709"/>
         <w:jc w:val="both"/>
         <w:rPr>
-          <w:color w:val="FF0000"/>
           <w:szCs w:val="28"/>
         </w:rPr>
       </w:pPr>
@@ -10708,7 +8898,37 @@
         <w:rPr>
           <w:szCs w:val="28"/>
         </w:rPr>
-        <w:t>2.2 Физическая схема ИС</w:t>
+        <w:t>Ф</w:t>
+      </w:r>
+      <w:r>
+        <w:rPr>
+          <w:szCs w:val="28"/>
+        </w:rPr>
+        <w:t>изическ</w:t>
+      </w:r>
+      <w:r>
+        <w:rPr>
+          <w:szCs w:val="28"/>
+        </w:rPr>
+        <w:t>ая</w:t>
+      </w:r>
+      <w:r>
+        <w:rPr>
+          <w:szCs w:val="28"/>
+        </w:rPr>
+        <w:t xml:space="preserve"> схем</w:t>
+      </w:r>
+      <w:r>
+        <w:rPr>
+          <w:szCs w:val="28"/>
+        </w:rPr>
+        <w:t>а ИС</w:t>
+      </w:r>
+      <w:r>
+        <w:rPr>
+          <w:szCs w:val="28"/>
+        </w:rPr>
+        <w:t xml:space="preserve"> - это план помещения с предполагаемыми рабочими местами с приложением подробного описания всего необходимого оборудования и кабелей, вплоть до розеток, с указанием всех технических характеристик. </w:t>
       </w:r>
     </w:p>
     <w:p>
@@ -10717,9 +8937,23 @@
         <w:ind w:firstLine="709"/>
         <w:jc w:val="both"/>
         <w:rPr>
-          <w:szCs w:val="28"/>
-        </w:rPr>
-      </w:pPr>
+          <w:color w:val="FF0000"/>
+          <w:szCs w:val="28"/>
+        </w:rPr>
+      </w:pPr>
+      <w:r>
+        <w:rPr>
+          <w:szCs w:val="28"/>
+        </w:rPr>
+        <w:t>Физическая схема показывает фактическое физическое расположение компонентов, составляющих сеть, включая кабели и оборудование</w:t>
+      </w:r>
+      <w:r>
+        <w:rPr>
+          <w:color w:val="FF0000"/>
+          <w:szCs w:val="28"/>
+        </w:rPr>
+        <w:t>.</w:t>
+      </w:r>
     </w:p>
     <w:p>
       <w:pPr>
@@ -10734,77 +8968,6 @@
         <w:rPr>
           <w:szCs w:val="28"/>
         </w:rPr>
-        <w:t>Ф</w:t>
-      </w:r>
-      <w:r>
-        <w:rPr>
-          <w:szCs w:val="28"/>
-        </w:rPr>
-        <w:t>изическ</w:t>
-      </w:r>
-      <w:r>
-        <w:rPr>
-          <w:szCs w:val="28"/>
-        </w:rPr>
-        <w:t>ая</w:t>
-      </w:r>
-      <w:r>
-        <w:rPr>
-          <w:szCs w:val="28"/>
-        </w:rPr>
-        <w:t xml:space="preserve"> схем</w:t>
-      </w:r>
-      <w:r>
-        <w:rPr>
-          <w:szCs w:val="28"/>
-        </w:rPr>
-        <w:t>а ИС</w:t>
-      </w:r>
-      <w:r>
-        <w:rPr>
-          <w:szCs w:val="28"/>
-        </w:rPr>
-        <w:t xml:space="preserve"> - это план помещения с предполагаемыми рабочими местами с приложением подробного описания всего необходимого оборудования и кабелей, вплоть до розеток, с указанием всех технических характеристик. </w:t>
-      </w:r>
-    </w:p>
-    <w:p>
-      <w:pPr>
-        <w:spacing w:line="360" w:lineRule="auto"/>
-        <w:ind w:firstLine="709"/>
-        <w:jc w:val="both"/>
-        <w:rPr>
-          <w:color w:val="FF0000"/>
-          <w:szCs w:val="28"/>
-        </w:rPr>
-      </w:pPr>
-      <w:r>
-        <w:rPr>
-          <w:szCs w:val="28"/>
-        </w:rPr>
-        <w:t>Физическая схема показывает фактическое физическое расположение компонентов, составляющих сеть, включая кабели и оборудование</w:t>
-      </w:r>
-      <w:r>
-        <w:rPr>
-          <w:color w:val="FF0000"/>
-          <w:szCs w:val="28"/>
-        </w:rPr>
-        <w:t>.</w:t>
-      </w:r>
-    </w:p>
-    <w:p>
-      <w:pPr>
-        <w:spacing w:line="360" w:lineRule="auto"/>
-        <w:ind w:firstLine="709"/>
-        <w:jc w:val="both"/>
-        <w:rPr>
-          <w:szCs w:val="28"/>
-        </w:rPr>
-      </w:pPr>
-      <w:r>
-        <w:rPr>
-          <w:szCs w:val="28"/>
-        </w:rPr>
-        <w:lastRenderedPageBreak/>
         <w:t>При проектировании физической схемы учитывают</w:t>
       </w:r>
       <w:r>
@@ -10963,6 +9126,7 @@
           <w:noProof/>
           <w:lang w:eastAsia="ru-RU"/>
         </w:rPr>
+        <w:lastRenderedPageBreak/>
         <w:drawing>
           <wp:inline distT="0" distB="0" distL="0" distR="0" wp14:anchorId="7FC135C4" wp14:editId="330BE240">
             <wp:extent cx="3545456" cy="3961950"/>
@@ -11048,7 +9212,6 @@
         <w:rPr>
           <w:szCs w:val="28"/>
         </w:rPr>
-        <w:lastRenderedPageBreak/>
         <w:t xml:space="preserve">2.3 </w:t>
       </w:r>
       <w:r>
@@ -11671,6 +9834,7 @@
           <w:sz w:val="28"/>
           <w:szCs w:val="28"/>
         </w:rPr>
+        <w:lastRenderedPageBreak/>
         <w:t>Камера видеонаблюдения Trassir TR-H2B5</w:t>
       </w:r>
       <w:r>
@@ -12221,7 +10385,6 @@
           <w:sz w:val="28"/>
           <w:szCs w:val="28"/>
         </w:rPr>
-        <w:lastRenderedPageBreak/>
         <w:t>б</w:t>
       </w:r>
       <w:r>
@@ -12637,6 +10800,7 @@
           <w:sz w:val="28"/>
           <w:szCs w:val="28"/>
         </w:rPr>
+        <w:lastRenderedPageBreak/>
         <w:t xml:space="preserve">Данная </w:t>
       </w:r>
       <w:r>
@@ -13235,7 +11399,6 @@
           <w:sz w:val="28"/>
           <w:szCs w:val="28"/>
         </w:rPr>
-        <w:lastRenderedPageBreak/>
         <w:t>к</w:t>
       </w:r>
       <w:r>
@@ -13712,6 +11875,7 @@
           <w:color w:val="FF0000"/>
           <w:szCs w:val="28"/>
         </w:rPr>
+        <w:lastRenderedPageBreak/>
         <w:t>Данн</w:t>
       </w:r>
       <w:r>
@@ -14438,7 +12602,6 @@
           <w:sz w:val="28"/>
           <w:szCs w:val="28"/>
         </w:rPr>
-        <w:lastRenderedPageBreak/>
         <w:t>о</w:t>
       </w:r>
       <w:r>
@@ -14854,6 +13017,7 @@
           <w:sz w:val="28"/>
           <w:szCs w:val="28"/>
         </w:rPr>
+        <w:lastRenderedPageBreak/>
         <w:t>к</w:t>
       </w:r>
       <w:r>
@@ -15473,7 +13637,6 @@
           <w:sz w:val="28"/>
           <w:szCs w:val="28"/>
         </w:rPr>
-        <w:lastRenderedPageBreak/>
         <w:t>метод суммирования;</w:t>
       </w:r>
     </w:p>
@@ -15654,6 +13817,7 @@
           <w:szCs w:val="28"/>
           <w:lang w:val="en-US" w:eastAsia="ar-SA"/>
         </w:rPr>
+        <w:lastRenderedPageBreak/>
         <w:t>L</w:t>
       </w:r>
       <w:r>
@@ -17530,7 +15694,6 @@
               <w:rPr>
                 <w:sz w:val="24"/>
               </w:rPr>
-              <w:lastRenderedPageBreak/>
               <w:t>Витая пара PROconnect 01-0022-3</w:t>
             </w:r>
           </w:p>
@@ -18277,6 +16440,7 @@
               <w:rPr>
                 <w:sz w:val="24"/>
               </w:rPr>
+              <w:lastRenderedPageBreak/>
               <w:t xml:space="preserve">8 ТБ Жесткий диск </w:t>
             </w:r>
             <w:r>
@@ -18906,16 +17070,65 @@
     <w:p>
       <w:pPr>
         <w:spacing w:line="360" w:lineRule="auto"/>
-        <w:ind w:left="709"/>
-      </w:pPr>
-      <w:r>
-        <w:t xml:space="preserve">3.2. Обзор особенностей конфигурации сетевого </w:t>
-      </w:r>
-      <w:r>
-        <w:t>П</w:t>
-      </w:r>
-      <w:r>
-        <w:t>О</w:t>
+        <w:ind w:firstLine="709"/>
+        <w:jc w:val="both"/>
+      </w:pPr>
+      <w:r>
+        <w:t xml:space="preserve">Для прокладки витой пары необходимо закрепить к стене кабель-канал на высоте 30 см от пола. </w:t>
+      </w:r>
+      <w:r>
+        <w:t>В</w:t>
+      </w:r>
+      <w:r>
+        <w:t xml:space="preserve"> местах у</w:t>
+      </w:r>
+      <w:r>
+        <w:t>становки столов с компьютерами,</w:t>
+      </w:r>
+      <w:r>
+        <w:t xml:space="preserve"> </w:t>
+      </w:r>
+      <w:r>
+        <w:t xml:space="preserve">телефонами </w:t>
+      </w:r>
+      <w:r>
+        <w:t>проводится кабель</w:t>
+      </w:r>
+      <w:r>
+        <w:t xml:space="preserve"> </w:t>
+      </w:r>
+      <w:r>
+        <w:t xml:space="preserve">витая пара </w:t>
+      </w:r>
+      <w:r>
+        <w:rPr>
+          <w:lang w:val="en-US"/>
+        </w:rPr>
+        <w:t>e</w:t>
+      </w:r>
+      <w:r>
+        <w:t>5</w:t>
+      </w:r>
+      <w:r>
+        <w:t>.</w:t>
+      </w:r>
+      <w:r>
+        <w:t xml:space="preserve"> Кабель тянется от устройств</w:t>
+      </w:r>
+      <w:r>
+        <w:t xml:space="preserve"> </w:t>
+      </w:r>
+      <w:r>
+        <w:t>к</w:t>
+      </w:r>
+      <w:r>
+        <w:t xml:space="preserve"> коммутатор</w:t>
+      </w:r>
+      <w:r>
+        <w:t>у</w:t>
+      </w:r>
+      <w:r>
+        <w:t xml:space="preserve"> до и производится его расключение. Концы кабеля возле коммутатора обжимаются разъемами RJ-45. Для прокладки кабеля между этажами необходимо сделать отверстие в плите перекрытия и проложить кабель-канал 20х10 от пола до потолка.</w:t>
       </w:r>
     </w:p>
     <w:p>
@@ -18930,44 +17143,2702 @@
         <w:ind w:firstLine="709"/>
       </w:pPr>
       <w:r>
-        <w:t>3.3. Настройка уровней доступа пользователей к сетевым ресурсам ИС</w:t>
+        <w:t xml:space="preserve">3.2. Обзор особенностей конфигурации сетевого </w:t>
+      </w:r>
+      <w:r>
+        <w:t>П</w:t>
+      </w:r>
+      <w:r>
+        <w:t>О</w:t>
       </w:r>
     </w:p>
     <w:p>
       <w:pPr>
         <w:spacing w:line="360" w:lineRule="auto"/>
         <w:ind w:firstLine="709"/>
+        <w:jc w:val="both"/>
       </w:pPr>
     </w:p>
     <w:p>
       <w:pPr>
         <w:spacing w:line="360" w:lineRule="auto"/>
         <w:ind w:firstLine="709"/>
-      </w:pPr>
-      <w:r>
-        <w:t>3.4. Планирование схемы мониторинга работы ИС</w:t>
+        <w:jc w:val="both"/>
+      </w:pPr>
+      <w:r>
+        <w:t xml:space="preserve">Сеть разделена на несколько сегментов с помощью </w:t>
+      </w:r>
+      <w:r>
+        <w:rPr>
+          <w:lang w:val="en-US"/>
+        </w:rPr>
+        <w:t>VLAN</w:t>
+      </w:r>
+      <w:r>
+        <w:t>.</w:t>
       </w:r>
     </w:p>
     <w:p>
       <w:pPr>
         <w:spacing w:line="360" w:lineRule="auto"/>
         <w:ind w:firstLine="709"/>
-      </w:pPr>
+        <w:jc w:val="both"/>
+      </w:pPr>
+      <w:r>
+        <w:rPr>
+          <w:lang w:val="en-US"/>
+        </w:rPr>
+        <w:t>VLAN</w:t>
+      </w:r>
+      <w:r>
+        <w:t xml:space="preserve"> -</w:t>
+      </w:r>
+      <w:r>
+        <w:t xml:space="preserve"> </w:t>
+      </w:r>
+      <w:r>
+        <w:t>это конфигурация информационных потоков между компьютерами сети за счет их включения в определенные сегменты, выделенные на уровне логической топологии.</w:t>
+      </w:r>
     </w:p>
     <w:p>
       <w:pPr>
         <w:spacing w:line="360" w:lineRule="auto"/>
         <w:ind w:firstLine="709"/>
-      </w:pPr>
-      <w:r>
-        <w:t>3.5. Прогнозирование перспектив развития ИС</w:t>
+        <w:jc w:val="both"/>
+        <w:rPr>
+          <w:szCs w:val="28"/>
+        </w:rPr>
+      </w:pPr>
+      <w:r>
+        <w:rPr>
+          <w:szCs w:val="28"/>
+        </w:rPr>
+        <w:t>В</w:t>
+      </w:r>
+      <w:r>
+        <w:rPr>
+          <w:szCs w:val="28"/>
+        </w:rPr>
+        <w:t xml:space="preserve"> таблице 3 представлены логические сегменты </w:t>
+      </w:r>
+      <w:r>
+        <w:rPr>
+          <w:szCs w:val="28"/>
+          <w:lang w:val="en-US"/>
+        </w:rPr>
+        <w:t>VLAN</w:t>
+      </w:r>
+      <w:r>
+        <w:rPr>
+          <w:szCs w:val="28"/>
+        </w:rPr>
+        <w:t>.</w:t>
       </w:r>
     </w:p>
     <w:p>
       <w:pPr>
         <w:spacing w:line="360" w:lineRule="auto"/>
         <w:ind w:firstLine="709"/>
-      </w:pPr>
+        <w:jc w:val="both"/>
+        <w:rPr>
+          <w:szCs w:val="28"/>
+        </w:rPr>
+      </w:pPr>
+      <w:r>
+        <w:rPr>
+          <w:szCs w:val="28"/>
+        </w:rPr>
+        <w:t xml:space="preserve">Таблица 3 - логические сегменты </w:t>
+      </w:r>
+      <w:r>
+        <w:rPr>
+          <w:szCs w:val="28"/>
+          <w:lang w:val="en-US"/>
+        </w:rPr>
+        <w:t>VLAN</w:t>
+      </w:r>
+    </w:p>
+    <w:tbl>
+      <w:tblPr>
+        <w:tblStyle w:val="ac"/>
+        <w:tblW w:w="0" w:type="auto"/>
+        <w:tblLook w:val="04A0" w:firstRow="1" w:lastRow="0" w:firstColumn="1" w:lastColumn="0" w:noHBand="0" w:noVBand="1"/>
+      </w:tblPr>
+      <w:tblGrid>
+        <w:gridCol w:w="3332"/>
+        <w:gridCol w:w="3332"/>
+        <w:gridCol w:w="3333"/>
+      </w:tblGrid>
+      <w:tr>
+        <w:tc>
+          <w:tcPr>
+            <w:tcW w:w="3332" w:type="dxa"/>
+          </w:tcPr>
+          <w:p>
+            <w:pPr>
+              <w:spacing w:line="360" w:lineRule="auto"/>
+              <w:jc w:val="both"/>
+              <w:rPr>
+                <w:sz w:val="24"/>
+                <w:szCs w:val="28"/>
+                <w:lang w:val="en-US"/>
+              </w:rPr>
+            </w:pPr>
+            <w:r>
+              <w:rPr>
+                <w:sz w:val="24"/>
+                <w:szCs w:val="28"/>
+                <w:lang w:val="en-US"/>
+              </w:rPr>
+              <w:t>№</w:t>
+            </w:r>
+            <w:r>
+              <w:rPr>
+                <w:sz w:val="24"/>
+                <w:szCs w:val="28"/>
+              </w:rPr>
+              <w:t xml:space="preserve"> </w:t>
+            </w:r>
+            <w:r>
+              <w:rPr>
+                <w:sz w:val="24"/>
+                <w:szCs w:val="28"/>
+                <w:lang w:val="en-US"/>
+              </w:rPr>
+              <w:t>VLAN</w:t>
+            </w:r>
+          </w:p>
+        </w:tc>
+        <w:tc>
+          <w:tcPr>
+            <w:tcW w:w="3332" w:type="dxa"/>
+          </w:tcPr>
+          <w:p>
+            <w:pPr>
+              <w:spacing w:line="360" w:lineRule="auto"/>
+              <w:jc w:val="both"/>
+              <w:rPr>
+                <w:sz w:val="24"/>
+                <w:szCs w:val="28"/>
+              </w:rPr>
+            </w:pPr>
+            <w:r>
+              <w:rPr>
+                <w:sz w:val="24"/>
+                <w:szCs w:val="28"/>
+              </w:rPr>
+              <w:t xml:space="preserve">Название </w:t>
+            </w:r>
+          </w:p>
+        </w:tc>
+        <w:tc>
+          <w:tcPr>
+            <w:tcW w:w="3333" w:type="dxa"/>
+          </w:tcPr>
+          <w:p>
+            <w:pPr>
+              <w:spacing w:line="360" w:lineRule="auto"/>
+              <w:jc w:val="both"/>
+              <w:rPr>
+                <w:sz w:val="24"/>
+                <w:szCs w:val="28"/>
+              </w:rPr>
+            </w:pPr>
+            <w:r>
+              <w:rPr>
+                <w:sz w:val="24"/>
+                <w:szCs w:val="28"/>
+              </w:rPr>
+              <w:t>Назначение</w:t>
+            </w:r>
+          </w:p>
+        </w:tc>
+      </w:tr>
+      <w:tr>
+        <w:tc>
+          <w:tcPr>
+            <w:tcW w:w="3332" w:type="dxa"/>
+          </w:tcPr>
+          <w:p>
+            <w:pPr>
+              <w:spacing w:line="360" w:lineRule="auto"/>
+              <w:jc w:val="both"/>
+              <w:rPr>
+                <w:sz w:val="24"/>
+                <w:szCs w:val="28"/>
+              </w:rPr>
+            </w:pPr>
+            <w:r>
+              <w:rPr>
+                <w:sz w:val="24"/>
+                <w:szCs w:val="28"/>
+              </w:rPr>
+              <w:t>1</w:t>
+            </w:r>
+          </w:p>
+        </w:tc>
+        <w:tc>
+          <w:tcPr>
+            <w:tcW w:w="3332" w:type="dxa"/>
+          </w:tcPr>
+          <w:p>
+            <w:pPr>
+              <w:spacing w:line="360" w:lineRule="auto"/>
+              <w:jc w:val="both"/>
+              <w:rPr>
+                <w:sz w:val="24"/>
+                <w:szCs w:val="28"/>
+                <w:lang w:val="en-US"/>
+              </w:rPr>
+            </w:pPr>
+            <w:r>
+              <w:rPr>
+                <w:sz w:val="24"/>
+                <w:szCs w:val="28"/>
+                <w:lang w:val="en-US"/>
+              </w:rPr>
+              <w:t>server</w:t>
+            </w:r>
+          </w:p>
+        </w:tc>
+        <w:tc>
+          <w:tcPr>
+            <w:tcW w:w="3333" w:type="dxa"/>
+          </w:tcPr>
+          <w:p>
+            <w:pPr>
+              <w:spacing w:line="360" w:lineRule="auto"/>
+              <w:jc w:val="both"/>
+              <w:rPr>
+                <w:sz w:val="24"/>
+                <w:szCs w:val="28"/>
+              </w:rPr>
+            </w:pPr>
+            <w:r>
+              <w:rPr>
+                <w:sz w:val="24"/>
+                <w:szCs w:val="28"/>
+              </w:rPr>
+              <w:t>Сервер</w:t>
+            </w:r>
+          </w:p>
+        </w:tc>
+      </w:tr>
+      <w:tr>
+        <w:tc>
+          <w:tcPr>
+            <w:tcW w:w="3332" w:type="dxa"/>
+          </w:tcPr>
+          <w:p>
+            <w:pPr>
+              <w:spacing w:line="360" w:lineRule="auto"/>
+              <w:jc w:val="both"/>
+              <w:rPr>
+                <w:sz w:val="24"/>
+                <w:szCs w:val="28"/>
+              </w:rPr>
+            </w:pPr>
+            <w:r>
+              <w:rPr>
+                <w:sz w:val="24"/>
+                <w:szCs w:val="28"/>
+              </w:rPr>
+              <w:t>20</w:t>
+            </w:r>
+          </w:p>
+        </w:tc>
+        <w:tc>
+          <w:tcPr>
+            <w:tcW w:w="3332" w:type="dxa"/>
+          </w:tcPr>
+          <w:p>
+            <w:pPr>
+              <w:spacing w:line="360" w:lineRule="auto"/>
+              <w:jc w:val="both"/>
+              <w:rPr>
+                <w:sz w:val="24"/>
+                <w:szCs w:val="28"/>
+              </w:rPr>
+            </w:pPr>
+            <w:r>
+              <w:rPr>
+                <w:sz w:val="24"/>
+                <w:szCs w:val="28"/>
+                <w:lang w:val="en-US"/>
+              </w:rPr>
+              <w:t>it</w:t>
+            </w:r>
+          </w:p>
+        </w:tc>
+        <w:tc>
+          <w:tcPr>
+            <w:tcW w:w="3333" w:type="dxa"/>
+          </w:tcPr>
+          <w:p>
+            <w:pPr>
+              <w:spacing w:line="360" w:lineRule="auto"/>
+              <w:jc w:val="both"/>
+              <w:rPr>
+                <w:sz w:val="24"/>
+                <w:szCs w:val="28"/>
+              </w:rPr>
+            </w:pPr>
+            <w:r>
+              <w:rPr>
+                <w:sz w:val="24"/>
+                <w:szCs w:val="28"/>
+                <w:lang w:val="en-US"/>
+              </w:rPr>
+              <w:t>IT-</w:t>
+            </w:r>
+            <w:r>
+              <w:rPr>
+                <w:sz w:val="24"/>
+                <w:szCs w:val="28"/>
+              </w:rPr>
+              <w:t>отдел</w:t>
+            </w:r>
+          </w:p>
+        </w:tc>
+      </w:tr>
+      <w:tr>
+        <w:tc>
+          <w:tcPr>
+            <w:tcW w:w="3332" w:type="dxa"/>
+          </w:tcPr>
+          <w:p>
+            <w:pPr>
+              <w:spacing w:line="360" w:lineRule="auto"/>
+              <w:jc w:val="both"/>
+              <w:rPr>
+                <w:sz w:val="24"/>
+                <w:szCs w:val="28"/>
+                <w:lang w:val="en-US"/>
+              </w:rPr>
+            </w:pPr>
+            <w:r>
+              <w:rPr>
+                <w:sz w:val="24"/>
+                <w:szCs w:val="28"/>
+                <w:lang w:val="en-US"/>
+              </w:rPr>
+              <w:t>30</w:t>
+            </w:r>
+          </w:p>
+        </w:tc>
+        <w:tc>
+          <w:tcPr>
+            <w:tcW w:w="3332" w:type="dxa"/>
+          </w:tcPr>
+          <w:p>
+            <w:pPr>
+              <w:spacing w:line="360" w:lineRule="auto"/>
+              <w:jc w:val="both"/>
+              <w:rPr>
+                <w:sz w:val="24"/>
+                <w:szCs w:val="28"/>
+              </w:rPr>
+            </w:pPr>
+            <w:r>
+              <w:rPr>
+                <w:sz w:val="24"/>
+                <w:szCs w:val="28"/>
+              </w:rPr>
+              <w:t>room</w:t>
+            </w:r>
+          </w:p>
+        </w:tc>
+        <w:tc>
+          <w:tcPr>
+            <w:tcW w:w="3333" w:type="dxa"/>
+          </w:tcPr>
+          <w:p>
+            <w:pPr>
+              <w:spacing w:line="360" w:lineRule="auto"/>
+              <w:jc w:val="both"/>
+              <w:rPr>
+                <w:sz w:val="24"/>
+                <w:szCs w:val="28"/>
+              </w:rPr>
+            </w:pPr>
+            <w:r>
+              <w:rPr>
+                <w:sz w:val="24"/>
+                <w:szCs w:val="28"/>
+              </w:rPr>
+              <w:t>Прием граждан</w:t>
+            </w:r>
+          </w:p>
+        </w:tc>
+      </w:tr>
+      <w:tr>
+        <w:tc>
+          <w:tcPr>
+            <w:tcW w:w="3332" w:type="dxa"/>
+          </w:tcPr>
+          <w:p>
+            <w:pPr>
+              <w:spacing w:line="360" w:lineRule="auto"/>
+              <w:jc w:val="both"/>
+              <w:rPr>
+                <w:sz w:val="24"/>
+                <w:szCs w:val="28"/>
+              </w:rPr>
+            </w:pPr>
+            <w:r>
+              <w:rPr>
+                <w:sz w:val="24"/>
+                <w:szCs w:val="28"/>
+              </w:rPr>
+              <w:t>40</w:t>
+            </w:r>
+          </w:p>
+        </w:tc>
+        <w:tc>
+          <w:tcPr>
+            <w:tcW w:w="3332" w:type="dxa"/>
+          </w:tcPr>
+          <w:p>
+            <w:pPr>
+              <w:spacing w:line="360" w:lineRule="auto"/>
+              <w:jc w:val="both"/>
+              <w:rPr>
+                <w:sz w:val="24"/>
+                <w:szCs w:val="28"/>
+                <w:lang w:val="en-US"/>
+              </w:rPr>
+            </w:pPr>
+            <w:r>
+              <w:rPr>
+                <w:sz w:val="24"/>
+                <w:szCs w:val="28"/>
+                <w:lang w:val="en-US"/>
+              </w:rPr>
+              <w:t>worker</w:t>
+            </w:r>
+          </w:p>
+        </w:tc>
+        <w:tc>
+          <w:tcPr>
+            <w:tcW w:w="3333" w:type="dxa"/>
+          </w:tcPr>
+          <w:p>
+            <w:pPr>
+              <w:spacing w:line="360" w:lineRule="auto"/>
+              <w:jc w:val="both"/>
+              <w:rPr>
+                <w:sz w:val="24"/>
+                <w:szCs w:val="28"/>
+              </w:rPr>
+            </w:pPr>
+            <w:r>
+              <w:rPr>
+                <w:sz w:val="24"/>
+                <w:szCs w:val="28"/>
+              </w:rPr>
+              <w:t>Отдел сотрудников</w:t>
+            </w:r>
+          </w:p>
+        </w:tc>
+      </w:tr>
+      <w:tr>
+        <w:tc>
+          <w:tcPr>
+            <w:tcW w:w="3332" w:type="dxa"/>
+          </w:tcPr>
+          <w:p>
+            <w:pPr>
+              <w:spacing w:line="360" w:lineRule="auto"/>
+              <w:jc w:val="both"/>
+              <w:rPr>
+                <w:sz w:val="24"/>
+                <w:szCs w:val="28"/>
+              </w:rPr>
+            </w:pPr>
+            <w:r>
+              <w:rPr>
+                <w:sz w:val="24"/>
+                <w:szCs w:val="28"/>
+              </w:rPr>
+              <w:t>50</w:t>
+            </w:r>
+          </w:p>
+        </w:tc>
+        <w:tc>
+          <w:tcPr>
+            <w:tcW w:w="3332" w:type="dxa"/>
+          </w:tcPr>
+          <w:p>
+            <w:pPr>
+              <w:spacing w:line="360" w:lineRule="auto"/>
+              <w:jc w:val="both"/>
+              <w:rPr>
+                <w:sz w:val="24"/>
+                <w:szCs w:val="28"/>
+                <w:lang w:val="en-US"/>
+              </w:rPr>
+            </w:pPr>
+            <w:r>
+              <w:rPr>
+                <w:sz w:val="24"/>
+                <w:szCs w:val="28"/>
+                <w:lang w:val="en-US"/>
+              </w:rPr>
+              <w:t>conference</w:t>
+            </w:r>
+          </w:p>
+        </w:tc>
+        <w:tc>
+          <w:tcPr>
+            <w:tcW w:w="3333" w:type="dxa"/>
+          </w:tcPr>
+          <w:p>
+            <w:pPr>
+              <w:spacing w:line="360" w:lineRule="auto"/>
+              <w:jc w:val="both"/>
+              <w:rPr>
+                <w:sz w:val="24"/>
+                <w:szCs w:val="28"/>
+              </w:rPr>
+            </w:pPr>
+            <w:r>
+              <w:rPr>
+                <w:sz w:val="24"/>
+                <w:szCs w:val="28"/>
+              </w:rPr>
+              <w:t>Конференц-зал</w:t>
+            </w:r>
+          </w:p>
+        </w:tc>
+      </w:tr>
+      <w:tr>
+        <w:tc>
+          <w:tcPr>
+            <w:tcW w:w="3332" w:type="dxa"/>
+          </w:tcPr>
+          <w:p>
+            <w:pPr>
+              <w:spacing w:line="360" w:lineRule="auto"/>
+              <w:jc w:val="both"/>
+              <w:rPr>
+                <w:sz w:val="24"/>
+                <w:szCs w:val="28"/>
+              </w:rPr>
+            </w:pPr>
+            <w:r>
+              <w:rPr>
+                <w:sz w:val="24"/>
+                <w:szCs w:val="28"/>
+              </w:rPr>
+              <w:t>60</w:t>
+            </w:r>
+          </w:p>
+        </w:tc>
+        <w:tc>
+          <w:tcPr>
+            <w:tcW w:w="3332" w:type="dxa"/>
+          </w:tcPr>
+          <w:p>
+            <w:pPr>
+              <w:spacing w:line="360" w:lineRule="auto"/>
+              <w:jc w:val="both"/>
+              <w:rPr>
+                <w:sz w:val="24"/>
+                <w:szCs w:val="28"/>
+                <w:lang w:val="en-US"/>
+              </w:rPr>
+            </w:pPr>
+            <w:r>
+              <w:rPr>
+                <w:sz w:val="24"/>
+                <w:szCs w:val="28"/>
+                <w:lang w:val="en-US"/>
+              </w:rPr>
+              <w:t>boss</w:t>
+            </w:r>
+          </w:p>
+        </w:tc>
+        <w:tc>
+          <w:tcPr>
+            <w:tcW w:w="3333" w:type="dxa"/>
+          </w:tcPr>
+          <w:p>
+            <w:pPr>
+              <w:spacing w:line="360" w:lineRule="auto"/>
+              <w:jc w:val="both"/>
+              <w:rPr>
+                <w:sz w:val="24"/>
+                <w:szCs w:val="28"/>
+              </w:rPr>
+            </w:pPr>
+            <w:r>
+              <w:rPr>
+                <w:sz w:val="24"/>
+                <w:szCs w:val="28"/>
+              </w:rPr>
+              <w:t>Кабинет начальника</w:t>
+            </w:r>
+          </w:p>
+        </w:tc>
+      </w:tr>
+      <w:tr>
+        <w:tc>
+          <w:tcPr>
+            <w:tcW w:w="3332" w:type="dxa"/>
+          </w:tcPr>
+          <w:p>
+            <w:pPr>
+              <w:spacing w:line="360" w:lineRule="auto"/>
+              <w:jc w:val="both"/>
+              <w:rPr>
+                <w:sz w:val="24"/>
+                <w:szCs w:val="28"/>
+              </w:rPr>
+            </w:pPr>
+            <w:r>
+              <w:rPr>
+                <w:sz w:val="24"/>
+                <w:szCs w:val="28"/>
+              </w:rPr>
+              <w:t>100</w:t>
+            </w:r>
+          </w:p>
+        </w:tc>
+        <w:tc>
+          <w:tcPr>
+            <w:tcW w:w="3332" w:type="dxa"/>
+          </w:tcPr>
+          <w:p>
+            <w:pPr>
+              <w:spacing w:line="360" w:lineRule="auto"/>
+              <w:jc w:val="both"/>
+              <w:rPr>
+                <w:sz w:val="24"/>
+                <w:szCs w:val="28"/>
+                <w:lang w:val="en-US"/>
+              </w:rPr>
+            </w:pPr>
+            <w:r>
+              <w:rPr>
+                <w:sz w:val="24"/>
+                <w:szCs w:val="28"/>
+                <w:lang w:val="en-US"/>
+              </w:rPr>
+              <w:t>telephone</w:t>
+            </w:r>
+          </w:p>
+        </w:tc>
+        <w:tc>
+          <w:tcPr>
+            <w:tcW w:w="3333" w:type="dxa"/>
+          </w:tcPr>
+          <w:p>
+            <w:pPr>
+              <w:spacing w:line="360" w:lineRule="auto"/>
+              <w:jc w:val="both"/>
+              <w:rPr>
+                <w:sz w:val="24"/>
+                <w:szCs w:val="28"/>
+                <w:lang w:val="en-US"/>
+              </w:rPr>
+            </w:pPr>
+            <w:r>
+              <w:rPr>
+                <w:sz w:val="24"/>
+                <w:szCs w:val="28"/>
+              </w:rPr>
+              <w:t>IP-телефония</w:t>
+            </w:r>
+          </w:p>
+        </w:tc>
+      </w:tr>
+      <w:tr>
+        <w:tc>
+          <w:tcPr>
+            <w:tcW w:w="3332" w:type="dxa"/>
+          </w:tcPr>
+          <w:p>
+            <w:pPr>
+              <w:spacing w:line="360" w:lineRule="auto"/>
+              <w:jc w:val="both"/>
+              <w:rPr>
+                <w:sz w:val="24"/>
+                <w:szCs w:val="28"/>
+              </w:rPr>
+            </w:pPr>
+            <w:r>
+              <w:rPr>
+                <w:sz w:val="24"/>
+                <w:szCs w:val="28"/>
+              </w:rPr>
+              <w:t>200</w:t>
+            </w:r>
+          </w:p>
+        </w:tc>
+        <w:tc>
+          <w:tcPr>
+            <w:tcW w:w="3332" w:type="dxa"/>
+          </w:tcPr>
+          <w:p>
+            <w:pPr>
+              <w:spacing w:line="360" w:lineRule="auto"/>
+              <w:jc w:val="both"/>
+              <w:rPr>
+                <w:sz w:val="24"/>
+                <w:szCs w:val="28"/>
+                <w:lang w:val="en-US"/>
+              </w:rPr>
+            </w:pPr>
+            <w:r>
+              <w:rPr>
+                <w:sz w:val="24"/>
+                <w:szCs w:val="28"/>
+                <w:lang w:val="en-US"/>
+              </w:rPr>
+              <w:t>video</w:t>
+            </w:r>
+          </w:p>
+        </w:tc>
+        <w:tc>
+          <w:tcPr>
+            <w:tcW w:w="3333" w:type="dxa"/>
+          </w:tcPr>
+          <w:p>
+            <w:pPr>
+              <w:spacing w:line="360" w:lineRule="auto"/>
+              <w:jc w:val="both"/>
+              <w:rPr>
+                <w:sz w:val="24"/>
+                <w:szCs w:val="28"/>
+              </w:rPr>
+            </w:pPr>
+            <w:r>
+              <w:rPr>
+                <w:sz w:val="24"/>
+                <w:szCs w:val="28"/>
+              </w:rPr>
+              <w:t>Видеонаблюдения</w:t>
+            </w:r>
+          </w:p>
+        </w:tc>
+      </w:tr>
+    </w:tbl>
+    <w:p>
+      <w:pPr>
+        <w:spacing w:line="360" w:lineRule="auto"/>
+        <w:ind w:firstLine="709"/>
+        <w:jc w:val="both"/>
+        <w:rPr>
+          <w:szCs w:val="28"/>
+        </w:rPr>
+      </w:pPr>
+      <w:r>
+        <w:rPr>
+          <w:szCs w:val="28"/>
+        </w:rPr>
+        <w:t>После разделение сети на логические сегменты нужно определить диапазоны статических адресов устройств относительно каждого логического сегмента.</w:t>
+      </w:r>
+    </w:p>
+    <w:p>
+      <w:pPr>
+        <w:spacing w:line="360" w:lineRule="auto"/>
+        <w:ind w:firstLine="709"/>
+        <w:jc w:val="both"/>
+        <w:rPr>
+          <w:szCs w:val="28"/>
+        </w:rPr>
+      </w:pPr>
+      <w:r>
+        <w:rPr>
+          <w:szCs w:val="28"/>
+        </w:rPr>
+        <w:t>В сети будет использоваться статическая IPадресация.</w:t>
+      </w:r>
+    </w:p>
+    <w:p>
+      <w:pPr>
+        <w:spacing w:line="360" w:lineRule="auto"/>
+        <w:ind w:firstLine="709"/>
+        <w:jc w:val="both"/>
+        <w:rPr>
+          <w:szCs w:val="28"/>
+        </w:rPr>
+      </w:pPr>
+      <w:r>
+        <w:rPr>
+          <w:szCs w:val="28"/>
+        </w:rPr>
+        <w:lastRenderedPageBreak/>
+        <w:t>В</w:t>
+      </w:r>
+      <w:r>
+        <w:rPr>
+          <w:szCs w:val="28"/>
+        </w:rPr>
+        <w:t xml:space="preserve"> таблице 4 представлены диапазоны статических адресов устройств</w:t>
+      </w:r>
+      <w:r>
+        <w:rPr>
+          <w:szCs w:val="28"/>
+        </w:rPr>
+        <w:t>.</w:t>
+      </w:r>
+    </w:p>
+    <w:p>
+      <w:pPr>
+        <w:spacing w:line="360" w:lineRule="auto"/>
+        <w:ind w:firstLine="709"/>
+        <w:jc w:val="both"/>
+        <w:rPr>
+          <w:szCs w:val="28"/>
+        </w:rPr>
+      </w:pPr>
+      <w:r>
+        <w:rPr>
+          <w:szCs w:val="28"/>
+        </w:rPr>
+        <w:t>Таблица 4 - логические диапазоны статических адресов устройств</w:t>
+      </w:r>
+    </w:p>
+    <w:tbl>
+      <w:tblPr>
+        <w:tblStyle w:val="ac"/>
+        <w:tblW w:w="0" w:type="auto"/>
+        <w:tblLook w:val="04A0" w:firstRow="1" w:lastRow="0" w:firstColumn="1" w:lastColumn="0" w:noHBand="0" w:noVBand="1"/>
+      </w:tblPr>
+      <w:tblGrid>
+        <w:gridCol w:w="3332"/>
+        <w:gridCol w:w="3332"/>
+        <w:gridCol w:w="3333"/>
+      </w:tblGrid>
+      <w:tr>
+        <w:tc>
+          <w:tcPr>
+            <w:tcW w:w="3332" w:type="dxa"/>
+          </w:tcPr>
+          <w:p>
+            <w:pPr>
+              <w:spacing w:line="360" w:lineRule="auto"/>
+              <w:jc w:val="both"/>
+              <w:rPr>
+                <w:sz w:val="24"/>
+                <w:szCs w:val="28"/>
+              </w:rPr>
+            </w:pPr>
+            <w:r>
+              <w:rPr>
+                <w:sz w:val="24"/>
+                <w:szCs w:val="28"/>
+                <w:lang w:val="en-US"/>
+              </w:rPr>
+              <w:t>IP-</w:t>
+            </w:r>
+            <w:r>
+              <w:rPr>
+                <w:sz w:val="24"/>
+                <w:szCs w:val="28"/>
+              </w:rPr>
+              <w:t>адрес</w:t>
+            </w:r>
+          </w:p>
+        </w:tc>
+        <w:tc>
+          <w:tcPr>
+            <w:tcW w:w="3332" w:type="dxa"/>
+          </w:tcPr>
+          <w:p>
+            <w:pPr>
+              <w:spacing w:line="360" w:lineRule="auto"/>
+              <w:jc w:val="both"/>
+              <w:rPr>
+                <w:sz w:val="24"/>
+                <w:szCs w:val="28"/>
+                <w:lang w:val="en-US"/>
+              </w:rPr>
+            </w:pPr>
+            <w:r>
+              <w:rPr>
+                <w:sz w:val="24"/>
+                <w:szCs w:val="28"/>
+                <w:lang w:val="en-US"/>
+              </w:rPr>
+              <w:t>VLAN</w:t>
+            </w:r>
+          </w:p>
+        </w:tc>
+        <w:tc>
+          <w:tcPr>
+            <w:tcW w:w="3333" w:type="dxa"/>
+          </w:tcPr>
+          <w:p>
+            <w:pPr>
+              <w:spacing w:line="360" w:lineRule="auto"/>
+              <w:jc w:val="both"/>
+              <w:rPr>
+                <w:sz w:val="24"/>
+                <w:szCs w:val="28"/>
+              </w:rPr>
+            </w:pPr>
+            <w:r>
+              <w:rPr>
+                <w:sz w:val="24"/>
+                <w:szCs w:val="28"/>
+              </w:rPr>
+              <w:t>Назначение</w:t>
+            </w:r>
+          </w:p>
+        </w:tc>
+      </w:tr>
+      <w:tr>
+        <w:tc>
+          <w:tcPr>
+            <w:tcW w:w="3332" w:type="dxa"/>
+          </w:tcPr>
+          <w:p>
+            <w:pPr>
+              <w:spacing w:line="360" w:lineRule="auto"/>
+              <w:jc w:val="both"/>
+              <w:rPr>
+                <w:sz w:val="24"/>
+                <w:szCs w:val="28"/>
+              </w:rPr>
+            </w:pPr>
+            <w:r>
+              <w:rPr>
+                <w:sz w:val="24"/>
+                <w:szCs w:val="28"/>
+              </w:rPr>
+              <w:t>192.168.</w:t>
+            </w:r>
+            <w:r>
+              <w:rPr>
+                <w:sz w:val="24"/>
+                <w:szCs w:val="28"/>
+              </w:rPr>
+              <w:t>0</w:t>
+            </w:r>
+            <w:r>
+              <w:rPr>
+                <w:sz w:val="24"/>
+                <w:szCs w:val="28"/>
+              </w:rPr>
+              <w:t>.</w:t>
+            </w:r>
+            <w:r>
+              <w:rPr>
+                <w:sz w:val="24"/>
+                <w:szCs w:val="28"/>
+              </w:rPr>
+              <w:t>1</w:t>
+            </w:r>
+          </w:p>
+        </w:tc>
+        <w:tc>
+          <w:tcPr>
+            <w:tcW w:w="3332" w:type="dxa"/>
+          </w:tcPr>
+          <w:p>
+            <w:pPr>
+              <w:spacing w:line="360" w:lineRule="auto"/>
+              <w:jc w:val="both"/>
+              <w:rPr>
+                <w:sz w:val="24"/>
+                <w:szCs w:val="28"/>
+              </w:rPr>
+            </w:pPr>
+            <w:r>
+              <w:rPr>
+                <w:sz w:val="24"/>
+                <w:szCs w:val="28"/>
+              </w:rPr>
+              <w:t>1</w:t>
+            </w:r>
+          </w:p>
+        </w:tc>
+        <w:tc>
+          <w:tcPr>
+            <w:tcW w:w="3333" w:type="dxa"/>
+          </w:tcPr>
+          <w:p>
+            <w:pPr>
+              <w:spacing w:line="360" w:lineRule="auto"/>
+              <w:jc w:val="both"/>
+              <w:rPr>
+                <w:sz w:val="24"/>
+                <w:szCs w:val="28"/>
+              </w:rPr>
+            </w:pPr>
+            <w:r>
+              <w:rPr>
+                <w:sz w:val="24"/>
+                <w:szCs w:val="28"/>
+              </w:rPr>
+              <w:t>Сервер</w:t>
+            </w:r>
+          </w:p>
+        </w:tc>
+      </w:tr>
+      <w:tr>
+        <w:tc>
+          <w:tcPr>
+            <w:tcW w:w="3332" w:type="dxa"/>
+          </w:tcPr>
+          <w:p>
+            <w:pPr>
+              <w:spacing w:line="360" w:lineRule="auto"/>
+              <w:jc w:val="both"/>
+              <w:rPr>
+                <w:sz w:val="24"/>
+                <w:szCs w:val="28"/>
+              </w:rPr>
+            </w:pPr>
+            <w:r>
+              <w:rPr>
+                <w:sz w:val="24"/>
+                <w:szCs w:val="28"/>
+              </w:rPr>
+              <w:t>192.168.</w:t>
+            </w:r>
+            <w:r>
+              <w:rPr>
+                <w:sz w:val="24"/>
+                <w:szCs w:val="28"/>
+              </w:rPr>
+              <w:t>20</w:t>
+            </w:r>
+            <w:r>
+              <w:rPr>
+                <w:sz w:val="24"/>
+                <w:szCs w:val="28"/>
+              </w:rPr>
+              <w:t>.</w:t>
+            </w:r>
+            <w:r>
+              <w:rPr>
+                <w:sz w:val="24"/>
+                <w:szCs w:val="28"/>
+              </w:rPr>
+              <w:t>1-</w:t>
+            </w:r>
+            <w:r>
+              <w:rPr>
+                <w:sz w:val="24"/>
+                <w:szCs w:val="28"/>
+              </w:rPr>
+              <w:t>192.168.</w:t>
+            </w:r>
+            <w:r>
+              <w:rPr>
+                <w:sz w:val="24"/>
+                <w:szCs w:val="28"/>
+              </w:rPr>
+              <w:t>20</w:t>
+            </w:r>
+            <w:r>
+              <w:rPr>
+                <w:sz w:val="24"/>
+                <w:szCs w:val="28"/>
+              </w:rPr>
+              <w:t>.</w:t>
+            </w:r>
+            <w:r>
+              <w:rPr>
+                <w:sz w:val="24"/>
+                <w:szCs w:val="28"/>
+              </w:rPr>
+              <w:t>255</w:t>
+            </w:r>
+          </w:p>
+        </w:tc>
+        <w:tc>
+          <w:tcPr>
+            <w:tcW w:w="3332" w:type="dxa"/>
+          </w:tcPr>
+          <w:p>
+            <w:pPr>
+              <w:spacing w:line="360" w:lineRule="auto"/>
+              <w:jc w:val="both"/>
+              <w:rPr>
+                <w:sz w:val="24"/>
+                <w:szCs w:val="28"/>
+              </w:rPr>
+            </w:pPr>
+            <w:r>
+              <w:rPr>
+                <w:sz w:val="24"/>
+                <w:szCs w:val="28"/>
+              </w:rPr>
+              <w:t>20</w:t>
+            </w:r>
+          </w:p>
+        </w:tc>
+        <w:tc>
+          <w:tcPr>
+            <w:tcW w:w="3333" w:type="dxa"/>
+          </w:tcPr>
+          <w:p>
+            <w:pPr>
+              <w:spacing w:line="360" w:lineRule="auto"/>
+              <w:jc w:val="both"/>
+              <w:rPr>
+                <w:sz w:val="24"/>
+                <w:szCs w:val="28"/>
+              </w:rPr>
+            </w:pPr>
+            <w:r>
+              <w:rPr>
+                <w:sz w:val="24"/>
+                <w:szCs w:val="28"/>
+                <w:lang w:val="en-US"/>
+              </w:rPr>
+              <w:t>IT-</w:t>
+            </w:r>
+            <w:r>
+              <w:rPr>
+                <w:sz w:val="24"/>
+                <w:szCs w:val="28"/>
+              </w:rPr>
+              <w:t>отдел</w:t>
+            </w:r>
+          </w:p>
+        </w:tc>
+      </w:tr>
+      <w:tr>
+        <w:tc>
+          <w:tcPr>
+            <w:tcW w:w="3332" w:type="dxa"/>
+          </w:tcPr>
+          <w:p>
+            <w:pPr>
+              <w:spacing w:line="360" w:lineRule="auto"/>
+              <w:jc w:val="both"/>
+              <w:rPr>
+                <w:sz w:val="24"/>
+                <w:szCs w:val="28"/>
+              </w:rPr>
+            </w:pPr>
+            <w:r>
+              <w:rPr>
+                <w:sz w:val="24"/>
+                <w:szCs w:val="28"/>
+              </w:rPr>
+              <w:t>192.168.</w:t>
+            </w:r>
+            <w:r>
+              <w:rPr>
+                <w:sz w:val="24"/>
+                <w:szCs w:val="28"/>
+              </w:rPr>
+              <w:t>30</w:t>
+            </w:r>
+            <w:r>
+              <w:rPr>
+                <w:sz w:val="24"/>
+                <w:szCs w:val="28"/>
+              </w:rPr>
+              <w:t>.</w:t>
+            </w:r>
+            <w:r>
+              <w:rPr>
+                <w:sz w:val="24"/>
+                <w:szCs w:val="28"/>
+              </w:rPr>
+              <w:t>1-</w:t>
+            </w:r>
+            <w:r>
+              <w:rPr>
+                <w:sz w:val="24"/>
+                <w:szCs w:val="28"/>
+              </w:rPr>
+              <w:t>192.168.</w:t>
+            </w:r>
+            <w:r>
+              <w:rPr>
+                <w:sz w:val="24"/>
+                <w:szCs w:val="28"/>
+              </w:rPr>
+              <w:t>30</w:t>
+            </w:r>
+            <w:r>
+              <w:rPr>
+                <w:sz w:val="24"/>
+                <w:szCs w:val="28"/>
+              </w:rPr>
+              <w:t>.</w:t>
+            </w:r>
+            <w:r>
+              <w:rPr>
+                <w:sz w:val="24"/>
+                <w:szCs w:val="28"/>
+              </w:rPr>
+              <w:t>255</w:t>
+            </w:r>
+          </w:p>
+        </w:tc>
+        <w:tc>
+          <w:tcPr>
+            <w:tcW w:w="3332" w:type="dxa"/>
+          </w:tcPr>
+          <w:p>
+            <w:pPr>
+              <w:spacing w:line="360" w:lineRule="auto"/>
+              <w:jc w:val="both"/>
+              <w:rPr>
+                <w:sz w:val="24"/>
+                <w:szCs w:val="28"/>
+              </w:rPr>
+            </w:pPr>
+            <w:r>
+              <w:rPr>
+                <w:sz w:val="24"/>
+                <w:szCs w:val="28"/>
+              </w:rPr>
+              <w:t>30</w:t>
+            </w:r>
+          </w:p>
+        </w:tc>
+        <w:tc>
+          <w:tcPr>
+            <w:tcW w:w="3333" w:type="dxa"/>
+          </w:tcPr>
+          <w:p>
+            <w:pPr>
+              <w:spacing w:line="360" w:lineRule="auto"/>
+              <w:jc w:val="both"/>
+              <w:rPr>
+                <w:sz w:val="24"/>
+                <w:szCs w:val="28"/>
+                <w:lang w:val="en-US"/>
+              </w:rPr>
+            </w:pPr>
+            <w:r>
+              <w:rPr>
+                <w:sz w:val="24"/>
+                <w:szCs w:val="28"/>
+              </w:rPr>
+              <w:t>Прием граждан</w:t>
+            </w:r>
+          </w:p>
+        </w:tc>
+      </w:tr>
+      <w:tr>
+        <w:tc>
+          <w:tcPr>
+            <w:tcW w:w="3332" w:type="dxa"/>
+          </w:tcPr>
+          <w:p>
+            <w:pPr>
+              <w:spacing w:line="360" w:lineRule="auto"/>
+              <w:jc w:val="both"/>
+              <w:rPr>
+                <w:sz w:val="24"/>
+                <w:szCs w:val="28"/>
+              </w:rPr>
+            </w:pPr>
+            <w:r>
+              <w:rPr>
+                <w:sz w:val="24"/>
+                <w:szCs w:val="28"/>
+              </w:rPr>
+              <w:t>192.168.</w:t>
+            </w:r>
+            <w:r>
+              <w:rPr>
+                <w:sz w:val="24"/>
+                <w:szCs w:val="28"/>
+              </w:rPr>
+              <w:t>40</w:t>
+            </w:r>
+            <w:r>
+              <w:rPr>
+                <w:sz w:val="24"/>
+                <w:szCs w:val="28"/>
+              </w:rPr>
+              <w:t>.</w:t>
+            </w:r>
+            <w:r>
+              <w:rPr>
+                <w:sz w:val="24"/>
+                <w:szCs w:val="28"/>
+              </w:rPr>
+              <w:t>1-</w:t>
+            </w:r>
+            <w:r>
+              <w:rPr>
+                <w:sz w:val="24"/>
+                <w:szCs w:val="28"/>
+              </w:rPr>
+              <w:t>192.168.</w:t>
+            </w:r>
+            <w:r>
+              <w:rPr>
+                <w:sz w:val="24"/>
+                <w:szCs w:val="28"/>
+              </w:rPr>
+              <w:t>40</w:t>
+            </w:r>
+            <w:r>
+              <w:rPr>
+                <w:sz w:val="24"/>
+                <w:szCs w:val="28"/>
+              </w:rPr>
+              <w:t>.</w:t>
+            </w:r>
+            <w:r>
+              <w:rPr>
+                <w:sz w:val="24"/>
+                <w:szCs w:val="28"/>
+              </w:rPr>
+              <w:t>255</w:t>
+            </w:r>
+          </w:p>
+        </w:tc>
+        <w:tc>
+          <w:tcPr>
+            <w:tcW w:w="3332" w:type="dxa"/>
+          </w:tcPr>
+          <w:p>
+            <w:pPr>
+              <w:spacing w:line="360" w:lineRule="auto"/>
+              <w:jc w:val="both"/>
+              <w:rPr>
+                <w:sz w:val="24"/>
+                <w:szCs w:val="28"/>
+              </w:rPr>
+            </w:pPr>
+            <w:r>
+              <w:rPr>
+                <w:sz w:val="24"/>
+                <w:szCs w:val="28"/>
+              </w:rPr>
+              <w:t>40</w:t>
+            </w:r>
+          </w:p>
+        </w:tc>
+        <w:tc>
+          <w:tcPr>
+            <w:tcW w:w="3333" w:type="dxa"/>
+          </w:tcPr>
+          <w:p>
+            <w:pPr>
+              <w:spacing w:line="360" w:lineRule="auto"/>
+              <w:jc w:val="both"/>
+              <w:rPr>
+                <w:sz w:val="24"/>
+                <w:szCs w:val="28"/>
+              </w:rPr>
+            </w:pPr>
+            <w:r>
+              <w:rPr>
+                <w:sz w:val="24"/>
+                <w:szCs w:val="28"/>
+              </w:rPr>
+              <w:t>Отдел сотрудников</w:t>
+            </w:r>
+          </w:p>
+        </w:tc>
+      </w:tr>
+      <w:tr>
+        <w:tc>
+          <w:tcPr>
+            <w:tcW w:w="3332" w:type="dxa"/>
+          </w:tcPr>
+          <w:p>
+            <w:pPr>
+              <w:spacing w:line="360" w:lineRule="auto"/>
+              <w:jc w:val="both"/>
+              <w:rPr>
+                <w:sz w:val="24"/>
+                <w:szCs w:val="28"/>
+              </w:rPr>
+            </w:pPr>
+            <w:r>
+              <w:rPr>
+                <w:sz w:val="24"/>
+                <w:szCs w:val="28"/>
+              </w:rPr>
+              <w:t>192.168.</w:t>
+            </w:r>
+            <w:r>
+              <w:rPr>
+                <w:sz w:val="24"/>
+                <w:szCs w:val="28"/>
+              </w:rPr>
+              <w:t>60</w:t>
+            </w:r>
+            <w:r>
+              <w:rPr>
+                <w:sz w:val="24"/>
+                <w:szCs w:val="28"/>
+              </w:rPr>
+              <w:t>.</w:t>
+            </w:r>
+            <w:r>
+              <w:rPr>
+                <w:sz w:val="24"/>
+                <w:szCs w:val="28"/>
+              </w:rPr>
+              <w:t>1-</w:t>
+            </w:r>
+            <w:r>
+              <w:rPr>
+                <w:sz w:val="24"/>
+                <w:szCs w:val="28"/>
+              </w:rPr>
+              <w:t>192.168.</w:t>
+            </w:r>
+            <w:r>
+              <w:rPr>
+                <w:sz w:val="24"/>
+                <w:szCs w:val="28"/>
+              </w:rPr>
+              <w:t>60</w:t>
+            </w:r>
+            <w:r>
+              <w:rPr>
+                <w:sz w:val="24"/>
+                <w:szCs w:val="28"/>
+              </w:rPr>
+              <w:t>.</w:t>
+            </w:r>
+            <w:r>
+              <w:rPr>
+                <w:sz w:val="24"/>
+                <w:szCs w:val="28"/>
+              </w:rPr>
+              <w:t>255</w:t>
+            </w:r>
+          </w:p>
+        </w:tc>
+        <w:tc>
+          <w:tcPr>
+            <w:tcW w:w="3332" w:type="dxa"/>
+          </w:tcPr>
+          <w:p>
+            <w:pPr>
+              <w:tabs>
+                <w:tab w:val="left" w:pos="1075"/>
+              </w:tabs>
+              <w:spacing w:line="360" w:lineRule="auto"/>
+              <w:jc w:val="both"/>
+              <w:rPr>
+                <w:sz w:val="24"/>
+                <w:szCs w:val="28"/>
+              </w:rPr>
+            </w:pPr>
+            <w:r>
+              <w:rPr>
+                <w:sz w:val="24"/>
+                <w:szCs w:val="28"/>
+              </w:rPr>
+              <w:t>50</w:t>
+            </w:r>
+          </w:p>
+        </w:tc>
+        <w:tc>
+          <w:tcPr>
+            <w:tcW w:w="3333" w:type="dxa"/>
+          </w:tcPr>
+          <w:p>
+            <w:pPr>
+              <w:spacing w:line="360" w:lineRule="auto"/>
+              <w:jc w:val="both"/>
+              <w:rPr>
+                <w:sz w:val="24"/>
+                <w:szCs w:val="28"/>
+              </w:rPr>
+            </w:pPr>
+            <w:r>
+              <w:rPr>
+                <w:sz w:val="24"/>
+                <w:szCs w:val="28"/>
+              </w:rPr>
+              <w:t>Конференц-зал</w:t>
+            </w:r>
+          </w:p>
+        </w:tc>
+      </w:tr>
+      <w:tr>
+        <w:tc>
+          <w:tcPr>
+            <w:tcW w:w="3332" w:type="dxa"/>
+          </w:tcPr>
+          <w:p>
+            <w:pPr>
+              <w:spacing w:line="360" w:lineRule="auto"/>
+              <w:jc w:val="both"/>
+              <w:rPr>
+                <w:sz w:val="24"/>
+                <w:szCs w:val="28"/>
+              </w:rPr>
+            </w:pPr>
+            <w:r>
+              <w:rPr>
+                <w:sz w:val="24"/>
+                <w:szCs w:val="28"/>
+              </w:rPr>
+              <w:t>192.168.</w:t>
+            </w:r>
+            <w:r>
+              <w:rPr>
+                <w:sz w:val="24"/>
+                <w:szCs w:val="28"/>
+              </w:rPr>
+              <w:t>60</w:t>
+            </w:r>
+            <w:r>
+              <w:rPr>
+                <w:sz w:val="24"/>
+                <w:szCs w:val="28"/>
+              </w:rPr>
+              <w:t>.</w:t>
+            </w:r>
+            <w:r>
+              <w:rPr>
+                <w:sz w:val="24"/>
+                <w:szCs w:val="28"/>
+              </w:rPr>
+              <w:t>1-</w:t>
+            </w:r>
+            <w:r>
+              <w:rPr>
+                <w:sz w:val="24"/>
+                <w:szCs w:val="28"/>
+              </w:rPr>
+              <w:t>192.168.</w:t>
+            </w:r>
+            <w:r>
+              <w:rPr>
+                <w:sz w:val="24"/>
+                <w:szCs w:val="28"/>
+              </w:rPr>
+              <w:t>60</w:t>
+            </w:r>
+            <w:r>
+              <w:rPr>
+                <w:sz w:val="24"/>
+                <w:szCs w:val="28"/>
+              </w:rPr>
+              <w:t>.</w:t>
+            </w:r>
+            <w:r>
+              <w:rPr>
+                <w:sz w:val="24"/>
+                <w:szCs w:val="28"/>
+              </w:rPr>
+              <w:t>255</w:t>
+            </w:r>
+          </w:p>
+        </w:tc>
+        <w:tc>
+          <w:tcPr>
+            <w:tcW w:w="3332" w:type="dxa"/>
+          </w:tcPr>
+          <w:p>
+            <w:pPr>
+              <w:spacing w:line="360" w:lineRule="auto"/>
+              <w:jc w:val="both"/>
+              <w:rPr>
+                <w:sz w:val="24"/>
+                <w:szCs w:val="28"/>
+              </w:rPr>
+            </w:pPr>
+            <w:r>
+              <w:rPr>
+                <w:sz w:val="24"/>
+                <w:szCs w:val="28"/>
+              </w:rPr>
+              <w:t>60</w:t>
+            </w:r>
+          </w:p>
+        </w:tc>
+        <w:tc>
+          <w:tcPr>
+            <w:tcW w:w="3333" w:type="dxa"/>
+          </w:tcPr>
+          <w:p>
+            <w:pPr>
+              <w:spacing w:line="360" w:lineRule="auto"/>
+              <w:jc w:val="both"/>
+              <w:rPr>
+                <w:sz w:val="24"/>
+                <w:szCs w:val="28"/>
+              </w:rPr>
+            </w:pPr>
+            <w:r>
+              <w:rPr>
+                <w:sz w:val="24"/>
+                <w:szCs w:val="28"/>
+              </w:rPr>
+              <w:t>Кабинет начальника</w:t>
+            </w:r>
+          </w:p>
+        </w:tc>
+      </w:tr>
+      <w:tr>
+        <w:tc>
+          <w:tcPr>
+            <w:tcW w:w="3332" w:type="dxa"/>
+          </w:tcPr>
+          <w:p>
+            <w:pPr>
+              <w:spacing w:line="360" w:lineRule="auto"/>
+              <w:jc w:val="both"/>
+              <w:rPr>
+                <w:sz w:val="24"/>
+                <w:szCs w:val="28"/>
+              </w:rPr>
+            </w:pPr>
+            <w:r>
+              <w:rPr>
+                <w:sz w:val="24"/>
+                <w:szCs w:val="28"/>
+              </w:rPr>
+              <w:t>192.168.</w:t>
+            </w:r>
+            <w:r>
+              <w:rPr>
+                <w:sz w:val="24"/>
+                <w:szCs w:val="28"/>
+              </w:rPr>
+              <w:t>100</w:t>
+            </w:r>
+            <w:r>
+              <w:rPr>
+                <w:sz w:val="24"/>
+                <w:szCs w:val="28"/>
+              </w:rPr>
+              <w:t>.</w:t>
+            </w:r>
+            <w:r>
+              <w:rPr>
+                <w:sz w:val="24"/>
+                <w:szCs w:val="28"/>
+              </w:rPr>
+              <w:t>1-</w:t>
+            </w:r>
+            <w:r>
+              <w:rPr>
+                <w:sz w:val="24"/>
+                <w:szCs w:val="28"/>
+              </w:rPr>
+              <w:t>192.168.</w:t>
+            </w:r>
+            <w:r>
+              <w:rPr>
+                <w:sz w:val="24"/>
+                <w:szCs w:val="28"/>
+              </w:rPr>
+              <w:t>100</w:t>
+            </w:r>
+            <w:r>
+              <w:rPr>
+                <w:sz w:val="24"/>
+                <w:szCs w:val="28"/>
+              </w:rPr>
+              <w:t>.</w:t>
+            </w:r>
+            <w:r>
+              <w:rPr>
+                <w:sz w:val="24"/>
+                <w:szCs w:val="28"/>
+              </w:rPr>
+              <w:t>255</w:t>
+            </w:r>
+          </w:p>
+        </w:tc>
+        <w:tc>
+          <w:tcPr>
+            <w:tcW w:w="3332" w:type="dxa"/>
+          </w:tcPr>
+          <w:p>
+            <w:pPr>
+              <w:spacing w:line="360" w:lineRule="auto"/>
+              <w:jc w:val="both"/>
+              <w:rPr>
+                <w:sz w:val="24"/>
+                <w:szCs w:val="28"/>
+              </w:rPr>
+            </w:pPr>
+            <w:r>
+              <w:rPr>
+                <w:sz w:val="24"/>
+                <w:szCs w:val="28"/>
+              </w:rPr>
+              <w:t>100</w:t>
+            </w:r>
+          </w:p>
+        </w:tc>
+        <w:tc>
+          <w:tcPr>
+            <w:tcW w:w="3333" w:type="dxa"/>
+          </w:tcPr>
+          <w:p>
+            <w:pPr>
+              <w:spacing w:line="360" w:lineRule="auto"/>
+              <w:jc w:val="both"/>
+              <w:rPr>
+                <w:sz w:val="24"/>
+                <w:szCs w:val="28"/>
+                <w:lang w:val="en-US"/>
+              </w:rPr>
+            </w:pPr>
+            <w:r>
+              <w:rPr>
+                <w:sz w:val="24"/>
+                <w:szCs w:val="28"/>
+              </w:rPr>
+              <w:t>IP-телефония</w:t>
+            </w:r>
+          </w:p>
+        </w:tc>
+      </w:tr>
+      <w:tr>
+        <w:tc>
+          <w:tcPr>
+            <w:tcW w:w="3332" w:type="dxa"/>
+          </w:tcPr>
+          <w:p>
+            <w:pPr>
+              <w:spacing w:line="360" w:lineRule="auto"/>
+              <w:jc w:val="both"/>
+              <w:rPr>
+                <w:sz w:val="24"/>
+                <w:szCs w:val="28"/>
+              </w:rPr>
+            </w:pPr>
+            <w:r>
+              <w:rPr>
+                <w:sz w:val="24"/>
+                <w:szCs w:val="28"/>
+              </w:rPr>
+              <w:t>192.168.</w:t>
+            </w:r>
+            <w:r>
+              <w:rPr>
+                <w:sz w:val="24"/>
+                <w:szCs w:val="28"/>
+              </w:rPr>
+              <w:t>200</w:t>
+            </w:r>
+            <w:r>
+              <w:rPr>
+                <w:sz w:val="24"/>
+                <w:szCs w:val="28"/>
+              </w:rPr>
+              <w:t>.</w:t>
+            </w:r>
+            <w:r>
+              <w:rPr>
+                <w:sz w:val="24"/>
+                <w:szCs w:val="28"/>
+              </w:rPr>
+              <w:t>1-</w:t>
+            </w:r>
+            <w:r>
+              <w:rPr>
+                <w:sz w:val="24"/>
+                <w:szCs w:val="28"/>
+              </w:rPr>
+              <w:t>192.168.</w:t>
+            </w:r>
+            <w:r>
+              <w:rPr>
+                <w:sz w:val="24"/>
+                <w:szCs w:val="28"/>
+              </w:rPr>
+              <w:t>200</w:t>
+            </w:r>
+            <w:r>
+              <w:rPr>
+                <w:sz w:val="24"/>
+                <w:szCs w:val="28"/>
+              </w:rPr>
+              <w:t>.</w:t>
+            </w:r>
+            <w:r>
+              <w:rPr>
+                <w:sz w:val="24"/>
+                <w:szCs w:val="28"/>
+              </w:rPr>
+              <w:t>255</w:t>
+            </w:r>
+          </w:p>
+        </w:tc>
+        <w:tc>
+          <w:tcPr>
+            <w:tcW w:w="3332" w:type="dxa"/>
+          </w:tcPr>
+          <w:p>
+            <w:pPr>
+              <w:spacing w:line="360" w:lineRule="auto"/>
+              <w:jc w:val="both"/>
+              <w:rPr>
+                <w:sz w:val="24"/>
+                <w:szCs w:val="28"/>
+              </w:rPr>
+            </w:pPr>
+            <w:r>
+              <w:rPr>
+                <w:sz w:val="24"/>
+                <w:szCs w:val="28"/>
+              </w:rPr>
+              <w:t>200</w:t>
+            </w:r>
+          </w:p>
+        </w:tc>
+        <w:tc>
+          <w:tcPr>
+            <w:tcW w:w="3333" w:type="dxa"/>
+          </w:tcPr>
+          <w:p>
+            <w:pPr>
+              <w:spacing w:line="360" w:lineRule="auto"/>
+              <w:jc w:val="both"/>
+              <w:rPr>
+                <w:sz w:val="24"/>
+                <w:szCs w:val="28"/>
+              </w:rPr>
+            </w:pPr>
+            <w:r>
+              <w:rPr>
+                <w:sz w:val="24"/>
+                <w:szCs w:val="28"/>
+              </w:rPr>
+              <w:t>Видеонаблюдения</w:t>
+            </w:r>
+          </w:p>
+        </w:tc>
+      </w:tr>
+    </w:tbl>
+    <w:p>
+      <w:pPr>
+        <w:spacing w:line="360" w:lineRule="auto"/>
+        <w:ind w:firstLine="709"/>
+        <w:jc w:val="both"/>
+      </w:pPr>
+      <w:r>
+        <w:t>Для уменьшения вероятности потери данных в сетевом хранилище будет использоваться RAID 1.</w:t>
+      </w:r>
+    </w:p>
+    <w:p>
+      <w:pPr>
+        <w:spacing w:line="360" w:lineRule="auto"/>
+        <w:ind w:firstLine="709"/>
+      </w:pPr>
+    </w:p>
+    <w:p>
+      <w:pPr>
+        <w:spacing w:line="360" w:lineRule="auto"/>
+        <w:ind w:firstLine="709"/>
+      </w:pPr>
+      <w:r>
+        <w:t>3.3. Настройка уровней доступа пользователей к сетевым ресурсам ИС</w:t>
+      </w:r>
+    </w:p>
+    <w:p>
+      <w:pPr>
+        <w:spacing w:line="360" w:lineRule="auto"/>
+        <w:ind w:firstLine="709"/>
+      </w:pPr>
+    </w:p>
+    <w:p>
+      <w:pPr>
+        <w:spacing w:line="360" w:lineRule="auto"/>
+        <w:ind w:firstLine="709"/>
+        <w:rPr>
+          <w:szCs w:val="28"/>
+        </w:rPr>
+      </w:pPr>
+      <w:r>
+        <w:t xml:space="preserve">В сетевом хранилище с помощью встроенного программного обеспечения будет настроено распределение прав доступа и у каждого отдела будет свой </w:t>
+      </w:r>
+      <w:r>
+        <w:rPr>
+          <w:szCs w:val="28"/>
+        </w:rPr>
+        <w:t>каталог. Так же будет организованно общее хранилище.</w:t>
+      </w:r>
+    </w:p>
+    <w:p>
+      <w:pPr>
+        <w:spacing w:line="360" w:lineRule="auto"/>
+        <w:ind w:firstLine="709"/>
+        <w:rPr>
+          <w:szCs w:val="28"/>
+        </w:rPr>
+      </w:pPr>
+      <w:r>
+        <w:rPr>
+          <w:szCs w:val="28"/>
+        </w:rPr>
+        <w:t xml:space="preserve">Всем сотрудникам будет предоставлен </w:t>
+      </w:r>
+      <w:r>
+        <w:rPr>
+          <w:szCs w:val="28"/>
+        </w:rPr>
+        <w:t>без лимитного выхода</w:t>
+      </w:r>
+      <w:r>
+        <w:rPr>
+          <w:szCs w:val="28"/>
+        </w:rPr>
+        <w:t xml:space="preserve"> в интернет, но по запросу руководства необходимо заблокировать популярные соц</w:t>
+      </w:r>
+      <w:r>
+        <w:rPr>
+          <w:szCs w:val="28"/>
+        </w:rPr>
+        <w:t xml:space="preserve">иальные </w:t>
+      </w:r>
+      <w:r>
+        <w:rPr>
+          <w:szCs w:val="28"/>
+        </w:rPr>
+        <w:t>сети и видео хостинги.</w:t>
+      </w:r>
+    </w:p>
+    <w:p>
+      <w:pPr>
+        <w:spacing w:line="360" w:lineRule="auto"/>
+        <w:ind w:firstLine="709"/>
+        <w:rPr>
+          <w:szCs w:val="28"/>
+        </w:rPr>
+      </w:pPr>
+      <w:r>
+        <w:rPr>
+          <w:szCs w:val="28"/>
+        </w:rPr>
+        <w:t>На сетевом хранилище будет организованно три каталога с разными уровнями доступа:</w:t>
+      </w:r>
+    </w:p>
+    <w:p>
+      <w:pPr>
+        <w:pStyle w:val="a8"/>
+        <w:numPr>
+          <w:ilvl w:val="0"/>
+          <w:numId w:val="11"/>
+        </w:numPr>
+        <w:spacing w:line="360" w:lineRule="auto"/>
+        <w:rPr>
+          <w:rFonts w:ascii="Times New Roman" w:eastAsia="Times New Roman" w:hAnsi="Times New Roman" w:cs="Times New Roman"/>
+          <w:sz w:val="28"/>
+          <w:szCs w:val="24"/>
+          <w:lang w:eastAsia="ar-SA"/>
+        </w:rPr>
+      </w:pPr>
+      <w:r>
+        <w:rPr>
+          <w:rFonts w:ascii="Times New Roman" w:hAnsi="Times New Roman" w:cs="Times New Roman"/>
+          <w:sz w:val="28"/>
+          <w:szCs w:val="28"/>
+        </w:rPr>
+        <w:t>/</w:t>
+      </w:r>
+      <w:r>
+        <w:rPr>
+          <w:rFonts w:ascii="Times New Roman" w:hAnsi="Times New Roman" w:cs="Times New Roman"/>
+          <w:sz w:val="28"/>
+          <w:szCs w:val="28"/>
+          <w:lang w:val="en-US"/>
+        </w:rPr>
+        <w:t>documents</w:t>
+      </w:r>
+      <w:r>
+        <w:rPr>
+          <w:rFonts w:ascii="Times New Roman" w:hAnsi="Times New Roman" w:cs="Times New Roman"/>
+          <w:sz w:val="28"/>
+          <w:szCs w:val="28"/>
+        </w:rPr>
+        <w:t xml:space="preserve"> – </w:t>
+      </w:r>
+      <w:r>
+        <w:rPr>
+          <w:rFonts w:ascii="Times New Roman" w:hAnsi="Times New Roman" w:cs="Times New Roman"/>
+          <w:sz w:val="28"/>
+          <w:szCs w:val="28"/>
+        </w:rPr>
+        <w:t xml:space="preserve">каталог </w:t>
+      </w:r>
+      <w:r>
+        <w:rPr>
+          <w:rFonts w:ascii="Times New Roman" w:hAnsi="Times New Roman" w:cs="Times New Roman"/>
+          <w:sz w:val="28"/>
+          <w:szCs w:val="28"/>
+        </w:rPr>
+        <w:t>для хранения документов</w:t>
+      </w:r>
+      <w:r>
+        <w:rPr>
+          <w:rFonts w:ascii="Times New Roman" w:hAnsi="Times New Roman" w:cs="Times New Roman"/>
+          <w:sz w:val="28"/>
+          <w:szCs w:val="28"/>
+        </w:rPr>
+        <w:t>;</w:t>
+      </w:r>
+    </w:p>
+    <w:p>
+      <w:pPr>
+        <w:pStyle w:val="a8"/>
+        <w:numPr>
+          <w:ilvl w:val="0"/>
+          <w:numId w:val="11"/>
+        </w:numPr>
+        <w:spacing w:line="360" w:lineRule="auto"/>
+        <w:rPr>
+          <w:rFonts w:ascii="Times New Roman" w:eastAsia="Times New Roman" w:hAnsi="Times New Roman" w:cs="Times New Roman"/>
+          <w:sz w:val="28"/>
+          <w:szCs w:val="24"/>
+          <w:lang w:eastAsia="ar-SA"/>
+        </w:rPr>
+      </w:pPr>
+      <w:r>
+        <w:rPr>
+          <w:rFonts w:ascii="Times New Roman" w:eastAsia="Times New Roman" w:hAnsi="Times New Roman" w:cs="Times New Roman"/>
+          <w:sz w:val="28"/>
+          <w:szCs w:val="24"/>
+          <w:lang w:eastAsia="ar-SA"/>
+        </w:rPr>
+        <w:t>/</w:t>
+      </w:r>
+      <w:r>
+        <w:t xml:space="preserve"> </w:t>
+      </w:r>
+      <w:r>
+        <w:rPr>
+          <w:rFonts w:ascii="Times New Roman" w:eastAsia="Times New Roman" w:hAnsi="Times New Roman" w:cs="Times New Roman"/>
+          <w:sz w:val="28"/>
+          <w:szCs w:val="24"/>
+          <w:lang w:val="en-US" w:eastAsia="ar-SA"/>
+        </w:rPr>
+        <w:t>archive</w:t>
+      </w:r>
+      <w:r>
+        <w:rPr>
+          <w:rFonts w:ascii="Times New Roman" w:eastAsia="Times New Roman" w:hAnsi="Times New Roman" w:cs="Times New Roman"/>
+          <w:sz w:val="28"/>
+          <w:szCs w:val="24"/>
+          <w:lang w:eastAsia="ar-SA"/>
+        </w:rPr>
+        <w:t xml:space="preserve"> – каталог для хранение архивных данных</w:t>
+      </w:r>
+      <w:r>
+        <w:rPr>
+          <w:rFonts w:ascii="Times New Roman" w:eastAsia="Times New Roman" w:hAnsi="Times New Roman" w:cs="Times New Roman"/>
+          <w:sz w:val="28"/>
+          <w:szCs w:val="24"/>
+          <w:lang w:eastAsia="ar-SA"/>
+        </w:rPr>
+        <w:t>;</w:t>
+      </w:r>
+    </w:p>
+    <w:p>
+      <w:pPr>
+        <w:pStyle w:val="a8"/>
+        <w:numPr>
+          <w:ilvl w:val="0"/>
+          <w:numId w:val="11"/>
+        </w:numPr>
+        <w:spacing w:line="360" w:lineRule="auto"/>
+        <w:rPr>
+          <w:rFonts w:ascii="Times New Roman" w:eastAsia="Times New Roman" w:hAnsi="Times New Roman" w:cs="Times New Roman"/>
+          <w:sz w:val="28"/>
+          <w:szCs w:val="24"/>
+          <w:lang w:eastAsia="ar-SA"/>
+        </w:rPr>
+      </w:pPr>
+      <w:r>
+        <w:rPr>
+          <w:rFonts w:ascii="Times New Roman" w:eastAsia="Times New Roman" w:hAnsi="Times New Roman" w:cs="Times New Roman"/>
+          <w:sz w:val="28"/>
+          <w:szCs w:val="24"/>
+          <w:lang w:eastAsia="ar-SA"/>
+        </w:rPr>
+        <w:t>/</w:t>
+      </w:r>
+      <w:r>
+        <w:t xml:space="preserve"> </w:t>
+      </w:r>
+      <w:r>
+        <w:rPr>
+          <w:rFonts w:ascii="Times New Roman" w:eastAsia="Times New Roman" w:hAnsi="Times New Roman" w:cs="Times New Roman"/>
+          <w:sz w:val="28"/>
+          <w:szCs w:val="24"/>
+          <w:lang w:eastAsia="ar-SA"/>
+        </w:rPr>
+        <w:t>handbook</w:t>
+      </w:r>
+      <w:r>
+        <w:rPr>
+          <w:rFonts w:ascii="Times New Roman" w:eastAsia="Times New Roman" w:hAnsi="Times New Roman" w:cs="Times New Roman"/>
+          <w:sz w:val="28"/>
+          <w:szCs w:val="24"/>
+          <w:lang w:eastAsia="ar-SA"/>
+        </w:rPr>
+        <w:t xml:space="preserve"> – каталог с хранением справочников</w:t>
+      </w:r>
+      <w:r>
+        <w:rPr>
+          <w:rFonts w:ascii="Times New Roman" w:eastAsia="Times New Roman" w:hAnsi="Times New Roman" w:cs="Times New Roman"/>
+          <w:sz w:val="28"/>
+          <w:szCs w:val="24"/>
+          <w:lang w:eastAsia="ar-SA"/>
+        </w:rPr>
+        <w:t>;</w:t>
+      </w:r>
+    </w:p>
+    <w:p>
+      <w:pPr>
+        <w:pStyle w:val="a8"/>
+        <w:numPr>
+          <w:ilvl w:val="0"/>
+          <w:numId w:val="11"/>
+        </w:numPr>
+        <w:spacing w:line="360" w:lineRule="auto"/>
+        <w:rPr>
+          <w:rFonts w:ascii="Times New Roman" w:eastAsia="Times New Roman" w:hAnsi="Times New Roman" w:cs="Times New Roman"/>
+          <w:sz w:val="28"/>
+          <w:szCs w:val="24"/>
+          <w:lang w:eastAsia="ar-SA"/>
+        </w:rPr>
+      </w:pPr>
+      <w:r>
+        <w:rPr>
+          <w:rFonts w:ascii="Times New Roman" w:eastAsia="Times New Roman" w:hAnsi="Times New Roman" w:cs="Times New Roman"/>
+          <w:sz w:val="28"/>
+          <w:szCs w:val="24"/>
+          <w:lang w:eastAsia="ar-SA"/>
+        </w:rPr>
+        <w:t>/</w:t>
+      </w:r>
+      <w:r>
+        <w:rPr>
+          <w:rFonts w:ascii="Times New Roman" w:eastAsia="Times New Roman" w:hAnsi="Times New Roman" w:cs="Times New Roman"/>
+          <w:sz w:val="28"/>
+          <w:szCs w:val="24"/>
+          <w:lang w:val="en-US" w:eastAsia="ar-SA"/>
+        </w:rPr>
+        <w:t>temp</w:t>
+      </w:r>
+      <w:r>
+        <w:rPr>
+          <w:rFonts w:ascii="Times New Roman" w:eastAsia="Times New Roman" w:hAnsi="Times New Roman" w:cs="Times New Roman"/>
+          <w:sz w:val="28"/>
+          <w:szCs w:val="24"/>
+          <w:lang w:eastAsia="ar-SA"/>
+        </w:rPr>
+        <w:t xml:space="preserve"> – </w:t>
+      </w:r>
+      <w:r>
+        <w:rPr>
+          <w:rFonts w:ascii="Times New Roman" w:eastAsia="Times New Roman" w:hAnsi="Times New Roman" w:cs="Times New Roman"/>
+          <w:sz w:val="28"/>
+          <w:szCs w:val="24"/>
+          <w:lang w:eastAsia="ar-SA"/>
+        </w:rPr>
+        <w:t>каталог с хранением временных файлов</w:t>
+      </w:r>
+      <w:r>
+        <w:rPr>
+          <w:rFonts w:ascii="Times New Roman" w:eastAsia="Times New Roman" w:hAnsi="Times New Roman" w:cs="Times New Roman"/>
+          <w:sz w:val="28"/>
+          <w:szCs w:val="24"/>
+          <w:lang w:eastAsia="ar-SA"/>
+        </w:rPr>
+        <w:t>;</w:t>
+      </w:r>
+    </w:p>
+    <w:p>
+      <w:pPr>
+        <w:pStyle w:val="a8"/>
+        <w:numPr>
+          <w:ilvl w:val="0"/>
+          <w:numId w:val="11"/>
+        </w:numPr>
+        <w:spacing w:line="360" w:lineRule="auto"/>
+        <w:rPr>
+          <w:rFonts w:ascii="Times New Roman" w:eastAsia="Times New Roman" w:hAnsi="Times New Roman" w:cs="Times New Roman"/>
+          <w:sz w:val="28"/>
+          <w:szCs w:val="24"/>
+          <w:lang w:eastAsia="ar-SA"/>
+        </w:rPr>
+      </w:pPr>
+      <w:r>
+        <w:rPr>
+          <w:rFonts w:ascii="Times New Roman" w:eastAsia="Times New Roman" w:hAnsi="Times New Roman" w:cs="Times New Roman"/>
+          <w:sz w:val="28"/>
+          <w:szCs w:val="24"/>
+          <w:lang w:eastAsia="ar-SA"/>
+        </w:rPr>
+        <w:t>/</w:t>
+      </w:r>
+      <w:r>
+        <w:rPr>
+          <w:rFonts w:ascii="Times New Roman" w:eastAsia="Times New Roman" w:hAnsi="Times New Roman" w:cs="Times New Roman"/>
+          <w:sz w:val="28"/>
+          <w:szCs w:val="24"/>
+          <w:lang w:val="en-US" w:eastAsia="ar-SA"/>
+        </w:rPr>
+        <w:t>log</w:t>
+      </w:r>
+      <w:r>
+        <w:rPr>
+          <w:rFonts w:ascii="Times New Roman" w:eastAsia="Times New Roman" w:hAnsi="Times New Roman" w:cs="Times New Roman"/>
+          <w:sz w:val="28"/>
+          <w:szCs w:val="24"/>
+          <w:lang w:eastAsia="ar-SA"/>
+        </w:rPr>
+        <w:t xml:space="preserve"> –</w:t>
+      </w:r>
+      <w:r>
+        <w:rPr>
+          <w:rFonts w:ascii="Times New Roman" w:eastAsia="Times New Roman" w:hAnsi="Times New Roman" w:cs="Times New Roman"/>
+          <w:sz w:val="28"/>
+          <w:szCs w:val="24"/>
+          <w:lang w:eastAsia="ar-SA"/>
+        </w:rPr>
+        <w:t xml:space="preserve"> каталог с хранением логов</w:t>
+      </w:r>
+      <w:r>
+        <w:rPr>
+          <w:rFonts w:ascii="Times New Roman" w:eastAsia="Times New Roman" w:hAnsi="Times New Roman" w:cs="Times New Roman"/>
+          <w:sz w:val="28"/>
+          <w:szCs w:val="24"/>
+          <w:lang w:eastAsia="ar-SA"/>
+        </w:rPr>
+        <w:t>.</w:t>
+      </w:r>
+      <w:bookmarkStart w:id="0" w:name="_GoBack"/>
+      <w:bookmarkEnd w:id="0"/>
+    </w:p>
+    <w:p>
+      <w:pPr>
+        <w:spacing w:line="360" w:lineRule="auto"/>
+        <w:ind w:firstLine="709"/>
+      </w:pPr>
+      <w:r>
+        <w:t>3.4. Планирование схемы мониторинга работы ИС</w:t>
+      </w:r>
+    </w:p>
+    <w:p>
+      <w:pPr>
+        <w:spacing w:line="360" w:lineRule="auto"/>
+        <w:ind w:firstLine="709"/>
+      </w:pPr>
+    </w:p>
+    <w:p>
+      <w:pPr>
+        <w:tabs>
+          <w:tab w:val="left" w:pos="1134"/>
+        </w:tabs>
+        <w:spacing w:line="360" w:lineRule="auto"/>
+        <w:ind w:firstLine="709"/>
+        <w:jc w:val="both"/>
+        <w:rPr>
+          <w:szCs w:val="28"/>
+        </w:rPr>
+      </w:pPr>
+      <w:r>
+        <w:t xml:space="preserve">Администрирование локальных компьютерных сетей предполагает информационную поддержку пользователей, позволяет свести к минимуму влияние человеческого фактора на появление сбоев в работе компьютерной сети. В процессе работ по обслуживанию локальных сетей, инженером производится администрирование сетевого оборудования, компьютерной техники, а также операционных систем, баз данных и антивирусных программ. Обслуживание </w:t>
+      </w:r>
+      <w:r>
+        <w:rPr>
+          <w:szCs w:val="28"/>
+        </w:rPr>
+        <w:t>локальных вычислительных сетей должно производиться непрерывно, с целью организации их бесперебойной работы и обеспечения безопасности данных. Обслуживанием сети будет заниматься штатный системный администратор.</w:t>
+      </w:r>
+    </w:p>
+    <w:p>
+      <w:pPr>
+        <w:tabs>
+          <w:tab w:val="left" w:pos="1134"/>
+        </w:tabs>
+        <w:spacing w:line="360" w:lineRule="auto"/>
+        <w:ind w:firstLine="709"/>
+        <w:jc w:val="both"/>
+        <w:rPr>
+          <w:szCs w:val="28"/>
+        </w:rPr>
+      </w:pPr>
+      <w:r>
+        <w:rPr>
+          <w:szCs w:val="28"/>
+        </w:rPr>
+        <w:t xml:space="preserve">В качестве ПО мониторинга работы ИС будет </w:t>
+      </w:r>
+      <w:r>
+        <w:rPr>
+          <w:szCs w:val="28"/>
+        </w:rPr>
+        <w:t>использоватсья Wireshark</w:t>
+      </w:r>
+      <w:r>
+        <w:rPr>
+          <w:szCs w:val="28"/>
+        </w:rPr>
+        <w:t>.</w:t>
+      </w:r>
+    </w:p>
+    <w:p>
+      <w:pPr>
+        <w:tabs>
+          <w:tab w:val="left" w:pos="1134"/>
+        </w:tabs>
+        <w:spacing w:line="360" w:lineRule="auto"/>
+        <w:ind w:firstLine="709"/>
+        <w:jc w:val="both"/>
+        <w:rPr>
+          <w:szCs w:val="28"/>
+        </w:rPr>
+      </w:pPr>
+      <w:r>
+        <w:rPr>
+          <w:szCs w:val="28"/>
+        </w:rPr>
+        <w:t>Wireshark — программа-анализатор трафика для компьютерных сетей Ethernet и некоторых других. Имеет графический пользовательский интерфейс.</w:t>
+      </w:r>
+    </w:p>
+    <w:p>
+      <w:pPr>
+        <w:tabs>
+          <w:tab w:val="left" w:pos="1134"/>
+        </w:tabs>
+        <w:spacing w:line="360" w:lineRule="auto"/>
+        <w:ind w:firstLine="709"/>
+        <w:jc w:val="both"/>
+        <w:rPr>
+          <w:szCs w:val="28"/>
+        </w:rPr>
+      </w:pPr>
+      <w:r>
+        <w:rPr>
+          <w:szCs w:val="28"/>
+        </w:rPr>
+        <w:t>Основные возможности и характеристики Wireshark:</w:t>
+      </w:r>
+    </w:p>
+    <w:p>
+      <w:pPr>
+        <w:pStyle w:val="a8"/>
+        <w:numPr>
+          <w:ilvl w:val="0"/>
+          <w:numId w:val="11"/>
+        </w:numPr>
+        <w:tabs>
+          <w:tab w:val="left" w:pos="1134"/>
+        </w:tabs>
+        <w:spacing w:line="360" w:lineRule="auto"/>
+        <w:ind w:left="0" w:firstLine="709"/>
+        <w:jc w:val="both"/>
+        <w:rPr>
+          <w:rFonts w:ascii="Times New Roman" w:hAnsi="Times New Roman" w:cs="Times New Roman"/>
+          <w:sz w:val="28"/>
+          <w:szCs w:val="28"/>
+        </w:rPr>
+      </w:pPr>
+      <w:r>
+        <w:rPr>
+          <w:rFonts w:ascii="Times New Roman" w:hAnsi="Times New Roman" w:cs="Times New Roman"/>
+          <w:sz w:val="28"/>
+          <w:szCs w:val="28"/>
+        </w:rPr>
+        <w:t>з</w:t>
+      </w:r>
+      <w:r>
+        <w:rPr>
+          <w:rFonts w:ascii="Times New Roman" w:hAnsi="Times New Roman" w:cs="Times New Roman"/>
+          <w:sz w:val="28"/>
+          <w:szCs w:val="28"/>
+        </w:rPr>
+        <w:t>ахват и анализ сетевого трафика в режиме реального времени;</w:t>
+      </w:r>
+    </w:p>
+    <w:p>
+      <w:pPr>
+        <w:pStyle w:val="a8"/>
+        <w:numPr>
+          <w:ilvl w:val="0"/>
+          <w:numId w:val="11"/>
+        </w:numPr>
+        <w:tabs>
+          <w:tab w:val="left" w:pos="1134"/>
+        </w:tabs>
+        <w:spacing w:line="360" w:lineRule="auto"/>
+        <w:ind w:left="0" w:firstLine="709"/>
+        <w:jc w:val="both"/>
+        <w:rPr>
+          <w:rFonts w:ascii="Times New Roman" w:hAnsi="Times New Roman" w:cs="Times New Roman"/>
+          <w:sz w:val="28"/>
+          <w:szCs w:val="28"/>
+        </w:rPr>
+      </w:pPr>
+      <w:r>
+        <w:rPr>
+          <w:rFonts w:ascii="Times New Roman" w:hAnsi="Times New Roman" w:cs="Times New Roman"/>
+          <w:sz w:val="28"/>
+          <w:szCs w:val="28"/>
+        </w:rPr>
+        <w:t>поддержка множества сетевых протоколов, включая TCP/IP, UDP, HTTP, DNS, DHCP, FTP, SSH, SSL;</w:t>
+      </w:r>
+    </w:p>
+    <w:p>
+      <w:pPr>
+        <w:pStyle w:val="a8"/>
+        <w:numPr>
+          <w:ilvl w:val="0"/>
+          <w:numId w:val="11"/>
+        </w:numPr>
+        <w:tabs>
+          <w:tab w:val="left" w:pos="1134"/>
+        </w:tabs>
+        <w:spacing w:line="360" w:lineRule="auto"/>
+        <w:ind w:left="0" w:firstLine="709"/>
+        <w:jc w:val="both"/>
+        <w:rPr>
+          <w:rFonts w:ascii="Times New Roman" w:hAnsi="Times New Roman" w:cs="Times New Roman"/>
+          <w:sz w:val="28"/>
+          <w:szCs w:val="28"/>
+        </w:rPr>
+      </w:pPr>
+      <w:r>
+        <w:rPr>
+          <w:rFonts w:ascii="Times New Roman" w:hAnsi="Times New Roman" w:cs="Times New Roman"/>
+          <w:sz w:val="28"/>
+          <w:szCs w:val="28"/>
+        </w:rPr>
+        <w:t>мощные функции фильтрации для отбора нужных пакетов;</w:t>
+      </w:r>
+    </w:p>
+    <w:p>
+      <w:pPr>
+        <w:pStyle w:val="a8"/>
+        <w:numPr>
+          <w:ilvl w:val="0"/>
+          <w:numId w:val="11"/>
+        </w:numPr>
+        <w:tabs>
+          <w:tab w:val="left" w:pos="1134"/>
+        </w:tabs>
+        <w:spacing w:line="360" w:lineRule="auto"/>
+        <w:ind w:left="0" w:firstLine="709"/>
+        <w:jc w:val="both"/>
+        <w:rPr>
+          <w:rFonts w:ascii="Times New Roman" w:hAnsi="Times New Roman" w:cs="Times New Roman"/>
+          <w:sz w:val="28"/>
+          <w:szCs w:val="28"/>
+        </w:rPr>
+      </w:pPr>
+      <w:r>
+        <w:rPr>
+          <w:rFonts w:ascii="Times New Roman" w:hAnsi="Times New Roman" w:cs="Times New Roman"/>
+          <w:sz w:val="28"/>
+          <w:szCs w:val="28"/>
+        </w:rPr>
+        <w:t>возможность расшифровки зашифрованного трафика SSL/TLS при наличии ключей;</w:t>
+      </w:r>
+    </w:p>
+    <w:p>
+      <w:pPr>
+        <w:pStyle w:val="a8"/>
+        <w:numPr>
+          <w:ilvl w:val="0"/>
+          <w:numId w:val="11"/>
+        </w:numPr>
+        <w:tabs>
+          <w:tab w:val="left" w:pos="1134"/>
+        </w:tabs>
+        <w:spacing w:line="360" w:lineRule="auto"/>
+        <w:ind w:left="0" w:firstLine="709"/>
+        <w:jc w:val="both"/>
+        <w:rPr>
+          <w:rFonts w:ascii="Times New Roman" w:hAnsi="Times New Roman" w:cs="Times New Roman"/>
+          <w:sz w:val="28"/>
+          <w:szCs w:val="28"/>
+        </w:rPr>
+      </w:pPr>
+      <w:r>
+        <w:rPr>
+          <w:rFonts w:ascii="Times New Roman" w:hAnsi="Times New Roman" w:cs="Times New Roman"/>
+          <w:sz w:val="28"/>
+          <w:szCs w:val="28"/>
+        </w:rPr>
+        <w:t>статистика и визуализация сетевого трафика;</w:t>
+      </w:r>
+    </w:p>
+    <w:p>
+      <w:pPr>
+        <w:pStyle w:val="a8"/>
+        <w:numPr>
+          <w:ilvl w:val="0"/>
+          <w:numId w:val="11"/>
+        </w:numPr>
+        <w:tabs>
+          <w:tab w:val="left" w:pos="1134"/>
+        </w:tabs>
+        <w:spacing w:line="360" w:lineRule="auto"/>
+        <w:ind w:left="0" w:firstLine="709"/>
+        <w:jc w:val="both"/>
+        <w:rPr>
+          <w:rFonts w:ascii="Times New Roman" w:hAnsi="Times New Roman" w:cs="Times New Roman"/>
+          <w:sz w:val="28"/>
+          <w:szCs w:val="28"/>
+        </w:rPr>
+      </w:pPr>
+      <w:r>
+        <w:rPr>
+          <w:rFonts w:ascii="Times New Roman" w:hAnsi="Times New Roman" w:cs="Times New Roman"/>
+          <w:sz w:val="28"/>
+          <w:szCs w:val="28"/>
+        </w:rPr>
+        <w:t>кроссплатформенность - работает на Windows, macOS, Linu</w:t>
+      </w:r>
+      <w:r>
+        <w:rPr>
+          <w:rFonts w:ascii="Times New Roman" w:hAnsi="Times New Roman" w:cs="Times New Roman"/>
+          <w:sz w:val="28"/>
+          <w:szCs w:val="28"/>
+          <w:lang w:val="en-US"/>
+        </w:rPr>
+        <w:t>x</w:t>
+      </w:r>
+      <w:r>
+        <w:rPr>
+          <w:rFonts w:ascii="Times New Roman" w:hAnsi="Times New Roman" w:cs="Times New Roman"/>
+          <w:sz w:val="28"/>
+          <w:szCs w:val="28"/>
+        </w:rPr>
+        <w:t>;</w:t>
+      </w:r>
+    </w:p>
+    <w:p>
+      <w:pPr>
+        <w:pStyle w:val="a8"/>
+        <w:numPr>
+          <w:ilvl w:val="0"/>
+          <w:numId w:val="11"/>
+        </w:numPr>
+        <w:tabs>
+          <w:tab w:val="left" w:pos="1134"/>
+        </w:tabs>
+        <w:spacing w:line="360" w:lineRule="auto"/>
+        <w:ind w:left="0" w:firstLine="709"/>
+        <w:jc w:val="both"/>
+        <w:rPr>
+          <w:rFonts w:ascii="Times New Roman" w:hAnsi="Times New Roman" w:cs="Times New Roman"/>
+          <w:sz w:val="28"/>
+          <w:szCs w:val="28"/>
+        </w:rPr>
+      </w:pPr>
+      <w:r>
+        <w:rPr>
+          <w:rFonts w:ascii="Times New Roman" w:hAnsi="Times New Roman" w:cs="Times New Roman"/>
+          <w:sz w:val="28"/>
+          <w:szCs w:val="28"/>
+        </w:rPr>
+        <w:t>графический интерфейс для удобной навигации и анализа данных.</w:t>
+      </w:r>
+    </w:p>
+    <w:p>
+      <w:pPr>
+        <w:pStyle w:val="a8"/>
+        <w:tabs>
+          <w:tab w:val="left" w:pos="1134"/>
+        </w:tabs>
+        <w:spacing w:after="0" w:line="360" w:lineRule="auto"/>
+        <w:ind w:left="709"/>
+        <w:rPr>
+          <w:rFonts w:ascii="Times New Roman" w:hAnsi="Times New Roman" w:cs="Times New Roman"/>
+          <w:sz w:val="28"/>
+          <w:szCs w:val="28"/>
+        </w:rPr>
+      </w:pPr>
+    </w:p>
+    <w:p>
+      <w:pPr>
+        <w:spacing w:line="360" w:lineRule="auto"/>
+        <w:ind w:firstLine="709"/>
+      </w:pPr>
+      <w:r>
+        <w:t>3.5. Прогнозирование перспектив развития ИС</w:t>
+      </w:r>
+    </w:p>
+    <w:p>
+      <w:pPr>
+        <w:spacing w:line="360" w:lineRule="auto"/>
+        <w:ind w:firstLine="709"/>
+      </w:pPr>
+    </w:p>
+    <w:p>
+      <w:pPr>
+        <w:spacing w:line="360" w:lineRule="auto"/>
+        <w:ind w:firstLine="709"/>
+      </w:pPr>
+      <w:r>
+        <w:t xml:space="preserve">В сети используются </w:t>
+      </w:r>
+      <w:r>
+        <w:t>16</w:t>
+      </w:r>
+      <w:r>
+        <w:t>-х портовые коммутаторы что позволяет в дальнейшем добавлять необходимое сетевое оборудование.</w:t>
+      </w:r>
+    </w:p>
+    <w:p>
+      <w:pPr>
+        <w:spacing w:line="360" w:lineRule="auto"/>
+        <w:ind w:firstLine="709"/>
+        <w:rPr>
+          <w:szCs w:val="28"/>
+        </w:rPr>
+      </w:pPr>
+      <w:r>
+        <w:lastRenderedPageBreak/>
+        <w:t xml:space="preserve">Возможность расширения места на сервере и на </w:t>
+      </w:r>
+      <w:r>
+        <w:rPr>
+          <w:szCs w:val="28"/>
+        </w:rPr>
+        <w:t>р</w:t>
+      </w:r>
+      <w:r>
+        <w:rPr>
+          <w:szCs w:val="28"/>
+        </w:rPr>
+        <w:t>егистратор</w:t>
+      </w:r>
+      <w:r>
+        <w:rPr>
+          <w:szCs w:val="28"/>
+        </w:rPr>
+        <w:t>е</w:t>
+      </w:r>
+      <w:r>
+        <w:rPr>
+          <w:szCs w:val="28"/>
+        </w:rPr>
+        <w:t xml:space="preserve"> для видеонаблюдения</w:t>
+      </w:r>
+      <w:r>
+        <w:rPr>
+          <w:szCs w:val="28"/>
+        </w:rPr>
+        <w:t>.</w:t>
+      </w:r>
+    </w:p>
+    <w:p>
+      <w:pPr>
+        <w:spacing w:line="360" w:lineRule="auto"/>
+        <w:ind w:firstLine="709"/>
+      </w:pPr>
+      <w:r>
+        <w:rPr>
+          <w:szCs w:val="28"/>
+        </w:rPr>
+        <w:t>Увеличения сегментов сети за счет свободных портов на маршрутизаторе.</w:t>
+      </w:r>
     </w:p>
     <w:p>
       <w:pPr>
@@ -18988,8 +19859,6 @@
         <w:spacing w:line="360" w:lineRule="auto"/>
         <w:ind w:firstLine="709"/>
       </w:pPr>
-      <w:bookmarkStart w:id="0" w:name="_GoBack"/>
-      <w:bookmarkEnd w:id="0"/>
     </w:p>
     <w:p>
       <w:pPr>
@@ -19325,7 +20194,7 @@
                     <w:szCs w:val="24"/>
                     <w:lang w:val="ru-RU"/>
                   </w:rPr>
-                  <w:t>23</w:t>
+                  <w:t>25</w:t>
                 </w:r>
                 <w:r>
                   <w:rPr>
@@ -20606,7 +21475,7 @@
   <w:abstractNum w:abstractNumId="8" w15:restartNumberingAfterBreak="0">
     <w:nsid w:val="74C87C13"/>
     <w:multiLevelType w:val="hybridMultilevel"/>
-    <w:tmpl w:val="83E8FCB2"/>
+    <w:tmpl w:val="325AEF04"/>
     <w:lvl w:ilvl="0" w:tplc="6EC889D6">
       <w:start w:val="1"/>
       <w:numFmt w:val="bullet"/>
@@ -22071,7 +22940,7 @@
 </file>
 
 <file path=customXml/itemProps1.xml><?xml version="1.0" encoding="utf-8"?>
-<ds:datastoreItem xmlns:ds="http://schemas.openxmlformats.org/officeDocument/2006/customXml" ds:itemID="{B4A68725-FCAB-4A4C-A665-D7F2971A5DEA}">
+<ds:datastoreItem xmlns:ds="http://schemas.openxmlformats.org/officeDocument/2006/customXml" ds:itemID="{2969BECB-9401-4F5B-B0FC-9B19E5091AFC}">
   <ds:schemaRefs>
     <ds:schemaRef ds:uri="http://schemas.openxmlformats.org/officeDocument/2006/bibliography"/>
   </ds:schemaRefs>

--- a/10семетр/СЕТИ/КП.docx
+++ b/10семетр/СЕТИ/КП.docx
@@ -17279,14 +17279,12 @@
               <w:spacing w:line="360" w:lineRule="auto"/>
               <w:jc w:val="both"/>
               <w:rPr>
-                <w:sz w:val="24"/>
                 <w:szCs w:val="28"/>
                 <w:lang w:val="en-US"/>
               </w:rPr>
             </w:pPr>
             <w:r>
               <w:rPr>
-                <w:sz w:val="24"/>
                 <w:szCs w:val="28"/>
                 <w:lang w:val="en-US"/>
               </w:rPr>
@@ -17294,14 +17292,12 @@
             </w:r>
             <w:r>
               <w:rPr>
-                <w:sz w:val="24"/>
                 <w:szCs w:val="28"/>
               </w:rPr>
               <w:t xml:space="preserve"> </w:t>
             </w:r>
             <w:r>
               <w:rPr>
-                <w:sz w:val="24"/>
                 <w:szCs w:val="28"/>
                 <w:lang w:val="en-US"/>
               </w:rPr>
@@ -17318,13 +17314,11 @@
               <w:spacing w:line="360" w:lineRule="auto"/>
               <w:jc w:val="both"/>
               <w:rPr>
-                <w:sz w:val="24"/>
                 <w:szCs w:val="28"/>
               </w:rPr>
             </w:pPr>
             <w:r>
               <w:rPr>
-                <w:sz w:val="24"/>
                 <w:szCs w:val="28"/>
               </w:rPr>
               <w:t xml:space="preserve">Название </w:t>
@@ -17340,13 +17334,11 @@
               <w:spacing w:line="360" w:lineRule="auto"/>
               <w:jc w:val="both"/>
               <w:rPr>
-                <w:sz w:val="24"/>
                 <w:szCs w:val="28"/>
               </w:rPr>
             </w:pPr>
             <w:r>
               <w:rPr>
-                <w:sz w:val="24"/>
                 <w:szCs w:val="28"/>
               </w:rPr>
               <w:t>Назначение</w:t>
@@ -17364,13 +17356,11 @@
               <w:spacing w:line="360" w:lineRule="auto"/>
               <w:jc w:val="both"/>
               <w:rPr>
-                <w:sz w:val="24"/>
                 <w:szCs w:val="28"/>
               </w:rPr>
             </w:pPr>
             <w:r>
               <w:rPr>
-                <w:sz w:val="24"/>
                 <w:szCs w:val="28"/>
               </w:rPr>
               <w:t>1</w:t>
@@ -17386,14 +17376,12 @@
               <w:spacing w:line="360" w:lineRule="auto"/>
               <w:jc w:val="both"/>
               <w:rPr>
-                <w:sz w:val="24"/>
                 <w:szCs w:val="28"/>
                 <w:lang w:val="en-US"/>
               </w:rPr>
             </w:pPr>
             <w:r>
               <w:rPr>
-                <w:sz w:val="24"/>
                 <w:szCs w:val="28"/>
                 <w:lang w:val="en-US"/>
               </w:rPr>
@@ -17410,13 +17398,11 @@
               <w:spacing w:line="360" w:lineRule="auto"/>
               <w:jc w:val="both"/>
               <w:rPr>
-                <w:sz w:val="24"/>
                 <w:szCs w:val="28"/>
               </w:rPr>
             </w:pPr>
             <w:r>
               <w:rPr>
-                <w:sz w:val="24"/>
                 <w:szCs w:val="28"/>
               </w:rPr>
               <w:t>Сервер</w:t>
@@ -17434,13 +17420,11 @@
               <w:spacing w:line="360" w:lineRule="auto"/>
               <w:jc w:val="both"/>
               <w:rPr>
-                <w:sz w:val="24"/>
                 <w:szCs w:val="28"/>
               </w:rPr>
             </w:pPr>
             <w:r>
               <w:rPr>
-                <w:sz w:val="24"/>
                 <w:szCs w:val="28"/>
               </w:rPr>
               <w:t>20</w:t>
@@ -17456,13 +17440,11 @@
               <w:spacing w:line="360" w:lineRule="auto"/>
               <w:jc w:val="both"/>
               <w:rPr>
-                <w:sz w:val="24"/>
                 <w:szCs w:val="28"/>
               </w:rPr>
             </w:pPr>
             <w:r>
               <w:rPr>
-                <w:sz w:val="24"/>
                 <w:szCs w:val="28"/>
                 <w:lang w:val="en-US"/>
               </w:rPr>
@@ -17479,13 +17461,11 @@
               <w:spacing w:line="360" w:lineRule="auto"/>
               <w:jc w:val="both"/>
               <w:rPr>
-                <w:sz w:val="24"/>
                 <w:szCs w:val="28"/>
               </w:rPr>
             </w:pPr>
             <w:r>
               <w:rPr>
-                <w:sz w:val="24"/>
                 <w:szCs w:val="28"/>
                 <w:lang w:val="en-US"/>
               </w:rPr>
@@ -17493,7 +17473,6 @@
             </w:r>
             <w:r>
               <w:rPr>
-                <w:sz w:val="24"/>
                 <w:szCs w:val="28"/>
               </w:rPr>
               <w:t>отдел</w:t>
@@ -17511,14 +17490,12 @@
               <w:spacing w:line="360" w:lineRule="auto"/>
               <w:jc w:val="both"/>
               <w:rPr>
-                <w:sz w:val="24"/>
                 <w:szCs w:val="28"/>
                 <w:lang w:val="en-US"/>
               </w:rPr>
             </w:pPr>
             <w:r>
               <w:rPr>
-                <w:sz w:val="24"/>
                 <w:szCs w:val="28"/>
                 <w:lang w:val="en-US"/>
               </w:rPr>
@@ -17535,13 +17512,11 @@
               <w:spacing w:line="360" w:lineRule="auto"/>
               <w:jc w:val="both"/>
               <w:rPr>
-                <w:sz w:val="24"/>
                 <w:szCs w:val="28"/>
               </w:rPr>
             </w:pPr>
             <w:r>
               <w:rPr>
-                <w:sz w:val="24"/>
                 <w:szCs w:val="28"/>
               </w:rPr>
               <w:t>room</w:t>
@@ -17557,13 +17532,11 @@
               <w:spacing w:line="360" w:lineRule="auto"/>
               <w:jc w:val="both"/>
               <w:rPr>
-                <w:sz w:val="24"/>
                 <w:szCs w:val="28"/>
               </w:rPr>
             </w:pPr>
             <w:r>
               <w:rPr>
-                <w:sz w:val="24"/>
                 <w:szCs w:val="28"/>
               </w:rPr>
               <w:t>Прием граждан</w:t>
@@ -17581,13 +17554,11 @@
               <w:spacing w:line="360" w:lineRule="auto"/>
               <w:jc w:val="both"/>
               <w:rPr>
-                <w:sz w:val="24"/>
                 <w:szCs w:val="28"/>
               </w:rPr>
             </w:pPr>
             <w:r>
               <w:rPr>
-                <w:sz w:val="24"/>
                 <w:szCs w:val="28"/>
               </w:rPr>
               <w:t>40</w:t>
@@ -17603,14 +17574,12 @@
               <w:spacing w:line="360" w:lineRule="auto"/>
               <w:jc w:val="both"/>
               <w:rPr>
-                <w:sz w:val="24"/>
                 <w:szCs w:val="28"/>
                 <w:lang w:val="en-US"/>
               </w:rPr>
             </w:pPr>
             <w:r>
               <w:rPr>
-                <w:sz w:val="24"/>
                 <w:szCs w:val="28"/>
                 <w:lang w:val="en-US"/>
               </w:rPr>
@@ -17627,13 +17596,11 @@
               <w:spacing w:line="360" w:lineRule="auto"/>
               <w:jc w:val="both"/>
               <w:rPr>
-                <w:sz w:val="24"/>
                 <w:szCs w:val="28"/>
               </w:rPr>
             </w:pPr>
             <w:r>
               <w:rPr>
-                <w:sz w:val="24"/>
                 <w:szCs w:val="28"/>
               </w:rPr>
               <w:t>Отдел сотрудников</w:t>
@@ -17651,13 +17618,11 @@
               <w:spacing w:line="360" w:lineRule="auto"/>
               <w:jc w:val="both"/>
               <w:rPr>
-                <w:sz w:val="24"/>
                 <w:szCs w:val="28"/>
               </w:rPr>
             </w:pPr>
             <w:r>
               <w:rPr>
-                <w:sz w:val="24"/>
                 <w:szCs w:val="28"/>
               </w:rPr>
               <w:t>50</w:t>
@@ -17673,14 +17638,12 @@
               <w:spacing w:line="360" w:lineRule="auto"/>
               <w:jc w:val="both"/>
               <w:rPr>
-                <w:sz w:val="24"/>
                 <w:szCs w:val="28"/>
                 <w:lang w:val="en-US"/>
               </w:rPr>
             </w:pPr>
             <w:r>
               <w:rPr>
-                <w:sz w:val="24"/>
                 <w:szCs w:val="28"/>
                 <w:lang w:val="en-US"/>
               </w:rPr>
@@ -17697,13 +17660,11 @@
               <w:spacing w:line="360" w:lineRule="auto"/>
               <w:jc w:val="both"/>
               <w:rPr>
-                <w:sz w:val="24"/>
                 <w:szCs w:val="28"/>
               </w:rPr>
             </w:pPr>
             <w:r>
               <w:rPr>
-                <w:sz w:val="24"/>
                 <w:szCs w:val="28"/>
               </w:rPr>
               <w:t>Конференц-зал</w:t>
@@ -17721,13 +17682,11 @@
               <w:spacing w:line="360" w:lineRule="auto"/>
               <w:jc w:val="both"/>
               <w:rPr>
-                <w:sz w:val="24"/>
                 <w:szCs w:val="28"/>
               </w:rPr>
             </w:pPr>
             <w:r>
               <w:rPr>
-                <w:sz w:val="24"/>
                 <w:szCs w:val="28"/>
               </w:rPr>
               <w:t>60</w:t>
@@ -17743,14 +17702,12 @@
               <w:spacing w:line="360" w:lineRule="auto"/>
               <w:jc w:val="both"/>
               <w:rPr>
-                <w:sz w:val="24"/>
                 <w:szCs w:val="28"/>
                 <w:lang w:val="en-US"/>
               </w:rPr>
             </w:pPr>
             <w:r>
               <w:rPr>
-                <w:sz w:val="24"/>
                 <w:szCs w:val="28"/>
                 <w:lang w:val="en-US"/>
               </w:rPr>
@@ -17767,13 +17724,11 @@
               <w:spacing w:line="360" w:lineRule="auto"/>
               <w:jc w:val="both"/>
               <w:rPr>
-                <w:sz w:val="24"/>
                 <w:szCs w:val="28"/>
               </w:rPr>
             </w:pPr>
             <w:r>
               <w:rPr>
-                <w:sz w:val="24"/>
                 <w:szCs w:val="28"/>
               </w:rPr>
               <w:t>Кабинет начальника</w:t>
@@ -17791,13 +17746,11 @@
               <w:spacing w:line="360" w:lineRule="auto"/>
               <w:jc w:val="both"/>
               <w:rPr>
-                <w:sz w:val="24"/>
                 <w:szCs w:val="28"/>
               </w:rPr>
             </w:pPr>
             <w:r>
               <w:rPr>
-                <w:sz w:val="24"/>
                 <w:szCs w:val="28"/>
               </w:rPr>
               <w:t>100</w:t>
@@ -17813,14 +17766,12 @@
               <w:spacing w:line="360" w:lineRule="auto"/>
               <w:jc w:val="both"/>
               <w:rPr>
-                <w:sz w:val="24"/>
                 <w:szCs w:val="28"/>
                 <w:lang w:val="en-US"/>
               </w:rPr>
             </w:pPr>
             <w:r>
               <w:rPr>
-                <w:sz w:val="24"/>
                 <w:szCs w:val="28"/>
                 <w:lang w:val="en-US"/>
               </w:rPr>
@@ -17837,14 +17788,12 @@
               <w:spacing w:line="360" w:lineRule="auto"/>
               <w:jc w:val="both"/>
               <w:rPr>
-                <w:sz w:val="24"/>
                 <w:szCs w:val="28"/>
                 <w:lang w:val="en-US"/>
               </w:rPr>
             </w:pPr>
             <w:r>
               <w:rPr>
-                <w:sz w:val="24"/>
                 <w:szCs w:val="28"/>
               </w:rPr>
               <w:t>IP-телефония</w:t>
@@ -17862,13 +17811,11 @@
               <w:spacing w:line="360" w:lineRule="auto"/>
               <w:jc w:val="both"/>
               <w:rPr>
-                <w:sz w:val="24"/>
                 <w:szCs w:val="28"/>
               </w:rPr>
             </w:pPr>
             <w:r>
               <w:rPr>
-                <w:sz w:val="24"/>
                 <w:szCs w:val="28"/>
               </w:rPr>
               <w:t>200</w:t>
@@ -17884,14 +17831,12 @@
               <w:spacing w:line="360" w:lineRule="auto"/>
               <w:jc w:val="both"/>
               <w:rPr>
-                <w:sz w:val="24"/>
                 <w:szCs w:val="28"/>
                 <w:lang w:val="en-US"/>
               </w:rPr>
             </w:pPr>
             <w:r>
               <w:rPr>
-                <w:sz w:val="24"/>
                 <w:szCs w:val="28"/>
                 <w:lang w:val="en-US"/>
               </w:rPr>
@@ -17908,13 +17853,11 @@
               <w:spacing w:line="360" w:lineRule="auto"/>
               <w:jc w:val="both"/>
               <w:rPr>
-                <w:sz w:val="24"/>
                 <w:szCs w:val="28"/>
               </w:rPr>
             </w:pPr>
             <w:r>
               <w:rPr>
-                <w:sz w:val="24"/>
                 <w:szCs w:val="28"/>
               </w:rPr>
               <w:t>Видеонаблюдения</w:t>
@@ -17936,6 +17879,7 @@
         <w:rPr>
           <w:szCs w:val="28"/>
         </w:rPr>
+        <w:lastRenderedPageBreak/>
         <w:t>После разделение сети на логические сегменты нужно определить диапазоны статических адресов устройств относительно каждого логического сегмента.</w:t>
       </w:r>
     </w:p>
@@ -17968,7 +17912,6 @@
         <w:rPr>
           <w:szCs w:val="28"/>
         </w:rPr>
-        <w:lastRenderedPageBreak/>
         <w:t>В</w:t>
       </w:r>
       <w:r>
@@ -18007,27 +17950,25 @@
         <w:tblLook w:val="04A0" w:firstRow="1" w:lastRow="0" w:firstColumn="1" w:lastColumn="0" w:noHBand="0" w:noVBand="1"/>
       </w:tblPr>
       <w:tblGrid>
-        <w:gridCol w:w="3332"/>
-        <w:gridCol w:w="3332"/>
+        <w:gridCol w:w="4361"/>
+        <w:gridCol w:w="2303"/>
         <w:gridCol w:w="3333"/>
       </w:tblGrid>
       <w:tr>
         <w:tc>
           <w:tcPr>
-            <w:tcW w:w="3332" w:type="dxa"/>
+            <w:tcW w:w="4361" w:type="dxa"/>
           </w:tcPr>
           <w:p>
             <w:pPr>
               <w:spacing w:line="360" w:lineRule="auto"/>
               <w:jc w:val="both"/>
               <w:rPr>
-                <w:sz w:val="24"/>
                 <w:szCs w:val="28"/>
               </w:rPr>
             </w:pPr>
             <w:r>
               <w:rPr>
-                <w:sz w:val="24"/>
                 <w:szCs w:val="28"/>
                 <w:lang w:val="en-US"/>
               </w:rPr>
@@ -18035,7 +17976,6 @@
             </w:r>
             <w:r>
               <w:rPr>
-                <w:sz w:val="24"/>
                 <w:szCs w:val="28"/>
               </w:rPr>
               <w:t>адрес</w:t>
@@ -18044,21 +17984,19 @@
         </w:tc>
         <w:tc>
           <w:tcPr>
-            <w:tcW w:w="3332" w:type="dxa"/>
+            <w:tcW w:w="2303" w:type="dxa"/>
           </w:tcPr>
           <w:p>
             <w:pPr>
               <w:spacing w:line="360" w:lineRule="auto"/>
               <w:jc w:val="both"/>
               <w:rPr>
-                <w:sz w:val="24"/>
                 <w:szCs w:val="28"/>
                 <w:lang w:val="en-US"/>
               </w:rPr>
             </w:pPr>
             <w:r>
               <w:rPr>
-                <w:sz w:val="24"/>
                 <w:szCs w:val="28"/>
                 <w:lang w:val="en-US"/>
               </w:rPr>
@@ -18075,13 +18013,11 @@
               <w:spacing w:line="360" w:lineRule="auto"/>
               <w:jc w:val="both"/>
               <w:rPr>
-                <w:sz w:val="24"/>
                 <w:szCs w:val="28"/>
               </w:rPr>
             </w:pPr>
             <w:r>
               <w:rPr>
-                <w:sz w:val="24"/>
                 <w:szCs w:val="28"/>
               </w:rPr>
               <w:t>Назначение</w:t>
@@ -18092,63 +18028,38 @@
       <w:tr>
         <w:tc>
           <w:tcPr>
-            <w:tcW w:w="3332" w:type="dxa"/>
+            <w:tcW w:w="4361" w:type="dxa"/>
           </w:tcPr>
           <w:p>
             <w:pPr>
               <w:spacing w:line="360" w:lineRule="auto"/>
               <w:jc w:val="both"/>
               <w:rPr>
-                <w:sz w:val="24"/>
                 <w:szCs w:val="28"/>
               </w:rPr>
             </w:pPr>
             <w:r>
               <w:rPr>
-                <w:sz w:val="24"/>
                 <w:szCs w:val="28"/>
               </w:rPr>
-              <w:t>192.168.</w:t>
-            </w:r>
-            <w:r>
-              <w:rPr>
-                <w:sz w:val="24"/>
-                <w:szCs w:val="28"/>
-              </w:rPr>
-              <w:t>0</w:t>
-            </w:r>
-            <w:r>
-              <w:rPr>
-                <w:sz w:val="24"/>
-                <w:szCs w:val="28"/>
-              </w:rPr>
-              <w:t>.</w:t>
-            </w:r>
-            <w:r>
-              <w:rPr>
-                <w:sz w:val="24"/>
-                <w:szCs w:val="28"/>
-              </w:rPr>
-              <w:t>1</w:t>
+              <w:t>192.168.0.1</w:t>
             </w:r>
           </w:p>
         </w:tc>
         <w:tc>
           <w:tcPr>
-            <w:tcW w:w="3332" w:type="dxa"/>
+            <w:tcW w:w="2303" w:type="dxa"/>
           </w:tcPr>
           <w:p>
             <w:pPr>
               <w:spacing w:line="360" w:lineRule="auto"/>
               <w:jc w:val="both"/>
               <w:rPr>
-                <w:sz w:val="24"/>
                 <w:szCs w:val="28"/>
               </w:rPr>
             </w:pPr>
             <w:r>
               <w:rPr>
-                <w:sz w:val="24"/>
                 <w:szCs w:val="28"/>
               </w:rPr>
               <w:t>1</w:t>
@@ -18164,13 +18075,11 @@
               <w:spacing w:line="360" w:lineRule="auto"/>
               <w:jc w:val="both"/>
               <w:rPr>
-                <w:sz w:val="24"/>
                 <w:szCs w:val="28"/>
               </w:rPr>
             </w:pPr>
             <w:r>
               <w:rPr>
-                <w:sz w:val="24"/>
                 <w:szCs w:val="28"/>
               </w:rPr>
               <w:t>Сервер</w:t>
@@ -18181,91 +18090,38 @@
       <w:tr>
         <w:tc>
           <w:tcPr>
-            <w:tcW w:w="3332" w:type="dxa"/>
+            <w:tcW w:w="4361" w:type="dxa"/>
           </w:tcPr>
           <w:p>
             <w:pPr>
               <w:spacing w:line="360" w:lineRule="auto"/>
               <w:jc w:val="both"/>
               <w:rPr>
-                <w:sz w:val="24"/>
                 <w:szCs w:val="28"/>
               </w:rPr>
             </w:pPr>
             <w:r>
               <w:rPr>
-                <w:sz w:val="24"/>
                 <w:szCs w:val="28"/>
               </w:rPr>
-              <w:t>192.168.</w:t>
-            </w:r>
-            <w:r>
-              <w:rPr>
-                <w:sz w:val="24"/>
-                <w:szCs w:val="28"/>
-              </w:rPr>
-              <w:t>20</w:t>
-            </w:r>
-            <w:r>
-              <w:rPr>
-                <w:sz w:val="24"/>
-                <w:szCs w:val="28"/>
-              </w:rPr>
-              <w:t>.</w:t>
-            </w:r>
-            <w:r>
-              <w:rPr>
-                <w:sz w:val="24"/>
-                <w:szCs w:val="28"/>
-              </w:rPr>
-              <w:t>1-</w:t>
-            </w:r>
-            <w:r>
-              <w:rPr>
-                <w:sz w:val="24"/>
-                <w:szCs w:val="28"/>
-              </w:rPr>
-              <w:t>192.168.</w:t>
-            </w:r>
-            <w:r>
-              <w:rPr>
-                <w:sz w:val="24"/>
-                <w:szCs w:val="28"/>
-              </w:rPr>
-              <w:t>20</w:t>
-            </w:r>
-            <w:r>
-              <w:rPr>
-                <w:sz w:val="24"/>
-                <w:szCs w:val="28"/>
-              </w:rPr>
-              <w:t>.</w:t>
-            </w:r>
-            <w:r>
-              <w:rPr>
-                <w:sz w:val="24"/>
-                <w:szCs w:val="28"/>
-              </w:rPr>
-              <w:t>255</w:t>
+              <w:t>192.168.20.1-192.168.20.255</w:t>
             </w:r>
           </w:p>
         </w:tc>
         <w:tc>
           <w:tcPr>
-            <w:tcW w:w="3332" w:type="dxa"/>
+            <w:tcW w:w="2303" w:type="dxa"/>
           </w:tcPr>
           <w:p>
             <w:pPr>
               <w:spacing w:line="360" w:lineRule="auto"/>
               <w:jc w:val="both"/>
               <w:rPr>
-                <w:sz w:val="24"/>
                 <w:szCs w:val="28"/>
               </w:rPr>
             </w:pPr>
             <w:r>
               <w:rPr>
-                <w:sz w:val="24"/>
                 <w:szCs w:val="28"/>
               </w:rPr>
               <w:t>20</w:t>
@@ -18281,13 +18137,11 @@
               <w:spacing w:line="360" w:lineRule="auto"/>
               <w:jc w:val="both"/>
               <w:rPr>
-                <w:sz w:val="24"/>
                 <w:szCs w:val="28"/>
               </w:rPr>
             </w:pPr>
             <w:r>
               <w:rPr>
-                <w:sz w:val="24"/>
                 <w:szCs w:val="28"/>
                 <w:lang w:val="en-US"/>
               </w:rPr>
@@ -18295,7 +18149,6 @@
             </w:r>
             <w:r>
               <w:rPr>
-                <w:sz w:val="24"/>
                 <w:szCs w:val="28"/>
               </w:rPr>
               <w:t>отдел</w:t>
@@ -18306,91 +18159,38 @@
       <w:tr>
         <w:tc>
           <w:tcPr>
-            <w:tcW w:w="3332" w:type="dxa"/>
+            <w:tcW w:w="4361" w:type="dxa"/>
           </w:tcPr>
           <w:p>
             <w:pPr>
               <w:spacing w:line="360" w:lineRule="auto"/>
               <w:jc w:val="both"/>
               <w:rPr>
-                <w:sz w:val="24"/>
                 <w:szCs w:val="28"/>
               </w:rPr>
             </w:pPr>
             <w:r>
               <w:rPr>
-                <w:sz w:val="24"/>
                 <w:szCs w:val="28"/>
               </w:rPr>
-              <w:t>192.168.</w:t>
-            </w:r>
-            <w:r>
-              <w:rPr>
-                <w:sz w:val="24"/>
-                <w:szCs w:val="28"/>
-              </w:rPr>
-              <w:t>30</w:t>
-            </w:r>
-            <w:r>
-              <w:rPr>
-                <w:sz w:val="24"/>
-                <w:szCs w:val="28"/>
-              </w:rPr>
-              <w:t>.</w:t>
-            </w:r>
-            <w:r>
-              <w:rPr>
-                <w:sz w:val="24"/>
-                <w:szCs w:val="28"/>
-              </w:rPr>
-              <w:t>1-</w:t>
-            </w:r>
-            <w:r>
-              <w:rPr>
-                <w:sz w:val="24"/>
-                <w:szCs w:val="28"/>
-              </w:rPr>
-              <w:t>192.168.</w:t>
-            </w:r>
-            <w:r>
-              <w:rPr>
-                <w:sz w:val="24"/>
-                <w:szCs w:val="28"/>
-              </w:rPr>
-              <w:t>30</w:t>
-            </w:r>
-            <w:r>
-              <w:rPr>
-                <w:sz w:val="24"/>
-                <w:szCs w:val="28"/>
-              </w:rPr>
-              <w:t>.</w:t>
-            </w:r>
-            <w:r>
-              <w:rPr>
-                <w:sz w:val="24"/>
-                <w:szCs w:val="28"/>
-              </w:rPr>
-              <w:t>255</w:t>
+              <w:t>192.168.30.1-192.168.30.255</w:t>
             </w:r>
           </w:p>
         </w:tc>
         <w:tc>
           <w:tcPr>
-            <w:tcW w:w="3332" w:type="dxa"/>
+            <w:tcW w:w="2303" w:type="dxa"/>
           </w:tcPr>
           <w:p>
             <w:pPr>
               <w:spacing w:line="360" w:lineRule="auto"/>
               <w:jc w:val="both"/>
               <w:rPr>
-                <w:sz w:val="24"/>
                 <w:szCs w:val="28"/>
               </w:rPr>
             </w:pPr>
             <w:r>
               <w:rPr>
-                <w:sz w:val="24"/>
                 <w:szCs w:val="28"/>
               </w:rPr>
               <w:t>30</w:t>
@@ -18406,14 +18206,12 @@
               <w:spacing w:line="360" w:lineRule="auto"/>
               <w:jc w:val="both"/>
               <w:rPr>
-                <w:sz w:val="24"/>
                 <w:szCs w:val="28"/>
                 <w:lang w:val="en-US"/>
               </w:rPr>
             </w:pPr>
             <w:r>
               <w:rPr>
-                <w:sz w:val="24"/>
                 <w:szCs w:val="28"/>
               </w:rPr>
               <w:t>Прием граждан</w:t>
@@ -18424,91 +18222,38 @@
       <w:tr>
         <w:tc>
           <w:tcPr>
-            <w:tcW w:w="3332" w:type="dxa"/>
+            <w:tcW w:w="4361" w:type="dxa"/>
           </w:tcPr>
           <w:p>
             <w:pPr>
               <w:spacing w:line="360" w:lineRule="auto"/>
               <w:jc w:val="both"/>
               <w:rPr>
-                <w:sz w:val="24"/>
                 <w:szCs w:val="28"/>
               </w:rPr>
             </w:pPr>
             <w:r>
               <w:rPr>
-                <w:sz w:val="24"/>
                 <w:szCs w:val="28"/>
               </w:rPr>
-              <w:t>192.168.</w:t>
-            </w:r>
-            <w:r>
-              <w:rPr>
-                <w:sz w:val="24"/>
-                <w:szCs w:val="28"/>
-              </w:rPr>
-              <w:t>40</w:t>
-            </w:r>
-            <w:r>
-              <w:rPr>
-                <w:sz w:val="24"/>
-                <w:szCs w:val="28"/>
-              </w:rPr>
-              <w:t>.</w:t>
-            </w:r>
-            <w:r>
-              <w:rPr>
-                <w:sz w:val="24"/>
-                <w:szCs w:val="28"/>
-              </w:rPr>
-              <w:t>1-</w:t>
-            </w:r>
-            <w:r>
-              <w:rPr>
-                <w:sz w:val="24"/>
-                <w:szCs w:val="28"/>
-              </w:rPr>
-              <w:t>192.168.</w:t>
-            </w:r>
-            <w:r>
-              <w:rPr>
-                <w:sz w:val="24"/>
-                <w:szCs w:val="28"/>
-              </w:rPr>
-              <w:t>40</w:t>
-            </w:r>
-            <w:r>
-              <w:rPr>
-                <w:sz w:val="24"/>
-                <w:szCs w:val="28"/>
-              </w:rPr>
-              <w:t>.</w:t>
-            </w:r>
-            <w:r>
-              <w:rPr>
-                <w:sz w:val="24"/>
-                <w:szCs w:val="28"/>
-              </w:rPr>
-              <w:t>255</w:t>
+              <w:t>192.168.40.1-192.168.40.255</w:t>
             </w:r>
           </w:p>
         </w:tc>
         <w:tc>
           <w:tcPr>
-            <w:tcW w:w="3332" w:type="dxa"/>
+            <w:tcW w:w="2303" w:type="dxa"/>
           </w:tcPr>
           <w:p>
             <w:pPr>
               <w:spacing w:line="360" w:lineRule="auto"/>
               <w:jc w:val="both"/>
               <w:rPr>
-                <w:sz w:val="24"/>
                 <w:szCs w:val="28"/>
               </w:rPr>
             </w:pPr>
             <w:r>
               <w:rPr>
-                <w:sz w:val="24"/>
                 <w:szCs w:val="28"/>
               </w:rPr>
               <w:t>40</w:t>
@@ -18524,13 +18269,11 @@
               <w:spacing w:line="360" w:lineRule="auto"/>
               <w:jc w:val="both"/>
               <w:rPr>
-                <w:sz w:val="24"/>
                 <w:szCs w:val="28"/>
               </w:rPr>
             </w:pPr>
             <w:r>
               <w:rPr>
-                <w:sz w:val="24"/>
                 <w:szCs w:val="28"/>
               </w:rPr>
               <w:t>Отдел сотрудников</w:t>
@@ -18541,78 +18284,27 @@
       <w:tr>
         <w:tc>
           <w:tcPr>
-            <w:tcW w:w="3332" w:type="dxa"/>
+            <w:tcW w:w="4361" w:type="dxa"/>
           </w:tcPr>
           <w:p>
             <w:pPr>
               <w:spacing w:line="360" w:lineRule="auto"/>
               <w:jc w:val="both"/>
               <w:rPr>
-                <w:sz w:val="24"/>
                 <w:szCs w:val="28"/>
               </w:rPr>
             </w:pPr>
             <w:r>
               <w:rPr>
-                <w:sz w:val="24"/>
                 <w:szCs w:val="28"/>
               </w:rPr>
-              <w:t>192.168.</w:t>
-            </w:r>
-            <w:r>
-              <w:rPr>
-                <w:sz w:val="24"/>
-                <w:szCs w:val="28"/>
-              </w:rPr>
-              <w:t>60</w:t>
-            </w:r>
-            <w:r>
-              <w:rPr>
-                <w:sz w:val="24"/>
-                <w:szCs w:val="28"/>
-              </w:rPr>
-              <w:t>.</w:t>
-            </w:r>
-            <w:r>
-              <w:rPr>
-                <w:sz w:val="24"/>
-                <w:szCs w:val="28"/>
-              </w:rPr>
-              <w:t>1-</w:t>
-            </w:r>
-            <w:r>
-              <w:rPr>
-                <w:sz w:val="24"/>
-                <w:szCs w:val="28"/>
-              </w:rPr>
-              <w:t>192.168.</w:t>
-            </w:r>
-            <w:r>
-              <w:rPr>
-                <w:sz w:val="24"/>
-                <w:szCs w:val="28"/>
-              </w:rPr>
-              <w:t>60</w:t>
-            </w:r>
-            <w:r>
-              <w:rPr>
-                <w:sz w:val="24"/>
-                <w:szCs w:val="28"/>
-              </w:rPr>
-              <w:t>.</w:t>
-            </w:r>
-            <w:r>
-              <w:rPr>
-                <w:sz w:val="24"/>
-                <w:szCs w:val="28"/>
-              </w:rPr>
-              <w:t>255</w:t>
+              <w:t>192.168.60.1-192.168.60.255</w:t>
             </w:r>
           </w:p>
         </w:tc>
         <w:tc>
           <w:tcPr>
-            <w:tcW w:w="3332" w:type="dxa"/>
+            <w:tcW w:w="2303" w:type="dxa"/>
           </w:tcPr>
           <w:p>
             <w:pPr>
@@ -18622,13 +18314,11 @@
               <w:spacing w:line="360" w:lineRule="auto"/>
               <w:jc w:val="both"/>
               <w:rPr>
-                <w:sz w:val="24"/>
                 <w:szCs w:val="28"/>
               </w:rPr>
             </w:pPr>
             <w:r>
               <w:rPr>
-                <w:sz w:val="24"/>
                 <w:szCs w:val="28"/>
               </w:rPr>
               <w:t>50</w:t>
@@ -18644,13 +18334,11 @@
               <w:spacing w:line="360" w:lineRule="auto"/>
               <w:jc w:val="both"/>
               <w:rPr>
-                <w:sz w:val="24"/>
                 <w:szCs w:val="28"/>
               </w:rPr>
             </w:pPr>
             <w:r>
               <w:rPr>
-                <w:sz w:val="24"/>
                 <w:szCs w:val="28"/>
               </w:rPr>
               <w:t>Конференц-зал</w:t>
@@ -18661,91 +18349,38 @@
       <w:tr>
         <w:tc>
           <w:tcPr>
-            <w:tcW w:w="3332" w:type="dxa"/>
+            <w:tcW w:w="4361" w:type="dxa"/>
           </w:tcPr>
           <w:p>
             <w:pPr>
               <w:spacing w:line="360" w:lineRule="auto"/>
               <w:jc w:val="both"/>
               <w:rPr>
-                <w:sz w:val="24"/>
                 <w:szCs w:val="28"/>
               </w:rPr>
             </w:pPr>
             <w:r>
               <w:rPr>
-                <w:sz w:val="24"/>
                 <w:szCs w:val="28"/>
               </w:rPr>
-              <w:t>192.168.</w:t>
-            </w:r>
-            <w:r>
-              <w:rPr>
-                <w:sz w:val="24"/>
-                <w:szCs w:val="28"/>
-              </w:rPr>
-              <w:t>60</w:t>
-            </w:r>
-            <w:r>
-              <w:rPr>
-                <w:sz w:val="24"/>
-                <w:szCs w:val="28"/>
-              </w:rPr>
-              <w:t>.</w:t>
-            </w:r>
-            <w:r>
-              <w:rPr>
-                <w:sz w:val="24"/>
-                <w:szCs w:val="28"/>
-              </w:rPr>
-              <w:t>1-</w:t>
-            </w:r>
-            <w:r>
-              <w:rPr>
-                <w:sz w:val="24"/>
-                <w:szCs w:val="28"/>
-              </w:rPr>
-              <w:t>192.168.</w:t>
-            </w:r>
-            <w:r>
-              <w:rPr>
-                <w:sz w:val="24"/>
-                <w:szCs w:val="28"/>
-              </w:rPr>
-              <w:t>60</w:t>
-            </w:r>
-            <w:r>
-              <w:rPr>
-                <w:sz w:val="24"/>
-                <w:szCs w:val="28"/>
-              </w:rPr>
-              <w:t>.</w:t>
-            </w:r>
-            <w:r>
-              <w:rPr>
-                <w:sz w:val="24"/>
-                <w:szCs w:val="28"/>
-              </w:rPr>
-              <w:t>255</w:t>
+              <w:t>192.168.60.1-192.168.60.255</w:t>
             </w:r>
           </w:p>
         </w:tc>
         <w:tc>
           <w:tcPr>
-            <w:tcW w:w="3332" w:type="dxa"/>
+            <w:tcW w:w="2303" w:type="dxa"/>
           </w:tcPr>
           <w:p>
             <w:pPr>
               <w:spacing w:line="360" w:lineRule="auto"/>
               <w:jc w:val="both"/>
               <w:rPr>
-                <w:sz w:val="24"/>
                 <w:szCs w:val="28"/>
               </w:rPr>
             </w:pPr>
             <w:r>
               <w:rPr>
-                <w:sz w:val="24"/>
                 <w:szCs w:val="28"/>
               </w:rPr>
               <w:t>60</w:t>
@@ -18761,13 +18396,11 @@
               <w:spacing w:line="360" w:lineRule="auto"/>
               <w:jc w:val="both"/>
               <w:rPr>
-                <w:sz w:val="24"/>
                 <w:szCs w:val="28"/>
               </w:rPr>
             </w:pPr>
             <w:r>
               <w:rPr>
-                <w:sz w:val="24"/>
                 <w:szCs w:val="28"/>
               </w:rPr>
               <w:t>Кабинет начальника</w:t>
@@ -18778,91 +18411,38 @@
       <w:tr>
         <w:tc>
           <w:tcPr>
-            <w:tcW w:w="3332" w:type="dxa"/>
+            <w:tcW w:w="4361" w:type="dxa"/>
           </w:tcPr>
           <w:p>
             <w:pPr>
               <w:spacing w:line="360" w:lineRule="auto"/>
               <w:jc w:val="both"/>
               <w:rPr>
-                <w:sz w:val="24"/>
                 <w:szCs w:val="28"/>
               </w:rPr>
             </w:pPr>
             <w:r>
               <w:rPr>
-                <w:sz w:val="24"/>
                 <w:szCs w:val="28"/>
               </w:rPr>
-              <w:t>192.168.</w:t>
-            </w:r>
-            <w:r>
-              <w:rPr>
-                <w:sz w:val="24"/>
-                <w:szCs w:val="28"/>
-              </w:rPr>
-              <w:t>100</w:t>
-            </w:r>
-            <w:r>
-              <w:rPr>
-                <w:sz w:val="24"/>
-                <w:szCs w:val="28"/>
-              </w:rPr>
-              <w:t>.</w:t>
-            </w:r>
-            <w:r>
-              <w:rPr>
-                <w:sz w:val="24"/>
-                <w:szCs w:val="28"/>
-              </w:rPr>
-              <w:t>1-</w:t>
-            </w:r>
-            <w:r>
-              <w:rPr>
-                <w:sz w:val="24"/>
-                <w:szCs w:val="28"/>
-              </w:rPr>
-              <w:t>192.168.</w:t>
-            </w:r>
-            <w:r>
-              <w:rPr>
-                <w:sz w:val="24"/>
-                <w:szCs w:val="28"/>
-              </w:rPr>
-              <w:t>100</w:t>
-            </w:r>
-            <w:r>
-              <w:rPr>
-                <w:sz w:val="24"/>
-                <w:szCs w:val="28"/>
-              </w:rPr>
-              <w:t>.</w:t>
-            </w:r>
-            <w:r>
-              <w:rPr>
-                <w:sz w:val="24"/>
-                <w:szCs w:val="28"/>
-              </w:rPr>
-              <w:t>255</w:t>
+              <w:t>192.168.100.1-192.168.100.255</w:t>
             </w:r>
           </w:p>
         </w:tc>
         <w:tc>
           <w:tcPr>
-            <w:tcW w:w="3332" w:type="dxa"/>
+            <w:tcW w:w="2303" w:type="dxa"/>
           </w:tcPr>
           <w:p>
             <w:pPr>
               <w:spacing w:line="360" w:lineRule="auto"/>
               <w:jc w:val="both"/>
               <w:rPr>
-                <w:sz w:val="24"/>
                 <w:szCs w:val="28"/>
               </w:rPr>
             </w:pPr>
             <w:r>
               <w:rPr>
-                <w:sz w:val="24"/>
                 <w:szCs w:val="28"/>
               </w:rPr>
               <w:t>100</w:t>
@@ -18878,14 +18458,12 @@
               <w:spacing w:line="360" w:lineRule="auto"/>
               <w:jc w:val="both"/>
               <w:rPr>
-                <w:sz w:val="24"/>
                 <w:szCs w:val="28"/>
                 <w:lang w:val="en-US"/>
               </w:rPr>
             </w:pPr>
             <w:r>
               <w:rPr>
-                <w:sz w:val="24"/>
                 <w:szCs w:val="28"/>
               </w:rPr>
               <w:t>IP-телефония</w:t>
@@ -18896,91 +18474,38 @@
       <w:tr>
         <w:tc>
           <w:tcPr>
-            <w:tcW w:w="3332" w:type="dxa"/>
+            <w:tcW w:w="4361" w:type="dxa"/>
           </w:tcPr>
           <w:p>
             <w:pPr>
               <w:spacing w:line="360" w:lineRule="auto"/>
               <w:jc w:val="both"/>
               <w:rPr>
-                <w:sz w:val="24"/>
                 <w:szCs w:val="28"/>
               </w:rPr>
             </w:pPr>
             <w:r>
               <w:rPr>
-                <w:sz w:val="24"/>
                 <w:szCs w:val="28"/>
               </w:rPr>
-              <w:t>192.168.</w:t>
-            </w:r>
-            <w:r>
-              <w:rPr>
-                <w:sz w:val="24"/>
-                <w:szCs w:val="28"/>
-              </w:rPr>
-              <w:t>200</w:t>
-            </w:r>
-            <w:r>
-              <w:rPr>
-                <w:sz w:val="24"/>
-                <w:szCs w:val="28"/>
-              </w:rPr>
-              <w:t>.</w:t>
-            </w:r>
-            <w:r>
-              <w:rPr>
-                <w:sz w:val="24"/>
-                <w:szCs w:val="28"/>
-              </w:rPr>
-              <w:t>1-</w:t>
-            </w:r>
-            <w:r>
-              <w:rPr>
-                <w:sz w:val="24"/>
-                <w:szCs w:val="28"/>
-              </w:rPr>
-              <w:t>192.168.</w:t>
-            </w:r>
-            <w:r>
-              <w:rPr>
-                <w:sz w:val="24"/>
-                <w:szCs w:val="28"/>
-              </w:rPr>
-              <w:t>200</w:t>
-            </w:r>
-            <w:r>
-              <w:rPr>
-                <w:sz w:val="24"/>
-                <w:szCs w:val="28"/>
-              </w:rPr>
-              <w:t>.</w:t>
-            </w:r>
-            <w:r>
-              <w:rPr>
-                <w:sz w:val="24"/>
-                <w:szCs w:val="28"/>
-              </w:rPr>
-              <w:t>255</w:t>
+              <w:t>192.168.200.1-192.168.200.255</w:t>
             </w:r>
           </w:p>
         </w:tc>
         <w:tc>
           <w:tcPr>
-            <w:tcW w:w="3332" w:type="dxa"/>
+            <w:tcW w:w="2303" w:type="dxa"/>
           </w:tcPr>
           <w:p>
             <w:pPr>
               <w:spacing w:line="360" w:lineRule="auto"/>
               <w:jc w:val="both"/>
               <w:rPr>
-                <w:sz w:val="24"/>
                 <w:szCs w:val="28"/>
               </w:rPr>
             </w:pPr>
             <w:r>
               <w:rPr>
-                <w:sz w:val="24"/>
                 <w:szCs w:val="28"/>
               </w:rPr>
               <w:t>200</w:t>
@@ -18996,13 +18521,11 @@
               <w:spacing w:line="360" w:lineRule="auto"/>
               <w:jc w:val="both"/>
               <w:rPr>
-                <w:sz w:val="24"/>
                 <w:szCs w:val="28"/>
               </w:rPr>
             </w:pPr>
             <w:r>
               <w:rPr>
-                <w:sz w:val="24"/>
                 <w:szCs w:val="28"/>
               </w:rPr>
               <w:t>Видеонаблюдения</w:t>
@@ -19062,6 +18585,9 @@
     </w:p>
     <w:p>
       <w:pPr>
+        <w:tabs>
+          <w:tab w:val="left" w:pos="1134"/>
+        </w:tabs>
         <w:spacing w:line="360" w:lineRule="auto"/>
         <w:ind w:firstLine="709"/>
         <w:rPr>
@@ -19101,6 +18627,9 @@
     </w:p>
     <w:p>
       <w:pPr>
+        <w:tabs>
+          <w:tab w:val="left" w:pos="1134"/>
+        </w:tabs>
         <w:spacing w:line="360" w:lineRule="auto"/>
         <w:ind w:firstLine="709"/>
         <w:rPr>
@@ -19121,7 +18650,11 @@
           <w:ilvl w:val="0"/>
           <w:numId w:val="11"/>
         </w:numPr>
+        <w:tabs>
+          <w:tab w:val="left" w:pos="1134"/>
+        </w:tabs>
         <w:spacing w:line="360" w:lineRule="auto"/>
+        <w:ind w:left="0" w:firstLine="709"/>
         <w:rPr>
           <w:rFonts w:ascii="Times New Roman" w:eastAsia="Times New Roman" w:hAnsi="Times New Roman" w:cs="Times New Roman"/>
           <w:sz w:val="28"/>
@@ -19186,7 +18719,11 @@
           <w:ilvl w:val="0"/>
           <w:numId w:val="11"/>
         </w:numPr>
+        <w:tabs>
+          <w:tab w:val="left" w:pos="1134"/>
+        </w:tabs>
         <w:spacing w:line="360" w:lineRule="auto"/>
+        <w:ind w:left="0" w:firstLine="709"/>
         <w:rPr>
           <w:rFonts w:ascii="Times New Roman" w:eastAsia="Times New Roman" w:hAnsi="Times New Roman" w:cs="Times New Roman"/>
           <w:sz w:val="28"/>
@@ -19201,6 +18738,7 @@
           <w:szCs w:val="24"/>
           <w:lang w:eastAsia="ar-SA"/>
         </w:rPr>
+        <w:lastRenderedPageBreak/>
         <w:t>/</w:t>
       </w:r>
       <w:r>
@@ -19241,7 +18779,11 @@
           <w:ilvl w:val="0"/>
           <w:numId w:val="11"/>
         </w:numPr>
+        <w:tabs>
+          <w:tab w:val="left" w:pos="1134"/>
+        </w:tabs>
         <w:spacing w:line="360" w:lineRule="auto"/>
+        <w:ind w:left="0" w:firstLine="709"/>
         <w:rPr>
           <w:rFonts w:ascii="Times New Roman" w:eastAsia="Times New Roman" w:hAnsi="Times New Roman" w:cs="Times New Roman"/>
           <w:sz w:val="28"/>
@@ -19296,7 +18838,11 @@
           <w:ilvl w:val="0"/>
           <w:numId w:val="11"/>
         </w:numPr>
+        <w:tabs>
+          <w:tab w:val="left" w:pos="1134"/>
+        </w:tabs>
         <w:spacing w:line="360" w:lineRule="auto"/>
+        <w:ind w:left="0" w:firstLine="709"/>
         <w:rPr>
           <w:rFonts w:ascii="Times New Roman" w:eastAsia="Times New Roman" w:hAnsi="Times New Roman" w:cs="Times New Roman"/>
           <w:sz w:val="28"/>
@@ -19357,7 +18903,11 @@
           <w:ilvl w:val="0"/>
           <w:numId w:val="11"/>
         </w:numPr>
+        <w:tabs>
+          <w:tab w:val="left" w:pos="1134"/>
+        </w:tabs>
         <w:spacing w:line="360" w:lineRule="auto"/>
+        <w:ind w:left="0" w:firstLine="709"/>
         <w:rPr>
           <w:rFonts w:ascii="Times New Roman" w:eastAsia="Times New Roman" w:hAnsi="Times New Roman" w:cs="Times New Roman"/>
           <w:sz w:val="28"/>
@@ -19408,8 +18958,89 @@
           <w:szCs w:val="24"/>
           <w:lang w:eastAsia="ar-SA"/>
         </w:rPr>
+        <w:t>;</w:t>
+      </w:r>
+    </w:p>
+    <w:p>
+      <w:pPr>
+        <w:pStyle w:val="a8"/>
+        <w:numPr>
+          <w:ilvl w:val="0"/>
+          <w:numId w:val="11"/>
+        </w:numPr>
+        <w:tabs>
+          <w:tab w:val="left" w:pos="1134"/>
+        </w:tabs>
+        <w:spacing w:line="360" w:lineRule="auto"/>
+        <w:ind w:left="0" w:firstLine="709"/>
+        <w:rPr>
+          <w:rFonts w:ascii="Times New Roman" w:eastAsia="Times New Roman" w:hAnsi="Times New Roman" w:cs="Times New Roman"/>
+          <w:sz w:val="28"/>
+          <w:szCs w:val="24"/>
+          <w:lang w:eastAsia="ar-SA"/>
+        </w:rPr>
+      </w:pPr>
+      <w:r>
+        <w:rPr>
+          <w:rFonts w:ascii="Times New Roman" w:eastAsia="Times New Roman" w:hAnsi="Times New Roman" w:cs="Times New Roman"/>
+          <w:sz w:val="28"/>
+          <w:szCs w:val="24"/>
+          <w:lang w:val="en-US" w:eastAsia="ar-SA"/>
+        </w:rPr>
+        <w:t>/</w:t>
+      </w:r>
+      <w:r>
+        <w:rPr>
+          <w:rFonts w:ascii="Times New Roman" w:eastAsia="Times New Roman" w:hAnsi="Times New Roman" w:cs="Times New Roman"/>
+          <w:sz w:val="28"/>
+          <w:szCs w:val="24"/>
+          <w:lang w:eastAsia="ar-SA"/>
+        </w:rPr>
+        <w:t xml:space="preserve">1С </w:t>
+      </w:r>
+      <w:r>
+        <w:rPr>
+          <w:rFonts w:ascii="Times New Roman" w:eastAsia="Times New Roman" w:hAnsi="Times New Roman" w:cs="Times New Roman"/>
+          <w:sz w:val="28"/>
+          <w:szCs w:val="24"/>
+          <w:lang w:val="en-US" w:eastAsia="ar-SA"/>
+        </w:rPr>
+        <w:t xml:space="preserve">– </w:t>
+      </w:r>
+      <w:r>
+        <w:rPr>
+          <w:rFonts w:ascii="Times New Roman" w:eastAsia="Times New Roman" w:hAnsi="Times New Roman" w:cs="Times New Roman"/>
+          <w:sz w:val="28"/>
+          <w:szCs w:val="24"/>
+          <w:lang w:eastAsia="ar-SA"/>
+        </w:rPr>
+        <w:t>каталог для 1С</w:t>
+      </w:r>
+      <w:r>
+        <w:rPr>
+          <w:rFonts w:ascii="Times New Roman" w:eastAsia="Times New Roman" w:hAnsi="Times New Roman" w:cs="Times New Roman"/>
+          <w:sz w:val="28"/>
+          <w:szCs w:val="24"/>
+          <w:lang w:val="en-US" w:eastAsia="ar-SA"/>
+        </w:rPr>
         <w:t>.</w:t>
       </w:r>
+    </w:p>
+    <w:p>
+      <w:pPr>
+        <w:pStyle w:val="a8"/>
+        <w:tabs>
+          <w:tab w:val="left" w:pos="1134"/>
+        </w:tabs>
+        <w:spacing w:after="0" w:line="360" w:lineRule="auto"/>
+        <w:ind w:left="709"/>
+        <w:rPr>
+          <w:rFonts w:ascii="Times New Roman" w:eastAsia="Times New Roman" w:hAnsi="Times New Roman" w:cs="Times New Roman"/>
+          <w:sz w:val="28"/>
+          <w:szCs w:val="24"/>
+          <w:lang w:eastAsia="ar-SA"/>
+        </w:rPr>
+      </w:pPr>
       <w:bookmarkStart w:id="0" w:name="_GoBack"/>
       <w:bookmarkEnd w:id="0"/>
     </w:p>
@@ -19737,7 +19368,160 @@
           <w:sz w:val="28"/>
           <w:szCs w:val="28"/>
         </w:rPr>
-        <w:t>графический интерфейс для удобной навигации и анализа данных.</w:t>
+        <w:lastRenderedPageBreak/>
+        <w:t>графический интерфейс для удо</w:t>
+      </w:r>
+      <w:r>
+        <w:rPr>
+          <w:rFonts w:ascii="Times New Roman" w:hAnsi="Times New Roman" w:cs="Times New Roman"/>
+          <w:sz w:val="28"/>
+          <w:szCs w:val="28"/>
+        </w:rPr>
+        <w:t>бной навигации и анализа данных;</w:t>
+      </w:r>
+    </w:p>
+    <w:p>
+      <w:pPr>
+        <w:pStyle w:val="a8"/>
+        <w:numPr>
+          <w:ilvl w:val="0"/>
+          <w:numId w:val="11"/>
+        </w:numPr>
+        <w:tabs>
+          <w:tab w:val="left" w:pos="1134"/>
+        </w:tabs>
+        <w:spacing w:line="360" w:lineRule="auto"/>
+        <w:ind w:left="0" w:firstLine="709"/>
+        <w:jc w:val="both"/>
+        <w:rPr>
+          <w:rFonts w:ascii="Times New Roman" w:hAnsi="Times New Roman" w:cs="Times New Roman"/>
+          <w:sz w:val="28"/>
+          <w:szCs w:val="28"/>
+        </w:rPr>
+      </w:pPr>
+      <w:r>
+        <w:rPr>
+          <w:rFonts w:ascii="Times New Roman" w:hAnsi="Times New Roman" w:cs="Times New Roman"/>
+          <w:sz w:val="28"/>
+          <w:szCs w:val="28"/>
+        </w:rPr>
+        <w:t>г</w:t>
+      </w:r>
+      <w:r>
+        <w:rPr>
+          <w:rFonts w:ascii="Times New Roman" w:hAnsi="Times New Roman" w:cs="Times New Roman"/>
+          <w:sz w:val="28"/>
+          <w:szCs w:val="28"/>
+        </w:rPr>
+        <w:t>енерация различных статистик и отчетов о сетевом трафике;</w:t>
+      </w:r>
+    </w:p>
+    <w:p>
+      <w:pPr>
+        <w:pStyle w:val="a8"/>
+        <w:numPr>
+          <w:ilvl w:val="0"/>
+          <w:numId w:val="11"/>
+        </w:numPr>
+        <w:tabs>
+          <w:tab w:val="left" w:pos="1134"/>
+        </w:tabs>
+        <w:spacing w:line="360" w:lineRule="auto"/>
+        <w:ind w:left="0" w:firstLine="709"/>
+        <w:jc w:val="both"/>
+        <w:rPr>
+          <w:rFonts w:ascii="Times New Roman" w:hAnsi="Times New Roman" w:cs="Times New Roman"/>
+          <w:sz w:val="28"/>
+          <w:szCs w:val="28"/>
+        </w:rPr>
+      </w:pPr>
+      <w:r>
+        <w:rPr>
+          <w:rFonts w:ascii="Times New Roman" w:hAnsi="Times New Roman" w:cs="Times New Roman"/>
+          <w:sz w:val="28"/>
+          <w:szCs w:val="28"/>
+        </w:rPr>
+        <w:t>бесплатное ПО с открытым исходным кодом</w:t>
+      </w:r>
+      <w:r>
+        <w:rPr>
+          <w:rFonts w:ascii="Times New Roman" w:hAnsi="Times New Roman" w:cs="Times New Roman"/>
+          <w:sz w:val="28"/>
+          <w:szCs w:val="28"/>
+        </w:rPr>
+        <w:t>;</w:t>
+      </w:r>
+    </w:p>
+    <w:p>
+      <w:pPr>
+        <w:pStyle w:val="a8"/>
+        <w:numPr>
+          <w:ilvl w:val="0"/>
+          <w:numId w:val="11"/>
+        </w:numPr>
+        <w:tabs>
+          <w:tab w:val="left" w:pos="1134"/>
+        </w:tabs>
+        <w:spacing w:line="360" w:lineRule="auto"/>
+        <w:ind w:left="0" w:firstLine="709"/>
+        <w:jc w:val="both"/>
+        <w:rPr>
+          <w:rFonts w:ascii="Times New Roman" w:hAnsi="Times New Roman" w:cs="Times New Roman"/>
+          <w:sz w:val="28"/>
+          <w:szCs w:val="28"/>
+        </w:rPr>
+      </w:pPr>
+      <w:r>
+        <w:rPr>
+          <w:rFonts w:ascii="Times New Roman" w:hAnsi="Times New Roman" w:cs="Times New Roman"/>
+          <w:sz w:val="28"/>
+          <w:szCs w:val="28"/>
+        </w:rPr>
+        <w:t>в</w:t>
+      </w:r>
+      <w:r>
+        <w:rPr>
+          <w:rFonts w:ascii="Times New Roman" w:hAnsi="Times New Roman" w:cs="Times New Roman"/>
+          <w:sz w:val="28"/>
+          <w:szCs w:val="28"/>
+        </w:rPr>
+        <w:t>озможность анализа беспроводного трафика (Wi-Fi);</w:t>
+      </w:r>
+    </w:p>
+    <w:p>
+      <w:pPr>
+        <w:pStyle w:val="a8"/>
+        <w:numPr>
+          <w:ilvl w:val="0"/>
+          <w:numId w:val="11"/>
+        </w:numPr>
+        <w:tabs>
+          <w:tab w:val="left" w:pos="1134"/>
+        </w:tabs>
+        <w:spacing w:after="0" w:line="360" w:lineRule="auto"/>
+        <w:ind w:left="0" w:firstLine="709"/>
+        <w:jc w:val="both"/>
+        <w:rPr>
+          <w:rFonts w:ascii="Times New Roman" w:hAnsi="Times New Roman" w:cs="Times New Roman"/>
+          <w:sz w:val="28"/>
+          <w:szCs w:val="28"/>
+        </w:rPr>
+      </w:pPr>
+      <w:r>
+        <w:rPr>
+          <w:rFonts w:ascii="Times New Roman" w:hAnsi="Times New Roman" w:cs="Times New Roman"/>
+          <w:sz w:val="28"/>
+          <w:szCs w:val="28"/>
+        </w:rPr>
+        <w:t>интеграция с другими инструментами анализа трафика (например, tcpdump)</w:t>
+      </w:r>
+      <w:r>
+        <w:rPr>
+          <w:rFonts w:ascii="Times New Roman" w:hAnsi="Times New Roman" w:cs="Times New Roman"/>
+          <w:sz w:val="28"/>
+          <w:szCs w:val="28"/>
+        </w:rPr>
+        <w:t>.</w:t>
       </w:r>
     </w:p>
     <w:p>
@@ -19748,6 +19532,7 @@
         </w:tabs>
         <w:spacing w:after="0" w:line="360" w:lineRule="auto"/>
         <w:ind w:left="709"/>
+        <w:jc w:val="both"/>
         <w:rPr>
           <w:rFonts w:ascii="Times New Roman" w:hAnsi="Times New Roman" w:cs="Times New Roman"/>
           <w:sz w:val="28"/>
@@ -19759,6 +19544,7 @@
       <w:pPr>
         <w:spacing w:line="360" w:lineRule="auto"/>
         <w:ind w:firstLine="709"/>
+        <w:jc w:val="both"/>
       </w:pPr>
       <w:r>
         <w:t>3.5. Прогнозирование перспектив развития ИС</w:t>
@@ -19768,12 +19554,14 @@
       <w:pPr>
         <w:spacing w:line="360" w:lineRule="auto"/>
         <w:ind w:firstLine="709"/>
+        <w:jc w:val="both"/>
       </w:pPr>
     </w:p>
     <w:p>
       <w:pPr>
         <w:spacing w:line="360" w:lineRule="auto"/>
         <w:ind w:firstLine="709"/>
+        <w:jc w:val="both"/>
       </w:pPr>
       <w:r>
         <w:t xml:space="preserve">В сети используются </w:t>
@@ -19789,12 +19577,12 @@
       <w:pPr>
         <w:spacing w:line="360" w:lineRule="auto"/>
         <w:ind w:firstLine="709"/>
-        <w:rPr>
-          <w:szCs w:val="28"/>
-        </w:rPr>
-      </w:pPr>
-      <w:r>
-        <w:lastRenderedPageBreak/>
+        <w:jc w:val="both"/>
+        <w:rPr>
+          <w:szCs w:val="28"/>
+        </w:rPr>
+      </w:pPr>
+      <w:r>
         <w:t xml:space="preserve">Возможность расширения места на сервере и на </w:t>
       </w:r>
       <w:r>
@@ -19832,6 +19620,10 @@
       <w:pPr>
         <w:spacing w:line="360" w:lineRule="auto"/>
         <w:ind w:firstLine="709"/>
+        <w:jc w:val="both"/>
+        <w:rPr>
+          <w:szCs w:val="28"/>
+        </w:rPr>
       </w:pPr>
       <w:r>
         <w:rPr>
@@ -19844,145 +19636,42 @@
       <w:pPr>
         <w:spacing w:line="360" w:lineRule="auto"/>
         <w:ind w:firstLine="709"/>
-      </w:pPr>
-      <w:hyperlink r:id="rId14" w:history="1">
-        <w:r>
-          <w:rPr>
-            <w:rStyle w:val="ad"/>
-          </w:rPr>
-          <w:t>https://studfile.net/preview/6391546/</w:t>
-        </w:r>
-      </w:hyperlink>
+        <w:jc w:val="both"/>
+        <w:rPr>
+          <w:szCs w:val="28"/>
+        </w:rPr>
+      </w:pPr>
+      <w:r>
+        <w:rPr>
+          <w:szCs w:val="28"/>
+        </w:rPr>
+        <w:t xml:space="preserve">Возможность развитие сети добавление </w:t>
+      </w:r>
+      <w:r>
+        <w:rPr>
+          <w:szCs w:val="28"/>
+        </w:rPr>
+        <w:t>Wi-Fi</w:t>
+      </w:r>
+      <w:r>
+        <w:rPr>
+          <w:szCs w:val="28"/>
+        </w:rPr>
+        <w:t xml:space="preserve"> технологии.</w:t>
+      </w:r>
     </w:p>
     <w:p>
       <w:pPr>
         <w:spacing w:line="360" w:lineRule="auto"/>
         <w:ind w:firstLine="709"/>
-      </w:pPr>
-    </w:p>
-    <w:p>
-      <w:pPr>
-        <w:spacing w:line="360" w:lineRule="auto"/>
-        <w:ind w:firstLine="709"/>
-        <w:rPr>
-          <w:color w:val="FF0000"/>
-          <w:szCs w:val="22"/>
-          <w:lang w:eastAsia="en-US"/>
-        </w:rPr>
-      </w:pPr>
-      <w:r>
-        <w:rPr>
-          <w:color w:val="FF0000"/>
-          <w:szCs w:val="22"/>
-          <w:lang w:eastAsia="en-US"/>
-        </w:rPr>
-        <w:t>инструкция по монтажу - указать где размещается сервер, на какой высоте кабели, все, что считаем нужным</w:t>
-      </w:r>
-    </w:p>
-    <w:p>
-      <w:pPr>
-        <w:spacing w:line="360" w:lineRule="auto"/>
-        <w:ind w:firstLine="709"/>
-        <w:rPr>
-          <w:color w:val="FF0000"/>
-          <w:szCs w:val="22"/>
-          <w:lang w:eastAsia="en-US"/>
-        </w:rPr>
-      </w:pPr>
-      <w:r>
-        <w:rPr>
-          <w:color w:val="FF0000"/>
-          <w:szCs w:val="22"/>
-          <w:lang w:eastAsia="en-US"/>
-        </w:rPr>
-        <w:t>обзор особенностей конфигурации - таблица №vlan - название влан - примечание. выбор ОС. Настройка</w:t>
-      </w:r>
-    </w:p>
-    <w:p>
-      <w:pPr>
-        <w:spacing w:line="360" w:lineRule="auto"/>
-        <w:ind w:firstLine="709"/>
-        <w:rPr>
-          <w:color w:val="FF0000"/>
-          <w:szCs w:val="22"/>
-          <w:lang w:eastAsia="en-US"/>
-        </w:rPr>
-      </w:pPr>
-      <w:r>
-        <w:rPr>
-          <w:color w:val="FF0000"/>
-          <w:szCs w:val="22"/>
-          <w:lang w:eastAsia="en-US"/>
-        </w:rPr>
-        <w:t>каталоги на сервере, диапазоны айпи адресов кем используется</w:t>
-      </w:r>
-    </w:p>
-    <w:p>
-      <w:pPr>
-        <w:spacing w:line="360" w:lineRule="auto"/>
-        <w:ind w:firstLine="709"/>
-        <w:rPr>
-          <w:color w:val="FF0000"/>
-          <w:szCs w:val="22"/>
-          <w:lang w:eastAsia="en-US"/>
-        </w:rPr>
-      </w:pPr>
-      <w:r>
-        <w:rPr>
-          <w:color w:val="FF0000"/>
-          <w:szCs w:val="22"/>
-          <w:lang w:eastAsia="en-US"/>
-        </w:rPr>
-        <w:t>мониторинг сети - привести какую-нибудь программу для мониторинга сети</w:t>
-      </w:r>
-    </w:p>
-    <w:p>
-      <w:pPr>
-        <w:spacing w:line="360" w:lineRule="auto"/>
-        <w:ind w:firstLine="709"/>
-        <w:rPr>
-          <w:color w:val="FF0000"/>
-          <w:szCs w:val="22"/>
-          <w:lang w:eastAsia="en-US"/>
-        </w:rPr>
-      </w:pPr>
-      <w:r>
-        <w:rPr>
-          <w:color w:val="FF0000"/>
-          <w:szCs w:val="22"/>
-          <w:lang w:eastAsia="en-US"/>
-        </w:rPr>
-        <w:t xml:space="preserve">прогнозирование перспектив - установка доп рабочих мест при расширении организации, про топологию под масшаб организации. </w:t>
-      </w:r>
-    </w:p>
-    <w:p>
-      <w:pPr>
-        <w:spacing w:line="360" w:lineRule="auto"/>
-        <w:ind w:firstLine="709"/>
-        <w:rPr>
-          <w:color w:val="FF0000"/>
-          <w:szCs w:val="22"/>
-          <w:lang w:eastAsia="en-US"/>
-        </w:rPr>
-      </w:pPr>
-      <w:r>
-        <w:rPr>
-          <w:color w:val="FF0000"/>
-          <w:szCs w:val="22"/>
-          <w:lang w:eastAsia="en-US"/>
-        </w:rPr>
-        <w:t>заключение</w:t>
-      </w:r>
-    </w:p>
-    <w:p>
-      <w:pPr>
-        <w:spacing w:line="360" w:lineRule="auto"/>
-        <w:ind w:firstLine="709"/>
+        <w:rPr>
+          <w:szCs w:val="28"/>
+        </w:rPr>
       </w:pPr>
     </w:p>
     <w:sectPr>
-      <w:headerReference w:type="default" r:id="rId15"/>
-      <w:footerReference w:type="default" r:id="rId16"/>
+      <w:headerReference w:type="default" r:id="rId14"/>
+      <w:footerReference w:type="default" r:id="rId15"/>
       <w:pgSz w:w="11906" w:h="16838"/>
       <w:pgMar w:top="709" w:right="707" w:bottom="1560" w:left="1418" w:header="708" w:footer="709" w:gutter="0"/>
       <w:pgNumType w:start="3"/>
@@ -20194,7 +19883,7 @@
                     <w:szCs w:val="24"/>
                     <w:lang w:val="ru-RU"/>
                   </w:rPr>
-                  <w:t>25</w:t>
+                  <w:t>26</w:t>
                 </w:r>
                 <w:r>
                   <w:rPr>
@@ -22940,7 +22629,7 @@
 </file>
 
 <file path=customXml/itemProps1.xml><?xml version="1.0" encoding="utf-8"?>
-<ds:datastoreItem xmlns:ds="http://schemas.openxmlformats.org/officeDocument/2006/customXml" ds:itemID="{2969BECB-9401-4F5B-B0FC-9B19E5091AFC}">
+<ds:datastoreItem xmlns:ds="http://schemas.openxmlformats.org/officeDocument/2006/customXml" ds:itemID="{9A1AF4BF-DEA4-456B-8AFA-825D5C173792}">
   <ds:schemaRefs>
     <ds:schemaRef ds:uri="http://schemas.openxmlformats.org/officeDocument/2006/bibliography"/>
   </ds:schemaRefs>

--- a/10семетр/СЕТИ/КП.docx
+++ b/10семетр/СЕТИ/КП.docx
@@ -259,8 +259,11 @@
         <w:pStyle w:val="a8"/>
         <w:numPr>
           <w:ilvl w:val="0"/>
-          <w:numId w:val="1"/>
+          <w:numId w:val="12"/>
         </w:numPr>
+        <w:tabs>
+          <w:tab w:val="left" w:pos="1134"/>
+        </w:tabs>
         <w:spacing w:after="0" w:line="360" w:lineRule="auto"/>
         <w:ind w:left="0" w:firstLine="709"/>
         <w:jc w:val="both"/>
@@ -284,8 +287,11 @@
         <w:pStyle w:val="a8"/>
         <w:numPr>
           <w:ilvl w:val="0"/>
-          <w:numId w:val="1"/>
+          <w:numId w:val="12"/>
         </w:numPr>
+        <w:tabs>
+          <w:tab w:val="left" w:pos="1134"/>
+        </w:tabs>
         <w:spacing w:after="0" w:line="360" w:lineRule="auto"/>
         <w:ind w:left="0" w:firstLine="709"/>
         <w:jc w:val="both"/>
@@ -309,8 +315,11 @@
         <w:pStyle w:val="a8"/>
         <w:numPr>
           <w:ilvl w:val="0"/>
-          <w:numId w:val="1"/>
+          <w:numId w:val="12"/>
         </w:numPr>
+        <w:tabs>
+          <w:tab w:val="left" w:pos="1134"/>
+        </w:tabs>
         <w:spacing w:after="0" w:line="360" w:lineRule="auto"/>
         <w:ind w:left="0" w:firstLine="709"/>
         <w:jc w:val="both"/>
@@ -343,8 +352,11 @@
         <w:pStyle w:val="a8"/>
         <w:numPr>
           <w:ilvl w:val="0"/>
-          <w:numId w:val="1"/>
+          <w:numId w:val="12"/>
         </w:numPr>
+        <w:tabs>
+          <w:tab w:val="left" w:pos="1134"/>
+        </w:tabs>
         <w:spacing w:after="0" w:line="360" w:lineRule="auto"/>
         <w:ind w:left="0" w:firstLine="709"/>
         <w:jc w:val="both"/>
@@ -19041,8 +19053,6 @@
           <w:lang w:eastAsia="ar-SA"/>
         </w:rPr>
       </w:pPr>
-      <w:bookmarkStart w:id="0" w:name="_GoBack"/>
-      <w:bookmarkEnd w:id="0"/>
     </w:p>
     <w:p>
       <w:pPr>
@@ -19659,6 +19669,394 @@
         </w:rPr>
         <w:t xml:space="preserve"> технологии.</w:t>
       </w:r>
+    </w:p>
+    <w:p>
+      <w:pPr>
+        <w:spacing w:line="360" w:lineRule="auto"/>
+        <w:ind w:firstLine="709"/>
+        <w:jc w:val="both"/>
+        <w:rPr>
+          <w:color w:val="FF0000"/>
+          <w:szCs w:val="28"/>
+        </w:rPr>
+      </w:pPr>
+      <w:r>
+        <w:rPr>
+          <w:color w:val="FF0000"/>
+          <w:szCs w:val="28"/>
+        </w:rPr>
+        <w:t>В данной главе была разработана инструкции по монтажу ИС</w:t>
+      </w:r>
+      <w:r>
+        <w:rPr>
+          <w:color w:val="FF0000"/>
+          <w:szCs w:val="28"/>
+        </w:rPr>
+        <w:t xml:space="preserve">, разделена сеть на </w:t>
+      </w:r>
+      <w:r>
+        <w:rPr>
+          <w:color w:val="FF0000"/>
+          <w:szCs w:val="28"/>
+        </w:rPr>
+        <w:t xml:space="preserve">логические сегменты </w:t>
+      </w:r>
+      <w:r>
+        <w:rPr>
+          <w:color w:val="FF0000"/>
+          <w:szCs w:val="28"/>
+          <w:lang w:val="en-US"/>
+        </w:rPr>
+        <w:t>VLAN</w:t>
+      </w:r>
+      <w:r>
+        <w:rPr>
+          <w:color w:val="FF0000"/>
+          <w:szCs w:val="28"/>
+        </w:rPr>
+        <w:t>,</w:t>
+      </w:r>
+      <w:r>
+        <w:rPr>
+          <w:color w:val="FF0000"/>
+          <w:szCs w:val="28"/>
+        </w:rPr>
+        <w:t xml:space="preserve"> определены диапазоны статических </w:t>
+      </w:r>
+      <w:r>
+        <w:rPr>
+          <w:color w:val="FF0000"/>
+          <w:szCs w:val="28"/>
+          <w:lang w:val="en-US"/>
+        </w:rPr>
+        <w:t>IP</w:t>
+      </w:r>
+      <w:r>
+        <w:rPr>
+          <w:color w:val="FF0000"/>
+          <w:szCs w:val="28"/>
+        </w:rPr>
+        <w:t>-адресов для каждого сегмента сети</w:t>
+      </w:r>
+      <w:r>
+        <w:rPr>
+          <w:color w:val="FF0000"/>
+          <w:szCs w:val="28"/>
+        </w:rPr>
+        <w:t>,</w:t>
+      </w:r>
+      <w:r>
+        <w:rPr>
+          <w:color w:val="FF0000"/>
+          <w:szCs w:val="28"/>
+        </w:rPr>
+        <w:t xml:space="preserve"> определены каталоги</w:t>
+      </w:r>
+      <w:r>
+        <w:rPr>
+          <w:color w:val="FF0000"/>
+          <w:szCs w:val="28"/>
+        </w:rPr>
+        <w:t>,</w:t>
+      </w:r>
+      <w:r>
+        <w:rPr>
+          <w:color w:val="FF0000"/>
+          <w:szCs w:val="28"/>
+        </w:rPr>
+        <w:t xml:space="preserve"> </w:t>
+      </w:r>
+      <w:r>
+        <w:rPr>
+          <w:color w:val="FF0000"/>
+          <w:szCs w:val="28"/>
+        </w:rPr>
+        <w:t>выбрана система мониторинга сети, выявлены перспективы развития ИС.</w:t>
+      </w:r>
+    </w:p>
+    <w:p>
+      <w:pPr>
+        <w:spacing w:after="200" w:line="276" w:lineRule="auto"/>
+        <w:rPr>
+          <w:szCs w:val="28"/>
+        </w:rPr>
+      </w:pPr>
+      <w:r>
+        <w:rPr>
+          <w:szCs w:val="28"/>
+        </w:rPr>
+        <w:br w:type="page"/>
+      </w:r>
+    </w:p>
+    <w:p>
+      <w:pPr>
+        <w:spacing w:line="360" w:lineRule="auto"/>
+        <w:ind w:firstLine="709"/>
+        <w:jc w:val="center"/>
+        <w:rPr>
+          <w:szCs w:val="28"/>
+        </w:rPr>
+      </w:pPr>
+      <w:r>
+        <w:rPr>
+          <w:szCs w:val="28"/>
+        </w:rPr>
+        <w:lastRenderedPageBreak/>
+        <w:t>ЗАКЛЮЧЕНИЕ</w:t>
+      </w:r>
+    </w:p>
+    <w:p>
+      <w:pPr>
+        <w:spacing w:line="360" w:lineRule="auto"/>
+        <w:ind w:firstLine="709"/>
+        <w:jc w:val="center"/>
+        <w:rPr>
+          <w:szCs w:val="28"/>
+        </w:rPr>
+      </w:pPr>
+    </w:p>
+    <w:p>
+      <w:pPr>
+        <w:spacing w:line="360" w:lineRule="auto"/>
+        <w:ind w:firstLine="709"/>
+        <w:jc w:val="both"/>
+        <w:rPr>
+          <w:szCs w:val="28"/>
+        </w:rPr>
+      </w:pPr>
+      <w:r>
+        <w:rPr>
+          <w:szCs w:val="28"/>
+        </w:rPr>
+        <w:t>При построении ЛВС организации рассмотрены теоретические аспекты построения сетей, технологии построения сетей, оборудование, необходимое для их построения, основные принципы построения локальных сетей, способы организации компьютерной сети, топологии локальных сетей, применяемые сетевые технологии, типы соединительных кабелей, применяемые в локальных сетях, а также вопросы соединения сетей и маршрутизация.</w:t>
+      </w:r>
+    </w:p>
+    <w:p>
+      <w:pPr>
+        <w:spacing w:line="360" w:lineRule="auto"/>
+        <w:ind w:firstLine="709"/>
+        <w:jc w:val="both"/>
+        <w:rPr>
+          <w:color w:val="FF0000"/>
+          <w:szCs w:val="28"/>
+        </w:rPr>
+      </w:pPr>
+      <w:r>
+        <w:rPr>
+          <w:color w:val="FF0000"/>
+          <w:szCs w:val="28"/>
+        </w:rPr>
+        <w:t xml:space="preserve">В </w:t>
+      </w:r>
+      <w:r>
+        <w:rPr>
+          <w:color w:val="FF0000"/>
+          <w:szCs w:val="28"/>
+        </w:rPr>
+        <w:t>первой</w:t>
+      </w:r>
+      <w:r>
+        <w:rPr>
+          <w:color w:val="FF0000"/>
+          <w:szCs w:val="28"/>
+        </w:rPr>
+        <w:t xml:space="preserve"> главе был произведен анализ предметной области, разработана физическая схема помещения, изучена организационная структура, определены требования к аппаратному обеспечению, выбраны технологии сетей, среда передачи данных и топология сетей.</w:t>
+      </w:r>
+    </w:p>
+    <w:p>
+      <w:pPr>
+        <w:spacing w:line="360" w:lineRule="auto"/>
+        <w:ind w:firstLine="709"/>
+        <w:jc w:val="both"/>
+        <w:rPr>
+          <w:color w:val="FF0000"/>
+        </w:rPr>
+      </w:pPr>
+      <w:r>
+        <w:rPr>
+          <w:color w:val="FF0000"/>
+        </w:rPr>
+        <w:t xml:space="preserve">В </w:t>
+      </w:r>
+      <w:r>
+        <w:rPr>
+          <w:color w:val="FF0000"/>
+        </w:rPr>
+        <w:t>второй</w:t>
+      </w:r>
+      <w:r>
+        <w:rPr>
+          <w:color w:val="FF0000"/>
+        </w:rPr>
+        <w:t xml:space="preserve"> главе </w:t>
+      </w:r>
+      <w:r>
+        <w:rPr>
+          <w:color w:val="FF0000"/>
+        </w:rPr>
+        <w:t xml:space="preserve">была разработана </w:t>
+      </w:r>
+      <w:r>
+        <w:rPr>
+          <w:color w:val="FF0000"/>
+        </w:rPr>
+        <w:t>логическая схема ИС</w:t>
+      </w:r>
+      <w:r>
+        <w:rPr>
+          <w:color w:val="FF0000"/>
+        </w:rPr>
+        <w:t xml:space="preserve">, </w:t>
+      </w:r>
+      <w:r>
+        <w:rPr>
+          <w:color w:val="FF0000"/>
+        </w:rPr>
+        <w:t>физическая схема ИС</w:t>
+      </w:r>
+      <w:r>
+        <w:rPr>
+          <w:color w:val="FF0000"/>
+        </w:rPr>
+        <w:t xml:space="preserve">, </w:t>
+      </w:r>
+      <w:r>
+        <w:rPr>
+          <w:color w:val="FF0000"/>
+        </w:rPr>
+        <w:t>был проведен анализ и выбор аппаратного обеспечения</w:t>
+      </w:r>
+      <w:r>
+        <w:rPr>
+          <w:color w:val="FF0000"/>
+        </w:rPr>
+        <w:t xml:space="preserve">, </w:t>
+      </w:r>
+      <w:r>
+        <w:rPr>
+          <w:color w:val="FF0000"/>
+        </w:rPr>
+        <w:t>проведен расчёт количество требуемого кабеля для сети и расчет стоимости необходимых средств для реализации ИС.</w:t>
+      </w:r>
+    </w:p>
+    <w:p>
+      <w:pPr>
+        <w:spacing w:line="360" w:lineRule="auto"/>
+        <w:ind w:firstLine="709"/>
+        <w:jc w:val="both"/>
+        <w:rPr>
+          <w:color w:val="FF0000"/>
+          <w:szCs w:val="28"/>
+        </w:rPr>
+      </w:pPr>
+      <w:r>
+        <w:rPr>
+          <w:color w:val="FF0000"/>
+          <w:szCs w:val="28"/>
+        </w:rPr>
+        <w:t xml:space="preserve">В </w:t>
+      </w:r>
+      <w:r>
+        <w:rPr>
+          <w:color w:val="FF0000"/>
+          <w:szCs w:val="28"/>
+        </w:rPr>
+        <w:t>третьей</w:t>
+      </w:r>
+      <w:bookmarkStart w:id="0" w:name="_GoBack"/>
+      <w:bookmarkEnd w:id="0"/>
+      <w:r>
+        <w:rPr>
+          <w:color w:val="FF0000"/>
+          <w:szCs w:val="28"/>
+        </w:rPr>
+        <w:t xml:space="preserve"> главе была разработана инструкции по монтажу ИС, разделена сеть на логические сегменты </w:t>
+      </w:r>
+      <w:r>
+        <w:rPr>
+          <w:color w:val="FF0000"/>
+          <w:szCs w:val="28"/>
+          <w:lang w:val="en-US"/>
+        </w:rPr>
+        <w:t>VLAN</w:t>
+      </w:r>
+      <w:r>
+        <w:rPr>
+          <w:color w:val="FF0000"/>
+          <w:szCs w:val="28"/>
+        </w:rPr>
+        <w:t>,</w:t>
+      </w:r>
+      <w:r>
+        <w:rPr>
+          <w:color w:val="FF0000"/>
+          <w:szCs w:val="28"/>
+        </w:rPr>
+        <w:t xml:space="preserve"> определены диапазоны статических </w:t>
+      </w:r>
+      <w:r>
+        <w:rPr>
+          <w:color w:val="FF0000"/>
+          <w:szCs w:val="28"/>
+          <w:lang w:val="en-US"/>
+        </w:rPr>
+        <w:t>IP</w:t>
+      </w:r>
+      <w:r>
+        <w:rPr>
+          <w:color w:val="FF0000"/>
+          <w:szCs w:val="28"/>
+        </w:rPr>
+        <w:t>-адресов для каждого сегмента сети</w:t>
+      </w:r>
+      <w:r>
+        <w:rPr>
+          <w:color w:val="FF0000"/>
+          <w:szCs w:val="28"/>
+        </w:rPr>
+        <w:t>,</w:t>
+      </w:r>
+      <w:r>
+        <w:rPr>
+          <w:color w:val="FF0000"/>
+          <w:szCs w:val="28"/>
+        </w:rPr>
+        <w:t xml:space="preserve"> определены каталоги</w:t>
+      </w:r>
+      <w:r>
+        <w:rPr>
+          <w:color w:val="FF0000"/>
+          <w:szCs w:val="28"/>
+        </w:rPr>
+        <w:t>,</w:t>
+      </w:r>
+      <w:r>
+        <w:rPr>
+          <w:color w:val="FF0000"/>
+          <w:szCs w:val="28"/>
+        </w:rPr>
+        <w:t xml:space="preserve"> выбрана система мониторинга сети, выявлены перспективы развития ИС.</w:t>
+      </w:r>
+    </w:p>
+    <w:p>
+      <w:pPr>
+        <w:spacing w:line="360" w:lineRule="auto"/>
+        <w:ind w:firstLine="709"/>
+        <w:jc w:val="both"/>
+        <w:rPr>
+          <w:szCs w:val="28"/>
+        </w:rPr>
+      </w:pPr>
+    </w:p>
+    <w:p>
+      <w:pPr>
+        <w:spacing w:line="360" w:lineRule="auto"/>
+        <w:ind w:firstLine="709"/>
+        <w:jc w:val="both"/>
+        <w:rPr>
+          <w:szCs w:val="28"/>
+        </w:rPr>
+      </w:pPr>
     </w:p>
     <w:p>
       <w:pPr>
@@ -19883,7 +20281,7 @@
                     <w:szCs w:val="24"/>
                     <w:lang w:val="ru-RU"/>
                   </w:rPr>
-                  <w:t>26</w:t>
+                  <w:t>27</w:t>
                 </w:r>
                 <w:r>
                   <w:rPr>
@@ -20597,16 +20995,16 @@
     </w:lvl>
   </w:abstractNum>
   <w:abstractNum w:abstractNumId="3" w15:restartNumberingAfterBreak="0">
-    <w:nsid w:val="568C7C04"/>
+    <w:nsid w:val="48B2103E"/>
     <w:multiLevelType w:val="hybridMultilevel"/>
-    <w:tmpl w:val="1F24F094"/>
+    <w:tmpl w:val="BFE2CB1A"/>
     <w:lvl w:ilvl="0" w:tplc="6EC889D6">
       <w:start w:val="1"/>
       <w:numFmt w:val="bullet"/>
       <w:lvlText w:val=""/>
       <w:lvlJc w:val="left"/>
       <w:pPr>
-        <w:ind w:left="1429" w:hanging="360"/>
+        <w:ind w:left="1571" w:hanging="360"/>
       </w:pPr>
       <w:rPr>
         <w:rFonts w:ascii="Symbol" w:hAnsi="Symbol" w:hint="default"/>
@@ -20618,7 +21016,7 @@
       <w:lvlText w:val="o"/>
       <w:lvlJc w:val="left"/>
       <w:pPr>
-        <w:ind w:left="2149" w:hanging="360"/>
+        <w:ind w:left="2291" w:hanging="360"/>
       </w:pPr>
       <w:rPr>
         <w:rFonts w:ascii="Courier New" w:hAnsi="Courier New" w:cs="Courier New" w:hint="default"/>
@@ -20630,7 +21028,7 @@
       <w:lvlText w:val=""/>
       <w:lvlJc w:val="left"/>
       <w:pPr>
-        <w:ind w:left="2869" w:hanging="360"/>
+        <w:ind w:left="3011" w:hanging="360"/>
       </w:pPr>
       <w:rPr>
         <w:rFonts w:ascii="Wingdings" w:hAnsi="Wingdings" w:hint="default"/>
@@ -20642,7 +21040,7 @@
       <w:lvlText w:val=""/>
       <w:lvlJc w:val="left"/>
       <w:pPr>
-        <w:ind w:left="3589" w:hanging="360"/>
+        <w:ind w:left="3731" w:hanging="360"/>
       </w:pPr>
       <w:rPr>
         <w:rFonts w:ascii="Symbol" w:hAnsi="Symbol" w:hint="default"/>
@@ -20654,7 +21052,7 @@
       <w:lvlText w:val="o"/>
       <w:lvlJc w:val="left"/>
       <w:pPr>
-        <w:ind w:left="4309" w:hanging="360"/>
+        <w:ind w:left="4451" w:hanging="360"/>
       </w:pPr>
       <w:rPr>
         <w:rFonts w:ascii="Courier New" w:hAnsi="Courier New" w:cs="Courier New" w:hint="default"/>
@@ -20666,7 +21064,7 @@
       <w:lvlText w:val=""/>
       <w:lvlJc w:val="left"/>
       <w:pPr>
-        <w:ind w:left="5029" w:hanging="360"/>
+        <w:ind w:left="5171" w:hanging="360"/>
       </w:pPr>
       <w:rPr>
         <w:rFonts w:ascii="Wingdings" w:hAnsi="Wingdings" w:hint="default"/>
@@ -20678,7 +21076,7 @@
       <w:lvlText w:val=""/>
       <w:lvlJc w:val="left"/>
       <w:pPr>
-        <w:ind w:left="5749" w:hanging="360"/>
+        <w:ind w:left="5891" w:hanging="360"/>
       </w:pPr>
       <w:rPr>
         <w:rFonts w:ascii="Symbol" w:hAnsi="Symbol" w:hint="default"/>
@@ -20690,7 +21088,7 @@
       <w:lvlText w:val="o"/>
       <w:lvlJc w:val="left"/>
       <w:pPr>
-        <w:ind w:left="6469" w:hanging="360"/>
+        <w:ind w:left="6611" w:hanging="360"/>
       </w:pPr>
       <w:rPr>
         <w:rFonts w:ascii="Courier New" w:hAnsi="Courier New" w:cs="Courier New" w:hint="default"/>
@@ -20702,7 +21100,7 @@
       <w:lvlText w:val=""/>
       <w:lvlJc w:val="left"/>
       <w:pPr>
-        <w:ind w:left="7189" w:hanging="360"/>
+        <w:ind w:left="7331" w:hanging="360"/>
       </w:pPr>
       <w:rPr>
         <w:rFonts w:ascii="Wingdings" w:hAnsi="Wingdings" w:hint="default"/>
@@ -20710,16 +21108,16 @@
     </w:lvl>
   </w:abstractNum>
   <w:abstractNum w:abstractNumId="4" w15:restartNumberingAfterBreak="0">
-    <w:nsid w:val="5CCA08EA"/>
+    <w:nsid w:val="568C7C04"/>
     <w:multiLevelType w:val="hybridMultilevel"/>
-    <w:tmpl w:val="7822449C"/>
-    <w:lvl w:ilvl="0" w:tplc="31E0AA2C">
+    <w:tmpl w:val="1F24F094"/>
+    <w:lvl w:ilvl="0" w:tplc="6EC889D6">
       <w:start w:val="1"/>
       <w:numFmt w:val="bullet"/>
-      <w:lvlText w:val=""/>
+      <w:lvlText w:val=""/>
       <w:lvlJc w:val="left"/>
       <w:pPr>
-        <w:ind w:left="1571" w:hanging="360"/>
+        <w:ind w:left="1429" w:hanging="360"/>
       </w:pPr>
       <w:rPr>
         <w:rFonts w:ascii="Symbol" w:hAnsi="Symbol" w:hint="default"/>
@@ -20731,7 +21129,7 @@
       <w:lvlText w:val="o"/>
       <w:lvlJc w:val="left"/>
       <w:pPr>
-        <w:ind w:left="2291" w:hanging="360"/>
+        <w:ind w:left="2149" w:hanging="360"/>
       </w:pPr>
       <w:rPr>
         <w:rFonts w:ascii="Courier New" w:hAnsi="Courier New" w:cs="Courier New" w:hint="default"/>
@@ -20743,7 +21141,7 @@
       <w:lvlText w:val=""/>
       <w:lvlJc w:val="left"/>
       <w:pPr>
-        <w:ind w:left="3011" w:hanging="360"/>
+        <w:ind w:left="2869" w:hanging="360"/>
       </w:pPr>
       <w:rPr>
         <w:rFonts w:ascii="Wingdings" w:hAnsi="Wingdings" w:hint="default"/>
@@ -20755,7 +21153,7 @@
       <w:lvlText w:val=""/>
       <w:lvlJc w:val="left"/>
       <w:pPr>
-        <w:ind w:left="3731" w:hanging="360"/>
+        <w:ind w:left="3589" w:hanging="360"/>
       </w:pPr>
       <w:rPr>
         <w:rFonts w:ascii="Symbol" w:hAnsi="Symbol" w:hint="default"/>
@@ -20767,7 +21165,7 @@
       <w:lvlText w:val="o"/>
       <w:lvlJc w:val="left"/>
       <w:pPr>
-        <w:ind w:left="4451" w:hanging="360"/>
+        <w:ind w:left="4309" w:hanging="360"/>
       </w:pPr>
       <w:rPr>
         <w:rFonts w:ascii="Courier New" w:hAnsi="Courier New" w:cs="Courier New" w:hint="default"/>
@@ -20779,7 +21177,7 @@
       <w:lvlText w:val=""/>
       <w:lvlJc w:val="left"/>
       <w:pPr>
-        <w:ind w:left="5171" w:hanging="360"/>
+        <w:ind w:left="5029" w:hanging="360"/>
       </w:pPr>
       <w:rPr>
         <w:rFonts w:ascii="Wingdings" w:hAnsi="Wingdings" w:hint="default"/>
@@ -20791,7 +21189,7 @@
       <w:lvlText w:val=""/>
       <w:lvlJc w:val="left"/>
       <w:pPr>
-        <w:ind w:left="5891" w:hanging="360"/>
+        <w:ind w:left="5749" w:hanging="360"/>
       </w:pPr>
       <w:rPr>
         <w:rFonts w:ascii="Symbol" w:hAnsi="Symbol" w:hint="default"/>
@@ -20803,7 +21201,7 @@
       <w:lvlText w:val="o"/>
       <w:lvlJc w:val="left"/>
       <w:pPr>
-        <w:ind w:left="6611" w:hanging="360"/>
+        <w:ind w:left="6469" w:hanging="360"/>
       </w:pPr>
       <w:rPr>
         <w:rFonts w:ascii="Courier New" w:hAnsi="Courier New" w:cs="Courier New" w:hint="default"/>
@@ -20815,7 +21213,7 @@
       <w:lvlText w:val=""/>
       <w:lvlJc w:val="left"/>
       <w:pPr>
-        <w:ind w:left="7331" w:hanging="360"/>
+        <w:ind w:left="7189" w:hanging="360"/>
       </w:pPr>
       <w:rPr>
         <w:rFonts w:ascii="Wingdings" w:hAnsi="Wingdings" w:hint="default"/>
@@ -20823,16 +21221,16 @@
     </w:lvl>
   </w:abstractNum>
   <w:abstractNum w:abstractNumId="5" w15:restartNumberingAfterBreak="0">
-    <w:nsid w:val="68474566"/>
+    <w:nsid w:val="5CCA08EA"/>
     <w:multiLevelType w:val="hybridMultilevel"/>
-    <w:tmpl w:val="E0F23AD6"/>
-    <w:lvl w:ilvl="0" w:tplc="6EC889D6">
+    <w:tmpl w:val="7822449C"/>
+    <w:lvl w:ilvl="0" w:tplc="31E0AA2C">
       <w:start w:val="1"/>
       <w:numFmt w:val="bullet"/>
-      <w:lvlText w:val=""/>
+      <w:lvlText w:val=""/>
       <w:lvlJc w:val="left"/>
       <w:pPr>
-        <w:ind w:left="1429" w:hanging="360"/>
+        <w:ind w:left="1571" w:hanging="360"/>
       </w:pPr>
       <w:rPr>
         <w:rFonts w:ascii="Symbol" w:hAnsi="Symbol" w:hint="default"/>
@@ -20844,7 +21242,7 @@
       <w:lvlText w:val="o"/>
       <w:lvlJc w:val="left"/>
       <w:pPr>
-        <w:ind w:left="2149" w:hanging="360"/>
+        <w:ind w:left="2291" w:hanging="360"/>
       </w:pPr>
       <w:rPr>
         <w:rFonts w:ascii="Courier New" w:hAnsi="Courier New" w:cs="Courier New" w:hint="default"/>
@@ -20856,7 +21254,7 @@
       <w:lvlText w:val=""/>
       <w:lvlJc w:val="left"/>
       <w:pPr>
-        <w:ind w:left="2869" w:hanging="360"/>
+        <w:ind w:left="3011" w:hanging="360"/>
       </w:pPr>
       <w:rPr>
         <w:rFonts w:ascii="Wingdings" w:hAnsi="Wingdings" w:hint="default"/>
@@ -20868,7 +21266,7 @@
       <w:lvlText w:val=""/>
       <w:lvlJc w:val="left"/>
       <w:pPr>
-        <w:ind w:left="3589" w:hanging="360"/>
+        <w:ind w:left="3731" w:hanging="360"/>
       </w:pPr>
       <w:rPr>
         <w:rFonts w:ascii="Symbol" w:hAnsi="Symbol" w:hint="default"/>
@@ -20880,7 +21278,7 @@
       <w:lvlText w:val="o"/>
       <w:lvlJc w:val="left"/>
       <w:pPr>
-        <w:ind w:left="4309" w:hanging="360"/>
+        <w:ind w:left="4451" w:hanging="360"/>
       </w:pPr>
       <w:rPr>
         <w:rFonts w:ascii="Courier New" w:hAnsi="Courier New" w:cs="Courier New" w:hint="default"/>
@@ -20892,7 +21290,7 @@
       <w:lvlText w:val=""/>
       <w:lvlJc w:val="left"/>
       <w:pPr>
-        <w:ind w:left="5029" w:hanging="360"/>
+        <w:ind w:left="5171" w:hanging="360"/>
       </w:pPr>
       <w:rPr>
         <w:rFonts w:ascii="Wingdings" w:hAnsi="Wingdings" w:hint="default"/>
@@ -20904,7 +21302,7 @@
       <w:lvlText w:val=""/>
       <w:lvlJc w:val="left"/>
       <w:pPr>
-        <w:ind w:left="5749" w:hanging="360"/>
+        <w:ind w:left="5891" w:hanging="360"/>
       </w:pPr>
       <w:rPr>
         <w:rFonts w:ascii="Symbol" w:hAnsi="Symbol" w:hint="default"/>
@@ -20916,7 +21314,7 @@
       <w:lvlText w:val="o"/>
       <w:lvlJc w:val="left"/>
       <w:pPr>
-        <w:ind w:left="6469" w:hanging="360"/>
+        <w:ind w:left="6611" w:hanging="360"/>
       </w:pPr>
       <w:rPr>
         <w:rFonts w:ascii="Courier New" w:hAnsi="Courier New" w:cs="Courier New" w:hint="default"/>
@@ -20928,7 +21326,7 @@
       <w:lvlText w:val=""/>
       <w:lvlJc w:val="left"/>
       <w:pPr>
-        <w:ind w:left="7189" w:hanging="360"/>
+        <w:ind w:left="7331" w:hanging="360"/>
       </w:pPr>
       <w:rPr>
         <w:rFonts w:ascii="Wingdings" w:hAnsi="Wingdings" w:hint="default"/>
@@ -20936,9 +21334,9 @@
     </w:lvl>
   </w:abstractNum>
   <w:abstractNum w:abstractNumId="6" w15:restartNumberingAfterBreak="0">
-    <w:nsid w:val="70250260"/>
+    <w:nsid w:val="68474566"/>
     <w:multiLevelType w:val="hybridMultilevel"/>
-    <w:tmpl w:val="7AF23C7A"/>
+    <w:tmpl w:val="E0F23AD6"/>
     <w:lvl w:ilvl="0" w:tplc="6EC889D6">
       <w:start w:val="1"/>
       <w:numFmt w:val="bullet"/>
@@ -21049,16 +21447,16 @@
     </w:lvl>
   </w:abstractNum>
   <w:abstractNum w:abstractNumId="7" w15:restartNumberingAfterBreak="0">
-    <w:nsid w:val="71D54DCF"/>
+    <w:nsid w:val="70250260"/>
     <w:multiLevelType w:val="hybridMultilevel"/>
-    <w:tmpl w:val="878EC35A"/>
+    <w:tmpl w:val="7AF23C7A"/>
     <w:lvl w:ilvl="0" w:tplc="6EC889D6">
       <w:start w:val="1"/>
       <w:numFmt w:val="bullet"/>
       <w:lvlText w:val=""/>
       <w:lvlJc w:val="left"/>
       <w:pPr>
-        <w:ind w:left="1146" w:hanging="360"/>
+        <w:ind w:left="1429" w:hanging="360"/>
       </w:pPr>
       <w:rPr>
         <w:rFonts w:ascii="Symbol" w:hAnsi="Symbol" w:hint="default"/>
@@ -21070,7 +21468,7 @@
       <w:lvlText w:val="o"/>
       <w:lvlJc w:val="left"/>
       <w:pPr>
-        <w:ind w:left="1866" w:hanging="360"/>
+        <w:ind w:left="2149" w:hanging="360"/>
       </w:pPr>
       <w:rPr>
         <w:rFonts w:ascii="Courier New" w:hAnsi="Courier New" w:cs="Courier New" w:hint="default"/>
@@ -21082,7 +21480,7 @@
       <w:lvlText w:val=""/>
       <w:lvlJc w:val="left"/>
       <w:pPr>
-        <w:ind w:left="2586" w:hanging="360"/>
+        <w:ind w:left="2869" w:hanging="360"/>
       </w:pPr>
       <w:rPr>
         <w:rFonts w:ascii="Wingdings" w:hAnsi="Wingdings" w:hint="default"/>
@@ -21094,7 +21492,7 @@
       <w:lvlText w:val=""/>
       <w:lvlJc w:val="left"/>
       <w:pPr>
-        <w:ind w:left="3306" w:hanging="360"/>
+        <w:ind w:left="3589" w:hanging="360"/>
       </w:pPr>
       <w:rPr>
         <w:rFonts w:ascii="Symbol" w:hAnsi="Symbol" w:hint="default"/>
@@ -21106,7 +21504,7 @@
       <w:lvlText w:val="o"/>
       <w:lvlJc w:val="left"/>
       <w:pPr>
-        <w:ind w:left="4026" w:hanging="360"/>
+        <w:ind w:left="4309" w:hanging="360"/>
       </w:pPr>
       <w:rPr>
         <w:rFonts w:ascii="Courier New" w:hAnsi="Courier New" w:cs="Courier New" w:hint="default"/>
@@ -21118,7 +21516,7 @@
       <w:lvlText w:val=""/>
       <w:lvlJc w:val="left"/>
       <w:pPr>
-        <w:ind w:left="4746" w:hanging="360"/>
+        <w:ind w:left="5029" w:hanging="360"/>
       </w:pPr>
       <w:rPr>
         <w:rFonts w:ascii="Wingdings" w:hAnsi="Wingdings" w:hint="default"/>
@@ -21130,7 +21528,7 @@
       <w:lvlText w:val=""/>
       <w:lvlJc w:val="left"/>
       <w:pPr>
-        <w:ind w:left="5466" w:hanging="360"/>
+        <w:ind w:left="5749" w:hanging="360"/>
       </w:pPr>
       <w:rPr>
         <w:rFonts w:ascii="Symbol" w:hAnsi="Symbol" w:hint="default"/>
@@ -21142,7 +21540,7 @@
       <w:lvlText w:val="o"/>
       <w:lvlJc w:val="left"/>
       <w:pPr>
-        <w:ind w:left="6186" w:hanging="360"/>
+        <w:ind w:left="6469" w:hanging="360"/>
       </w:pPr>
       <w:rPr>
         <w:rFonts w:ascii="Courier New" w:hAnsi="Courier New" w:cs="Courier New" w:hint="default"/>
@@ -21154,7 +21552,7 @@
       <w:lvlText w:val=""/>
       <w:lvlJc w:val="left"/>
       <w:pPr>
-        <w:ind w:left="6906" w:hanging="360"/>
+        <w:ind w:left="7189" w:hanging="360"/>
       </w:pPr>
       <w:rPr>
         <w:rFonts w:ascii="Wingdings" w:hAnsi="Wingdings" w:hint="default"/>
@@ -21162,16 +21560,16 @@
     </w:lvl>
   </w:abstractNum>
   <w:abstractNum w:abstractNumId="8" w15:restartNumberingAfterBreak="0">
-    <w:nsid w:val="74C87C13"/>
+    <w:nsid w:val="71D54DCF"/>
     <w:multiLevelType w:val="hybridMultilevel"/>
-    <w:tmpl w:val="325AEF04"/>
+    <w:tmpl w:val="878EC35A"/>
     <w:lvl w:ilvl="0" w:tplc="6EC889D6">
       <w:start w:val="1"/>
       <w:numFmt w:val="bullet"/>
       <w:lvlText w:val=""/>
       <w:lvlJc w:val="left"/>
       <w:pPr>
-        <w:ind w:left="1571" w:hanging="360"/>
+        <w:ind w:left="1146" w:hanging="360"/>
       </w:pPr>
       <w:rPr>
         <w:rFonts w:ascii="Symbol" w:hAnsi="Symbol" w:hint="default"/>
@@ -21183,7 +21581,7 @@
       <w:lvlText w:val="o"/>
       <w:lvlJc w:val="left"/>
       <w:pPr>
-        <w:ind w:left="2291" w:hanging="360"/>
+        <w:ind w:left="1866" w:hanging="360"/>
       </w:pPr>
       <w:rPr>
         <w:rFonts w:ascii="Courier New" w:hAnsi="Courier New" w:cs="Courier New" w:hint="default"/>
@@ -21195,7 +21593,7 @@
       <w:lvlText w:val=""/>
       <w:lvlJc w:val="left"/>
       <w:pPr>
-        <w:ind w:left="3011" w:hanging="360"/>
+        <w:ind w:left="2586" w:hanging="360"/>
       </w:pPr>
       <w:rPr>
         <w:rFonts w:ascii="Wingdings" w:hAnsi="Wingdings" w:hint="default"/>
@@ -21207,7 +21605,7 @@
       <w:lvlText w:val=""/>
       <w:lvlJc w:val="left"/>
       <w:pPr>
-        <w:ind w:left="3731" w:hanging="360"/>
+        <w:ind w:left="3306" w:hanging="360"/>
       </w:pPr>
       <w:rPr>
         <w:rFonts w:ascii="Symbol" w:hAnsi="Symbol" w:hint="default"/>
@@ -21219,7 +21617,7 @@
       <w:lvlText w:val="o"/>
       <w:lvlJc w:val="left"/>
       <w:pPr>
-        <w:ind w:left="4451" w:hanging="360"/>
+        <w:ind w:left="4026" w:hanging="360"/>
       </w:pPr>
       <w:rPr>
         <w:rFonts w:ascii="Courier New" w:hAnsi="Courier New" w:cs="Courier New" w:hint="default"/>
@@ -21231,7 +21629,7 @@
       <w:lvlText w:val=""/>
       <w:lvlJc w:val="left"/>
       <w:pPr>
-        <w:ind w:left="5171" w:hanging="360"/>
+        <w:ind w:left="4746" w:hanging="360"/>
       </w:pPr>
       <w:rPr>
         <w:rFonts w:ascii="Wingdings" w:hAnsi="Wingdings" w:hint="default"/>
@@ -21243,7 +21641,7 @@
       <w:lvlText w:val=""/>
       <w:lvlJc w:val="left"/>
       <w:pPr>
-        <w:ind w:left="5891" w:hanging="360"/>
+        <w:ind w:left="5466" w:hanging="360"/>
       </w:pPr>
       <w:rPr>
         <w:rFonts w:ascii="Symbol" w:hAnsi="Symbol" w:hint="default"/>
@@ -21255,7 +21653,7 @@
       <w:lvlText w:val="o"/>
       <w:lvlJc w:val="left"/>
       <w:pPr>
-        <w:ind w:left="6611" w:hanging="360"/>
+        <w:ind w:left="6186" w:hanging="360"/>
       </w:pPr>
       <w:rPr>
         <w:rFonts w:ascii="Courier New" w:hAnsi="Courier New" w:cs="Courier New" w:hint="default"/>
@@ -21267,7 +21665,7 @@
       <w:lvlText w:val=""/>
       <w:lvlJc w:val="left"/>
       <w:pPr>
-        <w:ind w:left="7331" w:hanging="360"/>
+        <w:ind w:left="6906" w:hanging="360"/>
       </w:pPr>
       <w:rPr>
         <w:rFonts w:ascii="Wingdings" w:hAnsi="Wingdings" w:hint="default"/>
@@ -21275,6 +21673,119 @@
     </w:lvl>
   </w:abstractNum>
   <w:abstractNum w:abstractNumId="9" w15:restartNumberingAfterBreak="0">
+    <w:nsid w:val="74C87C13"/>
+    <w:multiLevelType w:val="hybridMultilevel"/>
+    <w:tmpl w:val="325AEF04"/>
+    <w:lvl w:ilvl="0" w:tplc="6EC889D6">
+      <w:start w:val="1"/>
+      <w:numFmt w:val="bullet"/>
+      <w:lvlText w:val=""/>
+      <w:lvlJc w:val="left"/>
+      <w:pPr>
+        <w:ind w:left="1571" w:hanging="360"/>
+      </w:pPr>
+      <w:rPr>
+        <w:rFonts w:ascii="Symbol" w:hAnsi="Symbol" w:hint="default"/>
+      </w:rPr>
+    </w:lvl>
+    <w:lvl w:ilvl="1" w:tplc="04190003" w:tentative="1">
+      <w:start w:val="1"/>
+      <w:numFmt w:val="bullet"/>
+      <w:lvlText w:val="o"/>
+      <w:lvlJc w:val="left"/>
+      <w:pPr>
+        <w:ind w:left="2291" w:hanging="360"/>
+      </w:pPr>
+      <w:rPr>
+        <w:rFonts w:ascii="Courier New" w:hAnsi="Courier New" w:cs="Courier New" w:hint="default"/>
+      </w:rPr>
+    </w:lvl>
+    <w:lvl w:ilvl="2" w:tplc="04190005" w:tentative="1">
+      <w:start w:val="1"/>
+      <w:numFmt w:val="bullet"/>
+      <w:lvlText w:val=""/>
+      <w:lvlJc w:val="left"/>
+      <w:pPr>
+        <w:ind w:left="3011" w:hanging="360"/>
+      </w:pPr>
+      <w:rPr>
+        <w:rFonts w:ascii="Wingdings" w:hAnsi="Wingdings" w:hint="default"/>
+      </w:rPr>
+    </w:lvl>
+    <w:lvl w:ilvl="3" w:tplc="04190001" w:tentative="1">
+      <w:start w:val="1"/>
+      <w:numFmt w:val="bullet"/>
+      <w:lvlText w:val=""/>
+      <w:lvlJc w:val="left"/>
+      <w:pPr>
+        <w:ind w:left="3731" w:hanging="360"/>
+      </w:pPr>
+      <w:rPr>
+        <w:rFonts w:ascii="Symbol" w:hAnsi="Symbol" w:hint="default"/>
+      </w:rPr>
+    </w:lvl>
+    <w:lvl w:ilvl="4" w:tplc="04190003" w:tentative="1">
+      <w:start w:val="1"/>
+      <w:numFmt w:val="bullet"/>
+      <w:lvlText w:val="o"/>
+      <w:lvlJc w:val="left"/>
+      <w:pPr>
+        <w:ind w:left="4451" w:hanging="360"/>
+      </w:pPr>
+      <w:rPr>
+        <w:rFonts w:ascii="Courier New" w:hAnsi="Courier New" w:cs="Courier New" w:hint="default"/>
+      </w:rPr>
+    </w:lvl>
+    <w:lvl w:ilvl="5" w:tplc="04190005" w:tentative="1">
+      <w:start w:val="1"/>
+      <w:numFmt w:val="bullet"/>
+      <w:lvlText w:val=""/>
+      <w:lvlJc w:val="left"/>
+      <w:pPr>
+        <w:ind w:left="5171" w:hanging="360"/>
+      </w:pPr>
+      <w:rPr>
+        <w:rFonts w:ascii="Wingdings" w:hAnsi="Wingdings" w:hint="default"/>
+      </w:rPr>
+    </w:lvl>
+    <w:lvl w:ilvl="6" w:tplc="04190001" w:tentative="1">
+      <w:start w:val="1"/>
+      <w:numFmt w:val="bullet"/>
+      <w:lvlText w:val=""/>
+      <w:lvlJc w:val="left"/>
+      <w:pPr>
+        <w:ind w:left="5891" w:hanging="360"/>
+      </w:pPr>
+      <w:rPr>
+        <w:rFonts w:ascii="Symbol" w:hAnsi="Symbol" w:hint="default"/>
+      </w:rPr>
+    </w:lvl>
+    <w:lvl w:ilvl="7" w:tplc="04190003" w:tentative="1">
+      <w:start w:val="1"/>
+      <w:numFmt w:val="bullet"/>
+      <w:lvlText w:val="o"/>
+      <w:lvlJc w:val="left"/>
+      <w:pPr>
+        <w:ind w:left="6611" w:hanging="360"/>
+      </w:pPr>
+      <w:rPr>
+        <w:rFonts w:ascii="Courier New" w:hAnsi="Courier New" w:cs="Courier New" w:hint="default"/>
+      </w:rPr>
+    </w:lvl>
+    <w:lvl w:ilvl="8" w:tplc="04190005" w:tentative="1">
+      <w:start w:val="1"/>
+      <w:numFmt w:val="bullet"/>
+      <w:lvlText w:val=""/>
+      <w:lvlJc w:val="left"/>
+      <w:pPr>
+        <w:ind w:left="7331" w:hanging="360"/>
+      </w:pPr>
+      <w:rPr>
+        <w:rFonts w:ascii="Wingdings" w:hAnsi="Wingdings" w:hint="default"/>
+      </w:rPr>
+    </w:lvl>
+  </w:abstractNum>
+  <w:abstractNum w:abstractNumId="10" w15:restartNumberingAfterBreak="0">
     <w:nsid w:val="782E5EB7"/>
     <w:multiLevelType w:val="multilevel"/>
     <w:tmpl w:val="A620B502"/>
@@ -21387,7 +21898,7 @@
       </w:rPr>
     </w:lvl>
   </w:abstractNum>
-  <w:abstractNum w:abstractNumId="10" w15:restartNumberingAfterBreak="0">
+  <w:abstractNum w:abstractNumId="11" w15:restartNumberingAfterBreak="0">
     <w:nsid w:val="7E130537"/>
     <w:multiLevelType w:val="hybridMultilevel"/>
     <w:tmpl w:val="661C9934"/>
@@ -21501,28 +22012,28 @@
     </w:lvl>
   </w:abstractNum>
   <w:num w:numId="1">
-    <w:abstractNumId w:val="4"/>
+    <w:abstractNumId w:val="5"/>
   </w:num>
   <w:num w:numId="2">
     <w:abstractNumId w:val="2"/>
   </w:num>
   <w:num w:numId="3">
+    <w:abstractNumId w:val="11"/>
+  </w:num>
+  <w:num w:numId="4">
+    <w:abstractNumId w:val="7"/>
+  </w:num>
+  <w:num w:numId="5">
+    <w:abstractNumId w:val="6"/>
+  </w:num>
+  <w:num w:numId="6">
+    <w:abstractNumId w:val="8"/>
+  </w:num>
+  <w:num w:numId="7">
     <w:abstractNumId w:val="10"/>
   </w:num>
-  <w:num w:numId="4">
-    <w:abstractNumId w:val="6"/>
-  </w:num>
-  <w:num w:numId="5">
-    <w:abstractNumId w:val="5"/>
-  </w:num>
-  <w:num w:numId="6">
-    <w:abstractNumId w:val="7"/>
-  </w:num>
-  <w:num w:numId="7">
-    <w:abstractNumId w:val="9"/>
-  </w:num>
   <w:num w:numId="8">
-    <w:abstractNumId w:val="3"/>
+    <w:abstractNumId w:val="4"/>
   </w:num>
   <w:num w:numId="9">
     <w:abstractNumId w:val="0"/>
@@ -21531,7 +22042,10 @@
     <w:abstractNumId w:val="1"/>
   </w:num>
   <w:num w:numId="11">
-    <w:abstractNumId w:val="8"/>
+    <w:abstractNumId w:val="9"/>
+  </w:num>
+  <w:num w:numId="12">
+    <w:abstractNumId w:val="3"/>
   </w:num>
   <w:numIdMacAtCleanup w:val="7"/>
 </w:numbering>
@@ -22629,7 +23143,7 @@
 </file>
 
 <file path=customXml/itemProps1.xml><?xml version="1.0" encoding="utf-8"?>
-<ds:datastoreItem xmlns:ds="http://schemas.openxmlformats.org/officeDocument/2006/customXml" ds:itemID="{9A1AF4BF-DEA4-456B-8AFA-825D5C173792}">
+<ds:datastoreItem xmlns:ds="http://schemas.openxmlformats.org/officeDocument/2006/customXml" ds:itemID="{43F55E0B-F426-4179-A83D-B8D224709927}">
   <ds:schemaRefs>
     <ds:schemaRef ds:uri="http://schemas.openxmlformats.org/officeDocument/2006/bibliography"/>
   </ds:schemaRefs>

--- a/10семетр/СЕТИ/КП.docx
+++ b/10семетр/СЕТИ/КП.docx
@@ -19692,14 +19692,7 @@
           <w:color w:val="FF0000"/>
           <w:szCs w:val="28"/>
         </w:rPr>
-        <w:t xml:space="preserve">, разделена сеть на </w:t>
-      </w:r>
-      <w:r>
-        <w:rPr>
-          <w:color w:val="FF0000"/>
-          <w:szCs w:val="28"/>
-        </w:rPr>
-        <w:t xml:space="preserve">логические сегменты </w:t>
+        <w:t xml:space="preserve">, разделена сеть на логические сегменты </w:t>
       </w:r>
       <w:r>
         <w:rPr>
@@ -19963,79 +19956,346 @@
         </w:rPr>
         <w:t>третьей</w:t>
       </w:r>
+      <w:r>
+        <w:rPr>
+          <w:color w:val="FF0000"/>
+          <w:szCs w:val="28"/>
+        </w:rPr>
+        <w:t xml:space="preserve"> главе была разработана инструкции по монтажу ИС, разделена сеть на логические сегменты </w:t>
+      </w:r>
+      <w:r>
+        <w:rPr>
+          <w:color w:val="FF0000"/>
+          <w:szCs w:val="28"/>
+          <w:lang w:val="en-US"/>
+        </w:rPr>
+        <w:t>VLAN</w:t>
+      </w:r>
+      <w:r>
+        <w:rPr>
+          <w:color w:val="FF0000"/>
+          <w:szCs w:val="28"/>
+        </w:rPr>
+        <w:t>,</w:t>
+      </w:r>
+      <w:r>
+        <w:rPr>
+          <w:color w:val="FF0000"/>
+          <w:szCs w:val="28"/>
+        </w:rPr>
+        <w:t xml:space="preserve"> определены диапазоны статических </w:t>
+      </w:r>
+      <w:r>
+        <w:rPr>
+          <w:color w:val="FF0000"/>
+          <w:szCs w:val="28"/>
+          <w:lang w:val="en-US"/>
+        </w:rPr>
+        <w:t>IP</w:t>
+      </w:r>
+      <w:r>
+        <w:rPr>
+          <w:color w:val="FF0000"/>
+          <w:szCs w:val="28"/>
+        </w:rPr>
+        <w:t>-адресов для каждого сегмента сети</w:t>
+      </w:r>
+      <w:r>
+        <w:rPr>
+          <w:color w:val="FF0000"/>
+          <w:szCs w:val="28"/>
+        </w:rPr>
+        <w:t>,</w:t>
+      </w:r>
+      <w:r>
+        <w:rPr>
+          <w:color w:val="FF0000"/>
+          <w:szCs w:val="28"/>
+        </w:rPr>
+        <w:t xml:space="preserve"> определены каталоги</w:t>
+      </w:r>
+      <w:r>
+        <w:rPr>
+          <w:color w:val="FF0000"/>
+          <w:szCs w:val="28"/>
+        </w:rPr>
+        <w:t>,</w:t>
+      </w:r>
+      <w:r>
+        <w:rPr>
+          <w:color w:val="FF0000"/>
+          <w:szCs w:val="28"/>
+        </w:rPr>
+        <w:t xml:space="preserve"> выбрана система мониторинга сети, выявлены перспективы развития ИС.</w:t>
+      </w:r>
+    </w:p>
+    <w:p>
+      <w:pPr>
+        <w:spacing w:after="200" w:line="276" w:lineRule="auto"/>
+        <w:rPr>
+          <w:szCs w:val="28"/>
+        </w:rPr>
+      </w:pPr>
+      <w:r>
+        <w:rPr>
+          <w:szCs w:val="28"/>
+        </w:rPr>
+        <w:br w:type="page"/>
+      </w:r>
+    </w:p>
+    <w:p>
+      <w:pPr>
+        <w:spacing w:line="360" w:lineRule="auto"/>
+        <w:ind w:firstLine="709"/>
+        <w:jc w:val="center"/>
+        <w:rPr>
+          <w:szCs w:val="28"/>
+        </w:rPr>
+      </w:pPr>
+      <w:r>
+        <w:rPr>
+          <w:szCs w:val="28"/>
+        </w:rPr>
+        <w:lastRenderedPageBreak/>
+        <w:t>СПИСОК ИСПОЛЬЗУЕМЫХ ИСТОЧНИКОВ</w:t>
+      </w:r>
+    </w:p>
+    <w:p>
+      <w:pPr>
+        <w:spacing w:line="360" w:lineRule="auto"/>
+        <w:ind w:firstLine="709"/>
+        <w:jc w:val="both"/>
+        <w:rPr>
+          <w:szCs w:val="28"/>
+        </w:rPr>
+      </w:pPr>
+    </w:p>
+    <w:p>
+      <w:pPr>
+        <w:spacing w:line="360" w:lineRule="auto"/>
+        <w:ind w:firstLine="709"/>
+        <w:jc w:val="both"/>
+        <w:rPr>
+          <w:szCs w:val="28"/>
+        </w:rPr>
+      </w:pPr>
+      <w:r>
+        <w:rPr>
+          <w:szCs w:val="28"/>
+        </w:rPr>
+        <w:t>1. Виснадул Б.Д. Основы комп</w:t>
+      </w:r>
+      <w:r>
+        <w:rPr>
+          <w:szCs w:val="28"/>
+        </w:rPr>
+        <w:t xml:space="preserve">ьютерных сетей: Учебное пособие </w:t>
+      </w:r>
+      <w:r>
+        <w:rPr>
+          <w:szCs w:val="28"/>
+        </w:rPr>
+        <w:t>[Электронный ресурс] / Б.Д. Виснадул, С.А. Лупин, С.В. Сидоров.; Под</w:t>
+      </w:r>
+      <w:r>
+        <w:rPr>
+          <w:szCs w:val="28"/>
+        </w:rPr>
+        <w:t xml:space="preserve"> </w:t>
+      </w:r>
+      <w:r>
+        <w:rPr>
+          <w:szCs w:val="28"/>
+        </w:rPr>
+        <w:t>ред. Л.Г.Гагариной. – М.: Форум: НИЦ ИНФРА-М, 2012. – 272 с.</w:t>
+      </w:r>
+      <w:r>
+        <w:rPr>
+          <w:szCs w:val="28"/>
+        </w:rPr>
+        <w:t xml:space="preserve"> </w:t>
+      </w:r>
+      <w:r>
+        <w:rPr>
+          <w:szCs w:val="28"/>
+        </w:rPr>
+        <w:t>(Электронно-библиотечная система Znanium.com).</w:t>
+      </w:r>
+    </w:p>
+    <w:p>
+      <w:pPr>
+        <w:spacing w:line="360" w:lineRule="auto"/>
+        <w:ind w:firstLine="709"/>
+        <w:jc w:val="both"/>
+        <w:rPr>
+          <w:szCs w:val="28"/>
+        </w:rPr>
+      </w:pPr>
+      <w:r>
+        <w:rPr>
+          <w:szCs w:val="28"/>
+        </w:rPr>
+        <w:t>2. Гагарина Л.Г. Введение в инфокоммуникационные технологии:</w:t>
+      </w:r>
+      <w:r>
+        <w:rPr>
+          <w:szCs w:val="28"/>
+        </w:rPr>
+        <w:t xml:space="preserve"> </w:t>
+      </w:r>
+      <w:r>
+        <w:rPr>
+          <w:szCs w:val="28"/>
+        </w:rPr>
+        <w:t>Учебное пособие [Электронный ресурс] / Л.Г. Гагарина, А.М. Баин и др.;</w:t>
+      </w:r>
+      <w:r>
+        <w:rPr>
+          <w:szCs w:val="28"/>
+        </w:rPr>
+        <w:t xml:space="preserve"> </w:t>
+      </w:r>
+      <w:r>
+        <w:rPr>
+          <w:szCs w:val="28"/>
+        </w:rPr>
+        <w:t>Под ред. д.т.н., проф. Л.Г.Гагариной. – М.: Форум: НИЦ ИНФРА-М, 2013.</w:t>
+      </w:r>
+      <w:r>
+        <w:rPr>
+          <w:szCs w:val="28"/>
+        </w:rPr>
+        <w:t xml:space="preserve"> </w:t>
+      </w:r>
+      <w:r>
+        <w:rPr>
+          <w:szCs w:val="28"/>
+        </w:rPr>
+        <w:t>– 336 с. (Электронно-библиотечная система Znanium.com).</w:t>
+      </w:r>
+    </w:p>
+    <w:p>
+      <w:pPr>
+        <w:spacing w:line="360" w:lineRule="auto"/>
+        <w:ind w:firstLine="709"/>
+        <w:jc w:val="both"/>
+        <w:rPr>
+          <w:szCs w:val="28"/>
+        </w:rPr>
+      </w:pPr>
+      <w:r>
+        <w:rPr>
+          <w:szCs w:val="28"/>
+        </w:rPr>
+        <w:t>3. Исаченко О.В. Программное обеспечение компьютерных сетей:</w:t>
+      </w:r>
+      <w:r>
+        <w:rPr>
+          <w:szCs w:val="28"/>
+        </w:rPr>
+        <w:t xml:space="preserve"> </w:t>
+      </w:r>
+      <w:r>
+        <w:rPr>
+          <w:szCs w:val="28"/>
+        </w:rPr>
+        <w:t>Учебное пособие [Электронный ресурс] / О.В. Исаченко. – М.: НИЦ</w:t>
+      </w:r>
+      <w:r>
+        <w:rPr>
+          <w:szCs w:val="28"/>
+        </w:rPr>
+        <w:t xml:space="preserve"> </w:t>
+      </w:r>
+      <w:r>
+        <w:rPr>
+          <w:szCs w:val="28"/>
+        </w:rPr>
+        <w:t>ИНФРА-М, 2014. – 117 с. (Электронно-библиотечная система</w:t>
+      </w:r>
+      <w:r>
+        <w:rPr>
+          <w:szCs w:val="28"/>
+        </w:rPr>
+        <w:t xml:space="preserve"> </w:t>
+      </w:r>
+      <w:r>
+        <w:rPr>
+          <w:szCs w:val="28"/>
+        </w:rPr>
+        <w:t>Znanium.com).</w:t>
+      </w:r>
+    </w:p>
+    <w:p>
+      <w:pPr>
+        <w:spacing w:line="360" w:lineRule="auto"/>
+        <w:ind w:firstLine="709"/>
+        <w:jc w:val="both"/>
+        <w:rPr>
+          <w:szCs w:val="28"/>
+        </w:rPr>
+      </w:pPr>
+      <w:r>
+        <w:rPr>
+          <w:szCs w:val="28"/>
+        </w:rPr>
+        <w:t>4. Кандаурова Н.В. Вычислительные системы, сети и</w:t>
+      </w:r>
+      <w:r>
+        <w:rPr>
+          <w:szCs w:val="28"/>
+        </w:rPr>
+        <w:t xml:space="preserve"> </w:t>
+      </w:r>
+      <w:r>
+        <w:rPr>
+          <w:szCs w:val="28"/>
+        </w:rPr>
+        <w:t>телекоммуникации. (Курс лекций и лабораторный практикум)</w:t>
+      </w:r>
+      <w:r>
+        <w:rPr>
+          <w:szCs w:val="28"/>
+        </w:rPr>
+        <w:t xml:space="preserve"> </w:t>
+      </w:r>
+      <w:r>
+        <w:rPr>
+          <w:szCs w:val="28"/>
+        </w:rPr>
+        <w:t>[</w:t>
+      </w:r>
       <w:bookmarkStart w:id="0" w:name="_GoBack"/>
       <w:bookmarkEnd w:id="0"/>
       <w:r>
         <w:rPr>
-          <w:color w:val="FF0000"/>
-          <w:szCs w:val="28"/>
-        </w:rPr>
-        <w:t xml:space="preserve"> главе была разработана инструкции по монтажу ИС, разделена сеть на логические сегменты </w:t>
-      </w:r>
-      <w:r>
-        <w:rPr>
-          <w:color w:val="FF0000"/>
-          <w:szCs w:val="28"/>
-          <w:lang w:val="en-US"/>
-        </w:rPr>
-        <w:t>VLAN</w:t>
-      </w:r>
-      <w:r>
-        <w:rPr>
-          <w:color w:val="FF0000"/>
-          <w:szCs w:val="28"/>
-        </w:rPr>
-        <w:t>,</w:t>
-      </w:r>
-      <w:r>
-        <w:rPr>
-          <w:color w:val="FF0000"/>
-          <w:szCs w:val="28"/>
-        </w:rPr>
-        <w:t xml:space="preserve"> определены диапазоны статических </w:t>
-      </w:r>
-      <w:r>
-        <w:rPr>
-          <w:color w:val="FF0000"/>
-          <w:szCs w:val="28"/>
-          <w:lang w:val="en-US"/>
-        </w:rPr>
-        <w:t>IP</w:t>
-      </w:r>
-      <w:r>
-        <w:rPr>
-          <w:color w:val="FF0000"/>
-          <w:szCs w:val="28"/>
-        </w:rPr>
-        <w:t>-адресов для каждого сегмента сети</w:t>
-      </w:r>
-      <w:r>
-        <w:rPr>
-          <w:color w:val="FF0000"/>
-          <w:szCs w:val="28"/>
-        </w:rPr>
-        <w:t>,</w:t>
-      </w:r>
-      <w:r>
-        <w:rPr>
-          <w:color w:val="FF0000"/>
-          <w:szCs w:val="28"/>
-        </w:rPr>
-        <w:t xml:space="preserve"> определены каталоги</w:t>
-      </w:r>
-      <w:r>
-        <w:rPr>
-          <w:color w:val="FF0000"/>
-          <w:szCs w:val="28"/>
-        </w:rPr>
-        <w:t>,</w:t>
-      </w:r>
-      <w:r>
-        <w:rPr>
-          <w:color w:val="FF0000"/>
-          <w:szCs w:val="28"/>
-        </w:rPr>
-        <w:t xml:space="preserve"> выбрана система мониторинга сети, выявлены перспективы развития ИС.</w:t>
+          <w:szCs w:val="28"/>
+        </w:rPr>
+        <w:t>Электронный ресурс] / Н.В. Кандаурова, С.В. Яковлев, В.П. Яковлев, В.С.</w:t>
+      </w:r>
+      <w:r>
+        <w:rPr>
+          <w:szCs w:val="28"/>
+        </w:rPr>
+        <w:t xml:space="preserve"> </w:t>
+      </w:r>
+      <w:r>
+        <w:rPr>
+          <w:szCs w:val="28"/>
+        </w:rPr>
+        <w:t>Чеканов. – М.: ФЛИНТА, 2013. – 344 с. (Электронно-библиотечная</w:t>
+      </w:r>
+      <w:r>
+        <w:rPr>
+          <w:szCs w:val="28"/>
+        </w:rPr>
+        <w:t xml:space="preserve"> </w:t>
+      </w:r>
+      <w:r>
+        <w:rPr>
+          <w:szCs w:val="28"/>
+        </w:rPr>
+        <w:t>система ibooks.ru).</w:t>
       </w:r>
     </w:p>
     <w:p>
@@ -20047,6 +20307,36 @@
           <w:szCs w:val="28"/>
         </w:rPr>
       </w:pPr>
+      <w:r>
+        <w:rPr>
+          <w:szCs w:val="28"/>
+        </w:rPr>
+        <w:t>5. Кузин А.В. Компьютерные сети: Учебное пособие [Электронный</w:t>
+      </w:r>
+      <w:r>
+        <w:rPr>
+          <w:szCs w:val="28"/>
+        </w:rPr>
+        <w:t xml:space="preserve"> </w:t>
+      </w:r>
+      <w:r>
+        <w:rPr>
+          <w:szCs w:val="28"/>
+        </w:rPr>
+        <w:t>ресурс] / А.В. Кузин. – М.: Форум: НИЦ ИНФРА-М, 2014. – 192 с.</w:t>
+      </w:r>
+      <w:r>
+        <w:rPr>
+          <w:szCs w:val="28"/>
+        </w:rPr>
+        <w:t xml:space="preserve"> </w:t>
+      </w:r>
+      <w:r>
+        <w:rPr>
+          <w:szCs w:val="28"/>
+        </w:rPr>
+        <w:t>(Электронно-библиотечная система Znanium.com).</w:t>
+      </w:r>
     </w:p>
     <w:p>
       <w:pPr>
@@ -20057,15 +20347,88 @@
           <w:szCs w:val="28"/>
         </w:rPr>
       </w:pPr>
+      <w:r>
+        <w:rPr>
+          <w:szCs w:val="28"/>
+        </w:rPr>
+        <w:t>6. Чекмарев Ю.В. Вычислительные системы, сети и</w:t>
+      </w:r>
+      <w:r>
+        <w:rPr>
+          <w:szCs w:val="28"/>
+        </w:rPr>
+        <w:t xml:space="preserve"> </w:t>
+      </w:r>
+      <w:r>
+        <w:rPr>
+          <w:szCs w:val="28"/>
+        </w:rPr>
+        <w:t>телекоммуникации [Электронный ресурс] / Ю.В. Чекмарев – М.: ДМК</w:t>
+      </w:r>
+      <w:r>
+        <w:rPr>
+          <w:szCs w:val="28"/>
+        </w:rPr>
+        <w:t xml:space="preserve"> </w:t>
+      </w:r>
+      <w:r>
+        <w:rPr>
+          <w:szCs w:val="28"/>
+        </w:rPr>
+        <w:t>15</w:t>
+      </w:r>
+      <w:r>
+        <w:rPr>
+          <w:szCs w:val="28"/>
+        </w:rPr>
+        <w:t xml:space="preserve"> </w:t>
+      </w:r>
+      <w:r>
+        <w:rPr>
+          <w:szCs w:val="28"/>
+        </w:rPr>
+        <w:t>Пресс, 2009. – 184 с. (Электронно-библиотечная система издательства</w:t>
+      </w:r>
+      <w:r>
+        <w:rPr>
+          <w:szCs w:val="28"/>
+        </w:rPr>
+        <w:t xml:space="preserve"> </w:t>
+      </w:r>
+      <w:r>
+        <w:rPr>
+          <w:szCs w:val="28"/>
+        </w:rPr>
+        <w:t>«Лань»).</w:t>
+      </w:r>
     </w:p>
     <w:p>
       <w:pPr>
         <w:spacing w:line="360" w:lineRule="auto"/>
         <w:ind w:firstLine="709"/>
-        <w:rPr>
-          <w:szCs w:val="28"/>
-        </w:rPr>
-      </w:pPr>
+        <w:jc w:val="both"/>
+        <w:rPr>
+          <w:szCs w:val="28"/>
+        </w:rPr>
+      </w:pPr>
+      <w:r>
+        <w:rPr>
+          <w:szCs w:val="28"/>
+        </w:rPr>
+        <w:t>7. Чекмарев Ю.В. Локальные вычислительные сети [Электронный</w:t>
+      </w:r>
+      <w:r>
+        <w:rPr>
+          <w:szCs w:val="28"/>
+        </w:rPr>
+        <w:t xml:space="preserve"> </w:t>
+      </w:r>
+      <w:r>
+        <w:rPr>
+          <w:szCs w:val="28"/>
+        </w:rPr>
+        <w:t>ресурс] / Ю.В. Чекмарев – М.: ДМК Пресс, 2010. – 200 с. (Электроннобиблиотечная система издательства «Лань»)</w:t>
+      </w:r>
     </w:p>
     <w:sectPr>
       <w:headerReference w:type="default" r:id="rId14"/>
@@ -20281,7 +20644,7 @@
                     <w:szCs w:val="24"/>
                     <w:lang w:val="ru-RU"/>
                   </w:rPr>
-                  <w:t>27</w:t>
+                  <w:t>28</w:t>
                 </w:r>
                 <w:r>
                   <w:rPr>
@@ -23143,7 +23506,7 @@
 </file>
 
 <file path=customXml/itemProps1.xml><?xml version="1.0" encoding="utf-8"?>
-<ds:datastoreItem xmlns:ds="http://schemas.openxmlformats.org/officeDocument/2006/customXml" ds:itemID="{43F55E0B-F426-4179-A83D-B8D224709927}">
+<ds:datastoreItem xmlns:ds="http://schemas.openxmlformats.org/officeDocument/2006/customXml" ds:itemID="{DA4BA322-D3D6-4626-B1D4-F477255AABCD}">
   <ds:schemaRefs>
     <ds:schemaRef ds:uri="http://schemas.openxmlformats.org/officeDocument/2006/bibliography"/>
   </ds:schemaRefs>

--- a/10семетр/СЕТИ/КП.docx
+++ b/10семетр/СЕТИ/КП.docx
@@ -5863,6 +5863,71 @@
         </w:rPr>
         <w:t>среды передачи данных</w:t>
       </w:r>
+      <w:r>
+        <w:rPr>
+          <w:rFonts w:ascii="Times New Roman" w:hAnsi="Times New Roman" w:cs="Times New Roman"/>
+          <w:sz w:val="28"/>
+          <w:szCs w:val="28"/>
+        </w:rPr>
+        <w:t>.</w:t>
+      </w:r>
+    </w:p>
+    <w:p>
+      <w:pPr>
+        <w:pStyle w:val="a8"/>
+        <w:tabs>
+          <w:tab w:val="left" w:pos="1134"/>
+        </w:tabs>
+        <w:spacing w:after="0" w:line="360" w:lineRule="auto"/>
+        <w:ind w:left="0" w:firstLine="709"/>
+        <w:jc w:val="both"/>
+        <w:rPr>
+          <w:rFonts w:ascii="Times New Roman" w:hAnsi="Times New Roman" w:cs="Times New Roman"/>
+          <w:sz w:val="28"/>
+          <w:szCs w:val="28"/>
+        </w:rPr>
+      </w:pPr>
+      <w:r>
+        <w:rPr>
+          <w:rFonts w:ascii="Times New Roman" w:hAnsi="Times New Roman" w:cs="Times New Roman"/>
+          <w:sz w:val="28"/>
+          <w:szCs w:val="28"/>
+        </w:rPr>
+        <w:lastRenderedPageBreak/>
+        <w:t>Таблица 1</w:t>
+      </w:r>
+      <w:r>
+        <w:rPr>
+          <w:rFonts w:ascii="Times New Roman" w:hAnsi="Times New Roman" w:cs="Times New Roman"/>
+          <w:sz w:val="28"/>
+          <w:szCs w:val="28"/>
+        </w:rPr>
+        <w:t xml:space="preserve"> -</w:t>
+      </w:r>
+      <w:r>
+        <w:rPr>
+          <w:rFonts w:ascii="Times New Roman" w:hAnsi="Times New Roman" w:cs="Times New Roman"/>
+          <w:sz w:val="28"/>
+          <w:szCs w:val="28"/>
+        </w:rPr>
+        <w:t xml:space="preserve"> </w:t>
+      </w:r>
+      <w:r>
+        <w:rPr>
+          <w:rFonts w:ascii="Times New Roman" w:hAnsi="Times New Roman" w:cs="Times New Roman"/>
+          <w:sz w:val="28"/>
+          <w:szCs w:val="28"/>
+        </w:rPr>
+        <w:t xml:space="preserve">сравнение </w:t>
+      </w:r>
+      <w:r>
+        <w:rPr>
+          <w:rFonts w:ascii="Times New Roman" w:hAnsi="Times New Roman" w:cs="Times New Roman"/>
+          <w:sz w:val="28"/>
+          <w:szCs w:val="28"/>
+        </w:rPr>
+        <w:t>среды передачи данных</w:t>
+      </w:r>
     </w:p>
     <w:tbl>
       <w:tblPr>
@@ -5903,7 +5968,6 @@
                 <w:sz w:val="24"/>
                 <w:szCs w:val="24"/>
               </w:rPr>
-              <w:lastRenderedPageBreak/>
               <w:t>Характеристика</w:t>
             </w:r>
           </w:p>
@@ -6565,46 +6629,6 @@
           <w:sz w:val="28"/>
           <w:szCs w:val="28"/>
         </w:rPr>
-        <w:t xml:space="preserve">Таблица 1 </w:t>
-      </w:r>
-      <w:r>
-        <w:rPr>
-          <w:rFonts w:ascii="Times New Roman" w:hAnsi="Times New Roman" w:cs="Times New Roman"/>
-          <w:sz w:val="28"/>
-          <w:szCs w:val="28"/>
-        </w:rPr>
-        <w:t xml:space="preserve">сравнение </w:t>
-      </w:r>
-      <w:r>
-        <w:rPr>
-          <w:rFonts w:ascii="Times New Roman" w:hAnsi="Times New Roman" w:cs="Times New Roman"/>
-          <w:sz w:val="28"/>
-          <w:szCs w:val="28"/>
-        </w:rPr>
-        <w:t>среды передачи данных</w:t>
-      </w:r>
-    </w:p>
-    <w:p>
-      <w:pPr>
-        <w:pStyle w:val="a8"/>
-        <w:tabs>
-          <w:tab w:val="left" w:pos="1134"/>
-        </w:tabs>
-        <w:spacing w:after="0" w:line="360" w:lineRule="auto"/>
-        <w:ind w:left="0" w:firstLine="709"/>
-        <w:jc w:val="both"/>
-        <w:rPr>
-          <w:rFonts w:ascii="Times New Roman" w:hAnsi="Times New Roman" w:cs="Times New Roman"/>
-          <w:sz w:val="28"/>
-          <w:szCs w:val="28"/>
-        </w:rPr>
-      </w:pPr>
-      <w:r>
-        <w:rPr>
-          <w:rFonts w:ascii="Times New Roman" w:hAnsi="Times New Roman" w:cs="Times New Roman"/>
-          <w:sz w:val="28"/>
-          <w:szCs w:val="28"/>
-        </w:rPr>
         <w:t>Витая пара является оптимальным выбором</w:t>
       </w:r>
       <w:r>
@@ -7324,6 +7348,16 @@
         </w:rPr>
         <w:t xml:space="preserve"> 2</w:t>
       </w:r>
+      <w:r>
+        <w:rPr>
+          <w:rFonts w:ascii="Times New Roman" w:hAnsi="Times New Roman" w:cs="Times New Roman"/>
+          <w:sz w:val="28"/>
+          <w:szCs w:val="28"/>
+        </w:rPr>
+        <w:t xml:space="preserve"> -</w:t>
+      </w:r>
+      <w:bookmarkStart w:id="0" w:name="_GoBack"/>
+      <w:bookmarkEnd w:id="0"/>
       <w:r>
         <w:rPr>
           <w:rFonts w:ascii="Times New Roman" w:hAnsi="Times New Roman" w:cs="Times New Roman"/>
@@ -8619,7 +8653,7 @@
         </w:rPr>
         <w:drawing>
           <wp:inline distT="0" distB="0" distL="0" distR="0" wp14:anchorId="414887F1" wp14:editId="2FEA8734">
-            <wp:extent cx="3568535" cy="2222032"/>
+            <wp:extent cx="5705760" cy="3552825"/>
             <wp:effectExtent l="0" t="0" r="0" b="0"/>
             <wp:docPr id="3" name="Рисунок 3"/>
             <wp:cNvGraphicFramePr>
@@ -8641,7 +8675,7 @@
                   <pic:spPr>
                     <a:xfrm>
                       <a:off x="0" y="0"/>
-                      <a:ext cx="3581152" cy="2229888"/>
+                      <a:ext cx="5828394" cy="3629186"/>
                     </a:xfrm>
                     <a:prstGeom prst="rect">
                       <a:avLst/>
@@ -8832,50 +8866,6 @@
         <w:ind w:firstLine="709"/>
         <w:jc w:val="both"/>
         <w:rPr>
-          <w:color w:val="FF0000"/>
-          <w:szCs w:val="28"/>
-        </w:rPr>
-      </w:pPr>
-    </w:p>
-    <w:p>
-      <w:pPr>
-        <w:spacing w:line="360" w:lineRule="auto"/>
-        <w:ind w:firstLine="709"/>
-        <w:jc w:val="both"/>
-        <w:rPr>
-          <w:color w:val="FF0000"/>
-          <w:szCs w:val="28"/>
-        </w:rPr>
-      </w:pPr>
-    </w:p>
-    <w:p>
-      <w:pPr>
-        <w:spacing w:line="360" w:lineRule="auto"/>
-        <w:ind w:firstLine="709"/>
-        <w:jc w:val="both"/>
-        <w:rPr>
-          <w:color w:val="FF0000"/>
-          <w:szCs w:val="28"/>
-        </w:rPr>
-      </w:pPr>
-    </w:p>
-    <w:p>
-      <w:pPr>
-        <w:spacing w:line="360" w:lineRule="auto"/>
-        <w:ind w:firstLine="709"/>
-        <w:jc w:val="both"/>
-        <w:rPr>
-          <w:color w:val="FF0000"/>
-          <w:szCs w:val="28"/>
-        </w:rPr>
-      </w:pPr>
-    </w:p>
-    <w:p>
-      <w:pPr>
-        <w:spacing w:line="360" w:lineRule="auto"/>
-        <w:ind w:firstLine="709"/>
-        <w:jc w:val="both"/>
-        <w:rPr>
           <w:szCs w:val="28"/>
         </w:rPr>
       </w:pPr>
@@ -9028,7 +9018,7 @@
         </w:rPr>
         <w:drawing>
           <wp:inline distT="0" distB="0" distL="0" distR="0" wp14:anchorId="1645F49A" wp14:editId="5CFC986A">
-            <wp:extent cx="3154042" cy="3122763"/>
+            <wp:extent cx="5512492" cy="5457825"/>
             <wp:effectExtent l="0" t="0" r="0" b="0"/>
             <wp:docPr id="4" name="Рисунок 4"/>
             <wp:cNvGraphicFramePr>
@@ -9050,7 +9040,7 @@
                   <pic:spPr>
                     <a:xfrm>
                       <a:off x="0" y="0"/>
-                      <a:ext cx="3185204" cy="3153616"/>
+                      <a:ext cx="5633910" cy="5578039"/>
                     </a:xfrm>
                     <a:prstGeom prst="rect">
                       <a:avLst/>
@@ -9097,6 +9087,7 @@
         <w:rPr>
           <w:szCs w:val="28"/>
         </w:rPr>
+        <w:lastRenderedPageBreak/>
         <w:t xml:space="preserve">На рисунке </w:t>
       </w:r>
       <w:r>
@@ -9138,10 +9129,9 @@
           <w:noProof/>
           <w:lang w:eastAsia="ru-RU"/>
         </w:rPr>
-        <w:lastRenderedPageBreak/>
         <w:drawing>
           <wp:inline distT="0" distB="0" distL="0" distR="0" wp14:anchorId="7FC135C4" wp14:editId="330BE240">
-            <wp:extent cx="3545456" cy="3961950"/>
+            <wp:extent cx="4909650" cy="5486400"/>
             <wp:effectExtent l="0" t="0" r="0" b="0"/>
             <wp:docPr id="7" name="Рисунок 7"/>
             <wp:cNvGraphicFramePr>
@@ -9163,7 +9153,7 @@
                   <pic:spPr>
                     <a:xfrm>
                       <a:off x="0" y="0"/>
-                      <a:ext cx="3553769" cy="3971240"/>
+                      <a:ext cx="4948361" cy="5529658"/>
                     </a:xfrm>
                     <a:prstGeom prst="rect">
                       <a:avLst/>
@@ -9219,6 +9209,15 @@
       <w:pPr>
         <w:spacing w:line="360" w:lineRule="auto"/>
         <w:ind w:firstLine="709"/>
+        <w:rPr>
+          <w:szCs w:val="28"/>
+        </w:rPr>
+      </w:pPr>
+    </w:p>
+    <w:p>
+      <w:pPr>
+        <w:spacing w:line="360" w:lineRule="auto"/>
+        <w:ind w:firstLine="709"/>
       </w:pPr>
       <w:r>
         <w:rPr>
@@ -9586,6 +9585,7 @@
           <w:sz w:val="28"/>
           <w:szCs w:val="28"/>
         </w:rPr>
+        <w:lastRenderedPageBreak/>
         <w:t>у</w:t>
       </w:r>
       <w:r>
@@ -9846,7 +9846,6 @@
           <w:sz w:val="28"/>
           <w:szCs w:val="28"/>
         </w:rPr>
-        <w:lastRenderedPageBreak/>
         <w:t>Камера видеонаблюдения Trassir TR-H2B5</w:t>
       </w:r>
       <w:r>
@@ -10601,6 +10600,7 @@
         <w:rPr>
           <w:szCs w:val="28"/>
         </w:rPr>
+        <w:lastRenderedPageBreak/>
         <w:t>Оперативная память KINGSPEC KS3200D4P12004G</w:t>
       </w:r>
       <w:r>
@@ -10812,7 +10812,6 @@
           <w:sz w:val="28"/>
           <w:szCs w:val="28"/>
         </w:rPr>
-        <w:lastRenderedPageBreak/>
         <w:t xml:space="preserve">Данная </w:t>
       </w:r>
       <w:r>
@@ -11587,6 +11586,7 @@
           <w:sz w:val="28"/>
           <w:szCs w:val="28"/>
         </w:rPr>
+        <w:lastRenderedPageBreak/>
         <w:t>м</w:t>
       </w:r>
       <w:r>
@@ -11887,7 +11887,6 @@
           <w:color w:val="FF0000"/>
           <w:szCs w:val="28"/>
         </w:rPr>
-        <w:lastRenderedPageBreak/>
         <w:t>Данн</w:t>
       </w:r>
       <w:r>
@@ -12827,6 +12826,7 @@
           <w:sz w:val="28"/>
           <w:szCs w:val="28"/>
         </w:rPr>
+        <w:lastRenderedPageBreak/>
         <w:t xml:space="preserve"> </w:t>
       </w:r>
       <w:r>
@@ -13029,7 +13029,6 @@
           <w:sz w:val="28"/>
           <w:szCs w:val="28"/>
         </w:rPr>
-        <w:lastRenderedPageBreak/>
         <w:t>к</w:t>
       </w:r>
       <w:r>
@@ -13726,6 +13725,7 @@
           <w:sz w:val="28"/>
           <w:szCs w:val="28"/>
         </w:rPr>
+        <w:lastRenderedPageBreak/>
         <w:t>При расчете ожидаемого расхода горизонтального кабеля эмпирическим методом применяется следующая формула, по которой мы определяем среднюю длину кабеля:</w:t>
       </w:r>
       <w:r>
@@ -13829,7 +13829,6 @@
           <w:szCs w:val="28"/>
           <w:lang w:val="en-US" w:eastAsia="ar-SA"/>
         </w:rPr>
-        <w:lastRenderedPageBreak/>
         <w:t>L</w:t>
       </w:r>
       <w:r>
@@ -13921,6 +13920,7 @@
         </w:tabs>
         <w:spacing w:line="360" w:lineRule="auto"/>
         <w:ind w:left="0" w:firstLine="709"/>
+        <w:jc w:val="both"/>
         <w:rPr>
           <w:rFonts w:ascii="Times New Roman" w:eastAsia="Times New Roman" w:hAnsi="Times New Roman" w:cs="Times New Roman"/>
           <w:sz w:val="28"/>
@@ -14531,6 +14531,7 @@
         </w:tabs>
         <w:spacing w:line="360" w:lineRule="auto"/>
         <w:ind w:left="0" w:firstLine="709"/>
+        <w:jc w:val="both"/>
         <w:rPr>
           <w:rFonts w:ascii="Times New Roman" w:eastAsia="Times New Roman" w:hAnsi="Times New Roman" w:cs="Times New Roman"/>
           <w:sz w:val="28"/>
@@ -14610,6 +14611,7 @@
         </w:tabs>
         <w:spacing w:after="0" w:line="360" w:lineRule="auto"/>
         <w:ind w:left="0" w:firstLine="709"/>
+        <w:jc w:val="both"/>
         <w:rPr>
           <w:rFonts w:ascii="Times New Roman" w:hAnsi="Times New Roman" w:cs="Times New Roman"/>
           <w:sz w:val="28"/>
@@ -14623,6 +14625,22 @@
           <w:szCs w:val="28"/>
         </w:rPr>
         <w:t xml:space="preserve">Таблица </w:t>
+      </w:r>
+      <w:r>
+        <w:rPr>
+          <w:rFonts w:ascii="Times New Roman" w:hAnsi="Times New Roman" w:cs="Times New Roman"/>
+          <w:sz w:val="28"/>
+          <w:szCs w:val="28"/>
+        </w:rPr>
+        <w:t>3</w:t>
+      </w:r>
+      <w:r>
+        <w:rPr>
+          <w:rFonts w:ascii="Times New Roman" w:hAnsi="Times New Roman" w:cs="Times New Roman"/>
+          <w:sz w:val="28"/>
+          <w:szCs w:val="28"/>
+        </w:rPr>
+        <w:t xml:space="preserve"> </w:t>
       </w:r>
       <w:r>
         <w:rPr>
@@ -16040,6 +16058,46 @@
           </w:p>
         </w:tc>
       </w:tr>
+    </w:tbl>
+    <w:p>
+      <w:pPr>
+        <w:spacing w:after="200" w:line="276" w:lineRule="auto"/>
+      </w:pPr>
+      <w:r>
+        <w:br w:type="page"/>
+      </w:r>
+    </w:p>
+    <w:p>
+      <w:pPr>
+        <w:spacing w:line="360" w:lineRule="auto"/>
+        <w:ind w:firstLine="709"/>
+        <w:jc w:val="both"/>
+      </w:pPr>
+      <w:r>
+        <w:lastRenderedPageBreak/>
+        <w:t xml:space="preserve">Продолжение таблицы </w:t>
+      </w:r>
+      <w:r>
+        <w:t>3</w:t>
+      </w:r>
+      <w:r>
+        <w:t>.</w:t>
+      </w:r>
+    </w:p>
+    <w:tbl>
+      <w:tblPr>
+        <w:tblStyle w:val="ac"/>
+        <w:tblW w:w="0" w:type="auto"/>
+        <w:tblInd w:w="108" w:type="dxa"/>
+        <w:tblLook w:val="04A0" w:firstRow="1" w:lastRow="0" w:firstColumn="1" w:lastColumn="0" w:noHBand="0" w:noVBand="1"/>
+      </w:tblPr>
+      <w:tblGrid>
+        <w:gridCol w:w="4111"/>
+        <w:gridCol w:w="1276"/>
+        <w:gridCol w:w="992"/>
+        <w:gridCol w:w="1276"/>
+        <w:gridCol w:w="2126"/>
+      </w:tblGrid>
       <w:tr>
         <w:tc>
           <w:tcPr>
@@ -16056,7 +16114,7 @@
               <w:rPr>
                 <w:sz w:val="24"/>
               </w:rPr>
-              <w:t>Регистратор для видеонаблюдения TP-Link VIGI NVR4032H</w:t>
+              <w:t>1</w:t>
             </w:r>
           </w:p>
         </w:tc>
@@ -16075,7 +16133,7 @@
               <w:rPr>
                 <w:sz w:val="24"/>
               </w:rPr>
-              <w:t>1</w:t>
+              <w:t>2</w:t>
             </w:r>
           </w:p>
         </w:tc>
@@ -16094,7 +16152,7 @@
               <w:rPr>
                 <w:sz w:val="24"/>
               </w:rPr>
-              <w:t>35 799</w:t>
+              <w:t>3</w:t>
             </w:r>
           </w:p>
         </w:tc>
@@ -16112,7 +16170,7 @@
               <w:rPr>
                 <w:sz w:val="24"/>
               </w:rPr>
-              <w:t>35 799</w:t>
+              <w:t>4</w:t>
             </w:r>
           </w:p>
         </w:tc>
@@ -16131,7 +16189,7 @@
               <w:rPr>
                 <w:sz w:val="24"/>
               </w:rPr>
-              <w:t>DNS</w:t>
+              <w:t>5</w:t>
             </w:r>
           </w:p>
         </w:tc>
@@ -16152,7 +16210,7 @@
               <w:rPr>
                 <w:sz w:val="24"/>
               </w:rPr>
-              <w:t>Сервер iRU Rock g2208ig3</w:t>
+              <w:t>Регистратор для видеонаблюдения TP-Link VIGI NVR4032H</w:t>
             </w:r>
           </w:p>
         </w:tc>
@@ -16190,7 +16248,7 @@
               <w:rPr>
                 <w:sz w:val="24"/>
               </w:rPr>
-              <w:t>488 405</w:t>
+              <w:t>35 799</w:t>
             </w:r>
           </w:p>
         </w:tc>
@@ -16208,7 +16266,7 @@
               <w:rPr>
                 <w:sz w:val="24"/>
               </w:rPr>
-              <w:t>488 405</w:t>
+              <w:t>35 799</w:t>
             </w:r>
           </w:p>
         </w:tc>
@@ -16227,13 +16285,7 @@
               <w:rPr>
                 <w:sz w:val="24"/>
               </w:rPr>
-              <w:t>С</w:t>
-            </w:r>
-            <w:r>
-              <w:rPr>
-                <w:sz w:val="24"/>
-              </w:rPr>
-              <w:t>итилинк</w:t>
+              <w:t>DNS</w:t>
             </w:r>
           </w:p>
         </w:tc>
@@ -16254,7 +16306,7 @@
               <w:rPr>
                 <w:sz w:val="24"/>
               </w:rPr>
-              <w:t>МФУ лазерное HP LaserJet M141W</w:t>
+              <w:t>Сервер iRU Rock g2208ig3</w:t>
             </w:r>
           </w:p>
         </w:tc>
@@ -16273,7 +16325,7 @@
               <w:rPr>
                 <w:sz w:val="24"/>
               </w:rPr>
-              <w:t>17</w:t>
+              <w:t>1</w:t>
             </w:r>
           </w:p>
         </w:tc>
@@ -16292,7 +16344,7 @@
               <w:rPr>
                 <w:sz w:val="24"/>
               </w:rPr>
-              <w:t>20 899</w:t>
+              <w:t>488 405</w:t>
             </w:r>
           </w:p>
         </w:tc>
@@ -16310,7 +16362,7 @@
               <w:rPr>
                 <w:sz w:val="24"/>
               </w:rPr>
-              <w:t>355283</w:t>
+              <w:t>488 405</w:t>
             </w:r>
           </w:p>
         </w:tc>
@@ -16329,7 +16381,13 @@
               <w:rPr>
                 <w:sz w:val="24"/>
               </w:rPr>
-              <w:t>DNS</w:t>
+              <w:t>С</w:t>
+            </w:r>
+            <w:r>
+              <w:rPr>
+                <w:sz w:val="24"/>
+              </w:rPr>
+              <w:t>итилинк</w:t>
             </w:r>
           </w:p>
         </w:tc>
@@ -16350,7 +16408,7 @@
               <w:rPr>
                 <w:sz w:val="24"/>
               </w:rPr>
-              <w:t>Кулер для процессора ID-COOLING SE-903-SD V3</w:t>
+              <w:t>МФУ лазерное HP LaserJet M141W</w:t>
             </w:r>
           </w:p>
         </w:tc>
@@ -16369,7 +16427,7 @@
               <w:rPr>
                 <w:sz w:val="24"/>
               </w:rPr>
-              <w:t>19</w:t>
+              <w:t>17</w:t>
             </w:r>
           </w:p>
         </w:tc>
@@ -16388,7 +16446,7 @@
               <w:rPr>
                 <w:sz w:val="24"/>
               </w:rPr>
-              <w:t>999</w:t>
+              <w:t>20 899</w:t>
             </w:r>
           </w:p>
         </w:tc>
@@ -16406,7 +16464,7 @@
               <w:rPr>
                 <w:sz w:val="24"/>
               </w:rPr>
-              <w:t>18981</w:t>
+              <w:t>355283</w:t>
             </w:r>
           </w:p>
         </w:tc>
@@ -16425,13 +16483,7 @@
               <w:rPr>
                 <w:sz w:val="24"/>
               </w:rPr>
-              <w:t>С</w:t>
-            </w:r>
-            <w:r>
-              <w:rPr>
-                <w:sz w:val="24"/>
-              </w:rPr>
-              <w:t>итилинк</w:t>
+              <w:t>DNS</w:t>
             </w:r>
           </w:p>
         </w:tc>
@@ -16452,28 +16504,7 @@
               <w:rPr>
                 <w:sz w:val="24"/>
               </w:rPr>
-              <w:lastRenderedPageBreak/>
-              <w:t xml:space="preserve">8 ТБ Жесткий диск </w:t>
-            </w:r>
-            <w:r>
-              <w:rPr>
-                <w:sz w:val="24"/>
-                <w:lang w:val="en-US"/>
-              </w:rPr>
-              <w:t>Seagate</w:t>
-            </w:r>
-            <w:r>
-              <w:rPr>
-                <w:sz w:val="24"/>
-              </w:rPr>
-              <w:t xml:space="preserve"> </w:t>
-            </w:r>
-            <w:r>
-              <w:rPr>
-                <w:sz w:val="24"/>
-                <w:lang w:val="en-US"/>
-              </w:rPr>
-              <w:t>SkyHawk</w:t>
+              <w:t>Кулер для процессора ID-COOLING SE-903-SD V3</w:t>
             </w:r>
           </w:p>
         </w:tc>
@@ -16486,15 +16517,13 @@
               <w:spacing w:line="360" w:lineRule="auto"/>
               <w:rPr>
                 <w:sz w:val="24"/>
-                <w:lang w:val="en-US"/>
               </w:rPr>
             </w:pPr>
             <w:r>
               <w:rPr>
                 <w:sz w:val="24"/>
-                <w:lang w:val="en-US"/>
-              </w:rPr>
-              <w:t>2</w:t>
+              </w:rPr>
+              <w:t>19</w:t>
             </w:r>
           </w:p>
         </w:tc>
@@ -16507,15 +16536,13 @@
               <w:spacing w:line="360" w:lineRule="auto"/>
               <w:rPr>
                 <w:sz w:val="24"/>
-                <w:lang w:val="en-US"/>
               </w:rPr>
             </w:pPr>
             <w:r>
               <w:rPr>
                 <w:sz w:val="24"/>
-                <w:lang w:val="en-US"/>
-              </w:rPr>
-              <w:t>20299</w:t>
+              </w:rPr>
+              <w:t>999</w:t>
             </w:r>
           </w:p>
         </w:tc>
@@ -16533,7 +16560,7 @@
               <w:rPr>
                 <w:sz w:val="24"/>
               </w:rPr>
-              <w:t>40598</w:t>
+              <w:t>18981</w:t>
             </w:r>
           </w:p>
         </w:tc>
@@ -16552,7 +16579,13 @@
               <w:rPr>
                 <w:sz w:val="24"/>
               </w:rPr>
-              <w:t>DNS</w:t>
+              <w:t>С</w:t>
+            </w:r>
+            <w:r>
+              <w:rPr>
+                <w:sz w:val="24"/>
+              </w:rPr>
+              <w:t>итилинк</w:t>
             </w:r>
           </w:p>
         </w:tc>
@@ -16573,14 +16606,27 @@
               <w:rPr>
                 <w:sz w:val="24"/>
               </w:rPr>
-              <w:t>Н</w:t>
+              <w:t xml:space="preserve">8 ТБ Жесткий диск </w:t>
             </w:r>
             <w:r>
               <w:rPr>
                 <w:sz w:val="24"/>
                 <w:lang w:val="en-US"/>
               </w:rPr>
-              <w:t>акопитель KingSpec P4-480</w:t>
+              <w:t>Seagate</w:t>
+            </w:r>
+            <w:r>
+              <w:rPr>
+                <w:sz w:val="24"/>
+              </w:rPr>
+              <w:t xml:space="preserve"> </w:t>
+            </w:r>
+            <w:r>
+              <w:rPr>
+                <w:sz w:val="24"/>
+                <w:lang w:val="en-US"/>
+              </w:rPr>
+              <w:t>SkyHawk</w:t>
             </w:r>
           </w:p>
         </w:tc>
@@ -16601,7 +16647,7 @@
                 <w:sz w:val="24"/>
                 <w:lang w:val="en-US"/>
               </w:rPr>
-              <w:t>19</w:t>
+              <w:t>2</w:t>
             </w:r>
           </w:p>
         </w:tc>
@@ -16622,7 +16668,7 @@
                 <w:sz w:val="24"/>
                 <w:lang w:val="en-US"/>
               </w:rPr>
-              <w:t>3499</w:t>
+              <w:t>20299</w:t>
             </w:r>
           </w:p>
         </w:tc>
@@ -16640,7 +16686,7 @@
               <w:rPr>
                 <w:sz w:val="24"/>
               </w:rPr>
-              <w:t>66481</w:t>
+              <w:t>40598</w:t>
             </w:r>
           </w:p>
         </w:tc>
@@ -16680,7 +16726,14 @@
               <w:rPr>
                 <w:sz w:val="24"/>
               </w:rPr>
-              <w:t>Клавиатура Defender Action HB-719</w:t>
+              <w:t>Н</w:t>
+            </w:r>
+            <w:r>
+              <w:rPr>
+                <w:sz w:val="24"/>
+                <w:lang w:val="en-US"/>
+              </w:rPr>
+              <w:t>акопитель KingSpec P4-480</w:t>
             </w:r>
           </w:p>
         </w:tc>
@@ -16693,11 +16746,13 @@
               <w:spacing w:line="360" w:lineRule="auto"/>
               <w:rPr>
                 <w:sz w:val="24"/>
+                <w:lang w:val="en-US"/>
               </w:rPr>
             </w:pPr>
             <w:r>
               <w:rPr>
                 <w:sz w:val="24"/>
+                <w:lang w:val="en-US"/>
               </w:rPr>
               <w:t>19</w:t>
             </w:r>
@@ -16712,13 +16767,15 @@
               <w:spacing w:line="360" w:lineRule="auto"/>
               <w:rPr>
                 <w:sz w:val="24"/>
+                <w:lang w:val="en-US"/>
               </w:rPr>
             </w:pPr>
             <w:r>
               <w:rPr>
                 <w:sz w:val="24"/>
-              </w:rPr>
-              <w:t>499</w:t>
+                <w:lang w:val="en-US"/>
+              </w:rPr>
+              <w:t>3499</w:t>
             </w:r>
           </w:p>
         </w:tc>
@@ -16736,7 +16793,7 @@
               <w:rPr>
                 <w:sz w:val="24"/>
               </w:rPr>
-              <w:t>9481</w:t>
+              <w:t>66481</w:t>
             </w:r>
           </w:p>
         </w:tc>
@@ -16755,13 +16812,7 @@
               <w:rPr>
                 <w:sz w:val="24"/>
               </w:rPr>
-              <w:t>С</w:t>
-            </w:r>
-            <w:r>
-              <w:rPr>
-                <w:sz w:val="24"/>
-              </w:rPr>
-              <w:t>итилинк</w:t>
+              <w:t>DNS</w:t>
             </w:r>
           </w:p>
         </w:tc>
@@ -16782,7 +16833,7 @@
               <w:rPr>
                 <w:sz w:val="24"/>
               </w:rPr>
-              <w:t>Мышь Defender Alpha MB-507</w:t>
+              <w:t>Клавиатура Defender Action HB-719</w:t>
             </w:r>
           </w:p>
         </w:tc>
@@ -16820,7 +16871,7 @@
               <w:rPr>
                 <w:sz w:val="24"/>
               </w:rPr>
-              <w:t>239</w:t>
+              <w:t>499</w:t>
             </w:r>
           </w:p>
         </w:tc>
@@ -16838,7 +16889,7 @@
               <w:rPr>
                 <w:sz w:val="24"/>
               </w:rPr>
-              <w:t>4541</w:t>
+              <w:t>9481</w:t>
             </w:r>
           </w:p>
         </w:tc>
@@ -16884,7 +16935,7 @@
               <w:rPr>
                 <w:sz w:val="24"/>
               </w:rPr>
-              <w:t>Монитор Digma Progress 22P201F</w:t>
+              <w:t>Мышь Defender Alpha MB-507</w:t>
             </w:r>
           </w:p>
         </w:tc>
@@ -16922,7 +16973,7 @@
               <w:rPr>
                 <w:sz w:val="24"/>
               </w:rPr>
-              <w:t>6990</w:t>
+              <w:t>239</w:t>
             </w:r>
           </w:p>
         </w:tc>
@@ -16940,7 +16991,7 @@
               <w:rPr>
                 <w:sz w:val="24"/>
               </w:rPr>
-              <w:t>132810</w:t>
+              <w:t>4541</w:t>
             </w:r>
           </w:p>
         </w:tc>
@@ -16970,6 +17021,108 @@
           </w:p>
         </w:tc>
       </w:tr>
+      <w:tr>
+        <w:tc>
+          <w:tcPr>
+            <w:tcW w:w="4111" w:type="dxa"/>
+          </w:tcPr>
+          <w:p>
+            <w:pPr>
+              <w:spacing w:line="360" w:lineRule="auto"/>
+              <w:rPr>
+                <w:sz w:val="24"/>
+              </w:rPr>
+            </w:pPr>
+            <w:r>
+              <w:rPr>
+                <w:sz w:val="24"/>
+              </w:rPr>
+              <w:t>Монитор Digma Progress 22P201F</w:t>
+            </w:r>
+          </w:p>
+        </w:tc>
+        <w:tc>
+          <w:tcPr>
+            <w:tcW w:w="1276" w:type="dxa"/>
+          </w:tcPr>
+          <w:p>
+            <w:pPr>
+              <w:spacing w:line="360" w:lineRule="auto"/>
+              <w:rPr>
+                <w:sz w:val="24"/>
+              </w:rPr>
+            </w:pPr>
+            <w:r>
+              <w:rPr>
+                <w:sz w:val="24"/>
+              </w:rPr>
+              <w:t>19</w:t>
+            </w:r>
+          </w:p>
+        </w:tc>
+        <w:tc>
+          <w:tcPr>
+            <w:tcW w:w="992" w:type="dxa"/>
+          </w:tcPr>
+          <w:p>
+            <w:pPr>
+              <w:spacing w:line="360" w:lineRule="auto"/>
+              <w:rPr>
+                <w:sz w:val="24"/>
+              </w:rPr>
+            </w:pPr>
+            <w:r>
+              <w:rPr>
+                <w:sz w:val="24"/>
+              </w:rPr>
+              <w:t>6990</w:t>
+            </w:r>
+          </w:p>
+        </w:tc>
+        <w:tc>
+          <w:tcPr>
+            <w:tcW w:w="1276" w:type="dxa"/>
+          </w:tcPr>
+          <w:p>
+            <w:pPr>
+              <w:rPr>
+                <w:sz w:val="24"/>
+              </w:rPr>
+            </w:pPr>
+            <w:r>
+              <w:rPr>
+                <w:sz w:val="24"/>
+              </w:rPr>
+              <w:t>132810</w:t>
+            </w:r>
+          </w:p>
+        </w:tc>
+        <w:tc>
+          <w:tcPr>
+            <w:tcW w:w="2126" w:type="dxa"/>
+          </w:tcPr>
+          <w:p>
+            <w:pPr>
+              <w:spacing w:line="360" w:lineRule="auto"/>
+              <w:rPr>
+                <w:sz w:val="24"/>
+              </w:rPr>
+            </w:pPr>
+            <w:r>
+              <w:rPr>
+                <w:sz w:val="24"/>
+              </w:rPr>
+              <w:t>С</w:t>
+            </w:r>
+            <w:r>
+              <w:rPr>
+                <w:sz w:val="24"/>
+              </w:rPr>
+              <w:t>итилинк</w:t>
+            </w:r>
+          </w:p>
+        </w:tc>
+      </w:tr>
     </w:tbl>
     <w:p>
       <w:pPr>
@@ -17147,6 +17300,7 @@
       <w:pPr>
         <w:spacing w:line="360" w:lineRule="auto"/>
         <w:ind w:firstLine="709"/>
+        <w:jc w:val="both"/>
       </w:pPr>
     </w:p>
     <w:p>
@@ -17231,7 +17385,19 @@
         <w:rPr>
           <w:szCs w:val="28"/>
         </w:rPr>
-        <w:t xml:space="preserve"> таблице 3 представлены логические сегменты </w:t>
+        <w:t xml:space="preserve"> таблице </w:t>
+      </w:r>
+      <w:r>
+        <w:rPr>
+          <w:szCs w:val="28"/>
+        </w:rPr>
+        <w:t>4</w:t>
+      </w:r>
+      <w:r>
+        <w:rPr>
+          <w:szCs w:val="28"/>
+        </w:rPr>
+        <w:t xml:space="preserve"> представлены логические сегменты </w:t>
       </w:r>
       <w:r>
         <w:rPr>
@@ -17260,7 +17426,19 @@
         <w:rPr>
           <w:szCs w:val="28"/>
         </w:rPr>
-        <w:t xml:space="preserve">Таблица 3 - логические сегменты </w:t>
+        <w:t xml:space="preserve">Таблица </w:t>
+      </w:r>
+      <w:r>
+        <w:rPr>
+          <w:szCs w:val="28"/>
+        </w:rPr>
+        <w:t>4</w:t>
+      </w:r>
+      <w:r>
+        <w:rPr>
+          <w:szCs w:val="28"/>
+        </w:rPr>
+        <w:t xml:space="preserve"> - логические сегменты </w:t>
       </w:r>
       <w:r>
         <w:rPr>
@@ -17930,7 +18108,19 @@
         <w:rPr>
           <w:szCs w:val="28"/>
         </w:rPr>
-        <w:t xml:space="preserve"> таблице 4 представлены диапазоны статических адресов устройств</w:t>
+        <w:t xml:space="preserve"> таблице </w:t>
+      </w:r>
+      <w:r>
+        <w:rPr>
+          <w:szCs w:val="28"/>
+        </w:rPr>
+        <w:t>5</w:t>
+      </w:r>
+      <w:r>
+        <w:rPr>
+          <w:szCs w:val="28"/>
+        </w:rPr>
+        <w:t xml:space="preserve"> представлены диапазоны статических адресов устройств</w:t>
       </w:r>
       <w:r>
         <w:rPr>
@@ -17952,7 +18142,19 @@
         <w:rPr>
           <w:szCs w:val="28"/>
         </w:rPr>
-        <w:t>Таблица 4 - логические диапазоны статических адресов устройств</w:t>
+        <w:t xml:space="preserve">Таблица </w:t>
+      </w:r>
+      <w:r>
+        <w:rPr>
+          <w:szCs w:val="28"/>
+        </w:rPr>
+        <w:t>5</w:t>
+      </w:r>
+      <w:r>
+        <w:rPr>
+          <w:szCs w:val="28"/>
+        </w:rPr>
+        <w:t xml:space="preserve"> - логические диапазоны статических адресов устройств</w:t>
       </w:r>
     </w:p>
     <w:tbl>
@@ -20263,15 +20465,7 @@
         <w:rPr>
           <w:szCs w:val="28"/>
         </w:rPr>
-        <w:t>[</w:t>
-      </w:r>
-      <w:bookmarkStart w:id="0" w:name="_GoBack"/>
-      <w:bookmarkEnd w:id="0"/>
-      <w:r>
-        <w:rPr>
-          <w:szCs w:val="28"/>
-        </w:rPr>
-        <w:t>Электронный ресурс] / Н.В. Кандаурова, С.В. Яковлев, В.П. Яковлев, В.С.</w:t>
+        <w:t>[Электронный ресурс] / Н.В. Кандаурова, С.В. Яковлев, В.П. Яковлев, В.С.</w:t>
       </w:r>
       <w:r>
         <w:rPr>
@@ -20644,7 +20838,7 @@
                     <w:szCs w:val="24"/>
                     <w:lang w:val="ru-RU"/>
                   </w:rPr>
-                  <w:t>28</w:t>
+                  <w:t>13</w:t>
                 </w:r>
                 <w:r>
                   <w:rPr>
@@ -23506,7 +23700,7 @@
 </file>
 
 <file path=customXml/itemProps1.xml><?xml version="1.0" encoding="utf-8"?>
-<ds:datastoreItem xmlns:ds="http://schemas.openxmlformats.org/officeDocument/2006/customXml" ds:itemID="{DA4BA322-D3D6-4626-B1D4-F477255AABCD}">
+<ds:datastoreItem xmlns:ds="http://schemas.openxmlformats.org/officeDocument/2006/customXml" ds:itemID="{CE41D04F-F4BF-44F8-9081-54062C1BB80B}">
   <ds:schemaRefs>
     <ds:schemaRef ds:uri="http://schemas.openxmlformats.org/officeDocument/2006/bibliography"/>
   </ds:schemaRefs>

--- a/10семетр/СЕТИ/КП.docx
+++ b/10семетр/СЕТИ/КП.docx
@@ -437,7 +437,13 @@
         <w:rPr>
           <w:szCs w:val="28"/>
         </w:rPr>
-        <w:t>АО – аппаратное обеспечения</w:t>
+        <w:t>АО – аппаратное обеспечени</w:t>
+      </w:r>
+      <w:r>
+        <w:rPr>
+          <w:szCs w:val="28"/>
+        </w:rPr>
+        <w:t>е</w:t>
       </w:r>
       <w:r>
         <w:rPr>
@@ -7356,8 +7362,6 @@
         </w:rPr>
         <w:t xml:space="preserve"> -</w:t>
       </w:r>
-      <w:bookmarkStart w:id="0" w:name="_GoBack"/>
-      <w:bookmarkEnd w:id="0"/>
       <w:r>
         <w:rPr>
           <w:rFonts w:ascii="Times New Roman" w:hAnsi="Times New Roman" w:cs="Times New Roman"/>
@@ -9726,15 +9730,13 @@
         <w:jc w:val="both"/>
         <w:rPr>
           <w:rFonts w:ascii="Times New Roman" w:hAnsi="Times New Roman" w:cs="Times New Roman"/>
-          <w:color w:val="FF0000"/>
-          <w:sz w:val="28"/>
-          <w:szCs w:val="28"/>
-        </w:rPr>
-      </w:pPr>
-      <w:r>
-        <w:rPr>
-          <w:rFonts w:ascii="Times New Roman" w:hAnsi="Times New Roman" w:cs="Times New Roman"/>
-          <w:color w:val="FF0000"/>
+          <w:sz w:val="28"/>
+          <w:szCs w:val="28"/>
+        </w:rPr>
+      </w:pPr>
+      <w:r>
+        <w:rPr>
+          <w:rFonts w:ascii="Times New Roman" w:hAnsi="Times New Roman" w:cs="Times New Roman"/>
           <w:sz w:val="28"/>
           <w:szCs w:val="28"/>
         </w:rPr>
@@ -9743,7 +9745,6 @@
       <w:r>
         <w:rPr>
           <w:rFonts w:ascii="Times New Roman" w:hAnsi="Times New Roman" w:cs="Times New Roman"/>
-          <w:color w:val="FF0000"/>
           <w:sz w:val="28"/>
           <w:szCs w:val="28"/>
           <w:lang w:val="en-US"/>
@@ -9753,7 +9754,6 @@
       <w:r>
         <w:rPr>
           <w:rFonts w:ascii="Times New Roman" w:hAnsi="Times New Roman" w:cs="Times New Roman"/>
-          <w:color w:val="FF0000"/>
           <w:sz w:val="28"/>
           <w:szCs w:val="28"/>
         </w:rPr>
@@ -9762,7 +9762,6 @@
       <w:r>
         <w:rPr>
           <w:rFonts w:ascii="Times New Roman" w:hAnsi="Times New Roman" w:cs="Times New Roman"/>
-          <w:color w:val="FF0000"/>
           <w:sz w:val="28"/>
           <w:szCs w:val="28"/>
         </w:rPr>
@@ -9771,7 +9770,6 @@
       <w:r>
         <w:rPr>
           <w:rFonts w:ascii="Times New Roman" w:hAnsi="Times New Roman" w:cs="Times New Roman"/>
-          <w:color w:val="FF0000"/>
           <w:sz w:val="28"/>
           <w:szCs w:val="28"/>
           <w:lang w:val="en-US"/>
@@ -9781,7 +9779,6 @@
       <w:r>
         <w:rPr>
           <w:rFonts w:ascii="Times New Roman" w:hAnsi="Times New Roman" w:cs="Times New Roman"/>
-          <w:color w:val="FF0000"/>
           <w:sz w:val="28"/>
           <w:szCs w:val="28"/>
         </w:rPr>
@@ -9790,7 +9787,6 @@
       <w:r>
         <w:rPr>
           <w:rFonts w:ascii="Times New Roman" w:hAnsi="Times New Roman" w:cs="Times New Roman"/>
-          <w:color w:val="FF0000"/>
           <w:sz w:val="28"/>
           <w:szCs w:val="28"/>
         </w:rPr>
@@ -9799,7 +9795,6 @@
       <w:r>
         <w:rPr>
           <w:rFonts w:ascii="Times New Roman" w:hAnsi="Times New Roman" w:cs="Times New Roman"/>
-          <w:color w:val="FF0000"/>
           <w:sz w:val="28"/>
           <w:szCs w:val="28"/>
           <w:lang w:val="en-US"/>
@@ -9809,7 +9804,6 @@
       <w:r>
         <w:rPr>
           <w:rFonts w:ascii="Times New Roman" w:hAnsi="Times New Roman" w:cs="Times New Roman"/>
-          <w:color w:val="FF0000"/>
           <w:sz w:val="28"/>
           <w:szCs w:val="28"/>
         </w:rPr>
@@ -9818,7 +9812,6 @@
       <w:r>
         <w:rPr>
           <w:rFonts w:ascii="Times New Roman" w:hAnsi="Times New Roman" w:cs="Times New Roman"/>
-          <w:color w:val="FF0000"/>
           <w:sz w:val="28"/>
           <w:szCs w:val="28"/>
         </w:rPr>
@@ -10037,6 +10030,7 @@
         </w:tabs>
         <w:spacing w:after="0" w:line="360" w:lineRule="auto"/>
         <w:ind w:left="0" w:firstLine="709"/>
+        <w:jc w:val="both"/>
         <w:rPr>
           <w:rFonts w:ascii="Times New Roman" w:hAnsi="Times New Roman" w:cs="Times New Roman"/>
           <w:sz w:val="28"/>
@@ -10080,6 +10074,7 @@
         </w:tabs>
         <w:spacing w:after="0" w:line="360" w:lineRule="auto"/>
         <w:ind w:left="0" w:firstLine="709"/>
+        <w:jc w:val="both"/>
         <w:rPr>
           <w:rFonts w:ascii="Times New Roman" w:hAnsi="Times New Roman" w:cs="Times New Roman"/>
           <w:sz w:val="28"/>
@@ -10123,6 +10118,7 @@
         </w:tabs>
         <w:spacing w:after="0" w:line="360" w:lineRule="auto"/>
         <w:ind w:left="0" w:firstLine="709"/>
+        <w:jc w:val="both"/>
         <w:rPr>
           <w:rFonts w:ascii="Times New Roman" w:hAnsi="Times New Roman" w:cs="Times New Roman"/>
           <w:sz w:val="28"/>
@@ -10153,103 +10149,16 @@
         </w:tabs>
         <w:spacing w:line="360" w:lineRule="auto"/>
         <w:ind w:firstLine="709"/>
-        <w:rPr>
-          <w:color w:val="FF0000"/>
-          <w:szCs w:val="28"/>
-        </w:rPr>
-      </w:pPr>
-      <w:r>
-        <w:rPr>
-          <w:color w:val="FF0000"/>
-          <w:szCs w:val="28"/>
-        </w:rPr>
-        <w:t xml:space="preserve">Данная </w:t>
-      </w:r>
-      <w:r>
-        <w:rPr>
-          <w:color w:val="FF0000"/>
-          <w:szCs w:val="28"/>
-        </w:rPr>
-        <w:t>к</w:t>
-      </w:r>
-      <w:r>
-        <w:rPr>
-          <w:color w:val="FF0000"/>
-          <w:szCs w:val="28"/>
-        </w:rPr>
-        <w:t>амера видеонаблюдения</w:t>
-      </w:r>
-      <w:r>
-        <w:rPr>
-          <w:color w:val="FF0000"/>
-          <w:szCs w:val="28"/>
-        </w:rPr>
-        <w:t xml:space="preserve"> была выбрана за счет</w:t>
-      </w:r>
-      <w:r>
-        <w:rPr>
-          <w:color w:val="FF0000"/>
-          <w:szCs w:val="28"/>
-        </w:rPr>
-        <w:t xml:space="preserve"> </w:t>
-      </w:r>
-      <w:r>
-        <w:rPr>
-          <w:color w:val="FF0000"/>
-          <w:szCs w:val="28"/>
-        </w:rPr>
-        <w:t>универсальности</w:t>
-      </w:r>
-      <w:r>
-        <w:rPr>
-          <w:color w:val="FF0000"/>
-          <w:szCs w:val="28"/>
-        </w:rPr>
-        <w:t xml:space="preserve"> имея 4 формата передачи данных, наличия высокого разрешения </w:t>
-      </w:r>
-      <w:r>
-        <w:rPr>
-          <w:color w:val="FF0000"/>
-          <w:szCs w:val="28"/>
-          <w:lang w:val="en-US"/>
-        </w:rPr>
-        <w:t>HD</w:t>
-      </w:r>
-      <w:r>
-        <w:rPr>
-          <w:color w:val="FF0000"/>
-          <w:szCs w:val="28"/>
-        </w:rPr>
-        <w:t xml:space="preserve">-формата, улучшенное качество изображения за счет </w:t>
-      </w:r>
-      <w:r>
-        <w:rPr>
-          <w:color w:val="FF0000"/>
-          <w:szCs w:val="28"/>
-        </w:rPr>
-        <w:t>наличия расширенного динамического диапазона(</w:t>
-      </w:r>
-      <w:r>
-        <w:rPr>
-          <w:color w:val="FF0000"/>
-          <w:szCs w:val="28"/>
-          <w:lang w:val="en-US"/>
-        </w:rPr>
-        <w:t>DWDR</w:t>
-      </w:r>
-      <w:r>
-        <w:rPr>
-          <w:color w:val="FF0000"/>
-          <w:szCs w:val="28"/>
-        </w:rPr>
-        <w:t>)</w:t>
-      </w:r>
-      <w:r>
-        <w:rPr>
-          <w:color w:val="FF0000"/>
-          <w:szCs w:val="28"/>
-        </w:rPr>
-        <w:t>, широкого угла обзора по горизонтали и вертикали.</w:t>
+        <w:jc w:val="both"/>
+        <w:rPr>
+          <w:szCs w:val="28"/>
+        </w:rPr>
+      </w:pPr>
+      <w:r>
+        <w:rPr>
+          <w:szCs w:val="28"/>
+        </w:rPr>
+        <w:t>Данная камера видеонаблюдения была выбрана за счет своей универсальности. В ее функции входит 4 формата передачи данных, наличие высокого разрешения HD-формата, улучшенное качество изображения за счет наличия расширенного динамического диапазона(DWDR), широкого угла обзора по горизонтали и вертикали.</w:t>
       </w:r>
     </w:p>
     <w:p>
@@ -10259,6 +10168,7 @@
         </w:tabs>
         <w:spacing w:line="360" w:lineRule="auto"/>
         <w:ind w:firstLine="709"/>
+        <w:jc w:val="both"/>
         <w:rPr>
           <w:szCs w:val="28"/>
         </w:rPr>
@@ -10340,6 +10250,7 @@
         </w:tabs>
         <w:spacing w:line="360" w:lineRule="auto"/>
         <w:ind w:left="0" w:firstLine="709"/>
+        <w:jc w:val="both"/>
         <w:rPr>
           <w:rFonts w:ascii="Times New Roman" w:hAnsi="Times New Roman" w:cs="Times New Roman"/>
           <w:sz w:val="28"/>
@@ -10384,6 +10295,7 @@
         </w:tabs>
         <w:spacing w:line="360" w:lineRule="auto"/>
         <w:ind w:left="0" w:firstLine="709"/>
+        <w:jc w:val="both"/>
         <w:rPr>
           <w:rFonts w:ascii="Times New Roman" w:hAnsi="Times New Roman" w:cs="Times New Roman"/>
           <w:sz w:val="28"/>
@@ -10445,6 +10357,7 @@
         </w:tabs>
         <w:spacing w:line="360" w:lineRule="auto"/>
         <w:ind w:left="0" w:firstLine="709"/>
+        <w:jc w:val="both"/>
         <w:rPr>
           <w:rFonts w:ascii="Times New Roman" w:hAnsi="Times New Roman" w:cs="Times New Roman"/>
           <w:sz w:val="28"/>
@@ -10480,6 +10393,7 @@
         </w:tabs>
         <w:spacing w:after="0" w:line="360" w:lineRule="auto"/>
         <w:ind w:left="0" w:firstLine="709"/>
+        <w:jc w:val="both"/>
         <w:rPr>
           <w:rFonts w:ascii="Times New Roman" w:hAnsi="Times New Roman" w:cs="Times New Roman"/>
           <w:sz w:val="28"/>
@@ -10502,84 +10416,73 @@
         </w:tabs>
         <w:spacing w:line="360" w:lineRule="auto"/>
         <w:ind w:firstLine="709"/>
-        <w:rPr>
-          <w:color w:val="FF0000"/>
-          <w:szCs w:val="28"/>
-        </w:rPr>
-      </w:pPr>
-      <w:r>
-        <w:rPr>
-          <w:color w:val="FF0000"/>
+        <w:jc w:val="both"/>
+        <w:rPr>
+          <w:szCs w:val="28"/>
+        </w:rPr>
+      </w:pPr>
+      <w:r>
+        <w:rPr>
           <w:szCs w:val="28"/>
         </w:rPr>
         <w:t>Данный процесс</w:t>
       </w:r>
       <w:r>
         <w:rPr>
-          <w:color w:val="FF0000"/>
           <w:szCs w:val="28"/>
         </w:rPr>
         <w:t>ор</w:t>
       </w:r>
       <w:r>
         <w:rPr>
-          <w:color w:val="FF0000"/>
           <w:szCs w:val="28"/>
         </w:rPr>
         <w:t xml:space="preserve"> для указанных сотрудников был выбран за счет </w:t>
       </w:r>
       <w:r>
         <w:rPr>
-          <w:color w:val="FF0000"/>
           <w:szCs w:val="28"/>
         </w:rPr>
         <w:t>наличия встроенного графического ядра</w:t>
       </w:r>
       <w:r>
         <w:rPr>
-          <w:color w:val="FF0000"/>
           <w:szCs w:val="28"/>
         </w:rPr>
         <w:t>, высокой так</w:t>
       </w:r>
       <w:r>
         <w:rPr>
-          <w:color w:val="FF0000"/>
           <w:szCs w:val="28"/>
         </w:rPr>
         <w:t>т</w:t>
       </w:r>
       <w:r>
         <w:rPr>
-          <w:color w:val="FF0000"/>
           <w:szCs w:val="28"/>
         </w:rPr>
         <w:t>овой чистот</w:t>
       </w:r>
       <w:r>
         <w:rPr>
-          <w:color w:val="FF0000"/>
           <w:szCs w:val="28"/>
         </w:rPr>
         <w:t>ы</w:t>
       </w:r>
       <w:r>
         <w:rPr>
-          <w:color w:val="FF0000"/>
           <w:szCs w:val="28"/>
         </w:rPr>
         <w:t xml:space="preserve"> с разгоном до 4 ГГц,</w:t>
       </w:r>
       <w:r>
         <w:rPr>
-          <w:color w:val="FF0000"/>
           <w:szCs w:val="28"/>
         </w:rPr>
         <w:t xml:space="preserve"> </w:t>
       </w:r>
       <w:r>
         <w:rPr>
-          <w:color w:val="FF0000"/>
           <w:szCs w:val="28"/>
         </w:rPr>
         <w:t>так же данный процессор соответствует минимальным требованиям необходимые для запуска ПО.</w:t>
@@ -10592,6 +10495,7 @@
         </w:tabs>
         <w:spacing w:line="360" w:lineRule="auto"/>
         <w:ind w:firstLine="709"/>
+        <w:jc w:val="both"/>
         <w:rPr>
           <w:szCs w:val="28"/>
         </w:rPr>
@@ -10628,6 +10532,7 @@
         </w:tabs>
         <w:spacing w:line="360" w:lineRule="auto"/>
         <w:ind w:left="0" w:firstLine="709"/>
+        <w:jc w:val="both"/>
         <w:rPr>
           <w:rFonts w:ascii="Times New Roman" w:hAnsi="Times New Roman" w:cs="Times New Roman"/>
           <w:sz w:val="28"/>
@@ -10689,6 +10594,7 @@
         </w:tabs>
         <w:spacing w:line="360" w:lineRule="auto"/>
         <w:ind w:left="0" w:firstLine="709"/>
+        <w:jc w:val="both"/>
         <w:rPr>
           <w:rFonts w:ascii="Times New Roman" w:hAnsi="Times New Roman" w:cs="Times New Roman"/>
           <w:sz w:val="28"/>
@@ -10750,6 +10656,7 @@
         </w:tabs>
         <w:spacing w:line="360" w:lineRule="auto"/>
         <w:ind w:left="0" w:firstLine="709"/>
+        <w:jc w:val="both"/>
         <w:rPr>
           <w:rFonts w:ascii="Times New Roman" w:hAnsi="Times New Roman" w:cs="Times New Roman"/>
           <w:sz w:val="28"/>
@@ -10798,93 +10705,52 @@
         </w:tabs>
         <w:spacing w:line="360" w:lineRule="auto"/>
         <w:ind w:left="0" w:firstLine="709"/>
-        <w:rPr>
-          <w:rFonts w:ascii="Times New Roman" w:hAnsi="Times New Roman" w:cs="Times New Roman"/>
-          <w:color w:val="FF0000"/>
-          <w:sz w:val="28"/>
-          <w:szCs w:val="28"/>
-        </w:rPr>
-      </w:pPr>
-      <w:r>
-        <w:rPr>
-          <w:rFonts w:ascii="Times New Roman" w:hAnsi="Times New Roman" w:cs="Times New Roman"/>
-          <w:color w:val="FF0000"/>
-          <w:sz w:val="28"/>
-          <w:szCs w:val="28"/>
-        </w:rPr>
-        <w:t xml:space="preserve">Данная </w:t>
-      </w:r>
-      <w:r>
-        <w:rPr>
-          <w:rFonts w:ascii="Times New Roman" w:hAnsi="Times New Roman" w:cs="Times New Roman"/>
-          <w:color w:val="FF0000"/>
-          <w:sz w:val="28"/>
-          <w:szCs w:val="28"/>
-        </w:rPr>
-        <w:t>оперативная</w:t>
-      </w:r>
-      <w:r>
-        <w:rPr>
-          <w:rFonts w:ascii="Times New Roman" w:hAnsi="Times New Roman" w:cs="Times New Roman"/>
-          <w:color w:val="FF0000"/>
-          <w:sz w:val="28"/>
-          <w:szCs w:val="28"/>
-        </w:rPr>
-        <w:t xml:space="preserve"> память была выбрана за счет</w:t>
-      </w:r>
-      <w:r>
-        <w:rPr>
-          <w:rFonts w:ascii="Times New Roman" w:hAnsi="Times New Roman" w:cs="Times New Roman"/>
-          <w:color w:val="FF0000"/>
-          <w:sz w:val="28"/>
-          <w:szCs w:val="28"/>
-        </w:rPr>
-        <w:t xml:space="preserve"> частот</w:t>
-      </w:r>
-      <w:r>
-        <w:rPr>
-          <w:rFonts w:ascii="Times New Roman" w:hAnsi="Times New Roman" w:cs="Times New Roman"/>
-          <w:color w:val="FF0000"/>
-          <w:sz w:val="28"/>
-          <w:szCs w:val="28"/>
-        </w:rPr>
-        <w:t>ы в</w:t>
-      </w:r>
-      <w:r>
-        <w:rPr>
-          <w:rFonts w:ascii="Times New Roman" w:hAnsi="Times New Roman" w:cs="Times New Roman"/>
-          <w:color w:val="FF0000"/>
-          <w:sz w:val="28"/>
-          <w:szCs w:val="28"/>
-        </w:rPr>
-        <w:t xml:space="preserve"> 3200 МГц</w:t>
-      </w:r>
-      <w:r>
-        <w:rPr>
-          <w:rFonts w:ascii="Times New Roman" w:hAnsi="Times New Roman" w:cs="Times New Roman"/>
-          <w:color w:val="FF0000"/>
-          <w:sz w:val="28"/>
-          <w:szCs w:val="28"/>
-        </w:rPr>
-        <w:t xml:space="preserve">, низкого напряжении питания, </w:t>
-      </w:r>
-      <w:r>
-        <w:rPr>
-          <w:rFonts w:ascii="Times New Roman" w:hAnsi="Times New Roman" w:cs="Times New Roman"/>
-          <w:color w:val="FF0000"/>
-          <w:sz w:val="28"/>
-          <w:szCs w:val="28"/>
-        </w:rPr>
-        <w:t>также данная модель является хорошим решением соотношением цена/качество</w:t>
-      </w:r>
-      <w:r>
-        <w:rPr>
-          <w:rFonts w:ascii="Times New Roman" w:hAnsi="Times New Roman" w:cs="Times New Roman"/>
-          <w:color w:val="FF0000"/>
-          <w:sz w:val="28"/>
-          <w:szCs w:val="28"/>
-        </w:rPr>
-        <w:t>.</w:t>
+        <w:jc w:val="both"/>
+        <w:rPr>
+          <w:rFonts w:ascii="Times New Roman" w:hAnsi="Times New Roman" w:cs="Times New Roman"/>
+          <w:sz w:val="28"/>
+          <w:szCs w:val="28"/>
+        </w:rPr>
+      </w:pPr>
+      <w:r>
+        <w:rPr>
+          <w:rFonts w:ascii="Times New Roman" w:hAnsi="Times New Roman" w:cs="Times New Roman"/>
+          <w:sz w:val="28"/>
+          <w:szCs w:val="28"/>
+        </w:rPr>
+        <w:t>Данная оперативная память была выбрана за счет частоты в 3200 МГц, низкого напряжени</w:t>
+      </w:r>
+      <w:r>
+        <w:rPr>
+          <w:rFonts w:ascii="Times New Roman" w:hAnsi="Times New Roman" w:cs="Times New Roman"/>
+          <w:sz w:val="28"/>
+          <w:szCs w:val="28"/>
+        </w:rPr>
+        <w:t>я</w:t>
+      </w:r>
+      <w:r>
+        <w:rPr>
+          <w:rFonts w:ascii="Times New Roman" w:hAnsi="Times New Roman" w:cs="Times New Roman"/>
+          <w:sz w:val="28"/>
+          <w:szCs w:val="28"/>
+        </w:rPr>
+        <w:t xml:space="preserve"> питания, также данная модель является хорошим решением соотношени</w:t>
+      </w:r>
+      <w:r>
+        <w:rPr>
+          <w:rFonts w:ascii="Times New Roman" w:hAnsi="Times New Roman" w:cs="Times New Roman"/>
+          <w:sz w:val="28"/>
+          <w:szCs w:val="28"/>
+        </w:rPr>
+        <w:t>я</w:t>
+      </w:r>
+      <w:r>
+        <w:rPr>
+          <w:rFonts w:ascii="Times New Roman" w:hAnsi="Times New Roman" w:cs="Times New Roman"/>
+          <w:sz w:val="28"/>
+          <w:szCs w:val="28"/>
+        </w:rPr>
+        <w:t xml:space="preserve"> цена/качество.</w:t>
       </w:r>
     </w:p>
     <w:p>
@@ -10895,6 +10761,7 @@
         </w:tabs>
         <w:spacing w:line="360" w:lineRule="auto"/>
         <w:ind w:left="0" w:firstLine="709"/>
+        <w:jc w:val="both"/>
         <w:rPr>
           <w:rFonts w:ascii="Times New Roman" w:hAnsi="Times New Roman" w:cs="Times New Roman"/>
           <w:sz w:val="28"/>
@@ -10979,6 +10846,7 @@
         </w:tabs>
         <w:spacing w:line="360" w:lineRule="auto"/>
         <w:ind w:left="0" w:firstLine="709"/>
+        <w:jc w:val="both"/>
         <w:rPr>
           <w:rFonts w:ascii="Times New Roman" w:hAnsi="Times New Roman" w:cs="Times New Roman"/>
           <w:sz w:val="28"/>
@@ -11023,6 +10891,7 @@
         </w:tabs>
         <w:spacing w:line="360" w:lineRule="auto"/>
         <w:ind w:left="0" w:firstLine="709"/>
+        <w:jc w:val="both"/>
         <w:rPr>
           <w:rFonts w:ascii="Times New Roman" w:hAnsi="Times New Roman" w:cs="Times New Roman"/>
           <w:sz w:val="28"/>
@@ -11091,6 +10960,7 @@
         </w:tabs>
         <w:spacing w:line="360" w:lineRule="auto"/>
         <w:ind w:left="0" w:firstLine="709"/>
+        <w:jc w:val="both"/>
         <w:rPr>
           <w:rFonts w:ascii="Times New Roman" w:hAnsi="Times New Roman" w:cs="Times New Roman"/>
           <w:sz w:val="28"/>
@@ -11134,6 +11004,7 @@
         </w:tabs>
         <w:spacing w:after="0" w:line="360" w:lineRule="auto"/>
         <w:ind w:left="0" w:firstLine="709"/>
+        <w:jc w:val="both"/>
         <w:rPr>
           <w:rFonts w:ascii="Times New Roman" w:hAnsi="Times New Roman" w:cs="Times New Roman"/>
           <w:sz w:val="28"/>
@@ -11147,85 +11018,6 @@
           <w:szCs w:val="28"/>
         </w:rPr>
         <w:t>количество каналов: 2.</w:t>
-      </w:r>
-    </w:p>
-    <w:p>
-      <w:pPr>
-        <w:pStyle w:val="a8"/>
-        <w:tabs>
-          <w:tab w:val="left" w:pos="1134"/>
-        </w:tabs>
-        <w:spacing w:after="0" w:line="360" w:lineRule="auto"/>
-        <w:ind w:left="0" w:firstLine="709"/>
-        <w:rPr>
-          <w:rFonts w:ascii="Times New Roman" w:hAnsi="Times New Roman" w:cs="Times New Roman"/>
-          <w:color w:val="FF0000"/>
-          <w:sz w:val="28"/>
-          <w:szCs w:val="28"/>
-        </w:rPr>
-      </w:pPr>
-      <w:r>
-        <w:rPr>
-          <w:rFonts w:ascii="Times New Roman" w:hAnsi="Times New Roman" w:cs="Times New Roman"/>
-          <w:color w:val="FF0000"/>
-          <w:sz w:val="28"/>
-          <w:szCs w:val="28"/>
-        </w:rPr>
-        <w:t>Данный процессор для указанных сотрудников был выбран за счет наличия встроенного графического ядра, в</w:t>
-      </w:r>
-      <w:r>
-        <w:rPr>
-          <w:rFonts w:ascii="Times New Roman" w:hAnsi="Times New Roman" w:cs="Times New Roman"/>
-          <w:color w:val="FF0000"/>
-          <w:sz w:val="28"/>
-          <w:szCs w:val="28"/>
-        </w:rPr>
-        <w:t>ысокой тактовой чистоты с разго</w:t>
-      </w:r>
-      <w:r>
-        <w:rPr>
-          <w:rFonts w:ascii="Times New Roman" w:hAnsi="Times New Roman" w:cs="Times New Roman"/>
-          <w:color w:val="FF0000"/>
-          <w:sz w:val="28"/>
-          <w:szCs w:val="28"/>
-        </w:rPr>
-        <w:t>ном до 4</w:t>
-      </w:r>
-      <w:r>
-        <w:rPr>
-          <w:rFonts w:ascii="Times New Roman" w:hAnsi="Times New Roman" w:cs="Times New Roman"/>
-          <w:color w:val="FF0000"/>
-          <w:sz w:val="28"/>
-          <w:szCs w:val="28"/>
-        </w:rPr>
-        <w:t>.2</w:t>
-      </w:r>
-      <w:r>
-        <w:rPr>
-          <w:rFonts w:ascii="Times New Roman" w:hAnsi="Times New Roman" w:cs="Times New Roman"/>
-          <w:color w:val="FF0000"/>
-          <w:sz w:val="28"/>
-          <w:szCs w:val="28"/>
-        </w:rPr>
-        <w:t xml:space="preserve"> ГГц, так же данный процессор соответствует минимальным </w:t>
-      </w:r>
-      <w:r>
-        <w:rPr>
-          <w:rFonts w:ascii="Times New Roman" w:hAnsi="Times New Roman" w:cs="Times New Roman"/>
-          <w:color w:val="FF0000"/>
-          <w:sz w:val="28"/>
-          <w:szCs w:val="28"/>
-        </w:rPr>
-        <w:t>требованиям</w:t>
-      </w:r>
-      <w:r>
-        <w:rPr>
-          <w:rFonts w:ascii="Times New Roman" w:hAnsi="Times New Roman" w:cs="Times New Roman"/>
-          <w:color w:val="FF0000"/>
-          <w:sz w:val="28"/>
-          <w:szCs w:val="28"/>
-        </w:rPr>
-        <w:t xml:space="preserve"> необходимые для запуска ПО.</w:t>
       </w:r>
     </w:p>
     <w:p>
@@ -11235,6 +11027,30 @@
         </w:tabs>
         <w:spacing w:line="360" w:lineRule="auto"/>
         <w:ind w:firstLine="709"/>
+        <w:jc w:val="both"/>
+        <w:rPr>
+          <w:rFonts w:eastAsiaTheme="minorHAnsi"/>
+          <w:szCs w:val="28"/>
+          <w:lang w:eastAsia="en-US"/>
+        </w:rPr>
+      </w:pPr>
+      <w:r>
+        <w:rPr>
+          <w:rFonts w:eastAsiaTheme="minorHAnsi"/>
+          <w:szCs w:val="28"/>
+          <w:lang w:eastAsia="en-US"/>
+        </w:rPr>
+        <w:t>Данный процессор для указанных сотрудников был выбран за счет наличия встроенного графического ядра, высокой тактовой чистоты с разгоном до 4.2 ГГц, так же он соответствует минимальным требованиям, которые необходимы для запуска ПО.</w:t>
+      </w:r>
+    </w:p>
+    <w:p>
+      <w:pPr>
+        <w:tabs>
+          <w:tab w:val="left" w:pos="1134"/>
+        </w:tabs>
+        <w:spacing w:line="360" w:lineRule="auto"/>
+        <w:ind w:firstLine="709"/>
+        <w:jc w:val="both"/>
         <w:rPr>
           <w:szCs w:val="28"/>
         </w:rPr>
@@ -11270,6 +11086,7 @@
         </w:tabs>
         <w:spacing w:after="0" w:line="360" w:lineRule="auto"/>
         <w:ind w:left="0" w:firstLine="709"/>
+        <w:jc w:val="both"/>
         <w:rPr>
           <w:rFonts w:ascii="Times New Roman" w:hAnsi="Times New Roman" w:cs="Times New Roman"/>
           <w:sz w:val="28"/>
@@ -11332,6 +11149,7 @@
         </w:tabs>
         <w:spacing w:after="0" w:line="360" w:lineRule="auto"/>
         <w:ind w:left="0" w:firstLine="709"/>
+        <w:jc w:val="both"/>
         <w:rPr>
           <w:rFonts w:ascii="Times New Roman" w:hAnsi="Times New Roman" w:cs="Times New Roman"/>
           <w:sz w:val="28"/>
@@ -11494,46 +11312,25 @@
     </w:p>
     <w:p>
       <w:pPr>
-        <w:pStyle w:val="a8"/>
         <w:tabs>
           <w:tab w:val="left" w:pos="1134"/>
         </w:tabs>
-        <w:spacing w:after="0" w:line="360" w:lineRule="auto"/>
-        <w:ind w:left="0" w:firstLine="709"/>
-        <w:jc w:val="both"/>
-        <w:rPr>
-          <w:rFonts w:ascii="Times New Roman" w:hAnsi="Times New Roman" w:cs="Times New Roman"/>
-          <w:color w:val="FF0000"/>
-          <w:sz w:val="28"/>
-          <w:szCs w:val="28"/>
-        </w:rPr>
-      </w:pPr>
-      <w:r>
-        <w:rPr>
-          <w:rFonts w:ascii="Times New Roman" w:hAnsi="Times New Roman" w:cs="Times New Roman"/>
-          <w:color w:val="FF0000"/>
-          <w:sz w:val="28"/>
-          <w:szCs w:val="28"/>
-        </w:rPr>
-        <w:t>Данная Материнская плата</w:t>
-      </w:r>
-      <w:r>
-        <w:rPr>
-          <w:rFonts w:ascii="Times New Roman" w:hAnsi="Times New Roman" w:cs="Times New Roman"/>
-          <w:color w:val="FF0000"/>
-          <w:sz w:val="28"/>
-          <w:szCs w:val="28"/>
-        </w:rPr>
-        <w:t xml:space="preserve"> была выбрана за счет</w:t>
-      </w:r>
-      <w:r>
-        <w:rPr>
-          <w:rFonts w:ascii="Times New Roman" w:hAnsi="Times New Roman" w:cs="Times New Roman"/>
-          <w:color w:val="FF0000"/>
-          <w:sz w:val="28"/>
-          <w:szCs w:val="28"/>
-        </w:rPr>
-        <w:t xml:space="preserve"> своей универсальности из-за возможности поддерживать процессоры AMD Ryzen 3 и 5 серии, большое количество слотов и разъемов что позволяет расширять систему, также данная модель является хорошим решением соотношением цена/качество.</w:t>
+        <w:spacing w:line="360" w:lineRule="auto"/>
+        <w:ind w:firstLine="709"/>
+        <w:jc w:val="both"/>
+        <w:rPr>
+          <w:rFonts w:eastAsiaTheme="minorHAnsi"/>
+          <w:szCs w:val="28"/>
+          <w:lang w:eastAsia="en-US"/>
+        </w:rPr>
+      </w:pPr>
+      <w:r>
+        <w:rPr>
+          <w:rFonts w:eastAsiaTheme="minorHAnsi"/>
+          <w:szCs w:val="28"/>
+          <w:lang w:eastAsia="en-US"/>
+        </w:rPr>
+        <w:t>Данная Материнская плата была выбрана за счет своей универсальности из-за возможности поддерживать процессоры AMD Ryzen 3 и 5 серии, большое количество слотов и разъемов позволяет расширять систему, также данная модель является хорошим решением соотношения цена/качество.</w:t>
       </w:r>
     </w:p>
     <w:p>
@@ -11872,102 +11669,39 @@
     </w:p>
     <w:p>
       <w:pPr>
-        <w:tabs>
-          <w:tab w:val="left" w:pos="1134"/>
-        </w:tabs>
-        <w:spacing w:line="360" w:lineRule="auto"/>
-        <w:ind w:firstLine="709"/>
-        <w:jc w:val="both"/>
-        <w:rPr>
-          <w:szCs w:val="28"/>
-        </w:rPr>
-      </w:pPr>
-      <w:r>
-        <w:rPr>
-          <w:color w:val="FF0000"/>
-          <w:szCs w:val="28"/>
-        </w:rPr>
-        <w:t>Данн</w:t>
-      </w:r>
-      <w:r>
-        <w:rPr>
-          <w:color w:val="FF0000"/>
-          <w:szCs w:val="28"/>
-        </w:rPr>
-        <w:t xml:space="preserve">ый </w:t>
-      </w:r>
-      <w:r>
-        <w:rPr>
-          <w:color w:val="FF0000"/>
-          <w:szCs w:val="28"/>
-        </w:rPr>
-        <w:t>б</w:t>
-      </w:r>
-      <w:r>
-        <w:rPr>
-          <w:color w:val="FF0000"/>
-          <w:szCs w:val="28"/>
-        </w:rPr>
-        <w:t>лок питания</w:t>
-      </w:r>
-      <w:r>
-        <w:rPr>
-          <w:color w:val="FF0000"/>
-          <w:szCs w:val="28"/>
-        </w:rPr>
-        <w:t xml:space="preserve"> был выбран </w:t>
-      </w:r>
-      <w:r>
-        <w:rPr>
-          <w:color w:val="FF0000"/>
-          <w:szCs w:val="28"/>
-        </w:rPr>
-        <w:t>за счет</w:t>
-      </w:r>
-      <w:r>
-        <w:rPr>
-          <w:color w:val="FF0000"/>
-          <w:szCs w:val="28"/>
-        </w:rPr>
-        <w:t xml:space="preserve"> полного набора технологии защит, достаточной мощности</w:t>
-      </w:r>
-      <w:r>
-        <w:rPr>
-          <w:color w:val="FF0000"/>
-          <w:szCs w:val="28"/>
-        </w:rPr>
-        <w:t xml:space="preserve">, </w:t>
-      </w:r>
-      <w:r>
-        <w:rPr>
-          <w:color w:val="FF0000"/>
-          <w:szCs w:val="28"/>
-        </w:rPr>
-        <w:t xml:space="preserve">наличия сертификатов, подтверждающих надежность, </w:t>
-      </w:r>
-      <w:r>
-        <w:rPr>
-          <w:color w:val="FF0000"/>
-          <w:szCs w:val="28"/>
-        </w:rPr>
-        <w:t>также данная модель является хорошим решением соотношением цена/качество</w:t>
-      </w:r>
-      <w:r>
-        <w:rPr>
-          <w:color w:val="FF0000"/>
-          <w:szCs w:val="28"/>
-        </w:rPr>
-        <w:t>.</w:t>
-      </w:r>
-    </w:p>
-    <w:p>
-      <w:pPr>
         <w:pStyle w:val="a8"/>
         <w:tabs>
           <w:tab w:val="left" w:pos="1134"/>
         </w:tabs>
         <w:spacing w:after="0" w:line="360" w:lineRule="auto"/>
         <w:ind w:left="0" w:firstLine="709"/>
+        <w:jc w:val="both"/>
+        <w:rPr>
+          <w:rFonts w:ascii="Times New Roman" w:eastAsia="Times New Roman" w:hAnsi="Times New Roman" w:cs="Times New Roman"/>
+          <w:sz w:val="28"/>
+          <w:szCs w:val="28"/>
+          <w:lang w:eastAsia="ar-SA"/>
+        </w:rPr>
+      </w:pPr>
+      <w:r>
+        <w:rPr>
+          <w:rFonts w:ascii="Times New Roman" w:eastAsia="Times New Roman" w:hAnsi="Times New Roman" w:cs="Times New Roman"/>
+          <w:sz w:val="28"/>
+          <w:szCs w:val="28"/>
+          <w:lang w:eastAsia="ar-SA"/>
+        </w:rPr>
+        <w:t>Данный блок питания был выбран за счет полного набора технологии защит, достаточной мощности, наличия сертификатов, подтверждающих надежность, также данная модель является хорошим решением соотношения цена/качество.</w:t>
+      </w:r>
+    </w:p>
+    <w:p>
+      <w:pPr>
+        <w:pStyle w:val="a8"/>
+        <w:tabs>
+          <w:tab w:val="left" w:pos="1134"/>
+        </w:tabs>
+        <w:spacing w:after="0" w:line="360" w:lineRule="auto"/>
+        <w:ind w:left="0" w:firstLine="709"/>
+        <w:jc w:val="both"/>
         <w:rPr>
           <w:rFonts w:ascii="Times New Roman" w:hAnsi="Times New Roman" w:cs="Times New Roman"/>
           <w:sz w:val="28"/>
@@ -11995,6 +11729,7 @@
         </w:tabs>
         <w:spacing w:after="0" w:line="360" w:lineRule="auto"/>
         <w:ind w:left="0" w:firstLine="709"/>
+        <w:jc w:val="both"/>
         <w:rPr>
           <w:rFonts w:ascii="Times New Roman" w:hAnsi="Times New Roman" w:cs="Times New Roman"/>
           <w:sz w:val="28"/>
@@ -12056,6 +11791,7 @@
         </w:tabs>
         <w:spacing w:line="360" w:lineRule="auto"/>
         <w:ind w:left="0" w:firstLine="709"/>
+        <w:jc w:val="both"/>
         <w:rPr>
           <w:rFonts w:ascii="Times New Roman" w:hAnsi="Times New Roman" w:cs="Times New Roman"/>
           <w:sz w:val="28"/>
@@ -12117,6 +11853,7 @@
         </w:tabs>
         <w:spacing w:line="360" w:lineRule="auto"/>
         <w:ind w:left="0" w:firstLine="709"/>
+        <w:jc w:val="both"/>
         <w:rPr>
           <w:rFonts w:ascii="Times New Roman" w:hAnsi="Times New Roman" w:cs="Times New Roman"/>
           <w:sz w:val="28"/>
@@ -12176,6 +11913,7 @@
         </w:tabs>
         <w:spacing w:line="360" w:lineRule="auto"/>
         <w:ind w:left="0" w:firstLine="709"/>
+        <w:jc w:val="both"/>
         <w:rPr>
           <w:rFonts w:ascii="Times New Roman" w:hAnsi="Times New Roman" w:cs="Times New Roman"/>
           <w:sz w:val="28"/>
@@ -12237,6 +11975,7 @@
         </w:tabs>
         <w:spacing w:line="360" w:lineRule="auto"/>
         <w:ind w:left="0" w:firstLine="709"/>
+        <w:jc w:val="both"/>
         <w:rPr>
           <w:rFonts w:ascii="Times New Roman" w:hAnsi="Times New Roman" w:cs="Times New Roman"/>
           <w:sz w:val="28"/>
@@ -12288,6 +12027,7 @@
         </w:tabs>
         <w:spacing w:line="360" w:lineRule="auto"/>
         <w:ind w:left="0" w:firstLine="709"/>
+        <w:jc w:val="both"/>
         <w:rPr>
           <w:rFonts w:ascii="Times New Roman" w:hAnsi="Times New Roman" w:cs="Times New Roman"/>
           <w:sz w:val="28"/>
@@ -12321,152 +12061,6 @@
       <w:r>
         <w:rPr>
           <w:rFonts w:ascii="Times New Roman" w:hAnsi="Times New Roman" w:cs="Times New Roman"/>
-          <w:sz w:val="28"/>
-          <w:szCs w:val="28"/>
-        </w:rPr>
-        <w:t>.</w:t>
-      </w:r>
-    </w:p>
-    <w:p>
-      <w:pPr>
-        <w:pStyle w:val="a8"/>
-        <w:tabs>
-          <w:tab w:val="left" w:pos="1134"/>
-        </w:tabs>
-        <w:spacing w:line="360" w:lineRule="auto"/>
-        <w:ind w:left="0" w:firstLine="709"/>
-        <w:rPr>
-          <w:rFonts w:ascii="Times New Roman" w:hAnsi="Times New Roman" w:cs="Times New Roman"/>
-          <w:color w:val="FF0000"/>
-          <w:sz w:val="28"/>
-          <w:szCs w:val="28"/>
-        </w:rPr>
-      </w:pPr>
-      <w:r>
-        <w:rPr>
-          <w:rFonts w:ascii="Times New Roman" w:hAnsi="Times New Roman" w:cs="Times New Roman"/>
-          <w:color w:val="FF0000"/>
-          <w:sz w:val="28"/>
-          <w:szCs w:val="28"/>
-        </w:rPr>
-        <w:t xml:space="preserve">Данный </w:t>
-      </w:r>
-      <w:r>
-        <w:rPr>
-          <w:rFonts w:ascii="Times New Roman" w:hAnsi="Times New Roman" w:cs="Times New Roman"/>
-          <w:color w:val="FF0000"/>
-          <w:sz w:val="28"/>
-          <w:szCs w:val="28"/>
-        </w:rPr>
-        <w:t>к</w:t>
-      </w:r>
-      <w:r>
-        <w:rPr>
-          <w:rFonts w:ascii="Times New Roman" w:hAnsi="Times New Roman" w:cs="Times New Roman"/>
-          <w:color w:val="FF0000"/>
-          <w:sz w:val="28"/>
-          <w:szCs w:val="28"/>
-        </w:rPr>
-        <w:t>оммутатор</w:t>
-      </w:r>
-      <w:r>
-        <w:t xml:space="preserve"> </w:t>
-      </w:r>
-      <w:r>
-        <w:rPr>
-          <w:rFonts w:ascii="Times New Roman" w:hAnsi="Times New Roman" w:cs="Times New Roman"/>
-          <w:color w:val="FF0000"/>
-          <w:sz w:val="28"/>
-          <w:szCs w:val="28"/>
-        </w:rPr>
-        <w:t>был выбран за счет</w:t>
-      </w:r>
-      <w:r>
-        <w:rPr>
-          <w:rFonts w:ascii="Times New Roman" w:hAnsi="Times New Roman" w:cs="Times New Roman"/>
-          <w:color w:val="FF0000"/>
-          <w:sz w:val="28"/>
-          <w:szCs w:val="28"/>
-        </w:rPr>
-        <w:t xml:space="preserve"> высокой производительностью</w:t>
-      </w:r>
-      <w:r>
-        <w:rPr>
-          <w:rFonts w:ascii="Times New Roman" w:hAnsi="Times New Roman" w:cs="Times New Roman"/>
-          <w:color w:val="FF0000"/>
-          <w:sz w:val="28"/>
-          <w:szCs w:val="28"/>
-        </w:rPr>
-        <w:t xml:space="preserve">, </w:t>
-      </w:r>
-      <w:r>
-        <w:rPr>
-          <w:rFonts w:ascii="Times New Roman" w:hAnsi="Times New Roman" w:cs="Times New Roman"/>
-          <w:color w:val="FF0000"/>
-          <w:sz w:val="28"/>
-          <w:szCs w:val="28"/>
-        </w:rPr>
-        <w:t>наличия 16 портов что упрощает подключение станции к сети добавляя гибкости и возможности расширять сеть</w:t>
-      </w:r>
-      <w:r>
-        <w:rPr>
-          <w:rFonts w:ascii="Times New Roman" w:hAnsi="Times New Roman" w:cs="Times New Roman"/>
-          <w:color w:val="FF0000"/>
-          <w:sz w:val="28"/>
-          <w:szCs w:val="28"/>
-        </w:rPr>
-        <w:t xml:space="preserve">, </w:t>
-      </w:r>
-      <w:r>
-        <w:rPr>
-          <w:rFonts w:ascii="Times New Roman" w:hAnsi="Times New Roman" w:cs="Times New Roman"/>
-          <w:color w:val="FF0000"/>
-          <w:sz w:val="28"/>
-          <w:szCs w:val="28"/>
-        </w:rPr>
-        <w:t xml:space="preserve">присутствует поддержка </w:t>
-      </w:r>
-      <w:r>
-        <w:rPr>
-          <w:rFonts w:ascii="Times New Roman" w:hAnsi="Times New Roman" w:cs="Times New Roman"/>
-          <w:color w:val="FF0000"/>
-          <w:sz w:val="28"/>
-          <w:szCs w:val="28"/>
-          <w:lang w:val="en-US"/>
-        </w:rPr>
-        <w:t>VLAN</w:t>
-      </w:r>
-      <w:r>
-        <w:rPr>
-          <w:rFonts w:ascii="Times New Roman" w:hAnsi="Times New Roman" w:cs="Times New Roman"/>
-          <w:color w:val="FF0000"/>
-          <w:sz w:val="28"/>
-          <w:szCs w:val="28"/>
-        </w:rPr>
-        <w:t xml:space="preserve"> </w:t>
-      </w:r>
-      <w:r>
-        <w:rPr>
-          <w:rFonts w:ascii="Times New Roman" w:hAnsi="Times New Roman" w:cs="Times New Roman"/>
-          <w:color w:val="FF0000"/>
-          <w:sz w:val="28"/>
-          <w:szCs w:val="28"/>
-        </w:rPr>
-        <w:t xml:space="preserve">для разделения сети на фрагменты увеличивая её </w:t>
-      </w:r>
-      <w:r>
-        <w:rPr>
-          <w:rFonts w:ascii="Times New Roman" w:hAnsi="Times New Roman" w:cs="Times New Roman"/>
-          <w:color w:val="FF0000"/>
-          <w:sz w:val="28"/>
-          <w:szCs w:val="28"/>
-        </w:rPr>
-        <w:t>безопасность</w:t>
-      </w:r>
-      <w:r>
-        <w:rPr>
-          <w:rFonts w:ascii="Times New Roman" w:hAnsi="Times New Roman" w:cs="Times New Roman"/>
-          <w:color w:val="FF0000"/>
           <w:sz w:val="28"/>
           <w:szCs w:val="28"/>
         </w:rPr>
@@ -12481,6 +12075,31 @@
         </w:tabs>
         <w:spacing w:after="0" w:line="360" w:lineRule="auto"/>
         <w:ind w:left="0" w:firstLine="709"/>
+        <w:jc w:val="both"/>
+        <w:rPr>
+          <w:rFonts w:ascii="Times New Roman" w:hAnsi="Times New Roman" w:cs="Times New Roman"/>
+          <w:sz w:val="28"/>
+          <w:szCs w:val="28"/>
+        </w:rPr>
+      </w:pPr>
+      <w:r>
+        <w:rPr>
+          <w:rFonts w:ascii="Times New Roman" w:hAnsi="Times New Roman" w:cs="Times New Roman"/>
+          <w:sz w:val="28"/>
+          <w:szCs w:val="28"/>
+        </w:rPr>
+        <w:t>Данный коммутатор был выбран за счет высокой производительности, наличия 16 портов, которые упрощают подключение станции к сети, добавляя гибкости и возможности расширять сеть, присутствует поддержка VLAN для разделения сети на фрагменты, увеличивая её безопасность.</w:t>
+      </w:r>
+    </w:p>
+    <w:p>
+      <w:pPr>
+        <w:pStyle w:val="a8"/>
+        <w:tabs>
+          <w:tab w:val="left" w:pos="1134"/>
+        </w:tabs>
+        <w:spacing w:after="0" w:line="360" w:lineRule="auto"/>
+        <w:ind w:left="0" w:firstLine="709"/>
+        <w:jc w:val="both"/>
         <w:rPr>
           <w:rFonts w:ascii="Times New Roman" w:hAnsi="Times New Roman" w:cs="Times New Roman"/>
           <w:sz w:val="28"/>
@@ -12601,6 +12220,7 @@
         </w:tabs>
         <w:spacing w:line="360" w:lineRule="auto"/>
         <w:ind w:left="0" w:firstLine="709"/>
+        <w:jc w:val="both"/>
         <w:rPr>
           <w:rFonts w:ascii="Times New Roman" w:hAnsi="Times New Roman" w:cs="Times New Roman"/>
           <w:sz w:val="28"/>
@@ -12671,6 +12291,7 @@
         </w:tabs>
         <w:spacing w:line="360" w:lineRule="auto"/>
         <w:ind w:left="0" w:firstLine="709"/>
+        <w:jc w:val="both"/>
         <w:rPr>
           <w:rFonts w:ascii="Times New Roman" w:hAnsi="Times New Roman" w:cs="Times New Roman"/>
           <w:sz w:val="28"/>
@@ -12743,6 +12364,7 @@
         </w:tabs>
         <w:spacing w:line="360" w:lineRule="auto"/>
         <w:ind w:left="0" w:firstLine="709"/>
+        <w:jc w:val="both"/>
         <w:rPr>
           <w:rFonts w:ascii="Times New Roman" w:hAnsi="Times New Roman" w:cs="Times New Roman"/>
           <w:sz w:val="28"/>
@@ -12789,6 +12411,7 @@
         </w:tabs>
         <w:spacing w:line="360" w:lineRule="auto"/>
         <w:ind w:left="0" w:firstLine="709"/>
+        <w:jc w:val="both"/>
         <w:rPr>
           <w:rFonts w:ascii="Times New Roman" w:hAnsi="Times New Roman" w:cs="Times New Roman"/>
           <w:sz w:val="28"/>
@@ -12812,131 +12435,21 @@
         </w:tabs>
         <w:spacing w:after="0" w:line="360" w:lineRule="auto"/>
         <w:ind w:left="0" w:firstLine="709"/>
-        <w:rPr>
-          <w:rFonts w:ascii="Times New Roman" w:hAnsi="Times New Roman" w:cs="Times New Roman"/>
-          <w:color w:val="FF0000"/>
-          <w:sz w:val="28"/>
-          <w:szCs w:val="28"/>
-        </w:rPr>
-      </w:pPr>
-      <w:r>
-        <w:rPr>
-          <w:rFonts w:ascii="Times New Roman" w:hAnsi="Times New Roman" w:cs="Times New Roman"/>
-          <w:color w:val="FF0000"/>
+        <w:jc w:val="both"/>
+        <w:rPr>
+          <w:rFonts w:ascii="Times New Roman" w:hAnsi="Times New Roman" w:cs="Times New Roman"/>
+          <w:sz w:val="28"/>
+          <w:szCs w:val="28"/>
+        </w:rPr>
+      </w:pPr>
+      <w:r>
+        <w:rPr>
+          <w:rFonts w:ascii="Times New Roman" w:hAnsi="Times New Roman" w:cs="Times New Roman"/>
           <w:sz w:val="28"/>
           <w:szCs w:val="28"/>
         </w:rPr>
         <w:lastRenderedPageBreak/>
-        <w:t xml:space="preserve"> </w:t>
-      </w:r>
-      <w:r>
-        <w:rPr>
-          <w:rFonts w:ascii="Times New Roman" w:hAnsi="Times New Roman" w:cs="Times New Roman"/>
-          <w:color w:val="FF0000"/>
-          <w:sz w:val="28"/>
-          <w:szCs w:val="28"/>
-        </w:rPr>
-        <w:t xml:space="preserve">Данный </w:t>
-      </w:r>
-      <w:r>
-        <w:rPr>
-          <w:rFonts w:ascii="Times New Roman" w:hAnsi="Times New Roman" w:cs="Times New Roman"/>
-          <w:color w:val="FF0000"/>
-          <w:sz w:val="28"/>
-          <w:szCs w:val="28"/>
-        </w:rPr>
-        <w:t>м</w:t>
-      </w:r>
-      <w:r>
-        <w:rPr>
-          <w:rFonts w:ascii="Times New Roman" w:hAnsi="Times New Roman" w:cs="Times New Roman"/>
-          <w:color w:val="FF0000"/>
-          <w:sz w:val="28"/>
-          <w:szCs w:val="28"/>
-        </w:rPr>
-        <w:t>аршрутизатор был выбран за счет</w:t>
-      </w:r>
-      <w:r>
-        <w:rPr>
-          <w:rFonts w:ascii="Times New Roman" w:hAnsi="Times New Roman" w:cs="Times New Roman"/>
-          <w:color w:val="FF0000"/>
-          <w:sz w:val="28"/>
-          <w:szCs w:val="28"/>
-        </w:rPr>
-        <w:t xml:space="preserve"> </w:t>
-      </w:r>
-      <w:r>
-        <w:rPr>
-          <w:rFonts w:ascii="Times New Roman" w:hAnsi="Times New Roman" w:cs="Times New Roman"/>
-          <w:color w:val="FF0000"/>
-          <w:sz w:val="28"/>
-          <w:szCs w:val="28"/>
-        </w:rPr>
-        <w:t>большого количество</w:t>
-      </w:r>
-      <w:r>
-        <w:rPr>
-          <w:rFonts w:ascii="Times New Roman" w:hAnsi="Times New Roman" w:cs="Times New Roman"/>
-          <w:color w:val="FF0000"/>
-          <w:sz w:val="28"/>
-          <w:szCs w:val="28"/>
-        </w:rPr>
-        <w:t xml:space="preserve"> портов, </w:t>
-      </w:r>
-      <w:r>
-        <w:rPr>
-          <w:rFonts w:ascii="Times New Roman" w:hAnsi="Times New Roman" w:cs="Times New Roman"/>
-          <w:color w:val="FF0000"/>
-          <w:sz w:val="28"/>
-          <w:szCs w:val="28"/>
-        </w:rPr>
-        <w:t xml:space="preserve">наличия </w:t>
-      </w:r>
-      <w:r>
-        <w:rPr>
-          <w:rFonts w:ascii="Times New Roman" w:hAnsi="Times New Roman" w:cs="Times New Roman"/>
-          <w:color w:val="FF0000"/>
-          <w:sz w:val="28"/>
-          <w:szCs w:val="28"/>
-          <w:lang w:val="en-US"/>
-        </w:rPr>
-        <w:t>PoE</w:t>
-      </w:r>
-      <w:r>
-        <w:rPr>
-          <w:rFonts w:ascii="Times New Roman" w:hAnsi="Times New Roman" w:cs="Times New Roman"/>
-          <w:color w:val="FF0000"/>
-          <w:sz w:val="28"/>
-          <w:szCs w:val="28"/>
-        </w:rPr>
-        <w:t xml:space="preserve"> на каждых портах, высокой производительности и </w:t>
-      </w:r>
-      <w:r>
-        <w:rPr>
-          <w:rFonts w:ascii="Times New Roman" w:hAnsi="Times New Roman" w:cs="Times New Roman"/>
-          <w:color w:val="FF0000"/>
-          <w:sz w:val="28"/>
-          <w:szCs w:val="28"/>
-        </w:rPr>
-        <w:t>функциональности</w:t>
-      </w:r>
-      <w:r>
-        <w:rPr>
-          <w:rFonts w:ascii="Times New Roman" w:hAnsi="Times New Roman" w:cs="Times New Roman"/>
-          <w:color w:val="FF0000"/>
-          <w:sz w:val="28"/>
-          <w:szCs w:val="28"/>
-        </w:rPr>
-        <w:t xml:space="preserve"> </w:t>
-      </w:r>
-      <w:r>
-        <w:rPr>
-          <w:rFonts w:ascii="Times New Roman" w:hAnsi="Times New Roman" w:cs="Times New Roman"/>
-          <w:color w:val="FF0000"/>
-          <w:sz w:val="28"/>
-          <w:szCs w:val="28"/>
-        </w:rPr>
-        <w:t>по конкурентоспособной цене.</w:t>
+        <w:t>Данный маршрутизатор был выбран за счет большого количества портов, наличия PoE на каждых портах, высокой производительности и функциональности по конкурентоспособной цене.</w:t>
       </w:r>
     </w:p>
     <w:p>
@@ -12947,6 +12460,7 @@
         </w:tabs>
         <w:spacing w:after="0" w:line="360" w:lineRule="auto"/>
         <w:ind w:left="0" w:firstLine="709"/>
+        <w:jc w:val="both"/>
         <w:rPr>
           <w:rFonts w:ascii="Times New Roman" w:hAnsi="Times New Roman" w:cs="Times New Roman"/>
           <w:sz w:val="28"/>
@@ -12982,6 +12496,7 @@
         </w:tabs>
         <w:spacing w:line="360" w:lineRule="auto"/>
         <w:ind w:left="0" w:firstLine="709"/>
+        <w:jc w:val="both"/>
         <w:rPr>
           <w:rFonts w:ascii="Times New Roman" w:hAnsi="Times New Roman" w:cs="Times New Roman"/>
           <w:sz w:val="28"/>
@@ -13017,6 +12532,7 @@
         </w:tabs>
         <w:spacing w:line="360" w:lineRule="auto"/>
         <w:ind w:left="0" w:firstLine="709"/>
+        <w:jc w:val="both"/>
         <w:rPr>
           <w:rFonts w:ascii="Times New Roman" w:hAnsi="Times New Roman" w:cs="Times New Roman"/>
           <w:sz w:val="28"/>
@@ -13060,6 +12576,7 @@
         </w:tabs>
         <w:spacing w:line="360" w:lineRule="auto"/>
         <w:ind w:left="0" w:firstLine="709"/>
+        <w:jc w:val="both"/>
         <w:rPr>
           <w:rFonts w:ascii="Times New Roman" w:hAnsi="Times New Roman" w:cs="Times New Roman"/>
           <w:sz w:val="28"/>
@@ -13152,88 +12669,16 @@
         </w:tabs>
         <w:spacing w:line="360" w:lineRule="auto"/>
         <w:ind w:firstLine="709"/>
-        <w:rPr>
-          <w:color w:val="FF0000"/>
-          <w:szCs w:val="28"/>
-        </w:rPr>
-      </w:pPr>
-      <w:r>
-        <w:rPr>
-          <w:color w:val="FF0000"/>
-          <w:szCs w:val="28"/>
-        </w:rPr>
-        <w:t xml:space="preserve">Данный Регистратор для видеонаблюдения был выбран за счет </w:t>
-      </w:r>
-      <w:r>
-        <w:rPr>
-          <w:color w:val="FF0000"/>
-          <w:szCs w:val="28"/>
-        </w:rPr>
-        <w:t xml:space="preserve">высокой производительности, возможности одновременного просмотра большого количества каналов, </w:t>
-      </w:r>
-      <w:r>
-        <w:rPr>
-          <w:color w:val="FF0000"/>
-          <w:szCs w:val="28"/>
-        </w:rPr>
-        <w:t>эффективного сжатия в</w:t>
-      </w:r>
-      <w:r>
-        <w:rPr>
-          <w:color w:val="FF0000"/>
-          <w:szCs w:val="28"/>
-        </w:rPr>
-        <w:t xml:space="preserve">идео </w:t>
-      </w:r>
-      <w:r>
-        <w:rPr>
-          <w:color w:val="FF0000"/>
-          <w:szCs w:val="28"/>
-        </w:rPr>
-        <w:t>из-за</w:t>
-      </w:r>
-      <w:r>
-        <w:rPr>
-          <w:color w:val="FF0000"/>
-          <w:szCs w:val="28"/>
-        </w:rPr>
-        <w:t xml:space="preserve"> поддержки формата </w:t>
-      </w:r>
-      <w:r>
-        <w:rPr>
-          <w:color w:val="FF0000"/>
-          <w:szCs w:val="28"/>
-          <w:lang w:val="en-US"/>
-        </w:rPr>
-        <w:t>H</w:t>
-      </w:r>
-      <w:r>
-        <w:rPr>
-          <w:color w:val="FF0000"/>
-          <w:szCs w:val="28"/>
-        </w:rPr>
-        <w:t>.265+,</w:t>
-      </w:r>
-      <w:r>
-        <w:rPr>
-          <w:color w:val="FF0000"/>
-          <w:szCs w:val="28"/>
-        </w:rPr>
-        <w:t xml:space="preserve"> высокую пропускную </w:t>
-      </w:r>
-      <w:r>
-        <w:rPr>
-          <w:color w:val="FF0000"/>
-          <w:szCs w:val="28"/>
-        </w:rPr>
-        <w:t>способность</w:t>
-      </w:r>
-      <w:r>
-        <w:rPr>
-          <w:color w:val="FF0000"/>
-          <w:szCs w:val="28"/>
-        </w:rPr>
-        <w:t>.</w:t>
+        <w:jc w:val="both"/>
+        <w:rPr>
+          <w:szCs w:val="28"/>
+        </w:rPr>
+      </w:pPr>
+      <w:r>
+        <w:rPr>
+          <w:szCs w:val="28"/>
+        </w:rPr>
+        <w:t>Данный Регистратор для видеонаблюдения был выбран за счет высокой производительности, возможности одновременного просмотра большого количества каналов, эффективного сжатия видео из-за поддержки формата H.265+, высокой пропускной способности.</w:t>
       </w:r>
     </w:p>
     <w:p>
@@ -13243,6 +12688,7 @@
         </w:tabs>
         <w:spacing w:line="360" w:lineRule="auto"/>
         <w:ind w:firstLine="709"/>
+        <w:jc w:val="both"/>
         <w:rPr>
           <w:szCs w:val="28"/>
         </w:rPr>
@@ -13272,6 +12718,7 @@
         </w:tabs>
         <w:spacing w:line="360" w:lineRule="auto"/>
         <w:ind w:left="0" w:firstLine="709"/>
+        <w:jc w:val="both"/>
         <w:rPr>
           <w:rFonts w:ascii="Times New Roman" w:hAnsi="Times New Roman" w:cs="Times New Roman"/>
           <w:sz w:val="28"/>
@@ -13315,6 +12762,7 @@
         </w:tabs>
         <w:spacing w:line="360" w:lineRule="auto"/>
         <w:ind w:left="0" w:firstLine="709"/>
+        <w:jc w:val="both"/>
         <w:rPr>
           <w:rFonts w:ascii="Times New Roman" w:hAnsi="Times New Roman" w:cs="Times New Roman"/>
           <w:sz w:val="28"/>
@@ -13359,6 +12807,7 @@
         </w:tabs>
         <w:spacing w:line="360" w:lineRule="auto"/>
         <w:ind w:left="0" w:firstLine="709"/>
+        <w:jc w:val="both"/>
         <w:rPr>
           <w:rFonts w:ascii="Times New Roman" w:hAnsi="Times New Roman" w:cs="Times New Roman"/>
           <w:sz w:val="28"/>
@@ -13403,6 +12852,7 @@
         </w:tabs>
         <w:spacing w:after="0" w:line="360" w:lineRule="auto"/>
         <w:ind w:left="0" w:firstLine="709"/>
+        <w:jc w:val="both"/>
         <w:rPr>
           <w:rFonts w:ascii="Times New Roman" w:hAnsi="Times New Roman" w:cs="Times New Roman"/>
           <w:sz w:val="28"/>
@@ -13437,146 +12887,28 @@
     </w:p>
     <w:p>
       <w:pPr>
+        <w:pStyle w:val="a8"/>
         <w:tabs>
           <w:tab w:val="left" w:pos="1134"/>
         </w:tabs>
-        <w:spacing w:line="360" w:lineRule="auto"/>
-        <w:ind w:firstLine="709"/>
-        <w:jc w:val="both"/>
-        <w:rPr>
-          <w:color w:val="FF0000"/>
-          <w:szCs w:val="28"/>
-        </w:rPr>
-      </w:pPr>
-      <w:r>
-        <w:rPr>
-          <w:color w:val="FF0000"/>
-          <w:szCs w:val="28"/>
-        </w:rPr>
-        <w:t>Данный</w:t>
-      </w:r>
-      <w:r>
-        <w:t xml:space="preserve"> </w:t>
-      </w:r>
-      <w:r>
-        <w:rPr>
-          <w:color w:val="FF0000"/>
-          <w:szCs w:val="28"/>
-        </w:rPr>
-        <w:t xml:space="preserve">Сервер </w:t>
-      </w:r>
-      <w:r>
-        <w:rPr>
-          <w:color w:val="FF0000"/>
-          <w:szCs w:val="28"/>
-        </w:rPr>
-        <w:t>был выбран за счет</w:t>
-      </w:r>
-      <w:r>
-        <w:rPr>
-          <w:color w:val="FF0000"/>
-          <w:szCs w:val="28"/>
-        </w:rPr>
-        <w:t xml:space="preserve"> в</w:t>
-      </w:r>
-      <w:r>
-        <w:rPr>
-          <w:color w:val="FF0000"/>
-          <w:szCs w:val="28"/>
-        </w:rPr>
-        <w:t>ысокой производительност</w:t>
-      </w:r>
-      <w:r>
-        <w:rPr>
-          <w:color w:val="FF0000"/>
-          <w:szCs w:val="28"/>
-        </w:rPr>
-        <w:t>и</w:t>
-      </w:r>
-      <w:r>
-        <w:rPr>
-          <w:color w:val="FF0000"/>
-          <w:szCs w:val="28"/>
-        </w:rPr>
-        <w:t xml:space="preserve"> 2 </w:t>
-      </w:r>
-      <w:r>
-        <w:rPr>
-          <w:color w:val="FF0000"/>
-          <w:szCs w:val="28"/>
-        </w:rPr>
-        <w:t>процессорами Intel Xeon</w:t>
-      </w:r>
-      <w:r>
-        <w:rPr>
-          <w:color w:val="FF0000"/>
-          <w:szCs w:val="28"/>
-        </w:rPr>
-        <w:t>, большого объема оперативной памяти,</w:t>
-      </w:r>
-      <w:r>
-        <w:rPr>
-          <w:color w:val="FF0000"/>
-          <w:szCs w:val="28"/>
-        </w:rPr>
-        <w:t xml:space="preserve"> </w:t>
-      </w:r>
-      <w:r>
-        <w:rPr>
-          <w:color w:val="FF0000"/>
-          <w:szCs w:val="28"/>
-        </w:rPr>
-        <w:t xml:space="preserve">гибкости конфигурации хранилища данных </w:t>
-      </w:r>
-      <w:r>
-        <w:rPr>
-          <w:color w:val="FF0000"/>
-          <w:szCs w:val="28"/>
-        </w:rPr>
-        <w:t>из-за</w:t>
-      </w:r>
-      <w:r>
-        <w:rPr>
-          <w:color w:val="FF0000"/>
-          <w:szCs w:val="28"/>
-        </w:rPr>
-        <w:t xml:space="preserve"> </w:t>
-      </w:r>
-      <w:r>
-        <w:rPr>
-          <w:color w:val="FF0000"/>
-          <w:szCs w:val="28"/>
-        </w:rPr>
-        <w:t>большого</w:t>
-      </w:r>
-      <w:r>
-        <w:rPr>
-          <w:color w:val="FF0000"/>
-          <w:szCs w:val="28"/>
-        </w:rPr>
-        <w:t xml:space="preserve"> </w:t>
-      </w:r>
-      <w:r>
-        <w:rPr>
-          <w:color w:val="FF0000"/>
-          <w:szCs w:val="28"/>
-        </w:rPr>
-        <w:t xml:space="preserve">количество слотов, наличия поддержки </w:t>
-      </w:r>
-      <w:r>
-        <w:rPr>
-          <w:color w:val="FF0000"/>
-          <w:szCs w:val="28"/>
-          <w:lang w:val="en-US"/>
-        </w:rPr>
-        <w:t>RAID</w:t>
-      </w:r>
-      <w:r>
-        <w:rPr>
-          <w:color w:val="FF0000"/>
-          <w:szCs w:val="28"/>
-        </w:rPr>
-        <w:t>0,1,5,10, также данная модель является хорошим решением соотношением цена/качество.</w:t>
+        <w:spacing w:after="0" w:line="360" w:lineRule="auto"/>
+        <w:ind w:left="0" w:firstLine="709"/>
+        <w:jc w:val="both"/>
+        <w:rPr>
+          <w:rFonts w:ascii="Times New Roman" w:eastAsia="Times New Roman" w:hAnsi="Times New Roman" w:cs="Times New Roman"/>
+          <w:sz w:val="28"/>
+          <w:szCs w:val="28"/>
+          <w:lang w:eastAsia="ar-SA"/>
+        </w:rPr>
+      </w:pPr>
+      <w:r>
+        <w:rPr>
+          <w:rFonts w:ascii="Times New Roman" w:eastAsia="Times New Roman" w:hAnsi="Times New Roman" w:cs="Times New Roman"/>
+          <w:sz w:val="28"/>
+          <w:szCs w:val="28"/>
+          <w:lang w:eastAsia="ar-SA"/>
+        </w:rPr>
+        <w:t>Данный сервер был выбран за счет высокой производительности 2 процессорами Intel Xeon, большого объема оперативной памяти, гибкости конфигурации хранилища данных из-за большого количества слотов, наличия поддержки RAID0,1,5,10, также данная модель является хорошим решением соотношения цена/качество.</w:t>
       </w:r>
     </w:p>
     <w:p>
@@ -13710,7 +13042,7 @@
         <w:tabs>
           <w:tab w:val="left" w:pos="1134"/>
         </w:tabs>
-        <w:spacing w:line="360" w:lineRule="auto"/>
+        <w:spacing w:after="0" w:line="360" w:lineRule="auto"/>
         <w:ind w:left="0" w:firstLine="709"/>
         <w:jc w:val="both"/>
         <w:rPr>
@@ -13918,7 +13250,7 @@
         <w:tabs>
           <w:tab w:val="left" w:pos="1134"/>
         </w:tabs>
-        <w:spacing w:line="360" w:lineRule="auto"/>
+        <w:spacing w:after="0" w:line="360" w:lineRule="auto"/>
         <w:ind w:left="0" w:firstLine="709"/>
         <w:jc w:val="both"/>
         <w:rPr>
@@ -14529,7 +13861,7 @@
         <w:tabs>
           <w:tab w:val="left" w:pos="1134"/>
         </w:tabs>
-        <w:spacing w:line="360" w:lineRule="auto"/>
+        <w:spacing w:after="0" w:line="360" w:lineRule="auto"/>
         <w:ind w:left="0" w:firstLine="709"/>
         <w:jc w:val="both"/>
         <w:rPr>
@@ -17144,63 +16476,15 @@
         <w:jc w:val="both"/>
       </w:pPr>
       <w:r>
-        <w:rPr>
-          <w:color w:val="FF0000"/>
-        </w:rPr>
         <w:t xml:space="preserve">В данной главе </w:t>
       </w:r>
       <w:r>
-        <w:rPr>
-          <w:color w:val="FF0000"/>
-        </w:rPr>
-        <w:t xml:space="preserve">была разработана </w:t>
-      </w:r>
-      <w:r>
-        <w:rPr>
-          <w:color w:val="FF0000"/>
-        </w:rPr>
-        <w:t>логическая схема ИС</w:t>
-      </w:r>
-      <w:r>
-        <w:rPr>
-          <w:color w:val="FF0000"/>
-        </w:rPr>
-        <w:t xml:space="preserve">, </w:t>
-      </w:r>
-      <w:r>
-        <w:rPr>
-          <w:color w:val="FF0000"/>
-        </w:rPr>
-        <w:t>физическая схема ИС</w:t>
-      </w:r>
-      <w:r>
-        <w:rPr>
-          <w:color w:val="FF0000"/>
-        </w:rPr>
-        <w:t xml:space="preserve">, </w:t>
-      </w:r>
-      <w:r>
-        <w:rPr>
-          <w:color w:val="FF0000"/>
-        </w:rPr>
-        <w:t>был проведен анализ и выбор аппаратного обеспечения</w:t>
-      </w:r>
-      <w:r>
-        <w:rPr>
-          <w:color w:val="FF0000"/>
-        </w:rPr>
-        <w:t xml:space="preserve">, </w:t>
-      </w:r>
-      <w:r>
-        <w:rPr>
-          <w:color w:val="FF0000"/>
-        </w:rPr>
-        <w:t xml:space="preserve">проведен расчёт количество требуемого кабеля для сети и расчет стоимости </w:t>
-      </w:r>
-      <w:r>
-        <w:rPr>
-          <w:color w:val="FF0000"/>
-        </w:rPr>
+        <w:t>была разработана логическая схема ИС</w:t>
+      </w:r>
+      <w:r>
+        <w:t xml:space="preserve">, физическая схема ИС, был проведен анализ и выбор аппаратного обеспечения, проведен расчёт количество требуемого кабеля для сети и расчет стоимости </w:t>
+      </w:r>
+      <w:r>
         <w:t>необходимых средств для реализации ИС.</w:t>
       </w:r>
       <w:r>
@@ -17307,6 +16591,7 @@
       <w:pPr>
         <w:spacing w:line="360" w:lineRule="auto"/>
         <w:ind w:firstLine="709"/>
+        <w:jc w:val="both"/>
       </w:pPr>
       <w:r>
         <w:t xml:space="preserve">3.2. Обзор особенностей конфигурации сетевого </w:t>
@@ -18762,12 +18047,14 @@
       <w:pPr>
         <w:spacing w:line="360" w:lineRule="auto"/>
         <w:ind w:firstLine="709"/>
+        <w:jc w:val="both"/>
       </w:pPr>
     </w:p>
     <w:p>
       <w:pPr>
         <w:spacing w:line="360" w:lineRule="auto"/>
         <w:ind w:firstLine="709"/>
+        <w:jc w:val="both"/>
       </w:pPr>
       <w:r>
         <w:t>3.3. Настройка уровней доступа пользователей к сетевым ресурсам ИС</w:t>
@@ -18777,12 +18064,14 @@
       <w:pPr>
         <w:spacing w:line="360" w:lineRule="auto"/>
         <w:ind w:firstLine="709"/>
+        <w:jc w:val="both"/>
       </w:pPr>
     </w:p>
     <w:p>
       <w:pPr>
         <w:spacing w:line="360" w:lineRule="auto"/>
         <w:ind w:firstLine="709"/>
+        <w:jc w:val="both"/>
         <w:rPr>
           <w:szCs w:val="28"/>
         </w:rPr>
@@ -18804,6 +18093,7 @@
         </w:tabs>
         <w:spacing w:line="360" w:lineRule="auto"/>
         <w:ind w:firstLine="709"/>
+        <w:jc w:val="both"/>
         <w:rPr>
           <w:szCs w:val="28"/>
         </w:rPr>
@@ -18846,6 +18136,7 @@
         </w:tabs>
         <w:spacing w:line="360" w:lineRule="auto"/>
         <w:ind w:firstLine="709"/>
+        <w:jc w:val="both"/>
         <w:rPr>
           <w:szCs w:val="28"/>
         </w:rPr>
@@ -18869,6 +18160,7 @@
         </w:tabs>
         <w:spacing w:line="360" w:lineRule="auto"/>
         <w:ind w:left="0" w:firstLine="709"/>
+        <w:jc w:val="both"/>
         <w:rPr>
           <w:rFonts w:ascii="Times New Roman" w:eastAsia="Times New Roman" w:hAnsi="Times New Roman" w:cs="Times New Roman"/>
           <w:sz w:val="28"/>
@@ -18924,6 +18216,449 @@
           <w:szCs w:val="28"/>
         </w:rPr>
         <w:t>;</w:t>
+      </w:r>
+    </w:p>
+    <w:p>
+      <w:pPr>
+        <w:pStyle w:val="a8"/>
+        <w:numPr>
+          <w:ilvl w:val="0"/>
+          <w:numId w:val="11"/>
+        </w:numPr>
+        <w:tabs>
+          <w:tab w:val="left" w:pos="1134"/>
+        </w:tabs>
+        <w:spacing w:after="0" w:line="360" w:lineRule="auto"/>
+        <w:ind w:left="0" w:firstLine="709"/>
+        <w:jc w:val="both"/>
+        <w:rPr>
+          <w:rFonts w:ascii="Times New Roman" w:eastAsia="Times New Roman" w:hAnsi="Times New Roman" w:cs="Times New Roman"/>
+          <w:sz w:val="28"/>
+          <w:szCs w:val="24"/>
+          <w:lang w:eastAsia="ar-SA"/>
+        </w:rPr>
+      </w:pPr>
+      <w:r>
+        <w:rPr>
+          <w:rFonts w:ascii="Times New Roman" w:eastAsia="Times New Roman" w:hAnsi="Times New Roman" w:cs="Times New Roman"/>
+          <w:sz w:val="28"/>
+          <w:szCs w:val="24"/>
+          <w:lang w:eastAsia="ar-SA"/>
+        </w:rPr>
+        <w:lastRenderedPageBreak/>
+        <w:t>/</w:t>
+      </w:r>
+      <w:r>
+        <w:t xml:space="preserve"> </w:t>
+      </w:r>
+      <w:r>
+        <w:rPr>
+          <w:rFonts w:ascii="Times New Roman" w:eastAsia="Times New Roman" w:hAnsi="Times New Roman" w:cs="Times New Roman"/>
+          <w:sz w:val="28"/>
+          <w:szCs w:val="24"/>
+          <w:lang w:val="en-US" w:eastAsia="ar-SA"/>
+        </w:rPr>
+        <w:t>archive</w:t>
+      </w:r>
+      <w:r>
+        <w:rPr>
+          <w:rFonts w:ascii="Times New Roman" w:eastAsia="Times New Roman" w:hAnsi="Times New Roman" w:cs="Times New Roman"/>
+          <w:sz w:val="28"/>
+          <w:szCs w:val="24"/>
+          <w:lang w:eastAsia="ar-SA"/>
+        </w:rPr>
+        <w:t xml:space="preserve"> – каталог для хранение архивных данных</w:t>
+      </w:r>
+      <w:r>
+        <w:rPr>
+          <w:rFonts w:ascii="Times New Roman" w:eastAsia="Times New Roman" w:hAnsi="Times New Roman" w:cs="Times New Roman"/>
+          <w:sz w:val="28"/>
+          <w:szCs w:val="24"/>
+          <w:lang w:eastAsia="ar-SA"/>
+        </w:rPr>
+        <w:t>;</w:t>
+      </w:r>
+    </w:p>
+    <w:p>
+      <w:pPr>
+        <w:pStyle w:val="a8"/>
+        <w:numPr>
+          <w:ilvl w:val="0"/>
+          <w:numId w:val="11"/>
+        </w:numPr>
+        <w:tabs>
+          <w:tab w:val="left" w:pos="1134"/>
+        </w:tabs>
+        <w:spacing w:after="0" w:line="360" w:lineRule="auto"/>
+        <w:ind w:left="0" w:firstLine="709"/>
+        <w:jc w:val="both"/>
+        <w:rPr>
+          <w:rFonts w:ascii="Times New Roman" w:eastAsia="Times New Roman" w:hAnsi="Times New Roman" w:cs="Times New Roman"/>
+          <w:sz w:val="28"/>
+          <w:szCs w:val="24"/>
+          <w:lang w:eastAsia="ar-SA"/>
+        </w:rPr>
+      </w:pPr>
+      <w:r>
+        <w:rPr>
+          <w:rFonts w:ascii="Times New Roman" w:eastAsia="Times New Roman" w:hAnsi="Times New Roman" w:cs="Times New Roman"/>
+          <w:sz w:val="28"/>
+          <w:szCs w:val="24"/>
+          <w:lang w:eastAsia="ar-SA"/>
+        </w:rPr>
+        <w:t>/</w:t>
+      </w:r>
+      <w:r>
+        <w:t xml:space="preserve"> </w:t>
+      </w:r>
+      <w:r>
+        <w:rPr>
+          <w:rFonts w:ascii="Times New Roman" w:eastAsia="Times New Roman" w:hAnsi="Times New Roman" w:cs="Times New Roman"/>
+          <w:sz w:val="28"/>
+          <w:szCs w:val="24"/>
+          <w:lang w:eastAsia="ar-SA"/>
+        </w:rPr>
+        <w:t>handbook</w:t>
+      </w:r>
+      <w:r>
+        <w:rPr>
+          <w:rFonts w:ascii="Times New Roman" w:eastAsia="Times New Roman" w:hAnsi="Times New Roman" w:cs="Times New Roman"/>
+          <w:sz w:val="28"/>
+          <w:szCs w:val="24"/>
+          <w:lang w:eastAsia="ar-SA"/>
+        </w:rPr>
+        <w:t xml:space="preserve"> – каталог с хранением справочников</w:t>
+      </w:r>
+      <w:r>
+        <w:rPr>
+          <w:rFonts w:ascii="Times New Roman" w:eastAsia="Times New Roman" w:hAnsi="Times New Roman" w:cs="Times New Roman"/>
+          <w:sz w:val="28"/>
+          <w:szCs w:val="24"/>
+          <w:lang w:eastAsia="ar-SA"/>
+        </w:rPr>
+        <w:t>;</w:t>
+      </w:r>
+    </w:p>
+    <w:p>
+      <w:pPr>
+        <w:pStyle w:val="a8"/>
+        <w:numPr>
+          <w:ilvl w:val="0"/>
+          <w:numId w:val="11"/>
+        </w:numPr>
+        <w:tabs>
+          <w:tab w:val="left" w:pos="1134"/>
+        </w:tabs>
+        <w:spacing w:after="0" w:line="360" w:lineRule="auto"/>
+        <w:ind w:left="0" w:firstLine="709"/>
+        <w:jc w:val="both"/>
+        <w:rPr>
+          <w:rFonts w:ascii="Times New Roman" w:eastAsia="Times New Roman" w:hAnsi="Times New Roman" w:cs="Times New Roman"/>
+          <w:sz w:val="28"/>
+          <w:szCs w:val="24"/>
+          <w:lang w:eastAsia="ar-SA"/>
+        </w:rPr>
+      </w:pPr>
+      <w:r>
+        <w:rPr>
+          <w:rFonts w:ascii="Times New Roman" w:eastAsia="Times New Roman" w:hAnsi="Times New Roman" w:cs="Times New Roman"/>
+          <w:sz w:val="28"/>
+          <w:szCs w:val="24"/>
+          <w:lang w:eastAsia="ar-SA"/>
+        </w:rPr>
+        <w:t>/</w:t>
+      </w:r>
+      <w:r>
+        <w:rPr>
+          <w:rFonts w:ascii="Times New Roman" w:eastAsia="Times New Roman" w:hAnsi="Times New Roman" w:cs="Times New Roman"/>
+          <w:sz w:val="28"/>
+          <w:szCs w:val="24"/>
+          <w:lang w:val="en-US" w:eastAsia="ar-SA"/>
+        </w:rPr>
+        <w:t>temp</w:t>
+      </w:r>
+      <w:r>
+        <w:rPr>
+          <w:rFonts w:ascii="Times New Roman" w:eastAsia="Times New Roman" w:hAnsi="Times New Roman" w:cs="Times New Roman"/>
+          <w:sz w:val="28"/>
+          <w:szCs w:val="24"/>
+          <w:lang w:eastAsia="ar-SA"/>
+        </w:rPr>
+        <w:t xml:space="preserve"> – </w:t>
+      </w:r>
+      <w:r>
+        <w:rPr>
+          <w:rFonts w:ascii="Times New Roman" w:eastAsia="Times New Roman" w:hAnsi="Times New Roman" w:cs="Times New Roman"/>
+          <w:sz w:val="28"/>
+          <w:szCs w:val="24"/>
+          <w:lang w:eastAsia="ar-SA"/>
+        </w:rPr>
+        <w:t>каталог с хранением временных файлов</w:t>
+      </w:r>
+      <w:r>
+        <w:rPr>
+          <w:rFonts w:ascii="Times New Roman" w:eastAsia="Times New Roman" w:hAnsi="Times New Roman" w:cs="Times New Roman"/>
+          <w:sz w:val="28"/>
+          <w:szCs w:val="24"/>
+          <w:lang w:eastAsia="ar-SA"/>
+        </w:rPr>
+        <w:t>;</w:t>
+      </w:r>
+    </w:p>
+    <w:p>
+      <w:pPr>
+        <w:pStyle w:val="a8"/>
+        <w:numPr>
+          <w:ilvl w:val="0"/>
+          <w:numId w:val="11"/>
+        </w:numPr>
+        <w:tabs>
+          <w:tab w:val="left" w:pos="1134"/>
+        </w:tabs>
+        <w:spacing w:after="0" w:line="360" w:lineRule="auto"/>
+        <w:ind w:left="0" w:firstLine="709"/>
+        <w:jc w:val="both"/>
+        <w:rPr>
+          <w:rFonts w:ascii="Times New Roman" w:eastAsia="Times New Roman" w:hAnsi="Times New Roman" w:cs="Times New Roman"/>
+          <w:sz w:val="28"/>
+          <w:szCs w:val="24"/>
+          <w:lang w:eastAsia="ar-SA"/>
+        </w:rPr>
+      </w:pPr>
+      <w:r>
+        <w:rPr>
+          <w:rFonts w:ascii="Times New Roman" w:eastAsia="Times New Roman" w:hAnsi="Times New Roman" w:cs="Times New Roman"/>
+          <w:sz w:val="28"/>
+          <w:szCs w:val="24"/>
+          <w:lang w:eastAsia="ar-SA"/>
+        </w:rPr>
+        <w:t>/</w:t>
+      </w:r>
+      <w:r>
+        <w:rPr>
+          <w:rFonts w:ascii="Times New Roman" w:eastAsia="Times New Roman" w:hAnsi="Times New Roman" w:cs="Times New Roman"/>
+          <w:sz w:val="28"/>
+          <w:szCs w:val="24"/>
+          <w:lang w:val="en-US" w:eastAsia="ar-SA"/>
+        </w:rPr>
+        <w:t>log</w:t>
+      </w:r>
+      <w:r>
+        <w:rPr>
+          <w:rFonts w:ascii="Times New Roman" w:eastAsia="Times New Roman" w:hAnsi="Times New Roman" w:cs="Times New Roman"/>
+          <w:sz w:val="28"/>
+          <w:szCs w:val="24"/>
+          <w:lang w:eastAsia="ar-SA"/>
+        </w:rPr>
+        <w:t xml:space="preserve"> –</w:t>
+      </w:r>
+      <w:r>
+        <w:rPr>
+          <w:rFonts w:ascii="Times New Roman" w:eastAsia="Times New Roman" w:hAnsi="Times New Roman" w:cs="Times New Roman"/>
+          <w:sz w:val="28"/>
+          <w:szCs w:val="24"/>
+          <w:lang w:eastAsia="ar-SA"/>
+        </w:rPr>
+        <w:t xml:space="preserve"> каталог с хранением логов</w:t>
+      </w:r>
+      <w:r>
+        <w:rPr>
+          <w:rFonts w:ascii="Times New Roman" w:eastAsia="Times New Roman" w:hAnsi="Times New Roman" w:cs="Times New Roman"/>
+          <w:sz w:val="28"/>
+          <w:szCs w:val="24"/>
+          <w:lang w:eastAsia="ar-SA"/>
+        </w:rPr>
+        <w:t>;</w:t>
+      </w:r>
+    </w:p>
+    <w:p>
+      <w:pPr>
+        <w:pStyle w:val="a8"/>
+        <w:numPr>
+          <w:ilvl w:val="0"/>
+          <w:numId w:val="11"/>
+        </w:numPr>
+        <w:tabs>
+          <w:tab w:val="left" w:pos="1134"/>
+        </w:tabs>
+        <w:spacing w:after="0" w:line="360" w:lineRule="auto"/>
+        <w:ind w:left="0" w:firstLine="709"/>
+        <w:jc w:val="both"/>
+        <w:rPr>
+          <w:rFonts w:ascii="Times New Roman" w:eastAsia="Times New Roman" w:hAnsi="Times New Roman" w:cs="Times New Roman"/>
+          <w:sz w:val="28"/>
+          <w:szCs w:val="24"/>
+          <w:lang w:eastAsia="ar-SA"/>
+        </w:rPr>
+      </w:pPr>
+      <w:r>
+        <w:rPr>
+          <w:rFonts w:ascii="Times New Roman" w:eastAsia="Times New Roman" w:hAnsi="Times New Roman" w:cs="Times New Roman"/>
+          <w:sz w:val="28"/>
+          <w:szCs w:val="24"/>
+          <w:lang w:val="en-US" w:eastAsia="ar-SA"/>
+        </w:rPr>
+        <w:t>/</w:t>
+      </w:r>
+      <w:r>
+        <w:rPr>
+          <w:rFonts w:ascii="Times New Roman" w:eastAsia="Times New Roman" w:hAnsi="Times New Roman" w:cs="Times New Roman"/>
+          <w:sz w:val="28"/>
+          <w:szCs w:val="24"/>
+          <w:lang w:eastAsia="ar-SA"/>
+        </w:rPr>
+        <w:t xml:space="preserve">1С </w:t>
+      </w:r>
+      <w:r>
+        <w:rPr>
+          <w:rFonts w:ascii="Times New Roman" w:eastAsia="Times New Roman" w:hAnsi="Times New Roman" w:cs="Times New Roman"/>
+          <w:sz w:val="28"/>
+          <w:szCs w:val="24"/>
+          <w:lang w:val="en-US" w:eastAsia="ar-SA"/>
+        </w:rPr>
+        <w:t xml:space="preserve">– </w:t>
+      </w:r>
+      <w:r>
+        <w:rPr>
+          <w:rFonts w:ascii="Times New Roman" w:eastAsia="Times New Roman" w:hAnsi="Times New Roman" w:cs="Times New Roman"/>
+          <w:sz w:val="28"/>
+          <w:szCs w:val="24"/>
+          <w:lang w:eastAsia="ar-SA"/>
+        </w:rPr>
+        <w:t>каталог для 1С</w:t>
+      </w:r>
+      <w:r>
+        <w:rPr>
+          <w:rFonts w:ascii="Times New Roman" w:eastAsia="Times New Roman" w:hAnsi="Times New Roman" w:cs="Times New Roman"/>
+          <w:sz w:val="28"/>
+          <w:szCs w:val="24"/>
+          <w:lang w:val="en-US" w:eastAsia="ar-SA"/>
+        </w:rPr>
+        <w:t>.</w:t>
+      </w:r>
+    </w:p>
+    <w:p>
+      <w:pPr>
+        <w:pStyle w:val="a8"/>
+        <w:tabs>
+          <w:tab w:val="left" w:pos="1134"/>
+        </w:tabs>
+        <w:spacing w:after="0" w:line="360" w:lineRule="auto"/>
+        <w:ind w:left="709"/>
+        <w:rPr>
+          <w:rFonts w:ascii="Times New Roman" w:eastAsia="Times New Roman" w:hAnsi="Times New Roman" w:cs="Times New Roman"/>
+          <w:sz w:val="28"/>
+          <w:szCs w:val="24"/>
+          <w:lang w:eastAsia="ar-SA"/>
+        </w:rPr>
+      </w:pPr>
+    </w:p>
+    <w:p>
+      <w:pPr>
+        <w:spacing w:line="360" w:lineRule="auto"/>
+        <w:ind w:firstLine="709"/>
+        <w:jc w:val="both"/>
+      </w:pPr>
+      <w:r>
+        <w:t>3.4. Планирование схемы мониторинга работы ИС</w:t>
+      </w:r>
+    </w:p>
+    <w:p>
+      <w:pPr>
+        <w:spacing w:line="360" w:lineRule="auto"/>
+        <w:ind w:firstLine="709"/>
+        <w:jc w:val="both"/>
+      </w:pPr>
+    </w:p>
+    <w:p>
+      <w:pPr>
+        <w:tabs>
+          <w:tab w:val="left" w:pos="1134"/>
+        </w:tabs>
+        <w:spacing w:line="360" w:lineRule="auto"/>
+        <w:ind w:firstLine="709"/>
+        <w:jc w:val="both"/>
+        <w:rPr>
+          <w:szCs w:val="28"/>
+        </w:rPr>
+      </w:pPr>
+      <w:r>
+        <w:t xml:space="preserve">Администрирование локальных компьютерных сетей предполагает информационную поддержку пользователей, позволяет свести к минимуму влияние человеческого фактора на появление сбоев в работе компьютерной сети. В процессе работ по обслуживанию локальных сетей, инженером производится администрирование сетевого оборудования, компьютерной техники, а также операционных систем, баз данных и антивирусных программ. Обслуживание </w:t>
+      </w:r>
+      <w:r>
+        <w:rPr>
+          <w:szCs w:val="28"/>
+        </w:rPr>
+        <w:t>локальных вычислительных сетей должно производиться непрерывно, с целью организации их бесперебойной работы и обеспечения безопасности данных. Обслуживанием сети будет заниматься штатный системный администратор.</w:t>
+      </w:r>
+    </w:p>
+    <w:p>
+      <w:pPr>
+        <w:tabs>
+          <w:tab w:val="left" w:pos="1134"/>
+        </w:tabs>
+        <w:spacing w:line="360" w:lineRule="auto"/>
+        <w:ind w:firstLine="709"/>
+        <w:jc w:val="both"/>
+        <w:rPr>
+          <w:szCs w:val="28"/>
+        </w:rPr>
+      </w:pPr>
+      <w:r>
+        <w:rPr>
+          <w:szCs w:val="28"/>
+        </w:rPr>
+        <w:t xml:space="preserve">В качестве ПО мониторинга работы ИС будет </w:t>
+      </w:r>
+      <w:r>
+        <w:rPr>
+          <w:szCs w:val="28"/>
+        </w:rPr>
+        <w:t>использоватсья Wireshark</w:t>
+      </w:r>
+      <w:r>
+        <w:rPr>
+          <w:szCs w:val="28"/>
+        </w:rPr>
+        <w:t>.</w:t>
+      </w:r>
+    </w:p>
+    <w:p>
+      <w:pPr>
+        <w:tabs>
+          <w:tab w:val="left" w:pos="1134"/>
+        </w:tabs>
+        <w:spacing w:line="360" w:lineRule="auto"/>
+        <w:ind w:firstLine="709"/>
+        <w:jc w:val="both"/>
+        <w:rPr>
+          <w:szCs w:val="28"/>
+        </w:rPr>
+      </w:pPr>
+      <w:r>
+        <w:rPr>
+          <w:szCs w:val="28"/>
+        </w:rPr>
+        <w:t>Wireshark — программа-анализатор трафика для компьютерных сетей Ethernet и некоторых других. Имеет графический пользовательский интерфейс.</w:t>
+      </w:r>
+    </w:p>
+    <w:p>
+      <w:pPr>
+        <w:tabs>
+          <w:tab w:val="left" w:pos="1134"/>
+        </w:tabs>
+        <w:spacing w:line="360" w:lineRule="auto"/>
+        <w:ind w:firstLine="709"/>
+        <w:jc w:val="both"/>
+        <w:rPr>
+          <w:szCs w:val="28"/>
+        </w:rPr>
+      </w:pPr>
+      <w:r>
+        <w:rPr>
+          <w:szCs w:val="28"/>
+        </w:rPr>
+        <w:t>Основные возможности и характеристики Wireshark:</w:t>
       </w:r>
     </w:p>
     <w:p>
@@ -18938,52 +18673,28 @@
         </w:tabs>
         <w:spacing w:line="360" w:lineRule="auto"/>
         <w:ind w:left="0" w:firstLine="709"/>
-        <w:rPr>
-          <w:rFonts w:ascii="Times New Roman" w:eastAsia="Times New Roman" w:hAnsi="Times New Roman" w:cs="Times New Roman"/>
-          <w:sz w:val="28"/>
-          <w:szCs w:val="24"/>
-          <w:lang w:eastAsia="ar-SA"/>
-        </w:rPr>
-      </w:pPr>
-      <w:r>
-        <w:rPr>
-          <w:rFonts w:ascii="Times New Roman" w:eastAsia="Times New Roman" w:hAnsi="Times New Roman" w:cs="Times New Roman"/>
-          <w:sz w:val="28"/>
-          <w:szCs w:val="24"/>
-          <w:lang w:eastAsia="ar-SA"/>
-        </w:rPr>
-        <w:lastRenderedPageBreak/>
-        <w:t>/</w:t>
-      </w:r>
-      <w:r>
-        <w:t xml:space="preserve"> </w:t>
-      </w:r>
-      <w:r>
-        <w:rPr>
-          <w:rFonts w:ascii="Times New Roman" w:eastAsia="Times New Roman" w:hAnsi="Times New Roman" w:cs="Times New Roman"/>
-          <w:sz w:val="28"/>
-          <w:szCs w:val="24"/>
-          <w:lang w:val="en-US" w:eastAsia="ar-SA"/>
-        </w:rPr>
-        <w:t>archive</w:t>
-      </w:r>
-      <w:r>
-        <w:rPr>
-          <w:rFonts w:ascii="Times New Roman" w:eastAsia="Times New Roman" w:hAnsi="Times New Roman" w:cs="Times New Roman"/>
-          <w:sz w:val="28"/>
-          <w:szCs w:val="24"/>
-          <w:lang w:eastAsia="ar-SA"/>
-        </w:rPr>
-        <w:t xml:space="preserve"> – каталог для хранение архивных данных</w:t>
-      </w:r>
-      <w:r>
-        <w:rPr>
-          <w:rFonts w:ascii="Times New Roman" w:eastAsia="Times New Roman" w:hAnsi="Times New Roman" w:cs="Times New Roman"/>
-          <w:sz w:val="28"/>
-          <w:szCs w:val="24"/>
-          <w:lang w:eastAsia="ar-SA"/>
-        </w:rPr>
-        <w:t>;</w:t>
+        <w:jc w:val="both"/>
+        <w:rPr>
+          <w:rFonts w:ascii="Times New Roman" w:hAnsi="Times New Roman" w:cs="Times New Roman"/>
+          <w:sz w:val="28"/>
+          <w:szCs w:val="28"/>
+        </w:rPr>
+      </w:pPr>
+      <w:r>
+        <w:rPr>
+          <w:rFonts w:ascii="Times New Roman" w:hAnsi="Times New Roman" w:cs="Times New Roman"/>
+          <w:sz w:val="28"/>
+          <w:szCs w:val="28"/>
+        </w:rPr>
+        <w:t>з</w:t>
+      </w:r>
+      <w:r>
+        <w:rPr>
+          <w:rFonts w:ascii="Times New Roman" w:hAnsi="Times New Roman" w:cs="Times New Roman"/>
+          <w:sz w:val="28"/>
+          <w:szCs w:val="28"/>
+        </w:rPr>
+        <w:t>ахват и анализ сетевого трафика в режиме реального времени;</w:t>
       </w:r>
     </w:p>
     <w:p>
@@ -18998,51 +18709,20 @@
         </w:tabs>
         <w:spacing w:line="360" w:lineRule="auto"/>
         <w:ind w:left="0" w:firstLine="709"/>
-        <w:rPr>
-          <w:rFonts w:ascii="Times New Roman" w:eastAsia="Times New Roman" w:hAnsi="Times New Roman" w:cs="Times New Roman"/>
-          <w:sz w:val="28"/>
-          <w:szCs w:val="24"/>
-          <w:lang w:eastAsia="ar-SA"/>
-        </w:rPr>
-      </w:pPr>
-      <w:r>
-        <w:rPr>
-          <w:rFonts w:ascii="Times New Roman" w:eastAsia="Times New Roman" w:hAnsi="Times New Roman" w:cs="Times New Roman"/>
-          <w:sz w:val="28"/>
-          <w:szCs w:val="24"/>
-          <w:lang w:eastAsia="ar-SA"/>
-        </w:rPr>
-        <w:t>/</w:t>
-      </w:r>
-      <w:r>
-        <w:t xml:space="preserve"> </w:t>
-      </w:r>
-      <w:r>
-        <w:rPr>
-          <w:rFonts w:ascii="Times New Roman" w:eastAsia="Times New Roman" w:hAnsi="Times New Roman" w:cs="Times New Roman"/>
-          <w:sz w:val="28"/>
-          <w:szCs w:val="24"/>
-          <w:lang w:eastAsia="ar-SA"/>
-        </w:rPr>
-        <w:t>handbook</w:t>
-      </w:r>
-      <w:r>
-        <w:rPr>
-          <w:rFonts w:ascii="Times New Roman" w:eastAsia="Times New Roman" w:hAnsi="Times New Roman" w:cs="Times New Roman"/>
-          <w:sz w:val="28"/>
-          <w:szCs w:val="24"/>
-          <w:lang w:eastAsia="ar-SA"/>
-        </w:rPr>
-        <w:t xml:space="preserve"> – каталог с хранением справочников</w:t>
-      </w:r>
-      <w:r>
-        <w:rPr>
-          <w:rFonts w:ascii="Times New Roman" w:eastAsia="Times New Roman" w:hAnsi="Times New Roman" w:cs="Times New Roman"/>
-          <w:sz w:val="28"/>
-          <w:szCs w:val="24"/>
-          <w:lang w:eastAsia="ar-SA"/>
-        </w:rPr>
-        <w:t>;</w:t>
+        <w:jc w:val="both"/>
+        <w:rPr>
+          <w:rFonts w:ascii="Times New Roman" w:hAnsi="Times New Roman" w:cs="Times New Roman"/>
+          <w:sz w:val="28"/>
+          <w:szCs w:val="28"/>
+        </w:rPr>
+      </w:pPr>
+      <w:r>
+        <w:rPr>
+          <w:rFonts w:ascii="Times New Roman" w:hAnsi="Times New Roman" w:cs="Times New Roman"/>
+          <w:sz w:val="28"/>
+          <w:szCs w:val="28"/>
+        </w:rPr>
+        <w:t>поддержка множества сетевых протоколов, включая TCP/IP, UDP, HTTP, DNS, DHCP, FTP, SSH, SSL;</w:t>
       </w:r>
     </w:p>
     <w:p>
@@ -19057,57 +18737,20 @@
         </w:tabs>
         <w:spacing w:line="360" w:lineRule="auto"/>
         <w:ind w:left="0" w:firstLine="709"/>
-        <w:rPr>
-          <w:rFonts w:ascii="Times New Roman" w:eastAsia="Times New Roman" w:hAnsi="Times New Roman" w:cs="Times New Roman"/>
-          <w:sz w:val="28"/>
-          <w:szCs w:val="24"/>
-          <w:lang w:eastAsia="ar-SA"/>
-        </w:rPr>
-      </w:pPr>
-      <w:r>
-        <w:rPr>
-          <w:rFonts w:ascii="Times New Roman" w:eastAsia="Times New Roman" w:hAnsi="Times New Roman" w:cs="Times New Roman"/>
-          <w:sz w:val="28"/>
-          <w:szCs w:val="24"/>
-          <w:lang w:eastAsia="ar-SA"/>
-        </w:rPr>
-        <w:t>/</w:t>
-      </w:r>
-      <w:r>
-        <w:rPr>
-          <w:rFonts w:ascii="Times New Roman" w:eastAsia="Times New Roman" w:hAnsi="Times New Roman" w:cs="Times New Roman"/>
-          <w:sz w:val="28"/>
-          <w:szCs w:val="24"/>
-          <w:lang w:val="en-US" w:eastAsia="ar-SA"/>
-        </w:rPr>
-        <w:t>temp</w:t>
-      </w:r>
-      <w:r>
-        <w:rPr>
-          <w:rFonts w:ascii="Times New Roman" w:eastAsia="Times New Roman" w:hAnsi="Times New Roman" w:cs="Times New Roman"/>
-          <w:sz w:val="28"/>
-          <w:szCs w:val="24"/>
-          <w:lang w:eastAsia="ar-SA"/>
-        </w:rPr>
-        <w:t xml:space="preserve"> – </w:t>
-      </w:r>
-      <w:r>
-        <w:rPr>
-          <w:rFonts w:ascii="Times New Roman" w:eastAsia="Times New Roman" w:hAnsi="Times New Roman" w:cs="Times New Roman"/>
-          <w:sz w:val="28"/>
-          <w:szCs w:val="24"/>
-          <w:lang w:eastAsia="ar-SA"/>
-        </w:rPr>
-        <w:t>каталог с хранением временных файлов</w:t>
-      </w:r>
-      <w:r>
-        <w:rPr>
-          <w:rFonts w:ascii="Times New Roman" w:eastAsia="Times New Roman" w:hAnsi="Times New Roman" w:cs="Times New Roman"/>
-          <w:sz w:val="28"/>
-          <w:szCs w:val="24"/>
-          <w:lang w:eastAsia="ar-SA"/>
-        </w:rPr>
-        <w:t>;</w:t>
+        <w:jc w:val="both"/>
+        <w:rPr>
+          <w:rFonts w:ascii="Times New Roman" w:hAnsi="Times New Roman" w:cs="Times New Roman"/>
+          <w:sz w:val="28"/>
+          <w:szCs w:val="28"/>
+        </w:rPr>
+      </w:pPr>
+      <w:r>
+        <w:rPr>
+          <w:rFonts w:ascii="Times New Roman" w:hAnsi="Times New Roman" w:cs="Times New Roman"/>
+          <w:sz w:val="28"/>
+          <w:szCs w:val="28"/>
+        </w:rPr>
+        <w:t>мощные функции фильтрации для отбора нужных пакетов;</w:t>
       </w:r>
     </w:p>
     <w:p>
@@ -19122,57 +18765,20 @@
         </w:tabs>
         <w:spacing w:line="360" w:lineRule="auto"/>
         <w:ind w:left="0" w:firstLine="709"/>
-        <w:rPr>
-          <w:rFonts w:ascii="Times New Roman" w:eastAsia="Times New Roman" w:hAnsi="Times New Roman" w:cs="Times New Roman"/>
-          <w:sz w:val="28"/>
-          <w:szCs w:val="24"/>
-          <w:lang w:eastAsia="ar-SA"/>
-        </w:rPr>
-      </w:pPr>
-      <w:r>
-        <w:rPr>
-          <w:rFonts w:ascii="Times New Roman" w:eastAsia="Times New Roman" w:hAnsi="Times New Roman" w:cs="Times New Roman"/>
-          <w:sz w:val="28"/>
-          <w:szCs w:val="24"/>
-          <w:lang w:eastAsia="ar-SA"/>
-        </w:rPr>
-        <w:t>/</w:t>
-      </w:r>
-      <w:r>
-        <w:rPr>
-          <w:rFonts w:ascii="Times New Roman" w:eastAsia="Times New Roman" w:hAnsi="Times New Roman" w:cs="Times New Roman"/>
-          <w:sz w:val="28"/>
-          <w:szCs w:val="24"/>
-          <w:lang w:val="en-US" w:eastAsia="ar-SA"/>
-        </w:rPr>
-        <w:t>log</w:t>
-      </w:r>
-      <w:r>
-        <w:rPr>
-          <w:rFonts w:ascii="Times New Roman" w:eastAsia="Times New Roman" w:hAnsi="Times New Roman" w:cs="Times New Roman"/>
-          <w:sz w:val="28"/>
-          <w:szCs w:val="24"/>
-          <w:lang w:eastAsia="ar-SA"/>
-        </w:rPr>
-        <w:t xml:space="preserve"> –</w:t>
-      </w:r>
-      <w:r>
-        <w:rPr>
-          <w:rFonts w:ascii="Times New Roman" w:eastAsia="Times New Roman" w:hAnsi="Times New Roman" w:cs="Times New Roman"/>
-          <w:sz w:val="28"/>
-          <w:szCs w:val="24"/>
-          <w:lang w:eastAsia="ar-SA"/>
-        </w:rPr>
-        <w:t xml:space="preserve"> каталог с хранением логов</w:t>
-      </w:r>
-      <w:r>
-        <w:rPr>
-          <w:rFonts w:ascii="Times New Roman" w:eastAsia="Times New Roman" w:hAnsi="Times New Roman" w:cs="Times New Roman"/>
-          <w:sz w:val="28"/>
-          <w:szCs w:val="24"/>
-          <w:lang w:eastAsia="ar-SA"/>
-        </w:rPr>
-        <w:t>;</w:t>
+        <w:jc w:val="both"/>
+        <w:rPr>
+          <w:rFonts w:ascii="Times New Roman" w:hAnsi="Times New Roman" w:cs="Times New Roman"/>
+          <w:sz w:val="28"/>
+          <w:szCs w:val="28"/>
+        </w:rPr>
+      </w:pPr>
+      <w:r>
+        <w:rPr>
+          <w:rFonts w:ascii="Times New Roman" w:hAnsi="Times New Roman" w:cs="Times New Roman"/>
+          <w:sz w:val="28"/>
+          <w:szCs w:val="28"/>
+        </w:rPr>
+        <w:t>возможность расшифровки зашифрованного трафика SSL/TLS при наличии ключей;</w:t>
       </w:r>
     </w:p>
     <w:p>
@@ -19187,179 +18793,20 @@
         </w:tabs>
         <w:spacing w:line="360" w:lineRule="auto"/>
         <w:ind w:left="0" w:firstLine="709"/>
-        <w:rPr>
-          <w:rFonts w:ascii="Times New Roman" w:eastAsia="Times New Roman" w:hAnsi="Times New Roman" w:cs="Times New Roman"/>
-          <w:sz w:val="28"/>
-          <w:szCs w:val="24"/>
-          <w:lang w:eastAsia="ar-SA"/>
-        </w:rPr>
-      </w:pPr>
-      <w:r>
-        <w:rPr>
-          <w:rFonts w:ascii="Times New Roman" w:eastAsia="Times New Roman" w:hAnsi="Times New Roman" w:cs="Times New Roman"/>
-          <w:sz w:val="28"/>
-          <w:szCs w:val="24"/>
-          <w:lang w:val="en-US" w:eastAsia="ar-SA"/>
-        </w:rPr>
-        <w:t>/</w:t>
-      </w:r>
-      <w:r>
-        <w:rPr>
-          <w:rFonts w:ascii="Times New Roman" w:eastAsia="Times New Roman" w:hAnsi="Times New Roman" w:cs="Times New Roman"/>
-          <w:sz w:val="28"/>
-          <w:szCs w:val="24"/>
-          <w:lang w:eastAsia="ar-SA"/>
-        </w:rPr>
-        <w:t xml:space="preserve">1С </w:t>
-      </w:r>
-      <w:r>
-        <w:rPr>
-          <w:rFonts w:ascii="Times New Roman" w:eastAsia="Times New Roman" w:hAnsi="Times New Roman" w:cs="Times New Roman"/>
-          <w:sz w:val="28"/>
-          <w:szCs w:val="24"/>
-          <w:lang w:val="en-US" w:eastAsia="ar-SA"/>
-        </w:rPr>
-        <w:t xml:space="preserve">– </w:t>
-      </w:r>
-      <w:r>
-        <w:rPr>
-          <w:rFonts w:ascii="Times New Roman" w:eastAsia="Times New Roman" w:hAnsi="Times New Roman" w:cs="Times New Roman"/>
-          <w:sz w:val="28"/>
-          <w:szCs w:val="24"/>
-          <w:lang w:eastAsia="ar-SA"/>
-        </w:rPr>
-        <w:t>каталог для 1С</w:t>
-      </w:r>
-      <w:r>
-        <w:rPr>
-          <w:rFonts w:ascii="Times New Roman" w:eastAsia="Times New Roman" w:hAnsi="Times New Roman" w:cs="Times New Roman"/>
-          <w:sz w:val="28"/>
-          <w:szCs w:val="24"/>
-          <w:lang w:val="en-US" w:eastAsia="ar-SA"/>
-        </w:rPr>
-        <w:t>.</w:t>
-      </w:r>
-    </w:p>
-    <w:p>
-      <w:pPr>
-        <w:pStyle w:val="a8"/>
-        <w:tabs>
-          <w:tab w:val="left" w:pos="1134"/>
-        </w:tabs>
-        <w:spacing w:after="0" w:line="360" w:lineRule="auto"/>
-        <w:ind w:left="709"/>
-        <w:rPr>
-          <w:rFonts w:ascii="Times New Roman" w:eastAsia="Times New Roman" w:hAnsi="Times New Roman" w:cs="Times New Roman"/>
-          <w:sz w:val="28"/>
-          <w:szCs w:val="24"/>
-          <w:lang w:eastAsia="ar-SA"/>
-        </w:rPr>
-      </w:pPr>
-    </w:p>
-    <w:p>
-      <w:pPr>
-        <w:spacing w:line="360" w:lineRule="auto"/>
-        <w:ind w:firstLine="709"/>
-      </w:pPr>
-      <w:r>
-        <w:t>3.4. Планирование схемы мониторинга работы ИС</w:t>
-      </w:r>
-    </w:p>
-    <w:p>
-      <w:pPr>
-        <w:spacing w:line="360" w:lineRule="auto"/>
-        <w:ind w:firstLine="709"/>
-      </w:pPr>
-    </w:p>
-    <w:p>
-      <w:pPr>
-        <w:tabs>
-          <w:tab w:val="left" w:pos="1134"/>
-        </w:tabs>
-        <w:spacing w:line="360" w:lineRule="auto"/>
-        <w:ind w:firstLine="709"/>
-        <w:jc w:val="both"/>
-        <w:rPr>
-          <w:szCs w:val="28"/>
-        </w:rPr>
-      </w:pPr>
-      <w:r>
-        <w:t xml:space="preserve">Администрирование локальных компьютерных сетей предполагает информационную поддержку пользователей, позволяет свести к минимуму влияние человеческого фактора на появление сбоев в работе компьютерной сети. В процессе работ по обслуживанию локальных сетей, инженером производится администрирование сетевого оборудования, компьютерной техники, а также операционных систем, баз данных и антивирусных программ. Обслуживание </w:t>
-      </w:r>
-      <w:r>
-        <w:rPr>
-          <w:szCs w:val="28"/>
-        </w:rPr>
-        <w:t>локальных вычислительных сетей должно производиться непрерывно, с целью организации их бесперебойной работы и обеспечения безопасности данных. Обслуживанием сети будет заниматься штатный системный администратор.</w:t>
-      </w:r>
-    </w:p>
-    <w:p>
-      <w:pPr>
-        <w:tabs>
-          <w:tab w:val="left" w:pos="1134"/>
-        </w:tabs>
-        <w:spacing w:line="360" w:lineRule="auto"/>
-        <w:ind w:firstLine="709"/>
-        <w:jc w:val="both"/>
-        <w:rPr>
-          <w:szCs w:val="28"/>
-        </w:rPr>
-      </w:pPr>
-      <w:r>
-        <w:rPr>
-          <w:szCs w:val="28"/>
-        </w:rPr>
-        <w:t xml:space="preserve">В качестве ПО мониторинга работы ИС будет </w:t>
-      </w:r>
-      <w:r>
-        <w:rPr>
-          <w:szCs w:val="28"/>
-        </w:rPr>
-        <w:t>использоватсья Wireshark</w:t>
-      </w:r>
-      <w:r>
-        <w:rPr>
-          <w:szCs w:val="28"/>
-        </w:rPr>
-        <w:t>.</w:t>
-      </w:r>
-    </w:p>
-    <w:p>
-      <w:pPr>
-        <w:tabs>
-          <w:tab w:val="left" w:pos="1134"/>
-        </w:tabs>
-        <w:spacing w:line="360" w:lineRule="auto"/>
-        <w:ind w:firstLine="709"/>
-        <w:jc w:val="both"/>
-        <w:rPr>
-          <w:szCs w:val="28"/>
-        </w:rPr>
-      </w:pPr>
-      <w:r>
-        <w:rPr>
-          <w:szCs w:val="28"/>
-        </w:rPr>
-        <w:t>Wireshark — программа-анализатор трафика для компьютерных сетей Ethernet и некоторых других. Имеет графический пользовательский интерфейс.</w:t>
-      </w:r>
-    </w:p>
-    <w:p>
-      <w:pPr>
-        <w:tabs>
-          <w:tab w:val="left" w:pos="1134"/>
-        </w:tabs>
-        <w:spacing w:line="360" w:lineRule="auto"/>
-        <w:ind w:firstLine="709"/>
-        <w:jc w:val="both"/>
-        <w:rPr>
-          <w:szCs w:val="28"/>
-        </w:rPr>
-      </w:pPr>
-      <w:r>
-        <w:rPr>
-          <w:szCs w:val="28"/>
-        </w:rPr>
-        <w:t>Основные возможности и характеристики Wireshark:</w:t>
+        <w:jc w:val="both"/>
+        <w:rPr>
+          <w:rFonts w:ascii="Times New Roman" w:hAnsi="Times New Roman" w:cs="Times New Roman"/>
+          <w:sz w:val="28"/>
+          <w:szCs w:val="28"/>
+        </w:rPr>
+      </w:pPr>
+      <w:r>
+        <w:rPr>
+          <w:rFonts w:ascii="Times New Roman" w:hAnsi="Times New Roman" w:cs="Times New Roman"/>
+          <w:sz w:val="28"/>
+          <w:szCs w:val="28"/>
+        </w:rPr>
+        <w:t>статистика и визуализация сетевого трафика;</w:t>
       </w:r>
     </w:p>
     <w:p>
@@ -19387,154 +18834,6 @@
           <w:sz w:val="28"/>
           <w:szCs w:val="28"/>
         </w:rPr>
-        <w:t>з</w:t>
-      </w:r>
-      <w:r>
-        <w:rPr>
-          <w:rFonts w:ascii="Times New Roman" w:hAnsi="Times New Roman" w:cs="Times New Roman"/>
-          <w:sz w:val="28"/>
-          <w:szCs w:val="28"/>
-        </w:rPr>
-        <w:t>ахват и анализ сетевого трафика в режиме реального времени;</w:t>
-      </w:r>
-    </w:p>
-    <w:p>
-      <w:pPr>
-        <w:pStyle w:val="a8"/>
-        <w:numPr>
-          <w:ilvl w:val="0"/>
-          <w:numId w:val="11"/>
-        </w:numPr>
-        <w:tabs>
-          <w:tab w:val="left" w:pos="1134"/>
-        </w:tabs>
-        <w:spacing w:line="360" w:lineRule="auto"/>
-        <w:ind w:left="0" w:firstLine="709"/>
-        <w:jc w:val="both"/>
-        <w:rPr>
-          <w:rFonts w:ascii="Times New Roman" w:hAnsi="Times New Roman" w:cs="Times New Roman"/>
-          <w:sz w:val="28"/>
-          <w:szCs w:val="28"/>
-        </w:rPr>
-      </w:pPr>
-      <w:r>
-        <w:rPr>
-          <w:rFonts w:ascii="Times New Roman" w:hAnsi="Times New Roman" w:cs="Times New Roman"/>
-          <w:sz w:val="28"/>
-          <w:szCs w:val="28"/>
-        </w:rPr>
-        <w:t>поддержка множества сетевых протоколов, включая TCP/IP, UDP, HTTP, DNS, DHCP, FTP, SSH, SSL;</w:t>
-      </w:r>
-    </w:p>
-    <w:p>
-      <w:pPr>
-        <w:pStyle w:val="a8"/>
-        <w:numPr>
-          <w:ilvl w:val="0"/>
-          <w:numId w:val="11"/>
-        </w:numPr>
-        <w:tabs>
-          <w:tab w:val="left" w:pos="1134"/>
-        </w:tabs>
-        <w:spacing w:line="360" w:lineRule="auto"/>
-        <w:ind w:left="0" w:firstLine="709"/>
-        <w:jc w:val="both"/>
-        <w:rPr>
-          <w:rFonts w:ascii="Times New Roman" w:hAnsi="Times New Roman" w:cs="Times New Roman"/>
-          <w:sz w:val="28"/>
-          <w:szCs w:val="28"/>
-        </w:rPr>
-      </w:pPr>
-      <w:r>
-        <w:rPr>
-          <w:rFonts w:ascii="Times New Roman" w:hAnsi="Times New Roman" w:cs="Times New Roman"/>
-          <w:sz w:val="28"/>
-          <w:szCs w:val="28"/>
-        </w:rPr>
-        <w:t>мощные функции фильтрации для отбора нужных пакетов;</w:t>
-      </w:r>
-    </w:p>
-    <w:p>
-      <w:pPr>
-        <w:pStyle w:val="a8"/>
-        <w:numPr>
-          <w:ilvl w:val="0"/>
-          <w:numId w:val="11"/>
-        </w:numPr>
-        <w:tabs>
-          <w:tab w:val="left" w:pos="1134"/>
-        </w:tabs>
-        <w:spacing w:line="360" w:lineRule="auto"/>
-        <w:ind w:left="0" w:firstLine="709"/>
-        <w:jc w:val="both"/>
-        <w:rPr>
-          <w:rFonts w:ascii="Times New Roman" w:hAnsi="Times New Roman" w:cs="Times New Roman"/>
-          <w:sz w:val="28"/>
-          <w:szCs w:val="28"/>
-        </w:rPr>
-      </w:pPr>
-      <w:r>
-        <w:rPr>
-          <w:rFonts w:ascii="Times New Roman" w:hAnsi="Times New Roman" w:cs="Times New Roman"/>
-          <w:sz w:val="28"/>
-          <w:szCs w:val="28"/>
-        </w:rPr>
-        <w:t>возможность расшифровки зашифрованного трафика SSL/TLS при наличии ключей;</w:t>
-      </w:r>
-    </w:p>
-    <w:p>
-      <w:pPr>
-        <w:pStyle w:val="a8"/>
-        <w:numPr>
-          <w:ilvl w:val="0"/>
-          <w:numId w:val="11"/>
-        </w:numPr>
-        <w:tabs>
-          <w:tab w:val="left" w:pos="1134"/>
-        </w:tabs>
-        <w:spacing w:line="360" w:lineRule="auto"/>
-        <w:ind w:left="0" w:firstLine="709"/>
-        <w:jc w:val="both"/>
-        <w:rPr>
-          <w:rFonts w:ascii="Times New Roman" w:hAnsi="Times New Roman" w:cs="Times New Roman"/>
-          <w:sz w:val="28"/>
-          <w:szCs w:val="28"/>
-        </w:rPr>
-      </w:pPr>
-      <w:r>
-        <w:rPr>
-          <w:rFonts w:ascii="Times New Roman" w:hAnsi="Times New Roman" w:cs="Times New Roman"/>
-          <w:sz w:val="28"/>
-          <w:szCs w:val="28"/>
-        </w:rPr>
-        <w:t>статистика и визуализация сетевого трафика;</w:t>
-      </w:r>
-    </w:p>
-    <w:p>
-      <w:pPr>
-        <w:pStyle w:val="a8"/>
-        <w:numPr>
-          <w:ilvl w:val="0"/>
-          <w:numId w:val="11"/>
-        </w:numPr>
-        <w:tabs>
-          <w:tab w:val="left" w:pos="1134"/>
-        </w:tabs>
-        <w:spacing w:line="360" w:lineRule="auto"/>
-        <w:ind w:left="0" w:firstLine="709"/>
-        <w:jc w:val="both"/>
-        <w:rPr>
-          <w:rFonts w:ascii="Times New Roman" w:hAnsi="Times New Roman" w:cs="Times New Roman"/>
-          <w:sz w:val="28"/>
-          <w:szCs w:val="28"/>
-        </w:rPr>
-      </w:pPr>
-      <w:r>
-        <w:rPr>
-          <w:rFonts w:ascii="Times New Roman" w:hAnsi="Times New Roman" w:cs="Times New Roman"/>
-          <w:sz w:val="28"/>
-          <w:szCs w:val="28"/>
-        </w:rPr>
         <w:t>кроссплатформенность - работает на Windows, macOS, Linu</w:t>
       </w:r>
       <w:r>
@@ -19553,151 +18852,6 @@
           <w:szCs w:val="28"/>
         </w:rPr>
         <w:t>;</w:t>
-      </w:r>
-    </w:p>
-    <w:p>
-      <w:pPr>
-        <w:pStyle w:val="a8"/>
-        <w:numPr>
-          <w:ilvl w:val="0"/>
-          <w:numId w:val="11"/>
-        </w:numPr>
-        <w:tabs>
-          <w:tab w:val="left" w:pos="1134"/>
-        </w:tabs>
-        <w:spacing w:line="360" w:lineRule="auto"/>
-        <w:ind w:left="0" w:firstLine="709"/>
-        <w:jc w:val="both"/>
-        <w:rPr>
-          <w:rFonts w:ascii="Times New Roman" w:hAnsi="Times New Roman" w:cs="Times New Roman"/>
-          <w:sz w:val="28"/>
-          <w:szCs w:val="28"/>
-        </w:rPr>
-      </w:pPr>
-      <w:r>
-        <w:rPr>
-          <w:rFonts w:ascii="Times New Roman" w:hAnsi="Times New Roman" w:cs="Times New Roman"/>
-          <w:sz w:val="28"/>
-          <w:szCs w:val="28"/>
-        </w:rPr>
-        <w:lastRenderedPageBreak/>
-        <w:t>графический интерфейс для удо</w:t>
-      </w:r>
-      <w:r>
-        <w:rPr>
-          <w:rFonts w:ascii="Times New Roman" w:hAnsi="Times New Roman" w:cs="Times New Roman"/>
-          <w:sz w:val="28"/>
-          <w:szCs w:val="28"/>
-        </w:rPr>
-        <w:t>бной навигации и анализа данных;</w:t>
-      </w:r>
-    </w:p>
-    <w:p>
-      <w:pPr>
-        <w:pStyle w:val="a8"/>
-        <w:numPr>
-          <w:ilvl w:val="0"/>
-          <w:numId w:val="11"/>
-        </w:numPr>
-        <w:tabs>
-          <w:tab w:val="left" w:pos="1134"/>
-        </w:tabs>
-        <w:spacing w:line="360" w:lineRule="auto"/>
-        <w:ind w:left="0" w:firstLine="709"/>
-        <w:jc w:val="both"/>
-        <w:rPr>
-          <w:rFonts w:ascii="Times New Roman" w:hAnsi="Times New Roman" w:cs="Times New Roman"/>
-          <w:sz w:val="28"/>
-          <w:szCs w:val="28"/>
-        </w:rPr>
-      </w:pPr>
-      <w:r>
-        <w:rPr>
-          <w:rFonts w:ascii="Times New Roman" w:hAnsi="Times New Roman" w:cs="Times New Roman"/>
-          <w:sz w:val="28"/>
-          <w:szCs w:val="28"/>
-        </w:rPr>
-        <w:t>г</w:t>
-      </w:r>
-      <w:r>
-        <w:rPr>
-          <w:rFonts w:ascii="Times New Roman" w:hAnsi="Times New Roman" w:cs="Times New Roman"/>
-          <w:sz w:val="28"/>
-          <w:szCs w:val="28"/>
-        </w:rPr>
-        <w:t>енерация различных статистик и отчетов о сетевом трафике;</w:t>
-      </w:r>
-    </w:p>
-    <w:p>
-      <w:pPr>
-        <w:pStyle w:val="a8"/>
-        <w:numPr>
-          <w:ilvl w:val="0"/>
-          <w:numId w:val="11"/>
-        </w:numPr>
-        <w:tabs>
-          <w:tab w:val="left" w:pos="1134"/>
-        </w:tabs>
-        <w:spacing w:line="360" w:lineRule="auto"/>
-        <w:ind w:left="0" w:firstLine="709"/>
-        <w:jc w:val="both"/>
-        <w:rPr>
-          <w:rFonts w:ascii="Times New Roman" w:hAnsi="Times New Roman" w:cs="Times New Roman"/>
-          <w:sz w:val="28"/>
-          <w:szCs w:val="28"/>
-        </w:rPr>
-      </w:pPr>
-      <w:r>
-        <w:rPr>
-          <w:rFonts w:ascii="Times New Roman" w:hAnsi="Times New Roman" w:cs="Times New Roman"/>
-          <w:sz w:val="28"/>
-          <w:szCs w:val="28"/>
-        </w:rPr>
-        <w:t>бесплатное ПО с открытым исходным кодом</w:t>
-      </w:r>
-      <w:r>
-        <w:rPr>
-          <w:rFonts w:ascii="Times New Roman" w:hAnsi="Times New Roman" w:cs="Times New Roman"/>
-          <w:sz w:val="28"/>
-          <w:szCs w:val="28"/>
-        </w:rPr>
-        <w:t>;</w:t>
-      </w:r>
-    </w:p>
-    <w:p>
-      <w:pPr>
-        <w:pStyle w:val="a8"/>
-        <w:numPr>
-          <w:ilvl w:val="0"/>
-          <w:numId w:val="11"/>
-        </w:numPr>
-        <w:tabs>
-          <w:tab w:val="left" w:pos="1134"/>
-        </w:tabs>
-        <w:spacing w:line="360" w:lineRule="auto"/>
-        <w:ind w:left="0" w:firstLine="709"/>
-        <w:jc w:val="both"/>
-        <w:rPr>
-          <w:rFonts w:ascii="Times New Roman" w:hAnsi="Times New Roman" w:cs="Times New Roman"/>
-          <w:sz w:val="28"/>
-          <w:szCs w:val="28"/>
-        </w:rPr>
-      </w:pPr>
-      <w:r>
-        <w:rPr>
-          <w:rFonts w:ascii="Times New Roman" w:hAnsi="Times New Roman" w:cs="Times New Roman"/>
-          <w:sz w:val="28"/>
-          <w:szCs w:val="28"/>
-        </w:rPr>
-        <w:t>в</w:t>
-      </w:r>
-      <w:r>
-        <w:rPr>
-          <w:rFonts w:ascii="Times New Roman" w:hAnsi="Times New Roman" w:cs="Times New Roman"/>
-          <w:sz w:val="28"/>
-          <w:szCs w:val="28"/>
-        </w:rPr>
-        <w:t>озможность анализа беспроводного трафика (Wi-Fi);</w:t>
       </w:r>
     </w:p>
     <w:p>
@@ -19719,6 +18873,152 @@
           <w:szCs w:val="28"/>
         </w:rPr>
       </w:pPr>
+      <w:bookmarkStart w:id="0" w:name="_GoBack"/>
+      <w:r>
+        <w:rPr>
+          <w:rFonts w:ascii="Times New Roman" w:hAnsi="Times New Roman" w:cs="Times New Roman"/>
+          <w:sz w:val="28"/>
+          <w:szCs w:val="28"/>
+        </w:rPr>
+        <w:lastRenderedPageBreak/>
+        <w:t>графический интерфейс для удо</w:t>
+      </w:r>
+      <w:r>
+        <w:rPr>
+          <w:rFonts w:ascii="Times New Roman" w:hAnsi="Times New Roman" w:cs="Times New Roman"/>
+          <w:sz w:val="28"/>
+          <w:szCs w:val="28"/>
+        </w:rPr>
+        <w:t>бной навигации и анализа данных;</w:t>
+      </w:r>
+    </w:p>
+    <w:p>
+      <w:pPr>
+        <w:pStyle w:val="a8"/>
+        <w:numPr>
+          <w:ilvl w:val="0"/>
+          <w:numId w:val="11"/>
+        </w:numPr>
+        <w:tabs>
+          <w:tab w:val="left" w:pos="1134"/>
+        </w:tabs>
+        <w:spacing w:after="0" w:line="360" w:lineRule="auto"/>
+        <w:ind w:left="0" w:firstLine="709"/>
+        <w:jc w:val="both"/>
+        <w:rPr>
+          <w:rFonts w:ascii="Times New Roman" w:hAnsi="Times New Roman" w:cs="Times New Roman"/>
+          <w:sz w:val="28"/>
+          <w:szCs w:val="28"/>
+        </w:rPr>
+      </w:pPr>
+      <w:r>
+        <w:rPr>
+          <w:rFonts w:ascii="Times New Roman" w:hAnsi="Times New Roman" w:cs="Times New Roman"/>
+          <w:sz w:val="28"/>
+          <w:szCs w:val="28"/>
+        </w:rPr>
+        <w:t>г</w:t>
+      </w:r>
+      <w:r>
+        <w:rPr>
+          <w:rFonts w:ascii="Times New Roman" w:hAnsi="Times New Roman" w:cs="Times New Roman"/>
+          <w:sz w:val="28"/>
+          <w:szCs w:val="28"/>
+        </w:rPr>
+        <w:t>енерация различных статистик и отчетов о сетевом трафике;</w:t>
+      </w:r>
+    </w:p>
+    <w:p>
+      <w:pPr>
+        <w:pStyle w:val="a8"/>
+        <w:numPr>
+          <w:ilvl w:val="0"/>
+          <w:numId w:val="11"/>
+        </w:numPr>
+        <w:tabs>
+          <w:tab w:val="left" w:pos="1134"/>
+        </w:tabs>
+        <w:spacing w:after="0" w:line="360" w:lineRule="auto"/>
+        <w:ind w:left="0" w:firstLine="709"/>
+        <w:jc w:val="both"/>
+        <w:rPr>
+          <w:rFonts w:ascii="Times New Roman" w:hAnsi="Times New Roman" w:cs="Times New Roman"/>
+          <w:sz w:val="28"/>
+          <w:szCs w:val="28"/>
+        </w:rPr>
+      </w:pPr>
+      <w:r>
+        <w:rPr>
+          <w:rFonts w:ascii="Times New Roman" w:hAnsi="Times New Roman" w:cs="Times New Roman"/>
+          <w:sz w:val="28"/>
+          <w:szCs w:val="28"/>
+        </w:rPr>
+        <w:t>бесплатное ПО с открытым исходным кодом</w:t>
+      </w:r>
+      <w:r>
+        <w:rPr>
+          <w:rFonts w:ascii="Times New Roman" w:hAnsi="Times New Roman" w:cs="Times New Roman"/>
+          <w:sz w:val="28"/>
+          <w:szCs w:val="28"/>
+        </w:rPr>
+        <w:t>;</w:t>
+      </w:r>
+    </w:p>
+    <w:p>
+      <w:pPr>
+        <w:pStyle w:val="a8"/>
+        <w:numPr>
+          <w:ilvl w:val="0"/>
+          <w:numId w:val="11"/>
+        </w:numPr>
+        <w:tabs>
+          <w:tab w:val="left" w:pos="1134"/>
+        </w:tabs>
+        <w:spacing w:after="0" w:line="360" w:lineRule="auto"/>
+        <w:ind w:left="0" w:firstLine="709"/>
+        <w:jc w:val="both"/>
+        <w:rPr>
+          <w:rFonts w:ascii="Times New Roman" w:hAnsi="Times New Roman" w:cs="Times New Roman"/>
+          <w:sz w:val="28"/>
+          <w:szCs w:val="28"/>
+        </w:rPr>
+      </w:pPr>
+      <w:r>
+        <w:rPr>
+          <w:rFonts w:ascii="Times New Roman" w:hAnsi="Times New Roman" w:cs="Times New Roman"/>
+          <w:sz w:val="28"/>
+          <w:szCs w:val="28"/>
+        </w:rPr>
+        <w:t>в</w:t>
+      </w:r>
+      <w:r>
+        <w:rPr>
+          <w:rFonts w:ascii="Times New Roman" w:hAnsi="Times New Roman" w:cs="Times New Roman"/>
+          <w:sz w:val="28"/>
+          <w:szCs w:val="28"/>
+        </w:rPr>
+        <w:t>озможность анализа беспроводного трафика (Wi-Fi);</w:t>
+      </w:r>
+    </w:p>
+    <w:p>
+      <w:pPr>
+        <w:pStyle w:val="a8"/>
+        <w:numPr>
+          <w:ilvl w:val="0"/>
+          <w:numId w:val="11"/>
+        </w:numPr>
+        <w:tabs>
+          <w:tab w:val="left" w:pos="1134"/>
+        </w:tabs>
+        <w:spacing w:after="0" w:line="360" w:lineRule="auto"/>
+        <w:ind w:left="0" w:firstLine="709"/>
+        <w:jc w:val="both"/>
+        <w:rPr>
+          <w:rFonts w:ascii="Times New Roman" w:hAnsi="Times New Roman" w:cs="Times New Roman"/>
+          <w:sz w:val="28"/>
+          <w:szCs w:val="28"/>
+        </w:rPr>
+      </w:pPr>
       <w:r>
         <w:rPr>
           <w:rFonts w:ascii="Times New Roman" w:hAnsi="Times New Roman" w:cs="Times New Roman"/>
@@ -19743,7 +19043,7 @@
           <w:tab w:val="left" w:pos="1134"/>
         </w:tabs>
         <w:spacing w:after="0" w:line="360" w:lineRule="auto"/>
-        <w:ind w:left="709"/>
+        <w:ind w:left="0" w:firstLine="709"/>
         <w:jc w:val="both"/>
         <w:rPr>
           <w:rFonts w:ascii="Times New Roman" w:hAnsi="Times New Roman" w:cs="Times New Roman"/>
@@ -19819,13 +19119,13 @@
         <w:rPr>
           <w:szCs w:val="28"/>
         </w:rPr>
-        <w:t xml:space="preserve"> для видеонаблюдения</w:t>
-      </w:r>
-      <w:r>
-        <w:rPr>
-          <w:szCs w:val="28"/>
-        </w:rPr>
-        <w:t>.</w:t>
+        <w:t xml:space="preserve"> для </w:t>
+      </w:r>
+      <w:r>
+        <w:rPr>
+          <w:szCs w:val="28"/>
+        </w:rPr>
+        <w:t>видеонаблюдения.</w:t>
       </w:r>
     </w:p>
     <w:p>
@@ -19857,19 +19157,7 @@
         <w:rPr>
           <w:szCs w:val="28"/>
         </w:rPr>
-        <w:t xml:space="preserve">Возможность развитие сети добавление </w:t>
-      </w:r>
-      <w:r>
-        <w:rPr>
-          <w:szCs w:val="28"/>
-        </w:rPr>
-        <w:t>Wi-Fi</w:t>
-      </w:r>
-      <w:r>
-        <w:rPr>
-          <w:szCs w:val="28"/>
-        </w:rPr>
-        <w:t xml:space="preserve"> технологии.</w:t>
+        <w:t>Возможность развитие сети добавление Wi-Fi технологии.</w:t>
       </w:r>
     </w:p>
     <w:p>
@@ -19878,104 +19166,16 @@
         <w:ind w:firstLine="709"/>
         <w:jc w:val="both"/>
         <w:rPr>
-          <w:color w:val="FF0000"/>
-          <w:szCs w:val="28"/>
-        </w:rPr>
-      </w:pPr>
-      <w:r>
-        <w:rPr>
-          <w:color w:val="FF0000"/>
-          <w:szCs w:val="28"/>
-        </w:rPr>
-        <w:t>В данной главе была разработана инструкции по монтажу ИС</w:t>
-      </w:r>
-      <w:r>
-        <w:rPr>
-          <w:color w:val="FF0000"/>
-          <w:szCs w:val="28"/>
-        </w:rPr>
-        <w:t xml:space="preserve">, разделена сеть на логические сегменты </w:t>
-      </w:r>
-      <w:r>
-        <w:rPr>
-          <w:color w:val="FF0000"/>
-          <w:szCs w:val="28"/>
-          <w:lang w:val="en-US"/>
-        </w:rPr>
-        <w:t>VLAN</w:t>
-      </w:r>
-      <w:r>
-        <w:rPr>
-          <w:color w:val="FF0000"/>
-          <w:szCs w:val="28"/>
-        </w:rPr>
-        <w:t>,</w:t>
-      </w:r>
-      <w:r>
-        <w:rPr>
-          <w:color w:val="FF0000"/>
-          <w:szCs w:val="28"/>
-        </w:rPr>
-        <w:t xml:space="preserve"> определены диапазоны статических </w:t>
-      </w:r>
-      <w:r>
-        <w:rPr>
-          <w:color w:val="FF0000"/>
-          <w:szCs w:val="28"/>
-          <w:lang w:val="en-US"/>
-        </w:rPr>
-        <w:t>IP</w:t>
-      </w:r>
-      <w:r>
-        <w:rPr>
-          <w:color w:val="FF0000"/>
-          <w:szCs w:val="28"/>
-        </w:rPr>
-        <w:t>-адресов для каждого сегмента сети</w:t>
-      </w:r>
-      <w:r>
-        <w:rPr>
-          <w:color w:val="FF0000"/>
-          <w:szCs w:val="28"/>
-        </w:rPr>
-        <w:t>,</w:t>
-      </w:r>
-      <w:r>
-        <w:rPr>
-          <w:color w:val="FF0000"/>
-          <w:szCs w:val="28"/>
-        </w:rPr>
-        <w:t xml:space="preserve"> определены каталоги</w:t>
-      </w:r>
-      <w:r>
-        <w:rPr>
-          <w:color w:val="FF0000"/>
-          <w:szCs w:val="28"/>
-        </w:rPr>
-        <w:t>,</w:t>
-      </w:r>
-      <w:r>
-        <w:rPr>
-          <w:color w:val="FF0000"/>
-          <w:szCs w:val="28"/>
-        </w:rPr>
-        <w:t xml:space="preserve"> </w:t>
-      </w:r>
-      <w:r>
-        <w:rPr>
-          <w:color w:val="FF0000"/>
-          <w:szCs w:val="28"/>
-        </w:rPr>
-        <w:t>выбрана система мониторинга сети, выявлены перспективы развития ИС.</w:t>
-      </w:r>
-    </w:p>
-    <w:p>
-      <w:pPr>
-        <w:spacing w:after="200" w:line="276" w:lineRule="auto"/>
-        <w:rPr>
-          <w:szCs w:val="28"/>
-        </w:rPr>
-      </w:pPr>
+          <w:szCs w:val="28"/>
+        </w:rPr>
+      </w:pPr>
+      <w:r>
+        <w:rPr>
+          <w:szCs w:val="28"/>
+        </w:rPr>
+        <w:t>В данной главе были разработаны инструкции по монтажу ИС, разделена сеть на логические сегменты VLAN, определены диапазоны статических IP-адресов для каждого сегмента сети, определены каталоги, выбрана система мониторинга сети, выявлены перспективы развития ИС.</w:t>
+      </w:r>
+      <w:bookmarkEnd w:id="0"/>
       <w:r>
         <w:rPr>
           <w:szCs w:val="28"/>
@@ -20838,7 +20038,7 @@
                     <w:szCs w:val="24"/>
                     <w:lang w:val="ru-RU"/>
                   </w:rPr>
-                  <w:t>13</w:t>
+                  <w:t>26</w:t>
                 </w:r>
                 <w:r>
                   <w:rPr>
@@ -23085,7 +22285,6 @@
   <w:style w:type="character" w:default="1" w:styleId="a0">
     <w:name w:val="Default Paragraph Font"/>
     <w:uiPriority w:val="1"/>
-    <w:semiHidden/>
     <w:unhideWhenUsed/>
   </w:style>
   <w:style w:type="table" w:default="1" w:styleId="a1">
@@ -23700,7 +22899,7 @@
 </file>
 
 <file path=customXml/itemProps1.xml><?xml version="1.0" encoding="utf-8"?>
-<ds:datastoreItem xmlns:ds="http://schemas.openxmlformats.org/officeDocument/2006/customXml" ds:itemID="{CE41D04F-F4BF-44F8-9081-54062C1BB80B}">
+<ds:datastoreItem xmlns:ds="http://schemas.openxmlformats.org/officeDocument/2006/customXml" ds:itemID="{62DE96D0-048E-411F-B9CD-EB623F5EE392}">
   <ds:schemaRefs>
     <ds:schemaRef ds:uri="http://schemas.openxmlformats.org/officeDocument/2006/bibliography"/>
   </ds:schemaRefs>

--- a/10семетр/СЕТИ/КП.docx
+++ b/10семетр/СЕТИ/КП.docx
@@ -8535,13 +8535,14 @@
         <w:ind w:left="0" w:firstLine="709"/>
         <w:jc w:val="both"/>
         <w:rPr>
-          <w:color w:val="FF0000"/>
-        </w:rPr>
-      </w:pPr>
-      <w:r>
-        <w:rPr>
-          <w:rFonts w:ascii="Times New Roman" w:hAnsi="Times New Roman" w:cs="Times New Roman"/>
-          <w:color w:val="FF0000"/>
+          <w:rFonts w:ascii="Times New Roman" w:hAnsi="Times New Roman" w:cs="Times New Roman"/>
+          <w:sz w:val="28"/>
+          <w:szCs w:val="28"/>
+        </w:rPr>
+      </w:pPr>
+      <w:r>
+        <w:rPr>
+          <w:rFonts w:ascii="Times New Roman" w:hAnsi="Times New Roman" w:cs="Times New Roman"/>
           <w:sz w:val="28"/>
           <w:szCs w:val="28"/>
         </w:rPr>
@@ -8550,7 +8551,6 @@
       <w:r>
         <w:rPr>
           <w:rFonts w:ascii="Times New Roman" w:hAnsi="Times New Roman" w:cs="Times New Roman"/>
-          <w:color w:val="FF0000"/>
           <w:sz w:val="28"/>
           <w:szCs w:val="28"/>
         </w:rPr>
@@ -8559,7 +8559,6 @@
       <w:r>
         <w:rPr>
           <w:rFonts w:ascii="Times New Roman" w:hAnsi="Times New Roman" w:cs="Times New Roman"/>
-          <w:color w:val="FF0000"/>
           <w:sz w:val="28"/>
           <w:szCs w:val="28"/>
         </w:rPr>
@@ -8568,16 +8567,23 @@
       <w:r>
         <w:rPr>
           <w:rFonts w:ascii="Times New Roman" w:hAnsi="Times New Roman" w:cs="Times New Roman"/>
-          <w:color w:val="FF0000"/>
           <w:sz w:val="28"/>
           <w:szCs w:val="28"/>
         </w:rPr>
         <w:t>выбраны технологии сетей, среда передачи данных и топология сетей.</w:t>
       </w:r>
-      <w:r>
-        <w:rPr>
-          <w:color w:val="FF0000"/>
-        </w:rPr>
+    </w:p>
+    <w:p>
+      <w:pPr>
+        <w:pStyle w:val="a8"/>
+        <w:tabs>
+          <w:tab w:val="left" w:pos="1134"/>
+        </w:tabs>
+        <w:spacing w:after="0" w:line="360" w:lineRule="auto"/>
+        <w:ind w:left="0" w:firstLine="709"/>
+        <w:jc w:val="both"/>
+      </w:pPr>
+      <w:r>
         <w:br w:type="page"/>
       </w:r>
     </w:p>
@@ -18873,7 +18879,6 @@
           <w:szCs w:val="28"/>
         </w:rPr>
       </w:pPr>
-      <w:bookmarkStart w:id="0" w:name="_GoBack"/>
       <w:r>
         <w:rPr>
           <w:rFonts w:ascii="Times New Roman" w:hAnsi="Times New Roman" w:cs="Times New Roman"/>
@@ -19175,7 +19180,6 @@
         </w:rPr>
         <w:t>В данной главе были разработаны инструкции по монтажу ИС, разделена сеть на логические сегменты VLAN, определены диапазоны статических IP-адресов для каждого сегмента сети, определены каталоги, выбрана система мониторинга сети, выявлены перспективы развития ИС.</w:t>
       </w:r>
-      <w:bookmarkEnd w:id="0"/>
       <w:r>
         <w:rPr>
           <w:szCs w:val="28"/>
@@ -19232,30 +19236,39 @@
         <w:ind w:firstLine="709"/>
         <w:jc w:val="both"/>
         <w:rPr>
-          <w:color w:val="FF0000"/>
-          <w:szCs w:val="28"/>
-        </w:rPr>
-      </w:pPr>
-      <w:r>
-        <w:rPr>
-          <w:color w:val="FF0000"/>
-          <w:szCs w:val="28"/>
-        </w:rPr>
-        <w:t xml:space="preserve">В </w:t>
-      </w:r>
-      <w:r>
-        <w:rPr>
-          <w:color w:val="FF0000"/>
-          <w:szCs w:val="28"/>
-        </w:rPr>
-        <w:t>первой</w:t>
-      </w:r>
-      <w:r>
-        <w:rPr>
-          <w:color w:val="FF0000"/>
-          <w:szCs w:val="28"/>
-        </w:rPr>
-        <w:t xml:space="preserve"> главе был произведен анализ предметной области, разработана физическая схема помещения, изучена организационная структура, определены требования к аппаратному обеспечению, выбраны технологии сетей, среда передачи данных и топология сетей.</w:t>
+          <w:szCs w:val="28"/>
+        </w:rPr>
+      </w:pPr>
+      <w:bookmarkStart w:id="0" w:name="_GoBack"/>
+      <w:r>
+        <w:rPr>
+          <w:szCs w:val="28"/>
+        </w:rPr>
+        <w:t>В первой главе был произведен анали</w:t>
+      </w:r>
+      <w:r>
+        <w:rPr>
+          <w:szCs w:val="28"/>
+        </w:rPr>
+        <w:t>з предметной области, разработа</w:t>
+      </w:r>
+      <w:r>
+        <w:rPr>
+          <w:szCs w:val="28"/>
+        </w:rPr>
+        <w:t xml:space="preserve">на физическая схема помещения, изучена </w:t>
+      </w:r>
+      <w:r>
+        <w:rPr>
+          <w:szCs w:val="28"/>
+        </w:rPr>
+        <w:t>организационная структура, опре</w:t>
+      </w:r>
+      <w:r>
+        <w:rPr>
+          <w:szCs w:val="28"/>
+        </w:rPr>
+        <w:t>делены требования к аппаратному обеспечению, выбраны технологии сетей, среда передачи данных и топология сетей.</w:t>
       </w:r>
     </w:p>
     <w:p>
@@ -19264,180 +19277,32 @@
         <w:ind w:firstLine="709"/>
         <w:jc w:val="both"/>
         <w:rPr>
-          <w:color w:val="FF0000"/>
-        </w:rPr>
-      </w:pPr>
-      <w:r>
-        <w:rPr>
-          <w:color w:val="FF0000"/>
-        </w:rPr>
-        <w:t xml:space="preserve">В </w:t>
-      </w:r>
-      <w:r>
-        <w:rPr>
-          <w:color w:val="FF0000"/>
-        </w:rPr>
-        <w:t>второй</w:t>
-      </w:r>
-      <w:r>
-        <w:rPr>
-          <w:color w:val="FF0000"/>
-        </w:rPr>
-        <w:t xml:space="preserve"> главе </w:t>
-      </w:r>
-      <w:r>
-        <w:rPr>
-          <w:color w:val="FF0000"/>
-        </w:rPr>
-        <w:t xml:space="preserve">была разработана </w:t>
-      </w:r>
-      <w:r>
-        <w:rPr>
-          <w:color w:val="FF0000"/>
-        </w:rPr>
-        <w:t>логическая схема ИС</w:t>
-      </w:r>
-      <w:r>
-        <w:rPr>
-          <w:color w:val="FF0000"/>
-        </w:rPr>
-        <w:t xml:space="preserve">, </w:t>
-      </w:r>
-      <w:r>
-        <w:rPr>
-          <w:color w:val="FF0000"/>
-        </w:rPr>
-        <w:t>физическая схема ИС</w:t>
-      </w:r>
-      <w:r>
-        <w:rPr>
-          <w:color w:val="FF0000"/>
-        </w:rPr>
-        <w:t xml:space="preserve">, </w:t>
-      </w:r>
-      <w:r>
-        <w:rPr>
-          <w:color w:val="FF0000"/>
-        </w:rPr>
-        <w:t>был проведен анализ и выбор аппаратного обеспечения</w:t>
-      </w:r>
-      <w:r>
-        <w:rPr>
-          <w:color w:val="FF0000"/>
-        </w:rPr>
-        <w:t xml:space="preserve">, </w:t>
-      </w:r>
-      <w:r>
-        <w:rPr>
-          <w:color w:val="FF0000"/>
-        </w:rPr>
-        <w:t>проведен расчёт количество требуемого кабеля для сети и расчет стоимости необходимых средств для реализации ИС.</w:t>
-      </w:r>
-    </w:p>
-    <w:p>
-      <w:pPr>
-        <w:spacing w:line="360" w:lineRule="auto"/>
+          <w:szCs w:val="28"/>
+        </w:rPr>
+      </w:pPr>
+      <w:r>
+        <w:rPr>
+          <w:szCs w:val="28"/>
+        </w:rPr>
+        <w:t>Во второй главе была разработана логическая схема ИС, физическая схема ИС, был проведен анализ и выбор аппаратного обеспечения, проведен расчёт количество требуемого кабеля для сети и расчет стоимости необходи-мых средств для реализации ИС.</w:t>
+      </w:r>
+    </w:p>
+    <w:p>
+      <w:pPr>
+        <w:spacing w:after="200" w:line="360" w:lineRule="auto"/>
         <w:ind w:firstLine="709"/>
         <w:jc w:val="both"/>
         <w:rPr>
-          <w:color w:val="FF0000"/>
-          <w:szCs w:val="28"/>
-        </w:rPr>
-      </w:pPr>
-      <w:r>
-        <w:rPr>
-          <w:color w:val="FF0000"/>
-          <w:szCs w:val="28"/>
-        </w:rPr>
-        <w:t xml:space="preserve">В </w:t>
-      </w:r>
-      <w:r>
-        <w:rPr>
-          <w:color w:val="FF0000"/>
-          <w:szCs w:val="28"/>
-        </w:rPr>
-        <w:t>третьей</w:t>
-      </w:r>
-      <w:r>
-        <w:rPr>
-          <w:color w:val="FF0000"/>
-          <w:szCs w:val="28"/>
-        </w:rPr>
-        <w:t xml:space="preserve"> главе была разработана инструкции по монтажу ИС, разделена сеть на логические сегменты </w:t>
-      </w:r>
-      <w:r>
-        <w:rPr>
-          <w:color w:val="FF0000"/>
-          <w:szCs w:val="28"/>
-          <w:lang w:val="en-US"/>
-        </w:rPr>
-        <w:t>VLAN</w:t>
-      </w:r>
-      <w:r>
-        <w:rPr>
-          <w:color w:val="FF0000"/>
-          <w:szCs w:val="28"/>
-        </w:rPr>
-        <w:t>,</w:t>
-      </w:r>
-      <w:r>
-        <w:rPr>
-          <w:color w:val="FF0000"/>
-          <w:szCs w:val="28"/>
-        </w:rPr>
-        <w:t xml:space="preserve"> определены диапазоны статических </w:t>
-      </w:r>
-      <w:r>
-        <w:rPr>
-          <w:color w:val="FF0000"/>
-          <w:szCs w:val="28"/>
-          <w:lang w:val="en-US"/>
-        </w:rPr>
-        <w:t>IP</w:t>
-      </w:r>
-      <w:r>
-        <w:rPr>
-          <w:color w:val="FF0000"/>
-          <w:szCs w:val="28"/>
-        </w:rPr>
-        <w:t>-адресов для каждого сегмента сети</w:t>
-      </w:r>
-      <w:r>
-        <w:rPr>
-          <w:color w:val="FF0000"/>
-          <w:szCs w:val="28"/>
-        </w:rPr>
-        <w:t>,</w:t>
-      </w:r>
-      <w:r>
-        <w:rPr>
-          <w:color w:val="FF0000"/>
-          <w:szCs w:val="28"/>
-        </w:rPr>
-        <w:t xml:space="preserve"> определены каталоги</w:t>
-      </w:r>
-      <w:r>
-        <w:rPr>
-          <w:color w:val="FF0000"/>
-          <w:szCs w:val="28"/>
-        </w:rPr>
-        <w:t>,</w:t>
-      </w:r>
-      <w:r>
-        <w:rPr>
-          <w:color w:val="FF0000"/>
-          <w:szCs w:val="28"/>
-        </w:rPr>
-        <w:t xml:space="preserve"> выбрана система мониторинга сети, выявлены перспективы развития ИС.</w:t>
-      </w:r>
-    </w:p>
-    <w:p>
-      <w:pPr>
-        <w:spacing w:after="200" w:line="276" w:lineRule="auto"/>
-        <w:rPr>
-          <w:szCs w:val="28"/>
-        </w:rPr>
-      </w:pPr>
+          <w:szCs w:val="28"/>
+        </w:rPr>
+      </w:pPr>
+      <w:r>
+        <w:rPr>
+          <w:szCs w:val="28"/>
+        </w:rPr>
+        <w:t>В третьей главе были разработаны инструкции по монтажу ИС, разделе-на сеть на логические сегменты VLAN, определены диапазоны статических IP-адресов для каждого сегмента сети, определены каталоги, выбрана система мониторинга сети, выявлены перспективы развития ИС.</w:t>
+      </w:r>
+      <w:bookmarkEnd w:id="0"/>
       <w:r>
         <w:rPr>
           <w:szCs w:val="28"/>
@@ -20038,7 +19903,7 @@
                     <w:szCs w:val="24"/>
                     <w:lang w:val="ru-RU"/>
                   </w:rPr>
-                  <w:t>26</w:t>
+                  <w:t>27</w:t>
                 </w:r>
                 <w:r>
                   <w:rPr>
@@ -22285,6 +22150,7 @@
   <w:style w:type="character" w:default="1" w:styleId="a0">
     <w:name w:val="Default Paragraph Font"/>
     <w:uiPriority w:val="1"/>
+    <w:semiHidden/>
     <w:unhideWhenUsed/>
   </w:style>
   <w:style w:type="table" w:default="1" w:styleId="a1">
@@ -22899,7 +22765,7 @@
 </file>
 
 <file path=customXml/itemProps1.xml><?xml version="1.0" encoding="utf-8"?>
-<ds:datastoreItem xmlns:ds="http://schemas.openxmlformats.org/officeDocument/2006/customXml" ds:itemID="{62DE96D0-048E-411F-B9CD-EB623F5EE392}">
+<ds:datastoreItem xmlns:ds="http://schemas.openxmlformats.org/officeDocument/2006/customXml" ds:itemID="{DD77A125-50DC-4E28-940E-83CC00ECFC32}">
   <ds:schemaRefs>
     <ds:schemaRef ds:uri="http://schemas.openxmlformats.org/officeDocument/2006/bibliography"/>
   </ds:schemaRefs>

--- a/10семетр/СЕТИ/КП.docx
+++ b/10семетр/СЕТИ/КП.docx
@@ -400,6 +400,7 @@
           <w:szCs w:val="28"/>
         </w:rPr>
       </w:pPr>
+      <w:bookmarkStart w:id="0" w:name="_GoBack"/>
       <w:r>
         <w:rPr>
           <w:szCs w:val="28"/>
@@ -414,6 +415,7 @@
         <w:t>писок используемых сокращений</w:t>
       </w:r>
     </w:p>
+    <w:bookmarkEnd w:id="0"/>
     <w:p>
       <w:pPr>
         <w:spacing w:line="360" w:lineRule="auto"/>
@@ -19239,36 +19241,11 @@
           <w:szCs w:val="28"/>
         </w:rPr>
       </w:pPr>
-      <w:bookmarkStart w:id="0" w:name="_GoBack"/>
-      <w:r>
-        <w:rPr>
-          <w:szCs w:val="28"/>
-        </w:rPr>
-        <w:t>В первой главе был произведен анали</w:t>
-      </w:r>
-      <w:r>
-        <w:rPr>
-          <w:szCs w:val="28"/>
-        </w:rPr>
-        <w:t>з предметной области, разработа</w:t>
-      </w:r>
-      <w:r>
-        <w:rPr>
-          <w:szCs w:val="28"/>
-        </w:rPr>
-        <w:t xml:space="preserve">на физическая схема помещения, изучена </w:t>
-      </w:r>
-      <w:r>
-        <w:rPr>
-          <w:szCs w:val="28"/>
-        </w:rPr>
-        <w:t>организационная структура, опре</w:t>
-      </w:r>
-      <w:r>
-        <w:rPr>
-          <w:szCs w:val="28"/>
-        </w:rPr>
-        <w:t>делены требования к аппаратному обеспечению, выбраны технологии сетей, среда передачи данных и топология сетей.</w:t>
+      <w:r>
+        <w:rPr>
+          <w:szCs w:val="28"/>
+        </w:rPr>
+        <w:t>В первой главе был произведен анализ предметной области, разработана физическая схема помещения, изучена организационная структура, определены требования к аппаратному обеспечению, выбраны технологии сетей, среда передачи данных и топология сетей.</w:t>
       </w:r>
     </w:p>
     <w:p>
@@ -19302,7 +19279,6 @@
         </w:rPr>
         <w:t>В третьей главе были разработаны инструкции по монтажу ИС, разделе-на сеть на логические сегменты VLAN, определены диапазоны статических IP-адресов для каждого сегмента сети, определены каталоги, выбрана система мониторинга сети, выявлены перспективы развития ИС.</w:t>
       </w:r>
-      <w:bookmarkEnd w:id="0"/>
       <w:r>
         <w:rPr>
           <w:szCs w:val="28"/>
@@ -19770,7 +19746,7 @@
                     <w:szCs w:val="60"/>
                     <w:lang w:val="ru-RU" w:eastAsia="ar-SA"/>
                   </w:rPr>
-                  <w:t>466452</w:t>
+                  <w:t>465277</w:t>
                 </w:r>
                 <w:r>
                   <w:rPr>
@@ -19903,7 +19879,7 @@
                     <w:szCs w:val="24"/>
                     <w:lang w:val="ru-RU"/>
                   </w:rPr>
-                  <w:t>27</w:t>
+                  <w:t>5</w:t>
                 </w:r>
                 <w:r>
                   <w:rPr>
@@ -22765,7 +22741,7 @@
 </file>
 
 <file path=customXml/itemProps1.xml><?xml version="1.0" encoding="utf-8"?>
-<ds:datastoreItem xmlns:ds="http://schemas.openxmlformats.org/officeDocument/2006/customXml" ds:itemID="{DD77A125-50DC-4E28-940E-83CC00ECFC32}">
+<ds:datastoreItem xmlns:ds="http://schemas.openxmlformats.org/officeDocument/2006/customXml" ds:itemID="{17D9C05E-9404-43F9-8B39-36326083B069}">
   <ds:schemaRefs>
     <ds:schemaRef ds:uri="http://schemas.openxmlformats.org/officeDocument/2006/bibliography"/>
   </ds:schemaRefs>

--- a/10семетр/СЕТИ/КП.docx
+++ b/10семетр/СЕТИ/КП.docx
@@ -400,7 +400,6 @@
           <w:szCs w:val="28"/>
         </w:rPr>
       </w:pPr>
-      <w:bookmarkStart w:id="0" w:name="_GoBack"/>
       <w:r>
         <w:rPr>
           <w:szCs w:val="28"/>
@@ -415,7 +414,6 @@
         <w:t>писок используемых сокращений</w:t>
       </w:r>
     </w:p>
-    <w:bookmarkEnd w:id="0"/>
     <w:p>
       <w:pPr>
         <w:spacing w:line="360" w:lineRule="auto"/>
@@ -1472,7 +1470,7 @@
         <w:tabs>
           <w:tab w:val="left" w:pos="1134"/>
         </w:tabs>
-        <w:spacing w:line="360" w:lineRule="auto"/>
+        <w:spacing w:after="0" w:line="360" w:lineRule="auto"/>
         <w:ind w:left="0" w:firstLine="709"/>
         <w:jc w:val="both"/>
         <w:rPr>
@@ -1509,7 +1507,7 @@
         <w:tabs>
           <w:tab w:val="left" w:pos="1134"/>
         </w:tabs>
-        <w:spacing w:line="360" w:lineRule="auto"/>
+        <w:spacing w:after="0" w:line="360" w:lineRule="auto"/>
         <w:ind w:left="0" w:firstLine="709"/>
         <w:jc w:val="both"/>
         <w:rPr>
@@ -1545,7 +1543,7 @@
         <w:tabs>
           <w:tab w:val="left" w:pos="1134"/>
         </w:tabs>
-        <w:spacing w:line="360" w:lineRule="auto"/>
+        <w:spacing w:after="0" w:line="360" w:lineRule="auto"/>
         <w:ind w:left="0" w:firstLine="709"/>
         <w:jc w:val="both"/>
         <w:rPr>
@@ -1581,7 +1579,7 @@
         <w:tabs>
           <w:tab w:val="left" w:pos="1134"/>
         </w:tabs>
-        <w:spacing w:line="360" w:lineRule="auto"/>
+        <w:spacing w:after="0" w:line="360" w:lineRule="auto"/>
         <w:ind w:left="0" w:firstLine="709"/>
         <w:jc w:val="both"/>
         <w:rPr>
@@ -1625,7 +1623,7 @@
         <w:tabs>
           <w:tab w:val="left" w:pos="1134"/>
         </w:tabs>
-        <w:spacing w:line="360" w:lineRule="auto"/>
+        <w:spacing w:after="0" w:line="360" w:lineRule="auto"/>
         <w:ind w:left="0" w:firstLine="709"/>
         <w:jc w:val="both"/>
         <w:rPr>
@@ -1705,7 +1703,7 @@
         <w:tabs>
           <w:tab w:val="left" w:pos="1134"/>
         </w:tabs>
-        <w:spacing w:line="360" w:lineRule="auto"/>
+        <w:spacing w:after="0" w:line="360" w:lineRule="auto"/>
         <w:ind w:left="0" w:firstLine="709"/>
         <w:jc w:val="both"/>
         <w:rPr>
@@ -1749,7 +1747,7 @@
         <w:tabs>
           <w:tab w:val="left" w:pos="1134"/>
         </w:tabs>
-        <w:spacing w:line="360" w:lineRule="auto"/>
+        <w:spacing w:after="0" w:line="360" w:lineRule="auto"/>
         <w:ind w:left="0" w:firstLine="709"/>
         <w:jc w:val="both"/>
         <w:rPr>
@@ -1804,7 +1802,7 @@
         <w:tabs>
           <w:tab w:val="left" w:pos="1134"/>
         </w:tabs>
-        <w:spacing w:line="360" w:lineRule="auto"/>
+        <w:spacing w:after="0" w:line="360" w:lineRule="auto"/>
         <w:ind w:left="0" w:firstLine="709"/>
         <w:jc w:val="both"/>
         <w:rPr>
@@ -1832,7 +1830,7 @@
         <w:tabs>
           <w:tab w:val="left" w:pos="1134"/>
         </w:tabs>
-        <w:spacing w:line="360" w:lineRule="auto"/>
+        <w:spacing w:after="0" w:line="360" w:lineRule="auto"/>
         <w:ind w:left="0" w:firstLine="709"/>
         <w:jc w:val="both"/>
         <w:rPr>
@@ -1877,7 +1875,7 @@
         <w:tabs>
           <w:tab w:val="left" w:pos="1134"/>
         </w:tabs>
-        <w:spacing w:line="360" w:lineRule="auto"/>
+        <w:spacing w:after="0" w:line="360" w:lineRule="auto"/>
         <w:ind w:left="0" w:firstLine="709"/>
         <w:jc w:val="both"/>
         <w:rPr>
@@ -1914,7 +1912,7 @@
         <w:tabs>
           <w:tab w:val="left" w:pos="1134"/>
         </w:tabs>
-        <w:spacing w:line="360" w:lineRule="auto"/>
+        <w:spacing w:after="0" w:line="360" w:lineRule="auto"/>
         <w:ind w:left="0" w:firstLine="709"/>
         <w:jc w:val="both"/>
         <w:rPr>
@@ -1963,7 +1961,7 @@
         <w:tabs>
           <w:tab w:val="left" w:pos="1134"/>
         </w:tabs>
-        <w:spacing w:line="360" w:lineRule="auto"/>
+        <w:spacing w:after="0" w:line="360" w:lineRule="auto"/>
         <w:ind w:left="0" w:firstLine="709"/>
         <w:jc w:val="both"/>
         <w:rPr>
@@ -2000,7 +1998,7 @@
     <w:p>
       <w:pPr>
         <w:pStyle w:val="a8"/>
-        <w:spacing w:line="360" w:lineRule="auto"/>
+        <w:spacing w:after="0" w:line="360" w:lineRule="auto"/>
         <w:ind w:left="0" w:firstLine="709"/>
         <w:jc w:val="both"/>
         <w:rPr>
@@ -2024,6 +2022,14 @@
           <w:szCs w:val="28"/>
         </w:rPr>
         <w:t>рганизационная структура</w:t>
+      </w:r>
+      <w:r>
+        <w:rPr>
+          <w:rFonts w:ascii="Times New Roman" w:hAnsi="Times New Roman" w:cs="Times New Roman"/>
+          <w:sz w:val="28"/>
+          <w:szCs w:val="28"/>
+        </w:rPr>
+        <w:t>.</w:t>
       </w:r>
     </w:p>
     <w:p>
@@ -2083,7 +2089,7 @@
     <w:p>
       <w:pPr>
         <w:pStyle w:val="a8"/>
-        <w:spacing w:line="360" w:lineRule="auto"/>
+        <w:spacing w:after="0" w:line="360" w:lineRule="auto"/>
         <w:ind w:left="0" w:firstLine="709"/>
         <w:jc w:val="both"/>
         <w:rPr>
@@ -2116,11 +2122,19 @@
         </w:rPr>
         <w:t>рганизационная структура</w:t>
       </w:r>
+      <w:r>
+        <w:rPr>
+          <w:rFonts w:ascii="Times New Roman" w:hAnsi="Times New Roman" w:cs="Times New Roman"/>
+          <w:sz w:val="28"/>
+          <w:szCs w:val="28"/>
+        </w:rPr>
+        <w:t>.</w:t>
+      </w:r>
     </w:p>
     <w:p>
       <w:pPr>
         <w:pStyle w:val="a8"/>
-        <w:spacing w:line="360" w:lineRule="auto"/>
+        <w:spacing w:after="0" w:line="360" w:lineRule="auto"/>
         <w:ind w:left="0" w:firstLine="709"/>
         <w:jc w:val="both"/>
         <w:rPr>
@@ -2142,7 +2156,7 @@
     <w:p>
       <w:pPr>
         <w:pStyle w:val="a8"/>
-        <w:spacing w:line="360" w:lineRule="auto"/>
+        <w:spacing w:after="0" w:line="360" w:lineRule="auto"/>
         <w:ind w:left="0" w:firstLine="709"/>
         <w:jc w:val="both"/>
         <w:rPr>
@@ -2163,7 +2177,7 @@
     <w:p>
       <w:pPr>
         <w:pStyle w:val="a8"/>
-        <w:spacing w:line="360" w:lineRule="auto"/>
+        <w:spacing w:after="0" w:line="360" w:lineRule="auto"/>
         <w:ind w:left="0" w:firstLine="709"/>
         <w:jc w:val="both"/>
         <w:rPr>
@@ -2184,7 +2198,7 @@
     <w:p>
       <w:pPr>
         <w:pStyle w:val="a8"/>
-        <w:spacing w:line="360" w:lineRule="auto"/>
+        <w:spacing w:after="0" w:line="360" w:lineRule="auto"/>
         <w:ind w:left="0" w:firstLine="709"/>
         <w:jc w:val="both"/>
         <w:rPr>
@@ -2205,7 +2219,7 @@
     <w:p>
       <w:pPr>
         <w:pStyle w:val="a8"/>
-        <w:spacing w:line="360" w:lineRule="auto"/>
+        <w:spacing w:after="0" w:line="360" w:lineRule="auto"/>
         <w:ind w:left="0" w:firstLine="709"/>
         <w:jc w:val="both"/>
         <w:rPr>
@@ -2226,7 +2240,7 @@
     <w:p>
       <w:pPr>
         <w:pStyle w:val="a8"/>
-        <w:spacing w:line="360" w:lineRule="auto"/>
+        <w:spacing w:after="0" w:line="360" w:lineRule="auto"/>
         <w:ind w:left="0" w:firstLine="709"/>
         <w:jc w:val="both"/>
         <w:rPr>
@@ -2247,7 +2261,7 @@
     <w:p>
       <w:pPr>
         <w:pStyle w:val="a8"/>
-        <w:spacing w:line="360" w:lineRule="auto"/>
+        <w:spacing w:after="0" w:line="360" w:lineRule="auto"/>
         <w:ind w:left="0" w:firstLine="709"/>
         <w:jc w:val="both"/>
         <w:rPr>
@@ -2276,7 +2290,7 @@
     <w:p>
       <w:pPr>
         <w:pStyle w:val="a8"/>
-        <w:spacing w:line="360" w:lineRule="auto"/>
+        <w:spacing w:after="0" w:line="360" w:lineRule="auto"/>
         <w:ind w:left="0" w:firstLine="709"/>
         <w:jc w:val="both"/>
         <w:rPr>
@@ -2305,7 +2319,7 @@
     <w:p>
       <w:pPr>
         <w:pStyle w:val="a8"/>
-        <w:spacing w:line="360" w:lineRule="auto"/>
+        <w:spacing w:after="0" w:line="360" w:lineRule="auto"/>
         <w:ind w:left="0" w:firstLine="709"/>
         <w:jc w:val="both"/>
         <w:rPr>
@@ -2409,7 +2423,7 @@
     <w:p>
       <w:pPr>
         <w:pStyle w:val="a8"/>
-        <w:spacing w:line="360" w:lineRule="auto"/>
+        <w:spacing w:after="0" w:line="360" w:lineRule="auto"/>
         <w:ind w:left="0" w:firstLine="709"/>
         <w:jc w:val="both"/>
         <w:rPr>
@@ -2482,6 +2496,14 @@
           <w:szCs w:val="28"/>
         </w:rPr>
         <w:t xml:space="preserve"> 1 этажа</w:t>
+      </w:r>
+      <w:r>
+        <w:rPr>
+          <w:rFonts w:ascii="Times New Roman" w:hAnsi="Times New Roman" w:cs="Times New Roman"/>
+          <w:sz w:val="28"/>
+          <w:szCs w:val="28"/>
+        </w:rPr>
+        <w:t>.</w:t>
       </w:r>
     </w:p>
     <w:p>
@@ -2587,6 +2609,14 @@
         </w:rPr>
         <w:t xml:space="preserve"> 1 этажа</w:t>
       </w:r>
+      <w:r>
+        <w:rPr>
+          <w:rFonts w:ascii="Times New Roman" w:hAnsi="Times New Roman" w:cs="Times New Roman"/>
+          <w:sz w:val="28"/>
+          <w:szCs w:val="28"/>
+        </w:rPr>
+        <w:t>.</w:t>
+      </w:r>
     </w:p>
     <w:p>
       <w:pPr>
@@ -3175,6 +3205,14 @@
           <w:szCs w:val="28"/>
         </w:rPr>
         <w:t xml:space="preserve"> этажа</w:t>
+      </w:r>
+      <w:r>
+        <w:rPr>
+          <w:rFonts w:ascii="Times New Roman" w:hAnsi="Times New Roman" w:cs="Times New Roman"/>
+          <w:sz w:val="28"/>
+          <w:szCs w:val="28"/>
+        </w:rPr>
+        <w:t>.</w:t>
       </w:r>
     </w:p>
     <w:p>
@@ -3312,6 +3350,14 @@
         </w:rPr>
         <w:t xml:space="preserve"> этажа</w:t>
       </w:r>
+      <w:r>
+        <w:rPr>
+          <w:rFonts w:ascii="Times New Roman" w:hAnsi="Times New Roman" w:cs="Times New Roman"/>
+          <w:sz w:val="28"/>
+          <w:szCs w:val="28"/>
+        </w:rPr>
+        <w:t>.</w:t>
+      </w:r>
     </w:p>
     <w:p>
       <w:pPr>
@@ -5935,6 +5981,14 @@
           <w:szCs w:val="28"/>
         </w:rPr>
         <w:t>среды передачи данных</w:t>
+      </w:r>
+      <w:r>
+        <w:rPr>
+          <w:rFonts w:ascii="Times New Roman" w:hAnsi="Times New Roman" w:cs="Times New Roman"/>
+          <w:sz w:val="28"/>
+          <w:szCs w:val="28"/>
+        </w:rPr>
+        <w:t>.</w:t>
       </w:r>
     </w:p>
     <w:tbl>
@@ -7387,6 +7441,14 @@
           <w:szCs w:val="28"/>
         </w:rPr>
         <w:t xml:space="preserve"> сетей</w:t>
+      </w:r>
+      <w:r>
+        <w:rPr>
+          <w:rFonts w:ascii="Times New Roman" w:hAnsi="Times New Roman" w:cs="Times New Roman"/>
+          <w:sz w:val="28"/>
+          <w:szCs w:val="28"/>
+        </w:rPr>
+        <w:t>.</w:t>
       </w:r>
     </w:p>
     <w:tbl>
@@ -9085,6 +9147,12 @@
         </w:rPr>
         <w:t xml:space="preserve"> 1 этажа</w:t>
       </w:r>
+      <w:r>
+        <w:rPr>
+          <w:szCs w:val="28"/>
+        </w:rPr>
+        <w:t>.</w:t>
+      </w:r>
     </w:p>
     <w:p>
       <w:pPr>
@@ -9216,6 +9284,12 @@
         </w:rPr>
         <w:t xml:space="preserve"> этажа</w:t>
       </w:r>
+      <w:r>
+        <w:rPr>
+          <w:szCs w:val="28"/>
+        </w:rPr>
+        <w:t>.</w:t>
+      </w:r>
     </w:p>
     <w:p>
       <w:pPr>
@@ -9230,6 +9304,7 @@
       <w:pPr>
         <w:spacing w:line="360" w:lineRule="auto"/>
         <w:ind w:firstLine="709"/>
+        <w:jc w:val="both"/>
       </w:pPr>
       <w:r>
         <w:rPr>
@@ -9245,6 +9320,7 @@
       <w:pPr>
         <w:spacing w:line="360" w:lineRule="auto"/>
         <w:ind w:firstLine="709"/>
+        <w:jc w:val="both"/>
       </w:pPr>
     </w:p>
     <w:p>
@@ -10726,39 +10802,7 @@
           <w:sz w:val="28"/>
           <w:szCs w:val="28"/>
         </w:rPr>
-        <w:t>Данная оперативная память была выбрана за счет частоты в 3200 МГц, низкого напряжени</w:t>
-      </w:r>
-      <w:r>
-        <w:rPr>
-          <w:rFonts w:ascii="Times New Roman" w:hAnsi="Times New Roman" w:cs="Times New Roman"/>
-          <w:sz w:val="28"/>
-          <w:szCs w:val="28"/>
-        </w:rPr>
-        <w:t>я</w:t>
-      </w:r>
-      <w:r>
-        <w:rPr>
-          <w:rFonts w:ascii="Times New Roman" w:hAnsi="Times New Roman" w:cs="Times New Roman"/>
-          <w:sz w:val="28"/>
-          <w:szCs w:val="28"/>
-        </w:rPr>
-        <w:t xml:space="preserve"> питания, также данная модель является хорошим решением соотношени</w:t>
-      </w:r>
-      <w:r>
-        <w:rPr>
-          <w:rFonts w:ascii="Times New Roman" w:hAnsi="Times New Roman" w:cs="Times New Roman"/>
-          <w:sz w:val="28"/>
-          <w:szCs w:val="28"/>
-        </w:rPr>
-        <w:t>я</w:t>
-      </w:r>
-      <w:r>
-        <w:rPr>
-          <w:rFonts w:ascii="Times New Roman" w:hAnsi="Times New Roman" w:cs="Times New Roman"/>
-          <w:sz w:val="28"/>
-          <w:szCs w:val="28"/>
-        </w:rPr>
-        <w:t xml:space="preserve"> цена/качество.</w:t>
+        <w:t>Данная оперативная память была выбрана за счет частоты в 3200 МГц, низкого напряжения питания, также данная модель является хорошим решением соотношения цена/качество.</w:t>
       </w:r>
     </w:p>
     <w:p>
@@ -10790,23 +10834,7 @@
           <w:sz w:val="28"/>
           <w:szCs w:val="28"/>
         </w:rPr>
-        <w:t xml:space="preserve"> </w:t>
-      </w:r>
-      <w:r>
-        <w:rPr>
-          <w:rFonts w:ascii="Times New Roman" w:hAnsi="Times New Roman" w:cs="Times New Roman"/>
-          <w:sz w:val="28"/>
-          <w:szCs w:val="28"/>
-        </w:rPr>
-        <w:t>для сотрудников</w:t>
-      </w:r>
-      <w:r>
-        <w:rPr>
-          <w:rFonts w:ascii="Times New Roman" w:hAnsi="Times New Roman" w:cs="Times New Roman"/>
-          <w:sz w:val="28"/>
-          <w:szCs w:val="28"/>
-        </w:rPr>
-        <w:t xml:space="preserve"> </w:t>
+        <w:t xml:space="preserve"> для сотрудников </w:t>
       </w:r>
       <w:r>
         <w:rPr>
@@ -10823,15 +10851,7 @@
           <w:sz w:val="28"/>
           <w:szCs w:val="28"/>
         </w:rPr>
-        <w:t>-</w:t>
-      </w:r>
-      <w:r>
-        <w:rPr>
-          <w:rFonts w:ascii="Times New Roman" w:hAnsi="Times New Roman" w:cs="Times New Roman"/>
-          <w:sz w:val="28"/>
-          <w:szCs w:val="28"/>
-        </w:rPr>
-        <w:t xml:space="preserve">отдела и начальника паспортного стола </w:t>
+        <w:t xml:space="preserve">-отдела и начальника паспортного стола </w:t>
       </w:r>
       <w:r>
         <w:rPr>
@@ -10912,15 +10932,7 @@
           <w:sz w:val="28"/>
           <w:szCs w:val="28"/>
         </w:rPr>
-        <w:t>базовая частота процессора</w:t>
-      </w:r>
-      <w:r>
-        <w:rPr>
-          <w:rFonts w:ascii="Times New Roman" w:hAnsi="Times New Roman" w:cs="Times New Roman"/>
-          <w:sz w:val="28"/>
-          <w:szCs w:val="28"/>
-        </w:rPr>
-        <w:t>: 3.</w:t>
+        <w:t>базовая частота процессора: 3.</w:t>
       </w:r>
       <w:r>
         <w:rPr>
@@ -10937,23 +10949,7 @@
           <w:sz w:val="28"/>
           <w:szCs w:val="28"/>
         </w:rPr>
-        <w:t xml:space="preserve"> </w:t>
-      </w:r>
-      <w:r>
-        <w:rPr>
-          <w:rFonts w:ascii="Times New Roman" w:hAnsi="Times New Roman" w:cs="Times New Roman"/>
-          <w:sz w:val="28"/>
-          <w:szCs w:val="28"/>
-        </w:rPr>
-        <w:t>ГГц</w:t>
-      </w:r>
-      <w:r>
-        <w:rPr>
-          <w:rFonts w:ascii="Times New Roman" w:hAnsi="Times New Roman" w:cs="Times New Roman"/>
-          <w:sz w:val="28"/>
-          <w:szCs w:val="28"/>
-        </w:rPr>
-        <w:t>;</w:t>
+        <w:t xml:space="preserve"> ГГц;</w:t>
       </w:r>
     </w:p>
     <w:p>
@@ -11073,13 +11069,7 @@
         <w:rPr>
           <w:szCs w:val="28"/>
         </w:rPr>
-        <w:t xml:space="preserve"> </w:t>
-      </w:r>
-      <w:r>
-        <w:rPr>
-          <w:szCs w:val="28"/>
-        </w:rPr>
-        <w:t>имеет следующие характеристики:</w:t>
+        <w:t xml:space="preserve"> имеет следующие характеристики:</w:t>
       </w:r>
     </w:p>
     <w:p>
@@ -11107,15 +11097,7 @@
           <w:sz w:val="28"/>
           <w:szCs w:val="28"/>
         </w:rPr>
-        <w:t>с</w:t>
-      </w:r>
-      <w:r>
-        <w:rPr>
-          <w:rFonts w:ascii="Times New Roman" w:hAnsi="Times New Roman" w:cs="Times New Roman"/>
-          <w:sz w:val="28"/>
-          <w:szCs w:val="28"/>
-        </w:rPr>
-        <w:t>окет</w:t>
+        <w:t>сокет</w:t>
       </w:r>
       <w:r>
         <w:rPr>
@@ -11124,25 +11106,7 @@
           <w:szCs w:val="28"/>
           <w:lang w:val="en-US"/>
         </w:rPr>
-        <w:t xml:space="preserve">: </w:t>
-      </w:r>
-      <w:r>
-        <w:rPr>
-          <w:rFonts w:ascii="Times New Roman" w:hAnsi="Times New Roman" w:cs="Times New Roman"/>
-          <w:sz w:val="28"/>
-          <w:szCs w:val="28"/>
-          <w:lang w:val="en-US"/>
-        </w:rPr>
-        <w:t>AM4</w:t>
-      </w:r>
-      <w:r>
-        <w:rPr>
-          <w:rFonts w:ascii="Times New Roman" w:hAnsi="Times New Roman" w:cs="Times New Roman"/>
-          <w:sz w:val="28"/>
-          <w:szCs w:val="28"/>
-          <w:lang w:val="en-US"/>
-        </w:rPr>
-        <w:t>;</w:t>
+        <w:t>: AM4;</w:t>
       </w:r>
     </w:p>
     <w:p>
@@ -11190,6 +11154,11 @@
         <w:t>:</w:t>
       </w:r>
       <w:r>
+        <w:rPr>
+          <w:rFonts w:ascii="Times New Roman" w:hAnsi="Times New Roman" w:cs="Times New Roman"/>
+          <w:sz w:val="28"/>
+          <w:szCs w:val="28"/>
+        </w:rPr>
         <w:t xml:space="preserve"> </w:t>
       </w:r>
       <w:r>
@@ -11357,13 +11326,7 @@
         <w:rPr>
           <w:szCs w:val="28"/>
         </w:rPr>
-        <w:t xml:space="preserve">Блок питания GiNZZU SA400 </w:t>
-      </w:r>
-      <w:r>
-        <w:rPr>
-          <w:szCs w:val="28"/>
-        </w:rPr>
-        <w:t>имеет следующие характеристики:</w:t>
+        <w:t>Блок питания GiNZZU SA400 имеет следующие характеристики:</w:t>
       </w:r>
     </w:p>
     <w:p>
@@ -11392,15 +11355,7 @@
           <w:szCs w:val="28"/>
         </w:rPr>
         <w:lastRenderedPageBreak/>
-        <w:t>м</w:t>
-      </w:r>
-      <w:r>
-        <w:rPr>
-          <w:rFonts w:ascii="Times New Roman" w:hAnsi="Times New Roman" w:cs="Times New Roman"/>
-          <w:sz w:val="28"/>
-          <w:szCs w:val="28"/>
-        </w:rPr>
-        <w:t>ощность</w:t>
+        <w:t>мощность</w:t>
       </w:r>
       <w:r>
         <w:rPr>
@@ -11454,15 +11409,7 @@
           <w:sz w:val="28"/>
           <w:szCs w:val="28"/>
         </w:rPr>
-        <w:t>т</w:t>
-      </w:r>
-      <w:r>
-        <w:rPr>
-          <w:rFonts w:ascii="Times New Roman" w:hAnsi="Times New Roman" w:cs="Times New Roman"/>
-          <w:sz w:val="28"/>
-          <w:szCs w:val="28"/>
-        </w:rPr>
-        <w:t xml:space="preserve">ехнологии защиты: </w:t>
+        <w:t xml:space="preserve">технологии защиты: </w:t>
       </w:r>
       <w:r>
         <w:rPr>
@@ -11592,16 +11539,7 @@
           <w:szCs w:val="28"/>
           <w:lang w:val="en-US"/>
         </w:rPr>
-        <w:t xml:space="preserve">: </w:t>
-      </w:r>
-      <w:r>
-        <w:rPr>
-          <w:rFonts w:ascii="Times New Roman" w:hAnsi="Times New Roman" w:cs="Times New Roman"/>
-          <w:sz w:val="28"/>
-          <w:szCs w:val="28"/>
-          <w:lang w:val="en-US"/>
-        </w:rPr>
-        <w:t>20+4 pin</w:t>
+        <w:t>: 20+4 pin</w:t>
       </w:r>
       <w:r>
         <w:rPr>
@@ -11750,15 +11688,7 @@
           <w:sz w:val="28"/>
           <w:szCs w:val="28"/>
         </w:rPr>
-        <w:t>т</w:t>
-      </w:r>
-      <w:r>
-        <w:rPr>
-          <w:rFonts w:ascii="Times New Roman" w:hAnsi="Times New Roman" w:cs="Times New Roman"/>
-          <w:sz w:val="28"/>
-          <w:szCs w:val="28"/>
-        </w:rPr>
-        <w:t>ип</w:t>
+        <w:t>тип</w:t>
       </w:r>
       <w:r>
         <w:rPr>
@@ -11812,15 +11742,7 @@
           <w:sz w:val="28"/>
           <w:szCs w:val="28"/>
         </w:rPr>
-        <w:t>у</w:t>
-      </w:r>
-      <w:r>
-        <w:rPr>
-          <w:rFonts w:ascii="Times New Roman" w:hAnsi="Times New Roman" w:cs="Times New Roman"/>
-          <w:sz w:val="28"/>
-          <w:szCs w:val="28"/>
-        </w:rPr>
-        <w:t>ровень коммутатора</w:t>
+        <w:t>уровень коммутатора</w:t>
       </w:r>
       <w:r>
         <w:rPr>
@@ -11882,23 +11804,7 @@
           <w:sz w:val="28"/>
           <w:szCs w:val="28"/>
         </w:rPr>
-        <w:t>азовая скорость передачи данных</w:t>
-      </w:r>
-      <w:r>
-        <w:rPr>
-          <w:rFonts w:ascii="Times New Roman" w:hAnsi="Times New Roman" w:cs="Times New Roman"/>
-          <w:sz w:val="28"/>
-          <w:szCs w:val="28"/>
-        </w:rPr>
-        <w:t xml:space="preserve">: </w:t>
-      </w:r>
-      <w:r>
-        <w:rPr>
-          <w:rFonts w:ascii="Times New Roman" w:hAnsi="Times New Roman" w:cs="Times New Roman"/>
-          <w:sz w:val="28"/>
-          <w:szCs w:val="28"/>
-        </w:rPr>
-        <w:t>10/100/1000 Мбит/с</w:t>
+        <w:t>азовая скорость передачи данных: 10/100/1000 Мбит/с</w:t>
       </w:r>
       <w:r>
         <w:rPr>
@@ -12004,23 +11910,7 @@
           <w:sz w:val="28"/>
           <w:szCs w:val="28"/>
         </w:rPr>
-        <w:t>нутренняя пропускная способность</w:t>
-      </w:r>
-      <w:r>
-        <w:rPr>
-          <w:rFonts w:ascii="Times New Roman" w:hAnsi="Times New Roman" w:cs="Times New Roman"/>
-          <w:sz w:val="28"/>
-          <w:szCs w:val="28"/>
-        </w:rPr>
-        <w:t xml:space="preserve">: </w:t>
-      </w:r>
-      <w:r>
-        <w:rPr>
-          <w:rFonts w:ascii="Times New Roman" w:hAnsi="Times New Roman" w:cs="Times New Roman"/>
-          <w:sz w:val="28"/>
-          <w:szCs w:val="28"/>
-        </w:rPr>
-        <w:t>7.2 Гбит/сек</w:t>
+        <w:t>нутренняя пропускная способность: 7.2 Гбит/сек</w:t>
       </w:r>
     </w:p>
     <w:p>
@@ -12056,15 +11946,7 @@
           <w:sz w:val="28"/>
           <w:szCs w:val="28"/>
         </w:rPr>
-        <w:t>орты PoE: 16</w:t>
-      </w:r>
-      <w:r>
-        <w:rPr>
-          <w:rFonts w:ascii="Times New Roman" w:hAnsi="Times New Roman" w:cs="Times New Roman"/>
-          <w:sz w:val="28"/>
-          <w:szCs w:val="28"/>
-        </w:rPr>
-        <w:t>шт</w:t>
+        <w:t>орты PoE: 16шт</w:t>
       </w:r>
       <w:r>
         <w:rPr>
@@ -12241,15 +12123,7 @@
           <w:sz w:val="28"/>
           <w:szCs w:val="28"/>
         </w:rPr>
-        <w:t>о</w:t>
-      </w:r>
-      <w:r>
-        <w:rPr>
-          <w:rFonts w:ascii="Times New Roman" w:hAnsi="Times New Roman" w:cs="Times New Roman"/>
-          <w:sz w:val="28"/>
-          <w:szCs w:val="28"/>
-        </w:rPr>
-        <w:t>бщее количество портов</w:t>
+        <w:t>общее количество портов</w:t>
       </w:r>
       <w:r>
         <w:rPr>
@@ -12330,25 +12204,7 @@
           <w:szCs w:val="28"/>
           <w:lang w:val="en-US"/>
         </w:rPr>
-        <w:t xml:space="preserve"> PoE</w:t>
-      </w:r>
-      <w:r>
-        <w:rPr>
-          <w:rFonts w:ascii="Times New Roman" w:hAnsi="Times New Roman" w:cs="Times New Roman"/>
-          <w:sz w:val="28"/>
-          <w:szCs w:val="28"/>
-          <w:lang w:val="en-US"/>
-        </w:rPr>
-        <w:t xml:space="preserve">: </w:t>
-      </w:r>
-      <w:r>
-        <w:rPr>
-          <w:rFonts w:ascii="Times New Roman" w:hAnsi="Times New Roman" w:cs="Times New Roman"/>
-          <w:sz w:val="28"/>
-          <w:szCs w:val="28"/>
-          <w:lang w:val="en-US"/>
-        </w:rPr>
-        <w:t>IEEE 802.3af, IEEE 802.3at</w:t>
+        <w:t xml:space="preserve"> PoE: IEEE 802.3af, IEEE 802.3at</w:t>
       </w:r>
       <w:r>
         <w:rPr>
@@ -14005,6 +13861,14 @@
           <w:szCs w:val="28"/>
         </w:rPr>
         <w:t xml:space="preserve"> стоимости</w:t>
+      </w:r>
+      <w:r>
+        <w:rPr>
+          <w:rFonts w:ascii="Times New Roman" w:hAnsi="Times New Roman" w:cs="Times New Roman"/>
+          <w:sz w:val="28"/>
+          <w:szCs w:val="28"/>
+        </w:rPr>
+        <w:t>.</w:t>
       </w:r>
     </w:p>
     <w:tbl>
@@ -16503,6 +16367,7 @@
       <w:pPr>
         <w:spacing w:line="360" w:lineRule="auto"/>
         <w:ind w:firstLine="709"/>
+        <w:jc w:val="both"/>
       </w:pPr>
       <w:r>
         <w:lastRenderedPageBreak/>
@@ -16513,6 +16378,7 @@
       <w:pPr>
         <w:spacing w:line="360" w:lineRule="auto"/>
         <w:ind w:firstLine="709"/>
+        <w:jc w:val="both"/>
       </w:pPr>
       <w:r>
         <w:t>3.1. Разработка инструкции по монтажу ИС</w:t>
@@ -16522,6 +16388,7 @@
       <w:pPr>
         <w:spacing w:line="360" w:lineRule="auto"/>
         <w:ind w:firstLine="709"/>
+        <w:jc w:val="both"/>
       </w:pPr>
     </w:p>
     <w:p>
@@ -16739,6 +16606,12 @@
           <w:lang w:val="en-US"/>
         </w:rPr>
         <w:t>VLAN</w:t>
+      </w:r>
+      <w:r>
+        <w:rPr>
+          <w:szCs w:val="28"/>
+        </w:rPr>
+        <w:t>.</w:t>
       </w:r>
     </w:p>
     <w:tbl>
@@ -17379,7 +17252,19 @@
         <w:rPr>
           <w:szCs w:val="28"/>
         </w:rPr>
-        <w:t>В сети будет использоваться статическая IPадресация.</w:t>
+        <w:t>В сети будет использоваться статическая IP</w:t>
+      </w:r>
+      <w:r>
+        <w:rPr>
+          <w:szCs w:val="28"/>
+        </w:rPr>
+        <w:t xml:space="preserve"> </w:t>
+      </w:r>
+      <w:r>
+        <w:rPr>
+          <w:szCs w:val="28"/>
+        </w:rPr>
+        <w:t>адресация.</w:t>
       </w:r>
     </w:p>
     <w:p>
@@ -17448,6 +17333,12 @@
           <w:szCs w:val="28"/>
         </w:rPr>
         <w:t xml:space="preserve"> - логические диапазоны статических адресов устройств</w:t>
+      </w:r>
+      <w:r>
+        <w:rPr>
+          <w:szCs w:val="28"/>
+        </w:rPr>
+        <w:t>.</w:t>
       </w:r>
     </w:p>
     <w:tbl>
@@ -18246,6 +18137,7 @@
           <w:lang w:eastAsia="ar-SA"/>
         </w:rPr>
       </w:pPr>
+      <w:bookmarkStart w:id="0" w:name="_GoBack"/>
       <w:r>
         <w:rPr>
           <w:rFonts w:ascii="Times New Roman" w:eastAsia="Times New Roman" w:hAnsi="Times New Roman" w:cs="Times New Roman"/>
@@ -18545,6 +18437,7 @@
         <w:t>.</w:t>
       </w:r>
     </w:p>
+    <w:bookmarkEnd w:id="0"/>
     <w:p>
       <w:pPr>
         <w:pStyle w:val="a8"/>
@@ -19320,6 +19213,7 @@
         <w:jc w:val="both"/>
         <w:rPr>
           <w:szCs w:val="28"/>
+          <w:lang w:val="en-US"/>
         </w:rPr>
       </w:pPr>
       <w:r>
@@ -19350,19 +19244,26 @@
         <w:rPr>
           <w:szCs w:val="28"/>
         </w:rPr>
-        <w:t>ред. Л.Г.Гагариной. – М.: Форум: НИЦ ИНФРА-М, 2012. – 272 с.</w:t>
-      </w:r>
-      <w:r>
-        <w:rPr>
-          <w:szCs w:val="28"/>
-        </w:rPr>
-        <w:t xml:space="preserve"> </w:t>
-      </w:r>
-      <w:r>
-        <w:rPr>
-          <w:szCs w:val="28"/>
-        </w:rPr>
-        <w:t>(Электронно-библиотечная система Znanium.com).</w:t>
+        <w:t>ред. Л.Г.Гагариной. – М.: Форум: НИЦ ИНФРА-М, 20</w:t>
+      </w:r>
+      <w:r>
+        <w:rPr>
+          <w:szCs w:val="28"/>
+        </w:rPr>
+        <w:t>23</w:t>
+      </w:r>
+      <w:r>
+        <w:rPr>
+          <w:szCs w:val="28"/>
+        </w:rPr>
+        <w:t>. – 272 с.</w:t>
+      </w:r>
+      <w:r>
+        <w:rPr>
+          <w:szCs w:val="28"/>
+          <w:lang w:val="en-US"/>
+        </w:rPr>
+        <w:t>;</w:t>
       </w:r>
     </w:p>
     <w:p>
@@ -19402,7 +19303,25 @@
         <w:rPr>
           <w:szCs w:val="28"/>
         </w:rPr>
-        <w:t>Под ред. д.т.н., проф. Л.Г.Гагариной. – М.: Форум: НИЦ ИНФРА-М, 2013.</w:t>
+        <w:t>Под ред. д.т.н., проф. Л.Г.Гагариной. – М.: Форум: НИЦ ИНФРА-М, 20</w:t>
+      </w:r>
+      <w:r>
+        <w:rPr>
+          <w:szCs w:val="28"/>
+        </w:rPr>
+        <w:t>2</w:t>
+      </w:r>
+      <w:r>
+        <w:rPr>
+          <w:szCs w:val="28"/>
+        </w:rPr>
+        <w:t>0</w:t>
+      </w:r>
+      <w:r>
+        <w:rPr>
+          <w:szCs w:val="28"/>
+        </w:rPr>
+        <w:t>.</w:t>
       </w:r>
       <w:r>
         <w:rPr>
@@ -19414,7 +19333,13 @@
         <w:rPr>
           <w:szCs w:val="28"/>
         </w:rPr>
-        <w:t>– 336 с. (Электронно-библиотечная система Znanium.com).</w:t>
+        <w:t>– 336 с</w:t>
+      </w:r>
+      <w:r>
+        <w:rPr>
+          <w:szCs w:val="28"/>
+        </w:rPr>
+        <w:t>;</w:t>
       </w:r>
     </w:p>
     <w:p>
@@ -19454,19 +19379,19 @@
         <w:rPr>
           <w:szCs w:val="28"/>
         </w:rPr>
-        <w:t>ИНФРА-М, 2014. – 117 с. (Электронно-библиотечная система</w:t>
-      </w:r>
-      <w:r>
-        <w:rPr>
-          <w:szCs w:val="28"/>
-        </w:rPr>
-        <w:t xml:space="preserve"> </w:t>
-      </w:r>
-      <w:r>
-        <w:rPr>
-          <w:szCs w:val="28"/>
-        </w:rPr>
-        <w:t>Znanium.com).</w:t>
+        <w:t>ИНФРА-М, 20</w:t>
+      </w:r>
+      <w:r>
+        <w:rPr>
+          <w:szCs w:val="28"/>
+        </w:rPr>
+        <w:t>2</w:t>
+      </w:r>
+      <w:r>
+        <w:rPr>
+          <w:szCs w:val="28"/>
+        </w:rPr>
+        <w:t>4.;</w:t>
       </w:r>
     </w:p>
     <w:p>
@@ -19518,19 +19443,25 @@
         <w:rPr>
           <w:szCs w:val="28"/>
         </w:rPr>
-        <w:t>Чеканов. – М.: ФЛИНТА, 2013. – 344 с. (Электронно-библиотечная</w:t>
-      </w:r>
-      <w:r>
-        <w:rPr>
-          <w:szCs w:val="28"/>
-        </w:rPr>
-        <w:t xml:space="preserve"> </w:t>
-      </w:r>
-      <w:r>
-        <w:rPr>
-          <w:szCs w:val="28"/>
-        </w:rPr>
-        <w:t>система ibooks.ru).</w:t>
+        <w:t>Чеканов. – М.: ФЛИНТА, 20</w:t>
+      </w:r>
+      <w:r>
+        <w:rPr>
+          <w:szCs w:val="28"/>
+        </w:rPr>
+        <w:t>2</w:t>
+      </w:r>
+      <w:r>
+        <w:rPr>
+          <w:szCs w:val="28"/>
+        </w:rPr>
+        <w:t>3. – 344 с.</w:t>
+      </w:r>
+      <w:r>
+        <w:rPr>
+          <w:szCs w:val="28"/>
+        </w:rPr>
+        <w:t>;</w:t>
       </w:r>
     </w:p>
     <w:p>
@@ -19558,19 +19489,25 @@
         <w:rPr>
           <w:szCs w:val="28"/>
         </w:rPr>
-        <w:t>ресурс] / А.В. Кузин. – М.: Форум: НИЦ ИНФРА-М, 2014. – 192 с.</w:t>
-      </w:r>
-      <w:r>
-        <w:rPr>
-          <w:szCs w:val="28"/>
-        </w:rPr>
-        <w:t xml:space="preserve"> </w:t>
-      </w:r>
-      <w:r>
-        <w:rPr>
-          <w:szCs w:val="28"/>
-        </w:rPr>
-        <w:t>(Электронно-библиотечная система Znanium.com).</w:t>
+        <w:t>ресурс] / А.В. Кузин. – М.: Форум: НИЦ ИНФРА-М, 20</w:t>
+      </w:r>
+      <w:r>
+        <w:rPr>
+          <w:szCs w:val="28"/>
+        </w:rPr>
+        <w:t>2</w:t>
+      </w:r>
+      <w:r>
+        <w:rPr>
+          <w:szCs w:val="28"/>
+        </w:rPr>
+        <w:t>4. – 19</w:t>
+      </w:r>
+      <w:r>
+        <w:rPr>
+          <w:szCs w:val="28"/>
+        </w:rPr>
+        <w:t>2 с.;</w:t>
       </w:r>
     </w:p>
     <w:p>
@@ -19622,19 +19559,25 @@
         <w:rPr>
           <w:szCs w:val="28"/>
         </w:rPr>
-        <w:t>Пресс, 2009. – 184 с. (Электронно-библиотечная система издательства</w:t>
-      </w:r>
-      <w:r>
-        <w:rPr>
-          <w:szCs w:val="28"/>
-        </w:rPr>
-        <w:t xml:space="preserve"> </w:t>
-      </w:r>
-      <w:r>
-        <w:rPr>
-          <w:szCs w:val="28"/>
-        </w:rPr>
-        <w:t>«Лань»).</w:t>
+        <w:t>Пресс, 20</w:t>
+      </w:r>
+      <w:r>
+        <w:rPr>
+          <w:szCs w:val="28"/>
+        </w:rPr>
+        <w:t>21</w:t>
+      </w:r>
+      <w:r>
+        <w:rPr>
+          <w:szCs w:val="28"/>
+        </w:rPr>
+        <w:t>. – 184 с.</w:t>
+      </w:r>
+      <w:r>
+        <w:rPr>
+          <w:szCs w:val="28"/>
+        </w:rPr>
+        <w:t>;</w:t>
       </w:r>
     </w:p>
     <w:p>
@@ -19662,7 +19605,19 @@
         <w:rPr>
           <w:szCs w:val="28"/>
         </w:rPr>
-        <w:t>ресурс] / Ю.В. Чекмарев – М.: ДМК Пресс, 2010. – 200 с. (Электроннобиблиотечная система издательства «Лань»)</w:t>
+        <w:t>ресурс] / Ю.В. Чекмарев – М.: ДМК Пресс, 20</w:t>
+      </w:r>
+      <w:r>
+        <w:rPr>
+          <w:szCs w:val="28"/>
+        </w:rPr>
+        <w:t>21</w:t>
+      </w:r>
+      <w:r>
+        <w:rPr>
+          <w:szCs w:val="28"/>
+        </w:rPr>
+        <w:t>. – 200 с.;</w:t>
       </w:r>
     </w:p>
     <w:sectPr>
@@ -19879,7 +19834,7 @@
                     <w:szCs w:val="24"/>
                     <w:lang w:val="ru-RU"/>
                   </w:rPr>
-                  <w:t>5</w:t>
+                  <w:t>28</w:t>
                 </w:r>
                 <w:r>
                   <w:rPr>
@@ -22741,7 +22696,7 @@
 </file>
 
 <file path=customXml/itemProps1.xml><?xml version="1.0" encoding="utf-8"?>
-<ds:datastoreItem xmlns:ds="http://schemas.openxmlformats.org/officeDocument/2006/customXml" ds:itemID="{17D9C05E-9404-43F9-8B39-36326083B069}">
+<ds:datastoreItem xmlns:ds="http://schemas.openxmlformats.org/officeDocument/2006/customXml" ds:itemID="{FBC8809E-0D08-4220-99DB-75C57CBED7A5}">
   <ds:schemaRefs>
     <ds:schemaRef ds:uri="http://schemas.openxmlformats.org/officeDocument/2006/bibliography"/>
   </ds:schemaRefs>

--- a/10семетр/СЕТИ/КП.docx
+++ b/10семетр/СЕТИ/КП.docx
@@ -18137,7 +18137,6 @@
           <w:lang w:eastAsia="ar-SA"/>
         </w:rPr>
       </w:pPr>
-      <w:bookmarkStart w:id="0" w:name="_GoBack"/>
       <w:r>
         <w:rPr>
           <w:rFonts w:ascii="Times New Roman" w:eastAsia="Times New Roman" w:hAnsi="Times New Roman" w:cs="Times New Roman"/>
@@ -18437,7 +18436,6 @@
         <w:t>.</w:t>
       </w:r>
     </w:p>
-    <w:bookmarkEnd w:id="0"/>
     <w:p>
       <w:pPr>
         <w:pStyle w:val="a8"/>
@@ -19154,8 +19152,22 @@
         <w:rPr>
           <w:szCs w:val="28"/>
         </w:rPr>
-        <w:t>Во второй главе была разработана логическая схема ИС, физическая схема ИС, был проведен анализ и выбор аппаратного обеспечения, проведен расчёт количество требуемого кабеля для сети и расчет стоимости необходи-мых средств для реализации ИС.</w:t>
-      </w:r>
+        <w:t xml:space="preserve">Во второй главе была разработана логическая схема ИС, физическая схема ИС, был проведен анализ и выбор аппаратного обеспечения, проведен расчёт количество требуемого кабеля для сети и расчет стоимости </w:t>
+      </w:r>
+      <w:r>
+        <w:rPr>
+          <w:szCs w:val="28"/>
+        </w:rPr>
+        <w:t>необходимых</w:t>
+      </w:r>
+      <w:r>
+        <w:rPr>
+          <w:szCs w:val="28"/>
+        </w:rPr>
+        <w:t xml:space="preserve"> средств для реализации ИС.</w:t>
+      </w:r>
+      <w:bookmarkStart w:id="0" w:name="_GoBack"/>
+      <w:bookmarkEnd w:id="0"/>
     </w:p>
     <w:p>
       <w:pPr>
@@ -19213,7 +19225,6 @@
         <w:jc w:val="both"/>
         <w:rPr>
           <w:szCs w:val="28"/>
-          <w:lang w:val="en-US"/>
         </w:rPr>
       </w:pPr>
       <w:r>
@@ -19261,7 +19272,6 @@
       <w:r>
         <w:rPr>
           <w:szCs w:val="28"/>
-          <w:lang w:val="en-US"/>
         </w:rPr>
         <w:t>;</w:t>
       </w:r>
@@ -19834,7 +19844,7 @@
                     <w:szCs w:val="24"/>
                     <w:lang w:val="ru-RU"/>
                   </w:rPr>
-                  <w:t>28</w:t>
+                  <w:t>27</w:t>
                 </w:r>
                 <w:r>
                   <w:rPr>
@@ -22696,7 +22706,7 @@
 </file>
 
 <file path=customXml/itemProps1.xml><?xml version="1.0" encoding="utf-8"?>
-<ds:datastoreItem xmlns:ds="http://schemas.openxmlformats.org/officeDocument/2006/customXml" ds:itemID="{FBC8809E-0D08-4220-99DB-75C57CBED7A5}">
+<ds:datastoreItem xmlns:ds="http://schemas.openxmlformats.org/officeDocument/2006/customXml" ds:itemID="{4C5C7217-0267-46FA-89EE-5D16B7A6994A}">
   <ds:schemaRefs>
     <ds:schemaRef ds:uri="http://schemas.openxmlformats.org/officeDocument/2006/bibliography"/>
   </ds:schemaRefs>
